--- a/doc/06_Tests/ms6/Test Dokumentation.docx
+++ b/doc/06_Tests/ms6/Test Dokumentation.docx
@@ -91,7 +91,7 @@
                     <w:noProof/>
                     <w:color w:val="4F81BD" w:themeColor="accent1"/>
                   </w:rPr>
-                  <w:t>19. Mai 2011</w:t>
+                  <w:t>21. Mai 2011</w:t>
                 </w:r>
                 <w:r>
                   <w:rPr>
@@ -2581,40 +2581,35 @@
         <w:pStyle w:val="berschrift2"/>
       </w:pPr>
       <w:r>
+        <w:t>Bemerkungen</w:t>
+      </w:r>
+    </w:p>
+    <w:p>
+      <w:r>
+        <w:t>Der Use Case 3 Rapport Generieren wurde nicht umgesetzt. Daher wird er auch nicht getestet.</w:t>
+      </w:r>
+    </w:p>
+    <w:bookmarkEnd w:id="5"/>
+    <w:p>
+      <w:pPr>
+        <w:pStyle w:val="berschrift2"/>
+      </w:pPr>
+      <w:r>
         <w:t>Voraussetzungen</w:t>
       </w:r>
-      <w:bookmarkEnd w:id="5"/>
-    </w:p>
-    <w:p>
-      <w:r>
-        <w:t>Eine Person starte</w:t>
-      </w:r>
-      <w:r>
-        <w:t>t auf einem Computer den Server. Auf einem and</w:t>
-      </w:r>
-      <w:r>
-        <w:t>eren Computer wird mit Hilfe</w:t>
-      </w:r>
-      <w:r>
-        <w:t xml:space="preserve"> eines</w:t>
-      </w:r>
-      <w:r>
-        <w:t xml:space="preserve"> Emulator</w:t>
-      </w:r>
-      <w:r>
-        <w:t>s</w:t>
-      </w:r>
-      <w:r>
-        <w:t xml:space="preserve"> der Client gestartet. </w:t>
-      </w:r>
-      <w:r>
-        <w:t>Für die</w:t>
-      </w:r>
-      <w:r>
-        <w:t xml:space="preserve"> Tests 1-5 </w:t>
-      </w:r>
-      <w:r>
-        <w:t>ist eine funktionierende Netzwerkverbindung essentiell.</w:t>
+    </w:p>
+    <w:p>
+      <w:r>
+        <w:t>Die IP Adresse des Hosts wird für das korrekte funktionieren der Tests benötigt.</w:t>
+      </w:r>
+      <w:r>
+        <w:t xml:space="preserve"> </w:t>
+      </w:r>
+      <w:r>
+        <w:t>Zudem ist</w:t>
+      </w:r>
+      <w:r>
+        <w:t xml:space="preserve"> eine funktionierende Netzwerkverbindung essentiell.</w:t>
       </w:r>
     </w:p>
     <w:p>
@@ -2622,22 +2617,334 @@
         <w:pStyle w:val="berschrift2"/>
       </w:pPr>
       <w:bookmarkStart w:id="6" w:name="_Toc293479407"/>
+      <w:bookmarkStart w:id="7" w:name="_Ref293751902"/>
       <w:r>
         <w:t>Vorbereitungen</w:t>
       </w:r>
       <w:bookmarkEnd w:id="6"/>
-    </w:p>
-    <w:p>
-      <w:r>
-        <w:t>Die IP Adresse des Hosts wird für das korrekte funktionieren der Tests benötigt.</w:t>
+      <w:bookmarkEnd w:id="7"/>
+    </w:p>
+    <w:p>
+      <w:pPr>
+        <w:pStyle w:val="berschrift3"/>
+      </w:pPr>
+      <w:r>
+        <w:t>Tests auf dem Client</w:t>
+      </w:r>
+    </w:p>
+    <w:p>
+      <w:r>
+        <w:t>Auf einem</w:t>
+      </w:r>
+      <w:r>
+        <w:t xml:space="preserve"> Computer wird mit Hilfe eines Emulators</w:t>
+      </w:r>
+      <w:r>
+        <w:t xml:space="preserve"> der Client gestartet.</w:t>
+      </w:r>
+    </w:p>
+    <w:p>
+      <w:r>
+        <w:t>Dazu gehören</w:t>
+      </w:r>
+      <w:r>
+        <w:t xml:space="preserve"> folgende Tests</w:t>
+      </w:r>
+      <w:r>
+        <w:t>:</w:t>
+      </w:r>
+    </w:p>
+    <w:p>
+      <w:pPr>
+        <w:pStyle w:val="Listenabsatz"/>
+        <w:numPr>
+          <w:ilvl w:val="0"/>
+          <w:numId w:val="11"/>
+        </w:numPr>
+      </w:pPr>
+      <w:r>
+        <w:fldChar w:fldCharType="begin"/>
+      </w:r>
+      <w:r>
+        <w:instrText xml:space="preserve"> REF _Ref293752795 \r \h </w:instrText>
+      </w:r>
+      <w:r>
+        <w:fldChar w:fldCharType="separate"/>
+      </w:r>
+      <w:r>
+        <w:t>2.7</w:t>
+      </w:r>
+      <w:r>
+        <w:fldChar w:fldCharType="end"/>
+      </w:r>
+      <w:r>
+        <w:t xml:space="preserve"> </w:t>
+      </w:r>
+      <w:r>
+        <w:fldChar w:fldCharType="begin"/>
+      </w:r>
+      <w:r>
+        <w:instrText xml:space="preserve"> REF _Ref293752795 \h </w:instrText>
+      </w:r>
+      <w:r>
+        <w:fldChar w:fldCharType="separate"/>
+      </w:r>
+      <w:r>
+        <w:t xml:space="preserve">UC5 </w:t>
+      </w:r>
+      <w:r>
+        <w:t>Benutzer</w:t>
+      </w:r>
+      <w:r>
+        <w:t xml:space="preserve"> a</w:t>
+      </w:r>
+      <w:r>
+        <w:t>uthentifizieren</w:t>
+      </w:r>
+      <w:r>
+        <w:fldChar w:fldCharType="end"/>
+      </w:r>
+    </w:p>
+    <w:p>
+      <w:pPr>
+        <w:pStyle w:val="berschrift3"/>
+      </w:pPr>
+      <w:r>
+        <w:t xml:space="preserve">Tests auf </w:t>
+      </w:r>
+      <w:r>
+        <w:t xml:space="preserve">dem </w:t>
+      </w:r>
+      <w:r>
+        <w:t>Client</w:t>
+      </w:r>
+      <w:r>
+        <w:t xml:space="preserve"> und </w:t>
+      </w:r>
+      <w:r>
+        <w:t xml:space="preserve"> dem </w:t>
+      </w:r>
+      <w:bookmarkStart w:id="8" w:name="_GoBack"/>
+      <w:bookmarkEnd w:id="8"/>
+      <w:r>
+        <w:t>Server</w:t>
+      </w:r>
+    </w:p>
+    <w:p>
+      <w:r>
+        <w:t>Eine Person meldet sich auf einem Computer über den Webbrowser an den Server an. Auf einem anderen Computer wird mit Hilfe eines Emulators der Client gestartet.</w:t>
+      </w:r>
+    </w:p>
+    <w:p>
+      <w:r>
+        <w:t>Dazu gehören folgende Tests:</w:t>
+      </w:r>
+    </w:p>
+    <w:p>
+      <w:pPr>
+        <w:pStyle w:val="Listenabsatz"/>
+        <w:numPr>
+          <w:ilvl w:val="0"/>
+          <w:numId w:val="11"/>
+        </w:numPr>
+      </w:pPr>
+      <w:r>
+        <w:fldChar w:fldCharType="begin"/>
+      </w:r>
+      <w:r>
+        <w:instrText xml:space="preserve"> REF _Ref293751632 \r \h </w:instrText>
+      </w:r>
+      <w:r>
+        <w:fldChar w:fldCharType="separate"/>
+      </w:r>
+      <w:r>
+        <w:t>2.4</w:t>
+      </w:r>
+      <w:r>
+        <w:fldChar w:fldCharType="end"/>
+      </w:r>
+      <w:r>
+        <w:t xml:space="preserve"> </w:t>
+      </w:r>
+      <w:r>
+        <w:fldChar w:fldCharType="begin"/>
+      </w:r>
+      <w:r>
+        <w:instrText xml:space="preserve"> REF _Ref293751664 \h </w:instrText>
+      </w:r>
+      <w:r>
+        <w:fldChar w:fldCharType="separate"/>
+      </w:r>
+      <w:r>
+        <w:t>UC1 Stundeneintrag erfassen</w:t>
+      </w:r>
+      <w:r>
+        <w:fldChar w:fldCharType="end"/>
+      </w:r>
+    </w:p>
+    <w:p>
+      <w:pPr>
+        <w:pStyle w:val="berschrift3"/>
+      </w:pPr>
+      <w:r>
+        <w:t>Tests auf dem Server</w:t>
+      </w:r>
+    </w:p>
+    <w:p>
+      <w:r>
+        <w:t>Eine Person meldet sich auf einem Computer über den Webbrowser an den Server an.</w:t>
+      </w:r>
+      <w:r>
+        <w:t xml:space="preserve"> E</w:t>
+      </w:r>
+      <w:r>
+        <w:t>s muss zwingend ein</w:t>
+      </w:r>
+      <w:r>
+        <w:t xml:space="preserve"> </w:t>
+      </w:r>
+      <w:r>
+        <w:t>Log</w:t>
+      </w:r>
+      <w:r>
+        <w:t xml:space="preserve">in </w:t>
+      </w:r>
+      <w:r>
+        <w:t xml:space="preserve">vom Typ </w:t>
+      </w:r>
+      <w:r>
+        <w:t xml:space="preserve">Sekretärin verwendet werden, da nur </w:t>
+      </w:r>
+      <w:r>
+        <w:t>dann</w:t>
+      </w:r>
+      <w:r>
+        <w:t xml:space="preserve"> über alle Rechte </w:t>
+      </w:r>
+      <w:r>
+        <w:t xml:space="preserve">(Bearbeiten, Löschen) </w:t>
+      </w:r>
+      <w:r>
+        <w:t>verfügt</w:t>
+      </w:r>
+      <w:r>
+        <w:t xml:space="preserve"> wird</w:t>
+      </w:r>
+      <w:r>
+        <w:t>.</w:t>
+      </w:r>
+    </w:p>
+    <w:p>
+      <w:r>
+        <w:t>Dazu gehören</w:t>
+      </w:r>
+      <w:r>
+        <w:t xml:space="preserve"> folgende Tests</w:t>
+      </w:r>
+      <w:r>
+        <w:t>:</w:t>
+      </w:r>
+    </w:p>
+    <w:p>
+      <w:pPr>
+        <w:pStyle w:val="Listenabsatz"/>
+        <w:numPr>
+          <w:ilvl w:val="0"/>
+          <w:numId w:val="11"/>
+        </w:numPr>
+      </w:pPr>
+      <w:r>
+        <w:fldChar w:fldCharType="begin"/>
+      </w:r>
+      <w:r>
+        <w:instrText xml:space="preserve"> REF _Ref293751895 \r \h </w:instrText>
+      </w:r>
+      <w:r>
+        <w:fldChar w:fldCharType="separate"/>
+      </w:r>
+      <w:r>
+        <w:t>2.5</w:t>
+      </w:r>
+      <w:r>
+        <w:fldChar w:fldCharType="end"/>
+      </w:r>
+      <w:r>
+        <w:t xml:space="preserve"> </w:t>
+      </w:r>
+      <w:r>
+        <w:fldChar w:fldCharType="begin"/>
+      </w:r>
+      <w:r>
+        <w:instrText xml:space="preserve"> REF _Ref293751918 \h </w:instrText>
+      </w:r>
+      <w:r>
+        <w:fldChar w:fldCharType="separate"/>
+      </w:r>
+      <w:r>
+        <w:t>UC2 CRUD Stundeneintrag</w:t>
+      </w:r>
+      <w:r>
+        <w:fldChar w:fldCharType="end"/>
+      </w:r>
+    </w:p>
+    <w:p>
+      <w:pPr>
+        <w:pStyle w:val="Listenabsatz"/>
+        <w:numPr>
+          <w:ilvl w:val="0"/>
+          <w:numId w:val="11"/>
+        </w:numPr>
+      </w:pPr>
+      <w:r>
+        <w:fldChar w:fldCharType="begin"/>
+      </w:r>
+      <w:r>
+        <w:instrText xml:space="preserve"> REF _Ref293752770 \r \h </w:instrText>
+      </w:r>
+      <w:r>
+        <w:fldChar w:fldCharType="separate"/>
+      </w:r>
+      <w:r>
+        <w:t>2.6</w:t>
+      </w:r>
+      <w:r>
+        <w:fldChar w:fldCharType="end"/>
+      </w:r>
+      <w:r>
+        <w:t xml:space="preserve"> </w:t>
+      </w:r>
+      <w:r>
+        <w:fldChar w:fldCharType="begin"/>
+      </w:r>
+      <w:r>
+        <w:instrText xml:space="preserve"> REF _Ref293752770 \h </w:instrText>
+      </w:r>
+      <w:r>
+        <w:fldChar w:fldCharType="separate"/>
+      </w:r>
+      <w:r>
+        <w:t xml:space="preserve">UC4 CRUD </w:t>
+      </w:r>
+      <w:r>
+        <w:t>Benutzer</w:t>
+      </w:r>
+      <w:r>
+        <w:fldChar w:fldCharType="end"/>
       </w:r>
     </w:p>
     <w:p>
       <w:pPr>
         <w:pStyle w:val="berschrift2"/>
       </w:pPr>
-      <w:bookmarkStart w:id="7" w:name="_Toc289166094"/>
-      <w:bookmarkStart w:id="8" w:name="_Toc293479408"/>
+      <w:bookmarkStart w:id="9" w:name="_Toc289166094"/>
+      <w:bookmarkStart w:id="10" w:name="_Toc293479408"/>
+      <w:bookmarkStart w:id="11" w:name="_Ref293751632"/>
+      <w:bookmarkStart w:id="12" w:name="_Ref293751640"/>
+      <w:bookmarkStart w:id="13" w:name="_Ref293751648"/>
+      <w:bookmarkStart w:id="14" w:name="_Ref293751653"/>
+      <w:bookmarkStart w:id="15" w:name="_Ref293751656"/>
+      <w:bookmarkStart w:id="16" w:name="_Ref293751660"/>
+      <w:bookmarkStart w:id="17" w:name="_Ref293751664"/>
       <w:r>
         <w:t>UC1</w:t>
       </w:r>
@@ -2647,8 +2954,15 @@
       <w:r>
         <w:t>Stundeneintrag erfassen</w:t>
       </w:r>
-      <w:bookmarkEnd w:id="7"/>
-      <w:bookmarkEnd w:id="8"/>
+      <w:bookmarkEnd w:id="9"/>
+      <w:bookmarkEnd w:id="10"/>
+      <w:bookmarkEnd w:id="11"/>
+      <w:bookmarkEnd w:id="12"/>
+      <w:bookmarkEnd w:id="13"/>
+      <w:bookmarkEnd w:id="14"/>
+      <w:bookmarkEnd w:id="15"/>
+      <w:bookmarkEnd w:id="16"/>
+      <w:bookmarkEnd w:id="17"/>
     </w:p>
     <w:tbl>
       <w:tblPr>
@@ -2948,7 +3262,15 @@
                 <w:rFonts w:ascii="Calibri" w:hAnsi="Calibri" w:cs="Calibri"/>
                 <w:color w:val="000000"/>
               </w:rPr>
-              <w:t>Der Benutzer versucht die zwischengespeicherten Stundeneinträge bei wiederhergestellter Verbindung erneut zu übertragen</w:t>
+              <w:t xml:space="preserve">Der Benutzer versucht die zwischengespeicherten </w:t>
+            </w:r>
+            <w:r>
+              <w:rPr>
+                <w:rFonts w:ascii="Calibri" w:hAnsi="Calibri" w:cs="Calibri"/>
+                <w:color w:val="000000"/>
+              </w:rPr>
+              <w:lastRenderedPageBreak/>
+              <w:t>Stundeneinträge bei wiederhergestellter Verbindung erneut zu übertragen</w:t>
             </w:r>
             <w:r>
               <w:rPr>
@@ -2976,7 +3298,16 @@
                 <w:rFonts w:ascii="Calibri" w:hAnsi="Calibri" w:cs="Calibri"/>
                 <w:color w:val="000000"/>
               </w:rPr>
-              <w:t>Die Daten werden auf dem Server korrekt abgelegt und auf dem Client gelöscht</w:t>
+              <w:lastRenderedPageBreak/>
+              <w:t xml:space="preserve">Die Daten werden auf dem Server korrekt abgelegt </w:t>
+            </w:r>
+            <w:r>
+              <w:rPr>
+                <w:rFonts w:ascii="Calibri" w:hAnsi="Calibri" w:cs="Calibri"/>
+                <w:color w:val="000000"/>
+              </w:rPr>
+              <w:lastRenderedPageBreak/>
+              <w:t>und auf dem Client gelöscht</w:t>
             </w:r>
             <w:r>
               <w:rPr>
@@ -2999,6 +3330,7 @@
           </w:tcPr>
           <w:p>
             <w:r>
+              <w:lastRenderedPageBreak/>
               <w:t>5</w:t>
             </w:r>
           </w:p>
@@ -3074,11 +3406,11 @@
       <w:pPr>
         <w:pStyle w:val="berschrift3"/>
       </w:pPr>
-      <w:bookmarkStart w:id="9" w:name="_Toc293479409"/>
+      <w:bookmarkStart w:id="18" w:name="_Toc293479409"/>
       <w:r>
         <w:t>Testprotokoll</w:t>
       </w:r>
-      <w:bookmarkEnd w:id="9"/>
+      <w:bookmarkEnd w:id="18"/>
     </w:p>
     <w:tbl>
       <w:tblPr>
@@ -3358,27 +3690,14 @@
       </w:tr>
     </w:tbl>
     <w:p>
-      <w:bookmarkStart w:id="10" w:name="_Toc288840388"/>
-    </w:p>
-    <w:p>
-      <w:pPr>
-        <w:rPr>
-          <w:spacing w:val="15"/>
-          <w:sz w:val="22"/>
-          <w:szCs w:val="22"/>
-        </w:rPr>
-      </w:pPr>
-      <w:r>
-        <w:br w:type="page"/>
-      </w:r>
-    </w:p>
-    <w:p>
       <w:pPr>
         <w:pStyle w:val="berschrift2"/>
       </w:pPr>
-      <w:bookmarkStart w:id="11" w:name="_Toc293479410"/>
-      <w:r>
-        <w:lastRenderedPageBreak/>
+      <w:bookmarkStart w:id="19" w:name="_Toc288840388"/>
+      <w:bookmarkStart w:id="20" w:name="_Toc293479410"/>
+      <w:bookmarkStart w:id="21" w:name="_Ref293751895"/>
+      <w:bookmarkStart w:id="22" w:name="_Ref293751918"/>
+      <w:r>
         <w:t>UC2</w:t>
       </w:r>
       <w:r>
@@ -3387,8 +3706,10 @@
       <w:r>
         <w:t>CRUD Stundeneintrag</w:t>
       </w:r>
-      <w:bookmarkEnd w:id="10"/>
-      <w:bookmarkEnd w:id="11"/>
+      <w:bookmarkEnd w:id="19"/>
+      <w:bookmarkEnd w:id="20"/>
+      <w:bookmarkEnd w:id="21"/>
+      <w:bookmarkEnd w:id="22"/>
     </w:p>
     <w:tbl>
       <w:tblPr>
@@ -3672,11 +3993,11 @@
       <w:pPr>
         <w:pStyle w:val="berschrift3"/>
       </w:pPr>
-      <w:bookmarkStart w:id="12" w:name="_Toc293479411"/>
+      <w:bookmarkStart w:id="23" w:name="_Toc293479411"/>
       <w:r>
         <w:t>Testprotokoll</w:t>
       </w:r>
-      <w:bookmarkEnd w:id="12"/>
+      <w:bookmarkEnd w:id="23"/>
     </w:p>
     <w:tbl>
       <w:tblPr>
@@ -3861,6 +4182,641 @@
     </w:tbl>
     <w:p>
       <w:pPr>
+        <w:pStyle w:val="berschrift2"/>
+      </w:pPr>
+      <w:bookmarkStart w:id="24" w:name="_Ref293752770"/>
+      <w:r>
+        <w:t xml:space="preserve">UC4 CRUD </w:t>
+      </w:r>
+      <w:r>
+        <w:t>Benutzer</w:t>
+      </w:r>
+      <w:bookmarkEnd w:id="24"/>
+    </w:p>
+    <w:tbl>
+      <w:tblPr>
+        <w:tblStyle w:val="MittlereSchattierung1-Akzent1"/>
+        <w:tblW w:w="0" w:type="auto"/>
+        <w:tblInd w:w="57" w:type="dxa"/>
+        <w:tblLook w:val="04A0" w:firstRow="1" w:lastRow="0" w:firstColumn="1" w:lastColumn="0" w:noHBand="0" w:noVBand="1"/>
+      </w:tblPr>
+      <w:tblGrid>
+        <w:gridCol w:w="392"/>
+        <w:gridCol w:w="4394"/>
+        <w:gridCol w:w="4426"/>
+      </w:tblGrid>
+      <w:tr>
+        <w:trPr>
+          <w:cnfStyle w:val="100000000000" w:firstRow="1" w:lastRow="0" w:firstColumn="0" w:lastColumn="0" w:oddVBand="0" w:evenVBand="0" w:oddHBand="0" w:evenHBand="0" w:firstRowFirstColumn="0" w:firstRowLastColumn="0" w:lastRowFirstColumn="0" w:lastRowLastColumn="0"/>
+        </w:trPr>
+        <w:tc>
+          <w:tcPr>
+            <w:cnfStyle w:val="001000000000" w:firstRow="0" w:lastRow="0" w:firstColumn="1" w:lastColumn="0" w:oddVBand="0" w:evenVBand="0" w:oddHBand="0" w:evenHBand="0" w:firstRowFirstColumn="0" w:firstRowLastColumn="0" w:lastRowFirstColumn="0" w:lastRowLastColumn="0"/>
+            <w:tcW w:w="392" w:type="dxa"/>
+          </w:tcPr>
+          <w:p>
+            <w:r>
+              <w:t>#</w:t>
+            </w:r>
+          </w:p>
+        </w:tc>
+        <w:tc>
+          <w:tcPr>
+            <w:tcW w:w="4394" w:type="dxa"/>
+          </w:tcPr>
+          <w:p>
+            <w:pPr>
+              <w:cnfStyle w:val="100000000000" w:firstRow="1" w:lastRow="0" w:firstColumn="0" w:lastColumn="0" w:oddVBand="0" w:evenVBand="0" w:oddHBand="0" w:evenHBand="0" w:firstRowFirstColumn="0" w:firstRowLastColumn="0" w:lastRowFirstColumn="0" w:lastRowLastColumn="0"/>
+            </w:pPr>
+            <w:r>
+              <w:t>Beschreibung</w:t>
+            </w:r>
+          </w:p>
+        </w:tc>
+        <w:tc>
+          <w:tcPr>
+            <w:tcW w:w="4426" w:type="dxa"/>
+          </w:tcPr>
+          <w:p>
+            <w:pPr>
+              <w:cnfStyle w:val="100000000000" w:firstRow="1" w:lastRow="0" w:firstColumn="0" w:lastColumn="0" w:oddVBand="0" w:evenVBand="0" w:oddHBand="0" w:evenHBand="0" w:firstRowFirstColumn="0" w:firstRowLastColumn="0" w:lastRowFirstColumn="0" w:lastRowLastColumn="0"/>
+            </w:pPr>
+            <w:r>
+              <w:t>Erwartetes Ergebnis</w:t>
+            </w:r>
+          </w:p>
+        </w:tc>
+      </w:tr>
+      <w:tr>
+        <w:trPr>
+          <w:cnfStyle w:val="000000100000" w:firstRow="0" w:lastRow="0" w:firstColumn="0" w:lastColumn="0" w:oddVBand="0" w:evenVBand="0" w:oddHBand="1" w:evenHBand="0" w:firstRowFirstColumn="0" w:firstRowLastColumn="0" w:lastRowFirstColumn="0" w:lastRowLastColumn="0"/>
+        </w:trPr>
+        <w:tc>
+          <w:tcPr>
+            <w:cnfStyle w:val="001000000000" w:firstRow="0" w:lastRow="0" w:firstColumn="1" w:lastColumn="0" w:oddVBand="0" w:evenVBand="0" w:oddHBand="0" w:evenHBand="0" w:firstRowFirstColumn="0" w:firstRowLastColumn="0" w:lastRowFirstColumn="0" w:lastRowLastColumn="0"/>
+            <w:tcW w:w="392" w:type="dxa"/>
+          </w:tcPr>
+          <w:p>
+            <w:r>
+              <w:t>1</w:t>
+            </w:r>
+          </w:p>
+        </w:tc>
+        <w:tc>
+          <w:tcPr>
+            <w:tcW w:w="4394" w:type="dxa"/>
+          </w:tcPr>
+          <w:p>
+            <w:pPr>
+              <w:cnfStyle w:val="000000100000" w:firstRow="0" w:lastRow="0" w:firstColumn="0" w:lastColumn="0" w:oddVBand="0" w:evenVBand="0" w:oddHBand="1" w:evenHBand="0" w:firstRowFirstColumn="0" w:firstRowLastColumn="0" w:lastRowFirstColumn="0" w:lastRowLastColumn="0"/>
+              <w:rPr>
+                <w:rFonts w:ascii="Calibri" w:hAnsi="Calibri" w:cs="Calibri"/>
+                <w:color w:val="000000"/>
+              </w:rPr>
+            </w:pPr>
+            <w:r>
+              <w:rPr>
+                <w:rFonts w:ascii="Calibri" w:hAnsi="Calibri" w:cs="Calibri"/>
+                <w:color w:val="000000"/>
+              </w:rPr>
+              <w:t xml:space="preserve">Der </w:t>
+            </w:r>
+            <w:r>
+              <w:rPr>
+                <w:rFonts w:ascii="Calibri" w:hAnsi="Calibri" w:cs="Calibri"/>
+                <w:color w:val="000000"/>
+              </w:rPr>
+              <w:t xml:space="preserve">aktuell angemeldete </w:t>
+            </w:r>
+            <w:r>
+              <w:rPr>
+                <w:rFonts w:ascii="Calibri" w:hAnsi="Calibri" w:cs="Calibri"/>
+                <w:color w:val="000000"/>
+              </w:rPr>
+              <w:t xml:space="preserve">Benutzer </w:t>
+            </w:r>
+            <w:r>
+              <w:rPr>
+                <w:rFonts w:ascii="Calibri" w:hAnsi="Calibri" w:cs="Calibri"/>
+                <w:color w:val="000000"/>
+              </w:rPr>
+              <w:t xml:space="preserve">kann einen </w:t>
+            </w:r>
+            <w:r>
+              <w:rPr>
+                <w:rFonts w:ascii="Calibri" w:hAnsi="Calibri" w:cs="Calibri"/>
+                <w:color w:val="000000"/>
+              </w:rPr>
+              <w:t>Benutzer</w:t>
+            </w:r>
+            <w:r>
+              <w:rPr>
+                <w:rFonts w:ascii="Calibri" w:hAnsi="Calibri" w:cs="Calibri"/>
+                <w:color w:val="000000"/>
+              </w:rPr>
+              <w:t xml:space="preserve"> über den Browser erfassen</w:t>
+            </w:r>
+            <w:r>
+              <w:rPr>
+                <w:rFonts w:ascii="Calibri" w:hAnsi="Calibri" w:cs="Calibri"/>
+                <w:color w:val="000000"/>
+              </w:rPr>
+              <w:t>.</w:t>
+            </w:r>
+          </w:p>
+        </w:tc>
+        <w:tc>
+          <w:tcPr>
+            <w:tcW w:w="4426" w:type="dxa"/>
+          </w:tcPr>
+          <w:p>
+            <w:pPr>
+              <w:cnfStyle w:val="000000100000" w:firstRow="0" w:lastRow="0" w:firstColumn="0" w:lastColumn="0" w:oddVBand="0" w:evenVBand="0" w:oddHBand="1" w:evenHBand="0" w:firstRowFirstColumn="0" w:firstRowLastColumn="0" w:lastRowFirstColumn="0" w:lastRowLastColumn="0"/>
+              <w:rPr>
+                <w:rFonts w:ascii="Calibri" w:hAnsi="Calibri" w:cs="Calibri"/>
+                <w:color w:val="000000"/>
+              </w:rPr>
+            </w:pPr>
+            <w:r>
+              <w:rPr>
+                <w:rFonts w:ascii="Calibri" w:hAnsi="Calibri" w:cs="Calibri"/>
+                <w:color w:val="000000"/>
+              </w:rPr>
+              <w:t>Die Daten werden korrekt abgelegt</w:t>
+            </w:r>
+            <w:r>
+              <w:rPr>
+                <w:rFonts w:ascii="Calibri" w:hAnsi="Calibri" w:cs="Calibri"/>
+                <w:color w:val="000000"/>
+              </w:rPr>
+              <w:t>.</w:t>
+            </w:r>
+          </w:p>
+        </w:tc>
+      </w:tr>
+      <w:tr>
+        <w:trPr>
+          <w:cnfStyle w:val="000000010000" w:firstRow="0" w:lastRow="0" w:firstColumn="0" w:lastColumn="0" w:oddVBand="0" w:evenVBand="0" w:oddHBand="0" w:evenHBand="1" w:firstRowFirstColumn="0" w:firstRowLastColumn="0" w:lastRowFirstColumn="0" w:lastRowLastColumn="0"/>
+        </w:trPr>
+        <w:tc>
+          <w:tcPr>
+            <w:cnfStyle w:val="001000000000" w:firstRow="0" w:lastRow="0" w:firstColumn="1" w:lastColumn="0" w:oddVBand="0" w:evenVBand="0" w:oddHBand="0" w:evenHBand="0" w:firstRowFirstColumn="0" w:firstRowLastColumn="0" w:lastRowFirstColumn="0" w:lastRowLastColumn="0"/>
+            <w:tcW w:w="392" w:type="dxa"/>
+          </w:tcPr>
+          <w:p>
+            <w:r>
+              <w:t>2</w:t>
+            </w:r>
+          </w:p>
+        </w:tc>
+        <w:tc>
+          <w:tcPr>
+            <w:tcW w:w="4394" w:type="dxa"/>
+          </w:tcPr>
+          <w:p>
+            <w:pPr>
+              <w:cnfStyle w:val="000000010000" w:firstRow="0" w:lastRow="0" w:firstColumn="0" w:lastColumn="0" w:oddVBand="0" w:evenVBand="0" w:oddHBand="0" w:evenHBand="1" w:firstRowFirstColumn="0" w:firstRowLastColumn="0" w:lastRowFirstColumn="0" w:lastRowLastColumn="0"/>
+              <w:rPr>
+                <w:rFonts w:ascii="Calibri" w:hAnsi="Calibri" w:cs="Calibri"/>
+                <w:color w:val="000000"/>
+              </w:rPr>
+            </w:pPr>
+            <w:r>
+              <w:rPr>
+                <w:rFonts w:ascii="Calibri" w:hAnsi="Calibri" w:cs="Calibri"/>
+                <w:color w:val="000000"/>
+              </w:rPr>
+              <w:t xml:space="preserve">Der </w:t>
+            </w:r>
+            <w:r>
+              <w:rPr>
+                <w:rFonts w:ascii="Calibri" w:hAnsi="Calibri" w:cs="Calibri"/>
+                <w:color w:val="000000"/>
+              </w:rPr>
+              <w:t>aktuell angemeldete</w:t>
+            </w:r>
+            <w:r>
+              <w:rPr>
+                <w:rFonts w:ascii="Calibri" w:hAnsi="Calibri" w:cs="Calibri"/>
+                <w:color w:val="000000"/>
+              </w:rPr>
+              <w:t xml:space="preserve"> </w:t>
+            </w:r>
+            <w:r>
+              <w:rPr>
+                <w:rFonts w:ascii="Calibri" w:hAnsi="Calibri" w:cs="Calibri"/>
+                <w:color w:val="000000"/>
+              </w:rPr>
+              <w:t xml:space="preserve">Benutzer kann einen </w:t>
+            </w:r>
+            <w:r>
+              <w:rPr>
+                <w:rFonts w:ascii="Calibri" w:hAnsi="Calibri" w:cs="Calibri"/>
+                <w:color w:val="000000"/>
+              </w:rPr>
+              <w:t>Benutzer</w:t>
+            </w:r>
+            <w:r>
+              <w:rPr>
+                <w:rFonts w:ascii="Calibri" w:hAnsi="Calibri" w:cs="Calibri"/>
+                <w:color w:val="000000"/>
+              </w:rPr>
+              <w:t xml:space="preserve"> über den Browser bearbeiten</w:t>
+            </w:r>
+            <w:r>
+              <w:rPr>
+                <w:rFonts w:ascii="Calibri" w:hAnsi="Calibri" w:cs="Calibri"/>
+                <w:color w:val="000000"/>
+              </w:rPr>
+              <w:t>.</w:t>
+            </w:r>
+          </w:p>
+        </w:tc>
+        <w:tc>
+          <w:tcPr>
+            <w:tcW w:w="4426" w:type="dxa"/>
+          </w:tcPr>
+          <w:p>
+            <w:pPr>
+              <w:cnfStyle w:val="000000010000" w:firstRow="0" w:lastRow="0" w:firstColumn="0" w:lastColumn="0" w:oddVBand="0" w:evenVBand="0" w:oddHBand="0" w:evenHBand="1" w:firstRowFirstColumn="0" w:firstRowLastColumn="0" w:lastRowFirstColumn="0" w:lastRowLastColumn="0"/>
+              <w:rPr>
+                <w:rFonts w:ascii="Calibri" w:hAnsi="Calibri" w:cs="Calibri"/>
+                <w:color w:val="000000"/>
+              </w:rPr>
+            </w:pPr>
+            <w:r>
+              <w:rPr>
+                <w:rFonts w:ascii="Calibri" w:hAnsi="Calibri" w:cs="Calibri"/>
+                <w:color w:val="000000"/>
+              </w:rPr>
+              <w:t>Die Daten werden korrekt abgelegt</w:t>
+            </w:r>
+            <w:r>
+              <w:rPr>
+                <w:rFonts w:ascii="Calibri" w:hAnsi="Calibri" w:cs="Calibri"/>
+                <w:color w:val="000000"/>
+              </w:rPr>
+              <w:t>.</w:t>
+            </w:r>
+          </w:p>
+        </w:tc>
+      </w:tr>
+      <w:tr>
+        <w:trPr>
+          <w:cnfStyle w:val="000000100000" w:firstRow="0" w:lastRow="0" w:firstColumn="0" w:lastColumn="0" w:oddVBand="0" w:evenVBand="0" w:oddHBand="1" w:evenHBand="0" w:firstRowFirstColumn="0" w:firstRowLastColumn="0" w:lastRowFirstColumn="0" w:lastRowLastColumn="0"/>
+        </w:trPr>
+        <w:tc>
+          <w:tcPr>
+            <w:cnfStyle w:val="001000000000" w:firstRow="0" w:lastRow="0" w:firstColumn="1" w:lastColumn="0" w:oddVBand="0" w:evenVBand="0" w:oddHBand="0" w:evenHBand="0" w:firstRowFirstColumn="0" w:firstRowLastColumn="0" w:lastRowFirstColumn="0" w:lastRowLastColumn="0"/>
+            <w:tcW w:w="392" w:type="dxa"/>
+          </w:tcPr>
+          <w:p>
+            <w:r>
+              <w:t>3</w:t>
+            </w:r>
+          </w:p>
+        </w:tc>
+        <w:tc>
+          <w:tcPr>
+            <w:tcW w:w="4394" w:type="dxa"/>
+          </w:tcPr>
+          <w:p>
+            <w:pPr>
+              <w:cnfStyle w:val="000000100000" w:firstRow="0" w:lastRow="0" w:firstColumn="0" w:lastColumn="0" w:oddVBand="0" w:evenVBand="0" w:oddHBand="1" w:evenHBand="0" w:firstRowFirstColumn="0" w:firstRowLastColumn="0" w:lastRowFirstColumn="0" w:lastRowLastColumn="0"/>
+              <w:rPr>
+                <w:rFonts w:ascii="Calibri" w:hAnsi="Calibri" w:cs="Calibri"/>
+                <w:color w:val="000000"/>
+              </w:rPr>
+            </w:pPr>
+            <w:r>
+              <w:rPr>
+                <w:rFonts w:ascii="Calibri" w:hAnsi="Calibri" w:cs="Calibri"/>
+                <w:color w:val="000000"/>
+              </w:rPr>
+              <w:t xml:space="preserve">Der </w:t>
+            </w:r>
+            <w:r>
+              <w:rPr>
+                <w:rFonts w:ascii="Calibri" w:hAnsi="Calibri" w:cs="Calibri"/>
+                <w:color w:val="000000"/>
+              </w:rPr>
+              <w:t>aktuell angemeldete</w:t>
+            </w:r>
+            <w:r>
+              <w:rPr>
+                <w:rFonts w:ascii="Calibri" w:hAnsi="Calibri" w:cs="Calibri"/>
+                <w:color w:val="000000"/>
+              </w:rPr>
+              <w:t xml:space="preserve"> </w:t>
+            </w:r>
+            <w:r>
+              <w:rPr>
+                <w:rFonts w:ascii="Calibri" w:hAnsi="Calibri" w:cs="Calibri"/>
+                <w:color w:val="000000"/>
+              </w:rPr>
+              <w:t xml:space="preserve">Benutzer kann einen </w:t>
+            </w:r>
+            <w:r>
+              <w:rPr>
+                <w:rFonts w:ascii="Calibri" w:hAnsi="Calibri" w:cs="Calibri"/>
+                <w:color w:val="000000"/>
+              </w:rPr>
+              <w:t>Benutzer</w:t>
+            </w:r>
+            <w:r>
+              <w:rPr>
+                <w:rFonts w:ascii="Calibri" w:hAnsi="Calibri" w:cs="Calibri"/>
+                <w:color w:val="000000"/>
+              </w:rPr>
+              <w:t xml:space="preserve"> über den Browser löschen</w:t>
+            </w:r>
+            <w:r>
+              <w:rPr>
+                <w:rFonts w:ascii="Calibri" w:hAnsi="Calibri" w:cs="Calibri"/>
+                <w:color w:val="000000"/>
+              </w:rPr>
+              <w:t>.</w:t>
+            </w:r>
+          </w:p>
+        </w:tc>
+        <w:tc>
+          <w:tcPr>
+            <w:tcW w:w="4426" w:type="dxa"/>
+          </w:tcPr>
+          <w:p>
+            <w:pPr>
+              <w:cnfStyle w:val="000000100000" w:firstRow="0" w:lastRow="0" w:firstColumn="0" w:lastColumn="0" w:oddVBand="0" w:evenVBand="0" w:oddHBand="1" w:evenHBand="0" w:firstRowFirstColumn="0" w:firstRowLastColumn="0" w:lastRowFirstColumn="0" w:lastRowLastColumn="0"/>
+              <w:rPr>
+                <w:rFonts w:ascii="Calibri" w:hAnsi="Calibri" w:cs="Calibri"/>
+                <w:color w:val="000000"/>
+              </w:rPr>
+            </w:pPr>
+            <w:r>
+              <w:rPr>
+                <w:rFonts w:ascii="Calibri" w:hAnsi="Calibri" w:cs="Calibri"/>
+                <w:color w:val="000000"/>
+              </w:rPr>
+              <w:t>D</w:t>
+            </w:r>
+            <w:r>
+              <w:rPr>
+                <w:rFonts w:ascii="Calibri" w:hAnsi="Calibri" w:cs="Calibri"/>
+                <w:color w:val="000000"/>
+              </w:rPr>
+              <w:t>ie Daten werden korrekt entfernt.</w:t>
+            </w:r>
+          </w:p>
+        </w:tc>
+      </w:tr>
+    </w:tbl>
+    <w:p>
+      <w:pPr>
+        <w:pStyle w:val="berschrift3"/>
+      </w:pPr>
+      <w:r>
+        <w:t>Testprotokoll</w:t>
+      </w:r>
+    </w:p>
+    <w:tbl>
+      <w:tblPr>
+        <w:tblStyle w:val="MittlereSchattierung1-Akzent1"/>
+        <w:tblW w:w="0" w:type="auto"/>
+        <w:tblInd w:w="57" w:type="dxa"/>
+        <w:tblLook w:val="04A0" w:firstRow="1" w:lastRow="0" w:firstColumn="1" w:lastColumn="0" w:noHBand="0" w:noVBand="1"/>
+      </w:tblPr>
+      <w:tblGrid>
+        <w:gridCol w:w="392"/>
+        <w:gridCol w:w="7513"/>
+        <w:gridCol w:w="1307"/>
+      </w:tblGrid>
+      <w:tr>
+        <w:trPr>
+          <w:cnfStyle w:val="100000000000" w:firstRow="1" w:lastRow="0" w:firstColumn="0" w:lastColumn="0" w:oddVBand="0" w:evenVBand="0" w:oddHBand="0" w:evenHBand="0" w:firstRowFirstColumn="0" w:firstRowLastColumn="0" w:lastRowFirstColumn="0" w:lastRowLastColumn="0"/>
+        </w:trPr>
+        <w:tc>
+          <w:tcPr>
+            <w:cnfStyle w:val="001000000000" w:firstRow="0" w:lastRow="0" w:firstColumn="1" w:lastColumn="0" w:oddVBand="0" w:evenVBand="0" w:oddHBand="0" w:evenHBand="0" w:firstRowFirstColumn="0" w:firstRowLastColumn="0" w:lastRowFirstColumn="0" w:lastRowLastColumn="0"/>
+            <w:tcW w:w="392" w:type="dxa"/>
+          </w:tcPr>
+          <w:p>
+            <w:r>
+              <w:t>#</w:t>
+            </w:r>
+          </w:p>
+        </w:tc>
+        <w:tc>
+          <w:tcPr>
+            <w:tcW w:w="7513" w:type="dxa"/>
+          </w:tcPr>
+          <w:p>
+            <w:pPr>
+              <w:cnfStyle w:val="100000000000" w:firstRow="1" w:lastRow="0" w:firstColumn="0" w:lastColumn="0" w:oddVBand="0" w:evenVBand="0" w:oddHBand="0" w:evenHBand="0" w:firstRowFirstColumn="0" w:firstRowLastColumn="0" w:lastRowFirstColumn="0" w:lastRowLastColumn="0"/>
+            </w:pPr>
+            <w:r>
+              <w:t>Erhaltenes Ergebnis</w:t>
+            </w:r>
+          </w:p>
+        </w:tc>
+        <w:tc>
+          <w:tcPr>
+            <w:tcW w:w="1307" w:type="dxa"/>
+          </w:tcPr>
+          <w:p>
+            <w:pPr>
+              <w:cnfStyle w:val="100000000000" w:firstRow="1" w:lastRow="0" w:firstColumn="0" w:lastColumn="0" w:oddVBand="0" w:evenVBand="0" w:oddHBand="0" w:evenHBand="0" w:firstRowFirstColumn="0" w:firstRowLastColumn="0" w:lastRowFirstColumn="0" w:lastRowLastColumn="0"/>
+            </w:pPr>
+            <w:r>
+              <w:t>Resultat</w:t>
+            </w:r>
+          </w:p>
+        </w:tc>
+      </w:tr>
+      <w:tr>
+        <w:trPr>
+          <w:cnfStyle w:val="000000100000" w:firstRow="0" w:lastRow="0" w:firstColumn="0" w:lastColumn="0" w:oddVBand="0" w:evenVBand="0" w:oddHBand="1" w:evenHBand="0" w:firstRowFirstColumn="0" w:firstRowLastColumn="0" w:lastRowFirstColumn="0" w:lastRowLastColumn="0"/>
+        </w:trPr>
+        <w:tc>
+          <w:tcPr>
+            <w:cnfStyle w:val="001000000000" w:firstRow="0" w:lastRow="0" w:firstColumn="1" w:lastColumn="0" w:oddVBand="0" w:evenVBand="0" w:oddHBand="0" w:evenHBand="0" w:firstRowFirstColumn="0" w:firstRowLastColumn="0" w:lastRowFirstColumn="0" w:lastRowLastColumn="0"/>
+            <w:tcW w:w="392" w:type="dxa"/>
+          </w:tcPr>
+          <w:p>
+            <w:r>
+              <w:t>1</w:t>
+            </w:r>
+          </w:p>
+        </w:tc>
+        <w:tc>
+          <w:tcPr>
+            <w:tcW w:w="7513" w:type="dxa"/>
+          </w:tcPr>
+          <w:p>
+            <w:pPr>
+              <w:cnfStyle w:val="000000100000" w:firstRow="0" w:lastRow="0" w:firstColumn="0" w:lastColumn="0" w:oddVBand="0" w:evenVBand="0" w:oddHBand="1" w:evenHBand="0" w:firstRowFirstColumn="0" w:firstRowLastColumn="0" w:lastRowFirstColumn="0" w:lastRowLastColumn="0"/>
+            </w:pPr>
+            <w:r>
+              <w:t>Benutzer</w:t>
+            </w:r>
+            <w:r>
+              <w:t xml:space="preserve"> wurde mit korrekten Daten erstellt</w:t>
+            </w:r>
+          </w:p>
+        </w:tc>
+        <w:tc>
+          <w:tcPr>
+            <w:tcW w:w="1307" w:type="dxa"/>
+          </w:tcPr>
+          <w:p>
+            <w:pPr>
+              <w:cnfStyle w:val="000000100000" w:firstRow="0" w:lastRow="0" w:firstColumn="0" w:lastColumn="0" w:oddVBand="0" w:evenVBand="0" w:oddHBand="1" w:evenHBand="0" w:firstRowFirstColumn="0" w:firstRowLastColumn="0" w:lastRowFirstColumn="0" w:lastRowLastColumn="0"/>
+            </w:pPr>
+            <w:r>
+              <w:t>Ok</w:t>
+            </w:r>
+          </w:p>
+        </w:tc>
+      </w:tr>
+      <w:tr>
+        <w:trPr>
+          <w:cnfStyle w:val="000000010000" w:firstRow="0" w:lastRow="0" w:firstColumn="0" w:lastColumn="0" w:oddVBand="0" w:evenVBand="0" w:oddHBand="0" w:evenHBand="1" w:firstRowFirstColumn="0" w:firstRowLastColumn="0" w:lastRowFirstColumn="0" w:lastRowLastColumn="0"/>
+        </w:trPr>
+        <w:tc>
+          <w:tcPr>
+            <w:cnfStyle w:val="001000000000" w:firstRow="0" w:lastRow="0" w:firstColumn="1" w:lastColumn="0" w:oddVBand="0" w:evenVBand="0" w:oddHBand="0" w:evenHBand="0" w:firstRowFirstColumn="0" w:firstRowLastColumn="0" w:lastRowFirstColumn="0" w:lastRowLastColumn="0"/>
+            <w:tcW w:w="392" w:type="dxa"/>
+          </w:tcPr>
+          <w:p>
+            <w:r>
+              <w:t>2</w:t>
+            </w:r>
+          </w:p>
+        </w:tc>
+        <w:tc>
+          <w:tcPr>
+            <w:tcW w:w="7513" w:type="dxa"/>
+          </w:tcPr>
+          <w:p>
+            <w:pPr>
+              <w:cnfStyle w:val="000000010000" w:firstRow="0" w:lastRow="0" w:firstColumn="0" w:lastColumn="0" w:oddVBand="0" w:evenVBand="0" w:oddHBand="0" w:evenHBand="1" w:firstRowFirstColumn="0" w:firstRowLastColumn="0" w:lastRowFirstColumn="0" w:lastRowLastColumn="0"/>
+            </w:pPr>
+            <w:r>
+              <w:t xml:space="preserve">Benutzerdaten wurden </w:t>
+            </w:r>
+            <w:r>
+              <w:t>korrekt angepasst</w:t>
+            </w:r>
+          </w:p>
+        </w:tc>
+        <w:tc>
+          <w:tcPr>
+            <w:tcW w:w="1307" w:type="dxa"/>
+          </w:tcPr>
+          <w:p>
+            <w:pPr>
+              <w:cnfStyle w:val="000000010000" w:firstRow="0" w:lastRow="0" w:firstColumn="0" w:lastColumn="0" w:oddVBand="0" w:evenVBand="0" w:oddHBand="0" w:evenHBand="1" w:firstRowFirstColumn="0" w:firstRowLastColumn="0" w:lastRowFirstColumn="0" w:lastRowLastColumn="0"/>
+            </w:pPr>
+            <w:r>
+              <w:t>Ok</w:t>
+            </w:r>
+          </w:p>
+        </w:tc>
+      </w:tr>
+      <w:tr>
+        <w:trPr>
+          <w:cnfStyle w:val="000000100000" w:firstRow="0" w:lastRow="0" w:firstColumn="0" w:lastColumn="0" w:oddVBand="0" w:evenVBand="0" w:oddHBand="1" w:evenHBand="0" w:firstRowFirstColumn="0" w:firstRowLastColumn="0" w:lastRowFirstColumn="0" w:lastRowLastColumn="0"/>
+        </w:trPr>
+        <w:tc>
+          <w:tcPr>
+            <w:cnfStyle w:val="001000000000" w:firstRow="0" w:lastRow="0" w:firstColumn="1" w:lastColumn="0" w:oddVBand="0" w:evenVBand="0" w:oddHBand="0" w:evenHBand="0" w:firstRowFirstColumn="0" w:firstRowLastColumn="0" w:lastRowFirstColumn="0" w:lastRowLastColumn="0"/>
+            <w:tcW w:w="392" w:type="dxa"/>
+          </w:tcPr>
+          <w:p>
+            <w:r>
+              <w:t>3</w:t>
+            </w:r>
+          </w:p>
+        </w:tc>
+        <w:tc>
+          <w:tcPr>
+            <w:tcW w:w="7513" w:type="dxa"/>
+          </w:tcPr>
+          <w:p>
+            <w:pPr>
+              <w:cnfStyle w:val="000000100000" w:firstRow="0" w:lastRow="0" w:firstColumn="0" w:lastColumn="0" w:oddVBand="0" w:evenVBand="0" w:oddHBand="1" w:evenHBand="0" w:firstRowFirstColumn="0" w:firstRowLastColumn="0" w:lastRowFirstColumn="0" w:lastRowLastColumn="0"/>
+            </w:pPr>
+            <w:r>
+              <w:t>Benutzer</w:t>
+            </w:r>
+            <w:r>
+              <w:t xml:space="preserve"> wurde erfolgreich gelöscht</w:t>
+            </w:r>
+          </w:p>
+        </w:tc>
+        <w:tc>
+          <w:tcPr>
+            <w:tcW w:w="1307" w:type="dxa"/>
+          </w:tcPr>
+          <w:p>
+            <w:pPr>
+              <w:cnfStyle w:val="000000100000" w:firstRow="0" w:lastRow="0" w:firstColumn="0" w:lastColumn="0" w:oddVBand="0" w:evenVBand="0" w:oddHBand="1" w:evenHBand="0" w:firstRowFirstColumn="0" w:firstRowLastColumn="0" w:lastRowFirstColumn="0" w:lastRowLastColumn="0"/>
+            </w:pPr>
+            <w:r>
+              <w:t>Ok</w:t>
+            </w:r>
+          </w:p>
+        </w:tc>
+      </w:tr>
+    </w:tbl>
+    <w:p>
+      <w:pPr>
+        <w:pStyle w:val="berschrift2"/>
+      </w:pPr>
+      <w:bookmarkStart w:id="25" w:name="_Ref293752795"/>
+      <w:r>
+        <w:t xml:space="preserve">UC5 </w:t>
+      </w:r>
+      <w:r>
+        <w:t>Benutzer</w:t>
+      </w:r>
+      <w:r>
+        <w:t xml:space="preserve"> a</w:t>
+      </w:r>
+      <w:r>
+        <w:t>uthentifizieren</w:t>
+      </w:r>
+      <w:bookmarkEnd w:id="25"/>
+    </w:p>
+    <w:p/>
+    <w:p>
+      <w:r>
+        <w:t>UC6_CRUD_Kunde</w:t>
+      </w:r>
+    </w:p>
+    <w:p>
+      <w:r>
+        <w:t>UC7_CRUD_Material</w:t>
+      </w:r>
+    </w:p>
+    <w:p>
+      <w:r>
+        <w:t>UC8_CRUD_StundeneintragsTyp</w:t>
+      </w:r>
+    </w:p>
+    <w:p>
+      <w:r>
+        <w:t>UC9_CRUD_Auftrag</w:t>
+      </w:r>
+    </w:p>
+    <w:p/>
+    <w:p/>
+    <w:p/>
+    <w:p/>
+    <w:p/>
+    <w:p/>
+    <w:p/>
+    <w:p/>
+    <w:p>
+      <w:pPr>
         <w:rPr>
           <w:b/>
           <w:bCs/>
@@ -3878,12 +4834,12 @@
       <w:pPr>
         <w:pStyle w:val="berschrift1"/>
       </w:pPr>
-      <w:bookmarkStart w:id="13" w:name="_Toc293479412"/>
+      <w:bookmarkStart w:id="26" w:name="_Toc293479412"/>
       <w:r>
         <w:lastRenderedPageBreak/>
         <w:t>Unit Tests</w:t>
       </w:r>
-      <w:bookmarkEnd w:id="13"/>
+      <w:bookmarkEnd w:id="26"/>
     </w:p>
     <w:p>
       <w:pPr>
@@ -3918,21 +4874,21 @@
       <w:pPr>
         <w:pStyle w:val="berschrift2"/>
       </w:pPr>
-      <w:bookmarkStart w:id="14" w:name="_Toc293479413"/>
+      <w:bookmarkStart w:id="27" w:name="_Toc293479413"/>
       <w:r>
         <w:t>Client</w:t>
       </w:r>
-      <w:bookmarkEnd w:id="14"/>
+      <w:bookmarkEnd w:id="27"/>
     </w:p>
     <w:p>
       <w:pPr>
         <w:pStyle w:val="berschrift3"/>
       </w:pPr>
-      <w:bookmarkStart w:id="15" w:name="_Toc293479414"/>
+      <w:bookmarkStart w:id="28" w:name="_Toc293479414"/>
       <w:r>
         <w:t>Gesamtübersicht Tests</w:t>
       </w:r>
-      <w:bookmarkEnd w:id="15"/>
+      <w:bookmarkEnd w:id="28"/>
     </w:p>
     <w:p>
       <w:pPr>
@@ -3990,18 +4946,31 @@
       <w:pPr>
         <w:pStyle w:val="Beschriftung"/>
       </w:pPr>
-      <w:bookmarkStart w:id="16" w:name="_Toc293479422"/>
+      <w:bookmarkStart w:id="29" w:name="_Toc293479422"/>
       <w:r>
         <w:t xml:space="preserve">Abbildung </w:t>
       </w:r>
-      <w:fldSimple w:instr=" SEQ Abbildung \* ARABIC ">
-        <w:r>
-          <w:rPr>
-            <w:noProof/>
-          </w:rPr>
-          <w:t>1</w:t>
-        </w:r>
-      </w:fldSimple>
+      <w:r>
+        <w:fldChar w:fldCharType="begin"/>
+      </w:r>
+      <w:r>
+        <w:instrText xml:space="preserve"> SEQ Abbildung \* ARABIC </w:instrText>
+      </w:r>
+      <w:r>
+        <w:fldChar w:fldCharType="separate"/>
+      </w:r>
+      <w:r>
+        <w:rPr>
+          <w:noProof/>
+        </w:rPr>
+        <w:t>1</w:t>
+      </w:r>
+      <w:r>
+        <w:rPr>
+          <w:noProof/>
+        </w:rPr>
+        <w:fldChar w:fldCharType="end"/>
+      </w:r>
       <w:r>
         <w:rPr>
           <w:noProof/>
@@ -4029,20 +4998,20 @@
       <w:r>
         <w:t xml:space="preserve"> Applikation</w:t>
       </w:r>
-      <w:bookmarkEnd w:id="16"/>
+      <w:bookmarkEnd w:id="29"/>
     </w:p>
     <w:p>
       <w:pPr>
         <w:pStyle w:val="berschrift3"/>
       </w:pPr>
-      <w:bookmarkStart w:id="17" w:name="_Toc293479415"/>
+      <w:bookmarkStart w:id="30" w:name="_Toc293479415"/>
       <w:r>
         <w:t xml:space="preserve">Testklasse </w:t>
       </w:r>
       <w:r>
         <w:t>HttpTransmitterTest</w:t>
       </w:r>
-      <w:bookmarkEnd w:id="17"/>
+      <w:bookmarkEnd w:id="30"/>
     </w:p>
     <w:p>
       <w:r>
@@ -4068,14 +5037,14 @@
       <w:pPr>
         <w:pStyle w:val="berschrift3"/>
       </w:pPr>
-      <w:bookmarkStart w:id="18" w:name="_Toc293479416"/>
+      <w:bookmarkStart w:id="31" w:name="_Toc293479416"/>
       <w:r>
         <w:t xml:space="preserve">Testklasse </w:t>
       </w:r>
       <w:r>
         <w:t>TimeEntryTest</w:t>
       </w:r>
-      <w:bookmarkEnd w:id="18"/>
+      <w:bookmarkEnd w:id="31"/>
     </w:p>
     <w:p>
       <w:r>
@@ -4150,7 +5119,7 @@
       <w:pPr>
         <w:pStyle w:val="berschrift3"/>
       </w:pPr>
-      <w:bookmarkStart w:id="19" w:name="_Toc293479417"/>
+      <w:bookmarkStart w:id="32" w:name="_Toc293479417"/>
       <w:r>
         <w:lastRenderedPageBreak/>
         <w:t xml:space="preserve">Testklasse </w:t>
@@ -4158,7 +5127,7 @@
       <w:r>
         <w:t>TimeEntryActivityTest</w:t>
       </w:r>
-      <w:bookmarkEnd w:id="19"/>
+      <w:bookmarkEnd w:id="32"/>
     </w:p>
     <w:p>
       <w:r>
@@ -4206,17 +5175,17 @@
       <w:pPr>
         <w:pStyle w:val="berschrift2"/>
       </w:pPr>
-      <w:bookmarkStart w:id="20" w:name="_Toc293479418"/>
+      <w:bookmarkStart w:id="33" w:name="_Toc293479418"/>
       <w:r>
         <w:t>Server</w:t>
       </w:r>
-      <w:bookmarkEnd w:id="20"/>
+      <w:bookmarkEnd w:id="33"/>
     </w:p>
     <w:p>
       <w:pPr>
         <w:pStyle w:val="berschrift3"/>
       </w:pPr>
-      <w:bookmarkStart w:id="21" w:name="_Toc293479419"/>
+      <w:bookmarkStart w:id="34" w:name="_Toc293479419"/>
       <w:r>
         <w:t>Gesamtübersicht Tests</w:t>
       </w:r>
@@ -4226,7 +5195,7 @@
       <w:r>
         <w:t>&amp; Abdeckung</w:t>
       </w:r>
-      <w:bookmarkEnd w:id="21"/>
+      <w:bookmarkEnd w:id="34"/>
     </w:p>
     <w:p>
       <w:pPr>
@@ -4284,18 +5253,31 @@
       <w:pPr>
         <w:pStyle w:val="Beschriftung"/>
       </w:pPr>
-      <w:bookmarkStart w:id="22" w:name="_Toc293479423"/>
+      <w:bookmarkStart w:id="35" w:name="_Toc293479423"/>
       <w:r>
         <w:t xml:space="preserve">Abbildung </w:t>
       </w:r>
-      <w:fldSimple w:instr=" SEQ Abbildung \* ARABIC ">
-        <w:r>
-          <w:rPr>
-            <w:noProof/>
-          </w:rPr>
-          <w:t>2</w:t>
-        </w:r>
-      </w:fldSimple>
+      <w:r>
+        <w:fldChar w:fldCharType="begin"/>
+      </w:r>
+      <w:r>
+        <w:instrText xml:space="preserve"> SEQ Abbildung \* ARABIC </w:instrText>
+      </w:r>
+      <w:r>
+        <w:fldChar w:fldCharType="separate"/>
+      </w:r>
+      <w:r>
+        <w:rPr>
+          <w:noProof/>
+        </w:rPr>
+        <w:t>2</w:t>
+      </w:r>
+      <w:r>
+        <w:rPr>
+          <w:noProof/>
+        </w:rPr>
+        <w:fldChar w:fldCharType="end"/>
+      </w:r>
       <w:r>
         <w:t xml:space="preserve"> </w:t>
       </w:r>
@@ -4305,7 +5287,7 @@
       <w:r>
         <w:t xml:space="preserve"> Auflistung, Abdeckungsrate und Ergebnis der durchgeführten Tests für die Server Applikation</w:t>
       </w:r>
-      <w:bookmarkEnd w:id="22"/>
+      <w:bookmarkEnd w:id="35"/>
     </w:p>
     <w:p>
       <w:pPr>
@@ -4314,7 +5296,7 @@
           <w:lang w:val="en-US"/>
         </w:rPr>
       </w:pPr>
-      <w:bookmarkStart w:id="23" w:name="_Toc293479420"/>
+      <w:bookmarkStart w:id="36" w:name="_Toc293479420"/>
       <w:r>
         <w:rPr>
           <w:lang w:val="en-US"/>
@@ -4327,7 +5309,7 @@
         </w:rPr>
         <w:t>lasseTimeEntriesControllerTest</w:t>
       </w:r>
-      <w:bookmarkEnd w:id="23"/>
+      <w:bookmarkEnd w:id="36"/>
     </w:p>
     <w:p>
       <w:r>
@@ -4778,7 +5760,7 @@
           <w:lang w:val="en-GB"/>
         </w:rPr>
       </w:pPr>
-      <w:bookmarkStart w:id="24" w:name="_Toc293479421"/>
+      <w:bookmarkStart w:id="37" w:name="_Toc293479421"/>
       <w:r>
         <w:rPr>
           <w:lang w:val="en-GB"/>
@@ -4791,7 +5773,7 @@
         </w:rPr>
         <w:t>lasseTimeEntryTest</w:t>
       </w:r>
-      <w:bookmarkEnd w:id="24"/>
+      <w:bookmarkEnd w:id="37"/>
     </w:p>
     <w:p>
       <w:r>
@@ -5088,8 +6070,6 @@
         </w:rPr>
         <w:t>Übertragung eines Stundeneintrags</w:t>
       </w:r>
-      <w:bookmarkStart w:id="25" w:name="_GoBack"/>
-      <w:bookmarkEnd w:id="25"/>
     </w:p>
     <w:sectPr>
       <w:headerReference w:type="default" r:id="rId12"/>
@@ -5209,7 +6189,7 @@
       <w:rPr>
         <w:noProof/>
       </w:rPr>
-      <w:t>19. Mai 2011</w:t>
+      <w:t>21. Mai 2011</w:t>
     </w:r>
     <w:r>
       <w:fldChar w:fldCharType="end"/>
@@ -5247,7 +6227,7 @@
         <w:noProof/>
         <w:lang w:val="de-DE"/>
       </w:rPr>
-      <w:t>6</w:t>
+      <w:t>2</w:t>
     </w:r>
     <w:r>
       <w:rPr>
@@ -5261,16 +6241,31 @@
       </w:rPr>
       <w:t xml:space="preserve"> von </w:t>
     </w:r>
-    <w:fldSimple w:instr="NUMPAGES  \* Arabic  \* MERGEFORMAT">
-      <w:r>
-        <w:rPr>
-          <w:b/>
-          <w:noProof/>
-          <w:lang w:val="de-DE"/>
-        </w:rPr>
-        <w:t>6</w:t>
-      </w:r>
-    </w:fldSimple>
+    <w:r>
+      <w:fldChar w:fldCharType="begin"/>
+    </w:r>
+    <w:r>
+      <w:instrText>NUMPAGES  \* Arabic  \* MERGEFORMAT</w:instrText>
+    </w:r>
+    <w:r>
+      <w:fldChar w:fldCharType="separate"/>
+    </w:r>
+    <w:r>
+      <w:rPr>
+        <w:b/>
+        <w:noProof/>
+        <w:lang w:val="de-DE"/>
+      </w:rPr>
+      <w:t>7</w:t>
+    </w:r>
+    <w:r>
+      <w:rPr>
+        <w:b/>
+        <w:noProof/>
+        <w:lang w:val="de-DE"/>
+      </w:rPr>
+      <w:fldChar w:fldCharType="end"/>
+    </w:r>
   </w:p>
 </w:ftr>
 </file>
@@ -5859,7 +6854,7 @@
   <w:abstractNum w:abstractNumId="5">
     <w:nsid w:val="3450105A"/>
     <w:multiLevelType w:val="hybridMultilevel"/>
-    <w:tmpl w:val="66089FA0"/>
+    <w:tmpl w:val="29B42418"/>
     <w:lvl w:ilvl="0" w:tplc="08070001">
       <w:start w:val="1"/>
       <w:numFmt w:val="bullet"/>
@@ -9724,7 +10719,7 @@
 </file>
 
 <file path=customXml/itemProps1.xml><?xml version="1.0" encoding="utf-8"?>
-<ds:datastoreItem xmlns:ds="http://schemas.openxmlformats.org/officeDocument/2006/customXml" ds:itemID="{1A2ACC1F-D611-4241-898C-3D30F6D9FAFC}">
+<ds:datastoreItem xmlns:ds="http://schemas.openxmlformats.org/officeDocument/2006/customXml" ds:itemID="{88A7745D-27E7-491A-888C-4C6EA3663FEF}">
   <ds:schemaRefs>
     <ds:schemaRef ds:uri="http://schemas.openxmlformats.org/officeDocument/2006/bibliography"/>
   </ds:schemaRefs>

--- a/doc/06_Tests/ms6/Test Dokumentation.docx
+++ b/doc/06_Tests/ms6/Test Dokumentation.docx
@@ -2629,26 +2629,38 @@
         <w:pStyle w:val="berschrift3"/>
       </w:pPr>
       <w:r>
-        <w:t>Tests auf dem Client</w:t>
+        <w:t xml:space="preserve">Tests auf </w:t>
+      </w:r>
+      <w:r>
+        <w:t xml:space="preserve">dem </w:t>
+      </w:r>
+      <w:r>
+        <w:t>Client</w:t>
+      </w:r>
+      <w:r>
+        <w:t xml:space="preserve"> und </w:t>
+      </w:r>
+      <w:r>
+        <w:t xml:space="preserve"> dem </w:t>
+      </w:r>
+      <w:r>
+        <w:t>Server</w:t>
       </w:r>
     </w:p>
     <w:p>
       <w:r>
-        <w:t>Auf einem</w:t>
-      </w:r>
-      <w:r>
-        <w:t xml:space="preserve"> Computer wird mit Hilfe eines Emulators</w:t>
-      </w:r>
-      <w:r>
-        <w:t xml:space="preserve"> der Client gestartet.</w:t>
+        <w:t>Eine Person meldet sich auf einem Computer über den Webbrowser an den Server an. Auf einem anderen Computer wird mit Hilfe eines Emulators der Client gestartet.</w:t>
       </w:r>
     </w:p>
     <w:p>
       <w:r>
-        <w:t>Dazu gehören</w:t>
-      </w:r>
-      <w:r>
-        <w:t xml:space="preserve"> folgende Tests</w:t>
+        <w:t>Dazu gehört</w:t>
+      </w:r>
+      <w:r>
+        <w:t xml:space="preserve"> folgende</w:t>
+      </w:r>
+      <w:r>
+        <w:t>r Test</w:t>
       </w:r>
       <w:r>
         <w:t>:</w:t>
@@ -2666,13 +2678,13 @@
         <w:fldChar w:fldCharType="begin"/>
       </w:r>
       <w:r>
-        <w:instrText xml:space="preserve"> REF _Ref293752795 \r \h </w:instrText>
+        <w:instrText xml:space="preserve"> REF _Ref293751632 \r \h </w:instrText>
       </w:r>
       <w:r>
         <w:fldChar w:fldCharType="separate"/>
       </w:r>
       <w:r>
-        <w:t>2.7</w:t>
+        <w:t>2.4</w:t>
       </w:r>
       <w:r>
         <w:fldChar w:fldCharType="end"/>
@@ -2684,22 +2696,13 @@
         <w:fldChar w:fldCharType="begin"/>
       </w:r>
       <w:r>
-        <w:instrText xml:space="preserve"> REF _Ref293752795 \h </w:instrText>
+        <w:instrText xml:space="preserve"> REF _Ref293751664 \h </w:instrText>
       </w:r>
       <w:r>
         <w:fldChar w:fldCharType="separate"/>
       </w:r>
       <w:r>
-        <w:t xml:space="preserve">UC5 </w:t>
-      </w:r>
-      <w:r>
-        <w:t>Benutzer</w:t>
-      </w:r>
-      <w:r>
-        <w:t xml:space="preserve"> a</w:t>
-      </w:r>
-      <w:r>
-        <w:t>uthentifizieren</w:t>
+        <w:t>UC1 Stundeneintrag erfassen</w:t>
       </w:r>
       <w:r>
         <w:fldChar w:fldCharType="end"/>
@@ -2710,34 +2713,74 @@
         <w:pStyle w:val="berschrift3"/>
       </w:pPr>
       <w:r>
-        <w:t xml:space="preserve">Tests auf </w:t>
-      </w:r>
-      <w:r>
-        <w:t xml:space="preserve">dem </w:t>
-      </w:r>
-      <w:r>
-        <w:t>Client</w:t>
-      </w:r>
-      <w:r>
-        <w:t xml:space="preserve"> und </w:t>
-      </w:r>
-      <w:r>
-        <w:t xml:space="preserve"> dem </w:t>
-      </w:r>
-      <w:bookmarkStart w:id="8" w:name="_GoBack"/>
-      <w:bookmarkEnd w:id="8"/>
-      <w:r>
-        <w:t>Server</w:t>
+        <w:t>Tests auf dem Server</w:t>
       </w:r>
     </w:p>
     <w:p>
       <w:r>
-        <w:t>Eine Person meldet sich auf einem Computer über den Webbrowser an den Server an. Auf einem anderen Computer wird mit Hilfe eines Emulators der Client gestartet.</w:t>
+        <w:t>Eine Person meldet sich auf einem Computer über den Webbrowser an den Server an.</w:t>
+      </w:r>
+      <w:r>
+        <w:t xml:space="preserve"> Damit alle Test</w:t>
+      </w:r>
+      <w:r>
+        <w:t>s</w:t>
+      </w:r>
+      <w:r>
+        <w:t xml:space="preserve"> erfolgreich ausgeführt werden können,</w:t>
+      </w:r>
+      <w:r>
+        <w:t xml:space="preserve"> muss zwingend ein</w:t>
+      </w:r>
+      <w:r>
+        <w:t xml:space="preserve"> </w:t>
+      </w:r>
+      <w:r>
+        <w:t>Log</w:t>
+      </w:r>
+      <w:r>
+        <w:t xml:space="preserve">in </w:t>
+      </w:r>
+      <w:r>
+        <w:t xml:space="preserve">vom Typ </w:t>
+      </w:r>
+      <w:r>
+        <w:t xml:space="preserve">Sekretärin verwendet werden, da nur </w:t>
+      </w:r>
+      <w:r>
+        <w:t>dann</w:t>
+      </w:r>
+      <w:r>
+        <w:t xml:space="preserve"> über alle Rechte </w:t>
+      </w:r>
+      <w:r>
+        <w:t>(</w:t>
+      </w:r>
+      <w:r>
+        <w:t xml:space="preserve">inkl. </w:t>
+      </w:r>
+      <w:r>
+        <w:t xml:space="preserve">Bearbeiten, Löschen) </w:t>
+      </w:r>
+      <w:r>
+        <w:t>verfügt</w:t>
+      </w:r>
+      <w:r>
+        <w:t xml:space="preserve"> wird</w:t>
+      </w:r>
+      <w:r>
+        <w:t>.</w:t>
       </w:r>
     </w:p>
     <w:p>
       <w:r>
-        <w:t>Dazu gehören folgende Tests:</w:t>
+        <w:t>Dazu gehören</w:t>
+      </w:r>
+      <w:r>
+        <w:t xml:space="preserve"> folgende Tests</w:t>
+      </w:r>
+      <w:r>
+        <w:t>:</w:t>
       </w:r>
     </w:p>
     <w:p>
@@ -2752,13 +2795,13 @@
         <w:fldChar w:fldCharType="begin"/>
       </w:r>
       <w:r>
-        <w:instrText xml:space="preserve"> REF _Ref293751632 \r \h </w:instrText>
+        <w:instrText xml:space="preserve"> REF _Ref293751895 \r \h </w:instrText>
       </w:r>
       <w:r>
         <w:fldChar w:fldCharType="separate"/>
       </w:r>
       <w:r>
-        <w:t>2.4</w:t>
+        <w:t>2.5</w:t>
       </w:r>
       <w:r>
         <w:fldChar w:fldCharType="end"/>
@@ -2770,79 +2813,19 @@
         <w:fldChar w:fldCharType="begin"/>
       </w:r>
       <w:r>
-        <w:instrText xml:space="preserve"> REF _Ref293751664 \h </w:instrText>
+        <w:instrText xml:space="preserve"> REF _Ref293751918 \h </w:instrText>
       </w:r>
       <w:r>
         <w:fldChar w:fldCharType="separate"/>
       </w:r>
       <w:r>
-        <w:t>UC1 Stundeneintrag erfassen</w:t>
+        <w:t>UC2 CRUD Stundeneintrag</w:t>
       </w:r>
       <w:r>
         <w:fldChar w:fldCharType="end"/>
       </w:r>
-    </w:p>
-    <w:p>
-      <w:pPr>
-        <w:pStyle w:val="berschrift3"/>
-      </w:pPr>
-      <w:r>
-        <w:t>Tests auf dem Server</w:t>
-      </w:r>
-    </w:p>
-    <w:p>
-      <w:r>
-        <w:t>Eine Person meldet sich auf einem Computer über den Webbrowser an den Server an.</w:t>
-      </w:r>
-      <w:r>
-        <w:t xml:space="preserve"> E</w:t>
-      </w:r>
-      <w:r>
-        <w:t>s muss zwingend ein</w:t>
-      </w:r>
       <w:r>
         <w:t xml:space="preserve"> </w:t>
-      </w:r>
-      <w:r>
-        <w:t>Log</w:t>
-      </w:r>
-      <w:r>
-        <w:t xml:space="preserve">in </w:t>
-      </w:r>
-      <w:r>
-        <w:t xml:space="preserve">vom Typ </w:t>
-      </w:r>
-      <w:r>
-        <w:t xml:space="preserve">Sekretärin verwendet werden, da nur </w:t>
-      </w:r>
-      <w:r>
-        <w:t>dann</w:t>
-      </w:r>
-      <w:r>
-        <w:t xml:space="preserve"> über alle Rechte </w:t>
-      </w:r>
-      <w:r>
-        <w:t xml:space="preserve">(Bearbeiten, Löschen) </w:t>
-      </w:r>
-      <w:r>
-        <w:t>verfügt</w:t>
-      </w:r>
-      <w:r>
-        <w:t xml:space="preserve"> wird</w:t>
-      </w:r>
-      <w:r>
-        <w:t>.</w:t>
-      </w:r>
-    </w:p>
-    <w:p>
-      <w:r>
-        <w:t>Dazu gehören</w:t>
-      </w:r>
-      <w:r>
-        <w:t xml:space="preserve"> folgende Tests</w:t>
-      </w:r>
-      <w:r>
-        <w:t>:</w:t>
       </w:r>
     </w:p>
     <w:p>
@@ -2857,13 +2840,13 @@
         <w:fldChar w:fldCharType="begin"/>
       </w:r>
       <w:r>
-        <w:instrText xml:space="preserve"> REF _Ref293751895 \r \h </w:instrText>
+        <w:instrText xml:space="preserve"> REF _Ref293752770 \r \h </w:instrText>
       </w:r>
       <w:r>
         <w:fldChar w:fldCharType="separate"/>
       </w:r>
       <w:r>
-        <w:t>2.5</w:t>
+        <w:t>2.6</w:t>
       </w:r>
       <w:r>
         <w:fldChar w:fldCharType="end"/>
@@ -2875,13 +2858,16 @@
         <w:fldChar w:fldCharType="begin"/>
       </w:r>
       <w:r>
-        <w:instrText xml:space="preserve"> REF _Ref293751918 \h </w:instrText>
+        <w:instrText xml:space="preserve"> REF _Ref293752770 \h </w:instrText>
       </w:r>
       <w:r>
         <w:fldChar w:fldCharType="separate"/>
       </w:r>
       <w:r>
-        <w:t>UC2 CRUD Stundeneintrag</w:t>
+        <w:t xml:space="preserve">UC4 CRUD </w:t>
+      </w:r>
+      <w:r>
+        <w:t>Benutzer</w:t>
       </w:r>
       <w:r>
         <w:fldChar w:fldCharType="end"/>
@@ -2899,13 +2885,13 @@
         <w:fldChar w:fldCharType="begin"/>
       </w:r>
       <w:r>
-        <w:instrText xml:space="preserve"> REF _Ref293752770 \r \h </w:instrText>
+        <w:instrText xml:space="preserve"> REF _Ref293752795 \r \h </w:instrText>
       </w:r>
       <w:r>
         <w:fldChar w:fldCharType="separate"/>
       </w:r>
       <w:r>
-        <w:t>2.6</w:t>
+        <w:t>2.7</w:t>
       </w:r>
       <w:r>
         <w:fldChar w:fldCharType="end"/>
@@ -2917,16 +2903,22 @@
         <w:fldChar w:fldCharType="begin"/>
       </w:r>
       <w:r>
-        <w:instrText xml:space="preserve"> REF _Ref293752770 \h </w:instrText>
+        <w:instrText xml:space="preserve"> REF _Ref293752795 \h </w:instrText>
       </w:r>
       <w:r>
         <w:fldChar w:fldCharType="separate"/>
       </w:r>
       <w:r>
-        <w:t xml:space="preserve">UC4 CRUD </w:t>
+        <w:t xml:space="preserve">UC5 </w:t>
       </w:r>
       <w:r>
         <w:t>Benutzer</w:t>
+      </w:r>
+      <w:r>
+        <w:t xml:space="preserve"> a</w:t>
+      </w:r>
+      <w:r>
+        <w:t>uthentifizieren</w:t>
       </w:r>
       <w:r>
         <w:fldChar w:fldCharType="end"/>
@@ -2934,18 +2926,211 @@
     </w:p>
     <w:p>
       <w:pPr>
+        <w:pStyle w:val="Listenabsatz"/>
+        <w:numPr>
+          <w:ilvl w:val="0"/>
+          <w:numId w:val="11"/>
+        </w:numPr>
+      </w:pPr>
+      <w:r>
+        <w:fldChar w:fldCharType="begin"/>
+      </w:r>
+      <w:r>
+        <w:instrText xml:space="preserve"> REF _Ref293754161 \r \h </w:instrText>
+      </w:r>
+      <w:r>
+        <w:fldChar w:fldCharType="separate"/>
+      </w:r>
+      <w:r>
+        <w:t>2.8</w:t>
+      </w:r>
+      <w:r>
+        <w:fldChar w:fldCharType="end"/>
+      </w:r>
+      <w:r>
+        <w:t xml:space="preserve"> </w:t>
+      </w:r>
+      <w:r>
+        <w:fldChar w:fldCharType="begin"/>
+      </w:r>
+      <w:r>
+        <w:instrText xml:space="preserve"> REF _Ref293754161 \h </w:instrText>
+      </w:r>
+      <w:r>
+        <w:fldChar w:fldCharType="separate"/>
+      </w:r>
+      <w:r>
+        <w:t xml:space="preserve">UC6 CRUD </w:t>
+      </w:r>
+      <w:r>
+        <w:t>Kunde</w:t>
+      </w:r>
+      <w:r>
+        <w:fldChar w:fldCharType="end"/>
+      </w:r>
+    </w:p>
+    <w:p>
+      <w:pPr>
+        <w:pStyle w:val="Listenabsatz"/>
+        <w:numPr>
+          <w:ilvl w:val="0"/>
+          <w:numId w:val="11"/>
+        </w:numPr>
+      </w:pPr>
+      <w:r>
+        <w:fldChar w:fldCharType="begin"/>
+      </w:r>
+      <w:r>
+        <w:instrText xml:space="preserve"> REF _Ref293754168 \r \h </w:instrText>
+      </w:r>
+      <w:r>
+        <w:fldChar w:fldCharType="separate"/>
+      </w:r>
+      <w:r>
+        <w:t>2.9</w:t>
+      </w:r>
+      <w:r>
+        <w:fldChar w:fldCharType="end"/>
+      </w:r>
+      <w:r>
+        <w:t xml:space="preserve"> </w:t>
+      </w:r>
+      <w:r>
+        <w:fldChar w:fldCharType="begin"/>
+      </w:r>
+      <w:r>
+        <w:instrText xml:space="preserve"> REF _Ref293754168 \h </w:instrText>
+      </w:r>
+      <w:r>
+        <w:fldChar w:fldCharType="separate"/>
+      </w:r>
+      <w:r>
+        <w:t xml:space="preserve">UC7 CRUD </w:t>
+      </w:r>
+      <w:r>
+        <w:t>Material</w:t>
+      </w:r>
+      <w:r>
+        <w:fldChar w:fldCharType="end"/>
+      </w:r>
+    </w:p>
+    <w:p>
+      <w:pPr>
+        <w:pStyle w:val="Listenabsatz"/>
+        <w:numPr>
+          <w:ilvl w:val="0"/>
+          <w:numId w:val="11"/>
+        </w:numPr>
+      </w:pPr>
+      <w:r>
+        <w:fldChar w:fldCharType="begin"/>
+      </w:r>
+      <w:r>
+        <w:instrText xml:space="preserve"> REF _Ref293754175 \r \h </w:instrText>
+      </w:r>
+      <w:r>
+        <w:fldChar w:fldCharType="separate"/>
+      </w:r>
+      <w:r>
+        <w:t>2.10</w:t>
+      </w:r>
+      <w:r>
+        <w:fldChar w:fldCharType="end"/>
+      </w:r>
+      <w:r>
+        <w:t xml:space="preserve"> </w:t>
+      </w:r>
+      <w:r>
+        <w:fldChar w:fldCharType="begin"/>
+      </w:r>
+      <w:r>
+        <w:instrText xml:space="preserve"> REF _Ref293754175 \h </w:instrText>
+      </w:r>
+      <w:r>
+        <w:fldChar w:fldCharType="separate"/>
+      </w:r>
+      <w:r>
+        <w:t>UC8 CRUD StundeneintragsT</w:t>
+      </w:r>
+      <w:r>
+        <w:t>yp</w:t>
+      </w:r>
+      <w:r>
+        <w:fldChar w:fldCharType="end"/>
+      </w:r>
+    </w:p>
+    <w:p>
+      <w:pPr>
+        <w:pStyle w:val="Listenabsatz"/>
+        <w:numPr>
+          <w:ilvl w:val="0"/>
+          <w:numId w:val="11"/>
+        </w:numPr>
+      </w:pPr>
+      <w:r>
+        <w:fldChar w:fldCharType="begin"/>
+      </w:r>
+      <w:r>
+        <w:instrText xml:space="preserve"> REF _Ref293754185 \r \h </w:instrText>
+      </w:r>
+      <w:r>
+        <w:fldChar w:fldCharType="separate"/>
+      </w:r>
+      <w:r>
+        <w:t>2.11</w:t>
+      </w:r>
+      <w:r>
+        <w:fldChar w:fldCharType="end"/>
+      </w:r>
+      <w:r>
+        <w:t xml:space="preserve"> </w:t>
+      </w:r>
+      <w:r>
+        <w:fldChar w:fldCharType="begin"/>
+      </w:r>
+      <w:r>
+        <w:instrText xml:space="preserve"> REF _Ref293754185 \h </w:instrText>
+      </w:r>
+      <w:r>
+        <w:fldChar w:fldCharType="separate"/>
+      </w:r>
+      <w:r>
+        <w:t xml:space="preserve">UC9 CRUD </w:t>
+      </w:r>
+      <w:r>
+        <w:t>Auftrag</w:t>
+      </w:r>
+      <w:r>
+        <w:fldChar w:fldCharType="end"/>
+      </w:r>
+    </w:p>
+    <w:p>
+      <w:pPr>
+        <w:rPr>
+          <w:spacing w:val="15"/>
+          <w:sz w:val="22"/>
+          <w:szCs w:val="22"/>
+        </w:rPr>
+      </w:pPr>
+      <w:bookmarkStart w:id="8" w:name="_Toc289166094"/>
+      <w:bookmarkStart w:id="9" w:name="_Toc293479408"/>
+      <w:bookmarkStart w:id="10" w:name="_Ref293751632"/>
+      <w:bookmarkStart w:id="11" w:name="_Ref293751640"/>
+      <w:bookmarkStart w:id="12" w:name="_Ref293751648"/>
+      <w:bookmarkStart w:id="13" w:name="_Ref293751653"/>
+      <w:bookmarkStart w:id="14" w:name="_Ref293751656"/>
+      <w:bookmarkStart w:id="15" w:name="_Ref293751660"/>
+      <w:bookmarkStart w:id="16" w:name="_Ref293751664"/>
+      <w:r>
+        <w:br w:type="page"/>
+      </w:r>
+    </w:p>
+    <w:p>
+      <w:pPr>
         <w:pStyle w:val="berschrift2"/>
       </w:pPr>
-      <w:bookmarkStart w:id="9" w:name="_Toc289166094"/>
-      <w:bookmarkStart w:id="10" w:name="_Toc293479408"/>
-      <w:bookmarkStart w:id="11" w:name="_Ref293751632"/>
-      <w:bookmarkStart w:id="12" w:name="_Ref293751640"/>
-      <w:bookmarkStart w:id="13" w:name="_Ref293751648"/>
-      <w:bookmarkStart w:id="14" w:name="_Ref293751653"/>
-      <w:bookmarkStart w:id="15" w:name="_Ref293751656"/>
-      <w:bookmarkStart w:id="16" w:name="_Ref293751660"/>
-      <w:bookmarkStart w:id="17" w:name="_Ref293751664"/>
-      <w:r>
+      <w:r>
+        <w:lastRenderedPageBreak/>
         <w:t>UC1</w:t>
       </w:r>
       <w:r>
@@ -2954,6 +3139,7 @@
       <w:r>
         <w:t>Stundeneintrag erfassen</w:t>
       </w:r>
+      <w:bookmarkEnd w:id="8"/>
       <w:bookmarkEnd w:id="9"/>
       <w:bookmarkEnd w:id="10"/>
       <w:bookmarkEnd w:id="11"/>
@@ -2962,7 +3148,6 @@
       <w:bookmarkEnd w:id="14"/>
       <w:bookmarkEnd w:id="15"/>
       <w:bookmarkEnd w:id="16"/>
-      <w:bookmarkEnd w:id="17"/>
     </w:p>
     <w:tbl>
       <w:tblPr>
@@ -3262,15 +3447,7 @@
                 <w:rFonts w:ascii="Calibri" w:hAnsi="Calibri" w:cs="Calibri"/>
                 <w:color w:val="000000"/>
               </w:rPr>
-              <w:t xml:space="preserve">Der Benutzer versucht die zwischengespeicherten </w:t>
-            </w:r>
-            <w:r>
-              <w:rPr>
-                <w:rFonts w:ascii="Calibri" w:hAnsi="Calibri" w:cs="Calibri"/>
-                <w:color w:val="000000"/>
-              </w:rPr>
-              <w:lastRenderedPageBreak/>
-              <w:t>Stundeneinträge bei wiederhergestellter Verbindung erneut zu übertragen</w:t>
+              <w:t>Der Benutzer versucht die zwischengespeicherten Stundeneinträge bei wiederhergestellter Verbindung erneut zu übertragen</w:t>
             </w:r>
             <w:r>
               <w:rPr>
@@ -3298,16 +3475,7 @@
                 <w:rFonts w:ascii="Calibri" w:hAnsi="Calibri" w:cs="Calibri"/>
                 <w:color w:val="000000"/>
               </w:rPr>
-              <w:lastRenderedPageBreak/>
-              <w:t xml:space="preserve">Die Daten werden auf dem Server korrekt abgelegt </w:t>
-            </w:r>
-            <w:r>
-              <w:rPr>
-                <w:rFonts w:ascii="Calibri" w:hAnsi="Calibri" w:cs="Calibri"/>
-                <w:color w:val="000000"/>
-              </w:rPr>
-              <w:lastRenderedPageBreak/>
-              <w:t>und auf dem Client gelöscht</w:t>
+              <w:t>Die Daten werden auf dem Server korrekt abgelegt und auf dem Client gelöscht</w:t>
             </w:r>
             <w:r>
               <w:rPr>
@@ -3330,7 +3498,6 @@
           </w:tcPr>
           <w:p>
             <w:r>
-              <w:lastRenderedPageBreak/>
               <w:t>5</w:t>
             </w:r>
           </w:p>
@@ -3406,11 +3573,11 @@
       <w:pPr>
         <w:pStyle w:val="berschrift3"/>
       </w:pPr>
-      <w:bookmarkStart w:id="18" w:name="_Toc293479409"/>
+      <w:bookmarkStart w:id="17" w:name="_Toc293479409"/>
       <w:r>
         <w:t>Testprotokoll</w:t>
       </w:r>
-      <w:bookmarkEnd w:id="18"/>
+      <w:bookmarkEnd w:id="17"/>
     </w:p>
     <w:tbl>
       <w:tblPr>
@@ -3693,10 +3860,10 @@
       <w:pPr>
         <w:pStyle w:val="berschrift2"/>
       </w:pPr>
-      <w:bookmarkStart w:id="19" w:name="_Toc288840388"/>
-      <w:bookmarkStart w:id="20" w:name="_Toc293479410"/>
-      <w:bookmarkStart w:id="21" w:name="_Ref293751895"/>
-      <w:bookmarkStart w:id="22" w:name="_Ref293751918"/>
+      <w:bookmarkStart w:id="18" w:name="_Toc288840388"/>
+      <w:bookmarkStart w:id="19" w:name="_Toc293479410"/>
+      <w:bookmarkStart w:id="20" w:name="_Ref293751895"/>
+      <w:bookmarkStart w:id="21" w:name="_Ref293751918"/>
       <w:r>
         <w:t>UC2</w:t>
       </w:r>
@@ -3706,10 +3873,10 @@
       <w:r>
         <w:t>CRUD Stundeneintrag</w:t>
       </w:r>
+      <w:bookmarkEnd w:id="18"/>
       <w:bookmarkEnd w:id="19"/>
       <w:bookmarkEnd w:id="20"/>
       <w:bookmarkEnd w:id="21"/>
-      <w:bookmarkEnd w:id="22"/>
     </w:p>
     <w:tbl>
       <w:tblPr>
@@ -3976,14 +4143,107 @@
                 <w:rFonts w:ascii="Calibri" w:hAnsi="Calibri" w:cs="Calibri"/>
                 <w:color w:val="000000"/>
               </w:rPr>
-              <w:t>ie Daten werden korrekt entfernt</w:t>
-            </w:r>
-            <w:r>
-              <w:rPr>
-                <w:rFonts w:ascii="Calibri" w:hAnsi="Calibri" w:cs="Calibri"/>
-                <w:color w:val="000000"/>
-              </w:rPr>
-              <w:t>.</w:t>
+              <w:t>ie Daten werden korrekt entfernt.</w:t>
+            </w:r>
+          </w:p>
+        </w:tc>
+      </w:tr>
+      <w:tr>
+        <w:trPr>
+          <w:cnfStyle w:val="000000010000" w:firstRow="0" w:lastRow="0" w:firstColumn="0" w:lastColumn="0" w:oddVBand="0" w:evenVBand="0" w:oddHBand="0" w:evenHBand="1" w:firstRowFirstColumn="0" w:firstRowLastColumn="0" w:lastRowFirstColumn="0" w:lastRowLastColumn="0"/>
+        </w:trPr>
+        <w:tc>
+          <w:tcPr>
+            <w:cnfStyle w:val="001000000000" w:firstRow="0" w:lastRow="0" w:firstColumn="1" w:lastColumn="0" w:oddVBand="0" w:evenVBand="0" w:oddHBand="0" w:evenHBand="0" w:firstRowFirstColumn="0" w:firstRowLastColumn="0" w:lastRowFirstColumn="0" w:lastRowLastColumn="0"/>
+            <w:tcW w:w="392" w:type="dxa"/>
+          </w:tcPr>
+          <w:p>
+            <w:r>
+              <w:t>4</w:t>
+            </w:r>
+          </w:p>
+        </w:tc>
+        <w:tc>
+          <w:tcPr>
+            <w:tcW w:w="4394" w:type="dxa"/>
+          </w:tcPr>
+          <w:p>
+            <w:pPr>
+              <w:cnfStyle w:val="000000010000" w:firstRow="0" w:lastRow="0" w:firstColumn="0" w:lastColumn="0" w:oddVBand="0" w:evenVBand="0" w:oddHBand="0" w:evenHBand="1" w:firstRowFirstColumn="0" w:firstRowLastColumn="0" w:lastRowFirstColumn="0" w:lastRowLastColumn="0"/>
+              <w:rPr>
+                <w:rFonts w:ascii="Calibri" w:hAnsi="Calibri" w:cs="Calibri"/>
+                <w:color w:val="000000"/>
+              </w:rPr>
+            </w:pPr>
+            <w:r>
+              <w:rPr>
+                <w:rFonts w:ascii="Calibri" w:hAnsi="Calibri" w:cs="Calibri"/>
+                <w:color w:val="000000"/>
+              </w:rPr>
+              <w:t xml:space="preserve">Der Benutzer kann </w:t>
+            </w:r>
+            <w:r>
+              <w:rPr>
+                <w:rFonts w:ascii="Calibri" w:hAnsi="Calibri" w:cs="Calibri"/>
+                <w:color w:val="000000"/>
+              </w:rPr>
+              <w:t>sich die Liste aller</w:t>
+            </w:r>
+            <w:r>
+              <w:rPr>
+                <w:rFonts w:ascii="Calibri" w:hAnsi="Calibri" w:cs="Calibri"/>
+                <w:color w:val="000000"/>
+              </w:rPr>
+              <w:t xml:space="preserve"> </w:t>
+            </w:r>
+            <w:r>
+              <w:rPr>
+                <w:rFonts w:ascii="Calibri" w:hAnsi="Calibri" w:cs="Calibri"/>
+                <w:color w:val="000000"/>
+              </w:rPr>
+              <w:t>Stundeneinträge</w:t>
+            </w:r>
+            <w:r>
+              <w:rPr>
+                <w:rFonts w:ascii="Calibri" w:hAnsi="Calibri" w:cs="Calibri"/>
+                <w:color w:val="000000"/>
+              </w:rPr>
+              <w:t xml:space="preserve"> über den Browser </w:t>
+            </w:r>
+            <w:r>
+              <w:rPr>
+                <w:rFonts w:ascii="Calibri" w:hAnsi="Calibri" w:cs="Calibri"/>
+                <w:color w:val="000000"/>
+              </w:rPr>
+              <w:t>anzeigen lassen.</w:t>
+            </w:r>
+          </w:p>
+        </w:tc>
+        <w:tc>
+          <w:tcPr>
+            <w:tcW w:w="4426" w:type="dxa"/>
+          </w:tcPr>
+          <w:p>
+            <w:pPr>
+              <w:cnfStyle w:val="000000010000" w:firstRow="0" w:lastRow="0" w:firstColumn="0" w:lastColumn="0" w:oddVBand="0" w:evenVBand="0" w:oddHBand="0" w:evenHBand="1" w:firstRowFirstColumn="0" w:firstRowLastColumn="0" w:lastRowFirstColumn="0" w:lastRowLastColumn="0"/>
+              <w:rPr>
+                <w:rFonts w:ascii="Calibri" w:hAnsi="Calibri" w:cs="Calibri"/>
+                <w:color w:val="000000"/>
+              </w:rPr>
+            </w:pPr>
+            <w:r>
+              <w:rPr>
+                <w:rFonts w:ascii="Calibri" w:hAnsi="Calibri" w:cs="Calibri"/>
+                <w:color w:val="000000"/>
+              </w:rPr>
+              <w:t>D</w:t>
+            </w:r>
+            <w:r>
+              <w:rPr>
+                <w:rFonts w:ascii="Calibri" w:hAnsi="Calibri" w:cs="Calibri"/>
+                <w:color w:val="000000"/>
+              </w:rPr>
+              <w:t>ie Daten werden korrekt angezeigt.</w:t>
             </w:r>
           </w:p>
         </w:tc>
@@ -3993,11 +4253,11 @@
       <w:pPr>
         <w:pStyle w:val="berschrift3"/>
       </w:pPr>
-      <w:bookmarkStart w:id="23" w:name="_Toc293479411"/>
+      <w:bookmarkStart w:id="22" w:name="_Toc293479411"/>
       <w:r>
         <w:t>Testprotokoll</w:t>
       </w:r>
-      <w:bookmarkEnd w:id="23"/>
+      <w:bookmarkEnd w:id="22"/>
     </w:p>
     <w:tbl>
       <w:tblPr>
@@ -4179,17 +4439,887 @@
           </w:p>
         </w:tc>
       </w:tr>
+      <w:tr>
+        <w:trPr>
+          <w:cnfStyle w:val="000000010000" w:firstRow="0" w:lastRow="0" w:firstColumn="0" w:lastColumn="0" w:oddVBand="0" w:evenVBand="0" w:oddHBand="0" w:evenHBand="1" w:firstRowFirstColumn="0" w:firstRowLastColumn="0" w:lastRowFirstColumn="0" w:lastRowLastColumn="0"/>
+        </w:trPr>
+        <w:tc>
+          <w:tcPr>
+            <w:cnfStyle w:val="001000000000" w:firstRow="0" w:lastRow="0" w:firstColumn="1" w:lastColumn="0" w:oddVBand="0" w:evenVBand="0" w:oddHBand="0" w:evenHBand="0" w:firstRowFirstColumn="0" w:firstRowLastColumn="0" w:lastRowFirstColumn="0" w:lastRowLastColumn="0"/>
+            <w:tcW w:w="392" w:type="dxa"/>
+          </w:tcPr>
+          <w:p>
+            <w:r>
+              <w:t>4</w:t>
+            </w:r>
+          </w:p>
+        </w:tc>
+        <w:tc>
+          <w:tcPr>
+            <w:tcW w:w="7513" w:type="dxa"/>
+          </w:tcPr>
+          <w:p>
+            <w:pPr>
+              <w:cnfStyle w:val="000000010000" w:firstRow="0" w:lastRow="0" w:firstColumn="0" w:lastColumn="0" w:oddVBand="0" w:evenVBand="0" w:oddHBand="0" w:evenHBand="1" w:firstRowFirstColumn="0" w:firstRowLastColumn="0" w:lastRowFirstColumn="0" w:lastRowLastColumn="0"/>
+            </w:pPr>
+            <w:r>
+              <w:t xml:space="preserve">Liste aller </w:t>
+            </w:r>
+            <w:r>
+              <w:rPr>
+                <w:rFonts w:ascii="Calibri" w:hAnsi="Calibri" w:cs="Calibri"/>
+                <w:color w:val="000000"/>
+              </w:rPr>
+              <w:t>Stundeneinträge</w:t>
+            </w:r>
+            <w:r>
+              <w:rPr>
+                <w:rFonts w:ascii="Calibri" w:hAnsi="Calibri" w:cs="Calibri"/>
+                <w:color w:val="000000"/>
+              </w:rPr>
+              <w:t xml:space="preserve"> </w:t>
+            </w:r>
+            <w:r>
+              <w:t>wurde erfolgreich angezeigt</w:t>
+            </w:r>
+          </w:p>
+        </w:tc>
+        <w:tc>
+          <w:tcPr>
+            <w:tcW w:w="1307" w:type="dxa"/>
+          </w:tcPr>
+          <w:p>
+            <w:pPr>
+              <w:cnfStyle w:val="000000010000" w:firstRow="0" w:lastRow="0" w:firstColumn="0" w:lastColumn="0" w:oddVBand="0" w:evenVBand="0" w:oddHBand="0" w:evenHBand="1" w:firstRowFirstColumn="0" w:firstRowLastColumn="0" w:lastRowFirstColumn="0" w:lastRowLastColumn="0"/>
+            </w:pPr>
+            <w:r>
+              <w:t>Ok</w:t>
+            </w:r>
+          </w:p>
+        </w:tc>
+      </w:tr>
     </w:tbl>
     <w:p>
       <w:pPr>
+        <w:rPr>
+          <w:spacing w:val="15"/>
+          <w:sz w:val="22"/>
+          <w:szCs w:val="22"/>
+        </w:rPr>
+      </w:pPr>
+      <w:bookmarkStart w:id="23" w:name="_Ref293752770"/>
+      <w:r>
+        <w:br w:type="page"/>
+      </w:r>
+    </w:p>
+    <w:p>
+      <w:pPr>
         <w:pStyle w:val="berschrift2"/>
       </w:pPr>
-      <w:bookmarkStart w:id="24" w:name="_Ref293752770"/>
-      <w:r>
+      <w:r>
+        <w:lastRenderedPageBreak/>
         <w:t xml:space="preserve">UC4 CRUD </w:t>
       </w:r>
       <w:r>
         <w:t>Benutzer</w:t>
+      </w:r>
+      <w:bookmarkEnd w:id="23"/>
+    </w:p>
+    <w:tbl>
+      <w:tblPr>
+        <w:tblStyle w:val="MittlereSchattierung1-Akzent1"/>
+        <w:tblW w:w="0" w:type="auto"/>
+        <w:tblInd w:w="57" w:type="dxa"/>
+        <w:tblLook w:val="04A0" w:firstRow="1" w:lastRow="0" w:firstColumn="1" w:lastColumn="0" w:noHBand="0" w:noVBand="1"/>
+      </w:tblPr>
+      <w:tblGrid>
+        <w:gridCol w:w="392"/>
+        <w:gridCol w:w="4394"/>
+        <w:gridCol w:w="4426"/>
+      </w:tblGrid>
+      <w:tr>
+        <w:trPr>
+          <w:cnfStyle w:val="100000000000" w:firstRow="1" w:lastRow="0" w:firstColumn="0" w:lastColumn="0" w:oddVBand="0" w:evenVBand="0" w:oddHBand="0" w:evenHBand="0" w:firstRowFirstColumn="0" w:firstRowLastColumn="0" w:lastRowFirstColumn="0" w:lastRowLastColumn="0"/>
+        </w:trPr>
+        <w:tc>
+          <w:tcPr>
+            <w:cnfStyle w:val="001000000000" w:firstRow="0" w:lastRow="0" w:firstColumn="1" w:lastColumn="0" w:oddVBand="0" w:evenVBand="0" w:oddHBand="0" w:evenHBand="0" w:firstRowFirstColumn="0" w:firstRowLastColumn="0" w:lastRowFirstColumn="0" w:lastRowLastColumn="0"/>
+            <w:tcW w:w="392" w:type="dxa"/>
+          </w:tcPr>
+          <w:p>
+            <w:r>
+              <w:t>#</w:t>
+            </w:r>
+          </w:p>
+        </w:tc>
+        <w:tc>
+          <w:tcPr>
+            <w:tcW w:w="4394" w:type="dxa"/>
+          </w:tcPr>
+          <w:p>
+            <w:pPr>
+              <w:cnfStyle w:val="100000000000" w:firstRow="1" w:lastRow="0" w:firstColumn="0" w:lastColumn="0" w:oddVBand="0" w:evenVBand="0" w:oddHBand="0" w:evenHBand="0" w:firstRowFirstColumn="0" w:firstRowLastColumn="0" w:lastRowFirstColumn="0" w:lastRowLastColumn="0"/>
+            </w:pPr>
+            <w:r>
+              <w:t>Beschreibung</w:t>
+            </w:r>
+          </w:p>
+        </w:tc>
+        <w:tc>
+          <w:tcPr>
+            <w:tcW w:w="4426" w:type="dxa"/>
+          </w:tcPr>
+          <w:p>
+            <w:pPr>
+              <w:cnfStyle w:val="100000000000" w:firstRow="1" w:lastRow="0" w:firstColumn="0" w:lastColumn="0" w:oddVBand="0" w:evenVBand="0" w:oddHBand="0" w:evenHBand="0" w:firstRowFirstColumn="0" w:firstRowLastColumn="0" w:lastRowFirstColumn="0" w:lastRowLastColumn="0"/>
+            </w:pPr>
+            <w:r>
+              <w:t>Erwartetes Ergebnis</w:t>
+            </w:r>
+          </w:p>
+        </w:tc>
+      </w:tr>
+      <w:tr>
+        <w:trPr>
+          <w:cnfStyle w:val="000000100000" w:firstRow="0" w:lastRow="0" w:firstColumn="0" w:lastColumn="0" w:oddVBand="0" w:evenVBand="0" w:oddHBand="1" w:evenHBand="0" w:firstRowFirstColumn="0" w:firstRowLastColumn="0" w:lastRowFirstColumn="0" w:lastRowLastColumn="0"/>
+        </w:trPr>
+        <w:tc>
+          <w:tcPr>
+            <w:cnfStyle w:val="001000000000" w:firstRow="0" w:lastRow="0" w:firstColumn="1" w:lastColumn="0" w:oddVBand="0" w:evenVBand="0" w:oddHBand="0" w:evenHBand="0" w:firstRowFirstColumn="0" w:firstRowLastColumn="0" w:lastRowFirstColumn="0" w:lastRowLastColumn="0"/>
+            <w:tcW w:w="392" w:type="dxa"/>
+          </w:tcPr>
+          <w:p>
+            <w:r>
+              <w:t>1</w:t>
+            </w:r>
+          </w:p>
+        </w:tc>
+        <w:tc>
+          <w:tcPr>
+            <w:tcW w:w="4394" w:type="dxa"/>
+          </w:tcPr>
+          <w:p>
+            <w:pPr>
+              <w:cnfStyle w:val="000000100000" w:firstRow="0" w:lastRow="0" w:firstColumn="0" w:lastColumn="0" w:oddVBand="0" w:evenVBand="0" w:oddHBand="1" w:evenHBand="0" w:firstRowFirstColumn="0" w:firstRowLastColumn="0" w:lastRowFirstColumn="0" w:lastRowLastColumn="0"/>
+              <w:rPr>
+                <w:rFonts w:ascii="Calibri" w:hAnsi="Calibri" w:cs="Calibri"/>
+                <w:color w:val="000000"/>
+              </w:rPr>
+            </w:pPr>
+            <w:r>
+              <w:rPr>
+                <w:rFonts w:ascii="Calibri" w:hAnsi="Calibri" w:cs="Calibri"/>
+                <w:color w:val="000000"/>
+              </w:rPr>
+              <w:t xml:space="preserve">Der </w:t>
+            </w:r>
+            <w:r>
+              <w:rPr>
+                <w:rFonts w:ascii="Calibri" w:hAnsi="Calibri" w:cs="Calibri"/>
+                <w:color w:val="000000"/>
+              </w:rPr>
+              <w:t xml:space="preserve">aktuell angemeldete </w:t>
+            </w:r>
+            <w:r>
+              <w:rPr>
+                <w:rFonts w:ascii="Calibri" w:hAnsi="Calibri" w:cs="Calibri"/>
+                <w:color w:val="000000"/>
+              </w:rPr>
+              <w:t xml:space="preserve">Benutzer </w:t>
+            </w:r>
+            <w:r>
+              <w:rPr>
+                <w:rFonts w:ascii="Calibri" w:hAnsi="Calibri" w:cs="Calibri"/>
+                <w:color w:val="000000"/>
+              </w:rPr>
+              <w:t xml:space="preserve">kann einen </w:t>
+            </w:r>
+            <w:r>
+              <w:rPr>
+                <w:rFonts w:ascii="Calibri" w:hAnsi="Calibri" w:cs="Calibri"/>
+                <w:color w:val="000000"/>
+              </w:rPr>
+              <w:t>Benutzer</w:t>
+            </w:r>
+            <w:r>
+              <w:rPr>
+                <w:rFonts w:ascii="Calibri" w:hAnsi="Calibri" w:cs="Calibri"/>
+                <w:color w:val="000000"/>
+              </w:rPr>
+              <w:t xml:space="preserve"> über den Browser erfassen</w:t>
+            </w:r>
+            <w:r>
+              <w:rPr>
+                <w:rFonts w:ascii="Calibri" w:hAnsi="Calibri" w:cs="Calibri"/>
+                <w:color w:val="000000"/>
+              </w:rPr>
+              <w:t>.</w:t>
+            </w:r>
+          </w:p>
+        </w:tc>
+        <w:tc>
+          <w:tcPr>
+            <w:tcW w:w="4426" w:type="dxa"/>
+          </w:tcPr>
+          <w:p>
+            <w:pPr>
+              <w:cnfStyle w:val="000000100000" w:firstRow="0" w:lastRow="0" w:firstColumn="0" w:lastColumn="0" w:oddVBand="0" w:evenVBand="0" w:oddHBand="1" w:evenHBand="0" w:firstRowFirstColumn="0" w:firstRowLastColumn="0" w:lastRowFirstColumn="0" w:lastRowLastColumn="0"/>
+              <w:rPr>
+                <w:rFonts w:ascii="Calibri" w:hAnsi="Calibri" w:cs="Calibri"/>
+                <w:color w:val="000000"/>
+              </w:rPr>
+            </w:pPr>
+            <w:r>
+              <w:rPr>
+                <w:rFonts w:ascii="Calibri" w:hAnsi="Calibri" w:cs="Calibri"/>
+                <w:color w:val="000000"/>
+              </w:rPr>
+              <w:t>Die Daten werden korrekt abgelegt</w:t>
+            </w:r>
+            <w:r>
+              <w:rPr>
+                <w:rFonts w:ascii="Calibri" w:hAnsi="Calibri" w:cs="Calibri"/>
+                <w:color w:val="000000"/>
+              </w:rPr>
+              <w:t>.</w:t>
+            </w:r>
+          </w:p>
+        </w:tc>
+      </w:tr>
+      <w:tr>
+        <w:trPr>
+          <w:cnfStyle w:val="000000010000" w:firstRow="0" w:lastRow="0" w:firstColumn="0" w:lastColumn="0" w:oddVBand="0" w:evenVBand="0" w:oddHBand="0" w:evenHBand="1" w:firstRowFirstColumn="0" w:firstRowLastColumn="0" w:lastRowFirstColumn="0" w:lastRowLastColumn="0"/>
+        </w:trPr>
+        <w:tc>
+          <w:tcPr>
+            <w:cnfStyle w:val="001000000000" w:firstRow="0" w:lastRow="0" w:firstColumn="1" w:lastColumn="0" w:oddVBand="0" w:evenVBand="0" w:oddHBand="0" w:evenHBand="0" w:firstRowFirstColumn="0" w:firstRowLastColumn="0" w:lastRowFirstColumn="0" w:lastRowLastColumn="0"/>
+            <w:tcW w:w="392" w:type="dxa"/>
+          </w:tcPr>
+          <w:p>
+            <w:r>
+              <w:t>2</w:t>
+            </w:r>
+          </w:p>
+        </w:tc>
+        <w:tc>
+          <w:tcPr>
+            <w:tcW w:w="4394" w:type="dxa"/>
+          </w:tcPr>
+          <w:p>
+            <w:pPr>
+              <w:cnfStyle w:val="000000010000" w:firstRow="0" w:lastRow="0" w:firstColumn="0" w:lastColumn="0" w:oddVBand="0" w:evenVBand="0" w:oddHBand="0" w:evenHBand="1" w:firstRowFirstColumn="0" w:firstRowLastColumn="0" w:lastRowFirstColumn="0" w:lastRowLastColumn="0"/>
+              <w:rPr>
+                <w:rFonts w:ascii="Calibri" w:hAnsi="Calibri" w:cs="Calibri"/>
+                <w:color w:val="000000"/>
+              </w:rPr>
+            </w:pPr>
+            <w:r>
+              <w:rPr>
+                <w:rFonts w:ascii="Calibri" w:hAnsi="Calibri" w:cs="Calibri"/>
+                <w:color w:val="000000"/>
+              </w:rPr>
+              <w:t xml:space="preserve">Der </w:t>
+            </w:r>
+            <w:r>
+              <w:rPr>
+                <w:rFonts w:ascii="Calibri" w:hAnsi="Calibri" w:cs="Calibri"/>
+                <w:color w:val="000000"/>
+              </w:rPr>
+              <w:t>aktuell angemeldete</w:t>
+            </w:r>
+            <w:r>
+              <w:rPr>
+                <w:rFonts w:ascii="Calibri" w:hAnsi="Calibri" w:cs="Calibri"/>
+                <w:color w:val="000000"/>
+              </w:rPr>
+              <w:t xml:space="preserve"> </w:t>
+            </w:r>
+            <w:r>
+              <w:rPr>
+                <w:rFonts w:ascii="Calibri" w:hAnsi="Calibri" w:cs="Calibri"/>
+                <w:color w:val="000000"/>
+              </w:rPr>
+              <w:t xml:space="preserve">Benutzer kann einen </w:t>
+            </w:r>
+            <w:r>
+              <w:rPr>
+                <w:rFonts w:ascii="Calibri" w:hAnsi="Calibri" w:cs="Calibri"/>
+                <w:color w:val="000000"/>
+              </w:rPr>
+              <w:t>Benutzer</w:t>
+            </w:r>
+            <w:r>
+              <w:rPr>
+                <w:rFonts w:ascii="Calibri" w:hAnsi="Calibri" w:cs="Calibri"/>
+                <w:color w:val="000000"/>
+              </w:rPr>
+              <w:t xml:space="preserve"> über den Browser bearbeiten</w:t>
+            </w:r>
+            <w:r>
+              <w:rPr>
+                <w:rFonts w:ascii="Calibri" w:hAnsi="Calibri" w:cs="Calibri"/>
+                <w:color w:val="000000"/>
+              </w:rPr>
+              <w:t>.</w:t>
+            </w:r>
+          </w:p>
+        </w:tc>
+        <w:tc>
+          <w:tcPr>
+            <w:tcW w:w="4426" w:type="dxa"/>
+          </w:tcPr>
+          <w:p>
+            <w:pPr>
+              <w:cnfStyle w:val="000000010000" w:firstRow="0" w:lastRow="0" w:firstColumn="0" w:lastColumn="0" w:oddVBand="0" w:evenVBand="0" w:oddHBand="0" w:evenHBand="1" w:firstRowFirstColumn="0" w:firstRowLastColumn="0" w:lastRowFirstColumn="0" w:lastRowLastColumn="0"/>
+              <w:rPr>
+                <w:rFonts w:ascii="Calibri" w:hAnsi="Calibri" w:cs="Calibri"/>
+                <w:color w:val="000000"/>
+              </w:rPr>
+            </w:pPr>
+            <w:r>
+              <w:rPr>
+                <w:rFonts w:ascii="Calibri" w:hAnsi="Calibri" w:cs="Calibri"/>
+                <w:color w:val="000000"/>
+              </w:rPr>
+              <w:t>Die Daten werden korrekt abgelegt</w:t>
+            </w:r>
+            <w:r>
+              <w:rPr>
+                <w:rFonts w:ascii="Calibri" w:hAnsi="Calibri" w:cs="Calibri"/>
+                <w:color w:val="000000"/>
+              </w:rPr>
+              <w:t>.</w:t>
+            </w:r>
+          </w:p>
+        </w:tc>
+      </w:tr>
+      <w:tr>
+        <w:trPr>
+          <w:cnfStyle w:val="000000100000" w:firstRow="0" w:lastRow="0" w:firstColumn="0" w:lastColumn="0" w:oddVBand="0" w:evenVBand="0" w:oddHBand="1" w:evenHBand="0" w:firstRowFirstColumn="0" w:firstRowLastColumn="0" w:lastRowFirstColumn="0" w:lastRowLastColumn="0"/>
+        </w:trPr>
+        <w:tc>
+          <w:tcPr>
+            <w:cnfStyle w:val="001000000000" w:firstRow="0" w:lastRow="0" w:firstColumn="1" w:lastColumn="0" w:oddVBand="0" w:evenVBand="0" w:oddHBand="0" w:evenHBand="0" w:firstRowFirstColumn="0" w:firstRowLastColumn="0" w:lastRowFirstColumn="0" w:lastRowLastColumn="0"/>
+            <w:tcW w:w="392" w:type="dxa"/>
+          </w:tcPr>
+          <w:p>
+            <w:r>
+              <w:t>3</w:t>
+            </w:r>
+          </w:p>
+        </w:tc>
+        <w:tc>
+          <w:tcPr>
+            <w:tcW w:w="4394" w:type="dxa"/>
+          </w:tcPr>
+          <w:p>
+            <w:pPr>
+              <w:cnfStyle w:val="000000100000" w:firstRow="0" w:lastRow="0" w:firstColumn="0" w:lastColumn="0" w:oddVBand="0" w:evenVBand="0" w:oddHBand="1" w:evenHBand="0" w:firstRowFirstColumn="0" w:firstRowLastColumn="0" w:lastRowFirstColumn="0" w:lastRowLastColumn="0"/>
+              <w:rPr>
+                <w:rFonts w:ascii="Calibri" w:hAnsi="Calibri" w:cs="Calibri"/>
+                <w:color w:val="000000"/>
+              </w:rPr>
+            </w:pPr>
+            <w:r>
+              <w:rPr>
+                <w:rFonts w:ascii="Calibri" w:hAnsi="Calibri" w:cs="Calibri"/>
+                <w:color w:val="000000"/>
+              </w:rPr>
+              <w:t xml:space="preserve">Der </w:t>
+            </w:r>
+            <w:r>
+              <w:rPr>
+                <w:rFonts w:ascii="Calibri" w:hAnsi="Calibri" w:cs="Calibri"/>
+                <w:color w:val="000000"/>
+              </w:rPr>
+              <w:t>aktuell angemeldete</w:t>
+            </w:r>
+            <w:r>
+              <w:rPr>
+                <w:rFonts w:ascii="Calibri" w:hAnsi="Calibri" w:cs="Calibri"/>
+                <w:color w:val="000000"/>
+              </w:rPr>
+              <w:t xml:space="preserve"> Benutzer kann einen </w:t>
+            </w:r>
+            <w:r>
+              <w:rPr>
+                <w:rFonts w:ascii="Calibri" w:hAnsi="Calibri" w:cs="Calibri"/>
+                <w:color w:val="000000"/>
+              </w:rPr>
+              <w:t>Benutzer</w:t>
+            </w:r>
+            <w:r>
+              <w:rPr>
+                <w:rFonts w:ascii="Calibri" w:hAnsi="Calibri" w:cs="Calibri"/>
+                <w:color w:val="000000"/>
+              </w:rPr>
+              <w:t xml:space="preserve"> über den Browser löschen</w:t>
+            </w:r>
+            <w:r>
+              <w:rPr>
+                <w:rFonts w:ascii="Calibri" w:hAnsi="Calibri" w:cs="Calibri"/>
+                <w:color w:val="000000"/>
+              </w:rPr>
+              <w:t>.</w:t>
+            </w:r>
+          </w:p>
+        </w:tc>
+        <w:tc>
+          <w:tcPr>
+            <w:tcW w:w="4426" w:type="dxa"/>
+          </w:tcPr>
+          <w:p>
+            <w:pPr>
+              <w:cnfStyle w:val="000000100000" w:firstRow="0" w:lastRow="0" w:firstColumn="0" w:lastColumn="0" w:oddVBand="0" w:evenVBand="0" w:oddHBand="1" w:evenHBand="0" w:firstRowFirstColumn="0" w:firstRowLastColumn="0" w:lastRowFirstColumn="0" w:lastRowLastColumn="0"/>
+              <w:rPr>
+                <w:rFonts w:ascii="Calibri" w:hAnsi="Calibri" w:cs="Calibri"/>
+                <w:color w:val="000000"/>
+              </w:rPr>
+            </w:pPr>
+            <w:r>
+              <w:rPr>
+                <w:rFonts w:ascii="Calibri" w:hAnsi="Calibri" w:cs="Calibri"/>
+                <w:color w:val="000000"/>
+              </w:rPr>
+              <w:t>D</w:t>
+            </w:r>
+            <w:r>
+              <w:rPr>
+                <w:rFonts w:ascii="Calibri" w:hAnsi="Calibri" w:cs="Calibri"/>
+                <w:color w:val="000000"/>
+              </w:rPr>
+              <w:t>ie Daten werden auf inaktiv gesetzt</w:t>
+            </w:r>
+            <w:r>
+              <w:rPr>
+                <w:rFonts w:ascii="Calibri" w:hAnsi="Calibri" w:cs="Calibri"/>
+                <w:color w:val="000000"/>
+              </w:rPr>
+              <w:t>.</w:t>
+            </w:r>
+          </w:p>
+        </w:tc>
+      </w:tr>
+      <w:tr>
+        <w:trPr>
+          <w:cnfStyle w:val="000000010000" w:firstRow="0" w:lastRow="0" w:firstColumn="0" w:lastColumn="0" w:oddVBand="0" w:evenVBand="0" w:oddHBand="0" w:evenHBand="1" w:firstRowFirstColumn="0" w:firstRowLastColumn="0" w:lastRowFirstColumn="0" w:lastRowLastColumn="0"/>
+        </w:trPr>
+        <w:tc>
+          <w:tcPr>
+            <w:cnfStyle w:val="001000000000" w:firstRow="0" w:lastRow="0" w:firstColumn="1" w:lastColumn="0" w:oddVBand="0" w:evenVBand="0" w:oddHBand="0" w:evenHBand="0" w:firstRowFirstColumn="0" w:firstRowLastColumn="0" w:lastRowFirstColumn="0" w:lastRowLastColumn="0"/>
+            <w:tcW w:w="392" w:type="dxa"/>
+          </w:tcPr>
+          <w:p>
+            <w:r>
+              <w:t>4</w:t>
+            </w:r>
+          </w:p>
+        </w:tc>
+        <w:tc>
+          <w:tcPr>
+            <w:tcW w:w="4394" w:type="dxa"/>
+          </w:tcPr>
+          <w:p>
+            <w:pPr>
+              <w:cnfStyle w:val="000000010000" w:firstRow="0" w:lastRow="0" w:firstColumn="0" w:lastColumn="0" w:oddVBand="0" w:evenVBand="0" w:oddHBand="0" w:evenHBand="1" w:firstRowFirstColumn="0" w:firstRowLastColumn="0" w:lastRowFirstColumn="0" w:lastRowLastColumn="0"/>
+              <w:rPr>
+                <w:rFonts w:ascii="Calibri" w:hAnsi="Calibri" w:cs="Calibri"/>
+                <w:color w:val="000000"/>
+              </w:rPr>
+            </w:pPr>
+            <w:r>
+              <w:rPr>
+                <w:rFonts w:ascii="Calibri" w:hAnsi="Calibri" w:cs="Calibri"/>
+                <w:color w:val="000000"/>
+              </w:rPr>
+              <w:t xml:space="preserve">Der </w:t>
+            </w:r>
+            <w:r>
+              <w:rPr>
+                <w:rFonts w:ascii="Calibri" w:hAnsi="Calibri" w:cs="Calibri"/>
+                <w:color w:val="000000"/>
+              </w:rPr>
+              <w:t>aktuell angemeldete</w:t>
+            </w:r>
+            <w:r>
+              <w:rPr>
+                <w:rFonts w:ascii="Calibri" w:hAnsi="Calibri" w:cs="Calibri"/>
+                <w:color w:val="000000"/>
+              </w:rPr>
+              <w:t xml:space="preserve"> </w:t>
+            </w:r>
+            <w:r>
+              <w:rPr>
+                <w:rFonts w:ascii="Calibri" w:hAnsi="Calibri" w:cs="Calibri"/>
+                <w:color w:val="000000"/>
+              </w:rPr>
+              <w:t xml:space="preserve">Benutzer kann </w:t>
+            </w:r>
+            <w:r>
+              <w:rPr>
+                <w:rFonts w:ascii="Calibri" w:hAnsi="Calibri" w:cs="Calibri"/>
+                <w:color w:val="000000"/>
+              </w:rPr>
+              <w:t>sich die Liste aller</w:t>
+            </w:r>
+            <w:r>
+              <w:rPr>
+                <w:rFonts w:ascii="Calibri" w:hAnsi="Calibri" w:cs="Calibri"/>
+                <w:color w:val="000000"/>
+              </w:rPr>
+              <w:t xml:space="preserve"> </w:t>
+            </w:r>
+            <w:r>
+              <w:rPr>
+                <w:rFonts w:ascii="Calibri" w:hAnsi="Calibri" w:cs="Calibri"/>
+                <w:color w:val="000000"/>
+              </w:rPr>
+              <w:t>Benutzer</w:t>
+            </w:r>
+            <w:r>
+              <w:rPr>
+                <w:rFonts w:ascii="Calibri" w:hAnsi="Calibri" w:cs="Calibri"/>
+                <w:color w:val="000000"/>
+              </w:rPr>
+              <w:t xml:space="preserve"> über den Browser </w:t>
+            </w:r>
+            <w:r>
+              <w:rPr>
+                <w:rFonts w:ascii="Calibri" w:hAnsi="Calibri" w:cs="Calibri"/>
+                <w:color w:val="000000"/>
+              </w:rPr>
+              <w:t>anzeigen lassen</w:t>
+            </w:r>
+            <w:r>
+              <w:rPr>
+                <w:rFonts w:ascii="Calibri" w:hAnsi="Calibri" w:cs="Calibri"/>
+                <w:color w:val="000000"/>
+              </w:rPr>
+              <w:t>.</w:t>
+            </w:r>
+          </w:p>
+        </w:tc>
+        <w:tc>
+          <w:tcPr>
+            <w:tcW w:w="4426" w:type="dxa"/>
+          </w:tcPr>
+          <w:p>
+            <w:pPr>
+              <w:cnfStyle w:val="000000010000" w:firstRow="0" w:lastRow="0" w:firstColumn="0" w:lastColumn="0" w:oddVBand="0" w:evenVBand="0" w:oddHBand="0" w:evenHBand="1" w:firstRowFirstColumn="0" w:firstRowLastColumn="0" w:lastRowFirstColumn="0" w:lastRowLastColumn="0"/>
+              <w:rPr>
+                <w:rFonts w:ascii="Calibri" w:hAnsi="Calibri" w:cs="Calibri"/>
+                <w:color w:val="000000"/>
+              </w:rPr>
+            </w:pPr>
+            <w:r>
+              <w:rPr>
+                <w:rFonts w:ascii="Calibri" w:hAnsi="Calibri" w:cs="Calibri"/>
+                <w:color w:val="000000"/>
+              </w:rPr>
+              <w:t>D</w:t>
+            </w:r>
+            <w:r>
+              <w:rPr>
+                <w:rFonts w:ascii="Calibri" w:hAnsi="Calibri" w:cs="Calibri"/>
+                <w:color w:val="000000"/>
+              </w:rPr>
+              <w:t>ie Daten werden korrekt angezeigt</w:t>
+            </w:r>
+            <w:r>
+              <w:rPr>
+                <w:rFonts w:ascii="Calibri" w:hAnsi="Calibri" w:cs="Calibri"/>
+                <w:color w:val="000000"/>
+              </w:rPr>
+              <w:t>.</w:t>
+            </w:r>
+          </w:p>
+        </w:tc>
+      </w:tr>
+    </w:tbl>
+    <w:p>
+      <w:pPr>
+        <w:pStyle w:val="berschrift3"/>
+      </w:pPr>
+      <w:r>
+        <w:t>Testprotokoll</w:t>
+      </w:r>
+    </w:p>
+    <w:tbl>
+      <w:tblPr>
+        <w:tblStyle w:val="MittlereSchattierung1-Akzent1"/>
+        <w:tblW w:w="0" w:type="auto"/>
+        <w:tblInd w:w="57" w:type="dxa"/>
+        <w:tblLook w:val="04A0" w:firstRow="1" w:lastRow="0" w:firstColumn="1" w:lastColumn="0" w:noHBand="0" w:noVBand="1"/>
+      </w:tblPr>
+      <w:tblGrid>
+        <w:gridCol w:w="392"/>
+        <w:gridCol w:w="7513"/>
+        <w:gridCol w:w="1307"/>
+      </w:tblGrid>
+      <w:tr>
+        <w:trPr>
+          <w:cnfStyle w:val="100000000000" w:firstRow="1" w:lastRow="0" w:firstColumn="0" w:lastColumn="0" w:oddVBand="0" w:evenVBand="0" w:oddHBand="0" w:evenHBand="0" w:firstRowFirstColumn="0" w:firstRowLastColumn="0" w:lastRowFirstColumn="0" w:lastRowLastColumn="0"/>
+        </w:trPr>
+        <w:tc>
+          <w:tcPr>
+            <w:cnfStyle w:val="001000000000" w:firstRow="0" w:lastRow="0" w:firstColumn="1" w:lastColumn="0" w:oddVBand="0" w:evenVBand="0" w:oddHBand="0" w:evenHBand="0" w:firstRowFirstColumn="0" w:firstRowLastColumn="0" w:lastRowFirstColumn="0" w:lastRowLastColumn="0"/>
+            <w:tcW w:w="392" w:type="dxa"/>
+          </w:tcPr>
+          <w:p>
+            <w:r>
+              <w:t>#</w:t>
+            </w:r>
+          </w:p>
+        </w:tc>
+        <w:tc>
+          <w:tcPr>
+            <w:tcW w:w="7513" w:type="dxa"/>
+          </w:tcPr>
+          <w:p>
+            <w:pPr>
+              <w:cnfStyle w:val="100000000000" w:firstRow="1" w:lastRow="0" w:firstColumn="0" w:lastColumn="0" w:oddVBand="0" w:evenVBand="0" w:oddHBand="0" w:evenHBand="0" w:firstRowFirstColumn="0" w:firstRowLastColumn="0" w:lastRowFirstColumn="0" w:lastRowLastColumn="0"/>
+            </w:pPr>
+            <w:r>
+              <w:t>Erhaltenes Ergebnis</w:t>
+            </w:r>
+          </w:p>
+        </w:tc>
+        <w:tc>
+          <w:tcPr>
+            <w:tcW w:w="1307" w:type="dxa"/>
+          </w:tcPr>
+          <w:p>
+            <w:pPr>
+              <w:cnfStyle w:val="100000000000" w:firstRow="1" w:lastRow="0" w:firstColumn="0" w:lastColumn="0" w:oddVBand="0" w:evenVBand="0" w:oddHBand="0" w:evenHBand="0" w:firstRowFirstColumn="0" w:firstRowLastColumn="0" w:lastRowFirstColumn="0" w:lastRowLastColumn="0"/>
+            </w:pPr>
+            <w:r>
+              <w:t>Resultat</w:t>
+            </w:r>
+          </w:p>
+        </w:tc>
+      </w:tr>
+      <w:tr>
+        <w:trPr>
+          <w:cnfStyle w:val="000000100000" w:firstRow="0" w:lastRow="0" w:firstColumn="0" w:lastColumn="0" w:oddVBand="0" w:evenVBand="0" w:oddHBand="1" w:evenHBand="0" w:firstRowFirstColumn="0" w:firstRowLastColumn="0" w:lastRowFirstColumn="0" w:lastRowLastColumn="0"/>
+        </w:trPr>
+        <w:tc>
+          <w:tcPr>
+            <w:cnfStyle w:val="001000000000" w:firstRow="0" w:lastRow="0" w:firstColumn="1" w:lastColumn="0" w:oddVBand="0" w:evenVBand="0" w:oddHBand="0" w:evenHBand="0" w:firstRowFirstColumn="0" w:firstRowLastColumn="0" w:lastRowFirstColumn="0" w:lastRowLastColumn="0"/>
+            <w:tcW w:w="392" w:type="dxa"/>
+          </w:tcPr>
+          <w:p>
+            <w:r>
+              <w:t>1</w:t>
+            </w:r>
+          </w:p>
+        </w:tc>
+        <w:tc>
+          <w:tcPr>
+            <w:tcW w:w="7513" w:type="dxa"/>
+          </w:tcPr>
+          <w:p>
+            <w:pPr>
+              <w:cnfStyle w:val="000000100000" w:firstRow="0" w:lastRow="0" w:firstColumn="0" w:lastColumn="0" w:oddVBand="0" w:evenVBand="0" w:oddHBand="1" w:evenHBand="0" w:firstRowFirstColumn="0" w:firstRowLastColumn="0" w:lastRowFirstColumn="0" w:lastRowLastColumn="0"/>
+            </w:pPr>
+            <w:r>
+              <w:t>Benutzer</w:t>
+            </w:r>
+            <w:r>
+              <w:t xml:space="preserve"> wurde mit korrekten Daten erstellt</w:t>
+            </w:r>
+          </w:p>
+        </w:tc>
+        <w:tc>
+          <w:tcPr>
+            <w:tcW w:w="1307" w:type="dxa"/>
+          </w:tcPr>
+          <w:p>
+            <w:pPr>
+              <w:cnfStyle w:val="000000100000" w:firstRow="0" w:lastRow="0" w:firstColumn="0" w:lastColumn="0" w:oddVBand="0" w:evenVBand="0" w:oddHBand="1" w:evenHBand="0" w:firstRowFirstColumn="0" w:firstRowLastColumn="0" w:lastRowFirstColumn="0" w:lastRowLastColumn="0"/>
+            </w:pPr>
+            <w:r>
+              <w:rPr>
+                <w:b/>
+                <w:color w:val="FF0000"/>
+              </w:rPr>
+              <w:t>Wo sehe ich, ob der Status aktiv ist?</w:t>
+            </w:r>
+          </w:p>
+        </w:tc>
+      </w:tr>
+      <w:tr>
+        <w:trPr>
+          <w:cnfStyle w:val="000000010000" w:firstRow="0" w:lastRow="0" w:firstColumn="0" w:lastColumn="0" w:oddVBand="0" w:evenVBand="0" w:oddHBand="0" w:evenHBand="1" w:firstRowFirstColumn="0" w:firstRowLastColumn="0" w:lastRowFirstColumn="0" w:lastRowLastColumn="0"/>
+        </w:trPr>
+        <w:tc>
+          <w:tcPr>
+            <w:cnfStyle w:val="001000000000" w:firstRow="0" w:lastRow="0" w:firstColumn="1" w:lastColumn="0" w:oddVBand="0" w:evenVBand="0" w:oddHBand="0" w:evenHBand="0" w:firstRowFirstColumn="0" w:firstRowLastColumn="0" w:lastRowFirstColumn="0" w:lastRowLastColumn="0"/>
+            <w:tcW w:w="392" w:type="dxa"/>
+          </w:tcPr>
+          <w:p>
+            <w:r>
+              <w:t>2</w:t>
+            </w:r>
+          </w:p>
+        </w:tc>
+        <w:tc>
+          <w:tcPr>
+            <w:tcW w:w="7513" w:type="dxa"/>
+          </w:tcPr>
+          <w:p>
+            <w:pPr>
+              <w:cnfStyle w:val="000000010000" w:firstRow="0" w:lastRow="0" w:firstColumn="0" w:lastColumn="0" w:oddVBand="0" w:evenVBand="0" w:oddHBand="0" w:evenHBand="1" w:firstRowFirstColumn="0" w:firstRowLastColumn="0" w:lastRowFirstColumn="0" w:lastRowLastColumn="0"/>
+            </w:pPr>
+            <w:r>
+              <w:t xml:space="preserve">Benutzerdaten wurden </w:t>
+            </w:r>
+            <w:r>
+              <w:t>korrekt angepasst</w:t>
+            </w:r>
+          </w:p>
+        </w:tc>
+        <w:tc>
+          <w:tcPr>
+            <w:tcW w:w="1307" w:type="dxa"/>
+          </w:tcPr>
+          <w:p>
+            <w:pPr>
+              <w:cnfStyle w:val="000000010000" w:firstRow="0" w:lastRow="0" w:firstColumn="0" w:lastColumn="0" w:oddVBand="0" w:evenVBand="0" w:oddHBand="0" w:evenHBand="1" w:firstRowFirstColumn="0" w:firstRowLastColumn="0" w:lastRowFirstColumn="0" w:lastRowLastColumn="0"/>
+            </w:pPr>
+            <w:r>
+              <w:t>Ok</w:t>
+            </w:r>
+          </w:p>
+        </w:tc>
+      </w:tr>
+      <w:tr>
+        <w:trPr>
+          <w:cnfStyle w:val="000000100000" w:firstRow="0" w:lastRow="0" w:firstColumn="0" w:lastColumn="0" w:oddVBand="0" w:evenVBand="0" w:oddHBand="1" w:evenHBand="0" w:firstRowFirstColumn="0" w:firstRowLastColumn="0" w:lastRowFirstColumn="0" w:lastRowLastColumn="0"/>
+        </w:trPr>
+        <w:tc>
+          <w:tcPr>
+            <w:cnfStyle w:val="001000000000" w:firstRow="0" w:lastRow="0" w:firstColumn="1" w:lastColumn="0" w:oddVBand="0" w:evenVBand="0" w:oddHBand="0" w:evenHBand="0" w:firstRowFirstColumn="0" w:firstRowLastColumn="0" w:lastRowFirstColumn="0" w:lastRowLastColumn="0"/>
+            <w:tcW w:w="392" w:type="dxa"/>
+          </w:tcPr>
+          <w:p>
+            <w:r>
+              <w:t>3</w:t>
+            </w:r>
+          </w:p>
+        </w:tc>
+        <w:tc>
+          <w:tcPr>
+            <w:tcW w:w="7513" w:type="dxa"/>
+          </w:tcPr>
+          <w:p>
+            <w:pPr>
+              <w:cnfStyle w:val="000000100000" w:firstRow="0" w:lastRow="0" w:firstColumn="0" w:lastColumn="0" w:oddVBand="0" w:evenVBand="0" w:oddHBand="1" w:evenHBand="0" w:firstRowFirstColumn="0" w:firstRowLastColumn="0" w:lastRowFirstColumn="0" w:lastRowLastColumn="0"/>
+            </w:pPr>
+            <w:r>
+              <w:t xml:space="preserve">Benutzer wurde erfolgreich </w:t>
+            </w:r>
+            <w:r>
+              <w:t>auf inaktiv gesetzt</w:t>
+            </w:r>
+          </w:p>
+        </w:tc>
+        <w:tc>
+          <w:tcPr>
+            <w:tcW w:w="1307" w:type="dxa"/>
+          </w:tcPr>
+          <w:p>
+            <w:pPr>
+              <w:cnfStyle w:val="000000100000" w:firstRow="0" w:lastRow="0" w:firstColumn="0" w:lastColumn="0" w:oddVBand="0" w:evenVBand="0" w:oddHBand="1" w:evenHBand="0" w:firstRowFirstColumn="0" w:firstRowLastColumn="0" w:lastRowFirstColumn="0" w:lastRowLastColumn="0"/>
+            </w:pPr>
+            <w:r>
+              <w:rPr>
+                <w:b/>
+                <w:color w:val="FF0000"/>
+              </w:rPr>
+              <w:t xml:space="preserve">Wo </w:t>
+            </w:r>
+            <w:r>
+              <w:rPr>
+                <w:b/>
+                <w:color w:val="FF0000"/>
+              </w:rPr>
+              <w:t>sehe ich, ob der Benutzer in</w:t>
+            </w:r>
+            <w:r>
+              <w:rPr>
+                <w:b/>
+                <w:color w:val="FF0000"/>
+              </w:rPr>
+              <w:t>aktiv ist?</w:t>
+            </w:r>
+          </w:p>
+        </w:tc>
+      </w:tr>
+      <w:tr>
+        <w:trPr>
+          <w:cnfStyle w:val="000000010000" w:firstRow="0" w:lastRow="0" w:firstColumn="0" w:lastColumn="0" w:oddVBand="0" w:evenVBand="0" w:oddHBand="0" w:evenHBand="1" w:firstRowFirstColumn="0" w:firstRowLastColumn="0" w:lastRowFirstColumn="0" w:lastRowLastColumn="0"/>
+        </w:trPr>
+        <w:tc>
+          <w:tcPr>
+            <w:cnfStyle w:val="001000000000" w:firstRow="0" w:lastRow="0" w:firstColumn="1" w:lastColumn="0" w:oddVBand="0" w:evenVBand="0" w:oddHBand="0" w:evenHBand="0" w:firstRowFirstColumn="0" w:firstRowLastColumn="0" w:lastRowFirstColumn="0" w:lastRowLastColumn="0"/>
+            <w:tcW w:w="392" w:type="dxa"/>
+          </w:tcPr>
+          <w:p>
+            <w:r>
+              <w:t>4</w:t>
+            </w:r>
+          </w:p>
+        </w:tc>
+        <w:tc>
+          <w:tcPr>
+            <w:tcW w:w="7513" w:type="dxa"/>
+          </w:tcPr>
+          <w:p>
+            <w:pPr>
+              <w:cnfStyle w:val="000000010000" w:firstRow="0" w:lastRow="0" w:firstColumn="0" w:lastColumn="0" w:oddVBand="0" w:evenVBand="0" w:oddHBand="0" w:evenHBand="1" w:firstRowFirstColumn="0" w:firstRowLastColumn="0" w:lastRowFirstColumn="0" w:lastRowLastColumn="0"/>
+            </w:pPr>
+            <w:r>
+              <w:t xml:space="preserve">Liste aller </w:t>
+            </w:r>
+            <w:r>
+              <w:t>Benutzer</w:t>
+            </w:r>
+            <w:r>
+              <w:t xml:space="preserve"> wurde erfolgreich angezeigt</w:t>
+            </w:r>
+          </w:p>
+        </w:tc>
+        <w:tc>
+          <w:tcPr>
+            <w:tcW w:w="1307" w:type="dxa"/>
+          </w:tcPr>
+          <w:p>
+            <w:pPr>
+              <w:cnfStyle w:val="000000010000" w:firstRow="0" w:lastRow="0" w:firstColumn="0" w:lastColumn="0" w:oddVBand="0" w:evenVBand="0" w:oddHBand="0" w:evenHBand="1" w:firstRowFirstColumn="0" w:firstRowLastColumn="0" w:lastRowFirstColumn="0" w:lastRowLastColumn="0"/>
+            </w:pPr>
+            <w:r>
+              <w:t>Ok</w:t>
+            </w:r>
+          </w:p>
+        </w:tc>
+      </w:tr>
+    </w:tbl>
+    <w:p>
+      <w:pPr>
+        <w:pStyle w:val="berschrift2"/>
+      </w:pPr>
+      <w:bookmarkStart w:id="24" w:name="_Ref293752795"/>
+      <w:r>
+        <w:t xml:space="preserve">UC5 </w:t>
+      </w:r>
+      <w:r>
+        <w:t>Benutzer</w:t>
+      </w:r>
+      <w:r>
+        <w:t xml:space="preserve"> a</w:t>
+      </w:r>
+      <w:r>
+        <w:t>uthentifizieren</w:t>
       </w:r>
       <w:bookmarkEnd w:id="24"/>
     </w:p>
@@ -4279,42 +5409,42 @@
                 <w:rFonts w:ascii="Calibri" w:hAnsi="Calibri" w:cs="Calibri"/>
                 <w:color w:val="000000"/>
               </w:rPr>
-              <w:t xml:space="preserve">Der </w:t>
-            </w:r>
-            <w:r>
-              <w:rPr>
-                <w:rFonts w:ascii="Calibri" w:hAnsi="Calibri" w:cs="Calibri"/>
-                <w:color w:val="000000"/>
-              </w:rPr>
-              <w:t xml:space="preserve">aktuell angemeldete </w:t>
-            </w:r>
-            <w:r>
-              <w:rPr>
-                <w:rFonts w:ascii="Calibri" w:hAnsi="Calibri" w:cs="Calibri"/>
-                <w:color w:val="000000"/>
-              </w:rPr>
-              <w:t xml:space="preserve">Benutzer </w:t>
-            </w:r>
-            <w:r>
-              <w:rPr>
-                <w:rFonts w:ascii="Calibri" w:hAnsi="Calibri" w:cs="Calibri"/>
-                <w:color w:val="000000"/>
-              </w:rPr>
-              <w:t xml:space="preserve">kann einen </w:t>
-            </w:r>
-            <w:r>
-              <w:rPr>
-                <w:rFonts w:ascii="Calibri" w:hAnsi="Calibri" w:cs="Calibri"/>
-                <w:color w:val="000000"/>
-              </w:rPr>
-              <w:t>Benutzer</w:t>
-            </w:r>
-            <w:r>
-              <w:rPr>
-                <w:rFonts w:ascii="Calibri" w:hAnsi="Calibri" w:cs="Calibri"/>
-                <w:color w:val="000000"/>
-              </w:rPr>
-              <w:t xml:space="preserve"> über den Browser erfassen</w:t>
+              <w:t>D</w:t>
+            </w:r>
+            <w:r>
+              <w:rPr>
+                <w:rFonts w:ascii="Calibri" w:hAnsi="Calibri" w:cs="Calibri"/>
+                <w:color w:val="000000"/>
+              </w:rPr>
+              <w:t>er</w:t>
+            </w:r>
+            <w:r>
+              <w:rPr>
+                <w:rFonts w:ascii="Calibri" w:hAnsi="Calibri" w:cs="Calibri"/>
+                <w:color w:val="000000"/>
+              </w:rPr>
+              <w:t xml:space="preserve"> Benutzer </w:t>
+            </w:r>
+            <w:r>
+              <w:rPr>
+                <w:rFonts w:ascii="Calibri" w:hAnsi="Calibri" w:cs="Calibri"/>
+                <w:color w:val="000000"/>
+              </w:rPr>
+              <w:t xml:space="preserve">kann sich mit Email und Passwort </w:t>
+            </w:r>
+            <w:r>
+              <w:rPr>
+                <w:rFonts w:ascii="Calibri" w:hAnsi="Calibri" w:cs="Calibri"/>
+                <w:color w:val="000000"/>
+              </w:rPr>
+              <w:t xml:space="preserve">über den Browser </w:t>
+            </w:r>
+            <w:r>
+              <w:rPr>
+                <w:rFonts w:ascii="Calibri" w:hAnsi="Calibri" w:cs="Calibri"/>
+                <w:color w:val="000000"/>
+              </w:rPr>
+              <w:t>anmelden</w:t>
             </w:r>
             <w:r>
               <w:rPr>
@@ -4342,7 +5472,7 @@
                 <w:rFonts w:ascii="Calibri" w:hAnsi="Calibri" w:cs="Calibri"/>
                 <w:color w:val="000000"/>
               </w:rPr>
-              <w:t>Die Daten werden korrekt abgelegt</w:t>
+              <w:t>Der Benutzer wird angemeldet</w:t>
             </w:r>
             <w:r>
               <w:rPr>
@@ -4386,14 +5516,14 @@
                 <w:rFonts w:ascii="Calibri" w:hAnsi="Calibri" w:cs="Calibri"/>
                 <w:color w:val="000000"/>
               </w:rPr>
-              <w:t xml:space="preserve">Der </w:t>
-            </w:r>
-            <w:r>
-              <w:rPr>
-                <w:rFonts w:ascii="Calibri" w:hAnsi="Calibri" w:cs="Calibri"/>
-                <w:color w:val="000000"/>
-              </w:rPr>
-              <w:t>aktuell angemeldete</w:t>
+              <w:t>Der Benutzer kann sich</w:t>
+            </w:r>
+            <w:r>
+              <w:rPr>
+                <w:rFonts w:ascii="Calibri" w:hAnsi="Calibri" w:cs="Calibri"/>
+                <w:color w:val="000000"/>
+              </w:rPr>
+              <w:t xml:space="preserve"> nicht mit fehlerhaften Daten</w:t>
             </w:r>
             <w:r>
               <w:rPr>
@@ -4407,21 +5537,14 @@
                 <w:rFonts w:ascii="Calibri" w:hAnsi="Calibri" w:cs="Calibri"/>
                 <w:color w:val="000000"/>
               </w:rPr>
-              <w:t xml:space="preserve">Benutzer kann einen </w:t>
-            </w:r>
-            <w:r>
-              <w:rPr>
-                <w:rFonts w:ascii="Calibri" w:hAnsi="Calibri" w:cs="Calibri"/>
-                <w:color w:val="000000"/>
-              </w:rPr>
-              <w:t>Benutzer</w:t>
-            </w:r>
-            <w:r>
-              <w:rPr>
-                <w:rFonts w:ascii="Calibri" w:hAnsi="Calibri" w:cs="Calibri"/>
-                <w:color w:val="000000"/>
-              </w:rPr>
-              <w:t xml:space="preserve"> über den Browser bearbeiten</w:t>
+              <w:t xml:space="preserve">über den Browser </w:t>
+            </w:r>
+            <w:r>
+              <w:rPr>
+                <w:rFonts w:ascii="Calibri" w:hAnsi="Calibri" w:cs="Calibri"/>
+                <w:color w:val="000000"/>
+              </w:rPr>
+              <w:t>anmelden</w:t>
             </w:r>
             <w:r>
               <w:rPr>
@@ -4449,121 +5572,23 @@
                 <w:rFonts w:ascii="Calibri" w:hAnsi="Calibri" w:cs="Calibri"/>
                 <w:color w:val="000000"/>
               </w:rPr>
-              <w:t>Die Daten werden korrekt abgelegt</w:t>
-            </w:r>
+              <w:t>D</w:t>
+            </w:r>
+            <w:r>
+              <w:rPr>
+                <w:rFonts w:ascii="Calibri" w:hAnsi="Calibri" w:cs="Calibri"/>
+                <w:color w:val="000000"/>
+              </w:rPr>
+              <w:t>ie Benutzer wird nicht angemeldet</w:t>
+            </w:r>
+            <w:bookmarkStart w:id="25" w:name="_GoBack"/>
+            <w:bookmarkEnd w:id="25"/>
             <w:r>
               <w:rPr>
                 <w:rFonts w:ascii="Calibri" w:hAnsi="Calibri" w:cs="Calibri"/>
                 <w:color w:val="000000"/>
               </w:rPr>
               <w:t>.</w:t>
-            </w:r>
-          </w:p>
-        </w:tc>
-      </w:tr>
-      <w:tr>
-        <w:trPr>
-          <w:cnfStyle w:val="000000100000" w:firstRow="0" w:lastRow="0" w:firstColumn="0" w:lastColumn="0" w:oddVBand="0" w:evenVBand="0" w:oddHBand="1" w:evenHBand="0" w:firstRowFirstColumn="0" w:firstRowLastColumn="0" w:lastRowFirstColumn="0" w:lastRowLastColumn="0"/>
-        </w:trPr>
-        <w:tc>
-          <w:tcPr>
-            <w:cnfStyle w:val="001000000000" w:firstRow="0" w:lastRow="0" w:firstColumn="1" w:lastColumn="0" w:oddVBand="0" w:evenVBand="0" w:oddHBand="0" w:evenHBand="0" w:firstRowFirstColumn="0" w:firstRowLastColumn="0" w:lastRowFirstColumn="0" w:lastRowLastColumn="0"/>
-            <w:tcW w:w="392" w:type="dxa"/>
-          </w:tcPr>
-          <w:p>
-            <w:r>
-              <w:t>3</w:t>
-            </w:r>
-          </w:p>
-        </w:tc>
-        <w:tc>
-          <w:tcPr>
-            <w:tcW w:w="4394" w:type="dxa"/>
-          </w:tcPr>
-          <w:p>
-            <w:pPr>
-              <w:cnfStyle w:val="000000100000" w:firstRow="0" w:lastRow="0" w:firstColumn="0" w:lastColumn="0" w:oddVBand="0" w:evenVBand="0" w:oddHBand="1" w:evenHBand="0" w:firstRowFirstColumn="0" w:firstRowLastColumn="0" w:lastRowFirstColumn="0" w:lastRowLastColumn="0"/>
-              <w:rPr>
-                <w:rFonts w:ascii="Calibri" w:hAnsi="Calibri" w:cs="Calibri"/>
-                <w:color w:val="000000"/>
-              </w:rPr>
-            </w:pPr>
-            <w:r>
-              <w:rPr>
-                <w:rFonts w:ascii="Calibri" w:hAnsi="Calibri" w:cs="Calibri"/>
-                <w:color w:val="000000"/>
-              </w:rPr>
-              <w:t xml:space="preserve">Der </w:t>
-            </w:r>
-            <w:r>
-              <w:rPr>
-                <w:rFonts w:ascii="Calibri" w:hAnsi="Calibri" w:cs="Calibri"/>
-                <w:color w:val="000000"/>
-              </w:rPr>
-              <w:t>aktuell angemeldete</w:t>
-            </w:r>
-            <w:r>
-              <w:rPr>
-                <w:rFonts w:ascii="Calibri" w:hAnsi="Calibri" w:cs="Calibri"/>
-                <w:color w:val="000000"/>
-              </w:rPr>
-              <w:t xml:space="preserve"> </w:t>
-            </w:r>
-            <w:r>
-              <w:rPr>
-                <w:rFonts w:ascii="Calibri" w:hAnsi="Calibri" w:cs="Calibri"/>
-                <w:color w:val="000000"/>
-              </w:rPr>
-              <w:t xml:space="preserve">Benutzer kann einen </w:t>
-            </w:r>
-            <w:r>
-              <w:rPr>
-                <w:rFonts w:ascii="Calibri" w:hAnsi="Calibri" w:cs="Calibri"/>
-                <w:color w:val="000000"/>
-              </w:rPr>
-              <w:t>Benutzer</w:t>
-            </w:r>
-            <w:r>
-              <w:rPr>
-                <w:rFonts w:ascii="Calibri" w:hAnsi="Calibri" w:cs="Calibri"/>
-                <w:color w:val="000000"/>
-              </w:rPr>
-              <w:t xml:space="preserve"> über den Browser löschen</w:t>
-            </w:r>
-            <w:r>
-              <w:rPr>
-                <w:rFonts w:ascii="Calibri" w:hAnsi="Calibri" w:cs="Calibri"/>
-                <w:color w:val="000000"/>
-              </w:rPr>
-              <w:t>.</w:t>
-            </w:r>
-          </w:p>
-        </w:tc>
-        <w:tc>
-          <w:tcPr>
-            <w:tcW w:w="4426" w:type="dxa"/>
-          </w:tcPr>
-          <w:p>
-            <w:pPr>
-              <w:cnfStyle w:val="000000100000" w:firstRow="0" w:lastRow="0" w:firstColumn="0" w:lastColumn="0" w:oddVBand="0" w:evenVBand="0" w:oddHBand="1" w:evenHBand="0" w:firstRowFirstColumn="0" w:firstRowLastColumn="0" w:lastRowFirstColumn="0" w:lastRowLastColumn="0"/>
-              <w:rPr>
-                <w:rFonts w:ascii="Calibri" w:hAnsi="Calibri" w:cs="Calibri"/>
-                <w:color w:val="000000"/>
-              </w:rPr>
-            </w:pPr>
-            <w:r>
-              <w:rPr>
-                <w:rFonts w:ascii="Calibri" w:hAnsi="Calibri" w:cs="Calibri"/>
-                <w:color w:val="000000"/>
-              </w:rPr>
-              <w:t>D</w:t>
-            </w:r>
-            <w:r>
-              <w:rPr>
-                <w:rFonts w:ascii="Calibri" w:hAnsi="Calibri" w:cs="Calibri"/>
-                <w:color w:val="000000"/>
-              </w:rPr>
-              <w:t>ie Daten werden korrekt entfernt.</w:t>
             </w:r>
           </w:p>
         </w:tc>
@@ -4658,7 +5683,7 @@
               <w:t>Benutzer</w:t>
             </w:r>
             <w:r>
-              <w:t xml:space="preserve"> wurde mit korrekten Daten erstellt</w:t>
+              <w:t xml:space="preserve"> wurde am System angemeldet</w:t>
             </w:r>
           </w:p>
         </w:tc>
@@ -4700,10 +5725,10 @@
               <w:cnfStyle w:val="000000010000" w:firstRow="0" w:lastRow="0" w:firstColumn="0" w:lastColumn="0" w:oddVBand="0" w:evenVBand="0" w:oddHBand="0" w:evenHBand="1" w:firstRowFirstColumn="0" w:firstRowLastColumn="0" w:lastRowFirstColumn="0" w:lastRowLastColumn="0"/>
             </w:pPr>
             <w:r>
-              <w:t xml:space="preserve">Benutzerdaten wurden </w:t>
-            </w:r>
-            <w:r>
-              <w:t>korrekt angepasst</w:t>
+              <w:t>Benutzer wurde am System nicht angemelde</w:t>
+            </w:r>
+            <w:r>
+              <w:t>t</w:t>
             </w:r>
           </w:p>
         </w:tc>
@@ -4717,6 +5742,74 @@
             </w:pPr>
             <w:r>
               <w:t>Ok</w:t>
+            </w:r>
+          </w:p>
+        </w:tc>
+      </w:tr>
+    </w:tbl>
+    <w:p>
+      <w:pPr>
+        <w:pStyle w:val="berschrift2"/>
+      </w:pPr>
+      <w:bookmarkStart w:id="26" w:name="_Ref293754161"/>
+      <w:r>
+        <w:t xml:space="preserve">UC6 CRUD </w:t>
+      </w:r>
+      <w:r>
+        <w:t>Kunde</w:t>
+      </w:r>
+      <w:bookmarkEnd w:id="26"/>
+    </w:p>
+    <w:tbl>
+      <w:tblPr>
+        <w:tblStyle w:val="MittlereSchattierung1-Akzent1"/>
+        <w:tblW w:w="0" w:type="auto"/>
+        <w:tblInd w:w="57" w:type="dxa"/>
+        <w:tblLook w:val="04A0" w:firstRow="1" w:lastRow="0" w:firstColumn="1" w:lastColumn="0" w:noHBand="0" w:noVBand="1"/>
+      </w:tblPr>
+      <w:tblGrid>
+        <w:gridCol w:w="392"/>
+        <w:gridCol w:w="4394"/>
+        <w:gridCol w:w="4426"/>
+      </w:tblGrid>
+      <w:tr>
+        <w:trPr>
+          <w:cnfStyle w:val="100000000000" w:firstRow="1" w:lastRow="0" w:firstColumn="0" w:lastColumn="0" w:oddVBand="0" w:evenVBand="0" w:oddHBand="0" w:evenHBand="0" w:firstRowFirstColumn="0" w:firstRowLastColumn="0" w:lastRowFirstColumn="0" w:lastRowLastColumn="0"/>
+        </w:trPr>
+        <w:tc>
+          <w:tcPr>
+            <w:cnfStyle w:val="001000000000" w:firstRow="0" w:lastRow="0" w:firstColumn="1" w:lastColumn="0" w:oddVBand="0" w:evenVBand="0" w:oddHBand="0" w:evenHBand="0" w:firstRowFirstColumn="0" w:firstRowLastColumn="0" w:lastRowFirstColumn="0" w:lastRowLastColumn="0"/>
+            <w:tcW w:w="392" w:type="dxa"/>
+          </w:tcPr>
+          <w:p>
+            <w:r>
+              <w:t>#</w:t>
+            </w:r>
+          </w:p>
+        </w:tc>
+        <w:tc>
+          <w:tcPr>
+            <w:tcW w:w="4394" w:type="dxa"/>
+          </w:tcPr>
+          <w:p>
+            <w:pPr>
+              <w:cnfStyle w:val="100000000000" w:firstRow="1" w:lastRow="0" w:firstColumn="0" w:lastColumn="0" w:oddVBand="0" w:evenVBand="0" w:oddHBand="0" w:evenHBand="0" w:firstRowFirstColumn="0" w:firstRowLastColumn="0" w:lastRowFirstColumn="0" w:lastRowLastColumn="0"/>
+            </w:pPr>
+            <w:r>
+              <w:t>Beschreibung</w:t>
+            </w:r>
+          </w:p>
+        </w:tc>
+        <w:tc>
+          <w:tcPr>
+            <w:tcW w:w="4426" w:type="dxa"/>
+          </w:tcPr>
+          <w:p>
+            <w:pPr>
+              <w:cnfStyle w:val="100000000000" w:firstRow="1" w:lastRow="0" w:firstColumn="0" w:lastColumn="0" w:oddVBand="0" w:evenVBand="0" w:oddHBand="0" w:evenHBand="0" w:firstRowFirstColumn="0" w:firstRowLastColumn="0" w:lastRowFirstColumn="0" w:lastRowLastColumn="0"/>
+            </w:pPr>
+            <w:r>
+              <w:t>Erwartetes Ergebnis</w:t>
             </w:r>
           </w:p>
         </w:tc>
@@ -4732,36 +5825,370 @@
           </w:tcPr>
           <w:p>
             <w:r>
+              <w:t>1</w:t>
+            </w:r>
+          </w:p>
+        </w:tc>
+        <w:tc>
+          <w:tcPr>
+            <w:tcW w:w="4394" w:type="dxa"/>
+          </w:tcPr>
+          <w:p>
+            <w:pPr>
+              <w:cnfStyle w:val="000000100000" w:firstRow="0" w:lastRow="0" w:firstColumn="0" w:lastColumn="0" w:oddVBand="0" w:evenVBand="0" w:oddHBand="1" w:evenHBand="0" w:firstRowFirstColumn="0" w:firstRowLastColumn="0" w:lastRowFirstColumn="0" w:lastRowLastColumn="0"/>
+              <w:rPr>
+                <w:rFonts w:ascii="Calibri" w:hAnsi="Calibri" w:cs="Calibri"/>
+                <w:color w:val="000000"/>
+              </w:rPr>
+            </w:pPr>
+            <w:r>
+              <w:rPr>
+                <w:rFonts w:ascii="Calibri" w:hAnsi="Calibri" w:cs="Calibri"/>
+                <w:color w:val="000000"/>
+              </w:rPr>
+              <w:t xml:space="preserve">Der Benutzer </w:t>
+            </w:r>
+            <w:r>
+              <w:rPr>
+                <w:rFonts w:ascii="Calibri" w:hAnsi="Calibri" w:cs="Calibri"/>
+                <w:color w:val="000000"/>
+              </w:rPr>
+              <w:t xml:space="preserve">kann einen </w:t>
+            </w:r>
+            <w:r>
+              <w:rPr>
+                <w:rFonts w:ascii="Calibri" w:hAnsi="Calibri" w:cs="Calibri"/>
+                <w:color w:val="000000"/>
+              </w:rPr>
+              <w:t>Kunden</w:t>
+            </w:r>
+            <w:r>
+              <w:rPr>
+                <w:rFonts w:ascii="Calibri" w:hAnsi="Calibri" w:cs="Calibri"/>
+                <w:color w:val="000000"/>
+              </w:rPr>
+              <w:t xml:space="preserve"> über den Browser erfassen</w:t>
+            </w:r>
+            <w:r>
+              <w:rPr>
+                <w:rFonts w:ascii="Calibri" w:hAnsi="Calibri" w:cs="Calibri"/>
+                <w:color w:val="000000"/>
+              </w:rPr>
+              <w:t>.</w:t>
+            </w:r>
+          </w:p>
+        </w:tc>
+        <w:tc>
+          <w:tcPr>
+            <w:tcW w:w="4426" w:type="dxa"/>
+          </w:tcPr>
+          <w:p>
+            <w:pPr>
+              <w:cnfStyle w:val="000000100000" w:firstRow="0" w:lastRow="0" w:firstColumn="0" w:lastColumn="0" w:oddVBand="0" w:evenVBand="0" w:oddHBand="1" w:evenHBand="0" w:firstRowFirstColumn="0" w:firstRowLastColumn="0" w:lastRowFirstColumn="0" w:lastRowLastColumn="0"/>
+              <w:rPr>
+                <w:rFonts w:ascii="Calibri" w:hAnsi="Calibri" w:cs="Calibri"/>
+                <w:color w:val="000000"/>
+              </w:rPr>
+            </w:pPr>
+            <w:r>
+              <w:rPr>
+                <w:rFonts w:ascii="Calibri" w:hAnsi="Calibri" w:cs="Calibri"/>
+                <w:color w:val="000000"/>
+              </w:rPr>
+              <w:t>Die Daten werden korrekt abgelegt</w:t>
+            </w:r>
+            <w:r>
+              <w:rPr>
+                <w:rFonts w:ascii="Calibri" w:hAnsi="Calibri" w:cs="Calibri"/>
+                <w:color w:val="000000"/>
+              </w:rPr>
+              <w:t>.</w:t>
+            </w:r>
+          </w:p>
+        </w:tc>
+      </w:tr>
+      <w:tr>
+        <w:trPr>
+          <w:cnfStyle w:val="000000010000" w:firstRow="0" w:lastRow="0" w:firstColumn="0" w:lastColumn="0" w:oddVBand="0" w:evenVBand="0" w:oddHBand="0" w:evenHBand="1" w:firstRowFirstColumn="0" w:firstRowLastColumn="0" w:lastRowFirstColumn="0" w:lastRowLastColumn="0"/>
+        </w:trPr>
+        <w:tc>
+          <w:tcPr>
+            <w:cnfStyle w:val="001000000000" w:firstRow="0" w:lastRow="0" w:firstColumn="1" w:lastColumn="0" w:oddVBand="0" w:evenVBand="0" w:oddHBand="0" w:evenHBand="0" w:firstRowFirstColumn="0" w:firstRowLastColumn="0" w:lastRowFirstColumn="0" w:lastRowLastColumn="0"/>
+            <w:tcW w:w="392" w:type="dxa"/>
+          </w:tcPr>
+          <w:p>
+            <w:r>
+              <w:t>2</w:t>
+            </w:r>
+          </w:p>
+        </w:tc>
+        <w:tc>
+          <w:tcPr>
+            <w:tcW w:w="4394" w:type="dxa"/>
+          </w:tcPr>
+          <w:p>
+            <w:pPr>
+              <w:cnfStyle w:val="000000010000" w:firstRow="0" w:lastRow="0" w:firstColumn="0" w:lastColumn="0" w:oddVBand="0" w:evenVBand="0" w:oddHBand="0" w:evenHBand="1" w:firstRowFirstColumn="0" w:firstRowLastColumn="0" w:lastRowFirstColumn="0" w:lastRowLastColumn="0"/>
+              <w:rPr>
+                <w:rFonts w:ascii="Calibri" w:hAnsi="Calibri" w:cs="Calibri"/>
+                <w:color w:val="000000"/>
+              </w:rPr>
+            </w:pPr>
+            <w:r>
+              <w:rPr>
+                <w:rFonts w:ascii="Calibri" w:hAnsi="Calibri" w:cs="Calibri"/>
+                <w:color w:val="000000"/>
+              </w:rPr>
+              <w:t xml:space="preserve">Der Benutzer kann einen </w:t>
+            </w:r>
+            <w:r>
+              <w:rPr>
+                <w:rFonts w:ascii="Calibri" w:hAnsi="Calibri" w:cs="Calibri"/>
+                <w:color w:val="000000"/>
+              </w:rPr>
+              <w:t>Kunden</w:t>
+            </w:r>
+            <w:r>
+              <w:rPr>
+                <w:rFonts w:ascii="Calibri" w:hAnsi="Calibri" w:cs="Calibri"/>
+                <w:color w:val="000000"/>
+              </w:rPr>
+              <w:t xml:space="preserve"> über den Browser bearbeiten</w:t>
+            </w:r>
+            <w:r>
+              <w:rPr>
+                <w:rFonts w:ascii="Calibri" w:hAnsi="Calibri" w:cs="Calibri"/>
+                <w:color w:val="000000"/>
+              </w:rPr>
+              <w:t>.</w:t>
+            </w:r>
+          </w:p>
+        </w:tc>
+        <w:tc>
+          <w:tcPr>
+            <w:tcW w:w="4426" w:type="dxa"/>
+          </w:tcPr>
+          <w:p>
+            <w:pPr>
+              <w:cnfStyle w:val="000000010000" w:firstRow="0" w:lastRow="0" w:firstColumn="0" w:lastColumn="0" w:oddVBand="0" w:evenVBand="0" w:oddHBand="0" w:evenHBand="1" w:firstRowFirstColumn="0" w:firstRowLastColumn="0" w:lastRowFirstColumn="0" w:lastRowLastColumn="0"/>
+              <w:rPr>
+                <w:rFonts w:ascii="Calibri" w:hAnsi="Calibri" w:cs="Calibri"/>
+                <w:color w:val="000000"/>
+              </w:rPr>
+            </w:pPr>
+            <w:r>
+              <w:rPr>
+                <w:rFonts w:ascii="Calibri" w:hAnsi="Calibri" w:cs="Calibri"/>
+                <w:color w:val="000000"/>
+              </w:rPr>
+              <w:t>Die Daten werden korrekt abgelegt</w:t>
+            </w:r>
+            <w:r>
+              <w:rPr>
+                <w:rFonts w:ascii="Calibri" w:hAnsi="Calibri" w:cs="Calibri"/>
+                <w:color w:val="000000"/>
+              </w:rPr>
+              <w:t>.</w:t>
+            </w:r>
+          </w:p>
+        </w:tc>
+      </w:tr>
+      <w:tr>
+        <w:trPr>
+          <w:cnfStyle w:val="000000100000" w:firstRow="0" w:lastRow="0" w:firstColumn="0" w:lastColumn="0" w:oddVBand="0" w:evenVBand="0" w:oddHBand="1" w:evenHBand="0" w:firstRowFirstColumn="0" w:firstRowLastColumn="0" w:lastRowFirstColumn="0" w:lastRowLastColumn="0"/>
+        </w:trPr>
+        <w:tc>
+          <w:tcPr>
+            <w:cnfStyle w:val="001000000000" w:firstRow="0" w:lastRow="0" w:firstColumn="1" w:lastColumn="0" w:oddVBand="0" w:evenVBand="0" w:oddHBand="0" w:evenHBand="0" w:firstRowFirstColumn="0" w:firstRowLastColumn="0" w:lastRowFirstColumn="0" w:lastRowLastColumn="0"/>
+            <w:tcW w:w="392" w:type="dxa"/>
+          </w:tcPr>
+          <w:p>
+            <w:r>
               <w:t>3</w:t>
             </w:r>
           </w:p>
         </w:tc>
         <w:tc>
           <w:tcPr>
-            <w:tcW w:w="7513" w:type="dxa"/>
+            <w:tcW w:w="4394" w:type="dxa"/>
           </w:tcPr>
           <w:p>
             <w:pPr>
               <w:cnfStyle w:val="000000100000" w:firstRow="0" w:lastRow="0" w:firstColumn="0" w:lastColumn="0" w:oddVBand="0" w:evenVBand="0" w:oddHBand="1" w:evenHBand="0" w:firstRowFirstColumn="0" w:firstRowLastColumn="0" w:lastRowFirstColumn="0" w:lastRowLastColumn="0"/>
-            </w:pPr>
-            <w:r>
-              <w:t>Benutzer</w:t>
-            </w:r>
-            <w:r>
-              <w:t xml:space="preserve"> wurde erfolgreich gelöscht</w:t>
-            </w:r>
-          </w:p>
-        </w:tc>
-        <w:tc>
-          <w:tcPr>
-            <w:tcW w:w="1307" w:type="dxa"/>
+              <w:rPr>
+                <w:rFonts w:ascii="Calibri" w:hAnsi="Calibri" w:cs="Calibri"/>
+                <w:color w:val="000000"/>
+              </w:rPr>
+            </w:pPr>
+            <w:r>
+              <w:rPr>
+                <w:rFonts w:ascii="Calibri" w:hAnsi="Calibri" w:cs="Calibri"/>
+                <w:color w:val="000000"/>
+              </w:rPr>
+              <w:t xml:space="preserve">Der Benutzer kann einen </w:t>
+            </w:r>
+            <w:r>
+              <w:rPr>
+                <w:rFonts w:ascii="Calibri" w:hAnsi="Calibri" w:cs="Calibri"/>
+                <w:color w:val="000000"/>
+              </w:rPr>
+              <w:t>Kunden</w:t>
+            </w:r>
+            <w:r>
+              <w:rPr>
+                <w:rFonts w:ascii="Calibri" w:hAnsi="Calibri" w:cs="Calibri"/>
+                <w:color w:val="000000"/>
+              </w:rPr>
+              <w:t xml:space="preserve"> über den Browser löschen</w:t>
+            </w:r>
+            <w:r>
+              <w:rPr>
+                <w:rFonts w:ascii="Calibri" w:hAnsi="Calibri" w:cs="Calibri"/>
+                <w:color w:val="000000"/>
+              </w:rPr>
+              <w:t>.</w:t>
+            </w:r>
+          </w:p>
+        </w:tc>
+        <w:tc>
+          <w:tcPr>
+            <w:tcW w:w="4426" w:type="dxa"/>
           </w:tcPr>
           <w:p>
             <w:pPr>
               <w:cnfStyle w:val="000000100000" w:firstRow="0" w:lastRow="0" w:firstColumn="0" w:lastColumn="0" w:oddVBand="0" w:evenVBand="0" w:oddHBand="1" w:evenHBand="0" w:firstRowFirstColumn="0" w:firstRowLastColumn="0" w:lastRowFirstColumn="0" w:lastRowLastColumn="0"/>
-            </w:pPr>
-            <w:r>
-              <w:t>Ok</w:t>
+              <w:rPr>
+                <w:rFonts w:ascii="Calibri" w:hAnsi="Calibri" w:cs="Calibri"/>
+                <w:color w:val="000000"/>
+              </w:rPr>
+            </w:pPr>
+            <w:r>
+              <w:rPr>
+                <w:rFonts w:ascii="Calibri" w:hAnsi="Calibri" w:cs="Calibri"/>
+                <w:color w:val="000000"/>
+              </w:rPr>
+              <w:t>D</w:t>
+            </w:r>
+            <w:r>
+              <w:rPr>
+                <w:rFonts w:ascii="Calibri" w:hAnsi="Calibri" w:cs="Calibri"/>
+                <w:color w:val="000000"/>
+              </w:rPr>
+              <w:t xml:space="preserve">ie Daten werden </w:t>
+            </w:r>
+            <w:r>
+              <w:rPr>
+                <w:rFonts w:ascii="Calibri" w:hAnsi="Calibri" w:cs="Calibri"/>
+                <w:color w:val="000000"/>
+              </w:rPr>
+              <w:t>auf inaktiv gesetzt.</w:t>
+            </w:r>
+          </w:p>
+        </w:tc>
+      </w:tr>
+      <w:tr>
+        <w:trPr>
+          <w:cnfStyle w:val="000000010000" w:firstRow="0" w:lastRow="0" w:firstColumn="0" w:lastColumn="0" w:oddVBand="0" w:evenVBand="0" w:oddHBand="0" w:evenHBand="1" w:firstRowFirstColumn="0" w:firstRowLastColumn="0" w:lastRowFirstColumn="0" w:lastRowLastColumn="0"/>
+        </w:trPr>
+        <w:tc>
+          <w:tcPr>
+            <w:cnfStyle w:val="001000000000" w:firstRow="0" w:lastRow="0" w:firstColumn="1" w:lastColumn="0" w:oddVBand="0" w:evenVBand="0" w:oddHBand="0" w:evenHBand="0" w:firstRowFirstColumn="0" w:firstRowLastColumn="0" w:lastRowFirstColumn="0" w:lastRowLastColumn="0"/>
+            <w:tcW w:w="392" w:type="dxa"/>
+          </w:tcPr>
+          <w:p>
+            <w:r>
+              <w:t>4</w:t>
+            </w:r>
+          </w:p>
+        </w:tc>
+        <w:tc>
+          <w:tcPr>
+            <w:tcW w:w="4394" w:type="dxa"/>
+          </w:tcPr>
+          <w:p>
+            <w:pPr>
+              <w:cnfStyle w:val="000000010000" w:firstRow="0" w:lastRow="0" w:firstColumn="0" w:lastColumn="0" w:oddVBand="0" w:evenVBand="0" w:oddHBand="0" w:evenHBand="1" w:firstRowFirstColumn="0" w:firstRowLastColumn="0" w:lastRowFirstColumn="0" w:lastRowLastColumn="0"/>
+              <w:rPr>
+                <w:rFonts w:ascii="Calibri" w:hAnsi="Calibri" w:cs="Calibri"/>
+                <w:color w:val="000000"/>
+              </w:rPr>
+            </w:pPr>
+            <w:r>
+              <w:rPr>
+                <w:rFonts w:ascii="Calibri" w:hAnsi="Calibri" w:cs="Calibri"/>
+                <w:color w:val="000000"/>
+              </w:rPr>
+              <w:t>Der</w:t>
+            </w:r>
+            <w:r>
+              <w:rPr>
+                <w:rFonts w:ascii="Calibri" w:hAnsi="Calibri" w:cs="Calibri"/>
+                <w:color w:val="000000"/>
+              </w:rPr>
+              <w:t xml:space="preserve"> Benutzer kann </w:t>
+            </w:r>
+            <w:r>
+              <w:rPr>
+                <w:rFonts w:ascii="Calibri" w:hAnsi="Calibri" w:cs="Calibri"/>
+                <w:color w:val="000000"/>
+              </w:rPr>
+              <w:t>sich die Liste aller</w:t>
+            </w:r>
+            <w:r>
+              <w:rPr>
+                <w:rFonts w:ascii="Calibri" w:hAnsi="Calibri" w:cs="Calibri"/>
+                <w:color w:val="000000"/>
+              </w:rPr>
+              <w:t xml:space="preserve"> </w:t>
+            </w:r>
+            <w:r>
+              <w:rPr>
+                <w:rFonts w:ascii="Calibri" w:hAnsi="Calibri" w:cs="Calibri"/>
+                <w:color w:val="000000"/>
+              </w:rPr>
+              <w:t>Kunden</w:t>
+            </w:r>
+            <w:r>
+              <w:rPr>
+                <w:rFonts w:ascii="Calibri" w:hAnsi="Calibri" w:cs="Calibri"/>
+                <w:color w:val="000000"/>
+              </w:rPr>
+              <w:t xml:space="preserve"> über den Browser </w:t>
+            </w:r>
+            <w:r>
+              <w:rPr>
+                <w:rFonts w:ascii="Calibri" w:hAnsi="Calibri" w:cs="Calibri"/>
+                <w:color w:val="000000"/>
+              </w:rPr>
+              <w:t>anzeigen lassen.</w:t>
+            </w:r>
+          </w:p>
+        </w:tc>
+        <w:tc>
+          <w:tcPr>
+            <w:tcW w:w="4426" w:type="dxa"/>
+          </w:tcPr>
+          <w:p>
+            <w:pPr>
+              <w:cnfStyle w:val="000000010000" w:firstRow="0" w:lastRow="0" w:firstColumn="0" w:lastColumn="0" w:oddVBand="0" w:evenVBand="0" w:oddHBand="0" w:evenHBand="1" w:firstRowFirstColumn="0" w:firstRowLastColumn="0" w:lastRowFirstColumn="0" w:lastRowLastColumn="0"/>
+              <w:rPr>
+                <w:rFonts w:ascii="Calibri" w:hAnsi="Calibri" w:cs="Calibri"/>
+                <w:color w:val="000000"/>
+              </w:rPr>
+            </w:pPr>
+            <w:r>
+              <w:rPr>
+                <w:rFonts w:ascii="Calibri" w:hAnsi="Calibri" w:cs="Calibri"/>
+                <w:color w:val="000000"/>
+              </w:rPr>
+              <w:t>D</w:t>
+            </w:r>
+            <w:r>
+              <w:rPr>
+                <w:rFonts w:ascii="Calibri" w:hAnsi="Calibri" w:cs="Calibri"/>
+                <w:color w:val="000000"/>
+              </w:rPr>
+              <w:t>ie Daten werden korrekt angezeigt.</w:t>
             </w:r>
           </w:p>
         </w:tc>
@@ -4769,44 +6196,2709 @@
     </w:tbl>
     <w:p>
       <w:pPr>
+        <w:pStyle w:val="berschrift3"/>
+      </w:pPr>
+      <w:r>
+        <w:lastRenderedPageBreak/>
+        <w:t>Testprotokoll</w:t>
+      </w:r>
+    </w:p>
+    <w:tbl>
+      <w:tblPr>
+        <w:tblStyle w:val="MittlereSchattierung1-Akzent1"/>
+        <w:tblW w:w="0" w:type="auto"/>
+        <w:tblInd w:w="57" w:type="dxa"/>
+        <w:tblLook w:val="04A0" w:firstRow="1" w:lastRow="0" w:firstColumn="1" w:lastColumn="0" w:noHBand="0" w:noVBand="1"/>
+      </w:tblPr>
+      <w:tblGrid>
+        <w:gridCol w:w="392"/>
+        <w:gridCol w:w="7513"/>
+        <w:gridCol w:w="1307"/>
+      </w:tblGrid>
+      <w:tr>
+        <w:trPr>
+          <w:cnfStyle w:val="100000000000" w:firstRow="1" w:lastRow="0" w:firstColumn="0" w:lastColumn="0" w:oddVBand="0" w:evenVBand="0" w:oddHBand="0" w:evenHBand="0" w:firstRowFirstColumn="0" w:firstRowLastColumn="0" w:lastRowFirstColumn="0" w:lastRowLastColumn="0"/>
+        </w:trPr>
+        <w:tc>
+          <w:tcPr>
+            <w:cnfStyle w:val="001000000000" w:firstRow="0" w:lastRow="0" w:firstColumn="1" w:lastColumn="0" w:oddVBand="0" w:evenVBand="0" w:oddHBand="0" w:evenHBand="0" w:firstRowFirstColumn="0" w:firstRowLastColumn="0" w:lastRowFirstColumn="0" w:lastRowLastColumn="0"/>
+            <w:tcW w:w="392" w:type="dxa"/>
+          </w:tcPr>
+          <w:p>
+            <w:r>
+              <w:t>#</w:t>
+            </w:r>
+          </w:p>
+        </w:tc>
+        <w:tc>
+          <w:tcPr>
+            <w:tcW w:w="7513" w:type="dxa"/>
+          </w:tcPr>
+          <w:p>
+            <w:pPr>
+              <w:cnfStyle w:val="100000000000" w:firstRow="1" w:lastRow="0" w:firstColumn="0" w:lastColumn="0" w:oddVBand="0" w:evenVBand="0" w:oddHBand="0" w:evenHBand="0" w:firstRowFirstColumn="0" w:firstRowLastColumn="0" w:lastRowFirstColumn="0" w:lastRowLastColumn="0"/>
+            </w:pPr>
+            <w:r>
+              <w:t>Erhaltenes Ergebnis</w:t>
+            </w:r>
+          </w:p>
+        </w:tc>
+        <w:tc>
+          <w:tcPr>
+            <w:tcW w:w="1307" w:type="dxa"/>
+          </w:tcPr>
+          <w:p>
+            <w:pPr>
+              <w:cnfStyle w:val="100000000000" w:firstRow="1" w:lastRow="0" w:firstColumn="0" w:lastColumn="0" w:oddVBand="0" w:evenVBand="0" w:oddHBand="0" w:evenHBand="0" w:firstRowFirstColumn="0" w:firstRowLastColumn="0" w:lastRowFirstColumn="0" w:lastRowLastColumn="0"/>
+            </w:pPr>
+            <w:r>
+              <w:t>Resultat</w:t>
+            </w:r>
+          </w:p>
+        </w:tc>
+      </w:tr>
+      <w:tr>
+        <w:trPr>
+          <w:cnfStyle w:val="000000100000" w:firstRow="0" w:lastRow="0" w:firstColumn="0" w:lastColumn="0" w:oddVBand="0" w:evenVBand="0" w:oddHBand="1" w:evenHBand="0" w:firstRowFirstColumn="0" w:firstRowLastColumn="0" w:lastRowFirstColumn="0" w:lastRowLastColumn="0"/>
+        </w:trPr>
+        <w:tc>
+          <w:tcPr>
+            <w:cnfStyle w:val="001000000000" w:firstRow="0" w:lastRow="0" w:firstColumn="1" w:lastColumn="0" w:oddVBand="0" w:evenVBand="0" w:oddHBand="0" w:evenHBand="0" w:firstRowFirstColumn="0" w:firstRowLastColumn="0" w:lastRowFirstColumn="0" w:lastRowLastColumn="0"/>
+            <w:tcW w:w="392" w:type="dxa"/>
+          </w:tcPr>
+          <w:p>
+            <w:r>
+              <w:t>1</w:t>
+            </w:r>
+          </w:p>
+        </w:tc>
+        <w:tc>
+          <w:tcPr>
+            <w:tcW w:w="7513" w:type="dxa"/>
+          </w:tcPr>
+          <w:p>
+            <w:pPr>
+              <w:cnfStyle w:val="000000100000" w:firstRow="0" w:lastRow="0" w:firstColumn="0" w:lastColumn="0" w:oddVBand="0" w:evenVBand="0" w:oddHBand="1" w:evenHBand="0" w:firstRowFirstColumn="0" w:firstRowLastColumn="0" w:lastRowFirstColumn="0" w:lastRowLastColumn="0"/>
+            </w:pPr>
+            <w:r>
+              <w:t>Kunde</w:t>
+            </w:r>
+            <w:r>
+              <w:t xml:space="preserve"> wurde mit korrekten Daten erstellt</w:t>
+            </w:r>
+          </w:p>
+        </w:tc>
+        <w:tc>
+          <w:tcPr>
+            <w:tcW w:w="1307" w:type="dxa"/>
+          </w:tcPr>
+          <w:p>
+            <w:pPr>
+              <w:cnfStyle w:val="000000100000" w:firstRow="0" w:lastRow="0" w:firstColumn="0" w:lastColumn="0" w:oddVBand="0" w:evenVBand="0" w:oddHBand="1" w:evenHBand="0" w:firstRowFirstColumn="0" w:firstRowLastColumn="0" w:lastRowFirstColumn="0" w:lastRowLastColumn="0"/>
+              <w:rPr>
+                <w:b/>
+                <w:color w:val="FF0000"/>
+              </w:rPr>
+            </w:pPr>
+            <w:r>
+              <w:rPr>
+                <w:b/>
+                <w:color w:val="FF0000"/>
+              </w:rPr>
+              <w:t>Wo sehe ich, ob der Status aktiv ist?</w:t>
+            </w:r>
+          </w:p>
+        </w:tc>
+      </w:tr>
+      <w:tr>
+        <w:trPr>
+          <w:cnfStyle w:val="000000010000" w:firstRow="0" w:lastRow="0" w:firstColumn="0" w:lastColumn="0" w:oddVBand="0" w:evenVBand="0" w:oddHBand="0" w:evenHBand="1" w:firstRowFirstColumn="0" w:firstRowLastColumn="0" w:lastRowFirstColumn="0" w:lastRowLastColumn="0"/>
+        </w:trPr>
+        <w:tc>
+          <w:tcPr>
+            <w:cnfStyle w:val="001000000000" w:firstRow="0" w:lastRow="0" w:firstColumn="1" w:lastColumn="0" w:oddVBand="0" w:evenVBand="0" w:oddHBand="0" w:evenHBand="0" w:firstRowFirstColumn="0" w:firstRowLastColumn="0" w:lastRowFirstColumn="0" w:lastRowLastColumn="0"/>
+            <w:tcW w:w="392" w:type="dxa"/>
+          </w:tcPr>
+          <w:p>
+            <w:r>
+              <w:t>2</w:t>
+            </w:r>
+          </w:p>
+        </w:tc>
+        <w:tc>
+          <w:tcPr>
+            <w:tcW w:w="7513" w:type="dxa"/>
+          </w:tcPr>
+          <w:p>
+            <w:pPr>
+              <w:cnfStyle w:val="000000010000" w:firstRow="0" w:lastRow="0" w:firstColumn="0" w:lastColumn="0" w:oddVBand="0" w:evenVBand="0" w:oddHBand="0" w:evenHBand="1" w:firstRowFirstColumn="0" w:firstRowLastColumn="0" w:lastRowFirstColumn="0" w:lastRowLastColumn="0"/>
+            </w:pPr>
+            <w:r>
+              <w:t>Daten des Kunden</w:t>
+            </w:r>
+            <w:r>
+              <w:t xml:space="preserve"> wurden korrekt angepasst</w:t>
+            </w:r>
+          </w:p>
+        </w:tc>
+        <w:tc>
+          <w:tcPr>
+            <w:tcW w:w="1307" w:type="dxa"/>
+          </w:tcPr>
+          <w:p>
+            <w:pPr>
+              <w:cnfStyle w:val="000000010000" w:firstRow="0" w:lastRow="0" w:firstColumn="0" w:lastColumn="0" w:oddVBand="0" w:evenVBand="0" w:oddHBand="0" w:evenHBand="1" w:firstRowFirstColumn="0" w:firstRowLastColumn="0" w:lastRowFirstColumn="0" w:lastRowLastColumn="0"/>
+            </w:pPr>
+            <w:r>
+              <w:t>Ok</w:t>
+            </w:r>
+          </w:p>
+        </w:tc>
+      </w:tr>
+      <w:tr>
+        <w:trPr>
+          <w:cnfStyle w:val="000000100000" w:firstRow="0" w:lastRow="0" w:firstColumn="0" w:lastColumn="0" w:oddVBand="0" w:evenVBand="0" w:oddHBand="1" w:evenHBand="0" w:firstRowFirstColumn="0" w:firstRowLastColumn="0" w:lastRowFirstColumn="0" w:lastRowLastColumn="0"/>
+        </w:trPr>
+        <w:tc>
+          <w:tcPr>
+            <w:cnfStyle w:val="001000000000" w:firstRow="0" w:lastRow="0" w:firstColumn="1" w:lastColumn="0" w:oddVBand="0" w:evenVBand="0" w:oddHBand="0" w:evenHBand="0" w:firstRowFirstColumn="0" w:firstRowLastColumn="0" w:lastRowFirstColumn="0" w:lastRowLastColumn="0"/>
+            <w:tcW w:w="392" w:type="dxa"/>
+          </w:tcPr>
+          <w:p>
+            <w:pPr>
+              <w:rPr>
+                <w:color w:val="FF0000"/>
+              </w:rPr>
+            </w:pPr>
+            <w:r>
+              <w:rPr>
+                <w:color w:val="FF0000"/>
+              </w:rPr>
+              <w:t>3</w:t>
+            </w:r>
+          </w:p>
+        </w:tc>
+        <w:tc>
+          <w:tcPr>
+            <w:tcW w:w="7513" w:type="dxa"/>
+          </w:tcPr>
+          <w:p>
+            <w:pPr>
+              <w:cnfStyle w:val="000000100000" w:firstRow="0" w:lastRow="0" w:firstColumn="0" w:lastColumn="0" w:oddVBand="0" w:evenVBand="0" w:oddHBand="1" w:evenHBand="0" w:firstRowFirstColumn="0" w:firstRowLastColumn="0" w:lastRowFirstColumn="0" w:lastRowLastColumn="0"/>
+              <w:rPr>
+                <w:b/>
+                <w:color w:val="FF0000"/>
+              </w:rPr>
+            </w:pPr>
+            <w:r>
+              <w:rPr>
+                <w:b/>
+                <w:color w:val="FF0000"/>
+              </w:rPr>
+              <w:t>Kunde wurde erfolgreich auf inaktiv gesetzt</w:t>
+            </w:r>
+          </w:p>
+        </w:tc>
+        <w:tc>
+          <w:tcPr>
+            <w:tcW w:w="1307" w:type="dxa"/>
+          </w:tcPr>
+          <w:p>
+            <w:pPr>
+              <w:cnfStyle w:val="000000100000" w:firstRow="0" w:lastRow="0" w:firstColumn="0" w:lastColumn="0" w:oddVBand="0" w:evenVBand="0" w:oddHBand="1" w:evenHBand="0" w:firstRowFirstColumn="0" w:firstRowLastColumn="0" w:lastRowFirstColumn="0" w:lastRowLastColumn="0"/>
+              <w:rPr>
+                <w:b/>
+                <w:color w:val="FF0000"/>
+              </w:rPr>
+            </w:pPr>
+            <w:r>
+              <w:rPr>
+                <w:b/>
+                <w:color w:val="FF0000"/>
+              </w:rPr>
+              <w:t>wo sehe ich, ob der Kunde inaktiv ist?</w:t>
+            </w:r>
+          </w:p>
+        </w:tc>
+      </w:tr>
+      <w:tr>
+        <w:trPr>
+          <w:cnfStyle w:val="000000010000" w:firstRow="0" w:lastRow="0" w:firstColumn="0" w:lastColumn="0" w:oddVBand="0" w:evenVBand="0" w:oddHBand="0" w:evenHBand="1" w:firstRowFirstColumn="0" w:firstRowLastColumn="0" w:lastRowFirstColumn="0" w:lastRowLastColumn="0"/>
+        </w:trPr>
+        <w:tc>
+          <w:tcPr>
+            <w:cnfStyle w:val="001000000000" w:firstRow="0" w:lastRow="0" w:firstColumn="1" w:lastColumn="0" w:oddVBand="0" w:evenVBand="0" w:oddHBand="0" w:evenHBand="0" w:firstRowFirstColumn="0" w:firstRowLastColumn="0" w:lastRowFirstColumn="0" w:lastRowLastColumn="0"/>
+            <w:tcW w:w="392" w:type="dxa"/>
+          </w:tcPr>
+          <w:p>
+            <w:r>
+              <w:t>4</w:t>
+            </w:r>
+          </w:p>
+        </w:tc>
+        <w:tc>
+          <w:tcPr>
+            <w:tcW w:w="7513" w:type="dxa"/>
+          </w:tcPr>
+          <w:p>
+            <w:pPr>
+              <w:cnfStyle w:val="000000010000" w:firstRow="0" w:lastRow="0" w:firstColumn="0" w:lastColumn="0" w:oddVBand="0" w:evenVBand="0" w:oddHBand="0" w:evenHBand="1" w:firstRowFirstColumn="0" w:firstRowLastColumn="0" w:lastRowFirstColumn="0" w:lastRowLastColumn="0"/>
+            </w:pPr>
+            <w:r>
+              <w:t xml:space="preserve">Liste aller </w:t>
+            </w:r>
+            <w:r>
+              <w:t>Kunden</w:t>
+            </w:r>
+            <w:r>
+              <w:t xml:space="preserve"> wurde erfolgreich angezeigt</w:t>
+            </w:r>
+          </w:p>
+        </w:tc>
+        <w:tc>
+          <w:tcPr>
+            <w:tcW w:w="1307" w:type="dxa"/>
+          </w:tcPr>
+          <w:p>
+            <w:pPr>
+              <w:cnfStyle w:val="000000010000" w:firstRow="0" w:lastRow="0" w:firstColumn="0" w:lastColumn="0" w:oddVBand="0" w:evenVBand="0" w:oddHBand="0" w:evenHBand="1" w:firstRowFirstColumn="0" w:firstRowLastColumn="0" w:lastRowFirstColumn="0" w:lastRowLastColumn="0"/>
+            </w:pPr>
+            <w:r>
+              <w:t>Ok</w:t>
+            </w:r>
+          </w:p>
+        </w:tc>
+      </w:tr>
+    </w:tbl>
+    <w:p>
+      <w:pPr>
         <w:pStyle w:val="berschrift2"/>
       </w:pPr>
-      <w:bookmarkStart w:id="25" w:name="_Ref293752795"/>
-      <w:r>
-        <w:t xml:space="preserve">UC5 </w:t>
-      </w:r>
-      <w:r>
-        <w:t>Benutzer</w:t>
-      </w:r>
-      <w:r>
-        <w:t xml:space="preserve"> a</w:t>
-      </w:r>
-      <w:r>
-        <w:t>uthentifizieren</w:t>
-      </w:r>
-      <w:bookmarkEnd w:id="25"/>
+      <w:bookmarkStart w:id="27" w:name="_Ref293754168"/>
+      <w:r>
+        <w:t xml:space="preserve">UC7 CRUD </w:t>
+      </w:r>
+      <w:r>
+        <w:t>Material</w:t>
+      </w:r>
+      <w:bookmarkEnd w:id="27"/>
     </w:p>
+    <w:tbl>
+      <w:tblPr>
+        <w:tblStyle w:val="MittlereSchattierung1-Akzent1"/>
+        <w:tblW w:w="0" w:type="auto"/>
+        <w:tblInd w:w="57" w:type="dxa"/>
+        <w:tblLook w:val="04A0" w:firstRow="1" w:lastRow="0" w:firstColumn="1" w:lastColumn="0" w:noHBand="0" w:noVBand="1"/>
+      </w:tblPr>
+      <w:tblGrid>
+        <w:gridCol w:w="392"/>
+        <w:gridCol w:w="4394"/>
+        <w:gridCol w:w="4426"/>
+      </w:tblGrid>
+      <w:tr>
+        <w:trPr>
+          <w:cnfStyle w:val="100000000000" w:firstRow="1" w:lastRow="0" w:firstColumn="0" w:lastColumn="0" w:oddVBand="0" w:evenVBand="0" w:oddHBand="0" w:evenHBand="0" w:firstRowFirstColumn="0" w:firstRowLastColumn="0" w:lastRowFirstColumn="0" w:lastRowLastColumn="0"/>
+        </w:trPr>
+        <w:tc>
+          <w:tcPr>
+            <w:cnfStyle w:val="001000000000" w:firstRow="0" w:lastRow="0" w:firstColumn="1" w:lastColumn="0" w:oddVBand="0" w:evenVBand="0" w:oddHBand="0" w:evenHBand="0" w:firstRowFirstColumn="0" w:firstRowLastColumn="0" w:lastRowFirstColumn="0" w:lastRowLastColumn="0"/>
+            <w:tcW w:w="392" w:type="dxa"/>
+          </w:tcPr>
+          <w:p>
+            <w:r>
+              <w:t>#</w:t>
+            </w:r>
+          </w:p>
+        </w:tc>
+        <w:tc>
+          <w:tcPr>
+            <w:tcW w:w="4394" w:type="dxa"/>
+          </w:tcPr>
+          <w:p>
+            <w:pPr>
+              <w:cnfStyle w:val="100000000000" w:firstRow="1" w:lastRow="0" w:firstColumn="0" w:lastColumn="0" w:oddVBand="0" w:evenVBand="0" w:oddHBand="0" w:evenHBand="0" w:firstRowFirstColumn="0" w:firstRowLastColumn="0" w:lastRowFirstColumn="0" w:lastRowLastColumn="0"/>
+            </w:pPr>
+            <w:r>
+              <w:t>Beschreibung</w:t>
+            </w:r>
+          </w:p>
+        </w:tc>
+        <w:tc>
+          <w:tcPr>
+            <w:tcW w:w="4426" w:type="dxa"/>
+          </w:tcPr>
+          <w:p>
+            <w:pPr>
+              <w:cnfStyle w:val="100000000000" w:firstRow="1" w:lastRow="0" w:firstColumn="0" w:lastColumn="0" w:oddVBand="0" w:evenVBand="0" w:oddHBand="0" w:evenHBand="0" w:firstRowFirstColumn="0" w:firstRowLastColumn="0" w:lastRowFirstColumn="0" w:lastRowLastColumn="0"/>
+            </w:pPr>
+            <w:r>
+              <w:t>Erwartetes Ergebnis</w:t>
+            </w:r>
+          </w:p>
+        </w:tc>
+      </w:tr>
+      <w:tr>
+        <w:trPr>
+          <w:cnfStyle w:val="000000100000" w:firstRow="0" w:lastRow="0" w:firstColumn="0" w:lastColumn="0" w:oddVBand="0" w:evenVBand="0" w:oddHBand="1" w:evenHBand="0" w:firstRowFirstColumn="0" w:firstRowLastColumn="0" w:lastRowFirstColumn="0" w:lastRowLastColumn="0"/>
+        </w:trPr>
+        <w:tc>
+          <w:tcPr>
+            <w:cnfStyle w:val="001000000000" w:firstRow="0" w:lastRow="0" w:firstColumn="1" w:lastColumn="0" w:oddVBand="0" w:evenVBand="0" w:oddHBand="0" w:evenHBand="0" w:firstRowFirstColumn="0" w:firstRowLastColumn="0" w:lastRowFirstColumn="0" w:lastRowLastColumn="0"/>
+            <w:tcW w:w="392" w:type="dxa"/>
+          </w:tcPr>
+          <w:p>
+            <w:r>
+              <w:t>1</w:t>
+            </w:r>
+          </w:p>
+        </w:tc>
+        <w:tc>
+          <w:tcPr>
+            <w:tcW w:w="4394" w:type="dxa"/>
+          </w:tcPr>
+          <w:p>
+            <w:pPr>
+              <w:cnfStyle w:val="000000100000" w:firstRow="0" w:lastRow="0" w:firstColumn="0" w:lastColumn="0" w:oddVBand="0" w:evenVBand="0" w:oddHBand="1" w:evenHBand="0" w:firstRowFirstColumn="0" w:firstRowLastColumn="0" w:lastRowFirstColumn="0" w:lastRowLastColumn="0"/>
+              <w:rPr>
+                <w:rFonts w:ascii="Calibri" w:hAnsi="Calibri" w:cs="Calibri"/>
+                <w:color w:val="000000"/>
+              </w:rPr>
+            </w:pPr>
+            <w:r>
+              <w:rPr>
+                <w:rFonts w:ascii="Calibri" w:hAnsi="Calibri" w:cs="Calibri"/>
+                <w:color w:val="000000"/>
+              </w:rPr>
+              <w:t xml:space="preserve">Der Benutzer </w:t>
+            </w:r>
+            <w:r>
+              <w:rPr>
+                <w:rFonts w:ascii="Calibri" w:hAnsi="Calibri" w:cs="Calibri"/>
+                <w:color w:val="000000"/>
+              </w:rPr>
+              <w:t xml:space="preserve">kann Material </w:t>
+            </w:r>
+            <w:r>
+              <w:rPr>
+                <w:rFonts w:ascii="Calibri" w:hAnsi="Calibri" w:cs="Calibri"/>
+                <w:color w:val="000000"/>
+              </w:rPr>
+              <w:t>über den Browser erfassen</w:t>
+            </w:r>
+            <w:r>
+              <w:rPr>
+                <w:rFonts w:ascii="Calibri" w:hAnsi="Calibri" w:cs="Calibri"/>
+                <w:color w:val="000000"/>
+              </w:rPr>
+              <w:t>.</w:t>
+            </w:r>
+          </w:p>
+        </w:tc>
+        <w:tc>
+          <w:tcPr>
+            <w:tcW w:w="4426" w:type="dxa"/>
+          </w:tcPr>
+          <w:p>
+            <w:pPr>
+              <w:cnfStyle w:val="000000100000" w:firstRow="0" w:lastRow="0" w:firstColumn="0" w:lastColumn="0" w:oddVBand="0" w:evenVBand="0" w:oddHBand="1" w:evenHBand="0" w:firstRowFirstColumn="0" w:firstRowLastColumn="0" w:lastRowFirstColumn="0" w:lastRowLastColumn="0"/>
+              <w:rPr>
+                <w:rFonts w:ascii="Calibri" w:hAnsi="Calibri" w:cs="Calibri"/>
+                <w:color w:val="000000"/>
+              </w:rPr>
+            </w:pPr>
+            <w:r>
+              <w:rPr>
+                <w:rFonts w:ascii="Calibri" w:hAnsi="Calibri" w:cs="Calibri"/>
+                <w:color w:val="000000"/>
+              </w:rPr>
+              <w:t>Die Daten werden korrekt abgelegt</w:t>
+            </w:r>
+            <w:r>
+              <w:rPr>
+                <w:rFonts w:ascii="Calibri" w:hAnsi="Calibri" w:cs="Calibri"/>
+                <w:color w:val="000000"/>
+              </w:rPr>
+              <w:t>.</w:t>
+            </w:r>
+          </w:p>
+        </w:tc>
+      </w:tr>
+      <w:tr>
+        <w:trPr>
+          <w:cnfStyle w:val="000000010000" w:firstRow="0" w:lastRow="0" w:firstColumn="0" w:lastColumn="0" w:oddVBand="0" w:evenVBand="0" w:oddHBand="0" w:evenHBand="1" w:firstRowFirstColumn="0" w:firstRowLastColumn="0" w:lastRowFirstColumn="0" w:lastRowLastColumn="0"/>
+        </w:trPr>
+        <w:tc>
+          <w:tcPr>
+            <w:cnfStyle w:val="001000000000" w:firstRow="0" w:lastRow="0" w:firstColumn="1" w:lastColumn="0" w:oddVBand="0" w:evenVBand="0" w:oddHBand="0" w:evenHBand="0" w:firstRowFirstColumn="0" w:firstRowLastColumn="0" w:lastRowFirstColumn="0" w:lastRowLastColumn="0"/>
+            <w:tcW w:w="392" w:type="dxa"/>
+          </w:tcPr>
+          <w:p>
+            <w:r>
+              <w:t>2</w:t>
+            </w:r>
+          </w:p>
+        </w:tc>
+        <w:tc>
+          <w:tcPr>
+            <w:tcW w:w="4394" w:type="dxa"/>
+          </w:tcPr>
+          <w:p>
+            <w:pPr>
+              <w:cnfStyle w:val="000000010000" w:firstRow="0" w:lastRow="0" w:firstColumn="0" w:lastColumn="0" w:oddVBand="0" w:evenVBand="0" w:oddHBand="0" w:evenHBand="1" w:firstRowFirstColumn="0" w:firstRowLastColumn="0" w:lastRowFirstColumn="0" w:lastRowLastColumn="0"/>
+              <w:rPr>
+                <w:rFonts w:ascii="Calibri" w:hAnsi="Calibri" w:cs="Calibri"/>
+                <w:color w:val="000000"/>
+              </w:rPr>
+            </w:pPr>
+            <w:r>
+              <w:rPr>
+                <w:rFonts w:ascii="Calibri" w:hAnsi="Calibri" w:cs="Calibri"/>
+                <w:color w:val="000000"/>
+              </w:rPr>
+              <w:t>Der Benutzer kann ein eingetragenes Material</w:t>
+            </w:r>
+            <w:r>
+              <w:rPr>
+                <w:rFonts w:ascii="Calibri" w:hAnsi="Calibri" w:cs="Calibri"/>
+                <w:color w:val="000000"/>
+              </w:rPr>
+              <w:t xml:space="preserve"> über den Browser bearbeiten</w:t>
+            </w:r>
+            <w:r>
+              <w:rPr>
+                <w:rFonts w:ascii="Calibri" w:hAnsi="Calibri" w:cs="Calibri"/>
+                <w:color w:val="000000"/>
+              </w:rPr>
+              <w:t>.</w:t>
+            </w:r>
+          </w:p>
+        </w:tc>
+        <w:tc>
+          <w:tcPr>
+            <w:tcW w:w="4426" w:type="dxa"/>
+          </w:tcPr>
+          <w:p>
+            <w:pPr>
+              <w:cnfStyle w:val="000000010000" w:firstRow="0" w:lastRow="0" w:firstColumn="0" w:lastColumn="0" w:oddVBand="0" w:evenVBand="0" w:oddHBand="0" w:evenHBand="1" w:firstRowFirstColumn="0" w:firstRowLastColumn="0" w:lastRowFirstColumn="0" w:lastRowLastColumn="0"/>
+              <w:rPr>
+                <w:rFonts w:ascii="Calibri" w:hAnsi="Calibri" w:cs="Calibri"/>
+                <w:color w:val="000000"/>
+              </w:rPr>
+            </w:pPr>
+            <w:r>
+              <w:rPr>
+                <w:rFonts w:ascii="Calibri" w:hAnsi="Calibri" w:cs="Calibri"/>
+                <w:color w:val="000000"/>
+              </w:rPr>
+              <w:t xml:space="preserve">Der alte Materialeintrag wird historisiert und die neuen </w:t>
+            </w:r>
+            <w:r>
+              <w:rPr>
+                <w:rFonts w:ascii="Calibri" w:hAnsi="Calibri" w:cs="Calibri"/>
+                <w:color w:val="000000"/>
+              </w:rPr>
+              <w:t>Daten werden korrekt abgelegt</w:t>
+            </w:r>
+            <w:r>
+              <w:rPr>
+                <w:rFonts w:ascii="Calibri" w:hAnsi="Calibri" w:cs="Calibri"/>
+                <w:color w:val="000000"/>
+              </w:rPr>
+              <w:t>.</w:t>
+            </w:r>
+          </w:p>
+        </w:tc>
+      </w:tr>
+      <w:tr>
+        <w:trPr>
+          <w:cnfStyle w:val="000000100000" w:firstRow="0" w:lastRow="0" w:firstColumn="0" w:lastColumn="0" w:oddVBand="0" w:evenVBand="0" w:oddHBand="1" w:evenHBand="0" w:firstRowFirstColumn="0" w:firstRowLastColumn="0" w:lastRowFirstColumn="0" w:lastRowLastColumn="0"/>
+        </w:trPr>
+        <w:tc>
+          <w:tcPr>
+            <w:cnfStyle w:val="001000000000" w:firstRow="0" w:lastRow="0" w:firstColumn="1" w:lastColumn="0" w:oddVBand="0" w:evenVBand="0" w:oddHBand="0" w:evenHBand="0" w:firstRowFirstColumn="0" w:firstRowLastColumn="0" w:lastRowFirstColumn="0" w:lastRowLastColumn="0"/>
+            <w:tcW w:w="392" w:type="dxa"/>
+          </w:tcPr>
+          <w:p>
+            <w:r>
+              <w:t>3</w:t>
+            </w:r>
+          </w:p>
+        </w:tc>
+        <w:tc>
+          <w:tcPr>
+            <w:tcW w:w="4394" w:type="dxa"/>
+          </w:tcPr>
+          <w:p>
+            <w:pPr>
+              <w:cnfStyle w:val="000000100000" w:firstRow="0" w:lastRow="0" w:firstColumn="0" w:lastColumn="0" w:oddVBand="0" w:evenVBand="0" w:oddHBand="1" w:evenHBand="0" w:firstRowFirstColumn="0" w:firstRowLastColumn="0" w:lastRowFirstColumn="0" w:lastRowLastColumn="0"/>
+              <w:rPr>
+                <w:rFonts w:ascii="Calibri" w:hAnsi="Calibri" w:cs="Calibri"/>
+                <w:color w:val="000000"/>
+              </w:rPr>
+            </w:pPr>
+            <w:r>
+              <w:rPr>
+                <w:rFonts w:ascii="Calibri" w:hAnsi="Calibri" w:cs="Calibri"/>
+                <w:color w:val="000000"/>
+              </w:rPr>
+              <w:t xml:space="preserve">Der Benutzer kann ein </w:t>
+            </w:r>
+            <w:r>
+              <w:rPr>
+                <w:rFonts w:ascii="Calibri" w:hAnsi="Calibri" w:cs="Calibri"/>
+                <w:color w:val="000000"/>
+              </w:rPr>
+              <w:t>eingetragenes Material</w:t>
+            </w:r>
+            <w:r>
+              <w:rPr>
+                <w:rFonts w:ascii="Calibri" w:hAnsi="Calibri" w:cs="Calibri"/>
+                <w:color w:val="000000"/>
+              </w:rPr>
+              <w:t xml:space="preserve"> über den Browser löschen</w:t>
+            </w:r>
+            <w:r>
+              <w:rPr>
+                <w:rFonts w:ascii="Calibri" w:hAnsi="Calibri" w:cs="Calibri"/>
+                <w:color w:val="000000"/>
+              </w:rPr>
+              <w:t>.</w:t>
+            </w:r>
+          </w:p>
+        </w:tc>
+        <w:tc>
+          <w:tcPr>
+            <w:tcW w:w="4426" w:type="dxa"/>
+          </w:tcPr>
+          <w:p>
+            <w:pPr>
+              <w:cnfStyle w:val="000000100000" w:firstRow="0" w:lastRow="0" w:firstColumn="0" w:lastColumn="0" w:oddVBand="0" w:evenVBand="0" w:oddHBand="1" w:evenHBand="0" w:firstRowFirstColumn="0" w:firstRowLastColumn="0" w:lastRowFirstColumn="0" w:lastRowLastColumn="0"/>
+              <w:rPr>
+                <w:rFonts w:ascii="Calibri" w:hAnsi="Calibri" w:cs="Calibri"/>
+                <w:color w:val="000000"/>
+              </w:rPr>
+            </w:pPr>
+            <w:r>
+              <w:rPr>
+                <w:rFonts w:ascii="Calibri" w:hAnsi="Calibri" w:cs="Calibri"/>
+                <w:color w:val="000000"/>
+              </w:rPr>
+              <w:t>D</w:t>
+            </w:r>
+            <w:r>
+              <w:rPr>
+                <w:rFonts w:ascii="Calibri" w:hAnsi="Calibri" w:cs="Calibri"/>
+                <w:color w:val="000000"/>
+              </w:rPr>
+              <w:t xml:space="preserve">ie Daten werden </w:t>
+            </w:r>
+            <w:r>
+              <w:rPr>
+                <w:rFonts w:ascii="Calibri" w:hAnsi="Calibri" w:cs="Calibri"/>
+                <w:color w:val="000000"/>
+              </w:rPr>
+              <w:t>als gelöscht markiert</w:t>
+            </w:r>
+            <w:r>
+              <w:rPr>
+                <w:rFonts w:ascii="Calibri" w:hAnsi="Calibri" w:cs="Calibri"/>
+                <w:color w:val="000000"/>
+              </w:rPr>
+              <w:t>.</w:t>
+            </w:r>
+          </w:p>
+        </w:tc>
+      </w:tr>
+      <w:tr>
+        <w:trPr>
+          <w:cnfStyle w:val="000000010000" w:firstRow="0" w:lastRow="0" w:firstColumn="0" w:lastColumn="0" w:oddVBand="0" w:evenVBand="0" w:oddHBand="0" w:evenHBand="1" w:firstRowFirstColumn="0" w:firstRowLastColumn="0" w:lastRowFirstColumn="0" w:lastRowLastColumn="0"/>
+        </w:trPr>
+        <w:tc>
+          <w:tcPr>
+            <w:cnfStyle w:val="001000000000" w:firstRow="0" w:lastRow="0" w:firstColumn="1" w:lastColumn="0" w:oddVBand="0" w:evenVBand="0" w:oddHBand="0" w:evenHBand="0" w:firstRowFirstColumn="0" w:firstRowLastColumn="0" w:lastRowFirstColumn="0" w:lastRowLastColumn="0"/>
+            <w:tcW w:w="392" w:type="dxa"/>
+          </w:tcPr>
+          <w:p>
+            <w:r>
+              <w:t>4</w:t>
+            </w:r>
+          </w:p>
+        </w:tc>
+        <w:tc>
+          <w:tcPr>
+            <w:tcW w:w="4394" w:type="dxa"/>
+          </w:tcPr>
+          <w:p>
+            <w:pPr>
+              <w:cnfStyle w:val="000000010000" w:firstRow="0" w:lastRow="0" w:firstColumn="0" w:lastColumn="0" w:oddVBand="0" w:evenVBand="0" w:oddHBand="0" w:evenHBand="1" w:firstRowFirstColumn="0" w:firstRowLastColumn="0" w:lastRowFirstColumn="0" w:lastRowLastColumn="0"/>
+              <w:rPr>
+                <w:rFonts w:ascii="Calibri" w:hAnsi="Calibri" w:cs="Calibri"/>
+                <w:color w:val="000000"/>
+              </w:rPr>
+            </w:pPr>
+            <w:r>
+              <w:rPr>
+                <w:rFonts w:ascii="Calibri" w:hAnsi="Calibri" w:cs="Calibri"/>
+                <w:color w:val="000000"/>
+              </w:rPr>
+              <w:t>Der</w:t>
+            </w:r>
+            <w:r>
+              <w:rPr>
+                <w:rFonts w:ascii="Calibri" w:hAnsi="Calibri" w:cs="Calibri"/>
+                <w:color w:val="000000"/>
+              </w:rPr>
+              <w:t xml:space="preserve"> Benutzer kann </w:t>
+            </w:r>
+            <w:r>
+              <w:rPr>
+                <w:rFonts w:ascii="Calibri" w:hAnsi="Calibri" w:cs="Calibri"/>
+                <w:color w:val="000000"/>
+              </w:rPr>
+              <w:t>sich die Liste aller</w:t>
+            </w:r>
+            <w:r>
+              <w:rPr>
+                <w:rFonts w:ascii="Calibri" w:hAnsi="Calibri" w:cs="Calibri"/>
+                <w:color w:val="000000"/>
+              </w:rPr>
+              <w:t xml:space="preserve"> </w:t>
+            </w:r>
+            <w:r>
+              <w:rPr>
+                <w:rFonts w:ascii="Calibri" w:hAnsi="Calibri" w:cs="Calibri"/>
+                <w:color w:val="000000"/>
+              </w:rPr>
+              <w:t>Kunden</w:t>
+            </w:r>
+            <w:r>
+              <w:rPr>
+                <w:rFonts w:ascii="Calibri" w:hAnsi="Calibri" w:cs="Calibri"/>
+                <w:color w:val="000000"/>
+              </w:rPr>
+              <w:t xml:space="preserve"> über den Browser </w:t>
+            </w:r>
+            <w:r>
+              <w:rPr>
+                <w:rFonts w:ascii="Calibri" w:hAnsi="Calibri" w:cs="Calibri"/>
+                <w:color w:val="000000"/>
+              </w:rPr>
+              <w:t>anzeigen lassen.</w:t>
+            </w:r>
+          </w:p>
+        </w:tc>
+        <w:tc>
+          <w:tcPr>
+            <w:tcW w:w="4426" w:type="dxa"/>
+          </w:tcPr>
+          <w:p>
+            <w:pPr>
+              <w:cnfStyle w:val="000000010000" w:firstRow="0" w:lastRow="0" w:firstColumn="0" w:lastColumn="0" w:oddVBand="0" w:evenVBand="0" w:oddHBand="0" w:evenHBand="1" w:firstRowFirstColumn="0" w:firstRowLastColumn="0" w:lastRowFirstColumn="0" w:lastRowLastColumn="0"/>
+              <w:rPr>
+                <w:rFonts w:ascii="Calibri" w:hAnsi="Calibri" w:cs="Calibri"/>
+                <w:color w:val="000000"/>
+              </w:rPr>
+            </w:pPr>
+            <w:r>
+              <w:rPr>
+                <w:rFonts w:ascii="Calibri" w:hAnsi="Calibri" w:cs="Calibri"/>
+                <w:color w:val="000000"/>
+              </w:rPr>
+              <w:t>D</w:t>
+            </w:r>
+            <w:r>
+              <w:rPr>
+                <w:rFonts w:ascii="Calibri" w:hAnsi="Calibri" w:cs="Calibri"/>
+                <w:color w:val="000000"/>
+              </w:rPr>
+              <w:t>ie Daten werden korrekt angezeigt.</w:t>
+            </w:r>
+          </w:p>
+        </w:tc>
+      </w:tr>
+    </w:tbl>
+    <w:p>
+      <w:pPr>
+        <w:pStyle w:val="berschrift3"/>
+      </w:pPr>
+      <w:r>
+        <w:t>Testprotokoll</w:t>
+      </w:r>
+    </w:p>
+    <w:tbl>
+      <w:tblPr>
+        <w:tblStyle w:val="MittlereSchattierung1-Akzent1"/>
+        <w:tblW w:w="0" w:type="auto"/>
+        <w:tblInd w:w="57" w:type="dxa"/>
+        <w:tblLook w:val="04A0" w:firstRow="1" w:lastRow="0" w:firstColumn="1" w:lastColumn="0" w:noHBand="0" w:noVBand="1"/>
+      </w:tblPr>
+      <w:tblGrid>
+        <w:gridCol w:w="392"/>
+        <w:gridCol w:w="7513"/>
+        <w:gridCol w:w="1307"/>
+      </w:tblGrid>
+      <w:tr>
+        <w:trPr>
+          <w:cnfStyle w:val="100000000000" w:firstRow="1" w:lastRow="0" w:firstColumn="0" w:lastColumn="0" w:oddVBand="0" w:evenVBand="0" w:oddHBand="0" w:evenHBand="0" w:firstRowFirstColumn="0" w:firstRowLastColumn="0" w:lastRowFirstColumn="0" w:lastRowLastColumn="0"/>
+        </w:trPr>
+        <w:tc>
+          <w:tcPr>
+            <w:cnfStyle w:val="001000000000" w:firstRow="0" w:lastRow="0" w:firstColumn="1" w:lastColumn="0" w:oddVBand="0" w:evenVBand="0" w:oddHBand="0" w:evenHBand="0" w:firstRowFirstColumn="0" w:firstRowLastColumn="0" w:lastRowFirstColumn="0" w:lastRowLastColumn="0"/>
+            <w:tcW w:w="392" w:type="dxa"/>
+          </w:tcPr>
+          <w:p>
+            <w:r>
+              <w:t>#</w:t>
+            </w:r>
+          </w:p>
+        </w:tc>
+        <w:tc>
+          <w:tcPr>
+            <w:tcW w:w="7513" w:type="dxa"/>
+          </w:tcPr>
+          <w:p>
+            <w:pPr>
+              <w:cnfStyle w:val="100000000000" w:firstRow="1" w:lastRow="0" w:firstColumn="0" w:lastColumn="0" w:oddVBand="0" w:evenVBand="0" w:oddHBand="0" w:evenHBand="0" w:firstRowFirstColumn="0" w:firstRowLastColumn="0" w:lastRowFirstColumn="0" w:lastRowLastColumn="0"/>
+            </w:pPr>
+            <w:r>
+              <w:t>Erhaltenes Ergebnis</w:t>
+            </w:r>
+          </w:p>
+        </w:tc>
+        <w:tc>
+          <w:tcPr>
+            <w:tcW w:w="1307" w:type="dxa"/>
+          </w:tcPr>
+          <w:p>
+            <w:pPr>
+              <w:cnfStyle w:val="100000000000" w:firstRow="1" w:lastRow="0" w:firstColumn="0" w:lastColumn="0" w:oddVBand="0" w:evenVBand="0" w:oddHBand="0" w:evenHBand="0" w:firstRowFirstColumn="0" w:firstRowLastColumn="0" w:lastRowFirstColumn="0" w:lastRowLastColumn="0"/>
+            </w:pPr>
+            <w:r>
+              <w:t>Resultat</w:t>
+            </w:r>
+          </w:p>
+        </w:tc>
+      </w:tr>
+      <w:tr>
+        <w:trPr>
+          <w:cnfStyle w:val="000000100000" w:firstRow="0" w:lastRow="0" w:firstColumn="0" w:lastColumn="0" w:oddVBand="0" w:evenVBand="0" w:oddHBand="1" w:evenHBand="0" w:firstRowFirstColumn="0" w:firstRowLastColumn="0" w:lastRowFirstColumn="0" w:lastRowLastColumn="0"/>
+        </w:trPr>
+        <w:tc>
+          <w:tcPr>
+            <w:cnfStyle w:val="001000000000" w:firstRow="0" w:lastRow="0" w:firstColumn="1" w:lastColumn="0" w:oddVBand="0" w:evenVBand="0" w:oddHBand="0" w:evenHBand="0" w:firstRowFirstColumn="0" w:firstRowLastColumn="0" w:lastRowFirstColumn="0" w:lastRowLastColumn="0"/>
+            <w:tcW w:w="392" w:type="dxa"/>
+          </w:tcPr>
+          <w:p>
+            <w:r>
+              <w:t>1</w:t>
+            </w:r>
+          </w:p>
+        </w:tc>
+        <w:tc>
+          <w:tcPr>
+            <w:tcW w:w="7513" w:type="dxa"/>
+          </w:tcPr>
+          <w:p>
+            <w:pPr>
+              <w:cnfStyle w:val="000000100000" w:firstRow="0" w:lastRow="0" w:firstColumn="0" w:lastColumn="0" w:oddVBand="0" w:evenVBand="0" w:oddHBand="1" w:evenHBand="0" w:firstRowFirstColumn="0" w:firstRowLastColumn="0" w:lastRowFirstColumn="0" w:lastRowLastColumn="0"/>
+            </w:pPr>
+            <w:r>
+              <w:t>Material</w:t>
+            </w:r>
+            <w:r>
+              <w:t xml:space="preserve"> wurde mit korrekten Daten erstellt</w:t>
+            </w:r>
+          </w:p>
+        </w:tc>
+        <w:tc>
+          <w:tcPr>
+            <w:tcW w:w="1307" w:type="dxa"/>
+          </w:tcPr>
+          <w:p>
+            <w:pPr>
+              <w:cnfStyle w:val="000000100000" w:firstRow="0" w:lastRow="0" w:firstColumn="0" w:lastColumn="0" w:oddVBand="0" w:evenVBand="0" w:oddHBand="1" w:evenHBand="0" w:firstRowFirstColumn="0" w:firstRowLastColumn="0" w:lastRowFirstColumn="0" w:lastRowLastColumn="0"/>
+            </w:pPr>
+            <w:r>
+              <w:t>Ok</w:t>
+            </w:r>
+          </w:p>
+        </w:tc>
+      </w:tr>
+      <w:tr>
+        <w:trPr>
+          <w:cnfStyle w:val="000000010000" w:firstRow="0" w:lastRow="0" w:firstColumn="0" w:lastColumn="0" w:oddVBand="0" w:evenVBand="0" w:oddHBand="0" w:evenHBand="1" w:firstRowFirstColumn="0" w:firstRowLastColumn="0" w:lastRowFirstColumn="0" w:lastRowLastColumn="0"/>
+        </w:trPr>
+        <w:tc>
+          <w:tcPr>
+            <w:cnfStyle w:val="001000000000" w:firstRow="0" w:lastRow="0" w:firstColumn="1" w:lastColumn="0" w:oddVBand="0" w:evenVBand="0" w:oddHBand="0" w:evenHBand="0" w:firstRowFirstColumn="0" w:firstRowLastColumn="0" w:lastRowFirstColumn="0" w:lastRowLastColumn="0"/>
+            <w:tcW w:w="392" w:type="dxa"/>
+          </w:tcPr>
+          <w:p>
+            <w:r>
+              <w:t>2</w:t>
+            </w:r>
+          </w:p>
+        </w:tc>
+        <w:tc>
+          <w:tcPr>
+            <w:tcW w:w="7513" w:type="dxa"/>
+          </w:tcPr>
+          <w:p>
+            <w:pPr>
+              <w:cnfStyle w:val="000000010000" w:firstRow="0" w:lastRow="0" w:firstColumn="0" w:lastColumn="0" w:oddVBand="0" w:evenVBand="0" w:oddHBand="0" w:evenHBand="1" w:firstRowFirstColumn="0" w:firstRowLastColumn="0" w:lastRowFirstColumn="0" w:lastRowLastColumn="0"/>
+            </w:pPr>
+            <w:r>
+              <w:t xml:space="preserve">Daten des </w:t>
+            </w:r>
+            <w:r>
+              <w:t>Materialeintrages</w:t>
+            </w:r>
+            <w:r>
+              <w:t xml:space="preserve"> wurden korrekt angepasst</w:t>
+            </w:r>
+          </w:p>
+        </w:tc>
+        <w:tc>
+          <w:tcPr>
+            <w:tcW w:w="1307" w:type="dxa"/>
+          </w:tcPr>
+          <w:p>
+            <w:pPr>
+              <w:cnfStyle w:val="000000010000" w:firstRow="0" w:lastRow="0" w:firstColumn="0" w:lastColumn="0" w:oddVBand="0" w:evenVBand="0" w:oddHBand="0" w:evenHBand="1" w:firstRowFirstColumn="0" w:firstRowLastColumn="0" w:lastRowFirstColumn="0" w:lastRowLastColumn="0"/>
+            </w:pPr>
+            <w:r>
+              <w:rPr>
+                <w:b/>
+                <w:color w:val="FF0000"/>
+              </w:rPr>
+              <w:t>wo sehe ich, ob Material historisiert?</w:t>
+            </w:r>
+          </w:p>
+        </w:tc>
+      </w:tr>
+      <w:tr>
+        <w:trPr>
+          <w:cnfStyle w:val="000000100000" w:firstRow="0" w:lastRow="0" w:firstColumn="0" w:lastColumn="0" w:oddVBand="0" w:evenVBand="0" w:oddHBand="1" w:evenHBand="0" w:firstRowFirstColumn="0" w:firstRowLastColumn="0" w:lastRowFirstColumn="0" w:lastRowLastColumn="0"/>
+        </w:trPr>
+        <w:tc>
+          <w:tcPr>
+            <w:cnfStyle w:val="001000000000" w:firstRow="0" w:lastRow="0" w:firstColumn="1" w:lastColumn="0" w:oddVBand="0" w:evenVBand="0" w:oddHBand="0" w:evenHBand="0" w:firstRowFirstColumn="0" w:firstRowLastColumn="0" w:lastRowFirstColumn="0" w:lastRowLastColumn="0"/>
+            <w:tcW w:w="392" w:type="dxa"/>
+          </w:tcPr>
+          <w:p>
+            <w:pPr>
+              <w:rPr>
+                <w:color w:val="FF0000"/>
+              </w:rPr>
+            </w:pPr>
+            <w:r>
+              <w:rPr>
+                <w:color w:val="FF0000"/>
+              </w:rPr>
+              <w:t>3</w:t>
+            </w:r>
+          </w:p>
+        </w:tc>
+        <w:tc>
+          <w:tcPr>
+            <w:tcW w:w="7513" w:type="dxa"/>
+          </w:tcPr>
+          <w:p>
+            <w:pPr>
+              <w:cnfStyle w:val="000000100000" w:firstRow="0" w:lastRow="0" w:firstColumn="0" w:lastColumn="0" w:oddVBand="0" w:evenVBand="0" w:oddHBand="1" w:evenHBand="0" w:firstRowFirstColumn="0" w:firstRowLastColumn="0" w:lastRowFirstColumn="0" w:lastRowLastColumn="0"/>
+              <w:rPr>
+                <w:b/>
+                <w:color w:val="FF0000"/>
+              </w:rPr>
+            </w:pPr>
+            <w:r>
+              <w:rPr>
+                <w:b/>
+                <w:color w:val="FF0000"/>
+              </w:rPr>
+              <w:t>Materialeintrag</w:t>
+            </w:r>
+            <w:r>
+              <w:rPr>
+                <w:b/>
+                <w:color w:val="FF0000"/>
+              </w:rPr>
+              <w:t xml:space="preserve"> wurde erfolgreich </w:t>
+            </w:r>
+            <w:r>
+              <w:rPr>
+                <w:b/>
+                <w:color w:val="FF0000"/>
+              </w:rPr>
+              <w:t>als gelöscht markiert</w:t>
+            </w:r>
+          </w:p>
+        </w:tc>
+        <w:tc>
+          <w:tcPr>
+            <w:tcW w:w="1307" w:type="dxa"/>
+          </w:tcPr>
+          <w:p>
+            <w:pPr>
+              <w:cnfStyle w:val="000000100000" w:firstRow="0" w:lastRow="0" w:firstColumn="0" w:lastColumn="0" w:oddVBand="0" w:evenVBand="0" w:oddHBand="1" w:evenHBand="0" w:firstRowFirstColumn="0" w:firstRowLastColumn="0" w:lastRowFirstColumn="0" w:lastRowLastColumn="0"/>
+              <w:rPr>
+                <w:b/>
+                <w:color w:val="FF0000"/>
+              </w:rPr>
+            </w:pPr>
+            <w:r>
+              <w:rPr>
+                <w:b/>
+                <w:color w:val="FF0000"/>
+              </w:rPr>
+              <w:t xml:space="preserve">wo sehe ich, </w:t>
+            </w:r>
+            <w:r>
+              <w:rPr>
+                <w:b/>
+                <w:color w:val="FF0000"/>
+              </w:rPr>
+              <w:t>ob Material historisiert?</w:t>
+            </w:r>
+          </w:p>
+        </w:tc>
+      </w:tr>
+      <w:tr>
+        <w:trPr>
+          <w:cnfStyle w:val="000000010000" w:firstRow="0" w:lastRow="0" w:firstColumn="0" w:lastColumn="0" w:oddVBand="0" w:evenVBand="0" w:oddHBand="0" w:evenHBand="1" w:firstRowFirstColumn="0" w:firstRowLastColumn="0" w:lastRowFirstColumn="0" w:lastRowLastColumn="0"/>
+        </w:trPr>
+        <w:tc>
+          <w:tcPr>
+            <w:cnfStyle w:val="001000000000" w:firstRow="0" w:lastRow="0" w:firstColumn="1" w:lastColumn="0" w:oddVBand="0" w:evenVBand="0" w:oddHBand="0" w:evenHBand="0" w:firstRowFirstColumn="0" w:firstRowLastColumn="0" w:lastRowFirstColumn="0" w:lastRowLastColumn="0"/>
+            <w:tcW w:w="392" w:type="dxa"/>
+          </w:tcPr>
+          <w:p>
+            <w:r>
+              <w:t>4</w:t>
+            </w:r>
+          </w:p>
+        </w:tc>
+        <w:tc>
+          <w:tcPr>
+            <w:tcW w:w="7513" w:type="dxa"/>
+          </w:tcPr>
+          <w:p>
+            <w:pPr>
+              <w:cnfStyle w:val="000000010000" w:firstRow="0" w:lastRow="0" w:firstColumn="0" w:lastColumn="0" w:oddVBand="0" w:evenVBand="0" w:oddHBand="0" w:evenHBand="1" w:firstRowFirstColumn="0" w:firstRowLastColumn="0" w:lastRowFirstColumn="0" w:lastRowLastColumn="0"/>
+            </w:pPr>
+            <w:r>
+              <w:t xml:space="preserve">Liste aller </w:t>
+            </w:r>
+            <w:r>
+              <w:t>Materialien</w:t>
+            </w:r>
+            <w:r>
+              <w:t xml:space="preserve"> wurde erfolgreich angezeigt</w:t>
+            </w:r>
+          </w:p>
+        </w:tc>
+        <w:tc>
+          <w:tcPr>
+            <w:tcW w:w="1307" w:type="dxa"/>
+          </w:tcPr>
+          <w:p>
+            <w:pPr>
+              <w:cnfStyle w:val="000000010000" w:firstRow="0" w:lastRow="0" w:firstColumn="0" w:lastColumn="0" w:oddVBand="0" w:evenVBand="0" w:oddHBand="0" w:evenHBand="1" w:firstRowFirstColumn="0" w:firstRowLastColumn="0" w:lastRowFirstColumn="0" w:lastRowLastColumn="0"/>
+            </w:pPr>
+            <w:r>
+              <w:t>Ok</w:t>
+            </w:r>
+          </w:p>
+        </w:tc>
+      </w:tr>
+    </w:tbl>
+    <w:p>
+      <w:pPr>
+        <w:pStyle w:val="berschrift2"/>
+      </w:pPr>
+      <w:bookmarkStart w:id="28" w:name="_Ref293754175"/>
+      <w:r>
+        <w:t>UC8 CRUD Stundeneintrags</w:t>
+      </w:r>
+      <w:r>
+        <w:t>T</w:t>
+      </w:r>
+      <w:r>
+        <w:t>yp</w:t>
+      </w:r>
+      <w:bookmarkEnd w:id="28"/>
+    </w:p>
+    <w:tbl>
+      <w:tblPr>
+        <w:tblStyle w:val="MittlereSchattierung1-Akzent1"/>
+        <w:tblW w:w="0" w:type="auto"/>
+        <w:tblInd w:w="57" w:type="dxa"/>
+        <w:tblLook w:val="04A0" w:firstRow="1" w:lastRow="0" w:firstColumn="1" w:lastColumn="0" w:noHBand="0" w:noVBand="1"/>
+      </w:tblPr>
+      <w:tblGrid>
+        <w:gridCol w:w="392"/>
+        <w:gridCol w:w="4394"/>
+        <w:gridCol w:w="4426"/>
+      </w:tblGrid>
+      <w:tr>
+        <w:trPr>
+          <w:cnfStyle w:val="100000000000" w:firstRow="1" w:lastRow="0" w:firstColumn="0" w:lastColumn="0" w:oddVBand="0" w:evenVBand="0" w:oddHBand="0" w:evenHBand="0" w:firstRowFirstColumn="0" w:firstRowLastColumn="0" w:lastRowFirstColumn="0" w:lastRowLastColumn="0"/>
+        </w:trPr>
+        <w:tc>
+          <w:tcPr>
+            <w:cnfStyle w:val="001000000000" w:firstRow="0" w:lastRow="0" w:firstColumn="1" w:lastColumn="0" w:oddVBand="0" w:evenVBand="0" w:oddHBand="0" w:evenHBand="0" w:firstRowFirstColumn="0" w:firstRowLastColumn="0" w:lastRowFirstColumn="0" w:lastRowLastColumn="0"/>
+            <w:tcW w:w="392" w:type="dxa"/>
+          </w:tcPr>
+          <w:p>
+            <w:r>
+              <w:t>#</w:t>
+            </w:r>
+          </w:p>
+        </w:tc>
+        <w:tc>
+          <w:tcPr>
+            <w:tcW w:w="4394" w:type="dxa"/>
+          </w:tcPr>
+          <w:p>
+            <w:pPr>
+              <w:cnfStyle w:val="100000000000" w:firstRow="1" w:lastRow="0" w:firstColumn="0" w:lastColumn="0" w:oddVBand="0" w:evenVBand="0" w:oddHBand="0" w:evenHBand="0" w:firstRowFirstColumn="0" w:firstRowLastColumn="0" w:lastRowFirstColumn="0" w:lastRowLastColumn="0"/>
+            </w:pPr>
+            <w:r>
+              <w:t>Beschreibung</w:t>
+            </w:r>
+          </w:p>
+        </w:tc>
+        <w:tc>
+          <w:tcPr>
+            <w:tcW w:w="4426" w:type="dxa"/>
+          </w:tcPr>
+          <w:p>
+            <w:pPr>
+              <w:cnfStyle w:val="100000000000" w:firstRow="1" w:lastRow="0" w:firstColumn="0" w:lastColumn="0" w:oddVBand="0" w:evenVBand="0" w:oddHBand="0" w:evenHBand="0" w:firstRowFirstColumn="0" w:firstRowLastColumn="0" w:lastRowFirstColumn="0" w:lastRowLastColumn="0"/>
+            </w:pPr>
+            <w:r>
+              <w:t>Erwartetes Ergebnis</w:t>
+            </w:r>
+          </w:p>
+        </w:tc>
+      </w:tr>
+      <w:tr>
+        <w:trPr>
+          <w:cnfStyle w:val="000000100000" w:firstRow="0" w:lastRow="0" w:firstColumn="0" w:lastColumn="0" w:oddVBand="0" w:evenVBand="0" w:oddHBand="1" w:evenHBand="0" w:firstRowFirstColumn="0" w:firstRowLastColumn="0" w:lastRowFirstColumn="0" w:lastRowLastColumn="0"/>
+        </w:trPr>
+        <w:tc>
+          <w:tcPr>
+            <w:cnfStyle w:val="001000000000" w:firstRow="0" w:lastRow="0" w:firstColumn="1" w:lastColumn="0" w:oddVBand="0" w:evenVBand="0" w:oddHBand="0" w:evenHBand="0" w:firstRowFirstColumn="0" w:firstRowLastColumn="0" w:lastRowFirstColumn="0" w:lastRowLastColumn="0"/>
+            <w:tcW w:w="392" w:type="dxa"/>
+          </w:tcPr>
+          <w:p>
+            <w:r>
+              <w:t>1</w:t>
+            </w:r>
+          </w:p>
+        </w:tc>
+        <w:tc>
+          <w:tcPr>
+            <w:tcW w:w="4394" w:type="dxa"/>
+          </w:tcPr>
+          <w:p>
+            <w:pPr>
+              <w:cnfStyle w:val="000000100000" w:firstRow="0" w:lastRow="0" w:firstColumn="0" w:lastColumn="0" w:oddVBand="0" w:evenVBand="0" w:oddHBand="1" w:evenHBand="0" w:firstRowFirstColumn="0" w:firstRowLastColumn="0" w:lastRowFirstColumn="0" w:lastRowLastColumn="0"/>
+              <w:rPr>
+                <w:rFonts w:ascii="Calibri" w:hAnsi="Calibri" w:cs="Calibri"/>
+                <w:color w:val="000000"/>
+              </w:rPr>
+            </w:pPr>
+            <w:r>
+              <w:rPr>
+                <w:rFonts w:ascii="Calibri" w:hAnsi="Calibri" w:cs="Calibri"/>
+                <w:color w:val="000000"/>
+              </w:rPr>
+              <w:t xml:space="preserve">Der Benutzer kann </w:t>
+            </w:r>
+            <w:r>
+              <w:rPr>
+                <w:rFonts w:ascii="Calibri" w:hAnsi="Calibri" w:cs="Calibri"/>
+                <w:color w:val="000000"/>
+              </w:rPr>
+              <w:t>einen Stundeneintragstyp</w:t>
+            </w:r>
+            <w:r>
+              <w:rPr>
+                <w:rFonts w:ascii="Calibri" w:hAnsi="Calibri" w:cs="Calibri"/>
+                <w:color w:val="000000"/>
+              </w:rPr>
+              <w:t xml:space="preserve"> </w:t>
+            </w:r>
+            <w:r>
+              <w:rPr>
+                <w:rFonts w:ascii="Calibri" w:hAnsi="Calibri" w:cs="Calibri"/>
+                <w:color w:val="000000"/>
+              </w:rPr>
+              <w:t>über den Browser erfassen</w:t>
+            </w:r>
+            <w:r>
+              <w:rPr>
+                <w:rFonts w:ascii="Calibri" w:hAnsi="Calibri" w:cs="Calibri"/>
+                <w:color w:val="000000"/>
+              </w:rPr>
+              <w:t>.</w:t>
+            </w:r>
+          </w:p>
+        </w:tc>
+        <w:tc>
+          <w:tcPr>
+            <w:tcW w:w="4426" w:type="dxa"/>
+          </w:tcPr>
+          <w:p>
+            <w:pPr>
+              <w:cnfStyle w:val="000000100000" w:firstRow="0" w:lastRow="0" w:firstColumn="0" w:lastColumn="0" w:oddVBand="0" w:evenVBand="0" w:oddHBand="1" w:evenHBand="0" w:firstRowFirstColumn="0" w:firstRowLastColumn="0" w:lastRowFirstColumn="0" w:lastRowLastColumn="0"/>
+              <w:rPr>
+                <w:rFonts w:ascii="Calibri" w:hAnsi="Calibri" w:cs="Calibri"/>
+                <w:color w:val="000000"/>
+              </w:rPr>
+            </w:pPr>
+            <w:r>
+              <w:rPr>
+                <w:rFonts w:ascii="Calibri" w:hAnsi="Calibri" w:cs="Calibri"/>
+                <w:color w:val="000000"/>
+              </w:rPr>
+              <w:t>Die Daten werden korrekt abgelegt</w:t>
+            </w:r>
+            <w:r>
+              <w:rPr>
+                <w:rFonts w:ascii="Calibri" w:hAnsi="Calibri" w:cs="Calibri"/>
+                <w:color w:val="000000"/>
+              </w:rPr>
+              <w:t>.</w:t>
+            </w:r>
+          </w:p>
+        </w:tc>
+      </w:tr>
+      <w:tr>
+        <w:trPr>
+          <w:cnfStyle w:val="000000010000" w:firstRow="0" w:lastRow="0" w:firstColumn="0" w:lastColumn="0" w:oddVBand="0" w:evenVBand="0" w:oddHBand="0" w:evenHBand="1" w:firstRowFirstColumn="0" w:firstRowLastColumn="0" w:lastRowFirstColumn="0" w:lastRowLastColumn="0"/>
+        </w:trPr>
+        <w:tc>
+          <w:tcPr>
+            <w:cnfStyle w:val="001000000000" w:firstRow="0" w:lastRow="0" w:firstColumn="1" w:lastColumn="0" w:oddVBand="0" w:evenVBand="0" w:oddHBand="0" w:evenHBand="0" w:firstRowFirstColumn="0" w:firstRowLastColumn="0" w:lastRowFirstColumn="0" w:lastRowLastColumn="0"/>
+            <w:tcW w:w="392" w:type="dxa"/>
+          </w:tcPr>
+          <w:p>
+            <w:r>
+              <w:t>2</w:t>
+            </w:r>
+          </w:p>
+        </w:tc>
+        <w:tc>
+          <w:tcPr>
+            <w:tcW w:w="4394" w:type="dxa"/>
+          </w:tcPr>
+          <w:p>
+            <w:pPr>
+              <w:cnfStyle w:val="000000010000" w:firstRow="0" w:lastRow="0" w:firstColumn="0" w:lastColumn="0" w:oddVBand="0" w:evenVBand="0" w:oddHBand="0" w:evenHBand="1" w:firstRowFirstColumn="0" w:firstRowLastColumn="0" w:lastRowFirstColumn="0" w:lastRowLastColumn="0"/>
+              <w:rPr>
+                <w:rFonts w:ascii="Calibri" w:hAnsi="Calibri" w:cs="Calibri"/>
+                <w:color w:val="000000"/>
+              </w:rPr>
+            </w:pPr>
+            <w:r>
+              <w:rPr>
+                <w:rFonts w:ascii="Calibri" w:hAnsi="Calibri" w:cs="Calibri"/>
+                <w:color w:val="000000"/>
+              </w:rPr>
+              <w:t>Der Benutzer kann ein</w:t>
+            </w:r>
+            <w:r>
+              <w:rPr>
+                <w:rFonts w:ascii="Calibri" w:hAnsi="Calibri" w:cs="Calibri"/>
+                <w:color w:val="000000"/>
+              </w:rPr>
+              <w:t xml:space="preserve">en </w:t>
+            </w:r>
+            <w:r>
+              <w:rPr>
+                <w:rFonts w:ascii="Calibri" w:hAnsi="Calibri" w:cs="Calibri"/>
+                <w:color w:val="000000"/>
+              </w:rPr>
+              <w:t>Stundeneintragstyp</w:t>
+            </w:r>
+            <w:r>
+              <w:rPr>
+                <w:rFonts w:ascii="Calibri" w:hAnsi="Calibri" w:cs="Calibri"/>
+                <w:color w:val="000000"/>
+              </w:rPr>
+              <w:t xml:space="preserve"> über den Browser bearbeiten</w:t>
+            </w:r>
+            <w:r>
+              <w:rPr>
+                <w:rFonts w:ascii="Calibri" w:hAnsi="Calibri" w:cs="Calibri"/>
+                <w:color w:val="000000"/>
+              </w:rPr>
+              <w:t>.</w:t>
+            </w:r>
+          </w:p>
+        </w:tc>
+        <w:tc>
+          <w:tcPr>
+            <w:tcW w:w="4426" w:type="dxa"/>
+          </w:tcPr>
+          <w:p>
+            <w:pPr>
+              <w:cnfStyle w:val="000000010000" w:firstRow="0" w:lastRow="0" w:firstColumn="0" w:lastColumn="0" w:oddVBand="0" w:evenVBand="0" w:oddHBand="0" w:evenHBand="1" w:firstRowFirstColumn="0" w:firstRowLastColumn="0" w:lastRowFirstColumn="0" w:lastRowLastColumn="0"/>
+              <w:rPr>
+                <w:rFonts w:ascii="Calibri" w:hAnsi="Calibri" w:cs="Calibri"/>
+                <w:color w:val="000000"/>
+              </w:rPr>
+            </w:pPr>
+            <w:r>
+              <w:rPr>
+                <w:rFonts w:ascii="Calibri" w:hAnsi="Calibri" w:cs="Calibri"/>
+                <w:color w:val="000000"/>
+              </w:rPr>
+              <w:t>Der alte</w:t>
+            </w:r>
+            <w:r>
+              <w:rPr>
+                <w:rFonts w:ascii="Calibri" w:hAnsi="Calibri" w:cs="Calibri"/>
+                <w:color w:val="000000"/>
+              </w:rPr>
+              <w:t xml:space="preserve"> Stundeneintragstyp wird historisiert und</w:t>
+            </w:r>
+            <w:r>
+              <w:rPr>
+                <w:rFonts w:ascii="Calibri" w:hAnsi="Calibri" w:cs="Calibri"/>
+                <w:color w:val="000000"/>
+              </w:rPr>
+              <w:t xml:space="preserve"> die</w:t>
+            </w:r>
+            <w:r>
+              <w:rPr>
+                <w:rFonts w:ascii="Calibri" w:hAnsi="Calibri" w:cs="Calibri"/>
+                <w:color w:val="000000"/>
+              </w:rPr>
+              <w:t xml:space="preserve"> neue</w:t>
+            </w:r>
+            <w:r>
+              <w:rPr>
+                <w:rFonts w:ascii="Calibri" w:hAnsi="Calibri" w:cs="Calibri"/>
+                <w:color w:val="000000"/>
+              </w:rPr>
+              <w:t>n</w:t>
+            </w:r>
+            <w:r>
+              <w:rPr>
+                <w:rFonts w:ascii="Calibri" w:hAnsi="Calibri" w:cs="Calibri"/>
+                <w:color w:val="000000"/>
+              </w:rPr>
+              <w:t xml:space="preserve"> </w:t>
+            </w:r>
+            <w:r>
+              <w:rPr>
+                <w:rFonts w:ascii="Calibri" w:hAnsi="Calibri" w:cs="Calibri"/>
+                <w:color w:val="000000"/>
+              </w:rPr>
+              <w:t>Daten werden korrekt abgelegt</w:t>
+            </w:r>
+            <w:r>
+              <w:rPr>
+                <w:rFonts w:ascii="Calibri" w:hAnsi="Calibri" w:cs="Calibri"/>
+                <w:color w:val="000000"/>
+              </w:rPr>
+              <w:t>.</w:t>
+            </w:r>
+          </w:p>
+        </w:tc>
+      </w:tr>
+      <w:tr>
+        <w:trPr>
+          <w:cnfStyle w:val="000000100000" w:firstRow="0" w:lastRow="0" w:firstColumn="0" w:lastColumn="0" w:oddVBand="0" w:evenVBand="0" w:oddHBand="1" w:evenHBand="0" w:firstRowFirstColumn="0" w:firstRowLastColumn="0" w:lastRowFirstColumn="0" w:lastRowLastColumn="0"/>
+        </w:trPr>
+        <w:tc>
+          <w:tcPr>
+            <w:cnfStyle w:val="001000000000" w:firstRow="0" w:lastRow="0" w:firstColumn="1" w:lastColumn="0" w:oddVBand="0" w:evenVBand="0" w:oddHBand="0" w:evenHBand="0" w:firstRowFirstColumn="0" w:firstRowLastColumn="0" w:lastRowFirstColumn="0" w:lastRowLastColumn="0"/>
+            <w:tcW w:w="392" w:type="dxa"/>
+          </w:tcPr>
+          <w:p>
+            <w:r>
+              <w:t>3</w:t>
+            </w:r>
+          </w:p>
+        </w:tc>
+        <w:tc>
+          <w:tcPr>
+            <w:tcW w:w="4394" w:type="dxa"/>
+          </w:tcPr>
+          <w:p>
+            <w:pPr>
+              <w:cnfStyle w:val="000000100000" w:firstRow="0" w:lastRow="0" w:firstColumn="0" w:lastColumn="0" w:oddVBand="0" w:evenVBand="0" w:oddHBand="1" w:evenHBand="0" w:firstRowFirstColumn="0" w:firstRowLastColumn="0" w:lastRowFirstColumn="0" w:lastRowLastColumn="0"/>
+              <w:rPr>
+                <w:rFonts w:ascii="Calibri" w:hAnsi="Calibri" w:cs="Calibri"/>
+                <w:color w:val="000000"/>
+              </w:rPr>
+            </w:pPr>
+            <w:r>
+              <w:rPr>
+                <w:rFonts w:ascii="Calibri" w:hAnsi="Calibri" w:cs="Calibri"/>
+                <w:color w:val="000000"/>
+              </w:rPr>
+              <w:t xml:space="preserve">Der Benutzer kann </w:t>
+            </w:r>
+            <w:r>
+              <w:rPr>
+                <w:rFonts w:ascii="Calibri" w:hAnsi="Calibri" w:cs="Calibri"/>
+                <w:color w:val="000000"/>
+              </w:rPr>
+              <w:t xml:space="preserve">einen </w:t>
+            </w:r>
+            <w:r>
+              <w:rPr>
+                <w:rFonts w:ascii="Calibri" w:hAnsi="Calibri" w:cs="Calibri"/>
+                <w:color w:val="000000"/>
+              </w:rPr>
+              <w:t>Stundeneintragstyp</w:t>
+            </w:r>
+            <w:r>
+              <w:rPr>
+                <w:rFonts w:ascii="Calibri" w:hAnsi="Calibri" w:cs="Calibri"/>
+                <w:color w:val="000000"/>
+              </w:rPr>
+              <w:t xml:space="preserve"> über den Browser löschen</w:t>
+            </w:r>
+            <w:r>
+              <w:rPr>
+                <w:rFonts w:ascii="Calibri" w:hAnsi="Calibri" w:cs="Calibri"/>
+                <w:color w:val="000000"/>
+              </w:rPr>
+              <w:t>.</w:t>
+            </w:r>
+          </w:p>
+        </w:tc>
+        <w:tc>
+          <w:tcPr>
+            <w:tcW w:w="4426" w:type="dxa"/>
+          </w:tcPr>
+          <w:p>
+            <w:pPr>
+              <w:cnfStyle w:val="000000100000" w:firstRow="0" w:lastRow="0" w:firstColumn="0" w:lastColumn="0" w:oddVBand="0" w:evenVBand="0" w:oddHBand="1" w:evenHBand="0" w:firstRowFirstColumn="0" w:firstRowLastColumn="0" w:lastRowFirstColumn="0" w:lastRowLastColumn="0"/>
+              <w:rPr>
+                <w:rFonts w:ascii="Calibri" w:hAnsi="Calibri" w:cs="Calibri"/>
+                <w:color w:val="000000"/>
+              </w:rPr>
+            </w:pPr>
+            <w:r>
+              <w:rPr>
+                <w:rFonts w:ascii="Calibri" w:hAnsi="Calibri" w:cs="Calibri"/>
+                <w:color w:val="000000"/>
+              </w:rPr>
+              <w:t>D</w:t>
+            </w:r>
+            <w:r>
+              <w:rPr>
+                <w:rFonts w:ascii="Calibri" w:hAnsi="Calibri" w:cs="Calibri"/>
+                <w:color w:val="000000"/>
+              </w:rPr>
+              <w:t>ie Daten werden als gelöscht markiert.</w:t>
+            </w:r>
+          </w:p>
+        </w:tc>
+      </w:tr>
+      <w:tr>
+        <w:trPr>
+          <w:cnfStyle w:val="000000010000" w:firstRow="0" w:lastRow="0" w:firstColumn="0" w:lastColumn="0" w:oddVBand="0" w:evenVBand="0" w:oddHBand="0" w:evenHBand="1" w:firstRowFirstColumn="0" w:firstRowLastColumn="0" w:lastRowFirstColumn="0" w:lastRowLastColumn="0"/>
+        </w:trPr>
+        <w:tc>
+          <w:tcPr>
+            <w:cnfStyle w:val="001000000000" w:firstRow="0" w:lastRow="0" w:firstColumn="1" w:lastColumn="0" w:oddVBand="0" w:evenVBand="0" w:oddHBand="0" w:evenHBand="0" w:firstRowFirstColumn="0" w:firstRowLastColumn="0" w:lastRowFirstColumn="0" w:lastRowLastColumn="0"/>
+            <w:tcW w:w="392" w:type="dxa"/>
+          </w:tcPr>
+          <w:p>
+            <w:r>
+              <w:t>4</w:t>
+            </w:r>
+          </w:p>
+        </w:tc>
+        <w:tc>
+          <w:tcPr>
+            <w:tcW w:w="4394" w:type="dxa"/>
+          </w:tcPr>
+          <w:p>
+            <w:pPr>
+              <w:cnfStyle w:val="000000010000" w:firstRow="0" w:lastRow="0" w:firstColumn="0" w:lastColumn="0" w:oddVBand="0" w:evenVBand="0" w:oddHBand="0" w:evenHBand="1" w:firstRowFirstColumn="0" w:firstRowLastColumn="0" w:lastRowFirstColumn="0" w:lastRowLastColumn="0"/>
+              <w:rPr>
+                <w:rFonts w:ascii="Calibri" w:hAnsi="Calibri" w:cs="Calibri"/>
+                <w:color w:val="000000"/>
+              </w:rPr>
+            </w:pPr>
+            <w:r>
+              <w:rPr>
+                <w:rFonts w:ascii="Calibri" w:hAnsi="Calibri" w:cs="Calibri"/>
+                <w:color w:val="000000"/>
+              </w:rPr>
+              <w:t>Der</w:t>
+            </w:r>
+            <w:r>
+              <w:rPr>
+                <w:rFonts w:ascii="Calibri" w:hAnsi="Calibri" w:cs="Calibri"/>
+                <w:color w:val="000000"/>
+              </w:rPr>
+              <w:t xml:space="preserve"> Benutzer kann </w:t>
+            </w:r>
+            <w:r>
+              <w:rPr>
+                <w:rFonts w:ascii="Calibri" w:hAnsi="Calibri" w:cs="Calibri"/>
+                <w:color w:val="000000"/>
+              </w:rPr>
+              <w:t>sich die Liste aller</w:t>
+            </w:r>
+            <w:r>
+              <w:rPr>
+                <w:rFonts w:ascii="Calibri" w:hAnsi="Calibri" w:cs="Calibri"/>
+                <w:color w:val="000000"/>
+              </w:rPr>
+              <w:t xml:space="preserve"> </w:t>
+            </w:r>
+            <w:r>
+              <w:rPr>
+                <w:rFonts w:ascii="Calibri" w:hAnsi="Calibri" w:cs="Calibri"/>
+                <w:color w:val="000000"/>
+              </w:rPr>
+              <w:t>Stundeneintragstyp</w:t>
+            </w:r>
+            <w:r>
+              <w:rPr>
+                <w:rFonts w:ascii="Calibri" w:hAnsi="Calibri" w:cs="Calibri"/>
+                <w:color w:val="000000"/>
+              </w:rPr>
+              <w:t>en</w:t>
+            </w:r>
+            <w:r>
+              <w:rPr>
+                <w:rFonts w:ascii="Calibri" w:hAnsi="Calibri" w:cs="Calibri"/>
+                <w:color w:val="000000"/>
+              </w:rPr>
+              <w:t xml:space="preserve"> </w:t>
+            </w:r>
+            <w:r>
+              <w:rPr>
+                <w:rFonts w:ascii="Calibri" w:hAnsi="Calibri" w:cs="Calibri"/>
+                <w:color w:val="000000"/>
+              </w:rPr>
+              <w:t xml:space="preserve">über den Browser </w:t>
+            </w:r>
+            <w:r>
+              <w:rPr>
+                <w:rFonts w:ascii="Calibri" w:hAnsi="Calibri" w:cs="Calibri"/>
+                <w:color w:val="000000"/>
+              </w:rPr>
+              <w:t>anzeigen lassen.</w:t>
+            </w:r>
+          </w:p>
+        </w:tc>
+        <w:tc>
+          <w:tcPr>
+            <w:tcW w:w="4426" w:type="dxa"/>
+          </w:tcPr>
+          <w:p>
+            <w:pPr>
+              <w:cnfStyle w:val="000000010000" w:firstRow="0" w:lastRow="0" w:firstColumn="0" w:lastColumn="0" w:oddVBand="0" w:evenVBand="0" w:oddHBand="0" w:evenHBand="1" w:firstRowFirstColumn="0" w:firstRowLastColumn="0" w:lastRowFirstColumn="0" w:lastRowLastColumn="0"/>
+              <w:rPr>
+                <w:rFonts w:ascii="Calibri" w:hAnsi="Calibri" w:cs="Calibri"/>
+                <w:color w:val="000000"/>
+              </w:rPr>
+            </w:pPr>
+            <w:r>
+              <w:rPr>
+                <w:rFonts w:ascii="Calibri" w:hAnsi="Calibri" w:cs="Calibri"/>
+                <w:color w:val="000000"/>
+              </w:rPr>
+              <w:t>D</w:t>
+            </w:r>
+            <w:r>
+              <w:rPr>
+                <w:rFonts w:ascii="Calibri" w:hAnsi="Calibri" w:cs="Calibri"/>
+                <w:color w:val="000000"/>
+              </w:rPr>
+              <w:t>ie Daten werden korrekt angezeigt.</w:t>
+            </w:r>
+          </w:p>
+        </w:tc>
+      </w:tr>
+    </w:tbl>
+    <w:p>
+      <w:pPr>
+        <w:pStyle w:val="berschrift3"/>
+      </w:pPr>
+      <w:r>
+        <w:t>Testprotokoll</w:t>
+      </w:r>
+    </w:p>
+    <w:tbl>
+      <w:tblPr>
+        <w:tblStyle w:val="MittlereSchattierung1-Akzent1"/>
+        <w:tblW w:w="0" w:type="auto"/>
+        <w:tblInd w:w="57" w:type="dxa"/>
+        <w:tblLook w:val="04A0" w:firstRow="1" w:lastRow="0" w:firstColumn="1" w:lastColumn="0" w:noHBand="0" w:noVBand="1"/>
+      </w:tblPr>
+      <w:tblGrid>
+        <w:gridCol w:w="392"/>
+        <w:gridCol w:w="7513"/>
+        <w:gridCol w:w="1307"/>
+      </w:tblGrid>
+      <w:tr>
+        <w:trPr>
+          <w:cnfStyle w:val="100000000000" w:firstRow="1" w:lastRow="0" w:firstColumn="0" w:lastColumn="0" w:oddVBand="0" w:evenVBand="0" w:oddHBand="0" w:evenHBand="0" w:firstRowFirstColumn="0" w:firstRowLastColumn="0" w:lastRowFirstColumn="0" w:lastRowLastColumn="0"/>
+        </w:trPr>
+        <w:tc>
+          <w:tcPr>
+            <w:cnfStyle w:val="001000000000" w:firstRow="0" w:lastRow="0" w:firstColumn="1" w:lastColumn="0" w:oddVBand="0" w:evenVBand="0" w:oddHBand="0" w:evenHBand="0" w:firstRowFirstColumn="0" w:firstRowLastColumn="0" w:lastRowFirstColumn="0" w:lastRowLastColumn="0"/>
+            <w:tcW w:w="392" w:type="dxa"/>
+          </w:tcPr>
+          <w:p>
+            <w:r>
+              <w:lastRenderedPageBreak/>
+              <w:t>#</w:t>
+            </w:r>
+          </w:p>
+        </w:tc>
+        <w:tc>
+          <w:tcPr>
+            <w:tcW w:w="7513" w:type="dxa"/>
+          </w:tcPr>
+          <w:p>
+            <w:pPr>
+              <w:cnfStyle w:val="100000000000" w:firstRow="1" w:lastRow="0" w:firstColumn="0" w:lastColumn="0" w:oddVBand="0" w:evenVBand="0" w:oddHBand="0" w:evenHBand="0" w:firstRowFirstColumn="0" w:firstRowLastColumn="0" w:lastRowFirstColumn="0" w:lastRowLastColumn="0"/>
+            </w:pPr>
+            <w:r>
+              <w:t>Erhaltenes Ergebnis</w:t>
+            </w:r>
+          </w:p>
+        </w:tc>
+        <w:tc>
+          <w:tcPr>
+            <w:tcW w:w="1307" w:type="dxa"/>
+          </w:tcPr>
+          <w:p>
+            <w:pPr>
+              <w:cnfStyle w:val="100000000000" w:firstRow="1" w:lastRow="0" w:firstColumn="0" w:lastColumn="0" w:oddVBand="0" w:evenVBand="0" w:oddHBand="0" w:evenHBand="0" w:firstRowFirstColumn="0" w:firstRowLastColumn="0" w:lastRowFirstColumn="0" w:lastRowLastColumn="0"/>
+            </w:pPr>
+            <w:r>
+              <w:t>Resultat</w:t>
+            </w:r>
+          </w:p>
+        </w:tc>
+      </w:tr>
+      <w:tr>
+        <w:trPr>
+          <w:cnfStyle w:val="000000100000" w:firstRow="0" w:lastRow="0" w:firstColumn="0" w:lastColumn="0" w:oddVBand="0" w:evenVBand="0" w:oddHBand="1" w:evenHBand="0" w:firstRowFirstColumn="0" w:firstRowLastColumn="0" w:lastRowFirstColumn="0" w:lastRowLastColumn="0"/>
+        </w:trPr>
+        <w:tc>
+          <w:tcPr>
+            <w:cnfStyle w:val="001000000000" w:firstRow="0" w:lastRow="0" w:firstColumn="1" w:lastColumn="0" w:oddVBand="0" w:evenVBand="0" w:oddHBand="0" w:evenHBand="0" w:firstRowFirstColumn="0" w:firstRowLastColumn="0" w:lastRowFirstColumn="0" w:lastRowLastColumn="0"/>
+            <w:tcW w:w="392" w:type="dxa"/>
+          </w:tcPr>
+          <w:p>
+            <w:r>
+              <w:t>1</w:t>
+            </w:r>
+          </w:p>
+        </w:tc>
+        <w:tc>
+          <w:tcPr>
+            <w:tcW w:w="7513" w:type="dxa"/>
+          </w:tcPr>
+          <w:p>
+            <w:pPr>
+              <w:cnfStyle w:val="000000100000" w:firstRow="0" w:lastRow="0" w:firstColumn="0" w:lastColumn="0" w:oddVBand="0" w:evenVBand="0" w:oddHBand="1" w:evenHBand="0" w:firstRowFirstColumn="0" w:firstRowLastColumn="0" w:lastRowFirstColumn="0" w:lastRowLastColumn="0"/>
+            </w:pPr>
+            <w:r>
+              <w:rPr>
+                <w:rFonts w:ascii="Calibri" w:hAnsi="Calibri" w:cs="Calibri"/>
+                <w:color w:val="000000"/>
+              </w:rPr>
+              <w:t>Stundeneintragstyp</w:t>
+            </w:r>
+            <w:r>
+              <w:rPr>
+                <w:rFonts w:ascii="Calibri" w:hAnsi="Calibri" w:cs="Calibri"/>
+                <w:color w:val="000000"/>
+              </w:rPr>
+              <w:t xml:space="preserve"> </w:t>
+            </w:r>
+            <w:r>
+              <w:t>wurde mit korrekten Daten erstellt</w:t>
+            </w:r>
+          </w:p>
+        </w:tc>
+        <w:tc>
+          <w:tcPr>
+            <w:tcW w:w="1307" w:type="dxa"/>
+          </w:tcPr>
+          <w:p>
+            <w:pPr>
+              <w:cnfStyle w:val="000000100000" w:firstRow="0" w:lastRow="0" w:firstColumn="0" w:lastColumn="0" w:oddVBand="0" w:evenVBand="0" w:oddHBand="1" w:evenHBand="0" w:firstRowFirstColumn="0" w:firstRowLastColumn="0" w:lastRowFirstColumn="0" w:lastRowLastColumn="0"/>
+              <w:rPr>
+                <w:b/>
+                <w:color w:val="FF0000"/>
+              </w:rPr>
+            </w:pPr>
+            <w:r>
+              <w:rPr>
+                <w:b/>
+                <w:color w:val="FF0000"/>
+              </w:rPr>
+              <w:t>Wo ist die Beschrei</w:t>
+            </w:r>
+            <w:r>
+              <w:rPr>
+                <w:b/>
+                <w:color w:val="FF0000"/>
+              </w:rPr>
+              <w:t>-</w:t>
+            </w:r>
+            <w:r>
+              <w:rPr>
+                <w:b/>
+                <w:color w:val="FF0000"/>
+              </w:rPr>
+              <w:t>bung?</w:t>
+            </w:r>
+          </w:p>
+        </w:tc>
+      </w:tr>
+      <w:tr>
+        <w:trPr>
+          <w:cnfStyle w:val="000000010000" w:firstRow="0" w:lastRow="0" w:firstColumn="0" w:lastColumn="0" w:oddVBand="0" w:evenVBand="0" w:oddHBand="0" w:evenHBand="1" w:firstRowFirstColumn="0" w:firstRowLastColumn="0" w:lastRowFirstColumn="0" w:lastRowLastColumn="0"/>
+        </w:trPr>
+        <w:tc>
+          <w:tcPr>
+            <w:cnfStyle w:val="001000000000" w:firstRow="0" w:lastRow="0" w:firstColumn="1" w:lastColumn="0" w:oddVBand="0" w:evenVBand="0" w:oddHBand="0" w:evenHBand="0" w:firstRowFirstColumn="0" w:firstRowLastColumn="0" w:lastRowFirstColumn="0" w:lastRowLastColumn="0"/>
+            <w:tcW w:w="392" w:type="dxa"/>
+          </w:tcPr>
+          <w:p>
+            <w:r>
+              <w:t>2</w:t>
+            </w:r>
+          </w:p>
+        </w:tc>
+        <w:tc>
+          <w:tcPr>
+            <w:tcW w:w="7513" w:type="dxa"/>
+          </w:tcPr>
+          <w:p>
+            <w:pPr>
+              <w:cnfStyle w:val="000000010000" w:firstRow="0" w:lastRow="0" w:firstColumn="0" w:lastColumn="0" w:oddVBand="0" w:evenVBand="0" w:oddHBand="0" w:evenHBand="1" w:firstRowFirstColumn="0" w:firstRowLastColumn="0" w:lastRowFirstColumn="0" w:lastRowLastColumn="0"/>
+            </w:pPr>
+            <w:r>
+              <w:t xml:space="preserve">Daten des </w:t>
+            </w:r>
+            <w:r>
+              <w:rPr>
+                <w:rFonts w:ascii="Calibri" w:hAnsi="Calibri" w:cs="Calibri"/>
+                <w:color w:val="000000"/>
+              </w:rPr>
+              <w:t>Stundeneintragstyp</w:t>
+            </w:r>
+            <w:r>
+              <w:rPr>
+                <w:rFonts w:ascii="Calibri" w:hAnsi="Calibri" w:cs="Calibri"/>
+                <w:color w:val="000000"/>
+              </w:rPr>
+              <w:t>s</w:t>
+            </w:r>
+            <w:r>
+              <w:rPr>
+                <w:rFonts w:ascii="Calibri" w:hAnsi="Calibri" w:cs="Calibri"/>
+                <w:color w:val="000000"/>
+              </w:rPr>
+              <w:t xml:space="preserve"> </w:t>
+            </w:r>
+            <w:r>
+              <w:t>wurden korrekt angepasst</w:t>
+            </w:r>
+          </w:p>
+        </w:tc>
+        <w:tc>
+          <w:tcPr>
+            <w:tcW w:w="1307" w:type="dxa"/>
+          </w:tcPr>
+          <w:p>
+            <w:pPr>
+              <w:cnfStyle w:val="000000010000" w:firstRow="0" w:lastRow="0" w:firstColumn="0" w:lastColumn="0" w:oddVBand="0" w:evenVBand="0" w:oddHBand="0" w:evenHBand="1" w:firstRowFirstColumn="0" w:firstRowLastColumn="0" w:lastRowFirstColumn="0" w:lastRowLastColumn="0"/>
+            </w:pPr>
+            <w:r>
+              <w:rPr>
+                <w:b/>
+                <w:color w:val="FF0000"/>
+              </w:rPr>
+              <w:t xml:space="preserve">wo sehe ich, ob </w:t>
+            </w:r>
+            <w:r>
+              <w:rPr>
+                <w:b/>
+                <w:color w:val="FF0000"/>
+              </w:rPr>
+              <w:t>Stunden</w:t>
+            </w:r>
+            <w:r>
+              <w:rPr>
+                <w:b/>
+                <w:color w:val="FF0000"/>
+              </w:rPr>
+              <w:t>-</w:t>
+            </w:r>
+            <w:r>
+              <w:rPr>
+                <w:b/>
+                <w:color w:val="FF0000"/>
+              </w:rPr>
+              <w:t>eintragstyp</w:t>
+            </w:r>
+            <w:r>
+              <w:rPr>
+                <w:b/>
+                <w:color w:val="FF0000"/>
+              </w:rPr>
+              <w:t xml:space="preserve"> historisiert?</w:t>
+            </w:r>
+          </w:p>
+        </w:tc>
+      </w:tr>
+      <w:tr>
+        <w:trPr>
+          <w:cnfStyle w:val="000000100000" w:firstRow="0" w:lastRow="0" w:firstColumn="0" w:lastColumn="0" w:oddVBand="0" w:evenVBand="0" w:oddHBand="1" w:evenHBand="0" w:firstRowFirstColumn="0" w:firstRowLastColumn="0" w:lastRowFirstColumn="0" w:lastRowLastColumn="0"/>
+        </w:trPr>
+        <w:tc>
+          <w:tcPr>
+            <w:cnfStyle w:val="001000000000" w:firstRow="0" w:lastRow="0" w:firstColumn="1" w:lastColumn="0" w:oddVBand="0" w:evenVBand="0" w:oddHBand="0" w:evenHBand="0" w:firstRowFirstColumn="0" w:firstRowLastColumn="0" w:lastRowFirstColumn="0" w:lastRowLastColumn="0"/>
+            <w:tcW w:w="392" w:type="dxa"/>
+          </w:tcPr>
+          <w:p>
+            <w:pPr>
+              <w:rPr>
+                <w:color w:val="FF0000"/>
+              </w:rPr>
+            </w:pPr>
+            <w:r>
+              <w:rPr>
+                <w:color w:val="FF0000"/>
+              </w:rPr>
+              <w:t>3</w:t>
+            </w:r>
+          </w:p>
+        </w:tc>
+        <w:tc>
+          <w:tcPr>
+            <w:tcW w:w="7513" w:type="dxa"/>
+          </w:tcPr>
+          <w:p>
+            <w:pPr>
+              <w:cnfStyle w:val="000000100000" w:firstRow="0" w:lastRow="0" w:firstColumn="0" w:lastColumn="0" w:oddVBand="0" w:evenVBand="0" w:oddHBand="1" w:evenHBand="0" w:firstRowFirstColumn="0" w:firstRowLastColumn="0" w:lastRowFirstColumn="0" w:lastRowLastColumn="0"/>
+              <w:rPr>
+                <w:b/>
+                <w:color w:val="FF0000"/>
+              </w:rPr>
+            </w:pPr>
+            <w:r>
+              <w:rPr>
+                <w:b/>
+                <w:color w:val="FF0000"/>
+              </w:rPr>
+              <w:t>Materialeintrag</w:t>
+            </w:r>
+            <w:r>
+              <w:rPr>
+                <w:b/>
+                <w:color w:val="FF0000"/>
+              </w:rPr>
+              <w:t xml:space="preserve"> wurde erfolgreich </w:t>
+            </w:r>
+            <w:r>
+              <w:rPr>
+                <w:b/>
+                <w:color w:val="FF0000"/>
+              </w:rPr>
+              <w:t>als gelöscht markiert</w:t>
+            </w:r>
+          </w:p>
+        </w:tc>
+        <w:tc>
+          <w:tcPr>
+            <w:tcW w:w="1307" w:type="dxa"/>
+          </w:tcPr>
+          <w:p>
+            <w:pPr>
+              <w:cnfStyle w:val="000000100000" w:firstRow="0" w:lastRow="0" w:firstColumn="0" w:lastColumn="0" w:oddVBand="0" w:evenVBand="0" w:oddHBand="1" w:evenHBand="0" w:firstRowFirstColumn="0" w:firstRowLastColumn="0" w:lastRowFirstColumn="0" w:lastRowLastColumn="0"/>
+              <w:rPr>
+                <w:b/>
+                <w:color w:val="FF0000"/>
+              </w:rPr>
+            </w:pPr>
+            <w:r>
+              <w:rPr>
+                <w:b/>
+                <w:color w:val="FF0000"/>
+              </w:rPr>
+              <w:t xml:space="preserve">wo sehe ich, </w:t>
+            </w:r>
+            <w:r>
+              <w:rPr>
+                <w:b/>
+                <w:color w:val="FF0000"/>
+              </w:rPr>
+              <w:t xml:space="preserve">ob </w:t>
+            </w:r>
+            <w:r>
+              <w:rPr>
+                <w:b/>
+                <w:color w:val="FF0000"/>
+              </w:rPr>
+              <w:t>Stunden</w:t>
+            </w:r>
+            <w:r>
+              <w:rPr>
+                <w:b/>
+                <w:color w:val="FF0000"/>
+              </w:rPr>
+              <w:t>-</w:t>
+            </w:r>
+            <w:r>
+              <w:rPr>
+                <w:b/>
+                <w:color w:val="FF0000"/>
+              </w:rPr>
+              <w:t>eintragstyp</w:t>
+            </w:r>
+            <w:r>
+              <w:rPr>
+                <w:b/>
+                <w:color w:val="FF0000"/>
+              </w:rPr>
+              <w:t xml:space="preserve"> historisiert?</w:t>
+            </w:r>
+          </w:p>
+        </w:tc>
+      </w:tr>
+      <w:tr>
+        <w:trPr>
+          <w:cnfStyle w:val="000000010000" w:firstRow="0" w:lastRow="0" w:firstColumn="0" w:lastColumn="0" w:oddVBand="0" w:evenVBand="0" w:oddHBand="0" w:evenHBand="1" w:firstRowFirstColumn="0" w:firstRowLastColumn="0" w:lastRowFirstColumn="0" w:lastRowLastColumn="0"/>
+        </w:trPr>
+        <w:tc>
+          <w:tcPr>
+            <w:cnfStyle w:val="001000000000" w:firstRow="0" w:lastRow="0" w:firstColumn="1" w:lastColumn="0" w:oddVBand="0" w:evenVBand="0" w:oddHBand="0" w:evenHBand="0" w:firstRowFirstColumn="0" w:firstRowLastColumn="0" w:lastRowFirstColumn="0" w:lastRowLastColumn="0"/>
+            <w:tcW w:w="392" w:type="dxa"/>
+          </w:tcPr>
+          <w:p>
+            <w:r>
+              <w:t>4</w:t>
+            </w:r>
+          </w:p>
+        </w:tc>
+        <w:tc>
+          <w:tcPr>
+            <w:tcW w:w="7513" w:type="dxa"/>
+          </w:tcPr>
+          <w:p>
+            <w:pPr>
+              <w:cnfStyle w:val="000000010000" w:firstRow="0" w:lastRow="0" w:firstColumn="0" w:lastColumn="0" w:oddVBand="0" w:evenVBand="0" w:oddHBand="0" w:evenHBand="1" w:firstRowFirstColumn="0" w:firstRowLastColumn="0" w:lastRowFirstColumn="0" w:lastRowLastColumn="0"/>
+            </w:pPr>
+            <w:r>
+              <w:t>Liste aller Materialien wurde erfolgreich angezeigt</w:t>
+            </w:r>
+          </w:p>
+        </w:tc>
+        <w:tc>
+          <w:tcPr>
+            <w:tcW w:w="1307" w:type="dxa"/>
+          </w:tcPr>
+          <w:p>
+            <w:pPr>
+              <w:cnfStyle w:val="000000010000" w:firstRow="0" w:lastRow="0" w:firstColumn="0" w:lastColumn="0" w:oddVBand="0" w:evenVBand="0" w:oddHBand="0" w:evenHBand="1" w:firstRowFirstColumn="0" w:firstRowLastColumn="0" w:lastRowFirstColumn="0" w:lastRowLastColumn="0"/>
+            </w:pPr>
+            <w:r>
+              <w:t>Ok</w:t>
+            </w:r>
+          </w:p>
+        </w:tc>
+      </w:tr>
+    </w:tbl>
+    <w:p>
+      <w:pPr>
+        <w:pStyle w:val="berschrift2"/>
+      </w:pPr>
+      <w:bookmarkStart w:id="29" w:name="_Ref293754185"/>
+      <w:r>
+        <w:t xml:space="preserve">UC9 CRUD </w:t>
+      </w:r>
+      <w:r>
+        <w:t>Auftrag</w:t>
+      </w:r>
+      <w:bookmarkEnd w:id="29"/>
+    </w:p>
+    <w:tbl>
+      <w:tblPr>
+        <w:tblStyle w:val="MittlereSchattierung1-Akzent1"/>
+        <w:tblW w:w="0" w:type="auto"/>
+        <w:tblInd w:w="57" w:type="dxa"/>
+        <w:tblLook w:val="04A0" w:firstRow="1" w:lastRow="0" w:firstColumn="1" w:lastColumn="0" w:noHBand="0" w:noVBand="1"/>
+      </w:tblPr>
+      <w:tblGrid>
+        <w:gridCol w:w="392"/>
+        <w:gridCol w:w="4394"/>
+        <w:gridCol w:w="4426"/>
+      </w:tblGrid>
+      <w:tr>
+        <w:trPr>
+          <w:cnfStyle w:val="100000000000" w:firstRow="1" w:lastRow="0" w:firstColumn="0" w:lastColumn="0" w:oddVBand="0" w:evenVBand="0" w:oddHBand="0" w:evenHBand="0" w:firstRowFirstColumn="0" w:firstRowLastColumn="0" w:lastRowFirstColumn="0" w:lastRowLastColumn="0"/>
+        </w:trPr>
+        <w:tc>
+          <w:tcPr>
+            <w:cnfStyle w:val="001000000000" w:firstRow="0" w:lastRow="0" w:firstColumn="1" w:lastColumn="0" w:oddVBand="0" w:evenVBand="0" w:oddHBand="0" w:evenHBand="0" w:firstRowFirstColumn="0" w:firstRowLastColumn="0" w:lastRowFirstColumn="0" w:lastRowLastColumn="0"/>
+            <w:tcW w:w="392" w:type="dxa"/>
+          </w:tcPr>
+          <w:p>
+            <w:r>
+              <w:t>#</w:t>
+            </w:r>
+          </w:p>
+        </w:tc>
+        <w:tc>
+          <w:tcPr>
+            <w:tcW w:w="4394" w:type="dxa"/>
+          </w:tcPr>
+          <w:p>
+            <w:pPr>
+              <w:cnfStyle w:val="100000000000" w:firstRow="1" w:lastRow="0" w:firstColumn="0" w:lastColumn="0" w:oddVBand="0" w:evenVBand="0" w:oddHBand="0" w:evenHBand="0" w:firstRowFirstColumn="0" w:firstRowLastColumn="0" w:lastRowFirstColumn="0" w:lastRowLastColumn="0"/>
+            </w:pPr>
+            <w:r>
+              <w:t>Beschreibung</w:t>
+            </w:r>
+          </w:p>
+        </w:tc>
+        <w:tc>
+          <w:tcPr>
+            <w:tcW w:w="4426" w:type="dxa"/>
+          </w:tcPr>
+          <w:p>
+            <w:pPr>
+              <w:cnfStyle w:val="100000000000" w:firstRow="1" w:lastRow="0" w:firstColumn="0" w:lastColumn="0" w:oddVBand="0" w:evenVBand="0" w:oddHBand="0" w:evenHBand="0" w:firstRowFirstColumn="0" w:firstRowLastColumn="0" w:lastRowFirstColumn="0" w:lastRowLastColumn="0"/>
+            </w:pPr>
+            <w:r>
+              <w:t>Erwartetes Ergebnis</w:t>
+            </w:r>
+          </w:p>
+        </w:tc>
+      </w:tr>
+      <w:tr>
+        <w:trPr>
+          <w:cnfStyle w:val="000000100000" w:firstRow="0" w:lastRow="0" w:firstColumn="0" w:lastColumn="0" w:oddVBand="0" w:evenVBand="0" w:oddHBand="1" w:evenHBand="0" w:firstRowFirstColumn="0" w:firstRowLastColumn="0" w:lastRowFirstColumn="0" w:lastRowLastColumn="0"/>
+        </w:trPr>
+        <w:tc>
+          <w:tcPr>
+            <w:cnfStyle w:val="001000000000" w:firstRow="0" w:lastRow="0" w:firstColumn="1" w:lastColumn="0" w:oddVBand="0" w:evenVBand="0" w:oddHBand="0" w:evenHBand="0" w:firstRowFirstColumn="0" w:firstRowLastColumn="0" w:lastRowFirstColumn="0" w:lastRowLastColumn="0"/>
+            <w:tcW w:w="392" w:type="dxa"/>
+          </w:tcPr>
+          <w:p>
+            <w:r>
+              <w:t>1</w:t>
+            </w:r>
+          </w:p>
+        </w:tc>
+        <w:tc>
+          <w:tcPr>
+            <w:tcW w:w="4394" w:type="dxa"/>
+          </w:tcPr>
+          <w:p>
+            <w:pPr>
+              <w:cnfStyle w:val="000000100000" w:firstRow="0" w:lastRow="0" w:firstColumn="0" w:lastColumn="0" w:oddVBand="0" w:evenVBand="0" w:oddHBand="1" w:evenHBand="0" w:firstRowFirstColumn="0" w:firstRowLastColumn="0" w:lastRowFirstColumn="0" w:lastRowLastColumn="0"/>
+              <w:rPr>
+                <w:rFonts w:ascii="Calibri" w:hAnsi="Calibri" w:cs="Calibri"/>
+                <w:color w:val="000000"/>
+              </w:rPr>
+            </w:pPr>
+            <w:r>
+              <w:rPr>
+                <w:rFonts w:ascii="Calibri" w:hAnsi="Calibri" w:cs="Calibri"/>
+                <w:color w:val="000000"/>
+              </w:rPr>
+              <w:t xml:space="preserve">Der Benutzer kann einen </w:t>
+            </w:r>
+            <w:r>
+              <w:rPr>
+                <w:rFonts w:ascii="Calibri" w:hAnsi="Calibri" w:cs="Calibri"/>
+                <w:color w:val="000000"/>
+              </w:rPr>
+              <w:t>Auftrag</w:t>
+            </w:r>
+            <w:r>
+              <w:rPr>
+                <w:rFonts w:ascii="Calibri" w:hAnsi="Calibri" w:cs="Calibri"/>
+                <w:color w:val="000000"/>
+              </w:rPr>
+              <w:t xml:space="preserve"> </w:t>
+            </w:r>
+            <w:r>
+              <w:rPr>
+                <w:rFonts w:ascii="Calibri" w:hAnsi="Calibri" w:cs="Calibri"/>
+                <w:color w:val="000000"/>
+              </w:rPr>
+              <w:t>über den Browser erfassen</w:t>
+            </w:r>
+            <w:r>
+              <w:rPr>
+                <w:rFonts w:ascii="Calibri" w:hAnsi="Calibri" w:cs="Calibri"/>
+                <w:color w:val="000000"/>
+              </w:rPr>
+              <w:t>.</w:t>
+            </w:r>
+          </w:p>
+        </w:tc>
+        <w:tc>
+          <w:tcPr>
+            <w:tcW w:w="4426" w:type="dxa"/>
+          </w:tcPr>
+          <w:p>
+            <w:pPr>
+              <w:cnfStyle w:val="000000100000" w:firstRow="0" w:lastRow="0" w:firstColumn="0" w:lastColumn="0" w:oddVBand="0" w:evenVBand="0" w:oddHBand="1" w:evenHBand="0" w:firstRowFirstColumn="0" w:firstRowLastColumn="0" w:lastRowFirstColumn="0" w:lastRowLastColumn="0"/>
+              <w:rPr>
+                <w:rFonts w:ascii="Calibri" w:hAnsi="Calibri" w:cs="Calibri"/>
+                <w:color w:val="000000"/>
+              </w:rPr>
+            </w:pPr>
+            <w:r>
+              <w:rPr>
+                <w:rFonts w:ascii="Calibri" w:hAnsi="Calibri" w:cs="Calibri"/>
+                <w:color w:val="000000"/>
+              </w:rPr>
+              <w:t>Die Daten werden korrekt abgelegt</w:t>
+            </w:r>
+            <w:r>
+              <w:rPr>
+                <w:rFonts w:ascii="Calibri" w:hAnsi="Calibri" w:cs="Calibri"/>
+                <w:color w:val="000000"/>
+              </w:rPr>
+              <w:t>.</w:t>
+            </w:r>
+          </w:p>
+        </w:tc>
+      </w:tr>
+      <w:tr>
+        <w:trPr>
+          <w:cnfStyle w:val="000000010000" w:firstRow="0" w:lastRow="0" w:firstColumn="0" w:lastColumn="0" w:oddVBand="0" w:evenVBand="0" w:oddHBand="0" w:evenHBand="1" w:firstRowFirstColumn="0" w:firstRowLastColumn="0" w:lastRowFirstColumn="0" w:lastRowLastColumn="0"/>
+        </w:trPr>
+        <w:tc>
+          <w:tcPr>
+            <w:cnfStyle w:val="001000000000" w:firstRow="0" w:lastRow="0" w:firstColumn="1" w:lastColumn="0" w:oddVBand="0" w:evenVBand="0" w:oddHBand="0" w:evenHBand="0" w:firstRowFirstColumn="0" w:firstRowLastColumn="0" w:lastRowFirstColumn="0" w:lastRowLastColumn="0"/>
+            <w:tcW w:w="392" w:type="dxa"/>
+          </w:tcPr>
+          <w:p>
+            <w:r>
+              <w:t>2</w:t>
+            </w:r>
+          </w:p>
+        </w:tc>
+        <w:tc>
+          <w:tcPr>
+            <w:tcW w:w="4394" w:type="dxa"/>
+          </w:tcPr>
+          <w:p>
+            <w:pPr>
+              <w:cnfStyle w:val="000000010000" w:firstRow="0" w:lastRow="0" w:firstColumn="0" w:lastColumn="0" w:oddVBand="0" w:evenVBand="0" w:oddHBand="0" w:evenHBand="1" w:firstRowFirstColumn="0" w:firstRowLastColumn="0" w:lastRowFirstColumn="0" w:lastRowLastColumn="0"/>
+              <w:rPr>
+                <w:rFonts w:ascii="Calibri" w:hAnsi="Calibri" w:cs="Calibri"/>
+                <w:color w:val="000000"/>
+              </w:rPr>
+            </w:pPr>
+            <w:r>
+              <w:rPr>
+                <w:rFonts w:ascii="Calibri" w:hAnsi="Calibri" w:cs="Calibri"/>
+                <w:color w:val="000000"/>
+              </w:rPr>
+              <w:t xml:space="preserve">Der Benutzer kann einen </w:t>
+            </w:r>
+            <w:r>
+              <w:rPr>
+                <w:rFonts w:ascii="Calibri" w:hAnsi="Calibri" w:cs="Calibri"/>
+                <w:color w:val="000000"/>
+              </w:rPr>
+              <w:t>Auftrag</w:t>
+            </w:r>
+            <w:r>
+              <w:rPr>
+                <w:rFonts w:ascii="Calibri" w:hAnsi="Calibri" w:cs="Calibri"/>
+                <w:color w:val="000000"/>
+              </w:rPr>
+              <w:t xml:space="preserve"> über den Browser bearbeiten</w:t>
+            </w:r>
+            <w:r>
+              <w:rPr>
+                <w:rFonts w:ascii="Calibri" w:hAnsi="Calibri" w:cs="Calibri"/>
+                <w:color w:val="000000"/>
+              </w:rPr>
+              <w:t>.</w:t>
+            </w:r>
+          </w:p>
+        </w:tc>
+        <w:tc>
+          <w:tcPr>
+            <w:tcW w:w="4426" w:type="dxa"/>
+          </w:tcPr>
+          <w:p>
+            <w:pPr>
+              <w:cnfStyle w:val="000000010000" w:firstRow="0" w:lastRow="0" w:firstColumn="0" w:lastColumn="0" w:oddVBand="0" w:evenVBand="0" w:oddHBand="0" w:evenHBand="1" w:firstRowFirstColumn="0" w:firstRowLastColumn="0" w:lastRowFirstColumn="0" w:lastRowLastColumn="0"/>
+              <w:rPr>
+                <w:rFonts w:ascii="Calibri" w:hAnsi="Calibri" w:cs="Calibri"/>
+                <w:color w:val="000000"/>
+              </w:rPr>
+            </w:pPr>
+            <w:r>
+              <w:rPr>
+                <w:rFonts w:ascii="Calibri" w:hAnsi="Calibri" w:cs="Calibri"/>
+                <w:color w:val="000000"/>
+              </w:rPr>
+              <w:t>Die</w:t>
+            </w:r>
+            <w:r>
+              <w:rPr>
+                <w:rFonts w:ascii="Calibri" w:hAnsi="Calibri" w:cs="Calibri"/>
+                <w:color w:val="000000"/>
+              </w:rPr>
+              <w:t xml:space="preserve"> </w:t>
+            </w:r>
+            <w:r>
+              <w:rPr>
+                <w:rFonts w:ascii="Calibri" w:hAnsi="Calibri" w:cs="Calibri"/>
+                <w:color w:val="000000"/>
+              </w:rPr>
+              <w:t>Daten werden korrekt abgelegt</w:t>
+            </w:r>
+            <w:r>
+              <w:rPr>
+                <w:rFonts w:ascii="Calibri" w:hAnsi="Calibri" w:cs="Calibri"/>
+                <w:color w:val="000000"/>
+              </w:rPr>
+              <w:t>.</w:t>
+            </w:r>
+          </w:p>
+        </w:tc>
+      </w:tr>
+      <w:tr>
+        <w:trPr>
+          <w:cnfStyle w:val="000000100000" w:firstRow="0" w:lastRow="0" w:firstColumn="0" w:lastColumn="0" w:oddVBand="0" w:evenVBand="0" w:oddHBand="1" w:evenHBand="0" w:firstRowFirstColumn="0" w:firstRowLastColumn="0" w:lastRowFirstColumn="0" w:lastRowLastColumn="0"/>
+        </w:trPr>
+        <w:tc>
+          <w:tcPr>
+            <w:cnfStyle w:val="001000000000" w:firstRow="0" w:lastRow="0" w:firstColumn="1" w:lastColumn="0" w:oddVBand="0" w:evenVBand="0" w:oddHBand="0" w:evenHBand="0" w:firstRowFirstColumn="0" w:firstRowLastColumn="0" w:lastRowFirstColumn="0" w:lastRowLastColumn="0"/>
+            <w:tcW w:w="392" w:type="dxa"/>
+          </w:tcPr>
+          <w:p>
+            <w:r>
+              <w:t>3</w:t>
+            </w:r>
+          </w:p>
+        </w:tc>
+        <w:tc>
+          <w:tcPr>
+            <w:tcW w:w="4394" w:type="dxa"/>
+          </w:tcPr>
+          <w:p>
+            <w:pPr>
+              <w:cnfStyle w:val="000000100000" w:firstRow="0" w:lastRow="0" w:firstColumn="0" w:lastColumn="0" w:oddVBand="0" w:evenVBand="0" w:oddHBand="1" w:evenHBand="0" w:firstRowFirstColumn="0" w:firstRowLastColumn="0" w:lastRowFirstColumn="0" w:lastRowLastColumn="0"/>
+              <w:rPr>
+                <w:rFonts w:ascii="Calibri" w:hAnsi="Calibri" w:cs="Calibri"/>
+                <w:color w:val="000000"/>
+              </w:rPr>
+            </w:pPr>
+            <w:r>
+              <w:rPr>
+                <w:rFonts w:ascii="Calibri" w:hAnsi="Calibri" w:cs="Calibri"/>
+                <w:color w:val="000000"/>
+              </w:rPr>
+              <w:t>Der Benutzer kann einen Stundeneintragstyp</w:t>
+            </w:r>
+            <w:r>
+              <w:rPr>
+                <w:rFonts w:ascii="Calibri" w:hAnsi="Calibri" w:cs="Calibri"/>
+                <w:color w:val="000000"/>
+              </w:rPr>
+              <w:t xml:space="preserve"> über den Browser löschen</w:t>
+            </w:r>
+            <w:r>
+              <w:rPr>
+                <w:rFonts w:ascii="Calibri" w:hAnsi="Calibri" w:cs="Calibri"/>
+                <w:color w:val="000000"/>
+              </w:rPr>
+              <w:t>.</w:t>
+            </w:r>
+          </w:p>
+        </w:tc>
+        <w:tc>
+          <w:tcPr>
+            <w:tcW w:w="4426" w:type="dxa"/>
+          </w:tcPr>
+          <w:p>
+            <w:pPr>
+              <w:cnfStyle w:val="000000100000" w:firstRow="0" w:lastRow="0" w:firstColumn="0" w:lastColumn="0" w:oddVBand="0" w:evenVBand="0" w:oddHBand="1" w:evenHBand="0" w:firstRowFirstColumn="0" w:firstRowLastColumn="0" w:lastRowFirstColumn="0" w:lastRowLastColumn="0"/>
+              <w:rPr>
+                <w:rFonts w:ascii="Calibri" w:hAnsi="Calibri" w:cs="Calibri"/>
+                <w:color w:val="000000"/>
+              </w:rPr>
+            </w:pPr>
+            <w:r>
+              <w:rPr>
+                <w:rFonts w:ascii="Calibri" w:hAnsi="Calibri" w:cs="Calibri"/>
+                <w:color w:val="000000"/>
+              </w:rPr>
+              <w:t>D</w:t>
+            </w:r>
+            <w:r>
+              <w:rPr>
+                <w:rFonts w:ascii="Calibri" w:hAnsi="Calibri" w:cs="Calibri"/>
+                <w:color w:val="000000"/>
+              </w:rPr>
+              <w:t xml:space="preserve">ie Daten </w:t>
+            </w:r>
+            <w:r>
+              <w:rPr>
+                <w:rFonts w:ascii="Calibri" w:hAnsi="Calibri" w:cs="Calibri"/>
+                <w:color w:val="000000"/>
+              </w:rPr>
+              <w:t>werden korrekt entfernt.</w:t>
+            </w:r>
+          </w:p>
+        </w:tc>
+      </w:tr>
+      <w:tr>
+        <w:trPr>
+          <w:cnfStyle w:val="000000010000" w:firstRow="0" w:lastRow="0" w:firstColumn="0" w:lastColumn="0" w:oddVBand="0" w:evenVBand="0" w:oddHBand="0" w:evenHBand="1" w:firstRowFirstColumn="0" w:firstRowLastColumn="0" w:lastRowFirstColumn="0" w:lastRowLastColumn="0"/>
+        </w:trPr>
+        <w:tc>
+          <w:tcPr>
+            <w:cnfStyle w:val="001000000000" w:firstRow="0" w:lastRow="0" w:firstColumn="1" w:lastColumn="0" w:oddVBand="0" w:evenVBand="0" w:oddHBand="0" w:evenHBand="0" w:firstRowFirstColumn="0" w:firstRowLastColumn="0" w:lastRowFirstColumn="0" w:lastRowLastColumn="0"/>
+            <w:tcW w:w="392" w:type="dxa"/>
+          </w:tcPr>
+          <w:p>
+            <w:r>
+              <w:t>4</w:t>
+            </w:r>
+          </w:p>
+        </w:tc>
+        <w:tc>
+          <w:tcPr>
+            <w:tcW w:w="4394" w:type="dxa"/>
+          </w:tcPr>
+          <w:p>
+            <w:pPr>
+              <w:cnfStyle w:val="000000010000" w:firstRow="0" w:lastRow="0" w:firstColumn="0" w:lastColumn="0" w:oddVBand="0" w:evenVBand="0" w:oddHBand="0" w:evenHBand="1" w:firstRowFirstColumn="0" w:firstRowLastColumn="0" w:lastRowFirstColumn="0" w:lastRowLastColumn="0"/>
+              <w:rPr>
+                <w:rFonts w:ascii="Calibri" w:hAnsi="Calibri" w:cs="Calibri"/>
+                <w:color w:val="000000"/>
+              </w:rPr>
+            </w:pPr>
+            <w:r>
+              <w:rPr>
+                <w:rFonts w:ascii="Calibri" w:hAnsi="Calibri" w:cs="Calibri"/>
+                <w:color w:val="000000"/>
+              </w:rPr>
+              <w:t>Der</w:t>
+            </w:r>
+            <w:r>
+              <w:rPr>
+                <w:rFonts w:ascii="Calibri" w:hAnsi="Calibri" w:cs="Calibri"/>
+                <w:color w:val="000000"/>
+              </w:rPr>
+              <w:t xml:space="preserve"> Benutzer kann </w:t>
+            </w:r>
+            <w:r>
+              <w:rPr>
+                <w:rFonts w:ascii="Calibri" w:hAnsi="Calibri" w:cs="Calibri"/>
+                <w:color w:val="000000"/>
+              </w:rPr>
+              <w:t>sich die Liste aller</w:t>
+            </w:r>
+            <w:r>
+              <w:rPr>
+                <w:rFonts w:ascii="Calibri" w:hAnsi="Calibri" w:cs="Calibri"/>
+                <w:color w:val="000000"/>
+              </w:rPr>
+              <w:t xml:space="preserve"> </w:t>
+            </w:r>
+            <w:r>
+              <w:rPr>
+                <w:rFonts w:ascii="Calibri" w:hAnsi="Calibri" w:cs="Calibri"/>
+                <w:color w:val="000000"/>
+              </w:rPr>
+              <w:t>Aufträge</w:t>
+            </w:r>
+            <w:r>
+              <w:rPr>
+                <w:rFonts w:ascii="Calibri" w:hAnsi="Calibri" w:cs="Calibri"/>
+                <w:color w:val="000000"/>
+              </w:rPr>
+              <w:t xml:space="preserve"> </w:t>
+            </w:r>
+            <w:r>
+              <w:rPr>
+                <w:rFonts w:ascii="Calibri" w:hAnsi="Calibri" w:cs="Calibri"/>
+                <w:color w:val="000000"/>
+              </w:rPr>
+              <w:t xml:space="preserve">über den Browser </w:t>
+            </w:r>
+            <w:r>
+              <w:rPr>
+                <w:rFonts w:ascii="Calibri" w:hAnsi="Calibri" w:cs="Calibri"/>
+                <w:color w:val="000000"/>
+              </w:rPr>
+              <w:t>anzeigen lassen.</w:t>
+            </w:r>
+          </w:p>
+        </w:tc>
+        <w:tc>
+          <w:tcPr>
+            <w:tcW w:w="4426" w:type="dxa"/>
+          </w:tcPr>
+          <w:p>
+            <w:pPr>
+              <w:cnfStyle w:val="000000010000" w:firstRow="0" w:lastRow="0" w:firstColumn="0" w:lastColumn="0" w:oddVBand="0" w:evenVBand="0" w:oddHBand="0" w:evenHBand="1" w:firstRowFirstColumn="0" w:firstRowLastColumn="0" w:lastRowFirstColumn="0" w:lastRowLastColumn="0"/>
+              <w:rPr>
+                <w:rFonts w:ascii="Calibri" w:hAnsi="Calibri" w:cs="Calibri"/>
+                <w:color w:val="000000"/>
+              </w:rPr>
+            </w:pPr>
+            <w:r>
+              <w:rPr>
+                <w:rFonts w:ascii="Calibri" w:hAnsi="Calibri" w:cs="Calibri"/>
+                <w:color w:val="000000"/>
+              </w:rPr>
+              <w:t>D</w:t>
+            </w:r>
+            <w:r>
+              <w:rPr>
+                <w:rFonts w:ascii="Calibri" w:hAnsi="Calibri" w:cs="Calibri"/>
+                <w:color w:val="000000"/>
+              </w:rPr>
+              <w:t>ie Daten werden korrekt angezeigt.</w:t>
+            </w:r>
+          </w:p>
+        </w:tc>
+      </w:tr>
+    </w:tbl>
+    <w:p>
+      <w:pPr>
+        <w:pStyle w:val="berschrift3"/>
+      </w:pPr>
+      <w:r>
+        <w:t>Testprotokoll</w:t>
+      </w:r>
+    </w:p>
+    <w:tbl>
+      <w:tblPr>
+        <w:tblStyle w:val="MittlereSchattierung1-Akzent1"/>
+        <w:tblW w:w="0" w:type="auto"/>
+        <w:tblInd w:w="57" w:type="dxa"/>
+        <w:tblLook w:val="04A0" w:firstRow="1" w:lastRow="0" w:firstColumn="1" w:lastColumn="0" w:noHBand="0" w:noVBand="1"/>
+      </w:tblPr>
+      <w:tblGrid>
+        <w:gridCol w:w="392"/>
+        <w:gridCol w:w="7513"/>
+        <w:gridCol w:w="1307"/>
+      </w:tblGrid>
+      <w:tr>
+        <w:trPr>
+          <w:cnfStyle w:val="100000000000" w:firstRow="1" w:lastRow="0" w:firstColumn="0" w:lastColumn="0" w:oddVBand="0" w:evenVBand="0" w:oddHBand="0" w:evenHBand="0" w:firstRowFirstColumn="0" w:firstRowLastColumn="0" w:lastRowFirstColumn="0" w:lastRowLastColumn="0"/>
+        </w:trPr>
+        <w:tc>
+          <w:tcPr>
+            <w:cnfStyle w:val="001000000000" w:firstRow="0" w:lastRow="0" w:firstColumn="1" w:lastColumn="0" w:oddVBand="0" w:evenVBand="0" w:oddHBand="0" w:evenHBand="0" w:firstRowFirstColumn="0" w:firstRowLastColumn="0" w:lastRowFirstColumn="0" w:lastRowLastColumn="0"/>
+            <w:tcW w:w="392" w:type="dxa"/>
+          </w:tcPr>
+          <w:p>
+            <w:r>
+              <w:t>#</w:t>
+            </w:r>
+          </w:p>
+        </w:tc>
+        <w:tc>
+          <w:tcPr>
+            <w:tcW w:w="7513" w:type="dxa"/>
+          </w:tcPr>
+          <w:p>
+            <w:pPr>
+              <w:cnfStyle w:val="100000000000" w:firstRow="1" w:lastRow="0" w:firstColumn="0" w:lastColumn="0" w:oddVBand="0" w:evenVBand="0" w:oddHBand="0" w:evenHBand="0" w:firstRowFirstColumn="0" w:firstRowLastColumn="0" w:lastRowFirstColumn="0" w:lastRowLastColumn="0"/>
+            </w:pPr>
+            <w:r>
+              <w:t>Erhaltenes Ergebnis</w:t>
+            </w:r>
+          </w:p>
+        </w:tc>
+        <w:tc>
+          <w:tcPr>
+            <w:tcW w:w="1307" w:type="dxa"/>
+          </w:tcPr>
+          <w:p>
+            <w:pPr>
+              <w:cnfStyle w:val="100000000000" w:firstRow="1" w:lastRow="0" w:firstColumn="0" w:lastColumn="0" w:oddVBand="0" w:evenVBand="0" w:oddHBand="0" w:evenHBand="0" w:firstRowFirstColumn="0" w:firstRowLastColumn="0" w:lastRowFirstColumn="0" w:lastRowLastColumn="0"/>
+            </w:pPr>
+            <w:r>
+              <w:t>Resultat</w:t>
+            </w:r>
+          </w:p>
+        </w:tc>
+      </w:tr>
+      <w:tr>
+        <w:trPr>
+          <w:cnfStyle w:val="000000100000" w:firstRow="0" w:lastRow="0" w:firstColumn="0" w:lastColumn="0" w:oddVBand="0" w:evenVBand="0" w:oddHBand="1" w:evenHBand="0" w:firstRowFirstColumn="0" w:firstRowLastColumn="0" w:lastRowFirstColumn="0" w:lastRowLastColumn="0"/>
+        </w:trPr>
+        <w:tc>
+          <w:tcPr>
+            <w:cnfStyle w:val="001000000000" w:firstRow="0" w:lastRow="0" w:firstColumn="1" w:lastColumn="0" w:oddVBand="0" w:evenVBand="0" w:oddHBand="0" w:evenHBand="0" w:firstRowFirstColumn="0" w:firstRowLastColumn="0" w:lastRowFirstColumn="0" w:lastRowLastColumn="0"/>
+            <w:tcW w:w="392" w:type="dxa"/>
+          </w:tcPr>
+          <w:p>
+            <w:r>
+              <w:t>1</w:t>
+            </w:r>
+          </w:p>
+        </w:tc>
+        <w:tc>
+          <w:tcPr>
+            <w:tcW w:w="7513" w:type="dxa"/>
+          </w:tcPr>
+          <w:p>
+            <w:pPr>
+              <w:cnfStyle w:val="000000100000" w:firstRow="0" w:lastRow="0" w:firstColumn="0" w:lastColumn="0" w:oddVBand="0" w:evenVBand="0" w:oddHBand="1" w:evenHBand="0" w:firstRowFirstColumn="0" w:firstRowLastColumn="0" w:lastRowFirstColumn="0" w:lastRowLastColumn="0"/>
+            </w:pPr>
+            <w:r>
+              <w:rPr>
+                <w:rFonts w:ascii="Calibri" w:hAnsi="Calibri" w:cs="Calibri"/>
+                <w:color w:val="000000"/>
+              </w:rPr>
+              <w:t>Auftrag</w:t>
+            </w:r>
+            <w:r>
+              <w:rPr>
+                <w:rFonts w:ascii="Calibri" w:hAnsi="Calibri" w:cs="Calibri"/>
+                <w:color w:val="000000"/>
+              </w:rPr>
+              <w:t xml:space="preserve"> </w:t>
+            </w:r>
+            <w:r>
+              <w:t>wurde mit korrekten Daten erstellt</w:t>
+            </w:r>
+          </w:p>
+        </w:tc>
+        <w:tc>
+          <w:tcPr>
+            <w:tcW w:w="1307" w:type="dxa"/>
+          </w:tcPr>
+          <w:p>
+            <w:pPr>
+              <w:cnfStyle w:val="000000100000" w:firstRow="0" w:lastRow="0" w:firstColumn="0" w:lastColumn="0" w:oddVBand="0" w:evenVBand="0" w:oddHBand="1" w:evenHBand="0" w:firstRowFirstColumn="0" w:firstRowLastColumn="0" w:lastRowFirstColumn="0" w:lastRowLastColumn="0"/>
+              <w:rPr>
+                <w:b/>
+                <w:color w:val="FF0000"/>
+              </w:rPr>
+            </w:pPr>
+            <w:r>
+              <w:rPr>
+                <w:b/>
+                <w:color w:val="FF0000"/>
+              </w:rPr>
+              <w:t>Wo ist das erfassungs</w:t>
+            </w:r>
+            <w:r>
+              <w:rPr>
+                <w:b/>
+                <w:color w:val="FF0000"/>
+              </w:rPr>
+              <w:t>-</w:t>
+            </w:r>
+            <w:r>
+              <w:rPr>
+                <w:b/>
+                <w:color w:val="FF0000"/>
+              </w:rPr>
+              <w:t>datum??</w:t>
+            </w:r>
+          </w:p>
+        </w:tc>
+      </w:tr>
+      <w:tr>
+        <w:trPr>
+          <w:cnfStyle w:val="000000010000" w:firstRow="0" w:lastRow="0" w:firstColumn="0" w:lastColumn="0" w:oddVBand="0" w:evenVBand="0" w:oddHBand="0" w:evenHBand="1" w:firstRowFirstColumn="0" w:firstRowLastColumn="0" w:lastRowFirstColumn="0" w:lastRowLastColumn="0"/>
+        </w:trPr>
+        <w:tc>
+          <w:tcPr>
+            <w:cnfStyle w:val="001000000000" w:firstRow="0" w:lastRow="0" w:firstColumn="1" w:lastColumn="0" w:oddVBand="0" w:evenVBand="0" w:oddHBand="0" w:evenHBand="0" w:firstRowFirstColumn="0" w:firstRowLastColumn="0" w:lastRowFirstColumn="0" w:lastRowLastColumn="0"/>
+            <w:tcW w:w="392" w:type="dxa"/>
+          </w:tcPr>
+          <w:p>
+            <w:r>
+              <w:t>2</w:t>
+            </w:r>
+          </w:p>
+        </w:tc>
+        <w:tc>
+          <w:tcPr>
+            <w:tcW w:w="7513" w:type="dxa"/>
+          </w:tcPr>
+          <w:p>
+            <w:pPr>
+              <w:cnfStyle w:val="000000010000" w:firstRow="0" w:lastRow="0" w:firstColumn="0" w:lastColumn="0" w:oddVBand="0" w:evenVBand="0" w:oddHBand="0" w:evenHBand="1" w:firstRowFirstColumn="0" w:firstRowLastColumn="0" w:lastRowFirstColumn="0" w:lastRowLastColumn="0"/>
+            </w:pPr>
+            <w:r>
+              <w:t xml:space="preserve">Daten des </w:t>
+            </w:r>
+            <w:r>
+              <w:rPr>
+                <w:rFonts w:ascii="Calibri" w:hAnsi="Calibri" w:cs="Calibri"/>
+                <w:color w:val="000000"/>
+              </w:rPr>
+              <w:t>Auftrags</w:t>
+            </w:r>
+            <w:r>
+              <w:rPr>
+                <w:rFonts w:ascii="Calibri" w:hAnsi="Calibri" w:cs="Calibri"/>
+                <w:color w:val="000000"/>
+              </w:rPr>
+              <w:t xml:space="preserve"> </w:t>
+            </w:r>
+            <w:r>
+              <w:t>wurden korrekt angepasst</w:t>
+            </w:r>
+          </w:p>
+        </w:tc>
+        <w:tc>
+          <w:tcPr>
+            <w:tcW w:w="1307" w:type="dxa"/>
+          </w:tcPr>
+          <w:p>
+            <w:pPr>
+              <w:cnfStyle w:val="000000010000" w:firstRow="0" w:lastRow="0" w:firstColumn="0" w:lastColumn="0" w:oddVBand="0" w:evenVBand="0" w:oddHBand="0" w:evenHBand="1" w:firstRowFirstColumn="0" w:firstRowLastColumn="0" w:lastRowFirstColumn="0" w:lastRowLastColumn="0"/>
+            </w:pPr>
+            <w:r>
+              <w:rPr>
+                <w:b/>
+                <w:color w:val="FF0000"/>
+              </w:rPr>
+              <w:t>Kann keine Stunden-einträge hinzufügen</w:t>
+            </w:r>
+            <w:r>
+              <w:rPr>
+                <w:b/>
+                <w:color w:val="FF0000"/>
+              </w:rPr>
+              <w:t>, kein Material</w:t>
+            </w:r>
+          </w:p>
+        </w:tc>
+      </w:tr>
+      <w:tr>
+        <w:trPr>
+          <w:cnfStyle w:val="000000100000" w:firstRow="0" w:lastRow="0" w:firstColumn="0" w:lastColumn="0" w:oddVBand="0" w:evenVBand="0" w:oddHBand="1" w:evenHBand="0" w:firstRowFirstColumn="0" w:firstRowLastColumn="0" w:lastRowFirstColumn="0" w:lastRowLastColumn="0"/>
+        </w:trPr>
+        <w:tc>
+          <w:tcPr>
+            <w:cnfStyle w:val="001000000000" w:firstRow="0" w:lastRow="0" w:firstColumn="1" w:lastColumn="0" w:oddVBand="0" w:evenVBand="0" w:oddHBand="0" w:evenHBand="0" w:firstRowFirstColumn="0" w:firstRowLastColumn="0" w:lastRowFirstColumn="0" w:lastRowLastColumn="0"/>
+            <w:tcW w:w="392" w:type="dxa"/>
+          </w:tcPr>
+          <w:p>
+            <w:pPr>
+              <w:rPr>
+                <w:b w:val="0"/>
+              </w:rPr>
+            </w:pPr>
+            <w:r>
+              <w:rPr>
+                <w:b w:val="0"/>
+              </w:rPr>
+              <w:t>3</w:t>
+            </w:r>
+          </w:p>
+        </w:tc>
+        <w:tc>
+          <w:tcPr>
+            <w:tcW w:w="7513" w:type="dxa"/>
+          </w:tcPr>
+          <w:p>
+            <w:pPr>
+              <w:cnfStyle w:val="000000100000" w:firstRow="0" w:lastRow="0" w:firstColumn="0" w:lastColumn="0" w:oddVBand="0" w:evenVBand="0" w:oddHBand="1" w:evenHBand="0" w:firstRowFirstColumn="0" w:firstRowLastColumn="0" w:lastRowFirstColumn="0" w:lastRowLastColumn="0"/>
+            </w:pPr>
+            <w:r>
+              <w:t>Auftrag</w:t>
+            </w:r>
+            <w:r>
+              <w:t xml:space="preserve"> wurde erfolgreich </w:t>
+            </w:r>
+            <w:r>
+              <w:t>gelöscht</w:t>
+            </w:r>
+          </w:p>
+        </w:tc>
+        <w:tc>
+          <w:tcPr>
+            <w:tcW w:w="1307" w:type="dxa"/>
+          </w:tcPr>
+          <w:p>
+            <w:pPr>
+              <w:cnfStyle w:val="000000100000" w:firstRow="0" w:lastRow="0" w:firstColumn="0" w:lastColumn="0" w:oddVBand="0" w:evenVBand="0" w:oddHBand="1" w:evenHBand="0" w:firstRowFirstColumn="0" w:firstRowLastColumn="0" w:lastRowFirstColumn="0" w:lastRowLastColumn="0"/>
+            </w:pPr>
+            <w:r>
+              <w:t>Ok</w:t>
+            </w:r>
+          </w:p>
+        </w:tc>
+      </w:tr>
+      <w:tr>
+        <w:trPr>
+          <w:cnfStyle w:val="000000010000" w:firstRow="0" w:lastRow="0" w:firstColumn="0" w:lastColumn="0" w:oddVBand="0" w:evenVBand="0" w:oddHBand="0" w:evenHBand="1" w:firstRowFirstColumn="0" w:firstRowLastColumn="0" w:lastRowFirstColumn="0" w:lastRowLastColumn="0"/>
+        </w:trPr>
+        <w:tc>
+          <w:tcPr>
+            <w:cnfStyle w:val="001000000000" w:firstRow="0" w:lastRow="0" w:firstColumn="1" w:lastColumn="0" w:oddVBand="0" w:evenVBand="0" w:oddHBand="0" w:evenHBand="0" w:firstRowFirstColumn="0" w:firstRowLastColumn="0" w:lastRowFirstColumn="0" w:lastRowLastColumn="0"/>
+            <w:tcW w:w="392" w:type="dxa"/>
+          </w:tcPr>
+          <w:p>
+            <w:r>
+              <w:t>4</w:t>
+            </w:r>
+          </w:p>
+        </w:tc>
+        <w:tc>
+          <w:tcPr>
+            <w:tcW w:w="7513" w:type="dxa"/>
+          </w:tcPr>
+          <w:p>
+            <w:pPr>
+              <w:cnfStyle w:val="000000010000" w:firstRow="0" w:lastRow="0" w:firstColumn="0" w:lastColumn="0" w:oddVBand="0" w:evenVBand="0" w:oddHBand="0" w:evenHBand="1" w:firstRowFirstColumn="0" w:firstRowLastColumn="0" w:lastRowFirstColumn="0" w:lastRowLastColumn="0"/>
+            </w:pPr>
+            <w:r>
+              <w:t xml:space="preserve">Liste aller </w:t>
+            </w:r>
+            <w:r>
+              <w:t>Aufträge</w:t>
+            </w:r>
+            <w:r>
+              <w:t xml:space="preserve"> wurde erfolgreich angezeigt</w:t>
+            </w:r>
+          </w:p>
+        </w:tc>
+        <w:tc>
+          <w:tcPr>
+            <w:tcW w:w="1307" w:type="dxa"/>
+          </w:tcPr>
+          <w:p>
+            <w:pPr>
+              <w:cnfStyle w:val="000000010000" w:firstRow="0" w:lastRow="0" w:firstColumn="0" w:lastColumn="0" w:oddVBand="0" w:evenVBand="0" w:oddHBand="0" w:evenHBand="1" w:firstRowFirstColumn="0" w:firstRowLastColumn="0" w:lastRowFirstColumn="0" w:lastRowLastColumn="0"/>
+            </w:pPr>
+            <w:r>
+              <w:t>Ok</w:t>
+            </w:r>
+          </w:p>
+        </w:tc>
+      </w:tr>
+    </w:tbl>
     <w:p/>
-    <w:p>
-      <w:r>
-        <w:t>UC6_CRUD_Kunde</w:t>
-      </w:r>
-    </w:p>
-    <w:p>
-      <w:r>
-        <w:t>UC7_CRUD_Material</w:t>
-      </w:r>
-    </w:p>
-    <w:p>
-      <w:r>
-        <w:t>UC8_CRUD_StundeneintragsTyp</w:t>
-      </w:r>
-    </w:p>
-    <w:p>
-      <w:r>
-        <w:t>UC9_CRUD_Auftrag</w:t>
-      </w:r>
-    </w:p>
     <w:p/>
     <w:p/>
     <w:p/>
@@ -4834,12 +8926,12 @@
       <w:pPr>
         <w:pStyle w:val="berschrift1"/>
       </w:pPr>
-      <w:bookmarkStart w:id="26" w:name="_Toc293479412"/>
+      <w:bookmarkStart w:id="30" w:name="_Toc293479412"/>
       <w:r>
         <w:lastRenderedPageBreak/>
         <w:t>Unit Tests</w:t>
       </w:r>
-      <w:bookmarkEnd w:id="26"/>
+      <w:bookmarkEnd w:id="30"/>
     </w:p>
     <w:p>
       <w:pPr>
@@ -4874,21 +8966,21 @@
       <w:pPr>
         <w:pStyle w:val="berschrift2"/>
       </w:pPr>
-      <w:bookmarkStart w:id="27" w:name="_Toc293479413"/>
+      <w:bookmarkStart w:id="31" w:name="_Toc293479413"/>
       <w:r>
         <w:t>Client</w:t>
       </w:r>
-      <w:bookmarkEnd w:id="27"/>
+      <w:bookmarkEnd w:id="31"/>
     </w:p>
     <w:p>
       <w:pPr>
         <w:pStyle w:val="berschrift3"/>
       </w:pPr>
-      <w:bookmarkStart w:id="28" w:name="_Toc293479414"/>
+      <w:bookmarkStart w:id="32" w:name="_Toc293479414"/>
       <w:r>
         <w:t>Gesamtübersicht Tests</w:t>
       </w:r>
-      <w:bookmarkEnd w:id="28"/>
+      <w:bookmarkEnd w:id="32"/>
     </w:p>
     <w:p>
       <w:pPr>
@@ -4946,7 +9038,7 @@
       <w:pPr>
         <w:pStyle w:val="Beschriftung"/>
       </w:pPr>
-      <w:bookmarkStart w:id="29" w:name="_Toc293479422"/>
+      <w:bookmarkStart w:id="33" w:name="_Toc293479422"/>
       <w:r>
         <w:t xml:space="preserve">Abbildung </w:t>
       </w:r>
@@ -4998,20 +9090,20 @@
       <w:r>
         <w:t xml:space="preserve"> Applikation</w:t>
       </w:r>
-      <w:bookmarkEnd w:id="29"/>
+      <w:bookmarkEnd w:id="33"/>
     </w:p>
     <w:p>
       <w:pPr>
         <w:pStyle w:val="berschrift3"/>
       </w:pPr>
-      <w:bookmarkStart w:id="30" w:name="_Toc293479415"/>
+      <w:bookmarkStart w:id="34" w:name="_Toc293479415"/>
       <w:r>
         <w:t xml:space="preserve">Testklasse </w:t>
       </w:r>
       <w:r>
         <w:t>HttpTransmitterTest</w:t>
       </w:r>
-      <w:bookmarkEnd w:id="30"/>
+      <w:bookmarkEnd w:id="34"/>
     </w:p>
     <w:p>
       <w:r>
@@ -5037,14 +9129,14 @@
       <w:pPr>
         <w:pStyle w:val="berschrift3"/>
       </w:pPr>
-      <w:bookmarkStart w:id="31" w:name="_Toc293479416"/>
+      <w:bookmarkStart w:id="35" w:name="_Toc293479416"/>
       <w:r>
         <w:t xml:space="preserve">Testklasse </w:t>
       </w:r>
       <w:r>
         <w:t>TimeEntryTest</w:t>
       </w:r>
-      <w:bookmarkEnd w:id="31"/>
+      <w:bookmarkEnd w:id="35"/>
     </w:p>
     <w:p>
       <w:r>
@@ -5119,7 +9211,7 @@
       <w:pPr>
         <w:pStyle w:val="berschrift3"/>
       </w:pPr>
-      <w:bookmarkStart w:id="32" w:name="_Toc293479417"/>
+      <w:bookmarkStart w:id="36" w:name="_Toc293479417"/>
       <w:r>
         <w:lastRenderedPageBreak/>
         <w:t xml:space="preserve">Testklasse </w:t>
@@ -5127,7 +9219,7 @@
       <w:r>
         <w:t>TimeEntryActivityTest</w:t>
       </w:r>
-      <w:bookmarkEnd w:id="32"/>
+      <w:bookmarkEnd w:id="36"/>
     </w:p>
     <w:p>
       <w:r>
@@ -5175,17 +9267,17 @@
       <w:pPr>
         <w:pStyle w:val="berschrift2"/>
       </w:pPr>
-      <w:bookmarkStart w:id="33" w:name="_Toc293479418"/>
+      <w:bookmarkStart w:id="37" w:name="_Toc293479418"/>
       <w:r>
         <w:t>Server</w:t>
       </w:r>
-      <w:bookmarkEnd w:id="33"/>
+      <w:bookmarkEnd w:id="37"/>
     </w:p>
     <w:p>
       <w:pPr>
         <w:pStyle w:val="berschrift3"/>
       </w:pPr>
-      <w:bookmarkStart w:id="34" w:name="_Toc293479419"/>
+      <w:bookmarkStart w:id="38" w:name="_Toc293479419"/>
       <w:r>
         <w:t>Gesamtübersicht Tests</w:t>
       </w:r>
@@ -5195,7 +9287,7 @@
       <w:r>
         <w:t>&amp; Abdeckung</w:t>
       </w:r>
-      <w:bookmarkEnd w:id="34"/>
+      <w:bookmarkEnd w:id="38"/>
     </w:p>
     <w:p>
       <w:pPr>
@@ -5253,7 +9345,7 @@
       <w:pPr>
         <w:pStyle w:val="Beschriftung"/>
       </w:pPr>
-      <w:bookmarkStart w:id="35" w:name="_Toc293479423"/>
+      <w:bookmarkStart w:id="39" w:name="_Toc293479423"/>
       <w:r>
         <w:t xml:space="preserve">Abbildung </w:t>
       </w:r>
@@ -5287,7 +9379,7 @@
       <w:r>
         <w:t xml:space="preserve"> Auflistung, Abdeckungsrate und Ergebnis der durchgeführten Tests für die Server Applikation</w:t>
       </w:r>
-      <w:bookmarkEnd w:id="35"/>
+      <w:bookmarkEnd w:id="39"/>
     </w:p>
     <w:p>
       <w:pPr>
@@ -5296,7 +9388,7 @@
           <w:lang w:val="en-US"/>
         </w:rPr>
       </w:pPr>
-      <w:bookmarkStart w:id="36" w:name="_Toc293479420"/>
+      <w:bookmarkStart w:id="40" w:name="_Toc293479420"/>
       <w:r>
         <w:rPr>
           <w:lang w:val="en-US"/>
@@ -5309,7 +9401,7 @@
         </w:rPr>
         <w:t>lasseTimeEntriesControllerTest</w:t>
       </w:r>
-      <w:bookmarkEnd w:id="36"/>
+      <w:bookmarkEnd w:id="40"/>
     </w:p>
     <w:p>
       <w:r>
@@ -5760,7 +9852,7 @@
           <w:lang w:val="en-GB"/>
         </w:rPr>
       </w:pPr>
-      <w:bookmarkStart w:id="37" w:name="_Toc293479421"/>
+      <w:bookmarkStart w:id="41" w:name="_Toc293479421"/>
       <w:r>
         <w:rPr>
           <w:lang w:val="en-GB"/>
@@ -5773,7 +9865,7 @@
         </w:rPr>
         <w:t>lasseTimeEntryTest</w:t>
       </w:r>
-      <w:bookmarkEnd w:id="37"/>
+      <w:bookmarkEnd w:id="41"/>
     </w:p>
     <w:p>
       <w:r>
@@ -6227,7 +10319,7 @@
         <w:noProof/>
         <w:lang w:val="de-DE"/>
       </w:rPr>
-      <w:t>2</w:t>
+      <w:t>4</w:t>
     </w:r>
     <w:r>
       <w:rPr>
@@ -6256,7 +10348,7 @@
         <w:noProof/>
         <w:lang w:val="de-DE"/>
       </w:rPr>
-      <w:t>7</w:t>
+      <w:t>9</w:t>
     </w:r>
     <w:r>
       <w:rPr>
@@ -10719,7 +14811,7 @@
 </file>
 
 <file path=customXml/itemProps1.xml><?xml version="1.0" encoding="utf-8"?>
-<ds:datastoreItem xmlns:ds="http://schemas.openxmlformats.org/officeDocument/2006/customXml" ds:itemID="{88A7745D-27E7-491A-888C-4C6EA3663FEF}">
+<ds:datastoreItem xmlns:ds="http://schemas.openxmlformats.org/officeDocument/2006/customXml" ds:itemID="{12C59AEC-4B3F-4E80-8E57-4DCC6877E955}">
   <ds:schemaRefs>
     <ds:schemaRef ds:uri="http://schemas.openxmlformats.org/officeDocument/2006/bibliography"/>
   </ds:schemaRefs>

--- a/doc/06_Tests/ms6/Test Dokumentation.docx
+++ b/doc/06_Tests/ms6/Test Dokumentation.docx
@@ -58,7 +58,35 @@
                   <w:rPr>
                     <w:color w:val="4F81BD" w:themeColor="accent1"/>
                   </w:rPr>
-                  <w:t>Elmer Lukas, Heidt Christina, Steiner Diego, Treichler Delia, Waltenspül Remo</w:t>
+                  <w:t xml:space="preserve">Elmer Lukas, Heidt Christina, Steiner Diego, </w:t>
+                </w:r>
+                <w:proofErr w:type="spellStart"/>
+                <w:r>
+                  <w:rPr>
+                    <w:color w:val="4F81BD" w:themeColor="accent1"/>
+                  </w:rPr>
+                  <w:t>Treichler</w:t>
+                </w:r>
+                <w:proofErr w:type="spellEnd"/>
+                <w:r>
+                  <w:rPr>
+                    <w:color w:val="4F81BD" w:themeColor="accent1"/>
+                  </w:rPr>
+                  <w:t xml:space="preserve"> Delia, </w:t>
+                </w:r>
+                <w:proofErr w:type="spellStart"/>
+                <w:r>
+                  <w:rPr>
+                    <w:color w:val="4F81BD" w:themeColor="accent1"/>
+                  </w:rPr>
+                  <w:t>Waltenspül</w:t>
+                </w:r>
+                <w:proofErr w:type="spellEnd"/>
+                <w:r>
+                  <w:rPr>
+                    <w:color w:val="4F81BD" w:themeColor="accent1"/>
+                  </w:rPr>
+                  <w:t xml:space="preserve"> Remo</w:t>
                 </w:r>
               </w:p>
               <w:p>
@@ -91,7 +119,7 @@
                     <w:noProof/>
                     <w:color w:val="4F81BD" w:themeColor="accent1"/>
                   </w:rPr>
-                  <w:t>21. Mai 2011</w:t>
+                  <w:t>23. Mai 2011</w:t>
                 </w:r>
                 <w:r>
                   <w:rPr>
@@ -331,7 +359,7 @@
       <w:pPr>
         <w:pStyle w:val="berschrift1"/>
       </w:pPr>
-      <w:bookmarkStart w:id="0" w:name="_Toc293479401"/>
+      <w:bookmarkStart w:id="0" w:name="_Toc293931526"/>
       <w:r>
         <w:lastRenderedPageBreak/>
         <w:t>Dokumentinformationen</w:t>
@@ -342,7 +370,7 @@
       <w:pPr>
         <w:pStyle w:val="berschrift2"/>
       </w:pPr>
-      <w:bookmarkStart w:id="1" w:name="_Toc293479402"/>
+      <w:bookmarkStart w:id="1" w:name="_Toc293931527"/>
       <w:r>
         <w:t>Änderungsgeschichte</w:t>
       </w:r>
@@ -486,7 +514,7 @@
         </w:tc>
       </w:tr>
     </w:tbl>
-    <w:bookmarkStart w:id="2" w:name="_Toc293479403" w:displacedByCustomXml="next"/>
+    <w:bookmarkStart w:id="2" w:name="_Toc293931528" w:displacedByCustomXml="next"/>
     <w:sdt>
       <w:sdtPr>
         <w:rPr>
@@ -550,7 +578,7 @@
             </w:rPr>
             <w:fldChar w:fldCharType="separate"/>
           </w:r>
-          <w:hyperlink w:anchor="_Toc293479401" w:history="1">
+          <w:hyperlink w:anchor="_Toc293931526" w:history="1">
             <w:r>
               <w:rPr>
                 <w:rStyle w:val="Hyperlink"/>
@@ -594,7 +622,7 @@
                 <w:noProof/>
                 <w:webHidden/>
               </w:rPr>
-              <w:instrText xml:space="preserve"> PAGEREF _Toc293479401 \h </w:instrText>
+              <w:instrText xml:space="preserve"> PAGEREF _Toc293931526 \h </w:instrText>
             </w:r>
             <w:r>
               <w:rPr>
@@ -639,7 +667,7 @@
               <w:lang w:eastAsia="de-CH"/>
             </w:rPr>
           </w:pPr>
-          <w:hyperlink w:anchor="_Toc293479402" w:history="1">
+          <w:hyperlink w:anchor="_Toc293931527" w:history="1">
             <w:r>
               <w:rPr>
                 <w:rStyle w:val="Hyperlink"/>
@@ -682,7 +710,7 @@
                 <w:noProof/>
                 <w:webHidden/>
               </w:rPr>
-              <w:instrText xml:space="preserve"> PAGEREF _Toc293479402 \h </w:instrText>
+              <w:instrText xml:space="preserve"> PAGEREF _Toc293931527 \h </w:instrText>
             </w:r>
             <w:r>
               <w:rPr>
@@ -727,7 +755,7 @@
               <w:lang w:eastAsia="de-CH"/>
             </w:rPr>
           </w:pPr>
-          <w:hyperlink w:anchor="_Toc293479403" w:history="1">
+          <w:hyperlink w:anchor="_Toc293931528" w:history="1">
             <w:r>
               <w:rPr>
                 <w:rStyle w:val="Hyperlink"/>
@@ -771,7 +799,7 @@
                 <w:noProof/>
                 <w:webHidden/>
               </w:rPr>
-              <w:instrText xml:space="preserve"> PAGEREF _Toc293479403 \h </w:instrText>
+              <w:instrText xml:space="preserve"> PAGEREF _Toc293931528 \h </w:instrText>
             </w:r>
             <w:r>
               <w:rPr>
@@ -816,7 +844,7 @@
               <w:lang w:eastAsia="de-CH"/>
             </w:rPr>
           </w:pPr>
-          <w:hyperlink w:anchor="_Toc293479404" w:history="1">
+          <w:hyperlink w:anchor="_Toc293931529" w:history="1">
             <w:r>
               <w:rPr>
                 <w:rStyle w:val="Hyperlink"/>
@@ -859,7 +887,7 @@
                 <w:noProof/>
                 <w:webHidden/>
               </w:rPr>
-              <w:instrText xml:space="preserve"> PAGEREF _Toc293479404 \h </w:instrText>
+              <w:instrText xml:space="preserve"> PAGEREF _Toc293931529 \h </w:instrText>
             </w:r>
             <w:r>
               <w:rPr>
@@ -879,7 +907,7 @@
                 <w:noProof/>
                 <w:webHidden/>
               </w:rPr>
-              <w:t>1</w:t>
+              <w:t>2</w:t>
             </w:r>
             <w:r>
               <w:rPr>
@@ -905,7 +933,7 @@
               <w:lang w:eastAsia="de-CH"/>
             </w:rPr>
           </w:pPr>
-          <w:hyperlink w:anchor="_Toc293479405" w:history="1">
+          <w:hyperlink w:anchor="_Toc293931530" w:history="1">
             <w:r>
               <w:rPr>
                 <w:rStyle w:val="Hyperlink"/>
@@ -949,7 +977,7 @@
                 <w:noProof/>
                 <w:webHidden/>
               </w:rPr>
-              <w:instrText xml:space="preserve"> PAGEREF _Toc293479405 \h </w:instrText>
+              <w:instrText xml:space="preserve"> PAGEREF _Toc293931530 \h </w:instrText>
             </w:r>
             <w:r>
               <w:rPr>
@@ -969,7 +997,7 @@
                 <w:noProof/>
                 <w:webHidden/>
               </w:rPr>
-              <w:t>2</w:t>
+              <w:t>3</w:t>
             </w:r>
             <w:r>
               <w:rPr>
@@ -994,7 +1022,7 @@
               <w:lang w:eastAsia="de-CH"/>
             </w:rPr>
           </w:pPr>
-          <w:hyperlink w:anchor="_Toc293479406" w:history="1">
+          <w:hyperlink w:anchor="_Toc293931531" w:history="1">
             <w:r>
               <w:rPr>
                 <w:rStyle w:val="Hyperlink"/>
@@ -1016,7 +1044,7 @@
                 <w:rStyle w:val="Hyperlink"/>
                 <w:noProof/>
               </w:rPr>
-              <w:t>Voraussetzungen</w:t>
+              <w:t>Bemerkungen</w:t>
             </w:r>
             <w:r>
               <w:rPr>
@@ -1037,7 +1065,7 @@
                 <w:noProof/>
                 <w:webHidden/>
               </w:rPr>
-              <w:instrText xml:space="preserve"> PAGEREF _Toc293479406 \h </w:instrText>
+              <w:instrText xml:space="preserve"> PAGEREF _Toc293931531 \h </w:instrText>
             </w:r>
             <w:r>
               <w:rPr>
@@ -1057,7 +1085,7 @@
                 <w:noProof/>
                 <w:webHidden/>
               </w:rPr>
-              <w:t>2</w:t>
+              <w:t>3</w:t>
             </w:r>
             <w:r>
               <w:rPr>
@@ -1082,7 +1110,7 @@
               <w:lang w:eastAsia="de-CH"/>
             </w:rPr>
           </w:pPr>
-          <w:hyperlink w:anchor="_Toc293479407" w:history="1">
+          <w:hyperlink w:anchor="_Toc293931532" w:history="1">
             <w:r>
               <w:rPr>
                 <w:rStyle w:val="Hyperlink"/>
@@ -1104,7 +1132,7 @@
                 <w:rStyle w:val="Hyperlink"/>
                 <w:noProof/>
               </w:rPr>
-              <w:t>Vorbereitungen</w:t>
+              <w:t>Voraussetzungen</w:t>
             </w:r>
             <w:r>
               <w:rPr>
@@ -1125,7 +1153,7 @@
                 <w:noProof/>
                 <w:webHidden/>
               </w:rPr>
-              <w:instrText xml:space="preserve"> PAGEREF _Toc293479407 \h </w:instrText>
+              <w:instrText xml:space="preserve"> PAGEREF _Toc293931532 \h </w:instrText>
             </w:r>
             <w:r>
               <w:rPr>
@@ -1145,7 +1173,7 @@
                 <w:noProof/>
                 <w:webHidden/>
               </w:rPr>
-              <w:t>2</w:t>
+              <w:t>3</w:t>
             </w:r>
             <w:r>
               <w:rPr>
@@ -1170,7 +1198,7 @@
               <w:lang w:eastAsia="de-CH"/>
             </w:rPr>
           </w:pPr>
-          <w:hyperlink w:anchor="_Toc293479408" w:history="1">
+          <w:hyperlink w:anchor="_Toc293931533" w:history="1">
             <w:r>
               <w:rPr>
                 <w:rStyle w:val="Hyperlink"/>
@@ -1192,7 +1220,7 @@
                 <w:rStyle w:val="Hyperlink"/>
                 <w:noProof/>
               </w:rPr>
-              <w:t>UC1 Stundeneintrag erfassen</w:t>
+              <w:t>Vorbereitungen</w:t>
             </w:r>
             <w:r>
               <w:rPr>
@@ -1213,7 +1241,7 @@
                 <w:noProof/>
                 <w:webHidden/>
               </w:rPr>
-              <w:instrText xml:space="preserve"> PAGEREF _Toc293479408 \h </w:instrText>
+              <w:instrText xml:space="preserve"> PAGEREF _Toc293931533 \h </w:instrText>
             </w:r>
             <w:r>
               <w:rPr>
@@ -1233,7 +1261,7 @@
                 <w:noProof/>
                 <w:webHidden/>
               </w:rPr>
-              <w:t>2</w:t>
+              <w:t>3</w:t>
             </w:r>
             <w:r>
               <w:rPr>
@@ -1256,7 +1284,7 @@
               <w:sz w:val="22"/>
             </w:rPr>
           </w:pPr>
-          <w:hyperlink w:anchor="_Toc293479409" w:history="1">
+          <w:hyperlink w:anchor="_Toc293931534" w:history="1">
             <w:r>
               <w:rPr>
                 <w:rStyle w:val="Hyperlink"/>
@@ -1276,7 +1304,7 @@
                 <w:rStyle w:val="Hyperlink"/>
                 <w:noProof/>
               </w:rPr>
-              <w:t>Testprotokoll</w:t>
+              <w:t>Tests auf dem Client und  dem Server</w:t>
             </w:r>
             <w:r>
               <w:rPr>
@@ -1297,7 +1325,7 @@
                 <w:noProof/>
                 <w:webHidden/>
               </w:rPr>
-              <w:instrText xml:space="preserve"> PAGEREF _Toc293479409 \h </w:instrText>
+              <w:instrText xml:space="preserve"> PAGEREF _Toc293931534 \h </w:instrText>
             </w:r>
             <w:r>
               <w:rPr>
@@ -1317,7 +1345,91 @@
                 <w:noProof/>
                 <w:webHidden/>
               </w:rPr>
-              <w:t>2</w:t>
+              <w:t>3</w:t>
+            </w:r>
+            <w:r>
+              <w:rPr>
+                <w:noProof/>
+                <w:webHidden/>
+              </w:rPr>
+              <w:fldChar w:fldCharType="end"/>
+            </w:r>
+          </w:hyperlink>
+        </w:p>
+        <w:p>
+          <w:pPr>
+            <w:pStyle w:val="Verzeichnis3"/>
+            <w:tabs>
+              <w:tab w:val="left" w:pos="1100"/>
+              <w:tab w:val="right" w:leader="dot" w:pos="9062"/>
+            </w:tabs>
+            <w:rPr>
+              <w:noProof/>
+              <w:sz w:val="22"/>
+            </w:rPr>
+          </w:pPr>
+          <w:hyperlink w:anchor="_Toc293931535" w:history="1">
+            <w:r>
+              <w:rPr>
+                <w:rStyle w:val="Hyperlink"/>
+                <w:noProof/>
+              </w:rPr>
+              <w:t>2.3.2</w:t>
+            </w:r>
+            <w:r>
+              <w:rPr>
+                <w:noProof/>
+                <w:sz w:val="22"/>
+              </w:rPr>
+              <w:tab/>
+            </w:r>
+            <w:r>
+              <w:rPr>
+                <w:rStyle w:val="Hyperlink"/>
+                <w:noProof/>
+              </w:rPr>
+              <w:t>Tests auf dem Server</w:t>
+            </w:r>
+            <w:r>
+              <w:rPr>
+                <w:noProof/>
+                <w:webHidden/>
+              </w:rPr>
+              <w:tab/>
+            </w:r>
+            <w:r>
+              <w:rPr>
+                <w:noProof/>
+                <w:webHidden/>
+              </w:rPr>
+              <w:fldChar w:fldCharType="begin"/>
+            </w:r>
+            <w:r>
+              <w:rPr>
+                <w:noProof/>
+                <w:webHidden/>
+              </w:rPr>
+              <w:instrText xml:space="preserve"> PAGEREF _Toc293931535 \h </w:instrText>
+            </w:r>
+            <w:r>
+              <w:rPr>
+                <w:noProof/>
+                <w:webHidden/>
+              </w:rPr>
+            </w:r>
+            <w:r>
+              <w:rPr>
+                <w:noProof/>
+                <w:webHidden/>
+              </w:rPr>
+              <w:fldChar w:fldCharType="separate"/>
+            </w:r>
+            <w:r>
+              <w:rPr>
+                <w:noProof/>
+                <w:webHidden/>
+              </w:rPr>
+              <w:t>3</w:t>
             </w:r>
             <w:r>
               <w:rPr>
@@ -1342,7 +1454,7 @@
               <w:lang w:eastAsia="de-CH"/>
             </w:rPr>
           </w:pPr>
-          <w:hyperlink w:anchor="_Toc293479410" w:history="1">
+          <w:hyperlink w:anchor="_Toc293931536" w:history="1">
             <w:r>
               <w:rPr>
                 <w:rStyle w:val="Hyperlink"/>
@@ -1364,7 +1476,7 @@
                 <w:rStyle w:val="Hyperlink"/>
                 <w:noProof/>
               </w:rPr>
-              <w:t>UC2 CRUD Stundeneintrag</w:t>
+              <w:t>UC1 Stundeneintrag erfassen</w:t>
             </w:r>
             <w:r>
               <w:rPr>
@@ -1385,7 +1497,7 @@
                 <w:noProof/>
                 <w:webHidden/>
               </w:rPr>
-              <w:instrText xml:space="preserve"> PAGEREF _Toc293479410 \h </w:instrText>
+              <w:instrText xml:space="preserve"> PAGEREF _Toc293931536 \h </w:instrText>
             </w:r>
             <w:r>
               <w:rPr>
@@ -1405,7 +1517,7 @@
                 <w:noProof/>
                 <w:webHidden/>
               </w:rPr>
-              <w:t>3</w:t>
+              <w:t>4</w:t>
             </w:r>
             <w:r>
               <w:rPr>
@@ -1428,7 +1540,7 @@
               <w:sz w:val="22"/>
             </w:rPr>
           </w:pPr>
-          <w:hyperlink w:anchor="_Toc293479411" w:history="1">
+          <w:hyperlink w:anchor="_Toc293931537" w:history="1">
             <w:r>
               <w:rPr>
                 <w:rStyle w:val="Hyperlink"/>
@@ -1469,7 +1581,7 @@
                 <w:noProof/>
                 <w:webHidden/>
               </w:rPr>
-              <w:instrText xml:space="preserve"> PAGEREF _Toc293479411 \h </w:instrText>
+              <w:instrText xml:space="preserve"> PAGEREF _Toc293931537 \h </w:instrText>
             </w:r>
             <w:r>
               <w:rPr>
@@ -1489,7 +1601,1211 @@
                 <w:noProof/>
                 <w:webHidden/>
               </w:rPr>
-              <w:t>3</w:t>
+              <w:t>4</w:t>
+            </w:r>
+            <w:r>
+              <w:rPr>
+                <w:noProof/>
+                <w:webHidden/>
+              </w:rPr>
+              <w:fldChar w:fldCharType="end"/>
+            </w:r>
+          </w:hyperlink>
+        </w:p>
+        <w:p>
+          <w:pPr>
+            <w:pStyle w:val="Verzeichnis2"/>
+            <w:tabs>
+              <w:tab w:val="left" w:pos="880"/>
+              <w:tab w:val="right" w:leader="dot" w:pos="9062"/>
+            </w:tabs>
+            <w:rPr>
+              <w:noProof/>
+              <w:sz w:val="22"/>
+              <w:szCs w:val="22"/>
+              <w:lang w:eastAsia="de-CH"/>
+            </w:rPr>
+          </w:pPr>
+          <w:hyperlink w:anchor="_Toc293931538" w:history="1">
+            <w:r>
+              <w:rPr>
+                <w:rStyle w:val="Hyperlink"/>
+                <w:noProof/>
+              </w:rPr>
+              <w:t>2.5</w:t>
+            </w:r>
+            <w:r>
+              <w:rPr>
+                <w:noProof/>
+                <w:sz w:val="22"/>
+                <w:szCs w:val="22"/>
+                <w:lang w:eastAsia="de-CH"/>
+              </w:rPr>
+              <w:tab/>
+            </w:r>
+            <w:r>
+              <w:rPr>
+                <w:rStyle w:val="Hyperlink"/>
+                <w:noProof/>
+              </w:rPr>
+              <w:t>UC2 CRUD Stundeneintrag</w:t>
+            </w:r>
+            <w:r>
+              <w:rPr>
+                <w:noProof/>
+                <w:webHidden/>
+              </w:rPr>
+              <w:tab/>
+            </w:r>
+            <w:r>
+              <w:rPr>
+                <w:noProof/>
+                <w:webHidden/>
+              </w:rPr>
+              <w:fldChar w:fldCharType="begin"/>
+            </w:r>
+            <w:r>
+              <w:rPr>
+                <w:noProof/>
+                <w:webHidden/>
+              </w:rPr>
+              <w:instrText xml:space="preserve"> PAGEREF _Toc293931538 \h </w:instrText>
+            </w:r>
+            <w:r>
+              <w:rPr>
+                <w:noProof/>
+                <w:webHidden/>
+              </w:rPr>
+            </w:r>
+            <w:r>
+              <w:rPr>
+                <w:noProof/>
+                <w:webHidden/>
+              </w:rPr>
+              <w:fldChar w:fldCharType="separate"/>
+            </w:r>
+            <w:r>
+              <w:rPr>
+                <w:noProof/>
+                <w:webHidden/>
+              </w:rPr>
+              <w:t>4</w:t>
+            </w:r>
+            <w:r>
+              <w:rPr>
+                <w:noProof/>
+                <w:webHidden/>
+              </w:rPr>
+              <w:fldChar w:fldCharType="end"/>
+            </w:r>
+          </w:hyperlink>
+        </w:p>
+        <w:p>
+          <w:pPr>
+            <w:pStyle w:val="Verzeichnis3"/>
+            <w:tabs>
+              <w:tab w:val="left" w:pos="1100"/>
+              <w:tab w:val="right" w:leader="dot" w:pos="9062"/>
+            </w:tabs>
+            <w:rPr>
+              <w:noProof/>
+              <w:sz w:val="22"/>
+            </w:rPr>
+          </w:pPr>
+          <w:hyperlink w:anchor="_Toc293931539" w:history="1">
+            <w:r>
+              <w:rPr>
+                <w:rStyle w:val="Hyperlink"/>
+                <w:noProof/>
+              </w:rPr>
+              <w:t>2.5.1</w:t>
+            </w:r>
+            <w:r>
+              <w:rPr>
+                <w:noProof/>
+                <w:sz w:val="22"/>
+              </w:rPr>
+              <w:tab/>
+            </w:r>
+            <w:r>
+              <w:rPr>
+                <w:rStyle w:val="Hyperlink"/>
+                <w:noProof/>
+              </w:rPr>
+              <w:t>Testprotokoll</w:t>
+            </w:r>
+            <w:r>
+              <w:rPr>
+                <w:noProof/>
+                <w:webHidden/>
+              </w:rPr>
+              <w:tab/>
+            </w:r>
+            <w:r>
+              <w:rPr>
+                <w:noProof/>
+                <w:webHidden/>
+              </w:rPr>
+              <w:fldChar w:fldCharType="begin"/>
+            </w:r>
+            <w:r>
+              <w:rPr>
+                <w:noProof/>
+                <w:webHidden/>
+              </w:rPr>
+              <w:instrText xml:space="preserve"> PAGEREF _Toc293931539 \h </w:instrText>
+            </w:r>
+            <w:r>
+              <w:rPr>
+                <w:noProof/>
+                <w:webHidden/>
+              </w:rPr>
+            </w:r>
+            <w:r>
+              <w:rPr>
+                <w:noProof/>
+                <w:webHidden/>
+              </w:rPr>
+              <w:fldChar w:fldCharType="separate"/>
+            </w:r>
+            <w:r>
+              <w:rPr>
+                <w:noProof/>
+                <w:webHidden/>
+              </w:rPr>
+              <w:t>4</w:t>
+            </w:r>
+            <w:r>
+              <w:rPr>
+                <w:noProof/>
+                <w:webHidden/>
+              </w:rPr>
+              <w:fldChar w:fldCharType="end"/>
+            </w:r>
+          </w:hyperlink>
+        </w:p>
+        <w:p>
+          <w:pPr>
+            <w:pStyle w:val="Verzeichnis2"/>
+            <w:tabs>
+              <w:tab w:val="left" w:pos="880"/>
+              <w:tab w:val="right" w:leader="dot" w:pos="9062"/>
+            </w:tabs>
+            <w:rPr>
+              <w:noProof/>
+              <w:sz w:val="22"/>
+              <w:szCs w:val="22"/>
+              <w:lang w:eastAsia="de-CH"/>
+            </w:rPr>
+          </w:pPr>
+          <w:hyperlink w:anchor="_Toc293931540" w:history="1">
+            <w:r>
+              <w:rPr>
+                <w:rStyle w:val="Hyperlink"/>
+                <w:noProof/>
+              </w:rPr>
+              <w:t>2.6</w:t>
+            </w:r>
+            <w:r>
+              <w:rPr>
+                <w:noProof/>
+                <w:sz w:val="22"/>
+                <w:szCs w:val="22"/>
+                <w:lang w:eastAsia="de-CH"/>
+              </w:rPr>
+              <w:tab/>
+            </w:r>
+            <w:r>
+              <w:rPr>
+                <w:rStyle w:val="Hyperlink"/>
+                <w:noProof/>
+              </w:rPr>
+              <w:t>UC4 CRUD Benutzer</w:t>
+            </w:r>
+            <w:r>
+              <w:rPr>
+                <w:noProof/>
+                <w:webHidden/>
+              </w:rPr>
+              <w:tab/>
+            </w:r>
+            <w:r>
+              <w:rPr>
+                <w:noProof/>
+                <w:webHidden/>
+              </w:rPr>
+              <w:fldChar w:fldCharType="begin"/>
+            </w:r>
+            <w:r>
+              <w:rPr>
+                <w:noProof/>
+                <w:webHidden/>
+              </w:rPr>
+              <w:instrText xml:space="preserve"> PAGEREF _Toc293931540 \h </w:instrText>
+            </w:r>
+            <w:r>
+              <w:rPr>
+                <w:noProof/>
+                <w:webHidden/>
+              </w:rPr>
+            </w:r>
+            <w:r>
+              <w:rPr>
+                <w:noProof/>
+                <w:webHidden/>
+              </w:rPr>
+              <w:fldChar w:fldCharType="separate"/>
+            </w:r>
+            <w:r>
+              <w:rPr>
+                <w:noProof/>
+                <w:webHidden/>
+              </w:rPr>
+              <w:t>5</w:t>
+            </w:r>
+            <w:r>
+              <w:rPr>
+                <w:noProof/>
+                <w:webHidden/>
+              </w:rPr>
+              <w:fldChar w:fldCharType="end"/>
+            </w:r>
+          </w:hyperlink>
+        </w:p>
+        <w:p>
+          <w:pPr>
+            <w:pStyle w:val="Verzeichnis3"/>
+            <w:tabs>
+              <w:tab w:val="left" w:pos="1100"/>
+              <w:tab w:val="right" w:leader="dot" w:pos="9062"/>
+            </w:tabs>
+            <w:rPr>
+              <w:noProof/>
+              <w:sz w:val="22"/>
+            </w:rPr>
+          </w:pPr>
+          <w:hyperlink w:anchor="_Toc293931541" w:history="1">
+            <w:r>
+              <w:rPr>
+                <w:rStyle w:val="Hyperlink"/>
+                <w:noProof/>
+              </w:rPr>
+              <w:t>2.6.1</w:t>
+            </w:r>
+            <w:r>
+              <w:rPr>
+                <w:noProof/>
+                <w:sz w:val="22"/>
+              </w:rPr>
+              <w:tab/>
+            </w:r>
+            <w:r>
+              <w:rPr>
+                <w:rStyle w:val="Hyperlink"/>
+                <w:noProof/>
+              </w:rPr>
+              <w:t>Testprotokoll</w:t>
+            </w:r>
+            <w:r>
+              <w:rPr>
+                <w:noProof/>
+                <w:webHidden/>
+              </w:rPr>
+              <w:tab/>
+            </w:r>
+            <w:r>
+              <w:rPr>
+                <w:noProof/>
+                <w:webHidden/>
+              </w:rPr>
+              <w:fldChar w:fldCharType="begin"/>
+            </w:r>
+            <w:r>
+              <w:rPr>
+                <w:noProof/>
+                <w:webHidden/>
+              </w:rPr>
+              <w:instrText xml:space="preserve"> PAGEREF _Toc293931541 \h </w:instrText>
+            </w:r>
+            <w:r>
+              <w:rPr>
+                <w:noProof/>
+                <w:webHidden/>
+              </w:rPr>
+            </w:r>
+            <w:r>
+              <w:rPr>
+                <w:noProof/>
+                <w:webHidden/>
+              </w:rPr>
+              <w:fldChar w:fldCharType="separate"/>
+            </w:r>
+            <w:r>
+              <w:rPr>
+                <w:noProof/>
+                <w:webHidden/>
+              </w:rPr>
+              <w:t>5</w:t>
+            </w:r>
+            <w:r>
+              <w:rPr>
+                <w:noProof/>
+                <w:webHidden/>
+              </w:rPr>
+              <w:fldChar w:fldCharType="end"/>
+            </w:r>
+          </w:hyperlink>
+        </w:p>
+        <w:p>
+          <w:pPr>
+            <w:pStyle w:val="Verzeichnis2"/>
+            <w:tabs>
+              <w:tab w:val="left" w:pos="880"/>
+              <w:tab w:val="right" w:leader="dot" w:pos="9062"/>
+            </w:tabs>
+            <w:rPr>
+              <w:noProof/>
+              <w:sz w:val="22"/>
+              <w:szCs w:val="22"/>
+              <w:lang w:eastAsia="de-CH"/>
+            </w:rPr>
+          </w:pPr>
+          <w:hyperlink w:anchor="_Toc293931542" w:history="1">
+            <w:r>
+              <w:rPr>
+                <w:rStyle w:val="Hyperlink"/>
+                <w:noProof/>
+              </w:rPr>
+              <w:t>2.7</w:t>
+            </w:r>
+            <w:r>
+              <w:rPr>
+                <w:noProof/>
+                <w:sz w:val="22"/>
+                <w:szCs w:val="22"/>
+                <w:lang w:eastAsia="de-CH"/>
+              </w:rPr>
+              <w:tab/>
+            </w:r>
+            <w:r>
+              <w:rPr>
+                <w:rStyle w:val="Hyperlink"/>
+                <w:noProof/>
+              </w:rPr>
+              <w:t>UC5 Benutzer authentifizieren</w:t>
+            </w:r>
+            <w:r>
+              <w:rPr>
+                <w:noProof/>
+                <w:webHidden/>
+              </w:rPr>
+              <w:tab/>
+            </w:r>
+            <w:r>
+              <w:rPr>
+                <w:noProof/>
+                <w:webHidden/>
+              </w:rPr>
+              <w:fldChar w:fldCharType="begin"/>
+            </w:r>
+            <w:r>
+              <w:rPr>
+                <w:noProof/>
+                <w:webHidden/>
+              </w:rPr>
+              <w:instrText xml:space="preserve"> PAGEREF _Toc293931542 \h </w:instrText>
+            </w:r>
+            <w:r>
+              <w:rPr>
+                <w:noProof/>
+                <w:webHidden/>
+              </w:rPr>
+            </w:r>
+            <w:r>
+              <w:rPr>
+                <w:noProof/>
+                <w:webHidden/>
+              </w:rPr>
+              <w:fldChar w:fldCharType="separate"/>
+            </w:r>
+            <w:r>
+              <w:rPr>
+                <w:noProof/>
+                <w:webHidden/>
+              </w:rPr>
+              <w:t>5</w:t>
+            </w:r>
+            <w:r>
+              <w:rPr>
+                <w:noProof/>
+                <w:webHidden/>
+              </w:rPr>
+              <w:fldChar w:fldCharType="end"/>
+            </w:r>
+          </w:hyperlink>
+        </w:p>
+        <w:p>
+          <w:pPr>
+            <w:pStyle w:val="Verzeichnis3"/>
+            <w:tabs>
+              <w:tab w:val="left" w:pos="1100"/>
+              <w:tab w:val="right" w:leader="dot" w:pos="9062"/>
+            </w:tabs>
+            <w:rPr>
+              <w:noProof/>
+              <w:sz w:val="22"/>
+            </w:rPr>
+          </w:pPr>
+          <w:hyperlink w:anchor="_Toc293931543" w:history="1">
+            <w:r>
+              <w:rPr>
+                <w:rStyle w:val="Hyperlink"/>
+                <w:noProof/>
+              </w:rPr>
+              <w:t>2.7.1</w:t>
+            </w:r>
+            <w:r>
+              <w:rPr>
+                <w:noProof/>
+                <w:sz w:val="22"/>
+              </w:rPr>
+              <w:tab/>
+            </w:r>
+            <w:r>
+              <w:rPr>
+                <w:rStyle w:val="Hyperlink"/>
+                <w:noProof/>
+              </w:rPr>
+              <w:t>Testprotokoll</w:t>
+            </w:r>
+            <w:r>
+              <w:rPr>
+                <w:noProof/>
+                <w:webHidden/>
+              </w:rPr>
+              <w:tab/>
+            </w:r>
+            <w:r>
+              <w:rPr>
+                <w:noProof/>
+                <w:webHidden/>
+              </w:rPr>
+              <w:fldChar w:fldCharType="begin"/>
+            </w:r>
+            <w:r>
+              <w:rPr>
+                <w:noProof/>
+                <w:webHidden/>
+              </w:rPr>
+              <w:instrText xml:space="preserve"> PAGEREF _Toc293931543 \h </w:instrText>
+            </w:r>
+            <w:r>
+              <w:rPr>
+                <w:noProof/>
+                <w:webHidden/>
+              </w:rPr>
+            </w:r>
+            <w:r>
+              <w:rPr>
+                <w:noProof/>
+                <w:webHidden/>
+              </w:rPr>
+              <w:fldChar w:fldCharType="separate"/>
+            </w:r>
+            <w:r>
+              <w:rPr>
+                <w:noProof/>
+                <w:webHidden/>
+              </w:rPr>
+              <w:t>5</w:t>
+            </w:r>
+            <w:r>
+              <w:rPr>
+                <w:noProof/>
+                <w:webHidden/>
+              </w:rPr>
+              <w:fldChar w:fldCharType="end"/>
+            </w:r>
+          </w:hyperlink>
+        </w:p>
+        <w:p>
+          <w:pPr>
+            <w:pStyle w:val="Verzeichnis2"/>
+            <w:tabs>
+              <w:tab w:val="left" w:pos="880"/>
+              <w:tab w:val="right" w:leader="dot" w:pos="9062"/>
+            </w:tabs>
+            <w:rPr>
+              <w:noProof/>
+              <w:sz w:val="22"/>
+              <w:szCs w:val="22"/>
+              <w:lang w:eastAsia="de-CH"/>
+            </w:rPr>
+          </w:pPr>
+          <w:hyperlink w:anchor="_Toc293931544" w:history="1">
+            <w:r>
+              <w:rPr>
+                <w:rStyle w:val="Hyperlink"/>
+                <w:noProof/>
+              </w:rPr>
+              <w:t>2.8</w:t>
+            </w:r>
+            <w:r>
+              <w:rPr>
+                <w:noProof/>
+                <w:sz w:val="22"/>
+                <w:szCs w:val="22"/>
+                <w:lang w:eastAsia="de-CH"/>
+              </w:rPr>
+              <w:tab/>
+            </w:r>
+            <w:r>
+              <w:rPr>
+                <w:rStyle w:val="Hyperlink"/>
+                <w:noProof/>
+              </w:rPr>
+              <w:t>UC6 CRUD Kunde</w:t>
+            </w:r>
+            <w:r>
+              <w:rPr>
+                <w:noProof/>
+                <w:webHidden/>
+              </w:rPr>
+              <w:tab/>
+            </w:r>
+            <w:r>
+              <w:rPr>
+                <w:noProof/>
+                <w:webHidden/>
+              </w:rPr>
+              <w:fldChar w:fldCharType="begin"/>
+            </w:r>
+            <w:r>
+              <w:rPr>
+                <w:noProof/>
+                <w:webHidden/>
+              </w:rPr>
+              <w:instrText xml:space="preserve"> PAGEREF _Toc293931544 \h </w:instrText>
+            </w:r>
+            <w:r>
+              <w:rPr>
+                <w:noProof/>
+                <w:webHidden/>
+              </w:rPr>
+            </w:r>
+            <w:r>
+              <w:rPr>
+                <w:noProof/>
+                <w:webHidden/>
+              </w:rPr>
+              <w:fldChar w:fldCharType="separate"/>
+            </w:r>
+            <w:r>
+              <w:rPr>
+                <w:noProof/>
+                <w:webHidden/>
+              </w:rPr>
+              <w:t>5</w:t>
+            </w:r>
+            <w:r>
+              <w:rPr>
+                <w:noProof/>
+                <w:webHidden/>
+              </w:rPr>
+              <w:fldChar w:fldCharType="end"/>
+            </w:r>
+          </w:hyperlink>
+        </w:p>
+        <w:p>
+          <w:pPr>
+            <w:pStyle w:val="Verzeichnis3"/>
+            <w:tabs>
+              <w:tab w:val="left" w:pos="1100"/>
+              <w:tab w:val="right" w:leader="dot" w:pos="9062"/>
+            </w:tabs>
+            <w:rPr>
+              <w:noProof/>
+              <w:sz w:val="22"/>
+            </w:rPr>
+          </w:pPr>
+          <w:hyperlink w:anchor="_Toc293931545" w:history="1">
+            <w:r>
+              <w:rPr>
+                <w:rStyle w:val="Hyperlink"/>
+                <w:noProof/>
+              </w:rPr>
+              <w:t>2.8.1</w:t>
+            </w:r>
+            <w:r>
+              <w:rPr>
+                <w:noProof/>
+                <w:sz w:val="22"/>
+              </w:rPr>
+              <w:tab/>
+            </w:r>
+            <w:r>
+              <w:rPr>
+                <w:rStyle w:val="Hyperlink"/>
+                <w:noProof/>
+              </w:rPr>
+              <w:t>Testprotokoll</w:t>
+            </w:r>
+            <w:r>
+              <w:rPr>
+                <w:noProof/>
+                <w:webHidden/>
+              </w:rPr>
+              <w:tab/>
+            </w:r>
+            <w:r>
+              <w:rPr>
+                <w:noProof/>
+                <w:webHidden/>
+              </w:rPr>
+              <w:fldChar w:fldCharType="begin"/>
+            </w:r>
+            <w:r>
+              <w:rPr>
+                <w:noProof/>
+                <w:webHidden/>
+              </w:rPr>
+              <w:instrText xml:space="preserve"> PAGEREF _Toc293931545 \h </w:instrText>
+            </w:r>
+            <w:r>
+              <w:rPr>
+                <w:noProof/>
+                <w:webHidden/>
+              </w:rPr>
+            </w:r>
+            <w:r>
+              <w:rPr>
+                <w:noProof/>
+                <w:webHidden/>
+              </w:rPr>
+              <w:fldChar w:fldCharType="separate"/>
+            </w:r>
+            <w:r>
+              <w:rPr>
+                <w:noProof/>
+                <w:webHidden/>
+              </w:rPr>
+              <w:t>6</w:t>
+            </w:r>
+            <w:r>
+              <w:rPr>
+                <w:noProof/>
+                <w:webHidden/>
+              </w:rPr>
+              <w:fldChar w:fldCharType="end"/>
+            </w:r>
+          </w:hyperlink>
+        </w:p>
+        <w:p>
+          <w:pPr>
+            <w:pStyle w:val="Verzeichnis2"/>
+            <w:tabs>
+              <w:tab w:val="left" w:pos="880"/>
+              <w:tab w:val="right" w:leader="dot" w:pos="9062"/>
+            </w:tabs>
+            <w:rPr>
+              <w:noProof/>
+              <w:sz w:val="22"/>
+              <w:szCs w:val="22"/>
+              <w:lang w:eastAsia="de-CH"/>
+            </w:rPr>
+          </w:pPr>
+          <w:hyperlink w:anchor="_Toc293931546" w:history="1">
+            <w:r>
+              <w:rPr>
+                <w:rStyle w:val="Hyperlink"/>
+                <w:noProof/>
+              </w:rPr>
+              <w:t>2.9</w:t>
+            </w:r>
+            <w:r>
+              <w:rPr>
+                <w:noProof/>
+                <w:sz w:val="22"/>
+                <w:szCs w:val="22"/>
+                <w:lang w:eastAsia="de-CH"/>
+              </w:rPr>
+              <w:tab/>
+            </w:r>
+            <w:r>
+              <w:rPr>
+                <w:rStyle w:val="Hyperlink"/>
+                <w:noProof/>
+              </w:rPr>
+              <w:t>UC7 CRUD Material</w:t>
+            </w:r>
+            <w:r>
+              <w:rPr>
+                <w:noProof/>
+                <w:webHidden/>
+              </w:rPr>
+              <w:tab/>
+            </w:r>
+            <w:r>
+              <w:rPr>
+                <w:noProof/>
+                <w:webHidden/>
+              </w:rPr>
+              <w:fldChar w:fldCharType="begin"/>
+            </w:r>
+            <w:r>
+              <w:rPr>
+                <w:noProof/>
+                <w:webHidden/>
+              </w:rPr>
+              <w:instrText xml:space="preserve"> PAGEREF _Toc293931546 \h </w:instrText>
+            </w:r>
+            <w:r>
+              <w:rPr>
+                <w:noProof/>
+                <w:webHidden/>
+              </w:rPr>
+            </w:r>
+            <w:r>
+              <w:rPr>
+                <w:noProof/>
+                <w:webHidden/>
+              </w:rPr>
+              <w:fldChar w:fldCharType="separate"/>
+            </w:r>
+            <w:r>
+              <w:rPr>
+                <w:noProof/>
+                <w:webHidden/>
+              </w:rPr>
+              <w:t>6</w:t>
+            </w:r>
+            <w:r>
+              <w:rPr>
+                <w:noProof/>
+                <w:webHidden/>
+              </w:rPr>
+              <w:fldChar w:fldCharType="end"/>
+            </w:r>
+          </w:hyperlink>
+        </w:p>
+        <w:p>
+          <w:pPr>
+            <w:pStyle w:val="Verzeichnis3"/>
+            <w:tabs>
+              <w:tab w:val="left" w:pos="1100"/>
+              <w:tab w:val="right" w:leader="dot" w:pos="9062"/>
+            </w:tabs>
+            <w:rPr>
+              <w:noProof/>
+              <w:sz w:val="22"/>
+            </w:rPr>
+          </w:pPr>
+          <w:hyperlink w:anchor="_Toc293931547" w:history="1">
+            <w:r>
+              <w:rPr>
+                <w:rStyle w:val="Hyperlink"/>
+                <w:noProof/>
+              </w:rPr>
+              <w:t>2.9.1</w:t>
+            </w:r>
+            <w:r>
+              <w:rPr>
+                <w:noProof/>
+                <w:sz w:val="22"/>
+              </w:rPr>
+              <w:tab/>
+            </w:r>
+            <w:r>
+              <w:rPr>
+                <w:rStyle w:val="Hyperlink"/>
+                <w:noProof/>
+              </w:rPr>
+              <w:t>Testprotokoll</w:t>
+            </w:r>
+            <w:r>
+              <w:rPr>
+                <w:noProof/>
+                <w:webHidden/>
+              </w:rPr>
+              <w:tab/>
+            </w:r>
+            <w:r>
+              <w:rPr>
+                <w:noProof/>
+                <w:webHidden/>
+              </w:rPr>
+              <w:fldChar w:fldCharType="begin"/>
+            </w:r>
+            <w:r>
+              <w:rPr>
+                <w:noProof/>
+                <w:webHidden/>
+              </w:rPr>
+              <w:instrText xml:space="preserve"> PAGEREF _Toc293931547 \h </w:instrText>
+            </w:r>
+            <w:r>
+              <w:rPr>
+                <w:noProof/>
+                <w:webHidden/>
+              </w:rPr>
+            </w:r>
+            <w:r>
+              <w:rPr>
+                <w:noProof/>
+                <w:webHidden/>
+              </w:rPr>
+              <w:fldChar w:fldCharType="separate"/>
+            </w:r>
+            <w:r>
+              <w:rPr>
+                <w:noProof/>
+                <w:webHidden/>
+              </w:rPr>
+              <w:t>6</w:t>
+            </w:r>
+            <w:r>
+              <w:rPr>
+                <w:noProof/>
+                <w:webHidden/>
+              </w:rPr>
+              <w:fldChar w:fldCharType="end"/>
+            </w:r>
+          </w:hyperlink>
+        </w:p>
+        <w:p>
+          <w:pPr>
+            <w:pStyle w:val="Verzeichnis2"/>
+            <w:tabs>
+              <w:tab w:val="left" w:pos="880"/>
+              <w:tab w:val="right" w:leader="dot" w:pos="9062"/>
+            </w:tabs>
+            <w:rPr>
+              <w:noProof/>
+              <w:sz w:val="22"/>
+              <w:szCs w:val="22"/>
+              <w:lang w:eastAsia="de-CH"/>
+            </w:rPr>
+          </w:pPr>
+          <w:hyperlink w:anchor="_Toc293931548" w:history="1">
+            <w:r>
+              <w:rPr>
+                <w:rStyle w:val="Hyperlink"/>
+                <w:noProof/>
+              </w:rPr>
+              <w:t>2.10</w:t>
+            </w:r>
+            <w:r>
+              <w:rPr>
+                <w:noProof/>
+                <w:sz w:val="22"/>
+                <w:szCs w:val="22"/>
+                <w:lang w:eastAsia="de-CH"/>
+              </w:rPr>
+              <w:tab/>
+            </w:r>
+            <w:r>
+              <w:rPr>
+                <w:rStyle w:val="Hyperlink"/>
+                <w:noProof/>
+              </w:rPr>
+              <w:t>UC8 CRUD StundeneintragsTyp</w:t>
+            </w:r>
+            <w:r>
+              <w:rPr>
+                <w:noProof/>
+                <w:webHidden/>
+              </w:rPr>
+              <w:tab/>
+            </w:r>
+            <w:r>
+              <w:rPr>
+                <w:noProof/>
+                <w:webHidden/>
+              </w:rPr>
+              <w:fldChar w:fldCharType="begin"/>
+            </w:r>
+            <w:r>
+              <w:rPr>
+                <w:noProof/>
+                <w:webHidden/>
+              </w:rPr>
+              <w:instrText xml:space="preserve"> PAGEREF _Toc293931548 \h </w:instrText>
+            </w:r>
+            <w:r>
+              <w:rPr>
+                <w:noProof/>
+                <w:webHidden/>
+              </w:rPr>
+            </w:r>
+            <w:r>
+              <w:rPr>
+                <w:noProof/>
+                <w:webHidden/>
+              </w:rPr>
+              <w:fldChar w:fldCharType="separate"/>
+            </w:r>
+            <w:r>
+              <w:rPr>
+                <w:noProof/>
+                <w:webHidden/>
+              </w:rPr>
+              <w:t>6</w:t>
+            </w:r>
+            <w:r>
+              <w:rPr>
+                <w:noProof/>
+                <w:webHidden/>
+              </w:rPr>
+              <w:fldChar w:fldCharType="end"/>
+            </w:r>
+          </w:hyperlink>
+        </w:p>
+        <w:p>
+          <w:pPr>
+            <w:pStyle w:val="Verzeichnis3"/>
+            <w:tabs>
+              <w:tab w:val="left" w:pos="1320"/>
+              <w:tab w:val="right" w:leader="dot" w:pos="9062"/>
+            </w:tabs>
+            <w:rPr>
+              <w:noProof/>
+              <w:sz w:val="22"/>
+            </w:rPr>
+          </w:pPr>
+          <w:hyperlink w:anchor="_Toc293931549" w:history="1">
+            <w:r>
+              <w:rPr>
+                <w:rStyle w:val="Hyperlink"/>
+                <w:noProof/>
+              </w:rPr>
+              <w:t>2.10.1</w:t>
+            </w:r>
+            <w:r>
+              <w:rPr>
+                <w:noProof/>
+                <w:sz w:val="22"/>
+              </w:rPr>
+              <w:tab/>
+            </w:r>
+            <w:r>
+              <w:rPr>
+                <w:rStyle w:val="Hyperlink"/>
+                <w:noProof/>
+              </w:rPr>
+              <w:t>Testprotokoll</w:t>
+            </w:r>
+            <w:r>
+              <w:rPr>
+                <w:noProof/>
+                <w:webHidden/>
+              </w:rPr>
+              <w:tab/>
+            </w:r>
+            <w:r>
+              <w:rPr>
+                <w:noProof/>
+                <w:webHidden/>
+              </w:rPr>
+              <w:fldChar w:fldCharType="begin"/>
+            </w:r>
+            <w:r>
+              <w:rPr>
+                <w:noProof/>
+                <w:webHidden/>
+              </w:rPr>
+              <w:instrText xml:space="preserve"> PAGEREF _Toc293931549 \h </w:instrText>
+            </w:r>
+            <w:r>
+              <w:rPr>
+                <w:noProof/>
+                <w:webHidden/>
+              </w:rPr>
+            </w:r>
+            <w:r>
+              <w:rPr>
+                <w:noProof/>
+                <w:webHidden/>
+              </w:rPr>
+              <w:fldChar w:fldCharType="separate"/>
+            </w:r>
+            <w:r>
+              <w:rPr>
+                <w:noProof/>
+                <w:webHidden/>
+              </w:rPr>
+              <w:t>6</w:t>
+            </w:r>
+            <w:r>
+              <w:rPr>
+                <w:noProof/>
+                <w:webHidden/>
+              </w:rPr>
+              <w:fldChar w:fldCharType="end"/>
+            </w:r>
+          </w:hyperlink>
+        </w:p>
+        <w:p>
+          <w:pPr>
+            <w:pStyle w:val="Verzeichnis2"/>
+            <w:tabs>
+              <w:tab w:val="left" w:pos="880"/>
+              <w:tab w:val="right" w:leader="dot" w:pos="9062"/>
+            </w:tabs>
+            <w:rPr>
+              <w:noProof/>
+              <w:sz w:val="22"/>
+              <w:szCs w:val="22"/>
+              <w:lang w:eastAsia="de-CH"/>
+            </w:rPr>
+          </w:pPr>
+          <w:hyperlink w:anchor="_Toc293931550" w:history="1">
+            <w:r>
+              <w:rPr>
+                <w:rStyle w:val="Hyperlink"/>
+                <w:noProof/>
+              </w:rPr>
+              <w:t>2.11</w:t>
+            </w:r>
+            <w:r>
+              <w:rPr>
+                <w:noProof/>
+                <w:sz w:val="22"/>
+                <w:szCs w:val="22"/>
+                <w:lang w:eastAsia="de-CH"/>
+              </w:rPr>
+              <w:tab/>
+            </w:r>
+            <w:r>
+              <w:rPr>
+                <w:rStyle w:val="Hyperlink"/>
+                <w:noProof/>
+              </w:rPr>
+              <w:t>UC9 CRUD Auftrag</w:t>
+            </w:r>
+            <w:r>
+              <w:rPr>
+                <w:noProof/>
+                <w:webHidden/>
+              </w:rPr>
+              <w:tab/>
+            </w:r>
+            <w:r>
+              <w:rPr>
+                <w:noProof/>
+                <w:webHidden/>
+              </w:rPr>
+              <w:fldChar w:fldCharType="begin"/>
+            </w:r>
+            <w:r>
+              <w:rPr>
+                <w:noProof/>
+                <w:webHidden/>
+              </w:rPr>
+              <w:instrText xml:space="preserve"> PAGEREF _Toc293931550 \h </w:instrText>
+            </w:r>
+            <w:r>
+              <w:rPr>
+                <w:noProof/>
+                <w:webHidden/>
+              </w:rPr>
+            </w:r>
+            <w:r>
+              <w:rPr>
+                <w:noProof/>
+                <w:webHidden/>
+              </w:rPr>
+              <w:fldChar w:fldCharType="separate"/>
+            </w:r>
+            <w:r>
+              <w:rPr>
+                <w:noProof/>
+                <w:webHidden/>
+              </w:rPr>
+              <w:t>7</w:t>
+            </w:r>
+            <w:r>
+              <w:rPr>
+                <w:noProof/>
+                <w:webHidden/>
+              </w:rPr>
+              <w:fldChar w:fldCharType="end"/>
+            </w:r>
+          </w:hyperlink>
+        </w:p>
+        <w:p>
+          <w:pPr>
+            <w:pStyle w:val="Verzeichnis3"/>
+            <w:tabs>
+              <w:tab w:val="left" w:pos="1320"/>
+              <w:tab w:val="right" w:leader="dot" w:pos="9062"/>
+            </w:tabs>
+            <w:rPr>
+              <w:noProof/>
+              <w:sz w:val="22"/>
+            </w:rPr>
+          </w:pPr>
+          <w:hyperlink w:anchor="_Toc293931551" w:history="1">
+            <w:r>
+              <w:rPr>
+                <w:rStyle w:val="Hyperlink"/>
+                <w:noProof/>
+              </w:rPr>
+              <w:t>2.11.1</w:t>
+            </w:r>
+            <w:r>
+              <w:rPr>
+                <w:noProof/>
+                <w:sz w:val="22"/>
+              </w:rPr>
+              <w:tab/>
+            </w:r>
+            <w:r>
+              <w:rPr>
+                <w:rStyle w:val="Hyperlink"/>
+                <w:noProof/>
+              </w:rPr>
+              <w:t>Testprotokoll</w:t>
+            </w:r>
+            <w:r>
+              <w:rPr>
+                <w:noProof/>
+                <w:webHidden/>
+              </w:rPr>
+              <w:tab/>
+            </w:r>
+            <w:r>
+              <w:rPr>
+                <w:noProof/>
+                <w:webHidden/>
+              </w:rPr>
+              <w:fldChar w:fldCharType="begin"/>
+            </w:r>
+            <w:r>
+              <w:rPr>
+                <w:noProof/>
+                <w:webHidden/>
+              </w:rPr>
+              <w:instrText xml:space="preserve"> PAGEREF _Toc293931551 \h </w:instrText>
+            </w:r>
+            <w:r>
+              <w:rPr>
+                <w:noProof/>
+                <w:webHidden/>
+              </w:rPr>
+            </w:r>
+            <w:r>
+              <w:rPr>
+                <w:noProof/>
+                <w:webHidden/>
+              </w:rPr>
+              <w:fldChar w:fldCharType="separate"/>
+            </w:r>
+            <w:r>
+              <w:rPr>
+                <w:noProof/>
+                <w:webHidden/>
+              </w:rPr>
+              <w:t>7</w:t>
             </w:r>
             <w:r>
               <w:rPr>
@@ -1515,7 +2831,7 @@
               <w:lang w:eastAsia="de-CH"/>
             </w:rPr>
           </w:pPr>
-          <w:hyperlink w:anchor="_Toc293479412" w:history="1">
+          <w:hyperlink w:anchor="_Toc293931552" w:history="1">
             <w:r>
               <w:rPr>
                 <w:rStyle w:val="Hyperlink"/>
@@ -1559,7 +2875,7 @@
                 <w:noProof/>
                 <w:webHidden/>
               </w:rPr>
-              <w:instrText xml:space="preserve"> PAGEREF _Toc293479412 \h </w:instrText>
+              <w:instrText xml:space="preserve"> PAGEREF _Toc293931552 \h </w:instrText>
             </w:r>
             <w:r>
               <w:rPr>
@@ -1579,7 +2895,7 @@
                 <w:noProof/>
                 <w:webHidden/>
               </w:rPr>
-              <w:t>4</w:t>
+              <w:t>8</w:t>
             </w:r>
             <w:r>
               <w:rPr>
@@ -1604,7 +2920,7 @@
               <w:lang w:eastAsia="de-CH"/>
             </w:rPr>
           </w:pPr>
-          <w:hyperlink w:anchor="_Toc293479413" w:history="1">
+          <w:hyperlink w:anchor="_Toc293931553" w:history="1">
             <w:r>
               <w:rPr>
                 <w:rStyle w:val="Hyperlink"/>
@@ -1647,7 +2963,7 @@
                 <w:noProof/>
                 <w:webHidden/>
               </w:rPr>
-              <w:instrText xml:space="preserve"> PAGEREF _Toc293479413 \h </w:instrText>
+              <w:instrText xml:space="preserve"> PAGEREF _Toc293931553 \h </w:instrText>
             </w:r>
             <w:r>
               <w:rPr>
@@ -1667,7 +2983,7 @@
                 <w:noProof/>
                 <w:webHidden/>
               </w:rPr>
-              <w:t>4</w:t>
+              <w:t>8</w:t>
             </w:r>
             <w:r>
               <w:rPr>
@@ -1690,7 +3006,7 @@
               <w:sz w:val="22"/>
             </w:rPr>
           </w:pPr>
-          <w:hyperlink w:anchor="_Toc293479414" w:history="1">
+          <w:hyperlink w:anchor="_Toc293931554" w:history="1">
             <w:r>
               <w:rPr>
                 <w:rStyle w:val="Hyperlink"/>
@@ -1731,7 +3047,7 @@
                 <w:noProof/>
                 <w:webHidden/>
               </w:rPr>
-              <w:instrText xml:space="preserve"> PAGEREF _Toc293479414 \h </w:instrText>
+              <w:instrText xml:space="preserve"> PAGEREF _Toc293931554 \h </w:instrText>
             </w:r>
             <w:r>
               <w:rPr>
@@ -1751,7 +3067,7 @@
                 <w:noProof/>
                 <w:webHidden/>
               </w:rPr>
-              <w:t>4</w:t>
+              <w:t>8</w:t>
             </w:r>
             <w:r>
               <w:rPr>
@@ -1774,7 +3090,7 @@
               <w:sz w:val="22"/>
             </w:rPr>
           </w:pPr>
-          <w:hyperlink w:anchor="_Toc293479415" w:history="1">
+          <w:hyperlink w:anchor="_Toc293931555" w:history="1">
             <w:r>
               <w:rPr>
                 <w:rStyle w:val="Hyperlink"/>
@@ -1815,7 +3131,7 @@
                 <w:noProof/>
                 <w:webHidden/>
               </w:rPr>
-              <w:instrText xml:space="preserve"> PAGEREF _Toc293479415 \h </w:instrText>
+              <w:instrText xml:space="preserve"> PAGEREF _Toc293931555 \h </w:instrText>
             </w:r>
             <w:r>
               <w:rPr>
@@ -1835,7 +3151,7 @@
                 <w:noProof/>
                 <w:webHidden/>
               </w:rPr>
-              <w:t>4</w:t>
+              <w:t>8</w:t>
             </w:r>
             <w:r>
               <w:rPr>
@@ -1858,7 +3174,7 @@
               <w:sz w:val="22"/>
             </w:rPr>
           </w:pPr>
-          <w:hyperlink w:anchor="_Toc293479416" w:history="1">
+          <w:hyperlink w:anchor="_Toc293931556" w:history="1">
             <w:r>
               <w:rPr>
                 <w:rStyle w:val="Hyperlink"/>
@@ -1899,7 +3215,7 @@
                 <w:noProof/>
                 <w:webHidden/>
               </w:rPr>
-              <w:instrText xml:space="preserve"> PAGEREF _Toc293479416 \h </w:instrText>
+              <w:instrText xml:space="preserve"> PAGEREF _Toc293931556 \h </w:instrText>
             </w:r>
             <w:r>
               <w:rPr>
@@ -1919,7 +3235,7 @@
                 <w:noProof/>
                 <w:webHidden/>
               </w:rPr>
-              <w:t>4</w:t>
+              <w:t>8</w:t>
             </w:r>
             <w:r>
               <w:rPr>
@@ -1942,7 +3258,7 @@
               <w:sz w:val="22"/>
             </w:rPr>
           </w:pPr>
-          <w:hyperlink w:anchor="_Toc293479417" w:history="1">
+          <w:hyperlink w:anchor="_Toc293931557" w:history="1">
             <w:r>
               <w:rPr>
                 <w:rStyle w:val="Hyperlink"/>
@@ -1983,7 +3299,7 @@
                 <w:noProof/>
                 <w:webHidden/>
               </w:rPr>
-              <w:instrText xml:space="preserve"> PAGEREF _Toc293479417 \h </w:instrText>
+              <w:instrText xml:space="preserve"> PAGEREF _Toc293931557 \h </w:instrText>
             </w:r>
             <w:r>
               <w:rPr>
@@ -2003,7 +3319,7 @@
                 <w:noProof/>
                 <w:webHidden/>
               </w:rPr>
-              <w:t>5</w:t>
+              <w:t>9</w:t>
             </w:r>
             <w:r>
               <w:rPr>
@@ -2028,7 +3344,7 @@
               <w:lang w:eastAsia="de-CH"/>
             </w:rPr>
           </w:pPr>
-          <w:hyperlink w:anchor="_Toc293479418" w:history="1">
+          <w:hyperlink w:anchor="_Toc293931558" w:history="1">
             <w:r>
               <w:rPr>
                 <w:rStyle w:val="Hyperlink"/>
@@ -2071,7 +3387,7 @@
                 <w:noProof/>
                 <w:webHidden/>
               </w:rPr>
-              <w:instrText xml:space="preserve"> PAGEREF _Toc293479418 \h </w:instrText>
+              <w:instrText xml:space="preserve"> PAGEREF _Toc293931558 \h </w:instrText>
             </w:r>
             <w:r>
               <w:rPr>
@@ -2091,7 +3407,7 @@
                 <w:noProof/>
                 <w:webHidden/>
               </w:rPr>
-              <w:t>5</w:t>
+              <w:t>9</w:t>
             </w:r>
             <w:r>
               <w:rPr>
@@ -2114,7 +3430,7 @@
               <w:sz w:val="22"/>
             </w:rPr>
           </w:pPr>
-          <w:hyperlink w:anchor="_Toc293479419" w:history="1">
+          <w:hyperlink w:anchor="_Toc293931559" w:history="1">
             <w:r>
               <w:rPr>
                 <w:rStyle w:val="Hyperlink"/>
@@ -2155,7 +3471,7 @@
                 <w:noProof/>
                 <w:webHidden/>
               </w:rPr>
-              <w:instrText xml:space="preserve"> PAGEREF _Toc293479419 \h </w:instrText>
+              <w:instrText xml:space="preserve"> PAGEREF _Toc293931559 \h </w:instrText>
             </w:r>
             <w:r>
               <w:rPr>
@@ -2175,7 +3491,7 @@
                 <w:noProof/>
                 <w:webHidden/>
               </w:rPr>
-              <w:t>5</w:t>
+              <w:t>9</w:t>
             </w:r>
             <w:r>
               <w:rPr>
@@ -2198,7 +3514,7 @@
               <w:sz w:val="22"/>
             </w:rPr>
           </w:pPr>
-          <w:hyperlink w:anchor="_Toc293479420" w:history="1">
+          <w:hyperlink w:anchor="_Toc293931560" w:history="1">
             <w:r>
               <w:rPr>
                 <w:rStyle w:val="Hyperlink"/>
@@ -2241,7 +3557,7 @@
                 <w:noProof/>
                 <w:webHidden/>
               </w:rPr>
-              <w:instrText xml:space="preserve"> PAGEREF _Toc293479420 \h </w:instrText>
+              <w:instrText xml:space="preserve"> PAGEREF _Toc293931560 \h </w:instrText>
             </w:r>
             <w:r>
               <w:rPr>
@@ -2261,7 +3577,7 @@
                 <w:noProof/>
                 <w:webHidden/>
               </w:rPr>
-              <w:t>5</w:t>
+              <w:t>9</w:t>
             </w:r>
             <w:r>
               <w:rPr>
@@ -2284,7 +3600,7 @@
               <w:sz w:val="22"/>
             </w:rPr>
           </w:pPr>
-          <w:hyperlink w:anchor="_Toc293479421" w:history="1">
+          <w:hyperlink w:anchor="_Toc293931561" w:history="1">
             <w:r>
               <w:rPr>
                 <w:rStyle w:val="Hyperlink"/>
@@ -2327,7 +3643,7 @@
                 <w:noProof/>
                 <w:webHidden/>
               </w:rPr>
-              <w:instrText xml:space="preserve"> PAGEREF _Toc293479421 \h </w:instrText>
+              <w:instrText xml:space="preserve"> PAGEREF _Toc293931561 \h </w:instrText>
             </w:r>
             <w:r>
               <w:rPr>
@@ -2347,7 +3663,101 @@
                 <w:noProof/>
                 <w:webHidden/>
               </w:rPr>
-              <w:t>6</w:t>
+              <w:t>10</w:t>
+            </w:r>
+            <w:r>
+              <w:rPr>
+                <w:noProof/>
+                <w:webHidden/>
+              </w:rPr>
+              <w:fldChar w:fldCharType="end"/>
+            </w:r>
+          </w:hyperlink>
+        </w:p>
+        <w:p>
+          <w:pPr>
+            <w:pStyle w:val="Verzeichnis1"/>
+            <w:tabs>
+              <w:tab w:val="left" w:pos="440"/>
+              <w:tab w:val="right" w:leader="dot" w:pos="9062"/>
+            </w:tabs>
+            <w:rPr>
+              <w:b w:val="0"/>
+              <w:noProof/>
+              <w:sz w:val="22"/>
+              <w:szCs w:val="22"/>
+              <w:lang w:eastAsia="de-CH"/>
+            </w:rPr>
+          </w:pPr>
+          <w:hyperlink w:anchor="_Toc293931562" w:history="1">
+            <w:r>
+              <w:rPr>
+                <w:rStyle w:val="Hyperlink"/>
+                <w:rFonts w:eastAsia="Times New Roman"/>
+                <w:noProof/>
+                <w:lang w:val="en-US" w:eastAsia="de-CH"/>
+              </w:rPr>
+              <w:t>4</w:t>
+            </w:r>
+            <w:r>
+              <w:rPr>
+                <w:b w:val="0"/>
+                <w:noProof/>
+                <w:sz w:val="22"/>
+                <w:szCs w:val="22"/>
+                <w:lang w:eastAsia="de-CH"/>
+              </w:rPr>
+              <w:tab/>
+            </w:r>
+            <w:r>
+              <w:rPr>
+                <w:rStyle w:val="Hyperlink"/>
+                <w:rFonts w:eastAsia="Times New Roman"/>
+                <w:noProof/>
+                <w:lang w:val="en-US" w:eastAsia="de-CH"/>
+              </w:rPr>
+              <w:t>Performance Test</w:t>
+            </w:r>
+            <w:r>
+              <w:rPr>
+                <w:noProof/>
+                <w:webHidden/>
+              </w:rPr>
+              <w:tab/>
+            </w:r>
+            <w:r>
+              <w:rPr>
+                <w:noProof/>
+                <w:webHidden/>
+              </w:rPr>
+              <w:fldChar w:fldCharType="begin"/>
+            </w:r>
+            <w:r>
+              <w:rPr>
+                <w:noProof/>
+                <w:webHidden/>
+              </w:rPr>
+              <w:instrText xml:space="preserve"> PAGEREF _Toc293931562 \h </w:instrText>
+            </w:r>
+            <w:r>
+              <w:rPr>
+                <w:noProof/>
+                <w:webHidden/>
+              </w:rPr>
+            </w:r>
+            <w:r>
+              <w:rPr>
+                <w:noProof/>
+                <w:webHidden/>
+              </w:rPr>
+              <w:fldChar w:fldCharType="separate"/>
+            </w:r>
+            <w:r>
+              <w:rPr>
+                <w:noProof/>
+                <w:webHidden/>
+              </w:rPr>
+              <w:t>10</w:t>
             </w:r>
             <w:r>
               <w:rPr>
@@ -2375,7 +3785,7 @@
       <w:pPr>
         <w:pStyle w:val="berschrift2"/>
       </w:pPr>
-      <w:bookmarkStart w:id="3" w:name="_Toc293479404"/>
+      <w:bookmarkStart w:id="3" w:name="_Toc293931529"/>
       <w:r>
         <w:t>Abbildungsverzeichnis</w:t>
       </w:r>
@@ -2556,7 +3966,7 @@
       <w:pPr>
         <w:pStyle w:val="berschrift1"/>
       </w:pPr>
-      <w:bookmarkStart w:id="4" w:name="_Toc293479405"/>
+      <w:bookmarkStart w:id="4" w:name="_Toc293931530"/>
       <w:r>
         <w:lastRenderedPageBreak/>
         <w:t>Systemtests</w:t>
@@ -2571,63 +3981,82 @@
           <w:numId w:val="11"/>
         </w:numPr>
       </w:pPr>
-      <w:bookmarkStart w:id="5" w:name="_Toc293479406"/>
-      <w:r>
-        <w:t>Jeden Use Case durchgehen und Test machen</w:t>
+      <w:r>
+        <w:t xml:space="preserve">Jeden </w:t>
+      </w:r>
+      <w:proofErr w:type="spellStart"/>
+      <w:r>
+        <w:t>Use</w:t>
+      </w:r>
+      <w:proofErr w:type="spellEnd"/>
+      <w:r>
+        <w:t xml:space="preserve"> Case durchgehen und Test machen</w:t>
       </w:r>
     </w:p>
     <w:p>
       <w:pPr>
         <w:pStyle w:val="berschrift2"/>
       </w:pPr>
+      <w:bookmarkStart w:id="5" w:name="_Toc293931531"/>
       <w:r>
         <w:t>Bemerkungen</w:t>
       </w:r>
+      <w:bookmarkEnd w:id="5"/>
     </w:p>
     <w:p>
       <w:r>
-        <w:t>Der Use Case 3 Rapport Generieren wurde nicht umgesetzt. Daher wird er auch nicht getestet.</w:t>
-      </w:r>
-    </w:p>
-    <w:bookmarkEnd w:id="5"/>
-    <w:p>
-      <w:pPr>
-        <w:pStyle w:val="berschrift2"/>
-      </w:pPr>
-      <w:r>
-        <w:t>Voraussetzungen</w:t>
+        <w:t xml:space="preserve">Der </w:t>
+      </w:r>
+      <w:proofErr w:type="spellStart"/>
+      <w:r>
+        <w:t>Use</w:t>
+      </w:r>
+      <w:proofErr w:type="spellEnd"/>
+      <w:r>
+        <w:t xml:space="preserve"> Case 3 Rapport Generieren wurde nicht umgesetzt. Daher wird er auch nicht getestet.</w:t>
       </w:r>
     </w:p>
     <w:p>
-      <w:r>
-        <w:t>Die IP Adresse des Hosts wird für das korrekte funktionieren der Tests benötigt.</w:t>
-      </w:r>
-      <w:r>
-        <w:t xml:space="preserve"> </w:t>
-      </w:r>
-      <w:r>
-        <w:t>Zudem ist</w:t>
-      </w:r>
-      <w:r>
-        <w:t xml:space="preserve"> eine funktionierende Netzwerkverbindung essentiell.</w:t>
-      </w:r>
+      <w:pPr>
+        <w:pStyle w:val="berschrift2"/>
+      </w:pPr>
+      <w:bookmarkStart w:id="6" w:name="_Toc293931532"/>
+      <w:r>
+        <w:t>Voraussetzungen</w:t>
+      </w:r>
+      <w:bookmarkEnd w:id="6"/>
     </w:p>
     <w:p>
-      <w:pPr>
-        <w:pStyle w:val="berschrift2"/>
-      </w:pPr>
-      <w:bookmarkStart w:id="6" w:name="_Toc293479407"/>
-      <w:bookmarkStart w:id="7" w:name="_Ref293751902"/>
-      <w:r>
-        <w:t>Vorbereitungen</w:t>
-      </w:r>
-      <w:bookmarkEnd w:id="6"/>
-      <w:bookmarkEnd w:id="7"/>
+      <w:r>
+        <w:t>Die IP Adresse des Hosts wird für das korrekte funktionieren der Tests benötigt.</w:t>
+      </w:r>
+      <w:r>
+        <w:t xml:space="preserve"> </w:t>
+      </w:r>
+      <w:r>
+        <w:t>Zudem ist</w:t>
+      </w:r>
+      <w:r>
+        <w:t xml:space="preserve"> eine funktionierende Netzwerkverbindung essentiell.</w:t>
+      </w:r>
     </w:p>
     <w:p>
       <w:pPr>
+        <w:pStyle w:val="berschrift2"/>
+      </w:pPr>
+      <w:bookmarkStart w:id="7" w:name="_Ref293751902"/>
+      <w:bookmarkStart w:id="8" w:name="_Toc293931533"/>
+      <w:r>
+        <w:t>Vorbereitungen</w:t>
+      </w:r>
+      <w:bookmarkEnd w:id="7"/>
+      <w:bookmarkEnd w:id="8"/>
+    </w:p>
+    <w:p>
+      <w:pPr>
         <w:pStyle w:val="berschrift3"/>
       </w:pPr>
+      <w:bookmarkStart w:id="9" w:name="_Toc293931534"/>
       <w:r>
         <w:t xml:space="preserve">Tests auf </w:t>
       </w:r>
@@ -2635,10 +4064,7 @@
         <w:t xml:space="preserve">dem </w:t>
       </w:r>
       <w:r>
-        <w:t>Client</w:t>
-      </w:r>
-      <w:r>
-        <w:t xml:space="preserve"> und </w:t>
+        <w:t xml:space="preserve">Client und </w:t>
       </w:r>
       <w:r>
         <w:t xml:space="preserve"> dem </w:t>
@@ -2646,6 +4072,7 @@
       <w:r>
         <w:t>Server</w:t>
       </w:r>
+      <w:bookmarkEnd w:id="9"/>
     </w:p>
     <w:p>
       <w:r>
@@ -2712,9 +4139,11 @@
       <w:pPr>
         <w:pStyle w:val="berschrift3"/>
       </w:pPr>
+      <w:bookmarkStart w:id="10" w:name="_Toc293931535"/>
       <w:r>
         <w:t>Tests auf dem Server</w:t>
       </w:r>
+      <w:bookmarkEnd w:id="10"/>
     </w:p>
     <w:p>
       <w:r>
@@ -3050,11 +4479,16 @@
         <w:fldChar w:fldCharType="separate"/>
       </w:r>
       <w:r>
-        <w:t>UC8 CRUD StundeneintragsT</w:t>
+        <w:t xml:space="preserve">UC8 CRUD </w:t>
+      </w:r>
+      <w:proofErr w:type="spellStart"/>
+      <w:r>
+        <w:t>StundeneintragsT</w:t>
       </w:r>
       <w:r>
         <w:t>yp</w:t>
       </w:r>
+      <w:proofErr w:type="spellEnd"/>
       <w:r>
         <w:fldChar w:fldCharType="end"/>
       </w:r>
@@ -3112,15 +4546,14 @@
           <w:szCs w:val="22"/>
         </w:rPr>
       </w:pPr>
-      <w:bookmarkStart w:id="8" w:name="_Toc289166094"/>
-      <w:bookmarkStart w:id="9" w:name="_Toc293479408"/>
-      <w:bookmarkStart w:id="10" w:name="_Ref293751632"/>
-      <w:bookmarkStart w:id="11" w:name="_Ref293751640"/>
-      <w:bookmarkStart w:id="12" w:name="_Ref293751648"/>
-      <w:bookmarkStart w:id="13" w:name="_Ref293751653"/>
-      <w:bookmarkStart w:id="14" w:name="_Ref293751656"/>
-      <w:bookmarkStart w:id="15" w:name="_Ref293751660"/>
-      <w:bookmarkStart w:id="16" w:name="_Ref293751664"/>
+      <w:bookmarkStart w:id="11" w:name="_Toc289166094"/>
+      <w:bookmarkStart w:id="12" w:name="_Ref293751632"/>
+      <w:bookmarkStart w:id="13" w:name="_Ref293751640"/>
+      <w:bookmarkStart w:id="14" w:name="_Ref293751648"/>
+      <w:bookmarkStart w:id="15" w:name="_Ref293751653"/>
+      <w:bookmarkStart w:id="16" w:name="_Ref293751656"/>
+      <w:bookmarkStart w:id="17" w:name="_Ref293751660"/>
+      <w:bookmarkStart w:id="18" w:name="_Ref293751664"/>
       <w:r>
         <w:br w:type="page"/>
       </w:r>
@@ -3129,6 +4562,7 @@
       <w:pPr>
         <w:pStyle w:val="berschrift2"/>
       </w:pPr>
+      <w:bookmarkStart w:id="19" w:name="_Toc293931536"/>
       <w:r>
         <w:lastRenderedPageBreak/>
         <w:t>UC1</w:t>
@@ -3139,15 +4573,15 @@
       <w:r>
         <w:t>Stundeneintrag erfassen</w:t>
       </w:r>
-      <w:bookmarkEnd w:id="8"/>
-      <w:bookmarkEnd w:id="9"/>
-      <w:bookmarkEnd w:id="10"/>
       <w:bookmarkEnd w:id="11"/>
       <w:bookmarkEnd w:id="12"/>
       <w:bookmarkEnd w:id="13"/>
       <w:bookmarkEnd w:id="14"/>
       <w:bookmarkEnd w:id="15"/>
       <w:bookmarkEnd w:id="16"/>
+      <w:bookmarkEnd w:id="17"/>
+      <w:bookmarkEnd w:id="18"/>
+      <w:bookmarkEnd w:id="19"/>
     </w:p>
     <w:tbl>
       <w:tblPr>
@@ -3573,11 +5007,11 @@
       <w:pPr>
         <w:pStyle w:val="berschrift3"/>
       </w:pPr>
-      <w:bookmarkStart w:id="17" w:name="_Toc293479409"/>
+      <w:bookmarkStart w:id="20" w:name="_Toc293931537"/>
       <w:r>
         <w:t>Testprotokoll</w:t>
       </w:r>
-      <w:bookmarkEnd w:id="17"/>
+      <w:bookmarkEnd w:id="20"/>
     </w:p>
     <w:tbl>
       <w:tblPr>
@@ -3860,10 +5294,10 @@
       <w:pPr>
         <w:pStyle w:val="berschrift2"/>
       </w:pPr>
-      <w:bookmarkStart w:id="18" w:name="_Toc288840388"/>
-      <w:bookmarkStart w:id="19" w:name="_Toc293479410"/>
-      <w:bookmarkStart w:id="20" w:name="_Ref293751895"/>
-      <w:bookmarkStart w:id="21" w:name="_Ref293751918"/>
+      <w:bookmarkStart w:id="21" w:name="_Toc288840388"/>
+      <w:bookmarkStart w:id="22" w:name="_Ref293751895"/>
+      <w:bookmarkStart w:id="23" w:name="_Ref293751918"/>
+      <w:bookmarkStart w:id="24" w:name="_Toc293931538"/>
       <w:r>
         <w:t>UC2</w:t>
       </w:r>
@@ -3873,1454 +5307,9 @@
       <w:r>
         <w:t>CRUD Stundeneintrag</w:t>
       </w:r>
-      <w:bookmarkEnd w:id="18"/>
-      <w:bookmarkEnd w:id="19"/>
-      <w:bookmarkEnd w:id="20"/>
       <w:bookmarkEnd w:id="21"/>
-    </w:p>
-    <w:tbl>
-      <w:tblPr>
-        <w:tblStyle w:val="MittlereSchattierung1-Akzent1"/>
-        <w:tblW w:w="0" w:type="auto"/>
-        <w:tblInd w:w="57" w:type="dxa"/>
-        <w:tblLook w:val="04A0" w:firstRow="1" w:lastRow="0" w:firstColumn="1" w:lastColumn="0" w:noHBand="0" w:noVBand="1"/>
-      </w:tblPr>
-      <w:tblGrid>
-        <w:gridCol w:w="392"/>
-        <w:gridCol w:w="4394"/>
-        <w:gridCol w:w="4426"/>
-      </w:tblGrid>
-      <w:tr>
-        <w:trPr>
-          <w:cnfStyle w:val="100000000000" w:firstRow="1" w:lastRow="0" w:firstColumn="0" w:lastColumn="0" w:oddVBand="0" w:evenVBand="0" w:oddHBand="0" w:evenHBand="0" w:firstRowFirstColumn="0" w:firstRowLastColumn="0" w:lastRowFirstColumn="0" w:lastRowLastColumn="0"/>
-        </w:trPr>
-        <w:tc>
-          <w:tcPr>
-            <w:cnfStyle w:val="001000000000" w:firstRow="0" w:lastRow="0" w:firstColumn="1" w:lastColumn="0" w:oddVBand="0" w:evenVBand="0" w:oddHBand="0" w:evenHBand="0" w:firstRowFirstColumn="0" w:firstRowLastColumn="0" w:lastRowFirstColumn="0" w:lastRowLastColumn="0"/>
-            <w:tcW w:w="392" w:type="dxa"/>
-          </w:tcPr>
-          <w:p>
-            <w:r>
-              <w:t>#</w:t>
-            </w:r>
-          </w:p>
-        </w:tc>
-        <w:tc>
-          <w:tcPr>
-            <w:tcW w:w="4394" w:type="dxa"/>
-          </w:tcPr>
-          <w:p>
-            <w:pPr>
-              <w:cnfStyle w:val="100000000000" w:firstRow="1" w:lastRow="0" w:firstColumn="0" w:lastColumn="0" w:oddVBand="0" w:evenVBand="0" w:oddHBand="0" w:evenHBand="0" w:firstRowFirstColumn="0" w:firstRowLastColumn="0" w:lastRowFirstColumn="0" w:lastRowLastColumn="0"/>
-            </w:pPr>
-            <w:r>
-              <w:t>Beschreibung</w:t>
-            </w:r>
-          </w:p>
-        </w:tc>
-        <w:tc>
-          <w:tcPr>
-            <w:tcW w:w="4426" w:type="dxa"/>
-          </w:tcPr>
-          <w:p>
-            <w:pPr>
-              <w:cnfStyle w:val="100000000000" w:firstRow="1" w:lastRow="0" w:firstColumn="0" w:lastColumn="0" w:oddVBand="0" w:evenVBand="0" w:oddHBand="0" w:evenHBand="0" w:firstRowFirstColumn="0" w:firstRowLastColumn="0" w:lastRowFirstColumn="0" w:lastRowLastColumn="0"/>
-            </w:pPr>
-            <w:r>
-              <w:t>Erwartetes Ergebnis</w:t>
-            </w:r>
-          </w:p>
-        </w:tc>
-      </w:tr>
-      <w:tr>
-        <w:trPr>
-          <w:cnfStyle w:val="000000100000" w:firstRow="0" w:lastRow="0" w:firstColumn="0" w:lastColumn="0" w:oddVBand="0" w:evenVBand="0" w:oddHBand="1" w:evenHBand="0" w:firstRowFirstColumn="0" w:firstRowLastColumn="0" w:lastRowFirstColumn="0" w:lastRowLastColumn="0"/>
-        </w:trPr>
-        <w:tc>
-          <w:tcPr>
-            <w:cnfStyle w:val="001000000000" w:firstRow="0" w:lastRow="0" w:firstColumn="1" w:lastColumn="0" w:oddVBand="0" w:evenVBand="0" w:oddHBand="0" w:evenHBand="0" w:firstRowFirstColumn="0" w:firstRowLastColumn="0" w:lastRowFirstColumn="0" w:lastRowLastColumn="0"/>
-            <w:tcW w:w="392" w:type="dxa"/>
-          </w:tcPr>
-          <w:p>
-            <w:r>
-              <w:t>1</w:t>
-            </w:r>
-          </w:p>
-        </w:tc>
-        <w:tc>
-          <w:tcPr>
-            <w:tcW w:w="4394" w:type="dxa"/>
-          </w:tcPr>
-          <w:p>
-            <w:pPr>
-              <w:cnfStyle w:val="000000100000" w:firstRow="0" w:lastRow="0" w:firstColumn="0" w:lastColumn="0" w:oddVBand="0" w:evenVBand="0" w:oddHBand="1" w:evenHBand="0" w:firstRowFirstColumn="0" w:firstRowLastColumn="0" w:lastRowFirstColumn="0" w:lastRowLastColumn="0"/>
-              <w:rPr>
-                <w:rFonts w:ascii="Calibri" w:hAnsi="Calibri" w:cs="Calibri"/>
-                <w:color w:val="000000"/>
-              </w:rPr>
-            </w:pPr>
-            <w:r>
-              <w:rPr>
-                <w:rFonts w:ascii="Calibri" w:hAnsi="Calibri" w:cs="Calibri"/>
-                <w:color w:val="000000"/>
-              </w:rPr>
-              <w:t>Der Benutzer kann einen Stundeneintrag über den Browser erfassen</w:t>
-            </w:r>
-            <w:r>
-              <w:rPr>
-                <w:rFonts w:ascii="Calibri" w:hAnsi="Calibri" w:cs="Calibri"/>
-                <w:color w:val="000000"/>
-              </w:rPr>
-              <w:t>.</w:t>
-            </w:r>
-          </w:p>
-        </w:tc>
-        <w:tc>
-          <w:tcPr>
-            <w:tcW w:w="4426" w:type="dxa"/>
-          </w:tcPr>
-          <w:p>
-            <w:pPr>
-              <w:cnfStyle w:val="000000100000" w:firstRow="0" w:lastRow="0" w:firstColumn="0" w:lastColumn="0" w:oddVBand="0" w:evenVBand="0" w:oddHBand="1" w:evenHBand="0" w:firstRowFirstColumn="0" w:firstRowLastColumn="0" w:lastRowFirstColumn="0" w:lastRowLastColumn="0"/>
-              <w:rPr>
-                <w:rFonts w:ascii="Calibri" w:hAnsi="Calibri" w:cs="Calibri"/>
-                <w:color w:val="000000"/>
-              </w:rPr>
-            </w:pPr>
-            <w:r>
-              <w:rPr>
-                <w:rFonts w:ascii="Calibri" w:hAnsi="Calibri" w:cs="Calibri"/>
-                <w:color w:val="000000"/>
-              </w:rPr>
-              <w:t>Die Daten werden korrekt abgelegt</w:t>
-            </w:r>
-            <w:r>
-              <w:rPr>
-                <w:rFonts w:ascii="Calibri" w:hAnsi="Calibri" w:cs="Calibri"/>
-                <w:color w:val="000000"/>
-              </w:rPr>
-              <w:t>.</w:t>
-            </w:r>
-          </w:p>
-        </w:tc>
-      </w:tr>
-      <w:tr>
-        <w:trPr>
-          <w:cnfStyle w:val="000000010000" w:firstRow="0" w:lastRow="0" w:firstColumn="0" w:lastColumn="0" w:oddVBand="0" w:evenVBand="0" w:oddHBand="0" w:evenHBand="1" w:firstRowFirstColumn="0" w:firstRowLastColumn="0" w:lastRowFirstColumn="0" w:lastRowLastColumn="0"/>
-        </w:trPr>
-        <w:tc>
-          <w:tcPr>
-            <w:cnfStyle w:val="001000000000" w:firstRow="0" w:lastRow="0" w:firstColumn="1" w:lastColumn="0" w:oddVBand="0" w:evenVBand="0" w:oddHBand="0" w:evenHBand="0" w:firstRowFirstColumn="0" w:firstRowLastColumn="0" w:lastRowFirstColumn="0" w:lastRowLastColumn="0"/>
-            <w:tcW w:w="392" w:type="dxa"/>
-          </w:tcPr>
-          <w:p>
-            <w:r>
-              <w:t>2</w:t>
-            </w:r>
-          </w:p>
-        </w:tc>
-        <w:tc>
-          <w:tcPr>
-            <w:tcW w:w="4394" w:type="dxa"/>
-          </w:tcPr>
-          <w:p>
-            <w:pPr>
-              <w:cnfStyle w:val="000000010000" w:firstRow="0" w:lastRow="0" w:firstColumn="0" w:lastColumn="0" w:oddVBand="0" w:evenVBand="0" w:oddHBand="0" w:evenHBand="1" w:firstRowFirstColumn="0" w:firstRowLastColumn="0" w:lastRowFirstColumn="0" w:lastRowLastColumn="0"/>
-              <w:rPr>
-                <w:rFonts w:ascii="Calibri" w:hAnsi="Calibri" w:cs="Calibri"/>
-                <w:color w:val="000000"/>
-              </w:rPr>
-            </w:pPr>
-            <w:r>
-              <w:rPr>
-                <w:rFonts w:ascii="Calibri" w:hAnsi="Calibri" w:cs="Calibri"/>
-                <w:color w:val="000000"/>
-              </w:rPr>
-              <w:t>Der Benutzer kann einen Stundeneintrag über den Browser bearbeiten</w:t>
-            </w:r>
-            <w:r>
-              <w:rPr>
-                <w:rFonts w:ascii="Calibri" w:hAnsi="Calibri" w:cs="Calibri"/>
-                <w:color w:val="000000"/>
-              </w:rPr>
-              <w:t>.</w:t>
-            </w:r>
-          </w:p>
-        </w:tc>
-        <w:tc>
-          <w:tcPr>
-            <w:tcW w:w="4426" w:type="dxa"/>
-          </w:tcPr>
-          <w:p>
-            <w:pPr>
-              <w:cnfStyle w:val="000000010000" w:firstRow="0" w:lastRow="0" w:firstColumn="0" w:lastColumn="0" w:oddVBand="0" w:evenVBand="0" w:oddHBand="0" w:evenHBand="1" w:firstRowFirstColumn="0" w:firstRowLastColumn="0" w:lastRowFirstColumn="0" w:lastRowLastColumn="0"/>
-              <w:rPr>
-                <w:rFonts w:ascii="Calibri" w:hAnsi="Calibri" w:cs="Calibri"/>
-                <w:color w:val="000000"/>
-              </w:rPr>
-            </w:pPr>
-            <w:r>
-              <w:rPr>
-                <w:rFonts w:ascii="Calibri" w:hAnsi="Calibri" w:cs="Calibri"/>
-                <w:color w:val="000000"/>
-              </w:rPr>
-              <w:t>Die Daten werden korrekt abgelegt</w:t>
-            </w:r>
-            <w:r>
-              <w:rPr>
-                <w:rFonts w:ascii="Calibri" w:hAnsi="Calibri" w:cs="Calibri"/>
-                <w:color w:val="000000"/>
-              </w:rPr>
-              <w:t>.</w:t>
-            </w:r>
-          </w:p>
-        </w:tc>
-      </w:tr>
-      <w:tr>
-        <w:trPr>
-          <w:cnfStyle w:val="000000100000" w:firstRow="0" w:lastRow="0" w:firstColumn="0" w:lastColumn="0" w:oddVBand="0" w:evenVBand="0" w:oddHBand="1" w:evenHBand="0" w:firstRowFirstColumn="0" w:firstRowLastColumn="0" w:lastRowFirstColumn="0" w:lastRowLastColumn="0"/>
-        </w:trPr>
-        <w:tc>
-          <w:tcPr>
-            <w:cnfStyle w:val="001000000000" w:firstRow="0" w:lastRow="0" w:firstColumn="1" w:lastColumn="0" w:oddVBand="0" w:evenVBand="0" w:oddHBand="0" w:evenHBand="0" w:firstRowFirstColumn="0" w:firstRowLastColumn="0" w:lastRowFirstColumn="0" w:lastRowLastColumn="0"/>
-            <w:tcW w:w="392" w:type="dxa"/>
-          </w:tcPr>
-          <w:p>
-            <w:r>
-              <w:t>3</w:t>
-            </w:r>
-          </w:p>
-        </w:tc>
-        <w:tc>
-          <w:tcPr>
-            <w:tcW w:w="4394" w:type="dxa"/>
-          </w:tcPr>
-          <w:p>
-            <w:pPr>
-              <w:cnfStyle w:val="000000100000" w:firstRow="0" w:lastRow="0" w:firstColumn="0" w:lastColumn="0" w:oddVBand="0" w:evenVBand="0" w:oddHBand="1" w:evenHBand="0" w:firstRowFirstColumn="0" w:firstRowLastColumn="0" w:lastRowFirstColumn="0" w:lastRowLastColumn="0"/>
-              <w:rPr>
-                <w:rFonts w:ascii="Calibri" w:hAnsi="Calibri" w:cs="Calibri"/>
-                <w:color w:val="000000"/>
-              </w:rPr>
-            </w:pPr>
-            <w:r>
-              <w:rPr>
-                <w:rFonts w:ascii="Calibri" w:hAnsi="Calibri" w:cs="Calibri"/>
-                <w:color w:val="000000"/>
-              </w:rPr>
-              <w:t>Der Benutzer kann einen Stundeneintrag über den Browser löschen</w:t>
-            </w:r>
-            <w:r>
-              <w:rPr>
-                <w:rFonts w:ascii="Calibri" w:hAnsi="Calibri" w:cs="Calibri"/>
-                <w:color w:val="000000"/>
-              </w:rPr>
-              <w:t>.</w:t>
-            </w:r>
-          </w:p>
-        </w:tc>
-        <w:tc>
-          <w:tcPr>
-            <w:tcW w:w="4426" w:type="dxa"/>
-          </w:tcPr>
-          <w:p>
-            <w:pPr>
-              <w:cnfStyle w:val="000000100000" w:firstRow="0" w:lastRow="0" w:firstColumn="0" w:lastColumn="0" w:oddVBand="0" w:evenVBand="0" w:oddHBand="1" w:evenHBand="0" w:firstRowFirstColumn="0" w:firstRowLastColumn="0" w:lastRowFirstColumn="0" w:lastRowLastColumn="0"/>
-              <w:rPr>
-                <w:rFonts w:ascii="Calibri" w:hAnsi="Calibri" w:cs="Calibri"/>
-                <w:color w:val="000000"/>
-              </w:rPr>
-            </w:pPr>
-            <w:r>
-              <w:rPr>
-                <w:rFonts w:ascii="Calibri" w:hAnsi="Calibri" w:cs="Calibri"/>
-                <w:color w:val="000000"/>
-              </w:rPr>
-              <w:t>D</w:t>
-            </w:r>
-            <w:r>
-              <w:rPr>
-                <w:rFonts w:ascii="Calibri" w:hAnsi="Calibri" w:cs="Calibri"/>
-                <w:color w:val="000000"/>
-              </w:rPr>
-              <w:t>ie Daten werden korrekt entfernt.</w:t>
-            </w:r>
-          </w:p>
-        </w:tc>
-      </w:tr>
-      <w:tr>
-        <w:trPr>
-          <w:cnfStyle w:val="000000010000" w:firstRow="0" w:lastRow="0" w:firstColumn="0" w:lastColumn="0" w:oddVBand="0" w:evenVBand="0" w:oddHBand="0" w:evenHBand="1" w:firstRowFirstColumn="0" w:firstRowLastColumn="0" w:lastRowFirstColumn="0" w:lastRowLastColumn="0"/>
-        </w:trPr>
-        <w:tc>
-          <w:tcPr>
-            <w:cnfStyle w:val="001000000000" w:firstRow="0" w:lastRow="0" w:firstColumn="1" w:lastColumn="0" w:oddVBand="0" w:evenVBand="0" w:oddHBand="0" w:evenHBand="0" w:firstRowFirstColumn="0" w:firstRowLastColumn="0" w:lastRowFirstColumn="0" w:lastRowLastColumn="0"/>
-            <w:tcW w:w="392" w:type="dxa"/>
-          </w:tcPr>
-          <w:p>
-            <w:r>
-              <w:t>4</w:t>
-            </w:r>
-          </w:p>
-        </w:tc>
-        <w:tc>
-          <w:tcPr>
-            <w:tcW w:w="4394" w:type="dxa"/>
-          </w:tcPr>
-          <w:p>
-            <w:pPr>
-              <w:cnfStyle w:val="000000010000" w:firstRow="0" w:lastRow="0" w:firstColumn="0" w:lastColumn="0" w:oddVBand="0" w:evenVBand="0" w:oddHBand="0" w:evenHBand="1" w:firstRowFirstColumn="0" w:firstRowLastColumn="0" w:lastRowFirstColumn="0" w:lastRowLastColumn="0"/>
-              <w:rPr>
-                <w:rFonts w:ascii="Calibri" w:hAnsi="Calibri" w:cs="Calibri"/>
-                <w:color w:val="000000"/>
-              </w:rPr>
-            </w:pPr>
-            <w:r>
-              <w:rPr>
-                <w:rFonts w:ascii="Calibri" w:hAnsi="Calibri" w:cs="Calibri"/>
-                <w:color w:val="000000"/>
-              </w:rPr>
-              <w:t xml:space="preserve">Der Benutzer kann </w:t>
-            </w:r>
-            <w:r>
-              <w:rPr>
-                <w:rFonts w:ascii="Calibri" w:hAnsi="Calibri" w:cs="Calibri"/>
-                <w:color w:val="000000"/>
-              </w:rPr>
-              <w:t>sich die Liste aller</w:t>
-            </w:r>
-            <w:r>
-              <w:rPr>
-                <w:rFonts w:ascii="Calibri" w:hAnsi="Calibri" w:cs="Calibri"/>
-                <w:color w:val="000000"/>
-              </w:rPr>
-              <w:t xml:space="preserve"> </w:t>
-            </w:r>
-            <w:r>
-              <w:rPr>
-                <w:rFonts w:ascii="Calibri" w:hAnsi="Calibri" w:cs="Calibri"/>
-                <w:color w:val="000000"/>
-              </w:rPr>
-              <w:t>Stundeneinträge</w:t>
-            </w:r>
-            <w:r>
-              <w:rPr>
-                <w:rFonts w:ascii="Calibri" w:hAnsi="Calibri" w:cs="Calibri"/>
-                <w:color w:val="000000"/>
-              </w:rPr>
-              <w:t xml:space="preserve"> über den Browser </w:t>
-            </w:r>
-            <w:r>
-              <w:rPr>
-                <w:rFonts w:ascii="Calibri" w:hAnsi="Calibri" w:cs="Calibri"/>
-                <w:color w:val="000000"/>
-              </w:rPr>
-              <w:t>anzeigen lassen.</w:t>
-            </w:r>
-          </w:p>
-        </w:tc>
-        <w:tc>
-          <w:tcPr>
-            <w:tcW w:w="4426" w:type="dxa"/>
-          </w:tcPr>
-          <w:p>
-            <w:pPr>
-              <w:cnfStyle w:val="000000010000" w:firstRow="0" w:lastRow="0" w:firstColumn="0" w:lastColumn="0" w:oddVBand="0" w:evenVBand="0" w:oddHBand="0" w:evenHBand="1" w:firstRowFirstColumn="0" w:firstRowLastColumn="0" w:lastRowFirstColumn="0" w:lastRowLastColumn="0"/>
-              <w:rPr>
-                <w:rFonts w:ascii="Calibri" w:hAnsi="Calibri" w:cs="Calibri"/>
-                <w:color w:val="000000"/>
-              </w:rPr>
-            </w:pPr>
-            <w:r>
-              <w:rPr>
-                <w:rFonts w:ascii="Calibri" w:hAnsi="Calibri" w:cs="Calibri"/>
-                <w:color w:val="000000"/>
-              </w:rPr>
-              <w:t>D</w:t>
-            </w:r>
-            <w:r>
-              <w:rPr>
-                <w:rFonts w:ascii="Calibri" w:hAnsi="Calibri" w:cs="Calibri"/>
-                <w:color w:val="000000"/>
-              </w:rPr>
-              <w:t>ie Daten werden korrekt angezeigt.</w:t>
-            </w:r>
-          </w:p>
-        </w:tc>
-      </w:tr>
-    </w:tbl>
-    <w:p>
-      <w:pPr>
-        <w:pStyle w:val="berschrift3"/>
-      </w:pPr>
-      <w:bookmarkStart w:id="22" w:name="_Toc293479411"/>
-      <w:r>
-        <w:t>Testprotokoll</w:t>
-      </w:r>
       <w:bookmarkEnd w:id="22"/>
-    </w:p>
-    <w:tbl>
-      <w:tblPr>
-        <w:tblStyle w:val="MittlereSchattierung1-Akzent1"/>
-        <w:tblW w:w="0" w:type="auto"/>
-        <w:tblInd w:w="57" w:type="dxa"/>
-        <w:tblLook w:val="04A0" w:firstRow="1" w:lastRow="0" w:firstColumn="1" w:lastColumn="0" w:noHBand="0" w:noVBand="1"/>
-      </w:tblPr>
-      <w:tblGrid>
-        <w:gridCol w:w="392"/>
-        <w:gridCol w:w="7513"/>
-        <w:gridCol w:w="1307"/>
-      </w:tblGrid>
-      <w:tr>
-        <w:trPr>
-          <w:cnfStyle w:val="100000000000" w:firstRow="1" w:lastRow="0" w:firstColumn="0" w:lastColumn="0" w:oddVBand="0" w:evenVBand="0" w:oddHBand="0" w:evenHBand="0" w:firstRowFirstColumn="0" w:firstRowLastColumn="0" w:lastRowFirstColumn="0" w:lastRowLastColumn="0"/>
-        </w:trPr>
-        <w:tc>
-          <w:tcPr>
-            <w:cnfStyle w:val="001000000000" w:firstRow="0" w:lastRow="0" w:firstColumn="1" w:lastColumn="0" w:oddVBand="0" w:evenVBand="0" w:oddHBand="0" w:evenHBand="0" w:firstRowFirstColumn="0" w:firstRowLastColumn="0" w:lastRowFirstColumn="0" w:lastRowLastColumn="0"/>
-            <w:tcW w:w="392" w:type="dxa"/>
-          </w:tcPr>
-          <w:p>
-            <w:r>
-              <w:t>#</w:t>
-            </w:r>
-          </w:p>
-        </w:tc>
-        <w:tc>
-          <w:tcPr>
-            <w:tcW w:w="7513" w:type="dxa"/>
-          </w:tcPr>
-          <w:p>
-            <w:pPr>
-              <w:cnfStyle w:val="100000000000" w:firstRow="1" w:lastRow="0" w:firstColumn="0" w:lastColumn="0" w:oddVBand="0" w:evenVBand="0" w:oddHBand="0" w:evenHBand="0" w:firstRowFirstColumn="0" w:firstRowLastColumn="0" w:lastRowFirstColumn="0" w:lastRowLastColumn="0"/>
-            </w:pPr>
-            <w:r>
-              <w:t>Erhaltenes Ergebnis</w:t>
-            </w:r>
-          </w:p>
-        </w:tc>
-        <w:tc>
-          <w:tcPr>
-            <w:tcW w:w="1307" w:type="dxa"/>
-          </w:tcPr>
-          <w:p>
-            <w:pPr>
-              <w:cnfStyle w:val="100000000000" w:firstRow="1" w:lastRow="0" w:firstColumn="0" w:lastColumn="0" w:oddVBand="0" w:evenVBand="0" w:oddHBand="0" w:evenHBand="0" w:firstRowFirstColumn="0" w:firstRowLastColumn="0" w:lastRowFirstColumn="0" w:lastRowLastColumn="0"/>
-            </w:pPr>
-            <w:r>
-              <w:t>Resultat</w:t>
-            </w:r>
-          </w:p>
-        </w:tc>
-      </w:tr>
-      <w:tr>
-        <w:trPr>
-          <w:cnfStyle w:val="000000100000" w:firstRow="0" w:lastRow="0" w:firstColumn="0" w:lastColumn="0" w:oddVBand="0" w:evenVBand="0" w:oddHBand="1" w:evenHBand="0" w:firstRowFirstColumn="0" w:firstRowLastColumn="0" w:lastRowFirstColumn="0" w:lastRowLastColumn="0"/>
-        </w:trPr>
-        <w:tc>
-          <w:tcPr>
-            <w:cnfStyle w:val="001000000000" w:firstRow="0" w:lastRow="0" w:firstColumn="1" w:lastColumn="0" w:oddVBand="0" w:evenVBand="0" w:oddHBand="0" w:evenHBand="0" w:firstRowFirstColumn="0" w:firstRowLastColumn="0" w:lastRowFirstColumn="0" w:lastRowLastColumn="0"/>
-            <w:tcW w:w="392" w:type="dxa"/>
-          </w:tcPr>
-          <w:p>
-            <w:r>
-              <w:t>1</w:t>
-            </w:r>
-          </w:p>
-        </w:tc>
-        <w:tc>
-          <w:tcPr>
-            <w:tcW w:w="7513" w:type="dxa"/>
-          </w:tcPr>
-          <w:p>
-            <w:pPr>
-              <w:cnfStyle w:val="000000100000" w:firstRow="0" w:lastRow="0" w:firstColumn="0" w:lastColumn="0" w:oddVBand="0" w:evenVBand="0" w:oddHBand="1" w:evenHBand="0" w:firstRowFirstColumn="0" w:firstRowLastColumn="0" w:lastRowFirstColumn="0" w:lastRowLastColumn="0"/>
-            </w:pPr>
-            <w:r>
-              <w:t>Stundeneintrag wurde mit korrekten Daten erstellt</w:t>
-            </w:r>
-          </w:p>
-        </w:tc>
-        <w:tc>
-          <w:tcPr>
-            <w:tcW w:w="1307" w:type="dxa"/>
-          </w:tcPr>
-          <w:p>
-            <w:pPr>
-              <w:cnfStyle w:val="000000100000" w:firstRow="0" w:lastRow="0" w:firstColumn="0" w:lastColumn="0" w:oddVBand="0" w:evenVBand="0" w:oddHBand="1" w:evenHBand="0" w:firstRowFirstColumn="0" w:firstRowLastColumn="0" w:lastRowFirstColumn="0" w:lastRowLastColumn="0"/>
-            </w:pPr>
-            <w:r>
-              <w:t>Ok</w:t>
-            </w:r>
-          </w:p>
-        </w:tc>
-      </w:tr>
-      <w:tr>
-        <w:trPr>
-          <w:cnfStyle w:val="000000010000" w:firstRow="0" w:lastRow="0" w:firstColumn="0" w:lastColumn="0" w:oddVBand="0" w:evenVBand="0" w:oddHBand="0" w:evenHBand="1" w:firstRowFirstColumn="0" w:firstRowLastColumn="0" w:lastRowFirstColumn="0" w:lastRowLastColumn="0"/>
-        </w:trPr>
-        <w:tc>
-          <w:tcPr>
-            <w:cnfStyle w:val="001000000000" w:firstRow="0" w:lastRow="0" w:firstColumn="1" w:lastColumn="0" w:oddVBand="0" w:evenVBand="0" w:oddHBand="0" w:evenHBand="0" w:firstRowFirstColumn="0" w:firstRowLastColumn="0" w:lastRowFirstColumn="0" w:lastRowLastColumn="0"/>
-            <w:tcW w:w="392" w:type="dxa"/>
-          </w:tcPr>
-          <w:p>
-            <w:r>
-              <w:t>2</w:t>
-            </w:r>
-          </w:p>
-        </w:tc>
-        <w:tc>
-          <w:tcPr>
-            <w:tcW w:w="7513" w:type="dxa"/>
-          </w:tcPr>
-          <w:p>
-            <w:pPr>
-              <w:cnfStyle w:val="000000010000" w:firstRow="0" w:lastRow="0" w:firstColumn="0" w:lastColumn="0" w:oddVBand="0" w:evenVBand="0" w:oddHBand="0" w:evenHBand="1" w:firstRowFirstColumn="0" w:firstRowLastColumn="0" w:lastRowFirstColumn="0" w:lastRowLastColumn="0"/>
-            </w:pPr>
-            <w:r>
-              <w:t>Daten wurden im Stundeneintrag korrekt angepasst</w:t>
-            </w:r>
-          </w:p>
-        </w:tc>
-        <w:tc>
-          <w:tcPr>
-            <w:tcW w:w="1307" w:type="dxa"/>
-          </w:tcPr>
-          <w:p>
-            <w:pPr>
-              <w:cnfStyle w:val="000000010000" w:firstRow="0" w:lastRow="0" w:firstColumn="0" w:lastColumn="0" w:oddVBand="0" w:evenVBand="0" w:oddHBand="0" w:evenHBand="1" w:firstRowFirstColumn="0" w:firstRowLastColumn="0" w:lastRowFirstColumn="0" w:lastRowLastColumn="0"/>
-            </w:pPr>
-            <w:r>
-              <w:t>Ok</w:t>
-            </w:r>
-          </w:p>
-        </w:tc>
-      </w:tr>
-      <w:tr>
-        <w:trPr>
-          <w:cnfStyle w:val="000000100000" w:firstRow="0" w:lastRow="0" w:firstColumn="0" w:lastColumn="0" w:oddVBand="0" w:evenVBand="0" w:oddHBand="1" w:evenHBand="0" w:firstRowFirstColumn="0" w:firstRowLastColumn="0" w:lastRowFirstColumn="0" w:lastRowLastColumn="0"/>
-        </w:trPr>
-        <w:tc>
-          <w:tcPr>
-            <w:cnfStyle w:val="001000000000" w:firstRow="0" w:lastRow="0" w:firstColumn="1" w:lastColumn="0" w:oddVBand="0" w:evenVBand="0" w:oddHBand="0" w:evenHBand="0" w:firstRowFirstColumn="0" w:firstRowLastColumn="0" w:lastRowFirstColumn="0" w:lastRowLastColumn="0"/>
-            <w:tcW w:w="392" w:type="dxa"/>
-          </w:tcPr>
-          <w:p>
-            <w:r>
-              <w:t>3</w:t>
-            </w:r>
-          </w:p>
-        </w:tc>
-        <w:tc>
-          <w:tcPr>
-            <w:tcW w:w="7513" w:type="dxa"/>
-          </w:tcPr>
-          <w:p>
-            <w:pPr>
-              <w:cnfStyle w:val="000000100000" w:firstRow="0" w:lastRow="0" w:firstColumn="0" w:lastColumn="0" w:oddVBand="0" w:evenVBand="0" w:oddHBand="1" w:evenHBand="0" w:firstRowFirstColumn="0" w:firstRowLastColumn="0" w:lastRowFirstColumn="0" w:lastRowLastColumn="0"/>
-            </w:pPr>
-            <w:r>
-              <w:t>Stundeneintrag wurde erfolgreich gelöscht</w:t>
-            </w:r>
-          </w:p>
-        </w:tc>
-        <w:tc>
-          <w:tcPr>
-            <w:tcW w:w="1307" w:type="dxa"/>
-          </w:tcPr>
-          <w:p>
-            <w:pPr>
-              <w:cnfStyle w:val="000000100000" w:firstRow="0" w:lastRow="0" w:firstColumn="0" w:lastColumn="0" w:oddVBand="0" w:evenVBand="0" w:oddHBand="1" w:evenHBand="0" w:firstRowFirstColumn="0" w:firstRowLastColumn="0" w:lastRowFirstColumn="0" w:lastRowLastColumn="0"/>
-            </w:pPr>
-            <w:r>
-              <w:t>Ok</w:t>
-            </w:r>
-          </w:p>
-        </w:tc>
-      </w:tr>
-      <w:tr>
-        <w:trPr>
-          <w:cnfStyle w:val="000000010000" w:firstRow="0" w:lastRow="0" w:firstColumn="0" w:lastColumn="0" w:oddVBand="0" w:evenVBand="0" w:oddHBand="0" w:evenHBand="1" w:firstRowFirstColumn="0" w:firstRowLastColumn="0" w:lastRowFirstColumn="0" w:lastRowLastColumn="0"/>
-        </w:trPr>
-        <w:tc>
-          <w:tcPr>
-            <w:cnfStyle w:val="001000000000" w:firstRow="0" w:lastRow="0" w:firstColumn="1" w:lastColumn="0" w:oddVBand="0" w:evenVBand="0" w:oddHBand="0" w:evenHBand="0" w:firstRowFirstColumn="0" w:firstRowLastColumn="0" w:lastRowFirstColumn="0" w:lastRowLastColumn="0"/>
-            <w:tcW w:w="392" w:type="dxa"/>
-          </w:tcPr>
-          <w:p>
-            <w:r>
-              <w:t>4</w:t>
-            </w:r>
-          </w:p>
-        </w:tc>
-        <w:tc>
-          <w:tcPr>
-            <w:tcW w:w="7513" w:type="dxa"/>
-          </w:tcPr>
-          <w:p>
-            <w:pPr>
-              <w:cnfStyle w:val="000000010000" w:firstRow="0" w:lastRow="0" w:firstColumn="0" w:lastColumn="0" w:oddVBand="0" w:evenVBand="0" w:oddHBand="0" w:evenHBand="1" w:firstRowFirstColumn="0" w:firstRowLastColumn="0" w:lastRowFirstColumn="0" w:lastRowLastColumn="0"/>
-            </w:pPr>
-            <w:r>
-              <w:t xml:space="preserve">Liste aller </w:t>
-            </w:r>
-            <w:r>
-              <w:rPr>
-                <w:rFonts w:ascii="Calibri" w:hAnsi="Calibri" w:cs="Calibri"/>
-                <w:color w:val="000000"/>
-              </w:rPr>
-              <w:t>Stundeneinträge</w:t>
-            </w:r>
-            <w:r>
-              <w:rPr>
-                <w:rFonts w:ascii="Calibri" w:hAnsi="Calibri" w:cs="Calibri"/>
-                <w:color w:val="000000"/>
-              </w:rPr>
-              <w:t xml:space="preserve"> </w:t>
-            </w:r>
-            <w:r>
-              <w:t>wurde erfolgreich angezeigt</w:t>
-            </w:r>
-          </w:p>
-        </w:tc>
-        <w:tc>
-          <w:tcPr>
-            <w:tcW w:w="1307" w:type="dxa"/>
-          </w:tcPr>
-          <w:p>
-            <w:pPr>
-              <w:cnfStyle w:val="000000010000" w:firstRow="0" w:lastRow="0" w:firstColumn="0" w:lastColumn="0" w:oddVBand="0" w:evenVBand="0" w:oddHBand="0" w:evenHBand="1" w:firstRowFirstColumn="0" w:firstRowLastColumn="0" w:lastRowFirstColumn="0" w:lastRowLastColumn="0"/>
-            </w:pPr>
-            <w:r>
-              <w:t>Ok</w:t>
-            </w:r>
-          </w:p>
-        </w:tc>
-      </w:tr>
-    </w:tbl>
-    <w:p>
-      <w:pPr>
-        <w:rPr>
-          <w:spacing w:val="15"/>
-          <w:sz w:val="22"/>
-          <w:szCs w:val="22"/>
-        </w:rPr>
-      </w:pPr>
-      <w:bookmarkStart w:id="23" w:name="_Ref293752770"/>
-      <w:r>
-        <w:br w:type="page"/>
-      </w:r>
-    </w:p>
-    <w:p>
-      <w:pPr>
-        <w:pStyle w:val="berschrift2"/>
-      </w:pPr>
-      <w:r>
-        <w:lastRenderedPageBreak/>
-        <w:t xml:space="preserve">UC4 CRUD </w:t>
-      </w:r>
-      <w:r>
-        <w:t>Benutzer</w:t>
-      </w:r>
       <w:bookmarkEnd w:id="23"/>
-    </w:p>
-    <w:tbl>
-      <w:tblPr>
-        <w:tblStyle w:val="MittlereSchattierung1-Akzent1"/>
-        <w:tblW w:w="0" w:type="auto"/>
-        <w:tblInd w:w="57" w:type="dxa"/>
-        <w:tblLook w:val="04A0" w:firstRow="1" w:lastRow="0" w:firstColumn="1" w:lastColumn="0" w:noHBand="0" w:noVBand="1"/>
-      </w:tblPr>
-      <w:tblGrid>
-        <w:gridCol w:w="392"/>
-        <w:gridCol w:w="4394"/>
-        <w:gridCol w:w="4426"/>
-      </w:tblGrid>
-      <w:tr>
-        <w:trPr>
-          <w:cnfStyle w:val="100000000000" w:firstRow="1" w:lastRow="0" w:firstColumn="0" w:lastColumn="0" w:oddVBand="0" w:evenVBand="0" w:oddHBand="0" w:evenHBand="0" w:firstRowFirstColumn="0" w:firstRowLastColumn="0" w:lastRowFirstColumn="0" w:lastRowLastColumn="0"/>
-        </w:trPr>
-        <w:tc>
-          <w:tcPr>
-            <w:cnfStyle w:val="001000000000" w:firstRow="0" w:lastRow="0" w:firstColumn="1" w:lastColumn="0" w:oddVBand="0" w:evenVBand="0" w:oddHBand="0" w:evenHBand="0" w:firstRowFirstColumn="0" w:firstRowLastColumn="0" w:lastRowFirstColumn="0" w:lastRowLastColumn="0"/>
-            <w:tcW w:w="392" w:type="dxa"/>
-          </w:tcPr>
-          <w:p>
-            <w:r>
-              <w:t>#</w:t>
-            </w:r>
-          </w:p>
-        </w:tc>
-        <w:tc>
-          <w:tcPr>
-            <w:tcW w:w="4394" w:type="dxa"/>
-          </w:tcPr>
-          <w:p>
-            <w:pPr>
-              <w:cnfStyle w:val="100000000000" w:firstRow="1" w:lastRow="0" w:firstColumn="0" w:lastColumn="0" w:oddVBand="0" w:evenVBand="0" w:oddHBand="0" w:evenHBand="0" w:firstRowFirstColumn="0" w:firstRowLastColumn="0" w:lastRowFirstColumn="0" w:lastRowLastColumn="0"/>
-            </w:pPr>
-            <w:r>
-              <w:t>Beschreibung</w:t>
-            </w:r>
-          </w:p>
-        </w:tc>
-        <w:tc>
-          <w:tcPr>
-            <w:tcW w:w="4426" w:type="dxa"/>
-          </w:tcPr>
-          <w:p>
-            <w:pPr>
-              <w:cnfStyle w:val="100000000000" w:firstRow="1" w:lastRow="0" w:firstColumn="0" w:lastColumn="0" w:oddVBand="0" w:evenVBand="0" w:oddHBand="0" w:evenHBand="0" w:firstRowFirstColumn="0" w:firstRowLastColumn="0" w:lastRowFirstColumn="0" w:lastRowLastColumn="0"/>
-            </w:pPr>
-            <w:r>
-              <w:t>Erwartetes Ergebnis</w:t>
-            </w:r>
-          </w:p>
-        </w:tc>
-      </w:tr>
-      <w:tr>
-        <w:trPr>
-          <w:cnfStyle w:val="000000100000" w:firstRow="0" w:lastRow="0" w:firstColumn="0" w:lastColumn="0" w:oddVBand="0" w:evenVBand="0" w:oddHBand="1" w:evenHBand="0" w:firstRowFirstColumn="0" w:firstRowLastColumn="0" w:lastRowFirstColumn="0" w:lastRowLastColumn="0"/>
-        </w:trPr>
-        <w:tc>
-          <w:tcPr>
-            <w:cnfStyle w:val="001000000000" w:firstRow="0" w:lastRow="0" w:firstColumn="1" w:lastColumn="0" w:oddVBand="0" w:evenVBand="0" w:oddHBand="0" w:evenHBand="0" w:firstRowFirstColumn="0" w:firstRowLastColumn="0" w:lastRowFirstColumn="0" w:lastRowLastColumn="0"/>
-            <w:tcW w:w="392" w:type="dxa"/>
-          </w:tcPr>
-          <w:p>
-            <w:r>
-              <w:t>1</w:t>
-            </w:r>
-          </w:p>
-        </w:tc>
-        <w:tc>
-          <w:tcPr>
-            <w:tcW w:w="4394" w:type="dxa"/>
-          </w:tcPr>
-          <w:p>
-            <w:pPr>
-              <w:cnfStyle w:val="000000100000" w:firstRow="0" w:lastRow="0" w:firstColumn="0" w:lastColumn="0" w:oddVBand="0" w:evenVBand="0" w:oddHBand="1" w:evenHBand="0" w:firstRowFirstColumn="0" w:firstRowLastColumn="0" w:lastRowFirstColumn="0" w:lastRowLastColumn="0"/>
-              <w:rPr>
-                <w:rFonts w:ascii="Calibri" w:hAnsi="Calibri" w:cs="Calibri"/>
-                <w:color w:val="000000"/>
-              </w:rPr>
-            </w:pPr>
-            <w:r>
-              <w:rPr>
-                <w:rFonts w:ascii="Calibri" w:hAnsi="Calibri" w:cs="Calibri"/>
-                <w:color w:val="000000"/>
-              </w:rPr>
-              <w:t xml:space="preserve">Der </w:t>
-            </w:r>
-            <w:r>
-              <w:rPr>
-                <w:rFonts w:ascii="Calibri" w:hAnsi="Calibri" w:cs="Calibri"/>
-                <w:color w:val="000000"/>
-              </w:rPr>
-              <w:t xml:space="preserve">aktuell angemeldete </w:t>
-            </w:r>
-            <w:r>
-              <w:rPr>
-                <w:rFonts w:ascii="Calibri" w:hAnsi="Calibri" w:cs="Calibri"/>
-                <w:color w:val="000000"/>
-              </w:rPr>
-              <w:t xml:space="preserve">Benutzer </w:t>
-            </w:r>
-            <w:r>
-              <w:rPr>
-                <w:rFonts w:ascii="Calibri" w:hAnsi="Calibri" w:cs="Calibri"/>
-                <w:color w:val="000000"/>
-              </w:rPr>
-              <w:t xml:space="preserve">kann einen </w:t>
-            </w:r>
-            <w:r>
-              <w:rPr>
-                <w:rFonts w:ascii="Calibri" w:hAnsi="Calibri" w:cs="Calibri"/>
-                <w:color w:val="000000"/>
-              </w:rPr>
-              <w:t>Benutzer</w:t>
-            </w:r>
-            <w:r>
-              <w:rPr>
-                <w:rFonts w:ascii="Calibri" w:hAnsi="Calibri" w:cs="Calibri"/>
-                <w:color w:val="000000"/>
-              </w:rPr>
-              <w:t xml:space="preserve"> über den Browser erfassen</w:t>
-            </w:r>
-            <w:r>
-              <w:rPr>
-                <w:rFonts w:ascii="Calibri" w:hAnsi="Calibri" w:cs="Calibri"/>
-                <w:color w:val="000000"/>
-              </w:rPr>
-              <w:t>.</w:t>
-            </w:r>
-          </w:p>
-        </w:tc>
-        <w:tc>
-          <w:tcPr>
-            <w:tcW w:w="4426" w:type="dxa"/>
-          </w:tcPr>
-          <w:p>
-            <w:pPr>
-              <w:cnfStyle w:val="000000100000" w:firstRow="0" w:lastRow="0" w:firstColumn="0" w:lastColumn="0" w:oddVBand="0" w:evenVBand="0" w:oddHBand="1" w:evenHBand="0" w:firstRowFirstColumn="0" w:firstRowLastColumn="0" w:lastRowFirstColumn="0" w:lastRowLastColumn="0"/>
-              <w:rPr>
-                <w:rFonts w:ascii="Calibri" w:hAnsi="Calibri" w:cs="Calibri"/>
-                <w:color w:val="000000"/>
-              </w:rPr>
-            </w:pPr>
-            <w:r>
-              <w:rPr>
-                <w:rFonts w:ascii="Calibri" w:hAnsi="Calibri" w:cs="Calibri"/>
-                <w:color w:val="000000"/>
-              </w:rPr>
-              <w:t>Die Daten werden korrekt abgelegt</w:t>
-            </w:r>
-            <w:r>
-              <w:rPr>
-                <w:rFonts w:ascii="Calibri" w:hAnsi="Calibri" w:cs="Calibri"/>
-                <w:color w:val="000000"/>
-              </w:rPr>
-              <w:t>.</w:t>
-            </w:r>
-          </w:p>
-        </w:tc>
-      </w:tr>
-      <w:tr>
-        <w:trPr>
-          <w:cnfStyle w:val="000000010000" w:firstRow="0" w:lastRow="0" w:firstColumn="0" w:lastColumn="0" w:oddVBand="0" w:evenVBand="0" w:oddHBand="0" w:evenHBand="1" w:firstRowFirstColumn="0" w:firstRowLastColumn="0" w:lastRowFirstColumn="0" w:lastRowLastColumn="0"/>
-        </w:trPr>
-        <w:tc>
-          <w:tcPr>
-            <w:cnfStyle w:val="001000000000" w:firstRow="0" w:lastRow="0" w:firstColumn="1" w:lastColumn="0" w:oddVBand="0" w:evenVBand="0" w:oddHBand="0" w:evenHBand="0" w:firstRowFirstColumn="0" w:firstRowLastColumn="0" w:lastRowFirstColumn="0" w:lastRowLastColumn="0"/>
-            <w:tcW w:w="392" w:type="dxa"/>
-          </w:tcPr>
-          <w:p>
-            <w:r>
-              <w:t>2</w:t>
-            </w:r>
-          </w:p>
-        </w:tc>
-        <w:tc>
-          <w:tcPr>
-            <w:tcW w:w="4394" w:type="dxa"/>
-          </w:tcPr>
-          <w:p>
-            <w:pPr>
-              <w:cnfStyle w:val="000000010000" w:firstRow="0" w:lastRow="0" w:firstColumn="0" w:lastColumn="0" w:oddVBand="0" w:evenVBand="0" w:oddHBand="0" w:evenHBand="1" w:firstRowFirstColumn="0" w:firstRowLastColumn="0" w:lastRowFirstColumn="0" w:lastRowLastColumn="0"/>
-              <w:rPr>
-                <w:rFonts w:ascii="Calibri" w:hAnsi="Calibri" w:cs="Calibri"/>
-                <w:color w:val="000000"/>
-              </w:rPr>
-            </w:pPr>
-            <w:r>
-              <w:rPr>
-                <w:rFonts w:ascii="Calibri" w:hAnsi="Calibri" w:cs="Calibri"/>
-                <w:color w:val="000000"/>
-              </w:rPr>
-              <w:t xml:space="preserve">Der </w:t>
-            </w:r>
-            <w:r>
-              <w:rPr>
-                <w:rFonts w:ascii="Calibri" w:hAnsi="Calibri" w:cs="Calibri"/>
-                <w:color w:val="000000"/>
-              </w:rPr>
-              <w:t>aktuell angemeldete</w:t>
-            </w:r>
-            <w:r>
-              <w:rPr>
-                <w:rFonts w:ascii="Calibri" w:hAnsi="Calibri" w:cs="Calibri"/>
-                <w:color w:val="000000"/>
-              </w:rPr>
-              <w:t xml:space="preserve"> </w:t>
-            </w:r>
-            <w:r>
-              <w:rPr>
-                <w:rFonts w:ascii="Calibri" w:hAnsi="Calibri" w:cs="Calibri"/>
-                <w:color w:val="000000"/>
-              </w:rPr>
-              <w:t xml:space="preserve">Benutzer kann einen </w:t>
-            </w:r>
-            <w:r>
-              <w:rPr>
-                <w:rFonts w:ascii="Calibri" w:hAnsi="Calibri" w:cs="Calibri"/>
-                <w:color w:val="000000"/>
-              </w:rPr>
-              <w:t>Benutzer</w:t>
-            </w:r>
-            <w:r>
-              <w:rPr>
-                <w:rFonts w:ascii="Calibri" w:hAnsi="Calibri" w:cs="Calibri"/>
-                <w:color w:val="000000"/>
-              </w:rPr>
-              <w:t xml:space="preserve"> über den Browser bearbeiten</w:t>
-            </w:r>
-            <w:r>
-              <w:rPr>
-                <w:rFonts w:ascii="Calibri" w:hAnsi="Calibri" w:cs="Calibri"/>
-                <w:color w:val="000000"/>
-              </w:rPr>
-              <w:t>.</w:t>
-            </w:r>
-          </w:p>
-        </w:tc>
-        <w:tc>
-          <w:tcPr>
-            <w:tcW w:w="4426" w:type="dxa"/>
-          </w:tcPr>
-          <w:p>
-            <w:pPr>
-              <w:cnfStyle w:val="000000010000" w:firstRow="0" w:lastRow="0" w:firstColumn="0" w:lastColumn="0" w:oddVBand="0" w:evenVBand="0" w:oddHBand="0" w:evenHBand="1" w:firstRowFirstColumn="0" w:firstRowLastColumn="0" w:lastRowFirstColumn="0" w:lastRowLastColumn="0"/>
-              <w:rPr>
-                <w:rFonts w:ascii="Calibri" w:hAnsi="Calibri" w:cs="Calibri"/>
-                <w:color w:val="000000"/>
-              </w:rPr>
-            </w:pPr>
-            <w:r>
-              <w:rPr>
-                <w:rFonts w:ascii="Calibri" w:hAnsi="Calibri" w:cs="Calibri"/>
-                <w:color w:val="000000"/>
-              </w:rPr>
-              <w:t>Die Daten werden korrekt abgelegt</w:t>
-            </w:r>
-            <w:r>
-              <w:rPr>
-                <w:rFonts w:ascii="Calibri" w:hAnsi="Calibri" w:cs="Calibri"/>
-                <w:color w:val="000000"/>
-              </w:rPr>
-              <w:t>.</w:t>
-            </w:r>
-          </w:p>
-        </w:tc>
-      </w:tr>
-      <w:tr>
-        <w:trPr>
-          <w:cnfStyle w:val="000000100000" w:firstRow="0" w:lastRow="0" w:firstColumn="0" w:lastColumn="0" w:oddVBand="0" w:evenVBand="0" w:oddHBand="1" w:evenHBand="0" w:firstRowFirstColumn="0" w:firstRowLastColumn="0" w:lastRowFirstColumn="0" w:lastRowLastColumn="0"/>
-        </w:trPr>
-        <w:tc>
-          <w:tcPr>
-            <w:cnfStyle w:val="001000000000" w:firstRow="0" w:lastRow="0" w:firstColumn="1" w:lastColumn="0" w:oddVBand="0" w:evenVBand="0" w:oddHBand="0" w:evenHBand="0" w:firstRowFirstColumn="0" w:firstRowLastColumn="0" w:lastRowFirstColumn="0" w:lastRowLastColumn="0"/>
-            <w:tcW w:w="392" w:type="dxa"/>
-          </w:tcPr>
-          <w:p>
-            <w:r>
-              <w:t>3</w:t>
-            </w:r>
-          </w:p>
-        </w:tc>
-        <w:tc>
-          <w:tcPr>
-            <w:tcW w:w="4394" w:type="dxa"/>
-          </w:tcPr>
-          <w:p>
-            <w:pPr>
-              <w:cnfStyle w:val="000000100000" w:firstRow="0" w:lastRow="0" w:firstColumn="0" w:lastColumn="0" w:oddVBand="0" w:evenVBand="0" w:oddHBand="1" w:evenHBand="0" w:firstRowFirstColumn="0" w:firstRowLastColumn="0" w:lastRowFirstColumn="0" w:lastRowLastColumn="0"/>
-              <w:rPr>
-                <w:rFonts w:ascii="Calibri" w:hAnsi="Calibri" w:cs="Calibri"/>
-                <w:color w:val="000000"/>
-              </w:rPr>
-            </w:pPr>
-            <w:r>
-              <w:rPr>
-                <w:rFonts w:ascii="Calibri" w:hAnsi="Calibri" w:cs="Calibri"/>
-                <w:color w:val="000000"/>
-              </w:rPr>
-              <w:t xml:space="preserve">Der </w:t>
-            </w:r>
-            <w:r>
-              <w:rPr>
-                <w:rFonts w:ascii="Calibri" w:hAnsi="Calibri" w:cs="Calibri"/>
-                <w:color w:val="000000"/>
-              </w:rPr>
-              <w:t>aktuell angemeldete</w:t>
-            </w:r>
-            <w:r>
-              <w:rPr>
-                <w:rFonts w:ascii="Calibri" w:hAnsi="Calibri" w:cs="Calibri"/>
-                <w:color w:val="000000"/>
-              </w:rPr>
-              <w:t xml:space="preserve"> Benutzer kann einen </w:t>
-            </w:r>
-            <w:r>
-              <w:rPr>
-                <w:rFonts w:ascii="Calibri" w:hAnsi="Calibri" w:cs="Calibri"/>
-                <w:color w:val="000000"/>
-              </w:rPr>
-              <w:t>Benutzer</w:t>
-            </w:r>
-            <w:r>
-              <w:rPr>
-                <w:rFonts w:ascii="Calibri" w:hAnsi="Calibri" w:cs="Calibri"/>
-                <w:color w:val="000000"/>
-              </w:rPr>
-              <w:t xml:space="preserve"> über den Browser löschen</w:t>
-            </w:r>
-            <w:r>
-              <w:rPr>
-                <w:rFonts w:ascii="Calibri" w:hAnsi="Calibri" w:cs="Calibri"/>
-                <w:color w:val="000000"/>
-              </w:rPr>
-              <w:t>.</w:t>
-            </w:r>
-          </w:p>
-        </w:tc>
-        <w:tc>
-          <w:tcPr>
-            <w:tcW w:w="4426" w:type="dxa"/>
-          </w:tcPr>
-          <w:p>
-            <w:pPr>
-              <w:cnfStyle w:val="000000100000" w:firstRow="0" w:lastRow="0" w:firstColumn="0" w:lastColumn="0" w:oddVBand="0" w:evenVBand="0" w:oddHBand="1" w:evenHBand="0" w:firstRowFirstColumn="0" w:firstRowLastColumn="0" w:lastRowFirstColumn="0" w:lastRowLastColumn="0"/>
-              <w:rPr>
-                <w:rFonts w:ascii="Calibri" w:hAnsi="Calibri" w:cs="Calibri"/>
-                <w:color w:val="000000"/>
-              </w:rPr>
-            </w:pPr>
-            <w:r>
-              <w:rPr>
-                <w:rFonts w:ascii="Calibri" w:hAnsi="Calibri" w:cs="Calibri"/>
-                <w:color w:val="000000"/>
-              </w:rPr>
-              <w:t>D</w:t>
-            </w:r>
-            <w:r>
-              <w:rPr>
-                <w:rFonts w:ascii="Calibri" w:hAnsi="Calibri" w:cs="Calibri"/>
-                <w:color w:val="000000"/>
-              </w:rPr>
-              <w:t>ie Daten werden auf inaktiv gesetzt</w:t>
-            </w:r>
-            <w:r>
-              <w:rPr>
-                <w:rFonts w:ascii="Calibri" w:hAnsi="Calibri" w:cs="Calibri"/>
-                <w:color w:val="000000"/>
-              </w:rPr>
-              <w:t>.</w:t>
-            </w:r>
-          </w:p>
-        </w:tc>
-      </w:tr>
-      <w:tr>
-        <w:trPr>
-          <w:cnfStyle w:val="000000010000" w:firstRow="0" w:lastRow="0" w:firstColumn="0" w:lastColumn="0" w:oddVBand="0" w:evenVBand="0" w:oddHBand="0" w:evenHBand="1" w:firstRowFirstColumn="0" w:firstRowLastColumn="0" w:lastRowFirstColumn="0" w:lastRowLastColumn="0"/>
-        </w:trPr>
-        <w:tc>
-          <w:tcPr>
-            <w:cnfStyle w:val="001000000000" w:firstRow="0" w:lastRow="0" w:firstColumn="1" w:lastColumn="0" w:oddVBand="0" w:evenVBand="0" w:oddHBand="0" w:evenHBand="0" w:firstRowFirstColumn="0" w:firstRowLastColumn="0" w:lastRowFirstColumn="0" w:lastRowLastColumn="0"/>
-            <w:tcW w:w="392" w:type="dxa"/>
-          </w:tcPr>
-          <w:p>
-            <w:r>
-              <w:t>4</w:t>
-            </w:r>
-          </w:p>
-        </w:tc>
-        <w:tc>
-          <w:tcPr>
-            <w:tcW w:w="4394" w:type="dxa"/>
-          </w:tcPr>
-          <w:p>
-            <w:pPr>
-              <w:cnfStyle w:val="000000010000" w:firstRow="0" w:lastRow="0" w:firstColumn="0" w:lastColumn="0" w:oddVBand="0" w:evenVBand="0" w:oddHBand="0" w:evenHBand="1" w:firstRowFirstColumn="0" w:firstRowLastColumn="0" w:lastRowFirstColumn="0" w:lastRowLastColumn="0"/>
-              <w:rPr>
-                <w:rFonts w:ascii="Calibri" w:hAnsi="Calibri" w:cs="Calibri"/>
-                <w:color w:val="000000"/>
-              </w:rPr>
-            </w:pPr>
-            <w:r>
-              <w:rPr>
-                <w:rFonts w:ascii="Calibri" w:hAnsi="Calibri" w:cs="Calibri"/>
-                <w:color w:val="000000"/>
-              </w:rPr>
-              <w:t xml:space="preserve">Der </w:t>
-            </w:r>
-            <w:r>
-              <w:rPr>
-                <w:rFonts w:ascii="Calibri" w:hAnsi="Calibri" w:cs="Calibri"/>
-                <w:color w:val="000000"/>
-              </w:rPr>
-              <w:t>aktuell angemeldete</w:t>
-            </w:r>
-            <w:r>
-              <w:rPr>
-                <w:rFonts w:ascii="Calibri" w:hAnsi="Calibri" w:cs="Calibri"/>
-                <w:color w:val="000000"/>
-              </w:rPr>
-              <w:t xml:space="preserve"> </w:t>
-            </w:r>
-            <w:r>
-              <w:rPr>
-                <w:rFonts w:ascii="Calibri" w:hAnsi="Calibri" w:cs="Calibri"/>
-                <w:color w:val="000000"/>
-              </w:rPr>
-              <w:t xml:space="preserve">Benutzer kann </w:t>
-            </w:r>
-            <w:r>
-              <w:rPr>
-                <w:rFonts w:ascii="Calibri" w:hAnsi="Calibri" w:cs="Calibri"/>
-                <w:color w:val="000000"/>
-              </w:rPr>
-              <w:t>sich die Liste aller</w:t>
-            </w:r>
-            <w:r>
-              <w:rPr>
-                <w:rFonts w:ascii="Calibri" w:hAnsi="Calibri" w:cs="Calibri"/>
-                <w:color w:val="000000"/>
-              </w:rPr>
-              <w:t xml:space="preserve"> </w:t>
-            </w:r>
-            <w:r>
-              <w:rPr>
-                <w:rFonts w:ascii="Calibri" w:hAnsi="Calibri" w:cs="Calibri"/>
-                <w:color w:val="000000"/>
-              </w:rPr>
-              <w:t>Benutzer</w:t>
-            </w:r>
-            <w:r>
-              <w:rPr>
-                <w:rFonts w:ascii="Calibri" w:hAnsi="Calibri" w:cs="Calibri"/>
-                <w:color w:val="000000"/>
-              </w:rPr>
-              <w:t xml:space="preserve"> über den Browser </w:t>
-            </w:r>
-            <w:r>
-              <w:rPr>
-                <w:rFonts w:ascii="Calibri" w:hAnsi="Calibri" w:cs="Calibri"/>
-                <w:color w:val="000000"/>
-              </w:rPr>
-              <w:t>anzeigen lassen</w:t>
-            </w:r>
-            <w:r>
-              <w:rPr>
-                <w:rFonts w:ascii="Calibri" w:hAnsi="Calibri" w:cs="Calibri"/>
-                <w:color w:val="000000"/>
-              </w:rPr>
-              <w:t>.</w:t>
-            </w:r>
-          </w:p>
-        </w:tc>
-        <w:tc>
-          <w:tcPr>
-            <w:tcW w:w="4426" w:type="dxa"/>
-          </w:tcPr>
-          <w:p>
-            <w:pPr>
-              <w:cnfStyle w:val="000000010000" w:firstRow="0" w:lastRow="0" w:firstColumn="0" w:lastColumn="0" w:oddVBand="0" w:evenVBand="0" w:oddHBand="0" w:evenHBand="1" w:firstRowFirstColumn="0" w:firstRowLastColumn="0" w:lastRowFirstColumn="0" w:lastRowLastColumn="0"/>
-              <w:rPr>
-                <w:rFonts w:ascii="Calibri" w:hAnsi="Calibri" w:cs="Calibri"/>
-                <w:color w:val="000000"/>
-              </w:rPr>
-            </w:pPr>
-            <w:r>
-              <w:rPr>
-                <w:rFonts w:ascii="Calibri" w:hAnsi="Calibri" w:cs="Calibri"/>
-                <w:color w:val="000000"/>
-              </w:rPr>
-              <w:t>D</w:t>
-            </w:r>
-            <w:r>
-              <w:rPr>
-                <w:rFonts w:ascii="Calibri" w:hAnsi="Calibri" w:cs="Calibri"/>
-                <w:color w:val="000000"/>
-              </w:rPr>
-              <w:t>ie Daten werden korrekt angezeigt</w:t>
-            </w:r>
-            <w:r>
-              <w:rPr>
-                <w:rFonts w:ascii="Calibri" w:hAnsi="Calibri" w:cs="Calibri"/>
-                <w:color w:val="000000"/>
-              </w:rPr>
-              <w:t>.</w:t>
-            </w:r>
-          </w:p>
-        </w:tc>
-      </w:tr>
-    </w:tbl>
-    <w:p>
-      <w:pPr>
-        <w:pStyle w:val="berschrift3"/>
-      </w:pPr>
-      <w:r>
-        <w:t>Testprotokoll</w:t>
-      </w:r>
-    </w:p>
-    <w:tbl>
-      <w:tblPr>
-        <w:tblStyle w:val="MittlereSchattierung1-Akzent1"/>
-        <w:tblW w:w="0" w:type="auto"/>
-        <w:tblInd w:w="57" w:type="dxa"/>
-        <w:tblLook w:val="04A0" w:firstRow="1" w:lastRow="0" w:firstColumn="1" w:lastColumn="0" w:noHBand="0" w:noVBand="1"/>
-      </w:tblPr>
-      <w:tblGrid>
-        <w:gridCol w:w="392"/>
-        <w:gridCol w:w="7513"/>
-        <w:gridCol w:w="1307"/>
-      </w:tblGrid>
-      <w:tr>
-        <w:trPr>
-          <w:cnfStyle w:val="100000000000" w:firstRow="1" w:lastRow="0" w:firstColumn="0" w:lastColumn="0" w:oddVBand="0" w:evenVBand="0" w:oddHBand="0" w:evenHBand="0" w:firstRowFirstColumn="0" w:firstRowLastColumn="0" w:lastRowFirstColumn="0" w:lastRowLastColumn="0"/>
-        </w:trPr>
-        <w:tc>
-          <w:tcPr>
-            <w:cnfStyle w:val="001000000000" w:firstRow="0" w:lastRow="0" w:firstColumn="1" w:lastColumn="0" w:oddVBand="0" w:evenVBand="0" w:oddHBand="0" w:evenHBand="0" w:firstRowFirstColumn="0" w:firstRowLastColumn="0" w:lastRowFirstColumn="0" w:lastRowLastColumn="0"/>
-            <w:tcW w:w="392" w:type="dxa"/>
-          </w:tcPr>
-          <w:p>
-            <w:r>
-              <w:t>#</w:t>
-            </w:r>
-          </w:p>
-        </w:tc>
-        <w:tc>
-          <w:tcPr>
-            <w:tcW w:w="7513" w:type="dxa"/>
-          </w:tcPr>
-          <w:p>
-            <w:pPr>
-              <w:cnfStyle w:val="100000000000" w:firstRow="1" w:lastRow="0" w:firstColumn="0" w:lastColumn="0" w:oddVBand="0" w:evenVBand="0" w:oddHBand="0" w:evenHBand="0" w:firstRowFirstColumn="0" w:firstRowLastColumn="0" w:lastRowFirstColumn="0" w:lastRowLastColumn="0"/>
-            </w:pPr>
-            <w:r>
-              <w:t>Erhaltenes Ergebnis</w:t>
-            </w:r>
-          </w:p>
-        </w:tc>
-        <w:tc>
-          <w:tcPr>
-            <w:tcW w:w="1307" w:type="dxa"/>
-          </w:tcPr>
-          <w:p>
-            <w:pPr>
-              <w:cnfStyle w:val="100000000000" w:firstRow="1" w:lastRow="0" w:firstColumn="0" w:lastColumn="0" w:oddVBand="0" w:evenVBand="0" w:oddHBand="0" w:evenHBand="0" w:firstRowFirstColumn="0" w:firstRowLastColumn="0" w:lastRowFirstColumn="0" w:lastRowLastColumn="0"/>
-            </w:pPr>
-            <w:r>
-              <w:t>Resultat</w:t>
-            </w:r>
-          </w:p>
-        </w:tc>
-      </w:tr>
-      <w:tr>
-        <w:trPr>
-          <w:cnfStyle w:val="000000100000" w:firstRow="0" w:lastRow="0" w:firstColumn="0" w:lastColumn="0" w:oddVBand="0" w:evenVBand="0" w:oddHBand="1" w:evenHBand="0" w:firstRowFirstColumn="0" w:firstRowLastColumn="0" w:lastRowFirstColumn="0" w:lastRowLastColumn="0"/>
-        </w:trPr>
-        <w:tc>
-          <w:tcPr>
-            <w:cnfStyle w:val="001000000000" w:firstRow="0" w:lastRow="0" w:firstColumn="1" w:lastColumn="0" w:oddVBand="0" w:evenVBand="0" w:oddHBand="0" w:evenHBand="0" w:firstRowFirstColumn="0" w:firstRowLastColumn="0" w:lastRowFirstColumn="0" w:lastRowLastColumn="0"/>
-            <w:tcW w:w="392" w:type="dxa"/>
-          </w:tcPr>
-          <w:p>
-            <w:r>
-              <w:t>1</w:t>
-            </w:r>
-          </w:p>
-        </w:tc>
-        <w:tc>
-          <w:tcPr>
-            <w:tcW w:w="7513" w:type="dxa"/>
-          </w:tcPr>
-          <w:p>
-            <w:pPr>
-              <w:cnfStyle w:val="000000100000" w:firstRow="0" w:lastRow="0" w:firstColumn="0" w:lastColumn="0" w:oddVBand="0" w:evenVBand="0" w:oddHBand="1" w:evenHBand="0" w:firstRowFirstColumn="0" w:firstRowLastColumn="0" w:lastRowFirstColumn="0" w:lastRowLastColumn="0"/>
-            </w:pPr>
-            <w:r>
-              <w:t>Benutzer</w:t>
-            </w:r>
-            <w:r>
-              <w:t xml:space="preserve"> wurde mit korrekten Daten erstellt</w:t>
-            </w:r>
-          </w:p>
-        </w:tc>
-        <w:tc>
-          <w:tcPr>
-            <w:tcW w:w="1307" w:type="dxa"/>
-          </w:tcPr>
-          <w:p>
-            <w:pPr>
-              <w:cnfStyle w:val="000000100000" w:firstRow="0" w:lastRow="0" w:firstColumn="0" w:lastColumn="0" w:oddVBand="0" w:evenVBand="0" w:oddHBand="1" w:evenHBand="0" w:firstRowFirstColumn="0" w:firstRowLastColumn="0" w:lastRowFirstColumn="0" w:lastRowLastColumn="0"/>
-            </w:pPr>
-            <w:r>
-              <w:rPr>
-                <w:b/>
-                <w:color w:val="FF0000"/>
-              </w:rPr>
-              <w:t>Wo sehe ich, ob der Status aktiv ist?</w:t>
-            </w:r>
-          </w:p>
-        </w:tc>
-      </w:tr>
-      <w:tr>
-        <w:trPr>
-          <w:cnfStyle w:val="000000010000" w:firstRow="0" w:lastRow="0" w:firstColumn="0" w:lastColumn="0" w:oddVBand="0" w:evenVBand="0" w:oddHBand="0" w:evenHBand="1" w:firstRowFirstColumn="0" w:firstRowLastColumn="0" w:lastRowFirstColumn="0" w:lastRowLastColumn="0"/>
-        </w:trPr>
-        <w:tc>
-          <w:tcPr>
-            <w:cnfStyle w:val="001000000000" w:firstRow="0" w:lastRow="0" w:firstColumn="1" w:lastColumn="0" w:oddVBand="0" w:evenVBand="0" w:oddHBand="0" w:evenHBand="0" w:firstRowFirstColumn="0" w:firstRowLastColumn="0" w:lastRowFirstColumn="0" w:lastRowLastColumn="0"/>
-            <w:tcW w:w="392" w:type="dxa"/>
-          </w:tcPr>
-          <w:p>
-            <w:r>
-              <w:t>2</w:t>
-            </w:r>
-          </w:p>
-        </w:tc>
-        <w:tc>
-          <w:tcPr>
-            <w:tcW w:w="7513" w:type="dxa"/>
-          </w:tcPr>
-          <w:p>
-            <w:pPr>
-              <w:cnfStyle w:val="000000010000" w:firstRow="0" w:lastRow="0" w:firstColumn="0" w:lastColumn="0" w:oddVBand="0" w:evenVBand="0" w:oddHBand="0" w:evenHBand="1" w:firstRowFirstColumn="0" w:firstRowLastColumn="0" w:lastRowFirstColumn="0" w:lastRowLastColumn="0"/>
-            </w:pPr>
-            <w:r>
-              <w:t xml:space="preserve">Benutzerdaten wurden </w:t>
-            </w:r>
-            <w:r>
-              <w:t>korrekt angepasst</w:t>
-            </w:r>
-          </w:p>
-        </w:tc>
-        <w:tc>
-          <w:tcPr>
-            <w:tcW w:w="1307" w:type="dxa"/>
-          </w:tcPr>
-          <w:p>
-            <w:pPr>
-              <w:cnfStyle w:val="000000010000" w:firstRow="0" w:lastRow="0" w:firstColumn="0" w:lastColumn="0" w:oddVBand="0" w:evenVBand="0" w:oddHBand="0" w:evenHBand="1" w:firstRowFirstColumn="0" w:firstRowLastColumn="0" w:lastRowFirstColumn="0" w:lastRowLastColumn="0"/>
-            </w:pPr>
-            <w:r>
-              <w:t>Ok</w:t>
-            </w:r>
-          </w:p>
-        </w:tc>
-      </w:tr>
-      <w:tr>
-        <w:trPr>
-          <w:cnfStyle w:val="000000100000" w:firstRow="0" w:lastRow="0" w:firstColumn="0" w:lastColumn="0" w:oddVBand="0" w:evenVBand="0" w:oddHBand="1" w:evenHBand="0" w:firstRowFirstColumn="0" w:firstRowLastColumn="0" w:lastRowFirstColumn="0" w:lastRowLastColumn="0"/>
-        </w:trPr>
-        <w:tc>
-          <w:tcPr>
-            <w:cnfStyle w:val="001000000000" w:firstRow="0" w:lastRow="0" w:firstColumn="1" w:lastColumn="0" w:oddVBand="0" w:evenVBand="0" w:oddHBand="0" w:evenHBand="0" w:firstRowFirstColumn="0" w:firstRowLastColumn="0" w:lastRowFirstColumn="0" w:lastRowLastColumn="0"/>
-            <w:tcW w:w="392" w:type="dxa"/>
-          </w:tcPr>
-          <w:p>
-            <w:r>
-              <w:t>3</w:t>
-            </w:r>
-          </w:p>
-        </w:tc>
-        <w:tc>
-          <w:tcPr>
-            <w:tcW w:w="7513" w:type="dxa"/>
-          </w:tcPr>
-          <w:p>
-            <w:pPr>
-              <w:cnfStyle w:val="000000100000" w:firstRow="0" w:lastRow="0" w:firstColumn="0" w:lastColumn="0" w:oddVBand="0" w:evenVBand="0" w:oddHBand="1" w:evenHBand="0" w:firstRowFirstColumn="0" w:firstRowLastColumn="0" w:lastRowFirstColumn="0" w:lastRowLastColumn="0"/>
-            </w:pPr>
-            <w:r>
-              <w:t xml:space="preserve">Benutzer wurde erfolgreich </w:t>
-            </w:r>
-            <w:r>
-              <w:t>auf inaktiv gesetzt</w:t>
-            </w:r>
-          </w:p>
-        </w:tc>
-        <w:tc>
-          <w:tcPr>
-            <w:tcW w:w="1307" w:type="dxa"/>
-          </w:tcPr>
-          <w:p>
-            <w:pPr>
-              <w:cnfStyle w:val="000000100000" w:firstRow="0" w:lastRow="0" w:firstColumn="0" w:lastColumn="0" w:oddVBand="0" w:evenVBand="0" w:oddHBand="1" w:evenHBand="0" w:firstRowFirstColumn="0" w:firstRowLastColumn="0" w:lastRowFirstColumn="0" w:lastRowLastColumn="0"/>
-            </w:pPr>
-            <w:r>
-              <w:rPr>
-                <w:b/>
-                <w:color w:val="FF0000"/>
-              </w:rPr>
-              <w:t xml:space="preserve">Wo </w:t>
-            </w:r>
-            <w:r>
-              <w:rPr>
-                <w:b/>
-                <w:color w:val="FF0000"/>
-              </w:rPr>
-              <w:t>sehe ich, ob der Benutzer in</w:t>
-            </w:r>
-            <w:r>
-              <w:rPr>
-                <w:b/>
-                <w:color w:val="FF0000"/>
-              </w:rPr>
-              <w:t>aktiv ist?</w:t>
-            </w:r>
-          </w:p>
-        </w:tc>
-      </w:tr>
-      <w:tr>
-        <w:trPr>
-          <w:cnfStyle w:val="000000010000" w:firstRow="0" w:lastRow="0" w:firstColumn="0" w:lastColumn="0" w:oddVBand="0" w:evenVBand="0" w:oddHBand="0" w:evenHBand="1" w:firstRowFirstColumn="0" w:firstRowLastColumn="0" w:lastRowFirstColumn="0" w:lastRowLastColumn="0"/>
-        </w:trPr>
-        <w:tc>
-          <w:tcPr>
-            <w:cnfStyle w:val="001000000000" w:firstRow="0" w:lastRow="0" w:firstColumn="1" w:lastColumn="0" w:oddVBand="0" w:evenVBand="0" w:oddHBand="0" w:evenHBand="0" w:firstRowFirstColumn="0" w:firstRowLastColumn="0" w:lastRowFirstColumn="0" w:lastRowLastColumn="0"/>
-            <w:tcW w:w="392" w:type="dxa"/>
-          </w:tcPr>
-          <w:p>
-            <w:r>
-              <w:t>4</w:t>
-            </w:r>
-          </w:p>
-        </w:tc>
-        <w:tc>
-          <w:tcPr>
-            <w:tcW w:w="7513" w:type="dxa"/>
-          </w:tcPr>
-          <w:p>
-            <w:pPr>
-              <w:cnfStyle w:val="000000010000" w:firstRow="0" w:lastRow="0" w:firstColumn="0" w:lastColumn="0" w:oddVBand="0" w:evenVBand="0" w:oddHBand="0" w:evenHBand="1" w:firstRowFirstColumn="0" w:firstRowLastColumn="0" w:lastRowFirstColumn="0" w:lastRowLastColumn="0"/>
-            </w:pPr>
-            <w:r>
-              <w:t xml:space="preserve">Liste aller </w:t>
-            </w:r>
-            <w:r>
-              <w:t>Benutzer</w:t>
-            </w:r>
-            <w:r>
-              <w:t xml:space="preserve"> wurde erfolgreich angezeigt</w:t>
-            </w:r>
-          </w:p>
-        </w:tc>
-        <w:tc>
-          <w:tcPr>
-            <w:tcW w:w="1307" w:type="dxa"/>
-          </w:tcPr>
-          <w:p>
-            <w:pPr>
-              <w:cnfStyle w:val="000000010000" w:firstRow="0" w:lastRow="0" w:firstColumn="0" w:lastColumn="0" w:oddVBand="0" w:evenVBand="0" w:oddHBand="0" w:evenHBand="1" w:firstRowFirstColumn="0" w:firstRowLastColumn="0" w:lastRowFirstColumn="0" w:lastRowLastColumn="0"/>
-            </w:pPr>
-            <w:r>
-              <w:t>Ok</w:t>
-            </w:r>
-          </w:p>
-        </w:tc>
-      </w:tr>
-    </w:tbl>
-    <w:p>
-      <w:pPr>
-        <w:pStyle w:val="berschrift2"/>
-      </w:pPr>
-      <w:bookmarkStart w:id="24" w:name="_Ref293752795"/>
-      <w:r>
-        <w:t xml:space="preserve">UC5 </w:t>
-      </w:r>
-      <w:r>
-        <w:t>Benutzer</w:t>
-      </w:r>
-      <w:r>
-        <w:t xml:space="preserve"> a</w:t>
-      </w:r>
-      <w:r>
-        <w:t>uthentifizieren</w:t>
-      </w:r>
       <w:bookmarkEnd w:id="24"/>
     </w:p>
     <w:tbl>
@@ -5409,42 +5398,7 @@
                 <w:rFonts w:ascii="Calibri" w:hAnsi="Calibri" w:cs="Calibri"/>
                 <w:color w:val="000000"/>
               </w:rPr>
-              <w:t>D</w:t>
-            </w:r>
-            <w:r>
-              <w:rPr>
-                <w:rFonts w:ascii="Calibri" w:hAnsi="Calibri" w:cs="Calibri"/>
-                <w:color w:val="000000"/>
-              </w:rPr>
-              <w:t>er</w:t>
-            </w:r>
-            <w:r>
-              <w:rPr>
-                <w:rFonts w:ascii="Calibri" w:hAnsi="Calibri" w:cs="Calibri"/>
-                <w:color w:val="000000"/>
-              </w:rPr>
-              <w:t xml:space="preserve"> Benutzer </w:t>
-            </w:r>
-            <w:r>
-              <w:rPr>
-                <w:rFonts w:ascii="Calibri" w:hAnsi="Calibri" w:cs="Calibri"/>
-                <w:color w:val="000000"/>
-              </w:rPr>
-              <w:t xml:space="preserve">kann sich mit Email und Passwort </w:t>
-            </w:r>
-            <w:r>
-              <w:rPr>
-                <w:rFonts w:ascii="Calibri" w:hAnsi="Calibri" w:cs="Calibri"/>
-                <w:color w:val="000000"/>
-              </w:rPr>
-              <w:t xml:space="preserve">über den Browser </w:t>
-            </w:r>
-            <w:r>
-              <w:rPr>
-                <w:rFonts w:ascii="Calibri" w:hAnsi="Calibri" w:cs="Calibri"/>
-                <w:color w:val="000000"/>
-              </w:rPr>
-              <w:t>anmelden</w:t>
+              <w:t>Der Benutzer kann einen Stundeneintrag über den Browser erfassen</w:t>
             </w:r>
             <w:r>
               <w:rPr>
@@ -5472,7 +5426,7 @@
                 <w:rFonts w:ascii="Calibri" w:hAnsi="Calibri" w:cs="Calibri"/>
                 <w:color w:val="000000"/>
               </w:rPr>
-              <w:t>Der Benutzer wird angemeldet</w:t>
+              <w:t>Die Daten werden korrekt abgelegt</w:t>
             </w:r>
             <w:r>
               <w:rPr>
@@ -5516,14 +5470,158 @@
                 <w:rFonts w:ascii="Calibri" w:hAnsi="Calibri" w:cs="Calibri"/>
                 <w:color w:val="000000"/>
               </w:rPr>
-              <w:t>Der Benutzer kann sich</w:t>
-            </w:r>
-            <w:r>
-              <w:rPr>
-                <w:rFonts w:ascii="Calibri" w:hAnsi="Calibri" w:cs="Calibri"/>
-                <w:color w:val="000000"/>
-              </w:rPr>
-              <w:t xml:space="preserve"> nicht mit fehlerhaften Daten</w:t>
+              <w:t>Der Benutzer kann einen Stundeneintrag über den Browser bearbeiten</w:t>
+            </w:r>
+            <w:r>
+              <w:rPr>
+                <w:rFonts w:ascii="Calibri" w:hAnsi="Calibri" w:cs="Calibri"/>
+                <w:color w:val="000000"/>
+              </w:rPr>
+              <w:t>.</w:t>
+            </w:r>
+          </w:p>
+        </w:tc>
+        <w:tc>
+          <w:tcPr>
+            <w:tcW w:w="4426" w:type="dxa"/>
+          </w:tcPr>
+          <w:p>
+            <w:pPr>
+              <w:cnfStyle w:val="000000010000" w:firstRow="0" w:lastRow="0" w:firstColumn="0" w:lastColumn="0" w:oddVBand="0" w:evenVBand="0" w:oddHBand="0" w:evenHBand="1" w:firstRowFirstColumn="0" w:firstRowLastColumn="0" w:lastRowFirstColumn="0" w:lastRowLastColumn="0"/>
+              <w:rPr>
+                <w:rFonts w:ascii="Calibri" w:hAnsi="Calibri" w:cs="Calibri"/>
+                <w:color w:val="000000"/>
+              </w:rPr>
+            </w:pPr>
+            <w:r>
+              <w:rPr>
+                <w:rFonts w:ascii="Calibri" w:hAnsi="Calibri" w:cs="Calibri"/>
+                <w:color w:val="000000"/>
+              </w:rPr>
+              <w:t>Die Daten werden korrekt abgelegt</w:t>
+            </w:r>
+            <w:r>
+              <w:rPr>
+                <w:rFonts w:ascii="Calibri" w:hAnsi="Calibri" w:cs="Calibri"/>
+                <w:color w:val="000000"/>
+              </w:rPr>
+              <w:t>.</w:t>
+            </w:r>
+          </w:p>
+        </w:tc>
+      </w:tr>
+      <w:tr>
+        <w:trPr>
+          <w:cnfStyle w:val="000000100000" w:firstRow="0" w:lastRow="0" w:firstColumn="0" w:lastColumn="0" w:oddVBand="0" w:evenVBand="0" w:oddHBand="1" w:evenHBand="0" w:firstRowFirstColumn="0" w:firstRowLastColumn="0" w:lastRowFirstColumn="0" w:lastRowLastColumn="0"/>
+        </w:trPr>
+        <w:tc>
+          <w:tcPr>
+            <w:cnfStyle w:val="001000000000" w:firstRow="0" w:lastRow="0" w:firstColumn="1" w:lastColumn="0" w:oddVBand="0" w:evenVBand="0" w:oddHBand="0" w:evenHBand="0" w:firstRowFirstColumn="0" w:firstRowLastColumn="0" w:lastRowFirstColumn="0" w:lastRowLastColumn="0"/>
+            <w:tcW w:w="392" w:type="dxa"/>
+          </w:tcPr>
+          <w:p>
+            <w:r>
+              <w:t>3</w:t>
+            </w:r>
+          </w:p>
+        </w:tc>
+        <w:tc>
+          <w:tcPr>
+            <w:tcW w:w="4394" w:type="dxa"/>
+          </w:tcPr>
+          <w:p>
+            <w:pPr>
+              <w:cnfStyle w:val="000000100000" w:firstRow="0" w:lastRow="0" w:firstColumn="0" w:lastColumn="0" w:oddVBand="0" w:evenVBand="0" w:oddHBand="1" w:evenHBand="0" w:firstRowFirstColumn="0" w:firstRowLastColumn="0" w:lastRowFirstColumn="0" w:lastRowLastColumn="0"/>
+              <w:rPr>
+                <w:rFonts w:ascii="Calibri" w:hAnsi="Calibri" w:cs="Calibri"/>
+                <w:color w:val="000000"/>
+              </w:rPr>
+            </w:pPr>
+            <w:r>
+              <w:rPr>
+                <w:rFonts w:ascii="Calibri" w:hAnsi="Calibri" w:cs="Calibri"/>
+                <w:color w:val="000000"/>
+              </w:rPr>
+              <w:t>Der Benutzer kann einen Stundeneintrag über den Browser löschen</w:t>
+            </w:r>
+            <w:r>
+              <w:rPr>
+                <w:rFonts w:ascii="Calibri" w:hAnsi="Calibri" w:cs="Calibri"/>
+                <w:color w:val="000000"/>
+              </w:rPr>
+              <w:t>.</w:t>
+            </w:r>
+          </w:p>
+        </w:tc>
+        <w:tc>
+          <w:tcPr>
+            <w:tcW w:w="4426" w:type="dxa"/>
+          </w:tcPr>
+          <w:p>
+            <w:pPr>
+              <w:cnfStyle w:val="000000100000" w:firstRow="0" w:lastRow="0" w:firstColumn="0" w:lastColumn="0" w:oddVBand="0" w:evenVBand="0" w:oddHBand="1" w:evenHBand="0" w:firstRowFirstColumn="0" w:firstRowLastColumn="0" w:lastRowFirstColumn="0" w:lastRowLastColumn="0"/>
+              <w:rPr>
+                <w:rFonts w:ascii="Calibri" w:hAnsi="Calibri" w:cs="Calibri"/>
+                <w:color w:val="000000"/>
+              </w:rPr>
+            </w:pPr>
+            <w:r>
+              <w:rPr>
+                <w:rFonts w:ascii="Calibri" w:hAnsi="Calibri" w:cs="Calibri"/>
+                <w:color w:val="000000"/>
+              </w:rPr>
+              <w:t>D</w:t>
+            </w:r>
+            <w:r>
+              <w:rPr>
+                <w:rFonts w:ascii="Calibri" w:hAnsi="Calibri" w:cs="Calibri"/>
+                <w:color w:val="000000"/>
+              </w:rPr>
+              <w:t>ie Daten werden korrekt entfernt.</w:t>
+            </w:r>
+          </w:p>
+        </w:tc>
+      </w:tr>
+      <w:tr>
+        <w:trPr>
+          <w:cnfStyle w:val="000000010000" w:firstRow="0" w:lastRow="0" w:firstColumn="0" w:lastColumn="0" w:oddVBand="0" w:evenVBand="0" w:oddHBand="0" w:evenHBand="1" w:firstRowFirstColumn="0" w:firstRowLastColumn="0" w:lastRowFirstColumn="0" w:lastRowLastColumn="0"/>
+        </w:trPr>
+        <w:tc>
+          <w:tcPr>
+            <w:cnfStyle w:val="001000000000" w:firstRow="0" w:lastRow="0" w:firstColumn="1" w:lastColumn="0" w:oddVBand="0" w:evenVBand="0" w:oddHBand="0" w:evenHBand="0" w:firstRowFirstColumn="0" w:firstRowLastColumn="0" w:lastRowFirstColumn="0" w:lastRowLastColumn="0"/>
+            <w:tcW w:w="392" w:type="dxa"/>
+          </w:tcPr>
+          <w:p>
+            <w:r>
+              <w:t>4</w:t>
+            </w:r>
+          </w:p>
+        </w:tc>
+        <w:tc>
+          <w:tcPr>
+            <w:tcW w:w="4394" w:type="dxa"/>
+          </w:tcPr>
+          <w:p>
+            <w:pPr>
+              <w:cnfStyle w:val="000000010000" w:firstRow="0" w:lastRow="0" w:firstColumn="0" w:lastColumn="0" w:oddVBand="0" w:evenVBand="0" w:oddHBand="0" w:evenHBand="1" w:firstRowFirstColumn="0" w:firstRowLastColumn="0" w:lastRowFirstColumn="0" w:lastRowLastColumn="0"/>
+              <w:rPr>
+                <w:rFonts w:ascii="Calibri" w:hAnsi="Calibri" w:cs="Calibri"/>
+                <w:color w:val="000000"/>
+              </w:rPr>
+            </w:pPr>
+            <w:r>
+              <w:rPr>
+                <w:rFonts w:ascii="Calibri" w:hAnsi="Calibri" w:cs="Calibri"/>
+                <w:color w:val="000000"/>
+              </w:rPr>
+              <w:t xml:space="preserve">Der Benutzer kann </w:t>
+            </w:r>
+            <w:r>
+              <w:rPr>
+                <w:rFonts w:ascii="Calibri" w:hAnsi="Calibri" w:cs="Calibri"/>
+                <w:color w:val="000000"/>
+              </w:rPr>
+              <w:t>sich die Liste aller</w:t>
             </w:r>
             <w:r>
               <w:rPr>
@@ -5537,21 +5635,21 @@
                 <w:rFonts w:ascii="Calibri" w:hAnsi="Calibri" w:cs="Calibri"/>
                 <w:color w:val="000000"/>
               </w:rPr>
-              <w:t xml:space="preserve">über den Browser </w:t>
-            </w:r>
-            <w:r>
-              <w:rPr>
-                <w:rFonts w:ascii="Calibri" w:hAnsi="Calibri" w:cs="Calibri"/>
-                <w:color w:val="000000"/>
-              </w:rPr>
-              <w:t>anmelden</w:t>
-            </w:r>
-            <w:r>
-              <w:rPr>
-                <w:rFonts w:ascii="Calibri" w:hAnsi="Calibri" w:cs="Calibri"/>
-                <w:color w:val="000000"/>
-              </w:rPr>
-              <w:t>.</w:t>
+              <w:t>Stundeneinträge</w:t>
+            </w:r>
+            <w:r>
+              <w:rPr>
+                <w:rFonts w:ascii="Calibri" w:hAnsi="Calibri" w:cs="Calibri"/>
+                <w:color w:val="000000"/>
+              </w:rPr>
+              <w:t xml:space="preserve"> über den Browser </w:t>
+            </w:r>
+            <w:r>
+              <w:rPr>
+                <w:rFonts w:ascii="Calibri" w:hAnsi="Calibri" w:cs="Calibri"/>
+                <w:color w:val="000000"/>
+              </w:rPr>
+              <w:t>anzeigen lassen.</w:t>
             </w:r>
           </w:p>
         </w:tc>
@@ -5579,16 +5677,7 @@
                 <w:rFonts w:ascii="Calibri" w:hAnsi="Calibri" w:cs="Calibri"/>
                 <w:color w:val="000000"/>
               </w:rPr>
-              <w:t>ie Benutzer wird nicht angemeldet</w:t>
-            </w:r>
-            <w:bookmarkStart w:id="25" w:name="_GoBack"/>
-            <w:bookmarkEnd w:id="25"/>
-            <w:r>
-              <w:rPr>
-                <w:rFonts w:ascii="Calibri" w:hAnsi="Calibri" w:cs="Calibri"/>
-                <w:color w:val="000000"/>
-              </w:rPr>
-              <w:t>.</w:t>
+              <w:t>ie Daten werden korrekt angezeigt.</w:t>
             </w:r>
           </w:p>
         </w:tc>
@@ -5598,9 +5687,11 @@
       <w:pPr>
         <w:pStyle w:val="berschrift3"/>
       </w:pPr>
+      <w:bookmarkStart w:id="25" w:name="_Toc293931539"/>
       <w:r>
         <w:t>Testprotokoll</w:t>
       </w:r>
+      <w:bookmarkEnd w:id="25"/>
     </w:p>
     <w:tbl>
       <w:tblPr>
@@ -5680,10 +5771,7 @@
               <w:cnfStyle w:val="000000100000" w:firstRow="0" w:lastRow="0" w:firstColumn="0" w:lastColumn="0" w:oddVBand="0" w:evenVBand="0" w:oddHBand="1" w:evenHBand="0" w:firstRowFirstColumn="0" w:firstRowLastColumn="0" w:lastRowFirstColumn="0" w:lastRowLastColumn="0"/>
             </w:pPr>
             <w:r>
-              <w:t>Benutzer</w:t>
-            </w:r>
-            <w:r>
-              <w:t xml:space="preserve"> wurde am System angemeldet</w:t>
+              <w:t>Stundeneintrag wurde mit korrekten Daten erstellt</w:t>
             </w:r>
           </w:p>
         </w:tc>
@@ -5725,10 +5813,7 @@
               <w:cnfStyle w:val="000000010000" w:firstRow="0" w:lastRow="0" w:firstColumn="0" w:lastColumn="0" w:oddVBand="0" w:evenVBand="0" w:oddHBand="0" w:evenHBand="1" w:firstRowFirstColumn="0" w:firstRowLastColumn="0" w:lastRowFirstColumn="0" w:lastRowLastColumn="0"/>
             </w:pPr>
             <w:r>
-              <w:t>Benutzer wurde am System nicht angemelde</w:t>
-            </w:r>
-            <w:r>
-              <w:t>t</w:t>
+              <w:t>Daten wurden im Stundeneintrag korrekt angepasst</w:t>
             </w:r>
           </w:p>
         </w:tc>
@@ -5742,74 +5827,6 @@
             </w:pPr>
             <w:r>
               <w:t>Ok</w:t>
-            </w:r>
-          </w:p>
-        </w:tc>
-      </w:tr>
-    </w:tbl>
-    <w:p>
-      <w:pPr>
-        <w:pStyle w:val="berschrift2"/>
-      </w:pPr>
-      <w:bookmarkStart w:id="26" w:name="_Ref293754161"/>
-      <w:r>
-        <w:t xml:space="preserve">UC6 CRUD </w:t>
-      </w:r>
-      <w:r>
-        <w:t>Kunde</w:t>
-      </w:r>
-      <w:bookmarkEnd w:id="26"/>
-    </w:p>
-    <w:tbl>
-      <w:tblPr>
-        <w:tblStyle w:val="MittlereSchattierung1-Akzent1"/>
-        <w:tblW w:w="0" w:type="auto"/>
-        <w:tblInd w:w="57" w:type="dxa"/>
-        <w:tblLook w:val="04A0" w:firstRow="1" w:lastRow="0" w:firstColumn="1" w:lastColumn="0" w:noHBand="0" w:noVBand="1"/>
-      </w:tblPr>
-      <w:tblGrid>
-        <w:gridCol w:w="392"/>
-        <w:gridCol w:w="4394"/>
-        <w:gridCol w:w="4426"/>
-      </w:tblGrid>
-      <w:tr>
-        <w:trPr>
-          <w:cnfStyle w:val="100000000000" w:firstRow="1" w:lastRow="0" w:firstColumn="0" w:lastColumn="0" w:oddVBand="0" w:evenVBand="0" w:oddHBand="0" w:evenHBand="0" w:firstRowFirstColumn="0" w:firstRowLastColumn="0" w:lastRowFirstColumn="0" w:lastRowLastColumn="0"/>
-        </w:trPr>
-        <w:tc>
-          <w:tcPr>
-            <w:cnfStyle w:val="001000000000" w:firstRow="0" w:lastRow="0" w:firstColumn="1" w:lastColumn="0" w:oddVBand="0" w:evenVBand="0" w:oddHBand="0" w:evenHBand="0" w:firstRowFirstColumn="0" w:firstRowLastColumn="0" w:lastRowFirstColumn="0" w:lastRowLastColumn="0"/>
-            <w:tcW w:w="392" w:type="dxa"/>
-          </w:tcPr>
-          <w:p>
-            <w:r>
-              <w:t>#</w:t>
-            </w:r>
-          </w:p>
-        </w:tc>
-        <w:tc>
-          <w:tcPr>
-            <w:tcW w:w="4394" w:type="dxa"/>
-          </w:tcPr>
-          <w:p>
-            <w:pPr>
-              <w:cnfStyle w:val="100000000000" w:firstRow="1" w:lastRow="0" w:firstColumn="0" w:lastColumn="0" w:oddVBand="0" w:evenVBand="0" w:oddHBand="0" w:evenHBand="0" w:firstRowFirstColumn="0" w:firstRowLastColumn="0" w:lastRowFirstColumn="0" w:lastRowLastColumn="0"/>
-            </w:pPr>
-            <w:r>
-              <w:t>Beschreibung</w:t>
-            </w:r>
-          </w:p>
-        </w:tc>
-        <w:tc>
-          <w:tcPr>
-            <w:tcW w:w="4426" w:type="dxa"/>
-          </w:tcPr>
-          <w:p>
-            <w:pPr>
-              <w:cnfStyle w:val="100000000000" w:firstRow="1" w:lastRow="0" w:firstColumn="0" w:lastColumn="0" w:oddVBand="0" w:evenVBand="0" w:oddHBand="0" w:evenHBand="0" w:firstRowFirstColumn="0" w:firstRowLastColumn="0" w:lastRowFirstColumn="0" w:lastRowLastColumn="0"/>
-            </w:pPr>
-            <w:r>
-              <w:t>Erwartetes Ergebnis</w:t>
             </w:r>
           </w:p>
         </w:tc>
@@ -5825,84 +5842,33 @@
           </w:tcPr>
           <w:p>
             <w:r>
-              <w:t>1</w:t>
-            </w:r>
-          </w:p>
-        </w:tc>
-        <w:tc>
-          <w:tcPr>
-            <w:tcW w:w="4394" w:type="dxa"/>
+              <w:t>3</w:t>
+            </w:r>
+          </w:p>
+        </w:tc>
+        <w:tc>
+          <w:tcPr>
+            <w:tcW w:w="7513" w:type="dxa"/>
           </w:tcPr>
           <w:p>
             <w:pPr>
               <w:cnfStyle w:val="000000100000" w:firstRow="0" w:lastRow="0" w:firstColumn="0" w:lastColumn="0" w:oddVBand="0" w:evenVBand="0" w:oddHBand="1" w:evenHBand="0" w:firstRowFirstColumn="0" w:firstRowLastColumn="0" w:lastRowFirstColumn="0" w:lastRowLastColumn="0"/>
-              <w:rPr>
-                <w:rFonts w:ascii="Calibri" w:hAnsi="Calibri" w:cs="Calibri"/>
-                <w:color w:val="000000"/>
-              </w:rPr>
-            </w:pPr>
-            <w:r>
-              <w:rPr>
-                <w:rFonts w:ascii="Calibri" w:hAnsi="Calibri" w:cs="Calibri"/>
-                <w:color w:val="000000"/>
-              </w:rPr>
-              <w:t xml:space="preserve">Der Benutzer </w:t>
-            </w:r>
-            <w:r>
-              <w:rPr>
-                <w:rFonts w:ascii="Calibri" w:hAnsi="Calibri" w:cs="Calibri"/>
-                <w:color w:val="000000"/>
-              </w:rPr>
-              <w:t xml:space="preserve">kann einen </w:t>
-            </w:r>
-            <w:r>
-              <w:rPr>
-                <w:rFonts w:ascii="Calibri" w:hAnsi="Calibri" w:cs="Calibri"/>
-                <w:color w:val="000000"/>
-              </w:rPr>
-              <w:t>Kunden</w:t>
-            </w:r>
-            <w:r>
-              <w:rPr>
-                <w:rFonts w:ascii="Calibri" w:hAnsi="Calibri" w:cs="Calibri"/>
-                <w:color w:val="000000"/>
-              </w:rPr>
-              <w:t xml:space="preserve"> über den Browser erfassen</w:t>
-            </w:r>
-            <w:r>
-              <w:rPr>
-                <w:rFonts w:ascii="Calibri" w:hAnsi="Calibri" w:cs="Calibri"/>
-                <w:color w:val="000000"/>
-              </w:rPr>
-              <w:t>.</w:t>
-            </w:r>
-          </w:p>
-        </w:tc>
-        <w:tc>
-          <w:tcPr>
-            <w:tcW w:w="4426" w:type="dxa"/>
+            </w:pPr>
+            <w:r>
+              <w:t>Stundeneintrag wurde erfolgreich gelöscht</w:t>
+            </w:r>
+          </w:p>
+        </w:tc>
+        <w:tc>
+          <w:tcPr>
+            <w:tcW w:w="1307" w:type="dxa"/>
           </w:tcPr>
           <w:p>
             <w:pPr>
               <w:cnfStyle w:val="000000100000" w:firstRow="0" w:lastRow="0" w:firstColumn="0" w:lastColumn="0" w:oddVBand="0" w:evenVBand="0" w:oddHBand="1" w:evenHBand="0" w:firstRowFirstColumn="0" w:firstRowLastColumn="0" w:lastRowFirstColumn="0" w:lastRowLastColumn="0"/>
-              <w:rPr>
-                <w:rFonts w:ascii="Calibri" w:hAnsi="Calibri" w:cs="Calibri"/>
-                <w:color w:val="000000"/>
-              </w:rPr>
-            </w:pPr>
-            <w:r>
-              <w:rPr>
-                <w:rFonts w:ascii="Calibri" w:hAnsi="Calibri" w:cs="Calibri"/>
-                <w:color w:val="000000"/>
-              </w:rPr>
-              <w:t>Die Daten werden korrekt abgelegt</w:t>
-            </w:r>
-            <w:r>
-              <w:rPr>
-                <w:rFonts w:ascii="Calibri" w:hAnsi="Calibri" w:cs="Calibri"/>
-                <w:color w:val="000000"/>
-              </w:rPr>
-              <w:t>.</w:t>
+            </w:pPr>
+            <w:r>
+              <w:t>Ok</w:t>
             </w:r>
           </w:p>
         </w:tc>
@@ -5918,277 +5884,50 @@
           </w:tcPr>
           <w:p>
             <w:r>
-              <w:t>2</w:t>
-            </w:r>
-          </w:p>
-        </w:tc>
-        <w:tc>
-          <w:tcPr>
-            <w:tcW w:w="4394" w:type="dxa"/>
+              <w:t>4</w:t>
+            </w:r>
+          </w:p>
+        </w:tc>
+        <w:tc>
+          <w:tcPr>
+            <w:tcW w:w="7513" w:type="dxa"/>
           </w:tcPr>
           <w:p>
             <w:pPr>
               <w:cnfStyle w:val="000000010000" w:firstRow="0" w:lastRow="0" w:firstColumn="0" w:lastColumn="0" w:oddVBand="0" w:evenVBand="0" w:oddHBand="0" w:evenHBand="1" w:firstRowFirstColumn="0" w:firstRowLastColumn="0" w:lastRowFirstColumn="0" w:lastRowLastColumn="0"/>
-              <w:rPr>
-                <w:rFonts w:ascii="Calibri" w:hAnsi="Calibri" w:cs="Calibri"/>
-                <w:color w:val="000000"/>
-              </w:rPr>
-            </w:pPr>
-            <w:r>
-              <w:rPr>
-                <w:rFonts w:ascii="Calibri" w:hAnsi="Calibri" w:cs="Calibri"/>
-                <w:color w:val="000000"/>
-              </w:rPr>
-              <w:t xml:space="preserve">Der Benutzer kann einen </w:t>
-            </w:r>
-            <w:r>
-              <w:rPr>
-                <w:rFonts w:ascii="Calibri" w:hAnsi="Calibri" w:cs="Calibri"/>
-                <w:color w:val="000000"/>
-              </w:rPr>
-              <w:t>Kunden</w:t>
-            </w:r>
-            <w:r>
-              <w:rPr>
-                <w:rFonts w:ascii="Calibri" w:hAnsi="Calibri" w:cs="Calibri"/>
-                <w:color w:val="000000"/>
-              </w:rPr>
-              <w:t xml:space="preserve"> über den Browser bearbeiten</w:t>
-            </w:r>
-            <w:r>
-              <w:rPr>
-                <w:rFonts w:ascii="Calibri" w:hAnsi="Calibri" w:cs="Calibri"/>
-                <w:color w:val="000000"/>
-              </w:rPr>
-              <w:t>.</w:t>
-            </w:r>
-          </w:p>
-        </w:tc>
-        <w:tc>
-          <w:tcPr>
-            <w:tcW w:w="4426" w:type="dxa"/>
+            </w:pPr>
+            <w:r>
+              <w:t xml:space="preserve">Liste aller </w:t>
+            </w:r>
+            <w:r>
+              <w:rPr>
+                <w:rFonts w:ascii="Calibri" w:hAnsi="Calibri" w:cs="Calibri"/>
+                <w:color w:val="000000"/>
+              </w:rPr>
+              <w:t>Stundeneinträge</w:t>
+            </w:r>
+            <w:r>
+              <w:rPr>
+                <w:rFonts w:ascii="Calibri" w:hAnsi="Calibri" w:cs="Calibri"/>
+                <w:color w:val="000000"/>
+              </w:rPr>
+              <w:t xml:space="preserve"> </w:t>
+            </w:r>
+            <w:r>
+              <w:t>wurde erfolgreich angezeigt</w:t>
+            </w:r>
+          </w:p>
+        </w:tc>
+        <w:tc>
+          <w:tcPr>
+            <w:tcW w:w="1307" w:type="dxa"/>
           </w:tcPr>
           <w:p>
             <w:pPr>
               <w:cnfStyle w:val="000000010000" w:firstRow="0" w:lastRow="0" w:firstColumn="0" w:lastColumn="0" w:oddVBand="0" w:evenVBand="0" w:oddHBand="0" w:evenHBand="1" w:firstRowFirstColumn="0" w:firstRowLastColumn="0" w:lastRowFirstColumn="0" w:lastRowLastColumn="0"/>
-              <w:rPr>
-                <w:rFonts w:ascii="Calibri" w:hAnsi="Calibri" w:cs="Calibri"/>
-                <w:color w:val="000000"/>
-              </w:rPr>
-            </w:pPr>
-            <w:r>
-              <w:rPr>
-                <w:rFonts w:ascii="Calibri" w:hAnsi="Calibri" w:cs="Calibri"/>
-                <w:color w:val="000000"/>
-              </w:rPr>
-              <w:t>Die Daten werden korrekt abgelegt</w:t>
-            </w:r>
-            <w:r>
-              <w:rPr>
-                <w:rFonts w:ascii="Calibri" w:hAnsi="Calibri" w:cs="Calibri"/>
-                <w:color w:val="000000"/>
-              </w:rPr>
-              <w:t>.</w:t>
-            </w:r>
-          </w:p>
-        </w:tc>
-      </w:tr>
-      <w:tr>
-        <w:trPr>
-          <w:cnfStyle w:val="000000100000" w:firstRow="0" w:lastRow="0" w:firstColumn="0" w:lastColumn="0" w:oddVBand="0" w:evenVBand="0" w:oddHBand="1" w:evenHBand="0" w:firstRowFirstColumn="0" w:firstRowLastColumn="0" w:lastRowFirstColumn="0" w:lastRowLastColumn="0"/>
-        </w:trPr>
-        <w:tc>
-          <w:tcPr>
-            <w:cnfStyle w:val="001000000000" w:firstRow="0" w:lastRow="0" w:firstColumn="1" w:lastColumn="0" w:oddVBand="0" w:evenVBand="0" w:oddHBand="0" w:evenHBand="0" w:firstRowFirstColumn="0" w:firstRowLastColumn="0" w:lastRowFirstColumn="0" w:lastRowLastColumn="0"/>
-            <w:tcW w:w="392" w:type="dxa"/>
-          </w:tcPr>
-          <w:p>
-            <w:r>
-              <w:t>3</w:t>
-            </w:r>
-          </w:p>
-        </w:tc>
-        <w:tc>
-          <w:tcPr>
-            <w:tcW w:w="4394" w:type="dxa"/>
-          </w:tcPr>
-          <w:p>
-            <w:pPr>
-              <w:cnfStyle w:val="000000100000" w:firstRow="0" w:lastRow="0" w:firstColumn="0" w:lastColumn="0" w:oddVBand="0" w:evenVBand="0" w:oddHBand="1" w:evenHBand="0" w:firstRowFirstColumn="0" w:firstRowLastColumn="0" w:lastRowFirstColumn="0" w:lastRowLastColumn="0"/>
-              <w:rPr>
-                <w:rFonts w:ascii="Calibri" w:hAnsi="Calibri" w:cs="Calibri"/>
-                <w:color w:val="000000"/>
-              </w:rPr>
-            </w:pPr>
-            <w:r>
-              <w:rPr>
-                <w:rFonts w:ascii="Calibri" w:hAnsi="Calibri" w:cs="Calibri"/>
-                <w:color w:val="000000"/>
-              </w:rPr>
-              <w:t xml:space="preserve">Der Benutzer kann einen </w:t>
-            </w:r>
-            <w:r>
-              <w:rPr>
-                <w:rFonts w:ascii="Calibri" w:hAnsi="Calibri" w:cs="Calibri"/>
-                <w:color w:val="000000"/>
-              </w:rPr>
-              <w:t>Kunden</w:t>
-            </w:r>
-            <w:r>
-              <w:rPr>
-                <w:rFonts w:ascii="Calibri" w:hAnsi="Calibri" w:cs="Calibri"/>
-                <w:color w:val="000000"/>
-              </w:rPr>
-              <w:t xml:space="preserve"> über den Browser löschen</w:t>
-            </w:r>
-            <w:r>
-              <w:rPr>
-                <w:rFonts w:ascii="Calibri" w:hAnsi="Calibri" w:cs="Calibri"/>
-                <w:color w:val="000000"/>
-              </w:rPr>
-              <w:t>.</w:t>
-            </w:r>
-          </w:p>
-        </w:tc>
-        <w:tc>
-          <w:tcPr>
-            <w:tcW w:w="4426" w:type="dxa"/>
-          </w:tcPr>
-          <w:p>
-            <w:pPr>
-              <w:cnfStyle w:val="000000100000" w:firstRow="0" w:lastRow="0" w:firstColumn="0" w:lastColumn="0" w:oddVBand="0" w:evenVBand="0" w:oddHBand="1" w:evenHBand="0" w:firstRowFirstColumn="0" w:firstRowLastColumn="0" w:lastRowFirstColumn="0" w:lastRowLastColumn="0"/>
-              <w:rPr>
-                <w:rFonts w:ascii="Calibri" w:hAnsi="Calibri" w:cs="Calibri"/>
-                <w:color w:val="000000"/>
-              </w:rPr>
-            </w:pPr>
-            <w:r>
-              <w:rPr>
-                <w:rFonts w:ascii="Calibri" w:hAnsi="Calibri" w:cs="Calibri"/>
-                <w:color w:val="000000"/>
-              </w:rPr>
-              <w:t>D</w:t>
-            </w:r>
-            <w:r>
-              <w:rPr>
-                <w:rFonts w:ascii="Calibri" w:hAnsi="Calibri" w:cs="Calibri"/>
-                <w:color w:val="000000"/>
-              </w:rPr>
-              <w:t xml:space="preserve">ie Daten werden </w:t>
-            </w:r>
-            <w:r>
-              <w:rPr>
-                <w:rFonts w:ascii="Calibri" w:hAnsi="Calibri" w:cs="Calibri"/>
-                <w:color w:val="000000"/>
-              </w:rPr>
-              <w:t>auf inaktiv gesetzt.</w:t>
-            </w:r>
-          </w:p>
-        </w:tc>
-      </w:tr>
-      <w:tr>
-        <w:trPr>
-          <w:cnfStyle w:val="000000010000" w:firstRow="0" w:lastRow="0" w:firstColumn="0" w:lastColumn="0" w:oddVBand="0" w:evenVBand="0" w:oddHBand="0" w:evenHBand="1" w:firstRowFirstColumn="0" w:firstRowLastColumn="0" w:lastRowFirstColumn="0" w:lastRowLastColumn="0"/>
-        </w:trPr>
-        <w:tc>
-          <w:tcPr>
-            <w:cnfStyle w:val="001000000000" w:firstRow="0" w:lastRow="0" w:firstColumn="1" w:lastColumn="0" w:oddVBand="0" w:evenVBand="0" w:oddHBand="0" w:evenHBand="0" w:firstRowFirstColumn="0" w:firstRowLastColumn="0" w:lastRowFirstColumn="0" w:lastRowLastColumn="0"/>
-            <w:tcW w:w="392" w:type="dxa"/>
-          </w:tcPr>
-          <w:p>
-            <w:r>
-              <w:t>4</w:t>
-            </w:r>
-          </w:p>
-        </w:tc>
-        <w:tc>
-          <w:tcPr>
-            <w:tcW w:w="4394" w:type="dxa"/>
-          </w:tcPr>
-          <w:p>
-            <w:pPr>
-              <w:cnfStyle w:val="000000010000" w:firstRow="0" w:lastRow="0" w:firstColumn="0" w:lastColumn="0" w:oddVBand="0" w:evenVBand="0" w:oddHBand="0" w:evenHBand="1" w:firstRowFirstColumn="0" w:firstRowLastColumn="0" w:lastRowFirstColumn="0" w:lastRowLastColumn="0"/>
-              <w:rPr>
-                <w:rFonts w:ascii="Calibri" w:hAnsi="Calibri" w:cs="Calibri"/>
-                <w:color w:val="000000"/>
-              </w:rPr>
-            </w:pPr>
-            <w:r>
-              <w:rPr>
-                <w:rFonts w:ascii="Calibri" w:hAnsi="Calibri" w:cs="Calibri"/>
-                <w:color w:val="000000"/>
-              </w:rPr>
-              <w:t>Der</w:t>
-            </w:r>
-            <w:r>
-              <w:rPr>
-                <w:rFonts w:ascii="Calibri" w:hAnsi="Calibri" w:cs="Calibri"/>
-                <w:color w:val="000000"/>
-              </w:rPr>
-              <w:t xml:space="preserve"> Benutzer kann </w:t>
-            </w:r>
-            <w:r>
-              <w:rPr>
-                <w:rFonts w:ascii="Calibri" w:hAnsi="Calibri" w:cs="Calibri"/>
-                <w:color w:val="000000"/>
-              </w:rPr>
-              <w:t>sich die Liste aller</w:t>
-            </w:r>
-            <w:r>
-              <w:rPr>
-                <w:rFonts w:ascii="Calibri" w:hAnsi="Calibri" w:cs="Calibri"/>
-                <w:color w:val="000000"/>
-              </w:rPr>
-              <w:t xml:space="preserve"> </w:t>
-            </w:r>
-            <w:r>
-              <w:rPr>
-                <w:rFonts w:ascii="Calibri" w:hAnsi="Calibri" w:cs="Calibri"/>
-                <w:color w:val="000000"/>
-              </w:rPr>
-              <w:t>Kunden</w:t>
-            </w:r>
-            <w:r>
-              <w:rPr>
-                <w:rFonts w:ascii="Calibri" w:hAnsi="Calibri" w:cs="Calibri"/>
-                <w:color w:val="000000"/>
-              </w:rPr>
-              <w:t xml:space="preserve"> über den Browser </w:t>
-            </w:r>
-            <w:r>
-              <w:rPr>
-                <w:rFonts w:ascii="Calibri" w:hAnsi="Calibri" w:cs="Calibri"/>
-                <w:color w:val="000000"/>
-              </w:rPr>
-              <w:t>anzeigen lassen.</w:t>
-            </w:r>
-          </w:p>
-        </w:tc>
-        <w:tc>
-          <w:tcPr>
-            <w:tcW w:w="4426" w:type="dxa"/>
-          </w:tcPr>
-          <w:p>
-            <w:pPr>
-              <w:cnfStyle w:val="000000010000" w:firstRow="0" w:lastRow="0" w:firstColumn="0" w:lastColumn="0" w:oddVBand="0" w:evenVBand="0" w:oddHBand="0" w:evenHBand="1" w:firstRowFirstColumn="0" w:firstRowLastColumn="0" w:lastRowFirstColumn="0" w:lastRowLastColumn="0"/>
-              <w:rPr>
-                <w:rFonts w:ascii="Calibri" w:hAnsi="Calibri" w:cs="Calibri"/>
-                <w:color w:val="000000"/>
-              </w:rPr>
-            </w:pPr>
-            <w:r>
-              <w:rPr>
-                <w:rFonts w:ascii="Calibri" w:hAnsi="Calibri" w:cs="Calibri"/>
-                <w:color w:val="000000"/>
-              </w:rPr>
-              <w:t>D</w:t>
-            </w:r>
-            <w:r>
-              <w:rPr>
-                <w:rFonts w:ascii="Calibri" w:hAnsi="Calibri" w:cs="Calibri"/>
-                <w:color w:val="000000"/>
-              </w:rPr>
-              <w:t>ie Daten werden korrekt angezeigt.</w:t>
+            </w:pPr>
+            <w:r>
+              <w:t>Ok</w:t>
             </w:r>
           </w:p>
         </w:tc>
@@ -6196,291 +5935,30 @@
     </w:tbl>
     <w:p>
       <w:pPr>
-        <w:pStyle w:val="berschrift3"/>
-      </w:pPr>
+        <w:rPr>
+          <w:spacing w:val="15"/>
+          <w:sz w:val="22"/>
+          <w:szCs w:val="22"/>
+        </w:rPr>
+      </w:pPr>
+      <w:bookmarkStart w:id="26" w:name="_Ref293752770"/>
+      <w:r>
+        <w:br w:type="page"/>
+      </w:r>
+    </w:p>
+    <w:p>
+      <w:pPr>
+        <w:pStyle w:val="berschrift2"/>
+      </w:pPr>
+      <w:bookmarkStart w:id="27" w:name="_Toc293931540"/>
       <w:r>
         <w:lastRenderedPageBreak/>
-        <w:t>Testprotokoll</w:t>
-      </w:r>
-    </w:p>
-    <w:tbl>
-      <w:tblPr>
-        <w:tblStyle w:val="MittlereSchattierung1-Akzent1"/>
-        <w:tblW w:w="0" w:type="auto"/>
-        <w:tblInd w:w="57" w:type="dxa"/>
-        <w:tblLook w:val="04A0" w:firstRow="1" w:lastRow="0" w:firstColumn="1" w:lastColumn="0" w:noHBand="0" w:noVBand="1"/>
-      </w:tblPr>
-      <w:tblGrid>
-        <w:gridCol w:w="392"/>
-        <w:gridCol w:w="7513"/>
-        <w:gridCol w:w="1307"/>
-      </w:tblGrid>
-      <w:tr>
-        <w:trPr>
-          <w:cnfStyle w:val="100000000000" w:firstRow="1" w:lastRow="0" w:firstColumn="0" w:lastColumn="0" w:oddVBand="0" w:evenVBand="0" w:oddHBand="0" w:evenHBand="0" w:firstRowFirstColumn="0" w:firstRowLastColumn="0" w:lastRowFirstColumn="0" w:lastRowLastColumn="0"/>
-        </w:trPr>
-        <w:tc>
-          <w:tcPr>
-            <w:cnfStyle w:val="001000000000" w:firstRow="0" w:lastRow="0" w:firstColumn="1" w:lastColumn="0" w:oddVBand="0" w:evenVBand="0" w:oddHBand="0" w:evenHBand="0" w:firstRowFirstColumn="0" w:firstRowLastColumn="0" w:lastRowFirstColumn="0" w:lastRowLastColumn="0"/>
-            <w:tcW w:w="392" w:type="dxa"/>
-          </w:tcPr>
-          <w:p>
-            <w:r>
-              <w:t>#</w:t>
-            </w:r>
-          </w:p>
-        </w:tc>
-        <w:tc>
-          <w:tcPr>
-            <w:tcW w:w="7513" w:type="dxa"/>
-          </w:tcPr>
-          <w:p>
-            <w:pPr>
-              <w:cnfStyle w:val="100000000000" w:firstRow="1" w:lastRow="0" w:firstColumn="0" w:lastColumn="0" w:oddVBand="0" w:evenVBand="0" w:oddHBand="0" w:evenHBand="0" w:firstRowFirstColumn="0" w:firstRowLastColumn="0" w:lastRowFirstColumn="0" w:lastRowLastColumn="0"/>
-            </w:pPr>
-            <w:r>
-              <w:t>Erhaltenes Ergebnis</w:t>
-            </w:r>
-          </w:p>
-        </w:tc>
-        <w:tc>
-          <w:tcPr>
-            <w:tcW w:w="1307" w:type="dxa"/>
-          </w:tcPr>
-          <w:p>
-            <w:pPr>
-              <w:cnfStyle w:val="100000000000" w:firstRow="1" w:lastRow="0" w:firstColumn="0" w:lastColumn="0" w:oddVBand="0" w:evenVBand="0" w:oddHBand="0" w:evenHBand="0" w:firstRowFirstColumn="0" w:firstRowLastColumn="0" w:lastRowFirstColumn="0" w:lastRowLastColumn="0"/>
-            </w:pPr>
-            <w:r>
-              <w:t>Resultat</w:t>
-            </w:r>
-          </w:p>
-        </w:tc>
-      </w:tr>
-      <w:tr>
-        <w:trPr>
-          <w:cnfStyle w:val="000000100000" w:firstRow="0" w:lastRow="0" w:firstColumn="0" w:lastColumn="0" w:oddVBand="0" w:evenVBand="0" w:oddHBand="1" w:evenHBand="0" w:firstRowFirstColumn="0" w:firstRowLastColumn="0" w:lastRowFirstColumn="0" w:lastRowLastColumn="0"/>
-        </w:trPr>
-        <w:tc>
-          <w:tcPr>
-            <w:cnfStyle w:val="001000000000" w:firstRow="0" w:lastRow="0" w:firstColumn="1" w:lastColumn="0" w:oddVBand="0" w:evenVBand="0" w:oddHBand="0" w:evenHBand="0" w:firstRowFirstColumn="0" w:firstRowLastColumn="0" w:lastRowFirstColumn="0" w:lastRowLastColumn="0"/>
-            <w:tcW w:w="392" w:type="dxa"/>
-          </w:tcPr>
-          <w:p>
-            <w:r>
-              <w:t>1</w:t>
-            </w:r>
-          </w:p>
-        </w:tc>
-        <w:tc>
-          <w:tcPr>
-            <w:tcW w:w="7513" w:type="dxa"/>
-          </w:tcPr>
-          <w:p>
-            <w:pPr>
-              <w:cnfStyle w:val="000000100000" w:firstRow="0" w:lastRow="0" w:firstColumn="0" w:lastColumn="0" w:oddVBand="0" w:evenVBand="0" w:oddHBand="1" w:evenHBand="0" w:firstRowFirstColumn="0" w:firstRowLastColumn="0" w:lastRowFirstColumn="0" w:lastRowLastColumn="0"/>
-            </w:pPr>
-            <w:r>
-              <w:t>Kunde</w:t>
-            </w:r>
-            <w:r>
-              <w:t xml:space="preserve"> wurde mit korrekten Daten erstellt</w:t>
-            </w:r>
-          </w:p>
-        </w:tc>
-        <w:tc>
-          <w:tcPr>
-            <w:tcW w:w="1307" w:type="dxa"/>
-          </w:tcPr>
-          <w:p>
-            <w:pPr>
-              <w:cnfStyle w:val="000000100000" w:firstRow="0" w:lastRow="0" w:firstColumn="0" w:lastColumn="0" w:oddVBand="0" w:evenVBand="0" w:oddHBand="1" w:evenHBand="0" w:firstRowFirstColumn="0" w:firstRowLastColumn="0" w:lastRowFirstColumn="0" w:lastRowLastColumn="0"/>
-              <w:rPr>
-                <w:b/>
-                <w:color w:val="FF0000"/>
-              </w:rPr>
-            </w:pPr>
-            <w:r>
-              <w:rPr>
-                <w:b/>
-                <w:color w:val="FF0000"/>
-              </w:rPr>
-              <w:t>Wo sehe ich, ob der Status aktiv ist?</w:t>
-            </w:r>
-          </w:p>
-        </w:tc>
-      </w:tr>
-      <w:tr>
-        <w:trPr>
-          <w:cnfStyle w:val="000000010000" w:firstRow="0" w:lastRow="0" w:firstColumn="0" w:lastColumn="0" w:oddVBand="0" w:evenVBand="0" w:oddHBand="0" w:evenHBand="1" w:firstRowFirstColumn="0" w:firstRowLastColumn="0" w:lastRowFirstColumn="0" w:lastRowLastColumn="0"/>
-        </w:trPr>
-        <w:tc>
-          <w:tcPr>
-            <w:cnfStyle w:val="001000000000" w:firstRow="0" w:lastRow="0" w:firstColumn="1" w:lastColumn="0" w:oddVBand="0" w:evenVBand="0" w:oddHBand="0" w:evenHBand="0" w:firstRowFirstColumn="0" w:firstRowLastColumn="0" w:lastRowFirstColumn="0" w:lastRowLastColumn="0"/>
-            <w:tcW w:w="392" w:type="dxa"/>
-          </w:tcPr>
-          <w:p>
-            <w:r>
-              <w:t>2</w:t>
-            </w:r>
-          </w:p>
-        </w:tc>
-        <w:tc>
-          <w:tcPr>
-            <w:tcW w:w="7513" w:type="dxa"/>
-          </w:tcPr>
-          <w:p>
-            <w:pPr>
-              <w:cnfStyle w:val="000000010000" w:firstRow="0" w:lastRow="0" w:firstColumn="0" w:lastColumn="0" w:oddVBand="0" w:evenVBand="0" w:oddHBand="0" w:evenHBand="1" w:firstRowFirstColumn="0" w:firstRowLastColumn="0" w:lastRowFirstColumn="0" w:lastRowLastColumn="0"/>
-            </w:pPr>
-            <w:r>
-              <w:t>Daten des Kunden</w:t>
-            </w:r>
-            <w:r>
-              <w:t xml:space="preserve"> wurden korrekt angepasst</w:t>
-            </w:r>
-          </w:p>
-        </w:tc>
-        <w:tc>
-          <w:tcPr>
-            <w:tcW w:w="1307" w:type="dxa"/>
-          </w:tcPr>
-          <w:p>
-            <w:pPr>
-              <w:cnfStyle w:val="000000010000" w:firstRow="0" w:lastRow="0" w:firstColumn="0" w:lastColumn="0" w:oddVBand="0" w:evenVBand="0" w:oddHBand="0" w:evenHBand="1" w:firstRowFirstColumn="0" w:firstRowLastColumn="0" w:lastRowFirstColumn="0" w:lastRowLastColumn="0"/>
-            </w:pPr>
-            <w:r>
-              <w:t>Ok</w:t>
-            </w:r>
-          </w:p>
-        </w:tc>
-      </w:tr>
-      <w:tr>
-        <w:trPr>
-          <w:cnfStyle w:val="000000100000" w:firstRow="0" w:lastRow="0" w:firstColumn="0" w:lastColumn="0" w:oddVBand="0" w:evenVBand="0" w:oddHBand="1" w:evenHBand="0" w:firstRowFirstColumn="0" w:firstRowLastColumn="0" w:lastRowFirstColumn="0" w:lastRowLastColumn="0"/>
-        </w:trPr>
-        <w:tc>
-          <w:tcPr>
-            <w:cnfStyle w:val="001000000000" w:firstRow="0" w:lastRow="0" w:firstColumn="1" w:lastColumn="0" w:oddVBand="0" w:evenVBand="0" w:oddHBand="0" w:evenHBand="0" w:firstRowFirstColumn="0" w:firstRowLastColumn="0" w:lastRowFirstColumn="0" w:lastRowLastColumn="0"/>
-            <w:tcW w:w="392" w:type="dxa"/>
-          </w:tcPr>
-          <w:p>
-            <w:pPr>
-              <w:rPr>
-                <w:color w:val="FF0000"/>
-              </w:rPr>
-            </w:pPr>
-            <w:r>
-              <w:rPr>
-                <w:color w:val="FF0000"/>
-              </w:rPr>
-              <w:t>3</w:t>
-            </w:r>
-          </w:p>
-        </w:tc>
-        <w:tc>
-          <w:tcPr>
-            <w:tcW w:w="7513" w:type="dxa"/>
-          </w:tcPr>
-          <w:p>
-            <w:pPr>
-              <w:cnfStyle w:val="000000100000" w:firstRow="0" w:lastRow="0" w:firstColumn="0" w:lastColumn="0" w:oddVBand="0" w:evenVBand="0" w:oddHBand="1" w:evenHBand="0" w:firstRowFirstColumn="0" w:firstRowLastColumn="0" w:lastRowFirstColumn="0" w:lastRowLastColumn="0"/>
-              <w:rPr>
-                <w:b/>
-                <w:color w:val="FF0000"/>
-              </w:rPr>
-            </w:pPr>
-            <w:r>
-              <w:rPr>
-                <w:b/>
-                <w:color w:val="FF0000"/>
-              </w:rPr>
-              <w:t>Kunde wurde erfolgreich auf inaktiv gesetzt</w:t>
-            </w:r>
-          </w:p>
-        </w:tc>
-        <w:tc>
-          <w:tcPr>
-            <w:tcW w:w="1307" w:type="dxa"/>
-          </w:tcPr>
-          <w:p>
-            <w:pPr>
-              <w:cnfStyle w:val="000000100000" w:firstRow="0" w:lastRow="0" w:firstColumn="0" w:lastColumn="0" w:oddVBand="0" w:evenVBand="0" w:oddHBand="1" w:evenHBand="0" w:firstRowFirstColumn="0" w:firstRowLastColumn="0" w:lastRowFirstColumn="0" w:lastRowLastColumn="0"/>
-              <w:rPr>
-                <w:b/>
-                <w:color w:val="FF0000"/>
-              </w:rPr>
-            </w:pPr>
-            <w:r>
-              <w:rPr>
-                <w:b/>
-                <w:color w:val="FF0000"/>
-              </w:rPr>
-              <w:t>wo sehe ich, ob der Kunde inaktiv ist?</w:t>
-            </w:r>
-          </w:p>
-        </w:tc>
-      </w:tr>
-      <w:tr>
-        <w:trPr>
-          <w:cnfStyle w:val="000000010000" w:firstRow="0" w:lastRow="0" w:firstColumn="0" w:lastColumn="0" w:oddVBand="0" w:evenVBand="0" w:oddHBand="0" w:evenHBand="1" w:firstRowFirstColumn="0" w:firstRowLastColumn="0" w:lastRowFirstColumn="0" w:lastRowLastColumn="0"/>
-        </w:trPr>
-        <w:tc>
-          <w:tcPr>
-            <w:cnfStyle w:val="001000000000" w:firstRow="0" w:lastRow="0" w:firstColumn="1" w:lastColumn="0" w:oddVBand="0" w:evenVBand="0" w:oddHBand="0" w:evenHBand="0" w:firstRowFirstColumn="0" w:firstRowLastColumn="0" w:lastRowFirstColumn="0" w:lastRowLastColumn="0"/>
-            <w:tcW w:w="392" w:type="dxa"/>
-          </w:tcPr>
-          <w:p>
-            <w:r>
-              <w:t>4</w:t>
-            </w:r>
-          </w:p>
-        </w:tc>
-        <w:tc>
-          <w:tcPr>
-            <w:tcW w:w="7513" w:type="dxa"/>
-          </w:tcPr>
-          <w:p>
-            <w:pPr>
-              <w:cnfStyle w:val="000000010000" w:firstRow="0" w:lastRow="0" w:firstColumn="0" w:lastColumn="0" w:oddVBand="0" w:evenVBand="0" w:oddHBand="0" w:evenHBand="1" w:firstRowFirstColumn="0" w:firstRowLastColumn="0" w:lastRowFirstColumn="0" w:lastRowLastColumn="0"/>
-            </w:pPr>
-            <w:r>
-              <w:t xml:space="preserve">Liste aller </w:t>
-            </w:r>
-            <w:r>
-              <w:t>Kunden</w:t>
-            </w:r>
-            <w:r>
-              <w:t xml:space="preserve"> wurde erfolgreich angezeigt</w:t>
-            </w:r>
-          </w:p>
-        </w:tc>
-        <w:tc>
-          <w:tcPr>
-            <w:tcW w:w="1307" w:type="dxa"/>
-          </w:tcPr>
-          <w:p>
-            <w:pPr>
-              <w:cnfStyle w:val="000000010000" w:firstRow="0" w:lastRow="0" w:firstColumn="0" w:lastColumn="0" w:oddVBand="0" w:evenVBand="0" w:oddHBand="0" w:evenHBand="1" w:firstRowFirstColumn="0" w:firstRowLastColumn="0" w:lastRowFirstColumn="0" w:lastRowLastColumn="0"/>
-            </w:pPr>
-            <w:r>
-              <w:t>Ok</w:t>
-            </w:r>
-          </w:p>
-        </w:tc>
-      </w:tr>
-    </w:tbl>
-    <w:p>
-      <w:pPr>
-        <w:pStyle w:val="berschrift2"/>
-      </w:pPr>
-      <w:bookmarkStart w:id="27" w:name="_Ref293754168"/>
-      <w:r>
-        <w:t xml:space="preserve">UC7 CRUD </w:t>
-      </w:r>
-      <w:r>
-        <w:t>Material</w:t>
-      </w:r>
+        <w:t xml:space="preserve">UC4 CRUD </w:t>
+      </w:r>
+      <w:r>
+        <w:t>Benutzer</w:t>
+      </w:r>
+      <w:bookmarkEnd w:id="26"/>
       <w:bookmarkEnd w:id="27"/>
     </w:p>
     <w:tbl>
@@ -6569,21 +6047,42 @@
                 <w:rFonts w:ascii="Calibri" w:hAnsi="Calibri" w:cs="Calibri"/>
                 <w:color w:val="000000"/>
               </w:rPr>
-              <w:t xml:space="preserve">Der Benutzer </w:t>
-            </w:r>
-            <w:r>
-              <w:rPr>
-                <w:rFonts w:ascii="Calibri" w:hAnsi="Calibri" w:cs="Calibri"/>
-                <w:color w:val="000000"/>
-              </w:rPr>
-              <w:t xml:space="preserve">kann Material </w:t>
-            </w:r>
-            <w:r>
-              <w:rPr>
-                <w:rFonts w:ascii="Calibri" w:hAnsi="Calibri" w:cs="Calibri"/>
-                <w:color w:val="000000"/>
-              </w:rPr>
-              <w:t>über den Browser erfassen</w:t>
+              <w:t xml:space="preserve">Der </w:t>
+            </w:r>
+            <w:r>
+              <w:rPr>
+                <w:rFonts w:ascii="Calibri" w:hAnsi="Calibri" w:cs="Calibri"/>
+                <w:color w:val="000000"/>
+              </w:rPr>
+              <w:t xml:space="preserve">aktuell angemeldete </w:t>
+            </w:r>
+            <w:r>
+              <w:rPr>
+                <w:rFonts w:ascii="Calibri" w:hAnsi="Calibri" w:cs="Calibri"/>
+                <w:color w:val="000000"/>
+              </w:rPr>
+              <w:t xml:space="preserve">Benutzer </w:t>
+            </w:r>
+            <w:r>
+              <w:rPr>
+                <w:rFonts w:ascii="Calibri" w:hAnsi="Calibri" w:cs="Calibri"/>
+                <w:color w:val="000000"/>
+              </w:rPr>
+              <w:t xml:space="preserve">kann einen </w:t>
+            </w:r>
+            <w:r>
+              <w:rPr>
+                <w:rFonts w:ascii="Calibri" w:hAnsi="Calibri" w:cs="Calibri"/>
+                <w:color w:val="000000"/>
+              </w:rPr>
+              <w:t>Benutzer</w:t>
+            </w:r>
+            <w:r>
+              <w:rPr>
+                <w:rFonts w:ascii="Calibri" w:hAnsi="Calibri" w:cs="Calibri"/>
+                <w:color w:val="000000"/>
+              </w:rPr>
+              <w:t xml:space="preserve"> über den Browser erfassen</w:t>
             </w:r>
             <w:r>
               <w:rPr>
@@ -6655,7 +6154,35 @@
                 <w:rFonts w:ascii="Calibri" w:hAnsi="Calibri" w:cs="Calibri"/>
                 <w:color w:val="000000"/>
               </w:rPr>
-              <w:t>Der Benutzer kann ein eingetragenes Material</w:t>
+              <w:t xml:space="preserve">Der </w:t>
+            </w:r>
+            <w:r>
+              <w:rPr>
+                <w:rFonts w:ascii="Calibri" w:hAnsi="Calibri" w:cs="Calibri"/>
+                <w:color w:val="000000"/>
+              </w:rPr>
+              <w:t>aktuell angemeldete</w:t>
+            </w:r>
+            <w:r>
+              <w:rPr>
+                <w:rFonts w:ascii="Calibri" w:hAnsi="Calibri" w:cs="Calibri"/>
+                <w:color w:val="000000"/>
+              </w:rPr>
+              <w:t xml:space="preserve"> </w:t>
+            </w:r>
+            <w:r>
+              <w:rPr>
+                <w:rFonts w:ascii="Calibri" w:hAnsi="Calibri" w:cs="Calibri"/>
+                <w:color w:val="000000"/>
+              </w:rPr>
+              <w:t xml:space="preserve">Benutzer kann einen </w:t>
+            </w:r>
+            <w:r>
+              <w:rPr>
+                <w:rFonts w:ascii="Calibri" w:hAnsi="Calibri" w:cs="Calibri"/>
+                <w:color w:val="000000"/>
+              </w:rPr>
+              <w:t>Benutzer</w:t>
             </w:r>
             <w:r>
               <w:rPr>
@@ -6690,14 +6217,7 @@
                 <w:rFonts w:ascii="Calibri" w:hAnsi="Calibri" w:cs="Calibri"/>
                 <w:color w:val="000000"/>
               </w:rPr>
-              <w:t xml:space="preserve">Der alte Materialeintrag wird historisiert und die neuen </w:t>
-            </w:r>
-            <w:r>
-              <w:rPr>
-                <w:rFonts w:ascii="Calibri" w:hAnsi="Calibri" w:cs="Calibri"/>
-                <w:color w:val="000000"/>
-              </w:rPr>
-              <w:t>Daten werden korrekt abgelegt</w:t>
+              <w:t>Die Daten werden korrekt abgelegt</w:t>
             </w:r>
             <w:r>
               <w:rPr>
@@ -6741,14 +6261,28 @@
                 <w:rFonts w:ascii="Calibri" w:hAnsi="Calibri" w:cs="Calibri"/>
                 <w:color w:val="000000"/>
               </w:rPr>
-              <w:t xml:space="preserve">Der Benutzer kann ein </w:t>
-            </w:r>
-            <w:r>
-              <w:rPr>
-                <w:rFonts w:ascii="Calibri" w:hAnsi="Calibri" w:cs="Calibri"/>
-                <w:color w:val="000000"/>
-              </w:rPr>
-              <w:t>eingetragenes Material</w:t>
+              <w:t xml:space="preserve">Der </w:t>
+            </w:r>
+            <w:r>
+              <w:rPr>
+                <w:rFonts w:ascii="Calibri" w:hAnsi="Calibri" w:cs="Calibri"/>
+                <w:color w:val="000000"/>
+              </w:rPr>
+              <w:t>aktuell angemeldete</w:t>
+            </w:r>
+            <w:r>
+              <w:rPr>
+                <w:rFonts w:ascii="Calibri" w:hAnsi="Calibri" w:cs="Calibri"/>
+                <w:color w:val="000000"/>
+              </w:rPr>
+              <w:t xml:space="preserve"> Benutzer kann einen </w:t>
+            </w:r>
+            <w:r>
+              <w:rPr>
+                <w:rFonts w:ascii="Calibri" w:hAnsi="Calibri" w:cs="Calibri"/>
+                <w:color w:val="000000"/>
+              </w:rPr>
+              <w:t>Benutzer</w:t>
             </w:r>
             <w:r>
               <w:rPr>
@@ -6790,14 +6324,7 @@
                 <w:rFonts w:ascii="Calibri" w:hAnsi="Calibri" w:cs="Calibri"/>
                 <w:color w:val="000000"/>
               </w:rPr>
-              <w:t xml:space="preserve">ie Daten werden </w:t>
-            </w:r>
-            <w:r>
-              <w:rPr>
-                <w:rFonts w:ascii="Calibri" w:hAnsi="Calibri" w:cs="Calibri"/>
-                <w:color w:val="000000"/>
-              </w:rPr>
-              <w:t>als gelöscht markiert</w:t>
+              <w:t>ie Daten werden auf inaktiv gesetzt</w:t>
             </w:r>
             <w:r>
               <w:rPr>
@@ -6841,14 +6368,28 @@
                 <w:rFonts w:ascii="Calibri" w:hAnsi="Calibri" w:cs="Calibri"/>
                 <w:color w:val="000000"/>
               </w:rPr>
-              <w:t>Der</w:t>
-            </w:r>
-            <w:r>
-              <w:rPr>
-                <w:rFonts w:ascii="Calibri" w:hAnsi="Calibri" w:cs="Calibri"/>
-                <w:color w:val="000000"/>
-              </w:rPr>
-              <w:t xml:space="preserve"> Benutzer kann </w:t>
+              <w:t xml:space="preserve">Der </w:t>
+            </w:r>
+            <w:r>
+              <w:rPr>
+                <w:rFonts w:ascii="Calibri" w:hAnsi="Calibri" w:cs="Calibri"/>
+                <w:color w:val="000000"/>
+              </w:rPr>
+              <w:t>aktuell angemeldete</w:t>
+            </w:r>
+            <w:r>
+              <w:rPr>
+                <w:rFonts w:ascii="Calibri" w:hAnsi="Calibri" w:cs="Calibri"/>
+                <w:color w:val="000000"/>
+              </w:rPr>
+              <w:t xml:space="preserve"> </w:t>
+            </w:r>
+            <w:r>
+              <w:rPr>
+                <w:rFonts w:ascii="Calibri" w:hAnsi="Calibri" w:cs="Calibri"/>
+                <w:color w:val="000000"/>
+              </w:rPr>
+              <w:t xml:space="preserve">Benutzer kann </w:t>
             </w:r>
             <w:r>
               <w:rPr>
@@ -6869,7 +6410,7 @@
                 <w:rFonts w:ascii="Calibri" w:hAnsi="Calibri" w:cs="Calibri"/>
                 <w:color w:val="000000"/>
               </w:rPr>
-              <w:t>Kunden</w:t>
+              <w:t>Benutzer</w:t>
             </w:r>
             <w:r>
               <w:rPr>
@@ -6883,7 +6424,14 @@
                 <w:rFonts w:ascii="Calibri" w:hAnsi="Calibri" w:cs="Calibri"/>
                 <w:color w:val="000000"/>
               </w:rPr>
-              <w:t>anzeigen lassen.</w:t>
+              <w:t>anzeigen lassen</w:t>
+            </w:r>
+            <w:r>
+              <w:rPr>
+                <w:rFonts w:ascii="Calibri" w:hAnsi="Calibri" w:cs="Calibri"/>
+                <w:color w:val="000000"/>
+              </w:rPr>
+              <w:t>.</w:t>
             </w:r>
           </w:p>
         </w:tc>
@@ -6911,7 +6459,14 @@
                 <w:rFonts w:ascii="Calibri" w:hAnsi="Calibri" w:cs="Calibri"/>
                 <w:color w:val="000000"/>
               </w:rPr>
-              <w:t>ie Daten werden korrekt angezeigt.</w:t>
+              <w:t>ie Daten werden korrekt angezeigt</w:t>
+            </w:r>
+            <w:r>
+              <w:rPr>
+                <w:rFonts w:ascii="Calibri" w:hAnsi="Calibri" w:cs="Calibri"/>
+                <w:color w:val="000000"/>
+              </w:rPr>
+              <w:t>.</w:t>
             </w:r>
           </w:p>
         </w:tc>
@@ -6921,9 +6476,11 @@
       <w:pPr>
         <w:pStyle w:val="berschrift3"/>
       </w:pPr>
+      <w:bookmarkStart w:id="28" w:name="_Toc293931541"/>
       <w:r>
         <w:t>Testprotokoll</w:t>
       </w:r>
+      <w:bookmarkEnd w:id="28"/>
     </w:p>
     <w:tbl>
       <w:tblPr>
@@ -7003,7 +6560,7 @@
               <w:cnfStyle w:val="000000100000" w:firstRow="0" w:lastRow="0" w:firstColumn="0" w:lastColumn="0" w:oddVBand="0" w:evenVBand="0" w:oddHBand="1" w:evenHBand="0" w:firstRowFirstColumn="0" w:firstRowLastColumn="0" w:lastRowFirstColumn="0" w:lastRowLastColumn="0"/>
             </w:pPr>
             <w:r>
-              <w:t>Material</w:t>
+              <w:t>Benutzer</w:t>
             </w:r>
             <w:r>
               <w:t xml:space="preserve"> wurde mit korrekten Daten erstellt</w:t>
@@ -7019,7 +6576,11 @@
               <w:cnfStyle w:val="000000100000" w:firstRow="0" w:lastRow="0" w:firstColumn="0" w:lastColumn="0" w:oddVBand="0" w:evenVBand="0" w:oddHBand="1" w:evenHBand="0" w:firstRowFirstColumn="0" w:firstRowLastColumn="0" w:lastRowFirstColumn="0" w:lastRowLastColumn="0"/>
             </w:pPr>
             <w:r>
-              <w:t>Ok</w:t>
+              <w:rPr>
+                <w:b/>
+                <w:color w:val="FF0000"/>
+              </w:rPr>
+              <w:t>Wo sehe ich, ob der Status aktiv ist?</w:t>
             </w:r>
           </w:p>
         </w:tc>
@@ -7048,13 +6609,10 @@
               <w:cnfStyle w:val="000000010000" w:firstRow="0" w:lastRow="0" w:firstColumn="0" w:lastColumn="0" w:oddVBand="0" w:evenVBand="0" w:oddHBand="0" w:evenHBand="1" w:firstRowFirstColumn="0" w:firstRowLastColumn="0" w:lastRowFirstColumn="0" w:lastRowLastColumn="0"/>
             </w:pPr>
             <w:r>
-              <w:t xml:space="preserve">Daten des </w:t>
-            </w:r>
-            <w:r>
-              <w:t>Materialeintrages</w:t>
-            </w:r>
-            <w:r>
-              <w:t xml:space="preserve"> wurden korrekt angepasst</w:t>
+              <w:t xml:space="preserve">Benutzerdaten wurden </w:t>
+            </w:r>
+            <w:r>
+              <w:t>korrekt angepasst</w:t>
             </w:r>
           </w:p>
         </w:tc>
@@ -7067,11 +6625,7 @@
               <w:cnfStyle w:val="000000010000" w:firstRow="0" w:lastRow="0" w:firstColumn="0" w:lastColumn="0" w:oddVBand="0" w:evenVBand="0" w:oddHBand="0" w:evenHBand="1" w:firstRowFirstColumn="0" w:firstRowLastColumn="0" w:lastRowFirstColumn="0" w:lastRowLastColumn="0"/>
             </w:pPr>
             <w:r>
-              <w:rPr>
-                <w:b/>
-                <w:color w:val="FF0000"/>
-              </w:rPr>
-              <w:t>wo sehe ich, ob Material historisiert?</w:t>
+              <w:t>Ok</w:t>
             </w:r>
           </w:p>
         </w:tc>
@@ -7086,15 +6640,7 @@
             <w:tcW w:w="392" w:type="dxa"/>
           </w:tcPr>
           <w:p>
-            <w:pPr>
-              <w:rPr>
-                <w:color w:val="FF0000"/>
-              </w:rPr>
-            </w:pPr>
-            <w:r>
-              <w:rPr>
-                <w:color w:val="FF0000"/>
-              </w:rPr>
+            <w:r>
               <w:t>3</w:t>
             </w:r>
           </w:p>
@@ -7106,59 +6652,43 @@
           <w:p>
             <w:pPr>
               <w:cnfStyle w:val="000000100000" w:firstRow="0" w:lastRow="0" w:firstColumn="0" w:lastColumn="0" w:oddVBand="0" w:evenVBand="0" w:oddHBand="1" w:evenHBand="0" w:firstRowFirstColumn="0" w:firstRowLastColumn="0" w:lastRowFirstColumn="0" w:lastRowLastColumn="0"/>
+            </w:pPr>
+            <w:r>
+              <w:t xml:space="preserve">Benutzer wurde erfolgreich </w:t>
+            </w:r>
+            <w:r>
+              <w:t>auf inaktiv gesetzt</w:t>
+            </w:r>
+          </w:p>
+        </w:tc>
+        <w:tc>
+          <w:tcPr>
+            <w:tcW w:w="1307" w:type="dxa"/>
+          </w:tcPr>
+          <w:p>
+            <w:pPr>
+              <w:cnfStyle w:val="000000100000" w:firstRow="0" w:lastRow="0" w:firstColumn="0" w:lastColumn="0" w:oddVBand="0" w:evenVBand="0" w:oddHBand="1" w:evenHBand="0" w:firstRowFirstColumn="0" w:firstRowLastColumn="0" w:lastRowFirstColumn="0" w:lastRowLastColumn="0"/>
+            </w:pPr>
+            <w:r>
               <w:rPr>
                 <w:b/>
                 <w:color w:val="FF0000"/>
               </w:rPr>
-            </w:pPr>
+              <w:t xml:space="preserve">Wo </w:t>
+            </w:r>
             <w:r>
               <w:rPr>
                 <w:b/>
                 <w:color w:val="FF0000"/>
               </w:rPr>
-              <w:t>Materialeintrag</w:t>
+              <w:t>sehe ich, ob der Benutzer in</w:t>
             </w:r>
             <w:r>
               <w:rPr>
                 <w:b/>
                 <w:color w:val="FF0000"/>
               </w:rPr>
-              <w:t xml:space="preserve"> wurde erfolgreich </w:t>
-            </w:r>
-            <w:r>
-              <w:rPr>
-                <w:b/>
-                <w:color w:val="FF0000"/>
-              </w:rPr>
-              <w:t>als gelöscht markiert</w:t>
-            </w:r>
-          </w:p>
-        </w:tc>
-        <w:tc>
-          <w:tcPr>
-            <w:tcW w:w="1307" w:type="dxa"/>
-          </w:tcPr>
-          <w:p>
-            <w:pPr>
-              <w:cnfStyle w:val="000000100000" w:firstRow="0" w:lastRow="0" w:firstColumn="0" w:lastColumn="0" w:oddVBand="0" w:evenVBand="0" w:oddHBand="1" w:evenHBand="0" w:firstRowFirstColumn="0" w:firstRowLastColumn="0" w:lastRowFirstColumn="0" w:lastRowLastColumn="0"/>
-              <w:rPr>
-                <w:b/>
-                <w:color w:val="FF0000"/>
-              </w:rPr>
-            </w:pPr>
-            <w:r>
-              <w:rPr>
-                <w:b/>
-                <w:color w:val="FF0000"/>
-              </w:rPr>
-              <w:t xml:space="preserve">wo sehe ich, </w:t>
-            </w:r>
-            <w:r>
-              <w:rPr>
-                <w:b/>
-                <w:color w:val="FF0000"/>
-              </w:rPr>
-              <w:t>ob Material historisiert?</w:t>
+              <w:t>aktiv ist?</w:t>
             </w:r>
           </w:p>
         </w:tc>
@@ -7190,7 +6720,7 @@
               <w:t xml:space="preserve">Liste aller </w:t>
             </w:r>
             <w:r>
-              <w:t>Materialien</w:t>
+              <w:t>Benutzer</w:t>
             </w:r>
             <w:r>
               <w:t xml:space="preserve"> wurde erfolgreich angezeigt</w:t>
@@ -7216,17 +6746,22 @@
       <w:pPr>
         <w:pStyle w:val="berschrift2"/>
       </w:pPr>
-      <w:bookmarkStart w:id="28" w:name="_Ref293754175"/>
-      <w:r>
-        <w:t>UC8 CRUD Stundeneintrags</w:t>
-      </w:r>
-      <w:r>
-        <w:t>T</w:t>
-      </w:r>
-      <w:r>
-        <w:t>yp</w:t>
-      </w:r>
-      <w:bookmarkEnd w:id="28"/>
+      <w:bookmarkStart w:id="29" w:name="_Ref293752795"/>
+      <w:bookmarkStart w:id="30" w:name="_Toc293931542"/>
+      <w:r>
+        <w:t xml:space="preserve">UC5 </w:t>
+      </w:r>
+      <w:r>
+        <w:t>Benutzer</w:t>
+      </w:r>
+      <w:r>
+        <w:t xml:space="preserve"> a</w:t>
+      </w:r>
+      <w:r>
+        <w:t>uthentifizieren</w:t>
+      </w:r>
+      <w:bookmarkEnd w:id="29"/>
+      <w:bookmarkEnd w:id="30"/>
     </w:p>
     <w:tbl>
       <w:tblPr>
@@ -7314,28 +6849,42 @@
                 <w:rFonts w:ascii="Calibri" w:hAnsi="Calibri" w:cs="Calibri"/>
                 <w:color w:val="000000"/>
               </w:rPr>
-              <w:t xml:space="preserve">Der Benutzer kann </w:t>
-            </w:r>
-            <w:r>
-              <w:rPr>
-                <w:rFonts w:ascii="Calibri" w:hAnsi="Calibri" w:cs="Calibri"/>
-                <w:color w:val="000000"/>
-              </w:rPr>
-              <w:t>einen Stundeneintragstyp</w:t>
-            </w:r>
-            <w:r>
-              <w:rPr>
-                <w:rFonts w:ascii="Calibri" w:hAnsi="Calibri" w:cs="Calibri"/>
-                <w:color w:val="000000"/>
-              </w:rPr>
-              <w:t xml:space="preserve"> </w:t>
-            </w:r>
-            <w:r>
-              <w:rPr>
-                <w:rFonts w:ascii="Calibri" w:hAnsi="Calibri" w:cs="Calibri"/>
-                <w:color w:val="000000"/>
-              </w:rPr>
-              <w:t>über den Browser erfassen</w:t>
+              <w:t>D</w:t>
+            </w:r>
+            <w:r>
+              <w:rPr>
+                <w:rFonts w:ascii="Calibri" w:hAnsi="Calibri" w:cs="Calibri"/>
+                <w:color w:val="000000"/>
+              </w:rPr>
+              <w:t>er</w:t>
+            </w:r>
+            <w:r>
+              <w:rPr>
+                <w:rFonts w:ascii="Calibri" w:hAnsi="Calibri" w:cs="Calibri"/>
+                <w:color w:val="000000"/>
+              </w:rPr>
+              <w:t xml:space="preserve"> Benutzer </w:t>
+            </w:r>
+            <w:r>
+              <w:rPr>
+                <w:rFonts w:ascii="Calibri" w:hAnsi="Calibri" w:cs="Calibri"/>
+                <w:color w:val="000000"/>
+              </w:rPr>
+              <w:t xml:space="preserve">kann sich mit Email und Passwort </w:t>
+            </w:r>
+            <w:r>
+              <w:rPr>
+                <w:rFonts w:ascii="Calibri" w:hAnsi="Calibri" w:cs="Calibri"/>
+                <w:color w:val="000000"/>
+              </w:rPr>
+              <w:t xml:space="preserve">über den Browser </w:t>
+            </w:r>
+            <w:r>
+              <w:rPr>
+                <w:rFonts w:ascii="Calibri" w:hAnsi="Calibri" w:cs="Calibri"/>
+                <w:color w:val="000000"/>
+              </w:rPr>
+              <w:t>anmelden</w:t>
             </w:r>
             <w:r>
               <w:rPr>
@@ -7363,7 +6912,7 @@
                 <w:rFonts w:ascii="Calibri" w:hAnsi="Calibri" w:cs="Calibri"/>
                 <w:color w:val="000000"/>
               </w:rPr>
-              <w:t>Die Daten werden korrekt abgelegt</w:t>
+              <w:t>Der Benutzer wird angemeldet</w:t>
             </w:r>
             <w:r>
               <w:rPr>
@@ -7407,28 +6956,21 @@
                 <w:rFonts w:ascii="Calibri" w:hAnsi="Calibri" w:cs="Calibri"/>
                 <w:color w:val="000000"/>
               </w:rPr>
-              <w:t>Der Benutzer kann ein</w:t>
-            </w:r>
-            <w:r>
-              <w:rPr>
-                <w:rFonts w:ascii="Calibri" w:hAnsi="Calibri" w:cs="Calibri"/>
-                <w:color w:val="000000"/>
-              </w:rPr>
-              <w:t xml:space="preserve">en </w:t>
-            </w:r>
-            <w:r>
-              <w:rPr>
-                <w:rFonts w:ascii="Calibri" w:hAnsi="Calibri" w:cs="Calibri"/>
-                <w:color w:val="000000"/>
-              </w:rPr>
-              <w:t>Stundeneintragstyp</w:t>
-            </w:r>
-            <w:r>
-              <w:rPr>
-                <w:rFonts w:ascii="Calibri" w:hAnsi="Calibri" w:cs="Calibri"/>
-                <w:color w:val="000000"/>
-              </w:rPr>
-              <w:t xml:space="preserve"> über den Browser bearbeiten</w:t>
+              <w:t xml:space="preserve">Der Benutzer kann sich nicht mit fehlerhaften Daten </w:t>
+            </w:r>
+            <w:r>
+              <w:rPr>
+                <w:rFonts w:ascii="Calibri" w:hAnsi="Calibri" w:cs="Calibri"/>
+                <w:color w:val="000000"/>
+              </w:rPr>
+              <w:t xml:space="preserve">über den Browser </w:t>
+            </w:r>
+            <w:r>
+              <w:rPr>
+                <w:rFonts w:ascii="Calibri" w:hAnsi="Calibri" w:cs="Calibri"/>
+                <w:color w:val="000000"/>
+              </w:rPr>
+              <w:t>anmelden</w:t>
             </w:r>
             <w:r>
               <w:rPr>
@@ -7456,49 +6998,30 @@
                 <w:rFonts w:ascii="Calibri" w:hAnsi="Calibri" w:cs="Calibri"/>
                 <w:color w:val="000000"/>
               </w:rPr>
-              <w:t>Der alte</w:t>
-            </w:r>
-            <w:r>
-              <w:rPr>
-                <w:rFonts w:ascii="Calibri" w:hAnsi="Calibri" w:cs="Calibri"/>
-                <w:color w:val="000000"/>
-              </w:rPr>
-              <w:t xml:space="preserve"> Stundeneintragstyp wird historisiert und</w:t>
-            </w:r>
-            <w:r>
-              <w:rPr>
-                <w:rFonts w:ascii="Calibri" w:hAnsi="Calibri" w:cs="Calibri"/>
-                <w:color w:val="000000"/>
-              </w:rPr>
-              <w:t xml:space="preserve"> die</w:t>
-            </w:r>
-            <w:r>
-              <w:rPr>
-                <w:rFonts w:ascii="Calibri" w:hAnsi="Calibri" w:cs="Calibri"/>
-                <w:color w:val="000000"/>
-              </w:rPr>
-              <w:t xml:space="preserve"> neue</w:t>
-            </w:r>
-            <w:r>
-              <w:rPr>
-                <w:rFonts w:ascii="Calibri" w:hAnsi="Calibri" w:cs="Calibri"/>
-                <w:color w:val="000000"/>
-              </w:rPr>
-              <w:t>n</w:t>
-            </w:r>
-            <w:r>
-              <w:rPr>
-                <w:rFonts w:ascii="Calibri" w:hAnsi="Calibri" w:cs="Calibri"/>
-                <w:color w:val="000000"/>
-              </w:rPr>
-              <w:t xml:space="preserve"> </w:t>
-            </w:r>
-            <w:r>
-              <w:rPr>
-                <w:rFonts w:ascii="Calibri" w:hAnsi="Calibri" w:cs="Calibri"/>
-                <w:color w:val="000000"/>
-              </w:rPr>
-              <w:t>Daten werden korrekt abgelegt</w:t>
+              <w:t>D</w:t>
+            </w:r>
+            <w:r>
+              <w:rPr>
+                <w:rFonts w:ascii="Calibri" w:hAnsi="Calibri" w:cs="Calibri"/>
+                <w:color w:val="000000"/>
+              </w:rPr>
+              <w:t xml:space="preserve">ie Benutzer </w:t>
+            </w:r>
+            <w:proofErr w:type="gramStart"/>
+            <w:r>
+              <w:rPr>
+                <w:rFonts w:ascii="Calibri" w:hAnsi="Calibri" w:cs="Calibri"/>
+                <w:color w:val="000000"/>
+              </w:rPr>
+              <w:t>wird</w:t>
+            </w:r>
+            <w:proofErr w:type="gramEnd"/>
+            <w:r>
+              <w:rPr>
+                <w:rFonts w:ascii="Calibri" w:hAnsi="Calibri" w:cs="Calibri"/>
+                <w:color w:val="000000"/>
+              </w:rPr>
+              <w:t xml:space="preserve"> nicht angemeldet</w:t>
             </w:r>
             <w:r>
               <w:rPr>
@@ -7506,220 +7029,6 @@
                 <w:color w:val="000000"/>
               </w:rPr>
               <w:t>.</w:t>
-            </w:r>
-          </w:p>
-        </w:tc>
-      </w:tr>
-      <w:tr>
-        <w:trPr>
-          <w:cnfStyle w:val="000000100000" w:firstRow="0" w:lastRow="0" w:firstColumn="0" w:lastColumn="0" w:oddVBand="0" w:evenVBand="0" w:oddHBand="1" w:evenHBand="0" w:firstRowFirstColumn="0" w:firstRowLastColumn="0" w:lastRowFirstColumn="0" w:lastRowLastColumn="0"/>
-        </w:trPr>
-        <w:tc>
-          <w:tcPr>
-            <w:cnfStyle w:val="001000000000" w:firstRow="0" w:lastRow="0" w:firstColumn="1" w:lastColumn="0" w:oddVBand="0" w:evenVBand="0" w:oddHBand="0" w:evenHBand="0" w:firstRowFirstColumn="0" w:firstRowLastColumn="0" w:lastRowFirstColumn="0" w:lastRowLastColumn="0"/>
-            <w:tcW w:w="392" w:type="dxa"/>
-          </w:tcPr>
-          <w:p>
-            <w:r>
-              <w:t>3</w:t>
-            </w:r>
-          </w:p>
-        </w:tc>
-        <w:tc>
-          <w:tcPr>
-            <w:tcW w:w="4394" w:type="dxa"/>
-          </w:tcPr>
-          <w:p>
-            <w:pPr>
-              <w:cnfStyle w:val="000000100000" w:firstRow="0" w:lastRow="0" w:firstColumn="0" w:lastColumn="0" w:oddVBand="0" w:evenVBand="0" w:oddHBand="1" w:evenHBand="0" w:firstRowFirstColumn="0" w:firstRowLastColumn="0" w:lastRowFirstColumn="0" w:lastRowLastColumn="0"/>
-              <w:rPr>
-                <w:rFonts w:ascii="Calibri" w:hAnsi="Calibri" w:cs="Calibri"/>
-                <w:color w:val="000000"/>
-              </w:rPr>
-            </w:pPr>
-            <w:r>
-              <w:rPr>
-                <w:rFonts w:ascii="Calibri" w:hAnsi="Calibri" w:cs="Calibri"/>
-                <w:color w:val="000000"/>
-              </w:rPr>
-              <w:t xml:space="preserve">Der Benutzer kann </w:t>
-            </w:r>
-            <w:r>
-              <w:rPr>
-                <w:rFonts w:ascii="Calibri" w:hAnsi="Calibri" w:cs="Calibri"/>
-                <w:color w:val="000000"/>
-              </w:rPr>
-              <w:t xml:space="preserve">einen </w:t>
-            </w:r>
-            <w:r>
-              <w:rPr>
-                <w:rFonts w:ascii="Calibri" w:hAnsi="Calibri" w:cs="Calibri"/>
-                <w:color w:val="000000"/>
-              </w:rPr>
-              <w:t>Stundeneintragstyp</w:t>
-            </w:r>
-            <w:r>
-              <w:rPr>
-                <w:rFonts w:ascii="Calibri" w:hAnsi="Calibri" w:cs="Calibri"/>
-                <w:color w:val="000000"/>
-              </w:rPr>
-              <w:t xml:space="preserve"> über den Browser löschen</w:t>
-            </w:r>
-            <w:r>
-              <w:rPr>
-                <w:rFonts w:ascii="Calibri" w:hAnsi="Calibri" w:cs="Calibri"/>
-                <w:color w:val="000000"/>
-              </w:rPr>
-              <w:t>.</w:t>
-            </w:r>
-          </w:p>
-        </w:tc>
-        <w:tc>
-          <w:tcPr>
-            <w:tcW w:w="4426" w:type="dxa"/>
-          </w:tcPr>
-          <w:p>
-            <w:pPr>
-              <w:cnfStyle w:val="000000100000" w:firstRow="0" w:lastRow="0" w:firstColumn="0" w:lastColumn="0" w:oddVBand="0" w:evenVBand="0" w:oddHBand="1" w:evenHBand="0" w:firstRowFirstColumn="0" w:firstRowLastColumn="0" w:lastRowFirstColumn="0" w:lastRowLastColumn="0"/>
-              <w:rPr>
-                <w:rFonts w:ascii="Calibri" w:hAnsi="Calibri" w:cs="Calibri"/>
-                <w:color w:val="000000"/>
-              </w:rPr>
-            </w:pPr>
-            <w:r>
-              <w:rPr>
-                <w:rFonts w:ascii="Calibri" w:hAnsi="Calibri" w:cs="Calibri"/>
-                <w:color w:val="000000"/>
-              </w:rPr>
-              <w:t>D</w:t>
-            </w:r>
-            <w:r>
-              <w:rPr>
-                <w:rFonts w:ascii="Calibri" w:hAnsi="Calibri" w:cs="Calibri"/>
-                <w:color w:val="000000"/>
-              </w:rPr>
-              <w:t>ie Daten werden als gelöscht markiert.</w:t>
-            </w:r>
-          </w:p>
-        </w:tc>
-      </w:tr>
-      <w:tr>
-        <w:trPr>
-          <w:cnfStyle w:val="000000010000" w:firstRow="0" w:lastRow="0" w:firstColumn="0" w:lastColumn="0" w:oddVBand="0" w:evenVBand="0" w:oddHBand="0" w:evenHBand="1" w:firstRowFirstColumn="0" w:firstRowLastColumn="0" w:lastRowFirstColumn="0" w:lastRowLastColumn="0"/>
-        </w:trPr>
-        <w:tc>
-          <w:tcPr>
-            <w:cnfStyle w:val="001000000000" w:firstRow="0" w:lastRow="0" w:firstColumn="1" w:lastColumn="0" w:oddVBand="0" w:evenVBand="0" w:oddHBand="0" w:evenHBand="0" w:firstRowFirstColumn="0" w:firstRowLastColumn="0" w:lastRowFirstColumn="0" w:lastRowLastColumn="0"/>
-            <w:tcW w:w="392" w:type="dxa"/>
-          </w:tcPr>
-          <w:p>
-            <w:r>
-              <w:t>4</w:t>
-            </w:r>
-          </w:p>
-        </w:tc>
-        <w:tc>
-          <w:tcPr>
-            <w:tcW w:w="4394" w:type="dxa"/>
-          </w:tcPr>
-          <w:p>
-            <w:pPr>
-              <w:cnfStyle w:val="000000010000" w:firstRow="0" w:lastRow="0" w:firstColumn="0" w:lastColumn="0" w:oddVBand="0" w:evenVBand="0" w:oddHBand="0" w:evenHBand="1" w:firstRowFirstColumn="0" w:firstRowLastColumn="0" w:lastRowFirstColumn="0" w:lastRowLastColumn="0"/>
-              <w:rPr>
-                <w:rFonts w:ascii="Calibri" w:hAnsi="Calibri" w:cs="Calibri"/>
-                <w:color w:val="000000"/>
-              </w:rPr>
-            </w:pPr>
-            <w:r>
-              <w:rPr>
-                <w:rFonts w:ascii="Calibri" w:hAnsi="Calibri" w:cs="Calibri"/>
-                <w:color w:val="000000"/>
-              </w:rPr>
-              <w:t>Der</w:t>
-            </w:r>
-            <w:r>
-              <w:rPr>
-                <w:rFonts w:ascii="Calibri" w:hAnsi="Calibri" w:cs="Calibri"/>
-                <w:color w:val="000000"/>
-              </w:rPr>
-              <w:t xml:space="preserve"> Benutzer kann </w:t>
-            </w:r>
-            <w:r>
-              <w:rPr>
-                <w:rFonts w:ascii="Calibri" w:hAnsi="Calibri" w:cs="Calibri"/>
-                <w:color w:val="000000"/>
-              </w:rPr>
-              <w:t>sich die Liste aller</w:t>
-            </w:r>
-            <w:r>
-              <w:rPr>
-                <w:rFonts w:ascii="Calibri" w:hAnsi="Calibri" w:cs="Calibri"/>
-                <w:color w:val="000000"/>
-              </w:rPr>
-              <w:t xml:space="preserve"> </w:t>
-            </w:r>
-            <w:r>
-              <w:rPr>
-                <w:rFonts w:ascii="Calibri" w:hAnsi="Calibri" w:cs="Calibri"/>
-                <w:color w:val="000000"/>
-              </w:rPr>
-              <w:t>Stundeneintragstyp</w:t>
-            </w:r>
-            <w:r>
-              <w:rPr>
-                <w:rFonts w:ascii="Calibri" w:hAnsi="Calibri" w:cs="Calibri"/>
-                <w:color w:val="000000"/>
-              </w:rPr>
-              <w:t>en</w:t>
-            </w:r>
-            <w:r>
-              <w:rPr>
-                <w:rFonts w:ascii="Calibri" w:hAnsi="Calibri" w:cs="Calibri"/>
-                <w:color w:val="000000"/>
-              </w:rPr>
-              <w:t xml:space="preserve"> </w:t>
-            </w:r>
-            <w:r>
-              <w:rPr>
-                <w:rFonts w:ascii="Calibri" w:hAnsi="Calibri" w:cs="Calibri"/>
-                <w:color w:val="000000"/>
-              </w:rPr>
-              <w:t xml:space="preserve">über den Browser </w:t>
-            </w:r>
-            <w:r>
-              <w:rPr>
-                <w:rFonts w:ascii="Calibri" w:hAnsi="Calibri" w:cs="Calibri"/>
-                <w:color w:val="000000"/>
-              </w:rPr>
-              <w:t>anzeigen lassen.</w:t>
-            </w:r>
-          </w:p>
-        </w:tc>
-        <w:tc>
-          <w:tcPr>
-            <w:tcW w:w="4426" w:type="dxa"/>
-          </w:tcPr>
-          <w:p>
-            <w:pPr>
-              <w:cnfStyle w:val="000000010000" w:firstRow="0" w:lastRow="0" w:firstColumn="0" w:lastColumn="0" w:oddVBand="0" w:evenVBand="0" w:oddHBand="0" w:evenHBand="1" w:firstRowFirstColumn="0" w:firstRowLastColumn="0" w:lastRowFirstColumn="0" w:lastRowLastColumn="0"/>
-              <w:rPr>
-                <w:rFonts w:ascii="Calibri" w:hAnsi="Calibri" w:cs="Calibri"/>
-                <w:color w:val="000000"/>
-              </w:rPr>
-            </w:pPr>
-            <w:r>
-              <w:rPr>
-                <w:rFonts w:ascii="Calibri" w:hAnsi="Calibri" w:cs="Calibri"/>
-                <w:color w:val="000000"/>
-              </w:rPr>
-              <w:t>D</w:t>
-            </w:r>
-            <w:r>
-              <w:rPr>
-                <w:rFonts w:ascii="Calibri" w:hAnsi="Calibri" w:cs="Calibri"/>
-                <w:color w:val="000000"/>
-              </w:rPr>
-              <w:t>ie Daten werden korrekt angezeigt.</w:t>
             </w:r>
           </w:p>
         </w:tc>
@@ -7729,9 +7038,11 @@
       <w:pPr>
         <w:pStyle w:val="berschrift3"/>
       </w:pPr>
+      <w:bookmarkStart w:id="31" w:name="_Toc293931543"/>
       <w:r>
         <w:t>Testprotokoll</w:t>
       </w:r>
+      <w:bookmarkEnd w:id="31"/>
     </w:p>
     <w:tbl>
       <w:tblPr>
@@ -7756,7 +7067,6 @@
           </w:tcPr>
           <w:p>
             <w:r>
-              <w:lastRenderedPageBreak/>
               <w:t>#</w:t>
             </w:r>
           </w:p>
@@ -7812,21 +7122,7 @@
               <w:cnfStyle w:val="000000100000" w:firstRow="0" w:lastRow="0" w:firstColumn="0" w:lastColumn="0" w:oddVBand="0" w:evenVBand="0" w:oddHBand="1" w:evenHBand="0" w:firstRowFirstColumn="0" w:firstRowLastColumn="0" w:lastRowFirstColumn="0" w:lastRowLastColumn="0"/>
             </w:pPr>
             <w:r>
-              <w:rPr>
-                <w:rFonts w:ascii="Calibri" w:hAnsi="Calibri" w:cs="Calibri"/>
-                <w:color w:val="000000"/>
-              </w:rPr>
-              <w:t>Stundeneintragstyp</w:t>
-            </w:r>
-            <w:r>
-              <w:rPr>
-                <w:rFonts w:ascii="Calibri" w:hAnsi="Calibri" w:cs="Calibri"/>
-                <w:color w:val="000000"/>
-              </w:rPr>
-              <w:t xml:space="preserve"> </w:t>
-            </w:r>
-            <w:r>
-              <w:t>wurde mit korrekten Daten erstellt</w:t>
+              <w:t>Benutzer wurde am System angemeldet</w:t>
             </w:r>
           </w:p>
         </w:tc>
@@ -7837,31 +7133,9 @@
           <w:p>
             <w:pPr>
               <w:cnfStyle w:val="000000100000" w:firstRow="0" w:lastRow="0" w:firstColumn="0" w:lastColumn="0" w:oddVBand="0" w:evenVBand="0" w:oddHBand="1" w:evenHBand="0" w:firstRowFirstColumn="0" w:firstRowLastColumn="0" w:lastRowFirstColumn="0" w:lastRowLastColumn="0"/>
-              <w:rPr>
-                <w:b/>
-                <w:color w:val="FF0000"/>
-              </w:rPr>
-            </w:pPr>
-            <w:r>
-              <w:rPr>
-                <w:b/>
-                <w:color w:val="FF0000"/>
-              </w:rPr>
-              <w:t>Wo ist die Beschrei</w:t>
-            </w:r>
-            <w:r>
-              <w:rPr>
-                <w:b/>
-                <w:color w:val="FF0000"/>
-              </w:rPr>
-              <w:t>-</w:t>
-            </w:r>
-            <w:r>
-              <w:rPr>
-                <w:b/>
-                <w:color w:val="FF0000"/>
-              </w:rPr>
-              <w:t>bung?</w:t>
+            </w:pPr>
+            <w:r>
+              <w:t>Ok</w:t>
             </w:r>
           </w:p>
         </w:tc>
@@ -7890,220 +7164,10 @@
               <w:cnfStyle w:val="000000010000" w:firstRow="0" w:lastRow="0" w:firstColumn="0" w:lastColumn="0" w:oddVBand="0" w:evenVBand="0" w:oddHBand="0" w:evenHBand="1" w:firstRowFirstColumn="0" w:firstRowLastColumn="0" w:lastRowFirstColumn="0" w:lastRowLastColumn="0"/>
             </w:pPr>
             <w:r>
-              <w:t xml:space="preserve">Daten des </w:t>
-            </w:r>
-            <w:r>
-              <w:rPr>
-                <w:rFonts w:ascii="Calibri" w:hAnsi="Calibri" w:cs="Calibri"/>
-                <w:color w:val="000000"/>
-              </w:rPr>
-              <w:t>Stundeneintragstyp</w:t>
-            </w:r>
-            <w:r>
-              <w:rPr>
-                <w:rFonts w:ascii="Calibri" w:hAnsi="Calibri" w:cs="Calibri"/>
-                <w:color w:val="000000"/>
-              </w:rPr>
-              <w:t>s</w:t>
-            </w:r>
-            <w:r>
-              <w:rPr>
-                <w:rFonts w:ascii="Calibri" w:hAnsi="Calibri" w:cs="Calibri"/>
-                <w:color w:val="000000"/>
-              </w:rPr>
-              <w:t xml:space="preserve"> </w:t>
-            </w:r>
-            <w:r>
-              <w:t>wurden korrekt angepasst</w:t>
-            </w:r>
-          </w:p>
-        </w:tc>
-        <w:tc>
-          <w:tcPr>
-            <w:tcW w:w="1307" w:type="dxa"/>
-          </w:tcPr>
-          <w:p>
-            <w:pPr>
-              <w:cnfStyle w:val="000000010000" w:firstRow="0" w:lastRow="0" w:firstColumn="0" w:lastColumn="0" w:oddVBand="0" w:evenVBand="0" w:oddHBand="0" w:evenHBand="1" w:firstRowFirstColumn="0" w:firstRowLastColumn="0" w:lastRowFirstColumn="0" w:lastRowLastColumn="0"/>
-            </w:pPr>
-            <w:r>
-              <w:rPr>
-                <w:b/>
-                <w:color w:val="FF0000"/>
-              </w:rPr>
-              <w:t xml:space="preserve">wo sehe ich, ob </w:t>
-            </w:r>
-            <w:r>
-              <w:rPr>
-                <w:b/>
-                <w:color w:val="FF0000"/>
-              </w:rPr>
-              <w:t>Stunden</w:t>
-            </w:r>
-            <w:r>
-              <w:rPr>
-                <w:b/>
-                <w:color w:val="FF0000"/>
-              </w:rPr>
-              <w:t>-</w:t>
-            </w:r>
-            <w:r>
-              <w:rPr>
-                <w:b/>
-                <w:color w:val="FF0000"/>
-              </w:rPr>
-              <w:t>eintragstyp</w:t>
-            </w:r>
-            <w:r>
-              <w:rPr>
-                <w:b/>
-                <w:color w:val="FF0000"/>
-              </w:rPr>
-              <w:t xml:space="preserve"> historisiert?</w:t>
-            </w:r>
-          </w:p>
-        </w:tc>
-      </w:tr>
-      <w:tr>
-        <w:trPr>
-          <w:cnfStyle w:val="000000100000" w:firstRow="0" w:lastRow="0" w:firstColumn="0" w:lastColumn="0" w:oddVBand="0" w:evenVBand="0" w:oddHBand="1" w:evenHBand="0" w:firstRowFirstColumn="0" w:firstRowLastColumn="0" w:lastRowFirstColumn="0" w:lastRowLastColumn="0"/>
-        </w:trPr>
-        <w:tc>
-          <w:tcPr>
-            <w:cnfStyle w:val="001000000000" w:firstRow="0" w:lastRow="0" w:firstColumn="1" w:lastColumn="0" w:oddVBand="0" w:evenVBand="0" w:oddHBand="0" w:evenHBand="0" w:firstRowFirstColumn="0" w:firstRowLastColumn="0" w:lastRowFirstColumn="0" w:lastRowLastColumn="0"/>
-            <w:tcW w:w="392" w:type="dxa"/>
-          </w:tcPr>
-          <w:p>
-            <w:pPr>
-              <w:rPr>
-                <w:color w:val="FF0000"/>
-              </w:rPr>
-            </w:pPr>
-            <w:r>
-              <w:rPr>
-                <w:color w:val="FF0000"/>
-              </w:rPr>
-              <w:t>3</w:t>
-            </w:r>
-          </w:p>
-        </w:tc>
-        <w:tc>
-          <w:tcPr>
-            <w:tcW w:w="7513" w:type="dxa"/>
-          </w:tcPr>
-          <w:p>
-            <w:pPr>
-              <w:cnfStyle w:val="000000100000" w:firstRow="0" w:lastRow="0" w:firstColumn="0" w:lastColumn="0" w:oddVBand="0" w:evenVBand="0" w:oddHBand="1" w:evenHBand="0" w:firstRowFirstColumn="0" w:firstRowLastColumn="0" w:lastRowFirstColumn="0" w:lastRowLastColumn="0"/>
-              <w:rPr>
-                <w:b/>
-                <w:color w:val="FF0000"/>
-              </w:rPr>
-            </w:pPr>
-            <w:r>
-              <w:rPr>
-                <w:b/>
-                <w:color w:val="FF0000"/>
-              </w:rPr>
-              <w:t>Materialeintrag</w:t>
-            </w:r>
-            <w:r>
-              <w:rPr>
-                <w:b/>
-                <w:color w:val="FF0000"/>
-              </w:rPr>
-              <w:t xml:space="preserve"> wurde erfolgreich </w:t>
-            </w:r>
-            <w:r>
-              <w:rPr>
-                <w:b/>
-                <w:color w:val="FF0000"/>
-              </w:rPr>
-              <w:t>als gelöscht markiert</w:t>
-            </w:r>
-          </w:p>
-        </w:tc>
-        <w:tc>
-          <w:tcPr>
-            <w:tcW w:w="1307" w:type="dxa"/>
-          </w:tcPr>
-          <w:p>
-            <w:pPr>
-              <w:cnfStyle w:val="000000100000" w:firstRow="0" w:lastRow="0" w:firstColumn="0" w:lastColumn="0" w:oddVBand="0" w:evenVBand="0" w:oddHBand="1" w:evenHBand="0" w:firstRowFirstColumn="0" w:firstRowLastColumn="0" w:lastRowFirstColumn="0" w:lastRowLastColumn="0"/>
-              <w:rPr>
-                <w:b/>
-                <w:color w:val="FF0000"/>
-              </w:rPr>
-            </w:pPr>
-            <w:r>
-              <w:rPr>
-                <w:b/>
-                <w:color w:val="FF0000"/>
-              </w:rPr>
-              <w:t xml:space="preserve">wo sehe ich, </w:t>
-            </w:r>
-            <w:r>
-              <w:rPr>
-                <w:b/>
-                <w:color w:val="FF0000"/>
-              </w:rPr>
-              <w:t xml:space="preserve">ob </w:t>
-            </w:r>
-            <w:r>
-              <w:rPr>
-                <w:b/>
-                <w:color w:val="FF0000"/>
-              </w:rPr>
-              <w:t>Stunden</w:t>
-            </w:r>
-            <w:r>
-              <w:rPr>
-                <w:b/>
-                <w:color w:val="FF0000"/>
-              </w:rPr>
-              <w:t>-</w:t>
-            </w:r>
-            <w:r>
-              <w:rPr>
-                <w:b/>
-                <w:color w:val="FF0000"/>
-              </w:rPr>
-              <w:t>eintragstyp</w:t>
-            </w:r>
-            <w:r>
-              <w:rPr>
-                <w:b/>
-                <w:color w:val="FF0000"/>
-              </w:rPr>
-              <w:t xml:space="preserve"> historisiert?</w:t>
-            </w:r>
-          </w:p>
-        </w:tc>
-      </w:tr>
-      <w:tr>
-        <w:trPr>
-          <w:cnfStyle w:val="000000010000" w:firstRow="0" w:lastRow="0" w:firstColumn="0" w:lastColumn="0" w:oddVBand="0" w:evenVBand="0" w:oddHBand="0" w:evenHBand="1" w:firstRowFirstColumn="0" w:firstRowLastColumn="0" w:lastRowFirstColumn="0" w:lastRowLastColumn="0"/>
-        </w:trPr>
-        <w:tc>
-          <w:tcPr>
-            <w:cnfStyle w:val="001000000000" w:firstRow="0" w:lastRow="0" w:firstColumn="1" w:lastColumn="0" w:oddVBand="0" w:evenVBand="0" w:oddHBand="0" w:evenHBand="0" w:firstRowFirstColumn="0" w:firstRowLastColumn="0" w:lastRowFirstColumn="0" w:lastRowLastColumn="0"/>
-            <w:tcW w:w="392" w:type="dxa"/>
-          </w:tcPr>
-          <w:p>
-            <w:r>
-              <w:t>4</w:t>
-            </w:r>
-          </w:p>
-        </w:tc>
-        <w:tc>
-          <w:tcPr>
-            <w:tcW w:w="7513" w:type="dxa"/>
-          </w:tcPr>
-          <w:p>
-            <w:pPr>
-              <w:cnfStyle w:val="000000010000" w:firstRow="0" w:lastRow="0" w:firstColumn="0" w:lastColumn="0" w:oddVBand="0" w:evenVBand="0" w:oddHBand="0" w:evenHBand="1" w:firstRowFirstColumn="0" w:firstRowLastColumn="0" w:lastRowFirstColumn="0" w:lastRowLastColumn="0"/>
-            </w:pPr>
-            <w:r>
-              <w:t>Liste aller Materialien wurde erfolgreich angezeigt</w:t>
+              <w:t>Benutzer wurde am System nicht angemelde</w:t>
+            </w:r>
+            <w:r>
+              <w:t>t</w:t>
             </w:r>
           </w:p>
         </w:tc>
@@ -8126,14 +7190,16 @@
       <w:pPr>
         <w:pStyle w:val="berschrift2"/>
       </w:pPr>
-      <w:bookmarkStart w:id="29" w:name="_Ref293754185"/>
-      <w:r>
-        <w:t xml:space="preserve">UC9 CRUD </w:t>
-      </w:r>
-      <w:r>
-        <w:t>Auftrag</w:t>
-      </w:r>
-      <w:bookmarkEnd w:id="29"/>
+      <w:bookmarkStart w:id="32" w:name="_Ref293754161"/>
+      <w:bookmarkStart w:id="33" w:name="_Toc293931544"/>
+      <w:r>
+        <w:t xml:space="preserve">UC6 CRUD </w:t>
+      </w:r>
+      <w:r>
+        <w:t>Kunde</w:t>
+      </w:r>
+      <w:bookmarkEnd w:id="32"/>
+      <w:bookmarkEnd w:id="33"/>
     </w:p>
     <w:tbl>
       <w:tblPr>
@@ -8221,28 +7287,28 @@
                 <w:rFonts w:ascii="Calibri" w:hAnsi="Calibri" w:cs="Calibri"/>
                 <w:color w:val="000000"/>
               </w:rPr>
-              <w:t xml:space="preserve">Der Benutzer kann einen </w:t>
-            </w:r>
-            <w:r>
-              <w:rPr>
-                <w:rFonts w:ascii="Calibri" w:hAnsi="Calibri" w:cs="Calibri"/>
-                <w:color w:val="000000"/>
-              </w:rPr>
-              <w:t>Auftrag</w:t>
-            </w:r>
-            <w:r>
-              <w:rPr>
-                <w:rFonts w:ascii="Calibri" w:hAnsi="Calibri" w:cs="Calibri"/>
-                <w:color w:val="000000"/>
-              </w:rPr>
-              <w:t xml:space="preserve"> </w:t>
-            </w:r>
-            <w:r>
-              <w:rPr>
-                <w:rFonts w:ascii="Calibri" w:hAnsi="Calibri" w:cs="Calibri"/>
-                <w:color w:val="000000"/>
-              </w:rPr>
-              <w:t>über den Browser erfassen</w:t>
+              <w:t xml:space="preserve">Der Benutzer </w:t>
+            </w:r>
+            <w:r>
+              <w:rPr>
+                <w:rFonts w:ascii="Calibri" w:hAnsi="Calibri" w:cs="Calibri"/>
+                <w:color w:val="000000"/>
+              </w:rPr>
+              <w:t xml:space="preserve">kann einen </w:t>
+            </w:r>
+            <w:r>
+              <w:rPr>
+                <w:rFonts w:ascii="Calibri" w:hAnsi="Calibri" w:cs="Calibri"/>
+                <w:color w:val="000000"/>
+              </w:rPr>
+              <w:t>Kunden</w:t>
+            </w:r>
+            <w:r>
+              <w:rPr>
+                <w:rFonts w:ascii="Calibri" w:hAnsi="Calibri" w:cs="Calibri"/>
+                <w:color w:val="000000"/>
+              </w:rPr>
+              <w:t xml:space="preserve"> über den Browser erfassen</w:t>
             </w:r>
             <w:r>
               <w:rPr>
@@ -8321,7 +7387,7 @@
                 <w:rFonts w:ascii="Calibri" w:hAnsi="Calibri" w:cs="Calibri"/>
                 <w:color w:val="000000"/>
               </w:rPr>
-              <w:t>Auftrag</w:t>
+              <w:t>Kunden</w:t>
             </w:r>
             <w:r>
               <w:rPr>
@@ -8356,21 +7422,7 @@
                 <w:rFonts w:ascii="Calibri" w:hAnsi="Calibri" w:cs="Calibri"/>
                 <w:color w:val="000000"/>
               </w:rPr>
-              <w:t>Die</w:t>
-            </w:r>
-            <w:r>
-              <w:rPr>
-                <w:rFonts w:ascii="Calibri" w:hAnsi="Calibri" w:cs="Calibri"/>
-                <w:color w:val="000000"/>
-              </w:rPr>
-              <w:t xml:space="preserve"> </w:t>
-            </w:r>
-            <w:r>
-              <w:rPr>
-                <w:rFonts w:ascii="Calibri" w:hAnsi="Calibri" w:cs="Calibri"/>
-                <w:color w:val="000000"/>
-              </w:rPr>
-              <w:t>Daten werden korrekt abgelegt</w:t>
+              <w:t>Die Daten werden korrekt abgelegt</w:t>
             </w:r>
             <w:r>
               <w:rPr>
@@ -8414,7 +7466,14 @@
                 <w:rFonts w:ascii="Calibri" w:hAnsi="Calibri" w:cs="Calibri"/>
                 <w:color w:val="000000"/>
               </w:rPr>
-              <w:t>Der Benutzer kann einen Stundeneintragstyp</w:t>
+              <w:t xml:space="preserve">Der Benutzer kann einen </w:t>
+            </w:r>
+            <w:r>
+              <w:rPr>
+                <w:rFonts w:ascii="Calibri" w:hAnsi="Calibri" w:cs="Calibri"/>
+                <w:color w:val="000000"/>
+              </w:rPr>
+              <w:t>Kunden</w:t>
             </w:r>
             <w:r>
               <w:rPr>
@@ -8456,14 +7515,14 @@
                 <w:rFonts w:ascii="Calibri" w:hAnsi="Calibri" w:cs="Calibri"/>
                 <w:color w:val="000000"/>
               </w:rPr>
-              <w:t xml:space="preserve">ie Daten </w:t>
-            </w:r>
-            <w:r>
-              <w:rPr>
-                <w:rFonts w:ascii="Calibri" w:hAnsi="Calibri" w:cs="Calibri"/>
-                <w:color w:val="000000"/>
-              </w:rPr>
-              <w:t>werden korrekt entfernt.</w:t>
+              <w:t xml:space="preserve">ie Daten werden </w:t>
+            </w:r>
+            <w:r>
+              <w:rPr>
+                <w:rFonts w:ascii="Calibri" w:hAnsi="Calibri" w:cs="Calibri"/>
+                <w:color w:val="000000"/>
+              </w:rPr>
+              <w:t>auf inaktiv gesetzt.</w:t>
             </w:r>
           </w:p>
         </w:tc>
@@ -8528,21 +7587,14 @@
                 <w:rFonts w:ascii="Calibri" w:hAnsi="Calibri" w:cs="Calibri"/>
                 <w:color w:val="000000"/>
               </w:rPr>
-              <w:t>Aufträge</w:t>
-            </w:r>
-            <w:r>
-              <w:rPr>
-                <w:rFonts w:ascii="Calibri" w:hAnsi="Calibri" w:cs="Calibri"/>
-                <w:color w:val="000000"/>
-              </w:rPr>
-              <w:t xml:space="preserve"> </w:t>
-            </w:r>
-            <w:r>
-              <w:rPr>
-                <w:rFonts w:ascii="Calibri" w:hAnsi="Calibri" w:cs="Calibri"/>
-                <w:color w:val="000000"/>
-              </w:rPr>
-              <w:t xml:space="preserve">über den Browser </w:t>
+              <w:t>Kunden</w:t>
+            </w:r>
+            <w:r>
+              <w:rPr>
+                <w:rFonts w:ascii="Calibri" w:hAnsi="Calibri" w:cs="Calibri"/>
+                <w:color w:val="000000"/>
+              </w:rPr>
+              <w:t xml:space="preserve"> über den Browser </w:t>
             </w:r>
             <w:r>
               <w:rPr>
@@ -8587,9 +7639,12 @@
       <w:pPr>
         <w:pStyle w:val="berschrift3"/>
       </w:pPr>
-      <w:r>
+      <w:bookmarkStart w:id="34" w:name="_Toc293931545"/>
+      <w:r>
+        <w:lastRenderedPageBreak/>
         <w:t>Testprotokoll</w:t>
       </w:r>
+      <w:bookmarkEnd w:id="34"/>
     </w:p>
     <w:tbl>
       <w:tblPr>
@@ -8669,21 +7724,10 @@
               <w:cnfStyle w:val="000000100000" w:firstRow="0" w:lastRow="0" w:firstColumn="0" w:lastColumn="0" w:oddVBand="0" w:evenVBand="0" w:oddHBand="1" w:evenHBand="0" w:firstRowFirstColumn="0" w:firstRowLastColumn="0" w:lastRowFirstColumn="0" w:lastRowLastColumn="0"/>
             </w:pPr>
             <w:r>
-              <w:rPr>
-                <w:rFonts w:ascii="Calibri" w:hAnsi="Calibri" w:cs="Calibri"/>
-                <w:color w:val="000000"/>
-              </w:rPr>
-              <w:t>Auftrag</w:t>
-            </w:r>
-            <w:r>
-              <w:rPr>
-                <w:rFonts w:ascii="Calibri" w:hAnsi="Calibri" w:cs="Calibri"/>
-                <w:color w:val="000000"/>
-              </w:rPr>
-              <w:t xml:space="preserve"> </w:t>
-            </w:r>
-            <w:r>
-              <w:t>wurde mit korrekten Daten erstellt</w:t>
+              <w:t>Kunde</w:t>
+            </w:r>
+            <w:r>
+              <w:t xml:space="preserve"> wurde mit korrekten Daten erstellt</w:t>
             </w:r>
           </w:p>
         </w:tc>
@@ -8704,21 +7748,7 @@
                 <w:b/>
                 <w:color w:val="FF0000"/>
               </w:rPr>
-              <w:t>Wo ist das erfassungs</w:t>
-            </w:r>
-            <w:r>
-              <w:rPr>
-                <w:b/>
-                <w:color w:val="FF0000"/>
-              </w:rPr>
-              <w:t>-</w:t>
-            </w:r>
-            <w:r>
-              <w:rPr>
-                <w:b/>
-                <w:color w:val="FF0000"/>
-              </w:rPr>
-              <w:t>datum??</w:t>
+              <w:t>Wo sehe ich, ob der Status aktiv ist?</w:t>
             </w:r>
           </w:p>
         </w:tc>
@@ -8747,24 +7777,10 @@
               <w:cnfStyle w:val="000000010000" w:firstRow="0" w:lastRow="0" w:firstColumn="0" w:lastColumn="0" w:oddVBand="0" w:evenVBand="0" w:oddHBand="0" w:evenHBand="1" w:firstRowFirstColumn="0" w:firstRowLastColumn="0" w:lastRowFirstColumn="0" w:lastRowLastColumn="0"/>
             </w:pPr>
             <w:r>
-              <w:t xml:space="preserve">Daten des </w:t>
-            </w:r>
-            <w:r>
-              <w:rPr>
-                <w:rFonts w:ascii="Calibri" w:hAnsi="Calibri" w:cs="Calibri"/>
-                <w:color w:val="000000"/>
-              </w:rPr>
-              <w:t>Auftrags</w:t>
-            </w:r>
-            <w:r>
-              <w:rPr>
-                <w:rFonts w:ascii="Calibri" w:hAnsi="Calibri" w:cs="Calibri"/>
-                <w:color w:val="000000"/>
-              </w:rPr>
-              <w:t xml:space="preserve"> </w:t>
-            </w:r>
-            <w:r>
-              <w:t>wurden korrekt angepasst</w:t>
+              <w:t>Daten des Kunden</w:t>
+            </w:r>
+            <w:r>
+              <w:t xml:space="preserve"> wurden korrekt angepasst</w:t>
             </w:r>
           </w:p>
         </w:tc>
@@ -8777,18 +7793,2372 @@
               <w:cnfStyle w:val="000000010000" w:firstRow="0" w:lastRow="0" w:firstColumn="0" w:lastColumn="0" w:oddVBand="0" w:evenVBand="0" w:oddHBand="0" w:evenHBand="1" w:firstRowFirstColumn="0" w:firstRowLastColumn="0" w:lastRowFirstColumn="0" w:lastRowLastColumn="0"/>
             </w:pPr>
             <w:r>
+              <w:t>Ok</w:t>
+            </w:r>
+          </w:p>
+        </w:tc>
+      </w:tr>
+      <w:tr>
+        <w:trPr>
+          <w:cnfStyle w:val="000000100000" w:firstRow="0" w:lastRow="0" w:firstColumn="0" w:lastColumn="0" w:oddVBand="0" w:evenVBand="0" w:oddHBand="1" w:evenHBand="0" w:firstRowFirstColumn="0" w:firstRowLastColumn="0" w:lastRowFirstColumn="0" w:lastRowLastColumn="0"/>
+        </w:trPr>
+        <w:tc>
+          <w:tcPr>
+            <w:cnfStyle w:val="001000000000" w:firstRow="0" w:lastRow="0" w:firstColumn="1" w:lastColumn="0" w:oddVBand="0" w:evenVBand="0" w:oddHBand="0" w:evenHBand="0" w:firstRowFirstColumn="0" w:firstRowLastColumn="0" w:lastRowFirstColumn="0" w:lastRowLastColumn="0"/>
+            <w:tcW w:w="392" w:type="dxa"/>
+          </w:tcPr>
+          <w:p>
+            <w:pPr>
+              <w:rPr>
+                <w:color w:val="FF0000"/>
+              </w:rPr>
+            </w:pPr>
+            <w:r>
+              <w:rPr>
+                <w:color w:val="FF0000"/>
+              </w:rPr>
+              <w:t>3</w:t>
+            </w:r>
+          </w:p>
+        </w:tc>
+        <w:tc>
+          <w:tcPr>
+            <w:tcW w:w="7513" w:type="dxa"/>
+          </w:tcPr>
+          <w:p>
+            <w:pPr>
+              <w:cnfStyle w:val="000000100000" w:firstRow="0" w:lastRow="0" w:firstColumn="0" w:lastColumn="0" w:oddVBand="0" w:evenVBand="0" w:oddHBand="1" w:evenHBand="0" w:firstRowFirstColumn="0" w:firstRowLastColumn="0" w:lastRowFirstColumn="0" w:lastRowLastColumn="0"/>
               <w:rPr>
                 <w:b/>
                 <w:color w:val="FF0000"/>
               </w:rPr>
-              <w:t>Kann keine Stunden-einträge hinzufügen</w:t>
-            </w:r>
+            </w:pPr>
             <w:r>
               <w:rPr>
                 <w:b/>
                 <w:color w:val="FF0000"/>
               </w:rPr>
-              <w:t>, kein Material</w:t>
+              <w:t>Kunde wurde erfolgreich auf inaktiv gesetzt</w:t>
+            </w:r>
+          </w:p>
+        </w:tc>
+        <w:tc>
+          <w:tcPr>
+            <w:tcW w:w="1307" w:type="dxa"/>
+          </w:tcPr>
+          <w:p>
+            <w:pPr>
+              <w:cnfStyle w:val="000000100000" w:firstRow="0" w:lastRow="0" w:firstColumn="0" w:lastColumn="0" w:oddVBand="0" w:evenVBand="0" w:oddHBand="1" w:evenHBand="0" w:firstRowFirstColumn="0" w:firstRowLastColumn="0" w:lastRowFirstColumn="0" w:lastRowLastColumn="0"/>
+              <w:rPr>
+                <w:b/>
+                <w:color w:val="FF0000"/>
+              </w:rPr>
+            </w:pPr>
+            <w:r>
+              <w:rPr>
+                <w:b/>
+                <w:color w:val="FF0000"/>
+              </w:rPr>
+              <w:t>wo sehe ich, ob der Kunde inaktiv ist?</w:t>
+            </w:r>
+          </w:p>
+        </w:tc>
+      </w:tr>
+      <w:tr>
+        <w:trPr>
+          <w:cnfStyle w:val="000000010000" w:firstRow="0" w:lastRow="0" w:firstColumn="0" w:lastColumn="0" w:oddVBand="0" w:evenVBand="0" w:oddHBand="0" w:evenHBand="1" w:firstRowFirstColumn="0" w:firstRowLastColumn="0" w:lastRowFirstColumn="0" w:lastRowLastColumn="0"/>
+        </w:trPr>
+        <w:tc>
+          <w:tcPr>
+            <w:cnfStyle w:val="001000000000" w:firstRow="0" w:lastRow="0" w:firstColumn="1" w:lastColumn="0" w:oddVBand="0" w:evenVBand="0" w:oddHBand="0" w:evenHBand="0" w:firstRowFirstColumn="0" w:firstRowLastColumn="0" w:lastRowFirstColumn="0" w:lastRowLastColumn="0"/>
+            <w:tcW w:w="392" w:type="dxa"/>
+          </w:tcPr>
+          <w:p>
+            <w:r>
+              <w:t>4</w:t>
+            </w:r>
+          </w:p>
+        </w:tc>
+        <w:tc>
+          <w:tcPr>
+            <w:tcW w:w="7513" w:type="dxa"/>
+          </w:tcPr>
+          <w:p>
+            <w:pPr>
+              <w:cnfStyle w:val="000000010000" w:firstRow="0" w:lastRow="0" w:firstColumn="0" w:lastColumn="0" w:oddVBand="0" w:evenVBand="0" w:oddHBand="0" w:evenHBand="1" w:firstRowFirstColumn="0" w:firstRowLastColumn="0" w:lastRowFirstColumn="0" w:lastRowLastColumn="0"/>
+            </w:pPr>
+            <w:r>
+              <w:t xml:space="preserve">Liste aller </w:t>
+            </w:r>
+            <w:r>
+              <w:t>Kunden</w:t>
+            </w:r>
+            <w:r>
+              <w:t xml:space="preserve"> wurde erfolgreich angezeigt</w:t>
+            </w:r>
+          </w:p>
+        </w:tc>
+        <w:tc>
+          <w:tcPr>
+            <w:tcW w:w="1307" w:type="dxa"/>
+          </w:tcPr>
+          <w:p>
+            <w:pPr>
+              <w:cnfStyle w:val="000000010000" w:firstRow="0" w:lastRow="0" w:firstColumn="0" w:lastColumn="0" w:oddVBand="0" w:evenVBand="0" w:oddHBand="0" w:evenHBand="1" w:firstRowFirstColumn="0" w:firstRowLastColumn="0" w:lastRowFirstColumn="0" w:lastRowLastColumn="0"/>
+            </w:pPr>
+            <w:r>
+              <w:t>Ok</w:t>
+            </w:r>
+          </w:p>
+        </w:tc>
+      </w:tr>
+    </w:tbl>
+    <w:p>
+      <w:pPr>
+        <w:pStyle w:val="berschrift2"/>
+      </w:pPr>
+      <w:bookmarkStart w:id="35" w:name="_Ref293754168"/>
+      <w:bookmarkStart w:id="36" w:name="_Toc293931546"/>
+      <w:r>
+        <w:t xml:space="preserve">UC7 CRUD </w:t>
+      </w:r>
+      <w:r>
+        <w:t>Material</w:t>
+      </w:r>
+      <w:bookmarkEnd w:id="35"/>
+      <w:bookmarkEnd w:id="36"/>
+    </w:p>
+    <w:tbl>
+      <w:tblPr>
+        <w:tblStyle w:val="MittlereSchattierung1-Akzent1"/>
+        <w:tblW w:w="0" w:type="auto"/>
+        <w:tblInd w:w="57" w:type="dxa"/>
+        <w:tblLook w:val="04A0" w:firstRow="1" w:lastRow="0" w:firstColumn="1" w:lastColumn="0" w:noHBand="0" w:noVBand="1"/>
+      </w:tblPr>
+      <w:tblGrid>
+        <w:gridCol w:w="392"/>
+        <w:gridCol w:w="4394"/>
+        <w:gridCol w:w="4426"/>
+      </w:tblGrid>
+      <w:tr>
+        <w:trPr>
+          <w:cnfStyle w:val="100000000000" w:firstRow="1" w:lastRow="0" w:firstColumn="0" w:lastColumn="0" w:oddVBand="0" w:evenVBand="0" w:oddHBand="0" w:evenHBand="0" w:firstRowFirstColumn="0" w:firstRowLastColumn="0" w:lastRowFirstColumn="0" w:lastRowLastColumn="0"/>
+        </w:trPr>
+        <w:tc>
+          <w:tcPr>
+            <w:cnfStyle w:val="001000000000" w:firstRow="0" w:lastRow="0" w:firstColumn="1" w:lastColumn="0" w:oddVBand="0" w:evenVBand="0" w:oddHBand="0" w:evenHBand="0" w:firstRowFirstColumn="0" w:firstRowLastColumn="0" w:lastRowFirstColumn="0" w:lastRowLastColumn="0"/>
+            <w:tcW w:w="392" w:type="dxa"/>
+          </w:tcPr>
+          <w:p>
+            <w:r>
+              <w:t>#</w:t>
+            </w:r>
+          </w:p>
+        </w:tc>
+        <w:tc>
+          <w:tcPr>
+            <w:tcW w:w="4394" w:type="dxa"/>
+          </w:tcPr>
+          <w:p>
+            <w:pPr>
+              <w:cnfStyle w:val="100000000000" w:firstRow="1" w:lastRow="0" w:firstColumn="0" w:lastColumn="0" w:oddVBand="0" w:evenVBand="0" w:oddHBand="0" w:evenHBand="0" w:firstRowFirstColumn="0" w:firstRowLastColumn="0" w:lastRowFirstColumn="0" w:lastRowLastColumn="0"/>
+            </w:pPr>
+            <w:r>
+              <w:t>Beschreibung</w:t>
+            </w:r>
+          </w:p>
+        </w:tc>
+        <w:tc>
+          <w:tcPr>
+            <w:tcW w:w="4426" w:type="dxa"/>
+          </w:tcPr>
+          <w:p>
+            <w:pPr>
+              <w:cnfStyle w:val="100000000000" w:firstRow="1" w:lastRow="0" w:firstColumn="0" w:lastColumn="0" w:oddVBand="0" w:evenVBand="0" w:oddHBand="0" w:evenHBand="0" w:firstRowFirstColumn="0" w:firstRowLastColumn="0" w:lastRowFirstColumn="0" w:lastRowLastColumn="0"/>
+            </w:pPr>
+            <w:r>
+              <w:t>Erwartetes Ergebnis</w:t>
+            </w:r>
+          </w:p>
+        </w:tc>
+      </w:tr>
+      <w:tr>
+        <w:trPr>
+          <w:cnfStyle w:val="000000100000" w:firstRow="0" w:lastRow="0" w:firstColumn="0" w:lastColumn="0" w:oddVBand="0" w:evenVBand="0" w:oddHBand="1" w:evenHBand="0" w:firstRowFirstColumn="0" w:firstRowLastColumn="0" w:lastRowFirstColumn="0" w:lastRowLastColumn="0"/>
+        </w:trPr>
+        <w:tc>
+          <w:tcPr>
+            <w:cnfStyle w:val="001000000000" w:firstRow="0" w:lastRow="0" w:firstColumn="1" w:lastColumn="0" w:oddVBand="0" w:evenVBand="0" w:oddHBand="0" w:evenHBand="0" w:firstRowFirstColumn="0" w:firstRowLastColumn="0" w:lastRowFirstColumn="0" w:lastRowLastColumn="0"/>
+            <w:tcW w:w="392" w:type="dxa"/>
+          </w:tcPr>
+          <w:p>
+            <w:r>
+              <w:t>1</w:t>
+            </w:r>
+          </w:p>
+        </w:tc>
+        <w:tc>
+          <w:tcPr>
+            <w:tcW w:w="4394" w:type="dxa"/>
+          </w:tcPr>
+          <w:p>
+            <w:pPr>
+              <w:cnfStyle w:val="000000100000" w:firstRow="0" w:lastRow="0" w:firstColumn="0" w:lastColumn="0" w:oddVBand="0" w:evenVBand="0" w:oddHBand="1" w:evenHBand="0" w:firstRowFirstColumn="0" w:firstRowLastColumn="0" w:lastRowFirstColumn="0" w:lastRowLastColumn="0"/>
+              <w:rPr>
+                <w:rFonts w:ascii="Calibri" w:hAnsi="Calibri" w:cs="Calibri"/>
+                <w:color w:val="000000"/>
+              </w:rPr>
+            </w:pPr>
+            <w:r>
+              <w:rPr>
+                <w:rFonts w:ascii="Calibri" w:hAnsi="Calibri" w:cs="Calibri"/>
+                <w:color w:val="000000"/>
+              </w:rPr>
+              <w:t xml:space="preserve">Der Benutzer kann Material </w:t>
+            </w:r>
+            <w:r>
+              <w:rPr>
+                <w:rFonts w:ascii="Calibri" w:hAnsi="Calibri" w:cs="Calibri"/>
+                <w:color w:val="000000"/>
+              </w:rPr>
+              <w:t>über den Browser erfassen</w:t>
+            </w:r>
+            <w:r>
+              <w:rPr>
+                <w:rFonts w:ascii="Calibri" w:hAnsi="Calibri" w:cs="Calibri"/>
+                <w:color w:val="000000"/>
+              </w:rPr>
+              <w:t>.</w:t>
+            </w:r>
+          </w:p>
+        </w:tc>
+        <w:tc>
+          <w:tcPr>
+            <w:tcW w:w="4426" w:type="dxa"/>
+          </w:tcPr>
+          <w:p>
+            <w:pPr>
+              <w:cnfStyle w:val="000000100000" w:firstRow="0" w:lastRow="0" w:firstColumn="0" w:lastColumn="0" w:oddVBand="0" w:evenVBand="0" w:oddHBand="1" w:evenHBand="0" w:firstRowFirstColumn="0" w:firstRowLastColumn="0" w:lastRowFirstColumn="0" w:lastRowLastColumn="0"/>
+              <w:rPr>
+                <w:rFonts w:ascii="Calibri" w:hAnsi="Calibri" w:cs="Calibri"/>
+                <w:color w:val="000000"/>
+              </w:rPr>
+            </w:pPr>
+            <w:r>
+              <w:rPr>
+                <w:rFonts w:ascii="Calibri" w:hAnsi="Calibri" w:cs="Calibri"/>
+                <w:color w:val="000000"/>
+              </w:rPr>
+              <w:t>Die Daten werden korrekt abgelegt</w:t>
+            </w:r>
+            <w:r>
+              <w:rPr>
+                <w:rFonts w:ascii="Calibri" w:hAnsi="Calibri" w:cs="Calibri"/>
+                <w:color w:val="000000"/>
+              </w:rPr>
+              <w:t>.</w:t>
+            </w:r>
+          </w:p>
+        </w:tc>
+      </w:tr>
+      <w:tr>
+        <w:trPr>
+          <w:cnfStyle w:val="000000010000" w:firstRow="0" w:lastRow="0" w:firstColumn="0" w:lastColumn="0" w:oddVBand="0" w:evenVBand="0" w:oddHBand="0" w:evenHBand="1" w:firstRowFirstColumn="0" w:firstRowLastColumn="0" w:lastRowFirstColumn="0" w:lastRowLastColumn="0"/>
+        </w:trPr>
+        <w:tc>
+          <w:tcPr>
+            <w:cnfStyle w:val="001000000000" w:firstRow="0" w:lastRow="0" w:firstColumn="1" w:lastColumn="0" w:oddVBand="0" w:evenVBand="0" w:oddHBand="0" w:evenHBand="0" w:firstRowFirstColumn="0" w:firstRowLastColumn="0" w:lastRowFirstColumn="0" w:lastRowLastColumn="0"/>
+            <w:tcW w:w="392" w:type="dxa"/>
+          </w:tcPr>
+          <w:p>
+            <w:r>
+              <w:t>2</w:t>
+            </w:r>
+          </w:p>
+        </w:tc>
+        <w:tc>
+          <w:tcPr>
+            <w:tcW w:w="4394" w:type="dxa"/>
+          </w:tcPr>
+          <w:p>
+            <w:pPr>
+              <w:cnfStyle w:val="000000010000" w:firstRow="0" w:lastRow="0" w:firstColumn="0" w:lastColumn="0" w:oddVBand="0" w:evenVBand="0" w:oddHBand="0" w:evenHBand="1" w:firstRowFirstColumn="0" w:firstRowLastColumn="0" w:lastRowFirstColumn="0" w:lastRowLastColumn="0"/>
+              <w:rPr>
+                <w:rFonts w:ascii="Calibri" w:hAnsi="Calibri" w:cs="Calibri"/>
+                <w:color w:val="000000"/>
+              </w:rPr>
+            </w:pPr>
+            <w:r>
+              <w:rPr>
+                <w:rFonts w:ascii="Calibri" w:hAnsi="Calibri" w:cs="Calibri"/>
+                <w:color w:val="000000"/>
+              </w:rPr>
+              <w:t>Der Benutzer kann ein eingetragenes Material</w:t>
+            </w:r>
+            <w:r>
+              <w:rPr>
+                <w:rFonts w:ascii="Calibri" w:hAnsi="Calibri" w:cs="Calibri"/>
+                <w:color w:val="000000"/>
+              </w:rPr>
+              <w:t xml:space="preserve"> über den Browser bearbeiten</w:t>
+            </w:r>
+            <w:r>
+              <w:rPr>
+                <w:rFonts w:ascii="Calibri" w:hAnsi="Calibri" w:cs="Calibri"/>
+                <w:color w:val="000000"/>
+              </w:rPr>
+              <w:t>.</w:t>
+            </w:r>
+          </w:p>
+        </w:tc>
+        <w:tc>
+          <w:tcPr>
+            <w:tcW w:w="4426" w:type="dxa"/>
+          </w:tcPr>
+          <w:p>
+            <w:pPr>
+              <w:cnfStyle w:val="000000010000" w:firstRow="0" w:lastRow="0" w:firstColumn="0" w:lastColumn="0" w:oddVBand="0" w:evenVBand="0" w:oddHBand="0" w:evenHBand="1" w:firstRowFirstColumn="0" w:firstRowLastColumn="0" w:lastRowFirstColumn="0" w:lastRowLastColumn="0"/>
+              <w:rPr>
+                <w:rFonts w:ascii="Calibri" w:hAnsi="Calibri" w:cs="Calibri"/>
+                <w:color w:val="000000"/>
+              </w:rPr>
+            </w:pPr>
+            <w:r>
+              <w:rPr>
+                <w:rFonts w:ascii="Calibri" w:hAnsi="Calibri" w:cs="Calibri"/>
+                <w:color w:val="000000"/>
+              </w:rPr>
+              <w:t xml:space="preserve">Der alte Materialeintrag wird historisiert und die neuen </w:t>
+            </w:r>
+            <w:r>
+              <w:rPr>
+                <w:rFonts w:ascii="Calibri" w:hAnsi="Calibri" w:cs="Calibri"/>
+                <w:color w:val="000000"/>
+              </w:rPr>
+              <w:t>Daten werden korrekt abgelegt</w:t>
+            </w:r>
+            <w:r>
+              <w:rPr>
+                <w:rFonts w:ascii="Calibri" w:hAnsi="Calibri" w:cs="Calibri"/>
+                <w:color w:val="000000"/>
+              </w:rPr>
+              <w:t>.</w:t>
+            </w:r>
+          </w:p>
+        </w:tc>
+      </w:tr>
+      <w:tr>
+        <w:trPr>
+          <w:cnfStyle w:val="000000100000" w:firstRow="0" w:lastRow="0" w:firstColumn="0" w:lastColumn="0" w:oddVBand="0" w:evenVBand="0" w:oddHBand="1" w:evenHBand="0" w:firstRowFirstColumn="0" w:firstRowLastColumn="0" w:lastRowFirstColumn="0" w:lastRowLastColumn="0"/>
+        </w:trPr>
+        <w:tc>
+          <w:tcPr>
+            <w:cnfStyle w:val="001000000000" w:firstRow="0" w:lastRow="0" w:firstColumn="1" w:lastColumn="0" w:oddVBand="0" w:evenVBand="0" w:oddHBand="0" w:evenHBand="0" w:firstRowFirstColumn="0" w:firstRowLastColumn="0" w:lastRowFirstColumn="0" w:lastRowLastColumn="0"/>
+            <w:tcW w:w="392" w:type="dxa"/>
+          </w:tcPr>
+          <w:p>
+            <w:r>
+              <w:t>3</w:t>
+            </w:r>
+          </w:p>
+        </w:tc>
+        <w:tc>
+          <w:tcPr>
+            <w:tcW w:w="4394" w:type="dxa"/>
+          </w:tcPr>
+          <w:p>
+            <w:pPr>
+              <w:cnfStyle w:val="000000100000" w:firstRow="0" w:lastRow="0" w:firstColumn="0" w:lastColumn="0" w:oddVBand="0" w:evenVBand="0" w:oddHBand="1" w:evenHBand="0" w:firstRowFirstColumn="0" w:firstRowLastColumn="0" w:lastRowFirstColumn="0" w:lastRowLastColumn="0"/>
+              <w:rPr>
+                <w:rFonts w:ascii="Calibri" w:hAnsi="Calibri" w:cs="Calibri"/>
+                <w:color w:val="000000"/>
+              </w:rPr>
+            </w:pPr>
+            <w:r>
+              <w:rPr>
+                <w:rFonts w:ascii="Calibri" w:hAnsi="Calibri" w:cs="Calibri"/>
+                <w:color w:val="000000"/>
+              </w:rPr>
+              <w:t>Der Benutzer kann ein eingetragenes Material</w:t>
+            </w:r>
+            <w:r>
+              <w:rPr>
+                <w:rFonts w:ascii="Calibri" w:hAnsi="Calibri" w:cs="Calibri"/>
+                <w:color w:val="000000"/>
+              </w:rPr>
+              <w:t xml:space="preserve"> über den Browser löschen</w:t>
+            </w:r>
+            <w:r>
+              <w:rPr>
+                <w:rFonts w:ascii="Calibri" w:hAnsi="Calibri" w:cs="Calibri"/>
+                <w:color w:val="000000"/>
+              </w:rPr>
+              <w:t>.</w:t>
+            </w:r>
+          </w:p>
+        </w:tc>
+        <w:tc>
+          <w:tcPr>
+            <w:tcW w:w="4426" w:type="dxa"/>
+          </w:tcPr>
+          <w:p>
+            <w:pPr>
+              <w:cnfStyle w:val="000000100000" w:firstRow="0" w:lastRow="0" w:firstColumn="0" w:lastColumn="0" w:oddVBand="0" w:evenVBand="0" w:oddHBand="1" w:evenHBand="0" w:firstRowFirstColumn="0" w:firstRowLastColumn="0" w:lastRowFirstColumn="0" w:lastRowLastColumn="0"/>
+              <w:rPr>
+                <w:rFonts w:ascii="Calibri" w:hAnsi="Calibri" w:cs="Calibri"/>
+                <w:color w:val="000000"/>
+              </w:rPr>
+            </w:pPr>
+            <w:r>
+              <w:rPr>
+                <w:rFonts w:ascii="Calibri" w:hAnsi="Calibri" w:cs="Calibri"/>
+                <w:color w:val="000000"/>
+              </w:rPr>
+              <w:t>D</w:t>
+            </w:r>
+            <w:r>
+              <w:rPr>
+                <w:rFonts w:ascii="Calibri" w:hAnsi="Calibri" w:cs="Calibri"/>
+                <w:color w:val="000000"/>
+              </w:rPr>
+              <w:t xml:space="preserve">ie Daten werden </w:t>
+            </w:r>
+            <w:r>
+              <w:rPr>
+                <w:rFonts w:ascii="Calibri" w:hAnsi="Calibri" w:cs="Calibri"/>
+                <w:color w:val="000000"/>
+              </w:rPr>
+              <w:t>als gelöscht markiert</w:t>
+            </w:r>
+            <w:r>
+              <w:rPr>
+                <w:rFonts w:ascii="Calibri" w:hAnsi="Calibri" w:cs="Calibri"/>
+                <w:color w:val="000000"/>
+              </w:rPr>
+              <w:t>.</w:t>
+            </w:r>
+          </w:p>
+        </w:tc>
+      </w:tr>
+      <w:tr>
+        <w:trPr>
+          <w:cnfStyle w:val="000000010000" w:firstRow="0" w:lastRow="0" w:firstColumn="0" w:lastColumn="0" w:oddVBand="0" w:evenVBand="0" w:oddHBand="0" w:evenHBand="1" w:firstRowFirstColumn="0" w:firstRowLastColumn="0" w:lastRowFirstColumn="0" w:lastRowLastColumn="0"/>
+        </w:trPr>
+        <w:tc>
+          <w:tcPr>
+            <w:cnfStyle w:val="001000000000" w:firstRow="0" w:lastRow="0" w:firstColumn="1" w:lastColumn="0" w:oddVBand="0" w:evenVBand="0" w:oddHBand="0" w:evenHBand="0" w:firstRowFirstColumn="0" w:firstRowLastColumn="0" w:lastRowFirstColumn="0" w:lastRowLastColumn="0"/>
+            <w:tcW w:w="392" w:type="dxa"/>
+          </w:tcPr>
+          <w:p>
+            <w:r>
+              <w:t>4</w:t>
+            </w:r>
+          </w:p>
+        </w:tc>
+        <w:tc>
+          <w:tcPr>
+            <w:tcW w:w="4394" w:type="dxa"/>
+          </w:tcPr>
+          <w:p>
+            <w:pPr>
+              <w:cnfStyle w:val="000000010000" w:firstRow="0" w:lastRow="0" w:firstColumn="0" w:lastColumn="0" w:oddVBand="0" w:evenVBand="0" w:oddHBand="0" w:evenHBand="1" w:firstRowFirstColumn="0" w:firstRowLastColumn="0" w:lastRowFirstColumn="0" w:lastRowLastColumn="0"/>
+              <w:rPr>
+                <w:rFonts w:ascii="Calibri" w:hAnsi="Calibri" w:cs="Calibri"/>
+                <w:color w:val="000000"/>
+              </w:rPr>
+            </w:pPr>
+            <w:r>
+              <w:rPr>
+                <w:rFonts w:ascii="Calibri" w:hAnsi="Calibri" w:cs="Calibri"/>
+                <w:color w:val="000000"/>
+              </w:rPr>
+              <w:t>Der</w:t>
+            </w:r>
+            <w:r>
+              <w:rPr>
+                <w:rFonts w:ascii="Calibri" w:hAnsi="Calibri" w:cs="Calibri"/>
+                <w:color w:val="000000"/>
+              </w:rPr>
+              <w:t xml:space="preserve"> Benutzer kann </w:t>
+            </w:r>
+            <w:r>
+              <w:rPr>
+                <w:rFonts w:ascii="Calibri" w:hAnsi="Calibri" w:cs="Calibri"/>
+                <w:color w:val="000000"/>
+              </w:rPr>
+              <w:t>sich die Liste aller</w:t>
+            </w:r>
+            <w:r>
+              <w:rPr>
+                <w:rFonts w:ascii="Calibri" w:hAnsi="Calibri" w:cs="Calibri"/>
+                <w:color w:val="000000"/>
+              </w:rPr>
+              <w:t xml:space="preserve"> </w:t>
+            </w:r>
+            <w:r>
+              <w:rPr>
+                <w:rFonts w:ascii="Calibri" w:hAnsi="Calibri" w:cs="Calibri"/>
+                <w:color w:val="000000"/>
+              </w:rPr>
+              <w:t>Kunden</w:t>
+            </w:r>
+            <w:r>
+              <w:rPr>
+                <w:rFonts w:ascii="Calibri" w:hAnsi="Calibri" w:cs="Calibri"/>
+                <w:color w:val="000000"/>
+              </w:rPr>
+              <w:t xml:space="preserve"> über den Browser </w:t>
+            </w:r>
+            <w:r>
+              <w:rPr>
+                <w:rFonts w:ascii="Calibri" w:hAnsi="Calibri" w:cs="Calibri"/>
+                <w:color w:val="000000"/>
+              </w:rPr>
+              <w:t>anzeigen lassen.</w:t>
+            </w:r>
+          </w:p>
+        </w:tc>
+        <w:tc>
+          <w:tcPr>
+            <w:tcW w:w="4426" w:type="dxa"/>
+          </w:tcPr>
+          <w:p>
+            <w:pPr>
+              <w:cnfStyle w:val="000000010000" w:firstRow="0" w:lastRow="0" w:firstColumn="0" w:lastColumn="0" w:oddVBand="0" w:evenVBand="0" w:oddHBand="0" w:evenHBand="1" w:firstRowFirstColumn="0" w:firstRowLastColumn="0" w:lastRowFirstColumn="0" w:lastRowLastColumn="0"/>
+              <w:rPr>
+                <w:rFonts w:ascii="Calibri" w:hAnsi="Calibri" w:cs="Calibri"/>
+                <w:color w:val="000000"/>
+              </w:rPr>
+            </w:pPr>
+            <w:r>
+              <w:rPr>
+                <w:rFonts w:ascii="Calibri" w:hAnsi="Calibri" w:cs="Calibri"/>
+                <w:color w:val="000000"/>
+              </w:rPr>
+              <w:t>D</w:t>
+            </w:r>
+            <w:r>
+              <w:rPr>
+                <w:rFonts w:ascii="Calibri" w:hAnsi="Calibri" w:cs="Calibri"/>
+                <w:color w:val="000000"/>
+              </w:rPr>
+              <w:t>ie Daten werden korrekt angezeigt.</w:t>
+            </w:r>
+          </w:p>
+        </w:tc>
+      </w:tr>
+    </w:tbl>
+    <w:p>
+      <w:pPr>
+        <w:pStyle w:val="berschrift3"/>
+      </w:pPr>
+      <w:bookmarkStart w:id="37" w:name="_Toc293931547"/>
+      <w:r>
+        <w:t>Testprotokoll</w:t>
+      </w:r>
+      <w:bookmarkEnd w:id="37"/>
+    </w:p>
+    <w:tbl>
+      <w:tblPr>
+        <w:tblStyle w:val="MittlereSchattierung1-Akzent1"/>
+        <w:tblW w:w="0" w:type="auto"/>
+        <w:tblInd w:w="57" w:type="dxa"/>
+        <w:tblLook w:val="04A0" w:firstRow="1" w:lastRow="0" w:firstColumn="1" w:lastColumn="0" w:noHBand="0" w:noVBand="1"/>
+      </w:tblPr>
+      <w:tblGrid>
+        <w:gridCol w:w="392"/>
+        <w:gridCol w:w="7513"/>
+        <w:gridCol w:w="1307"/>
+      </w:tblGrid>
+      <w:tr>
+        <w:trPr>
+          <w:cnfStyle w:val="100000000000" w:firstRow="1" w:lastRow="0" w:firstColumn="0" w:lastColumn="0" w:oddVBand="0" w:evenVBand="0" w:oddHBand="0" w:evenHBand="0" w:firstRowFirstColumn="0" w:firstRowLastColumn="0" w:lastRowFirstColumn="0" w:lastRowLastColumn="0"/>
+        </w:trPr>
+        <w:tc>
+          <w:tcPr>
+            <w:cnfStyle w:val="001000000000" w:firstRow="0" w:lastRow="0" w:firstColumn="1" w:lastColumn="0" w:oddVBand="0" w:evenVBand="0" w:oddHBand="0" w:evenHBand="0" w:firstRowFirstColumn="0" w:firstRowLastColumn="0" w:lastRowFirstColumn="0" w:lastRowLastColumn="0"/>
+            <w:tcW w:w="392" w:type="dxa"/>
+          </w:tcPr>
+          <w:p>
+            <w:r>
+              <w:t>#</w:t>
+            </w:r>
+          </w:p>
+        </w:tc>
+        <w:tc>
+          <w:tcPr>
+            <w:tcW w:w="7513" w:type="dxa"/>
+          </w:tcPr>
+          <w:p>
+            <w:pPr>
+              <w:cnfStyle w:val="100000000000" w:firstRow="1" w:lastRow="0" w:firstColumn="0" w:lastColumn="0" w:oddVBand="0" w:evenVBand="0" w:oddHBand="0" w:evenHBand="0" w:firstRowFirstColumn="0" w:firstRowLastColumn="0" w:lastRowFirstColumn="0" w:lastRowLastColumn="0"/>
+            </w:pPr>
+            <w:r>
+              <w:t>Erhaltenes Ergebnis</w:t>
+            </w:r>
+          </w:p>
+        </w:tc>
+        <w:tc>
+          <w:tcPr>
+            <w:tcW w:w="1307" w:type="dxa"/>
+          </w:tcPr>
+          <w:p>
+            <w:pPr>
+              <w:cnfStyle w:val="100000000000" w:firstRow="1" w:lastRow="0" w:firstColumn="0" w:lastColumn="0" w:oddVBand="0" w:evenVBand="0" w:oddHBand="0" w:evenHBand="0" w:firstRowFirstColumn="0" w:firstRowLastColumn="0" w:lastRowFirstColumn="0" w:lastRowLastColumn="0"/>
+            </w:pPr>
+            <w:r>
+              <w:t>Resultat</w:t>
+            </w:r>
+          </w:p>
+        </w:tc>
+      </w:tr>
+      <w:tr>
+        <w:trPr>
+          <w:cnfStyle w:val="000000100000" w:firstRow="0" w:lastRow="0" w:firstColumn="0" w:lastColumn="0" w:oddVBand="0" w:evenVBand="0" w:oddHBand="1" w:evenHBand="0" w:firstRowFirstColumn="0" w:firstRowLastColumn="0" w:lastRowFirstColumn="0" w:lastRowLastColumn="0"/>
+        </w:trPr>
+        <w:tc>
+          <w:tcPr>
+            <w:cnfStyle w:val="001000000000" w:firstRow="0" w:lastRow="0" w:firstColumn="1" w:lastColumn="0" w:oddVBand="0" w:evenVBand="0" w:oddHBand="0" w:evenHBand="0" w:firstRowFirstColumn="0" w:firstRowLastColumn="0" w:lastRowFirstColumn="0" w:lastRowLastColumn="0"/>
+            <w:tcW w:w="392" w:type="dxa"/>
+          </w:tcPr>
+          <w:p>
+            <w:r>
+              <w:t>1</w:t>
+            </w:r>
+          </w:p>
+        </w:tc>
+        <w:tc>
+          <w:tcPr>
+            <w:tcW w:w="7513" w:type="dxa"/>
+          </w:tcPr>
+          <w:p>
+            <w:pPr>
+              <w:cnfStyle w:val="000000100000" w:firstRow="0" w:lastRow="0" w:firstColumn="0" w:lastColumn="0" w:oddVBand="0" w:evenVBand="0" w:oddHBand="1" w:evenHBand="0" w:firstRowFirstColumn="0" w:firstRowLastColumn="0" w:lastRowFirstColumn="0" w:lastRowLastColumn="0"/>
+            </w:pPr>
+            <w:r>
+              <w:t>Material</w:t>
+            </w:r>
+            <w:r>
+              <w:t xml:space="preserve"> wurde mit korrekten Daten erstellt</w:t>
+            </w:r>
+          </w:p>
+        </w:tc>
+        <w:tc>
+          <w:tcPr>
+            <w:tcW w:w="1307" w:type="dxa"/>
+          </w:tcPr>
+          <w:p>
+            <w:pPr>
+              <w:cnfStyle w:val="000000100000" w:firstRow="0" w:lastRow="0" w:firstColumn="0" w:lastColumn="0" w:oddVBand="0" w:evenVBand="0" w:oddHBand="1" w:evenHBand="0" w:firstRowFirstColumn="0" w:firstRowLastColumn="0" w:lastRowFirstColumn="0" w:lastRowLastColumn="0"/>
+            </w:pPr>
+            <w:r>
+              <w:t>Ok</w:t>
+            </w:r>
+          </w:p>
+        </w:tc>
+      </w:tr>
+      <w:tr>
+        <w:trPr>
+          <w:cnfStyle w:val="000000010000" w:firstRow="0" w:lastRow="0" w:firstColumn="0" w:lastColumn="0" w:oddVBand="0" w:evenVBand="0" w:oddHBand="0" w:evenHBand="1" w:firstRowFirstColumn="0" w:firstRowLastColumn="0" w:lastRowFirstColumn="0" w:lastRowLastColumn="0"/>
+        </w:trPr>
+        <w:tc>
+          <w:tcPr>
+            <w:cnfStyle w:val="001000000000" w:firstRow="0" w:lastRow="0" w:firstColumn="1" w:lastColumn="0" w:oddVBand="0" w:evenVBand="0" w:oddHBand="0" w:evenHBand="0" w:firstRowFirstColumn="0" w:firstRowLastColumn="0" w:lastRowFirstColumn="0" w:lastRowLastColumn="0"/>
+            <w:tcW w:w="392" w:type="dxa"/>
+          </w:tcPr>
+          <w:p>
+            <w:r>
+              <w:t>2</w:t>
+            </w:r>
+          </w:p>
+        </w:tc>
+        <w:tc>
+          <w:tcPr>
+            <w:tcW w:w="7513" w:type="dxa"/>
+          </w:tcPr>
+          <w:p>
+            <w:pPr>
+              <w:cnfStyle w:val="000000010000" w:firstRow="0" w:lastRow="0" w:firstColumn="0" w:lastColumn="0" w:oddVBand="0" w:evenVBand="0" w:oddHBand="0" w:evenHBand="1" w:firstRowFirstColumn="0" w:firstRowLastColumn="0" w:lastRowFirstColumn="0" w:lastRowLastColumn="0"/>
+            </w:pPr>
+            <w:r>
+              <w:t xml:space="preserve">Daten des </w:t>
+            </w:r>
+            <w:r>
+              <w:t>Materialeintrages</w:t>
+            </w:r>
+            <w:r>
+              <w:t xml:space="preserve"> wurden korrekt angepasst</w:t>
+            </w:r>
+          </w:p>
+        </w:tc>
+        <w:tc>
+          <w:tcPr>
+            <w:tcW w:w="1307" w:type="dxa"/>
+          </w:tcPr>
+          <w:p>
+            <w:pPr>
+              <w:cnfStyle w:val="000000010000" w:firstRow="0" w:lastRow="0" w:firstColumn="0" w:lastColumn="0" w:oddVBand="0" w:evenVBand="0" w:oddHBand="0" w:evenHBand="1" w:firstRowFirstColumn="0" w:firstRowLastColumn="0" w:lastRowFirstColumn="0" w:lastRowLastColumn="0"/>
+            </w:pPr>
+            <w:r>
+              <w:rPr>
+                <w:b/>
+                <w:color w:val="FF0000"/>
+              </w:rPr>
+              <w:t>wo sehe ich, ob Material historisiert?</w:t>
+            </w:r>
+          </w:p>
+        </w:tc>
+      </w:tr>
+      <w:tr>
+        <w:trPr>
+          <w:cnfStyle w:val="000000100000" w:firstRow="0" w:lastRow="0" w:firstColumn="0" w:lastColumn="0" w:oddVBand="0" w:evenVBand="0" w:oddHBand="1" w:evenHBand="0" w:firstRowFirstColumn="0" w:firstRowLastColumn="0" w:lastRowFirstColumn="0" w:lastRowLastColumn="0"/>
+        </w:trPr>
+        <w:tc>
+          <w:tcPr>
+            <w:cnfStyle w:val="001000000000" w:firstRow="0" w:lastRow="0" w:firstColumn="1" w:lastColumn="0" w:oddVBand="0" w:evenVBand="0" w:oddHBand="0" w:evenHBand="0" w:firstRowFirstColumn="0" w:firstRowLastColumn="0" w:lastRowFirstColumn="0" w:lastRowLastColumn="0"/>
+            <w:tcW w:w="392" w:type="dxa"/>
+          </w:tcPr>
+          <w:p>
+            <w:pPr>
+              <w:rPr>
+                <w:color w:val="FF0000"/>
+              </w:rPr>
+            </w:pPr>
+            <w:r>
+              <w:rPr>
+                <w:color w:val="FF0000"/>
+              </w:rPr>
+              <w:t>3</w:t>
+            </w:r>
+          </w:p>
+        </w:tc>
+        <w:tc>
+          <w:tcPr>
+            <w:tcW w:w="7513" w:type="dxa"/>
+          </w:tcPr>
+          <w:p>
+            <w:pPr>
+              <w:cnfStyle w:val="000000100000" w:firstRow="0" w:lastRow="0" w:firstColumn="0" w:lastColumn="0" w:oddVBand="0" w:evenVBand="0" w:oddHBand="1" w:evenHBand="0" w:firstRowFirstColumn="0" w:firstRowLastColumn="0" w:lastRowFirstColumn="0" w:lastRowLastColumn="0"/>
+              <w:rPr>
+                <w:b/>
+                <w:color w:val="FF0000"/>
+              </w:rPr>
+            </w:pPr>
+            <w:r>
+              <w:rPr>
+                <w:b/>
+                <w:color w:val="FF0000"/>
+              </w:rPr>
+              <w:t>Materialeintrag</w:t>
+            </w:r>
+            <w:r>
+              <w:rPr>
+                <w:b/>
+                <w:color w:val="FF0000"/>
+              </w:rPr>
+              <w:t xml:space="preserve"> wurde erfolgreich </w:t>
+            </w:r>
+            <w:r>
+              <w:rPr>
+                <w:b/>
+                <w:color w:val="FF0000"/>
+              </w:rPr>
+              <w:t>als gelöscht markiert</w:t>
+            </w:r>
+          </w:p>
+        </w:tc>
+        <w:tc>
+          <w:tcPr>
+            <w:tcW w:w="1307" w:type="dxa"/>
+          </w:tcPr>
+          <w:p>
+            <w:pPr>
+              <w:cnfStyle w:val="000000100000" w:firstRow="0" w:lastRow="0" w:firstColumn="0" w:lastColumn="0" w:oddVBand="0" w:evenVBand="0" w:oddHBand="1" w:evenHBand="0" w:firstRowFirstColumn="0" w:firstRowLastColumn="0" w:lastRowFirstColumn="0" w:lastRowLastColumn="0"/>
+              <w:rPr>
+                <w:b/>
+                <w:color w:val="FF0000"/>
+              </w:rPr>
+            </w:pPr>
+            <w:r>
+              <w:rPr>
+                <w:b/>
+                <w:color w:val="FF0000"/>
+              </w:rPr>
+              <w:t>wo sehe ich, ob Material historisiert?</w:t>
+            </w:r>
+          </w:p>
+        </w:tc>
+      </w:tr>
+      <w:tr>
+        <w:trPr>
+          <w:cnfStyle w:val="000000010000" w:firstRow="0" w:lastRow="0" w:firstColumn="0" w:lastColumn="0" w:oddVBand="0" w:evenVBand="0" w:oddHBand="0" w:evenHBand="1" w:firstRowFirstColumn="0" w:firstRowLastColumn="0" w:lastRowFirstColumn="0" w:lastRowLastColumn="0"/>
+        </w:trPr>
+        <w:tc>
+          <w:tcPr>
+            <w:cnfStyle w:val="001000000000" w:firstRow="0" w:lastRow="0" w:firstColumn="1" w:lastColumn="0" w:oddVBand="0" w:evenVBand="0" w:oddHBand="0" w:evenHBand="0" w:firstRowFirstColumn="0" w:firstRowLastColumn="0" w:lastRowFirstColumn="0" w:lastRowLastColumn="0"/>
+            <w:tcW w:w="392" w:type="dxa"/>
+          </w:tcPr>
+          <w:p>
+            <w:r>
+              <w:t>4</w:t>
+            </w:r>
+          </w:p>
+        </w:tc>
+        <w:tc>
+          <w:tcPr>
+            <w:tcW w:w="7513" w:type="dxa"/>
+          </w:tcPr>
+          <w:p>
+            <w:pPr>
+              <w:cnfStyle w:val="000000010000" w:firstRow="0" w:lastRow="0" w:firstColumn="0" w:lastColumn="0" w:oddVBand="0" w:evenVBand="0" w:oddHBand="0" w:evenHBand="1" w:firstRowFirstColumn="0" w:firstRowLastColumn="0" w:lastRowFirstColumn="0" w:lastRowLastColumn="0"/>
+            </w:pPr>
+            <w:r>
+              <w:t xml:space="preserve">Liste aller </w:t>
+            </w:r>
+            <w:r>
+              <w:t>Materialien</w:t>
+            </w:r>
+            <w:r>
+              <w:t xml:space="preserve"> wurde erfolgreich angezeigt</w:t>
+            </w:r>
+          </w:p>
+        </w:tc>
+        <w:tc>
+          <w:tcPr>
+            <w:tcW w:w="1307" w:type="dxa"/>
+          </w:tcPr>
+          <w:p>
+            <w:pPr>
+              <w:cnfStyle w:val="000000010000" w:firstRow="0" w:lastRow="0" w:firstColumn="0" w:lastColumn="0" w:oddVBand="0" w:evenVBand="0" w:oddHBand="0" w:evenHBand="1" w:firstRowFirstColumn="0" w:firstRowLastColumn="0" w:lastRowFirstColumn="0" w:lastRowLastColumn="0"/>
+            </w:pPr>
+            <w:r>
+              <w:t>Ok</w:t>
+            </w:r>
+          </w:p>
+        </w:tc>
+      </w:tr>
+    </w:tbl>
+    <w:p>
+      <w:pPr>
+        <w:pStyle w:val="berschrift2"/>
+      </w:pPr>
+      <w:bookmarkStart w:id="38" w:name="_Ref293754175"/>
+      <w:bookmarkStart w:id="39" w:name="_Toc293931548"/>
+      <w:r>
+        <w:t xml:space="preserve">UC8 CRUD </w:t>
+      </w:r>
+      <w:proofErr w:type="spellStart"/>
+      <w:r>
+        <w:t>Stundeneintrags</w:t>
+      </w:r>
+      <w:r>
+        <w:t>T</w:t>
+      </w:r>
+      <w:r>
+        <w:t>yp</w:t>
+      </w:r>
+      <w:bookmarkEnd w:id="38"/>
+      <w:bookmarkEnd w:id="39"/>
+      <w:proofErr w:type="spellEnd"/>
+    </w:p>
+    <w:tbl>
+      <w:tblPr>
+        <w:tblStyle w:val="MittlereSchattierung1-Akzent1"/>
+        <w:tblW w:w="0" w:type="auto"/>
+        <w:tblInd w:w="57" w:type="dxa"/>
+        <w:tblLook w:val="04A0" w:firstRow="1" w:lastRow="0" w:firstColumn="1" w:lastColumn="0" w:noHBand="0" w:noVBand="1"/>
+      </w:tblPr>
+      <w:tblGrid>
+        <w:gridCol w:w="392"/>
+        <w:gridCol w:w="4394"/>
+        <w:gridCol w:w="4426"/>
+      </w:tblGrid>
+      <w:tr>
+        <w:trPr>
+          <w:cnfStyle w:val="100000000000" w:firstRow="1" w:lastRow="0" w:firstColumn="0" w:lastColumn="0" w:oddVBand="0" w:evenVBand="0" w:oddHBand="0" w:evenHBand="0" w:firstRowFirstColumn="0" w:firstRowLastColumn="0" w:lastRowFirstColumn="0" w:lastRowLastColumn="0"/>
+        </w:trPr>
+        <w:tc>
+          <w:tcPr>
+            <w:cnfStyle w:val="001000000000" w:firstRow="0" w:lastRow="0" w:firstColumn="1" w:lastColumn="0" w:oddVBand="0" w:evenVBand="0" w:oddHBand="0" w:evenHBand="0" w:firstRowFirstColumn="0" w:firstRowLastColumn="0" w:lastRowFirstColumn="0" w:lastRowLastColumn="0"/>
+            <w:tcW w:w="392" w:type="dxa"/>
+          </w:tcPr>
+          <w:p>
+            <w:r>
+              <w:t>#</w:t>
+            </w:r>
+          </w:p>
+        </w:tc>
+        <w:tc>
+          <w:tcPr>
+            <w:tcW w:w="4394" w:type="dxa"/>
+          </w:tcPr>
+          <w:p>
+            <w:pPr>
+              <w:cnfStyle w:val="100000000000" w:firstRow="1" w:lastRow="0" w:firstColumn="0" w:lastColumn="0" w:oddVBand="0" w:evenVBand="0" w:oddHBand="0" w:evenHBand="0" w:firstRowFirstColumn="0" w:firstRowLastColumn="0" w:lastRowFirstColumn="0" w:lastRowLastColumn="0"/>
+            </w:pPr>
+            <w:r>
+              <w:t>Beschreibung</w:t>
+            </w:r>
+          </w:p>
+        </w:tc>
+        <w:tc>
+          <w:tcPr>
+            <w:tcW w:w="4426" w:type="dxa"/>
+          </w:tcPr>
+          <w:p>
+            <w:pPr>
+              <w:cnfStyle w:val="100000000000" w:firstRow="1" w:lastRow="0" w:firstColumn="0" w:lastColumn="0" w:oddVBand="0" w:evenVBand="0" w:oddHBand="0" w:evenHBand="0" w:firstRowFirstColumn="0" w:firstRowLastColumn="0" w:lastRowFirstColumn="0" w:lastRowLastColumn="0"/>
+            </w:pPr>
+            <w:r>
+              <w:t>Erwartetes Ergebnis</w:t>
+            </w:r>
+          </w:p>
+        </w:tc>
+      </w:tr>
+      <w:tr>
+        <w:trPr>
+          <w:cnfStyle w:val="000000100000" w:firstRow="0" w:lastRow="0" w:firstColumn="0" w:lastColumn="0" w:oddVBand="0" w:evenVBand="0" w:oddHBand="1" w:evenHBand="0" w:firstRowFirstColumn="0" w:firstRowLastColumn="0" w:lastRowFirstColumn="0" w:lastRowLastColumn="0"/>
+        </w:trPr>
+        <w:tc>
+          <w:tcPr>
+            <w:cnfStyle w:val="001000000000" w:firstRow="0" w:lastRow="0" w:firstColumn="1" w:lastColumn="0" w:oddVBand="0" w:evenVBand="0" w:oddHBand="0" w:evenHBand="0" w:firstRowFirstColumn="0" w:firstRowLastColumn="0" w:lastRowFirstColumn="0" w:lastRowLastColumn="0"/>
+            <w:tcW w:w="392" w:type="dxa"/>
+          </w:tcPr>
+          <w:p>
+            <w:r>
+              <w:t>1</w:t>
+            </w:r>
+          </w:p>
+        </w:tc>
+        <w:tc>
+          <w:tcPr>
+            <w:tcW w:w="4394" w:type="dxa"/>
+          </w:tcPr>
+          <w:p>
+            <w:pPr>
+              <w:cnfStyle w:val="000000100000" w:firstRow="0" w:lastRow="0" w:firstColumn="0" w:lastColumn="0" w:oddVBand="0" w:evenVBand="0" w:oddHBand="1" w:evenHBand="0" w:firstRowFirstColumn="0" w:firstRowLastColumn="0" w:lastRowFirstColumn="0" w:lastRowLastColumn="0"/>
+              <w:rPr>
+                <w:rFonts w:ascii="Calibri" w:hAnsi="Calibri" w:cs="Calibri"/>
+                <w:color w:val="000000"/>
+              </w:rPr>
+            </w:pPr>
+            <w:r>
+              <w:rPr>
+                <w:rFonts w:ascii="Calibri" w:hAnsi="Calibri" w:cs="Calibri"/>
+                <w:color w:val="000000"/>
+              </w:rPr>
+              <w:t xml:space="preserve">Der Benutzer kann </w:t>
+            </w:r>
+            <w:r>
+              <w:rPr>
+                <w:rFonts w:ascii="Calibri" w:hAnsi="Calibri" w:cs="Calibri"/>
+                <w:color w:val="000000"/>
+              </w:rPr>
+              <w:t>einen Stundeneintragstyp</w:t>
+            </w:r>
+            <w:r>
+              <w:rPr>
+                <w:rFonts w:ascii="Calibri" w:hAnsi="Calibri" w:cs="Calibri"/>
+                <w:color w:val="000000"/>
+              </w:rPr>
+              <w:t xml:space="preserve"> </w:t>
+            </w:r>
+            <w:r>
+              <w:rPr>
+                <w:rFonts w:ascii="Calibri" w:hAnsi="Calibri" w:cs="Calibri"/>
+                <w:color w:val="000000"/>
+              </w:rPr>
+              <w:t>über den Browser erfassen</w:t>
+            </w:r>
+            <w:r>
+              <w:rPr>
+                <w:rFonts w:ascii="Calibri" w:hAnsi="Calibri" w:cs="Calibri"/>
+                <w:color w:val="000000"/>
+              </w:rPr>
+              <w:t>.</w:t>
+            </w:r>
+          </w:p>
+        </w:tc>
+        <w:tc>
+          <w:tcPr>
+            <w:tcW w:w="4426" w:type="dxa"/>
+          </w:tcPr>
+          <w:p>
+            <w:pPr>
+              <w:cnfStyle w:val="000000100000" w:firstRow="0" w:lastRow="0" w:firstColumn="0" w:lastColumn="0" w:oddVBand="0" w:evenVBand="0" w:oddHBand="1" w:evenHBand="0" w:firstRowFirstColumn="0" w:firstRowLastColumn="0" w:lastRowFirstColumn="0" w:lastRowLastColumn="0"/>
+              <w:rPr>
+                <w:rFonts w:ascii="Calibri" w:hAnsi="Calibri" w:cs="Calibri"/>
+                <w:color w:val="000000"/>
+              </w:rPr>
+            </w:pPr>
+            <w:r>
+              <w:rPr>
+                <w:rFonts w:ascii="Calibri" w:hAnsi="Calibri" w:cs="Calibri"/>
+                <w:color w:val="000000"/>
+              </w:rPr>
+              <w:t>Die Daten werden korrekt abgelegt</w:t>
+            </w:r>
+            <w:r>
+              <w:rPr>
+                <w:rFonts w:ascii="Calibri" w:hAnsi="Calibri" w:cs="Calibri"/>
+                <w:color w:val="000000"/>
+              </w:rPr>
+              <w:t>.</w:t>
+            </w:r>
+          </w:p>
+        </w:tc>
+      </w:tr>
+      <w:tr>
+        <w:trPr>
+          <w:cnfStyle w:val="000000010000" w:firstRow="0" w:lastRow="0" w:firstColumn="0" w:lastColumn="0" w:oddVBand="0" w:evenVBand="0" w:oddHBand="0" w:evenHBand="1" w:firstRowFirstColumn="0" w:firstRowLastColumn="0" w:lastRowFirstColumn="0" w:lastRowLastColumn="0"/>
+        </w:trPr>
+        <w:tc>
+          <w:tcPr>
+            <w:cnfStyle w:val="001000000000" w:firstRow="0" w:lastRow="0" w:firstColumn="1" w:lastColumn="0" w:oddVBand="0" w:evenVBand="0" w:oddHBand="0" w:evenHBand="0" w:firstRowFirstColumn="0" w:firstRowLastColumn="0" w:lastRowFirstColumn="0" w:lastRowLastColumn="0"/>
+            <w:tcW w:w="392" w:type="dxa"/>
+          </w:tcPr>
+          <w:p>
+            <w:r>
+              <w:t>2</w:t>
+            </w:r>
+          </w:p>
+        </w:tc>
+        <w:tc>
+          <w:tcPr>
+            <w:tcW w:w="4394" w:type="dxa"/>
+          </w:tcPr>
+          <w:p>
+            <w:pPr>
+              <w:cnfStyle w:val="000000010000" w:firstRow="0" w:lastRow="0" w:firstColumn="0" w:lastColumn="0" w:oddVBand="0" w:evenVBand="0" w:oddHBand="0" w:evenHBand="1" w:firstRowFirstColumn="0" w:firstRowLastColumn="0" w:lastRowFirstColumn="0" w:lastRowLastColumn="0"/>
+              <w:rPr>
+                <w:rFonts w:ascii="Calibri" w:hAnsi="Calibri" w:cs="Calibri"/>
+                <w:color w:val="000000"/>
+              </w:rPr>
+            </w:pPr>
+            <w:r>
+              <w:rPr>
+                <w:rFonts w:ascii="Calibri" w:hAnsi="Calibri" w:cs="Calibri"/>
+                <w:color w:val="000000"/>
+              </w:rPr>
+              <w:t>Der Benutzer kann ein</w:t>
+            </w:r>
+            <w:r>
+              <w:rPr>
+                <w:rFonts w:ascii="Calibri" w:hAnsi="Calibri" w:cs="Calibri"/>
+                <w:color w:val="000000"/>
+              </w:rPr>
+              <w:t>en Stundeneintragstyp</w:t>
+            </w:r>
+            <w:r>
+              <w:rPr>
+                <w:rFonts w:ascii="Calibri" w:hAnsi="Calibri" w:cs="Calibri"/>
+                <w:color w:val="000000"/>
+              </w:rPr>
+              <w:t xml:space="preserve"> über den Browser bearbeiten</w:t>
+            </w:r>
+            <w:r>
+              <w:rPr>
+                <w:rFonts w:ascii="Calibri" w:hAnsi="Calibri" w:cs="Calibri"/>
+                <w:color w:val="000000"/>
+              </w:rPr>
+              <w:t>.</w:t>
+            </w:r>
+          </w:p>
+        </w:tc>
+        <w:tc>
+          <w:tcPr>
+            <w:tcW w:w="4426" w:type="dxa"/>
+          </w:tcPr>
+          <w:p>
+            <w:pPr>
+              <w:cnfStyle w:val="000000010000" w:firstRow="0" w:lastRow="0" w:firstColumn="0" w:lastColumn="0" w:oddVBand="0" w:evenVBand="0" w:oddHBand="0" w:evenHBand="1" w:firstRowFirstColumn="0" w:firstRowLastColumn="0" w:lastRowFirstColumn="0" w:lastRowLastColumn="0"/>
+              <w:rPr>
+                <w:rFonts w:ascii="Calibri" w:hAnsi="Calibri" w:cs="Calibri"/>
+                <w:color w:val="000000"/>
+              </w:rPr>
+            </w:pPr>
+            <w:r>
+              <w:rPr>
+                <w:rFonts w:ascii="Calibri" w:hAnsi="Calibri" w:cs="Calibri"/>
+                <w:color w:val="000000"/>
+              </w:rPr>
+              <w:t>Der alte</w:t>
+            </w:r>
+            <w:r>
+              <w:rPr>
+                <w:rFonts w:ascii="Calibri" w:hAnsi="Calibri" w:cs="Calibri"/>
+                <w:color w:val="000000"/>
+              </w:rPr>
+              <w:t xml:space="preserve"> Stundeneintragstyp wird historisiert und</w:t>
+            </w:r>
+            <w:r>
+              <w:rPr>
+                <w:rFonts w:ascii="Calibri" w:hAnsi="Calibri" w:cs="Calibri"/>
+                <w:color w:val="000000"/>
+              </w:rPr>
+              <w:t xml:space="preserve"> die</w:t>
+            </w:r>
+            <w:r>
+              <w:rPr>
+                <w:rFonts w:ascii="Calibri" w:hAnsi="Calibri" w:cs="Calibri"/>
+                <w:color w:val="000000"/>
+              </w:rPr>
+              <w:t xml:space="preserve"> neue</w:t>
+            </w:r>
+            <w:r>
+              <w:rPr>
+                <w:rFonts w:ascii="Calibri" w:hAnsi="Calibri" w:cs="Calibri"/>
+                <w:color w:val="000000"/>
+              </w:rPr>
+              <w:t>n</w:t>
+            </w:r>
+            <w:r>
+              <w:rPr>
+                <w:rFonts w:ascii="Calibri" w:hAnsi="Calibri" w:cs="Calibri"/>
+                <w:color w:val="000000"/>
+              </w:rPr>
+              <w:t xml:space="preserve"> </w:t>
+            </w:r>
+            <w:r>
+              <w:rPr>
+                <w:rFonts w:ascii="Calibri" w:hAnsi="Calibri" w:cs="Calibri"/>
+                <w:color w:val="000000"/>
+              </w:rPr>
+              <w:t>Daten werden korrekt abgelegt</w:t>
+            </w:r>
+            <w:r>
+              <w:rPr>
+                <w:rFonts w:ascii="Calibri" w:hAnsi="Calibri" w:cs="Calibri"/>
+                <w:color w:val="000000"/>
+              </w:rPr>
+              <w:t>.</w:t>
+            </w:r>
+          </w:p>
+        </w:tc>
+      </w:tr>
+      <w:tr>
+        <w:trPr>
+          <w:cnfStyle w:val="000000100000" w:firstRow="0" w:lastRow="0" w:firstColumn="0" w:lastColumn="0" w:oddVBand="0" w:evenVBand="0" w:oddHBand="1" w:evenHBand="0" w:firstRowFirstColumn="0" w:firstRowLastColumn="0" w:lastRowFirstColumn="0" w:lastRowLastColumn="0"/>
+        </w:trPr>
+        <w:tc>
+          <w:tcPr>
+            <w:cnfStyle w:val="001000000000" w:firstRow="0" w:lastRow="0" w:firstColumn="1" w:lastColumn="0" w:oddVBand="0" w:evenVBand="0" w:oddHBand="0" w:evenHBand="0" w:firstRowFirstColumn="0" w:firstRowLastColumn="0" w:lastRowFirstColumn="0" w:lastRowLastColumn="0"/>
+            <w:tcW w:w="392" w:type="dxa"/>
+          </w:tcPr>
+          <w:p>
+            <w:r>
+              <w:t>3</w:t>
+            </w:r>
+          </w:p>
+        </w:tc>
+        <w:tc>
+          <w:tcPr>
+            <w:tcW w:w="4394" w:type="dxa"/>
+          </w:tcPr>
+          <w:p>
+            <w:pPr>
+              <w:cnfStyle w:val="000000100000" w:firstRow="0" w:lastRow="0" w:firstColumn="0" w:lastColumn="0" w:oddVBand="0" w:evenVBand="0" w:oddHBand="1" w:evenHBand="0" w:firstRowFirstColumn="0" w:firstRowLastColumn="0" w:lastRowFirstColumn="0" w:lastRowLastColumn="0"/>
+              <w:rPr>
+                <w:rFonts w:ascii="Calibri" w:hAnsi="Calibri" w:cs="Calibri"/>
+                <w:color w:val="000000"/>
+              </w:rPr>
+            </w:pPr>
+            <w:r>
+              <w:rPr>
+                <w:rFonts w:ascii="Calibri" w:hAnsi="Calibri" w:cs="Calibri"/>
+                <w:color w:val="000000"/>
+              </w:rPr>
+              <w:t xml:space="preserve">Der Benutzer kann </w:t>
+            </w:r>
+            <w:r>
+              <w:rPr>
+                <w:rFonts w:ascii="Calibri" w:hAnsi="Calibri" w:cs="Calibri"/>
+                <w:color w:val="000000"/>
+              </w:rPr>
+              <w:t>einen Stundeneintragstyp</w:t>
+            </w:r>
+            <w:r>
+              <w:rPr>
+                <w:rFonts w:ascii="Calibri" w:hAnsi="Calibri" w:cs="Calibri"/>
+                <w:color w:val="000000"/>
+              </w:rPr>
+              <w:t xml:space="preserve"> über den Browser löschen</w:t>
+            </w:r>
+            <w:r>
+              <w:rPr>
+                <w:rFonts w:ascii="Calibri" w:hAnsi="Calibri" w:cs="Calibri"/>
+                <w:color w:val="000000"/>
+              </w:rPr>
+              <w:t>.</w:t>
+            </w:r>
+          </w:p>
+        </w:tc>
+        <w:tc>
+          <w:tcPr>
+            <w:tcW w:w="4426" w:type="dxa"/>
+          </w:tcPr>
+          <w:p>
+            <w:pPr>
+              <w:cnfStyle w:val="000000100000" w:firstRow="0" w:lastRow="0" w:firstColumn="0" w:lastColumn="0" w:oddVBand="0" w:evenVBand="0" w:oddHBand="1" w:evenHBand="0" w:firstRowFirstColumn="0" w:firstRowLastColumn="0" w:lastRowFirstColumn="0" w:lastRowLastColumn="0"/>
+              <w:rPr>
+                <w:rFonts w:ascii="Calibri" w:hAnsi="Calibri" w:cs="Calibri"/>
+                <w:color w:val="000000"/>
+              </w:rPr>
+            </w:pPr>
+            <w:r>
+              <w:rPr>
+                <w:rFonts w:ascii="Calibri" w:hAnsi="Calibri" w:cs="Calibri"/>
+                <w:color w:val="000000"/>
+              </w:rPr>
+              <w:t>D</w:t>
+            </w:r>
+            <w:r>
+              <w:rPr>
+                <w:rFonts w:ascii="Calibri" w:hAnsi="Calibri" w:cs="Calibri"/>
+                <w:color w:val="000000"/>
+              </w:rPr>
+              <w:t>ie Daten werden als gelöscht markiert.</w:t>
+            </w:r>
+          </w:p>
+        </w:tc>
+      </w:tr>
+      <w:tr>
+        <w:trPr>
+          <w:cnfStyle w:val="000000010000" w:firstRow="0" w:lastRow="0" w:firstColumn="0" w:lastColumn="0" w:oddVBand="0" w:evenVBand="0" w:oddHBand="0" w:evenHBand="1" w:firstRowFirstColumn="0" w:firstRowLastColumn="0" w:lastRowFirstColumn="0" w:lastRowLastColumn="0"/>
+        </w:trPr>
+        <w:tc>
+          <w:tcPr>
+            <w:cnfStyle w:val="001000000000" w:firstRow="0" w:lastRow="0" w:firstColumn="1" w:lastColumn="0" w:oddVBand="0" w:evenVBand="0" w:oddHBand="0" w:evenHBand="0" w:firstRowFirstColumn="0" w:firstRowLastColumn="0" w:lastRowFirstColumn="0" w:lastRowLastColumn="0"/>
+            <w:tcW w:w="392" w:type="dxa"/>
+          </w:tcPr>
+          <w:p>
+            <w:r>
+              <w:t>4</w:t>
+            </w:r>
+          </w:p>
+        </w:tc>
+        <w:tc>
+          <w:tcPr>
+            <w:tcW w:w="4394" w:type="dxa"/>
+          </w:tcPr>
+          <w:p>
+            <w:pPr>
+              <w:cnfStyle w:val="000000010000" w:firstRow="0" w:lastRow="0" w:firstColumn="0" w:lastColumn="0" w:oddVBand="0" w:evenVBand="0" w:oddHBand="0" w:evenHBand="1" w:firstRowFirstColumn="0" w:firstRowLastColumn="0" w:lastRowFirstColumn="0" w:lastRowLastColumn="0"/>
+              <w:rPr>
+                <w:rFonts w:ascii="Calibri" w:hAnsi="Calibri" w:cs="Calibri"/>
+                <w:color w:val="000000"/>
+              </w:rPr>
+            </w:pPr>
+            <w:r>
+              <w:rPr>
+                <w:rFonts w:ascii="Calibri" w:hAnsi="Calibri" w:cs="Calibri"/>
+                <w:color w:val="000000"/>
+              </w:rPr>
+              <w:t>Der</w:t>
+            </w:r>
+            <w:r>
+              <w:rPr>
+                <w:rFonts w:ascii="Calibri" w:hAnsi="Calibri" w:cs="Calibri"/>
+                <w:color w:val="000000"/>
+              </w:rPr>
+              <w:t xml:space="preserve"> Benutzer kann </w:t>
+            </w:r>
+            <w:r>
+              <w:rPr>
+                <w:rFonts w:ascii="Calibri" w:hAnsi="Calibri" w:cs="Calibri"/>
+                <w:color w:val="000000"/>
+              </w:rPr>
+              <w:t>sich die Liste aller</w:t>
+            </w:r>
+            <w:r>
+              <w:rPr>
+                <w:rFonts w:ascii="Calibri" w:hAnsi="Calibri" w:cs="Calibri"/>
+                <w:color w:val="000000"/>
+              </w:rPr>
+              <w:t xml:space="preserve"> </w:t>
+            </w:r>
+            <w:r>
+              <w:rPr>
+                <w:rFonts w:ascii="Calibri" w:hAnsi="Calibri" w:cs="Calibri"/>
+                <w:color w:val="000000"/>
+              </w:rPr>
+              <w:t xml:space="preserve">Stundeneintragstypen </w:t>
+            </w:r>
+            <w:r>
+              <w:rPr>
+                <w:rFonts w:ascii="Calibri" w:hAnsi="Calibri" w:cs="Calibri"/>
+                <w:color w:val="000000"/>
+              </w:rPr>
+              <w:t xml:space="preserve">über den Browser </w:t>
+            </w:r>
+            <w:r>
+              <w:rPr>
+                <w:rFonts w:ascii="Calibri" w:hAnsi="Calibri" w:cs="Calibri"/>
+                <w:color w:val="000000"/>
+              </w:rPr>
+              <w:t>anzeigen lassen.</w:t>
+            </w:r>
+          </w:p>
+        </w:tc>
+        <w:tc>
+          <w:tcPr>
+            <w:tcW w:w="4426" w:type="dxa"/>
+          </w:tcPr>
+          <w:p>
+            <w:pPr>
+              <w:cnfStyle w:val="000000010000" w:firstRow="0" w:lastRow="0" w:firstColumn="0" w:lastColumn="0" w:oddVBand="0" w:evenVBand="0" w:oddHBand="0" w:evenHBand="1" w:firstRowFirstColumn="0" w:firstRowLastColumn="0" w:lastRowFirstColumn="0" w:lastRowLastColumn="0"/>
+              <w:rPr>
+                <w:rFonts w:ascii="Calibri" w:hAnsi="Calibri" w:cs="Calibri"/>
+                <w:color w:val="000000"/>
+              </w:rPr>
+            </w:pPr>
+            <w:r>
+              <w:rPr>
+                <w:rFonts w:ascii="Calibri" w:hAnsi="Calibri" w:cs="Calibri"/>
+                <w:color w:val="000000"/>
+              </w:rPr>
+              <w:t>D</w:t>
+            </w:r>
+            <w:r>
+              <w:rPr>
+                <w:rFonts w:ascii="Calibri" w:hAnsi="Calibri" w:cs="Calibri"/>
+                <w:color w:val="000000"/>
+              </w:rPr>
+              <w:t>ie Daten werden korrekt angezeigt.</w:t>
+            </w:r>
+          </w:p>
+        </w:tc>
+      </w:tr>
+    </w:tbl>
+    <w:p>
+      <w:pPr>
+        <w:pStyle w:val="berschrift3"/>
+      </w:pPr>
+      <w:bookmarkStart w:id="40" w:name="_Toc293931549"/>
+      <w:r>
+        <w:t>Testprotokoll</w:t>
+      </w:r>
+      <w:bookmarkEnd w:id="40"/>
+    </w:p>
+    <w:tbl>
+      <w:tblPr>
+        <w:tblStyle w:val="MittlereSchattierung1-Akzent1"/>
+        <w:tblW w:w="0" w:type="auto"/>
+        <w:tblInd w:w="57" w:type="dxa"/>
+        <w:tblLook w:val="04A0" w:firstRow="1" w:lastRow="0" w:firstColumn="1" w:lastColumn="0" w:noHBand="0" w:noVBand="1"/>
+      </w:tblPr>
+      <w:tblGrid>
+        <w:gridCol w:w="392"/>
+        <w:gridCol w:w="7513"/>
+        <w:gridCol w:w="1307"/>
+      </w:tblGrid>
+      <w:tr>
+        <w:trPr>
+          <w:cnfStyle w:val="100000000000" w:firstRow="1" w:lastRow="0" w:firstColumn="0" w:lastColumn="0" w:oddVBand="0" w:evenVBand="0" w:oddHBand="0" w:evenHBand="0" w:firstRowFirstColumn="0" w:firstRowLastColumn="0" w:lastRowFirstColumn="0" w:lastRowLastColumn="0"/>
+        </w:trPr>
+        <w:tc>
+          <w:tcPr>
+            <w:cnfStyle w:val="001000000000" w:firstRow="0" w:lastRow="0" w:firstColumn="1" w:lastColumn="0" w:oddVBand="0" w:evenVBand="0" w:oddHBand="0" w:evenHBand="0" w:firstRowFirstColumn="0" w:firstRowLastColumn="0" w:lastRowFirstColumn="0" w:lastRowLastColumn="0"/>
+            <w:tcW w:w="392" w:type="dxa"/>
+          </w:tcPr>
+          <w:p>
+            <w:r>
+              <w:lastRenderedPageBreak/>
+              <w:t>#</w:t>
+            </w:r>
+          </w:p>
+        </w:tc>
+        <w:tc>
+          <w:tcPr>
+            <w:tcW w:w="7513" w:type="dxa"/>
+          </w:tcPr>
+          <w:p>
+            <w:pPr>
+              <w:cnfStyle w:val="100000000000" w:firstRow="1" w:lastRow="0" w:firstColumn="0" w:lastColumn="0" w:oddVBand="0" w:evenVBand="0" w:oddHBand="0" w:evenHBand="0" w:firstRowFirstColumn="0" w:firstRowLastColumn="0" w:lastRowFirstColumn="0" w:lastRowLastColumn="0"/>
+            </w:pPr>
+            <w:r>
+              <w:t>Erhaltenes Ergebnis</w:t>
+            </w:r>
+          </w:p>
+        </w:tc>
+        <w:tc>
+          <w:tcPr>
+            <w:tcW w:w="1307" w:type="dxa"/>
+          </w:tcPr>
+          <w:p>
+            <w:pPr>
+              <w:cnfStyle w:val="100000000000" w:firstRow="1" w:lastRow="0" w:firstColumn="0" w:lastColumn="0" w:oddVBand="0" w:evenVBand="0" w:oddHBand="0" w:evenHBand="0" w:firstRowFirstColumn="0" w:firstRowLastColumn="0" w:lastRowFirstColumn="0" w:lastRowLastColumn="0"/>
+            </w:pPr>
+            <w:r>
+              <w:t>Resultat</w:t>
+            </w:r>
+          </w:p>
+        </w:tc>
+      </w:tr>
+      <w:tr>
+        <w:trPr>
+          <w:cnfStyle w:val="000000100000" w:firstRow="0" w:lastRow="0" w:firstColumn="0" w:lastColumn="0" w:oddVBand="0" w:evenVBand="0" w:oddHBand="1" w:evenHBand="0" w:firstRowFirstColumn="0" w:firstRowLastColumn="0" w:lastRowFirstColumn="0" w:lastRowLastColumn="0"/>
+        </w:trPr>
+        <w:tc>
+          <w:tcPr>
+            <w:cnfStyle w:val="001000000000" w:firstRow="0" w:lastRow="0" w:firstColumn="1" w:lastColumn="0" w:oddVBand="0" w:evenVBand="0" w:oddHBand="0" w:evenHBand="0" w:firstRowFirstColumn="0" w:firstRowLastColumn="0" w:lastRowFirstColumn="0" w:lastRowLastColumn="0"/>
+            <w:tcW w:w="392" w:type="dxa"/>
+          </w:tcPr>
+          <w:p>
+            <w:bookmarkStart w:id="41" w:name="_GoBack" w:colFirst="2" w:colLast="2"/>
+            <w:r>
+              <w:t>1</w:t>
+            </w:r>
+          </w:p>
+        </w:tc>
+        <w:tc>
+          <w:tcPr>
+            <w:tcW w:w="7513" w:type="dxa"/>
+          </w:tcPr>
+          <w:p>
+            <w:pPr>
+              <w:cnfStyle w:val="000000100000" w:firstRow="0" w:lastRow="0" w:firstColumn="0" w:lastColumn="0" w:oddVBand="0" w:evenVBand="0" w:oddHBand="1" w:evenHBand="0" w:firstRowFirstColumn="0" w:firstRowLastColumn="0" w:lastRowFirstColumn="0" w:lastRowLastColumn="0"/>
+            </w:pPr>
+            <w:r>
+              <w:rPr>
+                <w:rFonts w:ascii="Calibri" w:hAnsi="Calibri" w:cs="Calibri"/>
+                <w:color w:val="000000"/>
+              </w:rPr>
+              <w:t xml:space="preserve">Stundeneintragstyp </w:t>
+            </w:r>
+            <w:r>
+              <w:t>wurde mit korrekten Daten erstellt</w:t>
+            </w:r>
+          </w:p>
+        </w:tc>
+        <w:tc>
+          <w:tcPr>
+            <w:tcW w:w="1307" w:type="dxa"/>
+          </w:tcPr>
+          <w:p>
+            <w:pPr>
+              <w:cnfStyle w:val="000000100000" w:firstRow="0" w:lastRow="0" w:firstColumn="0" w:lastColumn="0" w:oddVBand="0" w:evenVBand="0" w:oddHBand="1" w:evenHBand="0" w:firstRowFirstColumn="0" w:firstRowLastColumn="0" w:lastRowFirstColumn="0" w:lastRowLastColumn="0"/>
+            </w:pPr>
+            <w:r>
+              <w:t>Ok</w:t>
+            </w:r>
+          </w:p>
+        </w:tc>
+      </w:tr>
+      <w:bookmarkEnd w:id="41"/>
+      <w:tr>
+        <w:trPr>
+          <w:cnfStyle w:val="000000010000" w:firstRow="0" w:lastRow="0" w:firstColumn="0" w:lastColumn="0" w:oddVBand="0" w:evenVBand="0" w:oddHBand="0" w:evenHBand="1" w:firstRowFirstColumn="0" w:firstRowLastColumn="0" w:lastRowFirstColumn="0" w:lastRowLastColumn="0"/>
+        </w:trPr>
+        <w:tc>
+          <w:tcPr>
+            <w:cnfStyle w:val="001000000000" w:firstRow="0" w:lastRow="0" w:firstColumn="1" w:lastColumn="0" w:oddVBand="0" w:evenVBand="0" w:oddHBand="0" w:evenHBand="0" w:firstRowFirstColumn="0" w:firstRowLastColumn="0" w:lastRowFirstColumn="0" w:lastRowLastColumn="0"/>
+            <w:tcW w:w="392" w:type="dxa"/>
+          </w:tcPr>
+          <w:p>
+            <w:r>
+              <w:t>2</w:t>
+            </w:r>
+          </w:p>
+        </w:tc>
+        <w:tc>
+          <w:tcPr>
+            <w:tcW w:w="7513" w:type="dxa"/>
+          </w:tcPr>
+          <w:p>
+            <w:pPr>
+              <w:cnfStyle w:val="000000010000" w:firstRow="0" w:lastRow="0" w:firstColumn="0" w:lastColumn="0" w:oddVBand="0" w:evenVBand="0" w:oddHBand="0" w:evenHBand="1" w:firstRowFirstColumn="0" w:firstRowLastColumn="0" w:lastRowFirstColumn="0" w:lastRowLastColumn="0"/>
+            </w:pPr>
+            <w:r>
+              <w:t xml:space="preserve">Daten des </w:t>
+            </w:r>
+            <w:r>
+              <w:rPr>
+                <w:rFonts w:ascii="Calibri" w:hAnsi="Calibri" w:cs="Calibri"/>
+                <w:color w:val="000000"/>
+              </w:rPr>
+              <w:t xml:space="preserve">Stundeneintragstyps </w:t>
+            </w:r>
+            <w:r>
+              <w:t>wurden korrekt angepasst</w:t>
+            </w:r>
+          </w:p>
+        </w:tc>
+        <w:tc>
+          <w:tcPr>
+            <w:tcW w:w="1307" w:type="dxa"/>
+          </w:tcPr>
+          <w:p>
+            <w:pPr>
+              <w:cnfStyle w:val="000000010000" w:firstRow="0" w:lastRow="0" w:firstColumn="0" w:lastColumn="0" w:oddVBand="0" w:evenVBand="0" w:oddHBand="0" w:evenHBand="1" w:firstRowFirstColumn="0" w:firstRowLastColumn="0" w:lastRowFirstColumn="0" w:lastRowLastColumn="0"/>
+            </w:pPr>
+            <w:r>
+              <w:rPr>
+                <w:b/>
+                <w:color w:val="FF0000"/>
+              </w:rPr>
+              <w:t xml:space="preserve">wo sehe ich, ob </w:t>
+            </w:r>
+            <w:r>
+              <w:rPr>
+                <w:b/>
+                <w:color w:val="FF0000"/>
+              </w:rPr>
+              <w:t>Stunden</w:t>
+            </w:r>
+            <w:r>
+              <w:rPr>
+                <w:b/>
+                <w:color w:val="FF0000"/>
+              </w:rPr>
+              <w:t>-</w:t>
+            </w:r>
+            <w:r>
+              <w:rPr>
+                <w:b/>
+                <w:color w:val="FF0000"/>
+              </w:rPr>
+              <w:t>eintragstyp</w:t>
+            </w:r>
+            <w:r>
+              <w:rPr>
+                <w:b/>
+                <w:color w:val="FF0000"/>
+              </w:rPr>
+              <w:t xml:space="preserve"> historisiert?</w:t>
+            </w:r>
+          </w:p>
+        </w:tc>
+      </w:tr>
+      <w:tr>
+        <w:trPr>
+          <w:cnfStyle w:val="000000100000" w:firstRow="0" w:lastRow="0" w:firstColumn="0" w:lastColumn="0" w:oddVBand="0" w:evenVBand="0" w:oddHBand="1" w:evenHBand="0" w:firstRowFirstColumn="0" w:firstRowLastColumn="0" w:lastRowFirstColumn="0" w:lastRowLastColumn="0"/>
+        </w:trPr>
+        <w:tc>
+          <w:tcPr>
+            <w:cnfStyle w:val="001000000000" w:firstRow="0" w:lastRow="0" w:firstColumn="1" w:lastColumn="0" w:oddVBand="0" w:evenVBand="0" w:oddHBand="0" w:evenHBand="0" w:firstRowFirstColumn="0" w:firstRowLastColumn="0" w:lastRowFirstColumn="0" w:lastRowLastColumn="0"/>
+            <w:tcW w:w="392" w:type="dxa"/>
+          </w:tcPr>
+          <w:p>
+            <w:pPr>
+              <w:rPr>
+                <w:color w:val="FF0000"/>
+              </w:rPr>
+            </w:pPr>
+            <w:r>
+              <w:rPr>
+                <w:color w:val="FF0000"/>
+              </w:rPr>
+              <w:t>3</w:t>
+            </w:r>
+          </w:p>
+        </w:tc>
+        <w:tc>
+          <w:tcPr>
+            <w:tcW w:w="7513" w:type="dxa"/>
+          </w:tcPr>
+          <w:p>
+            <w:pPr>
+              <w:cnfStyle w:val="000000100000" w:firstRow="0" w:lastRow="0" w:firstColumn="0" w:lastColumn="0" w:oddVBand="0" w:evenVBand="0" w:oddHBand="1" w:evenHBand="0" w:firstRowFirstColumn="0" w:firstRowLastColumn="0" w:lastRowFirstColumn="0" w:lastRowLastColumn="0"/>
+              <w:rPr>
+                <w:b/>
+                <w:color w:val="FF0000"/>
+              </w:rPr>
+            </w:pPr>
+            <w:r>
+              <w:rPr>
+                <w:b/>
+                <w:color w:val="FF0000"/>
+              </w:rPr>
+              <w:t>Materialeintrag</w:t>
+            </w:r>
+            <w:r>
+              <w:rPr>
+                <w:b/>
+                <w:color w:val="FF0000"/>
+              </w:rPr>
+              <w:t xml:space="preserve"> wurde erfolgreich </w:t>
+            </w:r>
+            <w:r>
+              <w:rPr>
+                <w:b/>
+                <w:color w:val="FF0000"/>
+              </w:rPr>
+              <w:t>als gelöscht markiert</w:t>
+            </w:r>
+          </w:p>
+        </w:tc>
+        <w:tc>
+          <w:tcPr>
+            <w:tcW w:w="1307" w:type="dxa"/>
+          </w:tcPr>
+          <w:p>
+            <w:pPr>
+              <w:cnfStyle w:val="000000100000" w:firstRow="0" w:lastRow="0" w:firstColumn="0" w:lastColumn="0" w:oddVBand="0" w:evenVBand="0" w:oddHBand="1" w:evenHBand="0" w:firstRowFirstColumn="0" w:firstRowLastColumn="0" w:lastRowFirstColumn="0" w:lastRowLastColumn="0"/>
+              <w:rPr>
+                <w:b/>
+                <w:color w:val="FF0000"/>
+              </w:rPr>
+            </w:pPr>
+            <w:r>
+              <w:rPr>
+                <w:b/>
+                <w:color w:val="FF0000"/>
+              </w:rPr>
+              <w:t xml:space="preserve">wo sehe ich, </w:t>
+            </w:r>
+            <w:r>
+              <w:rPr>
+                <w:b/>
+                <w:color w:val="FF0000"/>
+              </w:rPr>
+              <w:t xml:space="preserve">ob </w:t>
+            </w:r>
+            <w:r>
+              <w:rPr>
+                <w:b/>
+                <w:color w:val="FF0000"/>
+              </w:rPr>
+              <w:t>Stunden</w:t>
+            </w:r>
+            <w:r>
+              <w:rPr>
+                <w:b/>
+                <w:color w:val="FF0000"/>
+              </w:rPr>
+              <w:t>-</w:t>
+            </w:r>
+            <w:r>
+              <w:rPr>
+                <w:b/>
+                <w:color w:val="FF0000"/>
+              </w:rPr>
+              <w:t>eintragstyp</w:t>
+            </w:r>
+            <w:r>
+              <w:rPr>
+                <w:b/>
+                <w:color w:val="FF0000"/>
+              </w:rPr>
+              <w:t xml:space="preserve"> historisiert?</w:t>
+            </w:r>
+          </w:p>
+        </w:tc>
+      </w:tr>
+      <w:tr>
+        <w:trPr>
+          <w:cnfStyle w:val="000000010000" w:firstRow="0" w:lastRow="0" w:firstColumn="0" w:lastColumn="0" w:oddVBand="0" w:evenVBand="0" w:oddHBand="0" w:evenHBand="1" w:firstRowFirstColumn="0" w:firstRowLastColumn="0" w:lastRowFirstColumn="0" w:lastRowLastColumn="0"/>
+        </w:trPr>
+        <w:tc>
+          <w:tcPr>
+            <w:cnfStyle w:val="001000000000" w:firstRow="0" w:lastRow="0" w:firstColumn="1" w:lastColumn="0" w:oddVBand="0" w:evenVBand="0" w:oddHBand="0" w:evenHBand="0" w:firstRowFirstColumn="0" w:firstRowLastColumn="0" w:lastRowFirstColumn="0" w:lastRowLastColumn="0"/>
+            <w:tcW w:w="392" w:type="dxa"/>
+          </w:tcPr>
+          <w:p>
+            <w:r>
+              <w:t>4</w:t>
+            </w:r>
+          </w:p>
+        </w:tc>
+        <w:tc>
+          <w:tcPr>
+            <w:tcW w:w="7513" w:type="dxa"/>
+          </w:tcPr>
+          <w:p>
+            <w:pPr>
+              <w:cnfStyle w:val="000000010000" w:firstRow="0" w:lastRow="0" w:firstColumn="0" w:lastColumn="0" w:oddVBand="0" w:evenVBand="0" w:oddHBand="0" w:evenHBand="1" w:firstRowFirstColumn="0" w:firstRowLastColumn="0" w:lastRowFirstColumn="0" w:lastRowLastColumn="0"/>
+            </w:pPr>
+            <w:r>
+              <w:t>Liste aller Materialien wurde erfolgreich angezeigt</w:t>
+            </w:r>
+          </w:p>
+        </w:tc>
+        <w:tc>
+          <w:tcPr>
+            <w:tcW w:w="1307" w:type="dxa"/>
+          </w:tcPr>
+          <w:p>
+            <w:pPr>
+              <w:cnfStyle w:val="000000010000" w:firstRow="0" w:lastRow="0" w:firstColumn="0" w:lastColumn="0" w:oddVBand="0" w:evenVBand="0" w:oddHBand="0" w:evenHBand="1" w:firstRowFirstColumn="0" w:firstRowLastColumn="0" w:lastRowFirstColumn="0" w:lastRowLastColumn="0"/>
+            </w:pPr>
+            <w:r>
+              <w:t>Ok</w:t>
+            </w:r>
+          </w:p>
+        </w:tc>
+      </w:tr>
+    </w:tbl>
+    <w:p>
+      <w:pPr>
+        <w:pStyle w:val="berschrift2"/>
+      </w:pPr>
+      <w:bookmarkStart w:id="42" w:name="_Ref293754185"/>
+      <w:bookmarkStart w:id="43" w:name="_Toc293931550"/>
+      <w:r>
+        <w:t xml:space="preserve">UC9 CRUD </w:t>
+      </w:r>
+      <w:r>
+        <w:t>Auftrag</w:t>
+      </w:r>
+      <w:bookmarkEnd w:id="42"/>
+      <w:bookmarkEnd w:id="43"/>
+    </w:p>
+    <w:tbl>
+      <w:tblPr>
+        <w:tblStyle w:val="MittlereSchattierung1-Akzent1"/>
+        <w:tblW w:w="0" w:type="auto"/>
+        <w:tblInd w:w="57" w:type="dxa"/>
+        <w:tblLook w:val="04A0" w:firstRow="1" w:lastRow="0" w:firstColumn="1" w:lastColumn="0" w:noHBand="0" w:noVBand="1"/>
+      </w:tblPr>
+      <w:tblGrid>
+        <w:gridCol w:w="392"/>
+        <w:gridCol w:w="4394"/>
+        <w:gridCol w:w="4426"/>
+      </w:tblGrid>
+      <w:tr>
+        <w:trPr>
+          <w:cnfStyle w:val="100000000000" w:firstRow="1" w:lastRow="0" w:firstColumn="0" w:lastColumn="0" w:oddVBand="0" w:evenVBand="0" w:oddHBand="0" w:evenHBand="0" w:firstRowFirstColumn="0" w:firstRowLastColumn="0" w:lastRowFirstColumn="0" w:lastRowLastColumn="0"/>
+        </w:trPr>
+        <w:tc>
+          <w:tcPr>
+            <w:cnfStyle w:val="001000000000" w:firstRow="0" w:lastRow="0" w:firstColumn="1" w:lastColumn="0" w:oddVBand="0" w:evenVBand="0" w:oddHBand="0" w:evenHBand="0" w:firstRowFirstColumn="0" w:firstRowLastColumn="0" w:lastRowFirstColumn="0" w:lastRowLastColumn="0"/>
+            <w:tcW w:w="392" w:type="dxa"/>
+          </w:tcPr>
+          <w:p>
+            <w:r>
+              <w:t>#</w:t>
+            </w:r>
+          </w:p>
+        </w:tc>
+        <w:tc>
+          <w:tcPr>
+            <w:tcW w:w="4394" w:type="dxa"/>
+          </w:tcPr>
+          <w:p>
+            <w:pPr>
+              <w:cnfStyle w:val="100000000000" w:firstRow="1" w:lastRow="0" w:firstColumn="0" w:lastColumn="0" w:oddVBand="0" w:evenVBand="0" w:oddHBand="0" w:evenHBand="0" w:firstRowFirstColumn="0" w:firstRowLastColumn="0" w:lastRowFirstColumn="0" w:lastRowLastColumn="0"/>
+            </w:pPr>
+            <w:r>
+              <w:t>Beschreibung</w:t>
+            </w:r>
+          </w:p>
+        </w:tc>
+        <w:tc>
+          <w:tcPr>
+            <w:tcW w:w="4426" w:type="dxa"/>
+          </w:tcPr>
+          <w:p>
+            <w:pPr>
+              <w:cnfStyle w:val="100000000000" w:firstRow="1" w:lastRow="0" w:firstColumn="0" w:lastColumn="0" w:oddVBand="0" w:evenVBand="0" w:oddHBand="0" w:evenHBand="0" w:firstRowFirstColumn="0" w:firstRowLastColumn="0" w:lastRowFirstColumn="0" w:lastRowLastColumn="0"/>
+            </w:pPr>
+            <w:r>
+              <w:t>Erwartetes Ergebnis</w:t>
+            </w:r>
+          </w:p>
+        </w:tc>
+      </w:tr>
+      <w:tr>
+        <w:trPr>
+          <w:cnfStyle w:val="000000100000" w:firstRow="0" w:lastRow="0" w:firstColumn="0" w:lastColumn="0" w:oddVBand="0" w:evenVBand="0" w:oddHBand="1" w:evenHBand="0" w:firstRowFirstColumn="0" w:firstRowLastColumn="0" w:lastRowFirstColumn="0" w:lastRowLastColumn="0"/>
+        </w:trPr>
+        <w:tc>
+          <w:tcPr>
+            <w:cnfStyle w:val="001000000000" w:firstRow="0" w:lastRow="0" w:firstColumn="1" w:lastColumn="0" w:oddVBand="0" w:evenVBand="0" w:oddHBand="0" w:evenHBand="0" w:firstRowFirstColumn="0" w:firstRowLastColumn="0" w:lastRowFirstColumn="0" w:lastRowLastColumn="0"/>
+            <w:tcW w:w="392" w:type="dxa"/>
+          </w:tcPr>
+          <w:p>
+            <w:r>
+              <w:t>1</w:t>
+            </w:r>
+          </w:p>
+        </w:tc>
+        <w:tc>
+          <w:tcPr>
+            <w:tcW w:w="4394" w:type="dxa"/>
+          </w:tcPr>
+          <w:p>
+            <w:pPr>
+              <w:cnfStyle w:val="000000100000" w:firstRow="0" w:lastRow="0" w:firstColumn="0" w:lastColumn="0" w:oddVBand="0" w:evenVBand="0" w:oddHBand="1" w:evenHBand="0" w:firstRowFirstColumn="0" w:firstRowLastColumn="0" w:lastRowFirstColumn="0" w:lastRowLastColumn="0"/>
+              <w:rPr>
+                <w:rFonts w:ascii="Calibri" w:hAnsi="Calibri" w:cs="Calibri"/>
+                <w:color w:val="000000"/>
+              </w:rPr>
+            </w:pPr>
+            <w:r>
+              <w:rPr>
+                <w:rFonts w:ascii="Calibri" w:hAnsi="Calibri" w:cs="Calibri"/>
+                <w:color w:val="000000"/>
+              </w:rPr>
+              <w:t xml:space="preserve">Der Benutzer kann einen Auftrag </w:t>
+            </w:r>
+            <w:r>
+              <w:rPr>
+                <w:rFonts w:ascii="Calibri" w:hAnsi="Calibri" w:cs="Calibri"/>
+                <w:color w:val="000000"/>
+              </w:rPr>
+              <w:t>über den Browser erfassen</w:t>
+            </w:r>
+            <w:r>
+              <w:rPr>
+                <w:rFonts w:ascii="Calibri" w:hAnsi="Calibri" w:cs="Calibri"/>
+                <w:color w:val="000000"/>
+              </w:rPr>
+              <w:t>.</w:t>
+            </w:r>
+          </w:p>
+        </w:tc>
+        <w:tc>
+          <w:tcPr>
+            <w:tcW w:w="4426" w:type="dxa"/>
+          </w:tcPr>
+          <w:p>
+            <w:pPr>
+              <w:cnfStyle w:val="000000100000" w:firstRow="0" w:lastRow="0" w:firstColumn="0" w:lastColumn="0" w:oddVBand="0" w:evenVBand="0" w:oddHBand="1" w:evenHBand="0" w:firstRowFirstColumn="0" w:firstRowLastColumn="0" w:lastRowFirstColumn="0" w:lastRowLastColumn="0"/>
+              <w:rPr>
+                <w:rFonts w:ascii="Calibri" w:hAnsi="Calibri" w:cs="Calibri"/>
+                <w:color w:val="000000"/>
+              </w:rPr>
+            </w:pPr>
+            <w:r>
+              <w:rPr>
+                <w:rFonts w:ascii="Calibri" w:hAnsi="Calibri" w:cs="Calibri"/>
+                <w:color w:val="000000"/>
+              </w:rPr>
+              <w:t>Die Daten werden korrekt abgelegt</w:t>
+            </w:r>
+            <w:r>
+              <w:rPr>
+                <w:rFonts w:ascii="Calibri" w:hAnsi="Calibri" w:cs="Calibri"/>
+                <w:color w:val="000000"/>
+              </w:rPr>
+              <w:t>.</w:t>
+            </w:r>
+          </w:p>
+        </w:tc>
+      </w:tr>
+      <w:tr>
+        <w:trPr>
+          <w:cnfStyle w:val="000000010000" w:firstRow="0" w:lastRow="0" w:firstColumn="0" w:lastColumn="0" w:oddVBand="0" w:evenVBand="0" w:oddHBand="0" w:evenHBand="1" w:firstRowFirstColumn="0" w:firstRowLastColumn="0" w:lastRowFirstColumn="0" w:lastRowLastColumn="0"/>
+        </w:trPr>
+        <w:tc>
+          <w:tcPr>
+            <w:cnfStyle w:val="001000000000" w:firstRow="0" w:lastRow="0" w:firstColumn="1" w:lastColumn="0" w:oddVBand="0" w:evenVBand="0" w:oddHBand="0" w:evenHBand="0" w:firstRowFirstColumn="0" w:firstRowLastColumn="0" w:lastRowFirstColumn="0" w:lastRowLastColumn="0"/>
+            <w:tcW w:w="392" w:type="dxa"/>
+          </w:tcPr>
+          <w:p>
+            <w:r>
+              <w:t>2</w:t>
+            </w:r>
+          </w:p>
+        </w:tc>
+        <w:tc>
+          <w:tcPr>
+            <w:tcW w:w="4394" w:type="dxa"/>
+          </w:tcPr>
+          <w:p>
+            <w:pPr>
+              <w:cnfStyle w:val="000000010000" w:firstRow="0" w:lastRow="0" w:firstColumn="0" w:lastColumn="0" w:oddVBand="0" w:evenVBand="0" w:oddHBand="0" w:evenHBand="1" w:firstRowFirstColumn="0" w:firstRowLastColumn="0" w:lastRowFirstColumn="0" w:lastRowLastColumn="0"/>
+              <w:rPr>
+                <w:rFonts w:ascii="Calibri" w:hAnsi="Calibri" w:cs="Calibri"/>
+                <w:color w:val="000000"/>
+              </w:rPr>
+            </w:pPr>
+            <w:r>
+              <w:rPr>
+                <w:rFonts w:ascii="Calibri" w:hAnsi="Calibri" w:cs="Calibri"/>
+                <w:color w:val="000000"/>
+              </w:rPr>
+              <w:t xml:space="preserve">Der Benutzer kann einen </w:t>
+            </w:r>
+            <w:r>
+              <w:rPr>
+                <w:rFonts w:ascii="Calibri" w:hAnsi="Calibri" w:cs="Calibri"/>
+                <w:color w:val="000000"/>
+              </w:rPr>
+              <w:t>Auftrag</w:t>
+            </w:r>
+            <w:r>
+              <w:rPr>
+                <w:rFonts w:ascii="Calibri" w:hAnsi="Calibri" w:cs="Calibri"/>
+                <w:color w:val="000000"/>
+              </w:rPr>
+              <w:t xml:space="preserve"> über den Browser bearbeiten</w:t>
+            </w:r>
+            <w:r>
+              <w:rPr>
+                <w:rFonts w:ascii="Calibri" w:hAnsi="Calibri" w:cs="Calibri"/>
+                <w:color w:val="000000"/>
+              </w:rPr>
+              <w:t>.</w:t>
+            </w:r>
+          </w:p>
+        </w:tc>
+        <w:tc>
+          <w:tcPr>
+            <w:tcW w:w="4426" w:type="dxa"/>
+          </w:tcPr>
+          <w:p>
+            <w:pPr>
+              <w:cnfStyle w:val="000000010000" w:firstRow="0" w:lastRow="0" w:firstColumn="0" w:lastColumn="0" w:oddVBand="0" w:evenVBand="0" w:oddHBand="0" w:evenHBand="1" w:firstRowFirstColumn="0" w:firstRowLastColumn="0" w:lastRowFirstColumn="0" w:lastRowLastColumn="0"/>
+              <w:rPr>
+                <w:rFonts w:ascii="Calibri" w:hAnsi="Calibri" w:cs="Calibri"/>
+                <w:color w:val="000000"/>
+              </w:rPr>
+            </w:pPr>
+            <w:r>
+              <w:rPr>
+                <w:rFonts w:ascii="Calibri" w:hAnsi="Calibri" w:cs="Calibri"/>
+                <w:color w:val="000000"/>
+              </w:rPr>
+              <w:t>Die</w:t>
+            </w:r>
+            <w:r>
+              <w:rPr>
+                <w:rFonts w:ascii="Calibri" w:hAnsi="Calibri" w:cs="Calibri"/>
+                <w:color w:val="000000"/>
+              </w:rPr>
+              <w:t xml:space="preserve"> </w:t>
+            </w:r>
+            <w:r>
+              <w:rPr>
+                <w:rFonts w:ascii="Calibri" w:hAnsi="Calibri" w:cs="Calibri"/>
+                <w:color w:val="000000"/>
+              </w:rPr>
+              <w:t>Daten werden korrekt abgelegt</w:t>
+            </w:r>
+            <w:r>
+              <w:rPr>
+                <w:rFonts w:ascii="Calibri" w:hAnsi="Calibri" w:cs="Calibri"/>
+                <w:color w:val="000000"/>
+              </w:rPr>
+              <w:t>.</w:t>
+            </w:r>
+          </w:p>
+        </w:tc>
+      </w:tr>
+      <w:tr>
+        <w:trPr>
+          <w:cnfStyle w:val="000000100000" w:firstRow="0" w:lastRow="0" w:firstColumn="0" w:lastColumn="0" w:oddVBand="0" w:evenVBand="0" w:oddHBand="1" w:evenHBand="0" w:firstRowFirstColumn="0" w:firstRowLastColumn="0" w:lastRowFirstColumn="0" w:lastRowLastColumn="0"/>
+        </w:trPr>
+        <w:tc>
+          <w:tcPr>
+            <w:cnfStyle w:val="001000000000" w:firstRow="0" w:lastRow="0" w:firstColumn="1" w:lastColumn="0" w:oddVBand="0" w:evenVBand="0" w:oddHBand="0" w:evenHBand="0" w:firstRowFirstColumn="0" w:firstRowLastColumn="0" w:lastRowFirstColumn="0" w:lastRowLastColumn="0"/>
+            <w:tcW w:w="392" w:type="dxa"/>
+          </w:tcPr>
+          <w:p>
+            <w:r>
+              <w:t>3</w:t>
+            </w:r>
+          </w:p>
+        </w:tc>
+        <w:tc>
+          <w:tcPr>
+            <w:tcW w:w="4394" w:type="dxa"/>
+          </w:tcPr>
+          <w:p>
+            <w:pPr>
+              <w:cnfStyle w:val="000000100000" w:firstRow="0" w:lastRow="0" w:firstColumn="0" w:lastColumn="0" w:oddVBand="0" w:evenVBand="0" w:oddHBand="1" w:evenHBand="0" w:firstRowFirstColumn="0" w:firstRowLastColumn="0" w:lastRowFirstColumn="0" w:lastRowLastColumn="0"/>
+              <w:rPr>
+                <w:rFonts w:ascii="Calibri" w:hAnsi="Calibri" w:cs="Calibri"/>
+                <w:color w:val="000000"/>
+              </w:rPr>
+            </w:pPr>
+            <w:r>
+              <w:rPr>
+                <w:rFonts w:ascii="Calibri" w:hAnsi="Calibri" w:cs="Calibri"/>
+                <w:color w:val="000000"/>
+              </w:rPr>
+              <w:t>Der Benutzer kann einen Stundeneintragstyp</w:t>
+            </w:r>
+            <w:r>
+              <w:rPr>
+                <w:rFonts w:ascii="Calibri" w:hAnsi="Calibri" w:cs="Calibri"/>
+                <w:color w:val="000000"/>
+              </w:rPr>
+              <w:t xml:space="preserve"> über den Browser löschen</w:t>
+            </w:r>
+            <w:r>
+              <w:rPr>
+                <w:rFonts w:ascii="Calibri" w:hAnsi="Calibri" w:cs="Calibri"/>
+                <w:color w:val="000000"/>
+              </w:rPr>
+              <w:t>.</w:t>
+            </w:r>
+          </w:p>
+        </w:tc>
+        <w:tc>
+          <w:tcPr>
+            <w:tcW w:w="4426" w:type="dxa"/>
+          </w:tcPr>
+          <w:p>
+            <w:pPr>
+              <w:cnfStyle w:val="000000100000" w:firstRow="0" w:lastRow="0" w:firstColumn="0" w:lastColumn="0" w:oddVBand="0" w:evenVBand="0" w:oddHBand="1" w:evenHBand="0" w:firstRowFirstColumn="0" w:firstRowLastColumn="0" w:lastRowFirstColumn="0" w:lastRowLastColumn="0"/>
+              <w:rPr>
+                <w:rFonts w:ascii="Calibri" w:hAnsi="Calibri" w:cs="Calibri"/>
+                <w:color w:val="000000"/>
+              </w:rPr>
+            </w:pPr>
+            <w:r>
+              <w:rPr>
+                <w:rFonts w:ascii="Calibri" w:hAnsi="Calibri" w:cs="Calibri"/>
+                <w:color w:val="000000"/>
+              </w:rPr>
+              <w:t>D</w:t>
+            </w:r>
+            <w:r>
+              <w:rPr>
+                <w:rFonts w:ascii="Calibri" w:hAnsi="Calibri" w:cs="Calibri"/>
+                <w:color w:val="000000"/>
+              </w:rPr>
+              <w:t>ie Daten werden korrekt entfernt.</w:t>
+            </w:r>
+          </w:p>
+        </w:tc>
+      </w:tr>
+      <w:tr>
+        <w:trPr>
+          <w:cnfStyle w:val="000000010000" w:firstRow="0" w:lastRow="0" w:firstColumn="0" w:lastColumn="0" w:oddVBand="0" w:evenVBand="0" w:oddHBand="0" w:evenHBand="1" w:firstRowFirstColumn="0" w:firstRowLastColumn="0" w:lastRowFirstColumn="0" w:lastRowLastColumn="0"/>
+        </w:trPr>
+        <w:tc>
+          <w:tcPr>
+            <w:cnfStyle w:val="001000000000" w:firstRow="0" w:lastRow="0" w:firstColumn="1" w:lastColumn="0" w:oddVBand="0" w:evenVBand="0" w:oddHBand="0" w:evenHBand="0" w:firstRowFirstColumn="0" w:firstRowLastColumn="0" w:lastRowFirstColumn="0" w:lastRowLastColumn="0"/>
+            <w:tcW w:w="392" w:type="dxa"/>
+          </w:tcPr>
+          <w:p>
+            <w:r>
+              <w:t>4</w:t>
+            </w:r>
+          </w:p>
+        </w:tc>
+        <w:tc>
+          <w:tcPr>
+            <w:tcW w:w="4394" w:type="dxa"/>
+          </w:tcPr>
+          <w:p>
+            <w:pPr>
+              <w:cnfStyle w:val="000000010000" w:firstRow="0" w:lastRow="0" w:firstColumn="0" w:lastColumn="0" w:oddVBand="0" w:evenVBand="0" w:oddHBand="0" w:evenHBand="1" w:firstRowFirstColumn="0" w:firstRowLastColumn="0" w:lastRowFirstColumn="0" w:lastRowLastColumn="0"/>
+              <w:rPr>
+                <w:rFonts w:ascii="Calibri" w:hAnsi="Calibri" w:cs="Calibri"/>
+                <w:color w:val="000000"/>
+              </w:rPr>
+            </w:pPr>
+            <w:r>
+              <w:rPr>
+                <w:rFonts w:ascii="Calibri" w:hAnsi="Calibri" w:cs="Calibri"/>
+                <w:color w:val="000000"/>
+              </w:rPr>
+              <w:t>Der</w:t>
+            </w:r>
+            <w:r>
+              <w:rPr>
+                <w:rFonts w:ascii="Calibri" w:hAnsi="Calibri" w:cs="Calibri"/>
+                <w:color w:val="000000"/>
+              </w:rPr>
+              <w:t xml:space="preserve"> Benutzer kann </w:t>
+            </w:r>
+            <w:r>
+              <w:rPr>
+                <w:rFonts w:ascii="Calibri" w:hAnsi="Calibri" w:cs="Calibri"/>
+                <w:color w:val="000000"/>
+              </w:rPr>
+              <w:t>sich die Liste aller</w:t>
+            </w:r>
+            <w:r>
+              <w:rPr>
+                <w:rFonts w:ascii="Calibri" w:hAnsi="Calibri" w:cs="Calibri"/>
+                <w:color w:val="000000"/>
+              </w:rPr>
+              <w:t xml:space="preserve"> </w:t>
+            </w:r>
+            <w:r>
+              <w:rPr>
+                <w:rFonts w:ascii="Calibri" w:hAnsi="Calibri" w:cs="Calibri"/>
+                <w:color w:val="000000"/>
+              </w:rPr>
+              <w:t>Aufträge</w:t>
+            </w:r>
+            <w:r>
+              <w:rPr>
+                <w:rFonts w:ascii="Calibri" w:hAnsi="Calibri" w:cs="Calibri"/>
+                <w:color w:val="000000"/>
+              </w:rPr>
+              <w:t xml:space="preserve"> </w:t>
+            </w:r>
+            <w:r>
+              <w:rPr>
+                <w:rFonts w:ascii="Calibri" w:hAnsi="Calibri" w:cs="Calibri"/>
+                <w:color w:val="000000"/>
+              </w:rPr>
+              <w:t xml:space="preserve">über den Browser </w:t>
+            </w:r>
+            <w:r>
+              <w:rPr>
+                <w:rFonts w:ascii="Calibri" w:hAnsi="Calibri" w:cs="Calibri"/>
+                <w:color w:val="000000"/>
+              </w:rPr>
+              <w:t>anzeigen lassen.</w:t>
+            </w:r>
+          </w:p>
+        </w:tc>
+        <w:tc>
+          <w:tcPr>
+            <w:tcW w:w="4426" w:type="dxa"/>
+          </w:tcPr>
+          <w:p>
+            <w:pPr>
+              <w:cnfStyle w:val="000000010000" w:firstRow="0" w:lastRow="0" w:firstColumn="0" w:lastColumn="0" w:oddVBand="0" w:evenVBand="0" w:oddHBand="0" w:evenHBand="1" w:firstRowFirstColumn="0" w:firstRowLastColumn="0" w:lastRowFirstColumn="0" w:lastRowLastColumn="0"/>
+              <w:rPr>
+                <w:rFonts w:ascii="Calibri" w:hAnsi="Calibri" w:cs="Calibri"/>
+                <w:color w:val="000000"/>
+              </w:rPr>
+            </w:pPr>
+            <w:r>
+              <w:rPr>
+                <w:rFonts w:ascii="Calibri" w:hAnsi="Calibri" w:cs="Calibri"/>
+                <w:color w:val="000000"/>
+              </w:rPr>
+              <w:t>D</w:t>
+            </w:r>
+            <w:r>
+              <w:rPr>
+                <w:rFonts w:ascii="Calibri" w:hAnsi="Calibri" w:cs="Calibri"/>
+                <w:color w:val="000000"/>
+              </w:rPr>
+              <w:t>ie Daten werden korrekt angezeigt.</w:t>
+            </w:r>
+          </w:p>
+        </w:tc>
+      </w:tr>
+    </w:tbl>
+    <w:p>
+      <w:pPr>
+        <w:pStyle w:val="berschrift3"/>
+      </w:pPr>
+      <w:bookmarkStart w:id="44" w:name="_Toc293931551"/>
+      <w:r>
+        <w:t>Testprotokoll</w:t>
+      </w:r>
+      <w:bookmarkEnd w:id="44"/>
+    </w:p>
+    <w:tbl>
+      <w:tblPr>
+        <w:tblStyle w:val="MittlereSchattierung1-Akzent1"/>
+        <w:tblW w:w="0" w:type="auto"/>
+        <w:tblInd w:w="57" w:type="dxa"/>
+        <w:tblLook w:val="04A0" w:firstRow="1" w:lastRow="0" w:firstColumn="1" w:lastColumn="0" w:noHBand="0" w:noVBand="1"/>
+      </w:tblPr>
+      <w:tblGrid>
+        <w:gridCol w:w="392"/>
+        <w:gridCol w:w="7513"/>
+        <w:gridCol w:w="1307"/>
+      </w:tblGrid>
+      <w:tr>
+        <w:trPr>
+          <w:cnfStyle w:val="100000000000" w:firstRow="1" w:lastRow="0" w:firstColumn="0" w:lastColumn="0" w:oddVBand="0" w:evenVBand="0" w:oddHBand="0" w:evenHBand="0" w:firstRowFirstColumn="0" w:firstRowLastColumn="0" w:lastRowFirstColumn="0" w:lastRowLastColumn="0"/>
+        </w:trPr>
+        <w:tc>
+          <w:tcPr>
+            <w:cnfStyle w:val="001000000000" w:firstRow="0" w:lastRow="0" w:firstColumn="1" w:lastColumn="0" w:oddVBand="0" w:evenVBand="0" w:oddHBand="0" w:evenHBand="0" w:firstRowFirstColumn="0" w:firstRowLastColumn="0" w:lastRowFirstColumn="0" w:lastRowLastColumn="0"/>
+            <w:tcW w:w="392" w:type="dxa"/>
+          </w:tcPr>
+          <w:p>
+            <w:r>
+              <w:t>#</w:t>
+            </w:r>
+          </w:p>
+        </w:tc>
+        <w:tc>
+          <w:tcPr>
+            <w:tcW w:w="7513" w:type="dxa"/>
+          </w:tcPr>
+          <w:p>
+            <w:pPr>
+              <w:cnfStyle w:val="100000000000" w:firstRow="1" w:lastRow="0" w:firstColumn="0" w:lastColumn="0" w:oddVBand="0" w:evenVBand="0" w:oddHBand="0" w:evenHBand="0" w:firstRowFirstColumn="0" w:firstRowLastColumn="0" w:lastRowFirstColumn="0" w:lastRowLastColumn="0"/>
+            </w:pPr>
+            <w:r>
+              <w:t>Erhaltenes Ergebnis</w:t>
+            </w:r>
+          </w:p>
+        </w:tc>
+        <w:tc>
+          <w:tcPr>
+            <w:tcW w:w="1307" w:type="dxa"/>
+          </w:tcPr>
+          <w:p>
+            <w:pPr>
+              <w:cnfStyle w:val="100000000000" w:firstRow="1" w:lastRow="0" w:firstColumn="0" w:lastColumn="0" w:oddVBand="0" w:evenVBand="0" w:oddHBand="0" w:evenHBand="0" w:firstRowFirstColumn="0" w:firstRowLastColumn="0" w:lastRowFirstColumn="0" w:lastRowLastColumn="0"/>
+            </w:pPr>
+            <w:r>
+              <w:t>Resultat</w:t>
+            </w:r>
+          </w:p>
+        </w:tc>
+      </w:tr>
+      <w:tr>
+        <w:trPr>
+          <w:cnfStyle w:val="000000100000" w:firstRow="0" w:lastRow="0" w:firstColumn="0" w:lastColumn="0" w:oddVBand="0" w:evenVBand="0" w:oddHBand="1" w:evenHBand="0" w:firstRowFirstColumn="0" w:firstRowLastColumn="0" w:lastRowFirstColumn="0" w:lastRowLastColumn="0"/>
+        </w:trPr>
+        <w:tc>
+          <w:tcPr>
+            <w:cnfStyle w:val="001000000000" w:firstRow="0" w:lastRow="0" w:firstColumn="1" w:lastColumn="0" w:oddVBand="0" w:evenVBand="0" w:oddHBand="0" w:evenHBand="0" w:firstRowFirstColumn="0" w:firstRowLastColumn="0" w:lastRowFirstColumn="0" w:lastRowLastColumn="0"/>
+            <w:tcW w:w="392" w:type="dxa"/>
+          </w:tcPr>
+          <w:p>
+            <w:r>
+              <w:t>1</w:t>
+            </w:r>
+          </w:p>
+        </w:tc>
+        <w:tc>
+          <w:tcPr>
+            <w:tcW w:w="7513" w:type="dxa"/>
+          </w:tcPr>
+          <w:p>
+            <w:pPr>
+              <w:cnfStyle w:val="000000100000" w:firstRow="0" w:lastRow="0" w:firstColumn="0" w:lastColumn="0" w:oddVBand="0" w:evenVBand="0" w:oddHBand="1" w:evenHBand="0" w:firstRowFirstColumn="0" w:firstRowLastColumn="0" w:lastRowFirstColumn="0" w:lastRowLastColumn="0"/>
+            </w:pPr>
+            <w:r>
+              <w:rPr>
+                <w:rFonts w:ascii="Calibri" w:hAnsi="Calibri" w:cs="Calibri"/>
+                <w:color w:val="000000"/>
+              </w:rPr>
+              <w:t>Auftrag</w:t>
+            </w:r>
+            <w:r>
+              <w:rPr>
+                <w:rFonts w:ascii="Calibri" w:hAnsi="Calibri" w:cs="Calibri"/>
+                <w:color w:val="000000"/>
+              </w:rPr>
+              <w:t xml:space="preserve"> </w:t>
+            </w:r>
+            <w:r>
+              <w:t>wurde mit korrekten Daten erstellt</w:t>
+            </w:r>
+          </w:p>
+        </w:tc>
+        <w:tc>
+          <w:tcPr>
+            <w:tcW w:w="1307" w:type="dxa"/>
+          </w:tcPr>
+          <w:p>
+            <w:pPr>
+              <w:cnfStyle w:val="000000100000" w:firstRow="0" w:lastRow="0" w:firstColumn="0" w:lastColumn="0" w:oddVBand="0" w:evenVBand="0" w:oddHBand="1" w:evenHBand="0" w:firstRowFirstColumn="0" w:firstRowLastColumn="0" w:lastRowFirstColumn="0" w:lastRowLastColumn="0"/>
+              <w:rPr>
+                <w:b/>
+                <w:color w:val="FF0000"/>
+              </w:rPr>
+            </w:pPr>
+            <w:r>
+              <w:rPr>
+                <w:b/>
+                <w:color w:val="FF0000"/>
+              </w:rPr>
+              <w:t>Wo ist das E</w:t>
+            </w:r>
+            <w:r>
+              <w:rPr>
+                <w:b/>
+                <w:color w:val="FF0000"/>
+              </w:rPr>
+              <w:t>rfassungs</w:t>
+            </w:r>
+            <w:r>
+              <w:rPr>
+                <w:b/>
+                <w:color w:val="FF0000"/>
+              </w:rPr>
+              <w:t>-</w:t>
+            </w:r>
+            <w:r>
+              <w:rPr>
+                <w:b/>
+                <w:color w:val="FF0000"/>
+              </w:rPr>
+              <w:t>datum??</w:t>
+            </w:r>
+          </w:p>
+        </w:tc>
+      </w:tr>
+      <w:tr>
+        <w:trPr>
+          <w:cnfStyle w:val="000000010000" w:firstRow="0" w:lastRow="0" w:firstColumn="0" w:lastColumn="0" w:oddVBand="0" w:evenVBand="0" w:oddHBand="0" w:evenHBand="1" w:firstRowFirstColumn="0" w:firstRowLastColumn="0" w:lastRowFirstColumn="0" w:lastRowLastColumn="0"/>
+        </w:trPr>
+        <w:tc>
+          <w:tcPr>
+            <w:cnfStyle w:val="001000000000" w:firstRow="0" w:lastRow="0" w:firstColumn="1" w:lastColumn="0" w:oddVBand="0" w:evenVBand="0" w:oddHBand="0" w:evenHBand="0" w:firstRowFirstColumn="0" w:firstRowLastColumn="0" w:lastRowFirstColumn="0" w:lastRowLastColumn="0"/>
+            <w:tcW w:w="392" w:type="dxa"/>
+          </w:tcPr>
+          <w:p>
+            <w:r>
+              <w:t>2</w:t>
+            </w:r>
+          </w:p>
+        </w:tc>
+        <w:tc>
+          <w:tcPr>
+            <w:tcW w:w="7513" w:type="dxa"/>
+          </w:tcPr>
+          <w:p>
+            <w:pPr>
+              <w:cnfStyle w:val="000000010000" w:firstRow="0" w:lastRow="0" w:firstColumn="0" w:lastColumn="0" w:oddVBand="0" w:evenVBand="0" w:oddHBand="0" w:evenHBand="1" w:firstRowFirstColumn="0" w:firstRowLastColumn="0" w:lastRowFirstColumn="0" w:lastRowLastColumn="0"/>
+            </w:pPr>
+            <w:r>
+              <w:t xml:space="preserve">Daten des </w:t>
+            </w:r>
+            <w:r>
+              <w:rPr>
+                <w:rFonts w:ascii="Calibri" w:hAnsi="Calibri" w:cs="Calibri"/>
+                <w:color w:val="000000"/>
+              </w:rPr>
+              <w:t>Auftrags</w:t>
+            </w:r>
+            <w:r>
+              <w:rPr>
+                <w:rFonts w:ascii="Calibri" w:hAnsi="Calibri" w:cs="Calibri"/>
+                <w:color w:val="000000"/>
+              </w:rPr>
+              <w:t xml:space="preserve"> </w:t>
+            </w:r>
+            <w:r>
+              <w:t>wurden korrekt angepasst</w:t>
+            </w:r>
+          </w:p>
+        </w:tc>
+        <w:tc>
+          <w:tcPr>
+            <w:tcW w:w="1307" w:type="dxa"/>
+          </w:tcPr>
+          <w:p>
+            <w:pPr>
+              <w:cnfStyle w:val="000000010000" w:firstRow="0" w:lastRow="0" w:firstColumn="0" w:lastColumn="0" w:oddVBand="0" w:evenVBand="0" w:oddHBand="0" w:evenHBand="1" w:firstRowFirstColumn="0" w:firstRowLastColumn="0" w:lastRowFirstColumn="0" w:lastRowLastColumn="0"/>
+            </w:pPr>
+            <w:r>
+              <w:rPr>
+                <w:b/>
+                <w:color w:val="FF0000"/>
+              </w:rPr>
+              <w:t xml:space="preserve">Kann </w:t>
+            </w:r>
+            <w:r>
+              <w:rPr>
+                <w:b/>
+                <w:color w:val="FF0000"/>
+              </w:rPr>
+              <w:t>kein</w:t>
+            </w:r>
+            <w:r>
+              <w:rPr>
+                <w:b/>
+                <w:color w:val="FF0000"/>
+              </w:rPr>
+              <w:t xml:space="preserve"> Material</w:t>
+            </w:r>
+            <w:r>
+              <w:rPr>
+                <w:b/>
+                <w:color w:val="FF0000"/>
+              </w:rPr>
+              <w:t xml:space="preserve"> hinzufügen</w:t>
             </w:r>
           </w:p>
         </w:tc>
@@ -8926,12 +10296,12 @@
       <w:pPr>
         <w:pStyle w:val="berschrift1"/>
       </w:pPr>
-      <w:bookmarkStart w:id="30" w:name="_Toc293479412"/>
+      <w:bookmarkStart w:id="45" w:name="_Toc293931552"/>
       <w:r>
         <w:lastRenderedPageBreak/>
         <w:t>Unit Tests</w:t>
       </w:r>
-      <w:bookmarkEnd w:id="30"/>
+      <w:bookmarkEnd w:id="45"/>
     </w:p>
     <w:p>
       <w:pPr>
@@ -8966,21 +10336,21 @@
       <w:pPr>
         <w:pStyle w:val="berschrift2"/>
       </w:pPr>
-      <w:bookmarkStart w:id="31" w:name="_Toc293479413"/>
+      <w:bookmarkStart w:id="46" w:name="_Toc293931553"/>
       <w:r>
         <w:t>Client</w:t>
       </w:r>
-      <w:bookmarkEnd w:id="31"/>
+      <w:bookmarkEnd w:id="46"/>
     </w:p>
     <w:p>
       <w:pPr>
         <w:pStyle w:val="berschrift3"/>
       </w:pPr>
-      <w:bookmarkStart w:id="32" w:name="_Toc293479414"/>
+      <w:bookmarkStart w:id="47" w:name="_Toc293931554"/>
       <w:r>
         <w:t>Gesamtübersicht Tests</w:t>
       </w:r>
-      <w:bookmarkEnd w:id="32"/>
+      <w:bookmarkEnd w:id="47"/>
     </w:p>
     <w:p>
       <w:pPr>
@@ -9038,31 +10408,18 @@
       <w:pPr>
         <w:pStyle w:val="Beschriftung"/>
       </w:pPr>
-      <w:bookmarkStart w:id="33" w:name="_Toc293479422"/>
+      <w:bookmarkStart w:id="48" w:name="_Toc293479422"/>
       <w:r>
         <w:t xml:space="preserve">Abbildung </w:t>
       </w:r>
-      <w:r>
-        <w:fldChar w:fldCharType="begin"/>
-      </w:r>
-      <w:r>
-        <w:instrText xml:space="preserve"> SEQ Abbildung \* ARABIC </w:instrText>
-      </w:r>
-      <w:r>
-        <w:fldChar w:fldCharType="separate"/>
-      </w:r>
-      <w:r>
-        <w:rPr>
-          <w:noProof/>
-        </w:rPr>
-        <w:t>1</w:t>
-      </w:r>
-      <w:r>
-        <w:rPr>
-          <w:noProof/>
-        </w:rPr>
-        <w:fldChar w:fldCharType="end"/>
-      </w:r>
+      <w:fldSimple w:instr=" SEQ Abbildung \* ARABIC ">
+        <w:r>
+          <w:rPr>
+            <w:noProof/>
+          </w:rPr>
+          <w:t>1</w:t>
+        </w:r>
+      </w:fldSimple>
       <w:r>
         <w:rPr>
           <w:noProof/>
@@ -9090,20 +10447,22 @@
       <w:r>
         <w:t xml:space="preserve"> Applikation</w:t>
       </w:r>
-      <w:bookmarkEnd w:id="33"/>
+      <w:bookmarkEnd w:id="48"/>
     </w:p>
     <w:p>
       <w:pPr>
         <w:pStyle w:val="berschrift3"/>
       </w:pPr>
-      <w:bookmarkStart w:id="34" w:name="_Toc293479415"/>
+      <w:bookmarkStart w:id="49" w:name="_Toc293931555"/>
       <w:r>
         <w:t xml:space="preserve">Testklasse </w:t>
       </w:r>
+      <w:proofErr w:type="spellStart"/>
       <w:r>
         <w:t>HttpTransmitterTest</w:t>
       </w:r>
-      <w:bookmarkEnd w:id="34"/>
+      <w:bookmarkEnd w:id="49"/>
+      <w:proofErr w:type="spellEnd"/>
     </w:p>
     <w:p>
       <w:r>
@@ -9121,22 +10480,29 @@
           <w:numId w:val="7"/>
         </w:numPr>
       </w:pPr>
-      <w:r>
-        <w:t>testTransmission()</w:t>
+      <w:proofErr w:type="spellStart"/>
+      <w:r>
+        <w:t>testTransmission</w:t>
+      </w:r>
+      <w:proofErr w:type="spellEnd"/>
+      <w:r>
+        <w:t>()</w:t>
       </w:r>
     </w:p>
     <w:p>
       <w:pPr>
         <w:pStyle w:val="berschrift3"/>
       </w:pPr>
-      <w:bookmarkStart w:id="35" w:name="_Toc293479416"/>
+      <w:bookmarkStart w:id="50" w:name="_Toc293931556"/>
       <w:r>
         <w:t xml:space="preserve">Testklasse </w:t>
       </w:r>
+      <w:proofErr w:type="spellStart"/>
       <w:r>
         <w:t>TimeEntryTest</w:t>
       </w:r>
-      <w:bookmarkEnd w:id="35"/>
+      <w:bookmarkEnd w:id="50"/>
+      <w:proofErr w:type="spellEnd"/>
     </w:p>
     <w:p>
       <w:r>
@@ -9154,8 +10520,13 @@
           <w:numId w:val="8"/>
         </w:numPr>
       </w:pPr>
-      <w:r>
-        <w:t>testCreate()</w:t>
+      <w:proofErr w:type="spellStart"/>
+      <w:r>
+        <w:t>testCreate</w:t>
+      </w:r>
+      <w:proofErr w:type="spellEnd"/>
+      <w:r>
+        <w:t>()</w:t>
       </w:r>
     </w:p>
     <w:p>
@@ -9166,8 +10537,13 @@
           <w:numId w:val="8"/>
         </w:numPr>
       </w:pPr>
-      <w:r>
-        <w:t>testFind()</w:t>
+      <w:proofErr w:type="spellStart"/>
+      <w:r>
+        <w:t>testFind</w:t>
+      </w:r>
+      <w:proofErr w:type="spellEnd"/>
+      <w:r>
+        <w:t>()</w:t>
       </w:r>
     </w:p>
     <w:p>
@@ -9178,8 +10554,13 @@
           <w:numId w:val="8"/>
         </w:numPr>
       </w:pPr>
-      <w:r>
-        <w:t>testSetTransmitted()</w:t>
+      <w:proofErr w:type="spellStart"/>
+      <w:r>
+        <w:t>testSetTransmitted</w:t>
+      </w:r>
+      <w:proofErr w:type="spellEnd"/>
+      <w:r>
+        <w:t>()</w:t>
       </w:r>
     </w:p>
     <w:p>
@@ -9190,8 +10571,13 @@
           <w:numId w:val="8"/>
         </w:numPr>
       </w:pPr>
-      <w:r>
-        <w:t>testToJSON()</w:t>
+      <w:proofErr w:type="spellStart"/>
+      <w:r>
+        <w:t>testToJSON</w:t>
+      </w:r>
+      <w:proofErr w:type="spellEnd"/>
+      <w:r>
+        <w:t>()</w:t>
       </w:r>
     </w:p>
     <w:p>
@@ -9211,15 +10597,17 @@
       <w:pPr>
         <w:pStyle w:val="berschrift3"/>
       </w:pPr>
-      <w:bookmarkStart w:id="36" w:name="_Toc293479417"/>
+      <w:bookmarkStart w:id="51" w:name="_Toc293931557"/>
       <w:r>
         <w:lastRenderedPageBreak/>
         <w:t xml:space="preserve">Testklasse </w:t>
       </w:r>
+      <w:proofErr w:type="spellStart"/>
       <w:r>
         <w:t>TimeEntryActivityTest</w:t>
       </w:r>
-      <w:bookmarkEnd w:id="36"/>
+      <w:bookmarkEnd w:id="51"/>
+      <w:proofErr w:type="spellEnd"/>
     </w:p>
     <w:p>
       <w:r>
@@ -9234,8 +10622,13 @@
           <w:numId w:val="9"/>
         </w:numPr>
       </w:pPr>
-      <w:r>
-        <w:t>testCreateTimeEntries()</w:t>
+      <w:proofErr w:type="spellStart"/>
+      <w:r>
+        <w:t>testCreateTimeEntries</w:t>
+      </w:r>
+      <w:proofErr w:type="spellEnd"/>
+      <w:r>
+        <w:t>()</w:t>
       </w:r>
     </w:p>
     <w:p>
@@ -9246,8 +10639,13 @@
           <w:numId w:val="9"/>
         </w:numPr>
       </w:pPr>
-      <w:r>
-        <w:t>testPreconditions()</w:t>
+      <w:proofErr w:type="spellStart"/>
+      <w:r>
+        <w:t>testPreconditions</w:t>
+      </w:r>
+      <w:proofErr w:type="spellEnd"/>
+      <w:r>
+        <w:t>()</w:t>
       </w:r>
     </w:p>
     <w:p>
@@ -9258,8 +10656,13 @@
           <w:numId w:val="9"/>
         </w:numPr>
       </w:pPr>
-      <w:r>
-        <w:t>testWelcomeText()</w:t>
+      <w:proofErr w:type="spellStart"/>
+      <w:r>
+        <w:t>testWelcomeText</w:t>
+      </w:r>
+      <w:proofErr w:type="spellEnd"/>
+      <w:r>
+        <w:t>()</w:t>
       </w:r>
     </w:p>
     <w:p/>
@@ -9267,17 +10670,17 @@
       <w:pPr>
         <w:pStyle w:val="berschrift2"/>
       </w:pPr>
-      <w:bookmarkStart w:id="37" w:name="_Toc293479418"/>
+      <w:bookmarkStart w:id="52" w:name="_Toc293931558"/>
       <w:r>
         <w:t>Server</w:t>
       </w:r>
-      <w:bookmarkEnd w:id="37"/>
+      <w:bookmarkEnd w:id="52"/>
     </w:p>
     <w:p>
       <w:pPr>
         <w:pStyle w:val="berschrift3"/>
       </w:pPr>
-      <w:bookmarkStart w:id="38" w:name="_Toc293479419"/>
+      <w:bookmarkStart w:id="53" w:name="_Toc293931559"/>
       <w:r>
         <w:t>Gesamtübersicht Tests</w:t>
       </w:r>
@@ -9287,7 +10690,7 @@
       <w:r>
         <w:t>&amp; Abdeckung</w:t>
       </w:r>
-      <w:bookmarkEnd w:id="38"/>
+      <w:bookmarkEnd w:id="53"/>
     </w:p>
     <w:p>
       <w:pPr>
@@ -9345,31 +10748,18 @@
       <w:pPr>
         <w:pStyle w:val="Beschriftung"/>
       </w:pPr>
-      <w:bookmarkStart w:id="39" w:name="_Toc293479423"/>
+      <w:bookmarkStart w:id="54" w:name="_Toc293479423"/>
       <w:r>
         <w:t xml:space="preserve">Abbildung </w:t>
       </w:r>
-      <w:r>
-        <w:fldChar w:fldCharType="begin"/>
-      </w:r>
-      <w:r>
-        <w:instrText xml:space="preserve"> SEQ Abbildung \* ARABIC </w:instrText>
-      </w:r>
-      <w:r>
-        <w:fldChar w:fldCharType="separate"/>
-      </w:r>
-      <w:r>
-        <w:rPr>
-          <w:noProof/>
-        </w:rPr>
-        <w:t>2</w:t>
-      </w:r>
-      <w:r>
-        <w:rPr>
-          <w:noProof/>
-        </w:rPr>
-        <w:fldChar w:fldCharType="end"/>
-      </w:r>
+      <w:fldSimple w:instr=" SEQ Abbildung \* ARABIC ">
+        <w:r>
+          <w:rPr>
+            <w:noProof/>
+          </w:rPr>
+          <w:t>2</w:t>
+        </w:r>
+      </w:fldSimple>
       <w:r>
         <w:t xml:space="preserve"> </w:t>
       </w:r>
@@ -9379,7 +10769,7 @@
       <w:r>
         <w:t xml:space="preserve"> Auflistung, Abdeckungsrate und Ergebnis der durchgeführten Tests für die Server Applikation</w:t>
       </w:r>
-      <w:bookmarkEnd w:id="39"/>
+      <w:bookmarkEnd w:id="54"/>
     </w:p>
     <w:p>
       <w:pPr>
@@ -9388,7 +10778,8 @@
           <w:lang w:val="en-US"/>
         </w:rPr>
       </w:pPr>
-      <w:bookmarkStart w:id="40" w:name="_Toc293479420"/>
+      <w:bookmarkStart w:id="55" w:name="_Toc293931560"/>
+      <w:proofErr w:type="spellStart"/>
       <w:r>
         <w:rPr>
           <w:lang w:val="en-US"/>
@@ -9401,7 +10792,8 @@
         </w:rPr>
         <w:t>lasseTimeEntriesControllerTest</w:t>
       </w:r>
-      <w:bookmarkEnd w:id="40"/>
+      <w:bookmarkEnd w:id="55"/>
+      <w:proofErr w:type="spellEnd"/>
     </w:p>
     <w:p>
       <w:r>
@@ -9462,7 +10854,21 @@
         <w:rPr>
           <w:lang w:val="en-GB"/>
         </w:rPr>
-        <w:t>"should create time_entry"</w:t>
+        <w:t xml:space="preserve">"should create </w:t>
+      </w:r>
+      <w:proofErr w:type="spellStart"/>
+      <w:r>
+        <w:rPr>
+          <w:lang w:val="en-GB"/>
+        </w:rPr>
+        <w:t>time_entry</w:t>
+      </w:r>
+      <w:proofErr w:type="spellEnd"/>
+      <w:r>
+        <w:rPr>
+          <w:lang w:val="en-GB"/>
+        </w:rPr>
+        <w:t>"</w:t>
       </w:r>
     </w:p>
     <w:p>
@@ -9480,7 +10886,35 @@
         <w:rPr>
           <w:lang w:val="en-GB"/>
         </w:rPr>
-        <w:t>"should create time_entry by json"</w:t>
+        <w:t xml:space="preserve">"should create </w:t>
+      </w:r>
+      <w:proofErr w:type="spellStart"/>
+      <w:r>
+        <w:rPr>
+          <w:lang w:val="en-GB"/>
+        </w:rPr>
+        <w:t>time_entry</w:t>
+      </w:r>
+      <w:proofErr w:type="spellEnd"/>
+      <w:r>
+        <w:rPr>
+          <w:lang w:val="en-GB"/>
+        </w:rPr>
+        <w:t xml:space="preserve"> by </w:t>
+      </w:r>
+      <w:proofErr w:type="spellStart"/>
+      <w:r>
+        <w:rPr>
+          <w:lang w:val="en-GB"/>
+        </w:rPr>
+        <w:t>json</w:t>
+      </w:r>
+      <w:proofErr w:type="spellEnd"/>
+      <w:r>
+        <w:rPr>
+          <w:lang w:val="en-GB"/>
+        </w:rPr>
+        <w:t>"</w:t>
       </w:r>
     </w:p>
     <w:p>
@@ -9498,7 +10932,49 @@
         <w:rPr>
           <w:lang w:val="en-GB"/>
         </w:rPr>
-        <w:t>"should not create time_entry by json without hashcode"</w:t>
+        <w:t xml:space="preserve">"should not create </w:t>
+      </w:r>
+      <w:proofErr w:type="spellStart"/>
+      <w:r>
+        <w:rPr>
+          <w:lang w:val="en-GB"/>
+        </w:rPr>
+        <w:t>time_entry</w:t>
+      </w:r>
+      <w:proofErr w:type="spellEnd"/>
+      <w:r>
+        <w:rPr>
+          <w:lang w:val="en-GB"/>
+        </w:rPr>
+        <w:t xml:space="preserve"> by </w:t>
+      </w:r>
+      <w:proofErr w:type="spellStart"/>
+      <w:r>
+        <w:rPr>
+          <w:lang w:val="en-GB"/>
+        </w:rPr>
+        <w:t>json</w:t>
+      </w:r>
+      <w:proofErr w:type="spellEnd"/>
+      <w:r>
+        <w:rPr>
+          <w:lang w:val="en-GB"/>
+        </w:rPr>
+        <w:t xml:space="preserve"> without </w:t>
+      </w:r>
+      <w:proofErr w:type="spellStart"/>
+      <w:r>
+        <w:rPr>
+          <w:lang w:val="en-GB"/>
+        </w:rPr>
+        <w:t>hashcode</w:t>
+      </w:r>
+      <w:proofErr w:type="spellEnd"/>
+      <w:r>
+        <w:rPr>
+          <w:lang w:val="en-GB"/>
+        </w:rPr>
+        <w:t>"</w:t>
       </w:r>
     </w:p>
     <w:p>
@@ -9516,7 +10992,21 @@
         <w:rPr>
           <w:lang w:val="en-GB"/>
         </w:rPr>
-        <w:t>"should remove hashcode"</w:t>
+        <w:t xml:space="preserve">"should remove </w:t>
+      </w:r>
+      <w:proofErr w:type="spellStart"/>
+      <w:r>
+        <w:rPr>
+          <w:lang w:val="en-GB"/>
+        </w:rPr>
+        <w:t>hashcode</w:t>
+      </w:r>
+      <w:proofErr w:type="spellEnd"/>
+      <w:r>
+        <w:rPr>
+          <w:lang w:val="en-GB"/>
+        </w:rPr>
+        <w:t>"</w:t>
       </w:r>
     </w:p>
     <w:p>
@@ -9534,7 +11024,35 @@
         <w:rPr>
           <w:lang w:val="en-GB"/>
         </w:rPr>
-        <w:t>"should leave time_entry unchanged if hashcode is already nil"</w:t>
+        <w:t xml:space="preserve">"should leave </w:t>
+      </w:r>
+      <w:proofErr w:type="spellStart"/>
+      <w:r>
+        <w:rPr>
+          <w:lang w:val="en-GB"/>
+        </w:rPr>
+        <w:t>time_entry</w:t>
+      </w:r>
+      <w:proofErr w:type="spellEnd"/>
+      <w:r>
+        <w:rPr>
+          <w:lang w:val="en-GB"/>
+        </w:rPr>
+        <w:t xml:space="preserve"> unchanged if </w:t>
+      </w:r>
+      <w:proofErr w:type="spellStart"/>
+      <w:r>
+        <w:rPr>
+          <w:lang w:val="en-GB"/>
+        </w:rPr>
+        <w:t>hashcode</w:t>
+      </w:r>
+      <w:proofErr w:type="spellEnd"/>
+      <w:r>
+        <w:rPr>
+          <w:lang w:val="en-GB"/>
+        </w:rPr>
+        <w:t xml:space="preserve"> is already nil"</w:t>
       </w:r>
     </w:p>
     <w:p>
@@ -9552,7 +11070,49 @@
         <w:rPr>
           <w:lang w:val="en-GB"/>
         </w:rPr>
-        <w:t>"should not create time_entry by json with existing hashcode"</w:t>
+        <w:t xml:space="preserve">"should not create </w:t>
+      </w:r>
+      <w:proofErr w:type="spellStart"/>
+      <w:r>
+        <w:rPr>
+          <w:lang w:val="en-GB"/>
+        </w:rPr>
+        <w:t>time_entry</w:t>
+      </w:r>
+      <w:proofErr w:type="spellEnd"/>
+      <w:r>
+        <w:rPr>
+          <w:lang w:val="en-GB"/>
+        </w:rPr>
+        <w:t xml:space="preserve"> by </w:t>
+      </w:r>
+      <w:proofErr w:type="spellStart"/>
+      <w:r>
+        <w:rPr>
+          <w:lang w:val="en-GB"/>
+        </w:rPr>
+        <w:t>json</w:t>
+      </w:r>
+      <w:proofErr w:type="spellEnd"/>
+      <w:r>
+        <w:rPr>
+          <w:lang w:val="en-GB"/>
+        </w:rPr>
+        <w:t xml:space="preserve"> with existing </w:t>
+      </w:r>
+      <w:proofErr w:type="spellStart"/>
+      <w:r>
+        <w:rPr>
+          <w:lang w:val="en-GB"/>
+        </w:rPr>
+        <w:t>hashcode</w:t>
+      </w:r>
+      <w:proofErr w:type="spellEnd"/>
+      <w:r>
+        <w:rPr>
+          <w:lang w:val="en-GB"/>
+        </w:rPr>
+        <w:t>"</w:t>
       </w:r>
     </w:p>
     <w:p>
@@ -9570,7 +11130,21 @@
         <w:rPr>
           <w:lang w:val="en-GB"/>
         </w:rPr>
-        <w:t>"should show time_entry"</w:t>
+        <w:t xml:space="preserve">"should show </w:t>
+      </w:r>
+      <w:proofErr w:type="spellStart"/>
+      <w:r>
+        <w:rPr>
+          <w:lang w:val="en-GB"/>
+        </w:rPr>
+        <w:t>time_entry</w:t>
+      </w:r>
+      <w:proofErr w:type="spellEnd"/>
+      <w:r>
+        <w:rPr>
+          <w:lang w:val="en-GB"/>
+        </w:rPr>
+        <w:t>"</w:t>
       </w:r>
     </w:p>
     <w:p>
@@ -9606,7 +11180,21 @@
         <w:rPr>
           <w:lang w:val="en-GB"/>
         </w:rPr>
-        <w:t>"should update time_entry"</w:t>
+        <w:t xml:space="preserve">"should update </w:t>
+      </w:r>
+      <w:proofErr w:type="spellStart"/>
+      <w:r>
+        <w:rPr>
+          <w:lang w:val="en-GB"/>
+        </w:rPr>
+        <w:t>time_entry</w:t>
+      </w:r>
+      <w:proofErr w:type="spellEnd"/>
+      <w:r>
+        <w:rPr>
+          <w:lang w:val="en-GB"/>
+        </w:rPr>
+        <w:t>"</w:t>
       </w:r>
     </w:p>
     <w:p>
@@ -9624,7 +11212,35 @@
         <w:rPr>
           <w:lang w:val="en-GB"/>
         </w:rPr>
-        <w:t>"should not update time_entry without start_time"</w:t>
+        <w:t xml:space="preserve">"should not update </w:t>
+      </w:r>
+      <w:proofErr w:type="spellStart"/>
+      <w:r>
+        <w:rPr>
+          <w:lang w:val="en-GB"/>
+        </w:rPr>
+        <w:t>time_entry</w:t>
+      </w:r>
+      <w:proofErr w:type="spellEnd"/>
+      <w:r>
+        <w:rPr>
+          <w:lang w:val="en-GB"/>
+        </w:rPr>
+        <w:t xml:space="preserve"> without </w:t>
+      </w:r>
+      <w:proofErr w:type="spellStart"/>
+      <w:r>
+        <w:rPr>
+          <w:lang w:val="en-GB"/>
+        </w:rPr>
+        <w:t>start_time</w:t>
+      </w:r>
+      <w:proofErr w:type="spellEnd"/>
+      <w:r>
+        <w:rPr>
+          <w:lang w:val="en-GB"/>
+        </w:rPr>
+        <w:t>"</w:t>
       </w:r>
     </w:p>
     <w:p>
@@ -9642,7 +11258,35 @@
         <w:rPr>
           <w:lang w:val="en-GB"/>
         </w:rPr>
-        <w:t>"should not create time_entry without start_time"</w:t>
+        <w:t xml:space="preserve">"should not create </w:t>
+      </w:r>
+      <w:proofErr w:type="spellStart"/>
+      <w:r>
+        <w:rPr>
+          <w:lang w:val="en-GB"/>
+        </w:rPr>
+        <w:t>time_entry</w:t>
+      </w:r>
+      <w:proofErr w:type="spellEnd"/>
+      <w:r>
+        <w:rPr>
+          <w:lang w:val="en-GB"/>
+        </w:rPr>
+        <w:t xml:space="preserve"> without </w:t>
+      </w:r>
+      <w:proofErr w:type="spellStart"/>
+      <w:r>
+        <w:rPr>
+          <w:lang w:val="en-GB"/>
+        </w:rPr>
+        <w:t>start_time</w:t>
+      </w:r>
+      <w:proofErr w:type="spellEnd"/>
+      <w:r>
+        <w:rPr>
+          <w:lang w:val="en-GB"/>
+        </w:rPr>
+        <w:t>"</w:t>
       </w:r>
     </w:p>
     <w:p>
@@ -9660,7 +11304,21 @@
         <w:rPr>
           <w:lang w:val="en-GB"/>
         </w:rPr>
-        <w:t>"should destroy time_entry"</w:t>
+        <w:t xml:space="preserve">"should destroy </w:t>
+      </w:r>
+      <w:proofErr w:type="spellStart"/>
+      <w:r>
+        <w:rPr>
+          <w:lang w:val="en-GB"/>
+        </w:rPr>
+        <w:t>time_entry</w:t>
+      </w:r>
+      <w:proofErr w:type="spellEnd"/>
+      <w:r>
+        <w:rPr>
+          <w:lang w:val="en-GB"/>
+        </w:rPr>
+        <w:t>"</w:t>
       </w:r>
     </w:p>
     <w:p>
@@ -9687,6 +11345,7 @@
           <w:lang w:val="en-GB"/>
         </w:rPr>
       </w:pPr>
+      <w:proofErr w:type="spellStart"/>
       <w:r>
         <w:rPr>
           <w:lang w:val="en-GB"/>
@@ -9694,6 +11353,7 @@
         <w:lastRenderedPageBreak/>
         <w:t>Ausgabe</w:t>
       </w:r>
+      <w:proofErr w:type="spellEnd"/>
     </w:p>
     <w:p>
       <w:pPr>
@@ -9712,7 +11372,27 @@
           <w:szCs w:val="18"/>
           <w:lang w:val="en-US" w:eastAsia="de-CH"/>
         </w:rPr>
-        <w:t>$&gt; ruby -I test test/functional/time_entries_controller_test.rb </w:t>
+        <w:t>$&gt; ruby -I test test/functional/</w:t>
+      </w:r>
+      <w:proofErr w:type="spellStart"/>
+      <w:r>
+        <w:rPr>
+          <w:rFonts w:ascii="Courier New" w:eastAsia="Times New Roman" w:hAnsi="Courier New" w:cs="Courier New"/>
+          <w:sz w:val="18"/>
+          <w:szCs w:val="18"/>
+          <w:lang w:val="en-US" w:eastAsia="de-CH"/>
+        </w:rPr>
+        <w:t>time_entries_controller_test.rb</w:t>
+      </w:r>
+      <w:proofErr w:type="spellEnd"/>
+      <w:r>
+        <w:rPr>
+          <w:rFonts w:ascii="Courier New" w:eastAsia="Times New Roman" w:hAnsi="Courier New" w:cs="Courier New"/>
+          <w:sz w:val="18"/>
+          <w:szCs w:val="18"/>
+          <w:lang w:val="en-US" w:eastAsia="de-CH"/>
+        </w:rPr>
+        <w:t> </w:t>
       </w:r>
     </w:p>
     <w:p>
@@ -9732,8 +11412,19 @@
           <w:szCs w:val="18"/>
           <w:lang w:val="en-US" w:eastAsia="de-CH"/>
         </w:rPr>
-        <w:t>Loaded suite test/functional/time_entries_controller_test</w:t>
-      </w:r>
+        <w:t>Loaded suite test/functional/</w:t>
+      </w:r>
+      <w:proofErr w:type="spellStart"/>
+      <w:r>
+        <w:rPr>
+          <w:rFonts w:ascii="Courier New" w:eastAsia="Times New Roman" w:hAnsi="Courier New" w:cs="Courier New"/>
+          <w:sz w:val="18"/>
+          <w:szCs w:val="18"/>
+          <w:lang w:val="en-US" w:eastAsia="de-CH"/>
+        </w:rPr>
+        <w:t>time_entries_controller_test</w:t>
+      </w:r>
+      <w:proofErr w:type="spellEnd"/>
     </w:p>
     <w:p>
       <w:pPr>
@@ -9785,6 +11476,7 @@
           <w:lang w:val="en-US" w:eastAsia="de-CH"/>
         </w:rPr>
       </w:pPr>
+      <w:proofErr w:type="gramStart"/>
       <w:r>
         <w:rPr>
           <w:rFonts w:ascii="Courier New" w:eastAsia="Times New Roman" w:hAnsi="Courier New" w:cs="Courier New"/>
@@ -9794,6 +11486,7 @@
         </w:rPr>
         <w:t>Finished in 0.24991 seconds.</w:t>
       </w:r>
+      <w:proofErr w:type="gramEnd"/>
     </w:p>
     <w:p>
       <w:pPr>
@@ -9852,7 +11545,8 @@
           <w:lang w:val="en-GB"/>
         </w:rPr>
       </w:pPr>
-      <w:bookmarkStart w:id="41" w:name="_Toc293479421"/>
+      <w:bookmarkStart w:id="56" w:name="_Toc293931561"/>
+      <w:proofErr w:type="spellStart"/>
       <w:r>
         <w:rPr>
           <w:lang w:val="en-GB"/>
@@ -9865,7 +11559,8 @@
         </w:rPr>
         <w:t>lasseTimeEntryTest</w:t>
       </w:r>
-      <w:bookmarkEnd w:id="41"/>
+      <w:bookmarkEnd w:id="56"/>
+      <w:proofErr w:type="spellEnd"/>
     </w:p>
     <w:p>
       <w:r>
@@ -9890,7 +11585,35 @@
         <w:rPr>
           <w:lang w:val="en-GB"/>
         </w:rPr>
-        <w:t>"remove_hashcode removes hashcode"</w:t>
+        <w:t>"</w:t>
+      </w:r>
+      <w:proofErr w:type="spellStart"/>
+      <w:r>
+        <w:rPr>
+          <w:lang w:val="en-GB"/>
+        </w:rPr>
+        <w:t>remove_hashcode</w:t>
+      </w:r>
+      <w:proofErr w:type="spellEnd"/>
+      <w:r>
+        <w:rPr>
+          <w:lang w:val="en-GB"/>
+        </w:rPr>
+        <w:t xml:space="preserve"> removes </w:t>
+      </w:r>
+      <w:proofErr w:type="spellStart"/>
+      <w:r>
+        <w:rPr>
+          <w:lang w:val="en-GB"/>
+        </w:rPr>
+        <w:t>hashcode</w:t>
+      </w:r>
+      <w:proofErr w:type="spellEnd"/>
+      <w:r>
+        <w:rPr>
+          <w:lang w:val="en-GB"/>
+        </w:rPr>
+        <w:t>"</w:t>
       </w:r>
     </w:p>
     <w:p>
@@ -9908,7 +11631,35 @@
         <w:rPr>
           <w:lang w:val="en-GB"/>
         </w:rPr>
-        <w:t>"cannot create time_entry without time_start"</w:t>
+        <w:t xml:space="preserve">"cannot create </w:t>
+      </w:r>
+      <w:proofErr w:type="spellStart"/>
+      <w:r>
+        <w:rPr>
+          <w:lang w:val="en-GB"/>
+        </w:rPr>
+        <w:t>time_entry</w:t>
+      </w:r>
+      <w:proofErr w:type="spellEnd"/>
+      <w:r>
+        <w:rPr>
+          <w:lang w:val="en-GB"/>
+        </w:rPr>
+        <w:t xml:space="preserve"> without </w:t>
+      </w:r>
+      <w:proofErr w:type="spellStart"/>
+      <w:r>
+        <w:rPr>
+          <w:lang w:val="en-GB"/>
+        </w:rPr>
+        <w:t>time_start</w:t>
+      </w:r>
+      <w:proofErr w:type="spellEnd"/>
+      <w:r>
+        <w:rPr>
+          <w:lang w:val="en-GB"/>
+        </w:rPr>
+        <w:t>"</w:t>
       </w:r>
     </w:p>
     <w:p>
@@ -9926,7 +11677,35 @@
         <w:rPr>
           <w:lang w:val="en-GB"/>
         </w:rPr>
-        <w:t>"cannot create time_entry without time_stop"</w:t>
+        <w:t xml:space="preserve">"cannot create </w:t>
+      </w:r>
+      <w:proofErr w:type="spellStart"/>
+      <w:r>
+        <w:rPr>
+          <w:lang w:val="en-GB"/>
+        </w:rPr>
+        <w:t>time_entry</w:t>
+      </w:r>
+      <w:proofErr w:type="spellEnd"/>
+      <w:r>
+        <w:rPr>
+          <w:lang w:val="en-GB"/>
+        </w:rPr>
+        <w:t xml:space="preserve"> without </w:t>
+      </w:r>
+      <w:proofErr w:type="spellStart"/>
+      <w:r>
+        <w:rPr>
+          <w:lang w:val="en-GB"/>
+        </w:rPr>
+        <w:t>time_stop</w:t>
+      </w:r>
+      <w:proofErr w:type="spellEnd"/>
+      <w:r>
+        <w:rPr>
+          <w:lang w:val="en-GB"/>
+        </w:rPr>
+        <w:t>"</w:t>
       </w:r>
     </w:p>
     <w:p>
@@ -9954,7 +11733,27 @@
           <w:szCs w:val="18"/>
           <w:lang w:val="en-US" w:eastAsia="de-CH"/>
         </w:rPr>
-        <w:t>$&gt; ruby -I test test/unit/time_entry_test.rb </w:t>
+        <w:t>$&gt; ruby -I test test/unit/</w:t>
+      </w:r>
+      <w:proofErr w:type="spellStart"/>
+      <w:r>
+        <w:rPr>
+          <w:rFonts w:ascii="Courier New" w:eastAsia="Times New Roman" w:hAnsi="Courier New" w:cs="Courier New"/>
+          <w:sz w:val="18"/>
+          <w:szCs w:val="18"/>
+          <w:lang w:val="en-US" w:eastAsia="de-CH"/>
+        </w:rPr>
+        <w:t>time_entry_test.rb</w:t>
+      </w:r>
+      <w:proofErr w:type="spellEnd"/>
+      <w:r>
+        <w:rPr>
+          <w:rFonts w:ascii="Courier New" w:eastAsia="Times New Roman" w:hAnsi="Courier New" w:cs="Courier New"/>
+          <w:sz w:val="18"/>
+          <w:szCs w:val="18"/>
+          <w:lang w:val="en-US" w:eastAsia="de-CH"/>
+        </w:rPr>
+        <w:t> </w:t>
       </w:r>
     </w:p>
     <w:p>
@@ -9974,8 +11773,19 @@
           <w:szCs w:val="18"/>
           <w:lang w:val="en-US" w:eastAsia="de-CH"/>
         </w:rPr>
-        <w:t>Loaded suite test/unit/time_entry_test</w:t>
-      </w:r>
+        <w:t>Loaded suite test/unit/</w:t>
+      </w:r>
+      <w:proofErr w:type="spellStart"/>
+      <w:r>
+        <w:rPr>
+          <w:rFonts w:ascii="Courier New" w:eastAsia="Times New Roman" w:hAnsi="Courier New" w:cs="Courier New"/>
+          <w:sz w:val="18"/>
+          <w:szCs w:val="18"/>
+          <w:lang w:val="en-US" w:eastAsia="de-CH"/>
+        </w:rPr>
+        <w:t>time_entry_test</w:t>
+      </w:r>
+      <w:proofErr w:type="spellEnd"/>
     </w:p>
     <w:p>
       <w:pPr>
@@ -10027,6 +11837,7 @@
           <w:lang w:val="en-US" w:eastAsia="de-CH"/>
         </w:rPr>
       </w:pPr>
+      <w:proofErr w:type="gramStart"/>
       <w:r>
         <w:rPr>
           <w:rFonts w:ascii="Courier New" w:eastAsia="Times New Roman" w:hAnsi="Courier New" w:cs="Courier New"/>
@@ -10036,6 +11847,7 @@
         </w:rPr>
         <w:t>Finished in 0.118605 seconds.</w:t>
       </w:r>
+      <w:proofErr w:type="gramEnd"/>
     </w:p>
     <w:p>
       <w:pPr>
@@ -10106,6 +11918,7 @@
           <w:lang w:val="en-US" w:eastAsia="de-CH"/>
         </w:rPr>
       </w:pPr>
+      <w:bookmarkStart w:id="57" w:name="_Toc293931562"/>
       <w:r>
         <w:rPr>
           <w:rFonts w:eastAsia="Times New Roman"/>
@@ -10113,6 +11926,7 @@
         </w:rPr>
         <w:t>Performance Test</w:t>
       </w:r>
+      <w:bookmarkEnd w:id="57"/>
     </w:p>
     <w:p>
       <w:pPr>
@@ -10281,7 +12095,7 @@
       <w:rPr>
         <w:noProof/>
       </w:rPr>
-      <w:t>21. Mai 2011</w:t>
+      <w:t>23. Mai 2011</w:t>
     </w:r>
     <w:r>
       <w:fldChar w:fldCharType="end"/>
@@ -10319,7 +12133,7 @@
         <w:noProof/>
         <w:lang w:val="de-DE"/>
       </w:rPr>
-      <w:t>4</w:t>
+      <w:t>7</w:t>
     </w:r>
     <w:r>
       <w:rPr>
@@ -10333,31 +12147,16 @@
       </w:rPr>
       <w:t xml:space="preserve"> von </w:t>
     </w:r>
-    <w:r>
-      <w:fldChar w:fldCharType="begin"/>
-    </w:r>
-    <w:r>
-      <w:instrText>NUMPAGES  \* Arabic  \* MERGEFORMAT</w:instrText>
-    </w:r>
-    <w:r>
-      <w:fldChar w:fldCharType="separate"/>
-    </w:r>
-    <w:r>
-      <w:rPr>
-        <w:b/>
-        <w:noProof/>
-        <w:lang w:val="de-DE"/>
-      </w:rPr>
-      <w:t>9</w:t>
-    </w:r>
-    <w:r>
-      <w:rPr>
-        <w:b/>
-        <w:noProof/>
-        <w:lang w:val="de-DE"/>
-      </w:rPr>
-      <w:fldChar w:fldCharType="end"/>
-    </w:r>
+    <w:fldSimple w:instr="NUMPAGES  \* Arabic  \* MERGEFORMAT">
+      <w:r>
+        <w:rPr>
+          <w:b/>
+          <w:noProof/>
+          <w:lang w:val="de-DE"/>
+        </w:rPr>
+        <w:t>10</w:t>
+      </w:r>
+    </w:fldSimple>
   </w:p>
 </w:ftr>
 </file>
@@ -14811,7 +16610,7 @@
 </file>
 
 <file path=customXml/itemProps1.xml><?xml version="1.0" encoding="utf-8"?>
-<ds:datastoreItem xmlns:ds="http://schemas.openxmlformats.org/officeDocument/2006/customXml" ds:itemID="{12C59AEC-4B3F-4E80-8E57-4DCC6877E955}">
+<ds:datastoreItem xmlns:ds="http://schemas.openxmlformats.org/officeDocument/2006/customXml" ds:itemID="{0BAE68AC-4F3A-438C-B3E9-EDEB022D0A9A}">
   <ds:schemaRefs>
     <ds:schemaRef ds:uri="http://schemas.openxmlformats.org/officeDocument/2006/bibliography"/>
   </ds:schemaRefs>

--- a/doc/06_Tests/ms6/Test Dokumentation.docx
+++ b/doc/06_Tests/ms6/Test Dokumentation.docx
@@ -58,35 +58,7 @@
                   <w:rPr>
                     <w:color w:val="4F81BD" w:themeColor="accent1"/>
                   </w:rPr>
-                  <w:t xml:space="preserve">Elmer Lukas, Heidt Christina, Steiner Diego, </w:t>
-                </w:r>
-                <w:proofErr w:type="spellStart"/>
-                <w:r>
-                  <w:rPr>
-                    <w:color w:val="4F81BD" w:themeColor="accent1"/>
-                  </w:rPr>
-                  <w:t>Treichler</w:t>
-                </w:r>
-                <w:proofErr w:type="spellEnd"/>
-                <w:r>
-                  <w:rPr>
-                    <w:color w:val="4F81BD" w:themeColor="accent1"/>
-                  </w:rPr>
-                  <w:t xml:space="preserve"> Delia, </w:t>
-                </w:r>
-                <w:proofErr w:type="spellStart"/>
-                <w:r>
-                  <w:rPr>
-                    <w:color w:val="4F81BD" w:themeColor="accent1"/>
-                  </w:rPr>
-                  <w:t>Waltenspül</w:t>
-                </w:r>
-                <w:proofErr w:type="spellEnd"/>
-                <w:r>
-                  <w:rPr>
-                    <w:color w:val="4F81BD" w:themeColor="accent1"/>
-                  </w:rPr>
-                  <w:t xml:space="preserve"> Remo</w:t>
+                  <w:t>Elmer Lukas, Heidt Christina, Steiner Diego, Treichler Delia, Waltenspül Remo</w:t>
                 </w:r>
               </w:p>
               <w:p>
@@ -3982,15 +3954,7 @@
         </w:numPr>
       </w:pPr>
       <w:r>
-        <w:t xml:space="preserve">Jeden </w:t>
-      </w:r>
-      <w:proofErr w:type="spellStart"/>
-      <w:r>
-        <w:t>Use</w:t>
-      </w:r>
-      <w:proofErr w:type="spellEnd"/>
-      <w:r>
-        <w:t xml:space="preserve"> Case durchgehen und Test machen</w:t>
+        <w:t>Jeden Use Case durchgehen und Test machen</w:t>
       </w:r>
     </w:p>
     <w:p>
@@ -4005,15 +3969,7 @@
     </w:p>
     <w:p>
       <w:r>
-        <w:t xml:space="preserve">Der </w:t>
-      </w:r>
-      <w:proofErr w:type="spellStart"/>
-      <w:r>
-        <w:t>Use</w:t>
-      </w:r>
-      <w:proofErr w:type="spellEnd"/>
-      <w:r>
-        <w:t xml:space="preserve"> Case 3 Rapport Generieren wurde nicht umgesetzt. Daher wird er auch nicht getestet.</w:t>
+        <w:t>Der Use Case 3 Rapport Generieren wurde nicht umgesetzt. Daher wird er auch nicht getestet.</w:t>
       </w:r>
     </w:p>
     <w:p>
@@ -4479,16 +4435,11 @@
         <w:fldChar w:fldCharType="separate"/>
       </w:r>
       <w:r>
-        <w:t xml:space="preserve">UC8 CRUD </w:t>
-      </w:r>
-      <w:proofErr w:type="spellStart"/>
-      <w:r>
-        <w:t>StundeneintragsT</w:t>
+        <w:t>UC8 CRUD StundeneintragsT</w:t>
       </w:r>
       <w:r>
         <w:t>yp</w:t>
       </w:r>
-      <w:proofErr w:type="spellEnd"/>
       <w:r>
         <w:fldChar w:fldCharType="end"/>
       </w:r>
@@ -7005,23 +6956,16 @@
                 <w:rFonts w:ascii="Calibri" w:hAnsi="Calibri" w:cs="Calibri"/>
                 <w:color w:val="000000"/>
               </w:rPr>
-              <w:t xml:space="preserve">ie Benutzer </w:t>
-            </w:r>
-            <w:proofErr w:type="gramStart"/>
-            <w:r>
-              <w:rPr>
-                <w:rFonts w:ascii="Calibri" w:hAnsi="Calibri" w:cs="Calibri"/>
-                <w:color w:val="000000"/>
-              </w:rPr>
-              <w:t>wird</w:t>
-            </w:r>
-            <w:proofErr w:type="gramEnd"/>
-            <w:r>
-              <w:rPr>
-                <w:rFonts w:ascii="Calibri" w:hAnsi="Calibri" w:cs="Calibri"/>
-                <w:color w:val="000000"/>
-              </w:rPr>
-              <w:t xml:space="preserve"> nicht angemeldet</w:t>
+              <w:t>er</w:t>
+            </w:r>
+            <w:bookmarkStart w:id="31" w:name="_GoBack"/>
+            <w:bookmarkEnd w:id="31"/>
+            <w:r>
+              <w:rPr>
+                <w:rFonts w:ascii="Calibri" w:hAnsi="Calibri" w:cs="Calibri"/>
+                <w:color w:val="000000"/>
+              </w:rPr>
+              <w:t xml:space="preserve"> Benutzer wird nicht angemeldet</w:t>
             </w:r>
             <w:r>
               <w:rPr>
@@ -7038,11 +6982,11 @@
       <w:pPr>
         <w:pStyle w:val="berschrift3"/>
       </w:pPr>
-      <w:bookmarkStart w:id="31" w:name="_Toc293931543"/>
+      <w:bookmarkStart w:id="32" w:name="_Toc293931543"/>
       <w:r>
         <w:t>Testprotokoll</w:t>
       </w:r>
-      <w:bookmarkEnd w:id="31"/>
+      <w:bookmarkEnd w:id="32"/>
     </w:p>
     <w:tbl>
       <w:tblPr>
@@ -7190,16 +7134,16 @@
       <w:pPr>
         <w:pStyle w:val="berschrift2"/>
       </w:pPr>
-      <w:bookmarkStart w:id="32" w:name="_Ref293754161"/>
-      <w:bookmarkStart w:id="33" w:name="_Toc293931544"/>
+      <w:bookmarkStart w:id="33" w:name="_Ref293754161"/>
+      <w:bookmarkStart w:id="34" w:name="_Toc293931544"/>
       <w:r>
         <w:t xml:space="preserve">UC6 CRUD </w:t>
       </w:r>
       <w:r>
         <w:t>Kunde</w:t>
       </w:r>
-      <w:bookmarkEnd w:id="32"/>
       <w:bookmarkEnd w:id="33"/>
+      <w:bookmarkEnd w:id="34"/>
     </w:p>
     <w:tbl>
       <w:tblPr>
@@ -7639,12 +7583,12 @@
       <w:pPr>
         <w:pStyle w:val="berschrift3"/>
       </w:pPr>
-      <w:bookmarkStart w:id="34" w:name="_Toc293931545"/>
+      <w:bookmarkStart w:id="35" w:name="_Toc293931545"/>
       <w:r>
         <w:lastRenderedPageBreak/>
         <w:t>Testprotokoll</w:t>
       </w:r>
-      <w:bookmarkEnd w:id="34"/>
+      <w:bookmarkEnd w:id="35"/>
     </w:p>
     <w:tbl>
       <w:tblPr>
@@ -7917,16 +7861,16 @@
       <w:pPr>
         <w:pStyle w:val="berschrift2"/>
       </w:pPr>
-      <w:bookmarkStart w:id="35" w:name="_Ref293754168"/>
-      <w:bookmarkStart w:id="36" w:name="_Toc293931546"/>
+      <w:bookmarkStart w:id="36" w:name="_Ref293754168"/>
+      <w:bookmarkStart w:id="37" w:name="_Toc293931546"/>
       <w:r>
         <w:t xml:space="preserve">UC7 CRUD </w:t>
       </w:r>
       <w:r>
         <w:t>Material</w:t>
       </w:r>
-      <w:bookmarkEnd w:id="35"/>
       <w:bookmarkEnd w:id="36"/>
+      <w:bookmarkEnd w:id="37"/>
     </w:p>
     <w:tbl>
       <w:tblPr>
@@ -8352,11 +8296,11 @@
       <w:pPr>
         <w:pStyle w:val="berschrift3"/>
       </w:pPr>
-      <w:bookmarkStart w:id="37" w:name="_Toc293931547"/>
+      <w:bookmarkStart w:id="38" w:name="_Toc293931547"/>
       <w:r>
         <w:t>Testprotokoll</w:t>
       </w:r>
-      <w:bookmarkEnd w:id="37"/>
+      <w:bookmarkEnd w:id="38"/>
     </w:p>
     <w:tbl>
       <w:tblPr>
@@ -8642,14 +8586,10 @@
       <w:pPr>
         <w:pStyle w:val="berschrift2"/>
       </w:pPr>
-      <w:bookmarkStart w:id="38" w:name="_Ref293754175"/>
-      <w:bookmarkStart w:id="39" w:name="_Toc293931548"/>
-      <w:r>
-        <w:t xml:space="preserve">UC8 CRUD </w:t>
-      </w:r>
-      <w:proofErr w:type="spellStart"/>
-      <w:r>
-        <w:t>Stundeneintrags</w:t>
+      <w:bookmarkStart w:id="39" w:name="_Ref293754175"/>
+      <w:bookmarkStart w:id="40" w:name="_Toc293931548"/>
+      <w:r>
+        <w:t>UC8 CRUD Stundeneintrags</w:t>
       </w:r>
       <w:r>
         <w:t>T</w:t>
@@ -8657,9 +8597,8 @@
       <w:r>
         <w:t>yp</w:t>
       </w:r>
-      <w:bookmarkEnd w:id="38"/>
       <w:bookmarkEnd w:id="39"/>
-      <w:proofErr w:type="spellEnd"/>
+      <w:bookmarkEnd w:id="40"/>
     </w:p>
     <w:tbl>
       <w:tblPr>
@@ -9134,11 +9073,11 @@
       <w:pPr>
         <w:pStyle w:val="berschrift3"/>
       </w:pPr>
-      <w:bookmarkStart w:id="40" w:name="_Toc293931549"/>
+      <w:bookmarkStart w:id="41" w:name="_Toc293931549"/>
       <w:r>
         <w:t>Testprotokoll</w:t>
       </w:r>
-      <w:bookmarkEnd w:id="40"/>
+      <w:bookmarkEnd w:id="41"/>
     </w:p>
     <w:tbl>
       <w:tblPr>
@@ -9205,7 +9144,6 @@
             <w:tcW w:w="392" w:type="dxa"/>
           </w:tcPr>
           <w:p>
-            <w:bookmarkStart w:id="41" w:name="_GoBack" w:colFirst="2" w:colLast="2"/>
             <w:r>
               <w:t>1</w:t>
             </w:r>
@@ -9245,7 +9183,6 @@
           </w:p>
         </w:tc>
       </w:tr>
-      <w:bookmarkEnd w:id="41"/>
       <w:tr>
         <w:trPr>
           <w:cnfStyle w:val="000000010000" w:firstRow="0" w:lastRow="0" w:firstColumn="0" w:lastColumn="0" w:oddVBand="0" w:evenVBand="0" w:oddHBand="0" w:evenHBand="1" w:firstRowFirstColumn="0" w:firstRowLastColumn="0" w:lastRowFirstColumn="0" w:lastRowLastColumn="0"/>
@@ -10110,14 +10047,7 @@
                 <w:rFonts w:ascii="Calibri" w:hAnsi="Calibri" w:cs="Calibri"/>
                 <w:color w:val="000000"/>
               </w:rPr>
-              <w:t>Auftrags</w:t>
-            </w:r>
-            <w:r>
-              <w:rPr>
-                <w:rFonts w:ascii="Calibri" w:hAnsi="Calibri" w:cs="Calibri"/>
-                <w:color w:val="000000"/>
-              </w:rPr>
-              <w:t xml:space="preserve"> </w:t>
+              <w:t xml:space="preserve">Auftrags </w:t>
             </w:r>
             <w:r>
               <w:t>wurden korrekt angepasst</w:t>
@@ -10133,32 +10063,7 @@
               <w:cnfStyle w:val="000000010000" w:firstRow="0" w:lastRow="0" w:firstColumn="0" w:lastColumn="0" w:oddVBand="0" w:evenVBand="0" w:oddHBand="0" w:evenHBand="1" w:firstRowFirstColumn="0" w:firstRowLastColumn="0" w:lastRowFirstColumn="0" w:lastRowLastColumn="0"/>
             </w:pPr>
             <w:r>
-              <w:rPr>
-                <w:b/>
-                <w:color w:val="FF0000"/>
-              </w:rPr>
-              <w:t xml:space="preserve">Kann </w:t>
-            </w:r>
-            <w:r>
-              <w:rPr>
-                <w:b/>
-                <w:color w:val="FF0000"/>
-              </w:rPr>
-              <w:t>kein</w:t>
-            </w:r>
-            <w:r>
-              <w:rPr>
-                <w:b/>
-                <w:color w:val="FF0000"/>
-              </w:rPr>
-              <w:t xml:space="preserve"> Material</w:t>
-            </w:r>
-            <w:r>
-              <w:rPr>
-                <w:b/>
-                <w:color w:val="FF0000"/>
-              </w:rPr>
-              <w:t xml:space="preserve"> hinzufügen</w:t>
+              <w:t>Ok</w:t>
             </w:r>
           </w:p>
         </w:tc>
@@ -10457,12 +10362,10 @@
       <w:r>
         <w:t xml:space="preserve">Testklasse </w:t>
       </w:r>
-      <w:proofErr w:type="spellStart"/>
       <w:r>
         <w:t>HttpTransmitterTest</w:t>
       </w:r>
       <w:bookmarkEnd w:id="49"/>
-      <w:proofErr w:type="spellEnd"/>
     </w:p>
     <w:p>
       <w:r>
@@ -10480,13 +10383,8 @@
           <w:numId w:val="7"/>
         </w:numPr>
       </w:pPr>
-      <w:proofErr w:type="spellStart"/>
-      <w:r>
-        <w:t>testTransmission</w:t>
-      </w:r>
-      <w:proofErr w:type="spellEnd"/>
-      <w:r>
-        <w:t>()</w:t>
+      <w:r>
+        <w:t>testTransmission()</w:t>
       </w:r>
     </w:p>
     <w:p>
@@ -10497,12 +10395,10 @@
       <w:r>
         <w:t xml:space="preserve">Testklasse </w:t>
       </w:r>
-      <w:proofErr w:type="spellStart"/>
       <w:r>
         <w:t>TimeEntryTest</w:t>
       </w:r>
       <w:bookmarkEnd w:id="50"/>
-      <w:proofErr w:type="spellEnd"/>
     </w:p>
     <w:p>
       <w:r>
@@ -10520,13 +10416,8 @@
           <w:numId w:val="8"/>
         </w:numPr>
       </w:pPr>
-      <w:proofErr w:type="spellStart"/>
-      <w:r>
-        <w:t>testCreate</w:t>
-      </w:r>
-      <w:proofErr w:type="spellEnd"/>
-      <w:r>
-        <w:t>()</w:t>
+      <w:r>
+        <w:t>testCreate()</w:t>
       </w:r>
     </w:p>
     <w:p>
@@ -10537,13 +10428,8 @@
           <w:numId w:val="8"/>
         </w:numPr>
       </w:pPr>
-      <w:proofErr w:type="spellStart"/>
-      <w:r>
-        <w:t>testFind</w:t>
-      </w:r>
-      <w:proofErr w:type="spellEnd"/>
-      <w:r>
-        <w:t>()</w:t>
+      <w:r>
+        <w:t>testFind()</w:t>
       </w:r>
     </w:p>
     <w:p>
@@ -10554,13 +10440,8 @@
           <w:numId w:val="8"/>
         </w:numPr>
       </w:pPr>
-      <w:proofErr w:type="spellStart"/>
-      <w:r>
-        <w:t>testSetTransmitted</w:t>
-      </w:r>
-      <w:proofErr w:type="spellEnd"/>
-      <w:r>
-        <w:t>()</w:t>
+      <w:r>
+        <w:t>testSetTransmitted()</w:t>
       </w:r>
     </w:p>
     <w:p>
@@ -10571,13 +10452,8 @@
           <w:numId w:val="8"/>
         </w:numPr>
       </w:pPr>
-      <w:proofErr w:type="spellStart"/>
-      <w:r>
-        <w:t>testToJSON</w:t>
-      </w:r>
-      <w:proofErr w:type="spellEnd"/>
-      <w:r>
-        <w:t>()</w:t>
+      <w:r>
+        <w:t>testToJSON()</w:t>
       </w:r>
     </w:p>
     <w:p>
@@ -10602,12 +10478,10 @@
         <w:lastRenderedPageBreak/>
         <w:t xml:space="preserve">Testklasse </w:t>
       </w:r>
-      <w:proofErr w:type="spellStart"/>
       <w:r>
         <w:t>TimeEntryActivityTest</w:t>
       </w:r>
       <w:bookmarkEnd w:id="51"/>
-      <w:proofErr w:type="spellEnd"/>
     </w:p>
     <w:p>
       <w:r>
@@ -10622,13 +10496,8 @@
           <w:numId w:val="9"/>
         </w:numPr>
       </w:pPr>
-      <w:proofErr w:type="spellStart"/>
-      <w:r>
-        <w:t>testCreateTimeEntries</w:t>
-      </w:r>
-      <w:proofErr w:type="spellEnd"/>
-      <w:r>
-        <w:t>()</w:t>
+      <w:r>
+        <w:t>testCreateTimeEntries()</w:t>
       </w:r>
     </w:p>
     <w:p>
@@ -10639,13 +10508,8 @@
           <w:numId w:val="9"/>
         </w:numPr>
       </w:pPr>
-      <w:proofErr w:type="spellStart"/>
-      <w:r>
-        <w:t>testPreconditions</w:t>
-      </w:r>
-      <w:proofErr w:type="spellEnd"/>
-      <w:r>
-        <w:t>()</w:t>
+      <w:r>
+        <w:t>testPreconditions()</w:t>
       </w:r>
     </w:p>
     <w:p>
@@ -10656,13 +10520,8 @@
           <w:numId w:val="9"/>
         </w:numPr>
       </w:pPr>
-      <w:proofErr w:type="spellStart"/>
-      <w:r>
-        <w:t>testWelcomeText</w:t>
-      </w:r>
-      <w:proofErr w:type="spellEnd"/>
-      <w:r>
-        <w:t>()</w:t>
+      <w:r>
+        <w:t>testWelcomeText()</w:t>
       </w:r>
     </w:p>
     <w:p/>
@@ -10779,7 +10638,6 @@
         </w:rPr>
       </w:pPr>
       <w:bookmarkStart w:id="55" w:name="_Toc293931560"/>
-      <w:proofErr w:type="spellStart"/>
       <w:r>
         <w:rPr>
           <w:lang w:val="en-US"/>
@@ -10793,7 +10651,6 @@
         <w:t>lasseTimeEntriesControllerTest</w:t>
       </w:r>
       <w:bookmarkEnd w:id="55"/>
-      <w:proofErr w:type="spellEnd"/>
     </w:p>
     <w:p>
       <w:r>
@@ -10854,21 +10711,7 @@
         <w:rPr>
           <w:lang w:val="en-GB"/>
         </w:rPr>
-        <w:t xml:space="preserve">"should create </w:t>
-      </w:r>
-      <w:proofErr w:type="spellStart"/>
-      <w:r>
-        <w:rPr>
-          <w:lang w:val="en-GB"/>
-        </w:rPr>
-        <w:t>time_entry</w:t>
-      </w:r>
-      <w:proofErr w:type="spellEnd"/>
-      <w:r>
-        <w:rPr>
-          <w:lang w:val="en-GB"/>
-        </w:rPr>
-        <w:t>"</w:t>
+        <w:t>"should create time_entry"</w:t>
       </w:r>
     </w:p>
     <w:p>
@@ -10886,35 +10729,7 @@
         <w:rPr>
           <w:lang w:val="en-GB"/>
         </w:rPr>
-        <w:t xml:space="preserve">"should create </w:t>
-      </w:r>
-      <w:proofErr w:type="spellStart"/>
-      <w:r>
-        <w:rPr>
-          <w:lang w:val="en-GB"/>
-        </w:rPr>
-        <w:t>time_entry</w:t>
-      </w:r>
-      <w:proofErr w:type="spellEnd"/>
-      <w:r>
-        <w:rPr>
-          <w:lang w:val="en-GB"/>
-        </w:rPr>
-        <w:t xml:space="preserve"> by </w:t>
-      </w:r>
-      <w:proofErr w:type="spellStart"/>
-      <w:r>
-        <w:rPr>
-          <w:lang w:val="en-GB"/>
-        </w:rPr>
-        <w:t>json</w:t>
-      </w:r>
-      <w:proofErr w:type="spellEnd"/>
-      <w:r>
-        <w:rPr>
-          <w:lang w:val="en-GB"/>
-        </w:rPr>
-        <w:t>"</w:t>
+        <w:t>"should create time_entry by json"</w:t>
       </w:r>
     </w:p>
     <w:p>
@@ -10932,49 +10747,7 @@
         <w:rPr>
           <w:lang w:val="en-GB"/>
         </w:rPr>
-        <w:t xml:space="preserve">"should not create </w:t>
-      </w:r>
-      <w:proofErr w:type="spellStart"/>
-      <w:r>
-        <w:rPr>
-          <w:lang w:val="en-GB"/>
-        </w:rPr>
-        <w:t>time_entry</w:t>
-      </w:r>
-      <w:proofErr w:type="spellEnd"/>
-      <w:r>
-        <w:rPr>
-          <w:lang w:val="en-GB"/>
-        </w:rPr>
-        <w:t xml:space="preserve"> by </w:t>
-      </w:r>
-      <w:proofErr w:type="spellStart"/>
-      <w:r>
-        <w:rPr>
-          <w:lang w:val="en-GB"/>
-        </w:rPr>
-        <w:t>json</w:t>
-      </w:r>
-      <w:proofErr w:type="spellEnd"/>
-      <w:r>
-        <w:rPr>
-          <w:lang w:val="en-GB"/>
-        </w:rPr>
-        <w:t xml:space="preserve"> without </w:t>
-      </w:r>
-      <w:proofErr w:type="spellStart"/>
-      <w:r>
-        <w:rPr>
-          <w:lang w:val="en-GB"/>
-        </w:rPr>
-        <w:t>hashcode</w:t>
-      </w:r>
-      <w:proofErr w:type="spellEnd"/>
-      <w:r>
-        <w:rPr>
-          <w:lang w:val="en-GB"/>
-        </w:rPr>
-        <w:t>"</w:t>
+        <w:t>"should not create time_entry by json without hashcode"</w:t>
       </w:r>
     </w:p>
     <w:p>
@@ -10992,21 +10765,7 @@
         <w:rPr>
           <w:lang w:val="en-GB"/>
         </w:rPr>
-        <w:t xml:space="preserve">"should remove </w:t>
-      </w:r>
-      <w:proofErr w:type="spellStart"/>
-      <w:r>
-        <w:rPr>
-          <w:lang w:val="en-GB"/>
-        </w:rPr>
-        <w:t>hashcode</w:t>
-      </w:r>
-      <w:proofErr w:type="spellEnd"/>
-      <w:r>
-        <w:rPr>
-          <w:lang w:val="en-GB"/>
-        </w:rPr>
-        <w:t>"</w:t>
+        <w:t>"should remove hashcode"</w:t>
       </w:r>
     </w:p>
     <w:p>
@@ -11024,35 +10783,7 @@
         <w:rPr>
           <w:lang w:val="en-GB"/>
         </w:rPr>
-        <w:t xml:space="preserve">"should leave </w:t>
-      </w:r>
-      <w:proofErr w:type="spellStart"/>
-      <w:r>
-        <w:rPr>
-          <w:lang w:val="en-GB"/>
-        </w:rPr>
-        <w:t>time_entry</w:t>
-      </w:r>
-      <w:proofErr w:type="spellEnd"/>
-      <w:r>
-        <w:rPr>
-          <w:lang w:val="en-GB"/>
-        </w:rPr>
-        <w:t xml:space="preserve"> unchanged if </w:t>
-      </w:r>
-      <w:proofErr w:type="spellStart"/>
-      <w:r>
-        <w:rPr>
-          <w:lang w:val="en-GB"/>
-        </w:rPr>
-        <w:t>hashcode</w:t>
-      </w:r>
-      <w:proofErr w:type="spellEnd"/>
-      <w:r>
-        <w:rPr>
-          <w:lang w:val="en-GB"/>
-        </w:rPr>
-        <w:t xml:space="preserve"> is already nil"</w:t>
+        <w:t>"should leave time_entry unchanged if hashcode is already nil"</w:t>
       </w:r>
     </w:p>
     <w:p>
@@ -11070,49 +10801,7 @@
         <w:rPr>
           <w:lang w:val="en-GB"/>
         </w:rPr>
-        <w:t xml:space="preserve">"should not create </w:t>
-      </w:r>
-      <w:proofErr w:type="spellStart"/>
-      <w:r>
-        <w:rPr>
-          <w:lang w:val="en-GB"/>
-        </w:rPr>
-        <w:t>time_entry</w:t>
-      </w:r>
-      <w:proofErr w:type="spellEnd"/>
-      <w:r>
-        <w:rPr>
-          <w:lang w:val="en-GB"/>
-        </w:rPr>
-        <w:t xml:space="preserve"> by </w:t>
-      </w:r>
-      <w:proofErr w:type="spellStart"/>
-      <w:r>
-        <w:rPr>
-          <w:lang w:val="en-GB"/>
-        </w:rPr>
-        <w:t>json</w:t>
-      </w:r>
-      <w:proofErr w:type="spellEnd"/>
-      <w:r>
-        <w:rPr>
-          <w:lang w:val="en-GB"/>
-        </w:rPr>
-        <w:t xml:space="preserve"> with existing </w:t>
-      </w:r>
-      <w:proofErr w:type="spellStart"/>
-      <w:r>
-        <w:rPr>
-          <w:lang w:val="en-GB"/>
-        </w:rPr>
-        <w:t>hashcode</w:t>
-      </w:r>
-      <w:proofErr w:type="spellEnd"/>
-      <w:r>
-        <w:rPr>
-          <w:lang w:val="en-GB"/>
-        </w:rPr>
-        <w:t>"</w:t>
+        <w:t>"should not create time_entry by json with existing hashcode"</w:t>
       </w:r>
     </w:p>
     <w:p>
@@ -11130,21 +10819,7 @@
         <w:rPr>
           <w:lang w:val="en-GB"/>
         </w:rPr>
-        <w:t xml:space="preserve">"should show </w:t>
-      </w:r>
-      <w:proofErr w:type="spellStart"/>
-      <w:r>
-        <w:rPr>
-          <w:lang w:val="en-GB"/>
-        </w:rPr>
-        <w:t>time_entry</w:t>
-      </w:r>
-      <w:proofErr w:type="spellEnd"/>
-      <w:r>
-        <w:rPr>
-          <w:lang w:val="en-GB"/>
-        </w:rPr>
-        <w:t>"</w:t>
+        <w:t>"should show time_entry"</w:t>
       </w:r>
     </w:p>
     <w:p>
@@ -11180,21 +10855,7 @@
         <w:rPr>
           <w:lang w:val="en-GB"/>
         </w:rPr>
-        <w:t xml:space="preserve">"should update </w:t>
-      </w:r>
-      <w:proofErr w:type="spellStart"/>
-      <w:r>
-        <w:rPr>
-          <w:lang w:val="en-GB"/>
-        </w:rPr>
-        <w:t>time_entry</w:t>
-      </w:r>
-      <w:proofErr w:type="spellEnd"/>
-      <w:r>
-        <w:rPr>
-          <w:lang w:val="en-GB"/>
-        </w:rPr>
-        <w:t>"</w:t>
+        <w:t>"should update time_entry"</w:t>
       </w:r>
     </w:p>
     <w:p>
@@ -11212,35 +10873,7 @@
         <w:rPr>
           <w:lang w:val="en-GB"/>
         </w:rPr>
-        <w:t xml:space="preserve">"should not update </w:t>
-      </w:r>
-      <w:proofErr w:type="spellStart"/>
-      <w:r>
-        <w:rPr>
-          <w:lang w:val="en-GB"/>
-        </w:rPr>
-        <w:t>time_entry</w:t>
-      </w:r>
-      <w:proofErr w:type="spellEnd"/>
-      <w:r>
-        <w:rPr>
-          <w:lang w:val="en-GB"/>
-        </w:rPr>
-        <w:t xml:space="preserve"> without </w:t>
-      </w:r>
-      <w:proofErr w:type="spellStart"/>
-      <w:r>
-        <w:rPr>
-          <w:lang w:val="en-GB"/>
-        </w:rPr>
-        <w:t>start_time</w:t>
-      </w:r>
-      <w:proofErr w:type="spellEnd"/>
-      <w:r>
-        <w:rPr>
-          <w:lang w:val="en-GB"/>
-        </w:rPr>
-        <w:t>"</w:t>
+        <w:t>"should not update time_entry without start_time"</w:t>
       </w:r>
     </w:p>
     <w:p>
@@ -11258,35 +10891,7 @@
         <w:rPr>
           <w:lang w:val="en-GB"/>
         </w:rPr>
-        <w:t xml:space="preserve">"should not create </w:t>
-      </w:r>
-      <w:proofErr w:type="spellStart"/>
-      <w:r>
-        <w:rPr>
-          <w:lang w:val="en-GB"/>
-        </w:rPr>
-        <w:t>time_entry</w:t>
-      </w:r>
-      <w:proofErr w:type="spellEnd"/>
-      <w:r>
-        <w:rPr>
-          <w:lang w:val="en-GB"/>
-        </w:rPr>
-        <w:t xml:space="preserve"> without </w:t>
-      </w:r>
-      <w:proofErr w:type="spellStart"/>
-      <w:r>
-        <w:rPr>
-          <w:lang w:val="en-GB"/>
-        </w:rPr>
-        <w:t>start_time</w:t>
-      </w:r>
-      <w:proofErr w:type="spellEnd"/>
-      <w:r>
-        <w:rPr>
-          <w:lang w:val="en-GB"/>
-        </w:rPr>
-        <w:t>"</w:t>
+        <w:t>"should not create time_entry without start_time"</w:t>
       </w:r>
     </w:p>
     <w:p>
@@ -11304,21 +10909,7 @@
         <w:rPr>
           <w:lang w:val="en-GB"/>
         </w:rPr>
-        <w:t xml:space="preserve">"should destroy </w:t>
-      </w:r>
-      <w:proofErr w:type="spellStart"/>
-      <w:r>
-        <w:rPr>
-          <w:lang w:val="en-GB"/>
-        </w:rPr>
-        <w:t>time_entry</w:t>
-      </w:r>
-      <w:proofErr w:type="spellEnd"/>
-      <w:r>
-        <w:rPr>
-          <w:lang w:val="en-GB"/>
-        </w:rPr>
-        <w:t>"</w:t>
+        <w:t>"should destroy time_entry"</w:t>
       </w:r>
     </w:p>
     <w:p>
@@ -11345,7 +10936,6 @@
           <w:lang w:val="en-GB"/>
         </w:rPr>
       </w:pPr>
-      <w:proofErr w:type="spellStart"/>
       <w:r>
         <w:rPr>
           <w:lang w:val="en-GB"/>
@@ -11353,7 +10943,6 @@
         <w:lastRenderedPageBreak/>
         <w:t>Ausgabe</w:t>
       </w:r>
-      <w:proofErr w:type="spellEnd"/>
     </w:p>
     <w:p>
       <w:pPr>
@@ -11372,27 +10961,7 @@
           <w:szCs w:val="18"/>
           <w:lang w:val="en-US" w:eastAsia="de-CH"/>
         </w:rPr>
-        <w:t>$&gt; ruby -I test test/functional/</w:t>
-      </w:r>
-      <w:proofErr w:type="spellStart"/>
-      <w:r>
-        <w:rPr>
-          <w:rFonts w:ascii="Courier New" w:eastAsia="Times New Roman" w:hAnsi="Courier New" w:cs="Courier New"/>
-          <w:sz w:val="18"/>
-          <w:szCs w:val="18"/>
-          <w:lang w:val="en-US" w:eastAsia="de-CH"/>
-        </w:rPr>
-        <w:t>time_entries_controller_test.rb</w:t>
-      </w:r>
-      <w:proofErr w:type="spellEnd"/>
-      <w:r>
-        <w:rPr>
-          <w:rFonts w:ascii="Courier New" w:eastAsia="Times New Roman" w:hAnsi="Courier New" w:cs="Courier New"/>
-          <w:sz w:val="18"/>
-          <w:szCs w:val="18"/>
-          <w:lang w:val="en-US" w:eastAsia="de-CH"/>
-        </w:rPr>
-        <w:t> </w:t>
+        <w:t>$&gt; ruby -I test test/functional/time_entries_controller_test.rb </w:t>
       </w:r>
     </w:p>
     <w:p>
@@ -11412,19 +10981,8 @@
           <w:szCs w:val="18"/>
           <w:lang w:val="en-US" w:eastAsia="de-CH"/>
         </w:rPr>
-        <w:t>Loaded suite test/functional/</w:t>
-      </w:r>
-      <w:proofErr w:type="spellStart"/>
-      <w:r>
-        <w:rPr>
-          <w:rFonts w:ascii="Courier New" w:eastAsia="Times New Roman" w:hAnsi="Courier New" w:cs="Courier New"/>
-          <w:sz w:val="18"/>
-          <w:szCs w:val="18"/>
-          <w:lang w:val="en-US" w:eastAsia="de-CH"/>
-        </w:rPr>
-        <w:t>time_entries_controller_test</w:t>
-      </w:r>
-      <w:proofErr w:type="spellEnd"/>
+        <w:t>Loaded suite test/functional/time_entries_controller_test</w:t>
+      </w:r>
     </w:p>
     <w:p>
       <w:pPr>
@@ -11476,7 +11034,6 @@
           <w:lang w:val="en-US" w:eastAsia="de-CH"/>
         </w:rPr>
       </w:pPr>
-      <w:proofErr w:type="gramStart"/>
       <w:r>
         <w:rPr>
           <w:rFonts w:ascii="Courier New" w:eastAsia="Times New Roman" w:hAnsi="Courier New" w:cs="Courier New"/>
@@ -11486,7 +11043,6 @@
         </w:rPr>
         <w:t>Finished in 0.24991 seconds.</w:t>
       </w:r>
-      <w:proofErr w:type="gramEnd"/>
     </w:p>
     <w:p>
       <w:pPr>
@@ -11546,7 +11102,6 @@
         </w:rPr>
       </w:pPr>
       <w:bookmarkStart w:id="56" w:name="_Toc293931561"/>
-      <w:proofErr w:type="spellStart"/>
       <w:r>
         <w:rPr>
           <w:lang w:val="en-GB"/>
@@ -11560,7 +11115,6 @@
         <w:t>lasseTimeEntryTest</w:t>
       </w:r>
       <w:bookmarkEnd w:id="56"/>
-      <w:proofErr w:type="spellEnd"/>
     </w:p>
     <w:p>
       <w:r>
@@ -11585,35 +11139,7 @@
         <w:rPr>
           <w:lang w:val="en-GB"/>
         </w:rPr>
-        <w:t>"</w:t>
-      </w:r>
-      <w:proofErr w:type="spellStart"/>
-      <w:r>
-        <w:rPr>
-          <w:lang w:val="en-GB"/>
-        </w:rPr>
-        <w:t>remove_hashcode</w:t>
-      </w:r>
-      <w:proofErr w:type="spellEnd"/>
-      <w:r>
-        <w:rPr>
-          <w:lang w:val="en-GB"/>
-        </w:rPr>
-        <w:t xml:space="preserve"> removes </w:t>
-      </w:r>
-      <w:proofErr w:type="spellStart"/>
-      <w:r>
-        <w:rPr>
-          <w:lang w:val="en-GB"/>
-        </w:rPr>
-        <w:t>hashcode</w:t>
-      </w:r>
-      <w:proofErr w:type="spellEnd"/>
-      <w:r>
-        <w:rPr>
-          <w:lang w:val="en-GB"/>
-        </w:rPr>
-        <w:t>"</w:t>
+        <w:t>"remove_hashcode removes hashcode"</w:t>
       </w:r>
     </w:p>
     <w:p>
@@ -11631,35 +11157,7 @@
         <w:rPr>
           <w:lang w:val="en-GB"/>
         </w:rPr>
-        <w:t xml:space="preserve">"cannot create </w:t>
-      </w:r>
-      <w:proofErr w:type="spellStart"/>
-      <w:r>
-        <w:rPr>
-          <w:lang w:val="en-GB"/>
-        </w:rPr>
-        <w:t>time_entry</w:t>
-      </w:r>
-      <w:proofErr w:type="spellEnd"/>
-      <w:r>
-        <w:rPr>
-          <w:lang w:val="en-GB"/>
-        </w:rPr>
-        <w:t xml:space="preserve"> without </w:t>
-      </w:r>
-      <w:proofErr w:type="spellStart"/>
-      <w:r>
-        <w:rPr>
-          <w:lang w:val="en-GB"/>
-        </w:rPr>
-        <w:t>time_start</w:t>
-      </w:r>
-      <w:proofErr w:type="spellEnd"/>
-      <w:r>
-        <w:rPr>
-          <w:lang w:val="en-GB"/>
-        </w:rPr>
-        <w:t>"</w:t>
+        <w:t>"cannot create time_entry without time_start"</w:t>
       </w:r>
     </w:p>
     <w:p>
@@ -11677,35 +11175,7 @@
         <w:rPr>
           <w:lang w:val="en-GB"/>
         </w:rPr>
-        <w:t xml:space="preserve">"cannot create </w:t>
-      </w:r>
-      <w:proofErr w:type="spellStart"/>
-      <w:r>
-        <w:rPr>
-          <w:lang w:val="en-GB"/>
-        </w:rPr>
-        <w:t>time_entry</w:t>
-      </w:r>
-      <w:proofErr w:type="spellEnd"/>
-      <w:r>
-        <w:rPr>
-          <w:lang w:val="en-GB"/>
-        </w:rPr>
-        <w:t xml:space="preserve"> without </w:t>
-      </w:r>
-      <w:proofErr w:type="spellStart"/>
-      <w:r>
-        <w:rPr>
-          <w:lang w:val="en-GB"/>
-        </w:rPr>
-        <w:t>time_stop</w:t>
-      </w:r>
-      <w:proofErr w:type="spellEnd"/>
-      <w:r>
-        <w:rPr>
-          <w:lang w:val="en-GB"/>
-        </w:rPr>
-        <w:t>"</w:t>
+        <w:t>"cannot create time_entry without time_stop"</w:t>
       </w:r>
     </w:p>
     <w:p>
@@ -11733,27 +11203,7 @@
           <w:szCs w:val="18"/>
           <w:lang w:val="en-US" w:eastAsia="de-CH"/>
         </w:rPr>
-        <w:t>$&gt; ruby -I test test/unit/</w:t>
-      </w:r>
-      <w:proofErr w:type="spellStart"/>
-      <w:r>
-        <w:rPr>
-          <w:rFonts w:ascii="Courier New" w:eastAsia="Times New Roman" w:hAnsi="Courier New" w:cs="Courier New"/>
-          <w:sz w:val="18"/>
-          <w:szCs w:val="18"/>
-          <w:lang w:val="en-US" w:eastAsia="de-CH"/>
-        </w:rPr>
-        <w:t>time_entry_test.rb</w:t>
-      </w:r>
-      <w:proofErr w:type="spellEnd"/>
-      <w:r>
-        <w:rPr>
-          <w:rFonts w:ascii="Courier New" w:eastAsia="Times New Roman" w:hAnsi="Courier New" w:cs="Courier New"/>
-          <w:sz w:val="18"/>
-          <w:szCs w:val="18"/>
-          <w:lang w:val="en-US" w:eastAsia="de-CH"/>
-        </w:rPr>
-        <w:t> </w:t>
+        <w:t>$&gt; ruby -I test test/unit/time_entry_test.rb </w:t>
       </w:r>
     </w:p>
     <w:p>
@@ -11773,19 +11223,8 @@
           <w:szCs w:val="18"/>
           <w:lang w:val="en-US" w:eastAsia="de-CH"/>
         </w:rPr>
-        <w:t>Loaded suite test/unit/</w:t>
-      </w:r>
-      <w:proofErr w:type="spellStart"/>
-      <w:r>
-        <w:rPr>
-          <w:rFonts w:ascii="Courier New" w:eastAsia="Times New Roman" w:hAnsi="Courier New" w:cs="Courier New"/>
-          <w:sz w:val="18"/>
-          <w:szCs w:val="18"/>
-          <w:lang w:val="en-US" w:eastAsia="de-CH"/>
-        </w:rPr>
-        <w:t>time_entry_test</w:t>
-      </w:r>
-      <w:proofErr w:type="spellEnd"/>
+        <w:t>Loaded suite test/unit/time_entry_test</w:t>
+      </w:r>
     </w:p>
     <w:p>
       <w:pPr>
@@ -11837,7 +11276,6 @@
           <w:lang w:val="en-US" w:eastAsia="de-CH"/>
         </w:rPr>
       </w:pPr>
-      <w:proofErr w:type="gramStart"/>
       <w:r>
         <w:rPr>
           <w:rFonts w:ascii="Courier New" w:eastAsia="Times New Roman" w:hAnsi="Courier New" w:cs="Courier New"/>
@@ -11847,7 +11285,6 @@
         </w:rPr>
         <w:t>Finished in 0.118605 seconds.</w:t>
       </w:r>
-      <w:proofErr w:type="gramEnd"/>
     </w:p>
     <w:p>
       <w:pPr>
@@ -12133,7 +11570,7 @@
         <w:noProof/>
         <w:lang w:val="de-DE"/>
       </w:rPr>
-      <w:t>7</w:t>
+      <w:t>5</w:t>
     </w:r>
     <w:r>
       <w:rPr>
@@ -16610,7 +16047,7 @@
 </file>
 
 <file path=customXml/itemProps1.xml><?xml version="1.0" encoding="utf-8"?>
-<ds:datastoreItem xmlns:ds="http://schemas.openxmlformats.org/officeDocument/2006/customXml" ds:itemID="{0BAE68AC-4F3A-438C-B3E9-EDEB022D0A9A}">
+<ds:datastoreItem xmlns:ds="http://schemas.openxmlformats.org/officeDocument/2006/customXml" ds:itemID="{8745C48F-138F-4113-A7B9-F94F00883D1A}">
   <ds:schemaRefs>
     <ds:schemaRef ds:uri="http://schemas.openxmlformats.org/officeDocument/2006/bibliography"/>
   </ds:schemaRefs>

--- a/doc/06_Tests/ms6/Test Dokumentation.docx
+++ b/doc/06_Tests/ms6/Test Dokumentation.docx
@@ -58,7 +58,35 @@
                   <w:rPr>
                     <w:color w:val="4F81BD" w:themeColor="accent1"/>
                   </w:rPr>
-                  <w:t>Elmer Lukas, Heidt Christina, Steiner Diego, Treichler Delia, Waltenspül Remo</w:t>
+                  <w:t xml:space="preserve">Elmer Lukas, Heidt Christina, Steiner Diego, </w:t>
+                </w:r>
+                <w:proofErr w:type="spellStart"/>
+                <w:r>
+                  <w:rPr>
+                    <w:color w:val="4F81BD" w:themeColor="accent1"/>
+                  </w:rPr>
+                  <w:t>Treichler</w:t>
+                </w:r>
+                <w:proofErr w:type="spellEnd"/>
+                <w:r>
+                  <w:rPr>
+                    <w:color w:val="4F81BD" w:themeColor="accent1"/>
+                  </w:rPr>
+                  <w:t xml:space="preserve"> Delia, </w:t>
+                </w:r>
+                <w:proofErr w:type="spellStart"/>
+                <w:r>
+                  <w:rPr>
+                    <w:color w:val="4F81BD" w:themeColor="accent1"/>
+                  </w:rPr>
+                  <w:t>Waltenspül</w:t>
+                </w:r>
+                <w:proofErr w:type="spellEnd"/>
+                <w:r>
+                  <w:rPr>
+                    <w:color w:val="4F81BD" w:themeColor="accent1"/>
+                  </w:rPr>
+                  <w:t xml:space="preserve"> Remo</w:t>
                 </w:r>
               </w:p>
               <w:p>
@@ -91,7 +119,7 @@
                     <w:noProof/>
                     <w:color w:val="4F81BD" w:themeColor="accent1"/>
                   </w:rPr>
-                  <w:t>23. Mai 2011</w:t>
+                  <w:t>25. Mai 2011</w:t>
                 </w:r>
                 <w:r>
                   <w:rPr>
@@ -3954,7 +3982,15 @@
         </w:numPr>
       </w:pPr>
       <w:r>
-        <w:t>Jeden Use Case durchgehen und Test machen</w:t>
+        <w:t xml:space="preserve">Jeden </w:t>
+      </w:r>
+      <w:proofErr w:type="spellStart"/>
+      <w:r>
+        <w:t>Use</w:t>
+      </w:r>
+      <w:proofErr w:type="spellEnd"/>
+      <w:r>
+        <w:t xml:space="preserve"> Case durchgehen und Test machen</w:t>
       </w:r>
     </w:p>
     <w:p>
@@ -3969,7 +4005,15 @@
     </w:p>
     <w:p>
       <w:r>
-        <w:t>Der Use Case 3 Rapport Generieren wurde nicht umgesetzt. Daher wird er auch nicht getestet.</w:t>
+        <w:t xml:space="preserve">Der </w:t>
+      </w:r>
+      <w:proofErr w:type="spellStart"/>
+      <w:r>
+        <w:t>Use</w:t>
+      </w:r>
+      <w:proofErr w:type="spellEnd"/>
+      <w:r>
+        <w:t xml:space="preserve"> Case 3 Rapport Generieren wurde nicht umgesetzt. Daher wird er auch nicht getestet.</w:t>
       </w:r>
     </w:p>
     <w:p>
@@ -4435,11 +4479,16 @@
         <w:fldChar w:fldCharType="separate"/>
       </w:r>
       <w:r>
-        <w:t>UC8 CRUD StundeneintragsT</w:t>
+        <w:t xml:space="preserve">UC8 CRUD </w:t>
+      </w:r>
+      <w:proofErr w:type="spellStart"/>
+      <w:r>
+        <w:t>StundeneintragsT</w:t>
       </w:r>
       <w:r>
         <w:t>yp</w:t>
       </w:r>
+      <w:proofErr w:type="spellEnd"/>
       <w:r>
         <w:fldChar w:fldCharType="end"/>
       </w:r>
@@ -6958,8 +7007,6 @@
               </w:rPr>
               <w:t>er</w:t>
             </w:r>
-            <w:bookmarkStart w:id="31" w:name="_GoBack"/>
-            <w:bookmarkEnd w:id="31"/>
             <w:r>
               <w:rPr>
                 <w:rFonts w:ascii="Calibri" w:hAnsi="Calibri" w:cs="Calibri"/>
@@ -6982,11 +7029,11 @@
       <w:pPr>
         <w:pStyle w:val="berschrift3"/>
       </w:pPr>
-      <w:bookmarkStart w:id="32" w:name="_Toc293931543"/>
+      <w:bookmarkStart w:id="31" w:name="_Toc293931543"/>
       <w:r>
         <w:t>Testprotokoll</w:t>
       </w:r>
-      <w:bookmarkEnd w:id="32"/>
+      <w:bookmarkEnd w:id="31"/>
     </w:p>
     <w:tbl>
       <w:tblPr>
@@ -7134,16 +7181,16 @@
       <w:pPr>
         <w:pStyle w:val="berschrift2"/>
       </w:pPr>
-      <w:bookmarkStart w:id="33" w:name="_Ref293754161"/>
-      <w:bookmarkStart w:id="34" w:name="_Toc293931544"/>
+      <w:bookmarkStart w:id="32" w:name="_Ref293754161"/>
+      <w:bookmarkStart w:id="33" w:name="_Toc293931544"/>
       <w:r>
         <w:t xml:space="preserve">UC6 CRUD </w:t>
       </w:r>
       <w:r>
         <w:t>Kunde</w:t>
       </w:r>
+      <w:bookmarkEnd w:id="32"/>
       <w:bookmarkEnd w:id="33"/>
-      <w:bookmarkEnd w:id="34"/>
     </w:p>
     <w:tbl>
       <w:tblPr>
@@ -7583,12 +7630,12 @@
       <w:pPr>
         <w:pStyle w:val="berschrift3"/>
       </w:pPr>
-      <w:bookmarkStart w:id="35" w:name="_Toc293931545"/>
+      <w:bookmarkStart w:id="34" w:name="_Toc293931545"/>
       <w:r>
         <w:lastRenderedPageBreak/>
         <w:t>Testprotokoll</w:t>
       </w:r>
-      <w:bookmarkEnd w:id="35"/>
+      <w:bookmarkEnd w:id="34"/>
     </w:p>
     <w:tbl>
       <w:tblPr>
@@ -7861,16 +7908,16 @@
       <w:pPr>
         <w:pStyle w:val="berschrift2"/>
       </w:pPr>
-      <w:bookmarkStart w:id="36" w:name="_Ref293754168"/>
-      <w:bookmarkStart w:id="37" w:name="_Toc293931546"/>
+      <w:bookmarkStart w:id="35" w:name="_Ref293754168"/>
+      <w:bookmarkStart w:id="36" w:name="_Toc293931546"/>
       <w:r>
         <w:t xml:space="preserve">UC7 CRUD </w:t>
       </w:r>
       <w:r>
         <w:t>Material</w:t>
       </w:r>
+      <w:bookmarkEnd w:id="35"/>
       <w:bookmarkEnd w:id="36"/>
-      <w:bookmarkEnd w:id="37"/>
     </w:p>
     <w:tbl>
       <w:tblPr>
@@ -8296,11 +8343,11 @@
       <w:pPr>
         <w:pStyle w:val="berschrift3"/>
       </w:pPr>
-      <w:bookmarkStart w:id="38" w:name="_Toc293931547"/>
+      <w:bookmarkStart w:id="37" w:name="_Toc293931547"/>
       <w:r>
         <w:t>Testprotokoll</w:t>
       </w:r>
-      <w:bookmarkEnd w:id="38"/>
+      <w:bookmarkEnd w:id="37"/>
     </w:p>
     <w:tbl>
       <w:tblPr>
@@ -8586,10 +8633,14 @@
       <w:pPr>
         <w:pStyle w:val="berschrift2"/>
       </w:pPr>
-      <w:bookmarkStart w:id="39" w:name="_Ref293754175"/>
-      <w:bookmarkStart w:id="40" w:name="_Toc293931548"/>
-      <w:r>
-        <w:t>UC8 CRUD Stundeneintrags</w:t>
+      <w:bookmarkStart w:id="38" w:name="_Ref293754175"/>
+      <w:bookmarkStart w:id="39" w:name="_Toc293931548"/>
+      <w:r>
+        <w:t xml:space="preserve">UC8 CRUD </w:t>
+      </w:r>
+      <w:proofErr w:type="spellStart"/>
+      <w:r>
+        <w:t>Stundeneintrags</w:t>
       </w:r>
       <w:r>
         <w:t>T</w:t>
@@ -8597,8 +8648,9 @@
       <w:r>
         <w:t>yp</w:t>
       </w:r>
+      <w:bookmarkEnd w:id="38"/>
       <w:bookmarkEnd w:id="39"/>
-      <w:bookmarkEnd w:id="40"/>
+      <w:proofErr w:type="spellEnd"/>
     </w:p>
     <w:tbl>
       <w:tblPr>
@@ -9073,11 +9125,11 @@
       <w:pPr>
         <w:pStyle w:val="berschrift3"/>
       </w:pPr>
-      <w:bookmarkStart w:id="41" w:name="_Toc293931549"/>
+      <w:bookmarkStart w:id="40" w:name="_Toc293931549"/>
       <w:r>
         <w:t>Testprotokoll</w:t>
       </w:r>
-      <w:bookmarkEnd w:id="41"/>
+      <w:bookmarkEnd w:id="40"/>
     </w:p>
     <w:tbl>
       <w:tblPr>
@@ -9429,16 +9481,16 @@
       <w:pPr>
         <w:pStyle w:val="berschrift2"/>
       </w:pPr>
-      <w:bookmarkStart w:id="42" w:name="_Ref293754185"/>
-      <w:bookmarkStart w:id="43" w:name="_Toc293931550"/>
+      <w:bookmarkStart w:id="41" w:name="_Ref293754185"/>
+      <w:bookmarkStart w:id="42" w:name="_Toc293931550"/>
       <w:r>
         <w:t xml:space="preserve">UC9 CRUD </w:t>
       </w:r>
       <w:r>
         <w:t>Auftrag</w:t>
       </w:r>
+      <w:bookmarkEnd w:id="41"/>
       <w:bookmarkEnd w:id="42"/>
-      <w:bookmarkEnd w:id="43"/>
     </w:p>
     <w:tbl>
       <w:tblPr>
@@ -9871,11 +9923,11 @@
       <w:pPr>
         <w:pStyle w:val="berschrift3"/>
       </w:pPr>
-      <w:bookmarkStart w:id="44" w:name="_Toc293931551"/>
+      <w:bookmarkStart w:id="43" w:name="_Toc293931551"/>
       <w:r>
         <w:t>Testprotokoll</w:t>
       </w:r>
-      <w:bookmarkEnd w:id="44"/>
+      <w:bookmarkEnd w:id="43"/>
     </w:p>
     <w:tbl>
       <w:tblPr>
@@ -10201,12 +10253,12 @@
       <w:pPr>
         <w:pStyle w:val="berschrift1"/>
       </w:pPr>
-      <w:bookmarkStart w:id="45" w:name="_Toc293931552"/>
+      <w:bookmarkStart w:id="44" w:name="_Toc293931552"/>
       <w:r>
         <w:lastRenderedPageBreak/>
         <w:t>Unit Tests</w:t>
       </w:r>
-      <w:bookmarkEnd w:id="45"/>
+      <w:bookmarkEnd w:id="44"/>
     </w:p>
     <w:p>
       <w:pPr>
@@ -10241,35 +10293,177 @@
       <w:pPr>
         <w:pStyle w:val="berschrift2"/>
       </w:pPr>
-      <w:bookmarkStart w:id="46" w:name="_Toc293931553"/>
+      <w:bookmarkStart w:id="45" w:name="_Toc293931553"/>
       <w:r>
         <w:t>Client</w:t>
+      </w:r>
+      <w:bookmarkEnd w:id="45"/>
+    </w:p>
+    <w:p>
+      <w:r>
+        <w:t>Anmerkung</w:t>
+      </w:r>
+    </w:p>
+    <w:p>
+      <w:r>
+        <w:t xml:space="preserve">Der Test </w:t>
+      </w:r>
+      <w:proofErr w:type="spellStart"/>
+      <w:r>
+        <w:t>testAndroidTestCaseSetupProperly</w:t>
+      </w:r>
+      <w:proofErr w:type="spellEnd"/>
+      <w:r>
+        <w:t xml:space="preserve">() wird in allen Testklassen, die von der </w:t>
+      </w:r>
+      <w:proofErr w:type="spellStart"/>
+      <w:r>
+        <w:t>AndroidTestCase</w:t>
+      </w:r>
+      <w:proofErr w:type="spellEnd"/>
+      <w:r>
+        <w:t>-Klasse erben, ausgeführt. Er stellt sicher, dass das Setup ordnungsgemäss funktioniert hat.</w:t>
+      </w:r>
+    </w:p>
+    <w:p>
+      <w:r>
+        <w:t xml:space="preserve">Folgende </w:t>
+      </w:r>
+      <w:r>
+        <w:t>in diesem Unterkapitel</w:t>
+      </w:r>
+      <w:r>
+        <w:t xml:space="preserve"> beschriebene Tests leiten von der </w:t>
+      </w:r>
+      <w:proofErr w:type="spellStart"/>
+      <w:r>
+        <w:t>AndroidTestCase</w:t>
+      </w:r>
+      <w:proofErr w:type="spellEnd"/>
+      <w:r>
+        <w:t>-Klasse ab:</w:t>
+      </w:r>
+    </w:p>
+    <w:p>
+      <w:pPr>
+        <w:pStyle w:val="Listenabsatz"/>
+        <w:numPr>
+          <w:ilvl w:val="0"/>
+          <w:numId w:val="11"/>
+        </w:numPr>
+      </w:pPr>
+      <w:r>
+        <w:fldChar w:fldCharType="begin"/>
+      </w:r>
+      <w:r>
+        <w:instrText xml:space="preserve"> REF _Ref294096607 \r \h </w:instrText>
+      </w:r>
+      <w:r>
+        <w:fldChar w:fldCharType="separate"/>
+      </w:r>
+      <w:r>
+        <w:t>3.1.2</w:t>
+      </w:r>
+      <w:r>
+        <w:fldChar w:fldCharType="end"/>
+      </w:r>
+      <w:r>
+        <w:t xml:space="preserve"> </w:t>
+      </w:r>
+      <w:r>
+        <w:fldChar w:fldCharType="begin"/>
+      </w:r>
+      <w:r>
+        <w:instrText xml:space="preserve"> REF _Ref294096607 \h </w:instrText>
+      </w:r>
+      <w:r>
+        <w:fldChar w:fldCharType="separate"/>
+      </w:r>
+      <w:r>
+        <w:t xml:space="preserve">Testklasse </w:t>
+      </w:r>
+      <w:proofErr w:type="spellStart"/>
+      <w:r>
+        <w:t>MRTApplicationTest</w:t>
+      </w:r>
+      <w:proofErr w:type="spellEnd"/>
+      <w:r>
+        <w:fldChar w:fldCharType="end"/>
+      </w:r>
+    </w:p>
+    <w:p>
+      <w:pPr>
+        <w:pStyle w:val="Listenabsatz"/>
+        <w:numPr>
+          <w:ilvl w:val="0"/>
+          <w:numId w:val="11"/>
+        </w:numPr>
+      </w:pPr>
+      <w:r>
+        <w:fldChar w:fldCharType="begin"/>
+      </w:r>
+      <w:r>
+        <w:instrText xml:space="preserve"> REF _Ref294096690 \r \h </w:instrText>
+      </w:r>
+      <w:r>
+        <w:fldChar w:fldCharType="separate"/>
+      </w:r>
+      <w:r>
+        <w:t>3.1.3</w:t>
+      </w:r>
+      <w:r>
+        <w:fldChar w:fldCharType="end"/>
+      </w:r>
+      <w:r>
+        <w:t xml:space="preserve"> </w:t>
+      </w:r>
+      <w:r>
+        <w:fldChar w:fldCharType="begin"/>
+      </w:r>
+      <w:r>
+        <w:instrText xml:space="preserve"> REF _Ref294096690 \h </w:instrText>
+      </w:r>
+      <w:r>
+        <w:fldChar w:fldCharType="separate"/>
+      </w:r>
+      <w:r>
+        <w:t xml:space="preserve">Testklasse </w:t>
+      </w:r>
+      <w:proofErr w:type="spellStart"/>
+      <w:r>
+        <w:t>Http</w:t>
+      </w:r>
+      <w:r>
+        <w:t>Test</w:t>
+      </w:r>
+      <w:r>
+        <w:t>Case</w:t>
+      </w:r>
+      <w:proofErr w:type="spellEnd"/>
+      <w:r>
+        <w:fldChar w:fldCharType="end"/>
+      </w:r>
+    </w:p>
+    <w:p>
+      <w:pPr>
+        <w:pStyle w:val="berschrift3"/>
+      </w:pPr>
+      <w:bookmarkStart w:id="46" w:name="_Toc293931554"/>
+      <w:r>
+        <w:t>Gesamtübersicht Tests</w:t>
       </w:r>
       <w:bookmarkEnd w:id="46"/>
     </w:p>
     <w:p>
-      <w:pPr>
-        <w:pStyle w:val="berschrift3"/>
-      </w:pPr>
-      <w:bookmarkStart w:id="47" w:name="_Toc293931554"/>
-      <w:r>
-        <w:t>Gesamtübersicht Tests</w:t>
-      </w:r>
-      <w:bookmarkEnd w:id="47"/>
-    </w:p>
-    <w:p>
-      <w:pPr>
-        <w:keepNext/>
-      </w:pPr>
       <w:r>
         <w:rPr>
           <w:noProof/>
           <w:lang w:eastAsia="de-CH"/>
         </w:rPr>
         <w:drawing>
-          <wp:inline distT="0" distB="0" distL="0" distR="0">
-            <wp:extent cx="5760720" cy="3828415"/>
-            <wp:effectExtent l="0" t="0" r="0" b="635"/>
+          <wp:inline distT="0" distB="0" distL="0" distR="0" wp14:anchorId="0B9A4306" wp14:editId="3809FA3F">
+            <wp:extent cx="5534025" cy="3352800"/>
+            <wp:effectExtent l="0" t="0" r="9525" b="0"/>
             <wp:docPr id="4" name="Grafik 4"/>
             <wp:cNvGraphicFramePr>
               <a:graphicFrameLocks xmlns:a="http://schemas.openxmlformats.org/drawingml/2006/main" noChangeAspect="1"/>
@@ -10278,17 +10472,11 @@
               <a:graphicData uri="http://schemas.openxmlformats.org/drawingml/2006/picture">
                 <pic:pic xmlns:pic="http://schemas.openxmlformats.org/drawingml/2006/picture">
                   <pic:nvPicPr>
-                    <pic:cNvPr id="0" name="JUnit.png"/>
+                    <pic:cNvPr id="0" name=""/>
                     <pic:cNvPicPr/>
                   </pic:nvPicPr>
                   <pic:blipFill>
-                    <a:blip r:embed="rId10">
-                      <a:extLst>
-                        <a:ext uri="{28A0092B-C50C-407E-A947-70E740481C1C}">
-                          <a14:useLocalDpi xmlns:a14="http://schemas.microsoft.com/office/drawing/2010/main" val="0"/>
-                        </a:ext>
-                      </a:extLst>
-                    </a:blip>
+                    <a:blip r:embed="rId10"/>
                     <a:stretch>
                       <a:fillRect/>
                     </a:stretch>
@@ -10296,7 +10484,7 @@
                   <pic:spPr>
                     <a:xfrm>
                       <a:off x="0" y="0"/>
-                      <a:ext cx="5760720" cy="3828415"/>
+                      <a:ext cx="5534025" cy="3352800"/>
                     </a:xfrm>
                     <a:prstGeom prst="rect">
                       <a:avLst/>
@@ -10313,18 +10501,31 @@
       <w:pPr>
         <w:pStyle w:val="Beschriftung"/>
       </w:pPr>
-      <w:bookmarkStart w:id="48" w:name="_Toc293479422"/>
+      <w:bookmarkStart w:id="47" w:name="_Toc293479422"/>
       <w:r>
         <w:t xml:space="preserve">Abbildung </w:t>
       </w:r>
-      <w:fldSimple w:instr=" SEQ Abbildung \* ARABIC ">
-        <w:r>
-          <w:rPr>
-            <w:noProof/>
-          </w:rPr>
-          <w:t>1</w:t>
-        </w:r>
-      </w:fldSimple>
+      <w:r>
+        <w:fldChar w:fldCharType="begin"/>
+      </w:r>
+      <w:r>
+        <w:instrText xml:space="preserve"> SEQ Abbildung \* ARABIC </w:instrText>
+      </w:r>
+      <w:r>
+        <w:fldChar w:fldCharType="separate"/>
+      </w:r>
+      <w:r>
+        <w:rPr>
+          <w:noProof/>
+        </w:rPr>
+        <w:t>1</w:t>
+      </w:r>
+      <w:r>
+        <w:rPr>
+          <w:noProof/>
+        </w:rPr>
+        <w:fldChar w:fldCharType="end"/>
+      </w:r>
       <w:r>
         <w:rPr>
           <w:noProof/>
@@ -10338,13 +10539,10 @@
         <w:t xml:space="preserve"> </w:t>
       </w:r>
       <w:r>
-        <w:t xml:space="preserve">Auflistung </w:t>
-      </w:r>
-      <w:r>
-        <w:t xml:space="preserve">und Ergebnis </w:t>
-      </w:r>
-      <w:r>
-        <w:t>der durc</w:t>
+        <w:t>Übersicht über die</w:t>
+      </w:r>
+      <w:r>
+        <w:t xml:space="preserve"> durc</w:t>
       </w:r>
       <w:r>
         <w:t>hgeführten Tests für die Client</w:t>
@@ -10352,27 +10550,70 @@
       <w:r>
         <w:t xml:space="preserve"> Applikation</w:t>
       </w:r>
-      <w:bookmarkEnd w:id="48"/>
+      <w:bookmarkEnd w:id="47"/>
     </w:p>
     <w:p>
       <w:pPr>
         <w:pStyle w:val="berschrift3"/>
       </w:pPr>
-      <w:bookmarkStart w:id="49" w:name="_Toc293931555"/>
+      <w:bookmarkStart w:id="48" w:name="_Ref294096607"/>
       <w:r>
         <w:t xml:space="preserve">Testklasse </w:t>
       </w:r>
-      <w:r>
-        <w:t>HttpTransmitterTest</w:t>
-      </w:r>
-      <w:bookmarkEnd w:id="49"/>
+      <w:proofErr w:type="spellStart"/>
+      <w:r>
+        <w:t>MRTApplicationTest</w:t>
+      </w:r>
+      <w:bookmarkEnd w:id="48"/>
+      <w:proofErr w:type="spellEnd"/>
     </w:p>
     <w:p>
       <w:r>
-        <w:t>Beinhaltete Tests</w:t>
-      </w:r>
-      <w:r>
-        <w:t>:</w:t>
+        <w:rPr>
+          <w:noProof/>
+          <w:lang w:eastAsia="de-CH"/>
+        </w:rPr>
+        <w:lastRenderedPageBreak/>
+        <w:drawing>
+          <wp:inline distT="0" distB="0" distL="0" distR="0" wp14:anchorId="71D21E26" wp14:editId="24DB7AC9">
+            <wp:extent cx="5534025" cy="1914525"/>
+            <wp:effectExtent l="0" t="0" r="9525" b="9525"/>
+            <wp:docPr id="5" name="Grafik 5"/>
+            <wp:cNvGraphicFramePr>
+              <a:graphicFrameLocks xmlns:a="http://schemas.openxmlformats.org/drawingml/2006/main" noChangeAspect="1"/>
+            </wp:cNvGraphicFramePr>
+            <a:graphic xmlns:a="http://schemas.openxmlformats.org/drawingml/2006/main">
+              <a:graphicData uri="http://schemas.openxmlformats.org/drawingml/2006/picture">
+                <pic:pic xmlns:pic="http://schemas.openxmlformats.org/drawingml/2006/picture">
+                  <pic:nvPicPr>
+                    <pic:cNvPr id="0" name=""/>
+                    <pic:cNvPicPr/>
+                  </pic:nvPicPr>
+                  <pic:blipFill>
+                    <a:blip r:embed="rId11"/>
+                    <a:stretch>
+                      <a:fillRect/>
+                    </a:stretch>
+                  </pic:blipFill>
+                  <pic:spPr>
+                    <a:xfrm>
+                      <a:off x="0" y="0"/>
+                      <a:ext cx="5534025" cy="1914525"/>
+                    </a:xfrm>
+                    <a:prstGeom prst="rect">
+                      <a:avLst/>
+                    </a:prstGeom>
+                  </pic:spPr>
+                </pic:pic>
+              </a:graphicData>
+            </a:graphic>
+          </wp:inline>
+        </w:drawing>
+      </w:r>
+    </w:p>
+    <w:p>
+      <w:r>
+        <w:t>Enthaltene Tests:</w:t>
       </w:r>
     </w:p>
     <w:p>
@@ -10383,29 +10624,870 @@
           <w:numId w:val="7"/>
         </w:numPr>
       </w:pPr>
-      <w:r>
-        <w:t>testTransmission()</w:t>
+      <w:proofErr w:type="spellStart"/>
+      <w:r>
+        <w:t>testInitialMRTApplication</w:t>
+      </w:r>
+      <w:proofErr w:type="spellEnd"/>
+      <w:r>
+        <w:t>(</w:t>
+      </w:r>
+      <w:r>
+        <w:t>)</w:t>
       </w:r>
     </w:p>
     <w:p>
       <w:pPr>
-        <w:pStyle w:val="berschrift3"/>
-      </w:pPr>
-      <w:bookmarkStart w:id="50" w:name="_Toc293931556"/>
-      <w:r>
-        <w:t xml:space="preserve">Testklasse </w:t>
-      </w:r>
-      <w:r>
-        <w:t>TimeEntryTest</w:t>
-      </w:r>
-      <w:bookmarkEnd w:id="50"/>
+        <w:pStyle w:val="Listenabsatz"/>
+        <w:numPr>
+          <w:ilvl w:val="0"/>
+          <w:numId w:val="7"/>
+        </w:numPr>
+      </w:pPr>
+      <w:proofErr w:type="spellStart"/>
+      <w:r>
+        <w:t>testLoginWithCredentials</w:t>
+      </w:r>
+      <w:proofErr w:type="spellEnd"/>
+      <w:r>
+        <w:t>()</w:t>
+      </w:r>
     </w:p>
     <w:p>
-      <w:r>
-        <w:t>Beinhaltete Tests</w:t>
-      </w:r>
-      <w:r>
-        <w:t>:</w:t>
+      <w:pPr>
+        <w:pStyle w:val="Listenabsatz"/>
+        <w:numPr>
+          <w:ilvl w:val="0"/>
+          <w:numId w:val="7"/>
+        </w:numPr>
+      </w:pPr>
+      <w:proofErr w:type="spellStart"/>
+      <w:r>
+        <w:t>testLoginWithoutCredentials</w:t>
+      </w:r>
+      <w:proofErr w:type="spellEnd"/>
+      <w:r>
+        <w:t>()</w:t>
+      </w:r>
+    </w:p>
+    <w:p>
+      <w:pPr>
+        <w:pStyle w:val="Listenabsatz"/>
+        <w:numPr>
+          <w:ilvl w:val="0"/>
+          <w:numId w:val="7"/>
+        </w:numPr>
+      </w:pPr>
+      <w:proofErr w:type="spellStart"/>
+      <w:r>
+        <w:t>testLogout</w:t>
+      </w:r>
+      <w:proofErr w:type="spellEnd"/>
+      <w:r>
+        <w:t>()</w:t>
+      </w:r>
+    </w:p>
+    <w:p>
+      <w:pPr>
+        <w:pStyle w:val="berschrift3"/>
+      </w:pPr>
+      <w:bookmarkStart w:id="49" w:name="_Ref294096690"/>
+      <w:r>
+        <w:t xml:space="preserve">Testklasse </w:t>
+      </w:r>
+      <w:proofErr w:type="spellStart"/>
+      <w:r>
+        <w:t>Http</w:t>
+      </w:r>
+      <w:r>
+        <w:t>Test</w:t>
+      </w:r>
+      <w:r>
+        <w:t>Case</w:t>
+      </w:r>
+      <w:bookmarkEnd w:id="49"/>
+      <w:proofErr w:type="spellEnd"/>
+    </w:p>
+    <w:p>
+      <w:r>
+        <w:rPr>
+          <w:noProof/>
+          <w:lang w:eastAsia="de-CH"/>
+        </w:rPr>
+        <w:drawing>
+          <wp:inline distT="0" distB="0" distL="0" distR="0" wp14:anchorId="45FDBCD8" wp14:editId="3A9BB63D">
+            <wp:extent cx="5514975" cy="1095375"/>
+            <wp:effectExtent l="0" t="0" r="9525" b="9525"/>
+            <wp:docPr id="6" name="Grafik 6"/>
+            <wp:cNvGraphicFramePr>
+              <a:graphicFrameLocks xmlns:a="http://schemas.openxmlformats.org/drawingml/2006/main" noChangeAspect="1"/>
+            </wp:cNvGraphicFramePr>
+            <a:graphic xmlns:a="http://schemas.openxmlformats.org/drawingml/2006/main">
+              <a:graphicData uri="http://schemas.openxmlformats.org/drawingml/2006/picture">
+                <pic:pic xmlns:pic="http://schemas.openxmlformats.org/drawingml/2006/picture">
+                  <pic:nvPicPr>
+                    <pic:cNvPr id="0" name=""/>
+                    <pic:cNvPicPr/>
+                  </pic:nvPicPr>
+                  <pic:blipFill>
+                    <a:blip r:embed="rId12"/>
+                    <a:stretch>
+                      <a:fillRect/>
+                    </a:stretch>
+                  </pic:blipFill>
+                  <pic:spPr>
+                    <a:xfrm>
+                      <a:off x="0" y="0"/>
+                      <a:ext cx="5514975" cy="1095375"/>
+                    </a:xfrm>
+                    <a:prstGeom prst="rect">
+                      <a:avLst/>
+                    </a:prstGeom>
+                  </pic:spPr>
+                </pic:pic>
+              </a:graphicData>
+            </a:graphic>
+          </wp:inline>
+        </w:drawing>
+      </w:r>
+    </w:p>
+    <w:p>
+      <w:r>
+        <w:t xml:space="preserve">Dieser Test erstellt ein Mock-Objekt, welches für die Tests </w:t>
+      </w:r>
+      <w:proofErr w:type="spellStart"/>
+      <w:r>
+        <w:t>CustomerHelperTest</w:t>
+      </w:r>
+      <w:proofErr w:type="spellEnd"/>
+      <w:r>
+        <w:t xml:space="preserve">, </w:t>
+      </w:r>
+      <w:proofErr w:type="spellStart"/>
+      <w:r>
+        <w:t>TimeEntryHelperTest</w:t>
+      </w:r>
+      <w:proofErr w:type="spellEnd"/>
+      <w:r>
+        <w:t xml:space="preserve"> und </w:t>
+      </w:r>
+      <w:proofErr w:type="spellStart"/>
+      <w:r>
+        <w:t>UserHelperTest</w:t>
+      </w:r>
+      <w:proofErr w:type="spellEnd"/>
+      <w:r>
+        <w:t xml:space="preserve"> verwendet wird.</w:t>
+      </w:r>
+    </w:p>
+    <w:p>
+      <w:pPr>
+        <w:pStyle w:val="berschrift3"/>
+      </w:pPr>
+      <w:r>
+        <w:t xml:space="preserve">Testklasse </w:t>
+      </w:r>
+      <w:proofErr w:type="spellStart"/>
+      <w:r>
+        <w:t>Customer</w:t>
+      </w:r>
+      <w:bookmarkStart w:id="50" w:name="_GoBack"/>
+      <w:bookmarkEnd w:id="50"/>
+      <w:r>
+        <w:t>Test</w:t>
+      </w:r>
+      <w:proofErr w:type="spellEnd"/>
+    </w:p>
+    <w:p>
+      <w:r>
+        <w:t>Enthaltene Tests:</w:t>
+      </w:r>
+    </w:p>
+    <w:p>
+      <w:pPr>
+        <w:pStyle w:val="Listenabsatz"/>
+        <w:numPr>
+          <w:ilvl w:val="0"/>
+          <w:numId w:val="26"/>
+        </w:numPr>
+      </w:pPr>
+      <w:proofErr w:type="spellStart"/>
+      <w:r>
+        <w:t>testDistanceTo</w:t>
+      </w:r>
+      <w:proofErr w:type="spellEnd"/>
+      <w:r>
+        <w:t xml:space="preserve"> (</w:t>
+      </w:r>
+      <w:r>
+        <w:t>)</w:t>
+      </w:r>
+    </w:p>
+    <w:p>
+      <w:pPr>
+        <w:pStyle w:val="berschrift3"/>
+      </w:pPr>
+      <w:r>
+        <w:t xml:space="preserve">Testklasse </w:t>
+      </w:r>
+      <w:proofErr w:type="spellStart"/>
+      <w:r>
+        <w:t>GpsPositionTest</w:t>
+      </w:r>
+      <w:proofErr w:type="spellEnd"/>
+    </w:p>
+    <w:p>
+      <w:r>
+        <w:t>Enthaltene Tests:</w:t>
+      </w:r>
+    </w:p>
+    <w:p>
+      <w:pPr>
+        <w:pStyle w:val="Listenabsatz"/>
+        <w:numPr>
+          <w:ilvl w:val="0"/>
+          <w:numId w:val="25"/>
+        </w:numPr>
+      </w:pPr>
+      <w:proofErr w:type="spellStart"/>
+      <w:r>
+        <w:t>testDistanceTo</w:t>
+      </w:r>
+      <w:proofErr w:type="spellEnd"/>
+      <w:r>
+        <w:t xml:space="preserve"> (</w:t>
+      </w:r>
+      <w:r>
+        <w:t>)</w:t>
+      </w:r>
+    </w:p>
+    <w:p>
+      <w:pPr>
+        <w:pStyle w:val="berschrift3"/>
+      </w:pPr>
+      <w:r>
+        <w:t xml:space="preserve">Testklasse </w:t>
+      </w:r>
+      <w:proofErr w:type="spellStart"/>
+      <w:r>
+        <w:t>UserTest</w:t>
+      </w:r>
+      <w:proofErr w:type="spellEnd"/>
+    </w:p>
+    <w:p>
+      <w:r>
+        <w:t>Enthaltene Tests:</w:t>
+      </w:r>
+    </w:p>
+    <w:p>
+      <w:pPr>
+        <w:pStyle w:val="Listenabsatz"/>
+        <w:numPr>
+          <w:ilvl w:val="0"/>
+          <w:numId w:val="17"/>
+        </w:numPr>
+      </w:pPr>
+      <w:proofErr w:type="spellStart"/>
+      <w:r>
+        <w:t>testFromJSON</w:t>
+      </w:r>
+      <w:proofErr w:type="spellEnd"/>
+      <w:r>
+        <w:t xml:space="preserve"> </w:t>
+      </w:r>
+      <w:r>
+        <w:t>(</w:t>
+      </w:r>
+      <w:r>
+        <w:t>)</w:t>
+      </w:r>
+    </w:p>
+    <w:p>
+      <w:pPr>
+        <w:pStyle w:val="Listenabsatz"/>
+        <w:numPr>
+          <w:ilvl w:val="0"/>
+          <w:numId w:val="17"/>
+        </w:numPr>
+      </w:pPr>
+      <w:proofErr w:type="spellStart"/>
+      <w:r>
+        <w:t>testInitialUser</w:t>
+      </w:r>
+      <w:proofErr w:type="spellEnd"/>
+      <w:r>
+        <w:t xml:space="preserve"> </w:t>
+      </w:r>
+      <w:r>
+        <w:t>()</w:t>
+      </w:r>
+    </w:p>
+    <w:p>
+      <w:pPr>
+        <w:pStyle w:val="berschrift3"/>
+      </w:pPr>
+      <w:r>
+        <w:t xml:space="preserve">Testklasse </w:t>
+      </w:r>
+      <w:proofErr w:type="spellStart"/>
+      <w:r>
+        <w:t>CustomerSynchronizerTest</w:t>
+      </w:r>
+      <w:proofErr w:type="spellEnd"/>
+    </w:p>
+    <w:p>
+      <w:r>
+        <w:t>Enthaltene Tests:</w:t>
+      </w:r>
+    </w:p>
+    <w:p>
+      <w:pPr>
+        <w:pStyle w:val="Listenabsatz"/>
+        <w:numPr>
+          <w:ilvl w:val="0"/>
+          <w:numId w:val="18"/>
+        </w:numPr>
+        <w:rPr>
+          <w:b/>
+          <w:color w:val="FF0000"/>
+        </w:rPr>
+      </w:pPr>
+      <w:proofErr w:type="spellStart"/>
+      <w:r>
+        <w:rPr>
+          <w:b/>
+          <w:color w:val="FF0000"/>
+        </w:rPr>
+        <w:t>testAndroidTestCaseSetupProperly</w:t>
+      </w:r>
+      <w:proofErr w:type="spellEnd"/>
+    </w:p>
+    <w:p>
+      <w:pPr>
+        <w:pStyle w:val="Listenabsatz"/>
+        <w:numPr>
+          <w:ilvl w:val="0"/>
+          <w:numId w:val="18"/>
+        </w:numPr>
+      </w:pPr>
+      <w:proofErr w:type="spellStart"/>
+      <w:r>
+        <w:t>testLogout</w:t>
+      </w:r>
+      <w:proofErr w:type="spellEnd"/>
+      <w:r>
+        <w:t>()</w:t>
+      </w:r>
+    </w:p>
+    <w:p/>
+    <w:p>
+      <w:pPr>
+        <w:pStyle w:val="berschrift3"/>
+      </w:pPr>
+      <w:r>
+        <w:t xml:space="preserve">Testklasse </w:t>
+      </w:r>
+      <w:proofErr w:type="spellStart"/>
+      <w:r>
+        <w:t>TimeEntryActivityTest</w:t>
+      </w:r>
+      <w:proofErr w:type="spellEnd"/>
+    </w:p>
+    <w:p>
+      <w:r>
+        <w:t>Damit dieser Test funktioniert, muss sichergestellt werden, dass die Kundendaten und die Stundeneintragstypen bereits synchronisiert wurden.</w:t>
+      </w:r>
+    </w:p>
+    <w:p>
+      <w:r>
+        <w:t>Enthaltene Tests:</w:t>
+      </w:r>
+    </w:p>
+    <w:p>
+      <w:pPr>
+        <w:pStyle w:val="Listenabsatz"/>
+        <w:numPr>
+          <w:ilvl w:val="0"/>
+          <w:numId w:val="24"/>
+        </w:numPr>
+        <w:rPr>
+          <w:rFonts w:cstheme="minorHAnsi"/>
+        </w:rPr>
+      </w:pPr>
+      <w:proofErr w:type="spellStart"/>
+      <w:r>
+        <w:rPr>
+          <w:rFonts w:cstheme="minorHAnsi"/>
+        </w:rPr>
+        <w:t>testInitialMRTApplication</w:t>
+      </w:r>
+      <w:proofErr w:type="spellEnd"/>
+      <w:r>
+        <w:rPr>
+          <w:rFonts w:cstheme="minorHAnsi"/>
+        </w:rPr>
+        <w:t>()</w:t>
+      </w:r>
+    </w:p>
+    <w:p>
+      <w:pPr>
+        <w:pStyle w:val="Listenabsatz"/>
+        <w:numPr>
+          <w:ilvl w:val="0"/>
+          <w:numId w:val="24"/>
+        </w:numPr>
+        <w:rPr>
+          <w:rFonts w:cstheme="minorHAnsi"/>
+        </w:rPr>
+      </w:pPr>
+      <w:proofErr w:type="spellStart"/>
+      <w:r>
+        <w:rPr>
+          <w:rFonts w:cstheme="minorHAnsi"/>
+        </w:rPr>
+        <w:t>testLoginWithCredentials</w:t>
+      </w:r>
+      <w:proofErr w:type="spellEnd"/>
+      <w:r>
+        <w:rPr>
+          <w:rFonts w:cstheme="minorHAnsi"/>
+        </w:rPr>
+        <w:t>()</w:t>
+      </w:r>
+    </w:p>
+    <w:p>
+      <w:pPr>
+        <w:pStyle w:val="Listenabsatz"/>
+        <w:numPr>
+          <w:ilvl w:val="0"/>
+          <w:numId w:val="24"/>
+        </w:numPr>
+        <w:rPr>
+          <w:rFonts w:cstheme="minorHAnsi"/>
+        </w:rPr>
+      </w:pPr>
+      <w:proofErr w:type="spellStart"/>
+      <w:r>
+        <w:rPr>
+          <w:rFonts w:cstheme="minorHAnsi"/>
+        </w:rPr>
+        <w:t>testLoginWithoutCredentials</w:t>
+      </w:r>
+      <w:proofErr w:type="spellEnd"/>
+      <w:r>
+        <w:rPr>
+          <w:rFonts w:cstheme="minorHAnsi"/>
+        </w:rPr>
+        <w:t>()</w:t>
+      </w:r>
+    </w:p>
+    <w:p>
+      <w:pPr>
+        <w:pStyle w:val="Listenabsatz"/>
+        <w:numPr>
+          <w:ilvl w:val="0"/>
+          <w:numId w:val="24"/>
+        </w:numPr>
+        <w:rPr>
+          <w:rFonts w:cstheme="minorHAnsi"/>
+        </w:rPr>
+      </w:pPr>
+      <w:proofErr w:type="spellStart"/>
+      <w:r>
+        <w:rPr>
+          <w:rFonts w:cstheme="minorHAnsi"/>
+        </w:rPr>
+        <w:t>testLogout</w:t>
+      </w:r>
+      <w:proofErr w:type="spellEnd"/>
+      <w:r>
+        <w:rPr>
+          <w:rFonts w:cstheme="minorHAnsi"/>
+        </w:rPr>
+        <w:t>()</w:t>
+      </w:r>
+    </w:p>
+    <w:p/>
+    <w:p>
+      <w:pPr>
+        <w:pStyle w:val="berschrift3"/>
+      </w:pPr>
+      <w:r>
+        <w:t xml:space="preserve">Testklasse </w:t>
+      </w:r>
+      <w:proofErr w:type="spellStart"/>
+      <w:r>
+        <w:t>MRTApplicationTest</w:t>
+      </w:r>
+      <w:proofErr w:type="spellEnd"/>
+    </w:p>
+    <w:p>
+      <w:r>
+        <w:t>Enthaltene Tests:</w:t>
+      </w:r>
+    </w:p>
+    <w:p>
+      <w:pPr>
+        <w:pStyle w:val="Listenabsatz"/>
+        <w:numPr>
+          <w:ilvl w:val="0"/>
+          <w:numId w:val="23"/>
+        </w:numPr>
+      </w:pPr>
+      <w:proofErr w:type="spellStart"/>
+      <w:r>
+        <w:t>testInitialMRTApplication</w:t>
+      </w:r>
+      <w:proofErr w:type="spellEnd"/>
+      <w:r>
+        <w:t>(</w:t>
+      </w:r>
+      <w:r>
+        <w:t>)</w:t>
+      </w:r>
+    </w:p>
+    <w:p>
+      <w:pPr>
+        <w:pStyle w:val="Listenabsatz"/>
+        <w:numPr>
+          <w:ilvl w:val="0"/>
+          <w:numId w:val="23"/>
+        </w:numPr>
+      </w:pPr>
+      <w:proofErr w:type="spellStart"/>
+      <w:r>
+        <w:t>testLoginWithCredentials</w:t>
+      </w:r>
+      <w:proofErr w:type="spellEnd"/>
+      <w:r>
+        <w:t>()</w:t>
+      </w:r>
+    </w:p>
+    <w:p>
+      <w:pPr>
+        <w:pStyle w:val="Listenabsatz"/>
+        <w:numPr>
+          <w:ilvl w:val="0"/>
+          <w:numId w:val="23"/>
+        </w:numPr>
+      </w:pPr>
+      <w:proofErr w:type="spellStart"/>
+      <w:r>
+        <w:t>testLoginWithoutCredentials</w:t>
+      </w:r>
+      <w:proofErr w:type="spellEnd"/>
+      <w:r>
+        <w:t>()</w:t>
+      </w:r>
+    </w:p>
+    <w:p>
+      <w:pPr>
+        <w:pStyle w:val="Listenabsatz"/>
+        <w:numPr>
+          <w:ilvl w:val="0"/>
+          <w:numId w:val="23"/>
+        </w:numPr>
+      </w:pPr>
+      <w:proofErr w:type="spellStart"/>
+      <w:r>
+        <w:t>testLogout</w:t>
+      </w:r>
+      <w:proofErr w:type="spellEnd"/>
+      <w:r>
+        <w:t>()</w:t>
+      </w:r>
+    </w:p>
+    <w:p/>
+    <w:p>
+      <w:pPr>
+        <w:pStyle w:val="berschrift3"/>
+      </w:pPr>
+      <w:r>
+        <w:t xml:space="preserve">Testklasse </w:t>
+      </w:r>
+      <w:proofErr w:type="spellStart"/>
+      <w:r>
+        <w:t>MRTApplicationTest</w:t>
+      </w:r>
+      <w:proofErr w:type="spellEnd"/>
+    </w:p>
+    <w:p>
+      <w:r>
+        <w:t>Enthaltene Tests:</w:t>
+      </w:r>
+    </w:p>
+    <w:p>
+      <w:pPr>
+        <w:pStyle w:val="Listenabsatz"/>
+        <w:numPr>
+          <w:ilvl w:val="0"/>
+          <w:numId w:val="22"/>
+        </w:numPr>
+      </w:pPr>
+      <w:proofErr w:type="spellStart"/>
+      <w:r>
+        <w:t>testInitialMRTApplication</w:t>
+      </w:r>
+      <w:proofErr w:type="spellEnd"/>
+      <w:r>
+        <w:t>(</w:t>
+      </w:r>
+      <w:r>
+        <w:t>)</w:t>
+      </w:r>
+    </w:p>
+    <w:p>
+      <w:pPr>
+        <w:pStyle w:val="Listenabsatz"/>
+        <w:numPr>
+          <w:ilvl w:val="0"/>
+          <w:numId w:val="22"/>
+        </w:numPr>
+      </w:pPr>
+      <w:proofErr w:type="spellStart"/>
+      <w:r>
+        <w:t>testLoginWithCredentials</w:t>
+      </w:r>
+      <w:proofErr w:type="spellEnd"/>
+      <w:r>
+        <w:t>()</w:t>
+      </w:r>
+    </w:p>
+    <w:p>
+      <w:pPr>
+        <w:pStyle w:val="Listenabsatz"/>
+        <w:numPr>
+          <w:ilvl w:val="0"/>
+          <w:numId w:val="22"/>
+        </w:numPr>
+      </w:pPr>
+      <w:proofErr w:type="spellStart"/>
+      <w:r>
+        <w:t>testLoginWithoutCredentials</w:t>
+      </w:r>
+      <w:proofErr w:type="spellEnd"/>
+      <w:r>
+        <w:t>()</w:t>
+      </w:r>
+    </w:p>
+    <w:p>
+      <w:pPr>
+        <w:pStyle w:val="Listenabsatz"/>
+        <w:numPr>
+          <w:ilvl w:val="0"/>
+          <w:numId w:val="22"/>
+        </w:numPr>
+      </w:pPr>
+      <w:proofErr w:type="spellStart"/>
+      <w:r>
+        <w:t>testLogout</w:t>
+      </w:r>
+      <w:proofErr w:type="spellEnd"/>
+      <w:r>
+        <w:t>()</w:t>
+      </w:r>
+    </w:p>
+    <w:p/>
+    <w:p>
+      <w:pPr>
+        <w:pStyle w:val="berschrift3"/>
+      </w:pPr>
+      <w:r>
+        <w:t xml:space="preserve">Testklasse </w:t>
+      </w:r>
+      <w:proofErr w:type="spellStart"/>
+      <w:r>
+        <w:t>MRTApplicationTest</w:t>
+      </w:r>
+      <w:proofErr w:type="spellEnd"/>
+    </w:p>
+    <w:p>
+      <w:r>
+        <w:t>Enthaltene Tests:</w:t>
+      </w:r>
+    </w:p>
+    <w:p>
+      <w:pPr>
+        <w:pStyle w:val="Listenabsatz"/>
+        <w:numPr>
+          <w:ilvl w:val="0"/>
+          <w:numId w:val="21"/>
+        </w:numPr>
+      </w:pPr>
+      <w:proofErr w:type="spellStart"/>
+      <w:r>
+        <w:t>testInitialMRTApplication</w:t>
+      </w:r>
+      <w:proofErr w:type="spellEnd"/>
+      <w:r>
+        <w:t>(</w:t>
+      </w:r>
+      <w:r>
+        <w:t>)</w:t>
+      </w:r>
+    </w:p>
+    <w:p>
+      <w:pPr>
+        <w:pStyle w:val="Listenabsatz"/>
+        <w:numPr>
+          <w:ilvl w:val="0"/>
+          <w:numId w:val="21"/>
+        </w:numPr>
+      </w:pPr>
+      <w:proofErr w:type="spellStart"/>
+      <w:r>
+        <w:t>testLoginWithCredentials</w:t>
+      </w:r>
+      <w:proofErr w:type="spellEnd"/>
+      <w:r>
+        <w:t>()</w:t>
+      </w:r>
+    </w:p>
+    <w:p>
+      <w:pPr>
+        <w:pStyle w:val="Listenabsatz"/>
+        <w:numPr>
+          <w:ilvl w:val="0"/>
+          <w:numId w:val="21"/>
+        </w:numPr>
+      </w:pPr>
+      <w:proofErr w:type="spellStart"/>
+      <w:r>
+        <w:t>testLoginWithoutCredentials</w:t>
+      </w:r>
+      <w:proofErr w:type="spellEnd"/>
+      <w:r>
+        <w:t>()</w:t>
+      </w:r>
+    </w:p>
+    <w:p>
+      <w:pPr>
+        <w:pStyle w:val="Listenabsatz"/>
+        <w:numPr>
+          <w:ilvl w:val="0"/>
+          <w:numId w:val="21"/>
+        </w:numPr>
+      </w:pPr>
+      <w:proofErr w:type="spellStart"/>
+      <w:r>
+        <w:t>testLogout</w:t>
+      </w:r>
+      <w:proofErr w:type="spellEnd"/>
+      <w:r>
+        <w:t>()</w:t>
+      </w:r>
+    </w:p>
+    <w:p/>
+    <w:p>
+      <w:pPr>
+        <w:pStyle w:val="berschrift3"/>
+      </w:pPr>
+      <w:r>
+        <w:t xml:space="preserve">Testklasse </w:t>
+      </w:r>
+      <w:proofErr w:type="spellStart"/>
+      <w:r>
+        <w:t>MRTApplicationTest</w:t>
+      </w:r>
+      <w:proofErr w:type="spellEnd"/>
+    </w:p>
+    <w:p>
+      <w:r>
+        <w:t>Enthaltene Tests:</w:t>
+      </w:r>
+    </w:p>
+    <w:p>
+      <w:pPr>
+        <w:pStyle w:val="Listenabsatz"/>
+        <w:numPr>
+          <w:ilvl w:val="0"/>
+          <w:numId w:val="20"/>
+        </w:numPr>
+      </w:pPr>
+      <w:proofErr w:type="spellStart"/>
+      <w:r>
+        <w:t>testInitialMRTApplication</w:t>
+      </w:r>
+      <w:proofErr w:type="spellEnd"/>
+      <w:r>
+        <w:t>(</w:t>
+      </w:r>
+      <w:r>
+        <w:t>)</w:t>
+      </w:r>
+    </w:p>
+    <w:p>
+      <w:pPr>
+        <w:pStyle w:val="Listenabsatz"/>
+        <w:numPr>
+          <w:ilvl w:val="0"/>
+          <w:numId w:val="20"/>
+        </w:numPr>
+      </w:pPr>
+      <w:proofErr w:type="spellStart"/>
+      <w:r>
+        <w:t>testLoginWithCredentials</w:t>
+      </w:r>
+      <w:proofErr w:type="spellEnd"/>
+      <w:r>
+        <w:t>()</w:t>
+      </w:r>
+    </w:p>
+    <w:p>
+      <w:pPr>
+        <w:pStyle w:val="Listenabsatz"/>
+        <w:numPr>
+          <w:ilvl w:val="0"/>
+          <w:numId w:val="20"/>
+        </w:numPr>
+      </w:pPr>
+      <w:proofErr w:type="spellStart"/>
+      <w:r>
+        <w:t>testLoginWithoutCredentials</w:t>
+      </w:r>
+      <w:proofErr w:type="spellEnd"/>
+      <w:r>
+        <w:t>()</w:t>
+      </w:r>
+    </w:p>
+    <w:p>
+      <w:pPr>
+        <w:pStyle w:val="Listenabsatz"/>
+        <w:numPr>
+          <w:ilvl w:val="0"/>
+          <w:numId w:val="20"/>
+        </w:numPr>
+      </w:pPr>
+      <w:proofErr w:type="spellStart"/>
+      <w:r>
+        <w:t>testLogout</w:t>
+      </w:r>
+      <w:proofErr w:type="spellEnd"/>
+      <w:r>
+        <w:t>()</w:t>
+      </w:r>
+    </w:p>
+    <w:p/>
+    <w:p/>
+    <w:p>
+      <w:pPr>
+        <w:pStyle w:val="berschrift3"/>
+      </w:pPr>
+      <w:bookmarkStart w:id="51" w:name="_Toc293931556"/>
+      <w:r>
+        <w:lastRenderedPageBreak/>
+        <w:t xml:space="preserve">Testklasse </w:t>
+      </w:r>
+      <w:proofErr w:type="spellStart"/>
+      <w:r>
+        <w:t>TimeEntryTest</w:t>
+      </w:r>
+      <w:bookmarkEnd w:id="51"/>
+      <w:proofErr w:type="spellEnd"/>
+    </w:p>
+    <w:p>
+      <w:r>
+        <w:t>Enthaltene Tests:</w:t>
       </w:r>
     </w:p>
     <w:p>
@@ -10416,8 +11498,13 @@
           <w:numId w:val="8"/>
         </w:numPr>
       </w:pPr>
-      <w:r>
-        <w:t>testCreate()</w:t>
+      <w:proofErr w:type="spellStart"/>
+      <w:r>
+        <w:t>testCreate</w:t>
+      </w:r>
+      <w:proofErr w:type="spellEnd"/>
+      <w:r>
+        <w:t>()</w:t>
       </w:r>
     </w:p>
     <w:p>
@@ -10428,8 +11515,13 @@
           <w:numId w:val="8"/>
         </w:numPr>
       </w:pPr>
-      <w:r>
-        <w:t>testFind()</w:t>
+      <w:proofErr w:type="spellStart"/>
+      <w:r>
+        <w:t>testFind</w:t>
+      </w:r>
+      <w:proofErr w:type="spellEnd"/>
+      <w:r>
+        <w:t>()</w:t>
       </w:r>
     </w:p>
     <w:p>
@@ -10440,8 +11532,13 @@
           <w:numId w:val="8"/>
         </w:numPr>
       </w:pPr>
-      <w:r>
-        <w:t>testSetTransmitted()</w:t>
+      <w:proofErr w:type="spellStart"/>
+      <w:r>
+        <w:t>testSetTransmitted</w:t>
+      </w:r>
+      <w:proofErr w:type="spellEnd"/>
+      <w:r>
+        <w:t>()</w:t>
       </w:r>
     </w:p>
     <w:p>
@@ -10452,40 +11549,36 @@
           <w:numId w:val="8"/>
         </w:numPr>
       </w:pPr>
-      <w:r>
-        <w:t>testToJSON()</w:t>
+      <w:proofErr w:type="spellStart"/>
+      <w:r>
+        <w:t>testToJSON</w:t>
+      </w:r>
+      <w:proofErr w:type="spellEnd"/>
+      <w:r>
+        <w:t>()</w:t>
       </w:r>
     </w:p>
     <w:p>
       <w:pPr>
-        <w:rPr>
-          <w:color w:val="243F60" w:themeColor="accent1" w:themeShade="7F"/>
-          <w:spacing w:val="15"/>
-          <w:sz w:val="22"/>
-          <w:szCs w:val="22"/>
-        </w:rPr>
-      </w:pPr>
-      <w:r>
-        <w:br w:type="page"/>
-      </w:r>
+        <w:pStyle w:val="berschrift3"/>
+      </w:pPr>
+      <w:bookmarkStart w:id="52" w:name="_Toc293931557"/>
+      <w:r>
+        <w:t xml:space="preserve">Testklasse </w:t>
+      </w:r>
+      <w:proofErr w:type="spellStart"/>
+      <w:r>
+        <w:t>TimeEntryActivityTest</w:t>
+      </w:r>
+      <w:bookmarkEnd w:id="52"/>
+      <w:proofErr w:type="spellEnd"/>
     </w:p>
     <w:p>
-      <w:pPr>
-        <w:pStyle w:val="berschrift3"/>
-      </w:pPr>
-      <w:bookmarkStart w:id="51" w:name="_Toc293931557"/>
-      <w:r>
-        <w:lastRenderedPageBreak/>
-        <w:t xml:space="preserve">Testklasse </w:t>
-      </w:r>
-      <w:r>
-        <w:t>TimeEntryActivityTest</w:t>
-      </w:r>
-      <w:bookmarkEnd w:id="51"/>
-    </w:p>
-    <w:p>
-      <w:r>
-        <w:t>Beinhaltete Tests:</w:t>
+      <w:r>
+        <w:t>E</w:t>
+      </w:r>
+      <w:r>
+        <w:t>nthaltene Tests:</w:t>
       </w:r>
     </w:p>
     <w:p>
@@ -10496,8 +11589,13 @@
           <w:numId w:val="9"/>
         </w:numPr>
       </w:pPr>
-      <w:r>
-        <w:t>testCreateTimeEntries()</w:t>
+      <w:proofErr w:type="spellStart"/>
+      <w:r>
+        <w:t>testCreateTimeEntries</w:t>
+      </w:r>
+      <w:proofErr w:type="spellEnd"/>
+      <w:r>
+        <w:t>()</w:t>
       </w:r>
     </w:p>
     <w:p>
@@ -10508,8 +11606,13 @@
           <w:numId w:val="9"/>
         </w:numPr>
       </w:pPr>
-      <w:r>
-        <w:t>testPreconditions()</w:t>
+      <w:proofErr w:type="spellStart"/>
+      <w:r>
+        <w:t>testPreconditions</w:t>
+      </w:r>
+      <w:proofErr w:type="spellEnd"/>
+      <w:r>
+        <w:t>()</w:t>
       </w:r>
     </w:p>
     <w:p>
@@ -10520,26 +11623,213 @@
           <w:numId w:val="9"/>
         </w:numPr>
       </w:pPr>
-      <w:r>
-        <w:t>testWelcomeText()</w:t>
+      <w:proofErr w:type="spellStart"/>
+      <w:r>
+        <w:t>testWelcomeText</w:t>
+      </w:r>
+      <w:proofErr w:type="spellEnd"/>
+      <w:r>
+        <w:t>()</w:t>
       </w:r>
     </w:p>
     <w:p/>
+    <w:p/>
     <w:p>
-      <w:pPr>
-        <w:pStyle w:val="berschrift2"/>
-      </w:pPr>
-      <w:bookmarkStart w:id="52" w:name="_Toc293931558"/>
-      <w:r>
-        <w:t>Server</w:t>
-      </w:r>
-      <w:bookmarkEnd w:id="52"/>
+      <w:r>
+        <w:t>Für jede Klasse existiert eine Testklasse???</w:t>
+      </w:r>
     </w:p>
     <w:p>
       <w:pPr>
+        <w:rPr>
+          <w:rFonts w:ascii="Courier New" w:hAnsi="Courier New" w:cs="Courier New"/>
+          <w:color w:val="000000"/>
+          <w:lang w:val="en-US"/>
+        </w:rPr>
+      </w:pPr>
+      <w:proofErr w:type="spellStart"/>
+      <w:r>
+        <w:rPr>
+          <w:rFonts w:ascii="Courier New" w:hAnsi="Courier New" w:cs="Courier New"/>
+          <w:color w:val="000000"/>
+          <w:highlight w:val="lightGray"/>
+          <w:lang w:val="en-US"/>
+        </w:rPr>
+        <w:t>CustomerSynchronizerTest</w:t>
+      </w:r>
+      <w:proofErr w:type="spellEnd"/>
+    </w:p>
+    <w:p>
+      <w:pPr>
+        <w:rPr>
+          <w:rFonts w:ascii="Courier New" w:hAnsi="Courier New" w:cs="Courier New"/>
+          <w:color w:val="000000"/>
+          <w:lang w:val="en-US"/>
+        </w:rPr>
+      </w:pPr>
+      <w:proofErr w:type="spellStart"/>
+      <w:r>
+        <w:rPr>
+          <w:rFonts w:ascii="Courier New" w:hAnsi="Courier New" w:cs="Courier New"/>
+          <w:color w:val="000000"/>
+          <w:highlight w:val="lightGray"/>
+          <w:lang w:val="en-US"/>
+        </w:rPr>
+        <w:t>SynchronizationServiceTaskTest</w:t>
+      </w:r>
+      <w:proofErr w:type="spellEnd"/>
+    </w:p>
+    <w:p>
+      <w:pPr>
+        <w:rPr>
+          <w:rFonts w:ascii="Courier New" w:hAnsi="Courier New" w:cs="Courier New"/>
+          <w:color w:val="000000"/>
+          <w:lang w:val="en-US"/>
+        </w:rPr>
+      </w:pPr>
+      <w:proofErr w:type="spellStart"/>
+      <w:r>
+        <w:rPr>
+          <w:rFonts w:ascii="Courier New" w:hAnsi="Courier New" w:cs="Courier New"/>
+          <w:color w:val="000000"/>
+          <w:highlight w:val="blue"/>
+          <w:lang w:val="en-US"/>
+        </w:rPr>
+        <w:t>TimeEntrySynchronizerTest</w:t>
+      </w:r>
+      <w:proofErr w:type="spellEnd"/>
+    </w:p>
+    <w:p>
+      <w:pPr>
+        <w:rPr>
+          <w:rFonts w:ascii="Courier New" w:hAnsi="Courier New" w:cs="Courier New"/>
+          <w:color w:val="000000"/>
+          <w:lang w:val="en-US"/>
+        </w:rPr>
+      </w:pPr>
+      <w:proofErr w:type="spellStart"/>
+      <w:r>
+        <w:rPr>
+          <w:rFonts w:ascii="Courier New" w:hAnsi="Courier New" w:cs="Courier New"/>
+          <w:color w:val="000000"/>
+          <w:highlight w:val="lightGray"/>
+          <w:lang w:val="en-US"/>
+        </w:rPr>
+        <w:t>TimeEntryTypeSynchronizerTest</w:t>
+      </w:r>
+      <w:proofErr w:type="spellEnd"/>
+    </w:p>
+    <w:p>
+      <w:pPr>
+        <w:rPr>
+          <w:rFonts w:ascii="Courier New" w:hAnsi="Courier New" w:cs="Courier New"/>
+          <w:color w:val="000000"/>
+          <w:lang w:val="en-US"/>
+        </w:rPr>
+      </w:pPr>
+      <w:r>
+        <w:rPr>
+          <w:rFonts w:ascii="Courier New" w:hAnsi="Courier New" w:cs="Courier New"/>
+          <w:color w:val="000000"/>
+          <w:lang w:val="en-US"/>
+        </w:rPr>
+        <w:t>//more tests</w:t>
+      </w:r>
+    </w:p>
+    <w:p>
+      <w:pPr>
+        <w:rPr>
+          <w:rFonts w:ascii="Courier New" w:hAnsi="Courier New" w:cs="Courier New"/>
+          <w:color w:val="000000"/>
+        </w:rPr>
+      </w:pPr>
+      <w:proofErr w:type="spellStart"/>
+      <w:r>
+        <w:rPr>
+          <w:rFonts w:ascii="Courier New" w:hAnsi="Courier New" w:cs="Courier New"/>
+          <w:color w:val="000000"/>
+          <w:highlight w:val="lightGray"/>
+        </w:rPr>
+        <w:t>SynchronizationServiceTest</w:t>
+      </w:r>
+      <w:proofErr w:type="spellEnd"/>
+    </w:p>
+    <w:p>
+      <w:pPr>
+        <w:rPr>
+          <w:rFonts w:ascii="Courier New" w:hAnsi="Courier New" w:cs="Courier New"/>
+          <w:color w:val="000000"/>
+        </w:rPr>
+      </w:pPr>
+      <w:proofErr w:type="spellStart"/>
+      <w:r>
+        <w:rPr>
+          <w:rFonts w:ascii="Courier New" w:hAnsi="Courier New" w:cs="Courier New"/>
+          <w:color w:val="000000"/>
+          <w:highlight w:val="blue"/>
+        </w:rPr>
+        <w:t>HttpHelperTest</w:t>
+      </w:r>
+      <w:proofErr w:type="spellEnd"/>
+    </w:p>
+    <w:p>
+      <w:pPr>
+        <w:rPr>
+          <w:rFonts w:ascii="Courier New" w:hAnsi="Courier New" w:cs="Courier New"/>
+          <w:color w:val="000000"/>
+        </w:rPr>
+      </w:pPr>
+      <w:proofErr w:type="spellStart"/>
+      <w:r>
+        <w:rPr>
+          <w:rFonts w:ascii="Courier New" w:hAnsi="Courier New" w:cs="Courier New"/>
+          <w:color w:val="000000"/>
+          <w:highlight w:val="lightGray"/>
+        </w:rPr>
+        <w:t>TimeEntryHelperTest</w:t>
+      </w:r>
+      <w:proofErr w:type="spellEnd"/>
+    </w:p>
+    <w:p>
+      <w:proofErr w:type="spellStart"/>
+      <w:r>
+        <w:rPr>
+          <w:rFonts w:ascii="Courier New" w:hAnsi="Courier New" w:cs="Courier New"/>
+          <w:color w:val="000000"/>
+          <w:highlight w:val="blue"/>
+        </w:rPr>
+        <w:t>TimeEntryTypeTest</w:t>
+      </w:r>
+      <w:proofErr w:type="spellEnd"/>
+    </w:p>
+    <w:p>
+      <w:pPr>
+        <w:rPr>
+          <w:spacing w:val="15"/>
+          <w:sz w:val="22"/>
+          <w:szCs w:val="22"/>
+        </w:rPr>
+      </w:pPr>
+      <w:bookmarkStart w:id="53" w:name="_Toc293931558"/>
+      <w:r>
+        <w:br w:type="page"/>
+      </w:r>
+    </w:p>
+    <w:p>
+      <w:pPr>
+        <w:pStyle w:val="berschrift2"/>
+      </w:pPr>
+      <w:r>
+        <w:lastRenderedPageBreak/>
+        <w:t>Server</w:t>
+      </w:r>
+      <w:bookmarkEnd w:id="53"/>
+    </w:p>
+    <w:p>
+      <w:pPr>
         <w:pStyle w:val="berschrift3"/>
       </w:pPr>
-      <w:bookmarkStart w:id="53" w:name="_Toc293931559"/>
+      <w:bookmarkStart w:id="54" w:name="_Toc293931559"/>
       <w:r>
         <w:t>Gesamtübersicht Tests</w:t>
       </w:r>
@@ -10549,7 +11839,7 @@
       <w:r>
         <w:t>&amp; Abdeckung</w:t>
       </w:r>
-      <w:bookmarkEnd w:id="53"/>
+      <w:bookmarkEnd w:id="54"/>
     </w:p>
     <w:p>
       <w:pPr>
@@ -10576,7 +11866,7 @@
                     <pic:cNvPicPr/>
                   </pic:nvPicPr>
                   <pic:blipFill>
-                    <a:blip r:embed="rId11">
+                    <a:blip r:embed="rId13">
                       <a:extLst>
                         <a:ext uri="{28A0092B-C50C-407E-A947-70E740481C1C}">
                           <a14:useLocalDpi xmlns:a14="http://schemas.microsoft.com/office/drawing/2010/main" val="0"/>
@@ -10607,18 +11897,31 @@
       <w:pPr>
         <w:pStyle w:val="Beschriftung"/>
       </w:pPr>
-      <w:bookmarkStart w:id="54" w:name="_Toc293479423"/>
+      <w:bookmarkStart w:id="55" w:name="_Toc293479423"/>
       <w:r>
         <w:t xml:space="preserve">Abbildung </w:t>
       </w:r>
-      <w:fldSimple w:instr=" SEQ Abbildung \* ARABIC ">
-        <w:r>
-          <w:rPr>
-            <w:noProof/>
-          </w:rPr>
-          <w:t>2</w:t>
-        </w:r>
-      </w:fldSimple>
+      <w:r>
+        <w:fldChar w:fldCharType="begin"/>
+      </w:r>
+      <w:r>
+        <w:instrText xml:space="preserve"> SEQ Abbildung \* ARABIC </w:instrText>
+      </w:r>
+      <w:r>
+        <w:fldChar w:fldCharType="separate"/>
+      </w:r>
+      <w:r>
+        <w:rPr>
+          <w:noProof/>
+        </w:rPr>
+        <w:t>2</w:t>
+      </w:r>
+      <w:r>
+        <w:rPr>
+          <w:noProof/>
+        </w:rPr>
+        <w:fldChar w:fldCharType="end"/>
+      </w:r>
       <w:r>
         <w:t xml:space="preserve"> </w:t>
       </w:r>
@@ -10628,7 +11931,7 @@
       <w:r>
         <w:t xml:space="preserve"> Auflistung, Abdeckungsrate und Ergebnis der durchgeführten Tests für die Server Applikation</w:t>
       </w:r>
-      <w:bookmarkEnd w:id="54"/>
+      <w:bookmarkEnd w:id="55"/>
     </w:p>
     <w:p>
       <w:pPr>
@@ -10637,7 +11940,8 @@
           <w:lang w:val="en-US"/>
         </w:rPr>
       </w:pPr>
-      <w:bookmarkStart w:id="55" w:name="_Toc293931560"/>
+      <w:bookmarkStart w:id="56" w:name="_Toc293931560"/>
+      <w:proofErr w:type="spellStart"/>
       <w:r>
         <w:rPr>
           <w:lang w:val="en-US"/>
@@ -10650,7 +11954,8 @@
         </w:rPr>
         <w:t>lasseTimeEntriesControllerTest</w:t>
       </w:r>
-      <w:bookmarkEnd w:id="55"/>
+      <w:bookmarkEnd w:id="56"/>
+      <w:proofErr w:type="spellEnd"/>
     </w:p>
     <w:p>
       <w:r>
@@ -10711,7 +12016,21 @@
         <w:rPr>
           <w:lang w:val="en-GB"/>
         </w:rPr>
-        <w:t>"should create time_entry"</w:t>
+        <w:t xml:space="preserve">"should create </w:t>
+      </w:r>
+      <w:proofErr w:type="spellStart"/>
+      <w:r>
+        <w:rPr>
+          <w:lang w:val="en-GB"/>
+        </w:rPr>
+        <w:t>time_entry</w:t>
+      </w:r>
+      <w:proofErr w:type="spellEnd"/>
+      <w:r>
+        <w:rPr>
+          <w:lang w:val="en-GB"/>
+        </w:rPr>
+        <w:t>"</w:t>
       </w:r>
     </w:p>
     <w:p>
@@ -10729,7 +12048,35 @@
         <w:rPr>
           <w:lang w:val="en-GB"/>
         </w:rPr>
-        <w:t>"should create time_entry by json"</w:t>
+        <w:t xml:space="preserve">"should create </w:t>
+      </w:r>
+      <w:proofErr w:type="spellStart"/>
+      <w:r>
+        <w:rPr>
+          <w:lang w:val="en-GB"/>
+        </w:rPr>
+        <w:t>time_entry</w:t>
+      </w:r>
+      <w:proofErr w:type="spellEnd"/>
+      <w:r>
+        <w:rPr>
+          <w:lang w:val="en-GB"/>
+        </w:rPr>
+        <w:t xml:space="preserve"> by </w:t>
+      </w:r>
+      <w:proofErr w:type="spellStart"/>
+      <w:r>
+        <w:rPr>
+          <w:lang w:val="en-GB"/>
+        </w:rPr>
+        <w:t>json</w:t>
+      </w:r>
+      <w:proofErr w:type="spellEnd"/>
+      <w:r>
+        <w:rPr>
+          <w:lang w:val="en-GB"/>
+        </w:rPr>
+        <w:t>"</w:t>
       </w:r>
     </w:p>
     <w:p>
@@ -10747,7 +12094,49 @@
         <w:rPr>
           <w:lang w:val="en-GB"/>
         </w:rPr>
-        <w:t>"should not create time_entry by json without hashcode"</w:t>
+        <w:t xml:space="preserve">"should not create </w:t>
+      </w:r>
+      <w:proofErr w:type="spellStart"/>
+      <w:r>
+        <w:rPr>
+          <w:lang w:val="en-GB"/>
+        </w:rPr>
+        <w:t>time_entry</w:t>
+      </w:r>
+      <w:proofErr w:type="spellEnd"/>
+      <w:r>
+        <w:rPr>
+          <w:lang w:val="en-GB"/>
+        </w:rPr>
+        <w:t xml:space="preserve"> by </w:t>
+      </w:r>
+      <w:proofErr w:type="spellStart"/>
+      <w:r>
+        <w:rPr>
+          <w:lang w:val="en-GB"/>
+        </w:rPr>
+        <w:t>json</w:t>
+      </w:r>
+      <w:proofErr w:type="spellEnd"/>
+      <w:r>
+        <w:rPr>
+          <w:lang w:val="en-GB"/>
+        </w:rPr>
+        <w:t xml:space="preserve"> without </w:t>
+      </w:r>
+      <w:proofErr w:type="spellStart"/>
+      <w:r>
+        <w:rPr>
+          <w:lang w:val="en-GB"/>
+        </w:rPr>
+        <w:t>hashcode</w:t>
+      </w:r>
+      <w:proofErr w:type="spellEnd"/>
+      <w:r>
+        <w:rPr>
+          <w:lang w:val="en-GB"/>
+        </w:rPr>
+        <w:t>"</w:t>
       </w:r>
     </w:p>
     <w:p>
@@ -10765,7 +12154,21 @@
         <w:rPr>
           <w:lang w:val="en-GB"/>
         </w:rPr>
-        <w:t>"should remove hashcode"</w:t>
+        <w:t xml:space="preserve">"should remove </w:t>
+      </w:r>
+      <w:proofErr w:type="spellStart"/>
+      <w:r>
+        <w:rPr>
+          <w:lang w:val="en-GB"/>
+        </w:rPr>
+        <w:t>hashcode</w:t>
+      </w:r>
+      <w:proofErr w:type="spellEnd"/>
+      <w:r>
+        <w:rPr>
+          <w:lang w:val="en-GB"/>
+        </w:rPr>
+        <w:t>"</w:t>
       </w:r>
     </w:p>
     <w:p>
@@ -10783,7 +12186,35 @@
         <w:rPr>
           <w:lang w:val="en-GB"/>
         </w:rPr>
-        <w:t>"should leave time_entry unchanged if hashcode is already nil"</w:t>
+        <w:t xml:space="preserve">"should leave </w:t>
+      </w:r>
+      <w:proofErr w:type="spellStart"/>
+      <w:r>
+        <w:rPr>
+          <w:lang w:val="en-GB"/>
+        </w:rPr>
+        <w:t>time_entry</w:t>
+      </w:r>
+      <w:proofErr w:type="spellEnd"/>
+      <w:r>
+        <w:rPr>
+          <w:lang w:val="en-GB"/>
+        </w:rPr>
+        <w:t xml:space="preserve"> unchanged if </w:t>
+      </w:r>
+      <w:proofErr w:type="spellStart"/>
+      <w:r>
+        <w:rPr>
+          <w:lang w:val="en-GB"/>
+        </w:rPr>
+        <w:t>hashcode</w:t>
+      </w:r>
+      <w:proofErr w:type="spellEnd"/>
+      <w:r>
+        <w:rPr>
+          <w:lang w:val="en-GB"/>
+        </w:rPr>
+        <w:t xml:space="preserve"> is already nil"</w:t>
       </w:r>
     </w:p>
     <w:p>
@@ -10801,7 +12232,49 @@
         <w:rPr>
           <w:lang w:val="en-GB"/>
         </w:rPr>
-        <w:t>"should not create time_entry by json with existing hashcode"</w:t>
+        <w:t xml:space="preserve">"should not create </w:t>
+      </w:r>
+      <w:proofErr w:type="spellStart"/>
+      <w:r>
+        <w:rPr>
+          <w:lang w:val="en-GB"/>
+        </w:rPr>
+        <w:t>time_entry</w:t>
+      </w:r>
+      <w:proofErr w:type="spellEnd"/>
+      <w:r>
+        <w:rPr>
+          <w:lang w:val="en-GB"/>
+        </w:rPr>
+        <w:t xml:space="preserve"> by </w:t>
+      </w:r>
+      <w:proofErr w:type="spellStart"/>
+      <w:r>
+        <w:rPr>
+          <w:lang w:val="en-GB"/>
+        </w:rPr>
+        <w:t>json</w:t>
+      </w:r>
+      <w:proofErr w:type="spellEnd"/>
+      <w:r>
+        <w:rPr>
+          <w:lang w:val="en-GB"/>
+        </w:rPr>
+        <w:t xml:space="preserve"> with existing </w:t>
+      </w:r>
+      <w:proofErr w:type="spellStart"/>
+      <w:r>
+        <w:rPr>
+          <w:lang w:val="en-GB"/>
+        </w:rPr>
+        <w:t>hashcode</w:t>
+      </w:r>
+      <w:proofErr w:type="spellEnd"/>
+      <w:r>
+        <w:rPr>
+          <w:lang w:val="en-GB"/>
+        </w:rPr>
+        <w:t>"</w:t>
       </w:r>
     </w:p>
     <w:p>
@@ -10819,7 +12292,21 @@
         <w:rPr>
           <w:lang w:val="en-GB"/>
         </w:rPr>
-        <w:t>"should show time_entry"</w:t>
+        <w:t xml:space="preserve">"should show </w:t>
+      </w:r>
+      <w:proofErr w:type="spellStart"/>
+      <w:r>
+        <w:rPr>
+          <w:lang w:val="en-GB"/>
+        </w:rPr>
+        <w:t>time_entry</w:t>
+      </w:r>
+      <w:proofErr w:type="spellEnd"/>
+      <w:r>
+        <w:rPr>
+          <w:lang w:val="en-GB"/>
+        </w:rPr>
+        <w:t>"</w:t>
       </w:r>
     </w:p>
     <w:p>
@@ -10855,7 +12342,21 @@
         <w:rPr>
           <w:lang w:val="en-GB"/>
         </w:rPr>
-        <w:t>"should update time_entry"</w:t>
+        <w:t xml:space="preserve">"should update </w:t>
+      </w:r>
+      <w:proofErr w:type="spellStart"/>
+      <w:r>
+        <w:rPr>
+          <w:lang w:val="en-GB"/>
+        </w:rPr>
+        <w:t>time_entry</w:t>
+      </w:r>
+      <w:proofErr w:type="spellEnd"/>
+      <w:r>
+        <w:rPr>
+          <w:lang w:val="en-GB"/>
+        </w:rPr>
+        <w:t>"</w:t>
       </w:r>
     </w:p>
     <w:p>
@@ -10873,7 +12374,35 @@
         <w:rPr>
           <w:lang w:val="en-GB"/>
         </w:rPr>
-        <w:t>"should not update time_entry without start_time"</w:t>
+        <w:t xml:space="preserve">"should not update </w:t>
+      </w:r>
+      <w:proofErr w:type="spellStart"/>
+      <w:r>
+        <w:rPr>
+          <w:lang w:val="en-GB"/>
+        </w:rPr>
+        <w:t>time_entry</w:t>
+      </w:r>
+      <w:proofErr w:type="spellEnd"/>
+      <w:r>
+        <w:rPr>
+          <w:lang w:val="en-GB"/>
+        </w:rPr>
+        <w:t xml:space="preserve"> without </w:t>
+      </w:r>
+      <w:proofErr w:type="spellStart"/>
+      <w:r>
+        <w:rPr>
+          <w:lang w:val="en-GB"/>
+        </w:rPr>
+        <w:t>start_time</w:t>
+      </w:r>
+      <w:proofErr w:type="spellEnd"/>
+      <w:r>
+        <w:rPr>
+          <w:lang w:val="en-GB"/>
+        </w:rPr>
+        <w:t>"</w:t>
       </w:r>
     </w:p>
     <w:p>
@@ -10891,7 +12420,35 @@
         <w:rPr>
           <w:lang w:val="en-GB"/>
         </w:rPr>
-        <w:t>"should not create time_entry without start_time"</w:t>
+        <w:t xml:space="preserve">"should not create </w:t>
+      </w:r>
+      <w:proofErr w:type="spellStart"/>
+      <w:r>
+        <w:rPr>
+          <w:lang w:val="en-GB"/>
+        </w:rPr>
+        <w:t>time_entry</w:t>
+      </w:r>
+      <w:proofErr w:type="spellEnd"/>
+      <w:r>
+        <w:rPr>
+          <w:lang w:val="en-GB"/>
+        </w:rPr>
+        <w:t xml:space="preserve"> without </w:t>
+      </w:r>
+      <w:proofErr w:type="spellStart"/>
+      <w:r>
+        <w:rPr>
+          <w:lang w:val="en-GB"/>
+        </w:rPr>
+        <w:t>start_time</w:t>
+      </w:r>
+      <w:proofErr w:type="spellEnd"/>
+      <w:r>
+        <w:rPr>
+          <w:lang w:val="en-GB"/>
+        </w:rPr>
+        <w:t>"</w:t>
       </w:r>
     </w:p>
     <w:p>
@@ -10909,7 +12466,21 @@
         <w:rPr>
           <w:lang w:val="en-GB"/>
         </w:rPr>
-        <w:t>"should destroy time_entry"</w:t>
+        <w:t xml:space="preserve">"should destroy </w:t>
+      </w:r>
+      <w:proofErr w:type="spellStart"/>
+      <w:r>
+        <w:rPr>
+          <w:lang w:val="en-GB"/>
+        </w:rPr>
+        <w:t>time_entry</w:t>
+      </w:r>
+      <w:proofErr w:type="spellEnd"/>
+      <w:r>
+        <w:rPr>
+          <w:lang w:val="en-GB"/>
+        </w:rPr>
+        <w:t>"</w:t>
       </w:r>
     </w:p>
     <w:p>
@@ -10936,6 +12507,7 @@
           <w:lang w:val="en-GB"/>
         </w:rPr>
       </w:pPr>
+      <w:proofErr w:type="spellStart"/>
       <w:r>
         <w:rPr>
           <w:lang w:val="en-GB"/>
@@ -10943,6 +12515,7 @@
         <w:lastRenderedPageBreak/>
         <w:t>Ausgabe</w:t>
       </w:r>
+      <w:proofErr w:type="spellEnd"/>
     </w:p>
     <w:p>
       <w:pPr>
@@ -10961,7 +12534,27 @@
           <w:szCs w:val="18"/>
           <w:lang w:val="en-US" w:eastAsia="de-CH"/>
         </w:rPr>
-        <w:t>$&gt; ruby -I test test/functional/time_entries_controller_test.rb </w:t>
+        <w:t>$&gt; ruby -I test test/functional/</w:t>
+      </w:r>
+      <w:proofErr w:type="spellStart"/>
+      <w:r>
+        <w:rPr>
+          <w:rFonts w:ascii="Courier New" w:eastAsia="Times New Roman" w:hAnsi="Courier New" w:cs="Courier New"/>
+          <w:sz w:val="18"/>
+          <w:szCs w:val="18"/>
+          <w:lang w:val="en-US" w:eastAsia="de-CH"/>
+        </w:rPr>
+        <w:t>time_entries_controller_test.rb</w:t>
+      </w:r>
+      <w:proofErr w:type="spellEnd"/>
+      <w:r>
+        <w:rPr>
+          <w:rFonts w:ascii="Courier New" w:eastAsia="Times New Roman" w:hAnsi="Courier New" w:cs="Courier New"/>
+          <w:sz w:val="18"/>
+          <w:szCs w:val="18"/>
+          <w:lang w:val="en-US" w:eastAsia="de-CH"/>
+        </w:rPr>
+        <w:t> </w:t>
       </w:r>
     </w:p>
     <w:p>
@@ -10981,8 +12574,19 @@
           <w:szCs w:val="18"/>
           <w:lang w:val="en-US" w:eastAsia="de-CH"/>
         </w:rPr>
-        <w:t>Loaded suite test/functional/time_entries_controller_test</w:t>
-      </w:r>
+        <w:t>Loaded suite test/functional/</w:t>
+      </w:r>
+      <w:proofErr w:type="spellStart"/>
+      <w:r>
+        <w:rPr>
+          <w:rFonts w:ascii="Courier New" w:eastAsia="Times New Roman" w:hAnsi="Courier New" w:cs="Courier New"/>
+          <w:sz w:val="18"/>
+          <w:szCs w:val="18"/>
+          <w:lang w:val="en-US" w:eastAsia="de-CH"/>
+        </w:rPr>
+        <w:t>time_entries_controller_test</w:t>
+      </w:r>
+      <w:proofErr w:type="spellEnd"/>
     </w:p>
     <w:p>
       <w:pPr>
@@ -11034,6 +12638,7 @@
           <w:lang w:val="en-US" w:eastAsia="de-CH"/>
         </w:rPr>
       </w:pPr>
+      <w:proofErr w:type="gramStart"/>
       <w:r>
         <w:rPr>
           <w:rFonts w:ascii="Courier New" w:eastAsia="Times New Roman" w:hAnsi="Courier New" w:cs="Courier New"/>
@@ -11043,6 +12648,7 @@
         </w:rPr>
         <w:t>Finished in 0.24991 seconds.</w:t>
       </w:r>
+      <w:proofErr w:type="gramEnd"/>
     </w:p>
     <w:p>
       <w:pPr>
@@ -11101,7 +12707,8 @@
           <w:lang w:val="en-GB"/>
         </w:rPr>
       </w:pPr>
-      <w:bookmarkStart w:id="56" w:name="_Toc293931561"/>
+      <w:bookmarkStart w:id="57" w:name="_Toc293931561"/>
+      <w:proofErr w:type="spellStart"/>
       <w:r>
         <w:rPr>
           <w:lang w:val="en-GB"/>
@@ -11114,7 +12721,8 @@
         </w:rPr>
         <w:t>lasseTimeEntryTest</w:t>
       </w:r>
-      <w:bookmarkEnd w:id="56"/>
+      <w:bookmarkEnd w:id="57"/>
+      <w:proofErr w:type="spellEnd"/>
     </w:p>
     <w:p>
       <w:r>
@@ -11139,7 +12747,35 @@
         <w:rPr>
           <w:lang w:val="en-GB"/>
         </w:rPr>
-        <w:t>"remove_hashcode removes hashcode"</w:t>
+        <w:t>"</w:t>
+      </w:r>
+      <w:proofErr w:type="spellStart"/>
+      <w:r>
+        <w:rPr>
+          <w:lang w:val="en-GB"/>
+        </w:rPr>
+        <w:t>remove_hashcode</w:t>
+      </w:r>
+      <w:proofErr w:type="spellEnd"/>
+      <w:r>
+        <w:rPr>
+          <w:lang w:val="en-GB"/>
+        </w:rPr>
+        <w:t xml:space="preserve"> removes </w:t>
+      </w:r>
+      <w:proofErr w:type="spellStart"/>
+      <w:r>
+        <w:rPr>
+          <w:lang w:val="en-GB"/>
+        </w:rPr>
+        <w:t>hashcode</w:t>
+      </w:r>
+      <w:proofErr w:type="spellEnd"/>
+      <w:r>
+        <w:rPr>
+          <w:lang w:val="en-GB"/>
+        </w:rPr>
+        <w:t>"</w:t>
       </w:r>
     </w:p>
     <w:p>
@@ -11157,7 +12793,35 @@
         <w:rPr>
           <w:lang w:val="en-GB"/>
         </w:rPr>
-        <w:t>"cannot create time_entry without time_start"</w:t>
+        <w:t xml:space="preserve">"cannot create </w:t>
+      </w:r>
+      <w:proofErr w:type="spellStart"/>
+      <w:r>
+        <w:rPr>
+          <w:lang w:val="en-GB"/>
+        </w:rPr>
+        <w:t>time_entry</w:t>
+      </w:r>
+      <w:proofErr w:type="spellEnd"/>
+      <w:r>
+        <w:rPr>
+          <w:lang w:val="en-GB"/>
+        </w:rPr>
+        <w:t xml:space="preserve"> without </w:t>
+      </w:r>
+      <w:proofErr w:type="spellStart"/>
+      <w:r>
+        <w:rPr>
+          <w:lang w:val="en-GB"/>
+        </w:rPr>
+        <w:t>time_start</w:t>
+      </w:r>
+      <w:proofErr w:type="spellEnd"/>
+      <w:r>
+        <w:rPr>
+          <w:lang w:val="en-GB"/>
+        </w:rPr>
+        <w:t>"</w:t>
       </w:r>
     </w:p>
     <w:p>
@@ -11175,7 +12839,35 @@
         <w:rPr>
           <w:lang w:val="en-GB"/>
         </w:rPr>
-        <w:t>"cannot create time_entry without time_stop"</w:t>
+        <w:t xml:space="preserve">"cannot create </w:t>
+      </w:r>
+      <w:proofErr w:type="spellStart"/>
+      <w:r>
+        <w:rPr>
+          <w:lang w:val="en-GB"/>
+        </w:rPr>
+        <w:t>time_entry</w:t>
+      </w:r>
+      <w:proofErr w:type="spellEnd"/>
+      <w:r>
+        <w:rPr>
+          <w:lang w:val="en-GB"/>
+        </w:rPr>
+        <w:t xml:space="preserve"> without </w:t>
+      </w:r>
+      <w:proofErr w:type="spellStart"/>
+      <w:r>
+        <w:rPr>
+          <w:lang w:val="en-GB"/>
+        </w:rPr>
+        <w:t>time_stop</w:t>
+      </w:r>
+      <w:proofErr w:type="spellEnd"/>
+      <w:r>
+        <w:rPr>
+          <w:lang w:val="en-GB"/>
+        </w:rPr>
+        <w:t>"</w:t>
       </w:r>
     </w:p>
     <w:p>
@@ -11203,7 +12895,27 @@
           <w:szCs w:val="18"/>
           <w:lang w:val="en-US" w:eastAsia="de-CH"/>
         </w:rPr>
-        <w:t>$&gt; ruby -I test test/unit/time_entry_test.rb </w:t>
+        <w:t>$&gt; ruby -I test test/unit/</w:t>
+      </w:r>
+      <w:proofErr w:type="spellStart"/>
+      <w:r>
+        <w:rPr>
+          <w:rFonts w:ascii="Courier New" w:eastAsia="Times New Roman" w:hAnsi="Courier New" w:cs="Courier New"/>
+          <w:sz w:val="18"/>
+          <w:szCs w:val="18"/>
+          <w:lang w:val="en-US" w:eastAsia="de-CH"/>
+        </w:rPr>
+        <w:t>time_entry_test.rb</w:t>
+      </w:r>
+      <w:proofErr w:type="spellEnd"/>
+      <w:r>
+        <w:rPr>
+          <w:rFonts w:ascii="Courier New" w:eastAsia="Times New Roman" w:hAnsi="Courier New" w:cs="Courier New"/>
+          <w:sz w:val="18"/>
+          <w:szCs w:val="18"/>
+          <w:lang w:val="en-US" w:eastAsia="de-CH"/>
+        </w:rPr>
+        <w:t> </w:t>
       </w:r>
     </w:p>
     <w:p>
@@ -11223,8 +12935,19 @@
           <w:szCs w:val="18"/>
           <w:lang w:val="en-US" w:eastAsia="de-CH"/>
         </w:rPr>
-        <w:t>Loaded suite test/unit/time_entry_test</w:t>
-      </w:r>
+        <w:t>Loaded suite test/unit/</w:t>
+      </w:r>
+      <w:proofErr w:type="spellStart"/>
+      <w:r>
+        <w:rPr>
+          <w:rFonts w:ascii="Courier New" w:eastAsia="Times New Roman" w:hAnsi="Courier New" w:cs="Courier New"/>
+          <w:sz w:val="18"/>
+          <w:szCs w:val="18"/>
+          <w:lang w:val="en-US" w:eastAsia="de-CH"/>
+        </w:rPr>
+        <w:t>time_entry_test</w:t>
+      </w:r>
+      <w:proofErr w:type="spellEnd"/>
     </w:p>
     <w:p>
       <w:pPr>
@@ -11276,6 +12999,7 @@
           <w:lang w:val="en-US" w:eastAsia="de-CH"/>
         </w:rPr>
       </w:pPr>
+      <w:proofErr w:type="gramStart"/>
       <w:r>
         <w:rPr>
           <w:rFonts w:ascii="Courier New" w:eastAsia="Times New Roman" w:hAnsi="Courier New" w:cs="Courier New"/>
@@ -11285,6 +13009,7 @@
         </w:rPr>
         <w:t>Finished in 0.118605 seconds.</w:t>
       </w:r>
+      <w:proofErr w:type="gramEnd"/>
     </w:p>
     <w:p>
       <w:pPr>
@@ -11355,7 +13080,7 @@
           <w:lang w:val="en-US" w:eastAsia="de-CH"/>
         </w:rPr>
       </w:pPr>
-      <w:bookmarkStart w:id="57" w:name="_Toc293931562"/>
+      <w:bookmarkStart w:id="58" w:name="_Toc293931562"/>
       <w:r>
         <w:rPr>
           <w:rFonts w:eastAsia="Times New Roman"/>
@@ -11363,7 +13088,7 @@
         </w:rPr>
         <w:t>Performance Test</w:t>
       </w:r>
-      <w:bookmarkEnd w:id="57"/>
+      <w:bookmarkEnd w:id="58"/>
     </w:p>
     <w:p>
       <w:pPr>
@@ -11415,8 +13140,8 @@
       </w:r>
     </w:p>
     <w:sectPr>
-      <w:headerReference w:type="default" r:id="rId12"/>
-      <w:footerReference w:type="default" r:id="rId13"/>
+      <w:headerReference w:type="default" r:id="rId14"/>
+      <w:footerReference w:type="default" r:id="rId15"/>
       <w:pgSz w:w="11906" w:h="16838"/>
       <w:pgMar w:top="1417" w:right="1417" w:bottom="1134" w:left="1417" w:header="708" w:footer="708" w:gutter="0"/>
       <w:pgNumType w:start="0"/>
@@ -11463,55 +13188,7 @@
       <w:rPr>
         <w:lang w:val="en-GB"/>
       </w:rPr>
-      <w:t>EL</w:t>
-    </w:r>
-    <w:r>
-      <w:rPr>
-        <w:lang w:val="en-GB"/>
-      </w:rPr>
-      <w:t xml:space="preserve">, </w:t>
-    </w:r>
-    <w:r>
-      <w:rPr>
-        <w:lang w:val="en-GB"/>
-      </w:rPr>
-      <w:t>HC</w:t>
-    </w:r>
-    <w:r>
-      <w:rPr>
-        <w:lang w:val="en-GB"/>
-      </w:rPr>
-      <w:t xml:space="preserve">, </w:t>
-    </w:r>
-    <w:r>
-      <w:rPr>
-        <w:lang w:val="en-GB"/>
-      </w:rPr>
-      <w:t>SD</w:t>
-    </w:r>
-    <w:r>
-      <w:rPr>
-        <w:lang w:val="en-GB"/>
-      </w:rPr>
-      <w:t xml:space="preserve">, </w:t>
-    </w:r>
-    <w:r>
-      <w:rPr>
-        <w:lang w:val="en-GB"/>
-      </w:rPr>
-      <w:t>TD</w:t>
-    </w:r>
-    <w:r>
-      <w:rPr>
-        <w:lang w:val="en-GB"/>
-      </w:rPr>
-      <w:t xml:space="preserve">, </w:t>
-    </w:r>
-    <w:r>
-      <w:rPr>
-        <w:lang w:val="en-GB"/>
-      </w:rPr>
-      <w:t>WR</w:t>
+      <w:t>EL, HC, SD, TD, WR</w:t>
     </w:r>
     <w:r>
       <w:rPr>
@@ -11532,7 +13209,7 @@
       <w:rPr>
         <w:noProof/>
       </w:rPr>
-      <w:t>23. Mai 2011</w:t>
+      <w:t>25. Mai 2011</w:t>
     </w:r>
     <w:r>
       <w:fldChar w:fldCharType="end"/>
@@ -11570,7 +13247,7 @@
         <w:noProof/>
         <w:lang w:val="de-DE"/>
       </w:rPr>
-      <w:t>5</w:t>
+      <w:t>9</w:t>
     </w:r>
     <w:r>
       <w:rPr>
@@ -11584,16 +13261,31 @@
       </w:rPr>
       <w:t xml:space="preserve"> von </w:t>
     </w:r>
-    <w:fldSimple w:instr="NUMPAGES  \* Arabic  \* MERGEFORMAT">
-      <w:r>
-        <w:rPr>
-          <w:b/>
-          <w:noProof/>
-          <w:lang w:val="de-DE"/>
-        </w:rPr>
-        <w:t>10</w:t>
-      </w:r>
-    </w:fldSimple>
+    <w:r>
+      <w:fldChar w:fldCharType="begin"/>
+    </w:r>
+    <w:r>
+      <w:instrText>NUMPAGES  \* Arabic  \* MERGEFORMAT</w:instrText>
+    </w:r>
+    <w:r>
+      <w:fldChar w:fldCharType="separate"/>
+    </w:r>
+    <w:r>
+      <w:rPr>
+        <w:b/>
+        <w:noProof/>
+        <w:lang w:val="de-DE"/>
+      </w:rPr>
+      <w:t>13</w:t>
+    </w:r>
+    <w:r>
+      <w:rPr>
+        <w:b/>
+        <w:noProof/>
+        <w:lang w:val="de-DE"/>
+      </w:rPr>
+      <w:fldChar w:fldCharType="end"/>
+    </w:r>
   </w:p>
 </w:ftr>
 </file>
@@ -11699,13 +13391,7 @@
       </w:drawing>
     </w:r>
     <w:r>
-      <w:t>SE2 Projekt MRT</w:t>
-    </w:r>
-    <w:r>
-      <w:t xml:space="preserve"> – T</w:t>
-    </w:r>
-    <w:r>
-      <w:t>est Dokumentation</w:t>
+      <w:t>SE2 Projekt MRT – Test Dokumentation</w:t>
     </w:r>
     <w:r>
       <w:tab/>
@@ -12094,6 +13780,95 @@
     </w:lvl>
   </w:abstractNum>
   <w:abstractNum w:abstractNumId="4">
+    <w:nsid w:val="22653C5C"/>
+    <w:multiLevelType w:val="multilevel"/>
+    <w:tmpl w:val="FF5636D8"/>
+    <w:lvl w:ilvl="0">
+      <w:start w:val="1"/>
+      <w:numFmt w:val="decimal"/>
+      <w:lvlText w:val="%1."/>
+      <w:lvlJc w:val="left"/>
+      <w:pPr>
+        <w:ind w:left="720" w:hanging="360"/>
+      </w:pPr>
+      <w:rPr>
+        <w:rFonts w:hint="default"/>
+      </w:rPr>
+    </w:lvl>
+    <w:lvl w:ilvl="1" w:tentative="1">
+      <w:start w:val="1"/>
+      <w:numFmt w:val="lowerLetter"/>
+      <w:lvlText w:val="%2."/>
+      <w:lvlJc w:val="left"/>
+      <w:pPr>
+        <w:ind w:left="1440" w:hanging="360"/>
+      </w:pPr>
+    </w:lvl>
+    <w:lvl w:ilvl="2" w:tentative="1">
+      <w:start w:val="1"/>
+      <w:numFmt w:val="lowerRoman"/>
+      <w:lvlText w:val="%3."/>
+      <w:lvlJc w:val="right"/>
+      <w:pPr>
+        <w:ind w:left="2160" w:hanging="180"/>
+      </w:pPr>
+    </w:lvl>
+    <w:lvl w:ilvl="3" w:tentative="1">
+      <w:start w:val="1"/>
+      <w:numFmt w:val="decimal"/>
+      <w:lvlText w:val="%4."/>
+      <w:lvlJc w:val="left"/>
+      <w:pPr>
+        <w:ind w:left="2880" w:hanging="360"/>
+      </w:pPr>
+    </w:lvl>
+    <w:lvl w:ilvl="4" w:tentative="1">
+      <w:start w:val="1"/>
+      <w:numFmt w:val="lowerLetter"/>
+      <w:lvlText w:val="%5."/>
+      <w:lvlJc w:val="left"/>
+      <w:pPr>
+        <w:ind w:left="3600" w:hanging="360"/>
+      </w:pPr>
+    </w:lvl>
+    <w:lvl w:ilvl="5" w:tentative="1">
+      <w:start w:val="1"/>
+      <w:numFmt w:val="lowerRoman"/>
+      <w:lvlText w:val="%6."/>
+      <w:lvlJc w:val="right"/>
+      <w:pPr>
+        <w:ind w:left="4320" w:hanging="180"/>
+      </w:pPr>
+    </w:lvl>
+    <w:lvl w:ilvl="6" w:tentative="1">
+      <w:start w:val="1"/>
+      <w:numFmt w:val="decimal"/>
+      <w:lvlText w:val="%7."/>
+      <w:lvlJc w:val="left"/>
+      <w:pPr>
+        <w:ind w:left="5040" w:hanging="360"/>
+      </w:pPr>
+    </w:lvl>
+    <w:lvl w:ilvl="7" w:tentative="1">
+      <w:start w:val="1"/>
+      <w:numFmt w:val="lowerLetter"/>
+      <w:lvlText w:val="%8."/>
+      <w:lvlJc w:val="left"/>
+      <w:pPr>
+        <w:ind w:left="5760" w:hanging="360"/>
+      </w:pPr>
+    </w:lvl>
+    <w:lvl w:ilvl="8" w:tentative="1">
+      <w:start w:val="1"/>
+      <w:numFmt w:val="lowerRoman"/>
+      <w:lvlText w:val="%9."/>
+      <w:lvlJc w:val="right"/>
+      <w:pPr>
+        <w:ind w:left="6480" w:hanging="180"/>
+      </w:pPr>
+    </w:lvl>
+  </w:abstractNum>
+  <w:abstractNum w:abstractNumId="5">
     <w:nsid w:val="249C3E96"/>
     <w:multiLevelType w:val="hybridMultilevel"/>
     <w:tmpl w:val="635ACE54"/>
@@ -12179,10 +13954,368 @@
       </w:pPr>
     </w:lvl>
   </w:abstractNum>
-  <w:abstractNum w:abstractNumId="5">
+  <w:abstractNum w:abstractNumId="6">
+    <w:nsid w:val="2A362088"/>
+    <w:multiLevelType w:val="multilevel"/>
+    <w:tmpl w:val="D500113C"/>
+    <w:lvl w:ilvl="0">
+      <w:start w:val="1"/>
+      <w:numFmt w:val="decimal"/>
+      <w:lvlText w:val="%1."/>
+      <w:lvlJc w:val="left"/>
+      <w:pPr>
+        <w:ind w:left="720" w:hanging="360"/>
+      </w:pPr>
+      <w:rPr>
+        <w:rFonts w:asciiTheme="minorHAnsi" w:eastAsiaTheme="minorEastAsia" w:hAnsiTheme="minorHAnsi" w:cstheme="minorBidi"/>
+        <w:color w:val="000000"/>
+      </w:rPr>
+    </w:lvl>
+    <w:lvl w:ilvl="1" w:tentative="1">
+      <w:start w:val="1"/>
+      <w:numFmt w:val="lowerLetter"/>
+      <w:lvlText w:val="%2."/>
+      <w:lvlJc w:val="left"/>
+      <w:pPr>
+        <w:ind w:left="1440" w:hanging="360"/>
+      </w:pPr>
+    </w:lvl>
+    <w:lvl w:ilvl="2" w:tentative="1">
+      <w:start w:val="1"/>
+      <w:numFmt w:val="lowerRoman"/>
+      <w:lvlText w:val="%3."/>
+      <w:lvlJc w:val="right"/>
+      <w:pPr>
+        <w:ind w:left="2160" w:hanging="180"/>
+      </w:pPr>
+    </w:lvl>
+    <w:lvl w:ilvl="3" w:tentative="1">
+      <w:start w:val="1"/>
+      <w:numFmt w:val="decimal"/>
+      <w:lvlText w:val="%4."/>
+      <w:lvlJc w:val="left"/>
+      <w:pPr>
+        <w:ind w:left="2880" w:hanging="360"/>
+      </w:pPr>
+    </w:lvl>
+    <w:lvl w:ilvl="4" w:tentative="1">
+      <w:start w:val="1"/>
+      <w:numFmt w:val="lowerLetter"/>
+      <w:lvlText w:val="%5."/>
+      <w:lvlJc w:val="left"/>
+      <w:pPr>
+        <w:ind w:left="3600" w:hanging="360"/>
+      </w:pPr>
+    </w:lvl>
+    <w:lvl w:ilvl="5" w:tentative="1">
+      <w:start w:val="1"/>
+      <w:numFmt w:val="lowerRoman"/>
+      <w:lvlText w:val="%6."/>
+      <w:lvlJc w:val="right"/>
+      <w:pPr>
+        <w:ind w:left="4320" w:hanging="180"/>
+      </w:pPr>
+    </w:lvl>
+    <w:lvl w:ilvl="6" w:tentative="1">
+      <w:start w:val="1"/>
+      <w:numFmt w:val="decimal"/>
+      <w:lvlText w:val="%7."/>
+      <w:lvlJc w:val="left"/>
+      <w:pPr>
+        <w:ind w:left="5040" w:hanging="360"/>
+      </w:pPr>
+    </w:lvl>
+    <w:lvl w:ilvl="7" w:tentative="1">
+      <w:start w:val="1"/>
+      <w:numFmt w:val="lowerLetter"/>
+      <w:lvlText w:val="%8."/>
+      <w:lvlJc w:val="left"/>
+      <w:pPr>
+        <w:ind w:left="5760" w:hanging="360"/>
+      </w:pPr>
+    </w:lvl>
+    <w:lvl w:ilvl="8" w:tentative="1">
+      <w:start w:val="1"/>
+      <w:numFmt w:val="lowerRoman"/>
+      <w:lvlText w:val="%9."/>
+      <w:lvlJc w:val="right"/>
+      <w:pPr>
+        <w:ind w:left="6480" w:hanging="180"/>
+      </w:pPr>
+    </w:lvl>
+  </w:abstractNum>
+  <w:abstractNum w:abstractNumId="7">
+    <w:nsid w:val="2C62653F"/>
+    <w:multiLevelType w:val="multilevel"/>
+    <w:tmpl w:val="91200ADE"/>
+    <w:lvl w:ilvl="0">
+      <w:start w:val="1"/>
+      <w:numFmt w:val="decimal"/>
+      <w:lvlText w:val="%1."/>
+      <w:lvlJc w:val="left"/>
+      <w:pPr>
+        <w:ind w:left="720" w:hanging="360"/>
+      </w:pPr>
+      <w:rPr>
+        <w:rFonts w:asciiTheme="minorHAnsi" w:eastAsiaTheme="minorEastAsia" w:hAnsiTheme="minorHAnsi" w:cstheme="minorBidi"/>
+        <w:color w:val="000000"/>
+      </w:rPr>
+    </w:lvl>
+    <w:lvl w:ilvl="1" w:tentative="1">
+      <w:start w:val="1"/>
+      <w:numFmt w:val="lowerLetter"/>
+      <w:lvlText w:val="%2."/>
+      <w:lvlJc w:val="left"/>
+      <w:pPr>
+        <w:ind w:left="1440" w:hanging="360"/>
+      </w:pPr>
+    </w:lvl>
+    <w:lvl w:ilvl="2" w:tentative="1">
+      <w:start w:val="1"/>
+      <w:numFmt w:val="lowerRoman"/>
+      <w:lvlText w:val="%3."/>
+      <w:lvlJc w:val="right"/>
+      <w:pPr>
+        <w:ind w:left="2160" w:hanging="180"/>
+      </w:pPr>
+    </w:lvl>
+    <w:lvl w:ilvl="3" w:tentative="1">
+      <w:start w:val="1"/>
+      <w:numFmt w:val="decimal"/>
+      <w:lvlText w:val="%4."/>
+      <w:lvlJc w:val="left"/>
+      <w:pPr>
+        <w:ind w:left="2880" w:hanging="360"/>
+      </w:pPr>
+    </w:lvl>
+    <w:lvl w:ilvl="4" w:tentative="1">
+      <w:start w:val="1"/>
+      <w:numFmt w:val="lowerLetter"/>
+      <w:lvlText w:val="%5."/>
+      <w:lvlJc w:val="left"/>
+      <w:pPr>
+        <w:ind w:left="3600" w:hanging="360"/>
+      </w:pPr>
+    </w:lvl>
+    <w:lvl w:ilvl="5" w:tentative="1">
+      <w:start w:val="1"/>
+      <w:numFmt w:val="lowerRoman"/>
+      <w:lvlText w:val="%6."/>
+      <w:lvlJc w:val="right"/>
+      <w:pPr>
+        <w:ind w:left="4320" w:hanging="180"/>
+      </w:pPr>
+    </w:lvl>
+    <w:lvl w:ilvl="6" w:tentative="1">
+      <w:start w:val="1"/>
+      <w:numFmt w:val="decimal"/>
+      <w:lvlText w:val="%7."/>
+      <w:lvlJc w:val="left"/>
+      <w:pPr>
+        <w:ind w:left="5040" w:hanging="360"/>
+      </w:pPr>
+    </w:lvl>
+    <w:lvl w:ilvl="7" w:tentative="1">
+      <w:start w:val="1"/>
+      <w:numFmt w:val="lowerLetter"/>
+      <w:lvlText w:val="%8."/>
+      <w:lvlJc w:val="left"/>
+      <w:pPr>
+        <w:ind w:left="5760" w:hanging="360"/>
+      </w:pPr>
+    </w:lvl>
+    <w:lvl w:ilvl="8" w:tentative="1">
+      <w:start w:val="1"/>
+      <w:numFmt w:val="lowerRoman"/>
+      <w:lvlText w:val="%9."/>
+      <w:lvlJc w:val="right"/>
+      <w:pPr>
+        <w:ind w:left="6480" w:hanging="180"/>
+      </w:pPr>
+    </w:lvl>
+  </w:abstractNum>
+  <w:abstractNum w:abstractNumId="8">
+    <w:nsid w:val="30014153"/>
+    <w:multiLevelType w:val="hybridMultilevel"/>
+    <w:tmpl w:val="FF5636D8"/>
+    <w:lvl w:ilvl="0" w:tplc="0807000F">
+      <w:start w:val="1"/>
+      <w:numFmt w:val="decimal"/>
+      <w:lvlText w:val="%1."/>
+      <w:lvlJc w:val="left"/>
+      <w:pPr>
+        <w:ind w:left="720" w:hanging="360"/>
+      </w:pPr>
+      <w:rPr>
+        <w:rFonts w:hint="default"/>
+      </w:rPr>
+    </w:lvl>
+    <w:lvl w:ilvl="1" w:tplc="08070019" w:tentative="1">
+      <w:start w:val="1"/>
+      <w:numFmt w:val="lowerLetter"/>
+      <w:lvlText w:val="%2."/>
+      <w:lvlJc w:val="left"/>
+      <w:pPr>
+        <w:ind w:left="1440" w:hanging="360"/>
+      </w:pPr>
+    </w:lvl>
+    <w:lvl w:ilvl="2" w:tplc="0807001B" w:tentative="1">
+      <w:start w:val="1"/>
+      <w:numFmt w:val="lowerRoman"/>
+      <w:lvlText w:val="%3."/>
+      <w:lvlJc w:val="right"/>
+      <w:pPr>
+        <w:ind w:left="2160" w:hanging="180"/>
+      </w:pPr>
+    </w:lvl>
+    <w:lvl w:ilvl="3" w:tplc="0807000F" w:tentative="1">
+      <w:start w:val="1"/>
+      <w:numFmt w:val="decimal"/>
+      <w:lvlText w:val="%4."/>
+      <w:lvlJc w:val="left"/>
+      <w:pPr>
+        <w:ind w:left="2880" w:hanging="360"/>
+      </w:pPr>
+    </w:lvl>
+    <w:lvl w:ilvl="4" w:tplc="08070019" w:tentative="1">
+      <w:start w:val="1"/>
+      <w:numFmt w:val="lowerLetter"/>
+      <w:lvlText w:val="%5."/>
+      <w:lvlJc w:val="left"/>
+      <w:pPr>
+        <w:ind w:left="3600" w:hanging="360"/>
+      </w:pPr>
+    </w:lvl>
+    <w:lvl w:ilvl="5" w:tplc="0807001B" w:tentative="1">
+      <w:start w:val="1"/>
+      <w:numFmt w:val="lowerRoman"/>
+      <w:lvlText w:val="%6."/>
+      <w:lvlJc w:val="right"/>
+      <w:pPr>
+        <w:ind w:left="4320" w:hanging="180"/>
+      </w:pPr>
+    </w:lvl>
+    <w:lvl w:ilvl="6" w:tplc="0807000F" w:tentative="1">
+      <w:start w:val="1"/>
+      <w:numFmt w:val="decimal"/>
+      <w:lvlText w:val="%7."/>
+      <w:lvlJc w:val="left"/>
+      <w:pPr>
+        <w:ind w:left="5040" w:hanging="360"/>
+      </w:pPr>
+    </w:lvl>
+    <w:lvl w:ilvl="7" w:tplc="08070019" w:tentative="1">
+      <w:start w:val="1"/>
+      <w:numFmt w:val="lowerLetter"/>
+      <w:lvlText w:val="%8."/>
+      <w:lvlJc w:val="left"/>
+      <w:pPr>
+        <w:ind w:left="5760" w:hanging="360"/>
+      </w:pPr>
+    </w:lvl>
+    <w:lvl w:ilvl="8" w:tplc="0807001B" w:tentative="1">
+      <w:start w:val="1"/>
+      <w:numFmt w:val="lowerRoman"/>
+      <w:lvlText w:val="%9."/>
+      <w:lvlJc w:val="right"/>
+      <w:pPr>
+        <w:ind w:left="6480" w:hanging="180"/>
+      </w:pPr>
+    </w:lvl>
+  </w:abstractNum>
+  <w:abstractNum w:abstractNumId="9">
+    <w:nsid w:val="32BB5E00"/>
+    <w:multiLevelType w:val="multilevel"/>
+    <w:tmpl w:val="FF5636D8"/>
+    <w:lvl w:ilvl="0">
+      <w:start w:val="1"/>
+      <w:numFmt w:val="decimal"/>
+      <w:lvlText w:val="%1."/>
+      <w:lvlJc w:val="left"/>
+      <w:pPr>
+        <w:ind w:left="720" w:hanging="360"/>
+      </w:pPr>
+      <w:rPr>
+        <w:rFonts w:hint="default"/>
+      </w:rPr>
+    </w:lvl>
+    <w:lvl w:ilvl="1" w:tentative="1">
+      <w:start w:val="1"/>
+      <w:numFmt w:val="lowerLetter"/>
+      <w:lvlText w:val="%2."/>
+      <w:lvlJc w:val="left"/>
+      <w:pPr>
+        <w:ind w:left="1440" w:hanging="360"/>
+      </w:pPr>
+    </w:lvl>
+    <w:lvl w:ilvl="2" w:tentative="1">
+      <w:start w:val="1"/>
+      <w:numFmt w:val="lowerRoman"/>
+      <w:lvlText w:val="%3."/>
+      <w:lvlJc w:val="right"/>
+      <w:pPr>
+        <w:ind w:left="2160" w:hanging="180"/>
+      </w:pPr>
+    </w:lvl>
+    <w:lvl w:ilvl="3" w:tentative="1">
+      <w:start w:val="1"/>
+      <w:numFmt w:val="decimal"/>
+      <w:lvlText w:val="%4."/>
+      <w:lvlJc w:val="left"/>
+      <w:pPr>
+        <w:ind w:left="2880" w:hanging="360"/>
+      </w:pPr>
+    </w:lvl>
+    <w:lvl w:ilvl="4" w:tentative="1">
+      <w:start w:val="1"/>
+      <w:numFmt w:val="lowerLetter"/>
+      <w:lvlText w:val="%5."/>
+      <w:lvlJc w:val="left"/>
+      <w:pPr>
+        <w:ind w:left="3600" w:hanging="360"/>
+      </w:pPr>
+    </w:lvl>
+    <w:lvl w:ilvl="5" w:tentative="1">
+      <w:start w:val="1"/>
+      <w:numFmt w:val="lowerRoman"/>
+      <w:lvlText w:val="%6."/>
+      <w:lvlJc w:val="right"/>
+      <w:pPr>
+        <w:ind w:left="4320" w:hanging="180"/>
+      </w:pPr>
+    </w:lvl>
+    <w:lvl w:ilvl="6" w:tentative="1">
+      <w:start w:val="1"/>
+      <w:numFmt w:val="decimal"/>
+      <w:lvlText w:val="%7."/>
+      <w:lvlJc w:val="left"/>
+      <w:pPr>
+        <w:ind w:left="5040" w:hanging="360"/>
+      </w:pPr>
+    </w:lvl>
+    <w:lvl w:ilvl="7" w:tentative="1">
+      <w:start w:val="1"/>
+      <w:numFmt w:val="lowerLetter"/>
+      <w:lvlText w:val="%8."/>
+      <w:lvlJc w:val="left"/>
+      <w:pPr>
+        <w:ind w:left="5760" w:hanging="360"/>
+      </w:pPr>
+    </w:lvl>
+    <w:lvl w:ilvl="8" w:tentative="1">
+      <w:start w:val="1"/>
+      <w:numFmt w:val="lowerRoman"/>
+      <w:lvlText w:val="%9."/>
+      <w:lvlJc w:val="right"/>
+      <w:pPr>
+        <w:ind w:left="6480" w:hanging="180"/>
+      </w:pPr>
+    </w:lvl>
+  </w:abstractNum>
+  <w:abstractNum w:abstractNumId="10">
     <w:nsid w:val="3450105A"/>
     <w:multiLevelType w:val="hybridMultilevel"/>
-    <w:tmpl w:val="29B42418"/>
+    <w:tmpl w:val="11DC6178"/>
     <w:lvl w:ilvl="0" w:tplc="08070001">
       <w:start w:val="1"/>
       <w:numFmt w:val="bullet"/>
@@ -12292,7 +14425,364 @@
       </w:rPr>
     </w:lvl>
   </w:abstractNum>
-  <w:abstractNum w:abstractNumId="6">
+  <w:abstractNum w:abstractNumId="11">
+    <w:nsid w:val="36797701"/>
+    <w:multiLevelType w:val="multilevel"/>
+    <w:tmpl w:val="C2AE18C4"/>
+    <w:lvl w:ilvl="0">
+      <w:start w:val="1"/>
+      <w:numFmt w:val="decimal"/>
+      <w:lvlText w:val="%1."/>
+      <w:lvlJc w:val="left"/>
+      <w:pPr>
+        <w:ind w:left="720" w:hanging="360"/>
+      </w:pPr>
+      <w:rPr>
+        <w:rFonts w:asciiTheme="minorHAnsi" w:eastAsiaTheme="minorEastAsia" w:hAnsiTheme="minorHAnsi" w:cstheme="minorBidi"/>
+        <w:color w:val="000000"/>
+      </w:rPr>
+    </w:lvl>
+    <w:lvl w:ilvl="1" w:tentative="1">
+      <w:start w:val="1"/>
+      <w:numFmt w:val="lowerLetter"/>
+      <w:lvlText w:val="%2."/>
+      <w:lvlJc w:val="left"/>
+      <w:pPr>
+        <w:ind w:left="1440" w:hanging="360"/>
+      </w:pPr>
+    </w:lvl>
+    <w:lvl w:ilvl="2" w:tentative="1">
+      <w:start w:val="1"/>
+      <w:numFmt w:val="lowerRoman"/>
+      <w:lvlText w:val="%3."/>
+      <w:lvlJc w:val="right"/>
+      <w:pPr>
+        <w:ind w:left="2160" w:hanging="180"/>
+      </w:pPr>
+    </w:lvl>
+    <w:lvl w:ilvl="3" w:tentative="1">
+      <w:start w:val="1"/>
+      <w:numFmt w:val="decimal"/>
+      <w:lvlText w:val="%4."/>
+      <w:lvlJc w:val="left"/>
+      <w:pPr>
+        <w:ind w:left="2880" w:hanging="360"/>
+      </w:pPr>
+    </w:lvl>
+    <w:lvl w:ilvl="4" w:tentative="1">
+      <w:start w:val="1"/>
+      <w:numFmt w:val="lowerLetter"/>
+      <w:lvlText w:val="%5."/>
+      <w:lvlJc w:val="left"/>
+      <w:pPr>
+        <w:ind w:left="3600" w:hanging="360"/>
+      </w:pPr>
+    </w:lvl>
+    <w:lvl w:ilvl="5" w:tentative="1">
+      <w:start w:val="1"/>
+      <w:numFmt w:val="lowerRoman"/>
+      <w:lvlText w:val="%6."/>
+      <w:lvlJc w:val="right"/>
+      <w:pPr>
+        <w:ind w:left="4320" w:hanging="180"/>
+      </w:pPr>
+    </w:lvl>
+    <w:lvl w:ilvl="6" w:tentative="1">
+      <w:start w:val="1"/>
+      <w:numFmt w:val="decimal"/>
+      <w:lvlText w:val="%7."/>
+      <w:lvlJc w:val="left"/>
+      <w:pPr>
+        <w:ind w:left="5040" w:hanging="360"/>
+      </w:pPr>
+    </w:lvl>
+    <w:lvl w:ilvl="7" w:tentative="1">
+      <w:start w:val="1"/>
+      <w:numFmt w:val="lowerLetter"/>
+      <w:lvlText w:val="%8."/>
+      <w:lvlJc w:val="left"/>
+      <w:pPr>
+        <w:ind w:left="5760" w:hanging="360"/>
+      </w:pPr>
+    </w:lvl>
+    <w:lvl w:ilvl="8" w:tentative="1">
+      <w:start w:val="1"/>
+      <w:numFmt w:val="lowerRoman"/>
+      <w:lvlText w:val="%9."/>
+      <w:lvlJc w:val="right"/>
+      <w:pPr>
+        <w:ind w:left="6480" w:hanging="180"/>
+      </w:pPr>
+    </w:lvl>
+  </w:abstractNum>
+  <w:abstractNum w:abstractNumId="12">
+    <w:nsid w:val="3D1177B1"/>
+    <w:multiLevelType w:val="hybridMultilevel"/>
+    <w:tmpl w:val="F4BEC616"/>
+    <w:lvl w:ilvl="0" w:tplc="0807000F">
+      <w:start w:val="1"/>
+      <w:numFmt w:val="decimal"/>
+      <w:lvlText w:val="%1."/>
+      <w:lvlJc w:val="left"/>
+      <w:pPr>
+        <w:ind w:left="720" w:hanging="360"/>
+      </w:pPr>
+      <w:rPr>
+        <w:rFonts w:hint="default"/>
+      </w:rPr>
+    </w:lvl>
+    <w:lvl w:ilvl="1" w:tplc="08070019" w:tentative="1">
+      <w:start w:val="1"/>
+      <w:numFmt w:val="lowerLetter"/>
+      <w:lvlText w:val="%2."/>
+      <w:lvlJc w:val="left"/>
+      <w:pPr>
+        <w:ind w:left="1440" w:hanging="360"/>
+      </w:pPr>
+    </w:lvl>
+    <w:lvl w:ilvl="2" w:tplc="0807001B" w:tentative="1">
+      <w:start w:val="1"/>
+      <w:numFmt w:val="lowerRoman"/>
+      <w:lvlText w:val="%3."/>
+      <w:lvlJc w:val="right"/>
+      <w:pPr>
+        <w:ind w:left="2160" w:hanging="180"/>
+      </w:pPr>
+    </w:lvl>
+    <w:lvl w:ilvl="3" w:tplc="0807000F" w:tentative="1">
+      <w:start w:val="1"/>
+      <w:numFmt w:val="decimal"/>
+      <w:lvlText w:val="%4."/>
+      <w:lvlJc w:val="left"/>
+      <w:pPr>
+        <w:ind w:left="2880" w:hanging="360"/>
+      </w:pPr>
+    </w:lvl>
+    <w:lvl w:ilvl="4" w:tplc="08070019" w:tentative="1">
+      <w:start w:val="1"/>
+      <w:numFmt w:val="lowerLetter"/>
+      <w:lvlText w:val="%5."/>
+      <w:lvlJc w:val="left"/>
+      <w:pPr>
+        <w:ind w:left="3600" w:hanging="360"/>
+      </w:pPr>
+    </w:lvl>
+    <w:lvl w:ilvl="5" w:tplc="0807001B" w:tentative="1">
+      <w:start w:val="1"/>
+      <w:numFmt w:val="lowerRoman"/>
+      <w:lvlText w:val="%6."/>
+      <w:lvlJc w:val="right"/>
+      <w:pPr>
+        <w:ind w:left="4320" w:hanging="180"/>
+      </w:pPr>
+    </w:lvl>
+    <w:lvl w:ilvl="6" w:tplc="0807000F" w:tentative="1">
+      <w:start w:val="1"/>
+      <w:numFmt w:val="decimal"/>
+      <w:lvlText w:val="%7."/>
+      <w:lvlJc w:val="left"/>
+      <w:pPr>
+        <w:ind w:left="5040" w:hanging="360"/>
+      </w:pPr>
+    </w:lvl>
+    <w:lvl w:ilvl="7" w:tplc="08070019" w:tentative="1">
+      <w:start w:val="1"/>
+      <w:numFmt w:val="lowerLetter"/>
+      <w:lvlText w:val="%8."/>
+      <w:lvlJc w:val="left"/>
+      <w:pPr>
+        <w:ind w:left="5760" w:hanging="360"/>
+      </w:pPr>
+    </w:lvl>
+    <w:lvl w:ilvl="8" w:tplc="0807001B" w:tentative="1">
+      <w:start w:val="1"/>
+      <w:numFmt w:val="lowerRoman"/>
+      <w:lvlText w:val="%9."/>
+      <w:lvlJc w:val="right"/>
+      <w:pPr>
+        <w:ind w:left="6480" w:hanging="180"/>
+      </w:pPr>
+    </w:lvl>
+  </w:abstractNum>
+  <w:abstractNum w:abstractNumId="13">
+    <w:nsid w:val="3EE355E6"/>
+    <w:multiLevelType w:val="multilevel"/>
+    <w:tmpl w:val="FF5636D8"/>
+    <w:lvl w:ilvl="0">
+      <w:start w:val="1"/>
+      <w:numFmt w:val="decimal"/>
+      <w:lvlText w:val="%1."/>
+      <w:lvlJc w:val="left"/>
+      <w:pPr>
+        <w:ind w:left="720" w:hanging="360"/>
+      </w:pPr>
+      <w:rPr>
+        <w:rFonts w:hint="default"/>
+      </w:rPr>
+    </w:lvl>
+    <w:lvl w:ilvl="1" w:tentative="1">
+      <w:start w:val="1"/>
+      <w:numFmt w:val="lowerLetter"/>
+      <w:lvlText w:val="%2."/>
+      <w:lvlJc w:val="left"/>
+      <w:pPr>
+        <w:ind w:left="1440" w:hanging="360"/>
+      </w:pPr>
+    </w:lvl>
+    <w:lvl w:ilvl="2" w:tentative="1">
+      <w:start w:val="1"/>
+      <w:numFmt w:val="lowerRoman"/>
+      <w:lvlText w:val="%3."/>
+      <w:lvlJc w:val="right"/>
+      <w:pPr>
+        <w:ind w:left="2160" w:hanging="180"/>
+      </w:pPr>
+    </w:lvl>
+    <w:lvl w:ilvl="3" w:tentative="1">
+      <w:start w:val="1"/>
+      <w:numFmt w:val="decimal"/>
+      <w:lvlText w:val="%4."/>
+      <w:lvlJc w:val="left"/>
+      <w:pPr>
+        <w:ind w:left="2880" w:hanging="360"/>
+      </w:pPr>
+    </w:lvl>
+    <w:lvl w:ilvl="4" w:tentative="1">
+      <w:start w:val="1"/>
+      <w:numFmt w:val="lowerLetter"/>
+      <w:lvlText w:val="%5."/>
+      <w:lvlJc w:val="left"/>
+      <w:pPr>
+        <w:ind w:left="3600" w:hanging="360"/>
+      </w:pPr>
+    </w:lvl>
+    <w:lvl w:ilvl="5" w:tentative="1">
+      <w:start w:val="1"/>
+      <w:numFmt w:val="lowerRoman"/>
+      <w:lvlText w:val="%6."/>
+      <w:lvlJc w:val="right"/>
+      <w:pPr>
+        <w:ind w:left="4320" w:hanging="180"/>
+      </w:pPr>
+    </w:lvl>
+    <w:lvl w:ilvl="6" w:tentative="1">
+      <w:start w:val="1"/>
+      <w:numFmt w:val="decimal"/>
+      <w:lvlText w:val="%7."/>
+      <w:lvlJc w:val="left"/>
+      <w:pPr>
+        <w:ind w:left="5040" w:hanging="360"/>
+      </w:pPr>
+    </w:lvl>
+    <w:lvl w:ilvl="7" w:tentative="1">
+      <w:start w:val="1"/>
+      <w:numFmt w:val="lowerLetter"/>
+      <w:lvlText w:val="%8."/>
+      <w:lvlJc w:val="left"/>
+      <w:pPr>
+        <w:ind w:left="5760" w:hanging="360"/>
+      </w:pPr>
+    </w:lvl>
+    <w:lvl w:ilvl="8" w:tentative="1">
+      <w:start w:val="1"/>
+      <w:numFmt w:val="lowerRoman"/>
+      <w:lvlText w:val="%9."/>
+      <w:lvlJc w:val="right"/>
+      <w:pPr>
+        <w:ind w:left="6480" w:hanging="180"/>
+      </w:pPr>
+    </w:lvl>
+  </w:abstractNum>
+  <w:abstractNum w:abstractNumId="14">
+    <w:nsid w:val="3F863292"/>
+    <w:multiLevelType w:val="hybridMultilevel"/>
+    <w:tmpl w:val="BADAB0F8"/>
+    <w:lvl w:ilvl="0" w:tplc="0807000F">
+      <w:start w:val="1"/>
+      <w:numFmt w:val="decimal"/>
+      <w:lvlText w:val="%1."/>
+      <w:lvlJc w:val="left"/>
+      <w:pPr>
+        <w:ind w:left="720" w:hanging="360"/>
+      </w:pPr>
+      <w:rPr>
+        <w:rFonts w:hint="default"/>
+      </w:rPr>
+    </w:lvl>
+    <w:lvl w:ilvl="1" w:tplc="08070019" w:tentative="1">
+      <w:start w:val="1"/>
+      <w:numFmt w:val="lowerLetter"/>
+      <w:lvlText w:val="%2."/>
+      <w:lvlJc w:val="left"/>
+      <w:pPr>
+        <w:ind w:left="1440" w:hanging="360"/>
+      </w:pPr>
+    </w:lvl>
+    <w:lvl w:ilvl="2" w:tplc="0807001B" w:tentative="1">
+      <w:start w:val="1"/>
+      <w:numFmt w:val="lowerRoman"/>
+      <w:lvlText w:val="%3."/>
+      <w:lvlJc w:val="right"/>
+      <w:pPr>
+        <w:ind w:left="2160" w:hanging="180"/>
+      </w:pPr>
+    </w:lvl>
+    <w:lvl w:ilvl="3" w:tplc="0807000F" w:tentative="1">
+      <w:start w:val="1"/>
+      <w:numFmt w:val="decimal"/>
+      <w:lvlText w:val="%4."/>
+      <w:lvlJc w:val="left"/>
+      <w:pPr>
+        <w:ind w:left="2880" w:hanging="360"/>
+      </w:pPr>
+    </w:lvl>
+    <w:lvl w:ilvl="4" w:tplc="08070019" w:tentative="1">
+      <w:start w:val="1"/>
+      <w:numFmt w:val="lowerLetter"/>
+      <w:lvlText w:val="%5."/>
+      <w:lvlJc w:val="left"/>
+      <w:pPr>
+        <w:ind w:left="3600" w:hanging="360"/>
+      </w:pPr>
+    </w:lvl>
+    <w:lvl w:ilvl="5" w:tplc="0807001B" w:tentative="1">
+      <w:start w:val="1"/>
+      <w:numFmt w:val="lowerRoman"/>
+      <w:lvlText w:val="%6."/>
+      <w:lvlJc w:val="right"/>
+      <w:pPr>
+        <w:ind w:left="4320" w:hanging="180"/>
+      </w:pPr>
+    </w:lvl>
+    <w:lvl w:ilvl="6" w:tplc="0807000F" w:tentative="1">
+      <w:start w:val="1"/>
+      <w:numFmt w:val="decimal"/>
+      <w:lvlText w:val="%7."/>
+      <w:lvlJc w:val="left"/>
+      <w:pPr>
+        <w:ind w:left="5040" w:hanging="360"/>
+      </w:pPr>
+    </w:lvl>
+    <w:lvl w:ilvl="7" w:tplc="08070019" w:tentative="1">
+      <w:start w:val="1"/>
+      <w:numFmt w:val="lowerLetter"/>
+      <w:lvlText w:val="%8."/>
+      <w:lvlJc w:val="left"/>
+      <w:pPr>
+        <w:ind w:left="5760" w:hanging="360"/>
+      </w:pPr>
+    </w:lvl>
+    <w:lvl w:ilvl="8" w:tplc="0807001B" w:tentative="1">
+      <w:start w:val="1"/>
+      <w:numFmt w:val="lowerRoman"/>
+      <w:lvlText w:val="%9."/>
+      <w:lvlJc w:val="right"/>
+      <w:pPr>
+        <w:ind w:left="6480" w:hanging="180"/>
+      </w:pPr>
+    </w:lvl>
+  </w:abstractNum>
+  <w:abstractNum w:abstractNumId="15">
     <w:nsid w:val="45C66E52"/>
     <w:multiLevelType w:val="multilevel"/>
     <w:tmpl w:val="08070025"/>
@@ -12387,7 +14877,275 @@
       </w:pPr>
     </w:lvl>
   </w:abstractNum>
-  <w:abstractNum w:abstractNumId="7">
+  <w:abstractNum w:abstractNumId="16">
+    <w:nsid w:val="482864FE"/>
+    <w:multiLevelType w:val="hybridMultilevel"/>
+    <w:tmpl w:val="D5F803B8"/>
+    <w:lvl w:ilvl="0" w:tplc="6D9EBD04">
+      <w:start w:val="1"/>
+      <w:numFmt w:val="decimal"/>
+      <w:lvlText w:val="%1."/>
+      <w:lvlJc w:val="left"/>
+      <w:pPr>
+        <w:ind w:left="720" w:hanging="360"/>
+      </w:pPr>
+      <w:rPr>
+        <w:rFonts w:ascii="Courier New" w:hAnsi="Courier New" w:cs="Courier New" w:hint="default"/>
+        <w:color w:val="000000"/>
+      </w:rPr>
+    </w:lvl>
+    <w:lvl w:ilvl="1" w:tplc="08070019" w:tentative="1">
+      <w:start w:val="1"/>
+      <w:numFmt w:val="lowerLetter"/>
+      <w:lvlText w:val="%2."/>
+      <w:lvlJc w:val="left"/>
+      <w:pPr>
+        <w:ind w:left="1440" w:hanging="360"/>
+      </w:pPr>
+    </w:lvl>
+    <w:lvl w:ilvl="2" w:tplc="0807001B" w:tentative="1">
+      <w:start w:val="1"/>
+      <w:numFmt w:val="lowerRoman"/>
+      <w:lvlText w:val="%3."/>
+      <w:lvlJc w:val="right"/>
+      <w:pPr>
+        <w:ind w:left="2160" w:hanging="180"/>
+      </w:pPr>
+    </w:lvl>
+    <w:lvl w:ilvl="3" w:tplc="0807000F" w:tentative="1">
+      <w:start w:val="1"/>
+      <w:numFmt w:val="decimal"/>
+      <w:lvlText w:val="%4."/>
+      <w:lvlJc w:val="left"/>
+      <w:pPr>
+        <w:ind w:left="2880" w:hanging="360"/>
+      </w:pPr>
+    </w:lvl>
+    <w:lvl w:ilvl="4" w:tplc="08070019" w:tentative="1">
+      <w:start w:val="1"/>
+      <w:numFmt w:val="lowerLetter"/>
+      <w:lvlText w:val="%5."/>
+      <w:lvlJc w:val="left"/>
+      <w:pPr>
+        <w:ind w:left="3600" w:hanging="360"/>
+      </w:pPr>
+    </w:lvl>
+    <w:lvl w:ilvl="5" w:tplc="0807001B" w:tentative="1">
+      <w:start w:val="1"/>
+      <w:numFmt w:val="lowerRoman"/>
+      <w:lvlText w:val="%6."/>
+      <w:lvlJc w:val="right"/>
+      <w:pPr>
+        <w:ind w:left="4320" w:hanging="180"/>
+      </w:pPr>
+    </w:lvl>
+    <w:lvl w:ilvl="6" w:tplc="0807000F" w:tentative="1">
+      <w:start w:val="1"/>
+      <w:numFmt w:val="decimal"/>
+      <w:lvlText w:val="%7."/>
+      <w:lvlJc w:val="left"/>
+      <w:pPr>
+        <w:ind w:left="5040" w:hanging="360"/>
+      </w:pPr>
+    </w:lvl>
+    <w:lvl w:ilvl="7" w:tplc="08070019" w:tentative="1">
+      <w:start w:val="1"/>
+      <w:numFmt w:val="lowerLetter"/>
+      <w:lvlText w:val="%8."/>
+      <w:lvlJc w:val="left"/>
+      <w:pPr>
+        <w:ind w:left="5760" w:hanging="360"/>
+      </w:pPr>
+    </w:lvl>
+    <w:lvl w:ilvl="8" w:tplc="0807001B" w:tentative="1">
+      <w:start w:val="1"/>
+      <w:numFmt w:val="lowerRoman"/>
+      <w:lvlText w:val="%9."/>
+      <w:lvlJc w:val="right"/>
+      <w:pPr>
+        <w:ind w:left="6480" w:hanging="180"/>
+      </w:pPr>
+    </w:lvl>
+  </w:abstractNum>
+  <w:abstractNum w:abstractNumId="17">
+    <w:nsid w:val="4B9D7812"/>
+    <w:multiLevelType w:val="multilevel"/>
+    <w:tmpl w:val="FF5636D8"/>
+    <w:lvl w:ilvl="0">
+      <w:start w:val="1"/>
+      <w:numFmt w:val="decimal"/>
+      <w:lvlText w:val="%1."/>
+      <w:lvlJc w:val="left"/>
+      <w:pPr>
+        <w:ind w:left="720" w:hanging="360"/>
+      </w:pPr>
+      <w:rPr>
+        <w:rFonts w:hint="default"/>
+      </w:rPr>
+    </w:lvl>
+    <w:lvl w:ilvl="1" w:tentative="1">
+      <w:start w:val="1"/>
+      <w:numFmt w:val="lowerLetter"/>
+      <w:lvlText w:val="%2."/>
+      <w:lvlJc w:val="left"/>
+      <w:pPr>
+        <w:ind w:left="1440" w:hanging="360"/>
+      </w:pPr>
+    </w:lvl>
+    <w:lvl w:ilvl="2" w:tentative="1">
+      <w:start w:val="1"/>
+      <w:numFmt w:val="lowerRoman"/>
+      <w:lvlText w:val="%3."/>
+      <w:lvlJc w:val="right"/>
+      <w:pPr>
+        <w:ind w:left="2160" w:hanging="180"/>
+      </w:pPr>
+    </w:lvl>
+    <w:lvl w:ilvl="3" w:tentative="1">
+      <w:start w:val="1"/>
+      <w:numFmt w:val="decimal"/>
+      <w:lvlText w:val="%4."/>
+      <w:lvlJc w:val="left"/>
+      <w:pPr>
+        <w:ind w:left="2880" w:hanging="360"/>
+      </w:pPr>
+    </w:lvl>
+    <w:lvl w:ilvl="4" w:tentative="1">
+      <w:start w:val="1"/>
+      <w:numFmt w:val="lowerLetter"/>
+      <w:lvlText w:val="%5."/>
+      <w:lvlJc w:val="left"/>
+      <w:pPr>
+        <w:ind w:left="3600" w:hanging="360"/>
+      </w:pPr>
+    </w:lvl>
+    <w:lvl w:ilvl="5" w:tentative="1">
+      <w:start w:val="1"/>
+      <w:numFmt w:val="lowerRoman"/>
+      <w:lvlText w:val="%6."/>
+      <w:lvlJc w:val="right"/>
+      <w:pPr>
+        <w:ind w:left="4320" w:hanging="180"/>
+      </w:pPr>
+    </w:lvl>
+    <w:lvl w:ilvl="6" w:tentative="1">
+      <w:start w:val="1"/>
+      <w:numFmt w:val="decimal"/>
+      <w:lvlText w:val="%7."/>
+      <w:lvlJc w:val="left"/>
+      <w:pPr>
+        <w:ind w:left="5040" w:hanging="360"/>
+      </w:pPr>
+    </w:lvl>
+    <w:lvl w:ilvl="7" w:tentative="1">
+      <w:start w:val="1"/>
+      <w:numFmt w:val="lowerLetter"/>
+      <w:lvlText w:val="%8."/>
+      <w:lvlJc w:val="left"/>
+      <w:pPr>
+        <w:ind w:left="5760" w:hanging="360"/>
+      </w:pPr>
+    </w:lvl>
+    <w:lvl w:ilvl="8" w:tentative="1">
+      <w:start w:val="1"/>
+      <w:numFmt w:val="lowerRoman"/>
+      <w:lvlText w:val="%9."/>
+      <w:lvlJc w:val="right"/>
+      <w:pPr>
+        <w:ind w:left="6480" w:hanging="180"/>
+      </w:pPr>
+    </w:lvl>
+  </w:abstractNum>
+  <w:abstractNum w:abstractNumId="18">
+    <w:nsid w:val="52221C67"/>
+    <w:multiLevelType w:val="multilevel"/>
+    <w:tmpl w:val="FF5636D8"/>
+    <w:lvl w:ilvl="0">
+      <w:start w:val="1"/>
+      <w:numFmt w:val="decimal"/>
+      <w:lvlText w:val="%1."/>
+      <w:lvlJc w:val="left"/>
+      <w:pPr>
+        <w:ind w:left="720" w:hanging="360"/>
+      </w:pPr>
+      <w:rPr>
+        <w:rFonts w:hint="default"/>
+      </w:rPr>
+    </w:lvl>
+    <w:lvl w:ilvl="1" w:tentative="1">
+      <w:start w:val="1"/>
+      <w:numFmt w:val="lowerLetter"/>
+      <w:lvlText w:val="%2."/>
+      <w:lvlJc w:val="left"/>
+      <w:pPr>
+        <w:ind w:left="1440" w:hanging="360"/>
+      </w:pPr>
+    </w:lvl>
+    <w:lvl w:ilvl="2" w:tentative="1">
+      <w:start w:val="1"/>
+      <w:numFmt w:val="lowerRoman"/>
+      <w:lvlText w:val="%3."/>
+      <w:lvlJc w:val="right"/>
+      <w:pPr>
+        <w:ind w:left="2160" w:hanging="180"/>
+      </w:pPr>
+    </w:lvl>
+    <w:lvl w:ilvl="3" w:tentative="1">
+      <w:start w:val="1"/>
+      <w:numFmt w:val="decimal"/>
+      <w:lvlText w:val="%4."/>
+      <w:lvlJc w:val="left"/>
+      <w:pPr>
+        <w:ind w:left="2880" w:hanging="360"/>
+      </w:pPr>
+    </w:lvl>
+    <w:lvl w:ilvl="4" w:tentative="1">
+      <w:start w:val="1"/>
+      <w:numFmt w:val="lowerLetter"/>
+      <w:lvlText w:val="%5."/>
+      <w:lvlJc w:val="left"/>
+      <w:pPr>
+        <w:ind w:left="3600" w:hanging="360"/>
+      </w:pPr>
+    </w:lvl>
+    <w:lvl w:ilvl="5" w:tentative="1">
+      <w:start w:val="1"/>
+      <w:numFmt w:val="lowerRoman"/>
+      <w:lvlText w:val="%6."/>
+      <w:lvlJc w:val="right"/>
+      <w:pPr>
+        <w:ind w:left="4320" w:hanging="180"/>
+      </w:pPr>
+    </w:lvl>
+    <w:lvl w:ilvl="6" w:tentative="1">
+      <w:start w:val="1"/>
+      <w:numFmt w:val="decimal"/>
+      <w:lvlText w:val="%7."/>
+      <w:lvlJc w:val="left"/>
+      <w:pPr>
+        <w:ind w:left="5040" w:hanging="360"/>
+      </w:pPr>
+    </w:lvl>
+    <w:lvl w:ilvl="7" w:tentative="1">
+      <w:start w:val="1"/>
+      <w:numFmt w:val="lowerLetter"/>
+      <w:lvlText w:val="%8."/>
+      <w:lvlJc w:val="left"/>
+      <w:pPr>
+        <w:ind w:left="5760" w:hanging="360"/>
+      </w:pPr>
+    </w:lvl>
+    <w:lvl w:ilvl="8" w:tentative="1">
+      <w:start w:val="1"/>
+      <w:numFmt w:val="lowerRoman"/>
+      <w:lvlText w:val="%9."/>
+      <w:lvlJc w:val="right"/>
+      <w:pPr>
+        <w:ind w:left="6480" w:hanging="180"/>
+      </w:pPr>
+    </w:lvl>
+  </w:abstractNum>
+  <w:abstractNum w:abstractNumId="19">
     <w:nsid w:val="6BC0634B"/>
     <w:multiLevelType w:val="multilevel"/>
     <w:tmpl w:val="0807001F"/>
@@ -12473,7 +15231,7 @@
       </w:pPr>
     </w:lvl>
   </w:abstractNum>
-  <w:abstractNum w:abstractNumId="8">
+  <w:abstractNum w:abstractNumId="20">
     <w:nsid w:val="6C7E6169"/>
     <w:multiLevelType w:val="hybridMultilevel"/>
     <w:tmpl w:val="C870222C"/>
@@ -12559,7 +15317,7 @@
       </w:pPr>
     </w:lvl>
   </w:abstractNum>
-  <w:abstractNum w:abstractNumId="9">
+  <w:abstractNum w:abstractNumId="21">
     <w:nsid w:val="74896A32"/>
     <w:multiLevelType w:val="hybridMultilevel"/>
     <w:tmpl w:val="A926C35C"/>
@@ -12645,7 +15403,97 @@
       </w:pPr>
     </w:lvl>
   </w:abstractNum>
-  <w:abstractNum w:abstractNumId="10">
+  <w:abstractNum w:abstractNumId="22">
+    <w:nsid w:val="7A3B6DF0"/>
+    <w:multiLevelType w:val="multilevel"/>
+    <w:tmpl w:val="D1286F7E"/>
+    <w:lvl w:ilvl="0">
+      <w:start w:val="1"/>
+      <w:numFmt w:val="decimal"/>
+      <w:lvlText w:val="%1."/>
+      <w:lvlJc w:val="left"/>
+      <w:pPr>
+        <w:ind w:left="720" w:hanging="360"/>
+      </w:pPr>
+      <w:rPr>
+        <w:rFonts w:asciiTheme="minorHAnsi" w:eastAsiaTheme="minorEastAsia" w:hAnsiTheme="minorHAnsi" w:cstheme="minorHAnsi"/>
+        <w:color w:val="000000"/>
+      </w:rPr>
+    </w:lvl>
+    <w:lvl w:ilvl="1" w:tentative="1">
+      <w:start w:val="1"/>
+      <w:numFmt w:val="lowerLetter"/>
+      <w:lvlText w:val="%2."/>
+      <w:lvlJc w:val="left"/>
+      <w:pPr>
+        <w:ind w:left="1440" w:hanging="360"/>
+      </w:pPr>
+    </w:lvl>
+    <w:lvl w:ilvl="2" w:tentative="1">
+      <w:start w:val="1"/>
+      <w:numFmt w:val="lowerRoman"/>
+      <w:lvlText w:val="%3."/>
+      <w:lvlJc w:val="right"/>
+      <w:pPr>
+        <w:ind w:left="2160" w:hanging="180"/>
+      </w:pPr>
+    </w:lvl>
+    <w:lvl w:ilvl="3" w:tentative="1">
+      <w:start w:val="1"/>
+      <w:numFmt w:val="decimal"/>
+      <w:lvlText w:val="%4."/>
+      <w:lvlJc w:val="left"/>
+      <w:pPr>
+        <w:ind w:left="2880" w:hanging="360"/>
+      </w:pPr>
+    </w:lvl>
+    <w:lvl w:ilvl="4" w:tentative="1">
+      <w:start w:val="1"/>
+      <w:numFmt w:val="lowerLetter"/>
+      <w:lvlText w:val="%5."/>
+      <w:lvlJc w:val="left"/>
+      <w:pPr>
+        <w:ind w:left="3600" w:hanging="360"/>
+      </w:pPr>
+    </w:lvl>
+    <w:lvl w:ilvl="5" w:tentative="1">
+      <w:start w:val="1"/>
+      <w:numFmt w:val="lowerRoman"/>
+      <w:lvlText w:val="%6."/>
+      <w:lvlJc w:val="right"/>
+      <w:pPr>
+        <w:ind w:left="4320" w:hanging="180"/>
+      </w:pPr>
+    </w:lvl>
+    <w:lvl w:ilvl="6" w:tentative="1">
+      <w:start w:val="1"/>
+      <w:numFmt w:val="decimal"/>
+      <w:lvlText w:val="%7."/>
+      <w:lvlJc w:val="left"/>
+      <w:pPr>
+        <w:ind w:left="5040" w:hanging="360"/>
+      </w:pPr>
+    </w:lvl>
+    <w:lvl w:ilvl="7" w:tentative="1">
+      <w:start w:val="1"/>
+      <w:numFmt w:val="lowerLetter"/>
+      <w:lvlText w:val="%8."/>
+      <w:lvlJc w:val="left"/>
+      <w:pPr>
+        <w:ind w:left="5760" w:hanging="360"/>
+      </w:pPr>
+    </w:lvl>
+    <w:lvl w:ilvl="8" w:tentative="1">
+      <w:start w:val="1"/>
+      <w:numFmt w:val="lowerRoman"/>
+      <w:lvlText w:val="%9."/>
+      <w:lvlJc w:val="right"/>
+      <w:pPr>
+        <w:ind w:left="6480" w:hanging="180"/>
+      </w:pPr>
+    </w:lvl>
+  </w:abstractNum>
+  <w:abstractNum w:abstractNumId="23">
     <w:nsid w:val="7EC64928"/>
     <w:multiLevelType w:val="hybridMultilevel"/>
     <w:tmpl w:val="B40CBD2C"/>
@@ -12725,6 +15573,96 @@
       </w:pPr>
     </w:lvl>
     <w:lvl w:ilvl="8" w:tplc="0807001B" w:tentative="1">
+      <w:start w:val="1"/>
+      <w:numFmt w:val="lowerRoman"/>
+      <w:lvlText w:val="%9."/>
+      <w:lvlJc w:val="right"/>
+      <w:pPr>
+        <w:ind w:left="6480" w:hanging="180"/>
+      </w:pPr>
+    </w:lvl>
+  </w:abstractNum>
+  <w:abstractNum w:abstractNumId="24">
+    <w:nsid w:val="7FEC664C"/>
+    <w:multiLevelType w:val="multilevel"/>
+    <w:tmpl w:val="C04E2C5C"/>
+    <w:lvl w:ilvl="0">
+      <w:start w:val="1"/>
+      <w:numFmt w:val="decimal"/>
+      <w:lvlText w:val="%1."/>
+      <w:lvlJc w:val="left"/>
+      <w:pPr>
+        <w:ind w:left="720" w:hanging="360"/>
+      </w:pPr>
+      <w:rPr>
+        <w:rFonts w:asciiTheme="minorHAnsi" w:eastAsiaTheme="minorEastAsia" w:hAnsiTheme="minorHAnsi" w:cstheme="minorBidi"/>
+        <w:color w:val="000000"/>
+      </w:rPr>
+    </w:lvl>
+    <w:lvl w:ilvl="1" w:tentative="1">
+      <w:start w:val="1"/>
+      <w:numFmt w:val="lowerLetter"/>
+      <w:lvlText w:val="%2."/>
+      <w:lvlJc w:val="left"/>
+      <w:pPr>
+        <w:ind w:left="1440" w:hanging="360"/>
+      </w:pPr>
+    </w:lvl>
+    <w:lvl w:ilvl="2" w:tentative="1">
+      <w:start w:val="1"/>
+      <w:numFmt w:val="lowerRoman"/>
+      <w:lvlText w:val="%3."/>
+      <w:lvlJc w:val="right"/>
+      <w:pPr>
+        <w:ind w:left="2160" w:hanging="180"/>
+      </w:pPr>
+    </w:lvl>
+    <w:lvl w:ilvl="3" w:tentative="1">
+      <w:start w:val="1"/>
+      <w:numFmt w:val="decimal"/>
+      <w:lvlText w:val="%4."/>
+      <w:lvlJc w:val="left"/>
+      <w:pPr>
+        <w:ind w:left="2880" w:hanging="360"/>
+      </w:pPr>
+    </w:lvl>
+    <w:lvl w:ilvl="4" w:tentative="1">
+      <w:start w:val="1"/>
+      <w:numFmt w:val="lowerLetter"/>
+      <w:lvlText w:val="%5."/>
+      <w:lvlJc w:val="left"/>
+      <w:pPr>
+        <w:ind w:left="3600" w:hanging="360"/>
+      </w:pPr>
+    </w:lvl>
+    <w:lvl w:ilvl="5" w:tentative="1">
+      <w:start w:val="1"/>
+      <w:numFmt w:val="lowerRoman"/>
+      <w:lvlText w:val="%6."/>
+      <w:lvlJc w:val="right"/>
+      <w:pPr>
+        <w:ind w:left="4320" w:hanging="180"/>
+      </w:pPr>
+    </w:lvl>
+    <w:lvl w:ilvl="6" w:tentative="1">
+      <w:start w:val="1"/>
+      <w:numFmt w:val="decimal"/>
+      <w:lvlText w:val="%7."/>
+      <w:lvlJc w:val="left"/>
+      <w:pPr>
+        <w:ind w:left="5040" w:hanging="360"/>
+      </w:pPr>
+    </w:lvl>
+    <w:lvl w:ilvl="7" w:tentative="1">
+      <w:start w:val="1"/>
+      <w:numFmt w:val="lowerLetter"/>
+      <w:lvlText w:val="%8."/>
+      <w:lvlJc w:val="left"/>
+      <w:pPr>
+        <w:ind w:left="5760" w:hanging="360"/>
+      </w:pPr>
+    </w:lvl>
+    <w:lvl w:ilvl="8" w:tentative="1">
       <w:start w:val="1"/>
       <w:numFmt w:val="lowerRoman"/>
       <w:lvlText w:val="%9."/>
@@ -12741,37 +15679,79 @@
     <w:abstractNumId w:val="2"/>
   </w:num>
   <w:num w:numId="3">
-    <w:abstractNumId w:val="7"/>
+    <w:abstractNumId w:val="19"/>
   </w:num>
   <w:num w:numId="4">
-    <w:abstractNumId w:val="6"/>
+    <w:abstractNumId w:val="15"/>
   </w:num>
   <w:num w:numId="5">
-    <w:abstractNumId w:val="8"/>
+    <w:abstractNumId w:val="20"/>
   </w:num>
   <w:num w:numId="6">
-    <w:abstractNumId w:val="4"/>
+    <w:abstractNumId w:val="5"/>
   </w:num>
   <w:num w:numId="7">
-    <w:abstractNumId w:val="9"/>
+    <w:abstractNumId w:val="21"/>
   </w:num>
   <w:num w:numId="8">
     <w:abstractNumId w:val="0"/>
   </w:num>
   <w:num w:numId="9">
-    <w:abstractNumId w:val="10"/>
+    <w:abstractNumId w:val="23"/>
   </w:num>
   <w:num w:numId="10">
-    <w:abstractNumId w:val="6"/>
+    <w:abstractNumId w:val="15"/>
     <w:lvlOverride w:ilvl="0">
       <w:startOverride w:val="14"/>
     </w:lvlOverride>
   </w:num>
   <w:num w:numId="11">
-    <w:abstractNumId w:val="5"/>
+    <w:abstractNumId w:val="10"/>
   </w:num>
   <w:num w:numId="12">
     <w:abstractNumId w:val="1"/>
+  </w:num>
+  <w:num w:numId="13">
+    <w:abstractNumId w:val="8"/>
+  </w:num>
+  <w:num w:numId="14">
+    <w:abstractNumId w:val="4"/>
+  </w:num>
+  <w:num w:numId="15">
+    <w:abstractNumId w:val="17"/>
+  </w:num>
+  <w:num w:numId="16">
+    <w:abstractNumId w:val="18"/>
+  </w:num>
+  <w:num w:numId="17">
+    <w:abstractNumId w:val="13"/>
+  </w:num>
+  <w:num w:numId="18">
+    <w:abstractNumId w:val="9"/>
+  </w:num>
+  <w:num w:numId="19">
+    <w:abstractNumId w:val="16"/>
+  </w:num>
+  <w:num w:numId="20">
+    <w:abstractNumId w:val="11"/>
+  </w:num>
+  <w:num w:numId="21">
+    <w:abstractNumId w:val="6"/>
+  </w:num>
+  <w:num w:numId="22">
+    <w:abstractNumId w:val="24"/>
+  </w:num>
+  <w:num w:numId="23">
+    <w:abstractNumId w:val="7"/>
+  </w:num>
+  <w:num w:numId="24">
+    <w:abstractNumId w:val="22"/>
+  </w:num>
+  <w:num w:numId="25">
+    <w:abstractNumId w:val="12"/>
+  </w:num>
+  <w:num w:numId="26">
+    <w:abstractNumId w:val="14"/>
   </w:num>
 </w:numbering>
 </file>
@@ -12994,7 +15974,6 @@
       </w:pBdr>
       <w:shd w:val="clear" w:color="auto" w:fill="DBE5F1" w:themeFill="accent1" w:themeFillTint="33"/>
       <w:spacing w:before="360" w:after="240"/>
-      <w:ind w:left="578" w:hanging="578"/>
       <w:outlineLvl w:val="1"/>
     </w:pPr>
     <w:rPr>
@@ -13048,7 +16027,6 @@
         <w:top w:val="dotted" w:sz="6" w:space="2" w:color="4F81BD" w:themeColor="accent1"/>
       </w:pBdr>
       <w:spacing w:before="360" w:after="240"/>
-      <w:ind w:left="862" w:hanging="862"/>
       <w:outlineLvl w:val="3"/>
     </w:pPr>
     <w:rPr>
@@ -16047,7 +19025,7 @@
 </file>
 
 <file path=customXml/itemProps1.xml><?xml version="1.0" encoding="utf-8"?>
-<ds:datastoreItem xmlns:ds="http://schemas.openxmlformats.org/officeDocument/2006/customXml" ds:itemID="{8745C48F-138F-4113-A7B9-F94F00883D1A}">
+<ds:datastoreItem xmlns:ds="http://schemas.openxmlformats.org/officeDocument/2006/customXml" ds:itemID="{2B7A06C1-5C0D-4C29-B067-1B9E6DB730DD}">
   <ds:schemaRefs>
     <ds:schemaRef ds:uri="http://schemas.openxmlformats.org/officeDocument/2006/bibliography"/>
   </ds:schemaRefs>

--- a/doc/06_Tests/ms6/Test Dokumentation.docx
+++ b/doc/06_Tests/ms6/Test Dokumentation.docx
@@ -359,7 +359,7 @@
       <w:pPr>
         <w:pStyle w:val="berschrift1"/>
       </w:pPr>
-      <w:bookmarkStart w:id="0" w:name="_Toc293931526"/>
+      <w:bookmarkStart w:id="0" w:name="_Toc294100118"/>
       <w:r>
         <w:lastRenderedPageBreak/>
         <w:t>Dokumentinformationen</w:t>
@@ -370,7 +370,7 @@
       <w:pPr>
         <w:pStyle w:val="berschrift2"/>
       </w:pPr>
-      <w:bookmarkStart w:id="1" w:name="_Toc293931527"/>
+      <w:bookmarkStart w:id="1" w:name="_Toc294100119"/>
       <w:r>
         <w:t>Änderungsgeschichte</w:t>
       </w:r>
@@ -514,7 +514,7 @@
         </w:tc>
       </w:tr>
     </w:tbl>
-    <w:bookmarkStart w:id="2" w:name="_Toc293931528" w:displacedByCustomXml="next"/>
+    <w:bookmarkStart w:id="2" w:name="_Toc294100120" w:displacedByCustomXml="next"/>
     <w:sdt>
       <w:sdtPr>
         <w:rPr>
@@ -578,7 +578,7 @@
             </w:rPr>
             <w:fldChar w:fldCharType="separate"/>
           </w:r>
-          <w:hyperlink w:anchor="_Toc293931526" w:history="1">
+          <w:hyperlink w:anchor="_Toc294100118" w:history="1">
             <w:r>
               <w:rPr>
                 <w:rStyle w:val="Hyperlink"/>
@@ -622,7 +622,7 @@
                 <w:noProof/>
                 <w:webHidden/>
               </w:rPr>
-              <w:instrText xml:space="preserve"> PAGEREF _Toc293931526 \h </w:instrText>
+              <w:instrText xml:space="preserve"> PAGEREF _Toc294100118 \h </w:instrText>
             </w:r>
             <w:r>
               <w:rPr>
@@ -667,7 +667,7 @@
               <w:lang w:eastAsia="de-CH"/>
             </w:rPr>
           </w:pPr>
-          <w:hyperlink w:anchor="_Toc293931527" w:history="1">
+          <w:hyperlink w:anchor="_Toc294100119" w:history="1">
             <w:r>
               <w:rPr>
                 <w:rStyle w:val="Hyperlink"/>
@@ -710,7 +710,7 @@
                 <w:noProof/>
                 <w:webHidden/>
               </w:rPr>
-              <w:instrText xml:space="preserve"> PAGEREF _Toc293931527 \h </w:instrText>
+              <w:instrText xml:space="preserve"> PAGEREF _Toc294100119 \h </w:instrText>
             </w:r>
             <w:r>
               <w:rPr>
@@ -755,7 +755,7 @@
               <w:lang w:eastAsia="de-CH"/>
             </w:rPr>
           </w:pPr>
-          <w:hyperlink w:anchor="_Toc293931528" w:history="1">
+          <w:hyperlink w:anchor="_Toc294100120" w:history="1">
             <w:r>
               <w:rPr>
                 <w:rStyle w:val="Hyperlink"/>
@@ -799,7 +799,7 @@
                 <w:noProof/>
                 <w:webHidden/>
               </w:rPr>
-              <w:instrText xml:space="preserve"> PAGEREF _Toc293931528 \h </w:instrText>
+              <w:instrText xml:space="preserve"> PAGEREF _Toc294100120 \h </w:instrText>
             </w:r>
             <w:r>
               <w:rPr>
@@ -844,7 +844,7 @@
               <w:lang w:eastAsia="de-CH"/>
             </w:rPr>
           </w:pPr>
-          <w:hyperlink w:anchor="_Toc293931529" w:history="1">
+          <w:hyperlink w:anchor="_Toc294100121" w:history="1">
             <w:r>
               <w:rPr>
                 <w:rStyle w:val="Hyperlink"/>
@@ -887,7 +887,7 @@
                 <w:noProof/>
                 <w:webHidden/>
               </w:rPr>
-              <w:instrText xml:space="preserve"> PAGEREF _Toc293931529 \h </w:instrText>
+              <w:instrText xml:space="preserve"> PAGEREF _Toc294100121 \h </w:instrText>
             </w:r>
             <w:r>
               <w:rPr>
@@ -933,7 +933,7 @@
               <w:lang w:eastAsia="de-CH"/>
             </w:rPr>
           </w:pPr>
-          <w:hyperlink w:anchor="_Toc293931530" w:history="1">
+          <w:hyperlink w:anchor="_Toc294100122" w:history="1">
             <w:r>
               <w:rPr>
                 <w:rStyle w:val="Hyperlink"/>
@@ -977,7 +977,7 @@
                 <w:noProof/>
                 <w:webHidden/>
               </w:rPr>
-              <w:instrText xml:space="preserve"> PAGEREF _Toc293931530 \h </w:instrText>
+              <w:instrText xml:space="preserve"> PAGEREF _Toc294100122 \h </w:instrText>
             </w:r>
             <w:r>
               <w:rPr>
@@ -1022,7 +1022,7 @@
               <w:lang w:eastAsia="de-CH"/>
             </w:rPr>
           </w:pPr>
-          <w:hyperlink w:anchor="_Toc293931531" w:history="1">
+          <w:hyperlink w:anchor="_Toc294100123" w:history="1">
             <w:r>
               <w:rPr>
                 <w:rStyle w:val="Hyperlink"/>
@@ -1065,7 +1065,7 @@
                 <w:noProof/>
                 <w:webHidden/>
               </w:rPr>
-              <w:instrText xml:space="preserve"> PAGEREF _Toc293931531 \h </w:instrText>
+              <w:instrText xml:space="preserve"> PAGEREF _Toc294100123 \h </w:instrText>
             </w:r>
             <w:r>
               <w:rPr>
@@ -1110,7 +1110,7 @@
               <w:lang w:eastAsia="de-CH"/>
             </w:rPr>
           </w:pPr>
-          <w:hyperlink w:anchor="_Toc293931532" w:history="1">
+          <w:hyperlink w:anchor="_Toc294100124" w:history="1">
             <w:r>
               <w:rPr>
                 <w:rStyle w:val="Hyperlink"/>
@@ -1153,7 +1153,7 @@
                 <w:noProof/>
                 <w:webHidden/>
               </w:rPr>
-              <w:instrText xml:space="preserve"> PAGEREF _Toc293931532 \h </w:instrText>
+              <w:instrText xml:space="preserve"> PAGEREF _Toc294100124 \h </w:instrText>
             </w:r>
             <w:r>
               <w:rPr>
@@ -1198,7 +1198,7 @@
               <w:lang w:eastAsia="de-CH"/>
             </w:rPr>
           </w:pPr>
-          <w:hyperlink w:anchor="_Toc293931533" w:history="1">
+          <w:hyperlink w:anchor="_Toc294100125" w:history="1">
             <w:r>
               <w:rPr>
                 <w:rStyle w:val="Hyperlink"/>
@@ -1241,7 +1241,7 @@
                 <w:noProof/>
                 <w:webHidden/>
               </w:rPr>
-              <w:instrText xml:space="preserve"> PAGEREF _Toc293931533 \h </w:instrText>
+              <w:instrText xml:space="preserve"> PAGEREF _Toc294100125 \h </w:instrText>
             </w:r>
             <w:r>
               <w:rPr>
@@ -1284,7 +1284,7 @@
               <w:sz w:val="22"/>
             </w:rPr>
           </w:pPr>
-          <w:hyperlink w:anchor="_Toc293931534" w:history="1">
+          <w:hyperlink w:anchor="_Toc294100126" w:history="1">
             <w:r>
               <w:rPr>
                 <w:rStyle w:val="Hyperlink"/>
@@ -1325,7 +1325,7 @@
                 <w:noProof/>
                 <w:webHidden/>
               </w:rPr>
-              <w:instrText xml:space="preserve"> PAGEREF _Toc293931534 \h </w:instrText>
+              <w:instrText xml:space="preserve"> PAGEREF _Toc294100126 \h </w:instrText>
             </w:r>
             <w:r>
               <w:rPr>
@@ -1368,7 +1368,7 @@
               <w:sz w:val="22"/>
             </w:rPr>
           </w:pPr>
-          <w:hyperlink w:anchor="_Toc293931535" w:history="1">
+          <w:hyperlink w:anchor="_Toc294100127" w:history="1">
             <w:r>
               <w:rPr>
                 <w:rStyle w:val="Hyperlink"/>
@@ -1409,7 +1409,7 @@
                 <w:noProof/>
                 <w:webHidden/>
               </w:rPr>
-              <w:instrText xml:space="preserve"> PAGEREF _Toc293931535 \h </w:instrText>
+              <w:instrText xml:space="preserve"> PAGEREF _Toc294100127 \h </w:instrText>
             </w:r>
             <w:r>
               <w:rPr>
@@ -1454,7 +1454,7 @@
               <w:lang w:eastAsia="de-CH"/>
             </w:rPr>
           </w:pPr>
-          <w:hyperlink w:anchor="_Toc293931536" w:history="1">
+          <w:hyperlink w:anchor="_Toc294100128" w:history="1">
             <w:r>
               <w:rPr>
                 <w:rStyle w:val="Hyperlink"/>
@@ -1497,7 +1497,7 @@
                 <w:noProof/>
                 <w:webHidden/>
               </w:rPr>
-              <w:instrText xml:space="preserve"> PAGEREF _Toc293931536 \h </w:instrText>
+              <w:instrText xml:space="preserve"> PAGEREF _Toc294100128 \h </w:instrText>
             </w:r>
             <w:r>
               <w:rPr>
@@ -1540,7 +1540,7 @@
               <w:sz w:val="22"/>
             </w:rPr>
           </w:pPr>
-          <w:hyperlink w:anchor="_Toc293931537" w:history="1">
+          <w:hyperlink w:anchor="_Toc294100129" w:history="1">
             <w:r>
               <w:rPr>
                 <w:rStyle w:val="Hyperlink"/>
@@ -1581,7 +1581,7 @@
                 <w:noProof/>
                 <w:webHidden/>
               </w:rPr>
-              <w:instrText xml:space="preserve"> PAGEREF _Toc293931537 \h </w:instrText>
+              <w:instrText xml:space="preserve"> PAGEREF _Toc294100129 \h </w:instrText>
             </w:r>
             <w:r>
               <w:rPr>
@@ -1626,7 +1626,7 @@
               <w:lang w:eastAsia="de-CH"/>
             </w:rPr>
           </w:pPr>
-          <w:hyperlink w:anchor="_Toc293931538" w:history="1">
+          <w:hyperlink w:anchor="_Toc294100130" w:history="1">
             <w:r>
               <w:rPr>
                 <w:rStyle w:val="Hyperlink"/>
@@ -1669,7 +1669,7 @@
                 <w:noProof/>
                 <w:webHidden/>
               </w:rPr>
-              <w:instrText xml:space="preserve"> PAGEREF _Toc293931538 \h </w:instrText>
+              <w:instrText xml:space="preserve"> PAGEREF _Toc294100130 \h </w:instrText>
             </w:r>
             <w:r>
               <w:rPr>
@@ -1712,7 +1712,7 @@
               <w:sz w:val="22"/>
             </w:rPr>
           </w:pPr>
-          <w:hyperlink w:anchor="_Toc293931539" w:history="1">
+          <w:hyperlink w:anchor="_Toc294100131" w:history="1">
             <w:r>
               <w:rPr>
                 <w:rStyle w:val="Hyperlink"/>
@@ -1753,7 +1753,7 @@
                 <w:noProof/>
                 <w:webHidden/>
               </w:rPr>
-              <w:instrText xml:space="preserve"> PAGEREF _Toc293931539 \h </w:instrText>
+              <w:instrText xml:space="preserve"> PAGEREF _Toc294100131 \h </w:instrText>
             </w:r>
             <w:r>
               <w:rPr>
@@ -1798,7 +1798,7 @@
               <w:lang w:eastAsia="de-CH"/>
             </w:rPr>
           </w:pPr>
-          <w:hyperlink w:anchor="_Toc293931540" w:history="1">
+          <w:hyperlink w:anchor="_Toc294100132" w:history="1">
             <w:r>
               <w:rPr>
                 <w:rStyle w:val="Hyperlink"/>
@@ -1841,7 +1841,7 @@
                 <w:noProof/>
                 <w:webHidden/>
               </w:rPr>
-              <w:instrText xml:space="preserve"> PAGEREF _Toc293931540 \h </w:instrText>
+              <w:instrText xml:space="preserve"> PAGEREF _Toc294100132 \h </w:instrText>
             </w:r>
             <w:r>
               <w:rPr>
@@ -1884,7 +1884,7 @@
               <w:sz w:val="22"/>
             </w:rPr>
           </w:pPr>
-          <w:hyperlink w:anchor="_Toc293931541" w:history="1">
+          <w:hyperlink w:anchor="_Toc294100133" w:history="1">
             <w:r>
               <w:rPr>
                 <w:rStyle w:val="Hyperlink"/>
@@ -1925,7 +1925,7 @@
                 <w:noProof/>
                 <w:webHidden/>
               </w:rPr>
-              <w:instrText xml:space="preserve"> PAGEREF _Toc293931541 \h </w:instrText>
+              <w:instrText xml:space="preserve"> PAGEREF _Toc294100133 \h </w:instrText>
             </w:r>
             <w:r>
               <w:rPr>
@@ -1970,7 +1970,7 @@
               <w:lang w:eastAsia="de-CH"/>
             </w:rPr>
           </w:pPr>
-          <w:hyperlink w:anchor="_Toc293931542" w:history="1">
+          <w:hyperlink w:anchor="_Toc294100134" w:history="1">
             <w:r>
               <w:rPr>
                 <w:rStyle w:val="Hyperlink"/>
@@ -2013,7 +2013,7 @@
                 <w:noProof/>
                 <w:webHidden/>
               </w:rPr>
-              <w:instrText xml:space="preserve"> PAGEREF _Toc293931542 \h </w:instrText>
+              <w:instrText xml:space="preserve"> PAGEREF _Toc294100134 \h </w:instrText>
             </w:r>
             <w:r>
               <w:rPr>
@@ -2056,7 +2056,7 @@
               <w:sz w:val="22"/>
             </w:rPr>
           </w:pPr>
-          <w:hyperlink w:anchor="_Toc293931543" w:history="1">
+          <w:hyperlink w:anchor="_Toc294100135" w:history="1">
             <w:r>
               <w:rPr>
                 <w:rStyle w:val="Hyperlink"/>
@@ -2097,7 +2097,7 @@
                 <w:noProof/>
                 <w:webHidden/>
               </w:rPr>
-              <w:instrText xml:space="preserve"> PAGEREF _Toc293931543 \h </w:instrText>
+              <w:instrText xml:space="preserve"> PAGEREF _Toc294100135 \h </w:instrText>
             </w:r>
             <w:r>
               <w:rPr>
@@ -2142,7 +2142,7 @@
               <w:lang w:eastAsia="de-CH"/>
             </w:rPr>
           </w:pPr>
-          <w:hyperlink w:anchor="_Toc293931544" w:history="1">
+          <w:hyperlink w:anchor="_Toc294100136" w:history="1">
             <w:r>
               <w:rPr>
                 <w:rStyle w:val="Hyperlink"/>
@@ -2185,7 +2185,7 @@
                 <w:noProof/>
                 <w:webHidden/>
               </w:rPr>
-              <w:instrText xml:space="preserve"> PAGEREF _Toc293931544 \h </w:instrText>
+              <w:instrText xml:space="preserve"> PAGEREF _Toc294100136 \h </w:instrText>
             </w:r>
             <w:r>
               <w:rPr>
@@ -2228,7 +2228,7 @@
               <w:sz w:val="22"/>
             </w:rPr>
           </w:pPr>
-          <w:hyperlink w:anchor="_Toc293931545" w:history="1">
+          <w:hyperlink w:anchor="_Toc294100137" w:history="1">
             <w:r>
               <w:rPr>
                 <w:rStyle w:val="Hyperlink"/>
@@ -2269,7 +2269,7 @@
                 <w:noProof/>
                 <w:webHidden/>
               </w:rPr>
-              <w:instrText xml:space="preserve"> PAGEREF _Toc293931545 \h </w:instrText>
+              <w:instrText xml:space="preserve"> PAGEREF _Toc294100137 \h </w:instrText>
             </w:r>
             <w:r>
               <w:rPr>
@@ -2314,7 +2314,7 @@
               <w:lang w:eastAsia="de-CH"/>
             </w:rPr>
           </w:pPr>
-          <w:hyperlink w:anchor="_Toc293931546" w:history="1">
+          <w:hyperlink w:anchor="_Toc294100138" w:history="1">
             <w:r>
               <w:rPr>
                 <w:rStyle w:val="Hyperlink"/>
@@ -2357,7 +2357,7 @@
                 <w:noProof/>
                 <w:webHidden/>
               </w:rPr>
-              <w:instrText xml:space="preserve"> PAGEREF _Toc293931546 \h </w:instrText>
+              <w:instrText xml:space="preserve"> PAGEREF _Toc294100138 \h </w:instrText>
             </w:r>
             <w:r>
               <w:rPr>
@@ -2400,7 +2400,7 @@
               <w:sz w:val="22"/>
             </w:rPr>
           </w:pPr>
-          <w:hyperlink w:anchor="_Toc293931547" w:history="1">
+          <w:hyperlink w:anchor="_Toc294100139" w:history="1">
             <w:r>
               <w:rPr>
                 <w:rStyle w:val="Hyperlink"/>
@@ -2441,7 +2441,7 @@
                 <w:noProof/>
                 <w:webHidden/>
               </w:rPr>
-              <w:instrText xml:space="preserve"> PAGEREF _Toc293931547 \h </w:instrText>
+              <w:instrText xml:space="preserve"> PAGEREF _Toc294100139 \h </w:instrText>
             </w:r>
             <w:r>
               <w:rPr>
@@ -2486,7 +2486,7 @@
               <w:lang w:eastAsia="de-CH"/>
             </w:rPr>
           </w:pPr>
-          <w:hyperlink w:anchor="_Toc293931548" w:history="1">
+          <w:hyperlink w:anchor="_Toc294100140" w:history="1">
             <w:r>
               <w:rPr>
                 <w:rStyle w:val="Hyperlink"/>
@@ -2529,7 +2529,7 @@
                 <w:noProof/>
                 <w:webHidden/>
               </w:rPr>
-              <w:instrText xml:space="preserve"> PAGEREF _Toc293931548 \h </w:instrText>
+              <w:instrText xml:space="preserve"> PAGEREF _Toc294100140 \h </w:instrText>
             </w:r>
             <w:r>
               <w:rPr>
@@ -2572,7 +2572,7 @@
               <w:sz w:val="22"/>
             </w:rPr>
           </w:pPr>
-          <w:hyperlink w:anchor="_Toc293931549" w:history="1">
+          <w:hyperlink w:anchor="_Toc294100141" w:history="1">
             <w:r>
               <w:rPr>
                 <w:rStyle w:val="Hyperlink"/>
@@ -2613,7 +2613,7 @@
                 <w:noProof/>
                 <w:webHidden/>
               </w:rPr>
-              <w:instrText xml:space="preserve"> PAGEREF _Toc293931549 \h </w:instrText>
+              <w:instrText xml:space="preserve"> PAGEREF _Toc294100141 \h </w:instrText>
             </w:r>
             <w:r>
               <w:rPr>
@@ -2658,7 +2658,7 @@
               <w:lang w:eastAsia="de-CH"/>
             </w:rPr>
           </w:pPr>
-          <w:hyperlink w:anchor="_Toc293931550" w:history="1">
+          <w:hyperlink w:anchor="_Toc294100142" w:history="1">
             <w:r>
               <w:rPr>
                 <w:rStyle w:val="Hyperlink"/>
@@ -2701,7 +2701,7 @@
                 <w:noProof/>
                 <w:webHidden/>
               </w:rPr>
-              <w:instrText xml:space="preserve"> PAGEREF _Toc293931550 \h </w:instrText>
+              <w:instrText xml:space="preserve"> PAGEREF _Toc294100142 \h </w:instrText>
             </w:r>
             <w:r>
               <w:rPr>
@@ -2744,7 +2744,7 @@
               <w:sz w:val="22"/>
             </w:rPr>
           </w:pPr>
-          <w:hyperlink w:anchor="_Toc293931551" w:history="1">
+          <w:hyperlink w:anchor="_Toc294100143" w:history="1">
             <w:r>
               <w:rPr>
                 <w:rStyle w:val="Hyperlink"/>
@@ -2785,7 +2785,7 @@
                 <w:noProof/>
                 <w:webHidden/>
               </w:rPr>
-              <w:instrText xml:space="preserve"> PAGEREF _Toc293931551 \h </w:instrText>
+              <w:instrText xml:space="preserve"> PAGEREF _Toc294100143 \h </w:instrText>
             </w:r>
             <w:r>
               <w:rPr>
@@ -2831,7 +2831,7 @@
               <w:lang w:eastAsia="de-CH"/>
             </w:rPr>
           </w:pPr>
-          <w:hyperlink w:anchor="_Toc293931552" w:history="1">
+          <w:hyperlink w:anchor="_Toc294100144" w:history="1">
             <w:r>
               <w:rPr>
                 <w:rStyle w:val="Hyperlink"/>
@@ -2875,7 +2875,7 @@
                 <w:noProof/>
                 <w:webHidden/>
               </w:rPr>
-              <w:instrText xml:space="preserve"> PAGEREF _Toc293931552 \h </w:instrText>
+              <w:instrText xml:space="preserve"> PAGEREF _Toc294100144 \h </w:instrText>
             </w:r>
             <w:r>
               <w:rPr>
@@ -2920,7 +2920,7 @@
               <w:lang w:eastAsia="de-CH"/>
             </w:rPr>
           </w:pPr>
-          <w:hyperlink w:anchor="_Toc293931553" w:history="1">
+          <w:hyperlink w:anchor="_Toc294100145" w:history="1">
             <w:r>
               <w:rPr>
                 <w:rStyle w:val="Hyperlink"/>
@@ -2963,7 +2963,7 @@
                 <w:noProof/>
                 <w:webHidden/>
               </w:rPr>
-              <w:instrText xml:space="preserve"> PAGEREF _Toc293931553 \h </w:instrText>
+              <w:instrText xml:space="preserve"> PAGEREF _Toc294100145 \h </w:instrText>
             </w:r>
             <w:r>
               <w:rPr>
@@ -3006,7 +3006,7 @@
               <w:sz w:val="22"/>
             </w:rPr>
           </w:pPr>
-          <w:hyperlink w:anchor="_Toc293931554" w:history="1">
+          <w:hyperlink w:anchor="_Toc294100146" w:history="1">
             <w:r>
               <w:rPr>
                 <w:rStyle w:val="Hyperlink"/>
@@ -3047,7 +3047,7 @@
                 <w:noProof/>
                 <w:webHidden/>
               </w:rPr>
-              <w:instrText xml:space="preserve"> PAGEREF _Toc293931554 \h </w:instrText>
+              <w:instrText xml:space="preserve"> PAGEREF _Toc294100146 \h </w:instrText>
             </w:r>
             <w:r>
               <w:rPr>
@@ -3090,7 +3090,7 @@
               <w:sz w:val="22"/>
             </w:rPr>
           </w:pPr>
-          <w:hyperlink w:anchor="_Toc293931555" w:history="1">
+          <w:hyperlink w:anchor="_Toc294100147" w:history="1">
             <w:r>
               <w:rPr>
                 <w:rStyle w:val="Hyperlink"/>
@@ -3110,7 +3110,7 @@
                 <w:rStyle w:val="Hyperlink"/>
                 <w:noProof/>
               </w:rPr>
-              <w:t>Testklasse HttpTransmitterTest</w:t>
+              <w:t>Testklasse MRTApplicationTest</w:t>
             </w:r>
             <w:r>
               <w:rPr>
@@ -3131,7 +3131,7 @@
                 <w:noProof/>
                 <w:webHidden/>
               </w:rPr>
-              <w:instrText xml:space="preserve"> PAGEREF _Toc293931555 \h </w:instrText>
+              <w:instrText xml:space="preserve"> PAGEREF _Toc294100147 \h </w:instrText>
             </w:r>
             <w:r>
               <w:rPr>
@@ -3174,7 +3174,7 @@
               <w:sz w:val="22"/>
             </w:rPr>
           </w:pPr>
-          <w:hyperlink w:anchor="_Toc293931556" w:history="1">
+          <w:hyperlink w:anchor="_Toc294100148" w:history="1">
             <w:r>
               <w:rPr>
                 <w:rStyle w:val="Hyperlink"/>
@@ -3194,7 +3194,7 @@
                 <w:rStyle w:val="Hyperlink"/>
                 <w:noProof/>
               </w:rPr>
-              <w:t>Testklasse TimeEntryTest</w:t>
+              <w:t>Testklasse HttpTestCase</w:t>
             </w:r>
             <w:r>
               <w:rPr>
@@ -3215,7 +3215,7 @@
                 <w:noProof/>
                 <w:webHidden/>
               </w:rPr>
-              <w:instrText xml:space="preserve"> PAGEREF _Toc293931556 \h </w:instrText>
+              <w:instrText xml:space="preserve"> PAGEREF _Toc294100148 \h </w:instrText>
             </w:r>
             <w:r>
               <w:rPr>
@@ -3235,7 +3235,7 @@
                 <w:noProof/>
                 <w:webHidden/>
               </w:rPr>
-              <w:t>8</w:t>
+              <w:t>9</w:t>
             </w:r>
             <w:r>
               <w:rPr>
@@ -3258,7 +3258,7 @@
               <w:sz w:val="22"/>
             </w:rPr>
           </w:pPr>
-          <w:hyperlink w:anchor="_Toc293931557" w:history="1">
+          <w:hyperlink w:anchor="_Toc294100149" w:history="1">
             <w:r>
               <w:rPr>
                 <w:rStyle w:val="Hyperlink"/>
@@ -3278,6 +3278,426 @@
                 <w:rStyle w:val="Hyperlink"/>
                 <w:noProof/>
               </w:rPr>
+              <w:t>Testklasse CustomerTest</w:t>
+            </w:r>
+            <w:r>
+              <w:rPr>
+                <w:noProof/>
+                <w:webHidden/>
+              </w:rPr>
+              <w:tab/>
+            </w:r>
+            <w:r>
+              <w:rPr>
+                <w:noProof/>
+                <w:webHidden/>
+              </w:rPr>
+              <w:fldChar w:fldCharType="begin"/>
+            </w:r>
+            <w:r>
+              <w:rPr>
+                <w:noProof/>
+                <w:webHidden/>
+              </w:rPr>
+              <w:instrText xml:space="preserve"> PAGEREF _Toc294100149 \h </w:instrText>
+            </w:r>
+            <w:r>
+              <w:rPr>
+                <w:noProof/>
+                <w:webHidden/>
+              </w:rPr>
+            </w:r>
+            <w:r>
+              <w:rPr>
+                <w:noProof/>
+                <w:webHidden/>
+              </w:rPr>
+              <w:fldChar w:fldCharType="separate"/>
+            </w:r>
+            <w:r>
+              <w:rPr>
+                <w:noProof/>
+                <w:webHidden/>
+              </w:rPr>
+              <w:t>9</w:t>
+            </w:r>
+            <w:r>
+              <w:rPr>
+                <w:noProof/>
+                <w:webHidden/>
+              </w:rPr>
+              <w:fldChar w:fldCharType="end"/>
+            </w:r>
+          </w:hyperlink>
+        </w:p>
+        <w:p>
+          <w:pPr>
+            <w:pStyle w:val="Verzeichnis3"/>
+            <w:tabs>
+              <w:tab w:val="left" w:pos="1100"/>
+              <w:tab w:val="right" w:leader="dot" w:pos="9062"/>
+            </w:tabs>
+            <w:rPr>
+              <w:noProof/>
+              <w:sz w:val="22"/>
+            </w:rPr>
+          </w:pPr>
+          <w:hyperlink w:anchor="_Toc294100150" w:history="1">
+            <w:r>
+              <w:rPr>
+                <w:rStyle w:val="Hyperlink"/>
+                <w:noProof/>
+              </w:rPr>
+              <w:t>3.1.5</w:t>
+            </w:r>
+            <w:r>
+              <w:rPr>
+                <w:noProof/>
+                <w:sz w:val="22"/>
+              </w:rPr>
+              <w:tab/>
+            </w:r>
+            <w:r>
+              <w:rPr>
+                <w:rStyle w:val="Hyperlink"/>
+                <w:noProof/>
+              </w:rPr>
+              <w:t>Testklasse GpsPositionTest</w:t>
+            </w:r>
+            <w:r>
+              <w:rPr>
+                <w:noProof/>
+                <w:webHidden/>
+              </w:rPr>
+              <w:tab/>
+            </w:r>
+            <w:r>
+              <w:rPr>
+                <w:noProof/>
+                <w:webHidden/>
+              </w:rPr>
+              <w:fldChar w:fldCharType="begin"/>
+            </w:r>
+            <w:r>
+              <w:rPr>
+                <w:noProof/>
+                <w:webHidden/>
+              </w:rPr>
+              <w:instrText xml:space="preserve"> PAGEREF _Toc294100150 \h </w:instrText>
+            </w:r>
+            <w:r>
+              <w:rPr>
+                <w:noProof/>
+                <w:webHidden/>
+              </w:rPr>
+            </w:r>
+            <w:r>
+              <w:rPr>
+                <w:noProof/>
+                <w:webHidden/>
+              </w:rPr>
+              <w:fldChar w:fldCharType="separate"/>
+            </w:r>
+            <w:r>
+              <w:rPr>
+                <w:noProof/>
+                <w:webHidden/>
+              </w:rPr>
+              <w:t>9</w:t>
+            </w:r>
+            <w:r>
+              <w:rPr>
+                <w:noProof/>
+                <w:webHidden/>
+              </w:rPr>
+              <w:fldChar w:fldCharType="end"/>
+            </w:r>
+          </w:hyperlink>
+        </w:p>
+        <w:p>
+          <w:pPr>
+            <w:pStyle w:val="Verzeichnis3"/>
+            <w:tabs>
+              <w:tab w:val="left" w:pos="1100"/>
+              <w:tab w:val="right" w:leader="dot" w:pos="9062"/>
+            </w:tabs>
+            <w:rPr>
+              <w:noProof/>
+              <w:sz w:val="22"/>
+            </w:rPr>
+          </w:pPr>
+          <w:hyperlink w:anchor="_Toc294100151" w:history="1">
+            <w:r>
+              <w:rPr>
+                <w:rStyle w:val="Hyperlink"/>
+                <w:noProof/>
+              </w:rPr>
+              <w:t>3.1.6</w:t>
+            </w:r>
+            <w:r>
+              <w:rPr>
+                <w:noProof/>
+                <w:sz w:val="22"/>
+              </w:rPr>
+              <w:tab/>
+            </w:r>
+            <w:r>
+              <w:rPr>
+                <w:rStyle w:val="Hyperlink"/>
+                <w:noProof/>
+              </w:rPr>
+              <w:t>Testklasse UserTest</w:t>
+            </w:r>
+            <w:r>
+              <w:rPr>
+                <w:noProof/>
+                <w:webHidden/>
+              </w:rPr>
+              <w:tab/>
+            </w:r>
+            <w:r>
+              <w:rPr>
+                <w:noProof/>
+                <w:webHidden/>
+              </w:rPr>
+              <w:fldChar w:fldCharType="begin"/>
+            </w:r>
+            <w:r>
+              <w:rPr>
+                <w:noProof/>
+                <w:webHidden/>
+              </w:rPr>
+              <w:instrText xml:space="preserve"> PAGEREF _Toc294100151 \h </w:instrText>
+            </w:r>
+            <w:r>
+              <w:rPr>
+                <w:noProof/>
+                <w:webHidden/>
+              </w:rPr>
+            </w:r>
+            <w:r>
+              <w:rPr>
+                <w:noProof/>
+                <w:webHidden/>
+              </w:rPr>
+              <w:fldChar w:fldCharType="separate"/>
+            </w:r>
+            <w:r>
+              <w:rPr>
+                <w:noProof/>
+                <w:webHidden/>
+              </w:rPr>
+              <w:t>9</w:t>
+            </w:r>
+            <w:r>
+              <w:rPr>
+                <w:noProof/>
+                <w:webHidden/>
+              </w:rPr>
+              <w:fldChar w:fldCharType="end"/>
+            </w:r>
+          </w:hyperlink>
+        </w:p>
+        <w:p>
+          <w:pPr>
+            <w:pStyle w:val="Verzeichnis3"/>
+            <w:tabs>
+              <w:tab w:val="left" w:pos="1100"/>
+              <w:tab w:val="right" w:leader="dot" w:pos="9062"/>
+            </w:tabs>
+            <w:rPr>
+              <w:noProof/>
+              <w:sz w:val="22"/>
+            </w:rPr>
+          </w:pPr>
+          <w:hyperlink w:anchor="_Toc294100152" w:history="1">
+            <w:r>
+              <w:rPr>
+                <w:rStyle w:val="Hyperlink"/>
+                <w:noProof/>
+              </w:rPr>
+              <w:t>3.1.7</w:t>
+            </w:r>
+            <w:r>
+              <w:rPr>
+                <w:noProof/>
+                <w:sz w:val="22"/>
+              </w:rPr>
+              <w:tab/>
+            </w:r>
+            <w:r>
+              <w:rPr>
+                <w:rStyle w:val="Hyperlink"/>
+                <w:noProof/>
+              </w:rPr>
+              <w:t>Testklasse TimeEntryTypeTest</w:t>
+            </w:r>
+            <w:r>
+              <w:rPr>
+                <w:noProof/>
+                <w:webHidden/>
+              </w:rPr>
+              <w:tab/>
+            </w:r>
+            <w:r>
+              <w:rPr>
+                <w:noProof/>
+                <w:webHidden/>
+              </w:rPr>
+              <w:fldChar w:fldCharType="begin"/>
+            </w:r>
+            <w:r>
+              <w:rPr>
+                <w:noProof/>
+                <w:webHidden/>
+              </w:rPr>
+              <w:instrText xml:space="preserve"> PAGEREF _Toc294100152 \h </w:instrText>
+            </w:r>
+            <w:r>
+              <w:rPr>
+                <w:noProof/>
+                <w:webHidden/>
+              </w:rPr>
+            </w:r>
+            <w:r>
+              <w:rPr>
+                <w:noProof/>
+                <w:webHidden/>
+              </w:rPr>
+              <w:fldChar w:fldCharType="separate"/>
+            </w:r>
+            <w:r>
+              <w:rPr>
+                <w:noProof/>
+                <w:webHidden/>
+              </w:rPr>
+              <w:t>10</w:t>
+            </w:r>
+            <w:r>
+              <w:rPr>
+                <w:noProof/>
+                <w:webHidden/>
+              </w:rPr>
+              <w:fldChar w:fldCharType="end"/>
+            </w:r>
+          </w:hyperlink>
+        </w:p>
+        <w:p>
+          <w:pPr>
+            <w:pStyle w:val="Verzeichnis3"/>
+            <w:tabs>
+              <w:tab w:val="left" w:pos="1100"/>
+              <w:tab w:val="right" w:leader="dot" w:pos="9062"/>
+            </w:tabs>
+            <w:rPr>
+              <w:noProof/>
+              <w:sz w:val="22"/>
+            </w:rPr>
+          </w:pPr>
+          <w:hyperlink w:anchor="_Toc294100153" w:history="1">
+            <w:r>
+              <w:rPr>
+                <w:rStyle w:val="Hyperlink"/>
+                <w:noProof/>
+              </w:rPr>
+              <w:t>3.1.8</w:t>
+            </w:r>
+            <w:r>
+              <w:rPr>
+                <w:noProof/>
+                <w:sz w:val="22"/>
+              </w:rPr>
+              <w:tab/>
+            </w:r>
+            <w:r>
+              <w:rPr>
+                <w:rStyle w:val="Hyperlink"/>
+                <w:noProof/>
+              </w:rPr>
+              <w:t>Testklasse UserHelperTest</w:t>
+            </w:r>
+            <w:r>
+              <w:rPr>
+                <w:noProof/>
+                <w:webHidden/>
+              </w:rPr>
+              <w:tab/>
+            </w:r>
+            <w:r>
+              <w:rPr>
+                <w:noProof/>
+                <w:webHidden/>
+              </w:rPr>
+              <w:fldChar w:fldCharType="begin"/>
+            </w:r>
+            <w:r>
+              <w:rPr>
+                <w:noProof/>
+                <w:webHidden/>
+              </w:rPr>
+              <w:instrText xml:space="preserve"> PAGEREF _Toc294100153 \h </w:instrText>
+            </w:r>
+            <w:r>
+              <w:rPr>
+                <w:noProof/>
+                <w:webHidden/>
+              </w:rPr>
+            </w:r>
+            <w:r>
+              <w:rPr>
+                <w:noProof/>
+                <w:webHidden/>
+              </w:rPr>
+              <w:fldChar w:fldCharType="separate"/>
+            </w:r>
+            <w:r>
+              <w:rPr>
+                <w:noProof/>
+                <w:webHidden/>
+              </w:rPr>
+              <w:t>10</w:t>
+            </w:r>
+            <w:r>
+              <w:rPr>
+                <w:noProof/>
+                <w:webHidden/>
+              </w:rPr>
+              <w:fldChar w:fldCharType="end"/>
+            </w:r>
+          </w:hyperlink>
+        </w:p>
+        <w:p>
+          <w:pPr>
+            <w:pStyle w:val="Verzeichnis3"/>
+            <w:tabs>
+              <w:tab w:val="left" w:pos="1100"/>
+              <w:tab w:val="right" w:leader="dot" w:pos="9062"/>
+            </w:tabs>
+            <w:rPr>
+              <w:noProof/>
+              <w:sz w:val="22"/>
+            </w:rPr>
+          </w:pPr>
+          <w:hyperlink w:anchor="_Toc294100154" w:history="1">
+            <w:r>
+              <w:rPr>
+                <w:rStyle w:val="Hyperlink"/>
+                <w:noProof/>
+              </w:rPr>
+              <w:t>3.1.9</w:t>
+            </w:r>
+            <w:r>
+              <w:rPr>
+                <w:noProof/>
+                <w:sz w:val="22"/>
+              </w:rPr>
+              <w:tab/>
+            </w:r>
+            <w:r>
+              <w:rPr>
+                <w:rStyle w:val="Hyperlink"/>
+                <w:noProof/>
+              </w:rPr>
               <w:t>Testklasse TimeEntryActivityTest</w:t>
             </w:r>
             <w:r>
@@ -3299,7 +3719,7 @@
                 <w:noProof/>
                 <w:webHidden/>
               </w:rPr>
-              <w:instrText xml:space="preserve"> PAGEREF _Toc293931557 \h </w:instrText>
+              <w:instrText xml:space="preserve"> PAGEREF _Toc294100154 \h </w:instrText>
             </w:r>
             <w:r>
               <w:rPr>
@@ -3319,7 +3739,427 @@
                 <w:noProof/>
                 <w:webHidden/>
               </w:rPr>
-              <w:t>9</w:t>
+              <w:t>10</w:t>
+            </w:r>
+            <w:r>
+              <w:rPr>
+                <w:noProof/>
+                <w:webHidden/>
+              </w:rPr>
+              <w:fldChar w:fldCharType="end"/>
+            </w:r>
+          </w:hyperlink>
+        </w:p>
+        <w:p>
+          <w:pPr>
+            <w:pStyle w:val="Verzeichnis3"/>
+            <w:tabs>
+              <w:tab w:val="left" w:pos="1320"/>
+              <w:tab w:val="right" w:leader="dot" w:pos="9062"/>
+            </w:tabs>
+            <w:rPr>
+              <w:noProof/>
+              <w:sz w:val="22"/>
+            </w:rPr>
+          </w:pPr>
+          <w:hyperlink w:anchor="_Toc294100155" w:history="1">
+            <w:r>
+              <w:rPr>
+                <w:rStyle w:val="Hyperlink"/>
+                <w:noProof/>
+              </w:rPr>
+              <w:t>3.1.10</w:t>
+            </w:r>
+            <w:r>
+              <w:rPr>
+                <w:noProof/>
+                <w:sz w:val="22"/>
+              </w:rPr>
+              <w:tab/>
+            </w:r>
+            <w:r>
+              <w:rPr>
+                <w:rStyle w:val="Hyperlink"/>
+                <w:noProof/>
+              </w:rPr>
+              <w:t>Testklasse TimeEntryTest</w:t>
+            </w:r>
+            <w:r>
+              <w:rPr>
+                <w:noProof/>
+                <w:webHidden/>
+              </w:rPr>
+              <w:tab/>
+            </w:r>
+            <w:r>
+              <w:rPr>
+                <w:noProof/>
+                <w:webHidden/>
+              </w:rPr>
+              <w:fldChar w:fldCharType="begin"/>
+            </w:r>
+            <w:r>
+              <w:rPr>
+                <w:noProof/>
+                <w:webHidden/>
+              </w:rPr>
+              <w:instrText xml:space="preserve"> PAGEREF _Toc294100155 \h </w:instrText>
+            </w:r>
+            <w:r>
+              <w:rPr>
+                <w:noProof/>
+                <w:webHidden/>
+              </w:rPr>
+            </w:r>
+            <w:r>
+              <w:rPr>
+                <w:noProof/>
+                <w:webHidden/>
+              </w:rPr>
+              <w:fldChar w:fldCharType="separate"/>
+            </w:r>
+            <w:r>
+              <w:rPr>
+                <w:noProof/>
+                <w:webHidden/>
+              </w:rPr>
+              <w:t>11</w:t>
+            </w:r>
+            <w:r>
+              <w:rPr>
+                <w:noProof/>
+                <w:webHidden/>
+              </w:rPr>
+              <w:fldChar w:fldCharType="end"/>
+            </w:r>
+          </w:hyperlink>
+        </w:p>
+        <w:p>
+          <w:pPr>
+            <w:pStyle w:val="Verzeichnis3"/>
+            <w:tabs>
+              <w:tab w:val="left" w:pos="1320"/>
+              <w:tab w:val="right" w:leader="dot" w:pos="9062"/>
+            </w:tabs>
+            <w:rPr>
+              <w:noProof/>
+              <w:sz w:val="22"/>
+            </w:rPr>
+          </w:pPr>
+          <w:hyperlink w:anchor="_Toc294100156" w:history="1">
+            <w:r>
+              <w:rPr>
+                <w:rStyle w:val="Hyperlink"/>
+                <w:noProof/>
+              </w:rPr>
+              <w:t>3.1.11</w:t>
+            </w:r>
+            <w:r>
+              <w:rPr>
+                <w:noProof/>
+                <w:sz w:val="22"/>
+              </w:rPr>
+              <w:tab/>
+            </w:r>
+            <w:r>
+              <w:rPr>
+                <w:rStyle w:val="Hyperlink"/>
+                <w:noProof/>
+              </w:rPr>
+              <w:t>Testklasse LoginActivityTest</w:t>
+            </w:r>
+            <w:r>
+              <w:rPr>
+                <w:noProof/>
+                <w:webHidden/>
+              </w:rPr>
+              <w:tab/>
+            </w:r>
+            <w:r>
+              <w:rPr>
+                <w:noProof/>
+                <w:webHidden/>
+              </w:rPr>
+              <w:fldChar w:fldCharType="begin"/>
+            </w:r>
+            <w:r>
+              <w:rPr>
+                <w:noProof/>
+                <w:webHidden/>
+              </w:rPr>
+              <w:instrText xml:space="preserve"> PAGEREF _Toc294100156 \h </w:instrText>
+            </w:r>
+            <w:r>
+              <w:rPr>
+                <w:noProof/>
+                <w:webHidden/>
+              </w:rPr>
+            </w:r>
+            <w:r>
+              <w:rPr>
+                <w:noProof/>
+                <w:webHidden/>
+              </w:rPr>
+              <w:fldChar w:fldCharType="separate"/>
+            </w:r>
+            <w:r>
+              <w:rPr>
+                <w:noProof/>
+                <w:webHidden/>
+              </w:rPr>
+              <w:t>11</w:t>
+            </w:r>
+            <w:r>
+              <w:rPr>
+                <w:noProof/>
+                <w:webHidden/>
+              </w:rPr>
+              <w:fldChar w:fldCharType="end"/>
+            </w:r>
+          </w:hyperlink>
+        </w:p>
+        <w:p>
+          <w:pPr>
+            <w:pStyle w:val="Verzeichnis3"/>
+            <w:tabs>
+              <w:tab w:val="left" w:pos="1320"/>
+              <w:tab w:val="right" w:leader="dot" w:pos="9062"/>
+            </w:tabs>
+            <w:rPr>
+              <w:noProof/>
+              <w:sz w:val="22"/>
+            </w:rPr>
+          </w:pPr>
+          <w:hyperlink w:anchor="_Toc294100157" w:history="1">
+            <w:r>
+              <w:rPr>
+                <w:rStyle w:val="Hyperlink"/>
+                <w:noProof/>
+              </w:rPr>
+              <w:t>3.1.12</w:t>
+            </w:r>
+            <w:r>
+              <w:rPr>
+                <w:noProof/>
+                <w:sz w:val="22"/>
+              </w:rPr>
+              <w:tab/>
+            </w:r>
+            <w:r>
+              <w:rPr>
+                <w:rStyle w:val="Hyperlink"/>
+                <w:noProof/>
+              </w:rPr>
+              <w:t>Testklasse CustomerHelperTest</w:t>
+            </w:r>
+            <w:r>
+              <w:rPr>
+                <w:noProof/>
+                <w:webHidden/>
+              </w:rPr>
+              <w:tab/>
+            </w:r>
+            <w:r>
+              <w:rPr>
+                <w:noProof/>
+                <w:webHidden/>
+              </w:rPr>
+              <w:fldChar w:fldCharType="begin"/>
+            </w:r>
+            <w:r>
+              <w:rPr>
+                <w:noProof/>
+                <w:webHidden/>
+              </w:rPr>
+              <w:instrText xml:space="preserve"> PAGEREF _Toc294100157 \h </w:instrText>
+            </w:r>
+            <w:r>
+              <w:rPr>
+                <w:noProof/>
+                <w:webHidden/>
+              </w:rPr>
+            </w:r>
+            <w:r>
+              <w:rPr>
+                <w:noProof/>
+                <w:webHidden/>
+              </w:rPr>
+              <w:fldChar w:fldCharType="separate"/>
+            </w:r>
+            <w:r>
+              <w:rPr>
+                <w:noProof/>
+                <w:webHidden/>
+              </w:rPr>
+              <w:t>12</w:t>
+            </w:r>
+            <w:r>
+              <w:rPr>
+                <w:noProof/>
+                <w:webHidden/>
+              </w:rPr>
+              <w:fldChar w:fldCharType="end"/>
+            </w:r>
+          </w:hyperlink>
+        </w:p>
+        <w:p>
+          <w:pPr>
+            <w:pStyle w:val="Verzeichnis3"/>
+            <w:tabs>
+              <w:tab w:val="left" w:pos="1320"/>
+              <w:tab w:val="right" w:leader="dot" w:pos="9062"/>
+            </w:tabs>
+            <w:rPr>
+              <w:noProof/>
+              <w:sz w:val="22"/>
+            </w:rPr>
+          </w:pPr>
+          <w:hyperlink w:anchor="_Toc294100158" w:history="1">
+            <w:r>
+              <w:rPr>
+                <w:rStyle w:val="Hyperlink"/>
+                <w:noProof/>
+              </w:rPr>
+              <w:t>3.1.13</w:t>
+            </w:r>
+            <w:r>
+              <w:rPr>
+                <w:noProof/>
+                <w:sz w:val="22"/>
+              </w:rPr>
+              <w:tab/>
+            </w:r>
+            <w:r>
+              <w:rPr>
+                <w:rStyle w:val="Hyperlink"/>
+                <w:noProof/>
+              </w:rPr>
+              <w:t>Testklasse TimeEntryHelperTest</w:t>
+            </w:r>
+            <w:r>
+              <w:rPr>
+                <w:noProof/>
+                <w:webHidden/>
+              </w:rPr>
+              <w:tab/>
+            </w:r>
+            <w:r>
+              <w:rPr>
+                <w:noProof/>
+                <w:webHidden/>
+              </w:rPr>
+              <w:fldChar w:fldCharType="begin"/>
+            </w:r>
+            <w:r>
+              <w:rPr>
+                <w:noProof/>
+                <w:webHidden/>
+              </w:rPr>
+              <w:instrText xml:space="preserve"> PAGEREF _Toc294100158 \h </w:instrText>
+            </w:r>
+            <w:r>
+              <w:rPr>
+                <w:noProof/>
+                <w:webHidden/>
+              </w:rPr>
+            </w:r>
+            <w:r>
+              <w:rPr>
+                <w:noProof/>
+                <w:webHidden/>
+              </w:rPr>
+              <w:fldChar w:fldCharType="separate"/>
+            </w:r>
+            <w:r>
+              <w:rPr>
+                <w:noProof/>
+                <w:webHidden/>
+              </w:rPr>
+              <w:t>12</w:t>
+            </w:r>
+            <w:r>
+              <w:rPr>
+                <w:noProof/>
+                <w:webHidden/>
+              </w:rPr>
+              <w:fldChar w:fldCharType="end"/>
+            </w:r>
+          </w:hyperlink>
+        </w:p>
+        <w:p>
+          <w:pPr>
+            <w:pStyle w:val="Verzeichnis3"/>
+            <w:tabs>
+              <w:tab w:val="left" w:pos="1320"/>
+              <w:tab w:val="right" w:leader="dot" w:pos="9062"/>
+            </w:tabs>
+            <w:rPr>
+              <w:noProof/>
+              <w:sz w:val="22"/>
+            </w:rPr>
+          </w:pPr>
+          <w:hyperlink w:anchor="_Toc294100159" w:history="1">
+            <w:r>
+              <w:rPr>
+                <w:rStyle w:val="Hyperlink"/>
+                <w:noProof/>
+              </w:rPr>
+              <w:t>3.1.14</w:t>
+            </w:r>
+            <w:r>
+              <w:rPr>
+                <w:noProof/>
+                <w:sz w:val="22"/>
+              </w:rPr>
+              <w:tab/>
+            </w:r>
+            <w:r>
+              <w:rPr>
+                <w:rStyle w:val="Hyperlink"/>
+                <w:noProof/>
+              </w:rPr>
+              <w:t>Testklasse DatabaseHelperTest</w:t>
+            </w:r>
+            <w:r>
+              <w:rPr>
+                <w:noProof/>
+                <w:webHidden/>
+              </w:rPr>
+              <w:tab/>
+            </w:r>
+            <w:r>
+              <w:rPr>
+                <w:noProof/>
+                <w:webHidden/>
+              </w:rPr>
+              <w:fldChar w:fldCharType="begin"/>
+            </w:r>
+            <w:r>
+              <w:rPr>
+                <w:noProof/>
+                <w:webHidden/>
+              </w:rPr>
+              <w:instrText xml:space="preserve"> PAGEREF _Toc294100159 \h </w:instrText>
+            </w:r>
+            <w:r>
+              <w:rPr>
+                <w:noProof/>
+                <w:webHidden/>
+              </w:rPr>
+            </w:r>
+            <w:r>
+              <w:rPr>
+                <w:noProof/>
+                <w:webHidden/>
+              </w:rPr>
+              <w:fldChar w:fldCharType="separate"/>
+            </w:r>
+            <w:r>
+              <w:rPr>
+                <w:noProof/>
+                <w:webHidden/>
+              </w:rPr>
+              <w:t>13</w:t>
             </w:r>
             <w:r>
               <w:rPr>
@@ -3344,7 +4184,7 @@
               <w:lang w:eastAsia="de-CH"/>
             </w:rPr>
           </w:pPr>
-          <w:hyperlink w:anchor="_Toc293931558" w:history="1">
+          <w:hyperlink w:anchor="_Toc294100160" w:history="1">
             <w:r>
               <w:rPr>
                 <w:rStyle w:val="Hyperlink"/>
@@ -3387,7 +4227,7 @@
                 <w:noProof/>
                 <w:webHidden/>
               </w:rPr>
-              <w:instrText xml:space="preserve"> PAGEREF _Toc293931558 \h </w:instrText>
+              <w:instrText xml:space="preserve"> PAGEREF _Toc294100160 \h </w:instrText>
             </w:r>
             <w:r>
               <w:rPr>
@@ -3407,7 +4247,7 @@
                 <w:noProof/>
                 <w:webHidden/>
               </w:rPr>
-              <w:t>9</w:t>
+              <w:t>14</w:t>
             </w:r>
             <w:r>
               <w:rPr>
@@ -3430,7 +4270,7 @@
               <w:sz w:val="22"/>
             </w:rPr>
           </w:pPr>
-          <w:hyperlink w:anchor="_Toc293931559" w:history="1">
+          <w:hyperlink w:anchor="_Toc294100161" w:history="1">
             <w:r>
               <w:rPr>
                 <w:rStyle w:val="Hyperlink"/>
@@ -3471,7 +4311,7 @@
                 <w:noProof/>
                 <w:webHidden/>
               </w:rPr>
-              <w:instrText xml:space="preserve"> PAGEREF _Toc293931559 \h </w:instrText>
+              <w:instrText xml:space="preserve"> PAGEREF _Toc294100161 \h </w:instrText>
             </w:r>
             <w:r>
               <w:rPr>
@@ -3491,7 +4331,7 @@
                 <w:noProof/>
                 <w:webHidden/>
               </w:rPr>
-              <w:t>9</w:t>
+              <w:t>14</w:t>
             </w:r>
             <w:r>
               <w:rPr>
@@ -3514,7 +4354,7 @@
               <w:sz w:val="22"/>
             </w:rPr>
           </w:pPr>
-          <w:hyperlink w:anchor="_Toc293931560" w:history="1">
+          <w:hyperlink w:anchor="_Toc294100162" w:history="1">
             <w:r>
               <w:rPr>
                 <w:rStyle w:val="Hyperlink"/>
@@ -3557,7 +4397,7 @@
                 <w:noProof/>
                 <w:webHidden/>
               </w:rPr>
-              <w:instrText xml:space="preserve"> PAGEREF _Toc293931560 \h </w:instrText>
+              <w:instrText xml:space="preserve"> PAGEREF _Toc294100162 \h </w:instrText>
             </w:r>
             <w:r>
               <w:rPr>
@@ -3577,7 +4417,7 @@
                 <w:noProof/>
                 <w:webHidden/>
               </w:rPr>
-              <w:t>9</w:t>
+              <w:t>14</w:t>
             </w:r>
             <w:r>
               <w:rPr>
@@ -3600,7 +4440,7 @@
               <w:sz w:val="22"/>
             </w:rPr>
           </w:pPr>
-          <w:hyperlink w:anchor="_Toc293931561" w:history="1">
+          <w:hyperlink w:anchor="_Toc294100163" w:history="1">
             <w:r>
               <w:rPr>
                 <w:rStyle w:val="Hyperlink"/>
@@ -3643,7 +4483,7 @@
                 <w:noProof/>
                 <w:webHidden/>
               </w:rPr>
-              <w:instrText xml:space="preserve"> PAGEREF _Toc293931561 \h </w:instrText>
+              <w:instrText xml:space="preserve"> PAGEREF _Toc294100163 \h </w:instrText>
             </w:r>
             <w:r>
               <w:rPr>
@@ -3663,7 +4503,7 @@
                 <w:noProof/>
                 <w:webHidden/>
               </w:rPr>
-              <w:t>10</w:t>
+              <w:t>15</w:t>
             </w:r>
             <w:r>
               <w:rPr>
@@ -3689,7 +4529,7 @@
               <w:lang w:eastAsia="de-CH"/>
             </w:rPr>
           </w:pPr>
-          <w:hyperlink w:anchor="_Toc293931562" w:history="1">
+          <w:hyperlink w:anchor="_Toc294100164" w:history="1">
             <w:r>
               <w:rPr>
                 <w:rStyle w:val="Hyperlink"/>
@@ -3737,7 +4577,7 @@
                 <w:noProof/>
                 <w:webHidden/>
               </w:rPr>
-              <w:instrText xml:space="preserve"> PAGEREF _Toc293931562 \h </w:instrText>
+              <w:instrText xml:space="preserve"> PAGEREF _Toc294100164 \h </w:instrText>
             </w:r>
             <w:r>
               <w:rPr>
@@ -3757,7 +4597,7 @@
                 <w:noProof/>
                 <w:webHidden/>
               </w:rPr>
-              <w:t>10</w:t>
+              <w:t>15</w:t>
             </w:r>
             <w:r>
               <w:rPr>
@@ -3785,7 +4625,7 @@
       <w:pPr>
         <w:pStyle w:val="berschrift2"/>
       </w:pPr>
-      <w:bookmarkStart w:id="3" w:name="_Toc293931529"/>
+      <w:bookmarkStart w:id="3" w:name="_Toc294100121"/>
       <w:r>
         <w:t>Abbildungsverzeichnis</w:t>
       </w:r>
@@ -3813,13 +4653,13 @@
       <w:r>
         <w:fldChar w:fldCharType="separate"/>
       </w:r>
-      <w:hyperlink w:anchor="_Toc293479422" w:history="1">
+      <w:hyperlink w:anchor="_Toc294100206" w:history="1">
         <w:r>
           <w:rPr>
             <w:rStyle w:val="Hyperlink"/>
             <w:noProof/>
           </w:rPr>
-          <w:t>Abbildung 1 - Auflistung und Ergebnis der durchgeführten Tests für die Client Applikation</w:t>
+          <w:t>Abbildung 1 - Auflistung, Abdeckungsrate und Ergebnis der durchgeführten Tests für die Client Applikation</w:t>
         </w:r>
         <w:r>
           <w:rPr>
@@ -3840,7 +4680,7 @@
             <w:noProof/>
             <w:webHidden/>
           </w:rPr>
-          <w:instrText xml:space="preserve"> PAGEREF _Toc293479422 \h </w:instrText>
+          <w:instrText xml:space="preserve"> PAGEREF _Toc294100206 \h </w:instrText>
         </w:r>
         <w:r>
           <w:rPr>
@@ -3860,7 +4700,7 @@
             <w:noProof/>
             <w:webHidden/>
           </w:rPr>
-          <w:t>4</w:t>
+          <w:t>8</w:t>
         </w:r>
         <w:r>
           <w:rPr>
@@ -3884,13 +4724,13 @@
           <w:lang w:eastAsia="de-CH"/>
         </w:rPr>
       </w:pPr>
-      <w:hyperlink w:anchor="_Toc293479423" w:history="1">
+      <w:hyperlink w:anchor="_Toc294100207" w:history="1">
         <w:r>
           <w:rPr>
             <w:rStyle w:val="Hyperlink"/>
             <w:noProof/>
           </w:rPr>
-          <w:t>Abbildung 2 - Auflistung, Abdeckungsrate und Ergebnis der durchgeführten Tests für die Server Applikation</w:t>
+          <w:t>Abbildung 2 - Testklasse MRTApplicationTest</w:t>
         </w:r>
         <w:r>
           <w:rPr>
@@ -3911,7 +4751,7 @@
             <w:noProof/>
             <w:webHidden/>
           </w:rPr>
-          <w:instrText xml:space="preserve"> PAGEREF _Toc293479423 \h </w:instrText>
+          <w:instrText xml:space="preserve"> PAGEREF _Toc294100207 \h </w:instrText>
         </w:r>
         <w:r>
           <w:rPr>
@@ -3931,7 +4771,7 @@
             <w:noProof/>
             <w:webHidden/>
           </w:rPr>
-          <w:t>5</w:t>
+          <w:t>8</w:t>
         </w:r>
         <w:r>
           <w:rPr>
@@ -3943,6 +4783,929 @@
       </w:hyperlink>
     </w:p>
     <w:p>
+      <w:pPr>
+        <w:pStyle w:val="Abbildungsverzeichnis"/>
+        <w:tabs>
+          <w:tab w:val="right" w:leader="dot" w:pos="9062"/>
+        </w:tabs>
+        <w:rPr>
+          <w:noProof/>
+          <w:sz w:val="22"/>
+          <w:szCs w:val="22"/>
+          <w:lang w:eastAsia="de-CH"/>
+        </w:rPr>
+      </w:pPr>
+      <w:hyperlink w:anchor="_Toc294100208" w:history="1">
+        <w:r>
+          <w:rPr>
+            <w:rStyle w:val="Hyperlink"/>
+            <w:noProof/>
+          </w:rPr>
+          <w:t>Abbildung 3 - Testklasse HttpTestCase</w:t>
+        </w:r>
+        <w:r>
+          <w:rPr>
+            <w:noProof/>
+            <w:webHidden/>
+          </w:rPr>
+          <w:tab/>
+        </w:r>
+        <w:r>
+          <w:rPr>
+            <w:noProof/>
+            <w:webHidden/>
+          </w:rPr>
+          <w:fldChar w:fldCharType="begin"/>
+        </w:r>
+        <w:r>
+          <w:rPr>
+            <w:noProof/>
+            <w:webHidden/>
+          </w:rPr>
+          <w:instrText xml:space="preserve"> PAGEREF _Toc294100208 \h </w:instrText>
+        </w:r>
+        <w:r>
+          <w:rPr>
+            <w:noProof/>
+            <w:webHidden/>
+          </w:rPr>
+        </w:r>
+        <w:r>
+          <w:rPr>
+            <w:noProof/>
+            <w:webHidden/>
+          </w:rPr>
+          <w:fldChar w:fldCharType="separate"/>
+        </w:r>
+        <w:r>
+          <w:rPr>
+            <w:noProof/>
+            <w:webHidden/>
+          </w:rPr>
+          <w:t>9</w:t>
+        </w:r>
+        <w:r>
+          <w:rPr>
+            <w:noProof/>
+            <w:webHidden/>
+          </w:rPr>
+          <w:fldChar w:fldCharType="end"/>
+        </w:r>
+      </w:hyperlink>
+    </w:p>
+    <w:p>
+      <w:pPr>
+        <w:pStyle w:val="Abbildungsverzeichnis"/>
+        <w:tabs>
+          <w:tab w:val="right" w:leader="dot" w:pos="9062"/>
+        </w:tabs>
+        <w:rPr>
+          <w:noProof/>
+          <w:sz w:val="22"/>
+          <w:szCs w:val="22"/>
+          <w:lang w:eastAsia="de-CH"/>
+        </w:rPr>
+      </w:pPr>
+      <w:hyperlink w:anchor="_Toc294100209" w:history="1">
+        <w:r>
+          <w:rPr>
+            <w:rStyle w:val="Hyperlink"/>
+            <w:noProof/>
+          </w:rPr>
+          <w:t>Abbildung 4 - Testklasse CustomerTest</w:t>
+        </w:r>
+        <w:r>
+          <w:rPr>
+            <w:noProof/>
+            <w:webHidden/>
+          </w:rPr>
+          <w:tab/>
+        </w:r>
+        <w:r>
+          <w:rPr>
+            <w:noProof/>
+            <w:webHidden/>
+          </w:rPr>
+          <w:fldChar w:fldCharType="begin"/>
+        </w:r>
+        <w:r>
+          <w:rPr>
+            <w:noProof/>
+            <w:webHidden/>
+          </w:rPr>
+          <w:instrText xml:space="preserve"> PAGEREF _Toc294100209 \h </w:instrText>
+        </w:r>
+        <w:r>
+          <w:rPr>
+            <w:noProof/>
+            <w:webHidden/>
+          </w:rPr>
+        </w:r>
+        <w:r>
+          <w:rPr>
+            <w:noProof/>
+            <w:webHidden/>
+          </w:rPr>
+          <w:fldChar w:fldCharType="separate"/>
+        </w:r>
+        <w:r>
+          <w:rPr>
+            <w:noProof/>
+            <w:webHidden/>
+          </w:rPr>
+          <w:t>9</w:t>
+        </w:r>
+        <w:r>
+          <w:rPr>
+            <w:noProof/>
+            <w:webHidden/>
+          </w:rPr>
+          <w:fldChar w:fldCharType="end"/>
+        </w:r>
+      </w:hyperlink>
+    </w:p>
+    <w:p>
+      <w:pPr>
+        <w:pStyle w:val="Abbildungsverzeichnis"/>
+        <w:tabs>
+          <w:tab w:val="right" w:leader="dot" w:pos="9062"/>
+        </w:tabs>
+        <w:rPr>
+          <w:noProof/>
+          <w:sz w:val="22"/>
+          <w:szCs w:val="22"/>
+          <w:lang w:eastAsia="de-CH"/>
+        </w:rPr>
+      </w:pPr>
+      <w:hyperlink w:anchor="_Toc294100210" w:history="1">
+        <w:r>
+          <w:rPr>
+            <w:rStyle w:val="Hyperlink"/>
+            <w:noProof/>
+          </w:rPr>
+          <w:t>Abbildung 5 - Testklasse GpsPostitionTest</w:t>
+        </w:r>
+        <w:r>
+          <w:rPr>
+            <w:noProof/>
+            <w:webHidden/>
+          </w:rPr>
+          <w:tab/>
+        </w:r>
+        <w:r>
+          <w:rPr>
+            <w:noProof/>
+            <w:webHidden/>
+          </w:rPr>
+          <w:fldChar w:fldCharType="begin"/>
+        </w:r>
+        <w:r>
+          <w:rPr>
+            <w:noProof/>
+            <w:webHidden/>
+          </w:rPr>
+          <w:instrText xml:space="preserve"> PAGEREF _Toc294100210 \h </w:instrText>
+        </w:r>
+        <w:r>
+          <w:rPr>
+            <w:noProof/>
+            <w:webHidden/>
+          </w:rPr>
+        </w:r>
+        <w:r>
+          <w:rPr>
+            <w:noProof/>
+            <w:webHidden/>
+          </w:rPr>
+          <w:fldChar w:fldCharType="separate"/>
+        </w:r>
+        <w:r>
+          <w:rPr>
+            <w:noProof/>
+            <w:webHidden/>
+          </w:rPr>
+          <w:t>9</w:t>
+        </w:r>
+        <w:r>
+          <w:rPr>
+            <w:noProof/>
+            <w:webHidden/>
+          </w:rPr>
+          <w:fldChar w:fldCharType="end"/>
+        </w:r>
+      </w:hyperlink>
+    </w:p>
+    <w:p>
+      <w:pPr>
+        <w:pStyle w:val="Abbildungsverzeichnis"/>
+        <w:tabs>
+          <w:tab w:val="right" w:leader="dot" w:pos="9062"/>
+        </w:tabs>
+        <w:rPr>
+          <w:noProof/>
+          <w:sz w:val="22"/>
+          <w:szCs w:val="22"/>
+          <w:lang w:eastAsia="de-CH"/>
+        </w:rPr>
+      </w:pPr>
+      <w:hyperlink w:anchor="_Toc294100211" w:history="1">
+        <w:r>
+          <w:rPr>
+            <w:rStyle w:val="Hyperlink"/>
+            <w:noProof/>
+          </w:rPr>
+          <w:t>Abbildung 6 - Testklasse UserTest</w:t>
+        </w:r>
+        <w:r>
+          <w:rPr>
+            <w:noProof/>
+            <w:webHidden/>
+          </w:rPr>
+          <w:tab/>
+        </w:r>
+        <w:r>
+          <w:rPr>
+            <w:noProof/>
+            <w:webHidden/>
+          </w:rPr>
+          <w:fldChar w:fldCharType="begin"/>
+        </w:r>
+        <w:r>
+          <w:rPr>
+            <w:noProof/>
+            <w:webHidden/>
+          </w:rPr>
+          <w:instrText xml:space="preserve"> PAGEREF _Toc294100211 \h </w:instrText>
+        </w:r>
+        <w:r>
+          <w:rPr>
+            <w:noProof/>
+            <w:webHidden/>
+          </w:rPr>
+        </w:r>
+        <w:r>
+          <w:rPr>
+            <w:noProof/>
+            <w:webHidden/>
+          </w:rPr>
+          <w:fldChar w:fldCharType="separate"/>
+        </w:r>
+        <w:r>
+          <w:rPr>
+            <w:noProof/>
+            <w:webHidden/>
+          </w:rPr>
+          <w:t>10</w:t>
+        </w:r>
+        <w:r>
+          <w:rPr>
+            <w:noProof/>
+            <w:webHidden/>
+          </w:rPr>
+          <w:fldChar w:fldCharType="end"/>
+        </w:r>
+      </w:hyperlink>
+    </w:p>
+    <w:p>
+      <w:pPr>
+        <w:pStyle w:val="Abbildungsverzeichnis"/>
+        <w:tabs>
+          <w:tab w:val="right" w:leader="dot" w:pos="9062"/>
+        </w:tabs>
+        <w:rPr>
+          <w:noProof/>
+          <w:sz w:val="22"/>
+          <w:szCs w:val="22"/>
+          <w:lang w:eastAsia="de-CH"/>
+        </w:rPr>
+      </w:pPr>
+      <w:hyperlink w:anchor="_Toc294100212" w:history="1">
+        <w:r>
+          <w:rPr>
+            <w:rStyle w:val="Hyperlink"/>
+            <w:noProof/>
+          </w:rPr>
+          <w:t>Abbildung 7 - Testklasse TimeEntryTypeTest</w:t>
+        </w:r>
+        <w:r>
+          <w:rPr>
+            <w:noProof/>
+            <w:webHidden/>
+          </w:rPr>
+          <w:tab/>
+        </w:r>
+        <w:r>
+          <w:rPr>
+            <w:noProof/>
+            <w:webHidden/>
+          </w:rPr>
+          <w:fldChar w:fldCharType="begin"/>
+        </w:r>
+        <w:r>
+          <w:rPr>
+            <w:noProof/>
+            <w:webHidden/>
+          </w:rPr>
+          <w:instrText xml:space="preserve"> PAGEREF _Toc294100212 \h </w:instrText>
+        </w:r>
+        <w:r>
+          <w:rPr>
+            <w:noProof/>
+            <w:webHidden/>
+          </w:rPr>
+        </w:r>
+        <w:r>
+          <w:rPr>
+            <w:noProof/>
+            <w:webHidden/>
+          </w:rPr>
+          <w:fldChar w:fldCharType="separate"/>
+        </w:r>
+        <w:r>
+          <w:rPr>
+            <w:noProof/>
+            <w:webHidden/>
+          </w:rPr>
+          <w:t>10</w:t>
+        </w:r>
+        <w:r>
+          <w:rPr>
+            <w:noProof/>
+            <w:webHidden/>
+          </w:rPr>
+          <w:fldChar w:fldCharType="end"/>
+        </w:r>
+      </w:hyperlink>
+    </w:p>
+    <w:p>
+      <w:pPr>
+        <w:pStyle w:val="Abbildungsverzeichnis"/>
+        <w:tabs>
+          <w:tab w:val="right" w:leader="dot" w:pos="9062"/>
+        </w:tabs>
+        <w:rPr>
+          <w:noProof/>
+          <w:sz w:val="22"/>
+          <w:szCs w:val="22"/>
+          <w:lang w:eastAsia="de-CH"/>
+        </w:rPr>
+      </w:pPr>
+      <w:hyperlink w:anchor="_Toc294100213" w:history="1">
+        <w:r>
+          <w:rPr>
+            <w:rStyle w:val="Hyperlink"/>
+            <w:noProof/>
+          </w:rPr>
+          <w:t>Abbildung 8 - Testklasse UserHelperTest</w:t>
+        </w:r>
+        <w:r>
+          <w:rPr>
+            <w:noProof/>
+            <w:webHidden/>
+          </w:rPr>
+          <w:tab/>
+        </w:r>
+        <w:r>
+          <w:rPr>
+            <w:noProof/>
+            <w:webHidden/>
+          </w:rPr>
+          <w:fldChar w:fldCharType="begin"/>
+        </w:r>
+        <w:r>
+          <w:rPr>
+            <w:noProof/>
+            <w:webHidden/>
+          </w:rPr>
+          <w:instrText xml:space="preserve"> PAGEREF _Toc294100213 \h </w:instrText>
+        </w:r>
+        <w:r>
+          <w:rPr>
+            <w:noProof/>
+            <w:webHidden/>
+          </w:rPr>
+        </w:r>
+        <w:r>
+          <w:rPr>
+            <w:noProof/>
+            <w:webHidden/>
+          </w:rPr>
+          <w:fldChar w:fldCharType="separate"/>
+        </w:r>
+        <w:r>
+          <w:rPr>
+            <w:noProof/>
+            <w:webHidden/>
+          </w:rPr>
+          <w:t>10</w:t>
+        </w:r>
+        <w:r>
+          <w:rPr>
+            <w:noProof/>
+            <w:webHidden/>
+          </w:rPr>
+          <w:fldChar w:fldCharType="end"/>
+        </w:r>
+      </w:hyperlink>
+    </w:p>
+    <w:p>
+      <w:pPr>
+        <w:pStyle w:val="Abbildungsverzeichnis"/>
+        <w:tabs>
+          <w:tab w:val="right" w:leader="dot" w:pos="9062"/>
+        </w:tabs>
+        <w:rPr>
+          <w:noProof/>
+          <w:sz w:val="22"/>
+          <w:szCs w:val="22"/>
+          <w:lang w:eastAsia="de-CH"/>
+        </w:rPr>
+      </w:pPr>
+      <w:hyperlink w:anchor="_Toc294100214" w:history="1">
+        <w:r>
+          <w:rPr>
+            <w:rStyle w:val="Hyperlink"/>
+            <w:noProof/>
+          </w:rPr>
+          <w:t>Abbildung 9 - Testklasse TimeEntryActivityTest</w:t>
+        </w:r>
+        <w:r>
+          <w:rPr>
+            <w:noProof/>
+            <w:webHidden/>
+          </w:rPr>
+          <w:tab/>
+        </w:r>
+        <w:r>
+          <w:rPr>
+            <w:noProof/>
+            <w:webHidden/>
+          </w:rPr>
+          <w:fldChar w:fldCharType="begin"/>
+        </w:r>
+        <w:r>
+          <w:rPr>
+            <w:noProof/>
+            <w:webHidden/>
+          </w:rPr>
+          <w:instrText xml:space="preserve"> PAGEREF _Toc294100214 \h </w:instrText>
+        </w:r>
+        <w:r>
+          <w:rPr>
+            <w:noProof/>
+            <w:webHidden/>
+          </w:rPr>
+        </w:r>
+        <w:r>
+          <w:rPr>
+            <w:noProof/>
+            <w:webHidden/>
+          </w:rPr>
+          <w:fldChar w:fldCharType="separate"/>
+        </w:r>
+        <w:r>
+          <w:rPr>
+            <w:noProof/>
+            <w:webHidden/>
+          </w:rPr>
+          <w:t>11</w:t>
+        </w:r>
+        <w:r>
+          <w:rPr>
+            <w:noProof/>
+            <w:webHidden/>
+          </w:rPr>
+          <w:fldChar w:fldCharType="end"/>
+        </w:r>
+      </w:hyperlink>
+    </w:p>
+    <w:p>
+      <w:pPr>
+        <w:pStyle w:val="Abbildungsverzeichnis"/>
+        <w:tabs>
+          <w:tab w:val="right" w:leader="dot" w:pos="9062"/>
+        </w:tabs>
+        <w:rPr>
+          <w:noProof/>
+          <w:sz w:val="22"/>
+          <w:szCs w:val="22"/>
+          <w:lang w:eastAsia="de-CH"/>
+        </w:rPr>
+      </w:pPr>
+      <w:hyperlink w:anchor="_Toc294100215" w:history="1">
+        <w:r>
+          <w:rPr>
+            <w:rStyle w:val="Hyperlink"/>
+            <w:noProof/>
+          </w:rPr>
+          <w:t>Abbildung 10 - Testklasse TimeEntryTest</w:t>
+        </w:r>
+        <w:r>
+          <w:rPr>
+            <w:noProof/>
+            <w:webHidden/>
+          </w:rPr>
+          <w:tab/>
+        </w:r>
+        <w:r>
+          <w:rPr>
+            <w:noProof/>
+            <w:webHidden/>
+          </w:rPr>
+          <w:fldChar w:fldCharType="begin"/>
+        </w:r>
+        <w:r>
+          <w:rPr>
+            <w:noProof/>
+            <w:webHidden/>
+          </w:rPr>
+          <w:instrText xml:space="preserve"> PAGEREF _Toc294100215 \h </w:instrText>
+        </w:r>
+        <w:r>
+          <w:rPr>
+            <w:noProof/>
+            <w:webHidden/>
+          </w:rPr>
+        </w:r>
+        <w:r>
+          <w:rPr>
+            <w:noProof/>
+            <w:webHidden/>
+          </w:rPr>
+          <w:fldChar w:fldCharType="separate"/>
+        </w:r>
+        <w:r>
+          <w:rPr>
+            <w:noProof/>
+            <w:webHidden/>
+          </w:rPr>
+          <w:t>11</w:t>
+        </w:r>
+        <w:r>
+          <w:rPr>
+            <w:noProof/>
+            <w:webHidden/>
+          </w:rPr>
+          <w:fldChar w:fldCharType="end"/>
+        </w:r>
+      </w:hyperlink>
+    </w:p>
+    <w:p>
+      <w:pPr>
+        <w:pStyle w:val="Abbildungsverzeichnis"/>
+        <w:tabs>
+          <w:tab w:val="right" w:leader="dot" w:pos="9062"/>
+        </w:tabs>
+        <w:rPr>
+          <w:noProof/>
+          <w:sz w:val="22"/>
+          <w:szCs w:val="22"/>
+          <w:lang w:eastAsia="de-CH"/>
+        </w:rPr>
+      </w:pPr>
+      <w:hyperlink w:anchor="_Toc294100216" w:history="1">
+        <w:r>
+          <w:rPr>
+            <w:rStyle w:val="Hyperlink"/>
+            <w:noProof/>
+          </w:rPr>
+          <w:t>Abbildung 11 - Testklasse LoginActivityTest</w:t>
+        </w:r>
+        <w:r>
+          <w:rPr>
+            <w:noProof/>
+            <w:webHidden/>
+          </w:rPr>
+          <w:tab/>
+        </w:r>
+        <w:r>
+          <w:rPr>
+            <w:noProof/>
+            <w:webHidden/>
+          </w:rPr>
+          <w:fldChar w:fldCharType="begin"/>
+        </w:r>
+        <w:r>
+          <w:rPr>
+            <w:noProof/>
+            <w:webHidden/>
+          </w:rPr>
+          <w:instrText xml:space="preserve"> PAGEREF _Toc294100216 \h </w:instrText>
+        </w:r>
+        <w:r>
+          <w:rPr>
+            <w:noProof/>
+            <w:webHidden/>
+          </w:rPr>
+        </w:r>
+        <w:r>
+          <w:rPr>
+            <w:noProof/>
+            <w:webHidden/>
+          </w:rPr>
+          <w:fldChar w:fldCharType="separate"/>
+        </w:r>
+        <w:r>
+          <w:rPr>
+            <w:noProof/>
+            <w:webHidden/>
+          </w:rPr>
+          <w:t>12</w:t>
+        </w:r>
+        <w:r>
+          <w:rPr>
+            <w:noProof/>
+            <w:webHidden/>
+          </w:rPr>
+          <w:fldChar w:fldCharType="end"/>
+        </w:r>
+      </w:hyperlink>
+    </w:p>
+    <w:p>
+      <w:pPr>
+        <w:pStyle w:val="Abbildungsverzeichnis"/>
+        <w:tabs>
+          <w:tab w:val="right" w:leader="dot" w:pos="9062"/>
+        </w:tabs>
+        <w:rPr>
+          <w:noProof/>
+          <w:sz w:val="22"/>
+          <w:szCs w:val="22"/>
+          <w:lang w:eastAsia="de-CH"/>
+        </w:rPr>
+      </w:pPr>
+      <w:hyperlink w:anchor="_Toc294100217" w:history="1">
+        <w:r>
+          <w:rPr>
+            <w:rStyle w:val="Hyperlink"/>
+            <w:noProof/>
+          </w:rPr>
+          <w:t>Abbildung 12 - Testklasse CustomerHelperTest</w:t>
+        </w:r>
+        <w:r>
+          <w:rPr>
+            <w:noProof/>
+            <w:webHidden/>
+          </w:rPr>
+          <w:tab/>
+        </w:r>
+        <w:r>
+          <w:rPr>
+            <w:noProof/>
+            <w:webHidden/>
+          </w:rPr>
+          <w:fldChar w:fldCharType="begin"/>
+        </w:r>
+        <w:r>
+          <w:rPr>
+            <w:noProof/>
+            <w:webHidden/>
+          </w:rPr>
+          <w:instrText xml:space="preserve"> PAGEREF _Toc294100217 \h </w:instrText>
+        </w:r>
+        <w:r>
+          <w:rPr>
+            <w:noProof/>
+            <w:webHidden/>
+          </w:rPr>
+        </w:r>
+        <w:r>
+          <w:rPr>
+            <w:noProof/>
+            <w:webHidden/>
+          </w:rPr>
+          <w:fldChar w:fldCharType="separate"/>
+        </w:r>
+        <w:r>
+          <w:rPr>
+            <w:noProof/>
+            <w:webHidden/>
+          </w:rPr>
+          <w:t>12</w:t>
+        </w:r>
+        <w:r>
+          <w:rPr>
+            <w:noProof/>
+            <w:webHidden/>
+          </w:rPr>
+          <w:fldChar w:fldCharType="end"/>
+        </w:r>
+      </w:hyperlink>
+    </w:p>
+    <w:p>
+      <w:pPr>
+        <w:pStyle w:val="Abbildungsverzeichnis"/>
+        <w:tabs>
+          <w:tab w:val="right" w:leader="dot" w:pos="9062"/>
+        </w:tabs>
+        <w:rPr>
+          <w:noProof/>
+          <w:sz w:val="22"/>
+          <w:szCs w:val="22"/>
+          <w:lang w:eastAsia="de-CH"/>
+        </w:rPr>
+      </w:pPr>
+      <w:hyperlink w:anchor="_Toc294100218" w:history="1">
+        <w:r>
+          <w:rPr>
+            <w:rStyle w:val="Hyperlink"/>
+            <w:noProof/>
+          </w:rPr>
+          <w:t>Abbildung 13 - Testklase TimeEntryHelperTest</w:t>
+        </w:r>
+        <w:r>
+          <w:rPr>
+            <w:noProof/>
+            <w:webHidden/>
+          </w:rPr>
+          <w:tab/>
+        </w:r>
+        <w:r>
+          <w:rPr>
+            <w:noProof/>
+            <w:webHidden/>
+          </w:rPr>
+          <w:fldChar w:fldCharType="begin"/>
+        </w:r>
+        <w:r>
+          <w:rPr>
+            <w:noProof/>
+            <w:webHidden/>
+          </w:rPr>
+          <w:instrText xml:space="preserve"> PAGEREF _Toc294100218 \h </w:instrText>
+        </w:r>
+        <w:r>
+          <w:rPr>
+            <w:noProof/>
+            <w:webHidden/>
+          </w:rPr>
+        </w:r>
+        <w:r>
+          <w:rPr>
+            <w:noProof/>
+            <w:webHidden/>
+          </w:rPr>
+          <w:fldChar w:fldCharType="separate"/>
+        </w:r>
+        <w:r>
+          <w:rPr>
+            <w:noProof/>
+            <w:webHidden/>
+          </w:rPr>
+          <w:t>13</w:t>
+        </w:r>
+        <w:r>
+          <w:rPr>
+            <w:noProof/>
+            <w:webHidden/>
+          </w:rPr>
+          <w:fldChar w:fldCharType="end"/>
+        </w:r>
+      </w:hyperlink>
+    </w:p>
+    <w:p>
+      <w:pPr>
+        <w:pStyle w:val="Abbildungsverzeichnis"/>
+        <w:tabs>
+          <w:tab w:val="right" w:leader="dot" w:pos="9062"/>
+        </w:tabs>
+        <w:rPr>
+          <w:noProof/>
+          <w:sz w:val="22"/>
+          <w:szCs w:val="22"/>
+          <w:lang w:eastAsia="de-CH"/>
+        </w:rPr>
+      </w:pPr>
+      <w:hyperlink w:anchor="_Toc294100219" w:history="1">
+        <w:r>
+          <w:rPr>
+            <w:rStyle w:val="Hyperlink"/>
+            <w:noProof/>
+          </w:rPr>
+          <w:t>Abbildung 14 - Testklasse DatabaseHelperTest</w:t>
+        </w:r>
+        <w:r>
+          <w:rPr>
+            <w:noProof/>
+            <w:webHidden/>
+          </w:rPr>
+          <w:tab/>
+        </w:r>
+        <w:r>
+          <w:rPr>
+            <w:noProof/>
+            <w:webHidden/>
+          </w:rPr>
+          <w:fldChar w:fldCharType="begin"/>
+        </w:r>
+        <w:r>
+          <w:rPr>
+            <w:noProof/>
+            <w:webHidden/>
+          </w:rPr>
+          <w:instrText xml:space="preserve"> PAGEREF _Toc294100219 \h </w:instrText>
+        </w:r>
+        <w:r>
+          <w:rPr>
+            <w:noProof/>
+            <w:webHidden/>
+          </w:rPr>
+        </w:r>
+        <w:r>
+          <w:rPr>
+            <w:noProof/>
+            <w:webHidden/>
+          </w:rPr>
+          <w:fldChar w:fldCharType="separate"/>
+        </w:r>
+        <w:r>
+          <w:rPr>
+            <w:noProof/>
+            <w:webHidden/>
+          </w:rPr>
+          <w:t>13</w:t>
+        </w:r>
+        <w:r>
+          <w:rPr>
+            <w:noProof/>
+            <w:webHidden/>
+          </w:rPr>
+          <w:fldChar w:fldCharType="end"/>
+        </w:r>
+      </w:hyperlink>
+    </w:p>
+    <w:p>
+      <w:pPr>
+        <w:pStyle w:val="Abbildungsverzeichnis"/>
+        <w:tabs>
+          <w:tab w:val="right" w:leader="dot" w:pos="9062"/>
+        </w:tabs>
+        <w:rPr>
+          <w:noProof/>
+          <w:sz w:val="22"/>
+          <w:szCs w:val="22"/>
+          <w:lang w:eastAsia="de-CH"/>
+        </w:rPr>
+      </w:pPr>
+      <w:hyperlink w:anchor="_Toc294100220" w:history="1">
+        <w:r>
+          <w:rPr>
+            <w:rStyle w:val="Hyperlink"/>
+            <w:noProof/>
+          </w:rPr>
+          <w:t>Abbildung 15 - Auflistung, Abdeckungsrate und Ergebnis der durchgeführten Tests für die Server Applikation</w:t>
+        </w:r>
+        <w:r>
+          <w:rPr>
+            <w:noProof/>
+            <w:webHidden/>
+          </w:rPr>
+          <w:tab/>
+        </w:r>
+        <w:r>
+          <w:rPr>
+            <w:noProof/>
+            <w:webHidden/>
+          </w:rPr>
+          <w:fldChar w:fldCharType="begin"/>
+        </w:r>
+        <w:r>
+          <w:rPr>
+            <w:noProof/>
+            <w:webHidden/>
+          </w:rPr>
+          <w:instrText xml:space="preserve"> PAGEREF _Toc294100220 \h </w:instrText>
+        </w:r>
+        <w:r>
+          <w:rPr>
+            <w:noProof/>
+            <w:webHidden/>
+          </w:rPr>
+        </w:r>
+        <w:r>
+          <w:rPr>
+            <w:noProof/>
+            <w:webHidden/>
+          </w:rPr>
+          <w:fldChar w:fldCharType="separate"/>
+        </w:r>
+        <w:r>
+          <w:rPr>
+            <w:noProof/>
+            <w:webHidden/>
+          </w:rPr>
+          <w:t>14</w:t>
+        </w:r>
+        <w:r>
+          <w:rPr>
+            <w:noProof/>
+            <w:webHidden/>
+          </w:rPr>
+          <w:fldChar w:fldCharType="end"/>
+        </w:r>
+      </w:hyperlink>
+    </w:p>
+    <w:p>
       <w:r>
         <w:fldChar w:fldCharType="end"/>
       </w:r>
@@ -3961,17 +5724,19 @@
       <w:r>
         <w:br w:type="page"/>
       </w:r>
+      <w:bookmarkStart w:id="4" w:name="_GoBack"/>
+      <w:bookmarkEnd w:id="4"/>
     </w:p>
     <w:p>
       <w:pPr>
         <w:pStyle w:val="berschrift1"/>
       </w:pPr>
-      <w:bookmarkStart w:id="4" w:name="_Toc293931530"/>
+      <w:bookmarkStart w:id="5" w:name="_Toc294100122"/>
       <w:r>
         <w:lastRenderedPageBreak/>
         <w:t>Systemtests</w:t>
       </w:r>
-      <w:bookmarkEnd w:id="4"/>
+      <w:bookmarkEnd w:id="5"/>
     </w:p>
     <w:p>
       <w:pPr>
@@ -3997,66 +5762,66 @@
       <w:pPr>
         <w:pStyle w:val="berschrift2"/>
       </w:pPr>
-      <w:bookmarkStart w:id="5" w:name="_Toc293931531"/>
+      <w:bookmarkStart w:id="6" w:name="_Toc294100123"/>
       <w:r>
         <w:t>Bemerkungen</w:t>
-      </w:r>
-      <w:bookmarkEnd w:id="5"/>
-    </w:p>
-    <w:p>
-      <w:r>
-        <w:t xml:space="preserve">Der </w:t>
-      </w:r>
-      <w:proofErr w:type="spellStart"/>
-      <w:r>
-        <w:t>Use</w:t>
-      </w:r>
-      <w:proofErr w:type="spellEnd"/>
-      <w:r>
-        <w:t xml:space="preserve"> Case 3 Rapport Generieren wurde nicht umgesetzt. Daher wird er auch nicht getestet.</w:t>
-      </w:r>
-    </w:p>
-    <w:p>
-      <w:pPr>
-        <w:pStyle w:val="berschrift2"/>
-      </w:pPr>
-      <w:bookmarkStart w:id="6" w:name="_Toc293931532"/>
-      <w:r>
-        <w:t>Voraussetzungen</w:t>
       </w:r>
       <w:bookmarkEnd w:id="6"/>
     </w:p>
     <w:p>
       <w:r>
-        <w:t>Die IP Adresse des Hosts wird für das korrekte funktionieren der Tests benötigt.</w:t>
-      </w:r>
-      <w:r>
-        <w:t xml:space="preserve"> </w:t>
-      </w:r>
-      <w:r>
-        <w:t>Zudem ist</w:t>
-      </w:r>
-      <w:r>
-        <w:t xml:space="preserve"> eine funktionierende Netzwerkverbindung essentiell.</w:t>
+        <w:t xml:space="preserve">Der </w:t>
+      </w:r>
+      <w:proofErr w:type="spellStart"/>
+      <w:r>
+        <w:t>Use</w:t>
+      </w:r>
+      <w:proofErr w:type="spellEnd"/>
+      <w:r>
+        <w:t xml:space="preserve"> Case 3 Rapport Generieren wurde nicht umgesetzt. Daher wird er auch nicht getestet.</w:t>
       </w:r>
     </w:p>
     <w:p>
       <w:pPr>
         <w:pStyle w:val="berschrift2"/>
       </w:pPr>
-      <w:bookmarkStart w:id="7" w:name="_Ref293751902"/>
-      <w:bookmarkStart w:id="8" w:name="_Toc293931533"/>
-      <w:r>
-        <w:t>Vorbereitungen</w:t>
+      <w:bookmarkStart w:id="7" w:name="_Toc294100124"/>
+      <w:r>
+        <w:t>Voraussetzungen</w:t>
       </w:r>
       <w:bookmarkEnd w:id="7"/>
-      <w:bookmarkEnd w:id="8"/>
     </w:p>
     <w:p>
+      <w:r>
+        <w:t>Die IP Adresse des Hosts wird für das korrekte funktionieren der Tests benötigt.</w:t>
+      </w:r>
+      <w:r>
+        <w:t xml:space="preserve"> </w:t>
+      </w:r>
+      <w:r>
+        <w:t>Zudem ist</w:t>
+      </w:r>
+      <w:r>
+        <w:t xml:space="preserve"> eine funktionierende Netzwerkverbindung essentiell.</w:t>
+      </w:r>
+    </w:p>
+    <w:p>
+      <w:pPr>
+        <w:pStyle w:val="berschrift2"/>
+      </w:pPr>
+      <w:bookmarkStart w:id="8" w:name="_Ref293751902"/>
+      <w:bookmarkStart w:id="9" w:name="_Toc294100125"/>
+      <w:r>
+        <w:t>Vorbereitungen</w:t>
+      </w:r>
+      <w:bookmarkEnd w:id="8"/>
+      <w:bookmarkEnd w:id="9"/>
+    </w:p>
+    <w:p>
       <w:pPr>
         <w:pStyle w:val="berschrift3"/>
       </w:pPr>
-      <w:bookmarkStart w:id="9" w:name="_Toc293931534"/>
+      <w:bookmarkStart w:id="10" w:name="_Toc294100126"/>
       <w:r>
         <w:t xml:space="preserve">Tests auf </w:t>
       </w:r>
@@ -4072,7 +5837,7 @@
       <w:r>
         <w:t>Server</w:t>
       </w:r>
-      <w:bookmarkEnd w:id="9"/>
+      <w:bookmarkEnd w:id="10"/>
     </w:p>
     <w:p>
       <w:r>
@@ -4139,11 +5904,11 @@
       <w:pPr>
         <w:pStyle w:val="berschrift3"/>
       </w:pPr>
-      <w:bookmarkStart w:id="10" w:name="_Toc293931535"/>
+      <w:bookmarkStart w:id="11" w:name="_Toc294100127"/>
       <w:r>
         <w:t>Tests auf dem Server</w:t>
       </w:r>
-      <w:bookmarkEnd w:id="10"/>
+      <w:bookmarkEnd w:id="11"/>
     </w:p>
     <w:p>
       <w:r>
@@ -4546,14 +6311,14 @@
           <w:szCs w:val="22"/>
         </w:rPr>
       </w:pPr>
-      <w:bookmarkStart w:id="11" w:name="_Toc289166094"/>
-      <w:bookmarkStart w:id="12" w:name="_Ref293751632"/>
-      <w:bookmarkStart w:id="13" w:name="_Ref293751640"/>
-      <w:bookmarkStart w:id="14" w:name="_Ref293751648"/>
-      <w:bookmarkStart w:id="15" w:name="_Ref293751653"/>
-      <w:bookmarkStart w:id="16" w:name="_Ref293751656"/>
-      <w:bookmarkStart w:id="17" w:name="_Ref293751660"/>
-      <w:bookmarkStart w:id="18" w:name="_Ref293751664"/>
+      <w:bookmarkStart w:id="12" w:name="_Toc289166094"/>
+      <w:bookmarkStart w:id="13" w:name="_Ref293751632"/>
+      <w:bookmarkStart w:id="14" w:name="_Ref293751640"/>
+      <w:bookmarkStart w:id="15" w:name="_Ref293751648"/>
+      <w:bookmarkStart w:id="16" w:name="_Ref293751653"/>
+      <w:bookmarkStart w:id="17" w:name="_Ref293751656"/>
+      <w:bookmarkStart w:id="18" w:name="_Ref293751660"/>
+      <w:bookmarkStart w:id="19" w:name="_Ref293751664"/>
       <w:r>
         <w:br w:type="page"/>
       </w:r>
@@ -4562,7 +6327,7 @@
       <w:pPr>
         <w:pStyle w:val="berschrift2"/>
       </w:pPr>
-      <w:bookmarkStart w:id="19" w:name="_Toc293931536"/>
+      <w:bookmarkStart w:id="20" w:name="_Toc294100128"/>
       <w:r>
         <w:lastRenderedPageBreak/>
         <w:t>UC1</w:t>
@@ -4573,7 +6338,6 @@
       <w:r>
         <w:t>Stundeneintrag erfassen</w:t>
       </w:r>
-      <w:bookmarkEnd w:id="11"/>
       <w:bookmarkEnd w:id="12"/>
       <w:bookmarkEnd w:id="13"/>
       <w:bookmarkEnd w:id="14"/>
@@ -4582,6 +6346,7 @@
       <w:bookmarkEnd w:id="17"/>
       <w:bookmarkEnd w:id="18"/>
       <w:bookmarkEnd w:id="19"/>
+      <w:bookmarkEnd w:id="20"/>
     </w:p>
     <w:tbl>
       <w:tblPr>
@@ -5007,11 +6772,11 @@
       <w:pPr>
         <w:pStyle w:val="berschrift3"/>
       </w:pPr>
-      <w:bookmarkStart w:id="20" w:name="_Toc293931537"/>
+      <w:bookmarkStart w:id="21" w:name="_Toc294100129"/>
       <w:r>
         <w:t>Testprotokoll</w:t>
       </w:r>
-      <w:bookmarkEnd w:id="20"/>
+      <w:bookmarkEnd w:id="21"/>
     </w:p>
     <w:tbl>
       <w:tblPr>
@@ -5294,10 +7059,10 @@
       <w:pPr>
         <w:pStyle w:val="berschrift2"/>
       </w:pPr>
-      <w:bookmarkStart w:id="21" w:name="_Toc288840388"/>
-      <w:bookmarkStart w:id="22" w:name="_Ref293751895"/>
-      <w:bookmarkStart w:id="23" w:name="_Ref293751918"/>
-      <w:bookmarkStart w:id="24" w:name="_Toc293931538"/>
+      <w:bookmarkStart w:id="22" w:name="_Toc288840388"/>
+      <w:bookmarkStart w:id="23" w:name="_Ref293751895"/>
+      <w:bookmarkStart w:id="24" w:name="_Ref293751918"/>
+      <w:bookmarkStart w:id="25" w:name="_Toc294100130"/>
       <w:r>
         <w:t>UC2</w:t>
       </w:r>
@@ -5307,10 +7072,10 @@
       <w:r>
         <w:t>CRUD Stundeneintrag</w:t>
       </w:r>
-      <w:bookmarkEnd w:id="21"/>
       <w:bookmarkEnd w:id="22"/>
       <w:bookmarkEnd w:id="23"/>
       <w:bookmarkEnd w:id="24"/>
+      <w:bookmarkEnd w:id="25"/>
     </w:p>
     <w:tbl>
       <w:tblPr>
@@ -5687,11 +7452,11 @@
       <w:pPr>
         <w:pStyle w:val="berschrift3"/>
       </w:pPr>
-      <w:bookmarkStart w:id="25" w:name="_Toc293931539"/>
+      <w:bookmarkStart w:id="26" w:name="_Toc294100131"/>
       <w:r>
         <w:t>Testprotokoll</w:t>
       </w:r>
-      <w:bookmarkEnd w:id="25"/>
+      <w:bookmarkEnd w:id="26"/>
     </w:p>
     <w:tbl>
       <w:tblPr>
@@ -5941,7 +7706,7 @@
           <w:szCs w:val="22"/>
         </w:rPr>
       </w:pPr>
-      <w:bookmarkStart w:id="26" w:name="_Ref293752770"/>
+      <w:bookmarkStart w:id="27" w:name="_Ref293752770"/>
       <w:r>
         <w:br w:type="page"/>
       </w:r>
@@ -5950,7 +7715,7 @@
       <w:pPr>
         <w:pStyle w:val="berschrift2"/>
       </w:pPr>
-      <w:bookmarkStart w:id="27" w:name="_Toc293931540"/>
+      <w:bookmarkStart w:id="28" w:name="_Toc294100132"/>
       <w:r>
         <w:lastRenderedPageBreak/>
         <w:t xml:space="preserve">UC4 CRUD </w:t>
@@ -5958,8 +7723,8 @@
       <w:r>
         <w:t>Benutzer</w:t>
       </w:r>
-      <w:bookmarkEnd w:id="26"/>
       <w:bookmarkEnd w:id="27"/>
+      <w:bookmarkEnd w:id="28"/>
     </w:p>
     <w:tbl>
       <w:tblPr>
@@ -6476,11 +8241,11 @@
       <w:pPr>
         <w:pStyle w:val="berschrift3"/>
       </w:pPr>
-      <w:bookmarkStart w:id="28" w:name="_Toc293931541"/>
+      <w:bookmarkStart w:id="29" w:name="_Toc294100133"/>
       <w:r>
         <w:t>Testprotokoll</w:t>
       </w:r>
-      <w:bookmarkEnd w:id="28"/>
+      <w:bookmarkEnd w:id="29"/>
     </w:p>
     <w:tbl>
       <w:tblPr>
@@ -6746,8 +8511,8 @@
       <w:pPr>
         <w:pStyle w:val="berschrift2"/>
       </w:pPr>
-      <w:bookmarkStart w:id="29" w:name="_Ref293752795"/>
-      <w:bookmarkStart w:id="30" w:name="_Toc293931542"/>
+      <w:bookmarkStart w:id="30" w:name="_Ref293752795"/>
+      <w:bookmarkStart w:id="31" w:name="_Toc294100134"/>
       <w:r>
         <w:t xml:space="preserve">UC5 </w:t>
       </w:r>
@@ -6760,8 +8525,8 @@
       <w:r>
         <w:t>uthentifizieren</w:t>
       </w:r>
-      <w:bookmarkEnd w:id="29"/>
       <w:bookmarkEnd w:id="30"/>
+      <w:bookmarkEnd w:id="31"/>
     </w:p>
     <w:tbl>
       <w:tblPr>
@@ -7029,11 +8794,11 @@
       <w:pPr>
         <w:pStyle w:val="berschrift3"/>
       </w:pPr>
-      <w:bookmarkStart w:id="31" w:name="_Toc293931543"/>
+      <w:bookmarkStart w:id="32" w:name="_Toc294100135"/>
       <w:r>
         <w:t>Testprotokoll</w:t>
       </w:r>
-      <w:bookmarkEnd w:id="31"/>
+      <w:bookmarkEnd w:id="32"/>
     </w:p>
     <w:tbl>
       <w:tblPr>
@@ -7181,16 +8946,16 @@
       <w:pPr>
         <w:pStyle w:val="berschrift2"/>
       </w:pPr>
-      <w:bookmarkStart w:id="32" w:name="_Ref293754161"/>
-      <w:bookmarkStart w:id="33" w:name="_Toc293931544"/>
+      <w:bookmarkStart w:id="33" w:name="_Ref293754161"/>
+      <w:bookmarkStart w:id="34" w:name="_Toc294100136"/>
       <w:r>
         <w:t xml:space="preserve">UC6 CRUD </w:t>
       </w:r>
       <w:r>
         <w:t>Kunde</w:t>
       </w:r>
-      <w:bookmarkEnd w:id="32"/>
       <w:bookmarkEnd w:id="33"/>
+      <w:bookmarkEnd w:id="34"/>
     </w:p>
     <w:tbl>
       <w:tblPr>
@@ -7630,12 +9395,12 @@
       <w:pPr>
         <w:pStyle w:val="berschrift3"/>
       </w:pPr>
-      <w:bookmarkStart w:id="34" w:name="_Toc293931545"/>
+      <w:bookmarkStart w:id="35" w:name="_Toc294100137"/>
       <w:r>
         <w:lastRenderedPageBreak/>
         <w:t>Testprotokoll</w:t>
       </w:r>
-      <w:bookmarkEnd w:id="34"/>
+      <w:bookmarkEnd w:id="35"/>
     </w:p>
     <w:tbl>
       <w:tblPr>
@@ -7908,16 +9673,16 @@
       <w:pPr>
         <w:pStyle w:val="berschrift2"/>
       </w:pPr>
-      <w:bookmarkStart w:id="35" w:name="_Ref293754168"/>
-      <w:bookmarkStart w:id="36" w:name="_Toc293931546"/>
+      <w:bookmarkStart w:id="36" w:name="_Ref293754168"/>
+      <w:bookmarkStart w:id="37" w:name="_Toc294100138"/>
       <w:r>
         <w:t xml:space="preserve">UC7 CRUD </w:t>
       </w:r>
       <w:r>
         <w:t>Material</w:t>
       </w:r>
-      <w:bookmarkEnd w:id="35"/>
       <w:bookmarkEnd w:id="36"/>
+      <w:bookmarkEnd w:id="37"/>
     </w:p>
     <w:tbl>
       <w:tblPr>
@@ -8343,11 +10108,11 @@
       <w:pPr>
         <w:pStyle w:val="berschrift3"/>
       </w:pPr>
-      <w:bookmarkStart w:id="37" w:name="_Toc293931547"/>
+      <w:bookmarkStart w:id="38" w:name="_Toc294100139"/>
       <w:r>
         <w:t>Testprotokoll</w:t>
       </w:r>
-      <w:bookmarkEnd w:id="37"/>
+      <w:bookmarkEnd w:id="38"/>
     </w:p>
     <w:tbl>
       <w:tblPr>
@@ -8633,8 +10398,8 @@
       <w:pPr>
         <w:pStyle w:val="berschrift2"/>
       </w:pPr>
-      <w:bookmarkStart w:id="38" w:name="_Ref293754175"/>
-      <w:bookmarkStart w:id="39" w:name="_Toc293931548"/>
+      <w:bookmarkStart w:id="39" w:name="_Ref293754175"/>
+      <w:bookmarkStart w:id="40" w:name="_Toc294100140"/>
       <w:r>
         <w:t xml:space="preserve">UC8 CRUD </w:t>
       </w:r>
@@ -8648,8 +10413,8 @@
       <w:r>
         <w:t>yp</w:t>
       </w:r>
-      <w:bookmarkEnd w:id="38"/>
       <w:bookmarkEnd w:id="39"/>
+      <w:bookmarkEnd w:id="40"/>
       <w:proofErr w:type="spellEnd"/>
     </w:p>
     <w:tbl>
@@ -9125,11 +10890,11 @@
       <w:pPr>
         <w:pStyle w:val="berschrift3"/>
       </w:pPr>
-      <w:bookmarkStart w:id="40" w:name="_Toc293931549"/>
+      <w:bookmarkStart w:id="41" w:name="_Toc294100141"/>
       <w:r>
         <w:t>Testprotokoll</w:t>
       </w:r>
-      <w:bookmarkEnd w:id="40"/>
+      <w:bookmarkEnd w:id="41"/>
     </w:p>
     <w:tbl>
       <w:tblPr>
@@ -9481,16 +11246,16 @@
       <w:pPr>
         <w:pStyle w:val="berschrift2"/>
       </w:pPr>
-      <w:bookmarkStart w:id="41" w:name="_Ref293754185"/>
-      <w:bookmarkStart w:id="42" w:name="_Toc293931550"/>
+      <w:bookmarkStart w:id="42" w:name="_Ref293754185"/>
+      <w:bookmarkStart w:id="43" w:name="_Toc294100142"/>
       <w:r>
         <w:t xml:space="preserve">UC9 CRUD </w:t>
       </w:r>
       <w:r>
         <w:t>Auftrag</w:t>
       </w:r>
-      <w:bookmarkEnd w:id="41"/>
       <w:bookmarkEnd w:id="42"/>
+      <w:bookmarkEnd w:id="43"/>
     </w:p>
     <w:tbl>
       <w:tblPr>
@@ -9923,11 +11688,11 @@
       <w:pPr>
         <w:pStyle w:val="berschrift3"/>
       </w:pPr>
-      <w:bookmarkStart w:id="43" w:name="_Toc293931551"/>
+      <w:bookmarkStart w:id="44" w:name="_Toc294100143"/>
       <w:r>
         <w:t>Testprotokoll</w:t>
       </w:r>
-      <w:bookmarkEnd w:id="43"/>
+      <w:bookmarkEnd w:id="44"/>
     </w:p>
     <w:tbl>
       <w:tblPr>
@@ -10253,116 +12018,86 @@
       <w:pPr>
         <w:pStyle w:val="berschrift1"/>
       </w:pPr>
-      <w:bookmarkStart w:id="44" w:name="_Toc293931552"/>
+      <w:bookmarkStart w:id="45" w:name="_Toc294100144"/>
       <w:r>
         <w:lastRenderedPageBreak/>
         <w:t>Unit Tests</w:t>
-      </w:r>
-      <w:bookmarkEnd w:id="44"/>
-    </w:p>
-    <w:p>
-      <w:pPr>
-        <w:pStyle w:val="Listenabsatz"/>
-        <w:numPr>
-          <w:ilvl w:val="0"/>
-          <w:numId w:val="11"/>
-        </w:numPr>
-      </w:pPr>
-      <w:r>
-        <w:t>Unit Tests laufen lassen</w:t>
-      </w:r>
-    </w:p>
-    <w:p>
-      <w:r>
-        <w:t>Die Unit Tests der Client</w:t>
-      </w:r>
-      <w:r>
-        <w:t>-</w:t>
-      </w:r>
-      <w:r>
-        <w:t xml:space="preserve"> und Serverapplikation werden in den weiteren Unterkapiteln beschrieben. Dabei wird als erste</w:t>
-      </w:r>
-      <w:r>
-        <w:t xml:space="preserve">s die Gesamtübersicht der Tests </w:t>
-      </w:r>
-      <w:r>
-        <w:t>aufgezeigt und danach die Testklassen genauer beschrieben.</w:t>
-      </w:r>
-    </w:p>
-    <w:p>
-      <w:pPr>
-        <w:pStyle w:val="berschrift2"/>
-      </w:pPr>
-      <w:bookmarkStart w:id="45" w:name="_Toc293931553"/>
-      <w:r>
-        <w:t>Client</w:t>
       </w:r>
       <w:bookmarkEnd w:id="45"/>
     </w:p>
     <w:p>
       <w:r>
-        <w:t>Anmerkung</w:t>
+        <w:t>Die Unit Tests der Client</w:t>
+      </w:r>
+      <w:r>
+        <w:t>-</w:t>
+      </w:r>
+      <w:r>
+        <w:t xml:space="preserve"> und Serverapplikation werden in den weiteren Unterkapiteln beschrieben. Dabei wird als erste</w:t>
+      </w:r>
+      <w:r>
+        <w:t xml:space="preserve">s die Gesamtübersicht der Tests </w:t>
+      </w:r>
+      <w:r>
+        <w:t>aufgezeigt und danach die Testklassen genauer beschrieben.</w:t>
       </w:r>
     </w:p>
     <w:p>
-      <w:r>
-        <w:t xml:space="preserve">Der Test </w:t>
-      </w:r>
-      <w:proofErr w:type="spellStart"/>
-      <w:r>
-        <w:t>testAndroidTestCaseSetupProperly</w:t>
-      </w:r>
-      <w:proofErr w:type="spellEnd"/>
-      <w:r>
-        <w:t xml:space="preserve">() wird in allen Testklassen, die von der </w:t>
-      </w:r>
-      <w:proofErr w:type="spellStart"/>
-      <w:r>
-        <w:t>AndroidTestCase</w:t>
-      </w:r>
-      <w:proofErr w:type="spellEnd"/>
-      <w:r>
-        <w:t>-Klasse erben, ausgeführt. Er stellt sicher, dass das Setup ordnungsgemäss funktioniert hat.</w:t>
-      </w:r>
+      <w:pPr>
+        <w:pStyle w:val="berschrift2"/>
+      </w:pPr>
+      <w:bookmarkStart w:id="46" w:name="_Ref294097991"/>
+      <w:bookmarkStart w:id="47" w:name="_Ref294097994"/>
+      <w:bookmarkStart w:id="48" w:name="_Toc294100145"/>
+      <w:r>
+        <w:t>Client</w:t>
+      </w:r>
+      <w:bookmarkEnd w:id="46"/>
+      <w:bookmarkEnd w:id="47"/>
+      <w:bookmarkEnd w:id="48"/>
     </w:p>
     <w:p>
       <w:r>
-        <w:t xml:space="preserve">Folgende </w:t>
-      </w:r>
-      <w:r>
-        <w:t>in diesem Unterkapitel</w:t>
-      </w:r>
-      <w:r>
-        <w:t xml:space="preserve"> beschriebene Tests leiten von der </w:t>
+        <w:t xml:space="preserve">Der Test </w:t>
       </w:r>
       <w:proofErr w:type="spellStart"/>
       <w:r>
+        <w:t>testAndroidTestCaseSetupProperly</w:t>
+      </w:r>
+      <w:proofErr w:type="spellEnd"/>
+      <w:r>
+        <w:t xml:space="preserve">() wird in allen Testklassen, die von der </w:t>
+      </w:r>
+      <w:proofErr w:type="spellStart"/>
+      <w:r>
         <w:t>AndroidTestCase</w:t>
       </w:r>
       <w:proofErr w:type="spellEnd"/>
       <w:r>
-        <w:t>-Klasse ab:</w:t>
+        <w:t>-Klasse erben, ausgeführt. Er stellt sicher, dass das Setup ordnungsgemäss funktioniert hat.</w:t>
       </w:r>
     </w:p>
     <w:p>
-      <w:pPr>
-        <w:pStyle w:val="Listenabsatz"/>
-        <w:numPr>
-          <w:ilvl w:val="0"/>
-          <w:numId w:val="11"/>
-        </w:numPr>
-      </w:pPr>
+      <w:r>
+        <w:t xml:space="preserve">Alle </w:t>
+      </w:r>
+      <w:r>
+        <w:t>in diesem Unterkapitel</w:t>
+      </w:r>
+      <w:r>
+        <w:t xml:space="preserve"> </w:t>
+      </w:r>
       <w:r>
         <w:fldChar w:fldCharType="begin"/>
       </w:r>
       <w:r>
-        <w:instrText xml:space="preserve"> REF _Ref294096607 \r \h </w:instrText>
+        <w:instrText xml:space="preserve"> REF _Ref294097991 \r \h </w:instrText>
       </w:r>
       <w:r>
         <w:fldChar w:fldCharType="separate"/>
       </w:r>
       <w:r>
-        <w:t>3.1.2</w:t>
+        <w:t>3.1</w:t>
       </w:r>
       <w:r>
         <w:fldChar w:fldCharType="end"/>
@@ -10374,85 +12109,168 @@
         <w:fldChar w:fldCharType="begin"/>
       </w:r>
       <w:r>
-        <w:instrText xml:space="preserve"> REF _Ref294096607 \h </w:instrText>
+        <w:instrText xml:space="preserve"> REF _Ref294097994 \h </w:instrText>
       </w:r>
       <w:r>
         <w:fldChar w:fldCharType="separate"/>
       </w:r>
       <w:r>
+        <w:t>Client</w:t>
+      </w:r>
+      <w:r>
+        <w:fldChar w:fldCharType="end"/>
+      </w:r>
+      <w:r>
+        <w:t xml:space="preserve"> </w:t>
+      </w:r>
+      <w:r>
+        <w:t>beschriebene</w:t>
+      </w:r>
+      <w:r>
+        <w:t>n</w:t>
+      </w:r>
+      <w:r>
+        <w:t xml:space="preserve"> Tests leiten vo</w:t>
+      </w:r>
+      <w:r>
+        <w:t xml:space="preserve">n der </w:t>
+      </w:r>
+      <w:proofErr w:type="spellStart"/>
+      <w:r>
+        <w:t>AndroidTestCase</w:t>
+      </w:r>
+      <w:proofErr w:type="spellEnd"/>
+      <w:r>
+        <w:t>-Klasse ab</w:t>
+      </w:r>
+      <w:r>
+        <w:t xml:space="preserve"> – a</w:t>
+      </w:r>
+      <w:r>
+        <w:t>usgenommen</w:t>
+      </w:r>
+      <w:r>
+        <w:t xml:space="preserve"> davon sind die</w:t>
+      </w:r>
+      <w:r>
+        <w:t xml:space="preserve"> </w:t>
+      </w:r>
+      <w:r>
+        <w:fldChar w:fldCharType="begin"/>
+      </w:r>
+      <w:r>
+        <w:instrText xml:space="preserve"> REF _Ref294097816 \h </w:instrText>
+      </w:r>
+      <w:r>
+        <w:fldChar w:fldCharType="separate"/>
+      </w:r>
+      <w:r>
+        <w:t>Testklas</w:t>
+      </w:r>
+      <w:r>
+        <w:t>s</w:t>
+      </w:r>
+      <w:r>
+        <w:t xml:space="preserve">e </w:t>
+      </w:r>
+      <w:proofErr w:type="spellStart"/>
+      <w:r>
+        <w:t>TimeEntryActivityTest</w:t>
+      </w:r>
+      <w:proofErr w:type="spellEnd"/>
+      <w:r>
+        <w:fldChar w:fldCharType="end"/>
+      </w:r>
+      <w:r>
+        <w:t xml:space="preserve"> (Unterkapitel </w:t>
+      </w:r>
+      <w:r>
+        <w:fldChar w:fldCharType="begin"/>
+      </w:r>
+      <w:r>
+        <w:instrText xml:space="preserve"> REF _Ref294097816 \r \h </w:instrText>
+      </w:r>
+      <w:r>
+        <w:fldChar w:fldCharType="separate"/>
+      </w:r>
+      <w:r>
+        <w:t>3.1.9</w:t>
+      </w:r>
+      <w:r>
+        <w:fldChar w:fldCharType="end"/>
+      </w:r>
+      <w:r>
+        <w:t>)</w:t>
+      </w:r>
+      <w:r>
+        <w:t xml:space="preserve"> und die</w:t>
+      </w:r>
+      <w:r>
+        <w:t xml:space="preserve"> </w:t>
+      </w:r>
+      <w:r>
+        <w:fldChar w:fldCharType="begin"/>
+      </w:r>
+      <w:r>
+        <w:instrText xml:space="preserve"> REF _Ref294097823 \h </w:instrText>
+      </w:r>
+      <w:r>
+        <w:fldChar w:fldCharType="separate"/>
+      </w:r>
+      <w:r>
         <w:t xml:space="preserve">Testklasse </w:t>
       </w:r>
       <w:proofErr w:type="spellStart"/>
       <w:r>
-        <w:t>MRTApplicationTest</w:t>
+        <w:t>LoginActivity</w:t>
+      </w:r>
+      <w:r>
+        <w:t>Test</w:t>
       </w:r>
       <w:proofErr w:type="spellEnd"/>
       <w:r>
         <w:fldChar w:fldCharType="end"/>
+      </w:r>
+      <w:r>
+        <w:t xml:space="preserve"> (Unterkapitel </w:t>
+      </w:r>
+      <w:r>
+        <w:fldChar w:fldCharType="begin"/>
+      </w:r>
+      <w:r>
+        <w:instrText xml:space="preserve"> REF _Ref294097823 \r \h </w:instrText>
+      </w:r>
+      <w:r>
+        <w:fldChar w:fldCharType="separate"/>
+      </w:r>
+      <w:r>
+        <w:t>3.1.11</w:t>
+      </w:r>
+      <w:r>
+        <w:fldChar w:fldCharType="end"/>
+      </w:r>
+      <w:r>
+        <w:t>)</w:t>
+      </w:r>
+      <w:r>
+        <w:t xml:space="preserve">, welche von der Klasse </w:t>
+      </w:r>
+      <w:r>
+        <w:t>ActivityInstrumentationTestCase2</w:t>
+      </w:r>
+      <w:r>
+        <w:t xml:space="preserve"> ableiten.</w:t>
       </w:r>
     </w:p>
     <w:p>
       <w:pPr>
-        <w:pStyle w:val="Listenabsatz"/>
-        <w:numPr>
-          <w:ilvl w:val="0"/>
-          <w:numId w:val="11"/>
-        </w:numPr>
-      </w:pPr>
-      <w:r>
-        <w:fldChar w:fldCharType="begin"/>
-      </w:r>
-      <w:r>
-        <w:instrText xml:space="preserve"> REF _Ref294096690 \r \h </w:instrText>
-      </w:r>
-      <w:r>
-        <w:fldChar w:fldCharType="separate"/>
-      </w:r>
-      <w:r>
-        <w:t>3.1.3</w:t>
-      </w:r>
-      <w:r>
-        <w:fldChar w:fldCharType="end"/>
-      </w:r>
-      <w:r>
-        <w:t xml:space="preserve"> </w:t>
-      </w:r>
-      <w:r>
-        <w:fldChar w:fldCharType="begin"/>
-      </w:r>
-      <w:r>
-        <w:instrText xml:space="preserve"> REF _Ref294096690 \h </w:instrText>
-      </w:r>
-      <w:r>
-        <w:fldChar w:fldCharType="separate"/>
-      </w:r>
-      <w:r>
-        <w:t xml:space="preserve">Testklasse </w:t>
-      </w:r>
-      <w:proofErr w:type="spellStart"/>
-      <w:r>
-        <w:t>Http</w:t>
-      </w:r>
-      <w:r>
-        <w:t>Test</w:t>
-      </w:r>
-      <w:r>
-        <w:t>Case</w:t>
-      </w:r>
-      <w:proofErr w:type="spellEnd"/>
-      <w:r>
-        <w:fldChar w:fldCharType="end"/>
-      </w:r>
-    </w:p>
-    <w:p>
-      <w:pPr>
         <w:pStyle w:val="berschrift3"/>
       </w:pPr>
-      <w:bookmarkStart w:id="46" w:name="_Toc293931554"/>
+      <w:bookmarkStart w:id="49" w:name="_Toc294100146"/>
       <w:r>
         <w:t>Gesamtübersicht Tests</w:t>
       </w:r>
-      <w:bookmarkEnd w:id="46"/>
+      <w:bookmarkEnd w:id="49"/>
     </w:p>
     <w:p>
       <w:r>
@@ -10461,10 +12279,10 @@
           <w:lang w:eastAsia="de-CH"/>
         </w:rPr>
         <w:drawing>
-          <wp:inline distT="0" distB="0" distL="0" distR="0" wp14:anchorId="0B9A4306" wp14:editId="3809FA3F">
-            <wp:extent cx="5534025" cy="3352800"/>
-            <wp:effectExtent l="0" t="0" r="9525" b="0"/>
-            <wp:docPr id="4" name="Grafik 4"/>
+          <wp:inline distT="0" distB="0" distL="0" distR="0" wp14:anchorId="0BA53C69" wp14:editId="160051A6">
+            <wp:extent cx="5638800" cy="2962275"/>
+            <wp:effectExtent l="0" t="0" r="0" b="9525"/>
+            <wp:docPr id="11" name="Grafik 11"/>
             <wp:cNvGraphicFramePr>
               <a:graphicFrameLocks xmlns:a="http://schemas.openxmlformats.org/drawingml/2006/main" noChangeAspect="1"/>
             </wp:cNvGraphicFramePr>
@@ -10484,7 +12302,7 @@
                   <pic:spPr>
                     <a:xfrm>
                       <a:off x="0" y="0"/>
-                      <a:ext cx="5534025" cy="3352800"/>
+                      <a:ext cx="5638800" cy="2962275"/>
                     </a:xfrm>
                     <a:prstGeom prst="rect">
                       <a:avLst/>
@@ -10501,7 +12319,7 @@
       <w:pPr>
         <w:pStyle w:val="Beschriftung"/>
       </w:pPr>
-      <w:bookmarkStart w:id="47" w:name="_Toc293479422"/>
+      <w:bookmarkStart w:id="50" w:name="_Toc294100206"/>
       <w:r>
         <w:t xml:space="preserve">Abbildung </w:t>
       </w:r>
@@ -10539,10 +12357,10 @@
         <w:t xml:space="preserve"> </w:t>
       </w:r>
       <w:r>
-        <w:t>Übersicht über die</w:t>
-      </w:r>
-      <w:r>
-        <w:t xml:space="preserve"> durc</w:t>
+        <w:t xml:space="preserve">Auflistung, Abdeckungsrate und Ergebnis der </w:t>
+      </w:r>
+      <w:r>
+        <w:t>durc</w:t>
       </w:r>
       <w:r>
         <w:t>hgeführten Tests für die Client</w:t>
@@ -10550,13 +12368,14 @@
       <w:r>
         <w:t xml:space="preserve"> Applikation</w:t>
       </w:r>
-      <w:bookmarkEnd w:id="47"/>
+      <w:bookmarkEnd w:id="50"/>
     </w:p>
     <w:p>
       <w:pPr>
         <w:pStyle w:val="berschrift3"/>
       </w:pPr>
-      <w:bookmarkStart w:id="48" w:name="_Ref294096607"/>
+      <w:bookmarkStart w:id="51" w:name="_Ref294096607"/>
+      <w:bookmarkStart w:id="52" w:name="_Toc294100147"/>
       <w:r>
         <w:t xml:space="preserve">Testklasse </w:t>
       </w:r>
@@ -10564,21 +12383,24 @@
       <w:r>
         <w:t>MRTApplicationTest</w:t>
       </w:r>
-      <w:bookmarkEnd w:id="48"/>
+      <w:bookmarkEnd w:id="51"/>
+      <w:bookmarkEnd w:id="52"/>
       <w:proofErr w:type="spellEnd"/>
     </w:p>
     <w:p>
+      <w:pPr>
+        <w:keepNext/>
+      </w:pPr>
       <w:r>
         <w:rPr>
           <w:noProof/>
           <w:lang w:eastAsia="de-CH"/>
         </w:rPr>
-        <w:lastRenderedPageBreak/>
         <w:drawing>
-          <wp:inline distT="0" distB="0" distL="0" distR="0" wp14:anchorId="71D21E26" wp14:editId="24DB7AC9">
-            <wp:extent cx="5534025" cy="1914525"/>
-            <wp:effectExtent l="0" t="0" r="9525" b="9525"/>
-            <wp:docPr id="5" name="Grafik 5"/>
+          <wp:inline distT="0" distB="0" distL="0" distR="0" wp14:anchorId="4E84AD8D" wp14:editId="5302CD8B">
+            <wp:extent cx="5638800" cy="1752600"/>
+            <wp:effectExtent l="0" t="0" r="0" b="0"/>
+            <wp:docPr id="12" name="Grafik 12"/>
             <wp:cNvGraphicFramePr>
               <a:graphicFrameLocks xmlns:a="http://schemas.openxmlformats.org/drawingml/2006/main" noChangeAspect="1"/>
             </wp:cNvGraphicFramePr>
@@ -10598,7 +12420,7 @@
                   <pic:spPr>
                     <a:xfrm>
                       <a:off x="0" y="0"/>
-                      <a:ext cx="5534025" cy="1914525"/>
+                      <a:ext cx="5638800" cy="1752600"/>
                     </a:xfrm>
                     <a:prstGeom prst="rect">
                       <a:avLst/>
@@ -10612,6 +12434,32 @@
       </w:r>
     </w:p>
     <w:p>
+      <w:pPr>
+        <w:pStyle w:val="Beschriftung"/>
+      </w:pPr>
+      <w:bookmarkStart w:id="53" w:name="_Toc294100207"/>
+      <w:r>
+        <w:t xml:space="preserve">Abbildung </w:t>
+      </w:r>
+      <w:fldSimple w:instr=" SEQ Abbildung \* ARABIC ">
+        <w:r>
+          <w:rPr>
+            <w:noProof/>
+          </w:rPr>
+          <w:t>2</w:t>
+        </w:r>
+      </w:fldSimple>
+      <w:r>
+        <w:t xml:space="preserve"> - Testklasse </w:t>
+      </w:r>
+      <w:proofErr w:type="spellStart"/>
+      <w:r>
+        <w:t>MRTApplicationTest</w:t>
+      </w:r>
+      <w:bookmarkEnd w:id="53"/>
+      <w:proofErr w:type="spellEnd"/>
+    </w:p>
+    <w:p>
       <w:r>
         <w:t>Enthaltene Tests:</w:t>
       </w:r>
@@ -10680,6 +12528,7 @@
       </w:pPr>
       <w:proofErr w:type="spellStart"/>
       <w:r>
+        <w:lastRenderedPageBreak/>
         <w:t>testLogout</w:t>
       </w:r>
       <w:proofErr w:type="spellEnd"/>
@@ -10691,7 +12540,8 @@
       <w:pPr>
         <w:pStyle w:val="berschrift3"/>
       </w:pPr>
-      <w:bookmarkStart w:id="49" w:name="_Ref294096690"/>
+      <w:bookmarkStart w:id="54" w:name="_Ref294096690"/>
+      <w:bookmarkStart w:id="55" w:name="_Toc294100148"/>
       <w:r>
         <w:t xml:space="preserve">Testklasse </w:t>
       </w:r>
@@ -10705,20 +12555,24 @@
       <w:r>
         <w:t>Case</w:t>
       </w:r>
-      <w:bookmarkEnd w:id="49"/>
+      <w:bookmarkEnd w:id="54"/>
+      <w:bookmarkEnd w:id="55"/>
       <w:proofErr w:type="spellEnd"/>
     </w:p>
     <w:p>
+      <w:pPr>
+        <w:keepNext/>
+      </w:pPr>
       <w:r>
         <w:rPr>
           <w:noProof/>
           <w:lang w:eastAsia="de-CH"/>
         </w:rPr>
         <w:drawing>
-          <wp:inline distT="0" distB="0" distL="0" distR="0" wp14:anchorId="45FDBCD8" wp14:editId="3A9BB63D">
-            <wp:extent cx="5514975" cy="1095375"/>
-            <wp:effectExtent l="0" t="0" r="9525" b="9525"/>
-            <wp:docPr id="6" name="Grafik 6"/>
+          <wp:inline distT="0" distB="0" distL="0" distR="0" wp14:anchorId="2056AF39" wp14:editId="388CCE69">
+            <wp:extent cx="5638800" cy="1085850"/>
+            <wp:effectExtent l="0" t="0" r="0" b="0"/>
+            <wp:docPr id="13" name="Grafik 13"/>
             <wp:cNvGraphicFramePr>
               <a:graphicFrameLocks xmlns:a="http://schemas.openxmlformats.org/drawingml/2006/main" noChangeAspect="1"/>
             </wp:cNvGraphicFramePr>
@@ -10738,7 +12592,7 @@
                   <pic:spPr>
                     <a:xfrm>
                       <a:off x="0" y="0"/>
-                      <a:ext cx="5514975" cy="1095375"/>
+                      <a:ext cx="5638800" cy="1085850"/>
                     </a:xfrm>
                     <a:prstGeom prst="rect">
                       <a:avLst/>
@@ -10752,38 +12606,181 @@
       </w:r>
     </w:p>
     <w:p>
-      <w:r>
-        <w:t xml:space="preserve">Dieser Test erstellt ein Mock-Objekt, welches für die Tests </w:t>
+      <w:pPr>
+        <w:pStyle w:val="Beschriftung"/>
+      </w:pPr>
+      <w:bookmarkStart w:id="56" w:name="_Toc294100208"/>
+      <w:r>
+        <w:t xml:space="preserve">Abbildung </w:t>
+      </w:r>
+      <w:fldSimple w:instr=" SEQ Abbildung \* ARABIC ">
+        <w:r>
+          <w:rPr>
+            <w:noProof/>
+          </w:rPr>
+          <w:t>3</w:t>
+        </w:r>
+      </w:fldSimple>
+      <w:r>
+        <w:t xml:space="preserve"> - Testklasse </w:t>
       </w:r>
       <w:proofErr w:type="spellStart"/>
       <w:r>
-        <w:t>CustomerHelperTest</w:t>
-      </w:r>
+        <w:t>HttpTestCase</w:t>
+      </w:r>
+      <w:bookmarkEnd w:id="56"/>
       <w:proofErr w:type="spellEnd"/>
-      <w:r>
-        <w:t xml:space="preserve">, </w:t>
-      </w:r>
-      <w:proofErr w:type="spellStart"/>
-      <w:r>
-        <w:t>TimeEntryHelperTest</w:t>
-      </w:r>
-      <w:proofErr w:type="spellEnd"/>
-      <w:r>
-        <w:t xml:space="preserve"> und </w:t>
-      </w:r>
-      <w:proofErr w:type="spellStart"/>
-      <w:r>
-        <w:t>UserHelperTest</w:t>
-      </w:r>
-      <w:proofErr w:type="spellEnd"/>
-      <w:r>
-        <w:t xml:space="preserve"> verwendet wird.</w:t>
-      </w:r>
     </w:p>
     <w:p>
+      <w:r>
+        <w:t xml:space="preserve">Dieser </w:t>
+      </w:r>
+      <w:proofErr w:type="spellStart"/>
+      <w:r>
+        <w:t>Test</w:t>
+      </w:r>
+      <w:r>
+        <w:t>Case</w:t>
+      </w:r>
+      <w:proofErr w:type="spellEnd"/>
+      <w:r>
+        <w:t xml:space="preserve"> erstellt ein Mock-Objekt, welches für die Tests </w:t>
+      </w:r>
+      <w:r>
+        <w:fldChar w:fldCharType="begin"/>
+      </w:r>
+      <w:r>
+        <w:instrText xml:space="preserve"> REF _Ref294098428 \r \h </w:instrText>
+      </w:r>
+      <w:r>
+        <w:fldChar w:fldCharType="separate"/>
+      </w:r>
+      <w:r>
+        <w:t>3.1.8</w:t>
+      </w:r>
+      <w:r>
+        <w:fldChar w:fldCharType="end"/>
+      </w:r>
+      <w:r>
+        <w:t xml:space="preserve"> </w:t>
+      </w:r>
+      <w:r>
+        <w:fldChar w:fldCharType="begin"/>
+      </w:r>
+      <w:r>
+        <w:instrText xml:space="preserve"> REF _Ref294098428 \h </w:instrText>
+      </w:r>
+      <w:r>
+        <w:fldChar w:fldCharType="separate"/>
+      </w:r>
+      <w:r>
+        <w:t xml:space="preserve">Testklasse </w:t>
+      </w:r>
+      <w:proofErr w:type="spellStart"/>
+      <w:r>
+        <w:t>UserHelperTest</w:t>
+      </w:r>
+      <w:proofErr w:type="spellEnd"/>
+      <w:r>
+        <w:fldChar w:fldCharType="end"/>
+      </w:r>
+      <w:r>
+        <w:t xml:space="preserve">, </w:t>
+      </w:r>
+      <w:r>
+        <w:fldChar w:fldCharType="begin"/>
+      </w:r>
+      <w:r>
+        <w:instrText xml:space="preserve"> REF _Ref294098401 \r \h </w:instrText>
+      </w:r>
+      <w:r>
+        <w:fldChar w:fldCharType="separate"/>
+      </w:r>
+      <w:r>
+        <w:t>3.1.12</w:t>
+      </w:r>
+      <w:r>
+        <w:fldChar w:fldCharType="end"/>
+      </w:r>
+      <w:r>
+        <w:t xml:space="preserve"> </w:t>
+      </w:r>
+      <w:r>
+        <w:fldChar w:fldCharType="begin"/>
+      </w:r>
+      <w:r>
+        <w:instrText xml:space="preserve"> REF _Ref294098401 \h </w:instrText>
+      </w:r>
+      <w:r>
+        <w:fldChar w:fldCharType="separate"/>
+      </w:r>
+      <w:r>
+        <w:t xml:space="preserve">Testklasse </w:t>
+      </w:r>
+      <w:proofErr w:type="spellStart"/>
+      <w:r>
+        <w:t>CustomerHelper</w:t>
+      </w:r>
+      <w:r>
+        <w:t>Test</w:t>
+      </w:r>
+      <w:proofErr w:type="spellEnd"/>
+      <w:r>
+        <w:fldChar w:fldCharType="end"/>
+      </w:r>
+      <w:r>
+        <w:t xml:space="preserve"> und </w:t>
+      </w:r>
+      <w:r>
+        <w:fldChar w:fldCharType="begin"/>
+      </w:r>
+      <w:r>
+        <w:instrText xml:space="preserve"> REF _Ref294098412 \r \h </w:instrText>
+      </w:r>
+      <w:r>
+        <w:fldChar w:fldCharType="separate"/>
+      </w:r>
+      <w:r>
+        <w:t>3.1.13</w:t>
+      </w:r>
+      <w:r>
+        <w:fldChar w:fldCharType="end"/>
+      </w:r>
+      <w:r>
+        <w:t xml:space="preserve"> </w:t>
+      </w:r>
+      <w:r>
+        <w:fldChar w:fldCharType="begin"/>
+      </w:r>
+      <w:r>
+        <w:instrText xml:space="preserve"> REF _Ref294098412 \h </w:instrText>
+      </w:r>
+      <w:r>
+        <w:fldChar w:fldCharType="separate"/>
+      </w:r>
+      <w:r>
+        <w:t xml:space="preserve">Testklasse </w:t>
+      </w:r>
+      <w:proofErr w:type="spellStart"/>
+      <w:r>
+        <w:t>TimeEntryHelper</w:t>
+      </w:r>
+      <w:r>
+        <w:t>Test</w:t>
+      </w:r>
+      <w:proofErr w:type="spellEnd"/>
+      <w:r>
+        <w:fldChar w:fldCharType="end"/>
+      </w:r>
+      <w:r>
+        <w:t xml:space="preserve"> verwendet wird.</w:t>
+      </w:r>
+    </w:p>
+    <w:p>
       <w:pPr>
         <w:pStyle w:val="berschrift3"/>
       </w:pPr>
+      <w:bookmarkStart w:id="57" w:name="_Toc294100149"/>
       <w:r>
         <w:t xml:space="preserve">Testklasse </w:t>
       </w:r>
@@ -10791,11 +12788,82 @@
       <w:r>
         <w:t>Customer</w:t>
       </w:r>
-      <w:bookmarkStart w:id="50" w:name="_GoBack"/>
-      <w:bookmarkEnd w:id="50"/>
       <w:r>
         <w:t>Test</w:t>
       </w:r>
+      <w:bookmarkEnd w:id="57"/>
+      <w:proofErr w:type="spellEnd"/>
+    </w:p>
+    <w:p>
+      <w:pPr>
+        <w:keepNext/>
+      </w:pPr>
+      <w:r>
+        <w:rPr>
+          <w:noProof/>
+          <w:lang w:eastAsia="de-CH"/>
+        </w:rPr>
+        <w:drawing>
+          <wp:inline distT="0" distB="0" distL="0" distR="0" wp14:anchorId="28269EC4" wp14:editId="6CA58531">
+            <wp:extent cx="5638800" cy="1619250"/>
+            <wp:effectExtent l="0" t="0" r="0" b="0"/>
+            <wp:docPr id="14" name="Grafik 14"/>
+            <wp:cNvGraphicFramePr>
+              <a:graphicFrameLocks xmlns:a="http://schemas.openxmlformats.org/drawingml/2006/main" noChangeAspect="1"/>
+            </wp:cNvGraphicFramePr>
+            <a:graphic xmlns:a="http://schemas.openxmlformats.org/drawingml/2006/main">
+              <a:graphicData uri="http://schemas.openxmlformats.org/drawingml/2006/picture">
+                <pic:pic xmlns:pic="http://schemas.openxmlformats.org/drawingml/2006/picture">
+                  <pic:nvPicPr>
+                    <pic:cNvPr id="0" name=""/>
+                    <pic:cNvPicPr/>
+                  </pic:nvPicPr>
+                  <pic:blipFill>
+                    <a:blip r:embed="rId13"/>
+                    <a:stretch>
+                      <a:fillRect/>
+                    </a:stretch>
+                  </pic:blipFill>
+                  <pic:spPr>
+                    <a:xfrm>
+                      <a:off x="0" y="0"/>
+                      <a:ext cx="5638800" cy="1619250"/>
+                    </a:xfrm>
+                    <a:prstGeom prst="rect">
+                      <a:avLst/>
+                    </a:prstGeom>
+                  </pic:spPr>
+                </pic:pic>
+              </a:graphicData>
+            </a:graphic>
+          </wp:inline>
+        </w:drawing>
+      </w:r>
+    </w:p>
+    <w:p>
+      <w:pPr>
+        <w:pStyle w:val="Beschriftung"/>
+      </w:pPr>
+      <w:bookmarkStart w:id="58" w:name="_Toc294100209"/>
+      <w:r>
+        <w:t xml:space="preserve">Abbildung </w:t>
+      </w:r>
+      <w:fldSimple w:instr=" SEQ Abbildung \* ARABIC ">
+        <w:r>
+          <w:rPr>
+            <w:noProof/>
+          </w:rPr>
+          <w:t>4</w:t>
+        </w:r>
+      </w:fldSimple>
+      <w:r>
+        <w:t xml:space="preserve"> - Testklasse </w:t>
+      </w:r>
+      <w:proofErr w:type="spellStart"/>
+      <w:r>
+        <w:t>CustomerTest</w:t>
+      </w:r>
+      <w:bookmarkEnd w:id="58"/>
       <w:proofErr w:type="spellEnd"/>
     </w:p>
     <w:p>
@@ -10813,11 +12881,11 @@
       </w:pPr>
       <w:proofErr w:type="spellStart"/>
       <w:r>
-        <w:t>testDistanceTo</w:t>
+        <w:t>testCustomerSort</w:t>
       </w:r>
       <w:proofErr w:type="spellEnd"/>
       <w:r>
-        <w:t xml:space="preserve"> (</w:t>
+        <w:t>(</w:t>
       </w:r>
       <w:r>
         <w:t>)</w:t>
@@ -10825,8 +12893,43 @@
     </w:p>
     <w:p>
       <w:pPr>
+        <w:pStyle w:val="Listenabsatz"/>
+        <w:numPr>
+          <w:ilvl w:val="0"/>
+          <w:numId w:val="26"/>
+        </w:numPr>
+      </w:pPr>
+      <w:proofErr w:type="spellStart"/>
+      <w:r>
+        <w:t>testFromJSON</w:t>
+      </w:r>
+      <w:proofErr w:type="spellEnd"/>
+      <w:r>
+        <w:t>()</w:t>
+      </w:r>
+    </w:p>
+    <w:p>
+      <w:pPr>
+        <w:pStyle w:val="Listenabsatz"/>
+        <w:numPr>
+          <w:ilvl w:val="0"/>
+          <w:numId w:val="26"/>
+        </w:numPr>
+      </w:pPr>
+      <w:proofErr w:type="spellStart"/>
+      <w:r>
+        <w:t>testInitialCustomer</w:t>
+      </w:r>
+      <w:proofErr w:type="spellEnd"/>
+      <w:r>
+        <w:t>()</w:t>
+      </w:r>
+    </w:p>
+    <w:p>
+      <w:pPr>
         <w:pStyle w:val="berschrift3"/>
       </w:pPr>
+      <w:bookmarkStart w:id="59" w:name="_Toc294100150"/>
       <w:r>
         <w:t xml:space="preserve">Testklasse </w:t>
       </w:r>
@@ -10834,6 +12937,79 @@
       <w:r>
         <w:t>GpsPositionTest</w:t>
       </w:r>
+      <w:bookmarkEnd w:id="59"/>
+      <w:proofErr w:type="spellEnd"/>
+    </w:p>
+    <w:p>
+      <w:pPr>
+        <w:keepNext/>
+      </w:pPr>
+      <w:r>
+        <w:rPr>
+          <w:noProof/>
+          <w:lang w:eastAsia="de-CH"/>
+        </w:rPr>
+        <w:drawing>
+          <wp:inline distT="0" distB="0" distL="0" distR="0" wp14:anchorId="1891F034" wp14:editId="31B8BFE7">
+            <wp:extent cx="5638800" cy="1266825"/>
+            <wp:effectExtent l="0" t="0" r="0" b="9525"/>
+            <wp:docPr id="15" name="Grafik 15"/>
+            <wp:cNvGraphicFramePr>
+              <a:graphicFrameLocks xmlns:a="http://schemas.openxmlformats.org/drawingml/2006/main" noChangeAspect="1"/>
+            </wp:cNvGraphicFramePr>
+            <a:graphic xmlns:a="http://schemas.openxmlformats.org/drawingml/2006/main">
+              <a:graphicData uri="http://schemas.openxmlformats.org/drawingml/2006/picture">
+                <pic:pic xmlns:pic="http://schemas.openxmlformats.org/drawingml/2006/picture">
+                  <pic:nvPicPr>
+                    <pic:cNvPr id="0" name=""/>
+                    <pic:cNvPicPr/>
+                  </pic:nvPicPr>
+                  <pic:blipFill>
+                    <a:blip r:embed="rId14"/>
+                    <a:stretch>
+                      <a:fillRect/>
+                    </a:stretch>
+                  </pic:blipFill>
+                  <pic:spPr>
+                    <a:xfrm>
+                      <a:off x="0" y="0"/>
+                      <a:ext cx="5638800" cy="1266825"/>
+                    </a:xfrm>
+                    <a:prstGeom prst="rect">
+                      <a:avLst/>
+                    </a:prstGeom>
+                  </pic:spPr>
+                </pic:pic>
+              </a:graphicData>
+            </a:graphic>
+          </wp:inline>
+        </w:drawing>
+      </w:r>
+    </w:p>
+    <w:p>
+      <w:pPr>
+        <w:pStyle w:val="Beschriftung"/>
+      </w:pPr>
+      <w:bookmarkStart w:id="60" w:name="_Toc294100210"/>
+      <w:r>
+        <w:t xml:space="preserve">Abbildung </w:t>
+      </w:r>
+      <w:fldSimple w:instr=" SEQ Abbildung \* ARABIC ">
+        <w:r>
+          <w:rPr>
+            <w:noProof/>
+          </w:rPr>
+          <w:t>5</w:t>
+        </w:r>
+      </w:fldSimple>
+      <w:r>
+        <w:t xml:space="preserve"> - Testklasse </w:t>
+      </w:r>
+      <w:proofErr w:type="spellStart"/>
+      <w:r>
+        <w:t>GpsPostitionTest</w:t>
+      </w:r>
+      <w:bookmarkEnd w:id="60"/>
       <w:proofErr w:type="spellEnd"/>
     </w:p>
     <w:p>
@@ -10855,7 +13031,7 @@
       </w:r>
       <w:proofErr w:type="spellEnd"/>
       <w:r>
-        <w:t xml:space="preserve"> (</w:t>
+        <w:t>(</w:t>
       </w:r>
       <w:r>
         <w:t>)</w:t>
@@ -10865,6 +13041,7 @@
       <w:pPr>
         <w:pStyle w:val="berschrift3"/>
       </w:pPr>
+      <w:bookmarkStart w:id="61" w:name="_Toc294100151"/>
       <w:r>
         <w:t xml:space="preserve">Testklasse </w:t>
       </w:r>
@@ -10872,6 +13049,80 @@
       <w:r>
         <w:t>UserTest</w:t>
       </w:r>
+      <w:bookmarkEnd w:id="61"/>
+      <w:proofErr w:type="spellEnd"/>
+    </w:p>
+    <w:p>
+      <w:pPr>
+        <w:keepNext/>
+      </w:pPr>
+      <w:r>
+        <w:rPr>
+          <w:noProof/>
+          <w:lang w:eastAsia="de-CH"/>
+        </w:rPr>
+        <w:lastRenderedPageBreak/>
+        <w:drawing>
+          <wp:inline distT="0" distB="0" distL="0" distR="0" wp14:anchorId="1CECEFAF" wp14:editId="48B3BFD3">
+            <wp:extent cx="5638800" cy="1419225"/>
+            <wp:effectExtent l="0" t="0" r="0" b="9525"/>
+            <wp:docPr id="16" name="Grafik 16"/>
+            <wp:cNvGraphicFramePr>
+              <a:graphicFrameLocks xmlns:a="http://schemas.openxmlformats.org/drawingml/2006/main" noChangeAspect="1"/>
+            </wp:cNvGraphicFramePr>
+            <a:graphic xmlns:a="http://schemas.openxmlformats.org/drawingml/2006/main">
+              <a:graphicData uri="http://schemas.openxmlformats.org/drawingml/2006/picture">
+                <pic:pic xmlns:pic="http://schemas.openxmlformats.org/drawingml/2006/picture">
+                  <pic:nvPicPr>
+                    <pic:cNvPr id="0" name=""/>
+                    <pic:cNvPicPr/>
+                  </pic:nvPicPr>
+                  <pic:blipFill>
+                    <a:blip r:embed="rId15"/>
+                    <a:stretch>
+                      <a:fillRect/>
+                    </a:stretch>
+                  </pic:blipFill>
+                  <pic:spPr>
+                    <a:xfrm>
+                      <a:off x="0" y="0"/>
+                      <a:ext cx="5638800" cy="1419225"/>
+                    </a:xfrm>
+                    <a:prstGeom prst="rect">
+                      <a:avLst/>
+                    </a:prstGeom>
+                  </pic:spPr>
+                </pic:pic>
+              </a:graphicData>
+            </a:graphic>
+          </wp:inline>
+        </w:drawing>
+      </w:r>
+    </w:p>
+    <w:p>
+      <w:pPr>
+        <w:pStyle w:val="Beschriftung"/>
+      </w:pPr>
+      <w:bookmarkStart w:id="62" w:name="_Toc294100211"/>
+      <w:r>
+        <w:t xml:space="preserve">Abbildung </w:t>
+      </w:r>
+      <w:fldSimple w:instr=" SEQ Abbildung \* ARABIC ">
+        <w:r>
+          <w:rPr>
+            <w:noProof/>
+          </w:rPr>
+          <w:t>6</w:t>
+        </w:r>
+      </w:fldSimple>
+      <w:r>
+        <w:t xml:space="preserve"> - Testklasse </w:t>
+      </w:r>
+      <w:proofErr w:type="spellStart"/>
+      <w:r>
+        <w:t>UserTest</w:t>
+      </w:r>
+      <w:bookmarkEnd w:id="62"/>
       <w:proofErr w:type="spellEnd"/>
     </w:p>
     <w:p>
@@ -10893,9 +13144,6 @@
       </w:r>
       <w:proofErr w:type="spellEnd"/>
       <w:r>
-        <w:t xml:space="preserve"> </w:t>
-      </w:r>
-      <w:r>
         <w:t>(</w:t>
       </w:r>
       <w:r>
@@ -10916,9 +13164,6 @@
       </w:r>
       <w:proofErr w:type="spellEnd"/>
       <w:r>
-        <w:t xml:space="preserve"> </w:t>
-      </w:r>
-      <w:r>
         <w:t>()</w:t>
       </w:r>
     </w:p>
@@ -10926,77 +13171,88 @@
       <w:pPr>
         <w:pStyle w:val="berschrift3"/>
       </w:pPr>
+      <w:bookmarkStart w:id="63" w:name="_Toc294100152"/>
       <w:r>
         <w:t xml:space="preserve">Testklasse </w:t>
       </w:r>
       <w:proofErr w:type="spellStart"/>
       <w:r>
-        <w:t>CustomerSynchronizerTest</w:t>
-      </w:r>
+        <w:t>TimeEntryTypeTest</w:t>
+      </w:r>
+      <w:bookmarkEnd w:id="63"/>
       <w:proofErr w:type="spellEnd"/>
     </w:p>
     <w:p>
-      <w:r>
-        <w:t>Enthaltene Tests:</w:t>
+      <w:pPr>
+        <w:keepNext/>
+      </w:pPr>
+      <w:r>
+        <w:rPr>
+          <w:noProof/>
+          <w:lang w:eastAsia="de-CH"/>
+        </w:rPr>
+        <w:drawing>
+          <wp:inline distT="0" distB="0" distL="0" distR="0" wp14:anchorId="1049F8F6" wp14:editId="00E0AE18">
+            <wp:extent cx="5648325" cy="1438275"/>
+            <wp:effectExtent l="0" t="0" r="9525" b="9525"/>
+            <wp:docPr id="17" name="Grafik 17"/>
+            <wp:cNvGraphicFramePr>
+              <a:graphicFrameLocks xmlns:a="http://schemas.openxmlformats.org/drawingml/2006/main" noChangeAspect="1"/>
+            </wp:cNvGraphicFramePr>
+            <a:graphic xmlns:a="http://schemas.openxmlformats.org/drawingml/2006/main">
+              <a:graphicData uri="http://schemas.openxmlformats.org/drawingml/2006/picture">
+                <pic:pic xmlns:pic="http://schemas.openxmlformats.org/drawingml/2006/picture">
+                  <pic:nvPicPr>
+                    <pic:cNvPr id="0" name=""/>
+                    <pic:cNvPicPr/>
+                  </pic:nvPicPr>
+                  <pic:blipFill>
+                    <a:blip r:embed="rId16"/>
+                    <a:stretch>
+                      <a:fillRect/>
+                    </a:stretch>
+                  </pic:blipFill>
+                  <pic:spPr>
+                    <a:xfrm>
+                      <a:off x="0" y="0"/>
+                      <a:ext cx="5648325" cy="1438275"/>
+                    </a:xfrm>
+                    <a:prstGeom prst="rect">
+                      <a:avLst/>
+                    </a:prstGeom>
+                  </pic:spPr>
+                </pic:pic>
+              </a:graphicData>
+            </a:graphic>
+          </wp:inline>
+        </w:drawing>
       </w:r>
     </w:p>
     <w:p>
       <w:pPr>
-        <w:pStyle w:val="Listenabsatz"/>
-        <w:numPr>
-          <w:ilvl w:val="0"/>
-          <w:numId w:val="18"/>
-        </w:numPr>
-        <w:rPr>
-          <w:b/>
-          <w:color w:val="FF0000"/>
-        </w:rPr>
-      </w:pPr>
+        <w:pStyle w:val="Beschriftung"/>
+      </w:pPr>
+      <w:bookmarkStart w:id="64" w:name="_Toc294100212"/>
+      <w:r>
+        <w:t xml:space="preserve">Abbildung </w:t>
+      </w:r>
+      <w:fldSimple w:instr=" SEQ Abbildung \* ARABIC ">
+        <w:r>
+          <w:rPr>
+            <w:noProof/>
+          </w:rPr>
+          <w:t>7</w:t>
+        </w:r>
+      </w:fldSimple>
+      <w:r>
+        <w:t xml:space="preserve"> - Testklasse </w:t>
+      </w:r>
       <w:proofErr w:type="spellStart"/>
       <w:r>
-        <w:rPr>
-          <w:b/>
-          <w:color w:val="FF0000"/>
-        </w:rPr>
-        <w:t>testAndroidTestCaseSetupProperly</w:t>
-      </w:r>
+        <w:t>TimeEntryTypeTest</w:t>
+      </w:r>
+      <w:bookmarkEnd w:id="64"/>
       <w:proofErr w:type="spellEnd"/>
-    </w:p>
-    <w:p>
-      <w:pPr>
-        <w:pStyle w:val="Listenabsatz"/>
-        <w:numPr>
-          <w:ilvl w:val="0"/>
-          <w:numId w:val="18"/>
-        </w:numPr>
-      </w:pPr>
-      <w:proofErr w:type="spellStart"/>
-      <w:r>
-        <w:t>testLogout</w:t>
-      </w:r>
-      <w:proofErr w:type="spellEnd"/>
-      <w:r>
-        <w:t>()</w:t>
-      </w:r>
-    </w:p>
-    <w:p/>
-    <w:p>
-      <w:pPr>
-        <w:pStyle w:val="berschrift3"/>
-      </w:pPr>
-      <w:r>
-        <w:t xml:space="preserve">Testklasse </w:t>
-      </w:r>
-      <w:proofErr w:type="spellStart"/>
-      <w:r>
-        <w:t>TimeEntryActivityTest</w:t>
-      </w:r>
-      <w:proofErr w:type="spellEnd"/>
-    </w:p>
-    <w:p>
-      <w:r>
-        <w:t>Damit dieser Test funktioniert, muss sichergestellt werden, dass die Kundendaten und die Stundeneintragstypen bereits synchronisiert wurden.</w:t>
-      </w:r>
     </w:p>
     <w:p>
       <w:r>
@@ -11010,16 +13266,13 @@
           <w:ilvl w:val="0"/>
           <w:numId w:val="24"/>
         </w:numPr>
+      </w:pPr>
+      <w:proofErr w:type="spellStart"/>
+      <w:r>
         <w:rPr>
           <w:rFonts w:cstheme="minorHAnsi"/>
         </w:rPr>
-      </w:pPr>
-      <w:proofErr w:type="spellStart"/>
-      <w:r>
-        <w:rPr>
-          <w:rFonts w:cstheme="minorHAnsi"/>
-        </w:rPr>
-        <w:t>testInitialMRTApplication</w:t>
+        <w:t>testFromJSON</w:t>
       </w:r>
       <w:proofErr w:type="spellEnd"/>
       <w:r>
@@ -11036,16 +13289,13 @@
           <w:ilvl w:val="0"/>
           <w:numId w:val="24"/>
         </w:numPr>
+      </w:pPr>
+      <w:proofErr w:type="spellStart"/>
+      <w:r>
         <w:rPr>
           <w:rFonts w:cstheme="minorHAnsi"/>
         </w:rPr>
-      </w:pPr>
-      <w:proofErr w:type="spellStart"/>
-      <w:r>
-        <w:rPr>
-          <w:rFonts w:cstheme="minorHAnsi"/>
-        </w:rPr>
-        <w:t>testLoginWithCredentials</w:t>
+        <w:t>testTimeEntryTypeSort</w:t>
       </w:r>
       <w:proofErr w:type="spellEnd"/>
       <w:r>
@@ -11057,10 +13307,299 @@
     </w:p>
     <w:p>
       <w:pPr>
+        <w:pStyle w:val="berschrift3"/>
+      </w:pPr>
+      <w:bookmarkStart w:id="65" w:name="_Ref294098428"/>
+      <w:bookmarkStart w:id="66" w:name="_Toc294100153"/>
+      <w:r>
+        <w:t xml:space="preserve">Testklasse </w:t>
+      </w:r>
+      <w:proofErr w:type="spellStart"/>
+      <w:r>
+        <w:t>UserHelper</w:t>
+      </w:r>
+      <w:r>
+        <w:t>Test</w:t>
+      </w:r>
+      <w:bookmarkEnd w:id="65"/>
+      <w:bookmarkEnd w:id="66"/>
+      <w:proofErr w:type="spellEnd"/>
+    </w:p>
+    <w:p>
+      <w:pPr>
+        <w:keepNext/>
+      </w:pPr>
+      <w:r>
+        <w:rPr>
+          <w:noProof/>
+          <w:lang w:eastAsia="de-CH"/>
+        </w:rPr>
+        <w:drawing>
+          <wp:inline distT="0" distB="0" distL="0" distR="0" wp14:anchorId="5987A395" wp14:editId="439B796C">
+            <wp:extent cx="5648325" cy="1771650"/>
+            <wp:effectExtent l="0" t="0" r="9525" b="0"/>
+            <wp:docPr id="18" name="Grafik 18"/>
+            <wp:cNvGraphicFramePr>
+              <a:graphicFrameLocks xmlns:a="http://schemas.openxmlformats.org/drawingml/2006/main" noChangeAspect="1"/>
+            </wp:cNvGraphicFramePr>
+            <a:graphic xmlns:a="http://schemas.openxmlformats.org/drawingml/2006/main">
+              <a:graphicData uri="http://schemas.openxmlformats.org/drawingml/2006/picture">
+                <pic:pic xmlns:pic="http://schemas.openxmlformats.org/drawingml/2006/picture">
+                  <pic:nvPicPr>
+                    <pic:cNvPr id="0" name=""/>
+                    <pic:cNvPicPr/>
+                  </pic:nvPicPr>
+                  <pic:blipFill>
+                    <a:blip r:embed="rId17"/>
+                    <a:stretch>
+                      <a:fillRect/>
+                    </a:stretch>
+                  </pic:blipFill>
+                  <pic:spPr>
+                    <a:xfrm>
+                      <a:off x="0" y="0"/>
+                      <a:ext cx="5648325" cy="1771650"/>
+                    </a:xfrm>
+                    <a:prstGeom prst="rect">
+                      <a:avLst/>
+                    </a:prstGeom>
+                  </pic:spPr>
+                </pic:pic>
+              </a:graphicData>
+            </a:graphic>
+          </wp:inline>
+        </w:drawing>
+      </w:r>
+    </w:p>
+    <w:p>
+      <w:pPr>
+        <w:pStyle w:val="Beschriftung"/>
+      </w:pPr>
+      <w:bookmarkStart w:id="67" w:name="_Toc294100213"/>
+      <w:r>
+        <w:t xml:space="preserve">Abbildung </w:t>
+      </w:r>
+      <w:fldSimple w:instr=" SEQ Abbildung \* ARABIC ">
+        <w:r>
+          <w:rPr>
+            <w:noProof/>
+          </w:rPr>
+          <w:t>8</w:t>
+        </w:r>
+      </w:fldSimple>
+      <w:r>
+        <w:t xml:space="preserve"> - Testklasse </w:t>
+      </w:r>
+      <w:proofErr w:type="spellStart"/>
+      <w:r>
+        <w:t>UserHelperTest</w:t>
+      </w:r>
+      <w:bookmarkEnd w:id="67"/>
+      <w:proofErr w:type="spellEnd"/>
+    </w:p>
+    <w:p>
+      <w:r>
+        <w:t>Enthaltene Tests:</w:t>
+      </w:r>
+    </w:p>
+    <w:p>
+      <w:pPr>
         <w:pStyle w:val="Listenabsatz"/>
         <w:numPr>
           <w:ilvl w:val="0"/>
-          <w:numId w:val="24"/>
+          <w:numId w:val="28"/>
+        </w:numPr>
+      </w:pPr>
+      <w:proofErr w:type="spellStart"/>
+      <w:r>
+        <w:rPr>
+          <w:rFonts w:cstheme="minorHAnsi"/>
+        </w:rPr>
+        <w:t>testLogin</w:t>
+      </w:r>
+      <w:proofErr w:type="spellEnd"/>
+      <w:r>
+        <w:rPr>
+          <w:rFonts w:cstheme="minorHAnsi"/>
+        </w:rPr>
+        <w:t>()</w:t>
+      </w:r>
+    </w:p>
+    <w:p>
+      <w:pPr>
+        <w:pStyle w:val="Listenabsatz"/>
+        <w:numPr>
+          <w:ilvl w:val="0"/>
+          <w:numId w:val="28"/>
+        </w:numPr>
+      </w:pPr>
+      <w:proofErr w:type="spellStart"/>
+      <w:r>
+        <w:rPr>
+          <w:rFonts w:cstheme="minorHAnsi"/>
+        </w:rPr>
+        <w:t>testLoginFails</w:t>
+      </w:r>
+      <w:proofErr w:type="spellEnd"/>
+      <w:r>
+        <w:rPr>
+          <w:rFonts w:cstheme="minorHAnsi"/>
+        </w:rPr>
+        <w:t>()</w:t>
+      </w:r>
+    </w:p>
+    <w:p>
+      <w:pPr>
+        <w:pStyle w:val="Listenabsatz"/>
+        <w:numPr>
+          <w:ilvl w:val="0"/>
+          <w:numId w:val="28"/>
+        </w:numPr>
+      </w:pPr>
+      <w:proofErr w:type="spellStart"/>
+      <w:r>
+        <w:rPr>
+          <w:rFonts w:cstheme="minorHAnsi"/>
+        </w:rPr>
+        <w:t>testLoginFailsWithServer</w:t>
+      </w:r>
+      <w:proofErr w:type="spellEnd"/>
+      <w:r>
+        <w:rPr>
+          <w:rFonts w:cstheme="minorHAnsi"/>
+        </w:rPr>
+        <w:t>()</w:t>
+      </w:r>
+    </w:p>
+    <w:p>
+      <w:pPr>
+        <w:pStyle w:val="Listenabsatz"/>
+        <w:numPr>
+          <w:ilvl w:val="0"/>
+          <w:numId w:val="28"/>
+        </w:numPr>
+      </w:pPr>
+      <w:proofErr w:type="spellStart"/>
+      <w:r>
+        <w:rPr>
+          <w:rFonts w:cstheme="minorHAnsi"/>
+        </w:rPr>
+        <w:t>testLoginWithServer</w:t>
+      </w:r>
+      <w:proofErr w:type="spellEnd"/>
+      <w:r>
+        <w:rPr>
+          <w:rFonts w:cstheme="minorHAnsi"/>
+        </w:rPr>
+        <w:t>()</w:t>
+      </w:r>
+    </w:p>
+    <w:p>
+      <w:pPr>
+        <w:pStyle w:val="berschrift3"/>
+      </w:pPr>
+      <w:bookmarkStart w:id="68" w:name="_Ref294097816"/>
+      <w:bookmarkStart w:id="69" w:name="_Toc294100154"/>
+      <w:r>
+        <w:t xml:space="preserve">Testklasse </w:t>
+      </w:r>
+      <w:proofErr w:type="spellStart"/>
+      <w:r>
+        <w:t>TimeEntryActivityTest</w:t>
+      </w:r>
+      <w:bookmarkEnd w:id="68"/>
+      <w:bookmarkEnd w:id="69"/>
+      <w:proofErr w:type="spellEnd"/>
+    </w:p>
+    <w:p>
+      <w:pPr>
+        <w:keepNext/>
+      </w:pPr>
+      <w:r>
+        <w:rPr>
+          <w:noProof/>
+          <w:lang w:eastAsia="de-CH"/>
+        </w:rPr>
+        <w:lastRenderedPageBreak/>
+        <w:drawing>
+          <wp:inline distT="0" distB="0" distL="0" distR="0" wp14:anchorId="7C78E64F" wp14:editId="4528704A">
+            <wp:extent cx="5629275" cy="2466975"/>
+            <wp:effectExtent l="0" t="0" r="9525" b="9525"/>
+            <wp:docPr id="19" name="Grafik 19"/>
+            <wp:cNvGraphicFramePr>
+              <a:graphicFrameLocks xmlns:a="http://schemas.openxmlformats.org/drawingml/2006/main" noChangeAspect="1"/>
+            </wp:cNvGraphicFramePr>
+            <a:graphic xmlns:a="http://schemas.openxmlformats.org/drawingml/2006/main">
+              <a:graphicData uri="http://schemas.openxmlformats.org/drawingml/2006/picture">
+                <pic:pic xmlns:pic="http://schemas.openxmlformats.org/drawingml/2006/picture">
+                  <pic:nvPicPr>
+                    <pic:cNvPr id="0" name=""/>
+                    <pic:cNvPicPr/>
+                  </pic:nvPicPr>
+                  <pic:blipFill>
+                    <a:blip r:embed="rId18"/>
+                    <a:stretch>
+                      <a:fillRect/>
+                    </a:stretch>
+                  </pic:blipFill>
+                  <pic:spPr>
+                    <a:xfrm>
+                      <a:off x="0" y="0"/>
+                      <a:ext cx="5629275" cy="2466975"/>
+                    </a:xfrm>
+                    <a:prstGeom prst="rect">
+                      <a:avLst/>
+                    </a:prstGeom>
+                  </pic:spPr>
+                </pic:pic>
+              </a:graphicData>
+            </a:graphic>
+          </wp:inline>
+        </w:drawing>
+      </w:r>
+    </w:p>
+    <w:p>
+      <w:pPr>
+        <w:pStyle w:val="Beschriftung"/>
+      </w:pPr>
+      <w:bookmarkStart w:id="70" w:name="_Toc294100214"/>
+      <w:r>
+        <w:t xml:space="preserve">Abbildung </w:t>
+      </w:r>
+      <w:fldSimple w:instr=" SEQ Abbildung \* ARABIC ">
+        <w:r>
+          <w:rPr>
+            <w:noProof/>
+          </w:rPr>
+          <w:t>9</w:t>
+        </w:r>
+      </w:fldSimple>
+      <w:r>
+        <w:t xml:space="preserve"> - Testklasse </w:t>
+      </w:r>
+      <w:proofErr w:type="spellStart"/>
+      <w:r>
+        <w:t>TimeEntryActivityTest</w:t>
+      </w:r>
+      <w:bookmarkEnd w:id="70"/>
+      <w:proofErr w:type="spellEnd"/>
+    </w:p>
+    <w:p>
+      <w:r>
+        <w:t>Damit dieser Test funktioniert, muss sichergestellt werden, dass die Kundendaten und die Stundeneintragstypen bereits synchronisiert wurden.</w:t>
+      </w:r>
+    </w:p>
+    <w:p>
+      <w:r>
+        <w:t>Enthaltene Tests:</w:t>
+      </w:r>
+    </w:p>
+    <w:p>
+      <w:pPr>
+        <w:pStyle w:val="Listenabsatz"/>
+        <w:numPr>
+          <w:ilvl w:val="0"/>
+          <w:numId w:val="27"/>
         </w:numPr>
         <w:rPr>
           <w:rFonts w:cstheme="minorHAnsi"/>
@@ -11071,7 +13610,7 @@
         <w:rPr>
           <w:rFonts w:cstheme="minorHAnsi"/>
         </w:rPr>
-        <w:t>testLoginWithoutCredentials</w:t>
+        <w:t>testCreateTimeEntryWithCustomer</w:t>
       </w:r>
       <w:proofErr w:type="spellEnd"/>
       <w:r>
@@ -11086,7 +13625,7 @@
         <w:pStyle w:val="Listenabsatz"/>
         <w:numPr>
           <w:ilvl w:val="0"/>
-          <w:numId w:val="24"/>
+          <w:numId w:val="27"/>
         </w:numPr>
         <w:rPr>
           <w:rFonts w:cstheme="minorHAnsi"/>
@@ -11097,7 +13636,13 @@
         <w:rPr>
           <w:rFonts w:cstheme="minorHAnsi"/>
         </w:rPr>
-        <w:t>testLogout</w:t>
+        <w:t>test</w:t>
+      </w:r>
+      <w:r>
+        <w:rPr>
+          <w:rFonts w:cstheme="minorHAnsi"/>
+        </w:rPr>
+        <w:t>CreateTimeEntryWithDescription</w:t>
       </w:r>
       <w:proofErr w:type="spellEnd"/>
       <w:r>
@@ -11107,18 +13652,291 @@
         <w:t>()</w:t>
       </w:r>
     </w:p>
-    <w:p/>
     <w:p>
       <w:pPr>
+        <w:pStyle w:val="Listenabsatz"/>
+        <w:numPr>
+          <w:ilvl w:val="0"/>
+          <w:numId w:val="27"/>
+        </w:numPr>
+        <w:rPr>
+          <w:rFonts w:cstheme="minorHAnsi"/>
+        </w:rPr>
+      </w:pPr>
+      <w:proofErr w:type="spellStart"/>
+      <w:r>
+        <w:rPr>
+          <w:rFonts w:cstheme="minorHAnsi"/>
+        </w:rPr>
+        <w:t>test</w:t>
+      </w:r>
+      <w:r>
+        <w:rPr>
+          <w:rFonts w:cstheme="minorHAnsi"/>
+        </w:rPr>
+        <w:t>CreateTimeEntryWithInvalidCustomer</w:t>
+      </w:r>
+      <w:proofErr w:type="spellEnd"/>
+      <w:r>
+        <w:rPr>
+          <w:rFonts w:cstheme="minorHAnsi"/>
+        </w:rPr>
+        <w:t>()</w:t>
+      </w:r>
+    </w:p>
+    <w:p>
+      <w:pPr>
+        <w:pStyle w:val="Listenabsatz"/>
+        <w:numPr>
+          <w:ilvl w:val="0"/>
+          <w:numId w:val="27"/>
+        </w:numPr>
+        <w:rPr>
+          <w:rFonts w:cstheme="minorHAnsi"/>
+        </w:rPr>
+      </w:pPr>
+      <w:proofErr w:type="spellStart"/>
+      <w:r>
+        <w:rPr>
+          <w:rFonts w:cstheme="minorHAnsi"/>
+        </w:rPr>
+        <w:t>test</w:t>
+      </w:r>
+      <w:r>
+        <w:rPr>
+          <w:rFonts w:cstheme="minorHAnsi"/>
+        </w:rPr>
+        <w:t>CreateTimeEntryWithTimeEntryType</w:t>
+      </w:r>
+      <w:proofErr w:type="spellEnd"/>
+      <w:r>
+        <w:rPr>
+          <w:rFonts w:cstheme="minorHAnsi"/>
+        </w:rPr>
+        <w:t>()</w:t>
+      </w:r>
+    </w:p>
+    <w:p>
+      <w:pPr>
+        <w:pStyle w:val="Listenabsatz"/>
+        <w:numPr>
+          <w:ilvl w:val="0"/>
+          <w:numId w:val="27"/>
+        </w:numPr>
+        <w:rPr>
+          <w:rFonts w:cstheme="minorHAnsi"/>
+        </w:rPr>
+      </w:pPr>
+      <w:proofErr w:type="spellStart"/>
+      <w:r>
+        <w:rPr>
+          <w:rFonts w:cstheme="minorHAnsi"/>
+        </w:rPr>
+        <w:t>testDescription</w:t>
+      </w:r>
+      <w:proofErr w:type="spellEnd"/>
+      <w:r>
+        <w:rPr>
+          <w:rFonts w:cstheme="minorHAnsi"/>
+        </w:rPr>
+        <w:t>()</w:t>
+      </w:r>
+    </w:p>
+    <w:p>
+      <w:pPr>
+        <w:pStyle w:val="Listenabsatz"/>
+        <w:numPr>
+          <w:ilvl w:val="0"/>
+          <w:numId w:val="27"/>
+        </w:numPr>
+        <w:rPr>
+          <w:rFonts w:cstheme="minorHAnsi"/>
+        </w:rPr>
+      </w:pPr>
+      <w:proofErr w:type="spellStart"/>
+      <w:r>
+        <w:rPr>
+          <w:rFonts w:cstheme="minorHAnsi"/>
+        </w:rPr>
+        <w:t>testPreconditions</w:t>
+      </w:r>
+      <w:proofErr w:type="spellEnd"/>
+      <w:r>
+        <w:rPr>
+          <w:rFonts w:cstheme="minorHAnsi"/>
+        </w:rPr>
+        <w:t>()</w:t>
+      </w:r>
+    </w:p>
+    <w:p>
+      <w:pPr>
+        <w:pStyle w:val="Listenabsatz"/>
+        <w:numPr>
+          <w:ilvl w:val="0"/>
+          <w:numId w:val="27"/>
+        </w:numPr>
+        <w:rPr>
+          <w:rFonts w:cstheme="minorHAnsi"/>
+        </w:rPr>
+      </w:pPr>
+      <w:proofErr w:type="spellStart"/>
+      <w:r>
+        <w:rPr>
+          <w:rFonts w:cstheme="minorHAnsi"/>
+        </w:rPr>
+        <w:t>testSelectionCustomer</w:t>
+      </w:r>
+      <w:proofErr w:type="spellEnd"/>
+      <w:r>
+        <w:rPr>
+          <w:rFonts w:cstheme="minorHAnsi"/>
+        </w:rPr>
+        <w:t>()</w:t>
+      </w:r>
+    </w:p>
+    <w:p>
+      <w:pPr>
+        <w:pStyle w:val="Listenabsatz"/>
+        <w:numPr>
+          <w:ilvl w:val="0"/>
+          <w:numId w:val="27"/>
+        </w:numPr>
+        <w:rPr>
+          <w:rFonts w:cstheme="minorHAnsi"/>
+        </w:rPr>
+      </w:pPr>
+      <w:proofErr w:type="spellStart"/>
+      <w:r>
+        <w:rPr>
+          <w:rFonts w:cstheme="minorHAnsi"/>
+        </w:rPr>
+        <w:t>testSpinnerSelection</w:t>
+      </w:r>
+      <w:proofErr w:type="spellEnd"/>
+      <w:r>
+        <w:rPr>
+          <w:rFonts w:cstheme="minorHAnsi"/>
+        </w:rPr>
+        <w:t>()</w:t>
+      </w:r>
+    </w:p>
+    <w:p>
+      <w:pPr>
+        <w:pStyle w:val="Listenabsatz"/>
+        <w:numPr>
+          <w:ilvl w:val="0"/>
+          <w:numId w:val="27"/>
+        </w:numPr>
+        <w:rPr>
+          <w:rFonts w:cstheme="minorHAnsi"/>
+        </w:rPr>
+      </w:pPr>
+      <w:proofErr w:type="spellStart"/>
+      <w:r>
+        <w:rPr>
+          <w:rFonts w:cstheme="minorHAnsi"/>
+        </w:rPr>
+        <w:t>testStandardDialog</w:t>
+      </w:r>
+      <w:proofErr w:type="spellEnd"/>
+      <w:r>
+        <w:rPr>
+          <w:rFonts w:cstheme="minorHAnsi"/>
+        </w:rPr>
+        <w:t>()</w:t>
+      </w:r>
+    </w:p>
+    <w:p>
+      <w:pPr>
         <w:pStyle w:val="berschrift3"/>
       </w:pPr>
-      <w:r>
-        <w:t xml:space="preserve">Testklasse </w:t>
+      <w:bookmarkStart w:id="71" w:name="_Toc294100155"/>
+      <w:r>
+        <w:t>Testklasse</w:t>
+      </w:r>
+      <w:r>
+        <w:t xml:space="preserve"> </w:t>
       </w:r>
       <w:proofErr w:type="spellStart"/>
       <w:r>
-        <w:t>MRTApplicationTest</w:t>
-      </w:r>
+        <w:t>TimeEntry</w:t>
+      </w:r>
+      <w:r>
+        <w:t>Test</w:t>
+      </w:r>
+      <w:bookmarkEnd w:id="71"/>
+      <w:proofErr w:type="spellEnd"/>
+    </w:p>
+    <w:p>
+      <w:pPr>
+        <w:keepNext/>
+      </w:pPr>
+      <w:r>
+        <w:rPr>
+          <w:noProof/>
+          <w:lang w:eastAsia="de-CH"/>
+        </w:rPr>
+        <w:drawing>
+          <wp:inline distT="0" distB="0" distL="0" distR="0" wp14:anchorId="2DC0A6E0" wp14:editId="52CEBC36">
+            <wp:extent cx="5638800" cy="1819275"/>
+            <wp:effectExtent l="0" t="0" r="0" b="9525"/>
+            <wp:docPr id="20" name="Grafik 20"/>
+            <wp:cNvGraphicFramePr>
+              <a:graphicFrameLocks xmlns:a="http://schemas.openxmlformats.org/drawingml/2006/main" noChangeAspect="1"/>
+            </wp:cNvGraphicFramePr>
+            <a:graphic xmlns:a="http://schemas.openxmlformats.org/drawingml/2006/main">
+              <a:graphicData uri="http://schemas.openxmlformats.org/drawingml/2006/picture">
+                <pic:pic xmlns:pic="http://schemas.openxmlformats.org/drawingml/2006/picture">
+                  <pic:nvPicPr>
+                    <pic:cNvPr id="0" name=""/>
+                    <pic:cNvPicPr/>
+                  </pic:nvPicPr>
+                  <pic:blipFill>
+                    <a:blip r:embed="rId19"/>
+                    <a:stretch>
+                      <a:fillRect/>
+                    </a:stretch>
+                  </pic:blipFill>
+                  <pic:spPr>
+                    <a:xfrm>
+                      <a:off x="0" y="0"/>
+                      <a:ext cx="5638800" cy="1819275"/>
+                    </a:xfrm>
+                    <a:prstGeom prst="rect">
+                      <a:avLst/>
+                    </a:prstGeom>
+                  </pic:spPr>
+                </pic:pic>
+              </a:graphicData>
+            </a:graphic>
+          </wp:inline>
+        </w:drawing>
+      </w:r>
+    </w:p>
+    <w:p>
+      <w:pPr>
+        <w:pStyle w:val="Beschriftung"/>
+      </w:pPr>
+      <w:bookmarkStart w:id="72" w:name="_Toc294100215"/>
+      <w:r>
+        <w:t xml:space="preserve">Abbildung </w:t>
+      </w:r>
+      <w:fldSimple w:instr=" SEQ Abbildung \* ARABIC ">
+        <w:r>
+          <w:rPr>
+            <w:noProof/>
+          </w:rPr>
+          <w:t>10</w:t>
+        </w:r>
+      </w:fldSimple>
+      <w:r>
+        <w:t xml:space="preserve"> - Testklasse </w:t>
+      </w:r>
+      <w:proofErr w:type="spellStart"/>
+      <w:r>
+        <w:t>TimeEntryTest</w:t>
+      </w:r>
+      <w:bookmarkEnd w:id="72"/>
       <w:proofErr w:type="spellEnd"/>
     </w:p>
     <w:p>
@@ -11136,7 +13954,7 @@
       </w:pPr>
       <w:proofErr w:type="spellStart"/>
       <w:r>
-        <w:t>testInitialMRTApplication</w:t>
+        <w:t>testCreate</w:t>
       </w:r>
       <w:proofErr w:type="spellEnd"/>
       <w:r>
@@ -11156,7 +13974,7 @@
       </w:pPr>
       <w:proofErr w:type="spellStart"/>
       <w:r>
-        <w:t>testLoginWithCredentials</w:t>
+        <w:t>testFInd</w:t>
       </w:r>
       <w:proofErr w:type="spellEnd"/>
       <w:r>
@@ -11173,7 +13991,7 @@
       </w:pPr>
       <w:proofErr w:type="spellStart"/>
       <w:r>
-        <w:t>testLoginWithoutCredentials</w:t>
+        <w:t>testSetTransmitted</w:t>
       </w:r>
       <w:proofErr w:type="spellEnd"/>
       <w:r>
@@ -11190,25 +14008,380 @@
       </w:pPr>
       <w:proofErr w:type="spellStart"/>
       <w:r>
-        <w:t>testLogout</w:t>
+        <w:t>testToJSON</w:t>
       </w:r>
       <w:proofErr w:type="spellEnd"/>
       <w:r>
         <w:t>()</w:t>
       </w:r>
     </w:p>
-    <w:p/>
     <w:p>
       <w:pPr>
         <w:pStyle w:val="berschrift3"/>
       </w:pPr>
+      <w:bookmarkStart w:id="73" w:name="_Ref294097823"/>
+      <w:bookmarkStart w:id="74" w:name="_Toc294100156"/>
       <w:r>
         <w:t xml:space="preserve">Testklasse </w:t>
       </w:r>
       <w:proofErr w:type="spellStart"/>
       <w:r>
-        <w:t>MRTApplicationTest</w:t>
-      </w:r>
+        <w:t>LoginActivity</w:t>
+      </w:r>
+      <w:r>
+        <w:t>Test</w:t>
+      </w:r>
+      <w:bookmarkEnd w:id="73"/>
+      <w:bookmarkEnd w:id="74"/>
+      <w:proofErr w:type="spellEnd"/>
+    </w:p>
+    <w:p>
+      <w:pPr>
+        <w:keepNext/>
+      </w:pPr>
+      <w:r>
+        <w:rPr>
+          <w:noProof/>
+          <w:lang w:eastAsia="de-CH"/>
+        </w:rPr>
+        <w:lastRenderedPageBreak/>
+        <w:drawing>
+          <wp:inline distT="0" distB="0" distL="0" distR="0" wp14:anchorId="42736D54" wp14:editId="61361591">
+            <wp:extent cx="5638800" cy="2305050"/>
+            <wp:effectExtent l="0" t="0" r="0" b="0"/>
+            <wp:docPr id="21" name="Grafik 21"/>
+            <wp:cNvGraphicFramePr>
+              <a:graphicFrameLocks xmlns:a="http://schemas.openxmlformats.org/drawingml/2006/main" noChangeAspect="1"/>
+            </wp:cNvGraphicFramePr>
+            <a:graphic xmlns:a="http://schemas.openxmlformats.org/drawingml/2006/main">
+              <a:graphicData uri="http://schemas.openxmlformats.org/drawingml/2006/picture">
+                <pic:pic xmlns:pic="http://schemas.openxmlformats.org/drawingml/2006/picture">
+                  <pic:nvPicPr>
+                    <pic:cNvPr id="0" name=""/>
+                    <pic:cNvPicPr/>
+                  </pic:nvPicPr>
+                  <pic:blipFill>
+                    <a:blip r:embed="rId20"/>
+                    <a:stretch>
+                      <a:fillRect/>
+                    </a:stretch>
+                  </pic:blipFill>
+                  <pic:spPr>
+                    <a:xfrm>
+                      <a:off x="0" y="0"/>
+                      <a:ext cx="5638800" cy="2305050"/>
+                    </a:xfrm>
+                    <a:prstGeom prst="rect">
+                      <a:avLst/>
+                    </a:prstGeom>
+                  </pic:spPr>
+                </pic:pic>
+              </a:graphicData>
+            </a:graphic>
+          </wp:inline>
+        </w:drawing>
+      </w:r>
+    </w:p>
+    <w:p>
+      <w:pPr>
+        <w:pStyle w:val="Beschriftung"/>
+      </w:pPr>
+      <w:bookmarkStart w:id="75" w:name="_Toc294100216"/>
+      <w:r>
+        <w:t xml:space="preserve">Abbildung </w:t>
+      </w:r>
+      <w:fldSimple w:instr=" SEQ Abbildung \* ARABIC ">
+        <w:r>
+          <w:rPr>
+            <w:noProof/>
+          </w:rPr>
+          <w:t>11</w:t>
+        </w:r>
+      </w:fldSimple>
+      <w:r>
+        <w:t xml:space="preserve"> - Testklasse </w:t>
+      </w:r>
+      <w:proofErr w:type="spellStart"/>
+      <w:r>
+        <w:t>LoginActivityTest</w:t>
+      </w:r>
+      <w:bookmarkEnd w:id="75"/>
+      <w:proofErr w:type="spellEnd"/>
+    </w:p>
+    <w:p>
+      <w:r>
+        <w:t xml:space="preserve">Damit dieser Test funktioniert, muss sichergestellt werden, dass sich der Benutzer auf dem Client abgemeldet hat und somit keine Daten in den </w:t>
+      </w:r>
+      <w:proofErr w:type="spellStart"/>
+      <w:r>
+        <w:t>Preferences</w:t>
+      </w:r>
+      <w:proofErr w:type="spellEnd"/>
+      <w:r>
+        <w:t xml:space="preserve"> gespeichert sind.</w:t>
+      </w:r>
+    </w:p>
+    <w:p>
+      <w:r>
+        <w:t>Enthaltene Tests:</w:t>
+      </w:r>
+    </w:p>
+    <w:p>
+      <w:pPr>
+        <w:pStyle w:val="Listenabsatz"/>
+        <w:numPr>
+          <w:ilvl w:val="0"/>
+          <w:numId w:val="29"/>
+        </w:numPr>
+      </w:pPr>
+      <w:proofErr w:type="spellStart"/>
+      <w:r>
+        <w:t>test</w:t>
+      </w:r>
+      <w:r>
+        <w:t>AReset</w:t>
+      </w:r>
+      <w:proofErr w:type="spellEnd"/>
+      <w:r>
+        <w:t>(</w:t>
+      </w:r>
+      <w:r>
+        <w:t>)</w:t>
+      </w:r>
+    </w:p>
+    <w:p>
+      <w:pPr>
+        <w:pStyle w:val="Listenabsatz"/>
+        <w:numPr>
+          <w:ilvl w:val="0"/>
+          <w:numId w:val="29"/>
+        </w:numPr>
+      </w:pPr>
+      <w:proofErr w:type="spellStart"/>
+      <w:r>
+        <w:t>testLoginUnsuccessfulWithoutPreferencesSaved</w:t>
+      </w:r>
+      <w:proofErr w:type="spellEnd"/>
+      <w:r>
+        <w:t>()</w:t>
+      </w:r>
+    </w:p>
+    <w:p>
+      <w:pPr>
+        <w:pStyle w:val="Listenabsatz"/>
+        <w:numPr>
+          <w:ilvl w:val="0"/>
+          <w:numId w:val="29"/>
+        </w:numPr>
+      </w:pPr>
+      <w:proofErr w:type="spellStart"/>
+      <w:r>
+        <w:t>test</w:t>
+      </w:r>
+      <w:r>
+        <w:t>NoEmailSupplied</w:t>
+      </w:r>
+      <w:r>
+        <w:t>WithoutPreferencesSaved</w:t>
+      </w:r>
+      <w:proofErr w:type="spellEnd"/>
+      <w:r>
+        <w:t>()</w:t>
+      </w:r>
+    </w:p>
+    <w:p>
+      <w:pPr>
+        <w:pStyle w:val="Listenabsatz"/>
+        <w:numPr>
+          <w:ilvl w:val="0"/>
+          <w:numId w:val="29"/>
+        </w:numPr>
+      </w:pPr>
+      <w:proofErr w:type="spellStart"/>
+      <w:r>
+        <w:t>testNo</w:t>
+      </w:r>
+      <w:r>
+        <w:t>LoginData</w:t>
+      </w:r>
+      <w:r>
+        <w:t>SuppliedWithoutPreferencesSaved</w:t>
+      </w:r>
+      <w:proofErr w:type="spellEnd"/>
+      <w:r>
+        <w:t>()</w:t>
+      </w:r>
+    </w:p>
+    <w:p>
+      <w:pPr>
+        <w:pStyle w:val="Listenabsatz"/>
+        <w:numPr>
+          <w:ilvl w:val="0"/>
+          <w:numId w:val="29"/>
+        </w:numPr>
+      </w:pPr>
+      <w:proofErr w:type="spellStart"/>
+      <w:r>
+        <w:t>test</w:t>
+      </w:r>
+      <w:r>
+        <w:t>NoPasswordSupplied</w:t>
+      </w:r>
+      <w:r>
+        <w:t>WithoutPreferencesSaved</w:t>
+      </w:r>
+      <w:proofErr w:type="spellEnd"/>
+      <w:r>
+        <w:t>()</w:t>
+      </w:r>
+    </w:p>
+    <w:p>
+      <w:pPr>
+        <w:pStyle w:val="Listenabsatz"/>
+        <w:numPr>
+          <w:ilvl w:val="0"/>
+          <w:numId w:val="29"/>
+        </w:numPr>
+      </w:pPr>
+      <w:proofErr w:type="spellStart"/>
+      <w:r>
+        <w:t>testPreconditions</w:t>
+      </w:r>
+      <w:proofErr w:type="spellEnd"/>
+      <w:r>
+        <w:t>()</w:t>
+      </w:r>
+    </w:p>
+    <w:p>
+      <w:pPr>
+        <w:pStyle w:val="Listenabsatz"/>
+        <w:numPr>
+          <w:ilvl w:val="0"/>
+          <w:numId w:val="29"/>
+        </w:numPr>
+      </w:pPr>
+      <w:proofErr w:type="spellStart"/>
+      <w:r>
+        <w:t>testZLoginSuccessfulWithPreferencesSaved</w:t>
+      </w:r>
+      <w:proofErr w:type="spellEnd"/>
+      <w:r>
+        <w:t>()</w:t>
+      </w:r>
+    </w:p>
+    <w:p>
+      <w:pPr>
+        <w:pStyle w:val="Listenabsatz"/>
+        <w:numPr>
+          <w:ilvl w:val="0"/>
+          <w:numId w:val="29"/>
+        </w:numPr>
+      </w:pPr>
+      <w:proofErr w:type="spellStart"/>
+      <w:r>
+        <w:t>testZLoginSuccessfulWith</w:t>
+      </w:r>
+      <w:r>
+        <w:t>out</w:t>
+      </w:r>
+      <w:r>
+        <w:t>PreferencesSaved</w:t>
+      </w:r>
+      <w:proofErr w:type="spellEnd"/>
+      <w:r>
+        <w:t>()</w:t>
+      </w:r>
+    </w:p>
+    <w:p>
+      <w:pPr>
+        <w:pStyle w:val="berschrift3"/>
+      </w:pPr>
+      <w:bookmarkStart w:id="76" w:name="_Ref294098401"/>
+      <w:bookmarkStart w:id="77" w:name="_Toc294100157"/>
+      <w:r>
+        <w:t xml:space="preserve">Testklasse </w:t>
+      </w:r>
+      <w:proofErr w:type="spellStart"/>
+      <w:r>
+        <w:t>CustomerHelper</w:t>
+      </w:r>
+      <w:r>
+        <w:t>Test</w:t>
+      </w:r>
+      <w:bookmarkEnd w:id="76"/>
+      <w:bookmarkEnd w:id="77"/>
+      <w:proofErr w:type="spellEnd"/>
+    </w:p>
+    <w:p>
+      <w:pPr>
+        <w:keepNext/>
+      </w:pPr>
+      <w:r>
+        <w:rPr>
+          <w:noProof/>
+          <w:lang w:eastAsia="de-CH"/>
+        </w:rPr>
+        <w:drawing>
+          <wp:inline distT="0" distB="0" distL="0" distR="0" wp14:anchorId="16E13887" wp14:editId="59424FBC">
+            <wp:extent cx="5638800" cy="1790700"/>
+            <wp:effectExtent l="0" t="0" r="0" b="0"/>
+            <wp:docPr id="22" name="Grafik 22"/>
+            <wp:cNvGraphicFramePr>
+              <a:graphicFrameLocks xmlns:a="http://schemas.openxmlformats.org/drawingml/2006/main" noChangeAspect="1"/>
+            </wp:cNvGraphicFramePr>
+            <a:graphic xmlns:a="http://schemas.openxmlformats.org/drawingml/2006/main">
+              <a:graphicData uri="http://schemas.openxmlformats.org/drawingml/2006/picture">
+                <pic:pic xmlns:pic="http://schemas.openxmlformats.org/drawingml/2006/picture">
+                  <pic:nvPicPr>
+                    <pic:cNvPr id="0" name=""/>
+                    <pic:cNvPicPr/>
+                  </pic:nvPicPr>
+                  <pic:blipFill>
+                    <a:blip r:embed="rId21"/>
+                    <a:stretch>
+                      <a:fillRect/>
+                    </a:stretch>
+                  </pic:blipFill>
+                  <pic:spPr>
+                    <a:xfrm>
+                      <a:off x="0" y="0"/>
+                      <a:ext cx="5638800" cy="1790700"/>
+                    </a:xfrm>
+                    <a:prstGeom prst="rect">
+                      <a:avLst/>
+                    </a:prstGeom>
+                  </pic:spPr>
+                </pic:pic>
+              </a:graphicData>
+            </a:graphic>
+          </wp:inline>
+        </w:drawing>
+      </w:r>
+    </w:p>
+    <w:p>
+      <w:pPr>
+        <w:pStyle w:val="Beschriftung"/>
+      </w:pPr>
+      <w:bookmarkStart w:id="78" w:name="_Toc294100217"/>
+      <w:r>
+        <w:t xml:space="preserve">Abbildung </w:t>
+      </w:r>
+      <w:fldSimple w:instr=" SEQ Abbildung \* ARABIC ">
+        <w:r>
+          <w:rPr>
+            <w:noProof/>
+          </w:rPr>
+          <w:t>12</w:t>
+        </w:r>
+      </w:fldSimple>
+      <w:r>
+        <w:t xml:space="preserve"> - Testklasse </w:t>
+      </w:r>
+      <w:proofErr w:type="spellStart"/>
+      <w:r>
+        <w:t>CustomerHelperTest</w:t>
+      </w:r>
+      <w:bookmarkEnd w:id="78"/>
       <w:proofErr w:type="spellEnd"/>
     </w:p>
     <w:p>
@@ -11226,7 +14399,7 @@
       </w:pPr>
       <w:proofErr w:type="spellStart"/>
       <w:r>
-        <w:t>testInitialMRTApplication</w:t>
+        <w:t>testAddCustomerSynchonization</w:t>
       </w:r>
       <w:proofErr w:type="spellEnd"/>
       <w:r>
@@ -11246,7 +14419,10 @@
       </w:pPr>
       <w:proofErr w:type="spellStart"/>
       <w:r>
-        <w:t>testLoginWithCredentials</w:t>
+        <w:t>testDelete</w:t>
+      </w:r>
+      <w:r>
+        <w:t>CustomerSynchonization</w:t>
       </w:r>
       <w:proofErr w:type="spellEnd"/>
       <w:r>
@@ -11263,7 +14439,10 @@
       </w:pPr>
       <w:proofErr w:type="spellStart"/>
       <w:r>
-        <w:t>testLoginWithoutCredentials</w:t>
+        <w:t>testInitial</w:t>
+      </w:r>
+      <w:r>
+        <w:t>Synchonization</w:t>
       </w:r>
       <w:proofErr w:type="spellEnd"/>
       <w:r>
@@ -11280,25 +14459,115 @@
       </w:pPr>
       <w:proofErr w:type="spellStart"/>
       <w:r>
-        <w:t>testLogout</w:t>
+        <w:t>testUpdate</w:t>
+      </w:r>
+      <w:r>
+        <w:t>CustomerSynchonization</w:t>
       </w:r>
       <w:proofErr w:type="spellEnd"/>
       <w:r>
         <w:t>()</w:t>
       </w:r>
     </w:p>
-    <w:p/>
     <w:p>
       <w:pPr>
         <w:pStyle w:val="berschrift3"/>
       </w:pPr>
+      <w:bookmarkStart w:id="79" w:name="_Ref294098412"/>
+      <w:bookmarkStart w:id="80" w:name="_Toc294100158"/>
       <w:r>
         <w:t xml:space="preserve">Testklasse </w:t>
       </w:r>
       <w:proofErr w:type="spellStart"/>
       <w:r>
-        <w:t>MRTApplicationTest</w:t>
-      </w:r>
+        <w:t>TimeEntryHelper</w:t>
+      </w:r>
+      <w:r>
+        <w:t>Test</w:t>
+      </w:r>
+      <w:bookmarkEnd w:id="79"/>
+      <w:bookmarkEnd w:id="80"/>
+      <w:proofErr w:type="spellEnd"/>
+    </w:p>
+    <w:p>
+      <w:pPr>
+        <w:keepNext/>
+      </w:pPr>
+      <w:r>
+        <w:rPr>
+          <w:noProof/>
+          <w:lang w:eastAsia="de-CH"/>
+        </w:rPr>
+        <w:lastRenderedPageBreak/>
+        <w:drawing>
+          <wp:inline distT="0" distB="0" distL="0" distR="0" wp14:anchorId="57D244EC" wp14:editId="38AAF192">
+            <wp:extent cx="5638800" cy="1247775"/>
+            <wp:effectExtent l="0" t="0" r="0" b="9525"/>
+            <wp:docPr id="23" name="Grafik 23"/>
+            <wp:cNvGraphicFramePr>
+              <a:graphicFrameLocks xmlns:a="http://schemas.openxmlformats.org/drawingml/2006/main" noChangeAspect="1"/>
+            </wp:cNvGraphicFramePr>
+            <a:graphic xmlns:a="http://schemas.openxmlformats.org/drawingml/2006/main">
+              <a:graphicData uri="http://schemas.openxmlformats.org/drawingml/2006/picture">
+                <pic:pic xmlns:pic="http://schemas.openxmlformats.org/drawingml/2006/picture">
+                  <pic:nvPicPr>
+                    <pic:cNvPr id="0" name=""/>
+                    <pic:cNvPicPr/>
+                  </pic:nvPicPr>
+                  <pic:blipFill>
+                    <a:blip r:embed="rId22"/>
+                    <a:stretch>
+                      <a:fillRect/>
+                    </a:stretch>
+                  </pic:blipFill>
+                  <pic:spPr>
+                    <a:xfrm>
+                      <a:off x="0" y="0"/>
+                      <a:ext cx="5638800" cy="1247775"/>
+                    </a:xfrm>
+                    <a:prstGeom prst="rect">
+                      <a:avLst/>
+                    </a:prstGeom>
+                  </pic:spPr>
+                </pic:pic>
+              </a:graphicData>
+            </a:graphic>
+          </wp:inline>
+        </w:drawing>
+      </w:r>
+    </w:p>
+    <w:p>
+      <w:pPr>
+        <w:pStyle w:val="Beschriftung"/>
+      </w:pPr>
+      <w:bookmarkStart w:id="81" w:name="_Toc294100218"/>
+      <w:r>
+        <w:t xml:space="preserve">Abbildung </w:t>
+      </w:r>
+      <w:fldSimple w:instr=" SEQ Abbildung \* ARABIC ">
+        <w:r>
+          <w:rPr>
+            <w:noProof/>
+          </w:rPr>
+          <w:t>13</w:t>
+        </w:r>
+      </w:fldSimple>
+      <w:r>
+        <w:t xml:space="preserve"> - </w:t>
+      </w:r>
+      <w:proofErr w:type="spellStart"/>
+      <w:r>
+        <w:t>Testklase</w:t>
+      </w:r>
+      <w:proofErr w:type="spellEnd"/>
+      <w:r>
+        <w:t xml:space="preserve"> </w:t>
+      </w:r>
+      <w:proofErr w:type="spellStart"/>
+      <w:r>
+        <w:t>TimeEntryHelperTest</w:t>
+      </w:r>
+      <w:bookmarkEnd w:id="81"/>
       <w:proofErr w:type="spellEnd"/>
     </w:p>
     <w:p>
@@ -11316,7 +14585,7 @@
       </w:pPr>
       <w:proofErr w:type="spellStart"/>
       <w:r>
-        <w:t>testInitialMRTApplication</w:t>
+        <w:t>testTimeEntryTransmission</w:t>
       </w:r>
       <w:proofErr w:type="spellEnd"/>
       <w:r>
@@ -11324,6 +14593,101 @@
       </w:r>
       <w:r>
         <w:t>)</w:t>
+      </w:r>
+    </w:p>
+    <w:p>
+      <w:pPr>
+        <w:pStyle w:val="berschrift3"/>
+      </w:pPr>
+      <w:bookmarkStart w:id="82" w:name="_Toc294100159"/>
+      <w:r>
+        <w:t xml:space="preserve">Testklasse </w:t>
+      </w:r>
+      <w:proofErr w:type="spellStart"/>
+      <w:r>
+        <w:t>DatabaseHelper</w:t>
+      </w:r>
+      <w:r>
+        <w:t>Test</w:t>
+      </w:r>
+      <w:bookmarkEnd w:id="82"/>
+      <w:proofErr w:type="spellEnd"/>
+    </w:p>
+    <w:p>
+      <w:pPr>
+        <w:keepNext/>
+      </w:pPr>
+      <w:r>
+        <w:rPr>
+          <w:noProof/>
+          <w:lang w:eastAsia="de-CH"/>
+        </w:rPr>
+        <w:drawing>
+          <wp:inline distT="0" distB="0" distL="0" distR="0" wp14:anchorId="58B19159" wp14:editId="2F21E32B">
+            <wp:extent cx="5629275" cy="1257300"/>
+            <wp:effectExtent l="0" t="0" r="9525" b="0"/>
+            <wp:docPr id="24" name="Grafik 24"/>
+            <wp:cNvGraphicFramePr>
+              <a:graphicFrameLocks xmlns:a="http://schemas.openxmlformats.org/drawingml/2006/main" noChangeAspect="1"/>
+            </wp:cNvGraphicFramePr>
+            <a:graphic xmlns:a="http://schemas.openxmlformats.org/drawingml/2006/main">
+              <a:graphicData uri="http://schemas.openxmlformats.org/drawingml/2006/picture">
+                <pic:pic xmlns:pic="http://schemas.openxmlformats.org/drawingml/2006/picture">
+                  <pic:nvPicPr>
+                    <pic:cNvPr id="0" name=""/>
+                    <pic:cNvPicPr/>
+                  </pic:nvPicPr>
+                  <pic:blipFill>
+                    <a:blip r:embed="rId23"/>
+                    <a:stretch>
+                      <a:fillRect/>
+                    </a:stretch>
+                  </pic:blipFill>
+                  <pic:spPr>
+                    <a:xfrm>
+                      <a:off x="0" y="0"/>
+                      <a:ext cx="5629275" cy="1257300"/>
+                    </a:xfrm>
+                    <a:prstGeom prst="rect">
+                      <a:avLst/>
+                    </a:prstGeom>
+                  </pic:spPr>
+                </pic:pic>
+              </a:graphicData>
+            </a:graphic>
+          </wp:inline>
+        </w:drawing>
+      </w:r>
+    </w:p>
+    <w:p>
+      <w:pPr>
+        <w:pStyle w:val="Beschriftung"/>
+      </w:pPr>
+      <w:bookmarkStart w:id="83" w:name="_Toc294100219"/>
+      <w:r>
+        <w:t xml:space="preserve">Abbildung </w:t>
+      </w:r>
+      <w:fldSimple w:instr=" SEQ Abbildung \* ARABIC ">
+        <w:r>
+          <w:rPr>
+            <w:noProof/>
+          </w:rPr>
+          <w:t>14</w:t>
+        </w:r>
+      </w:fldSimple>
+      <w:r>
+        <w:t xml:space="preserve"> - Testklasse </w:t>
+      </w:r>
+      <w:proofErr w:type="spellStart"/>
+      <w:r>
+        <w:t>DatabaseHelperTest</w:t>
+      </w:r>
+      <w:bookmarkEnd w:id="83"/>
+      <w:proofErr w:type="spellEnd"/>
+    </w:p>
+    <w:p>
+      <w:r>
+        <w:t>Enthaltene Tests:</w:t>
       </w:r>
     </w:p>
     <w:p>
@@ -11331,486 +14695,25 @@
         <w:pStyle w:val="Listenabsatz"/>
         <w:numPr>
           <w:ilvl w:val="0"/>
-          <w:numId w:val="21"/>
+          <w:numId w:val="30"/>
         </w:numPr>
-      </w:pPr>
-      <w:proofErr w:type="spellStart"/>
-      <w:r>
-        <w:t>testLoginWithCredentials</w:t>
-      </w:r>
-      <w:proofErr w:type="spellEnd"/>
-      <w:r>
-        <w:t>()</w:t>
-      </w:r>
-    </w:p>
-    <w:p>
-      <w:pPr>
-        <w:pStyle w:val="Listenabsatz"/>
-        <w:numPr>
-          <w:ilvl w:val="0"/>
-          <w:numId w:val="21"/>
-        </w:numPr>
-      </w:pPr>
-      <w:proofErr w:type="spellStart"/>
-      <w:r>
-        <w:t>testLoginWithoutCredentials</w:t>
-      </w:r>
-      <w:proofErr w:type="spellEnd"/>
-      <w:r>
-        <w:t>()</w:t>
-      </w:r>
-    </w:p>
-    <w:p>
-      <w:pPr>
-        <w:pStyle w:val="Listenabsatz"/>
-        <w:numPr>
-          <w:ilvl w:val="0"/>
-          <w:numId w:val="21"/>
-        </w:numPr>
-      </w:pPr>
-      <w:proofErr w:type="spellStart"/>
-      <w:r>
-        <w:t>testLogout</w:t>
-      </w:r>
-      <w:proofErr w:type="spellEnd"/>
-      <w:r>
-        <w:t>()</w:t>
-      </w:r>
-    </w:p>
-    <w:p/>
-    <w:p>
-      <w:pPr>
-        <w:pStyle w:val="berschrift3"/>
-      </w:pPr>
-      <w:r>
-        <w:t xml:space="preserve">Testklasse </w:t>
-      </w:r>
-      <w:proofErr w:type="spellStart"/>
-      <w:r>
-        <w:t>MRTApplicationTest</w:t>
-      </w:r>
-      <w:proofErr w:type="spellEnd"/>
-    </w:p>
-    <w:p>
-      <w:r>
-        <w:t>Enthaltene Tests:</w:t>
-      </w:r>
-    </w:p>
-    <w:p>
-      <w:pPr>
-        <w:pStyle w:val="Listenabsatz"/>
-        <w:numPr>
-          <w:ilvl w:val="0"/>
-          <w:numId w:val="20"/>
-        </w:numPr>
-      </w:pPr>
-      <w:proofErr w:type="spellStart"/>
-      <w:r>
-        <w:t>testInitialMRTApplication</w:t>
-      </w:r>
-      <w:proofErr w:type="spellEnd"/>
-      <w:r>
-        <w:t>(</w:t>
-      </w:r>
-      <w:r>
-        <w:t>)</w:t>
-      </w:r>
-    </w:p>
-    <w:p>
-      <w:pPr>
-        <w:pStyle w:val="Listenabsatz"/>
-        <w:numPr>
-          <w:ilvl w:val="0"/>
-          <w:numId w:val="20"/>
-        </w:numPr>
-      </w:pPr>
-      <w:proofErr w:type="spellStart"/>
-      <w:r>
-        <w:t>testLoginWithCredentials</w:t>
-      </w:r>
-      <w:proofErr w:type="spellEnd"/>
-      <w:r>
-        <w:t>()</w:t>
-      </w:r>
-    </w:p>
-    <w:p>
-      <w:pPr>
-        <w:pStyle w:val="Listenabsatz"/>
-        <w:numPr>
-          <w:ilvl w:val="0"/>
-          <w:numId w:val="20"/>
-        </w:numPr>
-      </w:pPr>
-      <w:proofErr w:type="spellStart"/>
-      <w:r>
-        <w:t>testLoginWithoutCredentials</w:t>
-      </w:r>
-      <w:proofErr w:type="spellEnd"/>
-      <w:r>
-        <w:t>()</w:t>
-      </w:r>
-    </w:p>
-    <w:p>
-      <w:pPr>
-        <w:pStyle w:val="Listenabsatz"/>
-        <w:numPr>
-          <w:ilvl w:val="0"/>
-          <w:numId w:val="20"/>
-        </w:numPr>
-      </w:pPr>
-      <w:proofErr w:type="spellStart"/>
-      <w:r>
-        <w:t>testLogout</w:t>
-      </w:r>
-      <w:proofErr w:type="spellEnd"/>
-      <w:r>
-        <w:t>()</w:t>
-      </w:r>
-    </w:p>
-    <w:p/>
-    <w:p/>
-    <w:p>
-      <w:pPr>
-        <w:pStyle w:val="berschrift3"/>
-      </w:pPr>
-      <w:bookmarkStart w:id="51" w:name="_Toc293931556"/>
-      <w:r>
-        <w:lastRenderedPageBreak/>
-        <w:t xml:space="preserve">Testklasse </w:t>
-      </w:r>
-      <w:proofErr w:type="spellStart"/>
-      <w:r>
-        <w:t>TimeEntryTest</w:t>
-      </w:r>
-      <w:bookmarkEnd w:id="51"/>
-      <w:proofErr w:type="spellEnd"/>
-    </w:p>
-    <w:p>
-      <w:r>
-        <w:t>Enthaltene Tests:</w:t>
-      </w:r>
-    </w:p>
-    <w:p>
-      <w:pPr>
-        <w:pStyle w:val="Listenabsatz"/>
-        <w:numPr>
-          <w:ilvl w:val="0"/>
-          <w:numId w:val="8"/>
-        </w:numPr>
-      </w:pPr>
-      <w:proofErr w:type="spellStart"/>
-      <w:r>
-        <w:t>testCreate</w:t>
-      </w:r>
-      <w:proofErr w:type="spellEnd"/>
-      <w:r>
-        <w:t>()</w:t>
-      </w:r>
-    </w:p>
-    <w:p>
-      <w:pPr>
-        <w:pStyle w:val="Listenabsatz"/>
-        <w:numPr>
-          <w:ilvl w:val="0"/>
-          <w:numId w:val="8"/>
-        </w:numPr>
-      </w:pPr>
-      <w:proofErr w:type="spellStart"/>
-      <w:r>
-        <w:t>testFind</w:t>
-      </w:r>
-      <w:proofErr w:type="spellEnd"/>
-      <w:r>
-        <w:t>()</w:t>
-      </w:r>
-    </w:p>
-    <w:p>
-      <w:pPr>
-        <w:pStyle w:val="Listenabsatz"/>
-        <w:numPr>
-          <w:ilvl w:val="0"/>
-          <w:numId w:val="8"/>
-        </w:numPr>
-      </w:pPr>
-      <w:proofErr w:type="spellStart"/>
-      <w:r>
-        <w:t>testSetTransmitted</w:t>
-      </w:r>
-      <w:proofErr w:type="spellEnd"/>
-      <w:r>
-        <w:t>()</w:t>
-      </w:r>
-    </w:p>
-    <w:p>
-      <w:pPr>
-        <w:pStyle w:val="Listenabsatz"/>
-        <w:numPr>
-          <w:ilvl w:val="0"/>
-          <w:numId w:val="8"/>
-        </w:numPr>
-      </w:pPr>
-      <w:proofErr w:type="spellStart"/>
-      <w:r>
-        <w:t>testToJSON</w:t>
-      </w:r>
-      <w:proofErr w:type="spellEnd"/>
-      <w:r>
-        <w:t>()</w:t>
-      </w:r>
-    </w:p>
-    <w:p>
-      <w:pPr>
-        <w:pStyle w:val="berschrift3"/>
-      </w:pPr>
-      <w:bookmarkStart w:id="52" w:name="_Toc293931557"/>
-      <w:r>
-        <w:t xml:space="preserve">Testklasse </w:t>
-      </w:r>
-      <w:proofErr w:type="spellStart"/>
-      <w:r>
-        <w:t>TimeEntryActivityTest</w:t>
-      </w:r>
-      <w:bookmarkEnd w:id="52"/>
-      <w:proofErr w:type="spellEnd"/>
-    </w:p>
-    <w:p>
-      <w:r>
-        <w:t>E</w:t>
-      </w:r>
-      <w:r>
-        <w:t>nthaltene Tests:</w:t>
-      </w:r>
-    </w:p>
-    <w:p>
-      <w:pPr>
-        <w:pStyle w:val="Listenabsatz"/>
-        <w:numPr>
-          <w:ilvl w:val="0"/>
-          <w:numId w:val="9"/>
-        </w:numPr>
-      </w:pPr>
-      <w:proofErr w:type="spellStart"/>
-      <w:r>
-        <w:t>testCreateTimeEntries</w:t>
-      </w:r>
-      <w:proofErr w:type="spellEnd"/>
-      <w:r>
-        <w:t>()</w:t>
-      </w:r>
-    </w:p>
-    <w:p>
-      <w:pPr>
-        <w:pStyle w:val="Listenabsatz"/>
-        <w:numPr>
-          <w:ilvl w:val="0"/>
-          <w:numId w:val="9"/>
-        </w:numPr>
-      </w:pPr>
-      <w:proofErr w:type="spellStart"/>
-      <w:r>
-        <w:t>testPreconditions</w:t>
-      </w:r>
-      <w:proofErr w:type="spellEnd"/>
-      <w:r>
-        <w:t>()</w:t>
-      </w:r>
-    </w:p>
-    <w:p>
-      <w:pPr>
-        <w:pStyle w:val="Listenabsatz"/>
-        <w:numPr>
-          <w:ilvl w:val="0"/>
-          <w:numId w:val="9"/>
-        </w:numPr>
-      </w:pPr>
-      <w:proofErr w:type="spellStart"/>
-      <w:r>
-        <w:t>testWelcomeText</w:t>
-      </w:r>
-      <w:proofErr w:type="spellEnd"/>
-      <w:r>
-        <w:t>()</w:t>
-      </w:r>
-    </w:p>
-    <w:p/>
-    <w:p/>
-    <w:p>
-      <w:r>
-        <w:t>Für jede Klasse existiert eine Testklasse???</w:t>
-      </w:r>
-    </w:p>
-    <w:p>
-      <w:pPr>
-        <w:rPr>
-          <w:rFonts w:ascii="Courier New" w:hAnsi="Courier New" w:cs="Courier New"/>
-          <w:color w:val="000000"/>
-          <w:lang w:val="en-US"/>
-        </w:rPr>
-      </w:pPr>
-      <w:proofErr w:type="spellStart"/>
-      <w:r>
-        <w:rPr>
-          <w:rFonts w:ascii="Courier New" w:hAnsi="Courier New" w:cs="Courier New"/>
-          <w:color w:val="000000"/>
-          <w:highlight w:val="lightGray"/>
-          <w:lang w:val="en-US"/>
-        </w:rPr>
-        <w:t>CustomerSynchronizerTest</w:t>
-      </w:r>
-      <w:proofErr w:type="spellEnd"/>
-    </w:p>
-    <w:p>
-      <w:pPr>
-        <w:rPr>
-          <w:rFonts w:ascii="Courier New" w:hAnsi="Courier New" w:cs="Courier New"/>
-          <w:color w:val="000000"/>
-          <w:lang w:val="en-US"/>
-        </w:rPr>
-      </w:pPr>
-      <w:proofErr w:type="spellStart"/>
-      <w:r>
-        <w:rPr>
-          <w:rFonts w:ascii="Courier New" w:hAnsi="Courier New" w:cs="Courier New"/>
-          <w:color w:val="000000"/>
-          <w:highlight w:val="lightGray"/>
-          <w:lang w:val="en-US"/>
-        </w:rPr>
-        <w:t>SynchronizationServiceTaskTest</w:t>
-      </w:r>
-      <w:proofErr w:type="spellEnd"/>
-    </w:p>
-    <w:p>
-      <w:pPr>
-        <w:rPr>
-          <w:rFonts w:ascii="Courier New" w:hAnsi="Courier New" w:cs="Courier New"/>
-          <w:color w:val="000000"/>
-          <w:lang w:val="en-US"/>
-        </w:rPr>
-      </w:pPr>
-      <w:proofErr w:type="spellStart"/>
-      <w:r>
-        <w:rPr>
-          <w:rFonts w:ascii="Courier New" w:hAnsi="Courier New" w:cs="Courier New"/>
-          <w:color w:val="000000"/>
-          <w:highlight w:val="blue"/>
-          <w:lang w:val="en-US"/>
-        </w:rPr>
-        <w:t>TimeEntrySynchronizerTest</w:t>
-      </w:r>
-      <w:proofErr w:type="spellEnd"/>
-    </w:p>
-    <w:p>
-      <w:pPr>
-        <w:rPr>
-          <w:rFonts w:ascii="Courier New" w:hAnsi="Courier New" w:cs="Courier New"/>
-          <w:color w:val="000000"/>
-          <w:lang w:val="en-US"/>
-        </w:rPr>
-      </w:pPr>
-      <w:proofErr w:type="spellStart"/>
-      <w:r>
-        <w:rPr>
-          <w:rFonts w:ascii="Courier New" w:hAnsi="Courier New" w:cs="Courier New"/>
-          <w:color w:val="000000"/>
-          <w:highlight w:val="lightGray"/>
-          <w:lang w:val="en-US"/>
-        </w:rPr>
-        <w:t>TimeEntryTypeSynchronizerTest</w:t>
-      </w:r>
-      <w:proofErr w:type="spellEnd"/>
-    </w:p>
-    <w:p>
-      <w:pPr>
-        <w:rPr>
-          <w:rFonts w:ascii="Courier New" w:hAnsi="Courier New" w:cs="Courier New"/>
-          <w:color w:val="000000"/>
-          <w:lang w:val="en-US"/>
-        </w:rPr>
-      </w:pPr>
-      <w:r>
-        <w:rPr>
-          <w:rFonts w:ascii="Courier New" w:hAnsi="Courier New" w:cs="Courier New"/>
-          <w:color w:val="000000"/>
-          <w:lang w:val="en-US"/>
-        </w:rPr>
-        <w:t>//more tests</w:t>
-      </w:r>
-    </w:p>
-    <w:p>
-      <w:pPr>
-        <w:rPr>
-          <w:rFonts w:ascii="Courier New" w:hAnsi="Courier New" w:cs="Courier New"/>
-          <w:color w:val="000000"/>
-        </w:rPr>
-      </w:pPr>
-      <w:proofErr w:type="spellStart"/>
-      <w:r>
-        <w:rPr>
-          <w:rFonts w:ascii="Courier New" w:hAnsi="Courier New" w:cs="Courier New"/>
-          <w:color w:val="000000"/>
-          <w:highlight w:val="lightGray"/>
-        </w:rPr>
-        <w:t>SynchronizationServiceTest</w:t>
-      </w:r>
-      <w:proofErr w:type="spellEnd"/>
-    </w:p>
-    <w:p>
-      <w:pPr>
-        <w:rPr>
-          <w:rFonts w:ascii="Courier New" w:hAnsi="Courier New" w:cs="Courier New"/>
-          <w:color w:val="000000"/>
-        </w:rPr>
-      </w:pPr>
-      <w:proofErr w:type="spellStart"/>
-      <w:r>
-        <w:rPr>
-          <w:rFonts w:ascii="Courier New" w:hAnsi="Courier New" w:cs="Courier New"/>
-          <w:color w:val="000000"/>
-          <w:highlight w:val="blue"/>
-        </w:rPr>
-        <w:t>HttpHelperTest</w:t>
-      </w:r>
-      <w:proofErr w:type="spellEnd"/>
-    </w:p>
-    <w:p>
-      <w:pPr>
-        <w:rPr>
-          <w:rFonts w:ascii="Courier New" w:hAnsi="Courier New" w:cs="Courier New"/>
-          <w:color w:val="000000"/>
-        </w:rPr>
-      </w:pPr>
-      <w:proofErr w:type="spellStart"/>
-      <w:r>
-        <w:rPr>
-          <w:rFonts w:ascii="Courier New" w:hAnsi="Courier New" w:cs="Courier New"/>
-          <w:color w:val="000000"/>
-          <w:highlight w:val="lightGray"/>
-        </w:rPr>
-        <w:t>TimeEntryHelperTest</w:t>
-      </w:r>
-      <w:proofErr w:type="spellEnd"/>
-    </w:p>
-    <w:p>
-      <w:proofErr w:type="spellStart"/>
-      <w:r>
-        <w:rPr>
-          <w:rFonts w:ascii="Courier New" w:hAnsi="Courier New" w:cs="Courier New"/>
-          <w:color w:val="000000"/>
-          <w:highlight w:val="blue"/>
-        </w:rPr>
-        <w:t>TimeEntryTypeTest</w:t>
-      </w:r>
-      <w:proofErr w:type="spellEnd"/>
-    </w:p>
-    <w:p>
-      <w:pPr>
         <w:rPr>
           <w:spacing w:val="15"/>
           <w:sz w:val="22"/>
           <w:szCs w:val="22"/>
         </w:rPr>
       </w:pPr>
-      <w:bookmarkStart w:id="53" w:name="_Toc293931558"/>
+      <w:proofErr w:type="spellStart"/>
+      <w:r>
+        <w:t>testCreateDatabase</w:t>
+      </w:r>
+      <w:proofErr w:type="spellEnd"/>
+      <w:r>
+        <w:t>(</w:t>
+      </w:r>
+      <w:r>
+        <w:t>)</w:t>
+      </w:r>
       <w:r>
         <w:br w:type="page"/>
       </w:r>
@@ -11819,17 +14722,18 @@
       <w:pPr>
         <w:pStyle w:val="berschrift2"/>
       </w:pPr>
+      <w:bookmarkStart w:id="84" w:name="_Toc294100160"/>
       <w:r>
         <w:lastRenderedPageBreak/>
         <w:t>Server</w:t>
       </w:r>
-      <w:bookmarkEnd w:id="53"/>
+      <w:bookmarkEnd w:id="84"/>
     </w:p>
     <w:p>
       <w:pPr>
         <w:pStyle w:val="berschrift3"/>
       </w:pPr>
-      <w:bookmarkStart w:id="54" w:name="_Toc293931559"/>
+      <w:bookmarkStart w:id="85" w:name="_Toc294100161"/>
       <w:r>
         <w:t>Gesamtübersicht Tests</w:t>
       </w:r>
@@ -11839,7 +14743,7 @@
       <w:r>
         <w:t>&amp; Abdeckung</w:t>
       </w:r>
-      <w:bookmarkEnd w:id="54"/>
+      <w:bookmarkEnd w:id="85"/>
     </w:p>
     <w:p>
       <w:pPr>
@@ -11851,7 +14755,7 @@
           <w:lang w:eastAsia="de-CH"/>
         </w:rPr>
         <w:drawing>
-          <wp:inline distT="0" distB="0" distL="0" distR="0">
+          <wp:inline distT="0" distB="0" distL="0" distR="0" wp14:anchorId="11706F56" wp14:editId="216BE17A">
             <wp:extent cx="5760720" cy="2625725"/>
             <wp:effectExtent l="0" t="0" r="0" b="3175"/>
             <wp:docPr id="3" name="Grafik 3"/>
@@ -11866,7 +14770,7 @@
                     <pic:cNvPicPr/>
                   </pic:nvPicPr>
                   <pic:blipFill>
-                    <a:blip r:embed="rId13">
+                    <a:blip r:embed="rId24">
                       <a:extLst>
                         <a:ext uri="{28A0092B-C50C-407E-A947-70E740481C1C}">
                           <a14:useLocalDpi xmlns:a14="http://schemas.microsoft.com/office/drawing/2010/main" val="0"/>
@@ -11897,7 +14801,7 @@
       <w:pPr>
         <w:pStyle w:val="Beschriftung"/>
       </w:pPr>
-      <w:bookmarkStart w:id="55" w:name="_Toc293479423"/>
+      <w:bookmarkStart w:id="86" w:name="_Toc294100220"/>
       <w:r>
         <w:t xml:space="preserve">Abbildung </w:t>
       </w:r>
@@ -11914,7 +14818,7 @@
         <w:rPr>
           <w:noProof/>
         </w:rPr>
-        <w:t>2</w:t>
+        <w:t>15</w:t>
       </w:r>
       <w:r>
         <w:rPr>
@@ -11931,7 +14835,7 @@
       <w:r>
         <w:t xml:space="preserve"> Auflistung, Abdeckungsrate und Ergebnis der durchgeführten Tests für die Server Applikation</w:t>
       </w:r>
-      <w:bookmarkEnd w:id="55"/>
+      <w:bookmarkEnd w:id="86"/>
     </w:p>
     <w:p>
       <w:pPr>
@@ -11940,7 +14844,7 @@
           <w:lang w:val="en-US"/>
         </w:rPr>
       </w:pPr>
-      <w:bookmarkStart w:id="56" w:name="_Toc293931560"/>
+      <w:bookmarkStart w:id="87" w:name="_Toc294100162"/>
       <w:proofErr w:type="spellStart"/>
       <w:r>
         <w:rPr>
@@ -11954,7 +14858,7 @@
         </w:rPr>
         <w:t>lasseTimeEntriesControllerTest</w:t>
       </w:r>
-      <w:bookmarkEnd w:id="56"/>
+      <w:bookmarkEnd w:id="87"/>
       <w:proofErr w:type="spellEnd"/>
     </w:p>
     <w:p>
@@ -12707,7 +15611,7 @@
           <w:lang w:val="en-GB"/>
         </w:rPr>
       </w:pPr>
-      <w:bookmarkStart w:id="57" w:name="_Toc293931561"/>
+      <w:bookmarkStart w:id="88" w:name="_Toc294100163"/>
       <w:proofErr w:type="spellStart"/>
       <w:r>
         <w:rPr>
@@ -12721,7 +15625,7 @@
         </w:rPr>
         <w:t>lasseTimeEntryTest</w:t>
       </w:r>
-      <w:bookmarkEnd w:id="57"/>
+      <w:bookmarkEnd w:id="88"/>
       <w:proofErr w:type="spellEnd"/>
     </w:p>
     <w:p>
@@ -13080,7 +15984,7 @@
           <w:lang w:val="en-US" w:eastAsia="de-CH"/>
         </w:rPr>
       </w:pPr>
-      <w:bookmarkStart w:id="58" w:name="_Toc293931562"/>
+      <w:bookmarkStart w:id="89" w:name="_Toc294100164"/>
       <w:r>
         <w:rPr>
           <w:rFonts w:eastAsia="Times New Roman"/>
@@ -13088,7 +15992,7 @@
         </w:rPr>
         <w:t>Performance Test</w:t>
       </w:r>
-      <w:bookmarkEnd w:id="58"/>
+      <w:bookmarkEnd w:id="89"/>
     </w:p>
     <w:p>
       <w:pPr>
@@ -13140,8 +16044,8 @@
       </w:r>
     </w:p>
     <w:sectPr>
-      <w:headerReference w:type="default" r:id="rId14"/>
-      <w:footerReference w:type="default" r:id="rId15"/>
+      <w:headerReference w:type="default" r:id="rId25"/>
+      <w:footerReference w:type="default" r:id="rId26"/>
       <w:pgSz w:w="11906" w:h="16838"/>
       <w:pgMar w:top="1417" w:right="1417" w:bottom="1134" w:left="1417" w:header="708" w:footer="708" w:gutter="0"/>
       <w:pgNumType w:start="0"/>
@@ -13247,7 +16151,7 @@
         <w:noProof/>
         <w:lang w:val="de-DE"/>
       </w:rPr>
-      <w:t>9</w:t>
+      <w:t>3</w:t>
     </w:r>
     <w:r>
       <w:rPr>
@@ -13276,7 +16180,7 @@
         <w:noProof/>
         <w:lang w:val="de-DE"/>
       </w:rPr>
-      <w:t>13</w:t>
+      <w:t>15</w:t>
     </w:r>
     <w:r>
       <w:rPr>
@@ -13869,6 +16773,95 @@
     </w:lvl>
   </w:abstractNum>
   <w:abstractNum w:abstractNumId="5">
+    <w:nsid w:val="22C342FB"/>
+    <w:multiLevelType w:val="hybridMultilevel"/>
+    <w:tmpl w:val="85F6CBEA"/>
+    <w:lvl w:ilvl="0" w:tplc="76B0A828">
+      <w:start w:val="1"/>
+      <w:numFmt w:val="decimal"/>
+      <w:lvlText w:val="%1."/>
+      <w:lvlJc w:val="left"/>
+      <w:pPr>
+        <w:ind w:left="720" w:hanging="360"/>
+      </w:pPr>
+      <w:rPr>
+        <w:rFonts w:cstheme="minorHAnsi" w:hint="default"/>
+      </w:rPr>
+    </w:lvl>
+    <w:lvl w:ilvl="1" w:tplc="08070019" w:tentative="1">
+      <w:start w:val="1"/>
+      <w:numFmt w:val="lowerLetter"/>
+      <w:lvlText w:val="%2."/>
+      <w:lvlJc w:val="left"/>
+      <w:pPr>
+        <w:ind w:left="1440" w:hanging="360"/>
+      </w:pPr>
+    </w:lvl>
+    <w:lvl w:ilvl="2" w:tplc="0807001B" w:tentative="1">
+      <w:start w:val="1"/>
+      <w:numFmt w:val="lowerRoman"/>
+      <w:lvlText w:val="%3."/>
+      <w:lvlJc w:val="right"/>
+      <w:pPr>
+        <w:ind w:left="2160" w:hanging="180"/>
+      </w:pPr>
+    </w:lvl>
+    <w:lvl w:ilvl="3" w:tplc="0807000F" w:tentative="1">
+      <w:start w:val="1"/>
+      <w:numFmt w:val="decimal"/>
+      <w:lvlText w:val="%4."/>
+      <w:lvlJc w:val="left"/>
+      <w:pPr>
+        <w:ind w:left="2880" w:hanging="360"/>
+      </w:pPr>
+    </w:lvl>
+    <w:lvl w:ilvl="4" w:tplc="08070019" w:tentative="1">
+      <w:start w:val="1"/>
+      <w:numFmt w:val="lowerLetter"/>
+      <w:lvlText w:val="%5."/>
+      <w:lvlJc w:val="left"/>
+      <w:pPr>
+        <w:ind w:left="3600" w:hanging="360"/>
+      </w:pPr>
+    </w:lvl>
+    <w:lvl w:ilvl="5" w:tplc="0807001B" w:tentative="1">
+      <w:start w:val="1"/>
+      <w:numFmt w:val="lowerRoman"/>
+      <w:lvlText w:val="%6."/>
+      <w:lvlJc w:val="right"/>
+      <w:pPr>
+        <w:ind w:left="4320" w:hanging="180"/>
+      </w:pPr>
+    </w:lvl>
+    <w:lvl w:ilvl="6" w:tplc="0807000F" w:tentative="1">
+      <w:start w:val="1"/>
+      <w:numFmt w:val="decimal"/>
+      <w:lvlText w:val="%7."/>
+      <w:lvlJc w:val="left"/>
+      <w:pPr>
+        <w:ind w:left="5040" w:hanging="360"/>
+      </w:pPr>
+    </w:lvl>
+    <w:lvl w:ilvl="7" w:tplc="08070019" w:tentative="1">
+      <w:start w:val="1"/>
+      <w:numFmt w:val="lowerLetter"/>
+      <w:lvlText w:val="%8."/>
+      <w:lvlJc w:val="left"/>
+      <w:pPr>
+        <w:ind w:left="5760" w:hanging="360"/>
+      </w:pPr>
+    </w:lvl>
+    <w:lvl w:ilvl="8" w:tplc="0807001B" w:tentative="1">
+      <w:start w:val="1"/>
+      <w:numFmt w:val="lowerRoman"/>
+      <w:lvlText w:val="%9."/>
+      <w:lvlJc w:val="right"/>
+      <w:pPr>
+        <w:ind w:left="6480" w:hanging="180"/>
+      </w:pPr>
+    </w:lvl>
+  </w:abstractNum>
+  <w:abstractNum w:abstractNumId="6">
     <w:nsid w:val="249C3E96"/>
     <w:multiLevelType w:val="hybridMultilevel"/>
     <w:tmpl w:val="635ACE54"/>
@@ -13954,7 +16947,7 @@
       </w:pPr>
     </w:lvl>
   </w:abstractNum>
-  <w:abstractNum w:abstractNumId="6">
+  <w:abstractNum w:abstractNumId="7">
     <w:nsid w:val="2A362088"/>
     <w:multiLevelType w:val="multilevel"/>
     <w:tmpl w:val="D500113C"/>
@@ -14044,7 +17037,7 @@
       </w:pPr>
     </w:lvl>
   </w:abstractNum>
-  <w:abstractNum w:abstractNumId="7">
+  <w:abstractNum w:abstractNumId="8">
     <w:nsid w:val="2C62653F"/>
     <w:multiLevelType w:val="multilevel"/>
     <w:tmpl w:val="91200ADE"/>
@@ -14134,7 +17127,7 @@
       </w:pPr>
     </w:lvl>
   </w:abstractNum>
-  <w:abstractNum w:abstractNumId="8">
+  <w:abstractNum w:abstractNumId="9">
     <w:nsid w:val="30014153"/>
     <w:multiLevelType w:val="hybridMultilevel"/>
     <w:tmpl w:val="FF5636D8"/>
@@ -14223,7 +17216,7 @@
       </w:pPr>
     </w:lvl>
   </w:abstractNum>
-  <w:abstractNum w:abstractNumId="9">
+  <w:abstractNum w:abstractNumId="10">
     <w:nsid w:val="32BB5E00"/>
     <w:multiLevelType w:val="multilevel"/>
     <w:tmpl w:val="FF5636D8"/>
@@ -14312,7 +17305,96 @@
       </w:pPr>
     </w:lvl>
   </w:abstractNum>
-  <w:abstractNum w:abstractNumId="10">
+  <w:abstractNum w:abstractNumId="11">
+    <w:nsid w:val="32DB2BEE"/>
+    <w:multiLevelType w:val="hybridMultilevel"/>
+    <w:tmpl w:val="DDB02C5C"/>
+    <w:lvl w:ilvl="0" w:tplc="0807000F">
+      <w:start w:val="1"/>
+      <w:numFmt w:val="decimal"/>
+      <w:lvlText w:val="%1."/>
+      <w:lvlJc w:val="left"/>
+      <w:pPr>
+        <w:ind w:left="720" w:hanging="360"/>
+      </w:pPr>
+      <w:rPr>
+        <w:rFonts w:hint="default"/>
+      </w:rPr>
+    </w:lvl>
+    <w:lvl w:ilvl="1" w:tplc="08070019" w:tentative="1">
+      <w:start w:val="1"/>
+      <w:numFmt w:val="lowerLetter"/>
+      <w:lvlText w:val="%2."/>
+      <w:lvlJc w:val="left"/>
+      <w:pPr>
+        <w:ind w:left="1440" w:hanging="360"/>
+      </w:pPr>
+    </w:lvl>
+    <w:lvl w:ilvl="2" w:tplc="0807001B" w:tentative="1">
+      <w:start w:val="1"/>
+      <w:numFmt w:val="lowerRoman"/>
+      <w:lvlText w:val="%3."/>
+      <w:lvlJc w:val="right"/>
+      <w:pPr>
+        <w:ind w:left="2160" w:hanging="180"/>
+      </w:pPr>
+    </w:lvl>
+    <w:lvl w:ilvl="3" w:tplc="0807000F" w:tentative="1">
+      <w:start w:val="1"/>
+      <w:numFmt w:val="decimal"/>
+      <w:lvlText w:val="%4."/>
+      <w:lvlJc w:val="left"/>
+      <w:pPr>
+        <w:ind w:left="2880" w:hanging="360"/>
+      </w:pPr>
+    </w:lvl>
+    <w:lvl w:ilvl="4" w:tplc="08070019" w:tentative="1">
+      <w:start w:val="1"/>
+      <w:numFmt w:val="lowerLetter"/>
+      <w:lvlText w:val="%5."/>
+      <w:lvlJc w:val="left"/>
+      <w:pPr>
+        <w:ind w:left="3600" w:hanging="360"/>
+      </w:pPr>
+    </w:lvl>
+    <w:lvl w:ilvl="5" w:tplc="0807001B" w:tentative="1">
+      <w:start w:val="1"/>
+      <w:numFmt w:val="lowerRoman"/>
+      <w:lvlText w:val="%6."/>
+      <w:lvlJc w:val="right"/>
+      <w:pPr>
+        <w:ind w:left="4320" w:hanging="180"/>
+      </w:pPr>
+    </w:lvl>
+    <w:lvl w:ilvl="6" w:tplc="0807000F" w:tentative="1">
+      <w:start w:val="1"/>
+      <w:numFmt w:val="decimal"/>
+      <w:lvlText w:val="%7."/>
+      <w:lvlJc w:val="left"/>
+      <w:pPr>
+        <w:ind w:left="5040" w:hanging="360"/>
+      </w:pPr>
+    </w:lvl>
+    <w:lvl w:ilvl="7" w:tplc="08070019" w:tentative="1">
+      <w:start w:val="1"/>
+      <w:numFmt w:val="lowerLetter"/>
+      <w:lvlText w:val="%8."/>
+      <w:lvlJc w:val="left"/>
+      <w:pPr>
+        <w:ind w:left="5760" w:hanging="360"/>
+      </w:pPr>
+    </w:lvl>
+    <w:lvl w:ilvl="8" w:tplc="0807001B" w:tentative="1">
+      <w:start w:val="1"/>
+      <w:numFmt w:val="lowerRoman"/>
+      <w:lvlText w:val="%9."/>
+      <w:lvlJc w:val="right"/>
+      <w:pPr>
+        <w:ind w:left="6480" w:hanging="180"/>
+      </w:pPr>
+    </w:lvl>
+  </w:abstractNum>
+  <w:abstractNum w:abstractNumId="12">
     <w:nsid w:val="3450105A"/>
     <w:multiLevelType w:val="hybridMultilevel"/>
     <w:tmpl w:val="11DC6178"/>
@@ -14425,7 +17507,7 @@
       </w:rPr>
     </w:lvl>
   </w:abstractNum>
-  <w:abstractNum w:abstractNumId="11">
+  <w:abstractNum w:abstractNumId="13">
     <w:nsid w:val="36797701"/>
     <w:multiLevelType w:val="multilevel"/>
     <w:tmpl w:val="C2AE18C4"/>
@@ -14515,7 +17597,7 @@
       </w:pPr>
     </w:lvl>
   </w:abstractNum>
-  <w:abstractNum w:abstractNumId="12">
+  <w:abstractNum w:abstractNumId="14">
     <w:nsid w:val="3D1177B1"/>
     <w:multiLevelType w:val="hybridMultilevel"/>
     <w:tmpl w:val="F4BEC616"/>
@@ -14604,7 +17686,7 @@
       </w:pPr>
     </w:lvl>
   </w:abstractNum>
-  <w:abstractNum w:abstractNumId="13">
+  <w:abstractNum w:abstractNumId="15">
     <w:nsid w:val="3EE355E6"/>
     <w:multiLevelType w:val="multilevel"/>
     <w:tmpl w:val="FF5636D8"/>
@@ -14693,7 +17775,7 @@
       </w:pPr>
     </w:lvl>
   </w:abstractNum>
-  <w:abstractNum w:abstractNumId="14">
+  <w:abstractNum w:abstractNumId="16">
     <w:nsid w:val="3F863292"/>
     <w:multiLevelType w:val="hybridMultilevel"/>
     <w:tmpl w:val="BADAB0F8"/>
@@ -14782,7 +17864,96 @@
       </w:pPr>
     </w:lvl>
   </w:abstractNum>
-  <w:abstractNum w:abstractNumId="15">
+  <w:abstractNum w:abstractNumId="17">
+    <w:nsid w:val="41063CF0"/>
+    <w:multiLevelType w:val="hybridMultilevel"/>
+    <w:tmpl w:val="4288B67E"/>
+    <w:lvl w:ilvl="0" w:tplc="0807000F">
+      <w:start w:val="1"/>
+      <w:numFmt w:val="decimal"/>
+      <w:lvlText w:val="%1."/>
+      <w:lvlJc w:val="left"/>
+      <w:pPr>
+        <w:ind w:left="720" w:hanging="360"/>
+      </w:pPr>
+      <w:rPr>
+        <w:rFonts w:hint="default"/>
+      </w:rPr>
+    </w:lvl>
+    <w:lvl w:ilvl="1" w:tplc="08070019" w:tentative="1">
+      <w:start w:val="1"/>
+      <w:numFmt w:val="lowerLetter"/>
+      <w:lvlText w:val="%2."/>
+      <w:lvlJc w:val="left"/>
+      <w:pPr>
+        <w:ind w:left="1440" w:hanging="360"/>
+      </w:pPr>
+    </w:lvl>
+    <w:lvl w:ilvl="2" w:tplc="0807001B" w:tentative="1">
+      <w:start w:val="1"/>
+      <w:numFmt w:val="lowerRoman"/>
+      <w:lvlText w:val="%3."/>
+      <w:lvlJc w:val="right"/>
+      <w:pPr>
+        <w:ind w:left="2160" w:hanging="180"/>
+      </w:pPr>
+    </w:lvl>
+    <w:lvl w:ilvl="3" w:tplc="0807000F" w:tentative="1">
+      <w:start w:val="1"/>
+      <w:numFmt w:val="decimal"/>
+      <w:lvlText w:val="%4."/>
+      <w:lvlJc w:val="left"/>
+      <w:pPr>
+        <w:ind w:left="2880" w:hanging="360"/>
+      </w:pPr>
+    </w:lvl>
+    <w:lvl w:ilvl="4" w:tplc="08070019" w:tentative="1">
+      <w:start w:val="1"/>
+      <w:numFmt w:val="lowerLetter"/>
+      <w:lvlText w:val="%5."/>
+      <w:lvlJc w:val="left"/>
+      <w:pPr>
+        <w:ind w:left="3600" w:hanging="360"/>
+      </w:pPr>
+    </w:lvl>
+    <w:lvl w:ilvl="5" w:tplc="0807001B" w:tentative="1">
+      <w:start w:val="1"/>
+      <w:numFmt w:val="lowerRoman"/>
+      <w:lvlText w:val="%6."/>
+      <w:lvlJc w:val="right"/>
+      <w:pPr>
+        <w:ind w:left="4320" w:hanging="180"/>
+      </w:pPr>
+    </w:lvl>
+    <w:lvl w:ilvl="6" w:tplc="0807000F" w:tentative="1">
+      <w:start w:val="1"/>
+      <w:numFmt w:val="decimal"/>
+      <w:lvlText w:val="%7."/>
+      <w:lvlJc w:val="left"/>
+      <w:pPr>
+        <w:ind w:left="5040" w:hanging="360"/>
+      </w:pPr>
+    </w:lvl>
+    <w:lvl w:ilvl="7" w:tplc="08070019" w:tentative="1">
+      <w:start w:val="1"/>
+      <w:numFmt w:val="lowerLetter"/>
+      <w:lvlText w:val="%8."/>
+      <w:lvlJc w:val="left"/>
+      <w:pPr>
+        <w:ind w:left="5760" w:hanging="360"/>
+      </w:pPr>
+    </w:lvl>
+    <w:lvl w:ilvl="8" w:tplc="0807001B" w:tentative="1">
+      <w:start w:val="1"/>
+      <w:numFmt w:val="lowerRoman"/>
+      <w:lvlText w:val="%9."/>
+      <w:lvlJc w:val="right"/>
+      <w:pPr>
+        <w:ind w:left="6480" w:hanging="180"/>
+      </w:pPr>
+    </w:lvl>
+  </w:abstractNum>
+  <w:abstractNum w:abstractNumId="18">
     <w:nsid w:val="45C66E52"/>
     <w:multiLevelType w:val="multilevel"/>
     <w:tmpl w:val="08070025"/>
@@ -14877,7 +18048,7 @@
       </w:pPr>
     </w:lvl>
   </w:abstractNum>
-  <w:abstractNum w:abstractNumId="16">
+  <w:abstractNum w:abstractNumId="19">
     <w:nsid w:val="482864FE"/>
     <w:multiLevelType w:val="hybridMultilevel"/>
     <w:tmpl w:val="D5F803B8"/>
@@ -14967,7 +18138,7 @@
       </w:pPr>
     </w:lvl>
   </w:abstractNum>
-  <w:abstractNum w:abstractNumId="17">
+  <w:abstractNum w:abstractNumId="20">
     <w:nsid w:val="4B9D7812"/>
     <w:multiLevelType w:val="multilevel"/>
     <w:tmpl w:val="FF5636D8"/>
@@ -15056,7 +18227,7 @@
       </w:pPr>
     </w:lvl>
   </w:abstractNum>
-  <w:abstractNum w:abstractNumId="18">
+  <w:abstractNum w:abstractNumId="21">
     <w:nsid w:val="52221C67"/>
     <w:multiLevelType w:val="multilevel"/>
     <w:tmpl w:val="FF5636D8"/>
@@ -15145,7 +18316,97 @@
       </w:pPr>
     </w:lvl>
   </w:abstractNum>
-  <w:abstractNum w:abstractNumId="19">
+  <w:abstractNum w:abstractNumId="22">
+    <w:nsid w:val="58D6416A"/>
+    <w:multiLevelType w:val="hybridMultilevel"/>
+    <w:tmpl w:val="B84A841A"/>
+    <w:lvl w:ilvl="0" w:tplc="0807000F">
+      <w:start w:val="1"/>
+      <w:numFmt w:val="decimal"/>
+      <w:lvlText w:val="%1."/>
+      <w:lvlJc w:val="left"/>
+      <w:pPr>
+        <w:ind w:left="720" w:hanging="360"/>
+      </w:pPr>
+      <w:rPr>
+        <w:rFonts w:hint="default"/>
+        <w:sz w:val="20"/>
+      </w:rPr>
+    </w:lvl>
+    <w:lvl w:ilvl="1" w:tplc="08070019" w:tentative="1">
+      <w:start w:val="1"/>
+      <w:numFmt w:val="lowerLetter"/>
+      <w:lvlText w:val="%2."/>
+      <w:lvlJc w:val="left"/>
+      <w:pPr>
+        <w:ind w:left="1440" w:hanging="360"/>
+      </w:pPr>
+    </w:lvl>
+    <w:lvl w:ilvl="2" w:tplc="0807001B" w:tentative="1">
+      <w:start w:val="1"/>
+      <w:numFmt w:val="lowerRoman"/>
+      <w:lvlText w:val="%3."/>
+      <w:lvlJc w:val="right"/>
+      <w:pPr>
+        <w:ind w:left="2160" w:hanging="180"/>
+      </w:pPr>
+    </w:lvl>
+    <w:lvl w:ilvl="3" w:tplc="0807000F" w:tentative="1">
+      <w:start w:val="1"/>
+      <w:numFmt w:val="decimal"/>
+      <w:lvlText w:val="%4."/>
+      <w:lvlJc w:val="left"/>
+      <w:pPr>
+        <w:ind w:left="2880" w:hanging="360"/>
+      </w:pPr>
+    </w:lvl>
+    <w:lvl w:ilvl="4" w:tplc="08070019" w:tentative="1">
+      <w:start w:val="1"/>
+      <w:numFmt w:val="lowerLetter"/>
+      <w:lvlText w:val="%5."/>
+      <w:lvlJc w:val="left"/>
+      <w:pPr>
+        <w:ind w:left="3600" w:hanging="360"/>
+      </w:pPr>
+    </w:lvl>
+    <w:lvl w:ilvl="5" w:tplc="0807001B" w:tentative="1">
+      <w:start w:val="1"/>
+      <w:numFmt w:val="lowerRoman"/>
+      <w:lvlText w:val="%6."/>
+      <w:lvlJc w:val="right"/>
+      <w:pPr>
+        <w:ind w:left="4320" w:hanging="180"/>
+      </w:pPr>
+    </w:lvl>
+    <w:lvl w:ilvl="6" w:tplc="0807000F" w:tentative="1">
+      <w:start w:val="1"/>
+      <w:numFmt w:val="decimal"/>
+      <w:lvlText w:val="%7."/>
+      <w:lvlJc w:val="left"/>
+      <w:pPr>
+        <w:ind w:left="5040" w:hanging="360"/>
+      </w:pPr>
+    </w:lvl>
+    <w:lvl w:ilvl="7" w:tplc="08070019" w:tentative="1">
+      <w:start w:val="1"/>
+      <w:numFmt w:val="lowerLetter"/>
+      <w:lvlText w:val="%8."/>
+      <w:lvlJc w:val="left"/>
+      <w:pPr>
+        <w:ind w:left="5760" w:hanging="360"/>
+      </w:pPr>
+    </w:lvl>
+    <w:lvl w:ilvl="8" w:tplc="0807001B" w:tentative="1">
+      <w:start w:val="1"/>
+      <w:numFmt w:val="lowerRoman"/>
+      <w:lvlText w:val="%9."/>
+      <w:lvlJc w:val="right"/>
+      <w:pPr>
+        <w:ind w:left="6480" w:hanging="180"/>
+      </w:pPr>
+    </w:lvl>
+  </w:abstractNum>
+  <w:abstractNum w:abstractNumId="23">
     <w:nsid w:val="6BC0634B"/>
     <w:multiLevelType w:val="multilevel"/>
     <w:tmpl w:val="0807001F"/>
@@ -15231,7 +18492,7 @@
       </w:pPr>
     </w:lvl>
   </w:abstractNum>
-  <w:abstractNum w:abstractNumId="20">
+  <w:abstractNum w:abstractNumId="24">
     <w:nsid w:val="6C7E6169"/>
     <w:multiLevelType w:val="hybridMultilevel"/>
     <w:tmpl w:val="C870222C"/>
@@ -15317,7 +18578,7 @@
       </w:pPr>
     </w:lvl>
   </w:abstractNum>
-  <w:abstractNum w:abstractNumId="21">
+  <w:abstractNum w:abstractNumId="25">
     <w:nsid w:val="74896A32"/>
     <w:multiLevelType w:val="hybridMultilevel"/>
     <w:tmpl w:val="A926C35C"/>
@@ -15403,7 +18664,7 @@
       </w:pPr>
     </w:lvl>
   </w:abstractNum>
-  <w:abstractNum w:abstractNumId="22">
+  <w:abstractNum w:abstractNumId="26">
     <w:nsid w:val="7A3B6DF0"/>
     <w:multiLevelType w:val="multilevel"/>
     <w:tmpl w:val="D1286F7E"/>
@@ -15493,7 +18754,7 @@
       </w:pPr>
     </w:lvl>
   </w:abstractNum>
-  <w:abstractNum w:abstractNumId="23">
+  <w:abstractNum w:abstractNumId="27">
     <w:nsid w:val="7EC64928"/>
     <w:multiLevelType w:val="hybridMultilevel"/>
     <w:tmpl w:val="B40CBD2C"/>
@@ -15582,7 +18843,7 @@
       </w:pPr>
     </w:lvl>
   </w:abstractNum>
-  <w:abstractNum w:abstractNumId="24">
+  <w:abstractNum w:abstractNumId="28">
     <w:nsid w:val="7FEC664C"/>
     <w:multiLevelType w:val="multilevel"/>
     <w:tmpl w:val="C04E2C5C"/>
@@ -15679,79 +18940,91 @@
     <w:abstractNumId w:val="2"/>
   </w:num>
   <w:num w:numId="3">
-    <w:abstractNumId w:val="19"/>
+    <w:abstractNumId w:val="23"/>
   </w:num>
   <w:num w:numId="4">
-    <w:abstractNumId w:val="15"/>
+    <w:abstractNumId w:val="18"/>
   </w:num>
   <w:num w:numId="5">
-    <w:abstractNumId w:val="20"/>
+    <w:abstractNumId w:val="24"/>
   </w:num>
   <w:num w:numId="6">
-    <w:abstractNumId w:val="5"/>
+    <w:abstractNumId w:val="6"/>
   </w:num>
   <w:num w:numId="7">
-    <w:abstractNumId w:val="21"/>
+    <w:abstractNumId w:val="25"/>
   </w:num>
   <w:num w:numId="8">
     <w:abstractNumId w:val="0"/>
   </w:num>
   <w:num w:numId="9">
-    <w:abstractNumId w:val="23"/>
+    <w:abstractNumId w:val="27"/>
   </w:num>
   <w:num w:numId="10">
-    <w:abstractNumId w:val="15"/>
+    <w:abstractNumId w:val="18"/>
     <w:lvlOverride w:ilvl="0">
       <w:startOverride w:val="14"/>
     </w:lvlOverride>
   </w:num>
   <w:num w:numId="11">
-    <w:abstractNumId w:val="10"/>
+    <w:abstractNumId w:val="12"/>
   </w:num>
   <w:num w:numId="12">
     <w:abstractNumId w:val="1"/>
   </w:num>
   <w:num w:numId="13">
-    <w:abstractNumId w:val="8"/>
+    <w:abstractNumId w:val="9"/>
   </w:num>
   <w:num w:numId="14">
     <w:abstractNumId w:val="4"/>
   </w:num>
   <w:num w:numId="15">
+    <w:abstractNumId w:val="20"/>
+  </w:num>
+  <w:num w:numId="16">
+    <w:abstractNumId w:val="21"/>
+  </w:num>
+  <w:num w:numId="17">
+    <w:abstractNumId w:val="15"/>
+  </w:num>
+  <w:num w:numId="18">
+    <w:abstractNumId w:val="10"/>
+  </w:num>
+  <w:num w:numId="19">
+    <w:abstractNumId w:val="19"/>
+  </w:num>
+  <w:num w:numId="20">
+    <w:abstractNumId w:val="13"/>
+  </w:num>
+  <w:num w:numId="21">
+    <w:abstractNumId w:val="7"/>
+  </w:num>
+  <w:num w:numId="22">
+    <w:abstractNumId w:val="28"/>
+  </w:num>
+  <w:num w:numId="23">
+    <w:abstractNumId w:val="8"/>
+  </w:num>
+  <w:num w:numId="24">
+    <w:abstractNumId w:val="26"/>
+  </w:num>
+  <w:num w:numId="25">
+    <w:abstractNumId w:val="14"/>
+  </w:num>
+  <w:num w:numId="26">
+    <w:abstractNumId w:val="16"/>
+  </w:num>
+  <w:num w:numId="27">
     <w:abstractNumId w:val="17"/>
   </w:num>
-  <w:num w:numId="16">
-    <w:abstractNumId w:val="18"/>
+  <w:num w:numId="28">
+    <w:abstractNumId w:val="5"/>
   </w:num>
-  <w:num w:numId="17">
-    <w:abstractNumId w:val="13"/>
-  </w:num>
-  <w:num w:numId="18">
-    <w:abstractNumId w:val="9"/>
-  </w:num>
-  <w:num w:numId="19">
-    <w:abstractNumId w:val="16"/>
-  </w:num>
-  <w:num w:numId="20">
+  <w:num w:numId="29">
     <w:abstractNumId w:val="11"/>
   </w:num>
-  <w:num w:numId="21">
-    <w:abstractNumId w:val="6"/>
-  </w:num>
-  <w:num w:numId="22">
-    <w:abstractNumId w:val="24"/>
-  </w:num>
-  <w:num w:numId="23">
-    <w:abstractNumId w:val="7"/>
-  </w:num>
-  <w:num w:numId="24">
+  <w:num w:numId="30">
     <w:abstractNumId w:val="22"/>
-  </w:num>
-  <w:num w:numId="25">
-    <w:abstractNumId w:val="12"/>
-  </w:num>
-  <w:num w:numId="26">
-    <w:abstractNumId w:val="14"/>
   </w:num>
 </w:numbering>
 </file>
@@ -19025,7 +22298,7 @@
 </file>
 
 <file path=customXml/itemProps1.xml><?xml version="1.0" encoding="utf-8"?>
-<ds:datastoreItem xmlns:ds="http://schemas.openxmlformats.org/officeDocument/2006/customXml" ds:itemID="{2B7A06C1-5C0D-4C29-B067-1B9E6DB730DD}">
+<ds:datastoreItem xmlns:ds="http://schemas.openxmlformats.org/officeDocument/2006/customXml" ds:itemID="{FF37794B-E5BB-48BF-87EF-61E482EDEB5C}">
   <ds:schemaRefs>
     <ds:schemaRef ds:uri="http://schemas.openxmlformats.org/officeDocument/2006/bibliography"/>
   </ds:schemaRefs>

--- a/doc/06_Tests/ms6/Test Dokumentation.docx
+++ b/doc/06_Tests/ms6/Test Dokumentation.docx
@@ -5724,19 +5724,17 @@
       <w:r>
         <w:br w:type="page"/>
       </w:r>
-      <w:bookmarkStart w:id="4" w:name="_GoBack"/>
-      <w:bookmarkEnd w:id="4"/>
     </w:p>
     <w:p>
       <w:pPr>
         <w:pStyle w:val="berschrift1"/>
       </w:pPr>
-      <w:bookmarkStart w:id="5" w:name="_Toc294100122"/>
+      <w:bookmarkStart w:id="4" w:name="_Toc294100122"/>
       <w:r>
         <w:lastRenderedPageBreak/>
         <w:t>Systemtests</w:t>
       </w:r>
-      <w:bookmarkEnd w:id="5"/>
+      <w:bookmarkEnd w:id="4"/>
     </w:p>
     <w:p>
       <w:pPr>
@@ -5762,82 +5760,82 @@
       <w:pPr>
         <w:pStyle w:val="berschrift2"/>
       </w:pPr>
-      <w:bookmarkStart w:id="6" w:name="_Toc294100123"/>
+      <w:bookmarkStart w:id="5" w:name="_Toc294100123"/>
       <w:r>
         <w:t>Bemerkungen</w:t>
+      </w:r>
+      <w:bookmarkEnd w:id="5"/>
+    </w:p>
+    <w:p>
+      <w:r>
+        <w:t xml:space="preserve">Der </w:t>
+      </w:r>
+      <w:proofErr w:type="spellStart"/>
+      <w:r>
+        <w:t>Use</w:t>
+      </w:r>
+      <w:proofErr w:type="spellEnd"/>
+      <w:r>
+        <w:t xml:space="preserve"> Case 3 Rapport Generieren wurde nicht umgesetzt. Daher wird er auch nicht getestet.</w:t>
+      </w:r>
+    </w:p>
+    <w:p>
+      <w:pPr>
+        <w:pStyle w:val="berschrift2"/>
+      </w:pPr>
+      <w:bookmarkStart w:id="6" w:name="_Toc294100124"/>
+      <w:r>
+        <w:t>Voraussetzungen</w:t>
       </w:r>
       <w:bookmarkEnd w:id="6"/>
     </w:p>
     <w:p>
       <w:r>
-        <w:t xml:space="preserve">Der </w:t>
-      </w:r>
-      <w:proofErr w:type="spellStart"/>
-      <w:r>
-        <w:t>Use</w:t>
-      </w:r>
-      <w:proofErr w:type="spellEnd"/>
-      <w:r>
-        <w:t xml:space="preserve"> Case 3 Rapport Generieren wurde nicht umgesetzt. Daher wird er auch nicht getestet.</w:t>
+        <w:t>Die IP Adresse des Hosts wird für das korrekte funktionieren der Tests benötigt.</w:t>
+      </w:r>
+      <w:r>
+        <w:t xml:space="preserve"> </w:t>
+      </w:r>
+      <w:r>
+        <w:t>Zudem ist</w:t>
+      </w:r>
+      <w:r>
+        <w:t xml:space="preserve"> eine funktionierende Netzwerkverbindung essentiell.</w:t>
       </w:r>
     </w:p>
     <w:p>
       <w:pPr>
         <w:pStyle w:val="berschrift2"/>
       </w:pPr>
-      <w:bookmarkStart w:id="7" w:name="_Toc294100124"/>
-      <w:r>
-        <w:t>Voraussetzungen</w:t>
+      <w:bookmarkStart w:id="7" w:name="_Ref293751902"/>
+      <w:bookmarkStart w:id="8" w:name="_Toc294100125"/>
+      <w:r>
+        <w:t>Vorbereitungen</w:t>
       </w:r>
       <w:bookmarkEnd w:id="7"/>
+      <w:bookmarkEnd w:id="8"/>
     </w:p>
     <w:p>
-      <w:r>
-        <w:t>Die IP Adresse des Hosts wird für das korrekte funktionieren der Tests benötigt.</w:t>
-      </w:r>
-      <w:r>
-        <w:t xml:space="preserve"> </w:t>
-      </w:r>
-      <w:r>
-        <w:t>Zudem ist</w:t>
-      </w:r>
-      <w:r>
-        <w:t xml:space="preserve"> eine funktionierende Netzwerkverbindung essentiell.</w:t>
-      </w:r>
-    </w:p>
-    <w:p>
-      <w:pPr>
-        <w:pStyle w:val="berschrift2"/>
-      </w:pPr>
-      <w:bookmarkStart w:id="8" w:name="_Ref293751902"/>
-      <w:bookmarkStart w:id="9" w:name="_Toc294100125"/>
-      <w:r>
-        <w:t>Vorbereitungen</w:t>
-      </w:r>
-      <w:bookmarkEnd w:id="8"/>
+      <w:pPr>
+        <w:pStyle w:val="berschrift3"/>
+      </w:pPr>
+      <w:bookmarkStart w:id="9" w:name="_Toc294100126"/>
+      <w:r>
+        <w:t xml:space="preserve">Tests auf </w:t>
+      </w:r>
+      <w:r>
+        <w:t xml:space="preserve">dem </w:t>
+      </w:r>
+      <w:r>
+        <w:t xml:space="preserve">Client und </w:t>
+      </w:r>
+      <w:r>
+        <w:t xml:space="preserve"> dem </w:t>
+      </w:r>
+      <w:r>
+        <w:t>Server</w:t>
+      </w:r>
       <w:bookmarkEnd w:id="9"/>
-    </w:p>
-    <w:p>
-      <w:pPr>
-        <w:pStyle w:val="berschrift3"/>
-      </w:pPr>
-      <w:bookmarkStart w:id="10" w:name="_Toc294100126"/>
-      <w:r>
-        <w:t xml:space="preserve">Tests auf </w:t>
-      </w:r>
-      <w:r>
-        <w:t xml:space="preserve">dem </w:t>
-      </w:r>
-      <w:r>
-        <w:t xml:space="preserve">Client und </w:t>
-      </w:r>
-      <w:r>
-        <w:t xml:space="preserve"> dem </w:t>
-      </w:r>
-      <w:r>
-        <w:t>Server</w:t>
-      </w:r>
-      <w:bookmarkEnd w:id="10"/>
     </w:p>
     <w:p>
       <w:r>
@@ -5904,11 +5902,11 @@
       <w:pPr>
         <w:pStyle w:val="berschrift3"/>
       </w:pPr>
-      <w:bookmarkStart w:id="11" w:name="_Toc294100127"/>
+      <w:bookmarkStart w:id="10" w:name="_Toc294100127"/>
       <w:r>
         <w:t>Tests auf dem Server</w:t>
       </w:r>
-      <w:bookmarkEnd w:id="11"/>
+      <w:bookmarkEnd w:id="10"/>
     </w:p>
     <w:p>
       <w:r>
@@ -6311,14 +6309,14 @@
           <w:szCs w:val="22"/>
         </w:rPr>
       </w:pPr>
-      <w:bookmarkStart w:id="12" w:name="_Toc289166094"/>
-      <w:bookmarkStart w:id="13" w:name="_Ref293751632"/>
-      <w:bookmarkStart w:id="14" w:name="_Ref293751640"/>
-      <w:bookmarkStart w:id="15" w:name="_Ref293751648"/>
-      <w:bookmarkStart w:id="16" w:name="_Ref293751653"/>
-      <w:bookmarkStart w:id="17" w:name="_Ref293751656"/>
-      <w:bookmarkStart w:id="18" w:name="_Ref293751660"/>
-      <w:bookmarkStart w:id="19" w:name="_Ref293751664"/>
+      <w:bookmarkStart w:id="11" w:name="_Toc289166094"/>
+      <w:bookmarkStart w:id="12" w:name="_Ref293751632"/>
+      <w:bookmarkStart w:id="13" w:name="_Ref293751640"/>
+      <w:bookmarkStart w:id="14" w:name="_Ref293751648"/>
+      <w:bookmarkStart w:id="15" w:name="_Ref293751653"/>
+      <w:bookmarkStart w:id="16" w:name="_Ref293751656"/>
+      <w:bookmarkStart w:id="17" w:name="_Ref293751660"/>
+      <w:bookmarkStart w:id="18" w:name="_Ref293751664"/>
       <w:r>
         <w:br w:type="page"/>
       </w:r>
@@ -6327,7 +6325,7 @@
       <w:pPr>
         <w:pStyle w:val="berschrift2"/>
       </w:pPr>
-      <w:bookmarkStart w:id="20" w:name="_Toc294100128"/>
+      <w:bookmarkStart w:id="19" w:name="_Toc294100128"/>
       <w:r>
         <w:lastRenderedPageBreak/>
         <w:t>UC1</w:t>
@@ -6338,6 +6336,7 @@
       <w:r>
         <w:t>Stundeneintrag erfassen</w:t>
       </w:r>
+      <w:bookmarkEnd w:id="11"/>
       <w:bookmarkEnd w:id="12"/>
       <w:bookmarkEnd w:id="13"/>
       <w:bookmarkEnd w:id="14"/>
@@ -6346,7 +6345,6 @@
       <w:bookmarkEnd w:id="17"/>
       <w:bookmarkEnd w:id="18"/>
       <w:bookmarkEnd w:id="19"/>
-      <w:bookmarkEnd w:id="20"/>
     </w:p>
     <w:tbl>
       <w:tblPr>
@@ -6772,11 +6770,11 @@
       <w:pPr>
         <w:pStyle w:val="berschrift3"/>
       </w:pPr>
-      <w:bookmarkStart w:id="21" w:name="_Toc294100129"/>
+      <w:bookmarkStart w:id="20" w:name="_Toc294100129"/>
       <w:r>
         <w:t>Testprotokoll</w:t>
       </w:r>
-      <w:bookmarkEnd w:id="21"/>
+      <w:bookmarkEnd w:id="20"/>
     </w:p>
     <w:tbl>
       <w:tblPr>
@@ -7059,10 +7057,10 @@
       <w:pPr>
         <w:pStyle w:val="berschrift2"/>
       </w:pPr>
-      <w:bookmarkStart w:id="22" w:name="_Toc288840388"/>
-      <w:bookmarkStart w:id="23" w:name="_Ref293751895"/>
-      <w:bookmarkStart w:id="24" w:name="_Ref293751918"/>
-      <w:bookmarkStart w:id="25" w:name="_Toc294100130"/>
+      <w:bookmarkStart w:id="21" w:name="_Toc288840388"/>
+      <w:bookmarkStart w:id="22" w:name="_Ref293751895"/>
+      <w:bookmarkStart w:id="23" w:name="_Ref293751918"/>
+      <w:bookmarkStart w:id="24" w:name="_Toc294100130"/>
       <w:r>
         <w:t>UC2</w:t>
       </w:r>
@@ -7072,10 +7070,10 @@
       <w:r>
         <w:t>CRUD Stundeneintrag</w:t>
       </w:r>
+      <w:bookmarkEnd w:id="21"/>
       <w:bookmarkEnd w:id="22"/>
       <w:bookmarkEnd w:id="23"/>
       <w:bookmarkEnd w:id="24"/>
-      <w:bookmarkEnd w:id="25"/>
     </w:p>
     <w:tbl>
       <w:tblPr>
@@ -7452,11 +7450,11 @@
       <w:pPr>
         <w:pStyle w:val="berschrift3"/>
       </w:pPr>
-      <w:bookmarkStart w:id="26" w:name="_Toc294100131"/>
+      <w:bookmarkStart w:id="25" w:name="_Toc294100131"/>
       <w:r>
         <w:t>Testprotokoll</w:t>
       </w:r>
-      <w:bookmarkEnd w:id="26"/>
+      <w:bookmarkEnd w:id="25"/>
     </w:p>
     <w:tbl>
       <w:tblPr>
@@ -7706,7 +7704,7 @@
           <w:szCs w:val="22"/>
         </w:rPr>
       </w:pPr>
-      <w:bookmarkStart w:id="27" w:name="_Ref293752770"/>
+      <w:bookmarkStart w:id="26" w:name="_Ref293752770"/>
       <w:r>
         <w:br w:type="page"/>
       </w:r>
@@ -7715,7 +7713,7 @@
       <w:pPr>
         <w:pStyle w:val="berschrift2"/>
       </w:pPr>
-      <w:bookmarkStart w:id="28" w:name="_Toc294100132"/>
+      <w:bookmarkStart w:id="27" w:name="_Toc294100132"/>
       <w:r>
         <w:lastRenderedPageBreak/>
         <w:t xml:space="preserve">UC4 CRUD </w:t>
@@ -7723,8 +7721,8 @@
       <w:r>
         <w:t>Benutzer</w:t>
       </w:r>
+      <w:bookmarkEnd w:id="26"/>
       <w:bookmarkEnd w:id="27"/>
-      <w:bookmarkEnd w:id="28"/>
     </w:p>
     <w:tbl>
       <w:tblPr>
@@ -8241,11 +8239,11 @@
       <w:pPr>
         <w:pStyle w:val="berschrift3"/>
       </w:pPr>
-      <w:bookmarkStart w:id="29" w:name="_Toc294100133"/>
+      <w:bookmarkStart w:id="28" w:name="_Toc294100133"/>
       <w:r>
         <w:t>Testprotokoll</w:t>
       </w:r>
-      <w:bookmarkEnd w:id="29"/>
+      <w:bookmarkEnd w:id="28"/>
     </w:p>
     <w:tbl>
       <w:tblPr>
@@ -8511,8 +8509,8 @@
       <w:pPr>
         <w:pStyle w:val="berschrift2"/>
       </w:pPr>
-      <w:bookmarkStart w:id="30" w:name="_Ref293752795"/>
-      <w:bookmarkStart w:id="31" w:name="_Toc294100134"/>
+      <w:bookmarkStart w:id="29" w:name="_Ref293752795"/>
+      <w:bookmarkStart w:id="30" w:name="_Toc294100134"/>
       <w:r>
         <w:t xml:space="preserve">UC5 </w:t>
       </w:r>
@@ -8525,8 +8523,8 @@
       <w:r>
         <w:t>uthentifizieren</w:t>
       </w:r>
+      <w:bookmarkEnd w:id="29"/>
       <w:bookmarkEnd w:id="30"/>
-      <w:bookmarkEnd w:id="31"/>
     </w:p>
     <w:tbl>
       <w:tblPr>
@@ -8794,11 +8792,11 @@
       <w:pPr>
         <w:pStyle w:val="berschrift3"/>
       </w:pPr>
-      <w:bookmarkStart w:id="32" w:name="_Toc294100135"/>
+      <w:bookmarkStart w:id="31" w:name="_Toc294100135"/>
       <w:r>
         <w:t>Testprotokoll</w:t>
       </w:r>
-      <w:bookmarkEnd w:id="32"/>
+      <w:bookmarkEnd w:id="31"/>
     </w:p>
     <w:tbl>
       <w:tblPr>
@@ -8946,16 +8944,16 @@
       <w:pPr>
         <w:pStyle w:val="berschrift2"/>
       </w:pPr>
-      <w:bookmarkStart w:id="33" w:name="_Ref293754161"/>
-      <w:bookmarkStart w:id="34" w:name="_Toc294100136"/>
+      <w:bookmarkStart w:id="32" w:name="_Ref293754161"/>
+      <w:bookmarkStart w:id="33" w:name="_Toc294100136"/>
       <w:r>
         <w:t xml:space="preserve">UC6 CRUD </w:t>
       </w:r>
       <w:r>
         <w:t>Kunde</w:t>
       </w:r>
+      <w:bookmarkEnd w:id="32"/>
       <w:bookmarkEnd w:id="33"/>
-      <w:bookmarkEnd w:id="34"/>
     </w:p>
     <w:tbl>
       <w:tblPr>
@@ -9390,17 +9388,176 @@
           </w:p>
         </w:tc>
       </w:tr>
+      <w:tr>
+        <w:trPr>
+          <w:cnfStyle w:val="000000100000" w:firstRow="0" w:lastRow="0" w:firstColumn="0" w:lastColumn="0" w:oddVBand="0" w:evenVBand="0" w:oddHBand="1" w:evenHBand="0" w:firstRowFirstColumn="0" w:firstRowLastColumn="0" w:lastRowFirstColumn="0" w:lastRowLastColumn="0"/>
+        </w:trPr>
+        <w:tc>
+          <w:tcPr>
+            <w:cnfStyle w:val="001000000000" w:firstRow="0" w:lastRow="0" w:firstColumn="1" w:lastColumn="0" w:oddVBand="0" w:evenVBand="0" w:oddHBand="0" w:evenHBand="0" w:firstRowFirstColumn="0" w:firstRowLastColumn="0" w:lastRowFirstColumn="0" w:lastRowLastColumn="0"/>
+            <w:tcW w:w="392" w:type="dxa"/>
+          </w:tcPr>
+          <w:p>
+            <w:r>
+              <w:lastRenderedPageBreak/>
+              <w:t>5</w:t>
+            </w:r>
+          </w:p>
+        </w:tc>
+        <w:tc>
+          <w:tcPr>
+            <w:tcW w:w="4394" w:type="dxa"/>
+          </w:tcPr>
+          <w:p>
+            <w:pPr>
+              <w:cnfStyle w:val="000000100000" w:firstRow="0" w:lastRow="0" w:firstColumn="0" w:lastColumn="0" w:oddVBand="0" w:evenVBand="0" w:oddHBand="1" w:evenHBand="0" w:firstRowFirstColumn="0" w:firstRowLastColumn="0" w:lastRowFirstColumn="0" w:lastRowLastColumn="0"/>
+              <w:rPr>
+                <w:rFonts w:ascii="Calibri" w:hAnsi="Calibri" w:cs="Calibri"/>
+                <w:color w:val="000000"/>
+              </w:rPr>
+            </w:pPr>
+            <w:r>
+              <w:rPr>
+                <w:rFonts w:ascii="Calibri" w:hAnsi="Calibri" w:cs="Calibri"/>
+                <w:color w:val="000000"/>
+              </w:rPr>
+              <w:t>Der Benutzer kann einen Kunden</w:t>
+            </w:r>
+            <w:r>
+              <w:rPr>
+                <w:rFonts w:ascii="Calibri" w:hAnsi="Calibri" w:cs="Calibri"/>
+                <w:color w:val="000000"/>
+              </w:rPr>
+              <w:t xml:space="preserve">, </w:t>
+            </w:r>
+            <w:r>
+              <w:rPr>
+                <w:rFonts w:ascii="Calibri" w:hAnsi="Calibri" w:cs="Calibri"/>
+                <w:b/>
+                <w:color w:val="000000"/>
+              </w:rPr>
+              <w:t>welch</w:t>
+            </w:r>
+            <w:r>
+              <w:rPr>
+                <w:rFonts w:ascii="Calibri" w:hAnsi="Calibri" w:cs="Calibri"/>
+                <w:b/>
+                <w:color w:val="000000"/>
+              </w:rPr>
+              <w:t xml:space="preserve">er </w:t>
+            </w:r>
+            <w:r>
+              <w:rPr>
+                <w:rFonts w:ascii="Calibri" w:hAnsi="Calibri" w:cs="Calibri"/>
+                <w:b/>
+                <w:color w:val="000000"/>
+              </w:rPr>
+              <w:t>gelöscht</w:t>
+            </w:r>
+            <w:r>
+              <w:rPr>
+                <w:rFonts w:ascii="Calibri" w:hAnsi="Calibri" w:cs="Calibri"/>
+                <w:color w:val="000000"/>
+              </w:rPr>
+              <w:t xml:space="preserve"> wurde, immer noch auf einem </w:t>
+            </w:r>
+            <w:r>
+              <w:rPr>
+                <w:rFonts w:ascii="Calibri" w:hAnsi="Calibri" w:cs="Calibri"/>
+                <w:color w:val="000000"/>
+              </w:rPr>
+              <w:t>Stundeneintrag</w:t>
+            </w:r>
+            <w:r>
+              <w:rPr>
+                <w:rFonts w:ascii="Calibri" w:hAnsi="Calibri" w:cs="Calibri"/>
+                <w:color w:val="000000"/>
+              </w:rPr>
+              <w:t xml:space="preserve"> anzeigen, welchem diese</w:t>
+            </w:r>
+            <w:r>
+              <w:rPr>
+                <w:rFonts w:ascii="Calibri" w:hAnsi="Calibri" w:cs="Calibri"/>
+                <w:color w:val="000000"/>
+              </w:rPr>
+              <w:t>r</w:t>
+            </w:r>
+            <w:r>
+              <w:rPr>
+                <w:rFonts w:ascii="Calibri" w:hAnsi="Calibri" w:cs="Calibri"/>
+                <w:color w:val="000000"/>
+              </w:rPr>
+              <w:t xml:space="preserve"> </w:t>
+            </w:r>
+            <w:r>
+              <w:rPr>
+                <w:rFonts w:ascii="Calibri" w:hAnsi="Calibri" w:cs="Calibri"/>
+                <w:color w:val="000000"/>
+              </w:rPr>
+              <w:t>Kunde</w:t>
+            </w:r>
+            <w:r>
+              <w:rPr>
+                <w:rFonts w:ascii="Calibri" w:hAnsi="Calibri" w:cs="Calibri"/>
+                <w:color w:val="000000"/>
+              </w:rPr>
+              <w:t xml:space="preserve"> vor dessen </w:t>
+            </w:r>
+            <w:r>
+              <w:rPr>
+                <w:rFonts w:ascii="Calibri" w:hAnsi="Calibri" w:cs="Calibri"/>
+                <w:color w:val="000000"/>
+              </w:rPr>
+              <w:t>Löschung</w:t>
+            </w:r>
+            <w:r>
+              <w:rPr>
+                <w:rFonts w:ascii="Calibri" w:hAnsi="Calibri" w:cs="Calibri"/>
+                <w:color w:val="000000"/>
+              </w:rPr>
+              <w:t xml:space="preserve"> zugewiesen wurde.</w:t>
+            </w:r>
+          </w:p>
+        </w:tc>
+        <w:tc>
+          <w:tcPr>
+            <w:tcW w:w="4426" w:type="dxa"/>
+          </w:tcPr>
+          <w:p>
+            <w:pPr>
+              <w:cnfStyle w:val="000000100000" w:firstRow="0" w:lastRow="0" w:firstColumn="0" w:lastColumn="0" w:oddVBand="0" w:evenVBand="0" w:oddHBand="1" w:evenHBand="0" w:firstRowFirstColumn="0" w:firstRowLastColumn="0" w:lastRowFirstColumn="0" w:lastRowLastColumn="0"/>
+              <w:rPr>
+                <w:rFonts w:ascii="Calibri" w:hAnsi="Calibri" w:cs="Calibri"/>
+                <w:color w:val="000000"/>
+              </w:rPr>
+            </w:pPr>
+            <w:r>
+              <w:rPr>
+                <w:rFonts w:ascii="Calibri" w:hAnsi="Calibri" w:cs="Calibri"/>
+                <w:color w:val="000000"/>
+              </w:rPr>
+              <w:t>D</w:t>
+            </w:r>
+            <w:r>
+              <w:rPr>
+                <w:rFonts w:ascii="Calibri" w:hAnsi="Calibri" w:cs="Calibri"/>
+                <w:color w:val="000000"/>
+              </w:rPr>
+              <w:t>ie Daten werden korrekt angezeigt.</w:t>
+            </w:r>
+          </w:p>
+        </w:tc>
+      </w:tr>
     </w:tbl>
     <w:p>
       <w:pPr>
         <w:pStyle w:val="berschrift3"/>
       </w:pPr>
-      <w:bookmarkStart w:id="35" w:name="_Toc294100137"/>
-      <w:r>
-        <w:lastRenderedPageBreak/>
+      <w:bookmarkStart w:id="34" w:name="_Toc294100137"/>
+      <w:r>
         <w:t>Testprotokoll</w:t>
       </w:r>
-      <w:bookmarkEnd w:id="35"/>
+      <w:bookmarkEnd w:id="34"/>
     </w:p>
     <w:tbl>
       <w:tblPr>
@@ -9480,10 +9637,7 @@
               <w:cnfStyle w:val="000000100000" w:firstRow="0" w:lastRow="0" w:firstColumn="0" w:lastColumn="0" w:oddVBand="0" w:evenVBand="0" w:oddHBand="1" w:evenHBand="0" w:firstRowFirstColumn="0" w:firstRowLastColumn="0" w:lastRowFirstColumn="0" w:lastRowLastColumn="0"/>
             </w:pPr>
             <w:r>
-              <w:t>Kunde</w:t>
-            </w:r>
-            <w:r>
-              <w:t xml:space="preserve"> wurde mit korrekten Daten erstellt</w:t>
+              <w:t>Kunde wurde mit korrekten Daten erstellt</w:t>
             </w:r>
           </w:p>
         </w:tc>
@@ -9494,17 +9648,9 @@
           <w:p>
             <w:pPr>
               <w:cnfStyle w:val="000000100000" w:firstRow="0" w:lastRow="0" w:firstColumn="0" w:lastColumn="0" w:oddVBand="0" w:evenVBand="0" w:oddHBand="1" w:evenHBand="0" w:firstRowFirstColumn="0" w:firstRowLastColumn="0" w:lastRowFirstColumn="0" w:lastRowLastColumn="0"/>
-              <w:rPr>
-                <w:b/>
-                <w:color w:val="FF0000"/>
-              </w:rPr>
             </w:pPr>
             <w:r>
-              <w:rPr>
-                <w:b/>
-                <w:color w:val="FF0000"/>
-              </w:rPr>
-              <w:t>Wo sehe ich, ob der Status aktiv ist?</w:t>
+              <w:t>Ok</w:t>
             </w:r>
           </w:p>
         </w:tc>
@@ -9564,15 +9710,8 @@
             <w:tcW w:w="392" w:type="dxa"/>
           </w:tcPr>
           <w:p>
-            <w:pPr>
-              <w:rPr>
-                <w:color w:val="FF0000"/>
-              </w:rPr>
-            </w:pPr>
-            <w:r>
-              <w:rPr>
-                <w:color w:val="FF0000"/>
-              </w:rPr>
+            <w:bookmarkStart w:id="35" w:name="_GoBack" w:colFirst="0" w:colLast="0"/>
+            <w:r>
               <w:t>3</w:t>
             </w:r>
           </w:p>
@@ -9584,16 +9723,8 @@
           <w:p>
             <w:pPr>
               <w:cnfStyle w:val="000000100000" w:firstRow="0" w:lastRow="0" w:firstColumn="0" w:lastColumn="0" w:oddVBand="0" w:evenVBand="0" w:oddHBand="1" w:evenHBand="0" w:firstRowFirstColumn="0" w:firstRowLastColumn="0" w:lastRowFirstColumn="0" w:lastRowLastColumn="0"/>
-              <w:rPr>
-                <w:b/>
-                <w:color w:val="FF0000"/>
-              </w:rPr>
             </w:pPr>
             <w:r>
-              <w:rPr>
-                <w:b/>
-                <w:color w:val="FF0000"/>
-              </w:rPr>
               <w:t>Kunde wurde erfolgreich auf inaktiv gesetzt</w:t>
             </w:r>
           </w:p>
@@ -9605,21 +9736,14 @@
           <w:p>
             <w:pPr>
               <w:cnfStyle w:val="000000100000" w:firstRow="0" w:lastRow="0" w:firstColumn="0" w:lastColumn="0" w:oddVBand="0" w:evenVBand="0" w:oddHBand="1" w:evenHBand="0" w:firstRowFirstColumn="0" w:firstRowLastColumn="0" w:lastRowFirstColumn="0" w:lastRowLastColumn="0"/>
-              <w:rPr>
-                <w:b/>
-                <w:color w:val="FF0000"/>
-              </w:rPr>
             </w:pPr>
             <w:r>
-              <w:rPr>
-                <w:b/>
-                <w:color w:val="FF0000"/>
-              </w:rPr>
-              <w:t>wo sehe ich, ob der Kunde inaktiv ist?</w:t>
+              <w:t>Ok</w:t>
             </w:r>
           </w:p>
         </w:tc>
       </w:tr>
+      <w:bookmarkEnd w:id="35"/>
       <w:tr>
         <w:trPr>
           <w:cnfStyle w:val="000000010000" w:firstRow="0" w:lastRow="0" w:firstColumn="0" w:lastColumn="0" w:oddVBand="0" w:evenVBand="0" w:oddHBand="0" w:evenHBand="1" w:firstRowFirstColumn="0" w:firstRowLastColumn="0" w:lastRowFirstColumn="0" w:lastRowLastColumn="0"/>
@@ -9982,6 +10106,7 @@
             <w:r>
               <w:rPr>
                 <w:rFonts w:ascii="Calibri" w:hAnsi="Calibri" w:cs="Calibri"/>
+                <w:b/>
                 <w:color w:val="000000"/>
               </w:rPr>
               <w:t>als gelöscht markiert</w:t>
@@ -10081,6 +10206,93 @@
           <w:p>
             <w:pPr>
               <w:cnfStyle w:val="000000010000" w:firstRow="0" w:lastRow="0" w:firstColumn="0" w:lastColumn="0" w:oddVBand="0" w:evenVBand="0" w:oddHBand="0" w:evenHBand="1" w:firstRowFirstColumn="0" w:firstRowLastColumn="0" w:lastRowFirstColumn="0" w:lastRowLastColumn="0"/>
+              <w:rPr>
+                <w:rFonts w:ascii="Calibri" w:hAnsi="Calibri" w:cs="Calibri"/>
+                <w:color w:val="000000"/>
+              </w:rPr>
+            </w:pPr>
+            <w:r>
+              <w:rPr>
+                <w:rFonts w:ascii="Calibri" w:hAnsi="Calibri" w:cs="Calibri"/>
+                <w:color w:val="000000"/>
+              </w:rPr>
+              <w:t>D</w:t>
+            </w:r>
+            <w:r>
+              <w:rPr>
+                <w:rFonts w:ascii="Calibri" w:hAnsi="Calibri" w:cs="Calibri"/>
+                <w:color w:val="000000"/>
+              </w:rPr>
+              <w:t>ie Daten werden korrekt angezeigt.</w:t>
+            </w:r>
+          </w:p>
+        </w:tc>
+      </w:tr>
+      <w:tr>
+        <w:trPr>
+          <w:cnfStyle w:val="000000100000" w:firstRow="0" w:lastRow="0" w:firstColumn="0" w:lastColumn="0" w:oddVBand="0" w:evenVBand="0" w:oddHBand="1" w:evenHBand="0" w:firstRowFirstColumn="0" w:firstRowLastColumn="0" w:lastRowFirstColumn="0" w:lastRowLastColumn="0"/>
+        </w:trPr>
+        <w:tc>
+          <w:tcPr>
+            <w:cnfStyle w:val="001000000000" w:firstRow="0" w:lastRow="0" w:firstColumn="1" w:lastColumn="0" w:oddVBand="0" w:evenVBand="0" w:oddHBand="0" w:evenHBand="0" w:firstRowFirstColumn="0" w:firstRowLastColumn="0" w:lastRowFirstColumn="0" w:lastRowLastColumn="0"/>
+            <w:tcW w:w="392" w:type="dxa"/>
+          </w:tcPr>
+          <w:p>
+            <w:r>
+              <w:t>5</w:t>
+            </w:r>
+          </w:p>
+        </w:tc>
+        <w:tc>
+          <w:tcPr>
+            <w:tcW w:w="4394" w:type="dxa"/>
+          </w:tcPr>
+          <w:p>
+            <w:pPr>
+              <w:cnfStyle w:val="000000100000" w:firstRow="0" w:lastRow="0" w:firstColumn="0" w:lastColumn="0" w:oddVBand="0" w:evenVBand="0" w:oddHBand="1" w:evenHBand="0" w:firstRowFirstColumn="0" w:firstRowLastColumn="0" w:lastRowFirstColumn="0" w:lastRowLastColumn="0"/>
+              <w:rPr>
+                <w:rFonts w:ascii="Calibri" w:hAnsi="Calibri" w:cs="Calibri"/>
+                <w:color w:val="000000"/>
+              </w:rPr>
+            </w:pPr>
+            <w:r>
+              <w:rPr>
+                <w:rFonts w:ascii="Calibri" w:hAnsi="Calibri" w:cs="Calibri"/>
+                <w:color w:val="000000"/>
+              </w:rPr>
+              <w:t xml:space="preserve">Der Benutzer kann ein Material, </w:t>
+            </w:r>
+            <w:r>
+              <w:rPr>
+                <w:rFonts w:ascii="Calibri" w:hAnsi="Calibri" w:cs="Calibri"/>
+                <w:b/>
+                <w:color w:val="000000"/>
+              </w:rPr>
+              <w:t>welches geändert</w:t>
+            </w:r>
+            <w:r>
+              <w:rPr>
+                <w:rFonts w:ascii="Calibri" w:hAnsi="Calibri" w:cs="Calibri"/>
+                <w:color w:val="000000"/>
+              </w:rPr>
+              <w:t xml:space="preserve"> oder gelöscht wurde, immer noch auf einem Auftrag anzeigen, welchem dieses Material vor dessen Mutation zugewiesen wurde</w:t>
+            </w:r>
+            <w:r>
+              <w:rPr>
+                <w:rFonts w:ascii="Calibri" w:hAnsi="Calibri" w:cs="Calibri"/>
+                <w:color w:val="000000"/>
+              </w:rPr>
+              <w:t>.</w:t>
+            </w:r>
+          </w:p>
+        </w:tc>
+        <w:tc>
+          <w:tcPr>
+            <w:tcW w:w="4426" w:type="dxa"/>
+          </w:tcPr>
+          <w:p>
+            <w:pPr>
+              <w:cnfStyle w:val="000000100000" w:firstRow="0" w:lastRow="0" w:firstColumn="0" w:lastColumn="0" w:oddVBand="0" w:evenVBand="0" w:oddHBand="1" w:evenHBand="0" w:firstRowFirstColumn="0" w:firstRowLastColumn="0" w:lastRowFirstColumn="0" w:lastRowLastColumn="0"/>
               <w:rPr>
                 <w:rFonts w:ascii="Calibri" w:hAnsi="Calibri" w:cs="Calibri"/>
                 <w:color w:val="000000"/>
@@ -10237,13 +10449,7 @@
               <w:cnfStyle w:val="000000010000" w:firstRow="0" w:lastRow="0" w:firstColumn="0" w:lastColumn="0" w:oddVBand="0" w:evenVBand="0" w:oddHBand="0" w:evenHBand="1" w:firstRowFirstColumn="0" w:firstRowLastColumn="0" w:lastRowFirstColumn="0" w:lastRowLastColumn="0"/>
             </w:pPr>
             <w:r>
-              <w:t xml:space="preserve">Daten des </w:t>
-            </w:r>
-            <w:r>
-              <w:t>Materialeintrages</w:t>
-            </w:r>
-            <w:r>
-              <w:t xml:space="preserve"> wurden korrekt angepasst</w:t>
+              <w:t>Daten des Materialeintrages wurden korrekt angepasst</w:t>
             </w:r>
           </w:p>
         </w:tc>
@@ -10256,11 +10462,7 @@
               <w:cnfStyle w:val="000000010000" w:firstRow="0" w:lastRow="0" w:firstColumn="0" w:lastColumn="0" w:oddVBand="0" w:evenVBand="0" w:oddHBand="0" w:evenHBand="1" w:firstRowFirstColumn="0" w:firstRowLastColumn="0" w:lastRowFirstColumn="0" w:lastRowLastColumn="0"/>
             </w:pPr>
             <w:r>
-              <w:rPr>
-                <w:b/>
-                <w:color w:val="FF0000"/>
-              </w:rPr>
-              <w:t>wo sehe ich, ob Material historisiert?</w:t>
+              <w:t>Ok</w:t>
             </w:r>
           </w:p>
         </w:tc>
@@ -10275,15 +10477,7 @@
             <w:tcW w:w="392" w:type="dxa"/>
           </w:tcPr>
           <w:p>
-            <w:pPr>
-              <w:rPr>
-                <w:color w:val="FF0000"/>
-              </w:rPr>
-            </w:pPr>
-            <w:r>
-              <w:rPr>
-                <w:color w:val="FF0000"/>
-              </w:rPr>
+            <w:r>
               <w:t>3</w:t>
             </w:r>
           </w:p>
@@ -10295,31 +10489,9 @@
           <w:p>
             <w:pPr>
               <w:cnfStyle w:val="000000100000" w:firstRow="0" w:lastRow="0" w:firstColumn="0" w:lastColumn="0" w:oddVBand="0" w:evenVBand="0" w:oddHBand="1" w:evenHBand="0" w:firstRowFirstColumn="0" w:firstRowLastColumn="0" w:lastRowFirstColumn="0" w:lastRowLastColumn="0"/>
-              <w:rPr>
-                <w:b/>
-                <w:color w:val="FF0000"/>
-              </w:rPr>
             </w:pPr>
             <w:r>
-              <w:rPr>
-                <w:b/>
-                <w:color w:val="FF0000"/>
-              </w:rPr>
-              <w:t>Materialeintrag</w:t>
-            </w:r>
-            <w:r>
-              <w:rPr>
-                <w:b/>
-                <w:color w:val="FF0000"/>
-              </w:rPr>
-              <w:t xml:space="preserve"> wurde erfolgreich </w:t>
-            </w:r>
-            <w:r>
-              <w:rPr>
-                <w:b/>
-                <w:color w:val="FF0000"/>
-              </w:rPr>
-              <w:t>als gelöscht markiert</w:t>
+              <w:t>Materialeintrag wurde erfolgreich als gelöscht markiert</w:t>
             </w:r>
           </w:p>
         </w:tc>
@@ -10330,17 +10502,9 @@
           <w:p>
             <w:pPr>
               <w:cnfStyle w:val="000000100000" w:firstRow="0" w:lastRow="0" w:firstColumn="0" w:lastColumn="0" w:oddVBand="0" w:evenVBand="0" w:oddHBand="1" w:evenHBand="0" w:firstRowFirstColumn="0" w:firstRowLastColumn="0" w:lastRowFirstColumn="0" w:lastRowLastColumn="0"/>
-              <w:rPr>
-                <w:b/>
-                <w:color w:val="FF0000"/>
-              </w:rPr>
             </w:pPr>
             <w:r>
-              <w:rPr>
-                <w:b/>
-                <w:color w:val="FF0000"/>
-              </w:rPr>
-              <w:t>wo sehe ich, ob Material historisiert?</w:t>
+              <w:t>Ok</w:t>
             </w:r>
           </w:p>
         </w:tc>
@@ -10638,35 +10802,7 @@
                 <w:rFonts w:ascii="Calibri" w:hAnsi="Calibri" w:cs="Calibri"/>
                 <w:color w:val="000000"/>
               </w:rPr>
-              <w:t>Der alte</w:t>
-            </w:r>
-            <w:r>
-              <w:rPr>
-                <w:rFonts w:ascii="Calibri" w:hAnsi="Calibri" w:cs="Calibri"/>
-                <w:color w:val="000000"/>
-              </w:rPr>
-              <w:t xml:space="preserve"> Stundeneintragstyp wird historisiert und</w:t>
-            </w:r>
-            <w:r>
-              <w:rPr>
-                <w:rFonts w:ascii="Calibri" w:hAnsi="Calibri" w:cs="Calibri"/>
-                <w:color w:val="000000"/>
-              </w:rPr>
-              <w:t xml:space="preserve"> die</w:t>
-            </w:r>
-            <w:r>
-              <w:rPr>
-                <w:rFonts w:ascii="Calibri" w:hAnsi="Calibri" w:cs="Calibri"/>
-                <w:color w:val="000000"/>
-              </w:rPr>
-              <w:t xml:space="preserve"> neue</w:t>
-            </w:r>
-            <w:r>
-              <w:rPr>
-                <w:rFonts w:ascii="Calibri" w:hAnsi="Calibri" w:cs="Calibri"/>
-                <w:color w:val="000000"/>
-              </w:rPr>
-              <w:t>n</w:t>
+              <w:t>Die</w:t>
             </w:r>
             <w:r>
               <w:rPr>
@@ -10773,7 +10909,14 @@
                 <w:rFonts w:ascii="Calibri" w:hAnsi="Calibri" w:cs="Calibri"/>
                 <w:color w:val="000000"/>
               </w:rPr>
-              <w:t>ie Daten werden als gelöscht markiert.</w:t>
+              <w:t>ie Daten werden korrekt entfernt</w:t>
+            </w:r>
+            <w:r>
+              <w:rPr>
+                <w:rFonts w:ascii="Calibri" w:hAnsi="Calibri" w:cs="Calibri"/>
+                <w:color w:val="000000"/>
+              </w:rPr>
+              <w:t>.</w:t>
             </w:r>
           </w:p>
         </w:tc>
@@ -11047,39 +11190,7 @@
               <w:cnfStyle w:val="000000010000" w:firstRow="0" w:lastRow="0" w:firstColumn="0" w:lastColumn="0" w:oddVBand="0" w:evenVBand="0" w:oddHBand="0" w:evenHBand="1" w:firstRowFirstColumn="0" w:firstRowLastColumn="0" w:lastRowFirstColumn="0" w:lastRowLastColumn="0"/>
             </w:pPr>
             <w:r>
-              <w:rPr>
-                <w:b/>
-                <w:color w:val="FF0000"/>
-              </w:rPr>
-              <w:t xml:space="preserve">wo sehe ich, ob </w:t>
-            </w:r>
-            <w:r>
-              <w:rPr>
-                <w:b/>
-                <w:color w:val="FF0000"/>
-              </w:rPr>
-              <w:t>Stunden</w:t>
-            </w:r>
-            <w:r>
-              <w:rPr>
-                <w:b/>
-                <w:color w:val="FF0000"/>
-              </w:rPr>
-              <w:t>-</w:t>
-            </w:r>
-            <w:r>
-              <w:rPr>
-                <w:b/>
-                <w:color w:val="FF0000"/>
-              </w:rPr>
-              <w:t>eintragstyp</w:t>
-            </w:r>
-            <w:r>
-              <w:rPr>
-                <w:b/>
-                <w:color w:val="FF0000"/>
-              </w:rPr>
-              <w:t xml:space="preserve"> historisiert?</w:t>
+              <w:t>Ok</w:t>
             </w:r>
           </w:p>
         </w:tc>
@@ -11094,15 +11205,7 @@
             <w:tcW w:w="392" w:type="dxa"/>
           </w:tcPr>
           <w:p>
-            <w:pPr>
-              <w:rPr>
-                <w:color w:val="FF0000"/>
-              </w:rPr>
-            </w:pPr>
-            <w:r>
-              <w:rPr>
-                <w:color w:val="FF0000"/>
-              </w:rPr>
+            <w:r>
               <w:t>3</w:t>
             </w:r>
           </w:p>
@@ -11114,31 +11217,15 @@
           <w:p>
             <w:pPr>
               <w:cnfStyle w:val="000000100000" w:firstRow="0" w:lastRow="0" w:firstColumn="0" w:lastColumn="0" w:oddVBand="0" w:evenVBand="0" w:oddHBand="1" w:evenHBand="0" w:firstRowFirstColumn="0" w:firstRowLastColumn="0" w:lastRowFirstColumn="0" w:lastRowLastColumn="0"/>
-              <w:rPr>
-                <w:b/>
-                <w:color w:val="FF0000"/>
-              </w:rPr>
             </w:pPr>
             <w:r>
-              <w:rPr>
-                <w:b/>
-                <w:color w:val="FF0000"/>
-              </w:rPr>
-              <w:t>Materialeintrag</w:t>
-            </w:r>
-            <w:r>
-              <w:rPr>
-                <w:b/>
-                <w:color w:val="FF0000"/>
-              </w:rPr>
-              <w:t xml:space="preserve"> wurde erfolgreich </w:t>
-            </w:r>
-            <w:r>
-              <w:rPr>
-                <w:b/>
-                <w:color w:val="FF0000"/>
-              </w:rPr>
-              <w:t>als gelöscht markiert</w:t>
+              <w:t xml:space="preserve">Stundeneintragstyp </w:t>
+            </w:r>
+            <w:r>
+              <w:t xml:space="preserve">wurde erfolgreich </w:t>
+            </w:r>
+            <w:r>
+              <w:t>gelöscht</w:t>
             </w:r>
           </w:p>
         </w:tc>
@@ -11149,52 +11236,9 @@
           <w:p>
             <w:pPr>
               <w:cnfStyle w:val="000000100000" w:firstRow="0" w:lastRow="0" w:firstColumn="0" w:lastColumn="0" w:oddVBand="0" w:evenVBand="0" w:oddHBand="1" w:evenHBand="0" w:firstRowFirstColumn="0" w:firstRowLastColumn="0" w:lastRowFirstColumn="0" w:lastRowLastColumn="0"/>
-              <w:rPr>
-                <w:b/>
-                <w:color w:val="FF0000"/>
-              </w:rPr>
             </w:pPr>
             <w:r>
-              <w:rPr>
-                <w:b/>
-                <w:color w:val="FF0000"/>
-              </w:rPr>
-              <w:t xml:space="preserve">wo sehe ich, </w:t>
-            </w:r>
-            <w:r>
-              <w:rPr>
-                <w:b/>
-                <w:color w:val="FF0000"/>
-              </w:rPr>
-              <w:t xml:space="preserve">ob </w:t>
-            </w:r>
-            <w:r>
-              <w:rPr>
-                <w:b/>
-                <w:color w:val="FF0000"/>
-              </w:rPr>
-              <w:t>Stunden</w:t>
-            </w:r>
-            <w:r>
-              <w:rPr>
-                <w:b/>
-                <w:color w:val="FF0000"/>
-              </w:rPr>
-              <w:t>-</w:t>
-            </w:r>
-            <w:r>
-              <w:rPr>
-                <w:b/>
-                <w:color w:val="FF0000"/>
-              </w:rPr>
-              <w:t>eintragstyp</w:t>
-            </w:r>
-            <w:r>
-              <w:rPr>
-                <w:b/>
-                <w:color w:val="FF0000"/>
-              </w:rPr>
-              <w:t xml:space="preserve"> historisiert?</w:t>
+              <w:t>Ok</w:t>
             </w:r>
           </w:p>
         </w:tc>
@@ -11223,7 +11267,31 @@
               <w:cnfStyle w:val="000000010000" w:firstRow="0" w:lastRow="0" w:firstColumn="0" w:lastColumn="0" w:oddVBand="0" w:evenVBand="0" w:oddHBand="0" w:evenHBand="1" w:firstRowFirstColumn="0" w:firstRowLastColumn="0" w:lastRowFirstColumn="0" w:lastRowLastColumn="0"/>
             </w:pPr>
             <w:r>
-              <w:t>Liste aller Materialien wurde erfolgreich angezeigt</w:t>
+              <w:t xml:space="preserve">Liste aller </w:t>
+            </w:r>
+            <w:r>
+              <w:rPr>
+                <w:rFonts w:ascii="Calibri" w:hAnsi="Calibri" w:cs="Calibri"/>
+                <w:color w:val="000000"/>
+              </w:rPr>
+              <w:t>Stundeneintragstyp</w:t>
+            </w:r>
+            <w:r>
+              <w:rPr>
+                <w:rFonts w:ascii="Calibri" w:hAnsi="Calibri" w:cs="Calibri"/>
+                <w:color w:val="000000"/>
+              </w:rPr>
+              <w:t>en</w:t>
+            </w:r>
+            <w:r>
+              <w:rPr>
+                <w:rFonts w:ascii="Calibri" w:hAnsi="Calibri" w:cs="Calibri"/>
+                <w:color w:val="000000"/>
+              </w:rPr>
+              <w:t xml:space="preserve"> </w:t>
+            </w:r>
+            <w:r>
+              <w:t>wurde erfolgreich angezeigt</w:t>
             </w:r>
           </w:p>
         </w:tc>
@@ -11776,14 +11844,7 @@
                 <w:rFonts w:ascii="Calibri" w:hAnsi="Calibri" w:cs="Calibri"/>
                 <w:color w:val="000000"/>
               </w:rPr>
-              <w:t>Auftrag</w:t>
-            </w:r>
-            <w:r>
-              <w:rPr>
-                <w:rFonts w:ascii="Calibri" w:hAnsi="Calibri" w:cs="Calibri"/>
-                <w:color w:val="000000"/>
-              </w:rPr>
-              <w:t xml:space="preserve"> </w:t>
+              <w:t xml:space="preserve">Auftrag </w:t>
             </w:r>
             <w:r>
               <w:t>wurde mit korrekten Daten erstellt</w:t>
@@ -11797,38 +11858,9 @@
           <w:p>
             <w:pPr>
               <w:cnfStyle w:val="000000100000" w:firstRow="0" w:lastRow="0" w:firstColumn="0" w:lastColumn="0" w:oddVBand="0" w:evenVBand="0" w:oddHBand="1" w:evenHBand="0" w:firstRowFirstColumn="0" w:firstRowLastColumn="0" w:lastRowFirstColumn="0" w:lastRowLastColumn="0"/>
-              <w:rPr>
-                <w:b/>
-                <w:color w:val="FF0000"/>
-              </w:rPr>
             </w:pPr>
             <w:r>
-              <w:rPr>
-                <w:b/>
-                <w:color w:val="FF0000"/>
-              </w:rPr>
-              <w:t>Wo ist das E</w:t>
-            </w:r>
-            <w:r>
-              <w:rPr>
-                <w:b/>
-                <w:color w:val="FF0000"/>
-              </w:rPr>
-              <w:t>rfassungs</w:t>
-            </w:r>
-            <w:r>
-              <w:rPr>
-                <w:b/>
-                <w:color w:val="FF0000"/>
-              </w:rPr>
-              <w:t>-</w:t>
-            </w:r>
-            <w:r>
-              <w:rPr>
-                <w:b/>
-                <w:color w:val="FF0000"/>
-              </w:rPr>
-              <w:t>datum??</w:t>
+              <w:t>Ok</w:t>
             </w:r>
           </w:p>
         </w:tc>
@@ -16151,7 +16183,7 @@
         <w:noProof/>
         <w:lang w:val="de-DE"/>
       </w:rPr>
-      <w:t>3</w:t>
+      <w:t>6</w:t>
     </w:r>
     <w:r>
       <w:rPr>
@@ -22298,7 +22330,7 @@
 </file>
 
 <file path=customXml/itemProps1.xml><?xml version="1.0" encoding="utf-8"?>
-<ds:datastoreItem xmlns:ds="http://schemas.openxmlformats.org/officeDocument/2006/customXml" ds:itemID="{FF37794B-E5BB-48BF-87EF-61E482EDEB5C}">
+<ds:datastoreItem xmlns:ds="http://schemas.openxmlformats.org/officeDocument/2006/customXml" ds:itemID="{4799E2A3-9685-4DCD-9F6B-ECEE98575D3E}">
   <ds:schemaRefs>
     <ds:schemaRef ds:uri="http://schemas.openxmlformats.org/officeDocument/2006/bibliography"/>
   </ds:schemaRefs>

--- a/doc/06_Tests/ms6/Test Dokumentation.docx
+++ b/doc/06_Tests/ms6/Test Dokumentation.docx
@@ -8087,7 +8087,14 @@
                 <w:rFonts w:ascii="Calibri" w:hAnsi="Calibri" w:cs="Calibri"/>
                 <w:color w:val="000000"/>
               </w:rPr>
-              <w:t>ie Daten werden auf inaktiv gesetzt</w:t>
+              <w:t xml:space="preserve">ie Daten werden </w:t>
+            </w:r>
+            <w:r>
+              <w:rPr>
+                <w:rFonts w:ascii="Calibri" w:hAnsi="Calibri" w:cs="Calibri"/>
+                <w:color w:val="000000"/>
+              </w:rPr>
+              <w:t>korrekt entfernt</w:t>
             </w:r>
             <w:r>
               <w:rPr>
@@ -8323,10 +8330,7 @@
               <w:cnfStyle w:val="000000100000" w:firstRow="0" w:lastRow="0" w:firstColumn="0" w:lastColumn="0" w:oddVBand="0" w:evenVBand="0" w:oddHBand="1" w:evenHBand="0" w:firstRowFirstColumn="0" w:firstRowLastColumn="0" w:lastRowFirstColumn="0" w:lastRowLastColumn="0"/>
             </w:pPr>
             <w:r>
-              <w:t>Benutzer</w:t>
-            </w:r>
-            <w:r>
-              <w:t xml:space="preserve"> wurde mit korrekten Daten erstellt</w:t>
+              <w:t>Benutzer wurde mit korrekten Daten erstellt</w:t>
             </w:r>
           </w:p>
         </w:tc>
@@ -8339,11 +8343,7 @@
               <w:cnfStyle w:val="000000100000" w:firstRow="0" w:lastRow="0" w:firstColumn="0" w:lastColumn="0" w:oddVBand="0" w:evenVBand="0" w:oddHBand="1" w:evenHBand="0" w:firstRowFirstColumn="0" w:firstRowLastColumn="0" w:lastRowFirstColumn="0" w:lastRowLastColumn="0"/>
             </w:pPr>
             <w:r>
-              <w:rPr>
-                <w:b/>
-                <w:color w:val="FF0000"/>
-              </w:rPr>
-              <w:t>Wo sehe ich, ob der Status aktiv ist?</w:t>
+              <w:t>Ok</w:t>
             </w:r>
           </w:p>
         </w:tc>
@@ -8417,10 +8417,7 @@
               <w:cnfStyle w:val="000000100000" w:firstRow="0" w:lastRow="0" w:firstColumn="0" w:lastColumn="0" w:oddVBand="0" w:evenVBand="0" w:oddHBand="1" w:evenHBand="0" w:firstRowFirstColumn="0" w:firstRowLastColumn="0" w:lastRowFirstColumn="0" w:lastRowLastColumn="0"/>
             </w:pPr>
             <w:r>
-              <w:t xml:space="preserve">Benutzer wurde erfolgreich </w:t>
-            </w:r>
-            <w:r>
-              <w:t>auf inaktiv gesetzt</w:t>
+              <w:t>Benutzer wurde erfolgreich gelöscht</w:t>
             </w:r>
           </w:p>
         </w:tc>
@@ -8433,25 +8430,7 @@
               <w:cnfStyle w:val="000000100000" w:firstRow="0" w:lastRow="0" w:firstColumn="0" w:lastColumn="0" w:oddVBand="0" w:evenVBand="0" w:oddHBand="1" w:evenHBand="0" w:firstRowFirstColumn="0" w:firstRowLastColumn="0" w:lastRowFirstColumn="0" w:lastRowLastColumn="0"/>
             </w:pPr>
             <w:r>
-              <w:rPr>
-                <w:b/>
-                <w:color w:val="FF0000"/>
-              </w:rPr>
-              <w:t xml:space="preserve">Wo </w:t>
-            </w:r>
-            <w:r>
-              <w:rPr>
-                <w:b/>
-                <w:color w:val="FF0000"/>
-              </w:rPr>
-              <w:t>sehe ich, ob der Benutzer in</w:t>
-            </w:r>
-            <w:r>
-              <w:rPr>
-                <w:b/>
-                <w:color w:val="FF0000"/>
-              </w:rPr>
-              <w:t>aktiv ist?</w:t>
+              <w:t>Ok</w:t>
             </w:r>
           </w:p>
         </w:tc>
@@ -9399,7 +9378,6 @@
           </w:tcPr>
           <w:p>
             <w:r>
-              <w:lastRenderedPageBreak/>
               <w:t>5</w:t>
             </w:r>
           </w:p>
@@ -9555,6 +9533,7 @@
       </w:pPr>
       <w:bookmarkStart w:id="34" w:name="_Toc294100137"/>
       <w:r>
+        <w:lastRenderedPageBreak/>
         <w:t>Testprotokoll</w:t>
       </w:r>
       <w:bookmarkEnd w:id="34"/>
@@ -9710,7 +9689,6 @@
             <w:tcW w:w="392" w:type="dxa"/>
           </w:tcPr>
           <w:p>
-            <w:bookmarkStart w:id="35" w:name="_GoBack" w:colFirst="0" w:colLast="0"/>
             <w:r>
               <w:t>3</w:t>
             </w:r>
@@ -9743,7 +9721,6 @@
           </w:p>
         </w:tc>
       </w:tr>
-      <w:bookmarkEnd w:id="35"/>
       <w:tr>
         <w:trPr>
           <w:cnfStyle w:val="000000010000" w:firstRow="0" w:lastRow="0" w:firstColumn="0" w:lastColumn="0" w:oddVBand="0" w:evenVBand="0" w:oddHBand="0" w:evenHBand="1" w:firstRowFirstColumn="0" w:firstRowLastColumn="0" w:lastRowFirstColumn="0" w:lastRowLastColumn="0"/>
@@ -9797,16 +9774,16 @@
       <w:pPr>
         <w:pStyle w:val="berschrift2"/>
       </w:pPr>
-      <w:bookmarkStart w:id="36" w:name="_Ref293754168"/>
-      <w:bookmarkStart w:id="37" w:name="_Toc294100138"/>
+      <w:bookmarkStart w:id="35" w:name="_Ref293754168"/>
+      <w:bookmarkStart w:id="36" w:name="_Toc294100138"/>
       <w:r>
         <w:t xml:space="preserve">UC7 CRUD </w:t>
       </w:r>
       <w:r>
         <w:t>Material</w:t>
       </w:r>
+      <w:bookmarkEnd w:id="35"/>
       <w:bookmarkEnd w:id="36"/>
-      <w:bookmarkEnd w:id="37"/>
     </w:p>
     <w:tbl>
       <w:tblPr>
@@ -10320,11 +10297,11 @@
       <w:pPr>
         <w:pStyle w:val="berschrift3"/>
       </w:pPr>
-      <w:bookmarkStart w:id="38" w:name="_Toc294100139"/>
+      <w:bookmarkStart w:id="37" w:name="_Toc294100139"/>
       <w:r>
         <w:t>Testprotokoll</w:t>
       </w:r>
-      <w:bookmarkEnd w:id="38"/>
+      <w:bookmarkEnd w:id="37"/>
     </w:p>
     <w:tbl>
       <w:tblPr>
@@ -10562,8 +10539,8 @@
       <w:pPr>
         <w:pStyle w:val="berschrift2"/>
       </w:pPr>
-      <w:bookmarkStart w:id="39" w:name="_Ref293754175"/>
-      <w:bookmarkStart w:id="40" w:name="_Toc294100140"/>
+      <w:bookmarkStart w:id="38" w:name="_Ref293754175"/>
+      <w:bookmarkStart w:id="39" w:name="_Toc294100140"/>
       <w:r>
         <w:t xml:space="preserve">UC8 CRUD </w:t>
       </w:r>
@@ -10577,8 +10554,8 @@
       <w:r>
         <w:t>yp</w:t>
       </w:r>
+      <w:bookmarkEnd w:id="38"/>
       <w:bookmarkEnd w:id="39"/>
-      <w:bookmarkEnd w:id="40"/>
       <w:proofErr w:type="spellEnd"/>
     </w:p>
     <w:tbl>
@@ -11033,11 +11010,11 @@
       <w:pPr>
         <w:pStyle w:val="berschrift3"/>
       </w:pPr>
-      <w:bookmarkStart w:id="41" w:name="_Toc294100141"/>
+      <w:bookmarkStart w:id="40" w:name="_Toc294100141"/>
       <w:r>
         <w:t>Testprotokoll</w:t>
       </w:r>
-      <w:bookmarkEnd w:id="41"/>
+      <w:bookmarkEnd w:id="40"/>
     </w:p>
     <w:tbl>
       <w:tblPr>
@@ -11062,7 +11039,6 @@
           </w:tcPr>
           <w:p>
             <w:r>
-              <w:lastRenderedPageBreak/>
               <w:t>#</w:t>
             </w:r>
           </w:p>
@@ -11314,16 +11290,17 @@
       <w:pPr>
         <w:pStyle w:val="berschrift2"/>
       </w:pPr>
-      <w:bookmarkStart w:id="42" w:name="_Ref293754185"/>
-      <w:bookmarkStart w:id="43" w:name="_Toc294100142"/>
-      <w:r>
+      <w:bookmarkStart w:id="41" w:name="_Ref293754185"/>
+      <w:bookmarkStart w:id="42" w:name="_Toc294100142"/>
+      <w:r>
+        <w:lastRenderedPageBreak/>
         <w:t xml:space="preserve">UC9 CRUD </w:t>
       </w:r>
       <w:r>
         <w:t>Auftrag</w:t>
       </w:r>
+      <w:bookmarkEnd w:id="41"/>
       <w:bookmarkEnd w:id="42"/>
-      <w:bookmarkEnd w:id="43"/>
     </w:p>
     <w:tbl>
       <w:tblPr>
@@ -11756,11 +11733,11 @@
       <w:pPr>
         <w:pStyle w:val="berschrift3"/>
       </w:pPr>
-      <w:bookmarkStart w:id="44" w:name="_Toc294100143"/>
+      <w:bookmarkStart w:id="43" w:name="_Toc294100143"/>
       <w:r>
         <w:t>Testprotokoll</w:t>
       </w:r>
-      <w:bookmarkEnd w:id="44"/>
+      <w:bookmarkEnd w:id="43"/>
     </w:p>
     <w:tbl>
       <w:tblPr>
@@ -12050,12 +12027,12 @@
       <w:pPr>
         <w:pStyle w:val="berschrift1"/>
       </w:pPr>
-      <w:bookmarkStart w:id="45" w:name="_Toc294100144"/>
+      <w:bookmarkStart w:id="44" w:name="_Toc294100144"/>
       <w:r>
         <w:lastRenderedPageBreak/>
         <w:t>Unit Tests</w:t>
       </w:r>
-      <w:bookmarkEnd w:id="45"/>
+      <w:bookmarkEnd w:id="44"/>
     </w:p>
     <w:p>
       <w:r>
@@ -12078,15 +12055,15 @@
       <w:pPr>
         <w:pStyle w:val="berschrift2"/>
       </w:pPr>
-      <w:bookmarkStart w:id="46" w:name="_Ref294097991"/>
-      <w:bookmarkStart w:id="47" w:name="_Ref294097994"/>
-      <w:bookmarkStart w:id="48" w:name="_Toc294100145"/>
+      <w:bookmarkStart w:id="45" w:name="_Ref294097991"/>
+      <w:bookmarkStart w:id="46" w:name="_Ref294097994"/>
+      <w:bookmarkStart w:id="47" w:name="_Toc294100145"/>
       <w:r>
         <w:t>Client</w:t>
       </w:r>
+      <w:bookmarkEnd w:id="45"/>
       <w:bookmarkEnd w:id="46"/>
       <w:bookmarkEnd w:id="47"/>
-      <w:bookmarkEnd w:id="48"/>
     </w:p>
     <w:p>
       <w:r>
@@ -12298,11 +12275,11 @@
       <w:pPr>
         <w:pStyle w:val="berschrift3"/>
       </w:pPr>
-      <w:bookmarkStart w:id="49" w:name="_Toc294100146"/>
+      <w:bookmarkStart w:id="48" w:name="_Toc294100146"/>
       <w:r>
         <w:t>Gesamtübersicht Tests</w:t>
       </w:r>
-      <w:bookmarkEnd w:id="49"/>
+      <w:bookmarkEnd w:id="48"/>
     </w:p>
     <w:p>
       <w:r>
@@ -12351,7 +12328,7 @@
       <w:pPr>
         <w:pStyle w:val="Beschriftung"/>
       </w:pPr>
-      <w:bookmarkStart w:id="50" w:name="_Toc294100206"/>
+      <w:bookmarkStart w:id="49" w:name="_Toc294100206"/>
       <w:r>
         <w:t xml:space="preserve">Abbildung </w:t>
       </w:r>
@@ -12400,14 +12377,14 @@
       <w:r>
         <w:t xml:space="preserve"> Applikation</w:t>
       </w:r>
-      <w:bookmarkEnd w:id="50"/>
+      <w:bookmarkEnd w:id="49"/>
     </w:p>
     <w:p>
       <w:pPr>
         <w:pStyle w:val="berschrift3"/>
       </w:pPr>
-      <w:bookmarkStart w:id="51" w:name="_Ref294096607"/>
-      <w:bookmarkStart w:id="52" w:name="_Toc294100147"/>
+      <w:bookmarkStart w:id="50" w:name="_Ref294096607"/>
+      <w:bookmarkStart w:id="51" w:name="_Toc294100147"/>
       <w:r>
         <w:t xml:space="preserve">Testklasse </w:t>
       </w:r>
@@ -12415,8 +12392,8 @@
       <w:r>
         <w:t>MRTApplicationTest</w:t>
       </w:r>
+      <w:bookmarkEnd w:id="50"/>
       <w:bookmarkEnd w:id="51"/>
-      <w:bookmarkEnd w:id="52"/>
       <w:proofErr w:type="spellEnd"/>
     </w:p>
     <w:p>
@@ -12469,7 +12446,7 @@
       <w:pPr>
         <w:pStyle w:val="Beschriftung"/>
       </w:pPr>
-      <w:bookmarkStart w:id="53" w:name="_Toc294100207"/>
+      <w:bookmarkStart w:id="52" w:name="_Toc294100207"/>
       <w:r>
         <w:t xml:space="preserve">Abbildung </w:t>
       </w:r>
@@ -12488,7 +12465,7 @@
       <w:r>
         <w:t>MRTApplicationTest</w:t>
       </w:r>
-      <w:bookmarkEnd w:id="53"/>
+      <w:bookmarkEnd w:id="52"/>
       <w:proofErr w:type="spellEnd"/>
     </w:p>
     <w:p>
@@ -12503,18 +12480,72 @@
           <w:ilvl w:val="0"/>
           <w:numId w:val="7"/>
         </w:numPr>
+        <w:rPr>
+          <w:lang w:val="en-US"/>
+        </w:rPr>
       </w:pPr>
       <w:proofErr w:type="spellStart"/>
       <w:r>
+        <w:rPr>
+          <w:lang w:val="en-US"/>
+        </w:rPr>
         <w:t>testInitialMRTApplication</w:t>
       </w:r>
       <w:proofErr w:type="spellEnd"/>
       <w:r>
+        <w:rPr>
+          <w:lang w:val="en-US"/>
+        </w:rPr>
         <w:t>(</w:t>
       </w:r>
       <w:r>
+        <w:rPr>
+          <w:lang w:val="en-US"/>
+        </w:rPr>
         <w:t>)</w:t>
       </w:r>
+      <w:r>
+        <w:rPr>
+          <w:lang w:val="en-US"/>
+        </w:rPr>
+        <w:br/>
+      </w:r>
+      <w:proofErr w:type="spellStart"/>
+      <w:r>
+        <w:rPr>
+          <w:lang w:val="en-US"/>
+        </w:rPr>
+        <w:t>Testet</w:t>
+      </w:r>
+      <w:proofErr w:type="spellEnd"/>
+      <w:r>
+        <w:rPr>
+          <w:lang w:val="en-US"/>
+        </w:rPr>
+        <w:t xml:space="preserve"> die </w:t>
+      </w:r>
+      <w:proofErr w:type="spellStart"/>
+      <w:r>
+        <w:rPr>
+          <w:lang w:val="en-US"/>
+        </w:rPr>
+        <w:t>initiale</w:t>
+      </w:r>
+      <w:proofErr w:type="spellEnd"/>
+      <w:r>
+        <w:rPr>
+          <w:lang w:val="en-US"/>
+        </w:rPr>
+        <w:t xml:space="preserve"> </w:t>
+      </w:r>
+      <w:proofErr w:type="spellStart"/>
+      <w:r>
+        <w:rPr>
+          <w:lang w:val="en-US"/>
+        </w:rPr>
+        <w:t>Applikation</w:t>
+      </w:r>
+      <w:proofErr w:type="spellEnd"/>
     </w:p>
     <w:p>
       <w:pPr>
@@ -12526,11 +12557,16 @@
       </w:pPr>
       <w:proofErr w:type="spellStart"/>
       <w:r>
+        <w:lastRenderedPageBreak/>
         <w:t>testLoginWithCredentials</w:t>
       </w:r>
       <w:proofErr w:type="spellEnd"/>
       <w:r>
         <w:t>()</w:t>
+      </w:r>
+      <w:r>
+        <w:br/>
+        <w:t>Testet das Einloggen mit gespeicherten Daten</w:t>
       </w:r>
     </w:p>
     <w:p>
@@ -12549,6 +12585,18 @@
       <w:r>
         <w:t>()</w:t>
       </w:r>
+      <w:r>
+        <w:br/>
+        <w:t xml:space="preserve">Testet das Einloggen mit </w:t>
+      </w:r>
+      <w:proofErr w:type="spellStart"/>
+      <w:r>
+        <w:t>Login</w:t>
+      </w:r>
+      <w:r>
+        <w:t>angaben</w:t>
+      </w:r>
+      <w:proofErr w:type="spellEnd"/>
     </w:p>
     <w:p>
       <w:pPr>
@@ -12557,43 +12605,105 @@
           <w:ilvl w:val="0"/>
           <w:numId w:val="7"/>
         </w:numPr>
+        <w:rPr>
+          <w:lang w:val="en-US"/>
+        </w:rPr>
       </w:pPr>
       <w:proofErr w:type="spellStart"/>
       <w:r>
-        <w:lastRenderedPageBreak/>
+        <w:rPr>
+          <w:lang w:val="en-US"/>
+        </w:rPr>
         <w:t>testLogout</w:t>
       </w:r>
       <w:proofErr w:type="spellEnd"/>
       <w:r>
+        <w:rPr>
+          <w:lang w:val="en-US"/>
+        </w:rPr>
         <w:t>()</w:t>
       </w:r>
-    </w:p>
-    <w:p>
-      <w:pPr>
-        <w:pStyle w:val="berschrift3"/>
-      </w:pPr>
-      <w:bookmarkStart w:id="54" w:name="_Ref294096690"/>
-      <w:bookmarkStart w:id="55" w:name="_Toc294100148"/>
-      <w:r>
-        <w:t xml:space="preserve">Testklasse </w:t>
+      <w:r>
+        <w:rPr>
+          <w:lang w:val="en-US"/>
+        </w:rPr>
+        <w:br/>
       </w:r>
       <w:proofErr w:type="spellStart"/>
       <w:r>
-        <w:t>Http</w:t>
-      </w:r>
-      <w:r>
-        <w:t>Test</w:t>
-      </w:r>
-      <w:r>
-        <w:t>Case</w:t>
-      </w:r>
-      <w:bookmarkEnd w:id="54"/>
-      <w:bookmarkEnd w:id="55"/>
+        <w:rPr>
+          <w:lang w:val="en-US"/>
+        </w:rPr>
+        <w:t>Testet</w:t>
+      </w:r>
+      <w:proofErr w:type="spellEnd"/>
+      <w:r>
+        <w:rPr>
+          <w:lang w:val="en-US"/>
+        </w:rPr>
+        <w:t xml:space="preserve"> das </w:t>
+      </w:r>
+      <w:proofErr w:type="spellStart"/>
+      <w:r>
+        <w:rPr>
+          <w:lang w:val="en-US"/>
+        </w:rPr>
+        <w:t>Ausloggen</w:t>
+      </w:r>
       <w:proofErr w:type="spellEnd"/>
     </w:p>
     <w:p>
       <w:pPr>
+        <w:pStyle w:val="berschrift3"/>
+        <w:rPr>
+          <w:lang w:val="en-US"/>
+        </w:rPr>
+      </w:pPr>
+      <w:bookmarkStart w:id="53" w:name="_Ref294096690"/>
+      <w:bookmarkStart w:id="54" w:name="_Toc294100148"/>
+      <w:proofErr w:type="spellStart"/>
+      <w:r>
+        <w:rPr>
+          <w:lang w:val="en-US"/>
+        </w:rPr>
+        <w:t>Testklasse</w:t>
+      </w:r>
+      <w:proofErr w:type="spellEnd"/>
+      <w:r>
+        <w:rPr>
+          <w:lang w:val="en-US"/>
+        </w:rPr>
+        <w:t xml:space="preserve"> </w:t>
+      </w:r>
+      <w:proofErr w:type="spellStart"/>
+      <w:r>
+        <w:rPr>
+          <w:lang w:val="en-US"/>
+        </w:rPr>
+        <w:t>Http</w:t>
+      </w:r>
+      <w:r>
+        <w:rPr>
+          <w:lang w:val="en-US"/>
+        </w:rPr>
+        <w:t>Test</w:t>
+      </w:r>
+      <w:r>
+        <w:rPr>
+          <w:lang w:val="en-US"/>
+        </w:rPr>
+        <w:t>Case</w:t>
+      </w:r>
+      <w:bookmarkEnd w:id="53"/>
+      <w:bookmarkEnd w:id="54"/>
+      <w:proofErr w:type="spellEnd"/>
+    </w:p>
+    <w:p>
+      <w:pPr>
         <w:keepNext/>
+        <w:rPr>
+          <w:lang w:val="en-US"/>
+        </w:rPr>
       </w:pPr>
       <w:r>
         <w:rPr>
@@ -12641,18 +12751,45 @@
       <w:pPr>
         <w:pStyle w:val="Beschriftung"/>
       </w:pPr>
-      <w:bookmarkStart w:id="56" w:name="_Toc294100208"/>
-      <w:r>
-        <w:t xml:space="preserve">Abbildung </w:t>
-      </w:r>
-      <w:fldSimple w:instr=" SEQ Abbildung \* ARABIC ">
-        <w:r>
-          <w:rPr>
-            <w:noProof/>
-          </w:rPr>
-          <w:t>3</w:t>
-        </w:r>
-      </w:fldSimple>
+      <w:bookmarkStart w:id="55" w:name="_Toc294100208"/>
+      <w:proofErr w:type="spellStart"/>
+      <w:r>
+        <w:rPr>
+          <w:lang w:val="en-US"/>
+        </w:rPr>
+        <w:t>Abbildung</w:t>
+      </w:r>
+      <w:proofErr w:type="spellEnd"/>
+      <w:r>
+        <w:rPr>
+          <w:lang w:val="en-US"/>
+        </w:rPr>
+        <w:t xml:space="preserve"> </w:t>
+      </w:r>
+      <w:r>
+        <w:fldChar w:fldCharType="begin"/>
+      </w:r>
+      <w:r>
+        <w:rPr>
+          <w:lang w:val="en-US"/>
+        </w:rPr>
+        <w:instrText xml:space="preserve"> SEQ Abbildung \* AR</w:instrText>
+      </w:r>
+      <w:r>
+        <w:instrText xml:space="preserve">ABIC </w:instrText>
+      </w:r>
+      <w:r>
+        <w:fldChar w:fldCharType="separate"/>
+      </w:r>
+      <w:r>
+        <w:rPr>
+          <w:noProof/>
+        </w:rPr>
+        <w:t>3</w:t>
+      </w:r>
+      <w:r>
+        <w:fldChar w:fldCharType="end"/>
+      </w:r>
       <w:r>
         <w:t xml:space="preserve"> - Testklasse </w:t>
       </w:r>
@@ -12660,7 +12797,7 @@
       <w:r>
         <w:t>HttpTestCase</w:t>
       </w:r>
-      <w:bookmarkEnd w:id="56"/>
+      <w:bookmarkEnd w:id="55"/>
       <w:proofErr w:type="spellEnd"/>
     </w:p>
     <w:p>
@@ -12812,7 +12949,7 @@
       <w:pPr>
         <w:pStyle w:val="berschrift3"/>
       </w:pPr>
-      <w:bookmarkStart w:id="57" w:name="_Toc294100149"/>
+      <w:bookmarkStart w:id="56" w:name="_Toc294100149"/>
       <w:r>
         <w:t xml:space="preserve">Testklasse </w:t>
       </w:r>
@@ -12823,7 +12960,7 @@
       <w:r>
         <w:t>Test</w:t>
       </w:r>
-      <w:bookmarkEnd w:id="57"/>
+      <w:bookmarkEnd w:id="56"/>
       <w:proofErr w:type="spellEnd"/>
     </w:p>
     <w:p>
@@ -12876,7 +13013,7 @@
       <w:pPr>
         <w:pStyle w:val="Beschriftung"/>
       </w:pPr>
-      <w:bookmarkStart w:id="58" w:name="_Toc294100209"/>
+      <w:bookmarkStart w:id="57" w:name="_Toc294100209"/>
       <w:r>
         <w:t xml:space="preserve">Abbildung </w:t>
       </w:r>
@@ -12895,7 +13032,7 @@
       <w:r>
         <w:t>CustomerTest</w:t>
       </w:r>
-      <w:bookmarkEnd w:id="58"/>
+      <w:bookmarkEnd w:id="57"/>
       <w:proofErr w:type="spellEnd"/>
     </w:p>
     <w:p>
@@ -12922,6 +13059,10 @@
       <w:r>
         <w:t>)</w:t>
       </w:r>
+      <w:r>
+        <w:br/>
+        <w:t>Testet die Sortierung der Kunden</w:t>
+      </w:r>
     </w:p>
     <w:p>
       <w:pPr>
@@ -12939,6 +13080,10 @@
       <w:r>
         <w:t>()</w:t>
       </w:r>
+      <w:r>
+        <w:br/>
+        <w:t>Testet den vom Server erhaltenen Kunden</w:t>
+      </w:r>
     </w:p>
     <w:p>
       <w:pPr>
@@ -12956,12 +13101,31 @@
       <w:r>
         <w:t>()</w:t>
       </w:r>
+      <w:r>
+        <w:br/>
+        <w:t>Testet, da</w:t>
+      </w:r>
+      <w:r>
+        <w:t>s</w:t>
+      </w:r>
+      <w:r>
+        <w:t xml:space="preserve">s </w:t>
+      </w:r>
+      <w:r>
+        <w:t>anfänglich</w:t>
+      </w:r>
+      <w:r>
+        <w:t xml:space="preserve"> kein Kunde </w:t>
+      </w:r>
+      <w:r>
+        <w:t>existiert</w:t>
+      </w:r>
     </w:p>
     <w:p>
       <w:pPr>
         <w:pStyle w:val="berschrift3"/>
       </w:pPr>
-      <w:bookmarkStart w:id="59" w:name="_Toc294100150"/>
+      <w:bookmarkStart w:id="58" w:name="_Toc294100150"/>
       <w:r>
         <w:t xml:space="preserve">Testklasse </w:t>
       </w:r>
@@ -12969,7 +13133,7 @@
       <w:r>
         <w:t>GpsPositionTest</w:t>
       </w:r>
-      <w:bookmarkEnd w:id="59"/>
+      <w:bookmarkEnd w:id="58"/>
       <w:proofErr w:type="spellEnd"/>
     </w:p>
     <w:p>
@@ -13022,7 +13186,7 @@
       <w:pPr>
         <w:pStyle w:val="Beschriftung"/>
       </w:pPr>
-      <w:bookmarkStart w:id="60" w:name="_Toc294100210"/>
+      <w:bookmarkStart w:id="59" w:name="_Toc294100210"/>
       <w:r>
         <w:t xml:space="preserve">Abbildung </w:t>
       </w:r>
@@ -13041,7 +13205,7 @@
       <w:r>
         <w:t>GpsPostitionTest</w:t>
       </w:r>
-      <w:bookmarkEnd w:id="60"/>
+      <w:bookmarkEnd w:id="59"/>
       <w:proofErr w:type="spellEnd"/>
     </w:p>
     <w:p>
@@ -13059,6 +13223,7 @@
       </w:pPr>
       <w:proofErr w:type="spellStart"/>
       <w:r>
+        <w:lastRenderedPageBreak/>
         <w:t>testDistanceTo</w:t>
       </w:r>
       <w:proofErr w:type="spellEnd"/>
@@ -13068,24 +13233,33 @@
       <w:r>
         <w:t>)</w:t>
       </w:r>
-    </w:p>
-    <w:p>
-      <w:pPr>
-        <w:pStyle w:val="berschrift3"/>
-      </w:pPr>
-      <w:bookmarkStart w:id="61" w:name="_Toc294100151"/>
-      <w:r>
-        <w:t xml:space="preserve">Testklasse </w:t>
+      <w:r>
+        <w:br/>
+        <w:t>Testet die Distanz zwischen zwei GPS-</w:t>
       </w:r>
       <w:proofErr w:type="spellStart"/>
       <w:r>
-        <w:t>UserTest</w:t>
-      </w:r>
-      <w:bookmarkEnd w:id="61"/>
+        <w:t>Postitionen</w:t>
+      </w:r>
       <w:proofErr w:type="spellEnd"/>
     </w:p>
     <w:p>
       <w:pPr>
+        <w:pStyle w:val="berschrift3"/>
+      </w:pPr>
+      <w:bookmarkStart w:id="60" w:name="_Toc294100151"/>
+      <w:r>
+        <w:t xml:space="preserve">Testklasse </w:t>
+      </w:r>
+      <w:proofErr w:type="spellStart"/>
+      <w:r>
+        <w:t>UserTest</w:t>
+      </w:r>
+      <w:bookmarkEnd w:id="60"/>
+      <w:proofErr w:type="spellEnd"/>
+    </w:p>
+    <w:p>
+      <w:pPr>
         <w:keepNext/>
       </w:pPr>
       <w:r>
@@ -13093,7 +13267,6 @@
           <w:noProof/>
           <w:lang w:eastAsia="de-CH"/>
         </w:rPr>
-        <w:lastRenderedPageBreak/>
         <w:drawing>
           <wp:inline distT="0" distB="0" distL="0" distR="0" wp14:anchorId="1CECEFAF" wp14:editId="48B3BFD3">
             <wp:extent cx="5638800" cy="1419225"/>
@@ -13135,7 +13308,7 @@
       <w:pPr>
         <w:pStyle w:val="Beschriftung"/>
       </w:pPr>
-      <w:bookmarkStart w:id="62" w:name="_Toc294100211"/>
+      <w:bookmarkStart w:id="61" w:name="_Toc294100211"/>
       <w:r>
         <w:t xml:space="preserve">Abbildung </w:t>
       </w:r>
@@ -13154,7 +13327,7 @@
       <w:r>
         <w:t>UserTest</w:t>
       </w:r>
-      <w:bookmarkEnd w:id="62"/>
+      <w:bookmarkEnd w:id="61"/>
       <w:proofErr w:type="spellEnd"/>
     </w:p>
     <w:p>
@@ -13181,6 +13354,15 @@
       <w:r>
         <w:t>)</w:t>
       </w:r>
+      <w:r>
+        <w:br/>
+      </w:r>
+      <w:r>
+        <w:t xml:space="preserve">Testet </w:t>
+      </w:r>
+      <w:r>
+        <w:t>den vom Server erhaltenen Benutzer</w:t>
+      </w:r>
     </w:p>
     <w:p>
       <w:pPr>
@@ -13198,12 +13380,33 @@
       <w:r>
         <w:t>()</w:t>
       </w:r>
+      <w:r>
+        <w:br/>
+      </w:r>
+      <w:r>
+        <w:t>Testet, das</w:t>
+      </w:r>
+      <w:r>
+        <w:t>s</w:t>
+      </w:r>
+      <w:r>
+        <w:t xml:space="preserve"> anfänglich</w:t>
+      </w:r>
+      <w:r>
+        <w:t xml:space="preserve"> kein Benutzer</w:t>
+      </w:r>
+      <w:r>
+        <w:t xml:space="preserve"> </w:t>
+      </w:r>
+      <w:r>
+        <w:t>gespeichert ist</w:t>
+      </w:r>
     </w:p>
     <w:p>
       <w:pPr>
         <w:pStyle w:val="berschrift3"/>
       </w:pPr>
-      <w:bookmarkStart w:id="63" w:name="_Toc294100152"/>
+      <w:bookmarkStart w:id="62" w:name="_Toc294100152"/>
       <w:r>
         <w:t xml:space="preserve">Testklasse </w:t>
       </w:r>
@@ -13211,7 +13414,7 @@
       <w:r>
         <w:t>TimeEntryTypeTest</w:t>
       </w:r>
-      <w:bookmarkEnd w:id="63"/>
+      <w:bookmarkEnd w:id="62"/>
       <w:proofErr w:type="spellEnd"/>
     </w:p>
     <w:p>
@@ -13264,7 +13467,7 @@
       <w:pPr>
         <w:pStyle w:val="Beschriftung"/>
       </w:pPr>
-      <w:bookmarkStart w:id="64" w:name="_Toc294100212"/>
+      <w:bookmarkStart w:id="63" w:name="_Toc294100212"/>
       <w:r>
         <w:t xml:space="preserve">Abbildung </w:t>
       </w:r>
@@ -13283,7 +13486,7 @@
       <w:r>
         <w:t>TimeEntryTypeTest</w:t>
       </w:r>
-      <w:bookmarkEnd w:id="64"/>
+      <w:bookmarkEnd w:id="63"/>
       <w:proofErr w:type="spellEnd"/>
     </w:p>
     <w:p>
@@ -13313,6 +13516,18 @@
         </w:rPr>
         <w:t>()</w:t>
       </w:r>
+      <w:r>
+        <w:rPr>
+          <w:rFonts w:cstheme="minorHAnsi"/>
+        </w:rPr>
+        <w:br/>
+      </w:r>
+      <w:r>
+        <w:t xml:space="preserve">Testet </w:t>
+      </w:r>
+      <w:r>
+        <w:t>den vom Server erhaltenen Stundeneintrag</w:t>
+      </w:r>
     </w:p>
     <w:p>
       <w:pPr>
@@ -13336,13 +13551,22 @@
         </w:rPr>
         <w:t>()</w:t>
       </w:r>
+      <w:r>
+        <w:rPr>
+          <w:rFonts w:cstheme="minorHAnsi"/>
+        </w:rPr>
+        <w:br/>
+      </w:r>
+      <w:r>
+        <w:t>Testet die Sortierung der Stundeneinträge</w:t>
+      </w:r>
     </w:p>
     <w:p>
       <w:pPr>
         <w:pStyle w:val="berschrift3"/>
       </w:pPr>
-      <w:bookmarkStart w:id="65" w:name="_Ref294098428"/>
-      <w:bookmarkStart w:id="66" w:name="_Toc294100153"/>
+      <w:bookmarkStart w:id="64" w:name="_Ref294098428"/>
+      <w:bookmarkStart w:id="65" w:name="_Toc294100153"/>
       <w:r>
         <w:t xml:space="preserve">Testklasse </w:t>
       </w:r>
@@ -13353,8 +13577,8 @@
       <w:r>
         <w:t>Test</w:t>
       </w:r>
+      <w:bookmarkEnd w:id="64"/>
       <w:bookmarkEnd w:id="65"/>
-      <w:bookmarkEnd w:id="66"/>
       <w:proofErr w:type="spellEnd"/>
     </w:p>
     <w:p>
@@ -13407,7 +13631,7 @@
       <w:pPr>
         <w:pStyle w:val="Beschriftung"/>
       </w:pPr>
-      <w:bookmarkStart w:id="67" w:name="_Toc294100213"/>
+      <w:bookmarkStart w:id="66" w:name="_Toc294100213"/>
       <w:r>
         <w:t xml:space="preserve">Abbildung </w:t>
       </w:r>
@@ -13426,11 +13650,12 @@
       <w:r>
         <w:t>UserHelperTest</w:t>
       </w:r>
-      <w:bookmarkEnd w:id="67"/>
+      <w:bookmarkEnd w:id="66"/>
       <w:proofErr w:type="spellEnd"/>
     </w:p>
     <w:p>
       <w:r>
+        <w:lastRenderedPageBreak/>
         <w:t>Enthaltene Tests:</w:t>
       </w:r>
     </w:p>
@@ -13441,11 +13666,20 @@
           <w:ilvl w:val="0"/>
           <w:numId w:val="28"/>
         </w:numPr>
-      </w:pPr>
+        <w:rPr>
+          <w:color w:val="FF0000"/>
+          <w:sz w:val="28"/>
+          <w:szCs w:val="28"/>
+        </w:rPr>
+      </w:pPr>
+      <w:bookmarkStart w:id="67" w:name="_GoBack"/>
       <w:proofErr w:type="spellStart"/>
       <w:r>
         <w:rPr>
           <w:rFonts w:cstheme="minorHAnsi"/>
+          <w:color w:val="FF0000"/>
+          <w:sz w:val="28"/>
+          <w:szCs w:val="28"/>
         </w:rPr>
         <w:t>testLogin</w:t>
       </w:r>
@@ -13453,6 +13687,9 @@
       <w:r>
         <w:rPr>
           <w:rFonts w:cstheme="minorHAnsi"/>
+          <w:color w:val="FF0000"/>
+          <w:sz w:val="28"/>
+          <w:szCs w:val="28"/>
         </w:rPr>
         <w:t>()</w:t>
       </w:r>
@@ -13464,11 +13701,20 @@
           <w:ilvl w:val="0"/>
           <w:numId w:val="28"/>
         </w:numPr>
+        <w:rPr>
+          <w:rFonts w:cstheme="minorHAnsi"/>
+          <w:color w:val="FF0000"/>
+          <w:sz w:val="28"/>
+          <w:szCs w:val="28"/>
+        </w:rPr>
       </w:pPr>
       <w:proofErr w:type="spellStart"/>
       <w:r>
         <w:rPr>
           <w:rFonts w:cstheme="minorHAnsi"/>
+          <w:color w:val="FF0000"/>
+          <w:sz w:val="28"/>
+          <w:szCs w:val="28"/>
         </w:rPr>
         <w:t>testLoginFails</w:t>
       </w:r>
@@ -13476,6 +13722,9 @@
       <w:r>
         <w:rPr>
           <w:rFonts w:cstheme="minorHAnsi"/>
+          <w:color w:val="FF0000"/>
+          <w:sz w:val="28"/>
+          <w:szCs w:val="28"/>
         </w:rPr>
         <w:t>()</w:t>
       </w:r>
@@ -13487,11 +13736,19 @@
           <w:ilvl w:val="0"/>
           <w:numId w:val="28"/>
         </w:numPr>
+        <w:rPr>
+          <w:color w:val="FF0000"/>
+          <w:sz w:val="28"/>
+          <w:szCs w:val="28"/>
+        </w:rPr>
       </w:pPr>
       <w:proofErr w:type="spellStart"/>
       <w:r>
         <w:rPr>
           <w:rFonts w:cstheme="minorHAnsi"/>
+          <w:color w:val="FF0000"/>
+          <w:sz w:val="28"/>
+          <w:szCs w:val="28"/>
         </w:rPr>
         <w:t>testLoginFailsWithServer</w:t>
       </w:r>
@@ -13499,6 +13756,9 @@
       <w:r>
         <w:rPr>
           <w:rFonts w:cstheme="minorHAnsi"/>
+          <w:color w:val="FF0000"/>
+          <w:sz w:val="28"/>
+          <w:szCs w:val="28"/>
         </w:rPr>
         <w:t>()</w:t>
       </w:r>
@@ -13510,11 +13770,19 @@
           <w:ilvl w:val="0"/>
           <w:numId w:val="28"/>
         </w:numPr>
+        <w:rPr>
+          <w:color w:val="FF0000"/>
+          <w:sz w:val="28"/>
+          <w:szCs w:val="28"/>
+        </w:rPr>
       </w:pPr>
       <w:proofErr w:type="spellStart"/>
       <w:r>
         <w:rPr>
           <w:rFonts w:cstheme="minorHAnsi"/>
+          <w:color w:val="FF0000"/>
+          <w:sz w:val="28"/>
+          <w:szCs w:val="28"/>
         </w:rPr>
         <w:t>testLoginWithServer</w:t>
       </w:r>
@@ -13522,6 +13790,9 @@
       <w:r>
         <w:rPr>
           <w:rFonts w:cstheme="minorHAnsi"/>
+          <w:color w:val="FF0000"/>
+          <w:sz w:val="28"/>
+          <w:szCs w:val="28"/>
         </w:rPr>
         <w:t>()</w:t>
       </w:r>
@@ -13532,6 +13803,7 @@
       </w:pPr>
       <w:bookmarkStart w:id="68" w:name="_Ref294097816"/>
       <w:bookmarkStart w:id="69" w:name="_Toc294100154"/>
+      <w:bookmarkEnd w:id="67"/>
       <w:r>
         <w:t xml:space="preserve">Testklasse </w:t>
       </w:r>
@@ -13552,7 +13824,6 @@
           <w:noProof/>
           <w:lang w:eastAsia="de-CH"/>
         </w:rPr>
-        <w:lastRenderedPageBreak/>
         <w:drawing>
           <wp:inline distT="0" distB="0" distL="0" distR="0" wp14:anchorId="7C78E64F" wp14:editId="4528704A">
             <wp:extent cx="5629275" cy="2466975"/>
@@ -13651,6 +13922,24 @@
         </w:rPr>
         <w:t>()</w:t>
       </w:r>
+      <w:r>
+        <w:rPr>
+          <w:rFonts w:cstheme="minorHAnsi"/>
+        </w:rPr>
+        <w:br/>
+      </w:r>
+      <w:r>
+        <w:rPr>
+          <w:rFonts w:cstheme="minorHAnsi"/>
+        </w:rPr>
+        <w:t>Testet das Erstellen eines Stundeneintrags mit einem</w:t>
+      </w:r>
+      <w:r>
+        <w:rPr>
+          <w:rFonts w:cstheme="minorHAnsi"/>
+        </w:rPr>
+        <w:t xml:space="preserve"> Kunden</w:t>
+      </w:r>
     </w:p>
     <w:p>
       <w:pPr>
@@ -13683,6 +13972,24 @@
         </w:rPr>
         <w:t>()</w:t>
       </w:r>
+      <w:r>
+        <w:rPr>
+          <w:rFonts w:cstheme="minorHAnsi"/>
+        </w:rPr>
+        <w:br/>
+      </w:r>
+      <w:r>
+        <w:rPr>
+          <w:rFonts w:cstheme="minorHAnsi"/>
+        </w:rPr>
+        <w:t>Testet das Erstellen</w:t>
+      </w:r>
+      <w:r>
+        <w:rPr>
+          <w:rFonts w:cstheme="minorHAnsi"/>
+        </w:rPr>
+        <w:t xml:space="preserve"> eines Stundeneintrags mit einer Beschreibung</w:t>
+      </w:r>
     </w:p>
     <w:p>
       <w:pPr>
@@ -13715,6 +14022,24 @@
         </w:rPr>
         <w:t>()</w:t>
       </w:r>
+      <w:r>
+        <w:rPr>
+          <w:rFonts w:cstheme="minorHAnsi"/>
+        </w:rPr>
+        <w:br/>
+      </w:r>
+      <w:r>
+        <w:rPr>
+          <w:rFonts w:cstheme="minorHAnsi"/>
+        </w:rPr>
+        <w:t>Testet das Erstellen eines Stundeneintrags mit einem</w:t>
+      </w:r>
+      <w:r>
+        <w:rPr>
+          <w:rFonts w:cstheme="minorHAnsi"/>
+        </w:rPr>
+        <w:t xml:space="preserve"> nicht existierenden Kunden</w:t>
+      </w:r>
     </w:p>
     <w:p>
       <w:pPr>
@@ -13747,6 +14072,13 @@
         </w:rPr>
         <w:t>()</w:t>
       </w:r>
+      <w:r>
+        <w:rPr>
+          <w:rFonts w:cstheme="minorHAnsi"/>
+        </w:rPr>
+        <w:br/>
+        <w:t>Testet das Erstellen eines Stundeneintrags mit einem Stundeneintragstyp</w:t>
+      </w:r>
     </w:p>
     <w:p>
       <w:pPr>
@@ -13773,6 +14105,13 @@
         </w:rPr>
         <w:t>()</w:t>
       </w:r>
+      <w:r>
+        <w:rPr>
+          <w:rFonts w:cstheme="minorHAnsi"/>
+        </w:rPr>
+        <w:br/>
+        <w:t>Testet die Beschreibung</w:t>
+      </w:r>
     </w:p>
     <w:p>
       <w:pPr>
@@ -13799,6 +14138,13 @@
         </w:rPr>
         <w:t>()</w:t>
       </w:r>
+      <w:r>
+        <w:rPr>
+          <w:rFonts w:cstheme="minorHAnsi"/>
+        </w:rPr>
+        <w:br/>
+        <w:t>Testet die Voreinstellungen</w:t>
+      </w:r>
     </w:p>
     <w:p>
       <w:pPr>
@@ -13825,6 +14171,13 @@
         </w:rPr>
         <w:t>()</w:t>
       </w:r>
+      <w:r>
+        <w:rPr>
+          <w:rFonts w:cstheme="minorHAnsi"/>
+        </w:rPr>
+        <w:br/>
+        <w:t>Testet die Auswahl eines Kunden</w:t>
+      </w:r>
     </w:p>
     <w:p>
       <w:pPr>
@@ -13851,6 +14204,13 @@
         </w:rPr>
         <w:t>()</w:t>
       </w:r>
+      <w:r>
+        <w:rPr>
+          <w:rFonts w:cstheme="minorHAnsi"/>
+        </w:rPr>
+        <w:br/>
+        <w:t>Testet die Auswahl eines Stundeneintragstyps</w:t>
+      </w:r>
     </w:p>
     <w:p>
       <w:pPr>
@@ -13877,6 +14237,24 @@
         </w:rPr>
         <w:t>()</w:t>
       </w:r>
+      <w:r>
+        <w:rPr>
+          <w:rFonts w:cstheme="minorHAnsi"/>
+        </w:rPr>
+        <w:br/>
+      </w:r>
+      <w:r>
+        <w:rPr>
+          <w:rFonts w:cstheme="minorHAnsi"/>
+        </w:rPr>
+        <w:t>Testet den D</w:t>
+      </w:r>
+      <w:r>
+        <w:rPr>
+          <w:rFonts w:cstheme="minorHAnsi"/>
+        </w:rPr>
+        <w:t>ialog, der beim Erfassen eines Stundeneintrags abläuft</w:t>
+      </w:r>
     </w:p>
     <w:p>
       <w:pPr>
@@ -13908,6 +14286,7 @@
           <w:noProof/>
           <w:lang w:eastAsia="de-CH"/>
         </w:rPr>
+        <w:lastRenderedPageBreak/>
         <w:drawing>
           <wp:inline distT="0" distB="0" distL="0" distR="0" wp14:anchorId="2DC0A6E0" wp14:editId="52CEBC36">
             <wp:extent cx="5638800" cy="1819275"/>
@@ -13995,6 +14374,10 @@
       <w:r>
         <w:t>)</w:t>
       </w:r>
+      <w:r>
+        <w:br/>
+        <w:t>Testet die Erstellung eines Stundeneintrags</w:t>
+      </w:r>
     </w:p>
     <w:p>
       <w:pPr>
@@ -14012,6 +14395,10 @@
       <w:r>
         <w:t>()</w:t>
       </w:r>
+      <w:r>
+        <w:br/>
+        <w:t>Testet, ob der erstellte Stundeneintrag in der Datenbank gefunden werden kann</w:t>
+      </w:r>
     </w:p>
     <w:p>
       <w:pPr>
@@ -14029,6 +14416,16 @@
       <w:r>
         <w:t>()</w:t>
       </w:r>
+      <w:r>
+        <w:br/>
+        <w:t>Testet, ob ein Stundeneintrag</w:t>
+      </w:r>
+      <w:r>
+        <w:t xml:space="preserve"> an den Server</w:t>
+      </w:r>
+      <w:r>
+        <w:t xml:space="preserve"> übertragen wurde</w:t>
+      </w:r>
     </w:p>
     <w:p>
       <w:pPr>
@@ -14046,6 +14443,10 @@
       <w:r>
         <w:t>()</w:t>
       </w:r>
+      <w:r>
+        <w:br/>
+        <w:t>Testet die Konvertierung in ein JSON-Objekt</w:t>
+      </w:r>
     </w:p>
     <w:p>
       <w:pPr>
@@ -14076,7 +14477,6 @@
           <w:noProof/>
           <w:lang w:eastAsia="de-CH"/>
         </w:rPr>
-        <w:lastRenderedPageBreak/>
         <w:drawing>
           <wp:inline distT="0" distB="0" distL="0" distR="0" wp14:anchorId="42736D54" wp14:editId="61361591">
             <wp:extent cx="5638800" cy="2305050"/>
@@ -14180,6 +14580,10 @@
       <w:r>
         <w:t>)</w:t>
       </w:r>
+      <w:r>
+        <w:br/>
+        <w:t>Testet das Zurücksetzen der gespeicherten Benutzerdaten</w:t>
+      </w:r>
     </w:p>
     <w:p>
       <w:pPr>
@@ -14197,6 +14601,15 @@
       <w:r>
         <w:t>()</w:t>
       </w:r>
+      <w:r>
+        <w:br/>
+      </w:r>
+      <w:r>
+        <w:t>Testet das Einloggen</w:t>
+      </w:r>
+      <w:r>
+        <w:t xml:space="preserve"> mit falschen Benutzerdaten</w:t>
+      </w:r>
     </w:p>
     <w:p>
       <w:pPr>
@@ -14220,6 +14633,15 @@
       <w:r>
         <w:t>()</w:t>
       </w:r>
+      <w:r>
+        <w:br/>
+      </w:r>
+      <w:r>
+        <w:t>Testet das Einloggen</w:t>
+      </w:r>
+      <w:r>
+        <w:t xml:space="preserve"> ohne Emailangaben</w:t>
+      </w:r>
     </w:p>
     <w:p>
       <w:pPr>
@@ -14243,6 +14665,10 @@
       <w:r>
         <w:t>()</w:t>
       </w:r>
+      <w:r>
+        <w:br/>
+        <w:t>Testet das Einloggen ohne Benutzerdaten</w:t>
+      </w:r>
     </w:p>
     <w:p>
       <w:pPr>
@@ -14266,6 +14692,10 @@
       <w:r>
         <w:t>()</w:t>
       </w:r>
+      <w:r>
+        <w:br/>
+        <w:t>Testet das Einloggen ohne Passwort</w:t>
+      </w:r>
     </w:p>
     <w:p>
       <w:pPr>
@@ -14283,6 +14713,10 @@
       <w:r>
         <w:t>()</w:t>
       </w:r>
+      <w:r>
+        <w:br/>
+        <w:t>Testet die Voreinstellungen</w:t>
+      </w:r>
     </w:p>
     <w:p>
       <w:pPr>
@@ -14294,11 +14728,16 @@
       </w:pPr>
       <w:proofErr w:type="spellStart"/>
       <w:r>
+        <w:lastRenderedPageBreak/>
         <w:t>testZLoginSuccessfulWithPreferencesSaved</w:t>
       </w:r>
       <w:proofErr w:type="spellEnd"/>
       <w:r>
         <w:t>()</w:t>
+      </w:r>
+      <w:r>
+        <w:br/>
+        <w:t>Testet das Einloggen mit gespeicherten Benutzerdaten</w:t>
       </w:r>
     </w:p>
     <w:p>
@@ -14322,6 +14761,13 @@
       <w:proofErr w:type="spellEnd"/>
       <w:r>
         <w:t>()</w:t>
+      </w:r>
+      <w:r>
+        <w:br/>
+        <w:t>Testet das Einloggen ohne das Speichern der</w:t>
+      </w:r>
+      <w:r>
+        <w:t xml:space="preserve"> Benutzerdaten</w:t>
       </w:r>
     </w:p>
     <w:p>
@@ -14440,6 +14886,10 @@
       <w:r>
         <w:t>)</w:t>
       </w:r>
+      <w:r>
+        <w:br/>
+        <w:t>Testet die Synchronisierung nach dem Hinzufügen eines Kunden auf dem Server</w:t>
+      </w:r>
     </w:p>
     <w:p>
       <w:pPr>
@@ -14460,6 +14910,18 @@
       <w:r>
         <w:t>()</w:t>
       </w:r>
+      <w:r>
+        <w:br/>
+      </w:r>
+      <w:r>
+        <w:t>Testet die Syn</w:t>
+      </w:r>
+      <w:r>
+        <w:t>chronisierung nach dem Lösche</w:t>
+      </w:r>
+      <w:r>
+        <w:t>n eines Kunden auf dem Server</w:t>
+      </w:r>
     </w:p>
     <w:p>
       <w:pPr>
@@ -14480,6 +14942,15 @@
       <w:r>
         <w:t>()</w:t>
       </w:r>
+      <w:r>
+        <w:br/>
+      </w:r>
+      <w:r>
+        <w:t xml:space="preserve">Testet die </w:t>
+      </w:r>
+      <w:r>
+        <w:t>anfängliche Synchronisierung</w:t>
+      </w:r>
     </w:p>
     <w:p>
       <w:pPr>
@@ -14500,6 +14971,27 @@
       <w:r>
         <w:t>()</w:t>
       </w:r>
+      <w:r>
+        <w:br/>
+      </w:r>
+      <w:r>
+        <w:t>Testet die Syn</w:t>
+      </w:r>
+      <w:r>
+        <w:t>chronisierung nach de</w:t>
+      </w:r>
+      <w:r>
+        <w:t>m</w:t>
+      </w:r>
+      <w:r>
+        <w:t xml:space="preserve"> </w:t>
+      </w:r>
+      <w:r>
+        <w:t>Mutieren</w:t>
+      </w:r>
+      <w:r>
+        <w:t xml:space="preserve"> eines Kunden auf dem Server</w:t>
+      </w:r>
     </w:p>
     <w:p>
       <w:pPr>
@@ -14530,7 +15022,6 @@
           <w:noProof/>
           <w:lang w:eastAsia="de-CH"/>
         </w:rPr>
-        <w:lastRenderedPageBreak/>
         <w:drawing>
           <wp:inline distT="0" distB="0" distL="0" distR="0" wp14:anchorId="57D244EC" wp14:editId="38AAF192">
             <wp:extent cx="5638800" cy="1247775"/>
@@ -14626,6 +15117,10 @@
       <w:r>
         <w:t>)</w:t>
       </w:r>
+      <w:r>
+        <w:br/>
+        <w:t>Testet die Übertragung eines Stundeneintrags</w:t>
+      </w:r>
     </w:p>
     <w:p>
       <w:pPr>
@@ -14654,6 +15149,7 @@
           <w:noProof/>
           <w:lang w:eastAsia="de-CH"/>
         </w:rPr>
+        <w:lastRenderedPageBreak/>
         <w:drawing>
           <wp:inline distT="0" distB="0" distL="0" distR="0" wp14:anchorId="58B19159" wp14:editId="2F21E32B">
             <wp:extent cx="5629275" cy="1257300"/>
@@ -14745,6 +15241,10 @@
       </w:r>
       <w:r>
         <w:t>)</w:t>
+      </w:r>
+      <w:r>
+        <w:br/>
+        <w:t>Testet das Erstellen der Datenbank</w:t>
       </w:r>
       <w:r>
         <w:br w:type="page"/>
@@ -16183,7 +16683,7 @@
         <w:noProof/>
         <w:lang w:val="de-DE"/>
       </w:rPr>
-      <w:t>6</w:t>
+      <w:t>10</w:t>
     </w:r>
     <w:r>
       <w:rPr>
@@ -16212,7 +16712,7 @@
         <w:noProof/>
         <w:lang w:val="de-DE"/>
       </w:rPr>
-      <w:t>15</w:t>
+      <w:t>16</w:t>
     </w:r>
     <w:r>
       <w:rPr>
@@ -22330,7 +22830,7 @@
 </file>
 
 <file path=customXml/itemProps1.xml><?xml version="1.0" encoding="utf-8"?>
-<ds:datastoreItem xmlns:ds="http://schemas.openxmlformats.org/officeDocument/2006/customXml" ds:itemID="{4799E2A3-9685-4DCD-9F6B-ECEE98575D3E}">
+<ds:datastoreItem xmlns:ds="http://schemas.openxmlformats.org/officeDocument/2006/customXml" ds:itemID="{9B3388F5-84B7-42D6-8D5B-6687353F1B84}">
   <ds:schemaRefs>
     <ds:schemaRef ds:uri="http://schemas.openxmlformats.org/officeDocument/2006/bibliography"/>
   </ds:schemaRefs>

--- a/doc/06_Tests/ms6/Test Dokumentation.docx
+++ b/doc/06_Tests/ms6/Test Dokumentation.docx
@@ -13672,7 +13672,6 @@
           <w:szCs w:val="28"/>
         </w:rPr>
       </w:pPr>
-      <w:bookmarkStart w:id="67" w:name="_GoBack"/>
       <w:proofErr w:type="spellStart"/>
       <w:r>
         <w:rPr>
@@ -13801,18 +13800,17 @@
       <w:pPr>
         <w:pStyle w:val="berschrift3"/>
       </w:pPr>
-      <w:bookmarkStart w:id="68" w:name="_Ref294097816"/>
-      <w:bookmarkStart w:id="69" w:name="_Toc294100154"/>
+      <w:bookmarkStart w:id="67" w:name="_Ref294097816"/>
+      <w:bookmarkStart w:id="68" w:name="_Toc294100154"/>
+      <w:r>
+        <w:t xml:space="preserve">Testklasse </w:t>
+      </w:r>
+      <w:proofErr w:type="spellStart"/>
+      <w:r>
+        <w:t>TimeEntryActivityTest</w:t>
+      </w:r>
       <w:bookmarkEnd w:id="67"/>
-      <w:r>
-        <w:t xml:space="preserve">Testklasse </w:t>
-      </w:r>
-      <w:proofErr w:type="spellStart"/>
-      <w:r>
-        <w:t>TimeEntryActivityTest</w:t>
-      </w:r>
       <w:bookmarkEnd w:id="68"/>
-      <w:bookmarkEnd w:id="69"/>
       <w:proofErr w:type="spellEnd"/>
     </w:p>
     <w:p>
@@ -13865,7 +13863,7 @@
       <w:pPr>
         <w:pStyle w:val="Beschriftung"/>
       </w:pPr>
-      <w:bookmarkStart w:id="70" w:name="_Toc294100214"/>
+      <w:bookmarkStart w:id="69" w:name="_Toc294100214"/>
       <w:r>
         <w:t xml:space="preserve">Abbildung </w:t>
       </w:r>
@@ -13884,7 +13882,7 @@
       <w:r>
         <w:t>TimeEntryActivityTest</w:t>
       </w:r>
-      <w:bookmarkEnd w:id="70"/>
+      <w:bookmarkEnd w:id="69"/>
       <w:proofErr w:type="spellEnd"/>
     </w:p>
     <w:p>
@@ -14260,7 +14258,7 @@
       <w:pPr>
         <w:pStyle w:val="berschrift3"/>
       </w:pPr>
-      <w:bookmarkStart w:id="71" w:name="_Toc294100155"/>
+      <w:bookmarkStart w:id="70" w:name="_Toc294100155"/>
       <w:r>
         <w:t>Testklasse</w:t>
       </w:r>
@@ -14274,7 +14272,7 @@
       <w:r>
         <w:t>Test</w:t>
       </w:r>
-      <w:bookmarkEnd w:id="71"/>
+      <w:bookmarkEnd w:id="70"/>
       <w:proofErr w:type="spellEnd"/>
     </w:p>
     <w:p>
@@ -14328,7 +14326,7 @@
       <w:pPr>
         <w:pStyle w:val="Beschriftung"/>
       </w:pPr>
-      <w:bookmarkStart w:id="72" w:name="_Toc294100215"/>
+      <w:bookmarkStart w:id="71" w:name="_Toc294100215"/>
       <w:r>
         <w:t xml:space="preserve">Abbildung </w:t>
       </w:r>
@@ -14347,7 +14345,7 @@
       <w:r>
         <w:t>TimeEntryTest</w:t>
       </w:r>
-      <w:bookmarkEnd w:id="72"/>
+      <w:bookmarkEnd w:id="71"/>
       <w:proofErr w:type="spellEnd"/>
     </w:p>
     <w:p>
@@ -14452,8 +14450,8 @@
       <w:pPr>
         <w:pStyle w:val="berschrift3"/>
       </w:pPr>
-      <w:bookmarkStart w:id="73" w:name="_Ref294097823"/>
-      <w:bookmarkStart w:id="74" w:name="_Toc294100156"/>
+      <w:bookmarkStart w:id="72" w:name="_Ref294097823"/>
+      <w:bookmarkStart w:id="73" w:name="_Toc294100156"/>
       <w:r>
         <w:t xml:space="preserve">Testklasse </w:t>
       </w:r>
@@ -14464,8 +14462,8 @@
       <w:r>
         <w:t>Test</w:t>
       </w:r>
+      <w:bookmarkEnd w:id="72"/>
       <w:bookmarkEnd w:id="73"/>
-      <w:bookmarkEnd w:id="74"/>
       <w:proofErr w:type="spellEnd"/>
     </w:p>
     <w:p>
@@ -14518,7 +14516,7 @@
       <w:pPr>
         <w:pStyle w:val="Beschriftung"/>
       </w:pPr>
-      <w:bookmarkStart w:id="75" w:name="_Toc294100216"/>
+      <w:bookmarkStart w:id="74" w:name="_Toc294100216"/>
       <w:r>
         <w:t xml:space="preserve">Abbildung </w:t>
       </w:r>
@@ -14537,7 +14535,7 @@
       <w:r>
         <w:t>LoginActivityTest</w:t>
       </w:r>
-      <w:bookmarkEnd w:id="75"/>
+      <w:bookmarkEnd w:id="74"/>
       <w:proofErr w:type="spellEnd"/>
     </w:p>
     <w:p>
@@ -14774,8 +14772,8 @@
       <w:pPr>
         <w:pStyle w:val="berschrift3"/>
       </w:pPr>
-      <w:bookmarkStart w:id="76" w:name="_Ref294098401"/>
-      <w:bookmarkStart w:id="77" w:name="_Toc294100157"/>
+      <w:bookmarkStart w:id="75" w:name="_Ref294098401"/>
+      <w:bookmarkStart w:id="76" w:name="_Toc294100157"/>
       <w:r>
         <w:t xml:space="preserve">Testklasse </w:t>
       </w:r>
@@ -14786,8 +14784,8 @@
       <w:r>
         <w:t>Test</w:t>
       </w:r>
+      <w:bookmarkEnd w:id="75"/>
       <w:bookmarkEnd w:id="76"/>
-      <w:bookmarkEnd w:id="77"/>
       <w:proofErr w:type="spellEnd"/>
     </w:p>
     <w:p>
@@ -14840,7 +14838,7 @@
       <w:pPr>
         <w:pStyle w:val="Beschriftung"/>
       </w:pPr>
-      <w:bookmarkStart w:id="78" w:name="_Toc294100217"/>
+      <w:bookmarkStart w:id="77" w:name="_Toc294100217"/>
       <w:r>
         <w:t xml:space="preserve">Abbildung </w:t>
       </w:r>
@@ -14859,7 +14857,7 @@
       <w:r>
         <w:t>CustomerHelperTest</w:t>
       </w:r>
-      <w:bookmarkEnd w:id="78"/>
+      <w:bookmarkEnd w:id="77"/>
       <w:proofErr w:type="spellEnd"/>
     </w:p>
     <w:p>
@@ -14997,8 +14995,8 @@
       <w:pPr>
         <w:pStyle w:val="berschrift3"/>
       </w:pPr>
-      <w:bookmarkStart w:id="79" w:name="_Ref294098412"/>
-      <w:bookmarkStart w:id="80" w:name="_Toc294100158"/>
+      <w:bookmarkStart w:id="78" w:name="_Ref294098412"/>
+      <w:bookmarkStart w:id="79" w:name="_Toc294100158"/>
       <w:r>
         <w:t xml:space="preserve">Testklasse </w:t>
       </w:r>
@@ -15009,8 +15007,8 @@
       <w:r>
         <w:t>Test</w:t>
       </w:r>
+      <w:bookmarkEnd w:id="78"/>
       <w:bookmarkEnd w:id="79"/>
-      <w:bookmarkEnd w:id="80"/>
       <w:proofErr w:type="spellEnd"/>
     </w:p>
     <w:p>
@@ -15063,7 +15061,7 @@
       <w:pPr>
         <w:pStyle w:val="Beschriftung"/>
       </w:pPr>
-      <w:bookmarkStart w:id="81" w:name="_Toc294100218"/>
+      <w:bookmarkStart w:id="80" w:name="_Toc294100218"/>
       <w:r>
         <w:t xml:space="preserve">Abbildung </w:t>
       </w:r>
@@ -15090,7 +15088,7 @@
       <w:r>
         <w:t>TimeEntryHelperTest</w:t>
       </w:r>
-      <w:bookmarkEnd w:id="81"/>
+      <w:bookmarkEnd w:id="80"/>
       <w:proofErr w:type="spellEnd"/>
     </w:p>
     <w:p>
@@ -15126,7 +15124,7 @@
       <w:pPr>
         <w:pStyle w:val="berschrift3"/>
       </w:pPr>
-      <w:bookmarkStart w:id="82" w:name="_Toc294100159"/>
+      <w:bookmarkStart w:id="81" w:name="_Toc294100159"/>
       <w:r>
         <w:t xml:space="preserve">Testklasse </w:t>
       </w:r>
@@ -15137,7 +15135,7 @@
       <w:r>
         <w:t>Test</w:t>
       </w:r>
-      <w:bookmarkEnd w:id="82"/>
+      <w:bookmarkEnd w:id="81"/>
       <w:proofErr w:type="spellEnd"/>
     </w:p>
     <w:p>
@@ -15191,7 +15189,7 @@
       <w:pPr>
         <w:pStyle w:val="Beschriftung"/>
       </w:pPr>
-      <w:bookmarkStart w:id="83" w:name="_Toc294100219"/>
+      <w:bookmarkStart w:id="82" w:name="_Toc294100219"/>
       <w:r>
         <w:t xml:space="preserve">Abbildung </w:t>
       </w:r>
@@ -15210,7 +15208,7 @@
       <w:r>
         <w:t>DatabaseHelperTest</w:t>
       </w:r>
-      <w:bookmarkEnd w:id="83"/>
+      <w:bookmarkEnd w:id="82"/>
       <w:proofErr w:type="spellEnd"/>
     </w:p>
     <w:p>
@@ -15254,43 +15252,40 @@
       <w:pPr>
         <w:pStyle w:val="berschrift2"/>
       </w:pPr>
-      <w:bookmarkStart w:id="84" w:name="_Toc294100160"/>
+      <w:bookmarkStart w:id="83" w:name="_Toc294100160"/>
       <w:r>
         <w:lastRenderedPageBreak/>
         <w:t>Server</w:t>
+      </w:r>
+      <w:bookmarkEnd w:id="83"/>
+    </w:p>
+    <w:p>
+      <w:pPr>
+        <w:pStyle w:val="berschrift3"/>
+      </w:pPr>
+      <w:bookmarkStart w:id="84" w:name="_Toc294100161"/>
+      <w:r>
+        <w:t>Gesamtübersicht Tests</w:t>
+      </w:r>
+      <w:r>
+        <w:t xml:space="preserve"> </w:t>
+      </w:r>
+      <w:r>
+        <w:t>&amp; Abdeckung</w:t>
       </w:r>
       <w:bookmarkEnd w:id="84"/>
     </w:p>
     <w:p>
-      <w:pPr>
-        <w:pStyle w:val="berschrift3"/>
-      </w:pPr>
-      <w:bookmarkStart w:id="85" w:name="_Toc294100161"/>
-      <w:r>
-        <w:t>Gesamtübersicht Tests</w:t>
-      </w:r>
-      <w:r>
-        <w:t xml:space="preserve"> </w:t>
-      </w:r>
-      <w:r>
-        <w:t>&amp; Abdeckung</w:t>
-      </w:r>
-      <w:bookmarkEnd w:id="85"/>
-    </w:p>
-    <w:p>
-      <w:pPr>
-        <w:keepNext/>
-      </w:pPr>
       <w:r>
         <w:rPr>
           <w:noProof/>
           <w:lang w:eastAsia="de-CH"/>
         </w:rPr>
         <w:drawing>
-          <wp:inline distT="0" distB="0" distL="0" distR="0" wp14:anchorId="11706F56" wp14:editId="216BE17A">
-            <wp:extent cx="5760720" cy="2625725"/>
-            <wp:effectExtent l="0" t="0" r="0" b="3175"/>
-            <wp:docPr id="3" name="Grafik 3"/>
+          <wp:inline distT="0" distB="0" distL="0" distR="0" wp14:anchorId="660D67C7" wp14:editId="2B533CF9">
+            <wp:extent cx="5760720" cy="7713345"/>
+            <wp:effectExtent l="0" t="0" r="0" b="0"/>
+            <wp:docPr id="25" name="Grafik 25"/>
             <wp:cNvGraphicFramePr>
               <a:graphicFrameLocks xmlns:a="http://schemas.openxmlformats.org/drawingml/2006/main" noChangeAspect="1"/>
             </wp:cNvGraphicFramePr>
@@ -15298,7 +15293,7 @@
               <a:graphicData uri="http://schemas.openxmlformats.org/drawingml/2006/picture">
                 <pic:pic xmlns:pic="http://schemas.openxmlformats.org/drawingml/2006/picture">
                   <pic:nvPicPr>
-                    <pic:cNvPr id="0" name="coverage.png"/>
+                    <pic:cNvPr id="0" name="Mrt Server C0 Coverage Information - RCov_1306334324760.png"/>
                     <pic:cNvPicPr/>
                   </pic:nvPicPr>
                   <pic:blipFill>
@@ -15316,7 +15311,7 @@
                   <pic:spPr>
                     <a:xfrm>
                       <a:off x="0" y="0"/>
-                      <a:ext cx="5760720" cy="2625725"/>
+                      <a:ext cx="5760720" cy="7713345"/>
                     </a:xfrm>
                     <a:prstGeom prst="rect">
                       <a:avLst/>
@@ -15328,6 +15323,8 @@
           </wp:inline>
         </w:drawing>
       </w:r>
+      <w:bookmarkStart w:id="85" w:name="_GoBack"/>
+      <w:bookmarkEnd w:id="85"/>
     </w:p>
     <w:p>
       <w:pPr>
@@ -15382,6 +15379,7 @@
         <w:rPr>
           <w:lang w:val="en-US"/>
         </w:rPr>
+        <w:lastRenderedPageBreak/>
         <w:t>Testk</w:t>
       </w:r>
       <w:r>
@@ -16683,7 +16681,7 @@
         <w:noProof/>
         <w:lang w:val="de-DE"/>
       </w:rPr>
-      <w:t>10</w:t>
+      <w:t>16</w:t>
     </w:r>
     <w:r>
       <w:rPr>
@@ -16712,7 +16710,7 @@
         <w:noProof/>
         <w:lang w:val="de-DE"/>
       </w:rPr>
-      <w:t>16</w:t>
+      <w:t>17</w:t>
     </w:r>
     <w:r>
       <w:rPr>
@@ -22830,7 +22828,7 @@
 </file>
 
 <file path=customXml/itemProps1.xml><?xml version="1.0" encoding="utf-8"?>
-<ds:datastoreItem xmlns:ds="http://schemas.openxmlformats.org/officeDocument/2006/customXml" ds:itemID="{9B3388F5-84B7-42D6-8D5B-6687353F1B84}">
+<ds:datastoreItem xmlns:ds="http://schemas.openxmlformats.org/officeDocument/2006/customXml" ds:itemID="{CBE009BB-1764-4894-9368-0C746B5C60EC}">
   <ds:schemaRefs>
     <ds:schemaRef ds:uri="http://schemas.openxmlformats.org/officeDocument/2006/bibliography"/>
   </ds:schemaRefs>

--- a/doc/06_Tests/ms6/Test Dokumentation.docx
+++ b/doc/06_Tests/ms6/Test Dokumentation.docx
@@ -119,7 +119,7 @@
                     <w:noProof/>
                     <w:color w:val="4F81BD" w:themeColor="accent1"/>
                   </w:rPr>
-                  <w:t>25. Mai 2011</w:t>
+                  <w:t>26. Mai 2011</w:t>
                 </w:r>
                 <w:r>
                   <w:rPr>
@@ -5738,6 +5738,108 @@
     </w:p>
     <w:p>
       <w:pPr>
+        <w:pStyle w:val="berschrift2"/>
+      </w:pPr>
+      <w:bookmarkStart w:id="5" w:name="_Toc294100123"/>
+      <w:bookmarkStart w:id="6" w:name="_GoBack"/>
+      <w:bookmarkEnd w:id="6"/>
+      <w:r>
+        <w:t>Bemerkungen</w:t>
+      </w:r>
+      <w:bookmarkEnd w:id="5"/>
+    </w:p>
+    <w:p>
+      <w:r>
+        <w:t xml:space="preserve">Der </w:t>
+      </w:r>
+      <w:proofErr w:type="spellStart"/>
+      <w:r>
+        <w:t>Use</w:t>
+      </w:r>
+      <w:proofErr w:type="spellEnd"/>
+      <w:r>
+        <w:t xml:space="preserve"> Case 3 Rapport Generieren wurde nicht umgesetzt. Daher wird er auch nicht getestet.</w:t>
+      </w:r>
+    </w:p>
+    <w:p>
+      <w:pPr>
+        <w:pStyle w:val="berschrift2"/>
+      </w:pPr>
+      <w:bookmarkStart w:id="7" w:name="_Toc294100124"/>
+      <w:r>
+        <w:t>Voraussetzungen</w:t>
+      </w:r>
+      <w:bookmarkEnd w:id="7"/>
+    </w:p>
+    <w:p>
+      <w:r>
+        <w:t>Die IP Adresse des Hosts wird für das korrekte funktionieren der Tests benötigt.</w:t>
+      </w:r>
+      <w:r>
+        <w:t xml:space="preserve"> </w:t>
+      </w:r>
+      <w:r>
+        <w:t>Zudem ist</w:t>
+      </w:r>
+      <w:r>
+        <w:t xml:space="preserve"> eine funktionierende Netzwerkverbindung essentiell.</w:t>
+      </w:r>
+    </w:p>
+    <w:p>
+      <w:pPr>
+        <w:pStyle w:val="berschrift2"/>
+      </w:pPr>
+      <w:bookmarkStart w:id="8" w:name="_Ref293751902"/>
+      <w:bookmarkStart w:id="9" w:name="_Toc294100125"/>
+      <w:r>
+        <w:t>Vorbereitungen</w:t>
+      </w:r>
+      <w:bookmarkEnd w:id="8"/>
+      <w:bookmarkEnd w:id="9"/>
+    </w:p>
+    <w:p>
+      <w:pPr>
+        <w:pStyle w:val="berschrift3"/>
+      </w:pPr>
+      <w:bookmarkStart w:id="10" w:name="_Toc294100126"/>
+      <w:r>
+        <w:t xml:space="preserve">Tests auf </w:t>
+      </w:r>
+      <w:r>
+        <w:t xml:space="preserve">dem </w:t>
+      </w:r>
+      <w:r>
+        <w:t xml:space="preserve">Client und </w:t>
+      </w:r>
+      <w:r>
+        <w:t xml:space="preserve"> dem </w:t>
+      </w:r>
+      <w:r>
+        <w:t>Server</w:t>
+      </w:r>
+      <w:bookmarkEnd w:id="10"/>
+    </w:p>
+    <w:p>
+      <w:r>
+        <w:t>Eine Person meldet sich auf einem Computer über den Webbrowser an den Server an. Auf einem anderen Computer wird mit Hilfe eines Emulators der Client gestartet.</w:t>
+      </w:r>
+    </w:p>
+    <w:p>
+      <w:r>
+        <w:t>Dazu gehört</w:t>
+      </w:r>
+      <w:r>
+        <w:t xml:space="preserve"> folgende</w:t>
+      </w:r>
+      <w:r>
+        <w:t>r Test</w:t>
+      </w:r>
+      <w:r>
+        <w:t>:</w:t>
+      </w:r>
+    </w:p>
+    <w:p>
+      <w:pPr>
         <w:pStyle w:val="Listenabsatz"/>
         <w:numPr>
           <w:ilvl w:val="0"/>
@@ -5745,112 +5847,111 @@
         </w:numPr>
       </w:pPr>
       <w:r>
-        <w:t xml:space="preserve">Jeden </w:t>
-      </w:r>
-      <w:proofErr w:type="spellStart"/>
-      <w:r>
-        <w:t>Use</w:t>
-      </w:r>
-      <w:proofErr w:type="spellEnd"/>
-      <w:r>
-        <w:t xml:space="preserve"> Case durchgehen und Test machen</w:t>
+        <w:fldChar w:fldCharType="begin"/>
+      </w:r>
+      <w:r>
+        <w:instrText xml:space="preserve"> REF _Ref293751632 \r \h </w:instrText>
+      </w:r>
+      <w:r>
+        <w:fldChar w:fldCharType="separate"/>
+      </w:r>
+      <w:r>
+        <w:t>2.4</w:t>
+      </w:r>
+      <w:r>
+        <w:fldChar w:fldCharType="end"/>
+      </w:r>
+      <w:r>
+        <w:t xml:space="preserve"> </w:t>
+      </w:r>
+      <w:r>
+        <w:fldChar w:fldCharType="begin"/>
+      </w:r>
+      <w:r>
+        <w:instrText xml:space="preserve"> REF _Ref293751664 \h </w:instrText>
+      </w:r>
+      <w:r>
+        <w:fldChar w:fldCharType="separate"/>
+      </w:r>
+      <w:r>
+        <w:t>UC1 Stundeneintrag erfassen</w:t>
+      </w:r>
+      <w:r>
+        <w:fldChar w:fldCharType="end"/>
       </w:r>
     </w:p>
     <w:p>
       <w:pPr>
-        <w:pStyle w:val="berschrift2"/>
-      </w:pPr>
-      <w:bookmarkStart w:id="5" w:name="_Toc294100123"/>
-      <w:r>
-        <w:t>Bemerkungen</w:t>
-      </w:r>
-      <w:bookmarkEnd w:id="5"/>
+        <w:pStyle w:val="berschrift3"/>
+      </w:pPr>
+      <w:bookmarkStart w:id="11" w:name="_Toc294100127"/>
+      <w:r>
+        <w:t>Tests auf dem Server</w:t>
+      </w:r>
+      <w:bookmarkEnd w:id="11"/>
     </w:p>
     <w:p>
       <w:r>
-        <w:t xml:space="preserve">Der </w:t>
-      </w:r>
-      <w:proofErr w:type="spellStart"/>
-      <w:r>
-        <w:t>Use</w:t>
-      </w:r>
-      <w:proofErr w:type="spellEnd"/>
-      <w:r>
-        <w:t xml:space="preserve"> Case 3 Rapport Generieren wurde nicht umgesetzt. Daher wird er auch nicht getestet.</w:t>
+        <w:t>Eine Person meldet sich auf einem Computer über den Webbrowser an den Server an.</w:t>
+      </w:r>
+      <w:r>
+        <w:t xml:space="preserve"> Damit alle Test</w:t>
+      </w:r>
+      <w:r>
+        <w:t>s</w:t>
+      </w:r>
+      <w:r>
+        <w:t xml:space="preserve"> erfolgreich ausgeführt werden können,</w:t>
+      </w:r>
+      <w:r>
+        <w:t xml:space="preserve"> muss zwingend ein</w:t>
+      </w:r>
+      <w:r>
+        <w:t xml:space="preserve"> </w:t>
+      </w:r>
+      <w:r>
+        <w:t>Log</w:t>
+      </w:r>
+      <w:r>
+        <w:t xml:space="preserve">in </w:t>
+      </w:r>
+      <w:r>
+        <w:t xml:space="preserve">vom Typ </w:t>
+      </w:r>
+      <w:r>
+        <w:t xml:space="preserve">Sekretärin verwendet werden, da nur </w:t>
+      </w:r>
+      <w:r>
+        <w:t>dann</w:t>
+      </w:r>
+      <w:r>
+        <w:t xml:space="preserve"> über alle Rechte </w:t>
+      </w:r>
+      <w:r>
+        <w:t>(</w:t>
+      </w:r>
+      <w:r>
+        <w:t xml:space="preserve">inkl. </w:t>
+      </w:r>
+      <w:r>
+        <w:t xml:space="preserve">Bearbeiten, Löschen) </w:t>
+      </w:r>
+      <w:r>
+        <w:t>verfügt</w:t>
+      </w:r>
+      <w:r>
+        <w:t xml:space="preserve"> wird</w:t>
+      </w:r>
+      <w:r>
+        <w:t>.</w:t>
       </w:r>
     </w:p>
     <w:p>
-      <w:pPr>
-        <w:pStyle w:val="berschrift2"/>
-      </w:pPr>
-      <w:bookmarkStart w:id="6" w:name="_Toc294100124"/>
-      <w:r>
-        <w:t>Voraussetzungen</w:t>
-      </w:r>
-      <w:bookmarkEnd w:id="6"/>
-    </w:p>
-    <w:p>
-      <w:r>
-        <w:t>Die IP Adresse des Hosts wird für das korrekte funktionieren der Tests benötigt.</w:t>
-      </w:r>
-      <w:r>
-        <w:t xml:space="preserve"> </w:t>
-      </w:r>
-      <w:r>
-        <w:t>Zudem ist</w:t>
-      </w:r>
-      <w:r>
-        <w:t xml:space="preserve"> eine funktionierende Netzwerkverbindung essentiell.</w:t>
-      </w:r>
-    </w:p>
-    <w:p>
-      <w:pPr>
-        <w:pStyle w:val="berschrift2"/>
-      </w:pPr>
-      <w:bookmarkStart w:id="7" w:name="_Ref293751902"/>
-      <w:bookmarkStart w:id="8" w:name="_Toc294100125"/>
-      <w:r>
-        <w:t>Vorbereitungen</w:t>
-      </w:r>
-      <w:bookmarkEnd w:id="7"/>
-      <w:bookmarkEnd w:id="8"/>
-    </w:p>
-    <w:p>
-      <w:pPr>
-        <w:pStyle w:val="berschrift3"/>
-      </w:pPr>
-      <w:bookmarkStart w:id="9" w:name="_Toc294100126"/>
-      <w:r>
-        <w:t xml:space="preserve">Tests auf </w:t>
-      </w:r>
-      <w:r>
-        <w:t xml:space="preserve">dem </w:t>
-      </w:r>
-      <w:r>
-        <w:t xml:space="preserve">Client und </w:t>
-      </w:r>
-      <w:r>
-        <w:t xml:space="preserve"> dem </w:t>
-      </w:r>
-      <w:r>
-        <w:t>Server</w:t>
-      </w:r>
-      <w:bookmarkEnd w:id="9"/>
-    </w:p>
-    <w:p>
-      <w:r>
-        <w:t>Eine Person meldet sich auf einem Computer über den Webbrowser an den Server an. Auf einem anderen Computer wird mit Hilfe eines Emulators der Client gestartet.</w:t>
-      </w:r>
-    </w:p>
-    <w:p>
-      <w:r>
-        <w:t>Dazu gehört</w:t>
-      </w:r>
-      <w:r>
-        <w:t xml:space="preserve"> folgende</w:t>
-      </w:r>
-      <w:r>
-        <w:t>r Test</w:t>
+      <w:r>
+        <w:t>Dazu gehören</w:t>
+      </w:r>
+      <w:r>
+        <w:t xml:space="preserve"> folgende Tests</w:t>
       </w:r>
       <w:r>
         <w:t>:</w:t>
@@ -5868,13 +5969,13 @@
         <w:fldChar w:fldCharType="begin"/>
       </w:r>
       <w:r>
-        <w:instrText xml:space="preserve"> REF _Ref293751632 \r \h </w:instrText>
+        <w:instrText xml:space="preserve"> REF _Ref293751895 \r \h </w:instrText>
       </w:r>
       <w:r>
         <w:fldChar w:fldCharType="separate"/>
       </w:r>
       <w:r>
-        <w:t>2.4</w:t>
+        <w:t>2.5</w:t>
       </w:r>
       <w:r>
         <w:fldChar w:fldCharType="end"/>
@@ -5886,93 +5987,19 @@
         <w:fldChar w:fldCharType="begin"/>
       </w:r>
       <w:r>
-        <w:instrText xml:space="preserve"> REF _Ref293751664 \h </w:instrText>
+        <w:instrText xml:space="preserve"> REF _Ref293751918 \h </w:instrText>
       </w:r>
       <w:r>
         <w:fldChar w:fldCharType="separate"/>
       </w:r>
       <w:r>
-        <w:t>UC1 Stundeneintrag erfassen</w:t>
+        <w:t>UC2 CRUD Stundeneintrag</w:t>
       </w:r>
       <w:r>
         <w:fldChar w:fldCharType="end"/>
       </w:r>
-    </w:p>
-    <w:p>
-      <w:pPr>
-        <w:pStyle w:val="berschrift3"/>
-      </w:pPr>
-      <w:bookmarkStart w:id="10" w:name="_Toc294100127"/>
-      <w:r>
-        <w:t>Tests auf dem Server</w:t>
-      </w:r>
-      <w:bookmarkEnd w:id="10"/>
-    </w:p>
-    <w:p>
-      <w:r>
-        <w:t>Eine Person meldet sich auf einem Computer über den Webbrowser an den Server an.</w:t>
-      </w:r>
-      <w:r>
-        <w:t xml:space="preserve"> Damit alle Test</w:t>
-      </w:r>
-      <w:r>
-        <w:t>s</w:t>
-      </w:r>
-      <w:r>
-        <w:t xml:space="preserve"> erfolgreich ausgeführt werden können,</w:t>
-      </w:r>
-      <w:r>
-        <w:t xml:space="preserve"> muss zwingend ein</w:t>
-      </w:r>
       <w:r>
         <w:t xml:space="preserve"> </w:t>
-      </w:r>
-      <w:r>
-        <w:t>Log</w:t>
-      </w:r>
-      <w:r>
-        <w:t xml:space="preserve">in </w:t>
-      </w:r>
-      <w:r>
-        <w:t xml:space="preserve">vom Typ </w:t>
-      </w:r>
-      <w:r>
-        <w:t xml:space="preserve">Sekretärin verwendet werden, da nur </w:t>
-      </w:r>
-      <w:r>
-        <w:t>dann</w:t>
-      </w:r>
-      <w:r>
-        <w:t xml:space="preserve"> über alle Rechte </w:t>
-      </w:r>
-      <w:r>
-        <w:t>(</w:t>
-      </w:r>
-      <w:r>
-        <w:t xml:space="preserve">inkl. </w:t>
-      </w:r>
-      <w:r>
-        <w:t xml:space="preserve">Bearbeiten, Löschen) </w:t>
-      </w:r>
-      <w:r>
-        <w:t>verfügt</w:t>
-      </w:r>
-      <w:r>
-        <w:t xml:space="preserve"> wird</w:t>
-      </w:r>
-      <w:r>
-        <w:t>.</w:t>
-      </w:r>
-    </w:p>
-    <w:p>
-      <w:r>
-        <w:t>Dazu gehören</w:t>
-      </w:r>
-      <w:r>
-        <w:t xml:space="preserve"> folgende Tests</w:t>
-      </w:r>
-      <w:r>
-        <w:t>:</w:t>
       </w:r>
     </w:p>
     <w:p>
@@ -5987,13 +6014,13 @@
         <w:fldChar w:fldCharType="begin"/>
       </w:r>
       <w:r>
-        <w:instrText xml:space="preserve"> REF _Ref293751895 \r \h </w:instrText>
+        <w:instrText xml:space="preserve"> REF _Ref293752770 \r \h </w:instrText>
       </w:r>
       <w:r>
         <w:fldChar w:fldCharType="separate"/>
       </w:r>
       <w:r>
-        <w:t>2.5</w:t>
+        <w:t>2.6</w:t>
       </w:r>
       <w:r>
         <w:fldChar w:fldCharType="end"/>
@@ -6005,19 +6032,19 @@
         <w:fldChar w:fldCharType="begin"/>
       </w:r>
       <w:r>
-        <w:instrText xml:space="preserve"> REF _Ref293751918 \h </w:instrText>
+        <w:instrText xml:space="preserve"> REF _Ref293752770 \h </w:instrText>
       </w:r>
       <w:r>
         <w:fldChar w:fldCharType="separate"/>
       </w:r>
       <w:r>
-        <w:t>UC2 CRUD Stundeneintrag</w:t>
+        <w:t xml:space="preserve">UC4 CRUD </w:t>
+      </w:r>
+      <w:r>
+        <w:t>Benutzer</w:t>
       </w:r>
       <w:r>
         <w:fldChar w:fldCharType="end"/>
-      </w:r>
-      <w:r>
-        <w:t xml:space="preserve"> </w:t>
       </w:r>
     </w:p>
     <w:p>
@@ -6032,13 +6059,13 @@
         <w:fldChar w:fldCharType="begin"/>
       </w:r>
       <w:r>
-        <w:instrText xml:space="preserve"> REF _Ref293752770 \r \h </w:instrText>
+        <w:instrText xml:space="preserve"> REF _Ref293752795 \r \h </w:instrText>
       </w:r>
       <w:r>
         <w:fldChar w:fldCharType="separate"/>
       </w:r>
       <w:r>
-        <w:t>2.6</w:t>
+        <w:t>2.7</w:t>
       </w:r>
       <w:r>
         <w:fldChar w:fldCharType="end"/>
@@ -6050,16 +6077,22 @@
         <w:fldChar w:fldCharType="begin"/>
       </w:r>
       <w:r>
-        <w:instrText xml:space="preserve"> REF _Ref293752770 \h </w:instrText>
+        <w:instrText xml:space="preserve"> REF _Ref293752795 \h </w:instrText>
       </w:r>
       <w:r>
         <w:fldChar w:fldCharType="separate"/>
       </w:r>
       <w:r>
-        <w:t xml:space="preserve">UC4 CRUD </w:t>
+        <w:t xml:space="preserve">UC5 </w:t>
       </w:r>
       <w:r>
         <w:t>Benutzer</w:t>
+      </w:r>
+      <w:r>
+        <w:t xml:space="preserve"> a</w:t>
+      </w:r>
+      <w:r>
+        <w:t>uthentifizieren</w:t>
       </w:r>
       <w:r>
         <w:fldChar w:fldCharType="end"/>
@@ -6077,13 +6110,13 @@
         <w:fldChar w:fldCharType="begin"/>
       </w:r>
       <w:r>
-        <w:instrText xml:space="preserve"> REF _Ref293752795 \r \h </w:instrText>
+        <w:instrText xml:space="preserve"> REF _Ref293754161 \r \h </w:instrText>
       </w:r>
       <w:r>
         <w:fldChar w:fldCharType="separate"/>
       </w:r>
       <w:r>
-        <w:t>2.7</w:t>
+        <w:t>2.8</w:t>
       </w:r>
       <w:r>
         <w:fldChar w:fldCharType="end"/>
@@ -6095,22 +6128,16 @@
         <w:fldChar w:fldCharType="begin"/>
       </w:r>
       <w:r>
-        <w:instrText xml:space="preserve"> REF _Ref293752795 \h </w:instrText>
+        <w:instrText xml:space="preserve"> REF _Ref293754161 \h </w:instrText>
       </w:r>
       <w:r>
         <w:fldChar w:fldCharType="separate"/>
       </w:r>
       <w:r>
-        <w:t xml:space="preserve">UC5 </w:t>
-      </w:r>
-      <w:r>
-        <w:t>Benutzer</w:t>
-      </w:r>
-      <w:r>
-        <w:t xml:space="preserve"> a</w:t>
-      </w:r>
-      <w:r>
-        <w:t>uthentifizieren</w:t>
+        <w:t xml:space="preserve">UC6 CRUD </w:t>
+      </w:r>
+      <w:r>
+        <w:t>Kunde</w:t>
       </w:r>
       <w:r>
         <w:fldChar w:fldCharType="end"/>
@@ -6128,13 +6155,13 @@
         <w:fldChar w:fldCharType="begin"/>
       </w:r>
       <w:r>
-        <w:instrText xml:space="preserve"> REF _Ref293754161 \r \h </w:instrText>
+        <w:instrText xml:space="preserve"> REF _Ref293754168 \r \h </w:instrText>
       </w:r>
       <w:r>
         <w:fldChar w:fldCharType="separate"/>
       </w:r>
       <w:r>
-        <w:t>2.8</w:t>
+        <w:t>2.9</w:t>
       </w:r>
       <w:r>
         <w:fldChar w:fldCharType="end"/>
@@ -6146,16 +6173,16 @@
         <w:fldChar w:fldCharType="begin"/>
       </w:r>
       <w:r>
-        <w:instrText xml:space="preserve"> REF _Ref293754161 \h </w:instrText>
+        <w:instrText xml:space="preserve"> REF _Ref293754168 \h </w:instrText>
       </w:r>
       <w:r>
         <w:fldChar w:fldCharType="separate"/>
       </w:r>
       <w:r>
-        <w:t xml:space="preserve">UC6 CRUD </w:t>
-      </w:r>
-      <w:r>
-        <w:t>Kunde</w:t>
+        <w:t xml:space="preserve">UC7 CRUD </w:t>
+      </w:r>
+      <w:r>
+        <w:t>Material</w:t>
       </w:r>
       <w:r>
         <w:fldChar w:fldCharType="end"/>
@@ -6173,13 +6200,13 @@
         <w:fldChar w:fldCharType="begin"/>
       </w:r>
       <w:r>
-        <w:instrText xml:space="preserve"> REF _Ref293754168 \r \h </w:instrText>
+        <w:instrText xml:space="preserve"> REF _Ref293754175 \r \h </w:instrText>
       </w:r>
       <w:r>
         <w:fldChar w:fldCharType="separate"/>
       </w:r>
       <w:r>
-        <w:t>2.9</w:t>
+        <w:t>2.10</w:t>
       </w:r>
       <w:r>
         <w:fldChar w:fldCharType="end"/>
@@ -6191,17 +6218,22 @@
         <w:fldChar w:fldCharType="begin"/>
       </w:r>
       <w:r>
-        <w:instrText xml:space="preserve"> REF _Ref293754168 \h </w:instrText>
+        <w:instrText xml:space="preserve"> REF _Ref293754175 \h </w:instrText>
       </w:r>
       <w:r>
         <w:fldChar w:fldCharType="separate"/>
       </w:r>
       <w:r>
-        <w:t xml:space="preserve">UC7 CRUD </w:t>
-      </w:r>
-      <w:r>
-        <w:t>Material</w:t>
-      </w:r>
+        <w:t xml:space="preserve">UC8 CRUD </w:t>
+      </w:r>
+      <w:proofErr w:type="spellStart"/>
+      <w:r>
+        <w:t>StundeneintragsT</w:t>
+      </w:r>
+      <w:r>
+        <w:t>yp</w:t>
+      </w:r>
+      <w:proofErr w:type="spellEnd"/>
       <w:r>
         <w:fldChar w:fldCharType="end"/>
       </w:r>
@@ -6218,56 +6250,6 @@
         <w:fldChar w:fldCharType="begin"/>
       </w:r>
       <w:r>
-        <w:instrText xml:space="preserve"> REF _Ref293754175 \r \h </w:instrText>
-      </w:r>
-      <w:r>
-        <w:fldChar w:fldCharType="separate"/>
-      </w:r>
-      <w:r>
-        <w:t>2.10</w:t>
-      </w:r>
-      <w:r>
-        <w:fldChar w:fldCharType="end"/>
-      </w:r>
-      <w:r>
-        <w:t xml:space="preserve"> </w:t>
-      </w:r>
-      <w:r>
-        <w:fldChar w:fldCharType="begin"/>
-      </w:r>
-      <w:r>
-        <w:instrText xml:space="preserve"> REF _Ref293754175 \h </w:instrText>
-      </w:r>
-      <w:r>
-        <w:fldChar w:fldCharType="separate"/>
-      </w:r>
-      <w:r>
-        <w:t xml:space="preserve">UC8 CRUD </w:t>
-      </w:r>
-      <w:proofErr w:type="spellStart"/>
-      <w:r>
-        <w:t>StundeneintragsT</w:t>
-      </w:r>
-      <w:r>
-        <w:t>yp</w:t>
-      </w:r>
-      <w:proofErr w:type="spellEnd"/>
-      <w:r>
-        <w:fldChar w:fldCharType="end"/>
-      </w:r>
-    </w:p>
-    <w:p>
-      <w:pPr>
-        <w:pStyle w:val="Listenabsatz"/>
-        <w:numPr>
-          <w:ilvl w:val="0"/>
-          <w:numId w:val="11"/>
-        </w:numPr>
-      </w:pPr>
-      <w:r>
-        <w:fldChar w:fldCharType="begin"/>
-      </w:r>
-      <w:r>
         <w:instrText xml:space="preserve"> REF _Ref293754185 \r \h </w:instrText>
       </w:r>
       <w:r>
@@ -6309,14 +6291,14 @@
           <w:szCs w:val="22"/>
         </w:rPr>
       </w:pPr>
-      <w:bookmarkStart w:id="11" w:name="_Toc289166094"/>
-      <w:bookmarkStart w:id="12" w:name="_Ref293751632"/>
-      <w:bookmarkStart w:id="13" w:name="_Ref293751640"/>
-      <w:bookmarkStart w:id="14" w:name="_Ref293751648"/>
-      <w:bookmarkStart w:id="15" w:name="_Ref293751653"/>
-      <w:bookmarkStart w:id="16" w:name="_Ref293751656"/>
-      <w:bookmarkStart w:id="17" w:name="_Ref293751660"/>
-      <w:bookmarkStart w:id="18" w:name="_Ref293751664"/>
+      <w:bookmarkStart w:id="12" w:name="_Toc289166094"/>
+      <w:bookmarkStart w:id="13" w:name="_Ref293751632"/>
+      <w:bookmarkStart w:id="14" w:name="_Ref293751640"/>
+      <w:bookmarkStart w:id="15" w:name="_Ref293751648"/>
+      <w:bookmarkStart w:id="16" w:name="_Ref293751653"/>
+      <w:bookmarkStart w:id="17" w:name="_Ref293751656"/>
+      <w:bookmarkStart w:id="18" w:name="_Ref293751660"/>
+      <w:bookmarkStart w:id="19" w:name="_Ref293751664"/>
       <w:r>
         <w:br w:type="page"/>
       </w:r>
@@ -6325,7 +6307,7 @@
       <w:pPr>
         <w:pStyle w:val="berschrift2"/>
       </w:pPr>
-      <w:bookmarkStart w:id="19" w:name="_Toc294100128"/>
+      <w:bookmarkStart w:id="20" w:name="_Toc294100128"/>
       <w:r>
         <w:lastRenderedPageBreak/>
         <w:t>UC1</w:t>
@@ -6336,7 +6318,6 @@
       <w:r>
         <w:t>Stundeneintrag erfassen</w:t>
       </w:r>
-      <w:bookmarkEnd w:id="11"/>
       <w:bookmarkEnd w:id="12"/>
       <w:bookmarkEnd w:id="13"/>
       <w:bookmarkEnd w:id="14"/>
@@ -6345,6 +6326,7 @@
       <w:bookmarkEnd w:id="17"/>
       <w:bookmarkEnd w:id="18"/>
       <w:bookmarkEnd w:id="19"/>
+      <w:bookmarkEnd w:id="20"/>
     </w:p>
     <w:tbl>
       <w:tblPr>
@@ -6770,11 +6752,11 @@
       <w:pPr>
         <w:pStyle w:val="berschrift3"/>
       </w:pPr>
-      <w:bookmarkStart w:id="20" w:name="_Toc294100129"/>
+      <w:bookmarkStart w:id="21" w:name="_Toc294100129"/>
       <w:r>
         <w:t>Testprotokoll</w:t>
       </w:r>
-      <w:bookmarkEnd w:id="20"/>
+      <w:bookmarkEnd w:id="21"/>
     </w:p>
     <w:tbl>
       <w:tblPr>
@@ -7057,10 +7039,10 @@
       <w:pPr>
         <w:pStyle w:val="berschrift2"/>
       </w:pPr>
-      <w:bookmarkStart w:id="21" w:name="_Toc288840388"/>
-      <w:bookmarkStart w:id="22" w:name="_Ref293751895"/>
-      <w:bookmarkStart w:id="23" w:name="_Ref293751918"/>
-      <w:bookmarkStart w:id="24" w:name="_Toc294100130"/>
+      <w:bookmarkStart w:id="22" w:name="_Toc288840388"/>
+      <w:bookmarkStart w:id="23" w:name="_Ref293751895"/>
+      <w:bookmarkStart w:id="24" w:name="_Ref293751918"/>
+      <w:bookmarkStart w:id="25" w:name="_Toc294100130"/>
       <w:r>
         <w:t>UC2</w:t>
       </w:r>
@@ -7070,10 +7052,10 @@
       <w:r>
         <w:t>CRUD Stundeneintrag</w:t>
       </w:r>
-      <w:bookmarkEnd w:id="21"/>
       <w:bookmarkEnd w:id="22"/>
       <w:bookmarkEnd w:id="23"/>
       <w:bookmarkEnd w:id="24"/>
+      <w:bookmarkEnd w:id="25"/>
     </w:p>
     <w:tbl>
       <w:tblPr>
@@ -7450,11 +7432,11 @@
       <w:pPr>
         <w:pStyle w:val="berschrift3"/>
       </w:pPr>
-      <w:bookmarkStart w:id="25" w:name="_Toc294100131"/>
+      <w:bookmarkStart w:id="26" w:name="_Toc294100131"/>
       <w:r>
         <w:t>Testprotokoll</w:t>
       </w:r>
-      <w:bookmarkEnd w:id="25"/>
+      <w:bookmarkEnd w:id="26"/>
     </w:p>
     <w:tbl>
       <w:tblPr>
@@ -7704,7 +7686,7 @@
           <w:szCs w:val="22"/>
         </w:rPr>
       </w:pPr>
-      <w:bookmarkStart w:id="26" w:name="_Ref293752770"/>
+      <w:bookmarkStart w:id="27" w:name="_Ref293752770"/>
       <w:r>
         <w:br w:type="page"/>
       </w:r>
@@ -7713,7 +7695,7 @@
       <w:pPr>
         <w:pStyle w:val="berschrift2"/>
       </w:pPr>
-      <w:bookmarkStart w:id="27" w:name="_Toc294100132"/>
+      <w:bookmarkStart w:id="28" w:name="_Toc294100132"/>
       <w:r>
         <w:lastRenderedPageBreak/>
         <w:t xml:space="preserve">UC4 CRUD </w:t>
@@ -7721,8 +7703,8 @@
       <w:r>
         <w:t>Benutzer</w:t>
       </w:r>
-      <w:bookmarkEnd w:id="26"/>
       <w:bookmarkEnd w:id="27"/>
+      <w:bookmarkEnd w:id="28"/>
     </w:p>
     <w:tbl>
       <w:tblPr>
@@ -8246,11 +8228,11 @@
       <w:pPr>
         <w:pStyle w:val="berschrift3"/>
       </w:pPr>
-      <w:bookmarkStart w:id="28" w:name="_Toc294100133"/>
+      <w:bookmarkStart w:id="29" w:name="_Toc294100133"/>
       <w:r>
         <w:t>Testprotokoll</w:t>
       </w:r>
-      <w:bookmarkEnd w:id="28"/>
+      <w:bookmarkEnd w:id="29"/>
     </w:p>
     <w:tbl>
       <w:tblPr>
@@ -8488,8 +8470,8 @@
       <w:pPr>
         <w:pStyle w:val="berschrift2"/>
       </w:pPr>
-      <w:bookmarkStart w:id="29" w:name="_Ref293752795"/>
-      <w:bookmarkStart w:id="30" w:name="_Toc294100134"/>
+      <w:bookmarkStart w:id="30" w:name="_Ref293752795"/>
+      <w:bookmarkStart w:id="31" w:name="_Toc294100134"/>
       <w:r>
         <w:t xml:space="preserve">UC5 </w:t>
       </w:r>
@@ -8502,8 +8484,8 @@
       <w:r>
         <w:t>uthentifizieren</w:t>
       </w:r>
-      <w:bookmarkEnd w:id="29"/>
       <w:bookmarkEnd w:id="30"/>
+      <w:bookmarkEnd w:id="31"/>
     </w:p>
     <w:tbl>
       <w:tblPr>
@@ -8771,11 +8753,11 @@
       <w:pPr>
         <w:pStyle w:val="berschrift3"/>
       </w:pPr>
-      <w:bookmarkStart w:id="31" w:name="_Toc294100135"/>
+      <w:bookmarkStart w:id="32" w:name="_Toc294100135"/>
       <w:r>
         <w:t>Testprotokoll</w:t>
       </w:r>
-      <w:bookmarkEnd w:id="31"/>
+      <w:bookmarkEnd w:id="32"/>
     </w:p>
     <w:tbl>
       <w:tblPr>
@@ -8923,16 +8905,16 @@
       <w:pPr>
         <w:pStyle w:val="berschrift2"/>
       </w:pPr>
-      <w:bookmarkStart w:id="32" w:name="_Ref293754161"/>
-      <w:bookmarkStart w:id="33" w:name="_Toc294100136"/>
+      <w:bookmarkStart w:id="33" w:name="_Ref293754161"/>
+      <w:bookmarkStart w:id="34" w:name="_Toc294100136"/>
       <w:r>
         <w:t xml:space="preserve">UC6 CRUD </w:t>
       </w:r>
       <w:r>
         <w:t>Kunde</w:t>
       </w:r>
-      <w:bookmarkEnd w:id="32"/>
       <w:bookmarkEnd w:id="33"/>
+      <w:bookmarkEnd w:id="34"/>
     </w:p>
     <w:tbl>
       <w:tblPr>
@@ -9377,7 +9359,19 @@
             <w:tcW w:w="392" w:type="dxa"/>
           </w:tcPr>
           <w:p>
-            <w:r>
+            <w:pPr>
+              <w:rPr>
+                <w:color w:val="FF0000"/>
+                <w:sz w:val="28"/>
+                <w:szCs w:val="28"/>
+              </w:rPr>
+            </w:pPr>
+            <w:r>
+              <w:rPr>
+                <w:color w:val="FF0000"/>
+                <w:sz w:val="28"/>
+                <w:szCs w:val="28"/>
+              </w:rPr>
               <w:t>5</w:t>
             </w:r>
           </w:p>
@@ -9391,109 +9385,47 @@
               <w:cnfStyle w:val="000000100000" w:firstRow="0" w:lastRow="0" w:firstColumn="0" w:lastColumn="0" w:oddVBand="0" w:evenVBand="0" w:oddHBand="1" w:evenHBand="0" w:firstRowFirstColumn="0" w:firstRowLastColumn="0" w:lastRowFirstColumn="0" w:lastRowLastColumn="0"/>
               <w:rPr>
                 <w:rFonts w:ascii="Calibri" w:hAnsi="Calibri" w:cs="Calibri"/>
-                <w:color w:val="000000"/>
+                <w:color w:val="FF0000"/>
+                <w:sz w:val="28"/>
+                <w:szCs w:val="28"/>
               </w:rPr>
             </w:pPr>
             <w:r>
               <w:rPr>
                 <w:rFonts w:ascii="Calibri" w:hAnsi="Calibri" w:cs="Calibri"/>
-                <w:color w:val="000000"/>
-              </w:rPr>
-              <w:t>Der Benutzer kann einen Kunden</w:t>
-            </w:r>
-            <w:r>
-              <w:rPr>
-                <w:rFonts w:ascii="Calibri" w:hAnsi="Calibri" w:cs="Calibri"/>
-                <w:color w:val="000000"/>
-              </w:rPr>
-              <w:t xml:space="preserve">, </w:t>
-            </w:r>
-            <w:r>
-              <w:rPr>
-                <w:rFonts w:ascii="Calibri" w:hAnsi="Calibri" w:cs="Calibri"/>
-                <w:b/>
-                <w:color w:val="000000"/>
-              </w:rPr>
-              <w:t>welch</w:t>
-            </w:r>
-            <w:r>
-              <w:rPr>
-                <w:rFonts w:ascii="Calibri" w:hAnsi="Calibri" w:cs="Calibri"/>
-                <w:b/>
-                <w:color w:val="000000"/>
-              </w:rPr>
-              <w:t xml:space="preserve">er </w:t>
-            </w:r>
-            <w:r>
-              <w:rPr>
-                <w:rFonts w:ascii="Calibri" w:hAnsi="Calibri" w:cs="Calibri"/>
-                <w:b/>
-                <w:color w:val="000000"/>
-              </w:rPr>
-              <w:t>gelöscht</w:t>
-            </w:r>
-            <w:r>
-              <w:rPr>
-                <w:rFonts w:ascii="Calibri" w:hAnsi="Calibri" w:cs="Calibri"/>
-                <w:color w:val="000000"/>
-              </w:rPr>
-              <w:t xml:space="preserve"> wurde, immer noch auf einem </w:t>
-            </w:r>
-            <w:r>
-              <w:rPr>
-                <w:rFonts w:ascii="Calibri" w:hAnsi="Calibri" w:cs="Calibri"/>
-                <w:color w:val="000000"/>
-              </w:rPr>
-              <w:t>Stundeneintrag</w:t>
-            </w:r>
-            <w:r>
-              <w:rPr>
-                <w:rFonts w:ascii="Calibri" w:hAnsi="Calibri" w:cs="Calibri"/>
-                <w:color w:val="000000"/>
-              </w:rPr>
-              <w:t xml:space="preserve"> anzeigen, welchem diese</w:t>
-            </w:r>
-            <w:r>
-              <w:rPr>
-                <w:rFonts w:ascii="Calibri" w:hAnsi="Calibri" w:cs="Calibri"/>
-                <w:color w:val="000000"/>
-              </w:rPr>
-              <w:t>r</w:t>
-            </w:r>
-            <w:r>
-              <w:rPr>
-                <w:rFonts w:ascii="Calibri" w:hAnsi="Calibri" w:cs="Calibri"/>
-                <w:color w:val="000000"/>
-              </w:rPr>
-              <w:t xml:space="preserve"> </w:t>
-            </w:r>
-            <w:r>
-              <w:rPr>
-                <w:rFonts w:ascii="Calibri" w:hAnsi="Calibri" w:cs="Calibri"/>
-                <w:color w:val="000000"/>
-              </w:rPr>
-              <w:t>Kunde</w:t>
-            </w:r>
-            <w:r>
-              <w:rPr>
-                <w:rFonts w:ascii="Calibri" w:hAnsi="Calibri" w:cs="Calibri"/>
-                <w:color w:val="000000"/>
-              </w:rPr>
-              <w:t xml:space="preserve"> vor dessen </w:t>
-            </w:r>
-            <w:r>
-              <w:rPr>
-                <w:rFonts w:ascii="Calibri" w:hAnsi="Calibri" w:cs="Calibri"/>
-                <w:color w:val="000000"/>
-              </w:rPr>
-              <w:t>Löschung</w:t>
-            </w:r>
-            <w:r>
-              <w:rPr>
-                <w:rFonts w:ascii="Calibri" w:hAnsi="Calibri" w:cs="Calibri"/>
-                <w:color w:val="000000"/>
-              </w:rPr>
-              <w:t xml:space="preserve"> zugewiesen wurde.</w:t>
+                <w:color w:val="FF0000"/>
+                <w:sz w:val="28"/>
+                <w:szCs w:val="28"/>
+              </w:rPr>
+              <w:t xml:space="preserve">Der Benutzer kann einen Kunden, </w:t>
+            </w:r>
+            <w:r>
+              <w:rPr>
+                <w:rFonts w:ascii="Calibri" w:hAnsi="Calibri" w:cs="Calibri"/>
+                <w:color w:val="FF0000"/>
+                <w:sz w:val="28"/>
+                <w:szCs w:val="28"/>
+              </w:rPr>
+              <w:t>welcher gelöscht</w:t>
+            </w:r>
+            <w:r>
+              <w:rPr>
+                <w:rFonts w:ascii="Calibri" w:hAnsi="Calibri" w:cs="Calibri"/>
+                <w:color w:val="FF0000"/>
+                <w:sz w:val="28"/>
+                <w:szCs w:val="28"/>
+              </w:rPr>
+              <w:t xml:space="preserve"> wurde, immer noch auf einem Stundeneintrag anzeigen, welchem dieser Kunde vor </w:t>
+            </w:r>
+            <w:r>
+              <w:rPr>
+                <w:rFonts w:ascii="Calibri" w:hAnsi="Calibri" w:cs="Calibri"/>
+                <w:color w:val="FF0000"/>
+                <w:sz w:val="28"/>
+                <w:szCs w:val="28"/>
+              </w:rPr>
+              <w:lastRenderedPageBreak/>
+              <w:t>dessen Löschung zugewiesen wurde.</w:t>
             </w:r>
           </w:p>
         </w:tc>
@@ -9506,22 +9438,20 @@
               <w:cnfStyle w:val="000000100000" w:firstRow="0" w:lastRow="0" w:firstColumn="0" w:lastColumn="0" w:oddVBand="0" w:evenVBand="0" w:oddHBand="1" w:evenHBand="0" w:firstRowFirstColumn="0" w:firstRowLastColumn="0" w:lastRowFirstColumn="0" w:lastRowLastColumn="0"/>
               <w:rPr>
                 <w:rFonts w:ascii="Calibri" w:hAnsi="Calibri" w:cs="Calibri"/>
-                <w:color w:val="000000"/>
+                <w:color w:val="FF0000"/>
+                <w:sz w:val="28"/>
+                <w:szCs w:val="28"/>
               </w:rPr>
             </w:pPr>
             <w:r>
               <w:rPr>
                 <w:rFonts w:ascii="Calibri" w:hAnsi="Calibri" w:cs="Calibri"/>
-                <w:color w:val="000000"/>
-              </w:rPr>
-              <w:t>D</w:t>
-            </w:r>
-            <w:r>
-              <w:rPr>
-                <w:rFonts w:ascii="Calibri" w:hAnsi="Calibri" w:cs="Calibri"/>
-                <w:color w:val="000000"/>
-              </w:rPr>
-              <w:t>ie Daten werden korrekt angezeigt.</w:t>
+                <w:color w:val="FF0000"/>
+                <w:sz w:val="28"/>
+                <w:szCs w:val="28"/>
+              </w:rPr>
+              <w:lastRenderedPageBreak/>
+              <w:t>Die Daten werden korrekt angezeigt.</w:t>
             </w:r>
           </w:p>
         </w:tc>
@@ -9531,12 +9461,12 @@
       <w:pPr>
         <w:pStyle w:val="berschrift3"/>
       </w:pPr>
-      <w:bookmarkStart w:id="34" w:name="_Toc294100137"/>
+      <w:bookmarkStart w:id="35" w:name="_Toc294100137"/>
       <w:r>
         <w:lastRenderedPageBreak/>
         <w:t>Testprotokoll</w:t>
       </w:r>
-      <w:bookmarkEnd w:id="34"/>
+      <w:bookmarkEnd w:id="35"/>
     </w:p>
     <w:tbl>
       <w:tblPr>
@@ -9774,16 +9704,16 @@
       <w:pPr>
         <w:pStyle w:val="berschrift2"/>
       </w:pPr>
-      <w:bookmarkStart w:id="35" w:name="_Ref293754168"/>
-      <w:bookmarkStart w:id="36" w:name="_Toc294100138"/>
+      <w:bookmarkStart w:id="36" w:name="_Ref293754168"/>
+      <w:bookmarkStart w:id="37" w:name="_Toc294100138"/>
       <w:r>
         <w:t xml:space="preserve">UC7 CRUD </w:t>
       </w:r>
       <w:r>
         <w:t>Material</w:t>
       </w:r>
-      <w:bookmarkEnd w:id="35"/>
       <w:bookmarkEnd w:id="36"/>
+      <w:bookmarkEnd w:id="37"/>
     </w:p>
     <w:tbl>
       <w:tblPr>
@@ -10028,29 +9958,13 @@
               <w:cnfStyle w:val="000000100000" w:firstRow="0" w:lastRow="0" w:firstColumn="0" w:lastColumn="0" w:oddVBand="0" w:evenVBand="0" w:oddHBand="1" w:evenHBand="0" w:firstRowFirstColumn="0" w:firstRowLastColumn="0" w:lastRowFirstColumn="0" w:lastRowLastColumn="0"/>
               <w:rPr>
                 <w:rFonts w:ascii="Calibri" w:hAnsi="Calibri" w:cs="Calibri"/>
-                <w:color w:val="000000"/>
               </w:rPr>
             </w:pPr>
             <w:r>
               <w:rPr>
                 <w:rFonts w:ascii="Calibri" w:hAnsi="Calibri" w:cs="Calibri"/>
-                <w:color w:val="000000"/>
-              </w:rPr>
-              <w:t>Der Benutzer kann ein eingetragenes Material</w:t>
-            </w:r>
-            <w:r>
-              <w:rPr>
-                <w:rFonts w:ascii="Calibri" w:hAnsi="Calibri" w:cs="Calibri"/>
-                <w:color w:val="000000"/>
-              </w:rPr>
-              <w:t xml:space="preserve"> über den Browser löschen</w:t>
-            </w:r>
-            <w:r>
-              <w:rPr>
-                <w:rFonts w:ascii="Calibri" w:hAnsi="Calibri" w:cs="Calibri"/>
-                <w:color w:val="000000"/>
-              </w:rPr>
-              <w:t>.</w:t>
+              </w:rPr>
+              <w:t>Der Benutzer kann ein eingetragenes Material über den Browser löschen.</w:t>
             </w:r>
           </w:p>
         </w:tc>
@@ -10063,35 +9977,23 @@
               <w:cnfStyle w:val="000000100000" w:firstRow="0" w:lastRow="0" w:firstColumn="0" w:lastColumn="0" w:oddVBand="0" w:evenVBand="0" w:oddHBand="1" w:evenHBand="0" w:firstRowFirstColumn="0" w:firstRowLastColumn="0" w:lastRowFirstColumn="0" w:lastRowLastColumn="0"/>
               <w:rPr>
                 <w:rFonts w:ascii="Calibri" w:hAnsi="Calibri" w:cs="Calibri"/>
-                <w:color w:val="000000"/>
               </w:rPr>
             </w:pPr>
             <w:r>
               <w:rPr>
                 <w:rFonts w:ascii="Calibri" w:hAnsi="Calibri" w:cs="Calibri"/>
-                <w:color w:val="000000"/>
-              </w:rPr>
-              <w:t>D</w:t>
-            </w:r>
-            <w:r>
-              <w:rPr>
-                <w:rFonts w:ascii="Calibri" w:hAnsi="Calibri" w:cs="Calibri"/>
-                <w:color w:val="000000"/>
-              </w:rPr>
-              <w:t xml:space="preserve">ie Daten werden </w:t>
-            </w:r>
-            <w:r>
-              <w:rPr>
-                <w:rFonts w:ascii="Calibri" w:hAnsi="Calibri" w:cs="Calibri"/>
-                <w:b/>
-                <w:color w:val="000000"/>
+              </w:rPr>
+              <w:t xml:space="preserve">Die Daten werden </w:t>
+            </w:r>
+            <w:r>
+              <w:rPr>
+                <w:rFonts w:ascii="Calibri" w:hAnsi="Calibri" w:cs="Calibri"/>
               </w:rPr>
               <w:t>als gelöscht markiert</w:t>
             </w:r>
             <w:r>
               <w:rPr>
                 <w:rFonts w:ascii="Calibri" w:hAnsi="Calibri" w:cs="Calibri"/>
-                <w:color w:val="000000"/>
               </w:rPr>
               <w:t>.</w:t>
             </w:r>
@@ -10229,35 +10131,17 @@
               <w:cnfStyle w:val="000000100000" w:firstRow="0" w:lastRow="0" w:firstColumn="0" w:lastColumn="0" w:oddVBand="0" w:evenVBand="0" w:oddHBand="1" w:evenHBand="0" w:firstRowFirstColumn="0" w:firstRowLastColumn="0" w:lastRowFirstColumn="0" w:lastRowLastColumn="0"/>
               <w:rPr>
                 <w:rFonts w:ascii="Calibri" w:hAnsi="Calibri" w:cs="Calibri"/>
-                <w:color w:val="000000"/>
               </w:rPr>
             </w:pPr>
             <w:r>
               <w:rPr>
                 <w:rFonts w:ascii="Calibri" w:hAnsi="Calibri" w:cs="Calibri"/>
-                <w:color w:val="000000"/>
-              </w:rPr>
-              <w:t xml:space="preserve">Der Benutzer kann ein Material, </w:t>
-            </w:r>
-            <w:r>
-              <w:rPr>
-                <w:rFonts w:ascii="Calibri" w:hAnsi="Calibri" w:cs="Calibri"/>
-                <w:b/>
-                <w:color w:val="000000"/>
-              </w:rPr>
-              <w:t>welches geändert</w:t>
-            </w:r>
-            <w:r>
-              <w:rPr>
-                <w:rFonts w:ascii="Calibri" w:hAnsi="Calibri" w:cs="Calibri"/>
-                <w:color w:val="000000"/>
-              </w:rPr>
-              <w:t xml:space="preserve"> oder gelöscht wurde, immer noch auf einem Auftrag anzeigen, welchem dieses Material vor dessen Mutation zugewiesen wurde</w:t>
-            </w:r>
-            <w:r>
-              <w:rPr>
-                <w:rFonts w:ascii="Calibri" w:hAnsi="Calibri" w:cs="Calibri"/>
-                <w:color w:val="000000"/>
+              </w:rPr>
+              <w:t>Der Benutzer kann ein Material, welches geändert oder gelöscht wurde, immer noch auf einem Auftrag anzeigen, welchem dieses Material vor dessen Mutation zugewiesen wurde</w:t>
+            </w:r>
+            <w:r>
+              <w:rPr>
+                <w:rFonts w:ascii="Calibri" w:hAnsi="Calibri" w:cs="Calibri"/>
               </w:rPr>
               <w:t>.</w:t>
             </w:r>
@@ -10272,22 +10156,13 @@
               <w:cnfStyle w:val="000000100000" w:firstRow="0" w:lastRow="0" w:firstColumn="0" w:lastColumn="0" w:oddVBand="0" w:evenVBand="0" w:oddHBand="1" w:evenHBand="0" w:firstRowFirstColumn="0" w:firstRowLastColumn="0" w:lastRowFirstColumn="0" w:lastRowLastColumn="0"/>
               <w:rPr>
                 <w:rFonts w:ascii="Calibri" w:hAnsi="Calibri" w:cs="Calibri"/>
-                <w:color w:val="000000"/>
               </w:rPr>
             </w:pPr>
             <w:r>
               <w:rPr>
                 <w:rFonts w:ascii="Calibri" w:hAnsi="Calibri" w:cs="Calibri"/>
-                <w:color w:val="000000"/>
-              </w:rPr>
-              <w:t>D</w:t>
-            </w:r>
-            <w:r>
-              <w:rPr>
-                <w:rFonts w:ascii="Calibri" w:hAnsi="Calibri" w:cs="Calibri"/>
-                <w:color w:val="000000"/>
-              </w:rPr>
-              <w:t>ie Daten werden korrekt angezeigt.</w:t>
+              </w:rPr>
+              <w:t>Die Daten werden korrekt angezeigt.</w:t>
             </w:r>
           </w:p>
         </w:tc>
@@ -10297,11 +10172,11 @@
       <w:pPr>
         <w:pStyle w:val="berschrift3"/>
       </w:pPr>
-      <w:bookmarkStart w:id="37" w:name="_Toc294100139"/>
+      <w:bookmarkStart w:id="38" w:name="_Toc294100139"/>
       <w:r>
         <w:t>Testprotokoll</w:t>
       </w:r>
-      <w:bookmarkEnd w:id="37"/>
+      <w:bookmarkEnd w:id="38"/>
     </w:p>
     <w:tbl>
       <w:tblPr>
@@ -10539,8 +10414,8 @@
       <w:pPr>
         <w:pStyle w:val="berschrift2"/>
       </w:pPr>
-      <w:bookmarkStart w:id="38" w:name="_Ref293754175"/>
-      <w:bookmarkStart w:id="39" w:name="_Toc294100140"/>
+      <w:bookmarkStart w:id="39" w:name="_Ref293754175"/>
+      <w:bookmarkStart w:id="40" w:name="_Toc294100140"/>
       <w:r>
         <w:t xml:space="preserve">UC8 CRUD </w:t>
       </w:r>
@@ -10554,8 +10429,8 @@
       <w:r>
         <w:t>yp</w:t>
       </w:r>
-      <w:bookmarkEnd w:id="38"/>
       <w:bookmarkEnd w:id="39"/>
+      <w:bookmarkEnd w:id="40"/>
       <w:proofErr w:type="spellEnd"/>
     </w:p>
     <w:tbl>
@@ -11010,11 +10885,11 @@
       <w:pPr>
         <w:pStyle w:val="berschrift3"/>
       </w:pPr>
-      <w:bookmarkStart w:id="40" w:name="_Toc294100141"/>
+      <w:bookmarkStart w:id="41" w:name="_Toc294100141"/>
       <w:r>
         <w:t>Testprotokoll</w:t>
       </w:r>
-      <w:bookmarkEnd w:id="40"/>
+      <w:bookmarkEnd w:id="41"/>
     </w:p>
     <w:tbl>
       <w:tblPr>
@@ -11039,6 +10914,7 @@
           </w:tcPr>
           <w:p>
             <w:r>
+              <w:lastRenderedPageBreak/>
               <w:t>#</w:t>
             </w:r>
           </w:p>
@@ -11250,21 +11126,7 @@
                 <w:rFonts w:ascii="Calibri" w:hAnsi="Calibri" w:cs="Calibri"/>
                 <w:color w:val="000000"/>
               </w:rPr>
-              <w:t>Stundeneintragstyp</w:t>
-            </w:r>
-            <w:r>
-              <w:rPr>
-                <w:rFonts w:ascii="Calibri" w:hAnsi="Calibri" w:cs="Calibri"/>
-                <w:color w:val="000000"/>
-              </w:rPr>
-              <w:t>en</w:t>
-            </w:r>
-            <w:r>
-              <w:rPr>
-                <w:rFonts w:ascii="Calibri" w:hAnsi="Calibri" w:cs="Calibri"/>
-                <w:color w:val="000000"/>
-              </w:rPr>
-              <w:t xml:space="preserve"> </w:t>
+              <w:t xml:space="preserve">Stundeneintragstypen </w:t>
             </w:r>
             <w:r>
               <w:t>wurde erfolgreich angezeigt</w:t>
@@ -11290,17 +11152,16 @@
       <w:pPr>
         <w:pStyle w:val="berschrift2"/>
       </w:pPr>
-      <w:bookmarkStart w:id="41" w:name="_Ref293754185"/>
-      <w:bookmarkStart w:id="42" w:name="_Toc294100142"/>
-      <w:r>
-        <w:lastRenderedPageBreak/>
+      <w:bookmarkStart w:id="42" w:name="_Ref293754185"/>
+      <w:bookmarkStart w:id="43" w:name="_Toc294100142"/>
+      <w:r>
         <w:t xml:space="preserve">UC9 CRUD </w:t>
       </w:r>
       <w:r>
         <w:t>Auftrag</w:t>
       </w:r>
-      <w:bookmarkEnd w:id="41"/>
       <w:bookmarkEnd w:id="42"/>
+      <w:bookmarkEnd w:id="43"/>
     </w:p>
     <w:tbl>
       <w:tblPr>
@@ -11733,11 +11594,11 @@
       <w:pPr>
         <w:pStyle w:val="berschrift3"/>
       </w:pPr>
-      <w:bookmarkStart w:id="43" w:name="_Toc294100143"/>
+      <w:bookmarkStart w:id="44" w:name="_Toc294100143"/>
       <w:r>
         <w:t>Testprotokoll</w:t>
       </w:r>
-      <w:bookmarkEnd w:id="43"/>
+      <w:bookmarkEnd w:id="44"/>
     </w:p>
     <w:tbl>
       <w:tblPr>
@@ -12027,12 +11888,12 @@
       <w:pPr>
         <w:pStyle w:val="berschrift1"/>
       </w:pPr>
-      <w:bookmarkStart w:id="44" w:name="_Toc294100144"/>
+      <w:bookmarkStart w:id="45" w:name="_Toc294100144"/>
       <w:r>
         <w:lastRenderedPageBreak/>
         <w:t>Unit Tests</w:t>
       </w:r>
-      <w:bookmarkEnd w:id="44"/>
+      <w:bookmarkEnd w:id="45"/>
     </w:p>
     <w:p>
       <w:r>
@@ -12055,15 +11916,15 @@
       <w:pPr>
         <w:pStyle w:val="berschrift2"/>
       </w:pPr>
-      <w:bookmarkStart w:id="45" w:name="_Ref294097991"/>
-      <w:bookmarkStart w:id="46" w:name="_Ref294097994"/>
-      <w:bookmarkStart w:id="47" w:name="_Toc294100145"/>
+      <w:bookmarkStart w:id="46" w:name="_Ref294097991"/>
+      <w:bookmarkStart w:id="47" w:name="_Ref294097994"/>
+      <w:bookmarkStart w:id="48" w:name="_Toc294100145"/>
       <w:r>
         <w:t>Client</w:t>
       </w:r>
-      <w:bookmarkEnd w:id="45"/>
       <w:bookmarkEnd w:id="46"/>
       <w:bookmarkEnd w:id="47"/>
+      <w:bookmarkEnd w:id="48"/>
     </w:p>
     <w:p>
       <w:r>
@@ -12174,13 +12035,7 @@
         <w:fldChar w:fldCharType="separate"/>
       </w:r>
       <w:r>
-        <w:t>Testklas</w:t>
-      </w:r>
-      <w:r>
-        <w:t>s</w:t>
-      </w:r>
-      <w:r>
-        <w:t xml:space="preserve">e </w:t>
+        <w:t xml:space="preserve">Testklasse </w:t>
       </w:r>
       <w:proofErr w:type="spellStart"/>
       <w:r>
@@ -12275,11 +12130,11 @@
       <w:pPr>
         <w:pStyle w:val="berschrift3"/>
       </w:pPr>
-      <w:bookmarkStart w:id="48" w:name="_Toc294100146"/>
+      <w:bookmarkStart w:id="49" w:name="_Toc294100146"/>
       <w:r>
         <w:t>Gesamtübersicht Tests</w:t>
       </w:r>
-      <w:bookmarkEnd w:id="48"/>
+      <w:bookmarkEnd w:id="49"/>
     </w:p>
     <w:p>
       <w:r>
@@ -12328,35 +12183,22 @@
       <w:pPr>
         <w:pStyle w:val="Beschriftung"/>
       </w:pPr>
-      <w:bookmarkStart w:id="49" w:name="_Toc294100206"/>
+      <w:bookmarkStart w:id="50" w:name="_Toc294100206"/>
       <w:r>
         <w:t xml:space="preserve">Abbildung </w:t>
       </w:r>
-      <w:r>
-        <w:fldChar w:fldCharType="begin"/>
-      </w:r>
-      <w:r>
-        <w:instrText xml:space="preserve"> SEQ Abbildung \* ARABIC </w:instrText>
-      </w:r>
-      <w:r>
-        <w:fldChar w:fldCharType="separate"/>
-      </w:r>
+      <w:fldSimple w:instr=" SEQ Abbildung \* ARABIC ">
+        <w:r>
+          <w:rPr>
+            <w:noProof/>
+          </w:rPr>
+          <w:t>1</w:t>
+        </w:r>
+      </w:fldSimple>
       <w:r>
         <w:rPr>
           <w:noProof/>
         </w:rPr>
-        <w:t>1</w:t>
-      </w:r>
-      <w:r>
-        <w:rPr>
-          <w:noProof/>
-        </w:rPr>
-        <w:fldChar w:fldCharType="end"/>
-      </w:r>
-      <w:r>
-        <w:rPr>
-          <w:noProof/>
-        </w:rPr>
         <w:t xml:space="preserve"> </w:t>
       </w:r>
       <w:r>
@@ -12377,14 +12219,14 @@
       <w:r>
         <w:t xml:space="preserve"> Applikation</w:t>
       </w:r>
-      <w:bookmarkEnd w:id="49"/>
+      <w:bookmarkEnd w:id="50"/>
     </w:p>
     <w:p>
       <w:pPr>
         <w:pStyle w:val="berschrift3"/>
       </w:pPr>
-      <w:bookmarkStart w:id="50" w:name="_Ref294096607"/>
-      <w:bookmarkStart w:id="51" w:name="_Toc294100147"/>
+      <w:bookmarkStart w:id="51" w:name="_Ref294096607"/>
+      <w:bookmarkStart w:id="52" w:name="_Toc294100147"/>
       <w:r>
         <w:t xml:space="preserve">Testklasse </w:t>
       </w:r>
@@ -12392,8 +12234,8 @@
       <w:r>
         <w:t>MRTApplicationTest</w:t>
       </w:r>
-      <w:bookmarkEnd w:id="50"/>
       <w:bookmarkEnd w:id="51"/>
+      <w:bookmarkEnd w:id="52"/>
       <w:proofErr w:type="spellEnd"/>
     </w:p>
     <w:p>
@@ -12446,18 +12288,31 @@
       <w:pPr>
         <w:pStyle w:val="Beschriftung"/>
       </w:pPr>
-      <w:bookmarkStart w:id="52" w:name="_Toc294100207"/>
+      <w:bookmarkStart w:id="53" w:name="_Toc294100207"/>
       <w:r>
         <w:t xml:space="preserve">Abbildung </w:t>
       </w:r>
-      <w:fldSimple w:instr=" SEQ Abbildung \* ARABIC ">
-        <w:r>
-          <w:rPr>
-            <w:noProof/>
-          </w:rPr>
-          <w:t>2</w:t>
-        </w:r>
-      </w:fldSimple>
+      <w:r>
+        <w:fldChar w:fldCharType="begin"/>
+      </w:r>
+      <w:r>
+        <w:instrText xml:space="preserve"> SEQ Abbildung \* ARABIC </w:instrText>
+      </w:r>
+      <w:r>
+        <w:fldChar w:fldCharType="separate"/>
+      </w:r>
+      <w:r>
+        <w:rPr>
+          <w:noProof/>
+        </w:rPr>
+        <w:t>2</w:t>
+      </w:r>
+      <w:r>
+        <w:rPr>
+          <w:noProof/>
+        </w:rPr>
+        <w:fldChar w:fldCharType="end"/>
+      </w:r>
       <w:r>
         <w:t xml:space="preserve"> - Testklasse </w:t>
       </w:r>
@@ -12465,7 +12320,7 @@
       <w:r>
         <w:t>MRTApplicationTest</w:t>
       </w:r>
-      <w:bookmarkEnd w:id="52"/>
+      <w:bookmarkEnd w:id="53"/>
       <w:proofErr w:type="spellEnd"/>
     </w:p>
     <w:p>
@@ -12659,8 +12514,8 @@
           <w:lang w:val="en-US"/>
         </w:rPr>
       </w:pPr>
-      <w:bookmarkStart w:id="53" w:name="_Ref294096690"/>
-      <w:bookmarkStart w:id="54" w:name="_Toc294100148"/>
+      <w:bookmarkStart w:id="54" w:name="_Ref294096690"/>
+      <w:bookmarkStart w:id="55" w:name="_Toc294100148"/>
       <w:proofErr w:type="spellStart"/>
       <w:r>
         <w:rPr>
@@ -12694,8 +12549,8 @@
         </w:rPr>
         <w:t>Case</w:t>
       </w:r>
-      <w:bookmarkEnd w:id="53"/>
       <w:bookmarkEnd w:id="54"/>
+      <w:bookmarkEnd w:id="55"/>
       <w:proofErr w:type="spellEnd"/>
     </w:p>
     <w:p>
@@ -12751,7 +12606,7 @@
       <w:pPr>
         <w:pStyle w:val="Beschriftung"/>
       </w:pPr>
-      <w:bookmarkStart w:id="55" w:name="_Toc294100208"/>
+      <w:bookmarkStart w:id="56" w:name="_Toc294100208"/>
       <w:proofErr w:type="spellStart"/>
       <w:r>
         <w:rPr>
@@ -12797,7 +12652,7 @@
       <w:r>
         <w:t>HttpTestCase</w:t>
       </w:r>
-      <w:bookmarkEnd w:id="55"/>
+      <w:bookmarkEnd w:id="56"/>
       <w:proofErr w:type="spellEnd"/>
     </w:p>
     <w:p>
@@ -12949,7 +12804,7 @@
       <w:pPr>
         <w:pStyle w:val="berschrift3"/>
       </w:pPr>
-      <w:bookmarkStart w:id="56" w:name="_Toc294100149"/>
+      <w:bookmarkStart w:id="57" w:name="_Toc294100149"/>
       <w:r>
         <w:t xml:space="preserve">Testklasse </w:t>
       </w:r>
@@ -12960,7 +12815,7 @@
       <w:r>
         <w:t>Test</w:t>
       </w:r>
-      <w:bookmarkEnd w:id="56"/>
+      <w:bookmarkEnd w:id="57"/>
       <w:proofErr w:type="spellEnd"/>
     </w:p>
     <w:p>
@@ -13013,18 +12868,34 @@
       <w:pPr>
         <w:pStyle w:val="Beschriftung"/>
       </w:pPr>
-      <w:bookmarkStart w:id="57" w:name="_Toc294100209"/>
+      <w:bookmarkStart w:id="58" w:name="_Toc294100209"/>
       <w:r>
         <w:t xml:space="preserve">Abbildung </w:t>
       </w:r>
-      <w:fldSimple w:instr=" SEQ Abbildung \* ARABIC ">
-        <w:r>
-          <w:rPr>
-            <w:noProof/>
-          </w:rPr>
-          <w:t>4</w:t>
-        </w:r>
-      </w:fldSimple>
+      <w:r>
+        <w:fldChar w:fldCharType="begin"/>
+      </w:r>
+      <w:r>
+        <w:instrText xml:space="preserve"> SEQ Abbildung \*</w:instrText>
+      </w:r>
+      <w:r>
+        <w:instrText xml:space="preserve"> ARABIC </w:instrText>
+      </w:r>
+      <w:r>
+        <w:fldChar w:fldCharType="separate"/>
+      </w:r>
+      <w:r>
+        <w:rPr>
+          <w:noProof/>
+        </w:rPr>
+        <w:t>4</w:t>
+      </w:r>
+      <w:r>
+        <w:rPr>
+          <w:noProof/>
+        </w:rPr>
+        <w:fldChar w:fldCharType="end"/>
+      </w:r>
       <w:r>
         <w:t xml:space="preserve"> - Testklasse </w:t>
       </w:r>
@@ -13032,7 +12903,7 @@
       <w:r>
         <w:t>CustomerTest</w:t>
       </w:r>
-      <w:bookmarkEnd w:id="57"/>
+      <w:bookmarkEnd w:id="58"/>
       <w:proofErr w:type="spellEnd"/>
     </w:p>
     <w:p>
@@ -13125,7 +12996,7 @@
       <w:pPr>
         <w:pStyle w:val="berschrift3"/>
       </w:pPr>
-      <w:bookmarkStart w:id="58" w:name="_Toc294100150"/>
+      <w:bookmarkStart w:id="59" w:name="_Toc294100150"/>
       <w:r>
         <w:t xml:space="preserve">Testklasse </w:t>
       </w:r>
@@ -13133,7 +13004,7 @@
       <w:r>
         <w:t>GpsPositionTest</w:t>
       </w:r>
-      <w:bookmarkEnd w:id="58"/>
+      <w:bookmarkEnd w:id="59"/>
       <w:proofErr w:type="spellEnd"/>
     </w:p>
     <w:p>
@@ -13186,18 +13057,31 @@
       <w:pPr>
         <w:pStyle w:val="Beschriftung"/>
       </w:pPr>
-      <w:bookmarkStart w:id="59" w:name="_Toc294100210"/>
+      <w:bookmarkStart w:id="60" w:name="_Toc294100210"/>
       <w:r>
         <w:t xml:space="preserve">Abbildung </w:t>
       </w:r>
-      <w:fldSimple w:instr=" SEQ Abbildung \* ARABIC ">
-        <w:r>
-          <w:rPr>
-            <w:noProof/>
-          </w:rPr>
-          <w:t>5</w:t>
-        </w:r>
-      </w:fldSimple>
+      <w:r>
+        <w:fldChar w:fldCharType="begin"/>
+      </w:r>
+      <w:r>
+        <w:instrText xml:space="preserve"> SEQ Abbildung \* ARABIC </w:instrText>
+      </w:r>
+      <w:r>
+        <w:fldChar w:fldCharType="separate"/>
+      </w:r>
+      <w:r>
+        <w:rPr>
+          <w:noProof/>
+        </w:rPr>
+        <w:t>5</w:t>
+      </w:r>
+      <w:r>
+        <w:rPr>
+          <w:noProof/>
+        </w:rPr>
+        <w:fldChar w:fldCharType="end"/>
+      </w:r>
       <w:r>
         <w:t xml:space="preserve"> - Testklasse </w:t>
       </w:r>
@@ -13205,7 +13089,7 @@
       <w:r>
         <w:t>GpsPostitionTest</w:t>
       </w:r>
-      <w:bookmarkEnd w:id="59"/>
+      <w:bookmarkEnd w:id="60"/>
       <w:proofErr w:type="spellEnd"/>
     </w:p>
     <w:p>
@@ -13247,7 +13131,7 @@
       <w:pPr>
         <w:pStyle w:val="berschrift3"/>
       </w:pPr>
-      <w:bookmarkStart w:id="60" w:name="_Toc294100151"/>
+      <w:bookmarkStart w:id="61" w:name="_Toc294100151"/>
       <w:r>
         <w:t xml:space="preserve">Testklasse </w:t>
       </w:r>
@@ -13255,7 +13139,7 @@
       <w:r>
         <w:t>UserTest</w:t>
       </w:r>
-      <w:bookmarkEnd w:id="60"/>
+      <w:bookmarkEnd w:id="61"/>
       <w:proofErr w:type="spellEnd"/>
     </w:p>
     <w:p>
@@ -13308,18 +13192,31 @@
       <w:pPr>
         <w:pStyle w:val="Beschriftung"/>
       </w:pPr>
-      <w:bookmarkStart w:id="61" w:name="_Toc294100211"/>
+      <w:bookmarkStart w:id="62" w:name="_Toc294100211"/>
       <w:r>
         <w:t xml:space="preserve">Abbildung </w:t>
       </w:r>
-      <w:fldSimple w:instr=" SEQ Abbildung \* ARABIC ">
-        <w:r>
-          <w:rPr>
-            <w:noProof/>
-          </w:rPr>
-          <w:t>6</w:t>
-        </w:r>
-      </w:fldSimple>
+      <w:r>
+        <w:fldChar w:fldCharType="begin"/>
+      </w:r>
+      <w:r>
+        <w:instrText xml:space="preserve"> SEQ Abbildung \* ARABIC </w:instrText>
+      </w:r>
+      <w:r>
+        <w:fldChar w:fldCharType="separate"/>
+      </w:r>
+      <w:r>
+        <w:rPr>
+          <w:noProof/>
+        </w:rPr>
+        <w:t>6</w:t>
+      </w:r>
+      <w:r>
+        <w:rPr>
+          <w:noProof/>
+        </w:rPr>
+        <w:fldChar w:fldCharType="end"/>
+      </w:r>
       <w:r>
         <w:t xml:space="preserve"> - Testklasse </w:t>
       </w:r>
@@ -13327,7 +13224,7 @@
       <w:r>
         <w:t>UserTest</w:t>
       </w:r>
-      <w:bookmarkEnd w:id="61"/>
+      <w:bookmarkEnd w:id="62"/>
       <w:proofErr w:type="spellEnd"/>
     </w:p>
     <w:p>
@@ -13356,12 +13253,7 @@
       </w:r>
       <w:r>
         <w:br/>
-      </w:r>
-      <w:r>
-        <w:t xml:space="preserve">Testet </w:t>
-      </w:r>
-      <w:r>
-        <w:t>den vom Server erhaltenen Benutzer</w:t>
+        <w:t>Testet den vom Server erhaltenen Benutzer</w:t>
       </w:r>
     </w:p>
     <w:p>
@@ -13382,21 +13274,13 @@
       </w:r>
       <w:r>
         <w:br/>
-      </w:r>
-      <w:r>
         <w:t>Testet, das</w:t>
       </w:r>
       <w:r>
         <w:t>s</w:t>
       </w:r>
       <w:r>
-        <w:t xml:space="preserve"> anfänglich</w:t>
-      </w:r>
-      <w:r>
-        <w:t xml:space="preserve"> kein Benutzer</w:t>
-      </w:r>
-      <w:r>
-        <w:t xml:space="preserve"> </w:t>
+        <w:t xml:space="preserve"> anfänglich kein Benutzer </w:t>
       </w:r>
       <w:r>
         <w:t>gespeichert ist</w:t>
@@ -13406,7 +13290,7 @@
       <w:pPr>
         <w:pStyle w:val="berschrift3"/>
       </w:pPr>
-      <w:bookmarkStart w:id="62" w:name="_Toc294100152"/>
+      <w:bookmarkStart w:id="63" w:name="_Toc294100152"/>
       <w:r>
         <w:t xml:space="preserve">Testklasse </w:t>
       </w:r>
@@ -13414,7 +13298,7 @@
       <w:r>
         <w:t>TimeEntryTypeTest</w:t>
       </w:r>
-      <w:bookmarkEnd w:id="62"/>
+      <w:bookmarkEnd w:id="63"/>
       <w:proofErr w:type="spellEnd"/>
     </w:p>
     <w:p>
@@ -13467,18 +13351,31 @@
       <w:pPr>
         <w:pStyle w:val="Beschriftung"/>
       </w:pPr>
-      <w:bookmarkStart w:id="63" w:name="_Toc294100212"/>
+      <w:bookmarkStart w:id="64" w:name="_Toc294100212"/>
       <w:r>
         <w:t xml:space="preserve">Abbildung </w:t>
       </w:r>
-      <w:fldSimple w:instr=" SEQ Abbildung \* ARABIC ">
-        <w:r>
-          <w:rPr>
-            <w:noProof/>
-          </w:rPr>
-          <w:t>7</w:t>
-        </w:r>
-      </w:fldSimple>
+      <w:r>
+        <w:fldChar w:fldCharType="begin"/>
+      </w:r>
+      <w:r>
+        <w:instrText xml:space="preserve"> SEQ Abbildung \* ARABIC </w:instrText>
+      </w:r>
+      <w:r>
+        <w:fldChar w:fldCharType="separate"/>
+      </w:r>
+      <w:r>
+        <w:rPr>
+          <w:noProof/>
+        </w:rPr>
+        <w:t>7</w:t>
+      </w:r>
+      <w:r>
+        <w:rPr>
+          <w:noProof/>
+        </w:rPr>
+        <w:fldChar w:fldCharType="end"/>
+      </w:r>
       <w:r>
         <w:t xml:space="preserve"> - Testklasse </w:t>
       </w:r>
@@ -13486,7 +13383,7 @@
       <w:r>
         <w:t>TimeEntryTypeTest</w:t>
       </w:r>
-      <w:bookmarkEnd w:id="63"/>
+      <w:bookmarkEnd w:id="64"/>
       <w:proofErr w:type="spellEnd"/>
     </w:p>
     <w:p>
@@ -13523,10 +13420,7 @@
         <w:br/>
       </w:r>
       <w:r>
-        <w:t xml:space="preserve">Testet </w:t>
-      </w:r>
-      <w:r>
-        <w:t>den vom Server erhaltenen Stundeneintrag</w:t>
+        <w:t>Testet den vom Server erhaltenen Stundeneintrag</w:t>
       </w:r>
     </w:p>
     <w:p>
@@ -13565,8 +13459,8 @@
       <w:pPr>
         <w:pStyle w:val="berschrift3"/>
       </w:pPr>
-      <w:bookmarkStart w:id="64" w:name="_Ref294098428"/>
-      <w:bookmarkStart w:id="65" w:name="_Toc294100153"/>
+      <w:bookmarkStart w:id="65" w:name="_Ref294098428"/>
+      <w:bookmarkStart w:id="66" w:name="_Toc294100153"/>
       <w:r>
         <w:t xml:space="preserve">Testklasse </w:t>
       </w:r>
@@ -13577,8 +13471,8 @@
       <w:r>
         <w:t>Test</w:t>
       </w:r>
-      <w:bookmarkEnd w:id="64"/>
       <w:bookmarkEnd w:id="65"/>
+      <w:bookmarkEnd w:id="66"/>
       <w:proofErr w:type="spellEnd"/>
     </w:p>
     <w:p>
@@ -13631,18 +13525,31 @@
       <w:pPr>
         <w:pStyle w:val="Beschriftung"/>
       </w:pPr>
-      <w:bookmarkStart w:id="66" w:name="_Toc294100213"/>
+      <w:bookmarkStart w:id="67" w:name="_Toc294100213"/>
       <w:r>
         <w:t xml:space="preserve">Abbildung </w:t>
       </w:r>
-      <w:fldSimple w:instr=" SEQ Abbildung \* ARABIC ">
-        <w:r>
-          <w:rPr>
-            <w:noProof/>
-          </w:rPr>
-          <w:t>8</w:t>
-        </w:r>
-      </w:fldSimple>
+      <w:r>
+        <w:fldChar w:fldCharType="begin"/>
+      </w:r>
+      <w:r>
+        <w:instrText xml:space="preserve"> SEQ Abbildung \* ARABIC </w:instrText>
+      </w:r>
+      <w:r>
+        <w:fldChar w:fldCharType="separate"/>
+      </w:r>
+      <w:r>
+        <w:rPr>
+          <w:noProof/>
+        </w:rPr>
+        <w:t>8</w:t>
+      </w:r>
+      <w:r>
+        <w:rPr>
+          <w:noProof/>
+        </w:rPr>
+        <w:fldChar w:fldCharType="end"/>
+      </w:r>
       <w:r>
         <w:t xml:space="preserve"> - Testklasse </w:t>
       </w:r>
@@ -13650,7 +13557,7 @@
       <w:r>
         <w:t>UserHelperTest</w:t>
       </w:r>
-      <w:bookmarkEnd w:id="66"/>
+      <w:bookmarkEnd w:id="67"/>
       <w:proofErr w:type="spellEnd"/>
     </w:p>
     <w:p>
@@ -13800,8 +13707,8 @@
       <w:pPr>
         <w:pStyle w:val="berschrift3"/>
       </w:pPr>
-      <w:bookmarkStart w:id="67" w:name="_Ref294097816"/>
-      <w:bookmarkStart w:id="68" w:name="_Toc294100154"/>
+      <w:bookmarkStart w:id="68" w:name="_Ref294097816"/>
+      <w:bookmarkStart w:id="69" w:name="_Toc294100154"/>
       <w:r>
         <w:t xml:space="preserve">Testklasse </w:t>
       </w:r>
@@ -13809,8 +13716,8 @@
       <w:r>
         <w:t>TimeEntryActivityTest</w:t>
       </w:r>
-      <w:bookmarkEnd w:id="67"/>
       <w:bookmarkEnd w:id="68"/>
+      <w:bookmarkEnd w:id="69"/>
       <w:proofErr w:type="spellEnd"/>
     </w:p>
     <w:p>
@@ -13863,18 +13770,31 @@
       <w:pPr>
         <w:pStyle w:val="Beschriftung"/>
       </w:pPr>
-      <w:bookmarkStart w:id="69" w:name="_Toc294100214"/>
+      <w:bookmarkStart w:id="70" w:name="_Toc294100214"/>
       <w:r>
         <w:t xml:space="preserve">Abbildung </w:t>
       </w:r>
-      <w:fldSimple w:instr=" SEQ Abbildung \* ARABIC ">
-        <w:r>
-          <w:rPr>
-            <w:noProof/>
-          </w:rPr>
-          <w:t>9</w:t>
-        </w:r>
-      </w:fldSimple>
+      <w:r>
+        <w:fldChar w:fldCharType="begin"/>
+      </w:r>
+      <w:r>
+        <w:instrText xml:space="preserve"> SEQ Abbildung \* ARABIC </w:instrText>
+      </w:r>
+      <w:r>
+        <w:fldChar w:fldCharType="separate"/>
+      </w:r>
+      <w:r>
+        <w:rPr>
+          <w:noProof/>
+        </w:rPr>
+        <w:t>9</w:t>
+      </w:r>
+      <w:r>
+        <w:rPr>
+          <w:noProof/>
+        </w:rPr>
+        <w:fldChar w:fldCharType="end"/>
+      </w:r>
       <w:r>
         <w:t xml:space="preserve"> - Testklasse </w:t>
       </w:r>
@@ -13882,7 +13802,7 @@
       <w:r>
         <w:t>TimeEntryActivityTest</w:t>
       </w:r>
-      <w:bookmarkEnd w:id="69"/>
+      <w:bookmarkEnd w:id="70"/>
       <w:proofErr w:type="spellEnd"/>
     </w:p>
     <w:p>
@@ -13925,18 +13845,7 @@
           <w:rFonts w:cstheme="minorHAnsi"/>
         </w:rPr>
         <w:br/>
-      </w:r>
-      <w:r>
-        <w:rPr>
-          <w:rFonts w:cstheme="minorHAnsi"/>
-        </w:rPr>
-        <w:t>Testet das Erstellen eines Stundeneintrags mit einem</w:t>
-      </w:r>
-      <w:r>
-        <w:rPr>
-          <w:rFonts w:cstheme="minorHAnsi"/>
-        </w:rPr>
-        <w:t xml:space="preserve"> Kunden</w:t>
+        <w:t>Testet das Erstellen eines Stundeneintrags mit einem Kunden</w:t>
       </w:r>
     </w:p>
     <w:p>
@@ -13955,38 +13864,21 @@
         <w:rPr>
           <w:rFonts w:cstheme="minorHAnsi"/>
         </w:rPr>
-        <w:t>test</w:t>
-      </w:r>
+        <w:t>testCreateTimeEntryWithDescription</w:t>
+      </w:r>
+      <w:proofErr w:type="spellEnd"/>
       <w:r>
         <w:rPr>
           <w:rFonts w:cstheme="minorHAnsi"/>
         </w:rPr>
-        <w:t>CreateTimeEntryWithDescription</w:t>
-      </w:r>
-      <w:proofErr w:type="spellEnd"/>
+        <w:t>()</w:t>
+      </w:r>
       <w:r>
         <w:rPr>
           <w:rFonts w:cstheme="minorHAnsi"/>
         </w:rPr>
-        <w:t>()</w:t>
-      </w:r>
-      <w:r>
-        <w:rPr>
-          <w:rFonts w:cstheme="minorHAnsi"/>
-        </w:rPr>
         <w:br/>
-      </w:r>
-      <w:r>
-        <w:rPr>
-          <w:rFonts w:cstheme="minorHAnsi"/>
-        </w:rPr>
-        <w:t>Testet das Erstellen</w:t>
-      </w:r>
-      <w:r>
-        <w:rPr>
-          <w:rFonts w:cstheme="minorHAnsi"/>
-        </w:rPr>
-        <w:t xml:space="preserve"> eines Stundeneintrags mit einer Beschreibung</w:t>
+        <w:t>Testet das Erstellen eines Stundeneintrags mit einer Beschreibung</w:t>
       </w:r>
     </w:p>
     <w:p>
@@ -14005,38 +13897,21 @@
         <w:rPr>
           <w:rFonts w:cstheme="minorHAnsi"/>
         </w:rPr>
-        <w:t>test</w:t>
-      </w:r>
+        <w:t>testCreateTimeEntryWithInvalidCustomer</w:t>
+      </w:r>
+      <w:proofErr w:type="spellEnd"/>
       <w:r>
         <w:rPr>
           <w:rFonts w:cstheme="minorHAnsi"/>
         </w:rPr>
-        <w:t>CreateTimeEntryWithInvalidCustomer</w:t>
-      </w:r>
-      <w:proofErr w:type="spellEnd"/>
+        <w:t>()</w:t>
+      </w:r>
       <w:r>
         <w:rPr>
           <w:rFonts w:cstheme="minorHAnsi"/>
         </w:rPr>
-        <w:t>()</w:t>
-      </w:r>
-      <w:r>
-        <w:rPr>
-          <w:rFonts w:cstheme="minorHAnsi"/>
-        </w:rPr>
         <w:br/>
-      </w:r>
-      <w:r>
-        <w:rPr>
-          <w:rFonts w:cstheme="minorHAnsi"/>
-        </w:rPr>
-        <w:t>Testet das Erstellen eines Stundeneintrags mit einem</w:t>
-      </w:r>
-      <w:r>
-        <w:rPr>
-          <w:rFonts w:cstheme="minorHAnsi"/>
-        </w:rPr>
-        <w:t xml:space="preserve"> nicht existierenden Kunden</w:t>
+        <w:t>Testet das Erstellen eines Stundeneintrags mit einem nicht existierenden Kunden</w:t>
       </w:r>
     </w:p>
     <w:p>
@@ -14055,13 +13930,7 @@
         <w:rPr>
           <w:rFonts w:cstheme="minorHAnsi"/>
         </w:rPr>
-        <w:t>test</w:t>
-      </w:r>
-      <w:r>
-        <w:rPr>
-          <w:rFonts w:cstheme="minorHAnsi"/>
-        </w:rPr>
-        <w:t>CreateTimeEntryWithTimeEntryType</w:t>
+        <w:t>testCreateTimeEntryWithTimeEntryType</w:t>
       </w:r>
       <w:proofErr w:type="spellEnd"/>
       <w:r>
@@ -14258,12 +14127,9 @@
       <w:pPr>
         <w:pStyle w:val="berschrift3"/>
       </w:pPr>
-      <w:bookmarkStart w:id="70" w:name="_Toc294100155"/>
-      <w:r>
-        <w:t>Testklasse</w:t>
-      </w:r>
-      <w:r>
-        <w:t xml:space="preserve"> </w:t>
+      <w:bookmarkStart w:id="71" w:name="_Toc294100155"/>
+      <w:r>
+        <w:t xml:space="preserve">Testklasse </w:t>
       </w:r>
       <w:proofErr w:type="spellStart"/>
       <w:r>
@@ -14272,7 +14138,7 @@
       <w:r>
         <w:t>Test</w:t>
       </w:r>
-      <w:bookmarkEnd w:id="70"/>
+      <w:bookmarkEnd w:id="71"/>
       <w:proofErr w:type="spellEnd"/>
     </w:p>
     <w:p>
@@ -14326,18 +14192,31 @@
       <w:pPr>
         <w:pStyle w:val="Beschriftung"/>
       </w:pPr>
-      <w:bookmarkStart w:id="71" w:name="_Toc294100215"/>
+      <w:bookmarkStart w:id="72" w:name="_Toc294100215"/>
       <w:r>
         <w:t xml:space="preserve">Abbildung </w:t>
       </w:r>
-      <w:fldSimple w:instr=" SEQ Abbildung \* ARABIC ">
-        <w:r>
-          <w:rPr>
-            <w:noProof/>
-          </w:rPr>
-          <w:t>10</w:t>
-        </w:r>
-      </w:fldSimple>
+      <w:r>
+        <w:fldChar w:fldCharType="begin"/>
+      </w:r>
+      <w:r>
+        <w:instrText xml:space="preserve"> SEQ Abbildung \* ARABIC </w:instrText>
+      </w:r>
+      <w:r>
+        <w:fldChar w:fldCharType="separate"/>
+      </w:r>
+      <w:r>
+        <w:rPr>
+          <w:noProof/>
+        </w:rPr>
+        <w:t>10</w:t>
+      </w:r>
+      <w:r>
+        <w:rPr>
+          <w:noProof/>
+        </w:rPr>
+        <w:fldChar w:fldCharType="end"/>
+      </w:r>
       <w:r>
         <w:t xml:space="preserve"> - Testklasse </w:t>
       </w:r>
@@ -14345,7 +14224,7 @@
       <w:r>
         <w:t>TimeEntryTest</w:t>
       </w:r>
-      <w:bookmarkEnd w:id="71"/>
+      <w:bookmarkEnd w:id="72"/>
       <w:proofErr w:type="spellEnd"/>
     </w:p>
     <w:p>
@@ -14450,8 +14329,8 @@
       <w:pPr>
         <w:pStyle w:val="berschrift3"/>
       </w:pPr>
-      <w:bookmarkStart w:id="72" w:name="_Ref294097823"/>
-      <w:bookmarkStart w:id="73" w:name="_Toc294100156"/>
+      <w:bookmarkStart w:id="73" w:name="_Ref294097823"/>
+      <w:bookmarkStart w:id="74" w:name="_Toc294100156"/>
       <w:r>
         <w:t xml:space="preserve">Testklasse </w:t>
       </w:r>
@@ -14462,8 +14341,8 @@
       <w:r>
         <w:t>Test</w:t>
       </w:r>
-      <w:bookmarkEnd w:id="72"/>
       <w:bookmarkEnd w:id="73"/>
+      <w:bookmarkEnd w:id="74"/>
       <w:proofErr w:type="spellEnd"/>
     </w:p>
     <w:p>
@@ -14516,18 +14395,34 @@
       <w:pPr>
         <w:pStyle w:val="Beschriftung"/>
       </w:pPr>
-      <w:bookmarkStart w:id="74" w:name="_Toc294100216"/>
+      <w:bookmarkStart w:id="75" w:name="_Toc294100216"/>
       <w:r>
         <w:t xml:space="preserve">Abbildung </w:t>
       </w:r>
-      <w:fldSimple w:instr=" SEQ Abbildung \* ARABIC ">
-        <w:r>
-          <w:rPr>
-            <w:noProof/>
-          </w:rPr>
-          <w:t>11</w:t>
-        </w:r>
-      </w:fldSimple>
+      <w:r>
+        <w:fldChar w:fldCharType="begin"/>
+      </w:r>
+      <w:r>
+        <w:instrText xml:space="preserve"> SEQ Abbildung \* ARA</w:instrText>
+      </w:r>
+      <w:r>
+        <w:instrText xml:space="preserve">BIC </w:instrText>
+      </w:r>
+      <w:r>
+        <w:fldChar w:fldCharType="separate"/>
+      </w:r>
+      <w:r>
+        <w:rPr>
+          <w:noProof/>
+        </w:rPr>
+        <w:t>11</w:t>
+      </w:r>
+      <w:r>
+        <w:rPr>
+          <w:noProof/>
+        </w:rPr>
+        <w:fldChar w:fldCharType="end"/>
+      </w:r>
       <w:r>
         <w:t xml:space="preserve"> - Testklasse </w:t>
       </w:r>
@@ -14535,7 +14430,7 @@
       <w:r>
         <w:t>LoginActivityTest</w:t>
       </w:r>
-      <w:bookmarkEnd w:id="74"/>
+      <w:bookmarkEnd w:id="75"/>
       <w:proofErr w:type="spellEnd"/>
     </w:p>
     <w:p>
@@ -14601,12 +14496,7 @@
       </w:r>
       <w:r>
         <w:br/>
-      </w:r>
-      <w:r>
-        <w:t>Testet das Einloggen</w:t>
-      </w:r>
-      <w:r>
-        <w:t xml:space="preserve"> mit falschen Benutzerdaten</w:t>
+        <w:t>Testet das Einloggen mit falschen Benutzerdaten</w:t>
       </w:r>
     </w:p>
     <w:p>
@@ -14619,13 +14509,7 @@
       </w:pPr>
       <w:proofErr w:type="spellStart"/>
       <w:r>
-        <w:t>test</w:t>
-      </w:r>
-      <w:r>
-        <w:t>NoEmailSupplied</w:t>
-      </w:r>
-      <w:r>
-        <w:t>WithoutPreferencesSaved</w:t>
+        <w:t>testNoEmailSuppliedWithoutPreferencesSaved</w:t>
       </w:r>
       <w:proofErr w:type="spellEnd"/>
       <w:r>
@@ -14633,12 +14517,7 @@
       </w:r>
       <w:r>
         <w:br/>
-      </w:r>
-      <w:r>
-        <w:t>Testet das Einloggen</w:t>
-      </w:r>
-      <w:r>
-        <w:t xml:space="preserve"> ohne Emailangaben</w:t>
+        <w:t>Testet das Einloggen ohne Emailangaben</w:t>
       </w:r>
     </w:p>
     <w:p>
@@ -14651,13 +14530,7 @@
       </w:pPr>
       <w:proofErr w:type="spellStart"/>
       <w:r>
-        <w:t>testNo</w:t>
-      </w:r>
-      <w:r>
-        <w:t>LoginData</w:t>
-      </w:r>
-      <w:r>
-        <w:t>SuppliedWithoutPreferencesSaved</w:t>
+        <w:t>testNoLoginDataSuppliedWithoutPreferencesSaved</w:t>
       </w:r>
       <w:proofErr w:type="spellEnd"/>
       <w:r>
@@ -14678,13 +14551,7 @@
       </w:pPr>
       <w:proofErr w:type="spellStart"/>
       <w:r>
-        <w:t>test</w:t>
-      </w:r>
-      <w:r>
-        <w:t>NoPasswordSupplied</w:t>
-      </w:r>
-      <w:r>
-        <w:t>WithoutPreferencesSaved</w:t>
+        <w:t>testNoPasswordSuppliedWithoutPreferencesSaved</w:t>
       </w:r>
       <w:proofErr w:type="spellEnd"/>
       <w:r>
@@ -14748,13 +14615,7 @@
       </w:pPr>
       <w:proofErr w:type="spellStart"/>
       <w:r>
-        <w:t>testZLoginSuccessfulWith</w:t>
-      </w:r>
-      <w:r>
-        <w:t>out</w:t>
-      </w:r>
-      <w:r>
-        <w:t>PreferencesSaved</w:t>
+        <w:t>testZLoginSuccessfulWithoutPreferencesSaved</w:t>
       </w:r>
       <w:proofErr w:type="spellEnd"/>
       <w:r>
@@ -14762,18 +14623,15 @@
       </w:r>
       <w:r>
         <w:br/>
-        <w:t>Testet das Einloggen ohne das Speichern der</w:t>
-      </w:r>
-      <w:r>
-        <w:t xml:space="preserve"> Benutzerdaten</w:t>
+        <w:t>Testet das Einloggen ohne das Speichern der Benutzerdaten</w:t>
       </w:r>
     </w:p>
     <w:p>
       <w:pPr>
         <w:pStyle w:val="berschrift3"/>
       </w:pPr>
-      <w:bookmarkStart w:id="75" w:name="_Ref294098401"/>
-      <w:bookmarkStart w:id="76" w:name="_Toc294100157"/>
+      <w:bookmarkStart w:id="76" w:name="_Ref294098401"/>
+      <w:bookmarkStart w:id="77" w:name="_Toc294100157"/>
       <w:r>
         <w:t xml:space="preserve">Testklasse </w:t>
       </w:r>
@@ -14784,8 +14642,8 @@
       <w:r>
         <w:t>Test</w:t>
       </w:r>
-      <w:bookmarkEnd w:id="75"/>
       <w:bookmarkEnd w:id="76"/>
+      <w:bookmarkEnd w:id="77"/>
       <w:proofErr w:type="spellEnd"/>
     </w:p>
     <w:p>
@@ -14838,18 +14696,31 @@
       <w:pPr>
         <w:pStyle w:val="Beschriftung"/>
       </w:pPr>
-      <w:bookmarkStart w:id="77" w:name="_Toc294100217"/>
+      <w:bookmarkStart w:id="78" w:name="_Toc294100217"/>
       <w:r>
         <w:t xml:space="preserve">Abbildung </w:t>
       </w:r>
-      <w:fldSimple w:instr=" SEQ Abbildung \* ARABIC ">
-        <w:r>
-          <w:rPr>
-            <w:noProof/>
-          </w:rPr>
-          <w:t>12</w:t>
-        </w:r>
-      </w:fldSimple>
+      <w:r>
+        <w:fldChar w:fldCharType="begin"/>
+      </w:r>
+      <w:r>
+        <w:instrText xml:space="preserve"> SEQ Abbildung \* ARABIC </w:instrText>
+      </w:r>
+      <w:r>
+        <w:fldChar w:fldCharType="separate"/>
+      </w:r>
+      <w:r>
+        <w:rPr>
+          <w:noProof/>
+        </w:rPr>
+        <w:t>12</w:t>
+      </w:r>
+      <w:r>
+        <w:rPr>
+          <w:noProof/>
+        </w:rPr>
+        <w:fldChar w:fldCharType="end"/>
+      </w:r>
       <w:r>
         <w:t xml:space="preserve"> - Testklasse </w:t>
       </w:r>
@@ -14857,7 +14728,7 @@
       <w:r>
         <w:t>CustomerHelperTest</w:t>
       </w:r>
-      <w:bookmarkEnd w:id="77"/>
+      <w:bookmarkEnd w:id="78"/>
       <w:proofErr w:type="spellEnd"/>
     </w:p>
     <w:p>
@@ -14899,10 +14770,7 @@
       </w:pPr>
       <w:proofErr w:type="spellStart"/>
       <w:r>
-        <w:t>testDelete</w:t>
-      </w:r>
-      <w:r>
-        <w:t>CustomerSynchonization</w:t>
+        <w:t>testDeleteCustomerSynchonization</w:t>
       </w:r>
       <w:proofErr w:type="spellEnd"/>
       <w:r>
@@ -14910,15 +14778,7 @@
       </w:r>
       <w:r>
         <w:br/>
-      </w:r>
-      <w:r>
-        <w:t>Testet die Syn</w:t>
-      </w:r>
-      <w:r>
-        <w:t>chronisierung nach dem Lösche</w:t>
-      </w:r>
-      <w:r>
-        <w:t>n eines Kunden auf dem Server</w:t>
+        <w:t>Testet die Synchronisierung nach dem Löschen eines Kunden auf dem Server</w:t>
       </w:r>
     </w:p>
     <w:p>
@@ -14931,10 +14791,7 @@
       </w:pPr>
       <w:proofErr w:type="spellStart"/>
       <w:r>
-        <w:t>testInitial</w:t>
-      </w:r>
-      <w:r>
-        <w:t>Synchonization</w:t>
+        <w:t>testInitialSynchonization</w:t>
       </w:r>
       <w:proofErr w:type="spellEnd"/>
       <w:r>
@@ -14942,12 +14799,7 @@
       </w:r>
       <w:r>
         <w:br/>
-      </w:r>
-      <w:r>
-        <w:t xml:space="preserve">Testet die </w:t>
-      </w:r>
-      <w:r>
-        <w:t>anfängliche Synchronisierung</w:t>
+        <w:t>Testet die anfängliche Synchronisierung</w:t>
       </w:r>
     </w:p>
     <w:p>
@@ -14960,10 +14812,7 @@
       </w:pPr>
       <w:proofErr w:type="spellStart"/>
       <w:r>
-        <w:t>testUpdate</w:t>
-      </w:r>
-      <w:r>
-        <w:t>CustomerSynchonization</w:t>
+        <w:t>testUpdateCustomerSynchonization</w:t>
       </w:r>
       <w:proofErr w:type="spellEnd"/>
       <w:r>
@@ -14971,12 +14820,7 @@
       </w:r>
       <w:r>
         <w:br/>
-      </w:r>
-      <w:r>
-        <w:t>Testet die Syn</w:t>
-      </w:r>
-      <w:r>
-        <w:t>chronisierung nach de</w:t>
+        <w:t>Testet die Synchronisierung nach de</w:t>
       </w:r>
       <w:r>
         <w:t>m</w:t>
@@ -14995,8 +14839,8 @@
       <w:pPr>
         <w:pStyle w:val="berschrift3"/>
       </w:pPr>
-      <w:bookmarkStart w:id="78" w:name="_Ref294098412"/>
-      <w:bookmarkStart w:id="79" w:name="_Toc294100158"/>
+      <w:bookmarkStart w:id="79" w:name="_Ref294098412"/>
+      <w:bookmarkStart w:id="80" w:name="_Toc294100158"/>
       <w:r>
         <w:t xml:space="preserve">Testklasse </w:t>
       </w:r>
@@ -15007,8 +14851,8 @@
       <w:r>
         <w:t>Test</w:t>
       </w:r>
-      <w:bookmarkEnd w:id="78"/>
       <w:bookmarkEnd w:id="79"/>
+      <w:bookmarkEnd w:id="80"/>
       <w:proofErr w:type="spellEnd"/>
     </w:p>
     <w:p>
@@ -15061,18 +14905,31 @@
       <w:pPr>
         <w:pStyle w:val="Beschriftung"/>
       </w:pPr>
-      <w:bookmarkStart w:id="80" w:name="_Toc294100218"/>
+      <w:bookmarkStart w:id="81" w:name="_Toc294100218"/>
       <w:r>
         <w:t xml:space="preserve">Abbildung </w:t>
       </w:r>
-      <w:fldSimple w:instr=" SEQ Abbildung \* ARABIC ">
-        <w:r>
-          <w:rPr>
-            <w:noProof/>
-          </w:rPr>
-          <w:t>13</w:t>
-        </w:r>
-      </w:fldSimple>
+      <w:r>
+        <w:fldChar w:fldCharType="begin"/>
+      </w:r>
+      <w:r>
+        <w:instrText xml:space="preserve"> SEQ Abbildung \* ARABIC </w:instrText>
+      </w:r>
+      <w:r>
+        <w:fldChar w:fldCharType="separate"/>
+      </w:r>
+      <w:r>
+        <w:rPr>
+          <w:noProof/>
+        </w:rPr>
+        <w:t>13</w:t>
+      </w:r>
+      <w:r>
+        <w:rPr>
+          <w:noProof/>
+        </w:rPr>
+        <w:fldChar w:fldCharType="end"/>
+      </w:r>
       <w:r>
         <w:t xml:space="preserve"> - </w:t>
       </w:r>
@@ -15088,7 +14945,7 @@
       <w:r>
         <w:t>TimeEntryHelperTest</w:t>
       </w:r>
-      <w:bookmarkEnd w:id="80"/>
+      <w:bookmarkEnd w:id="81"/>
       <w:proofErr w:type="spellEnd"/>
     </w:p>
     <w:p>
@@ -15124,7 +14981,7 @@
       <w:pPr>
         <w:pStyle w:val="berschrift3"/>
       </w:pPr>
-      <w:bookmarkStart w:id="81" w:name="_Toc294100159"/>
+      <w:bookmarkStart w:id="82" w:name="_Toc294100159"/>
       <w:r>
         <w:t xml:space="preserve">Testklasse </w:t>
       </w:r>
@@ -15135,7 +14992,7 @@
       <w:r>
         <w:t>Test</w:t>
       </w:r>
-      <w:bookmarkEnd w:id="81"/>
+      <w:bookmarkEnd w:id="82"/>
       <w:proofErr w:type="spellEnd"/>
     </w:p>
     <w:p>
@@ -15189,18 +15046,31 @@
       <w:pPr>
         <w:pStyle w:val="Beschriftung"/>
       </w:pPr>
-      <w:bookmarkStart w:id="82" w:name="_Toc294100219"/>
+      <w:bookmarkStart w:id="83" w:name="_Toc294100219"/>
       <w:r>
         <w:t xml:space="preserve">Abbildung </w:t>
       </w:r>
-      <w:fldSimple w:instr=" SEQ Abbildung \* ARABIC ">
-        <w:r>
-          <w:rPr>
-            <w:noProof/>
-          </w:rPr>
-          <w:t>14</w:t>
-        </w:r>
-      </w:fldSimple>
+      <w:r>
+        <w:fldChar w:fldCharType="begin"/>
+      </w:r>
+      <w:r>
+        <w:instrText xml:space="preserve"> SEQ Abbildung \* ARABIC </w:instrText>
+      </w:r>
+      <w:r>
+        <w:fldChar w:fldCharType="separate"/>
+      </w:r>
+      <w:r>
+        <w:rPr>
+          <w:noProof/>
+        </w:rPr>
+        <w:t>14</w:t>
+      </w:r>
+      <w:r>
+        <w:rPr>
+          <w:noProof/>
+        </w:rPr>
+        <w:fldChar w:fldCharType="end"/>
+      </w:r>
       <w:r>
         <w:t xml:space="preserve"> - Testklasse </w:t>
       </w:r>
@@ -15208,7 +15078,7 @@
       <w:r>
         <w:t>DatabaseHelperTest</w:t>
       </w:r>
-      <w:bookmarkEnd w:id="82"/>
+      <w:bookmarkEnd w:id="83"/>
       <w:proofErr w:type="spellEnd"/>
     </w:p>
     <w:p>
@@ -15252,18 +15122,18 @@
       <w:pPr>
         <w:pStyle w:val="berschrift2"/>
       </w:pPr>
-      <w:bookmarkStart w:id="83" w:name="_Toc294100160"/>
+      <w:bookmarkStart w:id="84" w:name="_Toc294100160"/>
       <w:r>
         <w:lastRenderedPageBreak/>
         <w:t>Server</w:t>
       </w:r>
-      <w:bookmarkEnd w:id="83"/>
+      <w:bookmarkEnd w:id="84"/>
     </w:p>
     <w:p>
       <w:pPr>
         <w:pStyle w:val="berschrift3"/>
       </w:pPr>
-      <w:bookmarkStart w:id="84" w:name="_Toc294100161"/>
+      <w:bookmarkStart w:id="85" w:name="_Toc294100161"/>
       <w:r>
         <w:t>Gesamtübersicht Tests</w:t>
       </w:r>
@@ -15273,7 +15143,7 @@
       <w:r>
         <w:t>&amp; Abdeckung</w:t>
       </w:r>
-      <w:bookmarkEnd w:id="84"/>
+      <w:bookmarkEnd w:id="85"/>
     </w:p>
     <w:p>
       <w:r>
@@ -15323,8 +15193,6 @@
           </wp:inline>
         </w:drawing>
       </w:r>
-      <w:bookmarkStart w:id="85" w:name="_GoBack"/>
-      <w:bookmarkEnd w:id="85"/>
     </w:p>
     <w:p>
       <w:pPr>
@@ -15334,27 +15202,14 @@
       <w:r>
         <w:t xml:space="preserve">Abbildung </w:t>
       </w:r>
-      <w:r>
-        <w:fldChar w:fldCharType="begin"/>
-      </w:r>
-      <w:r>
-        <w:instrText xml:space="preserve"> SEQ Abbildung \* ARABIC </w:instrText>
-      </w:r>
-      <w:r>
-        <w:fldChar w:fldCharType="separate"/>
-      </w:r>
-      <w:r>
-        <w:rPr>
-          <w:noProof/>
-        </w:rPr>
-        <w:t>15</w:t>
-      </w:r>
-      <w:r>
-        <w:rPr>
-          <w:noProof/>
-        </w:rPr>
-        <w:fldChar w:fldCharType="end"/>
-      </w:r>
+      <w:fldSimple w:instr=" SEQ Abbildung \* ARABIC ">
+        <w:r>
+          <w:rPr>
+            <w:noProof/>
+          </w:rPr>
+          <w:t>15</w:t>
+        </w:r>
+      </w:fldSimple>
       <w:r>
         <w:t xml:space="preserve"> </w:t>
       </w:r>
@@ -15927,12 +15782,6 @@
           <w:lang w:val="en-GB"/>
         </w:rPr>
       </w:pPr>
-      <w:r>
-        <w:rPr>
-          <w:lang w:val="en-GB"/>
-        </w:rPr>
-        <w:br w:type="page"/>
-      </w:r>
     </w:p>
     <w:p>
       <w:pPr>
@@ -15946,7 +15795,6 @@
         <w:rPr>
           <w:lang w:val="en-GB"/>
         </w:rPr>
-        <w:lastRenderedPageBreak/>
         <w:t>Ausgabe</w:t>
       </w:r>
       <w:proofErr w:type="spellEnd"/>
@@ -16508,18 +16356,40 @@
     </w:p>
     <w:p>
       <w:pPr>
-        <w:pStyle w:val="berschrift1"/>
+        <w:rPr>
+          <w:rFonts w:eastAsia="Times New Roman"/>
+          <w:b/>
+          <w:bCs/>
+          <w:color w:val="FFFFFF" w:themeColor="background1"/>
+          <w:spacing w:val="15"/>
+          <w:sz w:val="22"/>
+          <w:szCs w:val="22"/>
+          <w:lang w:val="en-US" w:eastAsia="de-CH"/>
+        </w:rPr>
+      </w:pPr>
+      <w:bookmarkStart w:id="89" w:name="_Toc294100164"/>
+      <w:r>
         <w:rPr>
           <w:rFonts w:eastAsia="Times New Roman"/>
           <w:lang w:val="en-US" w:eastAsia="de-CH"/>
         </w:rPr>
-      </w:pPr>
-      <w:bookmarkStart w:id="89" w:name="_Toc294100164"/>
-      <w:r>
+        <w:br w:type="page"/>
+      </w:r>
+    </w:p>
+    <w:p>
+      <w:pPr>
+        <w:pStyle w:val="berschrift1"/>
         <w:rPr>
           <w:rFonts w:eastAsia="Times New Roman"/>
           <w:lang w:val="en-US" w:eastAsia="de-CH"/>
         </w:rPr>
+      </w:pPr>
+      <w:r>
+        <w:rPr>
+          <w:rFonts w:eastAsia="Times New Roman"/>
+          <w:lang w:val="en-US" w:eastAsia="de-CH"/>
+        </w:rPr>
+        <w:lastRenderedPageBreak/>
         <w:t>Performance Test</w:t>
       </w:r>
       <w:bookmarkEnd w:id="89"/>
@@ -16643,7 +16513,7 @@
       <w:rPr>
         <w:noProof/>
       </w:rPr>
-      <w:t>25. Mai 2011</w:t>
+      <w:t>26. Mai 2011</w:t>
     </w:r>
     <w:r>
       <w:fldChar w:fldCharType="end"/>
@@ -16681,7 +16551,7 @@
         <w:noProof/>
         <w:lang w:val="de-DE"/>
       </w:rPr>
-      <w:t>16</w:t>
+      <w:t>8</w:t>
     </w:r>
     <w:r>
       <w:rPr>
@@ -16695,31 +16565,16 @@
       </w:rPr>
       <w:t xml:space="preserve"> von </w:t>
     </w:r>
-    <w:r>
-      <w:fldChar w:fldCharType="begin"/>
-    </w:r>
-    <w:r>
-      <w:instrText>NUMPAGES  \* Arabic  \* MERGEFORMAT</w:instrText>
-    </w:r>
-    <w:r>
-      <w:fldChar w:fldCharType="separate"/>
-    </w:r>
-    <w:r>
-      <w:rPr>
-        <w:b/>
-        <w:noProof/>
-        <w:lang w:val="de-DE"/>
-      </w:rPr>
-      <w:t>17</w:t>
-    </w:r>
-    <w:r>
-      <w:rPr>
-        <w:b/>
-        <w:noProof/>
-        <w:lang w:val="de-DE"/>
-      </w:rPr>
-      <w:fldChar w:fldCharType="end"/>
-    </w:r>
+    <w:fldSimple w:instr="NUMPAGES  \* Arabic  \* MERGEFORMAT">
+      <w:r>
+        <w:rPr>
+          <w:b/>
+          <w:noProof/>
+          <w:lang w:val="de-DE"/>
+        </w:rPr>
+        <w:t>17</w:t>
+      </w:r>
+    </w:fldSimple>
   </w:p>
 </w:ftr>
 </file>
@@ -22828,7 +22683,7 @@
 </file>
 
 <file path=customXml/itemProps1.xml><?xml version="1.0" encoding="utf-8"?>
-<ds:datastoreItem xmlns:ds="http://schemas.openxmlformats.org/officeDocument/2006/customXml" ds:itemID="{CBE009BB-1764-4894-9368-0C746B5C60EC}">
+<ds:datastoreItem xmlns:ds="http://schemas.openxmlformats.org/officeDocument/2006/customXml" ds:itemID="{5BA35578-2BF8-41C6-BAE7-4E5DEC4A764A}">
   <ds:schemaRefs>
     <ds:schemaRef ds:uri="http://schemas.openxmlformats.org/officeDocument/2006/bibliography"/>
   </ds:schemaRefs>

--- a/doc/06_Tests/ms6/Test Dokumentation.docx
+++ b/doc/06_Tests/ms6/Test Dokumentation.docx
@@ -5741,8 +5741,6 @@
         <w:pStyle w:val="berschrift2"/>
       </w:pPr>
       <w:bookmarkStart w:id="5" w:name="_Toc294100123"/>
-      <w:bookmarkStart w:id="6" w:name="_GoBack"/>
-      <w:bookmarkEnd w:id="6"/>
       <w:r>
         <w:t>Bemerkungen</w:t>
       </w:r>
@@ -5765,11 +5763,11 @@
       <w:pPr>
         <w:pStyle w:val="berschrift2"/>
       </w:pPr>
-      <w:bookmarkStart w:id="7" w:name="_Toc294100124"/>
+      <w:bookmarkStart w:id="6" w:name="_Toc294100124"/>
       <w:r>
         <w:t>Voraussetzungen</w:t>
       </w:r>
-      <w:bookmarkEnd w:id="7"/>
+      <w:bookmarkEnd w:id="6"/>
     </w:p>
     <w:p>
       <w:r>
@@ -5789,19 +5787,19 @@
       <w:pPr>
         <w:pStyle w:val="berschrift2"/>
       </w:pPr>
-      <w:bookmarkStart w:id="8" w:name="_Ref293751902"/>
-      <w:bookmarkStart w:id="9" w:name="_Toc294100125"/>
+      <w:bookmarkStart w:id="7" w:name="_Ref293751902"/>
+      <w:bookmarkStart w:id="8" w:name="_Toc294100125"/>
       <w:r>
         <w:t>Vorbereitungen</w:t>
       </w:r>
+      <w:bookmarkEnd w:id="7"/>
       <w:bookmarkEnd w:id="8"/>
-      <w:bookmarkEnd w:id="9"/>
     </w:p>
     <w:p>
       <w:pPr>
         <w:pStyle w:val="berschrift3"/>
       </w:pPr>
-      <w:bookmarkStart w:id="10" w:name="_Toc294100126"/>
+      <w:bookmarkStart w:id="9" w:name="_Toc294100126"/>
       <w:r>
         <w:t xml:space="preserve">Tests auf </w:t>
       </w:r>
@@ -5817,7 +5815,7 @@
       <w:r>
         <w:t>Server</w:t>
       </w:r>
-      <w:bookmarkEnd w:id="10"/>
+      <w:bookmarkEnd w:id="9"/>
     </w:p>
     <w:p>
       <w:r>
@@ -5884,11 +5882,11 @@
       <w:pPr>
         <w:pStyle w:val="berschrift3"/>
       </w:pPr>
-      <w:bookmarkStart w:id="11" w:name="_Toc294100127"/>
+      <w:bookmarkStart w:id="10" w:name="_Toc294100127"/>
       <w:r>
         <w:t>Tests auf dem Server</w:t>
       </w:r>
-      <w:bookmarkEnd w:id="11"/>
+      <w:bookmarkEnd w:id="10"/>
     </w:p>
     <w:p>
       <w:r>
@@ -6291,14 +6289,14 @@
           <w:szCs w:val="22"/>
         </w:rPr>
       </w:pPr>
-      <w:bookmarkStart w:id="12" w:name="_Toc289166094"/>
-      <w:bookmarkStart w:id="13" w:name="_Ref293751632"/>
-      <w:bookmarkStart w:id="14" w:name="_Ref293751640"/>
-      <w:bookmarkStart w:id="15" w:name="_Ref293751648"/>
-      <w:bookmarkStart w:id="16" w:name="_Ref293751653"/>
-      <w:bookmarkStart w:id="17" w:name="_Ref293751656"/>
-      <w:bookmarkStart w:id="18" w:name="_Ref293751660"/>
-      <w:bookmarkStart w:id="19" w:name="_Ref293751664"/>
+      <w:bookmarkStart w:id="11" w:name="_Toc289166094"/>
+      <w:bookmarkStart w:id="12" w:name="_Ref293751632"/>
+      <w:bookmarkStart w:id="13" w:name="_Ref293751640"/>
+      <w:bookmarkStart w:id="14" w:name="_Ref293751648"/>
+      <w:bookmarkStart w:id="15" w:name="_Ref293751653"/>
+      <w:bookmarkStart w:id="16" w:name="_Ref293751656"/>
+      <w:bookmarkStart w:id="17" w:name="_Ref293751660"/>
+      <w:bookmarkStart w:id="18" w:name="_Ref293751664"/>
       <w:r>
         <w:br w:type="page"/>
       </w:r>
@@ -6307,7 +6305,7 @@
       <w:pPr>
         <w:pStyle w:val="berschrift2"/>
       </w:pPr>
-      <w:bookmarkStart w:id="20" w:name="_Toc294100128"/>
+      <w:bookmarkStart w:id="19" w:name="_Toc294100128"/>
       <w:r>
         <w:lastRenderedPageBreak/>
         <w:t>UC1</w:t>
@@ -6318,6 +6316,7 @@
       <w:r>
         <w:t>Stundeneintrag erfassen</w:t>
       </w:r>
+      <w:bookmarkEnd w:id="11"/>
       <w:bookmarkEnd w:id="12"/>
       <w:bookmarkEnd w:id="13"/>
       <w:bookmarkEnd w:id="14"/>
@@ -6326,7 +6325,6 @@
       <w:bookmarkEnd w:id="17"/>
       <w:bookmarkEnd w:id="18"/>
       <w:bookmarkEnd w:id="19"/>
-      <w:bookmarkEnd w:id="20"/>
     </w:p>
     <w:tbl>
       <w:tblPr>
@@ -6752,11 +6750,11 @@
       <w:pPr>
         <w:pStyle w:val="berschrift3"/>
       </w:pPr>
-      <w:bookmarkStart w:id="21" w:name="_Toc294100129"/>
+      <w:bookmarkStart w:id="20" w:name="_Toc294100129"/>
       <w:r>
         <w:t>Testprotokoll</w:t>
       </w:r>
-      <w:bookmarkEnd w:id="21"/>
+      <w:bookmarkEnd w:id="20"/>
     </w:p>
     <w:tbl>
       <w:tblPr>
@@ -7039,10 +7037,10 @@
       <w:pPr>
         <w:pStyle w:val="berschrift2"/>
       </w:pPr>
-      <w:bookmarkStart w:id="22" w:name="_Toc288840388"/>
-      <w:bookmarkStart w:id="23" w:name="_Ref293751895"/>
-      <w:bookmarkStart w:id="24" w:name="_Ref293751918"/>
-      <w:bookmarkStart w:id="25" w:name="_Toc294100130"/>
+      <w:bookmarkStart w:id="21" w:name="_Toc288840388"/>
+      <w:bookmarkStart w:id="22" w:name="_Ref293751895"/>
+      <w:bookmarkStart w:id="23" w:name="_Ref293751918"/>
+      <w:bookmarkStart w:id="24" w:name="_Toc294100130"/>
       <w:r>
         <w:t>UC2</w:t>
       </w:r>
@@ -7052,10 +7050,10 @@
       <w:r>
         <w:t>CRUD Stundeneintrag</w:t>
       </w:r>
+      <w:bookmarkEnd w:id="21"/>
       <w:bookmarkEnd w:id="22"/>
       <w:bookmarkEnd w:id="23"/>
       <w:bookmarkEnd w:id="24"/>
-      <w:bookmarkEnd w:id="25"/>
     </w:p>
     <w:tbl>
       <w:tblPr>
@@ -7432,11 +7430,11 @@
       <w:pPr>
         <w:pStyle w:val="berschrift3"/>
       </w:pPr>
-      <w:bookmarkStart w:id="26" w:name="_Toc294100131"/>
+      <w:bookmarkStart w:id="25" w:name="_Toc294100131"/>
       <w:r>
         <w:t>Testprotokoll</w:t>
       </w:r>
-      <w:bookmarkEnd w:id="26"/>
+      <w:bookmarkEnd w:id="25"/>
     </w:p>
     <w:tbl>
       <w:tblPr>
@@ -7686,7 +7684,7 @@
           <w:szCs w:val="22"/>
         </w:rPr>
       </w:pPr>
-      <w:bookmarkStart w:id="27" w:name="_Ref293752770"/>
+      <w:bookmarkStart w:id="26" w:name="_Ref293752770"/>
       <w:r>
         <w:br w:type="page"/>
       </w:r>
@@ -7695,7 +7693,7 @@
       <w:pPr>
         <w:pStyle w:val="berschrift2"/>
       </w:pPr>
-      <w:bookmarkStart w:id="28" w:name="_Toc294100132"/>
+      <w:bookmarkStart w:id="27" w:name="_Toc294100132"/>
       <w:r>
         <w:lastRenderedPageBreak/>
         <w:t xml:space="preserve">UC4 CRUD </w:t>
@@ -7703,8 +7701,8 @@
       <w:r>
         <w:t>Benutzer</w:t>
       </w:r>
+      <w:bookmarkEnd w:id="26"/>
       <w:bookmarkEnd w:id="27"/>
-      <w:bookmarkEnd w:id="28"/>
     </w:p>
     <w:tbl>
       <w:tblPr>
@@ -8228,11 +8226,11 @@
       <w:pPr>
         <w:pStyle w:val="berschrift3"/>
       </w:pPr>
-      <w:bookmarkStart w:id="29" w:name="_Toc294100133"/>
+      <w:bookmarkStart w:id="28" w:name="_Toc294100133"/>
       <w:r>
         <w:t>Testprotokoll</w:t>
       </w:r>
-      <w:bookmarkEnd w:id="29"/>
+      <w:bookmarkEnd w:id="28"/>
     </w:p>
     <w:tbl>
       <w:tblPr>
@@ -8470,8 +8468,8 @@
       <w:pPr>
         <w:pStyle w:val="berschrift2"/>
       </w:pPr>
-      <w:bookmarkStart w:id="30" w:name="_Ref293752795"/>
-      <w:bookmarkStart w:id="31" w:name="_Toc294100134"/>
+      <w:bookmarkStart w:id="29" w:name="_Ref293752795"/>
+      <w:bookmarkStart w:id="30" w:name="_Toc294100134"/>
       <w:r>
         <w:t xml:space="preserve">UC5 </w:t>
       </w:r>
@@ -8484,8 +8482,8 @@
       <w:r>
         <w:t>uthentifizieren</w:t>
       </w:r>
+      <w:bookmarkEnd w:id="29"/>
       <w:bookmarkEnd w:id="30"/>
-      <w:bookmarkEnd w:id="31"/>
     </w:p>
     <w:tbl>
       <w:tblPr>
@@ -8753,11 +8751,11 @@
       <w:pPr>
         <w:pStyle w:val="berschrift3"/>
       </w:pPr>
-      <w:bookmarkStart w:id="32" w:name="_Toc294100135"/>
+      <w:bookmarkStart w:id="31" w:name="_Toc294100135"/>
       <w:r>
         <w:t>Testprotokoll</w:t>
       </w:r>
-      <w:bookmarkEnd w:id="32"/>
+      <w:bookmarkEnd w:id="31"/>
     </w:p>
     <w:tbl>
       <w:tblPr>
@@ -8905,16 +8903,16 @@
       <w:pPr>
         <w:pStyle w:val="berschrift2"/>
       </w:pPr>
-      <w:bookmarkStart w:id="33" w:name="_Ref293754161"/>
-      <w:bookmarkStart w:id="34" w:name="_Toc294100136"/>
+      <w:bookmarkStart w:id="32" w:name="_Ref293754161"/>
+      <w:bookmarkStart w:id="33" w:name="_Toc294100136"/>
       <w:r>
         <w:t xml:space="preserve">UC6 CRUD </w:t>
       </w:r>
       <w:r>
         <w:t>Kunde</w:t>
       </w:r>
+      <w:bookmarkEnd w:id="32"/>
       <w:bookmarkEnd w:id="33"/>
-      <w:bookmarkEnd w:id="34"/>
     </w:p>
     <w:tbl>
       <w:tblPr>
@@ -9359,19 +9357,7 @@
             <w:tcW w:w="392" w:type="dxa"/>
           </w:tcPr>
           <w:p>
-            <w:pPr>
-              <w:rPr>
-                <w:color w:val="FF0000"/>
-                <w:sz w:val="28"/>
-                <w:szCs w:val="28"/>
-              </w:rPr>
-            </w:pPr>
-            <w:r>
-              <w:rPr>
-                <w:color w:val="FF0000"/>
-                <w:sz w:val="28"/>
-                <w:szCs w:val="28"/>
-              </w:rPr>
+            <w:r>
               <w:t>5</w:t>
             </w:r>
           </w:p>
@@ -9385,47 +9371,13 @@
               <w:cnfStyle w:val="000000100000" w:firstRow="0" w:lastRow="0" w:firstColumn="0" w:lastColumn="0" w:oddVBand="0" w:evenVBand="0" w:oddHBand="1" w:evenHBand="0" w:firstRowFirstColumn="0" w:firstRowLastColumn="0" w:lastRowFirstColumn="0" w:lastRowLastColumn="0"/>
               <w:rPr>
                 <w:rFonts w:ascii="Calibri" w:hAnsi="Calibri" w:cs="Calibri"/>
-                <w:color w:val="FF0000"/>
-                <w:sz w:val="28"/>
-                <w:szCs w:val="28"/>
               </w:rPr>
             </w:pPr>
             <w:r>
               <w:rPr>
                 <w:rFonts w:ascii="Calibri" w:hAnsi="Calibri" w:cs="Calibri"/>
-                <w:color w:val="FF0000"/>
-                <w:sz w:val="28"/>
-                <w:szCs w:val="28"/>
-              </w:rPr>
-              <w:t xml:space="preserve">Der Benutzer kann einen Kunden, </w:t>
-            </w:r>
-            <w:r>
-              <w:rPr>
-                <w:rFonts w:ascii="Calibri" w:hAnsi="Calibri" w:cs="Calibri"/>
-                <w:color w:val="FF0000"/>
-                <w:sz w:val="28"/>
-                <w:szCs w:val="28"/>
-              </w:rPr>
-              <w:t>welcher gelöscht</w:t>
-            </w:r>
-            <w:r>
-              <w:rPr>
-                <w:rFonts w:ascii="Calibri" w:hAnsi="Calibri" w:cs="Calibri"/>
-                <w:color w:val="FF0000"/>
-                <w:sz w:val="28"/>
-                <w:szCs w:val="28"/>
-              </w:rPr>
-              <w:t xml:space="preserve"> wurde, immer noch auf einem Stundeneintrag anzeigen, welchem dieser Kunde vor </w:t>
-            </w:r>
-            <w:r>
-              <w:rPr>
-                <w:rFonts w:ascii="Calibri" w:hAnsi="Calibri" w:cs="Calibri"/>
-                <w:color w:val="FF0000"/>
-                <w:sz w:val="28"/>
-                <w:szCs w:val="28"/>
-              </w:rPr>
-              <w:lastRenderedPageBreak/>
-              <w:t>dessen Löschung zugewiesen wurde.</w:t>
+              </w:rPr>
+              <w:t>Der Benutzer kann einen Kunden, welcher gelöscht wurde, immer noch auf einem Stundeneintrag anzeigen, welchem dieser Kunde vor dessen Löschung zugewiesen wurde.</w:t>
             </w:r>
           </w:p>
         </w:tc>
@@ -9438,19 +9390,12 @@
               <w:cnfStyle w:val="000000100000" w:firstRow="0" w:lastRow="0" w:firstColumn="0" w:lastColumn="0" w:oddVBand="0" w:evenVBand="0" w:oddHBand="1" w:evenHBand="0" w:firstRowFirstColumn="0" w:firstRowLastColumn="0" w:lastRowFirstColumn="0" w:lastRowLastColumn="0"/>
               <w:rPr>
                 <w:rFonts w:ascii="Calibri" w:hAnsi="Calibri" w:cs="Calibri"/>
-                <w:color w:val="FF0000"/>
-                <w:sz w:val="28"/>
-                <w:szCs w:val="28"/>
               </w:rPr>
             </w:pPr>
             <w:r>
               <w:rPr>
                 <w:rFonts w:ascii="Calibri" w:hAnsi="Calibri" w:cs="Calibri"/>
-                <w:color w:val="FF0000"/>
-                <w:sz w:val="28"/>
-                <w:szCs w:val="28"/>
-              </w:rPr>
-              <w:lastRenderedPageBreak/>
+              </w:rPr>
               <w:t>Die Daten werden korrekt angezeigt.</w:t>
             </w:r>
           </w:p>
@@ -9461,12 +9406,12 @@
       <w:pPr>
         <w:pStyle w:val="berschrift3"/>
       </w:pPr>
-      <w:bookmarkStart w:id="35" w:name="_Toc294100137"/>
+      <w:bookmarkStart w:id="34" w:name="_Toc294100137"/>
       <w:r>
         <w:lastRenderedPageBreak/>
         <w:t>Testprotokoll</w:t>
       </w:r>
-      <w:bookmarkEnd w:id="35"/>
+      <w:bookmarkEnd w:id="34"/>
     </w:p>
     <w:tbl>
       <w:tblPr>
@@ -9704,16 +9649,16 @@
       <w:pPr>
         <w:pStyle w:val="berschrift2"/>
       </w:pPr>
-      <w:bookmarkStart w:id="36" w:name="_Ref293754168"/>
-      <w:bookmarkStart w:id="37" w:name="_Toc294100138"/>
+      <w:bookmarkStart w:id="35" w:name="_Ref293754168"/>
+      <w:bookmarkStart w:id="36" w:name="_Toc294100138"/>
       <w:r>
         <w:t xml:space="preserve">UC7 CRUD </w:t>
       </w:r>
       <w:r>
         <w:t>Material</w:t>
       </w:r>
+      <w:bookmarkEnd w:id="35"/>
       <w:bookmarkEnd w:id="36"/>
-      <w:bookmarkEnd w:id="37"/>
     </w:p>
     <w:tbl>
       <w:tblPr>
@@ -10172,11 +10117,11 @@
       <w:pPr>
         <w:pStyle w:val="berschrift3"/>
       </w:pPr>
-      <w:bookmarkStart w:id="38" w:name="_Toc294100139"/>
+      <w:bookmarkStart w:id="37" w:name="_Toc294100139"/>
       <w:r>
         <w:t>Testprotokoll</w:t>
       </w:r>
-      <w:bookmarkEnd w:id="38"/>
+      <w:bookmarkEnd w:id="37"/>
     </w:p>
     <w:tbl>
       <w:tblPr>
@@ -10414,8 +10359,8 @@
       <w:pPr>
         <w:pStyle w:val="berschrift2"/>
       </w:pPr>
-      <w:bookmarkStart w:id="39" w:name="_Ref293754175"/>
-      <w:bookmarkStart w:id="40" w:name="_Toc294100140"/>
+      <w:bookmarkStart w:id="38" w:name="_Ref293754175"/>
+      <w:bookmarkStart w:id="39" w:name="_Toc294100140"/>
       <w:r>
         <w:t xml:space="preserve">UC8 CRUD </w:t>
       </w:r>
@@ -10429,8 +10374,8 @@
       <w:r>
         <w:t>yp</w:t>
       </w:r>
+      <w:bookmarkEnd w:id="38"/>
       <w:bookmarkEnd w:id="39"/>
-      <w:bookmarkEnd w:id="40"/>
       <w:proofErr w:type="spellEnd"/>
     </w:p>
     <w:tbl>
@@ -10885,11 +10830,11 @@
       <w:pPr>
         <w:pStyle w:val="berschrift3"/>
       </w:pPr>
-      <w:bookmarkStart w:id="41" w:name="_Toc294100141"/>
+      <w:bookmarkStart w:id="40" w:name="_Toc294100141"/>
       <w:r>
         <w:t>Testprotokoll</w:t>
       </w:r>
-      <w:bookmarkEnd w:id="41"/>
+      <w:bookmarkEnd w:id="40"/>
     </w:p>
     <w:tbl>
       <w:tblPr>
@@ -10914,7 +10859,6 @@
           </w:tcPr>
           <w:p>
             <w:r>
-              <w:lastRenderedPageBreak/>
               <w:t>#</w:t>
             </w:r>
           </w:p>
@@ -11152,16 +11096,17 @@
       <w:pPr>
         <w:pStyle w:val="berschrift2"/>
       </w:pPr>
-      <w:bookmarkStart w:id="42" w:name="_Ref293754185"/>
-      <w:bookmarkStart w:id="43" w:name="_Toc294100142"/>
-      <w:r>
+      <w:bookmarkStart w:id="41" w:name="_Ref293754185"/>
+      <w:bookmarkStart w:id="42" w:name="_Toc294100142"/>
+      <w:r>
+        <w:lastRenderedPageBreak/>
         <w:t xml:space="preserve">UC9 CRUD </w:t>
       </w:r>
       <w:r>
         <w:t>Auftrag</w:t>
       </w:r>
+      <w:bookmarkEnd w:id="41"/>
       <w:bookmarkEnd w:id="42"/>
-      <w:bookmarkEnd w:id="43"/>
     </w:p>
     <w:tbl>
       <w:tblPr>
@@ -11594,11 +11539,11 @@
       <w:pPr>
         <w:pStyle w:val="berschrift3"/>
       </w:pPr>
-      <w:bookmarkStart w:id="44" w:name="_Toc294100143"/>
+      <w:bookmarkStart w:id="43" w:name="_Toc294100143"/>
       <w:r>
         <w:t>Testprotokoll</w:t>
       </w:r>
-      <w:bookmarkEnd w:id="44"/>
+      <w:bookmarkEnd w:id="43"/>
     </w:p>
     <w:tbl>
       <w:tblPr>
@@ -11888,12 +11833,12 @@
       <w:pPr>
         <w:pStyle w:val="berschrift1"/>
       </w:pPr>
-      <w:bookmarkStart w:id="45" w:name="_Toc294100144"/>
+      <w:bookmarkStart w:id="44" w:name="_Toc294100144"/>
       <w:r>
         <w:lastRenderedPageBreak/>
         <w:t>Unit Tests</w:t>
       </w:r>
-      <w:bookmarkEnd w:id="45"/>
+      <w:bookmarkEnd w:id="44"/>
     </w:p>
     <w:p>
       <w:r>
@@ -11916,15 +11861,15 @@
       <w:pPr>
         <w:pStyle w:val="berschrift2"/>
       </w:pPr>
-      <w:bookmarkStart w:id="46" w:name="_Ref294097991"/>
-      <w:bookmarkStart w:id="47" w:name="_Ref294097994"/>
-      <w:bookmarkStart w:id="48" w:name="_Toc294100145"/>
+      <w:bookmarkStart w:id="45" w:name="_Ref294097991"/>
+      <w:bookmarkStart w:id="46" w:name="_Ref294097994"/>
+      <w:bookmarkStart w:id="47" w:name="_Toc294100145"/>
       <w:r>
         <w:t>Client</w:t>
       </w:r>
+      <w:bookmarkEnd w:id="45"/>
       <w:bookmarkEnd w:id="46"/>
       <w:bookmarkEnd w:id="47"/>
-      <w:bookmarkEnd w:id="48"/>
     </w:p>
     <w:p>
       <w:r>
@@ -12130,11 +12075,11 @@
       <w:pPr>
         <w:pStyle w:val="berschrift3"/>
       </w:pPr>
-      <w:bookmarkStart w:id="49" w:name="_Toc294100146"/>
+      <w:bookmarkStart w:id="48" w:name="_Toc294100146"/>
       <w:r>
         <w:t>Gesamtübersicht Tests</w:t>
       </w:r>
-      <w:bookmarkEnd w:id="49"/>
+      <w:bookmarkEnd w:id="48"/>
     </w:p>
     <w:p>
       <w:r>
@@ -12183,22 +12128,35 @@
       <w:pPr>
         <w:pStyle w:val="Beschriftung"/>
       </w:pPr>
-      <w:bookmarkStart w:id="50" w:name="_Toc294100206"/>
+      <w:bookmarkStart w:id="49" w:name="_Toc294100206"/>
       <w:r>
         <w:t xml:space="preserve">Abbildung </w:t>
       </w:r>
-      <w:fldSimple w:instr=" SEQ Abbildung \* ARABIC ">
-        <w:r>
-          <w:rPr>
-            <w:noProof/>
-          </w:rPr>
-          <w:t>1</w:t>
-        </w:r>
-      </w:fldSimple>
+      <w:r>
+        <w:fldChar w:fldCharType="begin"/>
+      </w:r>
+      <w:r>
+        <w:instrText xml:space="preserve"> SEQ Abbildung \* ARABIC </w:instrText>
+      </w:r>
+      <w:r>
+        <w:fldChar w:fldCharType="separate"/>
+      </w:r>
       <w:r>
         <w:rPr>
           <w:noProof/>
         </w:rPr>
+        <w:t>1</w:t>
+      </w:r>
+      <w:r>
+        <w:rPr>
+          <w:noProof/>
+        </w:rPr>
+        <w:fldChar w:fldCharType="end"/>
+      </w:r>
+      <w:r>
+        <w:rPr>
+          <w:noProof/>
+        </w:rPr>
         <w:t xml:space="preserve"> </w:t>
       </w:r>
       <w:r>
@@ -12219,14 +12177,14 @@
       <w:r>
         <w:t xml:space="preserve"> Applikation</w:t>
       </w:r>
-      <w:bookmarkEnd w:id="50"/>
+      <w:bookmarkEnd w:id="49"/>
     </w:p>
     <w:p>
       <w:pPr>
         <w:pStyle w:val="berschrift3"/>
       </w:pPr>
-      <w:bookmarkStart w:id="51" w:name="_Ref294096607"/>
-      <w:bookmarkStart w:id="52" w:name="_Toc294100147"/>
+      <w:bookmarkStart w:id="50" w:name="_Ref294096607"/>
+      <w:bookmarkStart w:id="51" w:name="_Toc294100147"/>
       <w:r>
         <w:t xml:space="preserve">Testklasse </w:t>
       </w:r>
@@ -12234,8 +12192,8 @@
       <w:r>
         <w:t>MRTApplicationTest</w:t>
       </w:r>
+      <w:bookmarkEnd w:id="50"/>
       <w:bookmarkEnd w:id="51"/>
-      <w:bookmarkEnd w:id="52"/>
       <w:proofErr w:type="spellEnd"/>
     </w:p>
     <w:p>
@@ -12288,31 +12246,18 @@
       <w:pPr>
         <w:pStyle w:val="Beschriftung"/>
       </w:pPr>
-      <w:bookmarkStart w:id="53" w:name="_Toc294100207"/>
+      <w:bookmarkStart w:id="52" w:name="_Toc294100207"/>
       <w:r>
         <w:t xml:space="preserve">Abbildung </w:t>
       </w:r>
-      <w:r>
-        <w:fldChar w:fldCharType="begin"/>
-      </w:r>
-      <w:r>
-        <w:instrText xml:space="preserve"> SEQ Abbildung \* ARABIC </w:instrText>
-      </w:r>
-      <w:r>
-        <w:fldChar w:fldCharType="separate"/>
-      </w:r>
-      <w:r>
-        <w:rPr>
-          <w:noProof/>
-        </w:rPr>
-        <w:t>2</w:t>
-      </w:r>
-      <w:r>
-        <w:rPr>
-          <w:noProof/>
-        </w:rPr>
-        <w:fldChar w:fldCharType="end"/>
-      </w:r>
+      <w:fldSimple w:instr=" SEQ Abbildung \* ARABIC ">
+        <w:r>
+          <w:rPr>
+            <w:noProof/>
+          </w:rPr>
+          <w:t>2</w:t>
+        </w:r>
+      </w:fldSimple>
       <w:r>
         <w:t xml:space="preserve"> - Testklasse </w:t>
       </w:r>
@@ -12320,7 +12265,7 @@
       <w:r>
         <w:t>MRTApplicationTest</w:t>
       </w:r>
-      <w:bookmarkEnd w:id="53"/>
+      <w:bookmarkEnd w:id="52"/>
       <w:proofErr w:type="spellEnd"/>
     </w:p>
     <w:p>
@@ -12514,8 +12459,8 @@
           <w:lang w:val="en-US"/>
         </w:rPr>
       </w:pPr>
-      <w:bookmarkStart w:id="54" w:name="_Ref294096690"/>
-      <w:bookmarkStart w:id="55" w:name="_Toc294100148"/>
+      <w:bookmarkStart w:id="53" w:name="_Ref294096690"/>
+      <w:bookmarkStart w:id="54" w:name="_Toc294100148"/>
       <w:proofErr w:type="spellStart"/>
       <w:r>
         <w:rPr>
@@ -12549,8 +12494,8 @@
         </w:rPr>
         <w:t>Case</w:t>
       </w:r>
+      <w:bookmarkEnd w:id="53"/>
       <w:bookmarkEnd w:id="54"/>
-      <w:bookmarkEnd w:id="55"/>
       <w:proofErr w:type="spellEnd"/>
     </w:p>
     <w:p>
@@ -12606,7 +12551,7 @@
       <w:pPr>
         <w:pStyle w:val="Beschriftung"/>
       </w:pPr>
-      <w:bookmarkStart w:id="56" w:name="_Toc294100208"/>
+      <w:bookmarkStart w:id="55" w:name="_Toc294100208"/>
       <w:proofErr w:type="spellStart"/>
       <w:r>
         <w:rPr>
@@ -12652,7 +12597,7 @@
       <w:r>
         <w:t>HttpTestCase</w:t>
       </w:r>
-      <w:bookmarkEnd w:id="56"/>
+      <w:bookmarkEnd w:id="55"/>
       <w:proofErr w:type="spellEnd"/>
     </w:p>
     <w:p>
@@ -12804,7 +12749,7 @@
       <w:pPr>
         <w:pStyle w:val="berschrift3"/>
       </w:pPr>
-      <w:bookmarkStart w:id="57" w:name="_Toc294100149"/>
+      <w:bookmarkStart w:id="56" w:name="_Toc294100149"/>
       <w:r>
         <w:t xml:space="preserve">Testklasse </w:t>
       </w:r>
@@ -12815,7 +12760,7 @@
       <w:r>
         <w:t>Test</w:t>
       </w:r>
-      <w:bookmarkEnd w:id="57"/>
+      <w:bookmarkEnd w:id="56"/>
       <w:proofErr w:type="spellEnd"/>
     </w:p>
     <w:p>
@@ -12868,34 +12813,18 @@
       <w:pPr>
         <w:pStyle w:val="Beschriftung"/>
       </w:pPr>
-      <w:bookmarkStart w:id="58" w:name="_Toc294100209"/>
+      <w:bookmarkStart w:id="57" w:name="_Toc294100209"/>
       <w:r>
         <w:t xml:space="preserve">Abbildung </w:t>
       </w:r>
-      <w:r>
-        <w:fldChar w:fldCharType="begin"/>
-      </w:r>
-      <w:r>
-        <w:instrText xml:space="preserve"> SEQ Abbildung \*</w:instrText>
-      </w:r>
-      <w:r>
-        <w:instrText xml:space="preserve"> ARABIC </w:instrText>
-      </w:r>
-      <w:r>
-        <w:fldChar w:fldCharType="separate"/>
-      </w:r>
-      <w:r>
-        <w:rPr>
-          <w:noProof/>
-        </w:rPr>
-        <w:t>4</w:t>
-      </w:r>
-      <w:r>
-        <w:rPr>
-          <w:noProof/>
-        </w:rPr>
-        <w:fldChar w:fldCharType="end"/>
-      </w:r>
+      <w:fldSimple w:instr=" SEQ Abbildung \* ARABIC ">
+        <w:r>
+          <w:rPr>
+            <w:noProof/>
+          </w:rPr>
+          <w:t>4</w:t>
+        </w:r>
+      </w:fldSimple>
       <w:r>
         <w:t xml:space="preserve"> - Testklasse </w:t>
       </w:r>
@@ -12903,7 +12832,7 @@
       <w:r>
         <w:t>CustomerTest</w:t>
       </w:r>
-      <w:bookmarkEnd w:id="58"/>
+      <w:bookmarkEnd w:id="57"/>
       <w:proofErr w:type="spellEnd"/>
     </w:p>
     <w:p>
@@ -12994,17 +12923,31 @@
     </w:p>
     <w:p>
       <w:pPr>
+        <w:rPr>
+          <w:color w:val="243F60" w:themeColor="accent1" w:themeShade="7F"/>
+          <w:spacing w:val="15"/>
+          <w:sz w:val="22"/>
+          <w:szCs w:val="22"/>
+        </w:rPr>
+      </w:pPr>
+      <w:bookmarkStart w:id="58" w:name="_Toc294100150"/>
+      <w:r>
+        <w:br w:type="page"/>
+      </w:r>
+    </w:p>
+    <w:p>
+      <w:pPr>
         <w:pStyle w:val="berschrift3"/>
       </w:pPr>
-      <w:bookmarkStart w:id="59" w:name="_Toc294100150"/>
-      <w:r>
+      <w:r>
+        <w:lastRenderedPageBreak/>
         <w:t xml:space="preserve">Testklasse </w:t>
       </w:r>
       <w:proofErr w:type="spellStart"/>
       <w:r>
         <w:t>GpsPositionTest</w:t>
       </w:r>
-      <w:bookmarkEnd w:id="59"/>
+      <w:bookmarkEnd w:id="58"/>
       <w:proofErr w:type="spellEnd"/>
     </w:p>
     <w:p>
@@ -13057,31 +13000,18 @@
       <w:pPr>
         <w:pStyle w:val="Beschriftung"/>
       </w:pPr>
-      <w:bookmarkStart w:id="60" w:name="_Toc294100210"/>
+      <w:bookmarkStart w:id="59" w:name="_Toc294100210"/>
       <w:r>
         <w:t xml:space="preserve">Abbildung </w:t>
       </w:r>
-      <w:r>
-        <w:fldChar w:fldCharType="begin"/>
-      </w:r>
-      <w:r>
-        <w:instrText xml:space="preserve"> SEQ Abbildung \* ARABIC </w:instrText>
-      </w:r>
-      <w:r>
-        <w:fldChar w:fldCharType="separate"/>
-      </w:r>
-      <w:r>
-        <w:rPr>
-          <w:noProof/>
-        </w:rPr>
-        <w:t>5</w:t>
-      </w:r>
-      <w:r>
-        <w:rPr>
-          <w:noProof/>
-        </w:rPr>
-        <w:fldChar w:fldCharType="end"/>
-      </w:r>
+      <w:fldSimple w:instr=" SEQ Abbildung \* ARABIC ">
+        <w:r>
+          <w:rPr>
+            <w:noProof/>
+          </w:rPr>
+          <w:t>5</w:t>
+        </w:r>
+      </w:fldSimple>
       <w:r>
         <w:t xml:space="preserve"> - Testklasse </w:t>
       </w:r>
@@ -13089,7 +13019,7 @@
       <w:r>
         <w:t>GpsPostitionTest</w:t>
       </w:r>
-      <w:bookmarkEnd w:id="60"/>
+      <w:bookmarkEnd w:id="59"/>
       <w:proofErr w:type="spellEnd"/>
     </w:p>
     <w:p>
@@ -13107,7 +13037,6 @@
       </w:pPr>
       <w:proofErr w:type="spellStart"/>
       <w:r>
-        <w:lastRenderedPageBreak/>
         <w:t>testDistanceTo</w:t>
       </w:r>
       <w:proofErr w:type="spellEnd"/>
@@ -13131,7 +13060,7 @@
       <w:pPr>
         <w:pStyle w:val="berschrift3"/>
       </w:pPr>
-      <w:bookmarkStart w:id="61" w:name="_Toc294100151"/>
+      <w:bookmarkStart w:id="60" w:name="_Toc294100151"/>
       <w:r>
         <w:t xml:space="preserve">Testklasse </w:t>
       </w:r>
@@ -13139,7 +13068,7 @@
       <w:r>
         <w:t>UserTest</w:t>
       </w:r>
-      <w:bookmarkEnd w:id="61"/>
+      <w:bookmarkEnd w:id="60"/>
       <w:proofErr w:type="spellEnd"/>
     </w:p>
     <w:p>
@@ -13192,31 +13121,18 @@
       <w:pPr>
         <w:pStyle w:val="Beschriftung"/>
       </w:pPr>
-      <w:bookmarkStart w:id="62" w:name="_Toc294100211"/>
+      <w:bookmarkStart w:id="61" w:name="_Toc294100211"/>
       <w:r>
         <w:t xml:space="preserve">Abbildung </w:t>
       </w:r>
-      <w:r>
-        <w:fldChar w:fldCharType="begin"/>
-      </w:r>
-      <w:r>
-        <w:instrText xml:space="preserve"> SEQ Abbildung \* ARABIC </w:instrText>
-      </w:r>
-      <w:r>
-        <w:fldChar w:fldCharType="separate"/>
-      </w:r>
-      <w:r>
-        <w:rPr>
-          <w:noProof/>
-        </w:rPr>
-        <w:t>6</w:t>
-      </w:r>
-      <w:r>
-        <w:rPr>
-          <w:noProof/>
-        </w:rPr>
-        <w:fldChar w:fldCharType="end"/>
-      </w:r>
+      <w:fldSimple w:instr=" SEQ Abbildung \* ARABIC ">
+        <w:r>
+          <w:rPr>
+            <w:noProof/>
+          </w:rPr>
+          <w:t>6</w:t>
+        </w:r>
+      </w:fldSimple>
       <w:r>
         <w:t xml:space="preserve"> - Testklasse </w:t>
       </w:r>
@@ -13224,7 +13140,7 @@
       <w:r>
         <w:t>UserTest</w:t>
       </w:r>
-      <w:bookmarkEnd w:id="62"/>
+      <w:bookmarkEnd w:id="61"/>
       <w:proofErr w:type="spellEnd"/>
     </w:p>
     <w:p>
@@ -13290,7 +13206,7 @@
       <w:pPr>
         <w:pStyle w:val="berschrift3"/>
       </w:pPr>
-      <w:bookmarkStart w:id="63" w:name="_Toc294100152"/>
+      <w:bookmarkStart w:id="62" w:name="_Toc294100152"/>
       <w:r>
         <w:t xml:space="preserve">Testklasse </w:t>
       </w:r>
@@ -13298,7 +13214,7 @@
       <w:r>
         <w:t>TimeEntryTypeTest</w:t>
       </w:r>
-      <w:bookmarkEnd w:id="63"/>
+      <w:bookmarkEnd w:id="62"/>
       <w:proofErr w:type="spellEnd"/>
     </w:p>
     <w:p>
@@ -13351,31 +13267,18 @@
       <w:pPr>
         <w:pStyle w:val="Beschriftung"/>
       </w:pPr>
-      <w:bookmarkStart w:id="64" w:name="_Toc294100212"/>
+      <w:bookmarkStart w:id="63" w:name="_Toc294100212"/>
       <w:r>
         <w:t xml:space="preserve">Abbildung </w:t>
       </w:r>
-      <w:r>
-        <w:fldChar w:fldCharType="begin"/>
-      </w:r>
-      <w:r>
-        <w:instrText xml:space="preserve"> SEQ Abbildung \* ARABIC </w:instrText>
-      </w:r>
-      <w:r>
-        <w:fldChar w:fldCharType="separate"/>
-      </w:r>
-      <w:r>
-        <w:rPr>
-          <w:noProof/>
-        </w:rPr>
-        <w:t>7</w:t>
-      </w:r>
-      <w:r>
-        <w:rPr>
-          <w:noProof/>
-        </w:rPr>
-        <w:fldChar w:fldCharType="end"/>
-      </w:r>
+      <w:fldSimple w:instr=" SEQ Abbildung \* ARABIC ">
+        <w:r>
+          <w:rPr>
+            <w:noProof/>
+          </w:rPr>
+          <w:t>7</w:t>
+        </w:r>
+      </w:fldSimple>
       <w:r>
         <w:t xml:space="preserve"> - Testklasse </w:t>
       </w:r>
@@ -13383,7 +13286,7 @@
       <w:r>
         <w:t>TimeEntryTypeTest</w:t>
       </w:r>
-      <w:bookmarkEnd w:id="64"/>
+      <w:bookmarkEnd w:id="63"/>
       <w:proofErr w:type="spellEnd"/>
     </w:p>
     <w:p>
@@ -13457,11 +13360,25 @@
     </w:p>
     <w:p>
       <w:pPr>
+        <w:rPr>
+          <w:color w:val="243F60" w:themeColor="accent1" w:themeShade="7F"/>
+          <w:spacing w:val="15"/>
+          <w:sz w:val="22"/>
+          <w:szCs w:val="22"/>
+        </w:rPr>
+      </w:pPr>
+      <w:bookmarkStart w:id="64" w:name="_Ref294098428"/>
+      <w:bookmarkStart w:id="65" w:name="_Toc294100153"/>
+      <w:r>
+        <w:br w:type="page"/>
+      </w:r>
+    </w:p>
+    <w:p>
+      <w:pPr>
         <w:pStyle w:val="berschrift3"/>
       </w:pPr>
-      <w:bookmarkStart w:id="65" w:name="_Ref294098428"/>
-      <w:bookmarkStart w:id="66" w:name="_Toc294100153"/>
-      <w:r>
+      <w:r>
+        <w:lastRenderedPageBreak/>
         <w:t xml:space="preserve">Testklasse </w:t>
       </w:r>
       <w:proofErr w:type="spellStart"/>
@@ -13471,8 +13388,8 @@
       <w:r>
         <w:t>Test</w:t>
       </w:r>
+      <w:bookmarkEnd w:id="64"/>
       <w:bookmarkEnd w:id="65"/>
-      <w:bookmarkEnd w:id="66"/>
       <w:proofErr w:type="spellEnd"/>
     </w:p>
     <w:p>
@@ -13525,31 +13442,18 @@
       <w:pPr>
         <w:pStyle w:val="Beschriftung"/>
       </w:pPr>
-      <w:bookmarkStart w:id="67" w:name="_Toc294100213"/>
+      <w:bookmarkStart w:id="66" w:name="_Toc294100213"/>
       <w:r>
         <w:t xml:space="preserve">Abbildung </w:t>
       </w:r>
-      <w:r>
-        <w:fldChar w:fldCharType="begin"/>
-      </w:r>
-      <w:r>
-        <w:instrText xml:space="preserve"> SEQ Abbildung \* ARABIC </w:instrText>
-      </w:r>
-      <w:r>
-        <w:fldChar w:fldCharType="separate"/>
-      </w:r>
-      <w:r>
-        <w:rPr>
-          <w:noProof/>
-        </w:rPr>
-        <w:t>8</w:t>
-      </w:r>
-      <w:r>
-        <w:rPr>
-          <w:noProof/>
-        </w:rPr>
-        <w:fldChar w:fldCharType="end"/>
-      </w:r>
+      <w:fldSimple w:instr=" SEQ Abbildung \* ARABIC ">
+        <w:r>
+          <w:rPr>
+            <w:noProof/>
+          </w:rPr>
+          <w:t>8</w:t>
+        </w:r>
+      </w:fldSimple>
       <w:r>
         <w:t xml:space="preserve"> - Testklasse </w:t>
       </w:r>
@@ -13557,12 +13461,11 @@
       <w:r>
         <w:t>UserHelperTest</w:t>
       </w:r>
-      <w:bookmarkEnd w:id="67"/>
+      <w:bookmarkEnd w:id="66"/>
       <w:proofErr w:type="spellEnd"/>
     </w:p>
     <w:p>
       <w:r>
-        <w:lastRenderedPageBreak/>
         <w:t>Enthaltene Tests:</w:t>
       </w:r>
     </w:p>
@@ -13573,19 +13476,11 @@
           <w:ilvl w:val="0"/>
           <w:numId w:val="28"/>
         </w:numPr>
-        <w:rPr>
-          <w:color w:val="FF0000"/>
-          <w:sz w:val="28"/>
-          <w:szCs w:val="28"/>
-        </w:rPr>
       </w:pPr>
       <w:proofErr w:type="spellStart"/>
       <w:r>
         <w:rPr>
           <w:rFonts w:cstheme="minorHAnsi"/>
-          <w:color w:val="FF0000"/>
-          <w:sz w:val="28"/>
-          <w:szCs w:val="28"/>
         </w:rPr>
         <w:t>testLogin</w:t>
       </w:r>
@@ -13593,11 +13488,15 @@
       <w:r>
         <w:rPr>
           <w:rFonts w:cstheme="minorHAnsi"/>
-          <w:color w:val="FF0000"/>
-          <w:sz w:val="28"/>
-          <w:szCs w:val="28"/>
         </w:rPr>
         <w:t>()</w:t>
+      </w:r>
+      <w:r>
+        <w:rPr>
+          <w:rFonts w:cstheme="minorHAnsi"/>
+        </w:rPr>
+        <w:br/>
+        <w:t>Testet das Einloggen mit einem Mock-Objekt</w:t>
       </w:r>
     </w:p>
     <w:p>
@@ -13609,18 +13508,12 @@
         </w:numPr>
         <w:rPr>
           <w:rFonts w:cstheme="minorHAnsi"/>
-          <w:color w:val="FF0000"/>
-          <w:sz w:val="28"/>
-          <w:szCs w:val="28"/>
         </w:rPr>
       </w:pPr>
       <w:proofErr w:type="spellStart"/>
       <w:r>
         <w:rPr>
           <w:rFonts w:cstheme="minorHAnsi"/>
-          <w:color w:val="FF0000"/>
-          <w:sz w:val="28"/>
-          <w:szCs w:val="28"/>
         </w:rPr>
         <w:t>testLoginFails</w:t>
       </w:r>
@@ -13628,11 +13521,15 @@
       <w:r>
         <w:rPr>
           <w:rFonts w:cstheme="minorHAnsi"/>
-          <w:color w:val="FF0000"/>
-          <w:sz w:val="28"/>
-          <w:szCs w:val="28"/>
         </w:rPr>
         <w:t>()</w:t>
+      </w:r>
+      <w:r>
+        <w:rPr>
+          <w:rFonts w:cstheme="minorHAnsi"/>
+        </w:rPr>
+        <w:br/>
+        <w:t>Testet das Fehlschlagen des Einloggens mit einem Mock-Objekt</w:t>
       </w:r>
     </w:p>
     <w:p>
@@ -13642,19 +13539,11 @@
           <w:ilvl w:val="0"/>
           <w:numId w:val="28"/>
         </w:numPr>
-        <w:rPr>
-          <w:color w:val="FF0000"/>
-          <w:sz w:val="28"/>
-          <w:szCs w:val="28"/>
-        </w:rPr>
       </w:pPr>
       <w:proofErr w:type="spellStart"/>
       <w:r>
         <w:rPr>
           <w:rFonts w:cstheme="minorHAnsi"/>
-          <w:color w:val="FF0000"/>
-          <w:sz w:val="28"/>
-          <w:szCs w:val="28"/>
         </w:rPr>
         <w:t>testLoginFailsWithServer</w:t>
       </w:r>
@@ -13662,11 +13551,33 @@
       <w:r>
         <w:rPr>
           <w:rFonts w:cstheme="minorHAnsi"/>
-          <w:color w:val="FF0000"/>
-          <w:sz w:val="28"/>
-          <w:szCs w:val="28"/>
         </w:rPr>
         <w:t>()</w:t>
+      </w:r>
+      <w:r>
+        <w:rPr>
+          <w:rFonts w:cstheme="minorHAnsi"/>
+        </w:rPr>
+        <w:br/>
+        <w:t>Testet</w:t>
+      </w:r>
+      <w:r>
+        <w:rPr>
+          <w:rFonts w:cstheme="minorHAnsi"/>
+        </w:rPr>
+        <w:t xml:space="preserve"> </w:t>
+      </w:r>
+      <w:r>
+        <w:rPr>
+          <w:rFonts w:cstheme="minorHAnsi"/>
+        </w:rPr>
+        <w:t>das Fehlschlagen des Einloggens</w:t>
+      </w:r>
+      <w:r>
+        <w:rPr>
+          <w:rFonts w:cstheme="minorHAnsi"/>
+        </w:rPr>
+        <w:t xml:space="preserve"> mit einer Verbindung zum Server</w:t>
       </w:r>
     </w:p>
     <w:p>
@@ -13676,19 +13587,11 @@
           <w:ilvl w:val="0"/>
           <w:numId w:val="28"/>
         </w:numPr>
-        <w:rPr>
-          <w:color w:val="FF0000"/>
-          <w:sz w:val="28"/>
-          <w:szCs w:val="28"/>
-        </w:rPr>
       </w:pPr>
       <w:proofErr w:type="spellStart"/>
       <w:r>
         <w:rPr>
           <w:rFonts w:cstheme="minorHAnsi"/>
-          <w:color w:val="FF0000"/>
-          <w:sz w:val="28"/>
-          <w:szCs w:val="28"/>
         </w:rPr>
         <w:t>testLoginWithServer</w:t>
       </w:r>
@@ -13696,19 +13599,46 @@
       <w:r>
         <w:rPr>
           <w:rFonts w:cstheme="minorHAnsi"/>
-          <w:color w:val="FF0000"/>
-          <w:sz w:val="28"/>
-          <w:szCs w:val="28"/>
         </w:rPr>
         <w:t>()</w:t>
+      </w:r>
+      <w:r>
+        <w:rPr>
+          <w:rFonts w:cstheme="minorHAnsi"/>
+        </w:rPr>
+        <w:br/>
+      </w:r>
+      <w:r>
+        <w:rPr>
+          <w:rFonts w:cstheme="minorHAnsi"/>
+        </w:rPr>
+        <w:t>Testet</w:t>
+      </w:r>
+      <w:r>
+        <w:rPr>
+          <w:rFonts w:cstheme="minorHAnsi"/>
+        </w:rPr>
+        <w:t xml:space="preserve"> </w:t>
+      </w:r>
+      <w:r>
+        <w:rPr>
+          <w:rFonts w:cstheme="minorHAnsi"/>
+        </w:rPr>
+        <w:t>das</w:t>
+      </w:r>
+      <w:r>
+        <w:rPr>
+          <w:rFonts w:cstheme="minorHAnsi"/>
+        </w:rPr>
+        <w:t xml:space="preserve"> Einloggens mit einer Verbindung zum Server</w:t>
       </w:r>
     </w:p>
     <w:p>
       <w:pPr>
         <w:pStyle w:val="berschrift3"/>
       </w:pPr>
-      <w:bookmarkStart w:id="68" w:name="_Ref294097816"/>
-      <w:bookmarkStart w:id="69" w:name="_Toc294100154"/>
+      <w:bookmarkStart w:id="67" w:name="_Ref294097816"/>
+      <w:bookmarkStart w:id="68" w:name="_Toc294100154"/>
       <w:r>
         <w:t xml:space="preserve">Testklasse </w:t>
       </w:r>
@@ -13716,8 +13646,8 @@
       <w:r>
         <w:t>TimeEntryActivityTest</w:t>
       </w:r>
+      <w:bookmarkEnd w:id="67"/>
       <w:bookmarkEnd w:id="68"/>
-      <w:bookmarkEnd w:id="69"/>
       <w:proofErr w:type="spellEnd"/>
     </w:p>
     <w:p>
@@ -13770,31 +13700,18 @@
       <w:pPr>
         <w:pStyle w:val="Beschriftung"/>
       </w:pPr>
-      <w:bookmarkStart w:id="70" w:name="_Toc294100214"/>
+      <w:bookmarkStart w:id="69" w:name="_Toc294100214"/>
       <w:r>
         <w:t xml:space="preserve">Abbildung </w:t>
       </w:r>
-      <w:r>
-        <w:fldChar w:fldCharType="begin"/>
-      </w:r>
-      <w:r>
-        <w:instrText xml:space="preserve"> SEQ Abbildung \* ARABIC </w:instrText>
-      </w:r>
-      <w:r>
-        <w:fldChar w:fldCharType="separate"/>
-      </w:r>
-      <w:r>
-        <w:rPr>
-          <w:noProof/>
-        </w:rPr>
-        <w:t>9</w:t>
-      </w:r>
-      <w:r>
-        <w:rPr>
-          <w:noProof/>
-        </w:rPr>
-        <w:fldChar w:fldCharType="end"/>
-      </w:r>
+      <w:fldSimple w:instr=" SEQ Abbildung \* ARABIC ">
+        <w:r>
+          <w:rPr>
+            <w:noProof/>
+          </w:rPr>
+          <w:t>9</w:t>
+        </w:r>
+      </w:fldSimple>
       <w:r>
         <w:t xml:space="preserve"> - Testklasse </w:t>
       </w:r>
@@ -13802,7 +13719,7 @@
       <w:r>
         <w:t>TimeEntryActivityTest</w:t>
       </w:r>
-      <w:bookmarkEnd w:id="70"/>
+      <w:bookmarkEnd w:id="69"/>
       <w:proofErr w:type="spellEnd"/>
     </w:p>
     <w:p>
@@ -13963,6 +13880,7 @@
         <w:rPr>
           <w:rFonts w:cstheme="minorHAnsi"/>
         </w:rPr>
+        <w:lastRenderedPageBreak/>
         <w:t>testDescription</w:t>
       </w:r>
       <w:proofErr w:type="spellEnd"/>
@@ -14127,7 +14045,7 @@
       <w:pPr>
         <w:pStyle w:val="berschrift3"/>
       </w:pPr>
-      <w:bookmarkStart w:id="71" w:name="_Toc294100155"/>
+      <w:bookmarkStart w:id="70" w:name="_Toc294100155"/>
       <w:r>
         <w:t xml:space="preserve">Testklasse </w:t>
       </w:r>
@@ -14138,7 +14056,7 @@
       <w:r>
         <w:t>Test</w:t>
       </w:r>
-      <w:bookmarkEnd w:id="71"/>
+      <w:bookmarkEnd w:id="70"/>
       <w:proofErr w:type="spellEnd"/>
     </w:p>
     <w:p>
@@ -14150,7 +14068,6 @@
           <w:noProof/>
           <w:lang w:eastAsia="de-CH"/>
         </w:rPr>
-        <w:lastRenderedPageBreak/>
         <w:drawing>
           <wp:inline distT="0" distB="0" distL="0" distR="0" wp14:anchorId="2DC0A6E0" wp14:editId="52CEBC36">
             <wp:extent cx="5638800" cy="1819275"/>
@@ -14192,31 +14109,18 @@
       <w:pPr>
         <w:pStyle w:val="Beschriftung"/>
       </w:pPr>
-      <w:bookmarkStart w:id="72" w:name="_Toc294100215"/>
+      <w:bookmarkStart w:id="71" w:name="_Toc294100215"/>
       <w:r>
         <w:t xml:space="preserve">Abbildung </w:t>
       </w:r>
-      <w:r>
-        <w:fldChar w:fldCharType="begin"/>
-      </w:r>
-      <w:r>
-        <w:instrText xml:space="preserve"> SEQ Abbildung \* ARABIC </w:instrText>
-      </w:r>
-      <w:r>
-        <w:fldChar w:fldCharType="separate"/>
-      </w:r>
-      <w:r>
-        <w:rPr>
-          <w:noProof/>
-        </w:rPr>
-        <w:t>10</w:t>
-      </w:r>
-      <w:r>
-        <w:rPr>
-          <w:noProof/>
-        </w:rPr>
-        <w:fldChar w:fldCharType="end"/>
-      </w:r>
+      <w:fldSimple w:instr=" SEQ Abbildung \* ARABIC ">
+        <w:r>
+          <w:rPr>
+            <w:noProof/>
+          </w:rPr>
+          <w:t>10</w:t>
+        </w:r>
+      </w:fldSimple>
       <w:r>
         <w:t xml:space="preserve"> - Testklasse </w:t>
       </w:r>
@@ -14224,7 +14128,7 @@
       <w:r>
         <w:t>TimeEntryTest</w:t>
       </w:r>
-      <w:bookmarkEnd w:id="72"/>
+      <w:bookmarkEnd w:id="71"/>
       <w:proofErr w:type="spellEnd"/>
     </w:p>
     <w:p>
@@ -14329,8 +14233,8 @@
       <w:pPr>
         <w:pStyle w:val="berschrift3"/>
       </w:pPr>
-      <w:bookmarkStart w:id="73" w:name="_Ref294097823"/>
-      <w:bookmarkStart w:id="74" w:name="_Toc294100156"/>
+      <w:bookmarkStart w:id="72" w:name="_Ref294097823"/>
+      <w:bookmarkStart w:id="73" w:name="_Toc294100156"/>
       <w:r>
         <w:t xml:space="preserve">Testklasse </w:t>
       </w:r>
@@ -14341,8 +14245,8 @@
       <w:r>
         <w:t>Test</w:t>
       </w:r>
+      <w:bookmarkEnd w:id="72"/>
       <w:bookmarkEnd w:id="73"/>
-      <w:bookmarkEnd w:id="74"/>
       <w:proofErr w:type="spellEnd"/>
     </w:p>
     <w:p>
@@ -14395,34 +14299,18 @@
       <w:pPr>
         <w:pStyle w:val="Beschriftung"/>
       </w:pPr>
-      <w:bookmarkStart w:id="75" w:name="_Toc294100216"/>
+      <w:bookmarkStart w:id="74" w:name="_Toc294100216"/>
       <w:r>
         <w:t xml:space="preserve">Abbildung </w:t>
       </w:r>
-      <w:r>
-        <w:fldChar w:fldCharType="begin"/>
-      </w:r>
-      <w:r>
-        <w:instrText xml:space="preserve"> SEQ Abbildung \* ARA</w:instrText>
-      </w:r>
-      <w:r>
-        <w:instrText xml:space="preserve">BIC </w:instrText>
-      </w:r>
-      <w:r>
-        <w:fldChar w:fldCharType="separate"/>
-      </w:r>
-      <w:r>
-        <w:rPr>
-          <w:noProof/>
-        </w:rPr>
-        <w:t>11</w:t>
-      </w:r>
-      <w:r>
-        <w:rPr>
-          <w:noProof/>
-        </w:rPr>
-        <w:fldChar w:fldCharType="end"/>
-      </w:r>
+      <w:fldSimple w:instr=" SEQ Abbildung \* ARABIC ">
+        <w:r>
+          <w:rPr>
+            <w:noProof/>
+          </w:rPr>
+          <w:t>11</w:t>
+        </w:r>
+      </w:fldSimple>
       <w:r>
         <w:t xml:space="preserve"> - Testklasse </w:t>
       </w:r>
@@ -14430,7 +14318,7 @@
       <w:r>
         <w:t>LoginActivityTest</w:t>
       </w:r>
-      <w:bookmarkEnd w:id="75"/>
+      <w:bookmarkEnd w:id="74"/>
       <w:proofErr w:type="spellEnd"/>
     </w:p>
     <w:p>
@@ -14448,6 +14336,7 @@
     </w:p>
     <w:p>
       <w:r>
+        <w:lastRenderedPageBreak/>
         <w:t>Enthaltene Tests:</w:t>
       </w:r>
     </w:p>
@@ -14593,7 +14482,6 @@
       </w:pPr>
       <w:proofErr w:type="spellStart"/>
       <w:r>
-        <w:lastRenderedPageBreak/>
         <w:t>testZLoginSuccessfulWithPreferencesSaved</w:t>
       </w:r>
       <w:proofErr w:type="spellEnd"/>
@@ -14630,8 +14518,8 @@
       <w:pPr>
         <w:pStyle w:val="berschrift3"/>
       </w:pPr>
-      <w:bookmarkStart w:id="76" w:name="_Ref294098401"/>
-      <w:bookmarkStart w:id="77" w:name="_Toc294100157"/>
+      <w:bookmarkStart w:id="75" w:name="_Ref294098401"/>
+      <w:bookmarkStart w:id="76" w:name="_Toc294100157"/>
       <w:r>
         <w:t xml:space="preserve">Testklasse </w:t>
       </w:r>
@@ -14642,8 +14530,8 @@
       <w:r>
         <w:t>Test</w:t>
       </w:r>
+      <w:bookmarkEnd w:id="75"/>
       <w:bookmarkEnd w:id="76"/>
-      <w:bookmarkEnd w:id="77"/>
       <w:proofErr w:type="spellEnd"/>
     </w:p>
     <w:p>
@@ -14696,31 +14584,18 @@
       <w:pPr>
         <w:pStyle w:val="Beschriftung"/>
       </w:pPr>
-      <w:bookmarkStart w:id="78" w:name="_Toc294100217"/>
+      <w:bookmarkStart w:id="77" w:name="_Toc294100217"/>
       <w:r>
         <w:t xml:space="preserve">Abbildung </w:t>
       </w:r>
-      <w:r>
-        <w:fldChar w:fldCharType="begin"/>
-      </w:r>
-      <w:r>
-        <w:instrText xml:space="preserve"> SEQ Abbildung \* ARABIC </w:instrText>
-      </w:r>
-      <w:r>
-        <w:fldChar w:fldCharType="separate"/>
-      </w:r>
-      <w:r>
-        <w:rPr>
-          <w:noProof/>
-        </w:rPr>
-        <w:t>12</w:t>
-      </w:r>
-      <w:r>
-        <w:rPr>
-          <w:noProof/>
-        </w:rPr>
-        <w:fldChar w:fldCharType="end"/>
-      </w:r>
+      <w:fldSimple w:instr=" SEQ Abbildung \* ARABIC ">
+        <w:r>
+          <w:rPr>
+            <w:noProof/>
+          </w:rPr>
+          <w:t>12</w:t>
+        </w:r>
+      </w:fldSimple>
       <w:r>
         <w:t xml:space="preserve"> - Testklasse </w:t>
       </w:r>
@@ -14728,7 +14603,7 @@
       <w:r>
         <w:t>CustomerHelperTest</w:t>
       </w:r>
-      <w:bookmarkEnd w:id="78"/>
+      <w:bookmarkEnd w:id="77"/>
       <w:proofErr w:type="spellEnd"/>
     </w:p>
     <w:p>
@@ -14837,11 +14712,27 @@
     </w:p>
     <w:p>
       <w:pPr>
+        <w:rPr>
+          <w:color w:val="243F60" w:themeColor="accent1" w:themeShade="7F"/>
+          <w:spacing w:val="15"/>
+          <w:sz w:val="22"/>
+          <w:szCs w:val="22"/>
+        </w:rPr>
+      </w:pPr>
+      <w:bookmarkStart w:id="78" w:name="_Ref294098412"/>
+      <w:bookmarkStart w:id="79" w:name="_Toc294100158"/>
+      <w:r>
+        <w:br w:type="page"/>
+      </w:r>
+    </w:p>
+    <w:p>
+      <w:pPr>
         <w:pStyle w:val="berschrift3"/>
       </w:pPr>
-      <w:bookmarkStart w:id="79" w:name="_Ref294098412"/>
-      <w:bookmarkStart w:id="80" w:name="_Toc294100158"/>
-      <w:r>
+      <w:bookmarkStart w:id="80" w:name="_GoBack"/>
+      <w:bookmarkEnd w:id="80"/>
+      <w:r>
+        <w:lastRenderedPageBreak/>
         <w:t xml:space="preserve">Testklasse </w:t>
       </w:r>
       <w:proofErr w:type="spellStart"/>
@@ -14851,8 +14742,8 @@
       <w:r>
         <w:t>Test</w:t>
       </w:r>
+      <w:bookmarkEnd w:id="78"/>
       <w:bookmarkEnd w:id="79"/>
-      <w:bookmarkEnd w:id="80"/>
       <w:proofErr w:type="spellEnd"/>
     </w:p>
     <w:p>
@@ -14909,27 +14800,14 @@
       <w:r>
         <w:t xml:space="preserve">Abbildung </w:t>
       </w:r>
-      <w:r>
-        <w:fldChar w:fldCharType="begin"/>
-      </w:r>
-      <w:r>
-        <w:instrText xml:space="preserve"> SEQ Abbildung \* ARABIC </w:instrText>
-      </w:r>
-      <w:r>
-        <w:fldChar w:fldCharType="separate"/>
-      </w:r>
-      <w:r>
-        <w:rPr>
-          <w:noProof/>
-        </w:rPr>
-        <w:t>13</w:t>
-      </w:r>
-      <w:r>
-        <w:rPr>
-          <w:noProof/>
-        </w:rPr>
-        <w:fldChar w:fldCharType="end"/>
-      </w:r>
+      <w:fldSimple w:instr=" SEQ Abbildung \* ARABIC ">
+        <w:r>
+          <w:rPr>
+            <w:noProof/>
+          </w:rPr>
+          <w:t>13</w:t>
+        </w:r>
+      </w:fldSimple>
       <w:r>
         <w:t xml:space="preserve"> - </w:t>
       </w:r>
@@ -15004,7 +14882,6 @@
           <w:noProof/>
           <w:lang w:eastAsia="de-CH"/>
         </w:rPr>
-        <w:lastRenderedPageBreak/>
         <w:drawing>
           <wp:inline distT="0" distB="0" distL="0" distR="0" wp14:anchorId="58B19159" wp14:editId="2F21E32B">
             <wp:extent cx="5629275" cy="1257300"/>
@@ -15050,27 +14927,14 @@
       <w:r>
         <w:t xml:space="preserve">Abbildung </w:t>
       </w:r>
-      <w:r>
-        <w:fldChar w:fldCharType="begin"/>
-      </w:r>
-      <w:r>
-        <w:instrText xml:space="preserve"> SEQ Abbildung \* ARABIC </w:instrText>
-      </w:r>
-      <w:r>
-        <w:fldChar w:fldCharType="separate"/>
-      </w:r>
-      <w:r>
-        <w:rPr>
-          <w:noProof/>
-        </w:rPr>
-        <w:t>14</w:t>
-      </w:r>
-      <w:r>
-        <w:rPr>
-          <w:noProof/>
-        </w:rPr>
-        <w:fldChar w:fldCharType="end"/>
-      </w:r>
+      <w:fldSimple w:instr=" SEQ Abbildung \* ARABIC ">
+        <w:r>
+          <w:rPr>
+            <w:noProof/>
+          </w:rPr>
+          <w:t>14</w:t>
+        </w:r>
+      </w:fldSimple>
       <w:r>
         <w:t xml:space="preserve"> - Testklasse </w:t>
       </w:r>
@@ -15202,14 +15066,27 @@
       <w:r>
         <w:t xml:space="preserve">Abbildung </w:t>
       </w:r>
-      <w:fldSimple w:instr=" SEQ Abbildung \* ARABIC ">
-        <w:r>
-          <w:rPr>
-            <w:noProof/>
-          </w:rPr>
-          <w:t>15</w:t>
-        </w:r>
-      </w:fldSimple>
+      <w:r>
+        <w:fldChar w:fldCharType="begin"/>
+      </w:r>
+      <w:r>
+        <w:instrText xml:space="preserve"> SEQ Abbildung \* ARABIC </w:instrText>
+      </w:r>
+      <w:r>
+        <w:fldChar w:fldCharType="separate"/>
+      </w:r>
+      <w:r>
+        <w:rPr>
+          <w:noProof/>
+        </w:rPr>
+        <w:t>15</w:t>
+      </w:r>
+      <w:r>
+        <w:rPr>
+          <w:noProof/>
+        </w:rPr>
+        <w:fldChar w:fldCharType="end"/>
+      </w:r>
       <w:r>
         <w:t xml:space="preserve"> </w:t>
       </w:r>
@@ -16551,7 +16428,7 @@
         <w:noProof/>
         <w:lang w:val="de-DE"/>
       </w:rPr>
-      <w:t>8</w:t>
+      <w:t>16</w:t>
     </w:r>
     <w:r>
       <w:rPr>
@@ -16565,16 +16442,31 @@
       </w:rPr>
       <w:t xml:space="preserve"> von </w:t>
     </w:r>
-    <w:fldSimple w:instr="NUMPAGES  \* Arabic  \* MERGEFORMAT">
-      <w:r>
-        <w:rPr>
-          <w:b/>
-          <w:noProof/>
-          <w:lang w:val="de-DE"/>
-        </w:rPr>
-        <w:t>17</w:t>
-      </w:r>
-    </w:fldSimple>
+    <w:r>
+      <w:fldChar w:fldCharType="begin"/>
+    </w:r>
+    <w:r>
+      <w:instrText>NUMPAGES  \* Arabic  \* MERGEFORMAT</w:instrText>
+    </w:r>
+    <w:r>
+      <w:fldChar w:fldCharType="separate"/>
+    </w:r>
+    <w:r>
+      <w:rPr>
+        <w:b/>
+        <w:noProof/>
+        <w:lang w:val="de-DE"/>
+      </w:rPr>
+      <w:t>17</w:t>
+    </w:r>
+    <w:r>
+      <w:rPr>
+        <w:b/>
+        <w:noProof/>
+        <w:lang w:val="de-DE"/>
+      </w:rPr>
+      <w:fldChar w:fldCharType="end"/>
+    </w:r>
   </w:p>
 </w:ftr>
 </file>
@@ -22683,7 +22575,7 @@
 </file>
 
 <file path=customXml/itemProps1.xml><?xml version="1.0" encoding="utf-8"?>
-<ds:datastoreItem xmlns:ds="http://schemas.openxmlformats.org/officeDocument/2006/customXml" ds:itemID="{5BA35578-2BF8-41C6-BAE7-4E5DEC4A764A}">
+<ds:datastoreItem xmlns:ds="http://schemas.openxmlformats.org/officeDocument/2006/customXml" ds:itemID="{FEB50E09-5B01-4D7A-B892-78151CD7EB14}">
   <ds:schemaRefs>
     <ds:schemaRef ds:uri="http://schemas.openxmlformats.org/officeDocument/2006/bibliography"/>
   </ds:schemaRefs>

--- a/doc/06_Tests/ms6/Test Dokumentation.docx
+++ b/doc/06_Tests/ms6/Test Dokumentation.docx
@@ -182,7 +182,6 @@
                     <w:dataBinding w:prefixMappings="xmlns:ns0='http://schemas.openxmlformats.org/officeDocument/2006/extended-properties'" w:xpath="/ns0:Properties[1]/ns0:Company[1]" w:storeItemID="{6668398D-A668-4E3E-A5EB-62B293D839F1}"/>
                     <w:text/>
                   </w:sdtPr>
-                  <w:sdtEndPr/>
                   <w:sdtContent>
                     <w:r>
                       <w:rPr>
@@ -215,7 +214,6 @@
                   <w:dataBinding w:prefixMappings="xmlns:ns0='http://schemas.openxmlformats.org/package/2006/metadata/core-properties' xmlns:ns1='http://purl.org/dc/elements/1.1/'" w:xpath="/ns0:coreProperties[1]/ns1:title[1]" w:storeItemID="{6C3C8BC8-F283-45AE-878A-BAB7291924A1}"/>
                   <w:text/>
                 </w:sdtPr>
-                <w:sdtEndPr/>
                 <w:sdtContent>
                   <w:p>
                     <w:pPr>
@@ -359,7 +357,7 @@
       <w:pPr>
         <w:pStyle w:val="berschrift1"/>
       </w:pPr>
-      <w:bookmarkStart w:id="0" w:name="_Toc294100118"/>
+      <w:bookmarkStart w:id="0" w:name="_Toc294190819"/>
       <w:r>
         <w:lastRenderedPageBreak/>
         <w:t>Dokumentinformationen</w:t>
@@ -370,7 +368,7 @@
       <w:pPr>
         <w:pStyle w:val="berschrift2"/>
       </w:pPr>
-      <w:bookmarkStart w:id="1" w:name="_Toc294100119"/>
+      <w:bookmarkStart w:id="1" w:name="_Toc294190820"/>
       <w:r>
         <w:t>Änderungsgeschichte</w:t>
       </w:r>
@@ -514,7 +512,7 @@
         </w:tc>
       </w:tr>
     </w:tbl>
-    <w:bookmarkStart w:id="2" w:name="_Toc294100120" w:displacedByCustomXml="next"/>
+    <w:bookmarkStart w:id="2" w:name="_Toc294190821" w:displacedByCustomXml="next"/>
     <w:sdt>
       <w:sdtPr>
         <w:rPr>
@@ -578,7 +576,7 @@
             </w:rPr>
             <w:fldChar w:fldCharType="separate"/>
           </w:r>
-          <w:hyperlink w:anchor="_Toc294100118" w:history="1">
+          <w:hyperlink w:anchor="_Toc294190819" w:history="1">
             <w:r>
               <w:rPr>
                 <w:rStyle w:val="Hyperlink"/>
@@ -622,7 +620,7 @@
                 <w:noProof/>
                 <w:webHidden/>
               </w:rPr>
-              <w:instrText xml:space="preserve"> PAGEREF _Toc294100118 \h </w:instrText>
+              <w:instrText xml:space="preserve"> PAGEREF _Toc294190819 \h </w:instrText>
             </w:r>
             <w:r>
               <w:rPr>
@@ -667,7 +665,7 @@
               <w:lang w:eastAsia="de-CH"/>
             </w:rPr>
           </w:pPr>
-          <w:hyperlink w:anchor="_Toc294100119" w:history="1">
+          <w:hyperlink w:anchor="_Toc294190820" w:history="1">
             <w:r>
               <w:rPr>
                 <w:rStyle w:val="Hyperlink"/>
@@ -710,7 +708,7 @@
                 <w:noProof/>
                 <w:webHidden/>
               </w:rPr>
-              <w:instrText xml:space="preserve"> PAGEREF _Toc294100119 \h </w:instrText>
+              <w:instrText xml:space="preserve"> PAGEREF _Toc294190820 \h </w:instrText>
             </w:r>
             <w:r>
               <w:rPr>
@@ -755,7 +753,7 @@
               <w:lang w:eastAsia="de-CH"/>
             </w:rPr>
           </w:pPr>
-          <w:hyperlink w:anchor="_Toc294100120" w:history="1">
+          <w:hyperlink w:anchor="_Toc294190821" w:history="1">
             <w:r>
               <w:rPr>
                 <w:rStyle w:val="Hyperlink"/>
@@ -799,7 +797,7 @@
                 <w:noProof/>
                 <w:webHidden/>
               </w:rPr>
-              <w:instrText xml:space="preserve"> PAGEREF _Toc294100120 \h </w:instrText>
+              <w:instrText xml:space="preserve"> PAGEREF _Toc294190821 \h </w:instrText>
             </w:r>
             <w:r>
               <w:rPr>
@@ -844,7 +842,7 @@
               <w:lang w:eastAsia="de-CH"/>
             </w:rPr>
           </w:pPr>
-          <w:hyperlink w:anchor="_Toc294100121" w:history="1">
+          <w:hyperlink w:anchor="_Toc294190822" w:history="1">
             <w:r>
               <w:rPr>
                 <w:rStyle w:val="Hyperlink"/>
@@ -887,7 +885,7 @@
                 <w:noProof/>
                 <w:webHidden/>
               </w:rPr>
-              <w:instrText xml:space="preserve"> PAGEREF _Toc294100121 \h </w:instrText>
+              <w:instrText xml:space="preserve"> PAGEREF _Toc294190822 \h </w:instrText>
             </w:r>
             <w:r>
               <w:rPr>
@@ -907,7 +905,7 @@
                 <w:noProof/>
                 <w:webHidden/>
               </w:rPr>
-              <w:t>2</w:t>
+              <w:t>3</w:t>
             </w:r>
             <w:r>
               <w:rPr>
@@ -933,7 +931,7 @@
               <w:lang w:eastAsia="de-CH"/>
             </w:rPr>
           </w:pPr>
-          <w:hyperlink w:anchor="_Toc294100122" w:history="1">
+          <w:hyperlink w:anchor="_Toc294190823" w:history="1">
             <w:r>
               <w:rPr>
                 <w:rStyle w:val="Hyperlink"/>
@@ -977,7 +975,7 @@
                 <w:noProof/>
                 <w:webHidden/>
               </w:rPr>
-              <w:instrText xml:space="preserve"> PAGEREF _Toc294100122 \h </w:instrText>
+              <w:instrText xml:space="preserve"> PAGEREF _Toc294190823 \h </w:instrText>
             </w:r>
             <w:r>
               <w:rPr>
@@ -997,7 +995,7 @@
                 <w:noProof/>
                 <w:webHidden/>
               </w:rPr>
-              <w:t>3</w:t>
+              <w:t>4</w:t>
             </w:r>
             <w:r>
               <w:rPr>
@@ -1022,7 +1020,7 @@
               <w:lang w:eastAsia="de-CH"/>
             </w:rPr>
           </w:pPr>
-          <w:hyperlink w:anchor="_Toc294100123" w:history="1">
+          <w:hyperlink w:anchor="_Toc294190824" w:history="1">
             <w:r>
               <w:rPr>
                 <w:rStyle w:val="Hyperlink"/>
@@ -1065,7 +1063,7 @@
                 <w:noProof/>
                 <w:webHidden/>
               </w:rPr>
-              <w:instrText xml:space="preserve"> PAGEREF _Toc294100123 \h </w:instrText>
+              <w:instrText xml:space="preserve"> PAGEREF _Toc294190824 \h </w:instrText>
             </w:r>
             <w:r>
               <w:rPr>
@@ -1085,7 +1083,7 @@
                 <w:noProof/>
                 <w:webHidden/>
               </w:rPr>
-              <w:t>3</w:t>
+              <w:t>4</w:t>
             </w:r>
             <w:r>
               <w:rPr>
@@ -1110,7 +1108,7 @@
               <w:lang w:eastAsia="de-CH"/>
             </w:rPr>
           </w:pPr>
-          <w:hyperlink w:anchor="_Toc294100124" w:history="1">
+          <w:hyperlink w:anchor="_Toc294190825" w:history="1">
             <w:r>
               <w:rPr>
                 <w:rStyle w:val="Hyperlink"/>
@@ -1153,7 +1151,7 @@
                 <w:noProof/>
                 <w:webHidden/>
               </w:rPr>
-              <w:instrText xml:space="preserve"> PAGEREF _Toc294100124 \h </w:instrText>
+              <w:instrText xml:space="preserve"> PAGEREF _Toc294190825 \h </w:instrText>
             </w:r>
             <w:r>
               <w:rPr>
@@ -1173,7 +1171,7 @@
                 <w:noProof/>
                 <w:webHidden/>
               </w:rPr>
-              <w:t>3</w:t>
+              <w:t>4</w:t>
             </w:r>
             <w:r>
               <w:rPr>
@@ -1198,7 +1196,7 @@
               <w:lang w:eastAsia="de-CH"/>
             </w:rPr>
           </w:pPr>
-          <w:hyperlink w:anchor="_Toc294100125" w:history="1">
+          <w:hyperlink w:anchor="_Toc294190826" w:history="1">
             <w:r>
               <w:rPr>
                 <w:rStyle w:val="Hyperlink"/>
@@ -1241,7 +1239,7 @@
                 <w:noProof/>
                 <w:webHidden/>
               </w:rPr>
-              <w:instrText xml:space="preserve"> PAGEREF _Toc294100125 \h </w:instrText>
+              <w:instrText xml:space="preserve"> PAGEREF _Toc294190826 \h </w:instrText>
             </w:r>
             <w:r>
               <w:rPr>
@@ -1261,7 +1259,7 @@
                 <w:noProof/>
                 <w:webHidden/>
               </w:rPr>
-              <w:t>3</w:t>
+              <w:t>4</w:t>
             </w:r>
             <w:r>
               <w:rPr>
@@ -1284,7 +1282,7 @@
               <w:sz w:val="22"/>
             </w:rPr>
           </w:pPr>
-          <w:hyperlink w:anchor="_Toc294100126" w:history="1">
+          <w:hyperlink w:anchor="_Toc294190827" w:history="1">
             <w:r>
               <w:rPr>
                 <w:rStyle w:val="Hyperlink"/>
@@ -1325,7 +1323,7 @@
                 <w:noProof/>
                 <w:webHidden/>
               </w:rPr>
-              <w:instrText xml:space="preserve"> PAGEREF _Toc294100126 \h </w:instrText>
+              <w:instrText xml:space="preserve"> PAGEREF _Toc294190827 \h </w:instrText>
             </w:r>
             <w:r>
               <w:rPr>
@@ -1345,7 +1343,7 @@
                 <w:noProof/>
                 <w:webHidden/>
               </w:rPr>
-              <w:t>3</w:t>
+              <w:t>4</w:t>
             </w:r>
             <w:r>
               <w:rPr>
@@ -1368,7 +1366,7 @@
               <w:sz w:val="22"/>
             </w:rPr>
           </w:pPr>
-          <w:hyperlink w:anchor="_Toc294100127" w:history="1">
+          <w:hyperlink w:anchor="_Toc294190828" w:history="1">
             <w:r>
               <w:rPr>
                 <w:rStyle w:val="Hyperlink"/>
@@ -1409,7 +1407,7 @@
                 <w:noProof/>
                 <w:webHidden/>
               </w:rPr>
-              <w:instrText xml:space="preserve"> PAGEREF _Toc294100127 \h </w:instrText>
+              <w:instrText xml:space="preserve"> PAGEREF _Toc294190828 \h </w:instrText>
             </w:r>
             <w:r>
               <w:rPr>
@@ -1429,7 +1427,7 @@
                 <w:noProof/>
                 <w:webHidden/>
               </w:rPr>
-              <w:t>3</w:t>
+              <w:t>4</w:t>
             </w:r>
             <w:r>
               <w:rPr>
@@ -1454,7 +1452,7 @@
               <w:lang w:eastAsia="de-CH"/>
             </w:rPr>
           </w:pPr>
-          <w:hyperlink w:anchor="_Toc294100128" w:history="1">
+          <w:hyperlink w:anchor="_Toc294190829" w:history="1">
             <w:r>
               <w:rPr>
                 <w:rStyle w:val="Hyperlink"/>
@@ -1497,7 +1495,7 @@
                 <w:noProof/>
                 <w:webHidden/>
               </w:rPr>
-              <w:instrText xml:space="preserve"> PAGEREF _Toc294100128 \h </w:instrText>
+              <w:instrText xml:space="preserve"> PAGEREF _Toc294190829 \h </w:instrText>
             </w:r>
             <w:r>
               <w:rPr>
@@ -1517,7 +1515,7 @@
                 <w:noProof/>
                 <w:webHidden/>
               </w:rPr>
-              <w:t>4</w:t>
+              <w:t>5</w:t>
             </w:r>
             <w:r>
               <w:rPr>
@@ -1540,7 +1538,7 @@
               <w:sz w:val="22"/>
             </w:rPr>
           </w:pPr>
-          <w:hyperlink w:anchor="_Toc294100129" w:history="1">
+          <w:hyperlink w:anchor="_Toc294190830" w:history="1">
             <w:r>
               <w:rPr>
                 <w:rStyle w:val="Hyperlink"/>
@@ -1581,7 +1579,7 @@
                 <w:noProof/>
                 <w:webHidden/>
               </w:rPr>
-              <w:instrText xml:space="preserve"> PAGEREF _Toc294100129 \h </w:instrText>
+              <w:instrText xml:space="preserve"> PAGEREF _Toc294190830 \h </w:instrText>
             </w:r>
             <w:r>
               <w:rPr>
@@ -1601,7 +1599,7 @@
                 <w:noProof/>
                 <w:webHidden/>
               </w:rPr>
-              <w:t>4</w:t>
+              <w:t>5</w:t>
             </w:r>
             <w:r>
               <w:rPr>
@@ -1626,7 +1624,7 @@
               <w:lang w:eastAsia="de-CH"/>
             </w:rPr>
           </w:pPr>
-          <w:hyperlink w:anchor="_Toc294100130" w:history="1">
+          <w:hyperlink w:anchor="_Toc294190831" w:history="1">
             <w:r>
               <w:rPr>
                 <w:rStyle w:val="Hyperlink"/>
@@ -1669,7 +1667,7 @@
                 <w:noProof/>
                 <w:webHidden/>
               </w:rPr>
-              <w:instrText xml:space="preserve"> PAGEREF _Toc294100130 \h </w:instrText>
+              <w:instrText xml:space="preserve"> PAGEREF _Toc294190831 \h </w:instrText>
             </w:r>
             <w:r>
               <w:rPr>
@@ -1689,7 +1687,7 @@
                 <w:noProof/>
                 <w:webHidden/>
               </w:rPr>
-              <w:t>4</w:t>
+              <w:t>5</w:t>
             </w:r>
             <w:r>
               <w:rPr>
@@ -1712,7 +1710,7 @@
               <w:sz w:val="22"/>
             </w:rPr>
           </w:pPr>
-          <w:hyperlink w:anchor="_Toc294100131" w:history="1">
+          <w:hyperlink w:anchor="_Toc294190832" w:history="1">
             <w:r>
               <w:rPr>
                 <w:rStyle w:val="Hyperlink"/>
@@ -1753,7 +1751,7 @@
                 <w:noProof/>
                 <w:webHidden/>
               </w:rPr>
-              <w:instrText xml:space="preserve"> PAGEREF _Toc294100131 \h </w:instrText>
+              <w:instrText xml:space="preserve"> PAGEREF _Toc294190832 \h </w:instrText>
             </w:r>
             <w:r>
               <w:rPr>
@@ -1773,7 +1771,7 @@
                 <w:noProof/>
                 <w:webHidden/>
               </w:rPr>
-              <w:t>4</w:t>
+              <w:t>5</w:t>
             </w:r>
             <w:r>
               <w:rPr>
@@ -1798,7 +1796,7 @@
               <w:lang w:eastAsia="de-CH"/>
             </w:rPr>
           </w:pPr>
-          <w:hyperlink w:anchor="_Toc294100132" w:history="1">
+          <w:hyperlink w:anchor="_Toc294190833" w:history="1">
             <w:r>
               <w:rPr>
                 <w:rStyle w:val="Hyperlink"/>
@@ -1841,7 +1839,7 @@
                 <w:noProof/>
                 <w:webHidden/>
               </w:rPr>
-              <w:instrText xml:space="preserve"> PAGEREF _Toc294100132 \h </w:instrText>
+              <w:instrText xml:space="preserve"> PAGEREF _Toc294190833 \h </w:instrText>
             </w:r>
             <w:r>
               <w:rPr>
@@ -1861,7 +1859,7 @@
                 <w:noProof/>
                 <w:webHidden/>
               </w:rPr>
-              <w:t>5</w:t>
+              <w:t>6</w:t>
             </w:r>
             <w:r>
               <w:rPr>
@@ -1884,7 +1882,7 @@
               <w:sz w:val="22"/>
             </w:rPr>
           </w:pPr>
-          <w:hyperlink w:anchor="_Toc294100133" w:history="1">
+          <w:hyperlink w:anchor="_Toc294190834" w:history="1">
             <w:r>
               <w:rPr>
                 <w:rStyle w:val="Hyperlink"/>
@@ -1925,7 +1923,7 @@
                 <w:noProof/>
                 <w:webHidden/>
               </w:rPr>
-              <w:instrText xml:space="preserve"> PAGEREF _Toc294100133 \h </w:instrText>
+              <w:instrText xml:space="preserve"> PAGEREF _Toc294190834 \h </w:instrText>
             </w:r>
             <w:r>
               <w:rPr>
@@ -1945,7 +1943,7 @@
                 <w:noProof/>
                 <w:webHidden/>
               </w:rPr>
-              <w:t>5</w:t>
+              <w:t>6</w:t>
             </w:r>
             <w:r>
               <w:rPr>
@@ -1970,7 +1968,7 @@
               <w:lang w:eastAsia="de-CH"/>
             </w:rPr>
           </w:pPr>
-          <w:hyperlink w:anchor="_Toc294100134" w:history="1">
+          <w:hyperlink w:anchor="_Toc294190835" w:history="1">
             <w:r>
               <w:rPr>
                 <w:rStyle w:val="Hyperlink"/>
@@ -2013,7 +2011,7 @@
                 <w:noProof/>
                 <w:webHidden/>
               </w:rPr>
-              <w:instrText xml:space="preserve"> PAGEREF _Toc294100134 \h </w:instrText>
+              <w:instrText xml:space="preserve"> PAGEREF _Toc294190835 \h </w:instrText>
             </w:r>
             <w:r>
               <w:rPr>
@@ -2033,7 +2031,7 @@
                 <w:noProof/>
                 <w:webHidden/>
               </w:rPr>
-              <w:t>5</w:t>
+              <w:t>6</w:t>
             </w:r>
             <w:r>
               <w:rPr>
@@ -2056,7 +2054,7 @@
               <w:sz w:val="22"/>
             </w:rPr>
           </w:pPr>
-          <w:hyperlink w:anchor="_Toc294100135" w:history="1">
+          <w:hyperlink w:anchor="_Toc294190836" w:history="1">
             <w:r>
               <w:rPr>
                 <w:rStyle w:val="Hyperlink"/>
@@ -2097,7 +2095,7 @@
                 <w:noProof/>
                 <w:webHidden/>
               </w:rPr>
-              <w:instrText xml:space="preserve"> PAGEREF _Toc294100135 \h </w:instrText>
+              <w:instrText xml:space="preserve"> PAGEREF _Toc294190836 \h </w:instrText>
             </w:r>
             <w:r>
               <w:rPr>
@@ -2117,7 +2115,7 @@
                 <w:noProof/>
                 <w:webHidden/>
               </w:rPr>
-              <w:t>5</w:t>
+              <w:t>6</w:t>
             </w:r>
             <w:r>
               <w:rPr>
@@ -2142,7 +2140,7 @@
               <w:lang w:eastAsia="de-CH"/>
             </w:rPr>
           </w:pPr>
-          <w:hyperlink w:anchor="_Toc294100136" w:history="1">
+          <w:hyperlink w:anchor="_Toc294190837" w:history="1">
             <w:r>
               <w:rPr>
                 <w:rStyle w:val="Hyperlink"/>
@@ -2185,7 +2183,7 @@
                 <w:noProof/>
                 <w:webHidden/>
               </w:rPr>
-              <w:instrText xml:space="preserve"> PAGEREF _Toc294100136 \h </w:instrText>
+              <w:instrText xml:space="preserve"> PAGEREF _Toc294190837 \h </w:instrText>
             </w:r>
             <w:r>
               <w:rPr>
@@ -2205,7 +2203,7 @@
                 <w:noProof/>
                 <w:webHidden/>
               </w:rPr>
-              <w:t>5</w:t>
+              <w:t>6</w:t>
             </w:r>
             <w:r>
               <w:rPr>
@@ -2228,7 +2226,7 @@
               <w:sz w:val="22"/>
             </w:rPr>
           </w:pPr>
-          <w:hyperlink w:anchor="_Toc294100137" w:history="1">
+          <w:hyperlink w:anchor="_Toc294190838" w:history="1">
             <w:r>
               <w:rPr>
                 <w:rStyle w:val="Hyperlink"/>
@@ -2269,7 +2267,7 @@
                 <w:noProof/>
                 <w:webHidden/>
               </w:rPr>
-              <w:instrText xml:space="preserve"> PAGEREF _Toc294100137 \h </w:instrText>
+              <w:instrText xml:space="preserve"> PAGEREF _Toc294190838 \h </w:instrText>
             </w:r>
             <w:r>
               <w:rPr>
@@ -2289,7 +2287,7 @@
                 <w:noProof/>
                 <w:webHidden/>
               </w:rPr>
-              <w:t>6</w:t>
+              <w:t>7</w:t>
             </w:r>
             <w:r>
               <w:rPr>
@@ -2314,7 +2312,7 @@
               <w:lang w:eastAsia="de-CH"/>
             </w:rPr>
           </w:pPr>
-          <w:hyperlink w:anchor="_Toc294100138" w:history="1">
+          <w:hyperlink w:anchor="_Toc294190839" w:history="1">
             <w:r>
               <w:rPr>
                 <w:rStyle w:val="Hyperlink"/>
@@ -2357,7 +2355,7 @@
                 <w:noProof/>
                 <w:webHidden/>
               </w:rPr>
-              <w:instrText xml:space="preserve"> PAGEREF _Toc294100138 \h </w:instrText>
+              <w:instrText xml:space="preserve"> PAGEREF _Toc294190839 \h </w:instrText>
             </w:r>
             <w:r>
               <w:rPr>
@@ -2377,7 +2375,7 @@
                 <w:noProof/>
                 <w:webHidden/>
               </w:rPr>
-              <w:t>6</w:t>
+              <w:t>7</w:t>
             </w:r>
             <w:r>
               <w:rPr>
@@ -2400,7 +2398,7 @@
               <w:sz w:val="22"/>
             </w:rPr>
           </w:pPr>
-          <w:hyperlink w:anchor="_Toc294100139" w:history="1">
+          <w:hyperlink w:anchor="_Toc294190840" w:history="1">
             <w:r>
               <w:rPr>
                 <w:rStyle w:val="Hyperlink"/>
@@ -2441,7 +2439,7 @@
                 <w:noProof/>
                 <w:webHidden/>
               </w:rPr>
-              <w:instrText xml:space="preserve"> PAGEREF _Toc294100139 \h </w:instrText>
+              <w:instrText xml:space="preserve"> PAGEREF _Toc294190840 \h </w:instrText>
             </w:r>
             <w:r>
               <w:rPr>
@@ -2461,7 +2459,7 @@
                 <w:noProof/>
                 <w:webHidden/>
               </w:rPr>
-              <w:t>6</w:t>
+              <w:t>7</w:t>
             </w:r>
             <w:r>
               <w:rPr>
@@ -2486,7 +2484,7 @@
               <w:lang w:eastAsia="de-CH"/>
             </w:rPr>
           </w:pPr>
-          <w:hyperlink w:anchor="_Toc294100140" w:history="1">
+          <w:hyperlink w:anchor="_Toc294190841" w:history="1">
             <w:r>
               <w:rPr>
                 <w:rStyle w:val="Hyperlink"/>
@@ -2529,7 +2527,7 @@
                 <w:noProof/>
                 <w:webHidden/>
               </w:rPr>
-              <w:instrText xml:space="preserve"> PAGEREF _Toc294100140 \h </w:instrText>
+              <w:instrText xml:space="preserve"> PAGEREF _Toc294190841 \h </w:instrText>
             </w:r>
             <w:r>
               <w:rPr>
@@ -2549,7 +2547,7 @@
                 <w:noProof/>
                 <w:webHidden/>
               </w:rPr>
-              <w:t>6</w:t>
+              <w:t>7</w:t>
             </w:r>
             <w:r>
               <w:rPr>
@@ -2572,7 +2570,7 @@
               <w:sz w:val="22"/>
             </w:rPr>
           </w:pPr>
-          <w:hyperlink w:anchor="_Toc294100141" w:history="1">
+          <w:hyperlink w:anchor="_Toc294190842" w:history="1">
             <w:r>
               <w:rPr>
                 <w:rStyle w:val="Hyperlink"/>
@@ -2613,7 +2611,7 @@
                 <w:noProof/>
                 <w:webHidden/>
               </w:rPr>
-              <w:instrText xml:space="preserve"> PAGEREF _Toc294100141 \h </w:instrText>
+              <w:instrText xml:space="preserve"> PAGEREF _Toc294190842 \h </w:instrText>
             </w:r>
             <w:r>
               <w:rPr>
@@ -2633,7 +2631,7 @@
                 <w:noProof/>
                 <w:webHidden/>
               </w:rPr>
-              <w:t>6</w:t>
+              <w:t>7</w:t>
             </w:r>
             <w:r>
               <w:rPr>
@@ -2658,7 +2656,7 @@
               <w:lang w:eastAsia="de-CH"/>
             </w:rPr>
           </w:pPr>
-          <w:hyperlink w:anchor="_Toc294100142" w:history="1">
+          <w:hyperlink w:anchor="_Toc294190843" w:history="1">
             <w:r>
               <w:rPr>
                 <w:rStyle w:val="Hyperlink"/>
@@ -2701,7 +2699,7 @@
                 <w:noProof/>
                 <w:webHidden/>
               </w:rPr>
-              <w:instrText xml:space="preserve"> PAGEREF _Toc294100142 \h </w:instrText>
+              <w:instrText xml:space="preserve"> PAGEREF _Toc294190843 \h </w:instrText>
             </w:r>
             <w:r>
               <w:rPr>
@@ -2721,7 +2719,7 @@
                 <w:noProof/>
                 <w:webHidden/>
               </w:rPr>
-              <w:t>7</w:t>
+              <w:t>8</w:t>
             </w:r>
             <w:r>
               <w:rPr>
@@ -2744,7 +2742,7 @@
               <w:sz w:val="22"/>
             </w:rPr>
           </w:pPr>
-          <w:hyperlink w:anchor="_Toc294100143" w:history="1">
+          <w:hyperlink w:anchor="_Toc294190844" w:history="1">
             <w:r>
               <w:rPr>
                 <w:rStyle w:val="Hyperlink"/>
@@ -2785,7 +2783,7 @@
                 <w:noProof/>
                 <w:webHidden/>
               </w:rPr>
-              <w:instrText xml:space="preserve"> PAGEREF _Toc294100143 \h </w:instrText>
+              <w:instrText xml:space="preserve"> PAGEREF _Toc294190844 \h </w:instrText>
             </w:r>
             <w:r>
               <w:rPr>
@@ -2805,7 +2803,7 @@
                 <w:noProof/>
                 <w:webHidden/>
               </w:rPr>
-              <w:t>7</w:t>
+              <w:t>8</w:t>
             </w:r>
             <w:r>
               <w:rPr>
@@ -2831,7 +2829,7 @@
               <w:lang w:eastAsia="de-CH"/>
             </w:rPr>
           </w:pPr>
-          <w:hyperlink w:anchor="_Toc294100144" w:history="1">
+          <w:hyperlink w:anchor="_Toc294190845" w:history="1">
             <w:r>
               <w:rPr>
                 <w:rStyle w:val="Hyperlink"/>
@@ -2875,7 +2873,7 @@
                 <w:noProof/>
                 <w:webHidden/>
               </w:rPr>
-              <w:instrText xml:space="preserve"> PAGEREF _Toc294100144 \h </w:instrText>
+              <w:instrText xml:space="preserve"> PAGEREF _Toc294190845 \h </w:instrText>
             </w:r>
             <w:r>
               <w:rPr>
@@ -2895,7 +2893,7 @@
                 <w:noProof/>
                 <w:webHidden/>
               </w:rPr>
-              <w:t>8</w:t>
+              <w:t>9</w:t>
             </w:r>
             <w:r>
               <w:rPr>
@@ -2920,7 +2918,7 @@
               <w:lang w:eastAsia="de-CH"/>
             </w:rPr>
           </w:pPr>
-          <w:hyperlink w:anchor="_Toc294100145" w:history="1">
+          <w:hyperlink w:anchor="_Toc294190846" w:history="1">
             <w:r>
               <w:rPr>
                 <w:rStyle w:val="Hyperlink"/>
@@ -2963,7 +2961,7 @@
                 <w:noProof/>
                 <w:webHidden/>
               </w:rPr>
-              <w:instrText xml:space="preserve"> PAGEREF _Toc294100145 \h </w:instrText>
+              <w:instrText xml:space="preserve"> PAGEREF _Toc294190846 \h </w:instrText>
             </w:r>
             <w:r>
               <w:rPr>
@@ -2983,7 +2981,7 @@
                 <w:noProof/>
                 <w:webHidden/>
               </w:rPr>
-              <w:t>8</w:t>
+              <w:t>9</w:t>
             </w:r>
             <w:r>
               <w:rPr>
@@ -3006,7 +3004,7 @@
               <w:sz w:val="22"/>
             </w:rPr>
           </w:pPr>
-          <w:hyperlink w:anchor="_Toc294100146" w:history="1">
+          <w:hyperlink w:anchor="_Toc294190847" w:history="1">
             <w:r>
               <w:rPr>
                 <w:rStyle w:val="Hyperlink"/>
@@ -3047,7 +3045,7 @@
                 <w:noProof/>
                 <w:webHidden/>
               </w:rPr>
-              <w:instrText xml:space="preserve"> PAGEREF _Toc294100146 \h </w:instrText>
+              <w:instrText xml:space="preserve"> PAGEREF _Toc294190847 \h </w:instrText>
             </w:r>
             <w:r>
               <w:rPr>
@@ -3067,7 +3065,7 @@
                 <w:noProof/>
                 <w:webHidden/>
               </w:rPr>
-              <w:t>8</w:t>
+              <w:t>9</w:t>
             </w:r>
             <w:r>
               <w:rPr>
@@ -3090,7 +3088,7 @@
               <w:sz w:val="22"/>
             </w:rPr>
           </w:pPr>
-          <w:hyperlink w:anchor="_Toc294100147" w:history="1">
+          <w:hyperlink w:anchor="_Toc294190848" w:history="1">
             <w:r>
               <w:rPr>
                 <w:rStyle w:val="Hyperlink"/>
@@ -3131,7 +3129,7 @@
                 <w:noProof/>
                 <w:webHidden/>
               </w:rPr>
-              <w:instrText xml:space="preserve"> PAGEREF _Toc294100147 \h </w:instrText>
+              <w:instrText xml:space="preserve"> PAGEREF _Toc294190848 \h </w:instrText>
             </w:r>
             <w:r>
               <w:rPr>
@@ -3151,7 +3149,7 @@
                 <w:noProof/>
                 <w:webHidden/>
               </w:rPr>
-              <w:t>8</w:t>
+              <w:t>9</w:t>
             </w:r>
             <w:r>
               <w:rPr>
@@ -3174,11 +3172,12 @@
               <w:sz w:val="22"/>
             </w:rPr>
           </w:pPr>
-          <w:hyperlink w:anchor="_Toc294100148" w:history="1">
+          <w:hyperlink w:anchor="_Toc294190849" w:history="1">
             <w:r>
               <w:rPr>
                 <w:rStyle w:val="Hyperlink"/>
                 <w:noProof/>
+                <w:lang w:val="en-US"/>
               </w:rPr>
               <w:t>3.1.3</w:t>
             </w:r>
@@ -3193,6 +3192,7 @@
               <w:rPr>
                 <w:rStyle w:val="Hyperlink"/>
                 <w:noProof/>
+                <w:lang w:val="en-US"/>
               </w:rPr>
               <w:t>Testklasse HttpTestCase</w:t>
             </w:r>
@@ -3215,7 +3215,7 @@
                 <w:noProof/>
                 <w:webHidden/>
               </w:rPr>
-              <w:instrText xml:space="preserve"> PAGEREF _Toc294100148 \h </w:instrText>
+              <w:instrText xml:space="preserve"> PAGEREF _Toc294190849 \h </w:instrText>
             </w:r>
             <w:r>
               <w:rPr>
@@ -3235,7 +3235,7 @@
                 <w:noProof/>
                 <w:webHidden/>
               </w:rPr>
-              <w:t>9</w:t>
+              <w:t>10</w:t>
             </w:r>
             <w:r>
               <w:rPr>
@@ -3258,7 +3258,7 @@
               <w:sz w:val="22"/>
             </w:rPr>
           </w:pPr>
-          <w:hyperlink w:anchor="_Toc294100149" w:history="1">
+          <w:hyperlink w:anchor="_Toc294190850" w:history="1">
             <w:r>
               <w:rPr>
                 <w:rStyle w:val="Hyperlink"/>
@@ -3299,7 +3299,7 @@
                 <w:noProof/>
                 <w:webHidden/>
               </w:rPr>
-              <w:instrText xml:space="preserve"> PAGEREF _Toc294100149 \h </w:instrText>
+              <w:instrText xml:space="preserve"> PAGEREF _Toc294190850 \h </w:instrText>
             </w:r>
             <w:r>
               <w:rPr>
@@ -3319,7 +3319,7 @@
                 <w:noProof/>
                 <w:webHidden/>
               </w:rPr>
-              <w:t>9</w:t>
+              <w:t>10</w:t>
             </w:r>
             <w:r>
               <w:rPr>
@@ -3342,7 +3342,7 @@
               <w:sz w:val="22"/>
             </w:rPr>
           </w:pPr>
-          <w:hyperlink w:anchor="_Toc294100150" w:history="1">
+          <w:hyperlink w:anchor="_Toc294190851" w:history="1">
             <w:r>
               <w:rPr>
                 <w:rStyle w:val="Hyperlink"/>
@@ -3383,7 +3383,7 @@
                 <w:noProof/>
                 <w:webHidden/>
               </w:rPr>
-              <w:instrText xml:space="preserve"> PAGEREF _Toc294100150 \h </w:instrText>
+              <w:instrText xml:space="preserve"> PAGEREF _Toc294190851 \h </w:instrText>
             </w:r>
             <w:r>
               <w:rPr>
@@ -3403,7 +3403,7 @@
                 <w:noProof/>
                 <w:webHidden/>
               </w:rPr>
-              <w:t>9</w:t>
+              <w:t>11</w:t>
             </w:r>
             <w:r>
               <w:rPr>
@@ -3426,7 +3426,7 @@
               <w:sz w:val="22"/>
             </w:rPr>
           </w:pPr>
-          <w:hyperlink w:anchor="_Toc294100151" w:history="1">
+          <w:hyperlink w:anchor="_Toc294190852" w:history="1">
             <w:r>
               <w:rPr>
                 <w:rStyle w:val="Hyperlink"/>
@@ -3467,7 +3467,7 @@
                 <w:noProof/>
                 <w:webHidden/>
               </w:rPr>
-              <w:instrText xml:space="preserve"> PAGEREF _Toc294100151 \h </w:instrText>
+              <w:instrText xml:space="preserve"> PAGEREF _Toc294190852 \h </w:instrText>
             </w:r>
             <w:r>
               <w:rPr>
@@ -3487,7 +3487,7 @@
                 <w:noProof/>
                 <w:webHidden/>
               </w:rPr>
-              <w:t>9</w:t>
+              <w:t>11</w:t>
             </w:r>
             <w:r>
               <w:rPr>
@@ -3510,7 +3510,7 @@
               <w:sz w:val="22"/>
             </w:rPr>
           </w:pPr>
-          <w:hyperlink w:anchor="_Toc294100152" w:history="1">
+          <w:hyperlink w:anchor="_Toc294190853" w:history="1">
             <w:r>
               <w:rPr>
                 <w:rStyle w:val="Hyperlink"/>
@@ -3551,7 +3551,7 @@
                 <w:noProof/>
                 <w:webHidden/>
               </w:rPr>
-              <w:instrText xml:space="preserve"> PAGEREF _Toc294100152 \h </w:instrText>
+              <w:instrText xml:space="preserve"> PAGEREF _Toc294190853 \h </w:instrText>
             </w:r>
             <w:r>
               <w:rPr>
@@ -3571,7 +3571,7 @@
                 <w:noProof/>
                 <w:webHidden/>
               </w:rPr>
-              <w:t>10</w:t>
+              <w:t>11</w:t>
             </w:r>
             <w:r>
               <w:rPr>
@@ -3594,7 +3594,7 @@
               <w:sz w:val="22"/>
             </w:rPr>
           </w:pPr>
-          <w:hyperlink w:anchor="_Toc294100153" w:history="1">
+          <w:hyperlink w:anchor="_Toc294190854" w:history="1">
             <w:r>
               <w:rPr>
                 <w:rStyle w:val="Hyperlink"/>
@@ -3635,7 +3635,7 @@
                 <w:noProof/>
                 <w:webHidden/>
               </w:rPr>
-              <w:instrText xml:space="preserve"> PAGEREF _Toc294100153 \h </w:instrText>
+              <w:instrText xml:space="preserve"> PAGEREF _Toc294190854 \h </w:instrText>
             </w:r>
             <w:r>
               <w:rPr>
@@ -3655,7 +3655,7 @@
                 <w:noProof/>
                 <w:webHidden/>
               </w:rPr>
-              <w:t>10</w:t>
+              <w:t>12</w:t>
             </w:r>
             <w:r>
               <w:rPr>
@@ -3678,7 +3678,7 @@
               <w:sz w:val="22"/>
             </w:rPr>
           </w:pPr>
-          <w:hyperlink w:anchor="_Toc294100154" w:history="1">
+          <w:hyperlink w:anchor="_Toc294190855" w:history="1">
             <w:r>
               <w:rPr>
                 <w:rStyle w:val="Hyperlink"/>
@@ -3719,7 +3719,7 @@
                 <w:noProof/>
                 <w:webHidden/>
               </w:rPr>
-              <w:instrText xml:space="preserve"> PAGEREF _Toc294100154 \h </w:instrText>
+              <w:instrText xml:space="preserve"> PAGEREF _Toc294190855 \h </w:instrText>
             </w:r>
             <w:r>
               <w:rPr>
@@ -3739,7 +3739,7 @@
                 <w:noProof/>
                 <w:webHidden/>
               </w:rPr>
-              <w:t>10</w:t>
+              <w:t>12</w:t>
             </w:r>
             <w:r>
               <w:rPr>
@@ -3762,7 +3762,7 @@
               <w:sz w:val="22"/>
             </w:rPr>
           </w:pPr>
-          <w:hyperlink w:anchor="_Toc294100155" w:history="1">
+          <w:hyperlink w:anchor="_Toc294190856" w:history="1">
             <w:r>
               <w:rPr>
                 <w:rStyle w:val="Hyperlink"/>
@@ -3803,7 +3803,7 @@
                 <w:noProof/>
                 <w:webHidden/>
               </w:rPr>
-              <w:instrText xml:space="preserve"> PAGEREF _Toc294100155 \h </w:instrText>
+              <w:instrText xml:space="preserve"> PAGEREF _Toc294190856 \h </w:instrText>
             </w:r>
             <w:r>
               <w:rPr>
@@ -3823,7 +3823,7 @@
                 <w:noProof/>
                 <w:webHidden/>
               </w:rPr>
-              <w:t>11</w:t>
+              <w:t>13</w:t>
             </w:r>
             <w:r>
               <w:rPr>
@@ -3846,7 +3846,7 @@
               <w:sz w:val="22"/>
             </w:rPr>
           </w:pPr>
-          <w:hyperlink w:anchor="_Toc294100156" w:history="1">
+          <w:hyperlink w:anchor="_Toc294190857" w:history="1">
             <w:r>
               <w:rPr>
                 <w:rStyle w:val="Hyperlink"/>
@@ -3887,7 +3887,7 @@
                 <w:noProof/>
                 <w:webHidden/>
               </w:rPr>
-              <w:instrText xml:space="preserve"> PAGEREF _Toc294100156 \h </w:instrText>
+              <w:instrText xml:space="preserve"> PAGEREF _Toc294190857 \h </w:instrText>
             </w:r>
             <w:r>
               <w:rPr>
@@ -3907,7 +3907,7 @@
                 <w:noProof/>
                 <w:webHidden/>
               </w:rPr>
-              <w:t>11</w:t>
+              <w:t>13</w:t>
             </w:r>
             <w:r>
               <w:rPr>
@@ -3930,7 +3930,7 @@
               <w:sz w:val="22"/>
             </w:rPr>
           </w:pPr>
-          <w:hyperlink w:anchor="_Toc294100157" w:history="1">
+          <w:hyperlink w:anchor="_Toc294190858" w:history="1">
             <w:r>
               <w:rPr>
                 <w:rStyle w:val="Hyperlink"/>
@@ -3971,7 +3971,7 @@
                 <w:noProof/>
                 <w:webHidden/>
               </w:rPr>
-              <w:instrText xml:space="preserve"> PAGEREF _Toc294100157 \h </w:instrText>
+              <w:instrText xml:space="preserve"> PAGEREF _Toc294190858 \h </w:instrText>
             </w:r>
             <w:r>
               <w:rPr>
@@ -3991,7 +3991,7 @@
                 <w:noProof/>
                 <w:webHidden/>
               </w:rPr>
-              <w:t>12</w:t>
+              <w:t>14</w:t>
             </w:r>
             <w:r>
               <w:rPr>
@@ -4014,7 +4014,7 @@
               <w:sz w:val="22"/>
             </w:rPr>
           </w:pPr>
-          <w:hyperlink w:anchor="_Toc294100158" w:history="1">
+          <w:hyperlink w:anchor="_Toc294190859" w:history="1">
             <w:r>
               <w:rPr>
                 <w:rStyle w:val="Hyperlink"/>
@@ -4055,7 +4055,7 @@
                 <w:noProof/>
                 <w:webHidden/>
               </w:rPr>
-              <w:instrText xml:space="preserve"> PAGEREF _Toc294100158 \h </w:instrText>
+              <w:instrText xml:space="preserve"> PAGEREF _Toc294190859 \h </w:instrText>
             </w:r>
             <w:r>
               <w:rPr>
@@ -4075,7 +4075,7 @@
                 <w:noProof/>
                 <w:webHidden/>
               </w:rPr>
-              <w:t>12</w:t>
+              <w:t>15</w:t>
             </w:r>
             <w:r>
               <w:rPr>
@@ -4098,7 +4098,7 @@
               <w:sz w:val="22"/>
             </w:rPr>
           </w:pPr>
-          <w:hyperlink w:anchor="_Toc294100159" w:history="1">
+          <w:hyperlink w:anchor="_Toc294190860" w:history="1">
             <w:r>
               <w:rPr>
                 <w:rStyle w:val="Hyperlink"/>
@@ -4139,7 +4139,7 @@
                 <w:noProof/>
                 <w:webHidden/>
               </w:rPr>
-              <w:instrText xml:space="preserve"> PAGEREF _Toc294100159 \h </w:instrText>
+              <w:instrText xml:space="preserve"> PAGEREF _Toc294190860 \h </w:instrText>
             </w:r>
             <w:r>
               <w:rPr>
@@ -4159,7 +4159,7 @@
                 <w:noProof/>
                 <w:webHidden/>
               </w:rPr>
-              <w:t>13</w:t>
+              <w:t>15</w:t>
             </w:r>
             <w:r>
               <w:rPr>
@@ -4184,7 +4184,7 @@
               <w:lang w:eastAsia="de-CH"/>
             </w:rPr>
           </w:pPr>
-          <w:hyperlink w:anchor="_Toc294100160" w:history="1">
+          <w:hyperlink w:anchor="_Toc294190861" w:history="1">
             <w:r>
               <w:rPr>
                 <w:rStyle w:val="Hyperlink"/>
@@ -4227,7 +4227,7 @@
                 <w:noProof/>
                 <w:webHidden/>
               </w:rPr>
-              <w:instrText xml:space="preserve"> PAGEREF _Toc294100160 \h </w:instrText>
+              <w:instrText xml:space="preserve"> PAGEREF _Toc294190861 \h </w:instrText>
             </w:r>
             <w:r>
               <w:rPr>
@@ -4247,7 +4247,7 @@
                 <w:noProof/>
                 <w:webHidden/>
               </w:rPr>
-              <w:t>14</w:t>
+              <w:t>16</w:t>
             </w:r>
             <w:r>
               <w:rPr>
@@ -4270,7 +4270,7 @@
               <w:sz w:val="22"/>
             </w:rPr>
           </w:pPr>
-          <w:hyperlink w:anchor="_Toc294100161" w:history="1">
+          <w:hyperlink w:anchor="_Toc294190862" w:history="1">
             <w:r>
               <w:rPr>
                 <w:rStyle w:val="Hyperlink"/>
@@ -4290,7 +4290,7 @@
                 <w:rStyle w:val="Hyperlink"/>
                 <w:noProof/>
               </w:rPr>
-              <w:t>Gesamtübersicht Tests &amp; Abdeckung</w:t>
+              <w:t>Gesamtübersicht getestete Klassen</w:t>
             </w:r>
             <w:r>
               <w:rPr>
@@ -4311,7 +4311,7 @@
                 <w:noProof/>
                 <w:webHidden/>
               </w:rPr>
-              <w:instrText xml:space="preserve"> PAGEREF _Toc294100161 \h </w:instrText>
+              <w:instrText xml:space="preserve"> PAGEREF _Toc294190862 \h </w:instrText>
             </w:r>
             <w:r>
               <w:rPr>
@@ -4331,7 +4331,7 @@
                 <w:noProof/>
                 <w:webHidden/>
               </w:rPr>
-              <w:t>14</w:t>
+              <w:t>16</w:t>
             </w:r>
             <w:r>
               <w:rPr>
@@ -4354,7 +4354,7 @@
               <w:sz w:val="22"/>
             </w:rPr>
           </w:pPr>
-          <w:hyperlink w:anchor="_Toc294100162" w:history="1">
+          <w:hyperlink w:anchor="_Toc294190863" w:history="1">
             <w:r>
               <w:rPr>
                 <w:rStyle w:val="Hyperlink"/>
@@ -4376,7 +4376,7 @@
                 <w:noProof/>
                 <w:lang w:val="en-US"/>
               </w:rPr>
-              <w:t>TestklasseTimeEntriesControllerTest</w:t>
+              <w:t>Testklasse AddressesControllerTest</w:t>
             </w:r>
             <w:r>
               <w:rPr>
@@ -4397,7 +4397,7 @@
                 <w:noProof/>
                 <w:webHidden/>
               </w:rPr>
-              <w:instrText xml:space="preserve"> PAGEREF _Toc294100162 \h </w:instrText>
+              <w:instrText xml:space="preserve"> PAGEREF _Toc294190863 \h </w:instrText>
             </w:r>
             <w:r>
               <w:rPr>
@@ -4417,7 +4417,7 @@
                 <w:noProof/>
                 <w:webHidden/>
               </w:rPr>
-              <w:t>14</w:t>
+              <w:t>17</w:t>
             </w:r>
             <w:r>
               <w:rPr>
@@ -4440,14 +4440,530 @@
               <w:sz w:val="22"/>
             </w:rPr>
           </w:pPr>
-          <w:hyperlink w:anchor="_Toc294100163" w:history="1">
+          <w:hyperlink w:anchor="_Toc294190864" w:history="1">
             <w:r>
               <w:rPr>
                 <w:rStyle w:val="Hyperlink"/>
                 <w:noProof/>
+                <w:lang w:val="en-US"/>
+              </w:rPr>
+              <w:t>3.2.3</w:t>
+            </w:r>
+            <w:r>
+              <w:rPr>
+                <w:noProof/>
+                <w:sz w:val="22"/>
+              </w:rPr>
+              <w:tab/>
+            </w:r>
+            <w:r>
+              <w:rPr>
+                <w:rStyle w:val="Hyperlink"/>
+                <w:noProof/>
+                <w:lang w:val="en-US"/>
+              </w:rPr>
+              <w:t>Testklasse AppliedMaterialsControllerTest</w:t>
+            </w:r>
+            <w:r>
+              <w:rPr>
+                <w:noProof/>
+                <w:webHidden/>
+              </w:rPr>
+              <w:tab/>
+            </w:r>
+            <w:r>
+              <w:rPr>
+                <w:noProof/>
+                <w:webHidden/>
+              </w:rPr>
+              <w:fldChar w:fldCharType="begin"/>
+            </w:r>
+            <w:r>
+              <w:rPr>
+                <w:noProof/>
+                <w:webHidden/>
+              </w:rPr>
+              <w:instrText xml:space="preserve"> PAGEREF _Toc294190864 \h </w:instrText>
+            </w:r>
+            <w:r>
+              <w:rPr>
+                <w:noProof/>
+                <w:webHidden/>
+              </w:rPr>
+            </w:r>
+            <w:r>
+              <w:rPr>
+                <w:noProof/>
+                <w:webHidden/>
+              </w:rPr>
+              <w:fldChar w:fldCharType="separate"/>
+            </w:r>
+            <w:r>
+              <w:rPr>
+                <w:noProof/>
+                <w:webHidden/>
+              </w:rPr>
+              <w:t>17</w:t>
+            </w:r>
+            <w:r>
+              <w:rPr>
+                <w:noProof/>
+                <w:webHidden/>
+              </w:rPr>
+              <w:fldChar w:fldCharType="end"/>
+            </w:r>
+          </w:hyperlink>
+        </w:p>
+        <w:p>
+          <w:pPr>
+            <w:pStyle w:val="Verzeichnis3"/>
+            <w:tabs>
+              <w:tab w:val="left" w:pos="1100"/>
+              <w:tab w:val="right" w:leader="dot" w:pos="9062"/>
+            </w:tabs>
+            <w:rPr>
+              <w:noProof/>
+              <w:sz w:val="22"/>
+            </w:rPr>
+          </w:pPr>
+          <w:hyperlink w:anchor="_Toc294190865" w:history="1">
+            <w:r>
+              <w:rPr>
+                <w:rStyle w:val="Hyperlink"/>
+                <w:noProof/>
+                <w:lang w:val="en-US"/>
+              </w:rPr>
+              <w:t>3.2.4</w:t>
+            </w:r>
+            <w:r>
+              <w:rPr>
+                <w:noProof/>
+                <w:sz w:val="22"/>
+              </w:rPr>
+              <w:tab/>
+            </w:r>
+            <w:r>
+              <w:rPr>
+                <w:rStyle w:val="Hyperlink"/>
+                <w:noProof/>
+                <w:lang w:val="en-US"/>
+              </w:rPr>
+              <w:t>Testklasse CustomerControllerTest</w:t>
+            </w:r>
+            <w:r>
+              <w:rPr>
+                <w:noProof/>
+                <w:webHidden/>
+              </w:rPr>
+              <w:tab/>
+            </w:r>
+            <w:r>
+              <w:rPr>
+                <w:noProof/>
+                <w:webHidden/>
+              </w:rPr>
+              <w:fldChar w:fldCharType="begin"/>
+            </w:r>
+            <w:r>
+              <w:rPr>
+                <w:noProof/>
+                <w:webHidden/>
+              </w:rPr>
+              <w:instrText xml:space="preserve"> PAGEREF _Toc294190865 \h </w:instrText>
+            </w:r>
+            <w:r>
+              <w:rPr>
+                <w:noProof/>
+                <w:webHidden/>
+              </w:rPr>
+            </w:r>
+            <w:r>
+              <w:rPr>
+                <w:noProof/>
+                <w:webHidden/>
+              </w:rPr>
+              <w:fldChar w:fldCharType="separate"/>
+            </w:r>
+            <w:r>
+              <w:rPr>
+                <w:noProof/>
+                <w:webHidden/>
+              </w:rPr>
+              <w:t>17</w:t>
+            </w:r>
+            <w:r>
+              <w:rPr>
+                <w:noProof/>
+                <w:webHidden/>
+              </w:rPr>
+              <w:fldChar w:fldCharType="end"/>
+            </w:r>
+          </w:hyperlink>
+        </w:p>
+        <w:p>
+          <w:pPr>
+            <w:pStyle w:val="Verzeichnis3"/>
+            <w:tabs>
+              <w:tab w:val="left" w:pos="1100"/>
+              <w:tab w:val="right" w:leader="dot" w:pos="9062"/>
+            </w:tabs>
+            <w:rPr>
+              <w:noProof/>
+              <w:sz w:val="22"/>
+            </w:rPr>
+          </w:pPr>
+          <w:hyperlink w:anchor="_Toc294190866" w:history="1">
+            <w:r>
+              <w:rPr>
+                <w:rStyle w:val="Hyperlink"/>
+                <w:noProof/>
+                <w:lang w:val="en-US"/>
+              </w:rPr>
+              <w:t>3.2.5</w:t>
+            </w:r>
+            <w:r>
+              <w:rPr>
+                <w:noProof/>
+                <w:sz w:val="22"/>
+              </w:rPr>
+              <w:tab/>
+            </w:r>
+            <w:r>
+              <w:rPr>
+                <w:rStyle w:val="Hyperlink"/>
+                <w:noProof/>
+                <w:lang w:val="en-US"/>
+              </w:rPr>
+              <w:t>Testklasse MaterialsControllerTest</w:t>
+            </w:r>
+            <w:r>
+              <w:rPr>
+                <w:noProof/>
+                <w:webHidden/>
+              </w:rPr>
+              <w:tab/>
+            </w:r>
+            <w:r>
+              <w:rPr>
+                <w:noProof/>
+                <w:webHidden/>
+              </w:rPr>
+              <w:fldChar w:fldCharType="begin"/>
+            </w:r>
+            <w:r>
+              <w:rPr>
+                <w:noProof/>
+                <w:webHidden/>
+              </w:rPr>
+              <w:instrText xml:space="preserve"> PAGEREF _Toc294190866 \h </w:instrText>
+            </w:r>
+            <w:r>
+              <w:rPr>
+                <w:noProof/>
+                <w:webHidden/>
+              </w:rPr>
+            </w:r>
+            <w:r>
+              <w:rPr>
+                <w:noProof/>
+                <w:webHidden/>
+              </w:rPr>
+              <w:fldChar w:fldCharType="separate"/>
+            </w:r>
+            <w:r>
+              <w:rPr>
+                <w:noProof/>
+                <w:webHidden/>
+              </w:rPr>
+              <w:t>18</w:t>
+            </w:r>
+            <w:r>
+              <w:rPr>
+                <w:noProof/>
+                <w:webHidden/>
+              </w:rPr>
+              <w:fldChar w:fldCharType="end"/>
+            </w:r>
+          </w:hyperlink>
+        </w:p>
+        <w:p>
+          <w:pPr>
+            <w:pStyle w:val="Verzeichnis3"/>
+            <w:tabs>
+              <w:tab w:val="left" w:pos="1100"/>
+              <w:tab w:val="right" w:leader="dot" w:pos="9062"/>
+            </w:tabs>
+            <w:rPr>
+              <w:noProof/>
+              <w:sz w:val="22"/>
+            </w:rPr>
+          </w:pPr>
+          <w:hyperlink w:anchor="_Toc294190867" w:history="1">
+            <w:r>
+              <w:rPr>
+                <w:rStyle w:val="Hyperlink"/>
+                <w:noProof/>
+                <w:lang w:val="en-US"/>
+              </w:rPr>
+              <w:t>3.2.6</w:t>
+            </w:r>
+            <w:r>
+              <w:rPr>
+                <w:noProof/>
+                <w:sz w:val="22"/>
+              </w:rPr>
+              <w:tab/>
+            </w:r>
+            <w:r>
+              <w:rPr>
+                <w:rStyle w:val="Hyperlink"/>
+                <w:noProof/>
+                <w:lang w:val="en-US"/>
+              </w:rPr>
+              <w:t>Testklasse OrdersControllerTest</w:t>
+            </w:r>
+            <w:r>
+              <w:rPr>
+                <w:noProof/>
+                <w:webHidden/>
+              </w:rPr>
+              <w:tab/>
+            </w:r>
+            <w:r>
+              <w:rPr>
+                <w:noProof/>
+                <w:webHidden/>
+              </w:rPr>
+              <w:fldChar w:fldCharType="begin"/>
+            </w:r>
+            <w:r>
+              <w:rPr>
+                <w:noProof/>
+                <w:webHidden/>
+              </w:rPr>
+              <w:instrText xml:space="preserve"> PAGEREF _Toc294190867 \h </w:instrText>
+            </w:r>
+            <w:r>
+              <w:rPr>
+                <w:noProof/>
+                <w:webHidden/>
+              </w:rPr>
+            </w:r>
+            <w:r>
+              <w:rPr>
+                <w:noProof/>
+                <w:webHidden/>
+              </w:rPr>
+              <w:fldChar w:fldCharType="separate"/>
+            </w:r>
+            <w:r>
+              <w:rPr>
+                <w:noProof/>
+                <w:webHidden/>
+              </w:rPr>
+              <w:t>18</w:t>
+            </w:r>
+            <w:r>
+              <w:rPr>
+                <w:noProof/>
+                <w:webHidden/>
+              </w:rPr>
+              <w:fldChar w:fldCharType="end"/>
+            </w:r>
+          </w:hyperlink>
+        </w:p>
+        <w:p>
+          <w:pPr>
+            <w:pStyle w:val="Verzeichnis3"/>
+            <w:tabs>
+              <w:tab w:val="left" w:pos="1100"/>
+              <w:tab w:val="right" w:leader="dot" w:pos="9062"/>
+            </w:tabs>
+            <w:rPr>
+              <w:noProof/>
+              <w:sz w:val="22"/>
+            </w:rPr>
+          </w:pPr>
+          <w:hyperlink w:anchor="_Toc294190868" w:history="1">
+            <w:r>
+              <w:rPr>
+                <w:rStyle w:val="Hyperlink"/>
+                <w:noProof/>
+                <w:lang w:val="en-US"/>
+              </w:rPr>
+              <w:t>3.2.7</w:t>
+            </w:r>
+            <w:r>
+              <w:rPr>
+                <w:noProof/>
+                <w:sz w:val="22"/>
+              </w:rPr>
+              <w:tab/>
+            </w:r>
+            <w:r>
+              <w:rPr>
+                <w:rStyle w:val="Hyperlink"/>
+                <w:noProof/>
+                <w:lang w:val="en-US"/>
+              </w:rPr>
+              <w:t>Testklasse SessionsControllerTest</w:t>
+            </w:r>
+            <w:r>
+              <w:rPr>
+                <w:noProof/>
+                <w:webHidden/>
+              </w:rPr>
+              <w:tab/>
+            </w:r>
+            <w:r>
+              <w:rPr>
+                <w:noProof/>
+                <w:webHidden/>
+              </w:rPr>
+              <w:fldChar w:fldCharType="begin"/>
+            </w:r>
+            <w:r>
+              <w:rPr>
+                <w:noProof/>
+                <w:webHidden/>
+              </w:rPr>
+              <w:instrText xml:space="preserve"> PAGEREF _Toc294190868 \h </w:instrText>
+            </w:r>
+            <w:r>
+              <w:rPr>
+                <w:noProof/>
+                <w:webHidden/>
+              </w:rPr>
+            </w:r>
+            <w:r>
+              <w:rPr>
+                <w:noProof/>
+                <w:webHidden/>
+              </w:rPr>
+              <w:fldChar w:fldCharType="separate"/>
+            </w:r>
+            <w:r>
+              <w:rPr>
+                <w:noProof/>
+                <w:webHidden/>
+              </w:rPr>
+              <w:t>19</w:t>
+            </w:r>
+            <w:r>
+              <w:rPr>
+                <w:noProof/>
+                <w:webHidden/>
+              </w:rPr>
+              <w:fldChar w:fldCharType="end"/>
+            </w:r>
+          </w:hyperlink>
+        </w:p>
+        <w:p>
+          <w:pPr>
+            <w:pStyle w:val="Verzeichnis3"/>
+            <w:tabs>
+              <w:tab w:val="left" w:pos="1100"/>
+              <w:tab w:val="right" w:leader="dot" w:pos="9062"/>
+            </w:tabs>
+            <w:rPr>
+              <w:noProof/>
+              <w:sz w:val="22"/>
+            </w:rPr>
+          </w:pPr>
+          <w:hyperlink w:anchor="_Toc294190869" w:history="1">
+            <w:r>
+              <w:rPr>
+                <w:rStyle w:val="Hyperlink"/>
+                <w:noProof/>
+                <w:lang w:val="en-US"/>
+              </w:rPr>
+              <w:t>3.2.8</w:t>
+            </w:r>
+            <w:r>
+              <w:rPr>
+                <w:noProof/>
+                <w:sz w:val="22"/>
+              </w:rPr>
+              <w:tab/>
+            </w:r>
+            <w:r>
+              <w:rPr>
+                <w:rStyle w:val="Hyperlink"/>
+                <w:noProof/>
+                <w:lang w:val="en-US"/>
+              </w:rPr>
+              <w:t>Testklasse TimeEntriesControllerTest</w:t>
+            </w:r>
+            <w:r>
+              <w:rPr>
+                <w:noProof/>
+                <w:webHidden/>
+              </w:rPr>
+              <w:tab/>
+            </w:r>
+            <w:r>
+              <w:rPr>
+                <w:noProof/>
+                <w:webHidden/>
+              </w:rPr>
+              <w:fldChar w:fldCharType="begin"/>
+            </w:r>
+            <w:r>
+              <w:rPr>
+                <w:noProof/>
+                <w:webHidden/>
+              </w:rPr>
+              <w:instrText xml:space="preserve"> PAGEREF _Toc294190869 \h </w:instrText>
+            </w:r>
+            <w:r>
+              <w:rPr>
+                <w:noProof/>
+                <w:webHidden/>
+              </w:rPr>
+            </w:r>
+            <w:r>
+              <w:rPr>
+                <w:noProof/>
+                <w:webHidden/>
+              </w:rPr>
+              <w:fldChar w:fldCharType="separate"/>
+            </w:r>
+            <w:r>
+              <w:rPr>
+                <w:noProof/>
+                <w:webHidden/>
+              </w:rPr>
+              <w:t>19</w:t>
+            </w:r>
+            <w:r>
+              <w:rPr>
+                <w:noProof/>
+                <w:webHidden/>
+              </w:rPr>
+              <w:fldChar w:fldCharType="end"/>
+            </w:r>
+          </w:hyperlink>
+        </w:p>
+        <w:p>
+          <w:pPr>
+            <w:pStyle w:val="Verzeichnis3"/>
+            <w:tabs>
+              <w:tab w:val="left" w:pos="1100"/>
+              <w:tab w:val="right" w:leader="dot" w:pos="9062"/>
+            </w:tabs>
+            <w:rPr>
+              <w:noProof/>
+              <w:sz w:val="22"/>
+            </w:rPr>
+          </w:pPr>
+          <w:hyperlink w:anchor="_Toc294190870" w:history="1">
+            <w:r>
+              <w:rPr>
+                <w:rStyle w:val="Hyperlink"/>
+                <w:noProof/>
                 <w:lang w:val="en-GB"/>
               </w:rPr>
-              <w:t>3.2.3</w:t>
+              <w:t>3.2.9</w:t>
             </w:r>
             <w:r>
               <w:rPr>
@@ -4462,7 +4978,7 @@
                 <w:noProof/>
                 <w:lang w:val="en-GB"/>
               </w:rPr>
-              <w:t>TestklasseTimeEntryTest</w:t>
+              <w:t>Testklasse TimeEntryTypeMaterialsControllerTest</w:t>
             </w:r>
             <w:r>
               <w:rPr>
@@ -4483,7 +4999,7 @@
                 <w:noProof/>
                 <w:webHidden/>
               </w:rPr>
-              <w:instrText xml:space="preserve"> PAGEREF _Toc294100163 \h </w:instrText>
+              <w:instrText xml:space="preserve"> PAGEREF _Toc294190870 \h </w:instrText>
             </w:r>
             <w:r>
               <w:rPr>
@@ -4503,7 +5019,1206 @@
                 <w:noProof/>
                 <w:webHidden/>
               </w:rPr>
-              <w:t>15</w:t>
+              <w:t>19</w:t>
+            </w:r>
+            <w:r>
+              <w:rPr>
+                <w:noProof/>
+                <w:webHidden/>
+              </w:rPr>
+              <w:fldChar w:fldCharType="end"/>
+            </w:r>
+          </w:hyperlink>
+        </w:p>
+        <w:p>
+          <w:pPr>
+            <w:pStyle w:val="Verzeichnis3"/>
+            <w:tabs>
+              <w:tab w:val="left" w:pos="1320"/>
+              <w:tab w:val="right" w:leader="dot" w:pos="9062"/>
+            </w:tabs>
+            <w:rPr>
+              <w:noProof/>
+              <w:sz w:val="22"/>
+            </w:rPr>
+          </w:pPr>
+          <w:hyperlink w:anchor="_Toc294190871" w:history="1">
+            <w:r>
+              <w:rPr>
+                <w:rStyle w:val="Hyperlink"/>
+                <w:noProof/>
+                <w:lang w:val="en-GB"/>
+              </w:rPr>
+              <w:t>3.2.10</w:t>
+            </w:r>
+            <w:r>
+              <w:rPr>
+                <w:noProof/>
+                <w:sz w:val="22"/>
+              </w:rPr>
+              <w:tab/>
+            </w:r>
+            <w:r>
+              <w:rPr>
+                <w:rStyle w:val="Hyperlink"/>
+                <w:noProof/>
+                <w:lang w:val="en-GB"/>
+              </w:rPr>
+              <w:t>Testklasse TimeEntryTypesControllerTest</w:t>
+            </w:r>
+            <w:r>
+              <w:rPr>
+                <w:noProof/>
+                <w:webHidden/>
+              </w:rPr>
+              <w:tab/>
+            </w:r>
+            <w:r>
+              <w:rPr>
+                <w:noProof/>
+                <w:webHidden/>
+              </w:rPr>
+              <w:fldChar w:fldCharType="begin"/>
+            </w:r>
+            <w:r>
+              <w:rPr>
+                <w:noProof/>
+                <w:webHidden/>
+              </w:rPr>
+              <w:instrText xml:space="preserve"> PAGEREF _Toc294190871 \h </w:instrText>
+            </w:r>
+            <w:r>
+              <w:rPr>
+                <w:noProof/>
+                <w:webHidden/>
+              </w:rPr>
+            </w:r>
+            <w:r>
+              <w:rPr>
+                <w:noProof/>
+                <w:webHidden/>
+              </w:rPr>
+              <w:fldChar w:fldCharType="separate"/>
+            </w:r>
+            <w:r>
+              <w:rPr>
+                <w:noProof/>
+                <w:webHidden/>
+              </w:rPr>
+              <w:t>20</w:t>
+            </w:r>
+            <w:r>
+              <w:rPr>
+                <w:noProof/>
+                <w:webHidden/>
+              </w:rPr>
+              <w:fldChar w:fldCharType="end"/>
+            </w:r>
+          </w:hyperlink>
+        </w:p>
+        <w:p>
+          <w:pPr>
+            <w:pStyle w:val="Verzeichnis3"/>
+            <w:tabs>
+              <w:tab w:val="left" w:pos="1320"/>
+              <w:tab w:val="right" w:leader="dot" w:pos="9062"/>
+            </w:tabs>
+            <w:rPr>
+              <w:noProof/>
+              <w:sz w:val="22"/>
+            </w:rPr>
+          </w:pPr>
+          <w:hyperlink w:anchor="_Toc294190872" w:history="1">
+            <w:r>
+              <w:rPr>
+                <w:rStyle w:val="Hyperlink"/>
+                <w:noProof/>
+                <w:lang w:val="en-GB"/>
+              </w:rPr>
+              <w:t>3.2.11</w:t>
+            </w:r>
+            <w:r>
+              <w:rPr>
+                <w:noProof/>
+                <w:sz w:val="22"/>
+              </w:rPr>
+              <w:tab/>
+            </w:r>
+            <w:r>
+              <w:rPr>
+                <w:rStyle w:val="Hyperlink"/>
+                <w:noProof/>
+                <w:lang w:val="en-GB"/>
+              </w:rPr>
+              <w:t>Testklasse UsersControllerTest</w:t>
+            </w:r>
+            <w:r>
+              <w:rPr>
+                <w:noProof/>
+                <w:webHidden/>
+              </w:rPr>
+              <w:tab/>
+            </w:r>
+            <w:r>
+              <w:rPr>
+                <w:noProof/>
+                <w:webHidden/>
+              </w:rPr>
+              <w:fldChar w:fldCharType="begin"/>
+            </w:r>
+            <w:r>
+              <w:rPr>
+                <w:noProof/>
+                <w:webHidden/>
+              </w:rPr>
+              <w:instrText xml:space="preserve"> PAGEREF _Toc294190872 \h </w:instrText>
+            </w:r>
+            <w:r>
+              <w:rPr>
+                <w:noProof/>
+                <w:webHidden/>
+              </w:rPr>
+            </w:r>
+            <w:r>
+              <w:rPr>
+                <w:noProof/>
+                <w:webHidden/>
+              </w:rPr>
+              <w:fldChar w:fldCharType="separate"/>
+            </w:r>
+            <w:r>
+              <w:rPr>
+                <w:noProof/>
+                <w:webHidden/>
+              </w:rPr>
+              <w:t>20</w:t>
+            </w:r>
+            <w:r>
+              <w:rPr>
+                <w:noProof/>
+                <w:webHidden/>
+              </w:rPr>
+              <w:fldChar w:fldCharType="end"/>
+            </w:r>
+          </w:hyperlink>
+        </w:p>
+        <w:p>
+          <w:pPr>
+            <w:pStyle w:val="Verzeichnis3"/>
+            <w:tabs>
+              <w:tab w:val="left" w:pos="1320"/>
+              <w:tab w:val="right" w:leader="dot" w:pos="9062"/>
+            </w:tabs>
+            <w:rPr>
+              <w:noProof/>
+              <w:sz w:val="22"/>
+            </w:rPr>
+          </w:pPr>
+          <w:hyperlink w:anchor="_Toc294190873" w:history="1">
+            <w:r>
+              <w:rPr>
+                <w:rStyle w:val="Hyperlink"/>
+                <w:noProof/>
+                <w:lang w:val="en-GB"/>
+              </w:rPr>
+              <w:t>3.2.12</w:t>
+            </w:r>
+            <w:r>
+              <w:rPr>
+                <w:noProof/>
+                <w:sz w:val="22"/>
+              </w:rPr>
+              <w:tab/>
+            </w:r>
+            <w:r>
+              <w:rPr>
+                <w:rStyle w:val="Hyperlink"/>
+                <w:noProof/>
+                <w:lang w:val="en-GB"/>
+              </w:rPr>
+              <w:t>Testklasse AddressTest</w:t>
+            </w:r>
+            <w:r>
+              <w:rPr>
+                <w:noProof/>
+                <w:webHidden/>
+              </w:rPr>
+              <w:tab/>
+            </w:r>
+            <w:r>
+              <w:rPr>
+                <w:noProof/>
+                <w:webHidden/>
+              </w:rPr>
+              <w:fldChar w:fldCharType="begin"/>
+            </w:r>
+            <w:r>
+              <w:rPr>
+                <w:noProof/>
+                <w:webHidden/>
+              </w:rPr>
+              <w:instrText xml:space="preserve"> PAGEREF _Toc294190873 \h </w:instrText>
+            </w:r>
+            <w:r>
+              <w:rPr>
+                <w:noProof/>
+                <w:webHidden/>
+              </w:rPr>
+            </w:r>
+            <w:r>
+              <w:rPr>
+                <w:noProof/>
+                <w:webHidden/>
+              </w:rPr>
+              <w:fldChar w:fldCharType="separate"/>
+            </w:r>
+            <w:r>
+              <w:rPr>
+                <w:noProof/>
+                <w:webHidden/>
+              </w:rPr>
+              <w:t>20</w:t>
+            </w:r>
+            <w:r>
+              <w:rPr>
+                <w:noProof/>
+                <w:webHidden/>
+              </w:rPr>
+              <w:fldChar w:fldCharType="end"/>
+            </w:r>
+          </w:hyperlink>
+        </w:p>
+        <w:p>
+          <w:pPr>
+            <w:pStyle w:val="Verzeichnis3"/>
+            <w:tabs>
+              <w:tab w:val="left" w:pos="1320"/>
+              <w:tab w:val="right" w:leader="dot" w:pos="9062"/>
+            </w:tabs>
+            <w:rPr>
+              <w:noProof/>
+              <w:sz w:val="22"/>
+            </w:rPr>
+          </w:pPr>
+          <w:hyperlink w:anchor="_Toc294190874" w:history="1">
+            <w:r>
+              <w:rPr>
+                <w:rStyle w:val="Hyperlink"/>
+                <w:noProof/>
+                <w:lang w:val="en-GB"/>
+              </w:rPr>
+              <w:t>3.2.13</w:t>
+            </w:r>
+            <w:r>
+              <w:rPr>
+                <w:noProof/>
+                <w:sz w:val="22"/>
+              </w:rPr>
+              <w:tab/>
+            </w:r>
+            <w:r>
+              <w:rPr>
+                <w:rStyle w:val="Hyperlink"/>
+                <w:noProof/>
+                <w:lang w:val="en-GB"/>
+              </w:rPr>
+              <w:t>Testklasse AppliedMaterialTest</w:t>
+            </w:r>
+            <w:r>
+              <w:rPr>
+                <w:noProof/>
+                <w:webHidden/>
+              </w:rPr>
+              <w:tab/>
+            </w:r>
+            <w:r>
+              <w:rPr>
+                <w:noProof/>
+                <w:webHidden/>
+              </w:rPr>
+              <w:fldChar w:fldCharType="begin"/>
+            </w:r>
+            <w:r>
+              <w:rPr>
+                <w:noProof/>
+                <w:webHidden/>
+              </w:rPr>
+              <w:instrText xml:space="preserve"> PAGEREF _Toc294190874 \h </w:instrText>
+            </w:r>
+            <w:r>
+              <w:rPr>
+                <w:noProof/>
+                <w:webHidden/>
+              </w:rPr>
+            </w:r>
+            <w:r>
+              <w:rPr>
+                <w:noProof/>
+                <w:webHidden/>
+              </w:rPr>
+              <w:fldChar w:fldCharType="separate"/>
+            </w:r>
+            <w:r>
+              <w:rPr>
+                <w:noProof/>
+                <w:webHidden/>
+              </w:rPr>
+              <w:t>21</w:t>
+            </w:r>
+            <w:r>
+              <w:rPr>
+                <w:noProof/>
+                <w:webHidden/>
+              </w:rPr>
+              <w:fldChar w:fldCharType="end"/>
+            </w:r>
+          </w:hyperlink>
+        </w:p>
+        <w:p>
+          <w:pPr>
+            <w:pStyle w:val="Verzeichnis3"/>
+            <w:tabs>
+              <w:tab w:val="left" w:pos="1320"/>
+              <w:tab w:val="right" w:leader="dot" w:pos="9062"/>
+            </w:tabs>
+            <w:rPr>
+              <w:noProof/>
+              <w:sz w:val="22"/>
+            </w:rPr>
+          </w:pPr>
+          <w:hyperlink w:anchor="_Toc294190875" w:history="1">
+            <w:r>
+              <w:rPr>
+                <w:rStyle w:val="Hyperlink"/>
+                <w:noProof/>
+                <w:lang w:val="en-GB"/>
+              </w:rPr>
+              <w:t>3.2.14</w:t>
+            </w:r>
+            <w:r>
+              <w:rPr>
+                <w:noProof/>
+                <w:sz w:val="22"/>
+              </w:rPr>
+              <w:tab/>
+            </w:r>
+            <w:r>
+              <w:rPr>
+                <w:rStyle w:val="Hyperlink"/>
+                <w:noProof/>
+                <w:lang w:val="en-GB"/>
+              </w:rPr>
+              <w:t>Testklasse CustomerTest</w:t>
+            </w:r>
+            <w:r>
+              <w:rPr>
+                <w:noProof/>
+                <w:webHidden/>
+              </w:rPr>
+              <w:tab/>
+            </w:r>
+            <w:r>
+              <w:rPr>
+                <w:noProof/>
+                <w:webHidden/>
+              </w:rPr>
+              <w:fldChar w:fldCharType="begin"/>
+            </w:r>
+            <w:r>
+              <w:rPr>
+                <w:noProof/>
+                <w:webHidden/>
+              </w:rPr>
+              <w:instrText xml:space="preserve"> PAGEREF _Toc294190875 \h </w:instrText>
+            </w:r>
+            <w:r>
+              <w:rPr>
+                <w:noProof/>
+                <w:webHidden/>
+              </w:rPr>
+            </w:r>
+            <w:r>
+              <w:rPr>
+                <w:noProof/>
+                <w:webHidden/>
+              </w:rPr>
+              <w:fldChar w:fldCharType="separate"/>
+            </w:r>
+            <w:r>
+              <w:rPr>
+                <w:noProof/>
+                <w:webHidden/>
+              </w:rPr>
+              <w:t>21</w:t>
+            </w:r>
+            <w:r>
+              <w:rPr>
+                <w:noProof/>
+                <w:webHidden/>
+              </w:rPr>
+              <w:fldChar w:fldCharType="end"/>
+            </w:r>
+          </w:hyperlink>
+        </w:p>
+        <w:p>
+          <w:pPr>
+            <w:pStyle w:val="Verzeichnis3"/>
+            <w:tabs>
+              <w:tab w:val="left" w:pos="1320"/>
+              <w:tab w:val="right" w:leader="dot" w:pos="9062"/>
+            </w:tabs>
+            <w:rPr>
+              <w:noProof/>
+              <w:sz w:val="22"/>
+            </w:rPr>
+          </w:pPr>
+          <w:hyperlink w:anchor="_Toc294190876" w:history="1">
+            <w:r>
+              <w:rPr>
+                <w:rStyle w:val="Hyperlink"/>
+                <w:noProof/>
+                <w:lang w:val="en-GB"/>
+              </w:rPr>
+              <w:t>3.2.15</w:t>
+            </w:r>
+            <w:r>
+              <w:rPr>
+                <w:noProof/>
+                <w:sz w:val="22"/>
+              </w:rPr>
+              <w:tab/>
+            </w:r>
+            <w:r>
+              <w:rPr>
+                <w:rStyle w:val="Hyperlink"/>
+                <w:noProof/>
+                <w:lang w:val="en-GB"/>
+              </w:rPr>
+              <w:t>Testklasse GeocoderTest</w:t>
+            </w:r>
+            <w:r>
+              <w:rPr>
+                <w:noProof/>
+                <w:webHidden/>
+              </w:rPr>
+              <w:tab/>
+            </w:r>
+            <w:r>
+              <w:rPr>
+                <w:noProof/>
+                <w:webHidden/>
+              </w:rPr>
+              <w:fldChar w:fldCharType="begin"/>
+            </w:r>
+            <w:r>
+              <w:rPr>
+                <w:noProof/>
+                <w:webHidden/>
+              </w:rPr>
+              <w:instrText xml:space="preserve"> PAGEREF _Toc294190876 \h </w:instrText>
+            </w:r>
+            <w:r>
+              <w:rPr>
+                <w:noProof/>
+                <w:webHidden/>
+              </w:rPr>
+            </w:r>
+            <w:r>
+              <w:rPr>
+                <w:noProof/>
+                <w:webHidden/>
+              </w:rPr>
+              <w:fldChar w:fldCharType="separate"/>
+            </w:r>
+            <w:r>
+              <w:rPr>
+                <w:noProof/>
+                <w:webHidden/>
+              </w:rPr>
+              <w:t>21</w:t>
+            </w:r>
+            <w:r>
+              <w:rPr>
+                <w:noProof/>
+                <w:webHidden/>
+              </w:rPr>
+              <w:fldChar w:fldCharType="end"/>
+            </w:r>
+          </w:hyperlink>
+        </w:p>
+        <w:p>
+          <w:pPr>
+            <w:pStyle w:val="Verzeichnis3"/>
+            <w:tabs>
+              <w:tab w:val="left" w:pos="1320"/>
+              <w:tab w:val="right" w:leader="dot" w:pos="9062"/>
+            </w:tabs>
+            <w:rPr>
+              <w:noProof/>
+              <w:sz w:val="22"/>
+            </w:rPr>
+          </w:pPr>
+          <w:hyperlink w:anchor="_Toc294190877" w:history="1">
+            <w:r>
+              <w:rPr>
+                <w:rStyle w:val="Hyperlink"/>
+                <w:noProof/>
+                <w:lang w:val="en-GB"/>
+              </w:rPr>
+              <w:t>3.2.16</w:t>
+            </w:r>
+            <w:r>
+              <w:rPr>
+                <w:noProof/>
+                <w:sz w:val="22"/>
+              </w:rPr>
+              <w:tab/>
+            </w:r>
+            <w:r>
+              <w:rPr>
+                <w:rStyle w:val="Hyperlink"/>
+                <w:noProof/>
+              </w:rPr>
+              <w:t>Testklasse LocationTest</w:t>
+            </w:r>
+            <w:r>
+              <w:rPr>
+                <w:noProof/>
+                <w:webHidden/>
+              </w:rPr>
+              <w:tab/>
+            </w:r>
+            <w:r>
+              <w:rPr>
+                <w:noProof/>
+                <w:webHidden/>
+              </w:rPr>
+              <w:fldChar w:fldCharType="begin"/>
+            </w:r>
+            <w:r>
+              <w:rPr>
+                <w:noProof/>
+                <w:webHidden/>
+              </w:rPr>
+              <w:instrText xml:space="preserve"> PAGEREF _Toc294190877 \h </w:instrText>
+            </w:r>
+            <w:r>
+              <w:rPr>
+                <w:noProof/>
+                <w:webHidden/>
+              </w:rPr>
+            </w:r>
+            <w:r>
+              <w:rPr>
+                <w:noProof/>
+                <w:webHidden/>
+              </w:rPr>
+              <w:fldChar w:fldCharType="separate"/>
+            </w:r>
+            <w:r>
+              <w:rPr>
+                <w:noProof/>
+                <w:webHidden/>
+              </w:rPr>
+              <w:t>21</w:t>
+            </w:r>
+            <w:r>
+              <w:rPr>
+                <w:noProof/>
+                <w:webHidden/>
+              </w:rPr>
+              <w:fldChar w:fldCharType="end"/>
+            </w:r>
+          </w:hyperlink>
+        </w:p>
+        <w:p>
+          <w:pPr>
+            <w:pStyle w:val="Verzeichnis3"/>
+            <w:tabs>
+              <w:tab w:val="left" w:pos="1320"/>
+              <w:tab w:val="right" w:leader="dot" w:pos="9062"/>
+            </w:tabs>
+            <w:rPr>
+              <w:noProof/>
+              <w:sz w:val="22"/>
+            </w:rPr>
+          </w:pPr>
+          <w:hyperlink w:anchor="_Toc294190878" w:history="1">
+            <w:r>
+              <w:rPr>
+                <w:rStyle w:val="Hyperlink"/>
+                <w:noProof/>
+                <w:lang w:val="en-GB"/>
+              </w:rPr>
+              <w:t>3.2.17</w:t>
+            </w:r>
+            <w:r>
+              <w:rPr>
+                <w:noProof/>
+                <w:sz w:val="22"/>
+              </w:rPr>
+              <w:tab/>
+            </w:r>
+            <w:r>
+              <w:rPr>
+                <w:rStyle w:val="Hyperlink"/>
+                <w:noProof/>
+                <w:lang w:val="en-GB"/>
+              </w:rPr>
+              <w:t>Testklasse MaterialTest</w:t>
+            </w:r>
+            <w:r>
+              <w:rPr>
+                <w:noProof/>
+                <w:webHidden/>
+              </w:rPr>
+              <w:tab/>
+            </w:r>
+            <w:r>
+              <w:rPr>
+                <w:noProof/>
+                <w:webHidden/>
+              </w:rPr>
+              <w:fldChar w:fldCharType="begin"/>
+            </w:r>
+            <w:r>
+              <w:rPr>
+                <w:noProof/>
+                <w:webHidden/>
+              </w:rPr>
+              <w:instrText xml:space="preserve"> PAGEREF _Toc294190878 \h </w:instrText>
+            </w:r>
+            <w:r>
+              <w:rPr>
+                <w:noProof/>
+                <w:webHidden/>
+              </w:rPr>
+            </w:r>
+            <w:r>
+              <w:rPr>
+                <w:noProof/>
+                <w:webHidden/>
+              </w:rPr>
+              <w:fldChar w:fldCharType="separate"/>
+            </w:r>
+            <w:r>
+              <w:rPr>
+                <w:noProof/>
+                <w:webHidden/>
+              </w:rPr>
+              <w:t>22</w:t>
+            </w:r>
+            <w:r>
+              <w:rPr>
+                <w:noProof/>
+                <w:webHidden/>
+              </w:rPr>
+              <w:fldChar w:fldCharType="end"/>
+            </w:r>
+          </w:hyperlink>
+        </w:p>
+        <w:p>
+          <w:pPr>
+            <w:pStyle w:val="Verzeichnis3"/>
+            <w:tabs>
+              <w:tab w:val="left" w:pos="1320"/>
+              <w:tab w:val="right" w:leader="dot" w:pos="9062"/>
+            </w:tabs>
+            <w:rPr>
+              <w:noProof/>
+              <w:sz w:val="22"/>
+            </w:rPr>
+          </w:pPr>
+          <w:hyperlink w:anchor="_Toc294190879" w:history="1">
+            <w:r>
+              <w:rPr>
+                <w:rStyle w:val="Hyperlink"/>
+                <w:noProof/>
+                <w:lang w:val="en-GB"/>
+              </w:rPr>
+              <w:t>3.2.18</w:t>
+            </w:r>
+            <w:r>
+              <w:rPr>
+                <w:noProof/>
+                <w:sz w:val="22"/>
+              </w:rPr>
+              <w:tab/>
+            </w:r>
+            <w:r>
+              <w:rPr>
+                <w:rStyle w:val="Hyperlink"/>
+                <w:noProof/>
+                <w:lang w:val="en-GB"/>
+              </w:rPr>
+              <w:t>Testklasse OrderTest</w:t>
+            </w:r>
+            <w:r>
+              <w:rPr>
+                <w:noProof/>
+                <w:webHidden/>
+              </w:rPr>
+              <w:tab/>
+            </w:r>
+            <w:r>
+              <w:rPr>
+                <w:noProof/>
+                <w:webHidden/>
+              </w:rPr>
+              <w:fldChar w:fldCharType="begin"/>
+            </w:r>
+            <w:r>
+              <w:rPr>
+                <w:noProof/>
+                <w:webHidden/>
+              </w:rPr>
+              <w:instrText xml:space="preserve"> PAGEREF _Toc294190879 \h </w:instrText>
+            </w:r>
+            <w:r>
+              <w:rPr>
+                <w:noProof/>
+                <w:webHidden/>
+              </w:rPr>
+            </w:r>
+            <w:r>
+              <w:rPr>
+                <w:noProof/>
+                <w:webHidden/>
+              </w:rPr>
+              <w:fldChar w:fldCharType="separate"/>
+            </w:r>
+            <w:r>
+              <w:rPr>
+                <w:noProof/>
+                <w:webHidden/>
+              </w:rPr>
+              <w:t>22</w:t>
+            </w:r>
+            <w:r>
+              <w:rPr>
+                <w:noProof/>
+                <w:webHidden/>
+              </w:rPr>
+              <w:fldChar w:fldCharType="end"/>
+            </w:r>
+          </w:hyperlink>
+        </w:p>
+        <w:p>
+          <w:pPr>
+            <w:pStyle w:val="Verzeichnis3"/>
+            <w:tabs>
+              <w:tab w:val="left" w:pos="1320"/>
+              <w:tab w:val="right" w:leader="dot" w:pos="9062"/>
+            </w:tabs>
+            <w:rPr>
+              <w:noProof/>
+              <w:sz w:val="22"/>
+            </w:rPr>
+          </w:pPr>
+          <w:hyperlink w:anchor="_Toc294190880" w:history="1">
+            <w:r>
+              <w:rPr>
+                <w:rStyle w:val="Hyperlink"/>
+                <w:noProof/>
+                <w:lang w:val="en-GB"/>
+              </w:rPr>
+              <w:t>3.2.19</w:t>
+            </w:r>
+            <w:r>
+              <w:rPr>
+                <w:noProof/>
+                <w:sz w:val="22"/>
+              </w:rPr>
+              <w:tab/>
+            </w:r>
+            <w:r>
+              <w:rPr>
+                <w:rStyle w:val="Hyperlink"/>
+                <w:noProof/>
+                <w:lang w:val="en-GB"/>
+              </w:rPr>
+              <w:t>Testklasse TimeEntryTest</w:t>
+            </w:r>
+            <w:r>
+              <w:rPr>
+                <w:noProof/>
+                <w:webHidden/>
+              </w:rPr>
+              <w:tab/>
+            </w:r>
+            <w:r>
+              <w:rPr>
+                <w:noProof/>
+                <w:webHidden/>
+              </w:rPr>
+              <w:fldChar w:fldCharType="begin"/>
+            </w:r>
+            <w:r>
+              <w:rPr>
+                <w:noProof/>
+                <w:webHidden/>
+              </w:rPr>
+              <w:instrText xml:space="preserve"> PAGEREF _Toc294190880 \h </w:instrText>
+            </w:r>
+            <w:r>
+              <w:rPr>
+                <w:noProof/>
+                <w:webHidden/>
+              </w:rPr>
+            </w:r>
+            <w:r>
+              <w:rPr>
+                <w:noProof/>
+                <w:webHidden/>
+              </w:rPr>
+              <w:fldChar w:fldCharType="separate"/>
+            </w:r>
+            <w:r>
+              <w:rPr>
+                <w:noProof/>
+                <w:webHidden/>
+              </w:rPr>
+              <w:t>22</w:t>
+            </w:r>
+            <w:r>
+              <w:rPr>
+                <w:noProof/>
+                <w:webHidden/>
+              </w:rPr>
+              <w:fldChar w:fldCharType="end"/>
+            </w:r>
+          </w:hyperlink>
+        </w:p>
+        <w:p>
+          <w:pPr>
+            <w:pStyle w:val="Verzeichnis3"/>
+            <w:tabs>
+              <w:tab w:val="left" w:pos="1320"/>
+              <w:tab w:val="right" w:leader="dot" w:pos="9062"/>
+            </w:tabs>
+            <w:rPr>
+              <w:noProof/>
+              <w:sz w:val="22"/>
+            </w:rPr>
+          </w:pPr>
+          <w:hyperlink w:anchor="_Toc294190881" w:history="1">
+            <w:r>
+              <w:rPr>
+                <w:rStyle w:val="Hyperlink"/>
+                <w:rFonts w:eastAsia="Times New Roman"/>
+                <w:noProof/>
+                <w:lang w:val="en-US"/>
+              </w:rPr>
+              <w:t>3.2.20</w:t>
+            </w:r>
+            <w:r>
+              <w:rPr>
+                <w:noProof/>
+                <w:sz w:val="22"/>
+              </w:rPr>
+              <w:tab/>
+            </w:r>
+            <w:r>
+              <w:rPr>
+                <w:rStyle w:val="Hyperlink"/>
+                <w:rFonts w:eastAsia="Times New Roman"/>
+                <w:noProof/>
+                <w:lang w:val="en-US"/>
+              </w:rPr>
+              <w:t>Testklasse TimeEntryTypeMaterialTest</w:t>
+            </w:r>
+            <w:r>
+              <w:rPr>
+                <w:noProof/>
+                <w:webHidden/>
+              </w:rPr>
+              <w:tab/>
+            </w:r>
+            <w:r>
+              <w:rPr>
+                <w:noProof/>
+                <w:webHidden/>
+              </w:rPr>
+              <w:fldChar w:fldCharType="begin"/>
+            </w:r>
+            <w:r>
+              <w:rPr>
+                <w:noProof/>
+                <w:webHidden/>
+              </w:rPr>
+              <w:instrText xml:space="preserve"> PAGEREF _Toc294190881 \h </w:instrText>
+            </w:r>
+            <w:r>
+              <w:rPr>
+                <w:noProof/>
+                <w:webHidden/>
+              </w:rPr>
+            </w:r>
+            <w:r>
+              <w:rPr>
+                <w:noProof/>
+                <w:webHidden/>
+              </w:rPr>
+              <w:fldChar w:fldCharType="separate"/>
+            </w:r>
+            <w:r>
+              <w:rPr>
+                <w:noProof/>
+                <w:webHidden/>
+              </w:rPr>
+              <w:t>22</w:t>
+            </w:r>
+            <w:r>
+              <w:rPr>
+                <w:noProof/>
+                <w:webHidden/>
+              </w:rPr>
+              <w:fldChar w:fldCharType="end"/>
+            </w:r>
+          </w:hyperlink>
+        </w:p>
+        <w:p>
+          <w:pPr>
+            <w:pStyle w:val="Verzeichnis3"/>
+            <w:tabs>
+              <w:tab w:val="left" w:pos="1320"/>
+              <w:tab w:val="right" w:leader="dot" w:pos="9062"/>
+            </w:tabs>
+            <w:rPr>
+              <w:noProof/>
+              <w:sz w:val="22"/>
+            </w:rPr>
+          </w:pPr>
+          <w:hyperlink w:anchor="_Toc294190882" w:history="1">
+            <w:r>
+              <w:rPr>
+                <w:rStyle w:val="Hyperlink"/>
+                <w:noProof/>
+              </w:rPr>
+              <w:t>3.2.21</w:t>
+            </w:r>
+            <w:r>
+              <w:rPr>
+                <w:noProof/>
+                <w:sz w:val="22"/>
+              </w:rPr>
+              <w:tab/>
+            </w:r>
+            <w:r>
+              <w:rPr>
+                <w:rStyle w:val="Hyperlink"/>
+                <w:noProof/>
+              </w:rPr>
+              <w:t>Testklasse TimeEntryTypeTest</w:t>
+            </w:r>
+            <w:r>
+              <w:rPr>
+                <w:noProof/>
+                <w:webHidden/>
+              </w:rPr>
+              <w:tab/>
+            </w:r>
+            <w:r>
+              <w:rPr>
+                <w:noProof/>
+                <w:webHidden/>
+              </w:rPr>
+              <w:fldChar w:fldCharType="begin"/>
+            </w:r>
+            <w:r>
+              <w:rPr>
+                <w:noProof/>
+                <w:webHidden/>
+              </w:rPr>
+              <w:instrText xml:space="preserve"> PAGEREF _Toc294190882 \h </w:instrText>
+            </w:r>
+            <w:r>
+              <w:rPr>
+                <w:noProof/>
+                <w:webHidden/>
+              </w:rPr>
+            </w:r>
+            <w:r>
+              <w:rPr>
+                <w:noProof/>
+                <w:webHidden/>
+              </w:rPr>
+              <w:fldChar w:fldCharType="separate"/>
+            </w:r>
+            <w:r>
+              <w:rPr>
+                <w:noProof/>
+                <w:webHidden/>
+              </w:rPr>
+              <w:t>23</w:t>
+            </w:r>
+            <w:r>
+              <w:rPr>
+                <w:noProof/>
+                <w:webHidden/>
+              </w:rPr>
+              <w:fldChar w:fldCharType="end"/>
+            </w:r>
+          </w:hyperlink>
+        </w:p>
+        <w:p>
+          <w:pPr>
+            <w:pStyle w:val="Verzeichnis3"/>
+            <w:tabs>
+              <w:tab w:val="left" w:pos="1320"/>
+              <w:tab w:val="right" w:leader="dot" w:pos="9062"/>
+            </w:tabs>
+            <w:rPr>
+              <w:noProof/>
+              <w:sz w:val="22"/>
+            </w:rPr>
+          </w:pPr>
+          <w:hyperlink w:anchor="_Toc294190883" w:history="1">
+            <w:r>
+              <w:rPr>
+                <w:rStyle w:val="Hyperlink"/>
+                <w:noProof/>
+              </w:rPr>
+              <w:t>3.2.22</w:t>
+            </w:r>
+            <w:r>
+              <w:rPr>
+                <w:noProof/>
+                <w:sz w:val="22"/>
+              </w:rPr>
+              <w:tab/>
+            </w:r>
+            <w:r>
+              <w:rPr>
+                <w:rStyle w:val="Hyperlink"/>
+                <w:noProof/>
+              </w:rPr>
+              <w:t>Testklasse UserTest</w:t>
+            </w:r>
+            <w:r>
+              <w:rPr>
+                <w:noProof/>
+                <w:webHidden/>
+              </w:rPr>
+              <w:tab/>
+            </w:r>
+            <w:r>
+              <w:rPr>
+                <w:noProof/>
+                <w:webHidden/>
+              </w:rPr>
+              <w:fldChar w:fldCharType="begin"/>
+            </w:r>
+            <w:r>
+              <w:rPr>
+                <w:noProof/>
+                <w:webHidden/>
+              </w:rPr>
+              <w:instrText xml:space="preserve"> PAGEREF _Toc294190883 \h </w:instrText>
+            </w:r>
+            <w:r>
+              <w:rPr>
+                <w:noProof/>
+                <w:webHidden/>
+              </w:rPr>
+            </w:r>
+            <w:r>
+              <w:rPr>
+                <w:noProof/>
+                <w:webHidden/>
+              </w:rPr>
+              <w:fldChar w:fldCharType="separate"/>
+            </w:r>
+            <w:r>
+              <w:rPr>
+                <w:noProof/>
+                <w:webHidden/>
+              </w:rPr>
+              <w:t>23</w:t>
+            </w:r>
+            <w:r>
+              <w:rPr>
+                <w:noProof/>
+                <w:webHidden/>
+              </w:rPr>
+              <w:fldChar w:fldCharType="end"/>
+            </w:r>
+          </w:hyperlink>
+        </w:p>
+        <w:p>
+          <w:pPr>
+            <w:pStyle w:val="Verzeichnis3"/>
+            <w:tabs>
+              <w:tab w:val="left" w:pos="1320"/>
+              <w:tab w:val="right" w:leader="dot" w:pos="9062"/>
+            </w:tabs>
+            <w:rPr>
+              <w:noProof/>
+              <w:sz w:val="22"/>
+            </w:rPr>
+          </w:pPr>
+          <w:hyperlink w:anchor="_Toc294190884" w:history="1">
+            <w:r>
+              <w:rPr>
+                <w:rStyle w:val="Hyperlink"/>
+                <w:noProof/>
+              </w:rPr>
+              <w:t>3.2.23</w:t>
+            </w:r>
+            <w:r>
+              <w:rPr>
+                <w:noProof/>
+                <w:sz w:val="22"/>
+              </w:rPr>
+              <w:tab/>
+            </w:r>
+            <w:r>
+              <w:rPr>
+                <w:rStyle w:val="Hyperlink"/>
+                <w:noProof/>
+              </w:rPr>
+              <w:t>Testklasse TestCase</w:t>
+            </w:r>
+            <w:r>
+              <w:rPr>
+                <w:noProof/>
+                <w:webHidden/>
+              </w:rPr>
+              <w:tab/>
+            </w:r>
+            <w:r>
+              <w:rPr>
+                <w:noProof/>
+                <w:webHidden/>
+              </w:rPr>
+              <w:fldChar w:fldCharType="begin"/>
+            </w:r>
+            <w:r>
+              <w:rPr>
+                <w:noProof/>
+                <w:webHidden/>
+              </w:rPr>
+              <w:instrText xml:space="preserve"> PAGEREF _Toc294190884 \h </w:instrText>
+            </w:r>
+            <w:r>
+              <w:rPr>
+                <w:noProof/>
+                <w:webHidden/>
+              </w:rPr>
+            </w:r>
+            <w:r>
+              <w:rPr>
+                <w:noProof/>
+                <w:webHidden/>
+              </w:rPr>
+              <w:fldChar w:fldCharType="separate"/>
+            </w:r>
+            <w:r>
+              <w:rPr>
+                <w:noProof/>
+                <w:webHidden/>
+              </w:rPr>
+              <w:t>23</w:t>
             </w:r>
             <w:r>
               <w:rPr>
@@ -4529,7 +6244,7 @@
               <w:lang w:eastAsia="de-CH"/>
             </w:rPr>
           </w:pPr>
-          <w:hyperlink w:anchor="_Toc294100164" w:history="1">
+          <w:hyperlink w:anchor="_Toc294190885" w:history="1">
             <w:r>
               <w:rPr>
                 <w:rStyle w:val="Hyperlink"/>
@@ -4577,7 +6292,7 @@
                 <w:noProof/>
                 <w:webHidden/>
               </w:rPr>
-              <w:instrText xml:space="preserve"> PAGEREF _Toc294100164 \h </w:instrText>
+              <w:instrText xml:space="preserve"> PAGEREF _Toc294190885 \h </w:instrText>
             </w:r>
             <w:r>
               <w:rPr>
@@ -4597,7 +6312,7 @@
                 <w:noProof/>
                 <w:webHidden/>
               </w:rPr>
-              <w:t>15</w:t>
+              <w:t>24</w:t>
             </w:r>
             <w:r>
               <w:rPr>
@@ -4625,8 +6340,9 @@
       <w:pPr>
         <w:pStyle w:val="berschrift2"/>
       </w:pPr>
-      <w:bookmarkStart w:id="3" w:name="_Toc294100121"/>
-      <w:r>
+      <w:bookmarkStart w:id="3" w:name="_Toc294190822"/>
+      <w:r>
+        <w:lastRenderedPageBreak/>
         <w:t>Abbildungsverzeichnis</w:t>
       </w:r>
       <w:bookmarkEnd w:id="3"/>
@@ -4653,7 +6369,7 @@
       <w:r>
         <w:fldChar w:fldCharType="separate"/>
       </w:r>
-      <w:hyperlink w:anchor="_Toc294100206" w:history="1">
+      <w:hyperlink w:anchor="_Toc294190925" w:history="1">
         <w:r>
           <w:rPr>
             <w:rStyle w:val="Hyperlink"/>
@@ -4680,7 +6396,7 @@
             <w:noProof/>
             <w:webHidden/>
           </w:rPr>
-          <w:instrText xml:space="preserve"> PAGEREF _Toc294100206 \h </w:instrText>
+          <w:instrText xml:space="preserve"> PAGEREF _Toc294190925 \h </w:instrText>
         </w:r>
         <w:r>
           <w:rPr>
@@ -4700,7 +6416,7 @@
             <w:noProof/>
             <w:webHidden/>
           </w:rPr>
-          <w:t>8</w:t>
+          <w:t>9</w:t>
         </w:r>
         <w:r>
           <w:rPr>
@@ -4724,7 +6440,7 @@
           <w:lang w:eastAsia="de-CH"/>
         </w:rPr>
       </w:pPr>
-      <w:hyperlink w:anchor="_Toc294100207" w:history="1">
+      <w:hyperlink w:anchor="_Toc294190926" w:history="1">
         <w:r>
           <w:rPr>
             <w:rStyle w:val="Hyperlink"/>
@@ -4751,7 +6467,7 @@
             <w:noProof/>
             <w:webHidden/>
           </w:rPr>
-          <w:instrText xml:space="preserve"> PAGEREF _Toc294100207 \h </w:instrText>
+          <w:instrText xml:space="preserve"> PAGEREF _Toc294190926 \h </w:instrText>
         </w:r>
         <w:r>
           <w:rPr>
@@ -4771,7 +6487,7 @@
             <w:noProof/>
             <w:webHidden/>
           </w:rPr>
-          <w:t>8</w:t>
+          <w:t>9</w:t>
         </w:r>
         <w:r>
           <w:rPr>
@@ -4795,7 +6511,7 @@
           <w:lang w:eastAsia="de-CH"/>
         </w:rPr>
       </w:pPr>
-      <w:hyperlink w:anchor="_Toc294100208" w:history="1">
+      <w:hyperlink w:anchor="_Toc294190927" w:history="1">
         <w:r>
           <w:rPr>
             <w:rStyle w:val="Hyperlink"/>
@@ -4822,7 +6538,7 @@
             <w:noProof/>
             <w:webHidden/>
           </w:rPr>
-          <w:instrText xml:space="preserve"> PAGEREF _Toc294100208 \h </w:instrText>
+          <w:instrText xml:space="preserve"> PAGEREF _Toc294190927 \h </w:instrText>
         </w:r>
         <w:r>
           <w:rPr>
@@ -4842,7 +6558,7 @@
             <w:noProof/>
             <w:webHidden/>
           </w:rPr>
-          <w:t>9</w:t>
+          <w:t>10</w:t>
         </w:r>
         <w:r>
           <w:rPr>
@@ -4866,7 +6582,7 @@
           <w:lang w:eastAsia="de-CH"/>
         </w:rPr>
       </w:pPr>
-      <w:hyperlink w:anchor="_Toc294100209" w:history="1">
+      <w:hyperlink w:anchor="_Toc294190928" w:history="1">
         <w:r>
           <w:rPr>
             <w:rStyle w:val="Hyperlink"/>
@@ -4893,7 +6609,7 @@
             <w:noProof/>
             <w:webHidden/>
           </w:rPr>
-          <w:instrText xml:space="preserve"> PAGEREF _Toc294100209 \h </w:instrText>
+          <w:instrText xml:space="preserve"> PAGEREF _Toc294190928 \h </w:instrText>
         </w:r>
         <w:r>
           <w:rPr>
@@ -4913,7 +6629,7 @@
             <w:noProof/>
             <w:webHidden/>
           </w:rPr>
-          <w:t>9</w:t>
+          <w:t>10</w:t>
         </w:r>
         <w:r>
           <w:rPr>
@@ -4937,7 +6653,7 @@
           <w:lang w:eastAsia="de-CH"/>
         </w:rPr>
       </w:pPr>
-      <w:hyperlink w:anchor="_Toc294100210" w:history="1">
+      <w:hyperlink w:anchor="_Toc294190929" w:history="1">
         <w:r>
           <w:rPr>
             <w:rStyle w:val="Hyperlink"/>
@@ -4964,7 +6680,7 @@
             <w:noProof/>
             <w:webHidden/>
           </w:rPr>
-          <w:instrText xml:space="preserve"> PAGEREF _Toc294100210 \h </w:instrText>
+          <w:instrText xml:space="preserve"> PAGEREF _Toc294190929 \h </w:instrText>
         </w:r>
         <w:r>
           <w:rPr>
@@ -4984,7 +6700,7 @@
             <w:noProof/>
             <w:webHidden/>
           </w:rPr>
-          <w:t>9</w:t>
+          <w:t>11</w:t>
         </w:r>
         <w:r>
           <w:rPr>
@@ -5008,7 +6724,7 @@
           <w:lang w:eastAsia="de-CH"/>
         </w:rPr>
       </w:pPr>
-      <w:hyperlink w:anchor="_Toc294100211" w:history="1">
+      <w:hyperlink w:anchor="_Toc294190930" w:history="1">
         <w:r>
           <w:rPr>
             <w:rStyle w:val="Hyperlink"/>
@@ -5035,7 +6751,7 @@
             <w:noProof/>
             <w:webHidden/>
           </w:rPr>
-          <w:instrText xml:space="preserve"> PAGEREF _Toc294100211 \h </w:instrText>
+          <w:instrText xml:space="preserve"> PAGEREF _Toc294190930 \h </w:instrText>
         </w:r>
         <w:r>
           <w:rPr>
@@ -5055,7 +6771,7 @@
             <w:noProof/>
             <w:webHidden/>
           </w:rPr>
-          <w:t>10</w:t>
+          <w:t>11</w:t>
         </w:r>
         <w:r>
           <w:rPr>
@@ -5079,7 +6795,7 @@
           <w:lang w:eastAsia="de-CH"/>
         </w:rPr>
       </w:pPr>
-      <w:hyperlink w:anchor="_Toc294100212" w:history="1">
+      <w:hyperlink w:anchor="_Toc294190931" w:history="1">
         <w:r>
           <w:rPr>
             <w:rStyle w:val="Hyperlink"/>
@@ -5106,7 +6822,7 @@
             <w:noProof/>
             <w:webHidden/>
           </w:rPr>
-          <w:instrText xml:space="preserve"> PAGEREF _Toc294100212 \h </w:instrText>
+          <w:instrText xml:space="preserve"> PAGEREF _Toc294190931 \h </w:instrText>
         </w:r>
         <w:r>
           <w:rPr>
@@ -5126,7 +6842,7 @@
             <w:noProof/>
             <w:webHidden/>
           </w:rPr>
-          <w:t>10</w:t>
+          <w:t>11</w:t>
         </w:r>
         <w:r>
           <w:rPr>
@@ -5150,7 +6866,7 @@
           <w:lang w:eastAsia="de-CH"/>
         </w:rPr>
       </w:pPr>
-      <w:hyperlink w:anchor="_Toc294100213" w:history="1">
+      <w:hyperlink w:anchor="_Toc294190932" w:history="1">
         <w:r>
           <w:rPr>
             <w:rStyle w:val="Hyperlink"/>
@@ -5177,7 +6893,7 @@
             <w:noProof/>
             <w:webHidden/>
           </w:rPr>
-          <w:instrText xml:space="preserve"> PAGEREF _Toc294100213 \h </w:instrText>
+          <w:instrText xml:space="preserve"> PAGEREF _Toc294190932 \h </w:instrText>
         </w:r>
         <w:r>
           <w:rPr>
@@ -5197,7 +6913,7 @@
             <w:noProof/>
             <w:webHidden/>
           </w:rPr>
-          <w:t>10</w:t>
+          <w:t>12</w:t>
         </w:r>
         <w:r>
           <w:rPr>
@@ -5221,7 +6937,7 @@
           <w:lang w:eastAsia="de-CH"/>
         </w:rPr>
       </w:pPr>
-      <w:hyperlink w:anchor="_Toc294100214" w:history="1">
+      <w:hyperlink w:anchor="_Toc294190933" w:history="1">
         <w:r>
           <w:rPr>
             <w:rStyle w:val="Hyperlink"/>
@@ -5248,7 +6964,7 @@
             <w:noProof/>
             <w:webHidden/>
           </w:rPr>
-          <w:instrText xml:space="preserve"> PAGEREF _Toc294100214 \h </w:instrText>
+          <w:instrText xml:space="preserve"> PAGEREF _Toc294190933 \h </w:instrText>
         </w:r>
         <w:r>
           <w:rPr>
@@ -5268,7 +6984,7 @@
             <w:noProof/>
             <w:webHidden/>
           </w:rPr>
-          <w:t>11</w:t>
+          <w:t>12</w:t>
         </w:r>
         <w:r>
           <w:rPr>
@@ -5292,7 +7008,7 @@
           <w:lang w:eastAsia="de-CH"/>
         </w:rPr>
       </w:pPr>
-      <w:hyperlink w:anchor="_Toc294100215" w:history="1">
+      <w:hyperlink w:anchor="_Toc294190934" w:history="1">
         <w:r>
           <w:rPr>
             <w:rStyle w:val="Hyperlink"/>
@@ -5319,7 +7035,7 @@
             <w:noProof/>
             <w:webHidden/>
           </w:rPr>
-          <w:instrText xml:space="preserve"> PAGEREF _Toc294100215 \h </w:instrText>
+          <w:instrText xml:space="preserve"> PAGEREF _Toc294190934 \h </w:instrText>
         </w:r>
         <w:r>
           <w:rPr>
@@ -5339,7 +7055,7 @@
             <w:noProof/>
             <w:webHidden/>
           </w:rPr>
-          <w:t>11</w:t>
+          <w:t>13</w:t>
         </w:r>
         <w:r>
           <w:rPr>
@@ -5363,7 +7079,7 @@
           <w:lang w:eastAsia="de-CH"/>
         </w:rPr>
       </w:pPr>
-      <w:hyperlink w:anchor="_Toc294100216" w:history="1">
+      <w:hyperlink w:anchor="_Toc294190935" w:history="1">
         <w:r>
           <w:rPr>
             <w:rStyle w:val="Hyperlink"/>
@@ -5390,7 +7106,7 @@
             <w:noProof/>
             <w:webHidden/>
           </w:rPr>
-          <w:instrText xml:space="preserve"> PAGEREF _Toc294100216 \h </w:instrText>
+          <w:instrText xml:space="preserve"> PAGEREF _Toc294190935 \h </w:instrText>
         </w:r>
         <w:r>
           <w:rPr>
@@ -5410,7 +7126,7 @@
             <w:noProof/>
             <w:webHidden/>
           </w:rPr>
-          <w:t>12</w:t>
+          <w:t>13</w:t>
         </w:r>
         <w:r>
           <w:rPr>
@@ -5434,7 +7150,7 @@
           <w:lang w:eastAsia="de-CH"/>
         </w:rPr>
       </w:pPr>
-      <w:hyperlink w:anchor="_Toc294100217" w:history="1">
+      <w:hyperlink w:anchor="_Toc294190936" w:history="1">
         <w:r>
           <w:rPr>
             <w:rStyle w:val="Hyperlink"/>
@@ -5461,7 +7177,7 @@
             <w:noProof/>
             <w:webHidden/>
           </w:rPr>
-          <w:instrText xml:space="preserve"> PAGEREF _Toc294100217 \h </w:instrText>
+          <w:instrText xml:space="preserve"> PAGEREF _Toc294190936 \h </w:instrText>
         </w:r>
         <w:r>
           <w:rPr>
@@ -5481,7 +7197,7 @@
             <w:noProof/>
             <w:webHidden/>
           </w:rPr>
-          <w:t>12</w:t>
+          <w:t>14</w:t>
         </w:r>
         <w:r>
           <w:rPr>
@@ -5505,13 +7221,13 @@
           <w:lang w:eastAsia="de-CH"/>
         </w:rPr>
       </w:pPr>
-      <w:hyperlink w:anchor="_Toc294100218" w:history="1">
+      <w:hyperlink w:anchor="_Toc294190937" w:history="1">
         <w:r>
           <w:rPr>
             <w:rStyle w:val="Hyperlink"/>
             <w:noProof/>
           </w:rPr>
-          <w:t>Abbildung 13 - Testklase TimeEntryHelperTest</w:t>
+          <w:t>Abbildung 13 - Testklasse TimeEntryHelperTest</w:t>
         </w:r>
         <w:r>
           <w:rPr>
@@ -5532,7 +7248,7 @@
             <w:noProof/>
             <w:webHidden/>
           </w:rPr>
-          <w:instrText xml:space="preserve"> PAGEREF _Toc294100218 \h </w:instrText>
+          <w:instrText xml:space="preserve"> PAGEREF _Toc294190937 \h </w:instrText>
         </w:r>
         <w:r>
           <w:rPr>
@@ -5552,7 +7268,7 @@
             <w:noProof/>
             <w:webHidden/>
           </w:rPr>
-          <w:t>13</w:t>
+          <w:t>15</w:t>
         </w:r>
         <w:r>
           <w:rPr>
@@ -5576,7 +7292,7 @@
           <w:lang w:eastAsia="de-CH"/>
         </w:rPr>
       </w:pPr>
-      <w:hyperlink w:anchor="_Toc294100219" w:history="1">
+      <w:hyperlink w:anchor="_Toc294190938" w:history="1">
         <w:r>
           <w:rPr>
             <w:rStyle w:val="Hyperlink"/>
@@ -5603,7 +7319,7 @@
             <w:noProof/>
             <w:webHidden/>
           </w:rPr>
-          <w:instrText xml:space="preserve"> PAGEREF _Toc294100219 \h </w:instrText>
+          <w:instrText xml:space="preserve"> PAGEREF _Toc294190938 \h </w:instrText>
         </w:r>
         <w:r>
           <w:rPr>
@@ -5623,7 +7339,7 @@
             <w:noProof/>
             <w:webHidden/>
           </w:rPr>
-          <w:t>13</w:t>
+          <w:t>15</w:t>
         </w:r>
         <w:r>
           <w:rPr>
@@ -5647,7 +7363,7 @@
           <w:lang w:eastAsia="de-CH"/>
         </w:rPr>
       </w:pPr>
-      <w:hyperlink w:anchor="_Toc294100220" w:history="1">
+      <w:hyperlink w:anchor="_Toc294190939" w:history="1">
         <w:r>
           <w:rPr>
             <w:rStyle w:val="Hyperlink"/>
@@ -5674,7 +7390,7 @@
             <w:noProof/>
             <w:webHidden/>
           </w:rPr>
-          <w:instrText xml:space="preserve"> PAGEREF _Toc294100220 \h </w:instrText>
+          <w:instrText xml:space="preserve"> PAGEREF _Toc294190939 \h </w:instrText>
         </w:r>
         <w:r>
           <w:rPr>
@@ -5694,7 +7410,1571 @@
             <w:noProof/>
             <w:webHidden/>
           </w:rPr>
-          <w:t>14</w:t>
+          <w:t>16</w:t>
+        </w:r>
+        <w:r>
+          <w:rPr>
+            <w:noProof/>
+            <w:webHidden/>
+          </w:rPr>
+          <w:fldChar w:fldCharType="end"/>
+        </w:r>
+      </w:hyperlink>
+    </w:p>
+    <w:p>
+      <w:pPr>
+        <w:pStyle w:val="Abbildungsverzeichnis"/>
+        <w:tabs>
+          <w:tab w:val="right" w:leader="dot" w:pos="9062"/>
+        </w:tabs>
+        <w:rPr>
+          <w:noProof/>
+          <w:sz w:val="22"/>
+          <w:szCs w:val="22"/>
+          <w:lang w:eastAsia="de-CH"/>
+        </w:rPr>
+      </w:pPr>
+      <w:hyperlink w:anchor="_Toc294190940" w:history="1">
+        <w:r>
+          <w:rPr>
+            <w:rStyle w:val="Hyperlink"/>
+            <w:noProof/>
+          </w:rPr>
+          <w:t>Abbildung 16 - Testklasse AddressesControllerTest</w:t>
+        </w:r>
+        <w:r>
+          <w:rPr>
+            <w:noProof/>
+            <w:webHidden/>
+          </w:rPr>
+          <w:tab/>
+        </w:r>
+        <w:r>
+          <w:rPr>
+            <w:noProof/>
+            <w:webHidden/>
+          </w:rPr>
+          <w:fldChar w:fldCharType="begin"/>
+        </w:r>
+        <w:r>
+          <w:rPr>
+            <w:noProof/>
+            <w:webHidden/>
+          </w:rPr>
+          <w:instrText xml:space="preserve"> PAGEREF _Toc294190940 \h </w:instrText>
+        </w:r>
+        <w:r>
+          <w:rPr>
+            <w:noProof/>
+            <w:webHidden/>
+          </w:rPr>
+        </w:r>
+        <w:r>
+          <w:rPr>
+            <w:noProof/>
+            <w:webHidden/>
+          </w:rPr>
+          <w:fldChar w:fldCharType="separate"/>
+        </w:r>
+        <w:r>
+          <w:rPr>
+            <w:noProof/>
+            <w:webHidden/>
+          </w:rPr>
+          <w:t>17</w:t>
+        </w:r>
+        <w:r>
+          <w:rPr>
+            <w:noProof/>
+            <w:webHidden/>
+          </w:rPr>
+          <w:fldChar w:fldCharType="end"/>
+        </w:r>
+      </w:hyperlink>
+    </w:p>
+    <w:p>
+      <w:pPr>
+        <w:pStyle w:val="Abbildungsverzeichnis"/>
+        <w:tabs>
+          <w:tab w:val="right" w:leader="dot" w:pos="9062"/>
+        </w:tabs>
+        <w:rPr>
+          <w:noProof/>
+          <w:sz w:val="22"/>
+          <w:szCs w:val="22"/>
+          <w:lang w:eastAsia="de-CH"/>
+        </w:rPr>
+      </w:pPr>
+      <w:hyperlink w:anchor="_Toc294190941" w:history="1">
+        <w:r>
+          <w:rPr>
+            <w:rStyle w:val="Hyperlink"/>
+            <w:noProof/>
+          </w:rPr>
+          <w:t>Abbildung 17 - Testklasse AppliedMaterialsControllerTest</w:t>
+        </w:r>
+        <w:r>
+          <w:rPr>
+            <w:noProof/>
+            <w:webHidden/>
+          </w:rPr>
+          <w:tab/>
+        </w:r>
+        <w:r>
+          <w:rPr>
+            <w:noProof/>
+            <w:webHidden/>
+          </w:rPr>
+          <w:fldChar w:fldCharType="begin"/>
+        </w:r>
+        <w:r>
+          <w:rPr>
+            <w:noProof/>
+            <w:webHidden/>
+          </w:rPr>
+          <w:instrText xml:space="preserve"> PAGEREF _Toc294190941 \h </w:instrText>
+        </w:r>
+        <w:r>
+          <w:rPr>
+            <w:noProof/>
+            <w:webHidden/>
+          </w:rPr>
+        </w:r>
+        <w:r>
+          <w:rPr>
+            <w:noProof/>
+            <w:webHidden/>
+          </w:rPr>
+          <w:fldChar w:fldCharType="separate"/>
+        </w:r>
+        <w:r>
+          <w:rPr>
+            <w:noProof/>
+            <w:webHidden/>
+          </w:rPr>
+          <w:t>17</w:t>
+        </w:r>
+        <w:r>
+          <w:rPr>
+            <w:noProof/>
+            <w:webHidden/>
+          </w:rPr>
+          <w:fldChar w:fldCharType="end"/>
+        </w:r>
+      </w:hyperlink>
+    </w:p>
+    <w:p>
+      <w:pPr>
+        <w:pStyle w:val="Abbildungsverzeichnis"/>
+        <w:tabs>
+          <w:tab w:val="right" w:leader="dot" w:pos="9062"/>
+        </w:tabs>
+        <w:rPr>
+          <w:noProof/>
+          <w:sz w:val="22"/>
+          <w:szCs w:val="22"/>
+          <w:lang w:eastAsia="de-CH"/>
+        </w:rPr>
+      </w:pPr>
+      <w:hyperlink w:anchor="_Toc294190942" w:history="1">
+        <w:r>
+          <w:rPr>
+            <w:rStyle w:val="Hyperlink"/>
+            <w:noProof/>
+          </w:rPr>
+          <w:t>Abbildung 18 - Testklasse CustomerControllerTest</w:t>
+        </w:r>
+        <w:r>
+          <w:rPr>
+            <w:noProof/>
+            <w:webHidden/>
+          </w:rPr>
+          <w:tab/>
+        </w:r>
+        <w:r>
+          <w:rPr>
+            <w:noProof/>
+            <w:webHidden/>
+          </w:rPr>
+          <w:fldChar w:fldCharType="begin"/>
+        </w:r>
+        <w:r>
+          <w:rPr>
+            <w:noProof/>
+            <w:webHidden/>
+          </w:rPr>
+          <w:instrText xml:space="preserve"> PAGEREF _Toc294190942 \h </w:instrText>
+        </w:r>
+        <w:r>
+          <w:rPr>
+            <w:noProof/>
+            <w:webHidden/>
+          </w:rPr>
+        </w:r>
+        <w:r>
+          <w:rPr>
+            <w:noProof/>
+            <w:webHidden/>
+          </w:rPr>
+          <w:fldChar w:fldCharType="separate"/>
+        </w:r>
+        <w:r>
+          <w:rPr>
+            <w:noProof/>
+            <w:webHidden/>
+          </w:rPr>
+          <w:t>18</w:t>
+        </w:r>
+        <w:r>
+          <w:rPr>
+            <w:noProof/>
+            <w:webHidden/>
+          </w:rPr>
+          <w:fldChar w:fldCharType="end"/>
+        </w:r>
+      </w:hyperlink>
+    </w:p>
+    <w:p>
+      <w:pPr>
+        <w:pStyle w:val="Abbildungsverzeichnis"/>
+        <w:tabs>
+          <w:tab w:val="right" w:leader="dot" w:pos="9062"/>
+        </w:tabs>
+        <w:rPr>
+          <w:noProof/>
+          <w:sz w:val="22"/>
+          <w:szCs w:val="22"/>
+          <w:lang w:eastAsia="de-CH"/>
+        </w:rPr>
+      </w:pPr>
+      <w:hyperlink w:anchor="_Toc294190943" w:history="1">
+        <w:r>
+          <w:rPr>
+            <w:rStyle w:val="Hyperlink"/>
+            <w:noProof/>
+          </w:rPr>
+          <w:t>Abbildung 19 - Testklasse MaterialsControllerTest</w:t>
+        </w:r>
+        <w:r>
+          <w:rPr>
+            <w:noProof/>
+            <w:webHidden/>
+          </w:rPr>
+          <w:tab/>
+        </w:r>
+        <w:r>
+          <w:rPr>
+            <w:noProof/>
+            <w:webHidden/>
+          </w:rPr>
+          <w:fldChar w:fldCharType="begin"/>
+        </w:r>
+        <w:r>
+          <w:rPr>
+            <w:noProof/>
+            <w:webHidden/>
+          </w:rPr>
+          <w:instrText xml:space="preserve"> PAGEREF _Toc294190943 \h </w:instrText>
+        </w:r>
+        <w:r>
+          <w:rPr>
+            <w:noProof/>
+            <w:webHidden/>
+          </w:rPr>
+        </w:r>
+        <w:r>
+          <w:rPr>
+            <w:noProof/>
+            <w:webHidden/>
+          </w:rPr>
+          <w:fldChar w:fldCharType="separate"/>
+        </w:r>
+        <w:r>
+          <w:rPr>
+            <w:noProof/>
+            <w:webHidden/>
+          </w:rPr>
+          <w:t>18</w:t>
+        </w:r>
+        <w:r>
+          <w:rPr>
+            <w:noProof/>
+            <w:webHidden/>
+          </w:rPr>
+          <w:fldChar w:fldCharType="end"/>
+        </w:r>
+      </w:hyperlink>
+    </w:p>
+    <w:p>
+      <w:pPr>
+        <w:pStyle w:val="Abbildungsverzeichnis"/>
+        <w:tabs>
+          <w:tab w:val="right" w:leader="dot" w:pos="9062"/>
+        </w:tabs>
+        <w:rPr>
+          <w:noProof/>
+          <w:sz w:val="22"/>
+          <w:szCs w:val="22"/>
+          <w:lang w:eastAsia="de-CH"/>
+        </w:rPr>
+      </w:pPr>
+      <w:hyperlink w:anchor="_Toc294190944" w:history="1">
+        <w:r>
+          <w:rPr>
+            <w:rStyle w:val="Hyperlink"/>
+            <w:noProof/>
+          </w:rPr>
+          <w:t>Abbildung 20 - Testklasse OrdersControllerTest</w:t>
+        </w:r>
+        <w:r>
+          <w:rPr>
+            <w:noProof/>
+            <w:webHidden/>
+          </w:rPr>
+          <w:tab/>
+        </w:r>
+        <w:r>
+          <w:rPr>
+            <w:noProof/>
+            <w:webHidden/>
+          </w:rPr>
+          <w:fldChar w:fldCharType="begin"/>
+        </w:r>
+        <w:r>
+          <w:rPr>
+            <w:noProof/>
+            <w:webHidden/>
+          </w:rPr>
+          <w:instrText xml:space="preserve"> PAGEREF _Toc294190944 \h </w:instrText>
+        </w:r>
+        <w:r>
+          <w:rPr>
+            <w:noProof/>
+            <w:webHidden/>
+          </w:rPr>
+        </w:r>
+        <w:r>
+          <w:rPr>
+            <w:noProof/>
+            <w:webHidden/>
+          </w:rPr>
+          <w:fldChar w:fldCharType="separate"/>
+        </w:r>
+        <w:r>
+          <w:rPr>
+            <w:noProof/>
+            <w:webHidden/>
+          </w:rPr>
+          <w:t>18</w:t>
+        </w:r>
+        <w:r>
+          <w:rPr>
+            <w:noProof/>
+            <w:webHidden/>
+          </w:rPr>
+          <w:fldChar w:fldCharType="end"/>
+        </w:r>
+      </w:hyperlink>
+    </w:p>
+    <w:p>
+      <w:pPr>
+        <w:pStyle w:val="Abbildungsverzeichnis"/>
+        <w:tabs>
+          <w:tab w:val="right" w:leader="dot" w:pos="9062"/>
+        </w:tabs>
+        <w:rPr>
+          <w:noProof/>
+          <w:sz w:val="22"/>
+          <w:szCs w:val="22"/>
+          <w:lang w:eastAsia="de-CH"/>
+        </w:rPr>
+      </w:pPr>
+      <w:hyperlink w:anchor="_Toc294190945" w:history="1">
+        <w:r>
+          <w:rPr>
+            <w:rStyle w:val="Hyperlink"/>
+            <w:noProof/>
+          </w:rPr>
+          <w:t>Abbildung 21 - Testklasse SessionsControllerTest</w:t>
+        </w:r>
+        <w:r>
+          <w:rPr>
+            <w:noProof/>
+            <w:webHidden/>
+          </w:rPr>
+          <w:tab/>
+        </w:r>
+        <w:r>
+          <w:rPr>
+            <w:noProof/>
+            <w:webHidden/>
+          </w:rPr>
+          <w:fldChar w:fldCharType="begin"/>
+        </w:r>
+        <w:r>
+          <w:rPr>
+            <w:noProof/>
+            <w:webHidden/>
+          </w:rPr>
+          <w:instrText xml:space="preserve"> PAGEREF _Toc294190945 \h </w:instrText>
+        </w:r>
+        <w:r>
+          <w:rPr>
+            <w:noProof/>
+            <w:webHidden/>
+          </w:rPr>
+        </w:r>
+        <w:r>
+          <w:rPr>
+            <w:noProof/>
+            <w:webHidden/>
+          </w:rPr>
+          <w:fldChar w:fldCharType="separate"/>
+        </w:r>
+        <w:r>
+          <w:rPr>
+            <w:noProof/>
+            <w:webHidden/>
+          </w:rPr>
+          <w:t>19</w:t>
+        </w:r>
+        <w:r>
+          <w:rPr>
+            <w:noProof/>
+            <w:webHidden/>
+          </w:rPr>
+          <w:fldChar w:fldCharType="end"/>
+        </w:r>
+      </w:hyperlink>
+    </w:p>
+    <w:p>
+      <w:pPr>
+        <w:pStyle w:val="Abbildungsverzeichnis"/>
+        <w:tabs>
+          <w:tab w:val="right" w:leader="dot" w:pos="9062"/>
+        </w:tabs>
+        <w:rPr>
+          <w:noProof/>
+          <w:sz w:val="22"/>
+          <w:szCs w:val="22"/>
+          <w:lang w:eastAsia="de-CH"/>
+        </w:rPr>
+      </w:pPr>
+      <w:hyperlink w:anchor="_Toc294190946" w:history="1">
+        <w:r>
+          <w:rPr>
+            <w:rStyle w:val="Hyperlink"/>
+            <w:noProof/>
+          </w:rPr>
+          <w:t>Abbildung 22 - Testklasse TimeEntriesControllerTest</w:t>
+        </w:r>
+        <w:r>
+          <w:rPr>
+            <w:noProof/>
+            <w:webHidden/>
+          </w:rPr>
+          <w:tab/>
+        </w:r>
+        <w:r>
+          <w:rPr>
+            <w:noProof/>
+            <w:webHidden/>
+          </w:rPr>
+          <w:fldChar w:fldCharType="begin"/>
+        </w:r>
+        <w:r>
+          <w:rPr>
+            <w:noProof/>
+            <w:webHidden/>
+          </w:rPr>
+          <w:instrText xml:space="preserve"> PAGEREF _Toc294190946 \h </w:instrText>
+        </w:r>
+        <w:r>
+          <w:rPr>
+            <w:noProof/>
+            <w:webHidden/>
+          </w:rPr>
+        </w:r>
+        <w:r>
+          <w:rPr>
+            <w:noProof/>
+            <w:webHidden/>
+          </w:rPr>
+          <w:fldChar w:fldCharType="separate"/>
+        </w:r>
+        <w:r>
+          <w:rPr>
+            <w:noProof/>
+            <w:webHidden/>
+          </w:rPr>
+          <w:t>19</w:t>
+        </w:r>
+        <w:r>
+          <w:rPr>
+            <w:noProof/>
+            <w:webHidden/>
+          </w:rPr>
+          <w:fldChar w:fldCharType="end"/>
+        </w:r>
+      </w:hyperlink>
+    </w:p>
+    <w:p>
+      <w:pPr>
+        <w:pStyle w:val="Abbildungsverzeichnis"/>
+        <w:tabs>
+          <w:tab w:val="right" w:leader="dot" w:pos="9062"/>
+        </w:tabs>
+        <w:rPr>
+          <w:noProof/>
+          <w:sz w:val="22"/>
+          <w:szCs w:val="22"/>
+          <w:lang w:eastAsia="de-CH"/>
+        </w:rPr>
+      </w:pPr>
+      <w:hyperlink w:anchor="_Toc294190947" w:history="1">
+        <w:r>
+          <w:rPr>
+            <w:rStyle w:val="Hyperlink"/>
+            <w:noProof/>
+          </w:rPr>
+          <w:t>Abbildung 23 - Testklasse TimeEntryTypeMaterialsControllerTest</w:t>
+        </w:r>
+        <w:r>
+          <w:rPr>
+            <w:noProof/>
+            <w:webHidden/>
+          </w:rPr>
+          <w:tab/>
+        </w:r>
+        <w:r>
+          <w:rPr>
+            <w:noProof/>
+            <w:webHidden/>
+          </w:rPr>
+          <w:fldChar w:fldCharType="begin"/>
+        </w:r>
+        <w:r>
+          <w:rPr>
+            <w:noProof/>
+            <w:webHidden/>
+          </w:rPr>
+          <w:instrText xml:space="preserve"> PAGEREF _Toc294190947 \h </w:instrText>
+        </w:r>
+        <w:r>
+          <w:rPr>
+            <w:noProof/>
+            <w:webHidden/>
+          </w:rPr>
+        </w:r>
+        <w:r>
+          <w:rPr>
+            <w:noProof/>
+            <w:webHidden/>
+          </w:rPr>
+          <w:fldChar w:fldCharType="separate"/>
+        </w:r>
+        <w:r>
+          <w:rPr>
+            <w:noProof/>
+            <w:webHidden/>
+          </w:rPr>
+          <w:t>20</w:t>
+        </w:r>
+        <w:r>
+          <w:rPr>
+            <w:noProof/>
+            <w:webHidden/>
+          </w:rPr>
+          <w:fldChar w:fldCharType="end"/>
+        </w:r>
+      </w:hyperlink>
+    </w:p>
+    <w:p>
+      <w:pPr>
+        <w:pStyle w:val="Abbildungsverzeichnis"/>
+        <w:tabs>
+          <w:tab w:val="right" w:leader="dot" w:pos="9062"/>
+        </w:tabs>
+        <w:rPr>
+          <w:noProof/>
+          <w:sz w:val="22"/>
+          <w:szCs w:val="22"/>
+          <w:lang w:eastAsia="de-CH"/>
+        </w:rPr>
+      </w:pPr>
+      <w:hyperlink w:anchor="_Toc294190948" w:history="1">
+        <w:r>
+          <w:rPr>
+            <w:rStyle w:val="Hyperlink"/>
+            <w:noProof/>
+          </w:rPr>
+          <w:t>Abbildung 24 - Testklasse TimeEntryTypesControllerTest</w:t>
+        </w:r>
+        <w:r>
+          <w:rPr>
+            <w:noProof/>
+            <w:webHidden/>
+          </w:rPr>
+          <w:tab/>
+        </w:r>
+        <w:r>
+          <w:rPr>
+            <w:noProof/>
+            <w:webHidden/>
+          </w:rPr>
+          <w:fldChar w:fldCharType="begin"/>
+        </w:r>
+        <w:r>
+          <w:rPr>
+            <w:noProof/>
+            <w:webHidden/>
+          </w:rPr>
+          <w:instrText xml:space="preserve"> PAGEREF _Toc294190948 \h </w:instrText>
+        </w:r>
+        <w:r>
+          <w:rPr>
+            <w:noProof/>
+            <w:webHidden/>
+          </w:rPr>
+        </w:r>
+        <w:r>
+          <w:rPr>
+            <w:noProof/>
+            <w:webHidden/>
+          </w:rPr>
+          <w:fldChar w:fldCharType="separate"/>
+        </w:r>
+        <w:r>
+          <w:rPr>
+            <w:noProof/>
+            <w:webHidden/>
+          </w:rPr>
+          <w:t>20</w:t>
+        </w:r>
+        <w:r>
+          <w:rPr>
+            <w:noProof/>
+            <w:webHidden/>
+          </w:rPr>
+          <w:fldChar w:fldCharType="end"/>
+        </w:r>
+      </w:hyperlink>
+    </w:p>
+    <w:p>
+      <w:pPr>
+        <w:pStyle w:val="Abbildungsverzeichnis"/>
+        <w:tabs>
+          <w:tab w:val="right" w:leader="dot" w:pos="9062"/>
+        </w:tabs>
+        <w:rPr>
+          <w:noProof/>
+          <w:sz w:val="22"/>
+          <w:szCs w:val="22"/>
+          <w:lang w:eastAsia="de-CH"/>
+        </w:rPr>
+      </w:pPr>
+      <w:hyperlink w:anchor="_Toc294190949" w:history="1">
+        <w:r>
+          <w:rPr>
+            <w:rStyle w:val="Hyperlink"/>
+            <w:noProof/>
+          </w:rPr>
+          <w:t>Abbildung 25 - Testklasse UsersControllerTest</w:t>
+        </w:r>
+        <w:r>
+          <w:rPr>
+            <w:noProof/>
+            <w:webHidden/>
+          </w:rPr>
+          <w:tab/>
+        </w:r>
+        <w:r>
+          <w:rPr>
+            <w:noProof/>
+            <w:webHidden/>
+          </w:rPr>
+          <w:fldChar w:fldCharType="begin"/>
+        </w:r>
+        <w:r>
+          <w:rPr>
+            <w:noProof/>
+            <w:webHidden/>
+          </w:rPr>
+          <w:instrText xml:space="preserve"> PAGEREF _Toc294190949 \h </w:instrText>
+        </w:r>
+        <w:r>
+          <w:rPr>
+            <w:noProof/>
+            <w:webHidden/>
+          </w:rPr>
+        </w:r>
+        <w:r>
+          <w:rPr>
+            <w:noProof/>
+            <w:webHidden/>
+          </w:rPr>
+          <w:fldChar w:fldCharType="separate"/>
+        </w:r>
+        <w:r>
+          <w:rPr>
+            <w:noProof/>
+            <w:webHidden/>
+          </w:rPr>
+          <w:t>20</w:t>
+        </w:r>
+        <w:r>
+          <w:rPr>
+            <w:noProof/>
+            <w:webHidden/>
+          </w:rPr>
+          <w:fldChar w:fldCharType="end"/>
+        </w:r>
+      </w:hyperlink>
+    </w:p>
+    <w:p>
+      <w:pPr>
+        <w:pStyle w:val="Abbildungsverzeichnis"/>
+        <w:tabs>
+          <w:tab w:val="right" w:leader="dot" w:pos="9062"/>
+        </w:tabs>
+        <w:rPr>
+          <w:noProof/>
+          <w:sz w:val="22"/>
+          <w:szCs w:val="22"/>
+          <w:lang w:eastAsia="de-CH"/>
+        </w:rPr>
+      </w:pPr>
+      <w:hyperlink w:anchor="_Toc294190950" w:history="1">
+        <w:r>
+          <w:rPr>
+            <w:rStyle w:val="Hyperlink"/>
+            <w:noProof/>
+          </w:rPr>
+          <w:t>Abbildung 26 - Testklasse AddressTest</w:t>
+        </w:r>
+        <w:r>
+          <w:rPr>
+            <w:noProof/>
+            <w:webHidden/>
+          </w:rPr>
+          <w:tab/>
+        </w:r>
+        <w:r>
+          <w:rPr>
+            <w:noProof/>
+            <w:webHidden/>
+          </w:rPr>
+          <w:fldChar w:fldCharType="begin"/>
+        </w:r>
+        <w:r>
+          <w:rPr>
+            <w:noProof/>
+            <w:webHidden/>
+          </w:rPr>
+          <w:instrText xml:space="preserve"> PAGEREF _Toc294190950 \h </w:instrText>
+        </w:r>
+        <w:r>
+          <w:rPr>
+            <w:noProof/>
+            <w:webHidden/>
+          </w:rPr>
+        </w:r>
+        <w:r>
+          <w:rPr>
+            <w:noProof/>
+            <w:webHidden/>
+          </w:rPr>
+          <w:fldChar w:fldCharType="separate"/>
+        </w:r>
+        <w:r>
+          <w:rPr>
+            <w:noProof/>
+            <w:webHidden/>
+          </w:rPr>
+          <w:t>21</w:t>
+        </w:r>
+        <w:r>
+          <w:rPr>
+            <w:noProof/>
+            <w:webHidden/>
+          </w:rPr>
+          <w:fldChar w:fldCharType="end"/>
+        </w:r>
+      </w:hyperlink>
+    </w:p>
+    <w:p>
+      <w:pPr>
+        <w:pStyle w:val="Abbildungsverzeichnis"/>
+        <w:tabs>
+          <w:tab w:val="right" w:leader="dot" w:pos="9062"/>
+        </w:tabs>
+        <w:rPr>
+          <w:noProof/>
+          <w:sz w:val="22"/>
+          <w:szCs w:val="22"/>
+          <w:lang w:eastAsia="de-CH"/>
+        </w:rPr>
+      </w:pPr>
+      <w:hyperlink w:anchor="_Toc294190951" w:history="1">
+        <w:r>
+          <w:rPr>
+            <w:rStyle w:val="Hyperlink"/>
+            <w:noProof/>
+          </w:rPr>
+          <w:t>Abbildung 27 - Testklasse AppliedMaterialTest</w:t>
+        </w:r>
+        <w:r>
+          <w:rPr>
+            <w:noProof/>
+            <w:webHidden/>
+          </w:rPr>
+          <w:tab/>
+        </w:r>
+        <w:r>
+          <w:rPr>
+            <w:noProof/>
+            <w:webHidden/>
+          </w:rPr>
+          <w:fldChar w:fldCharType="begin"/>
+        </w:r>
+        <w:r>
+          <w:rPr>
+            <w:noProof/>
+            <w:webHidden/>
+          </w:rPr>
+          <w:instrText xml:space="preserve"> PAGEREF _Toc294190951 \h </w:instrText>
+        </w:r>
+        <w:r>
+          <w:rPr>
+            <w:noProof/>
+            <w:webHidden/>
+          </w:rPr>
+        </w:r>
+        <w:r>
+          <w:rPr>
+            <w:noProof/>
+            <w:webHidden/>
+          </w:rPr>
+          <w:fldChar w:fldCharType="separate"/>
+        </w:r>
+        <w:r>
+          <w:rPr>
+            <w:noProof/>
+            <w:webHidden/>
+          </w:rPr>
+          <w:t>21</w:t>
+        </w:r>
+        <w:r>
+          <w:rPr>
+            <w:noProof/>
+            <w:webHidden/>
+          </w:rPr>
+          <w:fldChar w:fldCharType="end"/>
+        </w:r>
+      </w:hyperlink>
+    </w:p>
+    <w:p>
+      <w:pPr>
+        <w:pStyle w:val="Abbildungsverzeichnis"/>
+        <w:tabs>
+          <w:tab w:val="right" w:leader="dot" w:pos="9062"/>
+        </w:tabs>
+        <w:rPr>
+          <w:noProof/>
+          <w:sz w:val="22"/>
+          <w:szCs w:val="22"/>
+          <w:lang w:eastAsia="de-CH"/>
+        </w:rPr>
+      </w:pPr>
+      <w:hyperlink w:anchor="_Toc294190952" w:history="1">
+        <w:r>
+          <w:rPr>
+            <w:rStyle w:val="Hyperlink"/>
+            <w:noProof/>
+          </w:rPr>
+          <w:t>Abbildung 28 - Testklasse CustomerTest</w:t>
+        </w:r>
+        <w:r>
+          <w:rPr>
+            <w:noProof/>
+            <w:webHidden/>
+          </w:rPr>
+          <w:tab/>
+        </w:r>
+        <w:r>
+          <w:rPr>
+            <w:noProof/>
+            <w:webHidden/>
+          </w:rPr>
+          <w:fldChar w:fldCharType="begin"/>
+        </w:r>
+        <w:r>
+          <w:rPr>
+            <w:noProof/>
+            <w:webHidden/>
+          </w:rPr>
+          <w:instrText xml:space="preserve"> PAGEREF _Toc294190952 \h </w:instrText>
+        </w:r>
+        <w:r>
+          <w:rPr>
+            <w:noProof/>
+            <w:webHidden/>
+          </w:rPr>
+        </w:r>
+        <w:r>
+          <w:rPr>
+            <w:noProof/>
+            <w:webHidden/>
+          </w:rPr>
+          <w:fldChar w:fldCharType="separate"/>
+        </w:r>
+        <w:r>
+          <w:rPr>
+            <w:noProof/>
+            <w:webHidden/>
+          </w:rPr>
+          <w:t>21</w:t>
+        </w:r>
+        <w:r>
+          <w:rPr>
+            <w:noProof/>
+            <w:webHidden/>
+          </w:rPr>
+          <w:fldChar w:fldCharType="end"/>
+        </w:r>
+      </w:hyperlink>
+    </w:p>
+    <w:p>
+      <w:pPr>
+        <w:pStyle w:val="Abbildungsverzeichnis"/>
+        <w:tabs>
+          <w:tab w:val="right" w:leader="dot" w:pos="9062"/>
+        </w:tabs>
+        <w:rPr>
+          <w:noProof/>
+          <w:sz w:val="22"/>
+          <w:szCs w:val="22"/>
+          <w:lang w:eastAsia="de-CH"/>
+        </w:rPr>
+      </w:pPr>
+      <w:hyperlink w:anchor="_Toc294190953" w:history="1">
+        <w:r>
+          <w:rPr>
+            <w:rStyle w:val="Hyperlink"/>
+            <w:noProof/>
+          </w:rPr>
+          <w:t>Abbildung 29 - Testklasse GeocoderTest</w:t>
+        </w:r>
+        <w:r>
+          <w:rPr>
+            <w:noProof/>
+            <w:webHidden/>
+          </w:rPr>
+          <w:tab/>
+        </w:r>
+        <w:r>
+          <w:rPr>
+            <w:noProof/>
+            <w:webHidden/>
+          </w:rPr>
+          <w:fldChar w:fldCharType="begin"/>
+        </w:r>
+        <w:r>
+          <w:rPr>
+            <w:noProof/>
+            <w:webHidden/>
+          </w:rPr>
+          <w:instrText xml:space="preserve"> PAGEREF _Toc294190953 \h </w:instrText>
+        </w:r>
+        <w:r>
+          <w:rPr>
+            <w:noProof/>
+            <w:webHidden/>
+          </w:rPr>
+        </w:r>
+        <w:r>
+          <w:rPr>
+            <w:noProof/>
+            <w:webHidden/>
+          </w:rPr>
+          <w:fldChar w:fldCharType="separate"/>
+        </w:r>
+        <w:r>
+          <w:rPr>
+            <w:noProof/>
+            <w:webHidden/>
+          </w:rPr>
+          <w:t>21</w:t>
+        </w:r>
+        <w:r>
+          <w:rPr>
+            <w:noProof/>
+            <w:webHidden/>
+          </w:rPr>
+          <w:fldChar w:fldCharType="end"/>
+        </w:r>
+      </w:hyperlink>
+    </w:p>
+    <w:p>
+      <w:pPr>
+        <w:pStyle w:val="Abbildungsverzeichnis"/>
+        <w:tabs>
+          <w:tab w:val="right" w:leader="dot" w:pos="9062"/>
+        </w:tabs>
+        <w:rPr>
+          <w:noProof/>
+          <w:sz w:val="22"/>
+          <w:szCs w:val="22"/>
+          <w:lang w:eastAsia="de-CH"/>
+        </w:rPr>
+      </w:pPr>
+      <w:hyperlink w:anchor="_Toc294190954" w:history="1">
+        <w:r>
+          <w:rPr>
+            <w:rStyle w:val="Hyperlink"/>
+            <w:noProof/>
+          </w:rPr>
+          <w:t>Abbildung 30 - Testklasse LocationTest</w:t>
+        </w:r>
+        <w:r>
+          <w:rPr>
+            <w:noProof/>
+            <w:webHidden/>
+          </w:rPr>
+          <w:tab/>
+        </w:r>
+        <w:r>
+          <w:rPr>
+            <w:noProof/>
+            <w:webHidden/>
+          </w:rPr>
+          <w:fldChar w:fldCharType="begin"/>
+        </w:r>
+        <w:r>
+          <w:rPr>
+            <w:noProof/>
+            <w:webHidden/>
+          </w:rPr>
+          <w:instrText xml:space="preserve"> PAGEREF _Toc294190954 \h </w:instrText>
+        </w:r>
+        <w:r>
+          <w:rPr>
+            <w:noProof/>
+            <w:webHidden/>
+          </w:rPr>
+        </w:r>
+        <w:r>
+          <w:rPr>
+            <w:noProof/>
+            <w:webHidden/>
+          </w:rPr>
+          <w:fldChar w:fldCharType="separate"/>
+        </w:r>
+        <w:r>
+          <w:rPr>
+            <w:noProof/>
+            <w:webHidden/>
+          </w:rPr>
+          <w:t>21</w:t>
+        </w:r>
+        <w:r>
+          <w:rPr>
+            <w:noProof/>
+            <w:webHidden/>
+          </w:rPr>
+          <w:fldChar w:fldCharType="end"/>
+        </w:r>
+      </w:hyperlink>
+    </w:p>
+    <w:p>
+      <w:pPr>
+        <w:pStyle w:val="Abbildungsverzeichnis"/>
+        <w:tabs>
+          <w:tab w:val="right" w:leader="dot" w:pos="9062"/>
+        </w:tabs>
+        <w:rPr>
+          <w:noProof/>
+          <w:sz w:val="22"/>
+          <w:szCs w:val="22"/>
+          <w:lang w:eastAsia="de-CH"/>
+        </w:rPr>
+      </w:pPr>
+      <w:hyperlink w:anchor="_Toc294190955" w:history="1">
+        <w:r>
+          <w:rPr>
+            <w:rStyle w:val="Hyperlink"/>
+            <w:noProof/>
+          </w:rPr>
+          <w:t>Abbildung 31 - Testklasse MaterialTest</w:t>
+        </w:r>
+        <w:r>
+          <w:rPr>
+            <w:noProof/>
+            <w:webHidden/>
+          </w:rPr>
+          <w:tab/>
+        </w:r>
+        <w:r>
+          <w:rPr>
+            <w:noProof/>
+            <w:webHidden/>
+          </w:rPr>
+          <w:fldChar w:fldCharType="begin"/>
+        </w:r>
+        <w:r>
+          <w:rPr>
+            <w:noProof/>
+            <w:webHidden/>
+          </w:rPr>
+          <w:instrText xml:space="preserve"> PAGEREF _Toc294190955 \h </w:instrText>
+        </w:r>
+        <w:r>
+          <w:rPr>
+            <w:noProof/>
+            <w:webHidden/>
+          </w:rPr>
+        </w:r>
+        <w:r>
+          <w:rPr>
+            <w:noProof/>
+            <w:webHidden/>
+          </w:rPr>
+          <w:fldChar w:fldCharType="separate"/>
+        </w:r>
+        <w:r>
+          <w:rPr>
+            <w:noProof/>
+            <w:webHidden/>
+          </w:rPr>
+          <w:t>22</w:t>
+        </w:r>
+        <w:r>
+          <w:rPr>
+            <w:noProof/>
+            <w:webHidden/>
+          </w:rPr>
+          <w:fldChar w:fldCharType="end"/>
+        </w:r>
+      </w:hyperlink>
+    </w:p>
+    <w:p>
+      <w:pPr>
+        <w:pStyle w:val="Abbildungsverzeichnis"/>
+        <w:tabs>
+          <w:tab w:val="right" w:leader="dot" w:pos="9062"/>
+        </w:tabs>
+        <w:rPr>
+          <w:noProof/>
+          <w:sz w:val="22"/>
+          <w:szCs w:val="22"/>
+          <w:lang w:eastAsia="de-CH"/>
+        </w:rPr>
+      </w:pPr>
+      <w:hyperlink w:anchor="_Toc294190956" w:history="1">
+        <w:r>
+          <w:rPr>
+            <w:rStyle w:val="Hyperlink"/>
+            <w:noProof/>
+          </w:rPr>
+          <w:t>Abbildung 32 - Testklasse OrderTest</w:t>
+        </w:r>
+        <w:r>
+          <w:rPr>
+            <w:noProof/>
+            <w:webHidden/>
+          </w:rPr>
+          <w:tab/>
+        </w:r>
+        <w:r>
+          <w:rPr>
+            <w:noProof/>
+            <w:webHidden/>
+          </w:rPr>
+          <w:fldChar w:fldCharType="begin"/>
+        </w:r>
+        <w:r>
+          <w:rPr>
+            <w:noProof/>
+            <w:webHidden/>
+          </w:rPr>
+          <w:instrText xml:space="preserve"> PAGEREF _Toc294190956 \h </w:instrText>
+        </w:r>
+        <w:r>
+          <w:rPr>
+            <w:noProof/>
+            <w:webHidden/>
+          </w:rPr>
+        </w:r>
+        <w:r>
+          <w:rPr>
+            <w:noProof/>
+            <w:webHidden/>
+          </w:rPr>
+          <w:fldChar w:fldCharType="separate"/>
+        </w:r>
+        <w:r>
+          <w:rPr>
+            <w:noProof/>
+            <w:webHidden/>
+          </w:rPr>
+          <w:t>22</w:t>
+        </w:r>
+        <w:r>
+          <w:rPr>
+            <w:noProof/>
+            <w:webHidden/>
+          </w:rPr>
+          <w:fldChar w:fldCharType="end"/>
+        </w:r>
+      </w:hyperlink>
+    </w:p>
+    <w:p>
+      <w:pPr>
+        <w:pStyle w:val="Abbildungsverzeichnis"/>
+        <w:tabs>
+          <w:tab w:val="right" w:leader="dot" w:pos="9062"/>
+        </w:tabs>
+        <w:rPr>
+          <w:noProof/>
+          <w:sz w:val="22"/>
+          <w:szCs w:val="22"/>
+          <w:lang w:eastAsia="de-CH"/>
+        </w:rPr>
+      </w:pPr>
+      <w:hyperlink w:anchor="_Toc294190957" w:history="1">
+        <w:r>
+          <w:rPr>
+            <w:rStyle w:val="Hyperlink"/>
+            <w:noProof/>
+          </w:rPr>
+          <w:t>Abbildung 33 - Testklasse TimeEntryTest</w:t>
+        </w:r>
+        <w:bookmarkStart w:id="4" w:name="_GoBack"/>
+        <w:bookmarkEnd w:id="4"/>
+        <w:r>
+          <w:rPr>
+            <w:noProof/>
+            <w:webHidden/>
+          </w:rPr>
+          <w:tab/>
+        </w:r>
+        <w:r>
+          <w:rPr>
+            <w:noProof/>
+            <w:webHidden/>
+          </w:rPr>
+          <w:fldChar w:fldCharType="begin"/>
+        </w:r>
+        <w:r>
+          <w:rPr>
+            <w:noProof/>
+            <w:webHidden/>
+          </w:rPr>
+          <w:instrText xml:space="preserve"> PAGEREF _Toc294190957 \h </w:instrText>
+        </w:r>
+        <w:r>
+          <w:rPr>
+            <w:noProof/>
+            <w:webHidden/>
+          </w:rPr>
+        </w:r>
+        <w:r>
+          <w:rPr>
+            <w:noProof/>
+            <w:webHidden/>
+          </w:rPr>
+          <w:fldChar w:fldCharType="separate"/>
+        </w:r>
+        <w:r>
+          <w:rPr>
+            <w:noProof/>
+            <w:webHidden/>
+          </w:rPr>
+          <w:t>22</w:t>
+        </w:r>
+        <w:r>
+          <w:rPr>
+            <w:noProof/>
+            <w:webHidden/>
+          </w:rPr>
+          <w:fldChar w:fldCharType="end"/>
+        </w:r>
+      </w:hyperlink>
+    </w:p>
+    <w:p>
+      <w:pPr>
+        <w:pStyle w:val="Abbildungsverzeichnis"/>
+        <w:tabs>
+          <w:tab w:val="right" w:leader="dot" w:pos="9062"/>
+        </w:tabs>
+        <w:rPr>
+          <w:noProof/>
+          <w:sz w:val="22"/>
+          <w:szCs w:val="22"/>
+          <w:lang w:eastAsia="de-CH"/>
+        </w:rPr>
+      </w:pPr>
+      <w:hyperlink w:anchor="_Toc294190958" w:history="1">
+        <w:r>
+          <w:rPr>
+            <w:rStyle w:val="Hyperlink"/>
+            <w:noProof/>
+          </w:rPr>
+          <w:t>Abbildung 34 - Testklasse TimeEntryTypeMaterialTest</w:t>
+        </w:r>
+        <w:r>
+          <w:rPr>
+            <w:noProof/>
+            <w:webHidden/>
+          </w:rPr>
+          <w:tab/>
+        </w:r>
+        <w:r>
+          <w:rPr>
+            <w:noProof/>
+            <w:webHidden/>
+          </w:rPr>
+          <w:fldChar w:fldCharType="begin"/>
+        </w:r>
+        <w:r>
+          <w:rPr>
+            <w:noProof/>
+            <w:webHidden/>
+          </w:rPr>
+          <w:instrText xml:space="preserve"> PAGEREF _Toc294190958 \h </w:instrText>
+        </w:r>
+        <w:r>
+          <w:rPr>
+            <w:noProof/>
+            <w:webHidden/>
+          </w:rPr>
+        </w:r>
+        <w:r>
+          <w:rPr>
+            <w:noProof/>
+            <w:webHidden/>
+          </w:rPr>
+          <w:fldChar w:fldCharType="separate"/>
+        </w:r>
+        <w:r>
+          <w:rPr>
+            <w:noProof/>
+            <w:webHidden/>
+          </w:rPr>
+          <w:t>23</w:t>
+        </w:r>
+        <w:r>
+          <w:rPr>
+            <w:noProof/>
+            <w:webHidden/>
+          </w:rPr>
+          <w:fldChar w:fldCharType="end"/>
+        </w:r>
+      </w:hyperlink>
+    </w:p>
+    <w:p>
+      <w:pPr>
+        <w:pStyle w:val="Abbildungsverzeichnis"/>
+        <w:tabs>
+          <w:tab w:val="right" w:leader="dot" w:pos="9062"/>
+        </w:tabs>
+        <w:rPr>
+          <w:noProof/>
+          <w:sz w:val="22"/>
+          <w:szCs w:val="22"/>
+          <w:lang w:eastAsia="de-CH"/>
+        </w:rPr>
+      </w:pPr>
+      <w:hyperlink w:anchor="_Toc294190959" w:history="1">
+        <w:r>
+          <w:rPr>
+            <w:rStyle w:val="Hyperlink"/>
+            <w:noProof/>
+          </w:rPr>
+          <w:t>Abbildung 35 - Testklasse TimeEntryTypeTest</w:t>
+        </w:r>
+        <w:r>
+          <w:rPr>
+            <w:noProof/>
+            <w:webHidden/>
+          </w:rPr>
+          <w:tab/>
+        </w:r>
+        <w:r>
+          <w:rPr>
+            <w:noProof/>
+            <w:webHidden/>
+          </w:rPr>
+          <w:fldChar w:fldCharType="begin"/>
+        </w:r>
+        <w:r>
+          <w:rPr>
+            <w:noProof/>
+            <w:webHidden/>
+          </w:rPr>
+          <w:instrText xml:space="preserve"> PAGEREF _Toc294190959 \h </w:instrText>
+        </w:r>
+        <w:r>
+          <w:rPr>
+            <w:noProof/>
+            <w:webHidden/>
+          </w:rPr>
+        </w:r>
+        <w:r>
+          <w:rPr>
+            <w:noProof/>
+            <w:webHidden/>
+          </w:rPr>
+          <w:fldChar w:fldCharType="separate"/>
+        </w:r>
+        <w:r>
+          <w:rPr>
+            <w:noProof/>
+            <w:webHidden/>
+          </w:rPr>
+          <w:t>23</w:t>
+        </w:r>
+        <w:r>
+          <w:rPr>
+            <w:noProof/>
+            <w:webHidden/>
+          </w:rPr>
+          <w:fldChar w:fldCharType="end"/>
+        </w:r>
+      </w:hyperlink>
+    </w:p>
+    <w:p>
+      <w:pPr>
+        <w:pStyle w:val="Abbildungsverzeichnis"/>
+        <w:tabs>
+          <w:tab w:val="right" w:leader="dot" w:pos="9062"/>
+        </w:tabs>
+        <w:rPr>
+          <w:noProof/>
+          <w:sz w:val="22"/>
+          <w:szCs w:val="22"/>
+          <w:lang w:eastAsia="de-CH"/>
+        </w:rPr>
+      </w:pPr>
+      <w:hyperlink w:anchor="_Toc294190960" w:history="1">
+        <w:r>
+          <w:rPr>
+            <w:rStyle w:val="Hyperlink"/>
+            <w:noProof/>
+          </w:rPr>
+          <w:t>Abbildung 36 - Testklasse UserTest</w:t>
+        </w:r>
+        <w:r>
+          <w:rPr>
+            <w:noProof/>
+            <w:webHidden/>
+          </w:rPr>
+          <w:tab/>
+        </w:r>
+        <w:r>
+          <w:rPr>
+            <w:noProof/>
+            <w:webHidden/>
+          </w:rPr>
+          <w:fldChar w:fldCharType="begin"/>
+        </w:r>
+        <w:r>
+          <w:rPr>
+            <w:noProof/>
+            <w:webHidden/>
+          </w:rPr>
+          <w:instrText xml:space="preserve"> PAGEREF _Toc294190960 \h </w:instrText>
+        </w:r>
+        <w:r>
+          <w:rPr>
+            <w:noProof/>
+            <w:webHidden/>
+          </w:rPr>
+        </w:r>
+        <w:r>
+          <w:rPr>
+            <w:noProof/>
+            <w:webHidden/>
+          </w:rPr>
+          <w:fldChar w:fldCharType="separate"/>
+        </w:r>
+        <w:r>
+          <w:rPr>
+            <w:noProof/>
+            <w:webHidden/>
+          </w:rPr>
+          <w:t>23</w:t>
+        </w:r>
+        <w:r>
+          <w:rPr>
+            <w:noProof/>
+            <w:webHidden/>
+          </w:rPr>
+          <w:fldChar w:fldCharType="end"/>
+        </w:r>
+      </w:hyperlink>
+    </w:p>
+    <w:p>
+      <w:pPr>
+        <w:pStyle w:val="Abbildungsverzeichnis"/>
+        <w:tabs>
+          <w:tab w:val="right" w:leader="dot" w:pos="9062"/>
+        </w:tabs>
+        <w:rPr>
+          <w:noProof/>
+          <w:sz w:val="22"/>
+          <w:szCs w:val="22"/>
+          <w:lang w:eastAsia="de-CH"/>
+        </w:rPr>
+      </w:pPr>
+      <w:hyperlink w:anchor="_Toc294190961" w:history="1">
+        <w:r>
+          <w:rPr>
+            <w:rStyle w:val="Hyperlink"/>
+            <w:noProof/>
+          </w:rPr>
+          <w:t>Abbildung 37 - Testklasse TestCase</w:t>
+        </w:r>
+        <w:r>
+          <w:rPr>
+            <w:noProof/>
+            <w:webHidden/>
+          </w:rPr>
+          <w:tab/>
+        </w:r>
+        <w:r>
+          <w:rPr>
+            <w:noProof/>
+            <w:webHidden/>
+          </w:rPr>
+          <w:fldChar w:fldCharType="begin"/>
+        </w:r>
+        <w:r>
+          <w:rPr>
+            <w:noProof/>
+            <w:webHidden/>
+          </w:rPr>
+          <w:instrText xml:space="preserve"> PAGEREF _Toc294190961 \h </w:instrText>
+        </w:r>
+        <w:r>
+          <w:rPr>
+            <w:noProof/>
+            <w:webHidden/>
+          </w:rPr>
+        </w:r>
+        <w:r>
+          <w:rPr>
+            <w:noProof/>
+            <w:webHidden/>
+          </w:rPr>
+          <w:fldChar w:fldCharType="separate"/>
+        </w:r>
+        <w:r>
+          <w:rPr>
+            <w:noProof/>
+            <w:webHidden/>
+          </w:rPr>
+          <w:t>23</w:t>
         </w:r>
         <w:r>
           <w:rPr>
@@ -5729,22 +9009,22 @@
       <w:pPr>
         <w:pStyle w:val="berschrift1"/>
       </w:pPr>
-      <w:bookmarkStart w:id="4" w:name="_Toc294100122"/>
+      <w:bookmarkStart w:id="5" w:name="_Toc294190823"/>
       <w:r>
         <w:lastRenderedPageBreak/>
         <w:t>Systemtests</w:t>
       </w:r>
-      <w:bookmarkEnd w:id="4"/>
+      <w:bookmarkEnd w:id="5"/>
     </w:p>
     <w:p>
       <w:pPr>
         <w:pStyle w:val="berschrift2"/>
       </w:pPr>
-      <w:bookmarkStart w:id="5" w:name="_Toc294100123"/>
+      <w:bookmarkStart w:id="6" w:name="_Toc294190824"/>
       <w:r>
         <w:t>Bemerkungen</w:t>
       </w:r>
-      <w:bookmarkEnd w:id="5"/>
+      <w:bookmarkEnd w:id="6"/>
     </w:p>
     <w:p>
       <w:r>
@@ -5763,11 +9043,11 @@
       <w:pPr>
         <w:pStyle w:val="berschrift2"/>
       </w:pPr>
-      <w:bookmarkStart w:id="6" w:name="_Toc294100124"/>
+      <w:bookmarkStart w:id="7" w:name="_Toc294190825"/>
       <w:r>
         <w:t>Voraussetzungen</w:t>
       </w:r>
-      <w:bookmarkEnd w:id="6"/>
+      <w:bookmarkEnd w:id="7"/>
     </w:p>
     <w:p>
       <w:r>
@@ -5787,19 +9067,19 @@
       <w:pPr>
         <w:pStyle w:val="berschrift2"/>
       </w:pPr>
-      <w:bookmarkStart w:id="7" w:name="_Ref293751902"/>
-      <w:bookmarkStart w:id="8" w:name="_Toc294100125"/>
+      <w:bookmarkStart w:id="8" w:name="_Ref293751902"/>
+      <w:bookmarkStart w:id="9" w:name="_Toc294190826"/>
       <w:r>
         <w:t>Vorbereitungen</w:t>
       </w:r>
-      <w:bookmarkEnd w:id="7"/>
       <w:bookmarkEnd w:id="8"/>
+      <w:bookmarkEnd w:id="9"/>
     </w:p>
     <w:p>
       <w:pPr>
         <w:pStyle w:val="berschrift3"/>
       </w:pPr>
-      <w:bookmarkStart w:id="9" w:name="_Toc294100126"/>
+      <w:bookmarkStart w:id="10" w:name="_Toc294190827"/>
       <w:r>
         <w:t xml:space="preserve">Tests auf </w:t>
       </w:r>
@@ -5815,7 +9095,7 @@
       <w:r>
         <w:t>Server</w:t>
       </w:r>
-      <w:bookmarkEnd w:id="9"/>
+      <w:bookmarkEnd w:id="10"/>
     </w:p>
     <w:p>
       <w:r>
@@ -5882,11 +9162,11 @@
       <w:pPr>
         <w:pStyle w:val="berschrift3"/>
       </w:pPr>
-      <w:bookmarkStart w:id="10" w:name="_Toc294100127"/>
+      <w:bookmarkStart w:id="11" w:name="_Toc294190828"/>
       <w:r>
         <w:t>Tests auf dem Server</w:t>
       </w:r>
-      <w:bookmarkEnd w:id="10"/>
+      <w:bookmarkEnd w:id="11"/>
     </w:p>
     <w:p>
       <w:r>
@@ -6289,14 +9569,14 @@
           <w:szCs w:val="22"/>
         </w:rPr>
       </w:pPr>
-      <w:bookmarkStart w:id="11" w:name="_Toc289166094"/>
-      <w:bookmarkStart w:id="12" w:name="_Ref293751632"/>
-      <w:bookmarkStart w:id="13" w:name="_Ref293751640"/>
-      <w:bookmarkStart w:id="14" w:name="_Ref293751648"/>
-      <w:bookmarkStart w:id="15" w:name="_Ref293751653"/>
-      <w:bookmarkStart w:id="16" w:name="_Ref293751656"/>
-      <w:bookmarkStart w:id="17" w:name="_Ref293751660"/>
-      <w:bookmarkStart w:id="18" w:name="_Ref293751664"/>
+      <w:bookmarkStart w:id="12" w:name="_Toc289166094"/>
+      <w:bookmarkStart w:id="13" w:name="_Ref293751632"/>
+      <w:bookmarkStart w:id="14" w:name="_Ref293751640"/>
+      <w:bookmarkStart w:id="15" w:name="_Ref293751648"/>
+      <w:bookmarkStart w:id="16" w:name="_Ref293751653"/>
+      <w:bookmarkStart w:id="17" w:name="_Ref293751656"/>
+      <w:bookmarkStart w:id="18" w:name="_Ref293751660"/>
+      <w:bookmarkStart w:id="19" w:name="_Ref293751664"/>
       <w:r>
         <w:br w:type="page"/>
       </w:r>
@@ -6305,7 +9585,7 @@
       <w:pPr>
         <w:pStyle w:val="berschrift2"/>
       </w:pPr>
-      <w:bookmarkStart w:id="19" w:name="_Toc294100128"/>
+      <w:bookmarkStart w:id="20" w:name="_Toc294190829"/>
       <w:r>
         <w:lastRenderedPageBreak/>
         <w:t>UC1</w:t>
@@ -6316,7 +9596,6 @@
       <w:r>
         <w:t>Stundeneintrag erfassen</w:t>
       </w:r>
-      <w:bookmarkEnd w:id="11"/>
       <w:bookmarkEnd w:id="12"/>
       <w:bookmarkEnd w:id="13"/>
       <w:bookmarkEnd w:id="14"/>
@@ -6325,6 +9604,7 @@
       <w:bookmarkEnd w:id="17"/>
       <w:bookmarkEnd w:id="18"/>
       <w:bookmarkEnd w:id="19"/>
+      <w:bookmarkEnd w:id="20"/>
     </w:p>
     <w:tbl>
       <w:tblPr>
@@ -6750,11 +10030,11 @@
       <w:pPr>
         <w:pStyle w:val="berschrift3"/>
       </w:pPr>
-      <w:bookmarkStart w:id="20" w:name="_Toc294100129"/>
+      <w:bookmarkStart w:id="21" w:name="_Toc294190830"/>
       <w:r>
         <w:t>Testprotokoll</w:t>
       </w:r>
-      <w:bookmarkEnd w:id="20"/>
+      <w:bookmarkEnd w:id="21"/>
     </w:p>
     <w:tbl>
       <w:tblPr>
@@ -7037,10 +10317,10 @@
       <w:pPr>
         <w:pStyle w:val="berschrift2"/>
       </w:pPr>
-      <w:bookmarkStart w:id="21" w:name="_Toc288840388"/>
-      <w:bookmarkStart w:id="22" w:name="_Ref293751895"/>
-      <w:bookmarkStart w:id="23" w:name="_Ref293751918"/>
-      <w:bookmarkStart w:id="24" w:name="_Toc294100130"/>
+      <w:bookmarkStart w:id="22" w:name="_Toc288840388"/>
+      <w:bookmarkStart w:id="23" w:name="_Ref293751895"/>
+      <w:bookmarkStart w:id="24" w:name="_Ref293751918"/>
+      <w:bookmarkStart w:id="25" w:name="_Toc294190831"/>
       <w:r>
         <w:t>UC2</w:t>
       </w:r>
@@ -7050,10 +10330,10 @@
       <w:r>
         <w:t>CRUD Stundeneintrag</w:t>
       </w:r>
-      <w:bookmarkEnd w:id="21"/>
       <w:bookmarkEnd w:id="22"/>
       <w:bookmarkEnd w:id="23"/>
       <w:bookmarkEnd w:id="24"/>
+      <w:bookmarkEnd w:id="25"/>
     </w:p>
     <w:tbl>
       <w:tblPr>
@@ -7430,11 +10710,11 @@
       <w:pPr>
         <w:pStyle w:val="berschrift3"/>
       </w:pPr>
-      <w:bookmarkStart w:id="25" w:name="_Toc294100131"/>
+      <w:bookmarkStart w:id="26" w:name="_Toc294190832"/>
       <w:r>
         <w:t>Testprotokoll</w:t>
       </w:r>
-      <w:bookmarkEnd w:id="25"/>
+      <w:bookmarkEnd w:id="26"/>
     </w:p>
     <w:tbl>
       <w:tblPr>
@@ -7684,7 +10964,7 @@
           <w:szCs w:val="22"/>
         </w:rPr>
       </w:pPr>
-      <w:bookmarkStart w:id="26" w:name="_Ref293752770"/>
+      <w:bookmarkStart w:id="27" w:name="_Ref293752770"/>
       <w:r>
         <w:br w:type="page"/>
       </w:r>
@@ -7693,7 +10973,7 @@
       <w:pPr>
         <w:pStyle w:val="berschrift2"/>
       </w:pPr>
-      <w:bookmarkStart w:id="27" w:name="_Toc294100132"/>
+      <w:bookmarkStart w:id="28" w:name="_Toc294190833"/>
       <w:r>
         <w:lastRenderedPageBreak/>
         <w:t xml:space="preserve">UC4 CRUD </w:t>
@@ -7701,8 +10981,8 @@
       <w:r>
         <w:t>Benutzer</w:t>
       </w:r>
-      <w:bookmarkEnd w:id="26"/>
       <w:bookmarkEnd w:id="27"/>
+      <w:bookmarkEnd w:id="28"/>
     </w:p>
     <w:tbl>
       <w:tblPr>
@@ -8226,11 +11506,11 @@
       <w:pPr>
         <w:pStyle w:val="berschrift3"/>
       </w:pPr>
-      <w:bookmarkStart w:id="28" w:name="_Toc294100133"/>
+      <w:bookmarkStart w:id="29" w:name="_Toc294190834"/>
       <w:r>
         <w:t>Testprotokoll</w:t>
       </w:r>
-      <w:bookmarkEnd w:id="28"/>
+      <w:bookmarkEnd w:id="29"/>
     </w:p>
     <w:tbl>
       <w:tblPr>
@@ -8468,8 +11748,8 @@
       <w:pPr>
         <w:pStyle w:val="berschrift2"/>
       </w:pPr>
-      <w:bookmarkStart w:id="29" w:name="_Ref293752795"/>
-      <w:bookmarkStart w:id="30" w:name="_Toc294100134"/>
+      <w:bookmarkStart w:id="30" w:name="_Ref293752795"/>
+      <w:bookmarkStart w:id="31" w:name="_Toc294190835"/>
       <w:r>
         <w:t xml:space="preserve">UC5 </w:t>
       </w:r>
@@ -8482,8 +11762,8 @@
       <w:r>
         <w:t>uthentifizieren</w:t>
       </w:r>
-      <w:bookmarkEnd w:id="29"/>
       <w:bookmarkEnd w:id="30"/>
+      <w:bookmarkEnd w:id="31"/>
     </w:p>
     <w:tbl>
       <w:tblPr>
@@ -8751,11 +12031,11 @@
       <w:pPr>
         <w:pStyle w:val="berschrift3"/>
       </w:pPr>
-      <w:bookmarkStart w:id="31" w:name="_Toc294100135"/>
+      <w:bookmarkStart w:id="32" w:name="_Toc294190836"/>
       <w:r>
         <w:t>Testprotokoll</w:t>
       </w:r>
-      <w:bookmarkEnd w:id="31"/>
+      <w:bookmarkEnd w:id="32"/>
     </w:p>
     <w:tbl>
       <w:tblPr>
@@ -8903,16 +12183,16 @@
       <w:pPr>
         <w:pStyle w:val="berschrift2"/>
       </w:pPr>
-      <w:bookmarkStart w:id="32" w:name="_Ref293754161"/>
-      <w:bookmarkStart w:id="33" w:name="_Toc294100136"/>
+      <w:bookmarkStart w:id="33" w:name="_Ref293754161"/>
+      <w:bookmarkStart w:id="34" w:name="_Toc294190837"/>
       <w:r>
         <w:t xml:space="preserve">UC6 CRUD </w:t>
       </w:r>
       <w:r>
         <w:t>Kunde</w:t>
       </w:r>
-      <w:bookmarkEnd w:id="32"/>
       <w:bookmarkEnd w:id="33"/>
+      <w:bookmarkEnd w:id="34"/>
     </w:p>
     <w:tbl>
       <w:tblPr>
@@ -9406,12 +12686,12 @@
       <w:pPr>
         <w:pStyle w:val="berschrift3"/>
       </w:pPr>
-      <w:bookmarkStart w:id="34" w:name="_Toc294100137"/>
+      <w:bookmarkStart w:id="35" w:name="_Toc294190838"/>
       <w:r>
         <w:lastRenderedPageBreak/>
         <w:t>Testprotokoll</w:t>
       </w:r>
-      <w:bookmarkEnd w:id="34"/>
+      <w:bookmarkEnd w:id="35"/>
     </w:p>
     <w:tbl>
       <w:tblPr>
@@ -9649,16 +12929,16 @@
       <w:pPr>
         <w:pStyle w:val="berschrift2"/>
       </w:pPr>
-      <w:bookmarkStart w:id="35" w:name="_Ref293754168"/>
-      <w:bookmarkStart w:id="36" w:name="_Toc294100138"/>
+      <w:bookmarkStart w:id="36" w:name="_Ref293754168"/>
+      <w:bookmarkStart w:id="37" w:name="_Toc294190839"/>
       <w:r>
         <w:t xml:space="preserve">UC7 CRUD </w:t>
       </w:r>
       <w:r>
         <w:t>Material</w:t>
       </w:r>
-      <w:bookmarkEnd w:id="35"/>
       <w:bookmarkEnd w:id="36"/>
+      <w:bookmarkEnd w:id="37"/>
     </w:p>
     <w:tbl>
       <w:tblPr>
@@ -10117,11 +13397,11 @@
       <w:pPr>
         <w:pStyle w:val="berschrift3"/>
       </w:pPr>
-      <w:bookmarkStart w:id="37" w:name="_Toc294100139"/>
+      <w:bookmarkStart w:id="38" w:name="_Toc294190840"/>
       <w:r>
         <w:t>Testprotokoll</w:t>
       </w:r>
-      <w:bookmarkEnd w:id="37"/>
+      <w:bookmarkEnd w:id="38"/>
     </w:p>
     <w:tbl>
       <w:tblPr>
@@ -10359,8 +13639,8 @@
       <w:pPr>
         <w:pStyle w:val="berschrift2"/>
       </w:pPr>
-      <w:bookmarkStart w:id="38" w:name="_Ref293754175"/>
-      <w:bookmarkStart w:id="39" w:name="_Toc294100140"/>
+      <w:bookmarkStart w:id="39" w:name="_Ref293754175"/>
+      <w:bookmarkStart w:id="40" w:name="_Toc294190841"/>
       <w:r>
         <w:t xml:space="preserve">UC8 CRUD </w:t>
       </w:r>
@@ -10374,8 +13654,8 @@
       <w:r>
         <w:t>yp</w:t>
       </w:r>
-      <w:bookmarkEnd w:id="38"/>
       <w:bookmarkEnd w:id="39"/>
+      <w:bookmarkEnd w:id="40"/>
       <w:proofErr w:type="spellEnd"/>
     </w:p>
     <w:tbl>
@@ -10830,11 +14110,11 @@
       <w:pPr>
         <w:pStyle w:val="berschrift3"/>
       </w:pPr>
-      <w:bookmarkStart w:id="40" w:name="_Toc294100141"/>
+      <w:bookmarkStart w:id="41" w:name="_Toc294190842"/>
       <w:r>
         <w:t>Testprotokoll</w:t>
       </w:r>
-      <w:bookmarkEnd w:id="40"/>
+      <w:bookmarkEnd w:id="41"/>
     </w:p>
     <w:tbl>
       <w:tblPr>
@@ -11096,8 +14376,8 @@
       <w:pPr>
         <w:pStyle w:val="berschrift2"/>
       </w:pPr>
-      <w:bookmarkStart w:id="41" w:name="_Ref293754185"/>
-      <w:bookmarkStart w:id="42" w:name="_Toc294100142"/>
+      <w:bookmarkStart w:id="42" w:name="_Ref293754185"/>
+      <w:bookmarkStart w:id="43" w:name="_Toc294190843"/>
       <w:r>
         <w:lastRenderedPageBreak/>
         <w:t xml:space="preserve">UC9 CRUD </w:t>
@@ -11105,8 +14385,8 @@
       <w:r>
         <w:t>Auftrag</w:t>
       </w:r>
-      <w:bookmarkEnd w:id="41"/>
       <w:bookmarkEnd w:id="42"/>
+      <w:bookmarkEnd w:id="43"/>
     </w:p>
     <w:tbl>
       <w:tblPr>
@@ -11539,11 +14819,11 @@
       <w:pPr>
         <w:pStyle w:val="berschrift3"/>
       </w:pPr>
-      <w:bookmarkStart w:id="43" w:name="_Toc294100143"/>
+      <w:bookmarkStart w:id="44" w:name="_Toc294190844"/>
       <w:r>
         <w:t>Testprotokoll</w:t>
       </w:r>
-      <w:bookmarkEnd w:id="43"/>
+      <w:bookmarkEnd w:id="44"/>
     </w:p>
     <w:tbl>
       <w:tblPr>
@@ -11833,12 +15113,12 @@
       <w:pPr>
         <w:pStyle w:val="berschrift1"/>
       </w:pPr>
-      <w:bookmarkStart w:id="44" w:name="_Toc294100144"/>
+      <w:bookmarkStart w:id="45" w:name="_Toc294190845"/>
       <w:r>
         <w:lastRenderedPageBreak/>
         <w:t>Unit Tests</w:t>
       </w:r>
-      <w:bookmarkEnd w:id="44"/>
+      <w:bookmarkEnd w:id="45"/>
     </w:p>
     <w:p>
       <w:r>
@@ -11861,15 +15141,15 @@
       <w:pPr>
         <w:pStyle w:val="berschrift2"/>
       </w:pPr>
-      <w:bookmarkStart w:id="45" w:name="_Ref294097991"/>
-      <w:bookmarkStart w:id="46" w:name="_Ref294097994"/>
-      <w:bookmarkStart w:id="47" w:name="_Toc294100145"/>
+      <w:bookmarkStart w:id="46" w:name="_Ref294097991"/>
+      <w:bookmarkStart w:id="47" w:name="_Ref294097994"/>
+      <w:bookmarkStart w:id="48" w:name="_Toc294190846"/>
       <w:r>
         <w:t>Client</w:t>
       </w:r>
-      <w:bookmarkEnd w:id="45"/>
       <w:bookmarkEnd w:id="46"/>
       <w:bookmarkEnd w:id="47"/>
+      <w:bookmarkEnd w:id="48"/>
     </w:p>
     <w:p>
       <w:r>
@@ -12075,11 +15355,11 @@
       <w:pPr>
         <w:pStyle w:val="berschrift3"/>
       </w:pPr>
-      <w:bookmarkStart w:id="48" w:name="_Toc294100146"/>
+      <w:bookmarkStart w:id="49" w:name="_Toc294190847"/>
       <w:r>
         <w:t>Gesamtübersicht Tests</w:t>
       </w:r>
-      <w:bookmarkEnd w:id="48"/>
+      <w:bookmarkEnd w:id="49"/>
     </w:p>
     <w:p>
       <w:r>
@@ -12128,35 +15408,22 @@
       <w:pPr>
         <w:pStyle w:val="Beschriftung"/>
       </w:pPr>
-      <w:bookmarkStart w:id="49" w:name="_Toc294100206"/>
+      <w:bookmarkStart w:id="50" w:name="_Toc294190925"/>
       <w:r>
         <w:t xml:space="preserve">Abbildung </w:t>
       </w:r>
-      <w:r>
-        <w:fldChar w:fldCharType="begin"/>
-      </w:r>
-      <w:r>
-        <w:instrText xml:space="preserve"> SEQ Abbildung \* ARABIC </w:instrText>
-      </w:r>
-      <w:r>
-        <w:fldChar w:fldCharType="separate"/>
-      </w:r>
+      <w:fldSimple w:instr=" SEQ Abbildung \* ARABIC ">
+        <w:r>
+          <w:rPr>
+            <w:noProof/>
+          </w:rPr>
+          <w:t>1</w:t>
+        </w:r>
+      </w:fldSimple>
       <w:r>
         <w:rPr>
           <w:noProof/>
         </w:rPr>
-        <w:t>1</w:t>
-      </w:r>
-      <w:r>
-        <w:rPr>
-          <w:noProof/>
-        </w:rPr>
-        <w:fldChar w:fldCharType="end"/>
-      </w:r>
-      <w:r>
-        <w:rPr>
-          <w:noProof/>
-        </w:rPr>
         <w:t xml:space="preserve"> </w:t>
       </w:r>
       <w:r>
@@ -12177,14 +15444,14 @@
       <w:r>
         <w:t xml:space="preserve"> Applikation</w:t>
       </w:r>
-      <w:bookmarkEnd w:id="49"/>
+      <w:bookmarkEnd w:id="50"/>
     </w:p>
     <w:p>
       <w:pPr>
         <w:pStyle w:val="berschrift3"/>
       </w:pPr>
-      <w:bookmarkStart w:id="50" w:name="_Ref294096607"/>
-      <w:bookmarkStart w:id="51" w:name="_Toc294100147"/>
+      <w:bookmarkStart w:id="51" w:name="_Ref294096607"/>
+      <w:bookmarkStart w:id="52" w:name="_Toc294190848"/>
       <w:r>
         <w:t xml:space="preserve">Testklasse </w:t>
       </w:r>
@@ -12192,8 +15459,8 @@
       <w:r>
         <w:t>MRTApplicationTest</w:t>
       </w:r>
-      <w:bookmarkEnd w:id="50"/>
       <w:bookmarkEnd w:id="51"/>
+      <w:bookmarkEnd w:id="52"/>
       <w:proofErr w:type="spellEnd"/>
     </w:p>
     <w:p>
@@ -12246,7 +15513,7 @@
       <w:pPr>
         <w:pStyle w:val="Beschriftung"/>
       </w:pPr>
-      <w:bookmarkStart w:id="52" w:name="_Toc294100207"/>
+      <w:bookmarkStart w:id="53" w:name="_Toc294190926"/>
       <w:r>
         <w:t xml:space="preserve">Abbildung </w:t>
       </w:r>
@@ -12265,7 +15532,7 @@
       <w:r>
         <w:t>MRTApplicationTest</w:t>
       </w:r>
-      <w:bookmarkEnd w:id="52"/>
+      <w:bookmarkEnd w:id="53"/>
       <w:proofErr w:type="spellEnd"/>
     </w:p>
     <w:p>
@@ -12459,8 +15726,8 @@
           <w:lang w:val="en-US"/>
         </w:rPr>
       </w:pPr>
-      <w:bookmarkStart w:id="53" w:name="_Ref294096690"/>
-      <w:bookmarkStart w:id="54" w:name="_Toc294100148"/>
+      <w:bookmarkStart w:id="54" w:name="_Ref294096690"/>
+      <w:bookmarkStart w:id="55" w:name="_Toc294190849"/>
       <w:proofErr w:type="spellStart"/>
       <w:r>
         <w:rPr>
@@ -12494,8 +15761,8 @@
         </w:rPr>
         <w:t>Case</w:t>
       </w:r>
-      <w:bookmarkEnd w:id="53"/>
       <w:bookmarkEnd w:id="54"/>
+      <w:bookmarkEnd w:id="55"/>
       <w:proofErr w:type="spellEnd"/>
     </w:p>
     <w:p>
@@ -12551,216 +15818,202 @@
       <w:pPr>
         <w:pStyle w:val="Beschriftung"/>
       </w:pPr>
-      <w:bookmarkStart w:id="55" w:name="_Toc294100208"/>
+      <w:bookmarkStart w:id="56" w:name="_Toc294190927"/>
+      <w:r>
+        <w:t xml:space="preserve">Abbildung </w:t>
+      </w:r>
+      <w:r>
+        <w:fldChar w:fldCharType="begin"/>
+      </w:r>
+      <w:r>
+        <w:instrText xml:space="preserve"> SEQ Abbildung \* AR</w:instrText>
+      </w:r>
+      <w:r>
+        <w:instrText xml:space="preserve">ABIC </w:instrText>
+      </w:r>
+      <w:r>
+        <w:fldChar w:fldCharType="separate"/>
+      </w:r>
+      <w:r>
+        <w:rPr>
+          <w:noProof/>
+        </w:rPr>
+        <w:t>3</w:t>
+      </w:r>
+      <w:r>
+        <w:fldChar w:fldCharType="end"/>
+      </w:r>
+      <w:r>
+        <w:t xml:space="preserve"> - Testklasse </w:t>
+      </w:r>
       <w:proofErr w:type="spellStart"/>
       <w:r>
-        <w:rPr>
-          <w:lang w:val="en-US"/>
-        </w:rPr>
-        <w:t>Abbildung</w:t>
-      </w:r>
+        <w:t>HttpTestCase</w:t>
+      </w:r>
+      <w:bookmarkEnd w:id="56"/>
       <w:proofErr w:type="spellEnd"/>
-      <w:r>
-        <w:rPr>
-          <w:lang w:val="en-US"/>
-        </w:rPr>
+    </w:p>
+    <w:p>
+      <w:r>
+        <w:t xml:space="preserve">Dieser </w:t>
+      </w:r>
+      <w:proofErr w:type="spellStart"/>
+      <w:r>
+        <w:t>Test</w:t>
+      </w:r>
+      <w:r>
+        <w:t>Case</w:t>
+      </w:r>
+      <w:proofErr w:type="spellEnd"/>
+      <w:r>
+        <w:t xml:space="preserve"> erstellt ein Mock-Objekt, welches für die Tests </w:t>
+      </w:r>
+      <w:r>
+        <w:fldChar w:fldCharType="begin"/>
+      </w:r>
+      <w:r>
+        <w:instrText xml:space="preserve"> REF _Ref294098428 \r \h </w:instrText>
+      </w:r>
+      <w:r>
+        <w:fldChar w:fldCharType="separate"/>
+      </w:r>
+      <w:r>
+        <w:t>3.1.8</w:t>
+      </w:r>
+      <w:r>
+        <w:fldChar w:fldCharType="end"/>
+      </w:r>
+      <w:r>
         <w:t xml:space="preserve"> </w:t>
       </w:r>
       <w:r>
         <w:fldChar w:fldCharType="begin"/>
       </w:r>
       <w:r>
-        <w:rPr>
-          <w:lang w:val="en-US"/>
-        </w:rPr>
-        <w:instrText xml:space="preserve"> SEQ Abbildung \* AR</w:instrText>
-      </w:r>
-      <w:r>
-        <w:instrText xml:space="preserve">ABIC </w:instrText>
+        <w:instrText xml:space="preserve"> REF _Ref294098428 \h </w:instrText>
       </w:r>
       <w:r>
         <w:fldChar w:fldCharType="separate"/>
       </w:r>
       <w:r>
-        <w:rPr>
-          <w:noProof/>
-        </w:rPr>
-        <w:t>3</w:t>
-      </w:r>
+        <w:t xml:space="preserve">Testklasse </w:t>
+      </w:r>
+      <w:proofErr w:type="spellStart"/>
+      <w:r>
+        <w:t>UserHelperTest</w:t>
+      </w:r>
+      <w:proofErr w:type="spellEnd"/>
       <w:r>
         <w:fldChar w:fldCharType="end"/>
       </w:r>
       <w:r>
-        <w:t xml:space="preserve"> - Testklasse </w:t>
+        <w:t xml:space="preserve">, </w:t>
+      </w:r>
+      <w:r>
+        <w:fldChar w:fldCharType="begin"/>
+      </w:r>
+      <w:r>
+        <w:instrText xml:space="preserve"> REF _Ref294098401 \r \h </w:instrText>
+      </w:r>
+      <w:r>
+        <w:fldChar w:fldCharType="separate"/>
+      </w:r>
+      <w:r>
+        <w:t>3.1.12</w:t>
+      </w:r>
+      <w:r>
+        <w:fldChar w:fldCharType="end"/>
+      </w:r>
+      <w:r>
+        <w:t xml:space="preserve"> </w:t>
+      </w:r>
+      <w:r>
+        <w:fldChar w:fldCharType="begin"/>
+      </w:r>
+      <w:r>
+        <w:instrText xml:space="preserve"> REF _Ref294098401 \h </w:instrText>
+      </w:r>
+      <w:r>
+        <w:fldChar w:fldCharType="separate"/>
+      </w:r>
+      <w:r>
+        <w:t xml:space="preserve">Testklasse </w:t>
       </w:r>
       <w:proofErr w:type="spellStart"/>
       <w:r>
-        <w:t>HttpTestCase</w:t>
-      </w:r>
-      <w:bookmarkEnd w:id="55"/>
+        <w:t>CustomerHelper</w:t>
+      </w:r>
+      <w:r>
+        <w:t>Test</w:t>
+      </w:r>
       <w:proofErr w:type="spellEnd"/>
-    </w:p>
-    <w:p>
-      <w:r>
-        <w:t xml:space="preserve">Dieser </w:t>
+      <w:r>
+        <w:fldChar w:fldCharType="end"/>
+      </w:r>
+      <w:r>
+        <w:t xml:space="preserve"> und </w:t>
+      </w:r>
+      <w:r>
+        <w:fldChar w:fldCharType="begin"/>
+      </w:r>
+      <w:r>
+        <w:instrText xml:space="preserve"> REF _Ref294098412 \r \h </w:instrText>
+      </w:r>
+      <w:r>
+        <w:fldChar w:fldCharType="separate"/>
+      </w:r>
+      <w:r>
+        <w:t>3.1.13</w:t>
+      </w:r>
+      <w:r>
+        <w:fldChar w:fldCharType="end"/>
+      </w:r>
+      <w:r>
+        <w:t xml:space="preserve"> </w:t>
+      </w:r>
+      <w:r>
+        <w:fldChar w:fldCharType="begin"/>
+      </w:r>
+      <w:r>
+        <w:instrText xml:space="preserve"> REF _Ref294098412 \h </w:instrText>
+      </w:r>
+      <w:r>
+        <w:fldChar w:fldCharType="separate"/>
+      </w:r>
+      <w:r>
+        <w:t xml:space="preserve">Testklasse </w:t>
       </w:r>
       <w:proofErr w:type="spellStart"/>
       <w:r>
+        <w:t>TimeEntryHelper</w:t>
+      </w:r>
+      <w:r>
         <w:t>Test</w:t>
       </w:r>
-      <w:r>
-        <w:t>Case</w:t>
-      </w:r>
       <w:proofErr w:type="spellEnd"/>
       <w:r>
-        <w:t xml:space="preserve"> erstellt ein Mock-Objekt, welches für die Tests </w:t>
-      </w:r>
-      <w:r>
-        <w:fldChar w:fldCharType="begin"/>
-      </w:r>
-      <w:r>
-        <w:instrText xml:space="preserve"> REF _Ref294098428 \r \h </w:instrText>
-      </w:r>
-      <w:r>
-        <w:fldChar w:fldCharType="separate"/>
-      </w:r>
-      <w:r>
-        <w:t>3.1.8</w:t>
-      </w:r>
-      <w:r>
         <w:fldChar w:fldCharType="end"/>
       </w:r>
       <w:r>
-        <w:t xml:space="preserve"> </w:t>
-      </w:r>
-      <w:r>
-        <w:fldChar w:fldCharType="begin"/>
-      </w:r>
-      <w:r>
-        <w:instrText xml:space="preserve"> REF _Ref294098428 \h </w:instrText>
-      </w:r>
-      <w:r>
-        <w:fldChar w:fldCharType="separate"/>
-      </w:r>
+        <w:t xml:space="preserve"> verwendet wird.</w:t>
+      </w:r>
+    </w:p>
+    <w:p>
+      <w:pPr>
+        <w:pStyle w:val="berschrift3"/>
+      </w:pPr>
+      <w:bookmarkStart w:id="57" w:name="_Toc294190850"/>
       <w:r>
         <w:t xml:space="preserve">Testklasse </w:t>
       </w:r>
       <w:proofErr w:type="spellStart"/>
       <w:r>
-        <w:t>UserHelperTest</w:t>
-      </w:r>
-      <w:proofErr w:type="spellEnd"/>
-      <w:r>
-        <w:fldChar w:fldCharType="end"/>
-      </w:r>
-      <w:r>
-        <w:t xml:space="preserve">, </w:t>
-      </w:r>
-      <w:r>
-        <w:fldChar w:fldCharType="begin"/>
-      </w:r>
-      <w:r>
-        <w:instrText xml:space="preserve"> REF _Ref294098401 \r \h </w:instrText>
-      </w:r>
-      <w:r>
-        <w:fldChar w:fldCharType="separate"/>
-      </w:r>
-      <w:r>
-        <w:t>3.1.12</w:t>
-      </w:r>
-      <w:r>
-        <w:fldChar w:fldCharType="end"/>
-      </w:r>
-      <w:r>
-        <w:t xml:space="preserve"> </w:t>
-      </w:r>
-      <w:r>
-        <w:fldChar w:fldCharType="begin"/>
-      </w:r>
-      <w:r>
-        <w:instrText xml:space="preserve"> REF _Ref294098401 \h </w:instrText>
-      </w:r>
-      <w:r>
-        <w:fldChar w:fldCharType="separate"/>
-      </w:r>
-      <w:r>
-        <w:t xml:space="preserve">Testklasse </w:t>
-      </w:r>
-      <w:proofErr w:type="spellStart"/>
-      <w:r>
-        <w:t>CustomerHelper</w:t>
+        <w:t>Customer</w:t>
       </w:r>
       <w:r>
         <w:t>Test</w:t>
       </w:r>
-      <w:proofErr w:type="spellEnd"/>
-      <w:r>
-        <w:fldChar w:fldCharType="end"/>
-      </w:r>
-      <w:r>
-        <w:t xml:space="preserve"> und </w:t>
-      </w:r>
-      <w:r>
-        <w:fldChar w:fldCharType="begin"/>
-      </w:r>
-      <w:r>
-        <w:instrText xml:space="preserve"> REF _Ref294098412 \r \h </w:instrText>
-      </w:r>
-      <w:r>
-        <w:fldChar w:fldCharType="separate"/>
-      </w:r>
-      <w:r>
-        <w:t>3.1.13</w:t>
-      </w:r>
-      <w:r>
-        <w:fldChar w:fldCharType="end"/>
-      </w:r>
-      <w:r>
-        <w:t xml:space="preserve"> </w:t>
-      </w:r>
-      <w:r>
-        <w:fldChar w:fldCharType="begin"/>
-      </w:r>
-      <w:r>
-        <w:instrText xml:space="preserve"> REF _Ref294098412 \h </w:instrText>
-      </w:r>
-      <w:r>
-        <w:fldChar w:fldCharType="separate"/>
-      </w:r>
-      <w:r>
-        <w:t xml:space="preserve">Testklasse </w:t>
-      </w:r>
-      <w:proofErr w:type="spellStart"/>
-      <w:r>
-        <w:t>TimeEntryHelper</w:t>
-      </w:r>
-      <w:r>
-        <w:t>Test</w:t>
-      </w:r>
-      <w:proofErr w:type="spellEnd"/>
-      <w:r>
-        <w:fldChar w:fldCharType="end"/>
-      </w:r>
-      <w:r>
-        <w:t xml:space="preserve"> verwendet wird.</w:t>
-      </w:r>
-    </w:p>
-    <w:p>
-      <w:pPr>
-        <w:pStyle w:val="berschrift3"/>
-      </w:pPr>
-      <w:bookmarkStart w:id="56" w:name="_Toc294100149"/>
-      <w:r>
-        <w:t xml:space="preserve">Testklasse </w:t>
-      </w:r>
-      <w:proofErr w:type="spellStart"/>
-      <w:r>
-        <w:t>Customer</w:t>
-      </w:r>
-      <w:r>
-        <w:t>Test</w:t>
-      </w:r>
-      <w:bookmarkEnd w:id="56"/>
+      <w:bookmarkEnd w:id="57"/>
       <w:proofErr w:type="spellEnd"/>
     </w:p>
     <w:p>
@@ -12813,7 +16066,7 @@
       <w:pPr>
         <w:pStyle w:val="Beschriftung"/>
       </w:pPr>
-      <w:bookmarkStart w:id="57" w:name="_Toc294100209"/>
+      <w:bookmarkStart w:id="58" w:name="_Toc294190928"/>
       <w:r>
         <w:t xml:space="preserve">Abbildung </w:t>
       </w:r>
@@ -12832,7 +16085,7 @@
       <w:r>
         <w:t>CustomerTest</w:t>
       </w:r>
-      <w:bookmarkEnd w:id="57"/>
+      <w:bookmarkEnd w:id="58"/>
       <w:proofErr w:type="spellEnd"/>
     </w:p>
     <w:p>
@@ -12930,7 +16183,6 @@
           <w:szCs w:val="22"/>
         </w:rPr>
       </w:pPr>
-      <w:bookmarkStart w:id="58" w:name="_Toc294100150"/>
       <w:r>
         <w:br w:type="page"/>
       </w:r>
@@ -12939,6 +16191,7 @@
       <w:pPr>
         <w:pStyle w:val="berschrift3"/>
       </w:pPr>
+      <w:bookmarkStart w:id="59" w:name="_Toc294190851"/>
       <w:r>
         <w:lastRenderedPageBreak/>
         <w:t xml:space="preserve">Testklasse </w:t>
@@ -12947,7 +16200,7 @@
       <w:r>
         <w:t>GpsPositionTest</w:t>
       </w:r>
-      <w:bookmarkEnd w:id="58"/>
+      <w:bookmarkEnd w:id="59"/>
       <w:proofErr w:type="spellEnd"/>
     </w:p>
     <w:p>
@@ -13000,7 +16253,7 @@
       <w:pPr>
         <w:pStyle w:val="Beschriftung"/>
       </w:pPr>
-      <w:bookmarkStart w:id="59" w:name="_Toc294100210"/>
+      <w:bookmarkStart w:id="60" w:name="_Toc294190929"/>
       <w:r>
         <w:t xml:space="preserve">Abbildung </w:t>
       </w:r>
@@ -13019,7 +16272,7 @@
       <w:r>
         <w:t>GpsPostitionTest</w:t>
       </w:r>
-      <w:bookmarkEnd w:id="59"/>
+      <w:bookmarkEnd w:id="60"/>
       <w:proofErr w:type="spellEnd"/>
     </w:p>
     <w:p>
@@ -13060,7 +16313,7 @@
       <w:pPr>
         <w:pStyle w:val="berschrift3"/>
       </w:pPr>
-      <w:bookmarkStart w:id="60" w:name="_Toc294100151"/>
+      <w:bookmarkStart w:id="61" w:name="_Toc294190852"/>
       <w:r>
         <w:t xml:space="preserve">Testklasse </w:t>
       </w:r>
@@ -13068,7 +16321,7 @@
       <w:r>
         <w:t>UserTest</w:t>
       </w:r>
-      <w:bookmarkEnd w:id="60"/>
+      <w:bookmarkEnd w:id="61"/>
       <w:proofErr w:type="spellEnd"/>
     </w:p>
     <w:p>
@@ -13121,7 +16374,7 @@
       <w:pPr>
         <w:pStyle w:val="Beschriftung"/>
       </w:pPr>
-      <w:bookmarkStart w:id="61" w:name="_Toc294100211"/>
+      <w:bookmarkStart w:id="62" w:name="_Toc294190930"/>
       <w:r>
         <w:t xml:space="preserve">Abbildung </w:t>
       </w:r>
@@ -13140,7 +16393,7 @@
       <w:r>
         <w:t>UserTest</w:t>
       </w:r>
-      <w:bookmarkEnd w:id="61"/>
+      <w:bookmarkEnd w:id="62"/>
       <w:proofErr w:type="spellEnd"/>
     </w:p>
     <w:p>
@@ -13206,7 +16459,7 @@
       <w:pPr>
         <w:pStyle w:val="berschrift3"/>
       </w:pPr>
-      <w:bookmarkStart w:id="62" w:name="_Toc294100152"/>
+      <w:bookmarkStart w:id="63" w:name="_Toc294190853"/>
       <w:r>
         <w:t xml:space="preserve">Testklasse </w:t>
       </w:r>
@@ -13214,7 +16467,7 @@
       <w:r>
         <w:t>TimeEntryTypeTest</w:t>
       </w:r>
-      <w:bookmarkEnd w:id="62"/>
+      <w:bookmarkEnd w:id="63"/>
       <w:proofErr w:type="spellEnd"/>
     </w:p>
     <w:p>
@@ -13267,7 +16520,7 @@
       <w:pPr>
         <w:pStyle w:val="Beschriftung"/>
       </w:pPr>
-      <w:bookmarkStart w:id="63" w:name="_Toc294100212"/>
+      <w:bookmarkStart w:id="64" w:name="_Toc294190931"/>
       <w:r>
         <w:t xml:space="preserve">Abbildung </w:t>
       </w:r>
@@ -13286,7 +16539,7 @@
       <w:r>
         <w:t>TimeEntryTypeTest</w:t>
       </w:r>
-      <w:bookmarkEnd w:id="63"/>
+      <w:bookmarkEnd w:id="64"/>
       <w:proofErr w:type="spellEnd"/>
     </w:p>
     <w:p>
@@ -13367,8 +16620,7 @@
           <w:szCs w:val="22"/>
         </w:rPr>
       </w:pPr>
-      <w:bookmarkStart w:id="64" w:name="_Ref294098428"/>
-      <w:bookmarkStart w:id="65" w:name="_Toc294100153"/>
+      <w:bookmarkStart w:id="65" w:name="_Ref294098428"/>
       <w:r>
         <w:br w:type="page"/>
       </w:r>
@@ -13377,6 +16629,7 @@
       <w:pPr>
         <w:pStyle w:val="berschrift3"/>
       </w:pPr>
+      <w:bookmarkStart w:id="66" w:name="_Toc294190854"/>
       <w:r>
         <w:lastRenderedPageBreak/>
         <w:t xml:space="preserve">Testklasse </w:t>
@@ -13388,8 +16641,8 @@
       <w:r>
         <w:t>Test</w:t>
       </w:r>
-      <w:bookmarkEnd w:id="64"/>
       <w:bookmarkEnd w:id="65"/>
+      <w:bookmarkEnd w:id="66"/>
       <w:proofErr w:type="spellEnd"/>
     </w:p>
     <w:p>
@@ -13442,7 +16695,7 @@
       <w:pPr>
         <w:pStyle w:val="Beschriftung"/>
       </w:pPr>
-      <w:bookmarkStart w:id="66" w:name="_Toc294100213"/>
+      <w:bookmarkStart w:id="67" w:name="_Toc294190932"/>
       <w:r>
         <w:t xml:space="preserve">Abbildung </w:t>
       </w:r>
@@ -13461,7 +16714,7 @@
       <w:r>
         <w:t>UserHelperTest</w:t>
       </w:r>
-      <w:bookmarkEnd w:id="66"/>
+      <w:bookmarkEnd w:id="67"/>
       <w:proofErr w:type="spellEnd"/>
     </w:p>
     <w:p>
@@ -13571,13 +16824,7 @@
         <w:rPr>
           <w:rFonts w:cstheme="minorHAnsi"/>
         </w:rPr>
-        <w:t>das Fehlschlagen des Einloggens</w:t>
-      </w:r>
-      <w:r>
-        <w:rPr>
-          <w:rFonts w:cstheme="minorHAnsi"/>
-        </w:rPr>
-        <w:t xml:space="preserve"> mit einer Verbindung zum Server</w:t>
+        <w:t>das Fehlschlagen des Einloggens mit einer Verbindung zum Server</w:t>
       </w:r>
     </w:p>
     <w:p>
@@ -13607,38 +16854,27 @@
           <w:rFonts w:cstheme="minorHAnsi"/>
         </w:rPr>
         <w:br/>
+        <w:t>Testet</w:t>
       </w:r>
       <w:r>
         <w:rPr>
           <w:rFonts w:cstheme="minorHAnsi"/>
         </w:rPr>
-        <w:t>Testet</w:t>
+        <w:t xml:space="preserve"> </w:t>
       </w:r>
       <w:r>
         <w:rPr>
           <w:rFonts w:cstheme="minorHAnsi"/>
         </w:rPr>
-        <w:t xml:space="preserve"> </w:t>
-      </w:r>
-      <w:r>
-        <w:rPr>
-          <w:rFonts w:cstheme="minorHAnsi"/>
-        </w:rPr>
-        <w:t>das</w:t>
-      </w:r>
-      <w:r>
-        <w:rPr>
-          <w:rFonts w:cstheme="minorHAnsi"/>
-        </w:rPr>
-        <w:t xml:space="preserve"> Einloggens mit einer Verbindung zum Server</w:t>
+        <w:t>das Einloggens mit einer Verbindung zum Server</w:t>
       </w:r>
     </w:p>
     <w:p>
       <w:pPr>
         <w:pStyle w:val="berschrift3"/>
       </w:pPr>
-      <w:bookmarkStart w:id="67" w:name="_Ref294097816"/>
-      <w:bookmarkStart w:id="68" w:name="_Toc294100154"/>
+      <w:bookmarkStart w:id="68" w:name="_Ref294097816"/>
+      <w:bookmarkStart w:id="69" w:name="_Toc294190855"/>
       <w:r>
         <w:t xml:space="preserve">Testklasse </w:t>
       </w:r>
@@ -13646,8 +16882,8 @@
       <w:r>
         <w:t>TimeEntryActivityTest</w:t>
       </w:r>
-      <w:bookmarkEnd w:id="67"/>
       <w:bookmarkEnd w:id="68"/>
+      <w:bookmarkEnd w:id="69"/>
       <w:proofErr w:type="spellEnd"/>
     </w:p>
     <w:p>
@@ -13700,7 +16936,7 @@
       <w:pPr>
         <w:pStyle w:val="Beschriftung"/>
       </w:pPr>
-      <w:bookmarkStart w:id="69" w:name="_Toc294100214"/>
+      <w:bookmarkStart w:id="70" w:name="_Toc294190933"/>
       <w:r>
         <w:t xml:space="preserve">Abbildung </w:t>
       </w:r>
@@ -13719,7 +16955,7 @@
       <w:r>
         <w:t>TimeEntryActivityTest</w:t>
       </w:r>
-      <w:bookmarkEnd w:id="69"/>
+      <w:bookmarkEnd w:id="70"/>
       <w:proofErr w:type="spellEnd"/>
     </w:p>
     <w:p>
@@ -14045,7 +17281,7 @@
       <w:pPr>
         <w:pStyle w:val="berschrift3"/>
       </w:pPr>
-      <w:bookmarkStart w:id="70" w:name="_Toc294100155"/>
+      <w:bookmarkStart w:id="71" w:name="_Toc294190856"/>
       <w:r>
         <w:t xml:space="preserve">Testklasse </w:t>
       </w:r>
@@ -14056,7 +17292,7 @@
       <w:r>
         <w:t>Test</w:t>
       </w:r>
-      <w:bookmarkEnd w:id="70"/>
+      <w:bookmarkEnd w:id="71"/>
       <w:proofErr w:type="spellEnd"/>
     </w:p>
     <w:p>
@@ -14109,7 +17345,7 @@
       <w:pPr>
         <w:pStyle w:val="Beschriftung"/>
       </w:pPr>
-      <w:bookmarkStart w:id="71" w:name="_Toc294100215"/>
+      <w:bookmarkStart w:id="72" w:name="_Toc294190934"/>
       <w:r>
         <w:t xml:space="preserve">Abbildung </w:t>
       </w:r>
@@ -14128,7 +17364,7 @@
       <w:r>
         <w:t>TimeEntryTest</w:t>
       </w:r>
-      <w:bookmarkEnd w:id="71"/>
+      <w:bookmarkEnd w:id="72"/>
       <w:proofErr w:type="spellEnd"/>
     </w:p>
     <w:p>
@@ -14233,8 +17469,8 @@
       <w:pPr>
         <w:pStyle w:val="berschrift3"/>
       </w:pPr>
-      <w:bookmarkStart w:id="72" w:name="_Ref294097823"/>
-      <w:bookmarkStart w:id="73" w:name="_Toc294100156"/>
+      <w:bookmarkStart w:id="73" w:name="_Ref294097823"/>
+      <w:bookmarkStart w:id="74" w:name="_Toc294190857"/>
       <w:r>
         <w:t xml:space="preserve">Testklasse </w:t>
       </w:r>
@@ -14245,8 +17481,8 @@
       <w:r>
         <w:t>Test</w:t>
       </w:r>
-      <w:bookmarkEnd w:id="72"/>
       <w:bookmarkEnd w:id="73"/>
+      <w:bookmarkEnd w:id="74"/>
       <w:proofErr w:type="spellEnd"/>
     </w:p>
     <w:p>
@@ -14299,7 +17535,7 @@
       <w:pPr>
         <w:pStyle w:val="Beschriftung"/>
       </w:pPr>
-      <w:bookmarkStart w:id="74" w:name="_Toc294100216"/>
+      <w:bookmarkStart w:id="75" w:name="_Toc294190935"/>
       <w:r>
         <w:t xml:space="preserve">Abbildung </w:t>
       </w:r>
@@ -14318,7 +17554,7 @@
       <w:r>
         <w:t>LoginActivityTest</w:t>
       </w:r>
-      <w:bookmarkEnd w:id="74"/>
+      <w:bookmarkEnd w:id="75"/>
       <w:proofErr w:type="spellEnd"/>
     </w:p>
     <w:p>
@@ -14518,8 +17754,8 @@
       <w:pPr>
         <w:pStyle w:val="berschrift3"/>
       </w:pPr>
-      <w:bookmarkStart w:id="75" w:name="_Ref294098401"/>
-      <w:bookmarkStart w:id="76" w:name="_Toc294100157"/>
+      <w:bookmarkStart w:id="76" w:name="_Ref294098401"/>
+      <w:bookmarkStart w:id="77" w:name="_Toc294190858"/>
       <w:r>
         <w:t xml:space="preserve">Testklasse </w:t>
       </w:r>
@@ -14530,8 +17766,8 @@
       <w:r>
         <w:t>Test</w:t>
       </w:r>
-      <w:bookmarkEnd w:id="75"/>
       <w:bookmarkEnd w:id="76"/>
+      <w:bookmarkEnd w:id="77"/>
       <w:proofErr w:type="spellEnd"/>
     </w:p>
     <w:p>
@@ -14584,7 +17820,7 @@
       <w:pPr>
         <w:pStyle w:val="Beschriftung"/>
       </w:pPr>
-      <w:bookmarkStart w:id="77" w:name="_Toc294100217"/>
+      <w:bookmarkStart w:id="78" w:name="_Toc294190936"/>
       <w:r>
         <w:t xml:space="preserve">Abbildung </w:t>
       </w:r>
@@ -14603,7 +17839,7 @@
       <w:r>
         <w:t>CustomerHelperTest</w:t>
       </w:r>
-      <w:bookmarkEnd w:id="77"/>
+      <w:bookmarkEnd w:id="78"/>
       <w:proofErr w:type="spellEnd"/>
     </w:p>
     <w:p>
@@ -14719,8 +17955,7 @@
           <w:szCs w:val="22"/>
         </w:rPr>
       </w:pPr>
-      <w:bookmarkStart w:id="78" w:name="_Ref294098412"/>
-      <w:bookmarkStart w:id="79" w:name="_Toc294100158"/>
+      <w:bookmarkStart w:id="79" w:name="_Ref294098412"/>
       <w:r>
         <w:br w:type="page"/>
       </w:r>
@@ -14729,8 +17964,7 @@
       <w:pPr>
         <w:pStyle w:val="berschrift3"/>
       </w:pPr>
-      <w:bookmarkStart w:id="80" w:name="_GoBack"/>
-      <w:bookmarkEnd w:id="80"/>
+      <w:bookmarkStart w:id="80" w:name="_Toc294190859"/>
       <w:r>
         <w:lastRenderedPageBreak/>
         <w:t xml:space="preserve">Testklasse </w:t>
@@ -14742,8 +17976,8 @@
       <w:r>
         <w:t>Test</w:t>
       </w:r>
-      <w:bookmarkEnd w:id="78"/>
       <w:bookmarkEnd w:id="79"/>
+      <w:bookmarkEnd w:id="80"/>
       <w:proofErr w:type="spellEnd"/>
     </w:p>
     <w:p>
@@ -14796,7 +18030,7 @@
       <w:pPr>
         <w:pStyle w:val="Beschriftung"/>
       </w:pPr>
-      <w:bookmarkStart w:id="81" w:name="_Toc294100218"/>
+      <w:bookmarkStart w:id="81" w:name="_Toc294190937"/>
       <w:r>
         <w:t xml:space="preserve">Abbildung </w:t>
       </w:r>
@@ -14809,15 +18043,13 @@
         </w:r>
       </w:fldSimple>
       <w:r>
-        <w:t xml:space="preserve"> - </w:t>
-      </w:r>
-      <w:proofErr w:type="spellStart"/>
-      <w:r>
-        <w:t>Testklase</w:t>
-      </w:r>
-      <w:proofErr w:type="spellEnd"/>
-      <w:r>
-        <w:t xml:space="preserve"> </w:t>
+        <w:t xml:space="preserve"> - Testkla</w:t>
+      </w:r>
+      <w:r>
+        <w:t>s</w:t>
+      </w:r>
+      <w:r>
+        <w:t xml:space="preserve">se </w:t>
       </w:r>
       <w:proofErr w:type="spellStart"/>
       <w:r>
@@ -14859,7 +18091,7 @@
       <w:pPr>
         <w:pStyle w:val="berschrift3"/>
       </w:pPr>
-      <w:bookmarkStart w:id="82" w:name="_Toc294100159"/>
+      <w:bookmarkStart w:id="82" w:name="_Toc294190860"/>
       <w:r>
         <w:t xml:space="preserve">Testklasse </w:t>
       </w:r>
@@ -14923,7 +18155,7 @@
       <w:pPr>
         <w:pStyle w:val="Beschriftung"/>
       </w:pPr>
-      <w:bookmarkStart w:id="83" w:name="_Toc294100219"/>
+      <w:bookmarkStart w:id="83" w:name="_Toc294190938"/>
       <w:r>
         <w:t xml:space="preserve">Abbildung </w:t>
       </w:r>
@@ -14986,7 +18218,7 @@
       <w:pPr>
         <w:pStyle w:val="berschrift2"/>
       </w:pPr>
-      <w:bookmarkStart w:id="84" w:name="_Toc294100160"/>
+      <w:bookmarkStart w:id="84" w:name="_Toc294190861"/>
       <w:r>
         <w:lastRenderedPageBreak/>
         <w:t>Server</w:t>
@@ -14997,15 +18229,12 @@
       <w:pPr>
         <w:pStyle w:val="berschrift3"/>
       </w:pPr>
-      <w:bookmarkStart w:id="85" w:name="_Toc294100161"/>
-      <w:r>
-        <w:t>Gesamtübersicht Tests</w:t>
-      </w:r>
-      <w:r>
-        <w:t xml:space="preserve"> </w:t>
-      </w:r>
-      <w:r>
-        <w:t>&amp; Abdeckung</w:t>
+      <w:bookmarkStart w:id="85" w:name="_Toc294190862"/>
+      <w:r>
+        <w:t xml:space="preserve">Gesamtübersicht </w:t>
+      </w:r>
+      <w:r>
+        <w:t>getestete Klassen</w:t>
       </w:r>
       <w:bookmarkEnd w:id="85"/>
     </w:p>
@@ -15062,31 +18291,18 @@
       <w:pPr>
         <w:pStyle w:val="Beschriftung"/>
       </w:pPr>
-      <w:bookmarkStart w:id="86" w:name="_Toc294100220"/>
+      <w:bookmarkStart w:id="86" w:name="_Toc294190939"/>
       <w:r>
         <w:t xml:space="preserve">Abbildung </w:t>
       </w:r>
-      <w:r>
-        <w:fldChar w:fldCharType="begin"/>
-      </w:r>
-      <w:r>
-        <w:instrText xml:space="preserve"> SEQ Abbildung \* ARABIC </w:instrText>
-      </w:r>
-      <w:r>
-        <w:fldChar w:fldCharType="separate"/>
-      </w:r>
-      <w:r>
-        <w:rPr>
-          <w:noProof/>
-        </w:rPr>
-        <w:t>15</w:t>
-      </w:r>
-      <w:r>
-        <w:rPr>
-          <w:noProof/>
-        </w:rPr>
-        <w:fldChar w:fldCharType="end"/>
-      </w:r>
+      <w:fldSimple w:instr=" SEQ Abbildung \* ARABIC ">
+        <w:r>
+          <w:rPr>
+            <w:noProof/>
+          </w:rPr>
+          <w:t>15</w:t>
+        </w:r>
+      </w:fldSimple>
       <w:r>
         <w:t xml:space="preserve"> </w:t>
       </w:r>
@@ -15105,560 +18321,768 @@
           <w:lang w:val="en-US"/>
         </w:rPr>
       </w:pPr>
-      <w:bookmarkStart w:id="87" w:name="_Toc294100162"/>
+      <w:bookmarkStart w:id="87" w:name="_Toc294190863"/>
       <w:proofErr w:type="spellStart"/>
       <w:r>
         <w:rPr>
           <w:lang w:val="en-US"/>
         </w:rPr>
         <w:lastRenderedPageBreak/>
-        <w:t>Testk</w:t>
-      </w:r>
+        <w:t>Testklasse</w:t>
+      </w:r>
+      <w:proofErr w:type="spellEnd"/>
       <w:r>
         <w:rPr>
           <w:lang w:val="en-US"/>
         </w:rPr>
-        <w:t>lasseTimeEntriesControllerTest</w:t>
+        <w:t xml:space="preserve"> </w:t>
+      </w:r>
+      <w:proofErr w:type="spellStart"/>
+      <w:r>
+        <w:rPr>
+          <w:lang w:val="en-US"/>
+        </w:rPr>
+        <w:t>AddressesControllerTest</w:t>
       </w:r>
       <w:bookmarkEnd w:id="87"/>
       <w:proofErr w:type="spellEnd"/>
     </w:p>
     <w:p>
-      <w:r>
-        <w:t>Beinhaltete Tests</w:t>
-      </w:r>
-      <w:r>
-        <w:t>:</w:t>
-      </w:r>
-    </w:p>
-    <w:p>
-      <w:pPr>
-        <w:pStyle w:val="Listenabsatz"/>
-        <w:numPr>
-          <w:ilvl w:val="0"/>
-          <w:numId w:val="5"/>
-        </w:numPr>
-        <w:rPr>
-          <w:lang w:val="en-GB"/>
-        </w:rPr>
-      </w:pPr>
-      <w:r>
-        <w:rPr>
-          <w:lang w:val="en-GB"/>
-        </w:rPr>
-        <w:t>"should get index"</w:t>
-      </w:r>
-    </w:p>
-    <w:p>
-      <w:pPr>
-        <w:pStyle w:val="Listenabsatz"/>
-        <w:numPr>
-          <w:ilvl w:val="0"/>
-          <w:numId w:val="5"/>
-        </w:numPr>
-        <w:rPr>
-          <w:lang w:val="en-GB"/>
-        </w:rPr>
-      </w:pPr>
-      <w:r>
-        <w:rPr>
-          <w:lang w:val="en-GB"/>
-        </w:rPr>
-        <w:t>"should get new"</w:t>
-      </w:r>
-    </w:p>
-    <w:p>
-      <w:pPr>
-        <w:pStyle w:val="Listenabsatz"/>
-        <w:numPr>
-          <w:ilvl w:val="0"/>
-          <w:numId w:val="5"/>
-        </w:numPr>
-        <w:rPr>
-          <w:lang w:val="en-GB"/>
-        </w:rPr>
-      </w:pPr>
-      <w:r>
-        <w:rPr>
-          <w:lang w:val="en-GB"/>
-        </w:rPr>
-        <w:t xml:space="preserve">"should create </w:t>
+      <w:pPr>
+        <w:keepNext/>
+      </w:pPr>
+      <w:r>
+        <w:rPr>
+          <w:noProof/>
+          <w:lang w:eastAsia="de-CH"/>
+        </w:rPr>
+        <w:drawing>
+          <wp:inline distT="0" distB="0" distL="0" distR="0" wp14:anchorId="69FE67A9" wp14:editId="5FDBA9EA">
+            <wp:extent cx="2686050" cy="2457450"/>
+            <wp:effectExtent l="0" t="0" r="0" b="0"/>
+            <wp:docPr id="3" name="Grafik 3"/>
+            <wp:cNvGraphicFramePr>
+              <a:graphicFrameLocks xmlns:a="http://schemas.openxmlformats.org/drawingml/2006/main" noChangeAspect="1"/>
+            </wp:cNvGraphicFramePr>
+            <a:graphic xmlns:a="http://schemas.openxmlformats.org/drawingml/2006/main">
+              <a:graphicData uri="http://schemas.openxmlformats.org/drawingml/2006/picture">
+                <pic:pic xmlns:pic="http://schemas.openxmlformats.org/drawingml/2006/picture">
+                  <pic:nvPicPr>
+                    <pic:cNvPr id="0" name=""/>
+                    <pic:cNvPicPr/>
+                  </pic:nvPicPr>
+                  <pic:blipFill>
+                    <a:blip r:embed="rId25"/>
+                    <a:stretch>
+                      <a:fillRect/>
+                    </a:stretch>
+                  </pic:blipFill>
+                  <pic:spPr>
+                    <a:xfrm>
+                      <a:off x="0" y="0"/>
+                      <a:ext cx="2686050" cy="2457450"/>
+                    </a:xfrm>
+                    <a:prstGeom prst="rect">
+                      <a:avLst/>
+                    </a:prstGeom>
+                  </pic:spPr>
+                </pic:pic>
+              </a:graphicData>
+            </a:graphic>
+          </wp:inline>
+        </w:drawing>
+      </w:r>
+    </w:p>
+    <w:p>
+      <w:pPr>
+        <w:pStyle w:val="Beschriftung"/>
+        <w:rPr>
+          <w:lang w:val="en-US"/>
+        </w:rPr>
+      </w:pPr>
+      <w:bookmarkStart w:id="88" w:name="_Toc294190940"/>
+      <w:r>
+        <w:t xml:space="preserve">Abbildung </w:t>
+      </w:r>
+      <w:fldSimple w:instr=" SEQ Abbildung \* ARABIC ">
+        <w:r>
+          <w:rPr>
+            <w:noProof/>
+          </w:rPr>
+          <w:t>16</w:t>
+        </w:r>
+      </w:fldSimple>
+      <w:r>
+        <w:t xml:space="preserve"> - Testklasse </w:t>
       </w:r>
       <w:proofErr w:type="spellStart"/>
       <w:r>
-        <w:rPr>
-          <w:lang w:val="en-GB"/>
-        </w:rPr>
-        <w:t>time_entry</w:t>
-      </w:r>
+        <w:t>AddressesControllerTest</w:t>
+      </w:r>
+      <w:bookmarkEnd w:id="88"/>
       <w:proofErr w:type="spellEnd"/>
-      <w:r>
-        <w:rPr>
-          <w:lang w:val="en-GB"/>
-        </w:rPr>
-        <w:t>"</w:t>
-      </w:r>
-    </w:p>
-    <w:p>
-      <w:pPr>
-        <w:pStyle w:val="Listenabsatz"/>
-        <w:numPr>
-          <w:ilvl w:val="0"/>
-          <w:numId w:val="5"/>
-        </w:numPr>
-        <w:rPr>
-          <w:lang w:val="en-GB"/>
-        </w:rPr>
-      </w:pPr>
-      <w:r>
-        <w:rPr>
-          <w:lang w:val="en-GB"/>
-        </w:rPr>
-        <w:t xml:space="preserve">"should create </w:t>
-      </w:r>
+    </w:p>
+    <w:p>
+      <w:pPr>
+        <w:pStyle w:val="berschrift3"/>
+        <w:rPr>
+          <w:lang w:val="en-US"/>
+        </w:rPr>
+      </w:pPr>
+      <w:bookmarkStart w:id="89" w:name="_Toc294190864"/>
       <w:proofErr w:type="spellStart"/>
       <w:r>
         <w:rPr>
-          <w:lang w:val="en-GB"/>
-        </w:rPr>
-        <w:t>time_entry</w:t>
+          <w:lang w:val="en-US"/>
+        </w:rPr>
+        <w:t>Testklasse</w:t>
       </w:r>
       <w:proofErr w:type="spellEnd"/>
       <w:r>
         <w:rPr>
-          <w:lang w:val="en-GB"/>
-        </w:rPr>
-        <w:t xml:space="preserve"> by </w:t>
+          <w:lang w:val="en-US"/>
+        </w:rPr>
+        <w:t xml:space="preserve"> </w:t>
       </w:r>
       <w:proofErr w:type="spellStart"/>
       <w:r>
         <w:rPr>
-          <w:lang w:val="en-GB"/>
-        </w:rPr>
-        <w:t>json</w:t>
-      </w:r>
+          <w:lang w:val="en-US"/>
+        </w:rPr>
+        <w:t>AppliedMaterialsControllerTest</w:t>
+      </w:r>
+      <w:bookmarkEnd w:id="89"/>
       <w:proofErr w:type="spellEnd"/>
-      <w:r>
-        <w:rPr>
-          <w:lang w:val="en-GB"/>
-        </w:rPr>
-        <w:t>"</w:t>
-      </w:r>
-    </w:p>
-    <w:p>
-      <w:pPr>
-        <w:pStyle w:val="Listenabsatz"/>
-        <w:numPr>
-          <w:ilvl w:val="0"/>
-          <w:numId w:val="5"/>
-        </w:numPr>
-        <w:rPr>
-          <w:lang w:val="en-GB"/>
-        </w:rPr>
-      </w:pPr>
-      <w:r>
-        <w:rPr>
-          <w:lang w:val="en-GB"/>
-        </w:rPr>
-        <w:t xml:space="preserve">"should not create </w:t>
+    </w:p>
+    <w:p>
+      <w:pPr>
+        <w:keepNext/>
+      </w:pPr>
+      <w:r>
+        <w:rPr>
+          <w:noProof/>
+          <w:lang w:eastAsia="de-CH"/>
+        </w:rPr>
+        <w:drawing>
+          <wp:inline distT="0" distB="0" distL="0" distR="0" wp14:anchorId="091268F4" wp14:editId="2250FE2F">
+            <wp:extent cx="2695575" cy="1962150"/>
+            <wp:effectExtent l="0" t="0" r="9525" b="0"/>
+            <wp:docPr id="4" name="Grafik 4"/>
+            <wp:cNvGraphicFramePr>
+              <a:graphicFrameLocks xmlns:a="http://schemas.openxmlformats.org/drawingml/2006/main" noChangeAspect="1"/>
+            </wp:cNvGraphicFramePr>
+            <a:graphic xmlns:a="http://schemas.openxmlformats.org/drawingml/2006/main">
+              <a:graphicData uri="http://schemas.openxmlformats.org/drawingml/2006/picture">
+                <pic:pic xmlns:pic="http://schemas.openxmlformats.org/drawingml/2006/picture">
+                  <pic:nvPicPr>
+                    <pic:cNvPr id="0" name=""/>
+                    <pic:cNvPicPr/>
+                  </pic:nvPicPr>
+                  <pic:blipFill>
+                    <a:blip r:embed="rId26"/>
+                    <a:stretch>
+                      <a:fillRect/>
+                    </a:stretch>
+                  </pic:blipFill>
+                  <pic:spPr>
+                    <a:xfrm>
+                      <a:off x="0" y="0"/>
+                      <a:ext cx="2695575" cy="1962150"/>
+                    </a:xfrm>
+                    <a:prstGeom prst="rect">
+                      <a:avLst/>
+                    </a:prstGeom>
+                  </pic:spPr>
+                </pic:pic>
+              </a:graphicData>
+            </a:graphic>
+          </wp:inline>
+        </w:drawing>
+      </w:r>
+    </w:p>
+    <w:p>
+      <w:pPr>
+        <w:pStyle w:val="Beschriftung"/>
+        <w:rPr>
+          <w:lang w:val="en-US"/>
+        </w:rPr>
+      </w:pPr>
+      <w:bookmarkStart w:id="90" w:name="_Toc294190941"/>
+      <w:r>
+        <w:t xml:space="preserve">Abbildung </w:t>
+      </w:r>
+      <w:fldSimple w:instr=" SEQ Abbildung \* ARABIC ">
+        <w:r>
+          <w:rPr>
+            <w:noProof/>
+          </w:rPr>
+          <w:t>17</w:t>
+        </w:r>
+      </w:fldSimple>
+      <w:r>
+        <w:t xml:space="preserve"> - </w:t>
+      </w:r>
+      <w:r>
+        <w:t xml:space="preserve">Testklasse </w:t>
       </w:r>
       <w:proofErr w:type="spellStart"/>
       <w:r>
-        <w:rPr>
-          <w:lang w:val="en-GB"/>
-        </w:rPr>
-        <w:t>time_entry</w:t>
-      </w:r>
+        <w:t>AppliedMaterialsControllerTest</w:t>
+      </w:r>
+      <w:bookmarkEnd w:id="90"/>
       <w:proofErr w:type="spellEnd"/>
-      <w:r>
-        <w:rPr>
-          <w:lang w:val="en-GB"/>
-        </w:rPr>
-        <w:t xml:space="preserve"> by </w:t>
-      </w:r>
+    </w:p>
+    <w:p>
+      <w:pPr>
+        <w:pStyle w:val="berschrift3"/>
+        <w:rPr>
+          <w:lang w:val="en-US"/>
+        </w:rPr>
+      </w:pPr>
+      <w:bookmarkStart w:id="91" w:name="_Toc294190865"/>
       <w:proofErr w:type="spellStart"/>
       <w:r>
         <w:rPr>
-          <w:lang w:val="en-GB"/>
-        </w:rPr>
-        <w:t>json</w:t>
+          <w:lang w:val="en-US"/>
+        </w:rPr>
+        <w:t>Testklasse</w:t>
       </w:r>
       <w:proofErr w:type="spellEnd"/>
       <w:r>
         <w:rPr>
-          <w:lang w:val="en-GB"/>
-        </w:rPr>
-        <w:t xml:space="preserve"> without </w:t>
+          <w:lang w:val="en-US"/>
+        </w:rPr>
+        <w:t xml:space="preserve"> </w:t>
       </w:r>
       <w:proofErr w:type="spellStart"/>
       <w:r>
         <w:rPr>
-          <w:lang w:val="en-GB"/>
-        </w:rPr>
-        <w:t>hashcode</w:t>
-      </w:r>
+          <w:lang w:val="en-US"/>
+        </w:rPr>
+        <w:t>CustomerControllerTest</w:t>
+      </w:r>
+      <w:bookmarkEnd w:id="91"/>
       <w:proofErr w:type="spellEnd"/>
-      <w:r>
-        <w:rPr>
-          <w:lang w:val="en-GB"/>
-        </w:rPr>
-        <w:t>"</w:t>
-      </w:r>
-    </w:p>
-    <w:p>
-      <w:pPr>
-        <w:pStyle w:val="Listenabsatz"/>
-        <w:numPr>
-          <w:ilvl w:val="0"/>
-          <w:numId w:val="5"/>
-        </w:numPr>
-        <w:rPr>
-          <w:lang w:val="en-GB"/>
-        </w:rPr>
-      </w:pPr>
-      <w:r>
-        <w:rPr>
-          <w:lang w:val="en-GB"/>
-        </w:rPr>
-        <w:t xml:space="preserve">"should remove </w:t>
+    </w:p>
+    <w:p>
+      <w:pPr>
+        <w:keepNext/>
+      </w:pPr>
+      <w:r>
+        <w:rPr>
+          <w:noProof/>
+          <w:lang w:eastAsia="de-CH"/>
+        </w:rPr>
+        <w:lastRenderedPageBreak/>
+        <w:drawing>
+          <wp:inline distT="0" distB="0" distL="0" distR="0" wp14:anchorId="183404A1" wp14:editId="1EA246C4">
+            <wp:extent cx="3752850" cy="2676525"/>
+            <wp:effectExtent l="0" t="0" r="0" b="9525"/>
+            <wp:docPr id="5" name="Grafik 5"/>
+            <wp:cNvGraphicFramePr>
+              <a:graphicFrameLocks xmlns:a="http://schemas.openxmlformats.org/drawingml/2006/main" noChangeAspect="1"/>
+            </wp:cNvGraphicFramePr>
+            <a:graphic xmlns:a="http://schemas.openxmlformats.org/drawingml/2006/main">
+              <a:graphicData uri="http://schemas.openxmlformats.org/drawingml/2006/picture">
+                <pic:pic xmlns:pic="http://schemas.openxmlformats.org/drawingml/2006/picture">
+                  <pic:nvPicPr>
+                    <pic:cNvPr id="0" name=""/>
+                    <pic:cNvPicPr/>
+                  </pic:nvPicPr>
+                  <pic:blipFill>
+                    <a:blip r:embed="rId27"/>
+                    <a:stretch>
+                      <a:fillRect/>
+                    </a:stretch>
+                  </pic:blipFill>
+                  <pic:spPr>
+                    <a:xfrm>
+                      <a:off x="0" y="0"/>
+                      <a:ext cx="3752850" cy="2676525"/>
+                    </a:xfrm>
+                    <a:prstGeom prst="rect">
+                      <a:avLst/>
+                    </a:prstGeom>
+                  </pic:spPr>
+                </pic:pic>
+              </a:graphicData>
+            </a:graphic>
+          </wp:inline>
+        </w:drawing>
+      </w:r>
+    </w:p>
+    <w:p>
+      <w:pPr>
+        <w:pStyle w:val="Beschriftung"/>
+        <w:rPr>
+          <w:lang w:val="en-US"/>
+        </w:rPr>
+      </w:pPr>
+      <w:bookmarkStart w:id="92" w:name="_Toc294190942"/>
+      <w:r>
+        <w:t xml:space="preserve">Abbildung </w:t>
+      </w:r>
+      <w:fldSimple w:instr=" SEQ Abbildung \* ARABIC ">
+        <w:r>
+          <w:rPr>
+            <w:noProof/>
+          </w:rPr>
+          <w:t>18</w:t>
+        </w:r>
+      </w:fldSimple>
+      <w:r>
+        <w:t xml:space="preserve"> - </w:t>
+      </w:r>
+      <w:r>
+        <w:t xml:space="preserve">Testklasse </w:t>
       </w:r>
       <w:proofErr w:type="spellStart"/>
       <w:r>
-        <w:rPr>
-          <w:lang w:val="en-GB"/>
-        </w:rPr>
-        <w:t>hashcode</w:t>
-      </w:r>
+        <w:t>CustomerControllerTest</w:t>
+      </w:r>
+      <w:bookmarkEnd w:id="92"/>
       <w:proofErr w:type="spellEnd"/>
-      <w:r>
-        <w:rPr>
-          <w:lang w:val="en-GB"/>
-        </w:rPr>
-        <w:t>"</w:t>
-      </w:r>
-    </w:p>
-    <w:p>
-      <w:pPr>
-        <w:pStyle w:val="Listenabsatz"/>
-        <w:numPr>
-          <w:ilvl w:val="0"/>
-          <w:numId w:val="5"/>
-        </w:numPr>
-        <w:rPr>
-          <w:lang w:val="en-GB"/>
-        </w:rPr>
-      </w:pPr>
-      <w:r>
-        <w:rPr>
-          <w:lang w:val="en-GB"/>
-        </w:rPr>
-        <w:t xml:space="preserve">"should leave </w:t>
-      </w:r>
+    </w:p>
+    <w:p>
+      <w:pPr>
+        <w:pStyle w:val="berschrift3"/>
+        <w:rPr>
+          <w:lang w:val="en-US"/>
+        </w:rPr>
+      </w:pPr>
+      <w:bookmarkStart w:id="93" w:name="_Toc294190866"/>
       <w:proofErr w:type="spellStart"/>
       <w:r>
         <w:rPr>
-          <w:lang w:val="en-GB"/>
-        </w:rPr>
-        <w:t>time_entry</w:t>
+          <w:lang w:val="en-US"/>
+        </w:rPr>
+        <w:t>Testklasse</w:t>
       </w:r>
       <w:proofErr w:type="spellEnd"/>
       <w:r>
         <w:rPr>
-          <w:lang w:val="en-GB"/>
-        </w:rPr>
-        <w:t xml:space="preserve"> unchanged if </w:t>
+          <w:lang w:val="en-US"/>
+        </w:rPr>
+        <w:t xml:space="preserve"> </w:t>
       </w:r>
       <w:proofErr w:type="spellStart"/>
       <w:r>
         <w:rPr>
-          <w:lang w:val="en-GB"/>
-        </w:rPr>
-        <w:t>hashcode</w:t>
-      </w:r>
+          <w:lang w:val="en-US"/>
+        </w:rPr>
+        <w:t>MaterialsControllerTest</w:t>
+      </w:r>
+      <w:bookmarkEnd w:id="93"/>
       <w:proofErr w:type="spellEnd"/>
-      <w:r>
-        <w:rPr>
-          <w:lang w:val="en-GB"/>
-        </w:rPr>
-        <w:t xml:space="preserve"> is already nil"</w:t>
-      </w:r>
-    </w:p>
-    <w:p>
-      <w:pPr>
-        <w:pStyle w:val="Listenabsatz"/>
-        <w:numPr>
-          <w:ilvl w:val="0"/>
-          <w:numId w:val="5"/>
-        </w:numPr>
-        <w:rPr>
-          <w:lang w:val="en-GB"/>
-        </w:rPr>
-      </w:pPr>
-      <w:r>
-        <w:rPr>
-          <w:lang w:val="en-GB"/>
-        </w:rPr>
-        <w:t xml:space="preserve">"should not create </w:t>
+    </w:p>
+    <w:p>
+      <w:pPr>
+        <w:keepNext/>
+      </w:pPr>
+      <w:r>
+        <w:rPr>
+          <w:noProof/>
+          <w:lang w:eastAsia="de-CH"/>
+        </w:rPr>
+        <w:drawing>
+          <wp:inline distT="0" distB="0" distL="0" distR="0" wp14:anchorId="5281A279" wp14:editId="5242CA8E">
+            <wp:extent cx="3095625" cy="2324100"/>
+            <wp:effectExtent l="0" t="0" r="9525" b="0"/>
+            <wp:docPr id="6" name="Grafik 6"/>
+            <wp:cNvGraphicFramePr>
+              <a:graphicFrameLocks xmlns:a="http://schemas.openxmlformats.org/drawingml/2006/main" noChangeAspect="1"/>
+            </wp:cNvGraphicFramePr>
+            <a:graphic xmlns:a="http://schemas.openxmlformats.org/drawingml/2006/main">
+              <a:graphicData uri="http://schemas.openxmlformats.org/drawingml/2006/picture">
+                <pic:pic xmlns:pic="http://schemas.openxmlformats.org/drawingml/2006/picture">
+                  <pic:nvPicPr>
+                    <pic:cNvPr id="0" name=""/>
+                    <pic:cNvPicPr/>
+                  </pic:nvPicPr>
+                  <pic:blipFill>
+                    <a:blip r:embed="rId28"/>
+                    <a:stretch>
+                      <a:fillRect/>
+                    </a:stretch>
+                  </pic:blipFill>
+                  <pic:spPr>
+                    <a:xfrm>
+                      <a:off x="0" y="0"/>
+                      <a:ext cx="3095625" cy="2324100"/>
+                    </a:xfrm>
+                    <a:prstGeom prst="rect">
+                      <a:avLst/>
+                    </a:prstGeom>
+                  </pic:spPr>
+                </pic:pic>
+              </a:graphicData>
+            </a:graphic>
+          </wp:inline>
+        </w:drawing>
+      </w:r>
+    </w:p>
+    <w:p>
+      <w:pPr>
+        <w:pStyle w:val="Beschriftung"/>
+        <w:rPr>
+          <w:lang w:val="en-US"/>
+        </w:rPr>
+      </w:pPr>
+      <w:bookmarkStart w:id="94" w:name="_Toc294190943"/>
+      <w:r>
+        <w:t xml:space="preserve">Abbildung </w:t>
+      </w:r>
+      <w:fldSimple w:instr=" SEQ Abbildung \* ARABIC ">
+        <w:r>
+          <w:rPr>
+            <w:noProof/>
+          </w:rPr>
+          <w:t>19</w:t>
+        </w:r>
+      </w:fldSimple>
+      <w:r>
+        <w:t xml:space="preserve"> - </w:t>
+      </w:r>
+      <w:r>
+        <w:t xml:space="preserve">Testklasse </w:t>
       </w:r>
       <w:proofErr w:type="spellStart"/>
       <w:r>
-        <w:rPr>
-          <w:lang w:val="en-GB"/>
-        </w:rPr>
-        <w:t>time_entry</w:t>
-      </w:r>
+        <w:t>MaterialsControllerTest</w:t>
+      </w:r>
+      <w:bookmarkEnd w:id="94"/>
       <w:proofErr w:type="spellEnd"/>
-      <w:r>
-        <w:rPr>
-          <w:lang w:val="en-GB"/>
-        </w:rPr>
-        <w:t xml:space="preserve"> by </w:t>
-      </w:r>
+    </w:p>
+    <w:p>
+      <w:pPr>
+        <w:pStyle w:val="berschrift3"/>
+        <w:rPr>
+          <w:lang w:val="en-US"/>
+        </w:rPr>
+      </w:pPr>
+      <w:bookmarkStart w:id="95" w:name="_Toc294190867"/>
       <w:proofErr w:type="spellStart"/>
       <w:r>
         <w:rPr>
-          <w:lang w:val="en-GB"/>
-        </w:rPr>
-        <w:t>json</w:t>
+          <w:lang w:val="en-US"/>
+        </w:rPr>
+        <w:t>Testklasse</w:t>
       </w:r>
       <w:proofErr w:type="spellEnd"/>
       <w:r>
         <w:rPr>
-          <w:lang w:val="en-GB"/>
-        </w:rPr>
-        <w:t xml:space="preserve"> with existing </w:t>
+          <w:lang w:val="en-US"/>
+        </w:rPr>
+        <w:t xml:space="preserve"> </w:t>
       </w:r>
       <w:proofErr w:type="spellStart"/>
       <w:r>
         <w:rPr>
-          <w:lang w:val="en-GB"/>
-        </w:rPr>
-        <w:t>hashcode</w:t>
-      </w:r>
+          <w:lang w:val="en-US"/>
+        </w:rPr>
+        <w:t>OrdersControllerTest</w:t>
+      </w:r>
+      <w:bookmarkEnd w:id="95"/>
       <w:proofErr w:type="spellEnd"/>
-      <w:r>
-        <w:rPr>
-          <w:lang w:val="en-GB"/>
-        </w:rPr>
-        <w:t>"</w:t>
-      </w:r>
-    </w:p>
-    <w:p>
-      <w:pPr>
-        <w:pStyle w:val="Listenabsatz"/>
-        <w:numPr>
-          <w:ilvl w:val="0"/>
-          <w:numId w:val="5"/>
-        </w:numPr>
-        <w:rPr>
-          <w:lang w:val="en-GB"/>
-        </w:rPr>
-      </w:pPr>
-      <w:r>
-        <w:rPr>
-          <w:lang w:val="en-GB"/>
-        </w:rPr>
-        <w:t xml:space="preserve">"should show </w:t>
+    </w:p>
+    <w:p>
+      <w:pPr>
+        <w:keepNext/>
+      </w:pPr>
+      <w:r>
+        <w:rPr>
+          <w:noProof/>
+          <w:lang w:eastAsia="de-CH"/>
+        </w:rPr>
+        <w:drawing>
+          <wp:inline distT="0" distB="0" distL="0" distR="0" wp14:anchorId="6761982E" wp14:editId="2617FA73">
+            <wp:extent cx="3095625" cy="2324100"/>
+            <wp:effectExtent l="0" t="0" r="9525" b="0"/>
+            <wp:docPr id="7" name="Grafik 7"/>
+            <wp:cNvGraphicFramePr>
+              <a:graphicFrameLocks xmlns:a="http://schemas.openxmlformats.org/drawingml/2006/main" noChangeAspect="1"/>
+            </wp:cNvGraphicFramePr>
+            <a:graphic xmlns:a="http://schemas.openxmlformats.org/drawingml/2006/main">
+              <a:graphicData uri="http://schemas.openxmlformats.org/drawingml/2006/picture">
+                <pic:pic xmlns:pic="http://schemas.openxmlformats.org/drawingml/2006/picture">
+                  <pic:nvPicPr>
+                    <pic:cNvPr id="0" name=""/>
+                    <pic:cNvPicPr/>
+                  </pic:nvPicPr>
+                  <pic:blipFill>
+                    <a:blip r:embed="rId29"/>
+                    <a:stretch>
+                      <a:fillRect/>
+                    </a:stretch>
+                  </pic:blipFill>
+                  <pic:spPr>
+                    <a:xfrm>
+                      <a:off x="0" y="0"/>
+                      <a:ext cx="3095625" cy="2324100"/>
+                    </a:xfrm>
+                    <a:prstGeom prst="rect">
+                      <a:avLst/>
+                    </a:prstGeom>
+                  </pic:spPr>
+                </pic:pic>
+              </a:graphicData>
+            </a:graphic>
+          </wp:inline>
+        </w:drawing>
+      </w:r>
+    </w:p>
+    <w:p>
+      <w:pPr>
+        <w:pStyle w:val="Beschriftung"/>
+        <w:rPr>
+          <w:lang w:val="en-US"/>
+        </w:rPr>
+      </w:pPr>
+      <w:bookmarkStart w:id="96" w:name="_Toc294190944"/>
+      <w:r>
+        <w:t xml:space="preserve">Abbildung </w:t>
+      </w:r>
+      <w:fldSimple w:instr=" SEQ Abbildung \* ARABIC ">
+        <w:r>
+          <w:rPr>
+            <w:noProof/>
+          </w:rPr>
+          <w:t>20</w:t>
+        </w:r>
+      </w:fldSimple>
+      <w:r>
+        <w:t xml:space="preserve"> - </w:t>
+      </w:r>
+      <w:r>
+        <w:t xml:space="preserve">Testklasse </w:t>
       </w:r>
       <w:proofErr w:type="spellStart"/>
       <w:r>
-        <w:rPr>
-          <w:lang w:val="en-GB"/>
-        </w:rPr>
-        <w:t>time_entry</w:t>
-      </w:r>
+        <w:t>OrdersControllerTest</w:t>
+      </w:r>
+      <w:bookmarkEnd w:id="96"/>
       <w:proofErr w:type="spellEnd"/>
-      <w:r>
-        <w:rPr>
-          <w:lang w:val="en-GB"/>
-        </w:rPr>
-        <w:t>"</w:t>
-      </w:r>
-    </w:p>
-    <w:p>
-      <w:pPr>
-        <w:pStyle w:val="Listenabsatz"/>
-        <w:numPr>
-          <w:ilvl w:val="0"/>
-          <w:numId w:val="5"/>
-        </w:numPr>
-        <w:rPr>
-          <w:lang w:val="en-GB"/>
-        </w:rPr>
-      </w:pPr>
-      <w:r>
-        <w:rPr>
-          <w:lang w:val="en-GB"/>
-        </w:rPr>
-        <w:t>"should get edit"</w:t>
-      </w:r>
-    </w:p>
-    <w:p>
-      <w:pPr>
-        <w:pStyle w:val="Listenabsatz"/>
-        <w:numPr>
-          <w:ilvl w:val="0"/>
-          <w:numId w:val="5"/>
-        </w:numPr>
-        <w:rPr>
-          <w:lang w:val="en-GB"/>
-        </w:rPr>
-      </w:pPr>
-      <w:r>
-        <w:rPr>
-          <w:lang w:val="en-GB"/>
-        </w:rPr>
-        <w:t xml:space="preserve">"should update </w:t>
-      </w:r>
+    </w:p>
+    <w:p>
+      <w:pPr>
+        <w:pStyle w:val="berschrift3"/>
+        <w:rPr>
+          <w:lang w:val="en-US"/>
+        </w:rPr>
+      </w:pPr>
+      <w:bookmarkStart w:id="97" w:name="_Toc294190868"/>
       <w:proofErr w:type="spellStart"/>
       <w:r>
         <w:rPr>
-          <w:lang w:val="en-GB"/>
-        </w:rPr>
-        <w:t>time_entry</w:t>
+          <w:lang w:val="en-US"/>
+        </w:rPr>
+        <w:lastRenderedPageBreak/>
+        <w:t>Testklasse</w:t>
       </w:r>
       <w:proofErr w:type="spellEnd"/>
       <w:r>
         <w:rPr>
-          <w:lang w:val="en-GB"/>
-        </w:rPr>
-        <w:t>"</w:t>
-      </w:r>
-    </w:p>
-    <w:p>
-      <w:pPr>
-        <w:pStyle w:val="Listenabsatz"/>
-        <w:numPr>
-          <w:ilvl w:val="0"/>
-          <w:numId w:val="5"/>
-        </w:numPr>
-        <w:rPr>
-          <w:lang w:val="en-GB"/>
-        </w:rPr>
-      </w:pPr>
-      <w:r>
-        <w:rPr>
-          <w:lang w:val="en-GB"/>
-        </w:rPr>
-        <w:t xml:space="preserve">"should not update </w:t>
+          <w:lang w:val="en-US"/>
+        </w:rPr>
+        <w:t xml:space="preserve"> </w:t>
       </w:r>
       <w:proofErr w:type="spellStart"/>
       <w:r>
         <w:rPr>
-          <w:lang w:val="en-GB"/>
-        </w:rPr>
-        <w:t>time_entry</w:t>
-      </w:r>
+          <w:lang w:val="en-US"/>
+        </w:rPr>
+        <w:t>SessionsControllerTest</w:t>
+      </w:r>
+      <w:bookmarkEnd w:id="97"/>
       <w:proofErr w:type="spellEnd"/>
-      <w:r>
-        <w:rPr>
-          <w:lang w:val="en-GB"/>
-        </w:rPr>
-        <w:t xml:space="preserve"> without </w:t>
+    </w:p>
+    <w:p>
+      <w:pPr>
+        <w:keepNext/>
+      </w:pPr>
+      <w:r>
+        <w:rPr>
+          <w:noProof/>
+          <w:lang w:eastAsia="de-CH"/>
+        </w:rPr>
+        <w:drawing>
+          <wp:inline distT="0" distB="0" distL="0" distR="0" wp14:anchorId="00EFCA2C" wp14:editId="0A2BBCE6">
+            <wp:extent cx="2514600" cy="1095375"/>
+            <wp:effectExtent l="0" t="0" r="0" b="9525"/>
+            <wp:docPr id="8" name="Grafik 8"/>
+            <wp:cNvGraphicFramePr>
+              <a:graphicFrameLocks xmlns:a="http://schemas.openxmlformats.org/drawingml/2006/main" noChangeAspect="1"/>
+            </wp:cNvGraphicFramePr>
+            <a:graphic xmlns:a="http://schemas.openxmlformats.org/drawingml/2006/main">
+              <a:graphicData uri="http://schemas.openxmlformats.org/drawingml/2006/picture">
+                <pic:pic xmlns:pic="http://schemas.openxmlformats.org/drawingml/2006/picture">
+                  <pic:nvPicPr>
+                    <pic:cNvPr id="0" name=""/>
+                    <pic:cNvPicPr/>
+                  </pic:nvPicPr>
+                  <pic:blipFill>
+                    <a:blip r:embed="rId30"/>
+                    <a:stretch>
+                      <a:fillRect/>
+                    </a:stretch>
+                  </pic:blipFill>
+                  <pic:spPr>
+                    <a:xfrm>
+                      <a:off x="0" y="0"/>
+                      <a:ext cx="2514600" cy="1095375"/>
+                    </a:xfrm>
+                    <a:prstGeom prst="rect">
+                      <a:avLst/>
+                    </a:prstGeom>
+                  </pic:spPr>
+                </pic:pic>
+              </a:graphicData>
+            </a:graphic>
+          </wp:inline>
+        </w:drawing>
+      </w:r>
+    </w:p>
+    <w:p>
+      <w:pPr>
+        <w:pStyle w:val="Beschriftung"/>
+        <w:rPr>
+          <w:lang w:val="en-US"/>
+        </w:rPr>
+      </w:pPr>
+      <w:bookmarkStart w:id="98" w:name="_Toc294190945"/>
+      <w:r>
+        <w:t xml:space="preserve">Abbildung </w:t>
+      </w:r>
+      <w:fldSimple w:instr=" SEQ Abbildung \* ARABIC ">
+        <w:r>
+          <w:rPr>
+            <w:noProof/>
+          </w:rPr>
+          <w:t>21</w:t>
+        </w:r>
+      </w:fldSimple>
+      <w:r>
+        <w:t xml:space="preserve"> - </w:t>
+      </w:r>
+      <w:r>
+        <w:t xml:space="preserve">Testklasse </w:t>
       </w:r>
       <w:proofErr w:type="spellStart"/>
       <w:r>
-        <w:rPr>
-          <w:lang w:val="en-GB"/>
-        </w:rPr>
-        <w:t>start_time</w:t>
-      </w:r>
+        <w:t>SessionsControllerTest</w:t>
+      </w:r>
+      <w:bookmarkEnd w:id="98"/>
       <w:proofErr w:type="spellEnd"/>
-      <w:r>
-        <w:rPr>
-          <w:lang w:val="en-GB"/>
-        </w:rPr>
-        <w:t>"</w:t>
-      </w:r>
-    </w:p>
-    <w:p>
-      <w:pPr>
-        <w:pStyle w:val="Listenabsatz"/>
-        <w:numPr>
-          <w:ilvl w:val="0"/>
-          <w:numId w:val="5"/>
-        </w:numPr>
-        <w:rPr>
-          <w:lang w:val="en-GB"/>
-        </w:rPr>
-      </w:pPr>
-      <w:r>
-        <w:rPr>
-          <w:lang w:val="en-GB"/>
-        </w:rPr>
-        <w:t xml:space="preserve">"should not create </w:t>
-      </w:r>
+    </w:p>
+    <w:p>
+      <w:pPr>
+        <w:pStyle w:val="berschrift3"/>
+        <w:rPr>
+          <w:lang w:val="en-US"/>
+        </w:rPr>
+      </w:pPr>
+      <w:bookmarkStart w:id="99" w:name="_Toc294190869"/>
       <w:proofErr w:type="spellStart"/>
       <w:r>
         <w:rPr>
-          <w:lang w:val="en-GB"/>
-        </w:rPr>
-        <w:t>time_entry</w:t>
+          <w:lang w:val="en-US"/>
+        </w:rPr>
+        <w:t>Testklasse</w:t>
       </w:r>
       <w:proofErr w:type="spellEnd"/>
       <w:r>
         <w:rPr>
-          <w:lang w:val="en-GB"/>
-        </w:rPr>
-        <w:t xml:space="preserve"> without </w:t>
+          <w:lang w:val="en-US"/>
+        </w:rPr>
+        <w:t xml:space="preserve"> </w:t>
       </w:r>
       <w:proofErr w:type="spellStart"/>
       <w:r>
         <w:rPr>
-          <w:lang w:val="en-GB"/>
-        </w:rPr>
-        <w:t>start_time</w:t>
-      </w:r>
+          <w:lang w:val="en-US"/>
+        </w:rPr>
+        <w:t>TimeEntriesControllerTest</w:t>
+      </w:r>
+      <w:bookmarkEnd w:id="99"/>
       <w:proofErr w:type="spellEnd"/>
-      <w:r>
-        <w:rPr>
-          <w:lang w:val="en-GB"/>
-        </w:rPr>
-        <w:t>"</w:t>
-      </w:r>
-    </w:p>
-    <w:p>
-      <w:pPr>
-        <w:pStyle w:val="Listenabsatz"/>
-        <w:numPr>
-          <w:ilvl w:val="0"/>
-          <w:numId w:val="5"/>
-        </w:numPr>
-        <w:rPr>
-          <w:lang w:val="en-GB"/>
-        </w:rPr>
-      </w:pPr>
-      <w:r>
-        <w:rPr>
-          <w:lang w:val="en-GB"/>
-        </w:rPr>
-        <w:t xml:space="preserve">"should destroy </w:t>
+    </w:p>
+    <w:p>
+      <w:pPr>
+        <w:keepNext/>
+      </w:pPr>
+      <w:r>
+        <w:rPr>
+          <w:noProof/>
+          <w:lang w:eastAsia="de-CH"/>
+        </w:rPr>
+        <w:drawing>
+          <wp:inline distT="0" distB="0" distL="0" distR="0" wp14:anchorId="4AFA7EE6" wp14:editId="06E31D81">
+            <wp:extent cx="3629025" cy="4029075"/>
+            <wp:effectExtent l="0" t="0" r="9525" b="9525"/>
+            <wp:docPr id="9" name="Grafik 9"/>
+            <wp:cNvGraphicFramePr>
+              <a:graphicFrameLocks xmlns:a="http://schemas.openxmlformats.org/drawingml/2006/main" noChangeAspect="1"/>
+            </wp:cNvGraphicFramePr>
+            <a:graphic xmlns:a="http://schemas.openxmlformats.org/drawingml/2006/main">
+              <a:graphicData uri="http://schemas.openxmlformats.org/drawingml/2006/picture">
+                <pic:pic xmlns:pic="http://schemas.openxmlformats.org/drawingml/2006/picture">
+                  <pic:nvPicPr>
+                    <pic:cNvPr id="0" name=""/>
+                    <pic:cNvPicPr/>
+                  </pic:nvPicPr>
+                  <pic:blipFill>
+                    <a:blip r:embed="rId31"/>
+                    <a:stretch>
+                      <a:fillRect/>
+                    </a:stretch>
+                  </pic:blipFill>
+                  <pic:spPr>
+                    <a:xfrm>
+                      <a:off x="0" y="0"/>
+                      <a:ext cx="3629025" cy="4029075"/>
+                    </a:xfrm>
+                    <a:prstGeom prst="rect">
+                      <a:avLst/>
+                    </a:prstGeom>
+                  </pic:spPr>
+                </pic:pic>
+              </a:graphicData>
+            </a:graphic>
+          </wp:inline>
+        </w:drawing>
+      </w:r>
+    </w:p>
+    <w:p>
+      <w:pPr>
+        <w:pStyle w:val="Beschriftung"/>
+        <w:rPr>
+          <w:lang w:val="en-US"/>
+        </w:rPr>
+      </w:pPr>
+      <w:bookmarkStart w:id="100" w:name="_Toc294190946"/>
+      <w:r>
+        <w:t xml:space="preserve">Abbildung </w:t>
+      </w:r>
+      <w:fldSimple w:instr=" SEQ Abbildung \* ARABIC ">
+        <w:r>
+          <w:rPr>
+            <w:noProof/>
+          </w:rPr>
+          <w:t>22</w:t>
+        </w:r>
+      </w:fldSimple>
+      <w:r>
+        <w:t xml:space="preserve"> - </w:t>
+      </w:r>
+      <w:r>
+        <w:t xml:space="preserve">Testklasse </w:t>
       </w:r>
       <w:proofErr w:type="spellStart"/>
       <w:r>
-        <w:rPr>
-          <w:lang w:val="en-GB"/>
-        </w:rPr>
-        <w:t>time_entry</w:t>
-      </w:r>
+        <w:t>TimeEntriesControllerTest</w:t>
+      </w:r>
+      <w:bookmarkEnd w:id="100"/>
       <w:proofErr w:type="spellEnd"/>
-      <w:r>
-        <w:rPr>
-          <w:lang w:val="en-GB"/>
-        </w:rPr>
-        <w:t>"</w:t>
-      </w:r>
-    </w:p>
-    <w:p>
-      <w:pPr>
-        <w:rPr>
-          <w:color w:val="365F91" w:themeColor="accent1" w:themeShade="BF"/>
-          <w:spacing w:val="10"/>
-          <w:sz w:val="22"/>
-          <w:szCs w:val="22"/>
-          <w:lang w:val="en-GB"/>
-        </w:rPr>
-      </w:pPr>
     </w:p>
     <w:p>
       <w:pPr>
@@ -15866,168 +19290,1194 @@
           <w:lang w:val="en-GB"/>
         </w:rPr>
       </w:pPr>
-      <w:bookmarkStart w:id="88" w:name="_Toc294100163"/>
+      <w:bookmarkStart w:id="101" w:name="_Toc294190870"/>
       <w:proofErr w:type="spellStart"/>
       <w:r>
         <w:rPr>
           <w:lang w:val="en-GB"/>
         </w:rPr>
-        <w:t>Testk</w:t>
-      </w:r>
+        <w:t>Testklasse</w:t>
+      </w:r>
+      <w:proofErr w:type="spellEnd"/>
       <w:r>
         <w:rPr>
           <w:lang w:val="en-GB"/>
         </w:rPr>
-        <w:t>lasseTimeEntryTest</w:t>
-      </w:r>
-      <w:bookmarkEnd w:id="88"/>
+        <w:t xml:space="preserve"> </w:t>
+      </w:r>
+      <w:proofErr w:type="spellStart"/>
+      <w:r>
+        <w:rPr>
+          <w:lang w:val="en-GB"/>
+        </w:rPr>
+        <w:t>TimeEntryTypeMaterialsControllerTest</w:t>
+      </w:r>
+      <w:bookmarkEnd w:id="101"/>
       <w:proofErr w:type="spellEnd"/>
     </w:p>
     <w:p>
-      <w:r>
-        <w:t>Beinhaltete Tests</w:t>
-      </w:r>
-      <w:r>
-        <w:t>:</w:t>
-      </w:r>
-    </w:p>
-    <w:p>
-      <w:pPr>
-        <w:pStyle w:val="Listenabsatz"/>
-        <w:numPr>
-          <w:ilvl w:val="0"/>
-          <w:numId w:val="6"/>
-        </w:numPr>
+      <w:pPr>
+        <w:keepNext/>
+      </w:pPr>
+      <w:r>
+        <w:rPr>
+          <w:noProof/>
+          <w:lang w:eastAsia="de-CH"/>
+        </w:rPr>
+        <w:lastRenderedPageBreak/>
+        <w:drawing>
+          <wp:inline distT="0" distB="0" distL="0" distR="0" wp14:anchorId="5E16FDB4" wp14:editId="330FBD6E">
+            <wp:extent cx="3048000" cy="1962150"/>
+            <wp:effectExtent l="0" t="0" r="0" b="0"/>
+            <wp:docPr id="10" name="Grafik 10"/>
+            <wp:cNvGraphicFramePr>
+              <a:graphicFrameLocks xmlns:a="http://schemas.openxmlformats.org/drawingml/2006/main" noChangeAspect="1"/>
+            </wp:cNvGraphicFramePr>
+            <a:graphic xmlns:a="http://schemas.openxmlformats.org/drawingml/2006/main">
+              <a:graphicData uri="http://schemas.openxmlformats.org/drawingml/2006/picture">
+                <pic:pic xmlns:pic="http://schemas.openxmlformats.org/drawingml/2006/picture">
+                  <pic:nvPicPr>
+                    <pic:cNvPr id="0" name=""/>
+                    <pic:cNvPicPr/>
+                  </pic:nvPicPr>
+                  <pic:blipFill>
+                    <a:blip r:embed="rId32"/>
+                    <a:stretch>
+                      <a:fillRect/>
+                    </a:stretch>
+                  </pic:blipFill>
+                  <pic:spPr>
+                    <a:xfrm>
+                      <a:off x="0" y="0"/>
+                      <a:ext cx="3048000" cy="1962150"/>
+                    </a:xfrm>
+                    <a:prstGeom prst="rect">
+                      <a:avLst/>
+                    </a:prstGeom>
+                  </pic:spPr>
+                </pic:pic>
+              </a:graphicData>
+            </a:graphic>
+          </wp:inline>
+        </w:drawing>
+      </w:r>
+    </w:p>
+    <w:p>
+      <w:pPr>
+        <w:pStyle w:val="Beschriftung"/>
         <w:rPr>
           <w:lang w:val="en-GB"/>
         </w:rPr>
       </w:pPr>
-      <w:r>
+      <w:bookmarkStart w:id="102" w:name="_Toc294190947"/>
+      <w:r>
+        <w:t xml:space="preserve">Abbildung </w:t>
+      </w:r>
+      <w:fldSimple w:instr=" SEQ Abbildung \* ARABIC ">
+        <w:r>
+          <w:rPr>
+            <w:noProof/>
+          </w:rPr>
+          <w:t>23</w:t>
+        </w:r>
+      </w:fldSimple>
+      <w:r>
+        <w:t xml:space="preserve"> - T</w:t>
+      </w:r>
+      <w:r>
+        <w:t xml:space="preserve">estklasse </w:t>
+      </w:r>
+      <w:proofErr w:type="spellStart"/>
+      <w:r>
+        <w:t>TimeEntryTypeMaterialsControllerTest</w:t>
+      </w:r>
+      <w:bookmarkEnd w:id="102"/>
+      <w:proofErr w:type="spellEnd"/>
+    </w:p>
+    <w:p>
+      <w:pPr>
+        <w:pStyle w:val="berschrift3"/>
         <w:rPr>
           <w:lang w:val="en-GB"/>
         </w:rPr>
-        <w:t>"</w:t>
-      </w:r>
+      </w:pPr>
+      <w:bookmarkStart w:id="103" w:name="_Toc294190871"/>
       <w:proofErr w:type="spellStart"/>
       <w:r>
         <w:rPr>
           <w:lang w:val="en-GB"/>
         </w:rPr>
-        <w:t>remove_hashcode</w:t>
+        <w:t>Testklasse</w:t>
       </w:r>
       <w:proofErr w:type="spellEnd"/>
       <w:r>
         <w:rPr>
           <w:lang w:val="en-GB"/>
         </w:rPr>
-        <w:t xml:space="preserve"> removes </w:t>
+        <w:t xml:space="preserve"> </w:t>
       </w:r>
       <w:proofErr w:type="spellStart"/>
       <w:r>
         <w:rPr>
           <w:lang w:val="en-GB"/>
         </w:rPr>
-        <w:t>hashcode</w:t>
-      </w:r>
+        <w:t>TimeEntryTypesControllerTest</w:t>
+      </w:r>
+      <w:bookmarkEnd w:id="103"/>
       <w:proofErr w:type="spellEnd"/>
-      <w:r>
+    </w:p>
+    <w:p>
+      <w:pPr>
+        <w:keepNext/>
+      </w:pPr>
+      <w:r>
+        <w:rPr>
+          <w:noProof/>
+          <w:lang w:eastAsia="de-CH"/>
+        </w:rPr>
+        <w:drawing>
+          <wp:inline distT="0" distB="0" distL="0" distR="0" wp14:anchorId="7DE2F308" wp14:editId="06928474">
+            <wp:extent cx="3648075" cy="2705100"/>
+            <wp:effectExtent l="0" t="0" r="9525" b="0"/>
+            <wp:docPr id="26" name="Grafik 26"/>
+            <wp:cNvGraphicFramePr>
+              <a:graphicFrameLocks xmlns:a="http://schemas.openxmlformats.org/drawingml/2006/main" noChangeAspect="1"/>
+            </wp:cNvGraphicFramePr>
+            <a:graphic xmlns:a="http://schemas.openxmlformats.org/drawingml/2006/main">
+              <a:graphicData uri="http://schemas.openxmlformats.org/drawingml/2006/picture">
+                <pic:pic xmlns:pic="http://schemas.openxmlformats.org/drawingml/2006/picture">
+                  <pic:nvPicPr>
+                    <pic:cNvPr id="0" name=""/>
+                    <pic:cNvPicPr/>
+                  </pic:nvPicPr>
+                  <pic:blipFill>
+                    <a:blip r:embed="rId33"/>
+                    <a:stretch>
+                      <a:fillRect/>
+                    </a:stretch>
+                  </pic:blipFill>
+                  <pic:spPr>
+                    <a:xfrm>
+                      <a:off x="0" y="0"/>
+                      <a:ext cx="3648075" cy="2705100"/>
+                    </a:xfrm>
+                    <a:prstGeom prst="rect">
+                      <a:avLst/>
+                    </a:prstGeom>
+                  </pic:spPr>
+                </pic:pic>
+              </a:graphicData>
+            </a:graphic>
+          </wp:inline>
+        </w:drawing>
+      </w:r>
+    </w:p>
+    <w:p>
+      <w:pPr>
+        <w:pStyle w:val="Beschriftung"/>
         <w:rPr>
           <w:lang w:val="en-GB"/>
         </w:rPr>
-        <w:t>"</w:t>
-      </w:r>
-    </w:p>
-    <w:p>
-      <w:pPr>
-        <w:pStyle w:val="Listenabsatz"/>
-        <w:numPr>
-          <w:ilvl w:val="0"/>
-          <w:numId w:val="6"/>
-        </w:numPr>
+      </w:pPr>
+      <w:bookmarkStart w:id="104" w:name="_Toc294190948"/>
+      <w:r>
+        <w:t xml:space="preserve">Abbildung </w:t>
+      </w:r>
+      <w:fldSimple w:instr=" SEQ Abbildung \* ARABIC ">
+        <w:r>
+          <w:rPr>
+            <w:noProof/>
+          </w:rPr>
+          <w:t>24</w:t>
+        </w:r>
+      </w:fldSimple>
+      <w:r>
+        <w:t xml:space="preserve"> - </w:t>
+      </w:r>
+      <w:r>
+        <w:t xml:space="preserve">Testklasse </w:t>
+      </w:r>
+      <w:proofErr w:type="spellStart"/>
+      <w:r>
+        <w:t>TimeEntryTypesControllerTest</w:t>
+      </w:r>
+      <w:bookmarkEnd w:id="104"/>
+      <w:proofErr w:type="spellEnd"/>
+    </w:p>
+    <w:p>
+      <w:pPr>
+        <w:pStyle w:val="berschrift3"/>
         <w:rPr>
           <w:lang w:val="en-GB"/>
         </w:rPr>
       </w:pPr>
+      <w:bookmarkStart w:id="105" w:name="_Toc294190872"/>
+      <w:proofErr w:type="spellStart"/>
       <w:r>
         <w:rPr>
           <w:lang w:val="en-GB"/>
         </w:rPr>
-        <w:t xml:space="preserve">"cannot create </w:t>
+        <w:t>Testklasse</w:t>
+      </w:r>
+      <w:proofErr w:type="spellEnd"/>
+      <w:r>
+        <w:rPr>
+          <w:lang w:val="en-GB"/>
+        </w:rPr>
+        <w:t xml:space="preserve"> </w:t>
       </w:r>
       <w:proofErr w:type="spellStart"/>
       <w:r>
         <w:rPr>
           <w:lang w:val="en-GB"/>
         </w:rPr>
-        <w:t>time_entry</w:t>
-      </w:r>
+        <w:t>UsersControllerTest</w:t>
+      </w:r>
+      <w:bookmarkEnd w:id="105"/>
       <w:proofErr w:type="spellEnd"/>
-      <w:r>
+    </w:p>
+    <w:p>
+      <w:pPr>
+        <w:keepNext/>
+      </w:pPr>
+      <w:r>
+        <w:rPr>
+          <w:noProof/>
+          <w:lang w:eastAsia="de-CH"/>
+        </w:rPr>
+        <w:drawing>
+          <wp:inline distT="0" distB="0" distL="0" distR="0" wp14:anchorId="3DF00412" wp14:editId="3BD90DA4">
+            <wp:extent cx="2838450" cy="2124075"/>
+            <wp:effectExtent l="0" t="0" r="0" b="9525"/>
+            <wp:docPr id="27" name="Grafik 27"/>
+            <wp:cNvGraphicFramePr>
+              <a:graphicFrameLocks xmlns:a="http://schemas.openxmlformats.org/drawingml/2006/main" noChangeAspect="1"/>
+            </wp:cNvGraphicFramePr>
+            <a:graphic xmlns:a="http://schemas.openxmlformats.org/drawingml/2006/main">
+              <a:graphicData uri="http://schemas.openxmlformats.org/drawingml/2006/picture">
+                <pic:pic xmlns:pic="http://schemas.openxmlformats.org/drawingml/2006/picture">
+                  <pic:nvPicPr>
+                    <pic:cNvPr id="0" name=""/>
+                    <pic:cNvPicPr/>
+                  </pic:nvPicPr>
+                  <pic:blipFill>
+                    <a:blip r:embed="rId34"/>
+                    <a:stretch>
+                      <a:fillRect/>
+                    </a:stretch>
+                  </pic:blipFill>
+                  <pic:spPr>
+                    <a:xfrm>
+                      <a:off x="0" y="0"/>
+                      <a:ext cx="2838450" cy="2124075"/>
+                    </a:xfrm>
+                    <a:prstGeom prst="rect">
+                      <a:avLst/>
+                    </a:prstGeom>
+                  </pic:spPr>
+                </pic:pic>
+              </a:graphicData>
+            </a:graphic>
+          </wp:inline>
+        </w:drawing>
+      </w:r>
+    </w:p>
+    <w:p>
+      <w:pPr>
+        <w:pStyle w:val="Beschriftung"/>
         <w:rPr>
           <w:lang w:val="en-GB"/>
         </w:rPr>
-        <w:t xml:space="preserve"> without </w:t>
+      </w:pPr>
+      <w:bookmarkStart w:id="106" w:name="_Toc294190949"/>
+      <w:r>
+        <w:t xml:space="preserve">Abbildung </w:t>
+      </w:r>
+      <w:fldSimple w:instr=" SEQ Abbildung \* ARABIC ">
+        <w:r>
+          <w:rPr>
+            <w:noProof/>
+          </w:rPr>
+          <w:t>25</w:t>
+        </w:r>
+      </w:fldSimple>
+      <w:r>
+        <w:t xml:space="preserve"> - </w:t>
+      </w:r>
+      <w:r>
+        <w:t xml:space="preserve">Testklasse </w:t>
       </w:r>
       <w:proofErr w:type="spellStart"/>
       <w:r>
+        <w:t>UsersControllerTest</w:t>
+      </w:r>
+      <w:bookmarkEnd w:id="106"/>
+      <w:proofErr w:type="spellEnd"/>
+    </w:p>
+    <w:p>
+      <w:pPr>
+        <w:pStyle w:val="berschrift3"/>
         <w:rPr>
           <w:lang w:val="en-GB"/>
         </w:rPr>
-        <w:t>time_start</w:t>
+      </w:pPr>
+      <w:bookmarkStart w:id="107" w:name="_Toc294190873"/>
+      <w:proofErr w:type="spellStart"/>
+      <w:r>
+        <w:rPr>
+          <w:lang w:val="en-GB"/>
+        </w:rPr>
+        <w:t>Testklasse</w:t>
       </w:r>
       <w:proofErr w:type="spellEnd"/>
       <w:r>
         <w:rPr>
           <w:lang w:val="en-GB"/>
         </w:rPr>
-        <w:t>"</w:t>
-      </w:r>
-    </w:p>
-    <w:p>
-      <w:pPr>
-        <w:pStyle w:val="Listenabsatz"/>
-        <w:numPr>
-          <w:ilvl w:val="0"/>
-          <w:numId w:val="6"/>
-        </w:numPr>
+        <w:t xml:space="preserve"> </w:t>
+      </w:r>
+      <w:proofErr w:type="spellStart"/>
+      <w:r>
         <w:rPr>
           <w:lang w:val="en-GB"/>
         </w:rPr>
-      </w:pPr>
-      <w:r>
+        <w:t>AddressTest</w:t>
+      </w:r>
+      <w:bookmarkEnd w:id="107"/>
+      <w:proofErr w:type="spellEnd"/>
+    </w:p>
+    <w:p>
+      <w:pPr>
+        <w:keepNext/>
+      </w:pPr>
+      <w:r>
+        <w:rPr>
+          <w:noProof/>
+          <w:lang w:eastAsia="de-CH"/>
+        </w:rPr>
+        <w:lastRenderedPageBreak/>
+        <w:drawing>
+          <wp:inline distT="0" distB="0" distL="0" distR="0" wp14:anchorId="10ED2406" wp14:editId="748BACAE">
+            <wp:extent cx="2847975" cy="1485900"/>
+            <wp:effectExtent l="0" t="0" r="9525" b="0"/>
+            <wp:docPr id="28" name="Grafik 28"/>
+            <wp:cNvGraphicFramePr>
+              <a:graphicFrameLocks xmlns:a="http://schemas.openxmlformats.org/drawingml/2006/main" noChangeAspect="1"/>
+            </wp:cNvGraphicFramePr>
+            <a:graphic xmlns:a="http://schemas.openxmlformats.org/drawingml/2006/main">
+              <a:graphicData uri="http://schemas.openxmlformats.org/drawingml/2006/picture">
+                <pic:pic xmlns:pic="http://schemas.openxmlformats.org/drawingml/2006/picture">
+                  <pic:nvPicPr>
+                    <pic:cNvPr id="0" name=""/>
+                    <pic:cNvPicPr/>
+                  </pic:nvPicPr>
+                  <pic:blipFill>
+                    <a:blip r:embed="rId35"/>
+                    <a:stretch>
+                      <a:fillRect/>
+                    </a:stretch>
+                  </pic:blipFill>
+                  <pic:spPr>
+                    <a:xfrm>
+                      <a:off x="0" y="0"/>
+                      <a:ext cx="2847975" cy="1485900"/>
+                    </a:xfrm>
+                    <a:prstGeom prst="rect">
+                      <a:avLst/>
+                    </a:prstGeom>
+                  </pic:spPr>
+                </pic:pic>
+              </a:graphicData>
+            </a:graphic>
+          </wp:inline>
+        </w:drawing>
+      </w:r>
+    </w:p>
+    <w:p>
+      <w:pPr>
+        <w:pStyle w:val="Beschriftung"/>
         <w:rPr>
           <w:lang w:val="en-GB"/>
         </w:rPr>
-        <w:t xml:space="preserve">"cannot create </w:t>
+      </w:pPr>
+      <w:bookmarkStart w:id="108" w:name="_Toc294190950"/>
+      <w:r>
+        <w:t xml:space="preserve">Abbildung </w:t>
+      </w:r>
+      <w:fldSimple w:instr=" SEQ Abbildung \* ARABIC ">
+        <w:r>
+          <w:rPr>
+            <w:noProof/>
+          </w:rPr>
+          <w:t>26</w:t>
+        </w:r>
+      </w:fldSimple>
+      <w:r>
+        <w:t xml:space="preserve"> - </w:t>
+      </w:r>
+      <w:r>
+        <w:t xml:space="preserve">Testklasse </w:t>
       </w:r>
       <w:proofErr w:type="spellStart"/>
       <w:r>
+        <w:t>AddressTest</w:t>
+      </w:r>
+      <w:bookmarkEnd w:id="108"/>
+      <w:proofErr w:type="spellEnd"/>
+    </w:p>
+    <w:p>
+      <w:pPr>
+        <w:pStyle w:val="berschrift3"/>
         <w:rPr>
           <w:lang w:val="en-GB"/>
         </w:rPr>
-        <w:t>time_entry</w:t>
+      </w:pPr>
+      <w:bookmarkStart w:id="109" w:name="_Toc294190874"/>
+      <w:proofErr w:type="spellStart"/>
+      <w:r>
+        <w:rPr>
+          <w:lang w:val="en-GB"/>
+        </w:rPr>
+        <w:t>Testklasse</w:t>
       </w:r>
       <w:proofErr w:type="spellEnd"/>
       <w:r>
         <w:rPr>
           <w:lang w:val="en-GB"/>
         </w:rPr>
-        <w:t xml:space="preserve"> without </w:t>
+        <w:t xml:space="preserve"> </w:t>
       </w:r>
       <w:proofErr w:type="spellStart"/>
       <w:r>
         <w:rPr>
           <w:lang w:val="en-GB"/>
         </w:rPr>
-        <w:t>time_stop</w:t>
-      </w:r>
+        <w:t>AppliedMaterialTest</w:t>
+      </w:r>
+      <w:bookmarkEnd w:id="109"/>
       <w:proofErr w:type="spellEnd"/>
-      <w:r>
+    </w:p>
+    <w:p>
+      <w:pPr>
+        <w:keepNext/>
+      </w:pPr>
+      <w:r>
+        <w:rPr>
+          <w:noProof/>
+          <w:lang w:eastAsia="de-CH"/>
+        </w:rPr>
+        <w:drawing>
+          <wp:inline distT="0" distB="0" distL="0" distR="0" wp14:anchorId="2D6C7963" wp14:editId="35798D47">
+            <wp:extent cx="2838450" cy="952500"/>
+            <wp:effectExtent l="0" t="0" r="0" b="0"/>
+            <wp:docPr id="29" name="Grafik 29"/>
+            <wp:cNvGraphicFramePr>
+              <a:graphicFrameLocks xmlns:a="http://schemas.openxmlformats.org/drawingml/2006/main" noChangeAspect="1"/>
+            </wp:cNvGraphicFramePr>
+            <a:graphic xmlns:a="http://schemas.openxmlformats.org/drawingml/2006/main">
+              <a:graphicData uri="http://schemas.openxmlformats.org/drawingml/2006/picture">
+                <pic:pic xmlns:pic="http://schemas.openxmlformats.org/drawingml/2006/picture">
+                  <pic:nvPicPr>
+                    <pic:cNvPr id="0" name=""/>
+                    <pic:cNvPicPr/>
+                  </pic:nvPicPr>
+                  <pic:blipFill>
+                    <a:blip r:embed="rId36"/>
+                    <a:stretch>
+                      <a:fillRect/>
+                    </a:stretch>
+                  </pic:blipFill>
+                  <pic:spPr>
+                    <a:xfrm>
+                      <a:off x="0" y="0"/>
+                      <a:ext cx="2838450" cy="952500"/>
+                    </a:xfrm>
+                    <a:prstGeom prst="rect">
+                      <a:avLst/>
+                    </a:prstGeom>
+                  </pic:spPr>
+                </pic:pic>
+              </a:graphicData>
+            </a:graphic>
+          </wp:inline>
+        </w:drawing>
+      </w:r>
+    </w:p>
+    <w:p>
+      <w:pPr>
+        <w:pStyle w:val="Beschriftung"/>
         <w:rPr>
           <w:lang w:val="en-GB"/>
         </w:rPr>
-        <w:t>"</w:t>
-      </w:r>
+      </w:pPr>
+      <w:bookmarkStart w:id="110" w:name="_Toc294190951"/>
+      <w:r>
+        <w:t xml:space="preserve">Abbildung </w:t>
+      </w:r>
+      <w:fldSimple w:instr=" SEQ Abbildung \* ARABIC ">
+        <w:r>
+          <w:rPr>
+            <w:noProof/>
+          </w:rPr>
+          <w:t>27</w:t>
+        </w:r>
+      </w:fldSimple>
+      <w:r>
+        <w:t xml:space="preserve"> - </w:t>
+      </w:r>
+      <w:r>
+        <w:t xml:space="preserve">Testklasse </w:t>
+      </w:r>
+      <w:proofErr w:type="spellStart"/>
+      <w:r>
+        <w:t>AppliedMaterialTest</w:t>
+      </w:r>
+      <w:bookmarkEnd w:id="110"/>
+      <w:proofErr w:type="spellEnd"/>
+    </w:p>
+    <w:p>
+      <w:pPr>
+        <w:pStyle w:val="berschrift3"/>
+        <w:rPr>
+          <w:lang w:val="en-GB"/>
+        </w:rPr>
+      </w:pPr>
+      <w:bookmarkStart w:id="111" w:name="_Toc294190875"/>
+      <w:proofErr w:type="spellStart"/>
+      <w:r>
+        <w:rPr>
+          <w:lang w:val="en-GB"/>
+        </w:rPr>
+        <w:t>Testklasse</w:t>
+      </w:r>
+      <w:proofErr w:type="spellEnd"/>
+      <w:r>
+        <w:rPr>
+          <w:lang w:val="en-GB"/>
+        </w:rPr>
+        <w:t xml:space="preserve"> </w:t>
+      </w:r>
+      <w:proofErr w:type="spellStart"/>
+      <w:r>
+        <w:rPr>
+          <w:lang w:val="en-GB"/>
+        </w:rPr>
+        <w:t>CustomerTest</w:t>
+      </w:r>
+      <w:bookmarkEnd w:id="111"/>
+      <w:proofErr w:type="spellEnd"/>
+    </w:p>
+    <w:p>
+      <w:pPr>
+        <w:keepNext/>
+      </w:pPr>
+      <w:r>
+        <w:rPr>
+          <w:noProof/>
+          <w:lang w:eastAsia="de-CH"/>
+        </w:rPr>
+        <w:drawing>
+          <wp:inline distT="0" distB="0" distL="0" distR="0" wp14:anchorId="132DAD1F" wp14:editId="5A5726F2">
+            <wp:extent cx="2847975" cy="1123950"/>
+            <wp:effectExtent l="0" t="0" r="9525" b="0"/>
+            <wp:docPr id="30" name="Grafik 30"/>
+            <wp:cNvGraphicFramePr>
+              <a:graphicFrameLocks xmlns:a="http://schemas.openxmlformats.org/drawingml/2006/main" noChangeAspect="1"/>
+            </wp:cNvGraphicFramePr>
+            <a:graphic xmlns:a="http://schemas.openxmlformats.org/drawingml/2006/main">
+              <a:graphicData uri="http://schemas.openxmlformats.org/drawingml/2006/picture">
+                <pic:pic xmlns:pic="http://schemas.openxmlformats.org/drawingml/2006/picture">
+                  <pic:nvPicPr>
+                    <pic:cNvPr id="0" name=""/>
+                    <pic:cNvPicPr/>
+                  </pic:nvPicPr>
+                  <pic:blipFill>
+                    <a:blip r:embed="rId37"/>
+                    <a:stretch>
+                      <a:fillRect/>
+                    </a:stretch>
+                  </pic:blipFill>
+                  <pic:spPr>
+                    <a:xfrm>
+                      <a:off x="0" y="0"/>
+                      <a:ext cx="2847975" cy="1123950"/>
+                    </a:xfrm>
+                    <a:prstGeom prst="rect">
+                      <a:avLst/>
+                    </a:prstGeom>
+                  </pic:spPr>
+                </pic:pic>
+              </a:graphicData>
+            </a:graphic>
+          </wp:inline>
+        </w:drawing>
+      </w:r>
+    </w:p>
+    <w:p>
+      <w:pPr>
+        <w:pStyle w:val="Beschriftung"/>
+        <w:rPr>
+          <w:lang w:val="en-GB"/>
+        </w:rPr>
+      </w:pPr>
+      <w:bookmarkStart w:id="112" w:name="_Toc294190952"/>
+      <w:r>
+        <w:t xml:space="preserve">Abbildung </w:t>
+      </w:r>
+      <w:fldSimple w:instr=" SEQ Abbildung \* ARABIC ">
+        <w:r>
+          <w:rPr>
+            <w:noProof/>
+          </w:rPr>
+          <w:t>28</w:t>
+        </w:r>
+      </w:fldSimple>
+      <w:r>
+        <w:t xml:space="preserve"> - </w:t>
+      </w:r>
+      <w:r>
+        <w:t xml:space="preserve">Testklasse </w:t>
+      </w:r>
+      <w:proofErr w:type="spellStart"/>
+      <w:r>
+        <w:t>CustomerTest</w:t>
+      </w:r>
+      <w:bookmarkEnd w:id="112"/>
+      <w:proofErr w:type="spellEnd"/>
+    </w:p>
+    <w:p>
+      <w:pPr>
+        <w:pStyle w:val="berschrift3"/>
+        <w:rPr>
+          <w:lang w:val="en-GB"/>
+        </w:rPr>
+      </w:pPr>
+      <w:bookmarkStart w:id="113" w:name="_Toc294190876"/>
+      <w:proofErr w:type="spellStart"/>
+      <w:r>
+        <w:rPr>
+          <w:lang w:val="en-GB"/>
+        </w:rPr>
+        <w:t>Testklasse</w:t>
+      </w:r>
+      <w:proofErr w:type="spellEnd"/>
+      <w:r>
+        <w:rPr>
+          <w:lang w:val="en-GB"/>
+        </w:rPr>
+        <w:t xml:space="preserve"> </w:t>
+      </w:r>
+      <w:proofErr w:type="spellStart"/>
+      <w:r>
+        <w:rPr>
+          <w:lang w:val="en-GB"/>
+        </w:rPr>
+        <w:t>GeocoderTest</w:t>
+      </w:r>
+      <w:bookmarkEnd w:id="113"/>
+      <w:proofErr w:type="spellEnd"/>
+    </w:p>
+    <w:p>
+      <w:pPr>
+        <w:keepNext/>
+      </w:pPr>
+      <w:r>
+        <w:rPr>
+          <w:noProof/>
+          <w:lang w:eastAsia="de-CH"/>
+        </w:rPr>
+        <w:drawing>
+          <wp:inline distT="0" distB="0" distL="0" distR="0" wp14:anchorId="5C7E03F4" wp14:editId="696A9303">
+            <wp:extent cx="2847975" cy="1085850"/>
+            <wp:effectExtent l="0" t="0" r="9525" b="0"/>
+            <wp:docPr id="31" name="Grafik 31"/>
+            <wp:cNvGraphicFramePr>
+              <a:graphicFrameLocks xmlns:a="http://schemas.openxmlformats.org/drawingml/2006/main" noChangeAspect="1"/>
+            </wp:cNvGraphicFramePr>
+            <a:graphic xmlns:a="http://schemas.openxmlformats.org/drawingml/2006/main">
+              <a:graphicData uri="http://schemas.openxmlformats.org/drawingml/2006/picture">
+                <pic:pic xmlns:pic="http://schemas.openxmlformats.org/drawingml/2006/picture">
+                  <pic:nvPicPr>
+                    <pic:cNvPr id="0" name=""/>
+                    <pic:cNvPicPr/>
+                  </pic:nvPicPr>
+                  <pic:blipFill>
+                    <a:blip r:embed="rId38"/>
+                    <a:stretch>
+                      <a:fillRect/>
+                    </a:stretch>
+                  </pic:blipFill>
+                  <pic:spPr>
+                    <a:xfrm>
+                      <a:off x="0" y="0"/>
+                      <a:ext cx="2847975" cy="1085850"/>
+                    </a:xfrm>
+                    <a:prstGeom prst="rect">
+                      <a:avLst/>
+                    </a:prstGeom>
+                  </pic:spPr>
+                </pic:pic>
+              </a:graphicData>
+            </a:graphic>
+          </wp:inline>
+        </w:drawing>
+      </w:r>
+    </w:p>
+    <w:p>
+      <w:pPr>
+        <w:pStyle w:val="Beschriftung"/>
+        <w:rPr>
+          <w:lang w:val="en-GB"/>
+        </w:rPr>
+      </w:pPr>
+      <w:bookmarkStart w:id="114" w:name="_Toc294190953"/>
+      <w:r>
+        <w:t xml:space="preserve">Abbildung </w:t>
+      </w:r>
+      <w:fldSimple w:instr=" SEQ Abbildung \* ARABIC ">
+        <w:r>
+          <w:rPr>
+            <w:noProof/>
+          </w:rPr>
+          <w:t>29</w:t>
+        </w:r>
+      </w:fldSimple>
+      <w:r>
+        <w:t xml:space="preserve"> - </w:t>
+      </w:r>
+      <w:r>
+        <w:t xml:space="preserve">Testklasse </w:t>
+      </w:r>
+      <w:proofErr w:type="spellStart"/>
+      <w:r>
+        <w:t>GeocoderTest</w:t>
+      </w:r>
+      <w:bookmarkEnd w:id="114"/>
+      <w:proofErr w:type="spellEnd"/>
+    </w:p>
+    <w:p>
+      <w:pPr>
+        <w:pStyle w:val="berschrift3"/>
+        <w:rPr>
+          <w:lang w:val="en-GB"/>
+        </w:rPr>
+      </w:pPr>
+      <w:bookmarkStart w:id="115" w:name="_Toc294190877"/>
+      <w:r>
+        <w:t xml:space="preserve">Testklasse </w:t>
+      </w:r>
+      <w:proofErr w:type="spellStart"/>
+      <w:r>
+        <w:t>LocationTest</w:t>
+      </w:r>
+      <w:bookmarkEnd w:id="115"/>
+      <w:proofErr w:type="spellEnd"/>
+    </w:p>
+    <w:p>
+      <w:pPr>
+        <w:keepNext/>
+      </w:pPr>
+      <w:r>
+        <w:rPr>
+          <w:noProof/>
+          <w:lang w:eastAsia="de-CH"/>
+        </w:rPr>
+        <w:drawing>
+          <wp:inline distT="0" distB="0" distL="0" distR="0" wp14:anchorId="3896BF18" wp14:editId="0A2DCFDE">
+            <wp:extent cx="2838450" cy="952500"/>
+            <wp:effectExtent l="0" t="0" r="0" b="0"/>
+            <wp:docPr id="32" name="Grafik 32"/>
+            <wp:cNvGraphicFramePr>
+              <a:graphicFrameLocks xmlns:a="http://schemas.openxmlformats.org/drawingml/2006/main" noChangeAspect="1"/>
+            </wp:cNvGraphicFramePr>
+            <a:graphic xmlns:a="http://schemas.openxmlformats.org/drawingml/2006/main">
+              <a:graphicData uri="http://schemas.openxmlformats.org/drawingml/2006/picture">
+                <pic:pic xmlns:pic="http://schemas.openxmlformats.org/drawingml/2006/picture">
+                  <pic:nvPicPr>
+                    <pic:cNvPr id="0" name=""/>
+                    <pic:cNvPicPr/>
+                  </pic:nvPicPr>
+                  <pic:blipFill>
+                    <a:blip r:embed="rId39"/>
+                    <a:stretch>
+                      <a:fillRect/>
+                    </a:stretch>
+                  </pic:blipFill>
+                  <pic:spPr>
+                    <a:xfrm>
+                      <a:off x="0" y="0"/>
+                      <a:ext cx="2838450" cy="952500"/>
+                    </a:xfrm>
+                    <a:prstGeom prst="rect">
+                      <a:avLst/>
+                    </a:prstGeom>
+                  </pic:spPr>
+                </pic:pic>
+              </a:graphicData>
+            </a:graphic>
+          </wp:inline>
+        </w:drawing>
+      </w:r>
+    </w:p>
+    <w:p>
+      <w:pPr>
+        <w:pStyle w:val="Beschriftung"/>
+        <w:rPr>
+          <w:lang w:val="en-GB"/>
+        </w:rPr>
+      </w:pPr>
+      <w:bookmarkStart w:id="116" w:name="_Toc294190954"/>
+      <w:r>
+        <w:t xml:space="preserve">Abbildung </w:t>
+      </w:r>
+      <w:fldSimple w:instr=" SEQ Abbildung \* ARABIC ">
+        <w:r>
+          <w:rPr>
+            <w:noProof/>
+          </w:rPr>
+          <w:t>30</w:t>
+        </w:r>
+      </w:fldSimple>
+      <w:r>
+        <w:t xml:space="preserve"> - Testklasse </w:t>
+      </w:r>
+      <w:proofErr w:type="spellStart"/>
+      <w:r>
+        <w:t>LocationTest</w:t>
+      </w:r>
+      <w:bookmarkEnd w:id="116"/>
+      <w:proofErr w:type="spellEnd"/>
+    </w:p>
+    <w:p>
+      <w:pPr>
+        <w:pStyle w:val="berschrift3"/>
+        <w:rPr>
+          <w:lang w:val="en-GB"/>
+        </w:rPr>
+      </w:pPr>
+      <w:bookmarkStart w:id="117" w:name="_Toc294190878"/>
+      <w:proofErr w:type="spellStart"/>
+      <w:r>
+        <w:rPr>
+          <w:lang w:val="en-GB"/>
+        </w:rPr>
+        <w:lastRenderedPageBreak/>
+        <w:t>Testklasse</w:t>
+      </w:r>
+      <w:proofErr w:type="spellEnd"/>
+      <w:r>
+        <w:rPr>
+          <w:lang w:val="en-GB"/>
+        </w:rPr>
+        <w:t xml:space="preserve"> </w:t>
+      </w:r>
+      <w:proofErr w:type="spellStart"/>
+      <w:r>
+        <w:rPr>
+          <w:lang w:val="en-GB"/>
+        </w:rPr>
+        <w:t>MaterialTest</w:t>
+      </w:r>
+      <w:bookmarkEnd w:id="117"/>
+      <w:proofErr w:type="spellEnd"/>
+    </w:p>
+    <w:p>
+      <w:pPr>
+        <w:keepNext/>
+      </w:pPr>
+      <w:r>
+        <w:rPr>
+          <w:noProof/>
+          <w:lang w:eastAsia="de-CH"/>
+        </w:rPr>
+        <w:drawing>
+          <wp:inline distT="0" distB="0" distL="0" distR="0" wp14:anchorId="1A8C2A74" wp14:editId="0E455D77">
+            <wp:extent cx="2847975" cy="1276350"/>
+            <wp:effectExtent l="0" t="0" r="9525" b="0"/>
+            <wp:docPr id="33" name="Grafik 33"/>
+            <wp:cNvGraphicFramePr>
+              <a:graphicFrameLocks xmlns:a="http://schemas.openxmlformats.org/drawingml/2006/main" noChangeAspect="1"/>
+            </wp:cNvGraphicFramePr>
+            <a:graphic xmlns:a="http://schemas.openxmlformats.org/drawingml/2006/main">
+              <a:graphicData uri="http://schemas.openxmlformats.org/drawingml/2006/picture">
+                <pic:pic xmlns:pic="http://schemas.openxmlformats.org/drawingml/2006/picture">
+                  <pic:nvPicPr>
+                    <pic:cNvPr id="0" name=""/>
+                    <pic:cNvPicPr/>
+                  </pic:nvPicPr>
+                  <pic:blipFill>
+                    <a:blip r:embed="rId40"/>
+                    <a:stretch>
+                      <a:fillRect/>
+                    </a:stretch>
+                  </pic:blipFill>
+                  <pic:spPr>
+                    <a:xfrm>
+                      <a:off x="0" y="0"/>
+                      <a:ext cx="2847975" cy="1276350"/>
+                    </a:xfrm>
+                    <a:prstGeom prst="rect">
+                      <a:avLst/>
+                    </a:prstGeom>
+                  </pic:spPr>
+                </pic:pic>
+              </a:graphicData>
+            </a:graphic>
+          </wp:inline>
+        </w:drawing>
+      </w:r>
+    </w:p>
+    <w:p>
+      <w:pPr>
+        <w:pStyle w:val="Beschriftung"/>
+        <w:rPr>
+          <w:lang w:val="en-GB"/>
+        </w:rPr>
+      </w:pPr>
+      <w:bookmarkStart w:id="118" w:name="_Toc294190955"/>
+      <w:r>
+        <w:t xml:space="preserve">Abbildung </w:t>
+      </w:r>
+      <w:fldSimple w:instr=" SEQ Abbildung \* ARABIC ">
+        <w:r>
+          <w:rPr>
+            <w:noProof/>
+          </w:rPr>
+          <w:t>31</w:t>
+        </w:r>
+      </w:fldSimple>
+      <w:r>
+        <w:t xml:space="preserve"> - </w:t>
+      </w:r>
+      <w:r>
+        <w:t xml:space="preserve">Testklasse </w:t>
+      </w:r>
+      <w:proofErr w:type="spellStart"/>
+      <w:r>
+        <w:t>MaterialTest</w:t>
+      </w:r>
+      <w:bookmarkEnd w:id="118"/>
+      <w:proofErr w:type="spellEnd"/>
+    </w:p>
+    <w:p>
+      <w:pPr>
+        <w:pStyle w:val="berschrift3"/>
+        <w:rPr>
+          <w:lang w:val="en-GB"/>
+        </w:rPr>
+      </w:pPr>
+      <w:bookmarkStart w:id="119" w:name="_Toc294190879"/>
+      <w:proofErr w:type="spellStart"/>
+      <w:r>
+        <w:rPr>
+          <w:lang w:val="en-GB"/>
+        </w:rPr>
+        <w:t>Testklasse</w:t>
+      </w:r>
+      <w:proofErr w:type="spellEnd"/>
+      <w:r>
+        <w:rPr>
+          <w:lang w:val="en-GB"/>
+        </w:rPr>
+        <w:t xml:space="preserve"> </w:t>
+      </w:r>
+      <w:proofErr w:type="spellStart"/>
+      <w:r>
+        <w:rPr>
+          <w:lang w:val="en-GB"/>
+        </w:rPr>
+        <w:t>OrderTest</w:t>
+      </w:r>
+      <w:bookmarkEnd w:id="119"/>
+      <w:proofErr w:type="spellEnd"/>
+    </w:p>
+    <w:p>
+      <w:pPr>
+        <w:keepNext/>
+      </w:pPr>
+      <w:r>
+        <w:rPr>
+          <w:noProof/>
+          <w:lang w:eastAsia="de-CH"/>
+        </w:rPr>
+        <w:drawing>
+          <wp:inline distT="0" distB="0" distL="0" distR="0" wp14:anchorId="161F4FFC" wp14:editId="4A4C4166">
+            <wp:extent cx="2838450" cy="1152525"/>
+            <wp:effectExtent l="0" t="0" r="0" b="9525"/>
+            <wp:docPr id="34" name="Grafik 34"/>
+            <wp:cNvGraphicFramePr>
+              <a:graphicFrameLocks xmlns:a="http://schemas.openxmlformats.org/drawingml/2006/main" noChangeAspect="1"/>
+            </wp:cNvGraphicFramePr>
+            <a:graphic xmlns:a="http://schemas.openxmlformats.org/drawingml/2006/main">
+              <a:graphicData uri="http://schemas.openxmlformats.org/drawingml/2006/picture">
+                <pic:pic xmlns:pic="http://schemas.openxmlformats.org/drawingml/2006/picture">
+                  <pic:nvPicPr>
+                    <pic:cNvPr id="0" name=""/>
+                    <pic:cNvPicPr/>
+                  </pic:nvPicPr>
+                  <pic:blipFill>
+                    <a:blip r:embed="rId41"/>
+                    <a:stretch>
+                      <a:fillRect/>
+                    </a:stretch>
+                  </pic:blipFill>
+                  <pic:spPr>
+                    <a:xfrm>
+                      <a:off x="0" y="0"/>
+                      <a:ext cx="2838450" cy="1152525"/>
+                    </a:xfrm>
+                    <a:prstGeom prst="rect">
+                      <a:avLst/>
+                    </a:prstGeom>
+                  </pic:spPr>
+                </pic:pic>
+              </a:graphicData>
+            </a:graphic>
+          </wp:inline>
+        </w:drawing>
+      </w:r>
+    </w:p>
+    <w:p>
+      <w:pPr>
+        <w:pStyle w:val="Beschriftung"/>
+        <w:rPr>
+          <w:lang w:val="en-GB"/>
+        </w:rPr>
+      </w:pPr>
+      <w:bookmarkStart w:id="120" w:name="_Toc294190956"/>
+      <w:r>
+        <w:t xml:space="preserve">Abbildung </w:t>
+      </w:r>
+      <w:fldSimple w:instr=" SEQ Abbildung \* ARABIC ">
+        <w:r>
+          <w:rPr>
+            <w:noProof/>
+          </w:rPr>
+          <w:t>32</w:t>
+        </w:r>
+      </w:fldSimple>
+      <w:r>
+        <w:t xml:space="preserve"> - </w:t>
+      </w:r>
+      <w:r>
+        <w:t xml:space="preserve">Testklasse </w:t>
+      </w:r>
+      <w:proofErr w:type="spellStart"/>
+      <w:r>
+        <w:t>OrderTest</w:t>
+      </w:r>
+      <w:bookmarkEnd w:id="120"/>
+      <w:proofErr w:type="spellEnd"/>
+    </w:p>
+    <w:p>
+      <w:pPr>
+        <w:pStyle w:val="berschrift3"/>
+        <w:rPr>
+          <w:lang w:val="en-GB"/>
+        </w:rPr>
+      </w:pPr>
+      <w:bookmarkStart w:id="121" w:name="_Toc294190880"/>
+      <w:proofErr w:type="spellStart"/>
+      <w:r>
+        <w:rPr>
+          <w:lang w:val="en-GB"/>
+        </w:rPr>
+        <w:t>Testklasse</w:t>
+      </w:r>
+      <w:proofErr w:type="spellEnd"/>
+      <w:r>
+        <w:rPr>
+          <w:lang w:val="en-GB"/>
+        </w:rPr>
+        <w:t xml:space="preserve"> </w:t>
+      </w:r>
+      <w:proofErr w:type="spellStart"/>
+      <w:r>
+        <w:rPr>
+          <w:lang w:val="en-GB"/>
+        </w:rPr>
+        <w:t>TimeEntryTest</w:t>
+      </w:r>
+      <w:bookmarkEnd w:id="121"/>
+      <w:proofErr w:type="spellEnd"/>
+    </w:p>
+    <w:p>
+      <w:pPr>
+        <w:keepNext/>
+      </w:pPr>
+      <w:r>
+        <w:rPr>
+          <w:noProof/>
+          <w:lang w:eastAsia="de-CH"/>
+        </w:rPr>
+        <w:drawing>
+          <wp:inline distT="0" distB="0" distL="0" distR="0" wp14:anchorId="6A75D180" wp14:editId="44F30779">
+            <wp:extent cx="2828925" cy="1647825"/>
+            <wp:effectExtent l="0" t="0" r="9525" b="9525"/>
+            <wp:docPr id="35" name="Grafik 35"/>
+            <wp:cNvGraphicFramePr>
+              <a:graphicFrameLocks xmlns:a="http://schemas.openxmlformats.org/drawingml/2006/main" noChangeAspect="1"/>
+            </wp:cNvGraphicFramePr>
+            <a:graphic xmlns:a="http://schemas.openxmlformats.org/drawingml/2006/main">
+              <a:graphicData uri="http://schemas.openxmlformats.org/drawingml/2006/picture">
+                <pic:pic xmlns:pic="http://schemas.openxmlformats.org/drawingml/2006/picture">
+                  <pic:nvPicPr>
+                    <pic:cNvPr id="0" name=""/>
+                    <pic:cNvPicPr/>
+                  </pic:nvPicPr>
+                  <pic:blipFill>
+                    <a:blip r:embed="rId42"/>
+                    <a:stretch>
+                      <a:fillRect/>
+                    </a:stretch>
+                  </pic:blipFill>
+                  <pic:spPr>
+                    <a:xfrm>
+                      <a:off x="0" y="0"/>
+                      <a:ext cx="2828925" cy="1647825"/>
+                    </a:xfrm>
+                    <a:prstGeom prst="rect">
+                      <a:avLst/>
+                    </a:prstGeom>
+                  </pic:spPr>
+                </pic:pic>
+              </a:graphicData>
+            </a:graphic>
+          </wp:inline>
+        </w:drawing>
+      </w:r>
+    </w:p>
+    <w:p>
+      <w:pPr>
+        <w:pStyle w:val="Beschriftung"/>
+        <w:rPr>
+          <w:lang w:val="en-GB"/>
+        </w:rPr>
+      </w:pPr>
+      <w:bookmarkStart w:id="122" w:name="_Toc294190957"/>
+      <w:r>
+        <w:t xml:space="preserve">Abbildung </w:t>
+      </w:r>
+      <w:fldSimple w:instr=" SEQ Abbildung \* ARABIC ">
+        <w:r>
+          <w:rPr>
+            <w:noProof/>
+          </w:rPr>
+          <w:t>33</w:t>
+        </w:r>
+      </w:fldSimple>
+      <w:r>
+        <w:t xml:space="preserve"> - </w:t>
+      </w:r>
+      <w:r>
+        <w:t xml:space="preserve">Testklasse </w:t>
+      </w:r>
+      <w:proofErr w:type="spellStart"/>
+      <w:r>
+        <w:t>TimeEntryTest</w:t>
+      </w:r>
+      <w:bookmarkEnd w:id="122"/>
+      <w:proofErr w:type="spellEnd"/>
     </w:p>
     <w:p>
       <w:pPr>
@@ -16222,6 +20672,42 @@
     </w:p>
     <w:p>
       <w:pPr>
+        <w:pStyle w:val="berschrift3"/>
+        <w:rPr>
+          <w:rFonts w:eastAsia="Times New Roman"/>
+          <w:lang w:val="en-US" w:eastAsia="de-CH"/>
+        </w:rPr>
+      </w:pPr>
+      <w:bookmarkStart w:id="123" w:name="_Toc294190881"/>
+      <w:proofErr w:type="spellStart"/>
+      <w:r>
+        <w:rPr>
+          <w:rFonts w:eastAsia="Times New Roman"/>
+          <w:lang w:val="en-US" w:eastAsia="de-CH"/>
+        </w:rPr>
+        <w:t>Testklasse</w:t>
+      </w:r>
+      <w:proofErr w:type="spellEnd"/>
+      <w:r>
+        <w:rPr>
+          <w:rFonts w:eastAsia="Times New Roman"/>
+          <w:lang w:val="en-US" w:eastAsia="de-CH"/>
+        </w:rPr>
+        <w:t xml:space="preserve"> </w:t>
+      </w:r>
+      <w:proofErr w:type="spellStart"/>
+      <w:r>
+        <w:rPr>
+          <w:rFonts w:eastAsia="Times New Roman"/>
+          <w:lang w:val="en-US" w:eastAsia="de-CH"/>
+        </w:rPr>
+        <w:t>TimeEntryTypeMaterialTest</w:t>
+      </w:r>
+      <w:bookmarkEnd w:id="123"/>
+      <w:proofErr w:type="spellEnd"/>
+    </w:p>
+    <w:p>
+      <w:pPr>
         <w:spacing w:after="0"/>
         <w:rPr>
           <w:rFonts w:ascii="Times New Roman" w:eastAsia="Times New Roman" w:hAnsi="Times New Roman" w:cs="Times New Roman"/>
@@ -16230,6 +20716,357 @@
           <w:lang w:val="en-US" w:eastAsia="de-CH"/>
         </w:rPr>
       </w:pPr>
+    </w:p>
+    <w:p>
+      <w:pPr>
+        <w:keepNext/>
+      </w:pPr>
+      <w:r>
+        <w:rPr>
+          <w:noProof/>
+          <w:lang w:eastAsia="de-CH"/>
+        </w:rPr>
+        <w:lastRenderedPageBreak/>
+        <w:drawing>
+          <wp:inline distT="0" distB="0" distL="0" distR="0" wp14:anchorId="16D43FBF" wp14:editId="679E4871">
+            <wp:extent cx="2838450" cy="752475"/>
+            <wp:effectExtent l="0" t="0" r="0" b="9525"/>
+            <wp:docPr id="36" name="Grafik 36"/>
+            <wp:cNvGraphicFramePr>
+              <a:graphicFrameLocks xmlns:a="http://schemas.openxmlformats.org/drawingml/2006/main" noChangeAspect="1"/>
+            </wp:cNvGraphicFramePr>
+            <a:graphic xmlns:a="http://schemas.openxmlformats.org/drawingml/2006/main">
+              <a:graphicData uri="http://schemas.openxmlformats.org/drawingml/2006/picture">
+                <pic:pic xmlns:pic="http://schemas.openxmlformats.org/drawingml/2006/picture">
+                  <pic:nvPicPr>
+                    <pic:cNvPr id="0" name=""/>
+                    <pic:cNvPicPr/>
+                  </pic:nvPicPr>
+                  <pic:blipFill>
+                    <a:blip r:embed="rId43"/>
+                    <a:stretch>
+                      <a:fillRect/>
+                    </a:stretch>
+                  </pic:blipFill>
+                  <pic:spPr>
+                    <a:xfrm>
+                      <a:off x="0" y="0"/>
+                      <a:ext cx="2838450" cy="752475"/>
+                    </a:xfrm>
+                    <a:prstGeom prst="rect">
+                      <a:avLst/>
+                    </a:prstGeom>
+                  </pic:spPr>
+                </pic:pic>
+              </a:graphicData>
+            </a:graphic>
+          </wp:inline>
+        </w:drawing>
+      </w:r>
+    </w:p>
+    <w:p>
+      <w:pPr>
+        <w:pStyle w:val="Beschriftung"/>
+      </w:pPr>
+      <w:bookmarkStart w:id="124" w:name="_Toc294190958"/>
+      <w:r>
+        <w:t xml:space="preserve">Abbildung </w:t>
+      </w:r>
+      <w:fldSimple w:instr=" SEQ Abbildung \* ARABIC ">
+        <w:r>
+          <w:rPr>
+            <w:noProof/>
+          </w:rPr>
+          <w:t>34</w:t>
+        </w:r>
+      </w:fldSimple>
+      <w:r>
+        <w:t xml:space="preserve"> - </w:t>
+      </w:r>
+      <w:r>
+        <w:t xml:space="preserve">Testklasse </w:t>
+      </w:r>
+      <w:proofErr w:type="spellStart"/>
+      <w:r>
+        <w:t>TimeEntryTypeMaterialTest</w:t>
+      </w:r>
+      <w:bookmarkEnd w:id="124"/>
+      <w:proofErr w:type="spellEnd"/>
+    </w:p>
+    <w:p>
+      <w:pPr>
+        <w:pStyle w:val="berschrift3"/>
+      </w:pPr>
+      <w:bookmarkStart w:id="125" w:name="_Toc294190882"/>
+      <w:r>
+        <w:t xml:space="preserve">Testklasse </w:t>
+      </w:r>
+      <w:proofErr w:type="spellStart"/>
+      <w:r>
+        <w:t>TimeEntryTypeTest</w:t>
+      </w:r>
+      <w:bookmarkEnd w:id="125"/>
+      <w:proofErr w:type="spellEnd"/>
+    </w:p>
+    <w:p>
+      <w:pPr>
+        <w:keepNext/>
+      </w:pPr>
+      <w:r>
+        <w:rPr>
+          <w:noProof/>
+          <w:lang w:eastAsia="de-CH"/>
+        </w:rPr>
+        <w:drawing>
+          <wp:inline distT="0" distB="0" distL="0" distR="0" wp14:anchorId="2EFACDBC" wp14:editId="66B36A01">
+            <wp:extent cx="2838450" cy="1143000"/>
+            <wp:effectExtent l="0" t="0" r="0" b="0"/>
+            <wp:docPr id="37" name="Grafik 37"/>
+            <wp:cNvGraphicFramePr>
+              <a:graphicFrameLocks xmlns:a="http://schemas.openxmlformats.org/drawingml/2006/main" noChangeAspect="1"/>
+            </wp:cNvGraphicFramePr>
+            <a:graphic xmlns:a="http://schemas.openxmlformats.org/drawingml/2006/main">
+              <a:graphicData uri="http://schemas.openxmlformats.org/drawingml/2006/picture">
+                <pic:pic xmlns:pic="http://schemas.openxmlformats.org/drawingml/2006/picture">
+                  <pic:nvPicPr>
+                    <pic:cNvPr id="0" name=""/>
+                    <pic:cNvPicPr/>
+                  </pic:nvPicPr>
+                  <pic:blipFill>
+                    <a:blip r:embed="rId44"/>
+                    <a:stretch>
+                      <a:fillRect/>
+                    </a:stretch>
+                  </pic:blipFill>
+                  <pic:spPr>
+                    <a:xfrm>
+                      <a:off x="0" y="0"/>
+                      <a:ext cx="2838450" cy="1143000"/>
+                    </a:xfrm>
+                    <a:prstGeom prst="rect">
+                      <a:avLst/>
+                    </a:prstGeom>
+                  </pic:spPr>
+                </pic:pic>
+              </a:graphicData>
+            </a:graphic>
+          </wp:inline>
+        </w:drawing>
+      </w:r>
+    </w:p>
+    <w:p>
+      <w:pPr>
+        <w:pStyle w:val="Beschriftung"/>
+      </w:pPr>
+      <w:bookmarkStart w:id="126" w:name="_Toc294190959"/>
+      <w:r>
+        <w:t xml:space="preserve">Abbildung </w:t>
+      </w:r>
+      <w:fldSimple w:instr=" SEQ Abbildung \* ARABIC ">
+        <w:r>
+          <w:rPr>
+            <w:noProof/>
+          </w:rPr>
+          <w:t>35</w:t>
+        </w:r>
+      </w:fldSimple>
+      <w:r>
+        <w:t xml:space="preserve"> - </w:t>
+      </w:r>
+      <w:r>
+        <w:t xml:space="preserve">Testklasse </w:t>
+      </w:r>
+      <w:proofErr w:type="spellStart"/>
+      <w:r>
+        <w:t>TimeEntryTypeTest</w:t>
+      </w:r>
+      <w:bookmarkEnd w:id="126"/>
+      <w:proofErr w:type="spellEnd"/>
+    </w:p>
+    <w:p>
+      <w:pPr>
+        <w:pStyle w:val="berschrift3"/>
+      </w:pPr>
+      <w:bookmarkStart w:id="127" w:name="_Toc294190883"/>
+      <w:r>
+        <w:t xml:space="preserve">Testklasse </w:t>
+      </w:r>
+      <w:proofErr w:type="spellStart"/>
+      <w:r>
+        <w:t>UserTest</w:t>
+      </w:r>
+      <w:bookmarkEnd w:id="127"/>
+      <w:proofErr w:type="spellEnd"/>
+    </w:p>
+    <w:p>
+      <w:pPr>
+        <w:keepNext/>
+      </w:pPr>
+      <w:r>
+        <w:rPr>
+          <w:noProof/>
+          <w:lang w:eastAsia="de-CH"/>
+        </w:rPr>
+        <w:drawing>
+          <wp:inline distT="0" distB="0" distL="0" distR="0" wp14:anchorId="615382E3" wp14:editId="5BD13BF8">
+            <wp:extent cx="2847975" cy="1276350"/>
+            <wp:effectExtent l="0" t="0" r="9525" b="0"/>
+            <wp:docPr id="38" name="Grafik 38"/>
+            <wp:cNvGraphicFramePr>
+              <a:graphicFrameLocks xmlns:a="http://schemas.openxmlformats.org/drawingml/2006/main" noChangeAspect="1"/>
+            </wp:cNvGraphicFramePr>
+            <a:graphic xmlns:a="http://schemas.openxmlformats.org/drawingml/2006/main">
+              <a:graphicData uri="http://schemas.openxmlformats.org/drawingml/2006/picture">
+                <pic:pic xmlns:pic="http://schemas.openxmlformats.org/drawingml/2006/picture">
+                  <pic:nvPicPr>
+                    <pic:cNvPr id="0" name=""/>
+                    <pic:cNvPicPr/>
+                  </pic:nvPicPr>
+                  <pic:blipFill>
+                    <a:blip r:embed="rId45"/>
+                    <a:stretch>
+                      <a:fillRect/>
+                    </a:stretch>
+                  </pic:blipFill>
+                  <pic:spPr>
+                    <a:xfrm>
+                      <a:off x="0" y="0"/>
+                      <a:ext cx="2847975" cy="1276350"/>
+                    </a:xfrm>
+                    <a:prstGeom prst="rect">
+                      <a:avLst/>
+                    </a:prstGeom>
+                  </pic:spPr>
+                </pic:pic>
+              </a:graphicData>
+            </a:graphic>
+          </wp:inline>
+        </w:drawing>
+      </w:r>
+    </w:p>
+    <w:p>
+      <w:pPr>
+        <w:pStyle w:val="Beschriftung"/>
+      </w:pPr>
+      <w:bookmarkStart w:id="128" w:name="_Toc294190960"/>
+      <w:r>
+        <w:t xml:space="preserve">Abbildung </w:t>
+      </w:r>
+      <w:fldSimple w:instr=" SEQ Abbildung \* ARABIC ">
+        <w:r>
+          <w:rPr>
+            <w:noProof/>
+          </w:rPr>
+          <w:t>36</w:t>
+        </w:r>
+      </w:fldSimple>
+      <w:r>
+        <w:t xml:space="preserve"> - </w:t>
+      </w:r>
+      <w:r>
+        <w:t xml:space="preserve">Testklasse </w:t>
+      </w:r>
+      <w:proofErr w:type="spellStart"/>
+      <w:r>
+        <w:t>UserTest</w:t>
+      </w:r>
+      <w:bookmarkEnd w:id="128"/>
+      <w:proofErr w:type="spellEnd"/>
+    </w:p>
+    <w:p>
+      <w:pPr>
+        <w:pStyle w:val="berschrift3"/>
+      </w:pPr>
+      <w:bookmarkStart w:id="129" w:name="_Toc294190884"/>
+      <w:r>
+        <w:t xml:space="preserve">Testklasse </w:t>
+      </w:r>
+      <w:proofErr w:type="spellStart"/>
+      <w:r>
+        <w:t>TestCase</w:t>
+      </w:r>
+      <w:bookmarkEnd w:id="129"/>
+      <w:proofErr w:type="spellEnd"/>
+    </w:p>
+    <w:p>
+      <w:pPr>
+        <w:keepNext/>
+      </w:pPr>
+      <w:r>
+        <w:rPr>
+          <w:noProof/>
+          <w:lang w:eastAsia="de-CH"/>
+        </w:rPr>
+        <w:drawing>
+          <wp:inline distT="0" distB="0" distL="0" distR="0" wp14:anchorId="6DC28274" wp14:editId="5A137C92">
+            <wp:extent cx="2457450" cy="857250"/>
+            <wp:effectExtent l="0" t="0" r="0" b="0"/>
+            <wp:docPr id="39" name="Grafik 39"/>
+            <wp:cNvGraphicFramePr>
+              <a:graphicFrameLocks xmlns:a="http://schemas.openxmlformats.org/drawingml/2006/main" noChangeAspect="1"/>
+            </wp:cNvGraphicFramePr>
+            <a:graphic xmlns:a="http://schemas.openxmlformats.org/drawingml/2006/main">
+              <a:graphicData uri="http://schemas.openxmlformats.org/drawingml/2006/picture">
+                <pic:pic xmlns:pic="http://schemas.openxmlformats.org/drawingml/2006/picture">
+                  <pic:nvPicPr>
+                    <pic:cNvPr id="0" name=""/>
+                    <pic:cNvPicPr/>
+                  </pic:nvPicPr>
+                  <pic:blipFill>
+                    <a:blip r:embed="rId46"/>
+                    <a:stretch>
+                      <a:fillRect/>
+                    </a:stretch>
+                  </pic:blipFill>
+                  <pic:spPr>
+                    <a:xfrm>
+                      <a:off x="0" y="0"/>
+                      <a:ext cx="2457450" cy="857250"/>
+                    </a:xfrm>
+                    <a:prstGeom prst="rect">
+                      <a:avLst/>
+                    </a:prstGeom>
+                  </pic:spPr>
+                </pic:pic>
+              </a:graphicData>
+            </a:graphic>
+          </wp:inline>
+        </w:drawing>
+      </w:r>
+    </w:p>
+    <w:p>
+      <w:pPr>
+        <w:pStyle w:val="Beschriftung"/>
+      </w:pPr>
+      <w:bookmarkStart w:id="130" w:name="_Toc294190961"/>
+      <w:r>
+        <w:t xml:space="preserve">Abbildung </w:t>
+      </w:r>
+      <w:fldSimple w:instr=" SEQ Abbildung \* ARABIC ">
+        <w:r>
+          <w:rPr>
+            <w:noProof/>
+          </w:rPr>
+          <w:t>37</w:t>
+        </w:r>
+      </w:fldSimple>
+      <w:r>
+        <w:t xml:space="preserve"> - </w:t>
+      </w:r>
+      <w:r>
+        <w:t xml:space="preserve">Testklasse </w:t>
+      </w:r>
+      <w:proofErr w:type="spellStart"/>
+      <w:r>
+        <w:t>TestCase</w:t>
+      </w:r>
+      <w:bookmarkEnd w:id="130"/>
+      <w:proofErr w:type="spellEnd"/>
+    </w:p>
+    <w:p>
+      <w:r>
+        <w:t>Das Setup, damit mit der Authentisierung getestet werden kann.</w:t>
+      </w:r>
     </w:p>
     <w:p>
       <w:pPr>
@@ -16241,35 +21078,35 @@
           <w:spacing w:val="15"/>
           <w:sz w:val="22"/>
           <w:szCs w:val="22"/>
-          <w:lang w:val="en-US" w:eastAsia="de-CH"/>
-        </w:rPr>
-      </w:pPr>
-      <w:bookmarkStart w:id="89" w:name="_Toc294100164"/>
-      <w:r>
+          <w:lang w:eastAsia="de-CH"/>
+        </w:rPr>
+      </w:pPr>
+      <w:r>
+        <w:rPr>
+          <w:rFonts w:eastAsia="Times New Roman"/>
+          <w:lang w:eastAsia="de-CH"/>
+        </w:rPr>
+        <w:br w:type="page"/>
+      </w:r>
+    </w:p>
+    <w:p>
+      <w:pPr>
+        <w:pStyle w:val="berschrift1"/>
         <w:rPr>
           <w:rFonts w:eastAsia="Times New Roman"/>
           <w:lang w:val="en-US" w:eastAsia="de-CH"/>
         </w:rPr>
-        <w:br w:type="page"/>
-      </w:r>
-    </w:p>
-    <w:p>
-      <w:pPr>
-        <w:pStyle w:val="berschrift1"/>
+      </w:pPr>
+      <w:bookmarkStart w:id="131" w:name="_Toc294190885"/>
+      <w:r>
         <w:rPr>
           <w:rFonts w:eastAsia="Times New Roman"/>
           <w:lang w:val="en-US" w:eastAsia="de-CH"/>
         </w:rPr>
-      </w:pPr>
-      <w:r>
-        <w:rPr>
-          <w:rFonts w:eastAsia="Times New Roman"/>
-          <w:lang w:val="en-US" w:eastAsia="de-CH"/>
-        </w:rPr>
         <w:lastRenderedPageBreak/>
         <w:t>Performance Test</w:t>
       </w:r>
-      <w:bookmarkEnd w:id="89"/>
+      <w:bookmarkEnd w:id="131"/>
     </w:p>
     <w:p>
       <w:pPr>
@@ -16321,8 +21158,8 @@
       </w:r>
     </w:p>
     <w:sectPr>
-      <w:headerReference w:type="default" r:id="rId25"/>
-      <w:footerReference w:type="default" r:id="rId26"/>
+      <w:headerReference w:type="default" r:id="rId47"/>
+      <w:footerReference w:type="default" r:id="rId48"/>
       <w:pgSz w:w="11906" w:h="16838"/>
       <w:pgMar w:top="1417" w:right="1417" w:bottom="1134" w:left="1417" w:header="708" w:footer="708" w:gutter="0"/>
       <w:pgNumType w:start="0"/>
@@ -16428,7 +21265,7 @@
         <w:noProof/>
         <w:lang w:val="de-DE"/>
       </w:rPr>
-      <w:t>16</w:t>
+      <w:t>9</w:t>
     </w:r>
     <w:r>
       <w:rPr>
@@ -16442,31 +21279,16 @@
       </w:rPr>
       <w:t xml:space="preserve"> von </w:t>
     </w:r>
-    <w:r>
-      <w:fldChar w:fldCharType="begin"/>
-    </w:r>
-    <w:r>
-      <w:instrText>NUMPAGES  \* Arabic  \* MERGEFORMAT</w:instrText>
-    </w:r>
-    <w:r>
-      <w:fldChar w:fldCharType="separate"/>
-    </w:r>
-    <w:r>
-      <w:rPr>
-        <w:b/>
-        <w:noProof/>
-        <w:lang w:val="de-DE"/>
-      </w:rPr>
-      <w:t>17</w:t>
-    </w:r>
-    <w:r>
-      <w:rPr>
-        <w:b/>
-        <w:noProof/>
-        <w:lang w:val="de-DE"/>
-      </w:rPr>
-      <w:fldChar w:fldCharType="end"/>
-    </w:r>
+    <w:fldSimple w:instr="NUMPAGES  \* Arabic  \* MERGEFORMAT">
+      <w:r>
+        <w:rPr>
+          <w:b/>
+          <w:noProof/>
+          <w:lang w:val="de-DE"/>
+        </w:rPr>
+        <w:t>24</w:t>
+      </w:r>
+    </w:fldSimple>
   </w:p>
 </w:ftr>
 </file>
@@ -22575,7 +27397,7 @@
 </file>
 
 <file path=customXml/itemProps1.xml><?xml version="1.0" encoding="utf-8"?>
-<ds:datastoreItem xmlns:ds="http://schemas.openxmlformats.org/officeDocument/2006/customXml" ds:itemID="{FEB50E09-5B01-4D7A-B892-78151CD7EB14}">
+<ds:datastoreItem xmlns:ds="http://schemas.openxmlformats.org/officeDocument/2006/customXml" ds:itemID="{0C92D50A-5D6D-4445-A697-ADE04C96754D}">
   <ds:schemaRefs>
     <ds:schemaRef ds:uri="http://schemas.openxmlformats.org/officeDocument/2006/bibliography"/>
   </ds:schemaRefs>
